--- a/Notes/RoughDraft.docx
+++ b/Notes/RoughDraft.docx
@@ -74,13 +74,7 @@
         <w:jc w:val="both"/>
       </w:pPr>
       <w:r>
-        <w:t xml:space="preserve">4.1 </w:t>
-      </w:r>
-      <w:r>
-        <w:t xml:space="preserve">What is </w:t>
-      </w:r>
-      <w:r>
-        <w:t>Answer-Set Programming (ASP)</w:t>
+        <w:t>4.1 What is Answer-Set Programming (ASP)</w:t>
       </w:r>
     </w:p>
     <w:p>
@@ -108,11 +102,132 @@
         <w:jc w:val="both"/>
       </w:pPr>
       <w:r>
-        <w:t xml:space="preserve">4.2 </w:t>
-      </w:r>
-      <w:r>
-        <w:t>Syntax and Semantics</w:t>
-      </w:r>
+        <w:t>4.2 Syntax</w:t>
+      </w:r>
+    </w:p>
+    <w:p>
+      <w:pPr>
+        <w:jc w:val="both"/>
+      </w:pPr>
+      <w:r>
+        <w:t xml:space="preserve">In this subsection, we introduce the syntax of an ASP program. </w:t>
+      </w:r>
+    </w:p>
+    <w:p>
+      <w:pPr>
+        <w:jc w:val="both"/>
+      </w:pPr>
+      <w:r>
+        <w:t xml:space="preserve">4.2.1 Atom  </w:t>
+      </w:r>
+    </w:p>
+    <w:p>
+      <w:pPr>
+        <w:jc w:val="both"/>
+      </w:pPr>
+      <w:r>
+        <w:t>The most basic constituent of the ASP program is an atom. An atomic statement or an atom, is an expression of the form p(t1,…,tn) where p is a predicate symbol of arity n and t1…tn are n terms belonging to the predicate p.</w:t>
+      </w:r>
+      <w:r>
+        <w:t xml:space="preserve"> Here n &gt;= 0 and the terms ti can be integers or strings of letters, </w:t>
+      </w:r>
+      <w:r>
+        <w:t>numbers,</w:t>
+      </w:r>
+      <w:r>
+        <w:t xml:space="preserve"> or underscore that either begin with an underscore or a lower-case letter.</w:t>
+      </w:r>
+      <w:r>
+        <w:t xml:space="preserve"> If in an atomic statement n = 0, then the brackets are omitted. As an example, ‘parent(mary, alice)’ and ‘alice’ are both atoms, whereas ‘parent(mary, girl(alice))’ is not an atom.</w:t>
+      </w:r>
+    </w:p>
+    <w:p>
+      <w:pPr>
+        <w:jc w:val="both"/>
+      </w:pPr>
+      <w:r>
+        <w:t>4.2.2 Literal</w:t>
+      </w:r>
+    </w:p>
+    <w:p>
+      <w:pPr>
+        <w:jc w:val="both"/>
+      </w:pPr>
+      <w:r>
+        <w:t>A literal is an atom of the form p(t1,…,tn) or its negation -p(t1,…,tn). Here, -p(t1,…,tn) is referred to as a negative literal. It means that p(t1,…,tn) is false. An atom is called as a ground literal if every term ti in the atom is ground.</w:t>
+      </w:r>
+      <w:r>
+        <w:t xml:space="preserve"> For example ‘parent(X, Y)’ is a literal where as ‘parent(mary, alice)’ is called as a ground literal.</w:t>
+      </w:r>
+    </w:p>
+    <w:p>
+      <w:pPr>
+        <w:jc w:val="both"/>
+      </w:pPr>
+      <w:r>
+        <w:t>4.2.3 Rule or Clause</w:t>
+      </w:r>
+    </w:p>
+    <w:p>
+      <w:pPr>
+        <w:jc w:val="both"/>
+      </w:pPr>
+      <w:r>
+        <w:t>An ASP Program consists of a collection of rules of the form</w:t>
+      </w:r>
+    </w:p>
+    <w:p>
+      <w:pPr>
+        <w:pStyle w:val="ListParagraph"/>
+        <w:numPr>
+          <w:ilvl w:val="0"/>
+          <w:numId w:val="1"/>
+        </w:numPr>
+        <w:ind w:left="360"/>
+        <w:jc w:val="both"/>
+      </w:pPr>
+      <w:r>
+        <w:t>l0</w:t>
+      </w:r>
+    </w:p>
+    <w:p>
+      <w:pPr>
+        <w:pStyle w:val="ListParagraph"/>
+        <w:numPr>
+          <w:ilvl w:val="0"/>
+          <w:numId w:val="1"/>
+        </w:numPr>
+        <w:ind w:left="360"/>
+        <w:jc w:val="both"/>
+      </w:pPr>
+      <w:r>
+        <w:lastRenderedPageBreak/>
+        <w:t>li &lt;- li+1, …,lm,not lm+1,…,not ln</w:t>
+      </w:r>
+    </w:p>
+    <w:p>
+      <w:pPr>
+        <w:jc w:val="both"/>
+      </w:pPr>
+      <w:r>
+        <w:t>Here, the symbol ‘not’ is a logical connective and is called as a default negation or negation as failure. Its semantic is discussed later in the chapter. An ASP rule is divided into two parts viz. head and a body. A head is a literal on the left side of the rule and a body is a set of literals on the right side of the rule. The head or the body in a rule can be empty. A rule with an empty head is called as a constraint whereas a rule with an empty body is called as a fact.</w:t>
+      </w:r>
+    </w:p>
+    <w:p>
+      <w:pPr>
+        <w:jc w:val="both"/>
+      </w:pPr>
+      <w:r>
+        <w:t xml:space="preserve">4.3 </w:t>
+      </w:r>
+      <w:r>
+        <w:t>Semantics</w:t>
+      </w:r>
+    </w:p>
+    <w:p>
+      <w:pPr>
+        <w:jc w:val="both"/>
+      </w:pPr>
       <w:bookmarkStart w:id="0" w:name="_GoBack"/>
       <w:bookmarkEnd w:id="0"/>
     </w:p>
@@ -121,57 +236,69 @@
         <w:jc w:val="both"/>
       </w:pPr>
       <w:r>
-        <w:t xml:space="preserve">4.3 </w:t>
-      </w:r>
-      <w:r>
-        <w:t>Closed World Assumption (CWA)</w:t>
-      </w:r>
-    </w:p>
-    <w:p>
-      <w:pPr>
-        <w:jc w:val="both"/>
-      </w:pPr>
-      <w:r>
-        <w:t xml:space="preserve">4.4 </w:t>
-      </w:r>
-      <w:r>
-        <w:t>Modelling Negation</w:t>
-      </w:r>
-      <w:r>
-        <w:t xml:space="preserve"> in ASP</w:t>
-      </w:r>
-    </w:p>
-    <w:p>
-      <w:pPr>
-        <w:jc w:val="both"/>
-      </w:pPr>
-      <w:r>
-        <w:t xml:space="preserve">4.5 </w:t>
-      </w:r>
-      <w:r>
-        <w:t>NAF vs Classical Negation</w:t>
-      </w:r>
-    </w:p>
-    <w:p>
-      <w:pPr>
-        <w:jc w:val="both"/>
-      </w:pPr>
-      <w:r>
-        <w:t xml:space="preserve">4.6 </w:t>
-      </w:r>
-      <w:r>
-        <w:t>Non-monotonic Logic and Default Reasoning</w:t>
-      </w:r>
-    </w:p>
-    <w:p>
-      <w:pPr>
-        <w:jc w:val="both"/>
-      </w:pPr>
-      <w:r>
-        <w:t xml:space="preserve">4.7 </w:t>
-      </w:r>
-      <w:r>
-        <w:t>Present systems SASP, CLASP, CCASP</w:t>
+        <w:t>4.</w:t>
+      </w:r>
+      <w:r>
+        <w:t>4</w:t>
+      </w:r>
+      <w:r>
+        <w:t xml:space="preserve"> Modelling Negation in ASP</w:t>
+      </w:r>
+    </w:p>
+    <w:p>
+      <w:pPr>
+        <w:jc w:val="both"/>
+      </w:pPr>
+      <w:r>
+        <w:t>4.</w:t>
+      </w:r>
+      <w:r>
+        <w:t>5</w:t>
+      </w:r>
+      <w:r>
+        <w:t xml:space="preserve"> NAF vs Classical Negation</w:t>
+      </w:r>
+    </w:p>
+    <w:p>
+      <w:pPr>
+        <w:jc w:val="both"/>
+      </w:pPr>
+      <w:r>
+        <w:t>4.</w:t>
+      </w:r>
+      <w:r>
+        <w:t>6</w:t>
+      </w:r>
+      <w:r>
+        <w:t xml:space="preserve"> Non-monotonic Logic and Default Reasoning</w:t>
+      </w:r>
+    </w:p>
+    <w:p>
+      <w:pPr>
+        <w:jc w:val="both"/>
+      </w:pPr>
+      <w:r>
+        <w:t>4.</w:t>
+      </w:r>
+      <w:r>
+        <w:t>7</w:t>
+      </w:r>
+      <w:r>
+        <w:t xml:space="preserve"> Closed World Assumption (CWA)</w:t>
+      </w:r>
+    </w:p>
+    <w:p>
+      <w:pPr>
+        <w:jc w:val="both"/>
+      </w:pPr>
+      <w:r>
+        <w:t>4.</w:t>
+      </w:r>
+      <w:r>
+        <w:t>8</w:t>
+      </w:r>
+      <w:r>
+        <w:t xml:space="preserve"> Present systems SASP, CLASP</w:t>
       </w:r>
     </w:p>
     <w:p>
@@ -242,6 +369,103 @@
     </w:p>
   </w:footnote>
 </w:footnotes>
+</file>
+
+<file path=word/numbering.xml><?xml version="1.0" encoding="utf-8"?>
+<w:numbering xmlns:wpc="http://schemas.microsoft.com/office/word/2010/wordprocessingCanvas" xmlns:cx="http://schemas.microsoft.com/office/drawing/2014/chartex" xmlns:cx1="http://schemas.microsoft.com/office/drawing/2015/9/8/chartex" xmlns:cx2="http://schemas.microsoft.com/office/drawing/2015/10/21/chartex" xmlns:cx3="http://schemas.microsoft.com/office/drawing/2016/5/9/chartex" xmlns:cx4="http://schemas.microsoft.com/office/drawing/2016/5/10/chartex" xmlns:cx5="http://schemas.microsoft.com/office/drawing/2016/5/11/chartex" xmlns:cx6="http://schemas.microsoft.com/office/drawing/2016/5/12/chartex" xmlns:cx7="http://schemas.microsoft.com/office/drawing/2016/5/13/chartex" xmlns:cx8="http://schemas.microsoft.com/office/drawing/2016/5/14/chartex" xmlns:mc="http://schemas.openxmlformats.org/markup-compatibility/2006" xmlns:aink="http://schemas.microsoft.com/office/drawing/2016/ink" xmlns:am3d="http://schemas.microsoft.com/office/drawing/2017/model3d" xmlns:o="urn:schemas-microsoft-com:office:office" xmlns:r="http://schemas.openxmlformats.org/officeDocument/2006/relationships" xmlns:m="http://schemas.openxmlformats.org/officeDocument/2006/math" xmlns:v="urn:schemas-microsoft-com:vml" xmlns:wp14="http://schemas.microsoft.com/office/word/2010/wordprocessingDrawing" xmlns:wp="http://schemas.openxmlformats.org/drawingml/2006/wordprocessingDrawing" xmlns:w10="urn:schemas-microsoft-com:office:word" xmlns:w="http://schemas.openxmlformats.org/wordprocessingml/2006/main" xmlns:w14="http://schemas.microsoft.com/office/word/2010/wordml" xmlns:w15="http://schemas.microsoft.com/office/word/2012/wordml" xmlns:w16cid="http://schemas.microsoft.com/office/word/2016/wordml/cid" xmlns:w16se="http://schemas.microsoft.com/office/word/2015/wordml/symex" xmlns:wpg="http://schemas.microsoft.com/office/word/2010/wordprocessingGroup" xmlns:wpi="http://schemas.microsoft.com/office/word/2010/wordprocessingInk" xmlns:wne="http://schemas.microsoft.com/office/word/2006/wordml" xmlns:wps="http://schemas.microsoft.com/office/word/2010/wordprocessingShape" mc:Ignorable="w14 w15 w16se w16cid wp14">
+  <w:abstractNum w:abstractNumId="0" w15:restartNumberingAfterBreak="0">
+    <w:nsid w:val="60893BC9"/>
+    <w:multiLevelType w:val="hybridMultilevel"/>
+    <w:tmpl w:val="286AC634"/>
+    <w:lvl w:ilvl="0" w:tplc="EE48FA2C">
+      <w:start w:val="1"/>
+      <w:numFmt w:val="lowerLetter"/>
+      <w:lvlText w:val="%1."/>
+      <w:lvlJc w:val="left"/>
+      <w:pPr>
+        <w:ind w:left="1080" w:hanging="360"/>
+      </w:pPr>
+      <w:rPr>
+        <w:rFonts w:hint="default"/>
+      </w:rPr>
+    </w:lvl>
+    <w:lvl w:ilvl="1" w:tplc="04090019" w:tentative="1">
+      <w:start w:val="1"/>
+      <w:numFmt w:val="lowerLetter"/>
+      <w:lvlText w:val="%2."/>
+      <w:lvlJc w:val="left"/>
+      <w:pPr>
+        <w:ind w:left="1800" w:hanging="360"/>
+      </w:pPr>
+    </w:lvl>
+    <w:lvl w:ilvl="2" w:tplc="0409001B" w:tentative="1">
+      <w:start w:val="1"/>
+      <w:numFmt w:val="lowerRoman"/>
+      <w:lvlText w:val="%3."/>
+      <w:lvlJc w:val="right"/>
+      <w:pPr>
+        <w:ind w:left="2520" w:hanging="180"/>
+      </w:pPr>
+    </w:lvl>
+    <w:lvl w:ilvl="3" w:tplc="0409000F" w:tentative="1">
+      <w:start w:val="1"/>
+      <w:numFmt w:val="decimal"/>
+      <w:lvlText w:val="%4."/>
+      <w:lvlJc w:val="left"/>
+      <w:pPr>
+        <w:ind w:left="3240" w:hanging="360"/>
+      </w:pPr>
+    </w:lvl>
+    <w:lvl w:ilvl="4" w:tplc="04090019" w:tentative="1">
+      <w:start w:val="1"/>
+      <w:numFmt w:val="lowerLetter"/>
+      <w:lvlText w:val="%5."/>
+      <w:lvlJc w:val="left"/>
+      <w:pPr>
+        <w:ind w:left="3960" w:hanging="360"/>
+      </w:pPr>
+    </w:lvl>
+    <w:lvl w:ilvl="5" w:tplc="0409001B" w:tentative="1">
+      <w:start w:val="1"/>
+      <w:numFmt w:val="lowerRoman"/>
+      <w:lvlText w:val="%6."/>
+      <w:lvlJc w:val="right"/>
+      <w:pPr>
+        <w:ind w:left="4680" w:hanging="180"/>
+      </w:pPr>
+    </w:lvl>
+    <w:lvl w:ilvl="6" w:tplc="0409000F" w:tentative="1">
+      <w:start w:val="1"/>
+      <w:numFmt w:val="decimal"/>
+      <w:lvlText w:val="%7."/>
+      <w:lvlJc w:val="left"/>
+      <w:pPr>
+        <w:ind w:left="5400" w:hanging="360"/>
+      </w:pPr>
+    </w:lvl>
+    <w:lvl w:ilvl="7" w:tplc="04090019" w:tentative="1">
+      <w:start w:val="1"/>
+      <w:numFmt w:val="lowerLetter"/>
+      <w:lvlText w:val="%8."/>
+      <w:lvlJc w:val="left"/>
+      <w:pPr>
+        <w:ind w:left="6120" w:hanging="360"/>
+      </w:pPr>
+    </w:lvl>
+    <w:lvl w:ilvl="8" w:tplc="0409001B" w:tentative="1">
+      <w:start w:val="1"/>
+      <w:numFmt w:val="lowerRoman"/>
+      <w:lvlText w:val="%9."/>
+      <w:lvlJc w:val="right"/>
+      <w:pPr>
+        <w:ind w:left="6840" w:hanging="180"/>
+      </w:pPr>
+    </w:lvl>
+  </w:abstractNum>
+  <w:num w:numId="1">
+    <w:abstractNumId w:val="0"/>
+  </w:num>
+</w:numbering>
 </file>
 
 <file path=word/styles.xml><?xml version="1.0" encoding="utf-8"?>
@@ -713,6 +937,17 @@
     <w:uiPriority w:val="99"/>
     <w:rsid w:val="00A57B48"/>
   </w:style>
+  <w:style w:type="paragraph" w:styleId="ListParagraph">
+    <w:name w:val="List Paragraph"/>
+    <w:basedOn w:val="Normal"/>
+    <w:uiPriority w:val="34"/>
+    <w:qFormat/>
+    <w:rsid w:val="00E60B57"/>
+    <w:pPr>
+      <w:ind w:left="720"/>
+      <w:contextualSpacing/>
+    </w:pPr>
+  </w:style>
 </w:styles>
 </file>
 

--- a/Notes/RoughDraft.docx
+++ b/Notes/RoughDraft.docx
@@ -85,7 +85,13 @@
         <w:t xml:space="preserve">Answer-Set Programming is a declarative problem-solving paradigm that uses both non-monotonic reasoning and logic programming. It is widely used in </w:t>
       </w:r>
       <w:r>
-        <w:t xml:space="preserve">automatically solving problems relating to representation and reasoning tasks such as modeling reasoning agents, common sense reasoning, modeling preferences and priorities and many more. An answer set program is a collection of statements that describe the objects of a domain and model relations between them. The semantics of an ASP Program defines a set of possible beliefs that an agent has associated with the program. This set of beliefs is called as an answer-set. </w:t>
+        <w:t xml:space="preserve">automatically solving problems relating to representation and reasoning tasks such as modeling reasoning agents, </w:t>
+      </w:r>
+      <w:r>
+        <w:t xml:space="preserve">non-monotonic inferences, </w:t>
+      </w:r>
+      <w:r>
+        <w:t xml:space="preserve">common sense reasoning, modeling preferences and priorities and many more. An answer set program is a collection of statements that describe the objects of a domain and model relations between them. The semantics of an ASP Program defines a set of possible beliefs that an agent has associated with the program. This set of beliefs is called as an answer-set. </w:t>
       </w:r>
       <w:r>
         <w:t>T</w:t>
@@ -228,6 +234,323 @@
       <w:pPr>
         <w:jc w:val="both"/>
       </w:pPr>
+      <w:r>
+        <w:t xml:space="preserve">Using the earlier mentioned syntax, we create an ASP program as a collection of rules, facts, and constraints. In this section, </w:t>
+      </w:r>
+      <w:r>
+        <w:t>we shall discuss about the meaning of these rules and how they are interpreted while reasoning using these rules. The following are a few semantic patterns commonly used in answer-set programs.</w:t>
+      </w:r>
+    </w:p>
+    <w:p>
+      <w:pPr>
+        <w:jc w:val="both"/>
+      </w:pPr>
+      <w:r>
+        <w:t>4.</w:t>
+      </w:r>
+      <w:r>
+        <w:t>3.1</w:t>
+      </w:r>
+      <w:r>
+        <w:t xml:space="preserve"> Modelling </w:t>
+      </w:r>
+      <w:r>
+        <w:t>Implication</w:t>
+      </w:r>
+    </w:p>
+    <w:p>
+      <w:pPr>
+        <w:jc w:val="both"/>
+      </w:pPr>
+      <w:r>
+        <w:t>As we saw earlier, every rule (excluding facts) in ASP has two parts separated by the consequence operator “:-“. In such a rule the head of the rule is said to succeed only if every literal in the body of the rule succeeds. As an example, consider the rule</w:t>
+      </w:r>
+    </w:p>
+    <w:p>
+      <w:pPr>
+        <w:jc w:val="both"/>
+      </w:pPr>
+      <w:r>
+        <w:t>p :- q, r.</w:t>
+      </w:r>
+    </w:p>
+    <w:p>
+      <w:pPr>
+        <w:jc w:val="both"/>
+      </w:pPr>
+      <w:r>
+        <w:t>we can read this kind of rule as “if q and r succeed then p succeeds”. Such kind of a pattern is commonly used in ASP programs to show implications.</w:t>
+      </w:r>
+    </w:p>
+    <w:p>
+      <w:pPr>
+        <w:jc w:val="both"/>
+      </w:pPr>
+      <w:r>
+        <w:t>4.</w:t>
+      </w:r>
+      <w:r>
+        <w:t>3.2</w:t>
+      </w:r>
+      <w:r>
+        <w:t xml:space="preserve"> Classical Negation</w:t>
+      </w:r>
+    </w:p>
+    <w:p>
+      <w:pPr>
+        <w:jc w:val="both"/>
+      </w:pPr>
+      <w:r>
+        <w:t>Classical Negation is a pattern in which we use negative literals, to show the fact that the literal under consideration has been proved to be false. As an example, consider the following rule.</w:t>
+      </w:r>
+    </w:p>
+    <w:p>
+      <w:pPr>
+        <w:jc w:val="both"/>
+      </w:pPr>
+      <w:r>
+        <w:t>-p(a) :- q(a)</w:t>
+      </w:r>
+    </w:p>
+    <w:p>
+      <w:pPr>
+        <w:jc w:val="both"/>
+      </w:pPr>
+      <w:r>
+        <w:t>The above rule states that if q(a) is shown to succeed then p(a) is false or -p(a) is true. Classical negation is one of the ways to represent negations in ASP programs.</w:t>
+      </w:r>
+    </w:p>
+    <w:p>
+      <w:pPr>
+        <w:jc w:val="both"/>
+      </w:pPr>
+      <w:r>
+        <w:t>4.</w:t>
+      </w:r>
+      <w:r>
+        <w:t>3.3</w:t>
+      </w:r>
+      <w:r>
+        <w:t xml:space="preserve"> </w:t>
+      </w:r>
+      <w:r>
+        <w:t xml:space="preserve">Epistemic </w:t>
+      </w:r>
+      <w:r>
+        <w:t>Disjunction</w:t>
+      </w:r>
+    </w:p>
+    <w:p>
+      <w:pPr>
+        <w:jc w:val="both"/>
+      </w:pPr>
+      <w:r>
+        <w:t>We model epistemic disjunctions in ASP when we need to model the semantics for the statement, “Either p(a) succeeds or q(a) succeeds”. Epistemic disjunction is different from exclusive or, where both p(a) and q(a) might succeed at the same time. Thus, to model epistemic disjunction we can make use of even loops in the following manner.</w:t>
+      </w:r>
+    </w:p>
+    <w:p>
+      <w:pPr>
+        <w:jc w:val="both"/>
+      </w:pPr>
+      <w:r>
+        <w:t>p(a) :- not q(a).</w:t>
+      </w:r>
+    </w:p>
+    <w:p>
+      <w:pPr>
+        <w:jc w:val="both"/>
+      </w:pPr>
+      <w:r>
+        <w:t>q(a) :- not p(a).</w:t>
+      </w:r>
+    </w:p>
+    <w:p>
+      <w:pPr>
+        <w:jc w:val="both"/>
+      </w:pPr>
+      <w:r>
+        <w:t>If we solve the above ASP program using an answer-set solver we will get two answer sets {p(a)} and {q(a)}, i.e. either p(a) succeeds or q(a) succeeds.</w:t>
+      </w:r>
+    </w:p>
+    <w:p>
+      <w:pPr>
+        <w:jc w:val="both"/>
+      </w:pPr>
+    </w:p>
+    <w:p>
+      <w:pPr>
+        <w:jc w:val="both"/>
+      </w:pPr>
+      <w:r>
+        <w:lastRenderedPageBreak/>
+        <w:t xml:space="preserve">4.3.4 </w:t>
+      </w:r>
+      <w:r>
+        <w:t>Constraints</w:t>
+      </w:r>
+    </w:p>
+    <w:p>
+      <w:pPr>
+        <w:jc w:val="both"/>
+      </w:pPr>
+      <w:r>
+        <w:t>Constraints are applied in places where we know for a fact that certain rules are always false and should not be part of the answer-set. As an example, if we know that it is impossible for p(a) to succeed then we can model this constraint as follows</w:t>
+      </w:r>
+    </w:p>
+    <w:p>
+      <w:pPr>
+        <w:jc w:val="both"/>
+      </w:pPr>
+      <w:r>
+        <w:t>:- p(a).</w:t>
+      </w:r>
+    </w:p>
+    <w:p>
+      <w:pPr>
+        <w:jc w:val="both"/>
+      </w:pPr>
+      <w:r>
+        <w:t>The above rule states that p(a) is always false. Here we see that a constraint limits the sets of beliefs that an agent has but does not help to derive new information.</w:t>
+      </w:r>
+    </w:p>
+    <w:p>
+      <w:pPr>
+        <w:jc w:val="both"/>
+      </w:pPr>
+      <w:r>
+        <w:t>4.3.5 Default Negation or Negation As Failure (NAF)</w:t>
+      </w:r>
+    </w:p>
+    <w:p>
+      <w:pPr>
+        <w:jc w:val="both"/>
+      </w:pPr>
+      <w:r>
+        <w:t>Default Negation, also called as Negation As Failure is used to make conclusions based on the absence of information. This type of negation is used to conclude about default rules and assume defaults to be true in case of absence of enough information. As an example, consider the following example where we state that if we are not able to prove that q(a) succeeds then p(a) succeeds.</w:t>
+      </w:r>
+    </w:p>
+    <w:p>
+      <w:pPr>
+        <w:jc w:val="both"/>
+      </w:pPr>
+      <w:r>
+        <w:t>p(a) :- not q(a).</w:t>
+      </w:r>
+    </w:p>
+    <w:p>
+      <w:pPr>
+        <w:jc w:val="both"/>
+      </w:pPr>
+      <w:r>
+        <w:t>So in the above rule we assumed that p(a) has succeeded based on the absence of information about q(a). NAF is an important tool to model defaults in ASP programs.</w:t>
+      </w:r>
+      <w:r>
+        <w:t xml:space="preserve"> Negation as Failure assumes closed-world assumption (CWA), in which we assume, what is not currently know to be true, as false.</w:t>
+      </w:r>
+    </w:p>
+    <w:p>
+      <w:pPr>
+        <w:jc w:val="both"/>
+      </w:pPr>
+      <w:r>
+        <w:t xml:space="preserve">4.4 </w:t>
+      </w:r>
+      <w:r>
+        <w:t>Default Reasoning</w:t>
+      </w:r>
+    </w:p>
+    <w:p>
+      <w:pPr>
+        <w:jc w:val="both"/>
+      </w:pPr>
+      <w:r>
+        <w:t xml:space="preserve">Default Reasoning or Representing Defaults is one of the advantages of using ASP. The concept of closed-world assumption discussed earlier is an example of default reasoning where we default the value of the literal to fail in the absence of the literal in the answer set. Default reasoning is very useful in modelling human reasoning as we can draw conclusions even in the absence of information by defaulting to the default rule. Default reasoning thus plays an important role in common sense reasoning and understanding. In case of ASP, a default d stated as “Normally elements of class C have property P” is represented as the following rule </w:t>
+      </w:r>
+    </w:p>
+    <w:p>
+      <w:pPr>
+        <w:jc w:val="both"/>
+      </w:pPr>
+      <w:r>
+        <w:t>p(X) :- c(X),</w:t>
+      </w:r>
+    </w:p>
+    <w:p>
+      <w:pPr>
+        <w:jc w:val="both"/>
+      </w:pPr>
+      <w:r>
+        <w:t>not ab(d(X)),</w:t>
+      </w:r>
+    </w:p>
+    <w:p>
+      <w:pPr>
+        <w:jc w:val="both"/>
+      </w:pPr>
+      <w:r>
+        <w:t>not -p(X).</w:t>
+      </w:r>
+    </w:p>
+    <w:p>
+      <w:pPr>
+        <w:jc w:val="both"/>
+      </w:pPr>
+      <w:r>
+        <w:t>Here, ab(d(X)) can be read as “X is abnormal with respect to the default assumption d” and not -p(X) can be read as “We can’t successfully prove that p(X) is false” or “p(X) may be true”.</w:t>
+      </w:r>
+    </w:p>
+    <w:p>
+      <w:pPr>
+        <w:jc w:val="both"/>
+      </w:pPr>
+      <w:r>
+        <w:t xml:space="preserve">Default reasoning uses two kinds of exceptions viz Strong exceptions and weak exceptions. </w:t>
+      </w:r>
+      <w:r>
+        <w:t>Weak exception makes the default inapplicable and stop the agent from making a default conclusion. For example, in the above-mentioned default rule we can apply a weak exception e(X) by adding the following rule to the program</w:t>
+      </w:r>
+    </w:p>
+    <w:p>
+      <w:pPr>
+        <w:jc w:val="both"/>
+      </w:pPr>
+      <w:r>
+        <w:t>ab(d(X)) :- not -e(X).</w:t>
+      </w:r>
+    </w:p>
+    <w:p>
+      <w:pPr>
+        <w:jc w:val="both"/>
+      </w:pPr>
+      <w:r>
+        <w:lastRenderedPageBreak/>
+        <w:t>The exception states that X may not be applicable to d if e(X) may be true. Similarly</w:t>
+      </w:r>
+      <w:r>
+        <w:t>,</w:t>
+      </w:r>
+      <w:r>
+        <w:t xml:space="preserve"> Strong Exceptions </w:t>
+      </w:r>
+      <w:r>
+        <w:t>refute the defaults conclusion by allowing the agent to derive the opposite to be true. This can be demonstrated by adding the following rule to the program</w:t>
+      </w:r>
+    </w:p>
+    <w:p>
+      <w:pPr>
+        <w:jc w:val="both"/>
+      </w:pPr>
+      <w:r>
+        <w:t>-p(X) :- e(X).</w:t>
+      </w:r>
+    </w:p>
+    <w:p>
+      <w:pPr>
+        <w:jc w:val="both"/>
+      </w:pPr>
+      <w:r>
+        <w:t>The above rule states that p(X) is false if e(X) succeeds, which allows us to defeat d’s conclusion that normally class C elements have the property P.</w:t>
+      </w:r>
       <w:bookmarkStart w:id="0" w:name="_GoBack"/>
       <w:bookmarkEnd w:id="0"/>
     </w:p>
@@ -239,63 +562,7 @@
         <w:t>4.</w:t>
       </w:r>
       <w:r>
-        <w:t>4</w:t>
-      </w:r>
-      <w:r>
-        <w:t xml:space="preserve"> Modelling Negation in ASP</w:t>
-      </w:r>
-    </w:p>
-    <w:p>
-      <w:pPr>
-        <w:jc w:val="both"/>
-      </w:pPr>
-      <w:r>
-        <w:t>4.</w:t>
-      </w:r>
-      <w:r>
         <w:t>5</w:t>
-      </w:r>
-      <w:r>
-        <w:t xml:space="preserve"> NAF vs Classical Negation</w:t>
-      </w:r>
-    </w:p>
-    <w:p>
-      <w:pPr>
-        <w:jc w:val="both"/>
-      </w:pPr>
-      <w:r>
-        <w:t>4.</w:t>
-      </w:r>
-      <w:r>
-        <w:t>6</w:t>
-      </w:r>
-      <w:r>
-        <w:t xml:space="preserve"> Non-monotonic Logic and Default Reasoning</w:t>
-      </w:r>
-    </w:p>
-    <w:p>
-      <w:pPr>
-        <w:jc w:val="both"/>
-      </w:pPr>
-      <w:r>
-        <w:t>4.</w:t>
-      </w:r>
-      <w:r>
-        <w:t>7</w:t>
-      </w:r>
-      <w:r>
-        <w:t xml:space="preserve"> Closed World Assumption (CWA)</w:t>
-      </w:r>
-    </w:p>
-    <w:p>
-      <w:pPr>
-        <w:jc w:val="both"/>
-      </w:pPr>
-      <w:r>
-        <w:t>4.</w:t>
-      </w:r>
-      <w:r>
-        <w:t>8</w:t>
       </w:r>
       <w:r>
         <w:t xml:space="preserve"> Present systems SASP, CLASP</w:t>

--- a/Notes/RoughDraft.docx
+++ b/Notes/RoughDraft.docx
@@ -4,181 +4,816 @@
   <w:body>
     <w:p>
       <w:pPr>
-        <w:jc w:val="both"/>
-      </w:pPr>
-    </w:p>
-    <w:p>
-      <w:pPr>
+        <w:spacing w:line="240" w:lineRule="auto"/>
+        <w:jc w:val="both"/>
+        <w:rPr>
+          <w:rFonts w:ascii="Times New Roman" w:hAnsi="Times New Roman" w:cs="Times New Roman"/>
+          <w:sz w:val="24"/>
+          <w:szCs w:val="24"/>
+        </w:rPr>
+      </w:pPr>
+    </w:p>
+    <w:p>
+      <w:pPr>
+        <w:spacing w:line="240" w:lineRule="auto"/>
         <w:jc w:val="center"/>
         <w:rPr>
+          <w:rFonts w:ascii="Times New Roman" w:hAnsi="Times New Roman" w:cs="Times New Roman"/>
           <w:b/>
-        </w:rPr>
-      </w:pPr>
-      <w:r>
-        <w:rPr>
+          <w:sz w:val="24"/>
+          <w:szCs w:val="24"/>
+        </w:rPr>
+      </w:pPr>
+      <w:r>
+        <w:rPr>
+          <w:rFonts w:ascii="Times New Roman" w:hAnsi="Times New Roman" w:cs="Times New Roman"/>
           <w:b/>
+          <w:sz w:val="24"/>
+          <w:szCs w:val="24"/>
         </w:rPr>
         <w:t>CHAPTER 4</w:t>
       </w:r>
     </w:p>
     <w:p>
       <w:pPr>
+        <w:spacing w:line="240" w:lineRule="auto"/>
         <w:jc w:val="center"/>
         <w:rPr>
+          <w:rFonts w:ascii="Times New Roman" w:hAnsi="Times New Roman" w:cs="Times New Roman"/>
           <w:b/>
-        </w:rPr>
-      </w:pPr>
-      <w:r>
-        <w:rPr>
+          <w:sz w:val="24"/>
+          <w:szCs w:val="24"/>
+        </w:rPr>
+      </w:pPr>
+      <w:r>
+        <w:rPr>
+          <w:rFonts w:ascii="Times New Roman" w:hAnsi="Times New Roman" w:cs="Times New Roman"/>
           <w:b/>
+          <w:sz w:val="24"/>
+          <w:szCs w:val="24"/>
         </w:rPr>
         <w:t>ANSWER-SET PROGRAMMING</w:t>
       </w:r>
     </w:p>
     <w:p>
       <w:pPr>
-        <w:jc w:val="both"/>
-      </w:pPr>
-      <w:r>
+        <w:spacing w:line="240" w:lineRule="auto"/>
+        <w:jc w:val="both"/>
+        <w:rPr>
+          <w:rFonts w:ascii="Times New Roman" w:hAnsi="Times New Roman" w:cs="Times New Roman"/>
+          <w:sz w:val="24"/>
+          <w:szCs w:val="24"/>
+        </w:rPr>
+      </w:pPr>
+      <w:r>
+        <w:rPr>
+          <w:rFonts w:ascii="Times New Roman" w:hAnsi="Times New Roman" w:cs="Times New Roman"/>
+          <w:sz w:val="24"/>
+          <w:szCs w:val="24"/>
+        </w:rPr>
         <w:t>4.1 Overview</w:t>
       </w:r>
     </w:p>
     <w:p>
       <w:pPr>
-        <w:jc w:val="both"/>
-      </w:pPr>
-      <w:r>
+        <w:spacing w:line="240" w:lineRule="auto"/>
+        <w:jc w:val="both"/>
+        <w:rPr>
+          <w:rFonts w:ascii="Times New Roman" w:hAnsi="Times New Roman" w:cs="Times New Roman"/>
+          <w:sz w:val="24"/>
+          <w:szCs w:val="24"/>
+        </w:rPr>
+      </w:pPr>
+      <w:r>
+        <w:rPr>
+          <w:rFonts w:ascii="Times New Roman" w:hAnsi="Times New Roman" w:cs="Times New Roman"/>
+          <w:sz w:val="24"/>
+          <w:szCs w:val="24"/>
+        </w:rPr>
         <w:t xml:space="preserve">The system that has been designed uses an ASP-based approach to represent knowledge from natural language text. So, a basic understanding of answer-set programming is required to understand the remainder of the thesis. </w:t>
       </w:r>
       <w:r>
-        <w:t xml:space="preserve">This </w:t>
-      </w:r>
-      <w:r>
-        <w:t>chapter introduces the answer-set programming paradigm</w:t>
-      </w:r>
-      <w:r>
+        <w:rPr>
+          <w:rFonts w:ascii="Times New Roman" w:hAnsi="Times New Roman" w:cs="Times New Roman"/>
+          <w:sz w:val="24"/>
+          <w:szCs w:val="24"/>
+        </w:rPr>
+        <w:t>This chapter introduces the answer-set programming paradigm</w:t>
+      </w:r>
+      <w:r>
+        <w:rPr>
+          <w:rFonts w:ascii="Times New Roman" w:hAnsi="Times New Roman" w:cs="Times New Roman"/>
+          <w:sz w:val="24"/>
+          <w:szCs w:val="24"/>
+        </w:rPr>
         <w:t xml:space="preserve"> and </w:t>
       </w:r>
       <w:r>
+        <w:rPr>
+          <w:rFonts w:ascii="Times New Roman" w:hAnsi="Times New Roman" w:cs="Times New Roman"/>
+          <w:sz w:val="24"/>
+          <w:szCs w:val="24"/>
+        </w:rPr>
         <w:t xml:space="preserve">further elaborates on some of the important definitions, concepts and patterns used in answer-set programming. At the end of </w:t>
       </w:r>
       <w:r>
+        <w:rPr>
+          <w:rFonts w:ascii="Times New Roman" w:hAnsi="Times New Roman" w:cs="Times New Roman"/>
+          <w:sz w:val="24"/>
+          <w:szCs w:val="24"/>
+        </w:rPr>
         <w:t xml:space="preserve">this </w:t>
       </w:r>
       <w:r>
+        <w:rPr>
+          <w:rFonts w:ascii="Times New Roman" w:hAnsi="Times New Roman" w:cs="Times New Roman"/>
+          <w:sz w:val="24"/>
+          <w:szCs w:val="24"/>
+        </w:rPr>
         <w:t>chapter, we will go over some of the systems that are developed to run ASP programs.</w:t>
       </w:r>
     </w:p>
     <w:p>
       <w:pPr>
-        <w:jc w:val="both"/>
-      </w:pPr>
-      <w:r>
+        <w:spacing w:line="240" w:lineRule="auto"/>
+        <w:jc w:val="both"/>
+        <w:rPr>
+          <w:rFonts w:ascii="Times New Roman" w:hAnsi="Times New Roman" w:cs="Times New Roman"/>
+          <w:sz w:val="24"/>
+          <w:szCs w:val="24"/>
+        </w:rPr>
+      </w:pPr>
+      <w:r>
+        <w:rPr>
+          <w:rFonts w:ascii="Times New Roman" w:hAnsi="Times New Roman" w:cs="Times New Roman"/>
+          <w:sz w:val="24"/>
+          <w:szCs w:val="24"/>
+        </w:rPr>
         <w:t>4.1 What is Answer-Set Programming (ASP)</w:t>
       </w:r>
     </w:p>
     <w:p>
       <w:pPr>
-        <w:jc w:val="both"/>
-      </w:pPr>
-      <w:r>
+        <w:spacing w:line="240" w:lineRule="auto"/>
+        <w:jc w:val="both"/>
+        <w:rPr>
+          <w:rFonts w:ascii="Times New Roman" w:hAnsi="Times New Roman" w:cs="Times New Roman"/>
+          <w:sz w:val="24"/>
+          <w:szCs w:val="24"/>
+        </w:rPr>
+      </w:pPr>
+      <w:r>
+        <w:rPr>
+          <w:rFonts w:ascii="Times New Roman" w:hAnsi="Times New Roman" w:cs="Times New Roman"/>
+          <w:sz w:val="24"/>
+          <w:szCs w:val="24"/>
+        </w:rPr>
         <w:t xml:space="preserve">Answer-Set Programming is a declarative problem-solving paradigm that uses both non-monotonic reasoning and logic programming. It is widely used in </w:t>
       </w:r>
       <w:r>
+        <w:rPr>
+          <w:rFonts w:ascii="Times New Roman" w:hAnsi="Times New Roman" w:cs="Times New Roman"/>
+          <w:sz w:val="24"/>
+          <w:szCs w:val="24"/>
+        </w:rPr>
         <w:t xml:space="preserve">automatically solving problems relating to representation and reasoning tasks such as modeling reasoning agents, </w:t>
       </w:r>
       <w:r>
+        <w:rPr>
+          <w:rFonts w:ascii="Times New Roman" w:hAnsi="Times New Roman" w:cs="Times New Roman"/>
+          <w:sz w:val="24"/>
+          <w:szCs w:val="24"/>
+        </w:rPr>
         <w:t xml:space="preserve">non-monotonic inferences, </w:t>
       </w:r>
       <w:r>
+        <w:rPr>
+          <w:rFonts w:ascii="Times New Roman" w:hAnsi="Times New Roman" w:cs="Times New Roman"/>
+          <w:sz w:val="24"/>
+          <w:szCs w:val="24"/>
+        </w:rPr>
         <w:t xml:space="preserve">common sense reasoning, modeling preferences and priorities and many more. An answer set program is a collection of statements that describe the objects of a domain and model relations between them. The semantics of an ASP Program defines a set of possible beliefs that an agent has associated with the program. This set of beliefs is called as an answer-set. </w:t>
       </w:r>
       <w:r>
+        <w:rPr>
+          <w:rFonts w:ascii="Times New Roman" w:hAnsi="Times New Roman" w:cs="Times New Roman"/>
+          <w:sz w:val="24"/>
+          <w:szCs w:val="24"/>
+        </w:rPr>
         <w:t>T</w:t>
       </w:r>
       <w:r>
+        <w:rPr>
+          <w:rFonts w:ascii="Times New Roman" w:hAnsi="Times New Roman" w:cs="Times New Roman"/>
+          <w:sz w:val="24"/>
+          <w:szCs w:val="24"/>
+        </w:rPr>
         <w:t xml:space="preserve">he basic constituents of an ASP program are the rules, facts and constraints that describe the </w:t>
       </w:r>
       <w:r>
+        <w:rPr>
+          <w:rFonts w:ascii="Times New Roman" w:hAnsi="Times New Roman" w:cs="Times New Roman"/>
+          <w:sz w:val="24"/>
+          <w:szCs w:val="24"/>
+        </w:rPr>
         <w:t>problem. Such a program is then passed onto an answer-set solver, which generates answer-sets to the program, that are used to obtain solutions to the problem.</w:t>
       </w:r>
     </w:p>
     <w:p>
       <w:pPr>
-        <w:jc w:val="both"/>
-      </w:pPr>
-      <w:r>
+        <w:spacing w:line="240" w:lineRule="auto"/>
+        <w:jc w:val="both"/>
+        <w:rPr>
+          <w:rFonts w:ascii="Times New Roman" w:hAnsi="Times New Roman" w:cs="Times New Roman"/>
+          <w:sz w:val="24"/>
+          <w:szCs w:val="24"/>
+        </w:rPr>
+      </w:pPr>
+      <w:r>
+        <w:rPr>
+          <w:rFonts w:ascii="Times New Roman" w:hAnsi="Times New Roman" w:cs="Times New Roman"/>
+          <w:sz w:val="24"/>
+          <w:szCs w:val="24"/>
+        </w:rPr>
         <w:t>4.2 Syntax</w:t>
       </w:r>
     </w:p>
     <w:p>
       <w:pPr>
-        <w:jc w:val="both"/>
-      </w:pPr>
-      <w:r>
+        <w:spacing w:line="240" w:lineRule="auto"/>
+        <w:jc w:val="both"/>
+        <w:rPr>
+          <w:rFonts w:ascii="Times New Roman" w:hAnsi="Times New Roman" w:cs="Times New Roman"/>
+          <w:sz w:val="24"/>
+          <w:szCs w:val="24"/>
+        </w:rPr>
+      </w:pPr>
+      <w:r>
+        <w:rPr>
+          <w:rFonts w:ascii="Times New Roman" w:hAnsi="Times New Roman" w:cs="Times New Roman"/>
+          <w:sz w:val="24"/>
+          <w:szCs w:val="24"/>
+        </w:rPr>
         <w:t xml:space="preserve">In this subsection, we introduce the syntax of an ASP program. </w:t>
       </w:r>
     </w:p>
     <w:p>
       <w:pPr>
-        <w:jc w:val="both"/>
-      </w:pPr>
-      <w:r>
+        <w:spacing w:line="240" w:lineRule="auto"/>
+        <w:jc w:val="both"/>
+        <w:rPr>
+          <w:rFonts w:ascii="Times New Roman" w:hAnsi="Times New Roman" w:cs="Times New Roman"/>
+          <w:sz w:val="24"/>
+          <w:szCs w:val="24"/>
+        </w:rPr>
+      </w:pPr>
+      <w:r>
+        <w:rPr>
+          <w:rFonts w:ascii="Times New Roman" w:hAnsi="Times New Roman" w:cs="Times New Roman"/>
+          <w:sz w:val="24"/>
+          <w:szCs w:val="24"/>
+        </w:rPr>
         <w:t xml:space="preserve">4.2.1 Atom  </w:t>
       </w:r>
     </w:p>
     <w:p>
       <w:pPr>
-        <w:jc w:val="both"/>
-      </w:pPr>
-      <w:r>
-        <w:t>The most basic constituent of the ASP program is an atom. An atomic statement or an atom, is an expression of the form p(t1,…,tn) where p is a predicate symbol of arity n and t1…tn are n terms belonging to the predicate p.</w:t>
-      </w:r>
-      <w:r>
-        <w:t xml:space="preserve"> Here n &gt;= 0 and the terms ti can be integers or strings of letters, </w:t>
-      </w:r>
-      <w:r>
+        <w:spacing w:line="240" w:lineRule="auto"/>
+        <w:jc w:val="both"/>
+        <w:rPr>
+          <w:rFonts w:ascii="Times New Roman" w:hAnsi="Times New Roman" w:cs="Times New Roman"/>
+          <w:sz w:val="24"/>
+          <w:szCs w:val="24"/>
+        </w:rPr>
+      </w:pPr>
+      <w:r>
+        <w:rPr>
+          <w:rFonts w:ascii="Times New Roman" w:hAnsi="Times New Roman" w:cs="Times New Roman"/>
+          <w:sz w:val="24"/>
+          <w:szCs w:val="24"/>
+        </w:rPr>
+        <w:t>The most basic constituent of the ASP program is an atom. An atomic statement or an atom, is an expression of the form p(t</w:t>
+      </w:r>
+      <w:proofErr w:type="gramStart"/>
+      <w:r>
+        <w:rPr>
+          <w:rFonts w:ascii="Times New Roman" w:hAnsi="Times New Roman" w:cs="Times New Roman"/>
+          <w:sz w:val="24"/>
+          <w:szCs w:val="24"/>
+        </w:rPr>
+        <w:t>1,…</w:t>
+      </w:r>
+      <w:proofErr w:type="gramEnd"/>
+      <w:r>
+        <w:rPr>
+          <w:rFonts w:ascii="Times New Roman" w:hAnsi="Times New Roman" w:cs="Times New Roman"/>
+          <w:sz w:val="24"/>
+          <w:szCs w:val="24"/>
+        </w:rPr>
+        <w:t>,</w:t>
+      </w:r>
+      <w:proofErr w:type="spellStart"/>
+      <w:r>
+        <w:rPr>
+          <w:rFonts w:ascii="Times New Roman" w:hAnsi="Times New Roman" w:cs="Times New Roman"/>
+          <w:sz w:val="24"/>
+          <w:szCs w:val="24"/>
+        </w:rPr>
+        <w:t>tn</w:t>
+      </w:r>
+      <w:proofErr w:type="spellEnd"/>
+      <w:r>
+        <w:rPr>
+          <w:rFonts w:ascii="Times New Roman" w:hAnsi="Times New Roman" w:cs="Times New Roman"/>
+          <w:sz w:val="24"/>
+          <w:szCs w:val="24"/>
+        </w:rPr>
+        <w:t>) where p is a predicate symbol of arity n and t1…</w:t>
+      </w:r>
+      <w:proofErr w:type="spellStart"/>
+      <w:r>
+        <w:rPr>
+          <w:rFonts w:ascii="Times New Roman" w:hAnsi="Times New Roman" w:cs="Times New Roman"/>
+          <w:sz w:val="24"/>
+          <w:szCs w:val="24"/>
+        </w:rPr>
+        <w:t>tn</w:t>
+      </w:r>
+      <w:proofErr w:type="spellEnd"/>
+      <w:r>
+        <w:rPr>
+          <w:rFonts w:ascii="Times New Roman" w:hAnsi="Times New Roman" w:cs="Times New Roman"/>
+          <w:sz w:val="24"/>
+          <w:szCs w:val="24"/>
+        </w:rPr>
+        <w:t xml:space="preserve"> are n terms belonging to the predicate p.</w:t>
+      </w:r>
+      <w:r>
+        <w:rPr>
+          <w:rFonts w:ascii="Times New Roman" w:hAnsi="Times New Roman" w:cs="Times New Roman"/>
+          <w:sz w:val="24"/>
+          <w:szCs w:val="24"/>
+        </w:rPr>
+        <w:t xml:space="preserve"> Here </w:t>
+      </w:r>
+      <w:proofErr w:type="spellStart"/>
+      <w:r>
+        <w:rPr>
+          <w:rFonts w:ascii="Times New Roman" w:hAnsi="Times New Roman" w:cs="Times New Roman"/>
+          <w:sz w:val="24"/>
+          <w:szCs w:val="24"/>
+        </w:rPr>
+        <w:t>n</w:t>
+      </w:r>
+      <w:proofErr w:type="spellEnd"/>
+      <w:r>
+        <w:rPr>
+          <w:rFonts w:ascii="Times New Roman" w:hAnsi="Times New Roman" w:cs="Times New Roman"/>
+          <w:sz w:val="24"/>
+          <w:szCs w:val="24"/>
+        </w:rPr>
+        <w:t xml:space="preserve"> &gt;= 0 and the terms </w:t>
+      </w:r>
+      <w:proofErr w:type="spellStart"/>
+      <w:r>
+        <w:rPr>
+          <w:rFonts w:ascii="Times New Roman" w:hAnsi="Times New Roman" w:cs="Times New Roman"/>
+          <w:sz w:val="24"/>
+          <w:szCs w:val="24"/>
+        </w:rPr>
+        <w:t>ti</w:t>
+      </w:r>
+      <w:proofErr w:type="spellEnd"/>
+      <w:r>
+        <w:rPr>
+          <w:rFonts w:ascii="Times New Roman" w:hAnsi="Times New Roman" w:cs="Times New Roman"/>
+          <w:sz w:val="24"/>
+          <w:szCs w:val="24"/>
+        </w:rPr>
+        <w:t xml:space="preserve"> can be integers or strings of letters, </w:t>
+      </w:r>
+      <w:r>
+        <w:rPr>
+          <w:rFonts w:ascii="Times New Roman" w:hAnsi="Times New Roman" w:cs="Times New Roman"/>
+          <w:sz w:val="24"/>
+          <w:szCs w:val="24"/>
+        </w:rPr>
         <w:t>numbers,</w:t>
       </w:r>
       <w:r>
+        <w:rPr>
+          <w:rFonts w:ascii="Times New Roman" w:hAnsi="Times New Roman" w:cs="Times New Roman"/>
+          <w:sz w:val="24"/>
+          <w:szCs w:val="24"/>
+        </w:rPr>
         <w:t xml:space="preserve"> or underscore that either begin with an underscore or a lower-case letter.</w:t>
       </w:r>
       <w:r>
-        <w:t xml:space="preserve"> If in an atomic statement n = 0, then the brackets are omitted. As an example, ‘parent(mary, alice)’ and ‘alice’ are both atoms, whereas ‘parent(mary, girl(alice))’ is not an atom.</w:t>
-      </w:r>
-    </w:p>
-    <w:p>
-      <w:pPr>
-        <w:jc w:val="both"/>
-      </w:pPr>
-      <w:r>
+        <w:rPr>
+          <w:rFonts w:ascii="Times New Roman" w:hAnsi="Times New Roman" w:cs="Times New Roman"/>
+          <w:sz w:val="24"/>
+          <w:szCs w:val="24"/>
+        </w:rPr>
+        <w:t xml:space="preserve"> If in an atomic statement n = 0, then the brackets are omitted. As an example, ‘</w:t>
+      </w:r>
+      <w:proofErr w:type="gramStart"/>
+      <w:r>
+        <w:rPr>
+          <w:rFonts w:ascii="Times New Roman" w:hAnsi="Times New Roman" w:cs="Times New Roman"/>
+          <w:sz w:val="24"/>
+          <w:szCs w:val="24"/>
+        </w:rPr>
+        <w:t>parent(</w:t>
+      </w:r>
+      <w:proofErr w:type="spellStart"/>
+      <w:proofErr w:type="gramEnd"/>
+      <w:r>
+        <w:rPr>
+          <w:rFonts w:ascii="Times New Roman" w:hAnsi="Times New Roman" w:cs="Times New Roman"/>
+          <w:sz w:val="24"/>
+          <w:szCs w:val="24"/>
+        </w:rPr>
+        <w:t>mary</w:t>
+      </w:r>
+      <w:proofErr w:type="spellEnd"/>
+      <w:r>
+        <w:rPr>
+          <w:rFonts w:ascii="Times New Roman" w:hAnsi="Times New Roman" w:cs="Times New Roman"/>
+          <w:sz w:val="24"/>
+          <w:szCs w:val="24"/>
+        </w:rPr>
+        <w:t xml:space="preserve">, </w:t>
+      </w:r>
+      <w:proofErr w:type="spellStart"/>
+      <w:r>
+        <w:rPr>
+          <w:rFonts w:ascii="Times New Roman" w:hAnsi="Times New Roman" w:cs="Times New Roman"/>
+          <w:sz w:val="24"/>
+          <w:szCs w:val="24"/>
+        </w:rPr>
+        <w:t>alice</w:t>
+      </w:r>
+      <w:proofErr w:type="spellEnd"/>
+      <w:r>
+        <w:rPr>
+          <w:rFonts w:ascii="Times New Roman" w:hAnsi="Times New Roman" w:cs="Times New Roman"/>
+          <w:sz w:val="24"/>
+          <w:szCs w:val="24"/>
+        </w:rPr>
+        <w:t>)’ and ‘</w:t>
+      </w:r>
+      <w:proofErr w:type="spellStart"/>
+      <w:r>
+        <w:rPr>
+          <w:rFonts w:ascii="Times New Roman" w:hAnsi="Times New Roman" w:cs="Times New Roman"/>
+          <w:sz w:val="24"/>
+          <w:szCs w:val="24"/>
+        </w:rPr>
+        <w:t>alice</w:t>
+      </w:r>
+      <w:proofErr w:type="spellEnd"/>
+      <w:r>
+        <w:rPr>
+          <w:rFonts w:ascii="Times New Roman" w:hAnsi="Times New Roman" w:cs="Times New Roman"/>
+          <w:sz w:val="24"/>
+          <w:szCs w:val="24"/>
+        </w:rPr>
+        <w:t>’ are both atoms, whereas ‘parent(</w:t>
+      </w:r>
+      <w:proofErr w:type="spellStart"/>
+      <w:r>
+        <w:rPr>
+          <w:rFonts w:ascii="Times New Roman" w:hAnsi="Times New Roman" w:cs="Times New Roman"/>
+          <w:sz w:val="24"/>
+          <w:szCs w:val="24"/>
+        </w:rPr>
+        <w:t>mary</w:t>
+      </w:r>
+      <w:proofErr w:type="spellEnd"/>
+      <w:r>
+        <w:rPr>
+          <w:rFonts w:ascii="Times New Roman" w:hAnsi="Times New Roman" w:cs="Times New Roman"/>
+          <w:sz w:val="24"/>
+          <w:szCs w:val="24"/>
+        </w:rPr>
+        <w:t>, girl(</w:t>
+      </w:r>
+      <w:proofErr w:type="spellStart"/>
+      <w:r>
+        <w:rPr>
+          <w:rFonts w:ascii="Times New Roman" w:hAnsi="Times New Roman" w:cs="Times New Roman"/>
+          <w:sz w:val="24"/>
+          <w:szCs w:val="24"/>
+        </w:rPr>
+        <w:t>alice</w:t>
+      </w:r>
+      <w:proofErr w:type="spellEnd"/>
+      <w:r>
+        <w:rPr>
+          <w:rFonts w:ascii="Times New Roman" w:hAnsi="Times New Roman" w:cs="Times New Roman"/>
+          <w:sz w:val="24"/>
+          <w:szCs w:val="24"/>
+        </w:rPr>
+        <w:t>))’ is not an atom.</w:t>
+      </w:r>
+    </w:p>
+    <w:p>
+      <w:pPr>
+        <w:spacing w:line="240" w:lineRule="auto"/>
+        <w:jc w:val="both"/>
+        <w:rPr>
+          <w:rFonts w:ascii="Times New Roman" w:hAnsi="Times New Roman" w:cs="Times New Roman"/>
+          <w:sz w:val="24"/>
+          <w:szCs w:val="24"/>
+        </w:rPr>
+      </w:pPr>
+      <w:r>
+        <w:rPr>
+          <w:rFonts w:ascii="Times New Roman" w:hAnsi="Times New Roman" w:cs="Times New Roman"/>
+          <w:sz w:val="24"/>
+          <w:szCs w:val="24"/>
+        </w:rPr>
         <w:t>4.2.2 Literal</w:t>
       </w:r>
     </w:p>
     <w:p>
       <w:pPr>
-        <w:jc w:val="both"/>
-      </w:pPr>
-      <w:r>
-        <w:t>A literal is an atom of the form p(t1,…,tn) or its negation -p(t1,…,tn). Here, -p(t1,…,tn) is referred to as a negative literal. It means that p(t1,…,tn) is false. An atom is called as a ground literal if every term ti in the atom is ground.</w:t>
-      </w:r>
-      <w:r>
-        <w:t xml:space="preserve"> For example ‘parent(X, Y)’ is a literal where as ‘parent(mary, alice)’ is called as a ground literal.</w:t>
-      </w:r>
-    </w:p>
-    <w:p>
-      <w:pPr>
-        <w:jc w:val="both"/>
-      </w:pPr>
-      <w:r>
+        <w:spacing w:line="240" w:lineRule="auto"/>
+        <w:jc w:val="both"/>
+        <w:rPr>
+          <w:rFonts w:ascii="Times New Roman" w:hAnsi="Times New Roman" w:cs="Times New Roman"/>
+          <w:sz w:val="24"/>
+          <w:szCs w:val="24"/>
+        </w:rPr>
+      </w:pPr>
+      <w:r>
+        <w:rPr>
+          <w:rFonts w:ascii="Times New Roman" w:hAnsi="Times New Roman" w:cs="Times New Roman"/>
+          <w:sz w:val="24"/>
+          <w:szCs w:val="24"/>
+        </w:rPr>
+        <w:t>A literal is an atom of the form p(t</w:t>
+      </w:r>
+      <w:proofErr w:type="gramStart"/>
+      <w:r>
+        <w:rPr>
+          <w:rFonts w:ascii="Times New Roman" w:hAnsi="Times New Roman" w:cs="Times New Roman"/>
+          <w:sz w:val="24"/>
+          <w:szCs w:val="24"/>
+        </w:rPr>
+        <w:t>1,…</w:t>
+      </w:r>
+      <w:proofErr w:type="gramEnd"/>
+      <w:r>
+        <w:rPr>
+          <w:rFonts w:ascii="Times New Roman" w:hAnsi="Times New Roman" w:cs="Times New Roman"/>
+          <w:sz w:val="24"/>
+          <w:szCs w:val="24"/>
+        </w:rPr>
+        <w:t>,</w:t>
+      </w:r>
+      <w:proofErr w:type="spellStart"/>
+      <w:r>
+        <w:rPr>
+          <w:rFonts w:ascii="Times New Roman" w:hAnsi="Times New Roman" w:cs="Times New Roman"/>
+          <w:sz w:val="24"/>
+          <w:szCs w:val="24"/>
+        </w:rPr>
+        <w:t>tn</w:t>
+      </w:r>
+      <w:proofErr w:type="spellEnd"/>
+      <w:r>
+        <w:rPr>
+          <w:rFonts w:ascii="Times New Roman" w:hAnsi="Times New Roman" w:cs="Times New Roman"/>
+          <w:sz w:val="24"/>
+          <w:szCs w:val="24"/>
+        </w:rPr>
+        <w:t>) or its negation -p(t1,…,</w:t>
+      </w:r>
+      <w:proofErr w:type="spellStart"/>
+      <w:r>
+        <w:rPr>
+          <w:rFonts w:ascii="Times New Roman" w:hAnsi="Times New Roman" w:cs="Times New Roman"/>
+          <w:sz w:val="24"/>
+          <w:szCs w:val="24"/>
+        </w:rPr>
+        <w:t>tn</w:t>
+      </w:r>
+      <w:proofErr w:type="spellEnd"/>
+      <w:r>
+        <w:rPr>
+          <w:rFonts w:ascii="Times New Roman" w:hAnsi="Times New Roman" w:cs="Times New Roman"/>
+          <w:sz w:val="24"/>
+          <w:szCs w:val="24"/>
+        </w:rPr>
+        <w:t>). Here, -p(t</w:t>
+      </w:r>
+      <w:proofErr w:type="gramStart"/>
+      <w:r>
+        <w:rPr>
+          <w:rFonts w:ascii="Times New Roman" w:hAnsi="Times New Roman" w:cs="Times New Roman"/>
+          <w:sz w:val="24"/>
+          <w:szCs w:val="24"/>
+        </w:rPr>
+        <w:t>1,…</w:t>
+      </w:r>
+      <w:proofErr w:type="gramEnd"/>
+      <w:r>
+        <w:rPr>
+          <w:rFonts w:ascii="Times New Roman" w:hAnsi="Times New Roman" w:cs="Times New Roman"/>
+          <w:sz w:val="24"/>
+          <w:szCs w:val="24"/>
+        </w:rPr>
+        <w:t>,</w:t>
+      </w:r>
+      <w:proofErr w:type="spellStart"/>
+      <w:r>
+        <w:rPr>
+          <w:rFonts w:ascii="Times New Roman" w:hAnsi="Times New Roman" w:cs="Times New Roman"/>
+          <w:sz w:val="24"/>
+          <w:szCs w:val="24"/>
+        </w:rPr>
+        <w:t>tn</w:t>
+      </w:r>
+      <w:proofErr w:type="spellEnd"/>
+      <w:r>
+        <w:rPr>
+          <w:rFonts w:ascii="Times New Roman" w:hAnsi="Times New Roman" w:cs="Times New Roman"/>
+          <w:sz w:val="24"/>
+          <w:szCs w:val="24"/>
+        </w:rPr>
+        <w:t>) is referred to as a negative literal. It means that p(t</w:t>
+      </w:r>
+      <w:proofErr w:type="gramStart"/>
+      <w:r>
+        <w:rPr>
+          <w:rFonts w:ascii="Times New Roman" w:hAnsi="Times New Roman" w:cs="Times New Roman"/>
+          <w:sz w:val="24"/>
+          <w:szCs w:val="24"/>
+        </w:rPr>
+        <w:t>1,…</w:t>
+      </w:r>
+      <w:proofErr w:type="gramEnd"/>
+      <w:r>
+        <w:rPr>
+          <w:rFonts w:ascii="Times New Roman" w:hAnsi="Times New Roman" w:cs="Times New Roman"/>
+          <w:sz w:val="24"/>
+          <w:szCs w:val="24"/>
+        </w:rPr>
+        <w:t>,</w:t>
+      </w:r>
+      <w:proofErr w:type="spellStart"/>
+      <w:r>
+        <w:rPr>
+          <w:rFonts w:ascii="Times New Roman" w:hAnsi="Times New Roman" w:cs="Times New Roman"/>
+          <w:sz w:val="24"/>
+          <w:szCs w:val="24"/>
+        </w:rPr>
+        <w:t>tn</w:t>
+      </w:r>
+      <w:proofErr w:type="spellEnd"/>
+      <w:r>
+        <w:rPr>
+          <w:rFonts w:ascii="Times New Roman" w:hAnsi="Times New Roman" w:cs="Times New Roman"/>
+          <w:sz w:val="24"/>
+          <w:szCs w:val="24"/>
+        </w:rPr>
+        <w:t xml:space="preserve">) is false. An atom is called as a ground literal if every term </w:t>
+      </w:r>
+      <w:proofErr w:type="spellStart"/>
+      <w:r>
+        <w:rPr>
+          <w:rFonts w:ascii="Times New Roman" w:hAnsi="Times New Roman" w:cs="Times New Roman"/>
+          <w:sz w:val="24"/>
+          <w:szCs w:val="24"/>
+        </w:rPr>
+        <w:t>ti</w:t>
+      </w:r>
+      <w:proofErr w:type="spellEnd"/>
+      <w:r>
+        <w:rPr>
+          <w:rFonts w:ascii="Times New Roman" w:hAnsi="Times New Roman" w:cs="Times New Roman"/>
+          <w:sz w:val="24"/>
+          <w:szCs w:val="24"/>
+        </w:rPr>
+        <w:t xml:space="preserve"> in the atom is ground.</w:t>
+      </w:r>
+      <w:r>
+        <w:rPr>
+          <w:rFonts w:ascii="Times New Roman" w:hAnsi="Times New Roman" w:cs="Times New Roman"/>
+          <w:sz w:val="24"/>
+          <w:szCs w:val="24"/>
+        </w:rPr>
+        <w:t xml:space="preserve"> For example ‘</w:t>
+      </w:r>
+      <w:proofErr w:type="gramStart"/>
+      <w:r>
+        <w:rPr>
+          <w:rFonts w:ascii="Times New Roman" w:hAnsi="Times New Roman" w:cs="Times New Roman"/>
+          <w:sz w:val="24"/>
+          <w:szCs w:val="24"/>
+        </w:rPr>
+        <w:t>parent(</w:t>
+      </w:r>
+      <w:proofErr w:type="gramEnd"/>
+      <w:r>
+        <w:rPr>
+          <w:rFonts w:ascii="Times New Roman" w:hAnsi="Times New Roman" w:cs="Times New Roman"/>
+          <w:sz w:val="24"/>
+          <w:szCs w:val="24"/>
+        </w:rPr>
+        <w:t xml:space="preserve">X, Y)’ is a literal </w:t>
+      </w:r>
+      <w:proofErr w:type="spellStart"/>
+      <w:r>
+        <w:rPr>
+          <w:rFonts w:ascii="Times New Roman" w:hAnsi="Times New Roman" w:cs="Times New Roman"/>
+          <w:sz w:val="24"/>
+          <w:szCs w:val="24"/>
+        </w:rPr>
+        <w:t>where as</w:t>
+      </w:r>
+      <w:proofErr w:type="spellEnd"/>
+      <w:r>
+        <w:rPr>
+          <w:rFonts w:ascii="Times New Roman" w:hAnsi="Times New Roman" w:cs="Times New Roman"/>
+          <w:sz w:val="24"/>
+          <w:szCs w:val="24"/>
+        </w:rPr>
+        <w:t xml:space="preserve"> ‘parent(</w:t>
+      </w:r>
+      <w:proofErr w:type="spellStart"/>
+      <w:r>
+        <w:rPr>
+          <w:rFonts w:ascii="Times New Roman" w:hAnsi="Times New Roman" w:cs="Times New Roman"/>
+          <w:sz w:val="24"/>
+          <w:szCs w:val="24"/>
+        </w:rPr>
+        <w:t>mary</w:t>
+      </w:r>
+      <w:proofErr w:type="spellEnd"/>
+      <w:r>
+        <w:rPr>
+          <w:rFonts w:ascii="Times New Roman" w:hAnsi="Times New Roman" w:cs="Times New Roman"/>
+          <w:sz w:val="24"/>
+          <w:szCs w:val="24"/>
+        </w:rPr>
+        <w:t xml:space="preserve">, </w:t>
+      </w:r>
+      <w:proofErr w:type="spellStart"/>
+      <w:r>
+        <w:rPr>
+          <w:rFonts w:ascii="Times New Roman" w:hAnsi="Times New Roman" w:cs="Times New Roman"/>
+          <w:sz w:val="24"/>
+          <w:szCs w:val="24"/>
+        </w:rPr>
+        <w:t>alice</w:t>
+      </w:r>
+      <w:proofErr w:type="spellEnd"/>
+      <w:r>
+        <w:rPr>
+          <w:rFonts w:ascii="Times New Roman" w:hAnsi="Times New Roman" w:cs="Times New Roman"/>
+          <w:sz w:val="24"/>
+          <w:szCs w:val="24"/>
+        </w:rPr>
+        <w:t>)’ is called as a ground literal.</w:t>
+      </w:r>
+    </w:p>
+    <w:p>
+      <w:pPr>
+        <w:spacing w:line="240" w:lineRule="auto"/>
+        <w:jc w:val="both"/>
+        <w:rPr>
+          <w:rFonts w:ascii="Times New Roman" w:hAnsi="Times New Roman" w:cs="Times New Roman"/>
+          <w:sz w:val="24"/>
+          <w:szCs w:val="24"/>
+        </w:rPr>
+      </w:pPr>
+      <w:r>
+        <w:rPr>
+          <w:rFonts w:ascii="Times New Roman" w:hAnsi="Times New Roman" w:cs="Times New Roman"/>
+          <w:sz w:val="24"/>
+          <w:szCs w:val="24"/>
+        </w:rPr>
         <w:t>4.2.3 Rule or Clause</w:t>
       </w:r>
     </w:p>
     <w:p>
       <w:pPr>
-        <w:jc w:val="both"/>
-      </w:pPr>
-      <w:r>
+        <w:spacing w:line="240" w:lineRule="auto"/>
+        <w:jc w:val="both"/>
+        <w:rPr>
+          <w:rFonts w:ascii="Times New Roman" w:hAnsi="Times New Roman" w:cs="Times New Roman"/>
+          <w:sz w:val="24"/>
+          <w:szCs w:val="24"/>
+        </w:rPr>
+      </w:pPr>
+      <w:r>
+        <w:rPr>
+          <w:rFonts w:ascii="Times New Roman" w:hAnsi="Times New Roman" w:cs="Times New Roman"/>
+          <w:sz w:val="24"/>
+          <w:szCs w:val="24"/>
+        </w:rPr>
         <w:t>An ASP Program consists of a collection of rules of the form</w:t>
       </w:r>
     </w:p>
@@ -189,10 +824,21 @@
           <w:ilvl w:val="0"/>
           <w:numId w:val="1"/>
         </w:numPr>
+        <w:spacing w:line="240" w:lineRule="auto"/>
         <w:ind w:left="360"/>
         <w:jc w:val="both"/>
-      </w:pPr>
-      <w:r>
+        <w:rPr>
+          <w:rFonts w:ascii="Times New Roman" w:hAnsi="Times New Roman" w:cs="Times New Roman"/>
+          <w:sz w:val="24"/>
+          <w:szCs w:val="24"/>
+        </w:rPr>
+      </w:pPr>
+      <w:r>
+        <w:rPr>
+          <w:rFonts w:ascii="Times New Roman" w:hAnsi="Times New Roman" w:cs="Times New Roman"/>
+          <w:sz w:val="24"/>
+          <w:szCs w:val="24"/>
+        </w:rPr>
         <w:t>l0</w:t>
       </w:r>
     </w:p>
@@ -203,380 +849,2566 @@
           <w:ilvl w:val="0"/>
           <w:numId w:val="1"/>
         </w:numPr>
+        <w:spacing w:line="240" w:lineRule="auto"/>
         <w:ind w:left="360"/>
         <w:jc w:val="both"/>
-      </w:pPr>
-      <w:r>
+        <w:rPr>
+          <w:rFonts w:ascii="Times New Roman" w:hAnsi="Times New Roman" w:cs="Times New Roman"/>
+          <w:sz w:val="24"/>
+          <w:szCs w:val="24"/>
+        </w:rPr>
+      </w:pPr>
+      <w:r>
+        <w:rPr>
+          <w:rFonts w:ascii="Times New Roman" w:hAnsi="Times New Roman" w:cs="Times New Roman"/>
+          <w:sz w:val="24"/>
+          <w:szCs w:val="24"/>
+        </w:rPr>
         <w:lastRenderedPageBreak/>
-        <w:t>li &lt;- li+1, …,lm,not lm+1,…,not ln</w:t>
-      </w:r>
-    </w:p>
-    <w:p>
-      <w:pPr>
-        <w:jc w:val="both"/>
-      </w:pPr>
-      <w:r>
+        <w:t xml:space="preserve">li &lt;- li+1, </w:t>
+      </w:r>
+      <w:proofErr w:type="gramStart"/>
+      <w:r>
+        <w:rPr>
+          <w:rFonts w:ascii="Times New Roman" w:hAnsi="Times New Roman" w:cs="Times New Roman"/>
+          <w:sz w:val="24"/>
+          <w:szCs w:val="24"/>
+        </w:rPr>
+        <w:t>…,</w:t>
+      </w:r>
+      <w:proofErr w:type="spellStart"/>
+      <w:r>
+        <w:rPr>
+          <w:rFonts w:ascii="Times New Roman" w:hAnsi="Times New Roman" w:cs="Times New Roman"/>
+          <w:sz w:val="24"/>
+          <w:szCs w:val="24"/>
+        </w:rPr>
+        <w:t>lm</w:t>
+      </w:r>
+      <w:proofErr w:type="gramEnd"/>
+      <w:r>
+        <w:rPr>
+          <w:rFonts w:ascii="Times New Roman" w:hAnsi="Times New Roman" w:cs="Times New Roman"/>
+          <w:sz w:val="24"/>
+          <w:szCs w:val="24"/>
+        </w:rPr>
+        <w:t>,not</w:t>
+      </w:r>
+      <w:proofErr w:type="spellEnd"/>
+      <w:r>
+        <w:rPr>
+          <w:rFonts w:ascii="Times New Roman" w:hAnsi="Times New Roman" w:cs="Times New Roman"/>
+          <w:sz w:val="24"/>
+          <w:szCs w:val="24"/>
+        </w:rPr>
+        <w:t xml:space="preserve"> lm+1,…,not ln</w:t>
+      </w:r>
+    </w:p>
+    <w:p>
+      <w:pPr>
+        <w:spacing w:line="240" w:lineRule="auto"/>
+        <w:jc w:val="both"/>
+        <w:rPr>
+          <w:rFonts w:ascii="Times New Roman" w:hAnsi="Times New Roman" w:cs="Times New Roman"/>
+          <w:sz w:val="24"/>
+          <w:szCs w:val="24"/>
+        </w:rPr>
+      </w:pPr>
+      <w:r>
+        <w:rPr>
+          <w:rFonts w:ascii="Times New Roman" w:hAnsi="Times New Roman" w:cs="Times New Roman"/>
+          <w:sz w:val="24"/>
+          <w:szCs w:val="24"/>
+        </w:rPr>
         <w:t>Here, the symbol ‘not’ is a logical connective and is called as a default negation or negation as failure. Its semantic is discussed later in the chapter. An ASP rule is divided into two parts viz. head and a body. A head is a literal on the left side of the rule and a body is a set of literals on the right side of the rule. The head or the body in a rule can be empty. A rule with an empty head is called as a constraint whereas a rule with an empty body is called as a fact.</w:t>
       </w:r>
     </w:p>
     <w:p>
       <w:pPr>
-        <w:jc w:val="both"/>
-      </w:pPr>
-      <w:r>
+        <w:spacing w:line="240" w:lineRule="auto"/>
+        <w:jc w:val="both"/>
+        <w:rPr>
+          <w:rFonts w:ascii="Times New Roman" w:hAnsi="Times New Roman" w:cs="Times New Roman"/>
+          <w:sz w:val="24"/>
+          <w:szCs w:val="24"/>
+        </w:rPr>
+      </w:pPr>
+      <w:r>
+        <w:rPr>
+          <w:rFonts w:ascii="Times New Roman" w:hAnsi="Times New Roman" w:cs="Times New Roman"/>
+          <w:sz w:val="24"/>
+          <w:szCs w:val="24"/>
+        </w:rPr>
         <w:t xml:space="preserve">4.3 </w:t>
       </w:r>
       <w:r>
+        <w:rPr>
+          <w:rFonts w:ascii="Times New Roman" w:hAnsi="Times New Roman" w:cs="Times New Roman"/>
+          <w:sz w:val="24"/>
+          <w:szCs w:val="24"/>
+        </w:rPr>
         <w:t>Semantics</w:t>
       </w:r>
     </w:p>
     <w:p>
       <w:pPr>
-        <w:jc w:val="both"/>
-      </w:pPr>
-      <w:r>
+        <w:spacing w:line="240" w:lineRule="auto"/>
+        <w:jc w:val="both"/>
+        <w:rPr>
+          <w:rFonts w:ascii="Times New Roman" w:hAnsi="Times New Roman" w:cs="Times New Roman"/>
+          <w:sz w:val="24"/>
+          <w:szCs w:val="24"/>
+        </w:rPr>
+      </w:pPr>
+      <w:r>
+        <w:rPr>
+          <w:rFonts w:ascii="Times New Roman" w:hAnsi="Times New Roman" w:cs="Times New Roman"/>
+          <w:sz w:val="24"/>
+          <w:szCs w:val="24"/>
+        </w:rPr>
         <w:t xml:space="preserve">Using the earlier mentioned syntax, we create an ASP program as a collection of rules, facts, and constraints. In this section, </w:t>
       </w:r>
       <w:r>
+        <w:rPr>
+          <w:rFonts w:ascii="Times New Roman" w:hAnsi="Times New Roman" w:cs="Times New Roman"/>
+          <w:sz w:val="24"/>
+          <w:szCs w:val="24"/>
+        </w:rPr>
         <w:t>we shall discuss about the meaning of these rules and how they are interpreted while reasoning using these rules. The following are a few semantic patterns commonly used in answer-set programs.</w:t>
       </w:r>
     </w:p>
     <w:p>
       <w:pPr>
-        <w:jc w:val="both"/>
-      </w:pPr>
-      <w:r>
+        <w:spacing w:line="240" w:lineRule="auto"/>
+        <w:jc w:val="both"/>
+        <w:rPr>
+          <w:rFonts w:ascii="Times New Roman" w:hAnsi="Times New Roman" w:cs="Times New Roman"/>
+          <w:sz w:val="24"/>
+          <w:szCs w:val="24"/>
+        </w:rPr>
+      </w:pPr>
+      <w:r>
+        <w:rPr>
+          <w:rFonts w:ascii="Times New Roman" w:hAnsi="Times New Roman" w:cs="Times New Roman"/>
+          <w:sz w:val="24"/>
+          <w:szCs w:val="24"/>
+        </w:rPr>
         <w:t>4.</w:t>
       </w:r>
       <w:r>
+        <w:rPr>
+          <w:rFonts w:ascii="Times New Roman" w:hAnsi="Times New Roman" w:cs="Times New Roman"/>
+          <w:sz w:val="24"/>
+          <w:szCs w:val="24"/>
+        </w:rPr>
         <w:t>3.1</w:t>
       </w:r>
       <w:r>
+        <w:rPr>
+          <w:rFonts w:ascii="Times New Roman" w:hAnsi="Times New Roman" w:cs="Times New Roman"/>
+          <w:sz w:val="24"/>
+          <w:szCs w:val="24"/>
+        </w:rPr>
         <w:t xml:space="preserve"> Modelling </w:t>
       </w:r>
       <w:r>
+        <w:rPr>
+          <w:rFonts w:ascii="Times New Roman" w:hAnsi="Times New Roman" w:cs="Times New Roman"/>
+          <w:sz w:val="24"/>
+          <w:szCs w:val="24"/>
+        </w:rPr>
         <w:t>Implication</w:t>
       </w:r>
     </w:p>
     <w:p>
       <w:pPr>
-        <w:jc w:val="both"/>
-      </w:pPr>
-      <w:r>
-        <w:t>As we saw earlier, every rule (excluding facts) in ASP has two parts separated by the consequence operator “:-“. In such a rule the head of the rule is said to succeed only if every literal in the body of the rule succeeds. As an example, consider the rule</w:t>
-      </w:r>
-    </w:p>
-    <w:p>
-      <w:pPr>
-        <w:jc w:val="both"/>
-      </w:pPr>
-      <w:r>
-        <w:t>p :- q, r.</w:t>
-      </w:r>
-    </w:p>
-    <w:p>
-      <w:pPr>
-        <w:jc w:val="both"/>
-      </w:pPr>
-      <w:r>
+        <w:spacing w:line="240" w:lineRule="auto"/>
+        <w:jc w:val="both"/>
+        <w:rPr>
+          <w:rFonts w:ascii="Times New Roman" w:hAnsi="Times New Roman" w:cs="Times New Roman"/>
+          <w:sz w:val="24"/>
+          <w:szCs w:val="24"/>
+        </w:rPr>
+      </w:pPr>
+      <w:r>
+        <w:rPr>
+          <w:rFonts w:ascii="Times New Roman" w:hAnsi="Times New Roman" w:cs="Times New Roman"/>
+          <w:sz w:val="24"/>
+          <w:szCs w:val="24"/>
+        </w:rPr>
+        <w:t xml:space="preserve">As we saw earlier, every rule (excluding facts) in ASP has two parts separated by the consequence operator </w:t>
+      </w:r>
+      <w:proofErr w:type="gramStart"/>
+      <w:r>
+        <w:rPr>
+          <w:rFonts w:ascii="Times New Roman" w:hAnsi="Times New Roman" w:cs="Times New Roman"/>
+          <w:sz w:val="24"/>
+          <w:szCs w:val="24"/>
+        </w:rPr>
+        <w:t>“:-</w:t>
+      </w:r>
+      <w:proofErr w:type="gramEnd"/>
+      <w:r>
+        <w:rPr>
+          <w:rFonts w:ascii="Times New Roman" w:hAnsi="Times New Roman" w:cs="Times New Roman"/>
+          <w:sz w:val="24"/>
+          <w:szCs w:val="24"/>
+        </w:rPr>
+        <w:t>“. In such a rule the head of the rule is said to succeed only if every literal in the body of the rule succeeds. As an example, consider the rule</w:t>
+      </w:r>
+    </w:p>
+    <w:p>
+      <w:pPr>
+        <w:spacing w:line="240" w:lineRule="auto"/>
+        <w:jc w:val="both"/>
+        <w:rPr>
+          <w:rFonts w:ascii="Times New Roman" w:hAnsi="Times New Roman" w:cs="Times New Roman"/>
+          <w:sz w:val="24"/>
+          <w:szCs w:val="24"/>
+        </w:rPr>
+      </w:pPr>
+      <w:proofErr w:type="gramStart"/>
+      <w:r>
+        <w:rPr>
+          <w:rFonts w:ascii="Times New Roman" w:hAnsi="Times New Roman" w:cs="Times New Roman"/>
+          <w:sz w:val="24"/>
+          <w:szCs w:val="24"/>
+        </w:rPr>
+        <w:t>p :</w:t>
+      </w:r>
+      <w:proofErr w:type="gramEnd"/>
+      <w:r>
+        <w:rPr>
+          <w:rFonts w:ascii="Times New Roman" w:hAnsi="Times New Roman" w:cs="Times New Roman"/>
+          <w:sz w:val="24"/>
+          <w:szCs w:val="24"/>
+        </w:rPr>
+        <w:t>- q, r.</w:t>
+      </w:r>
+    </w:p>
+    <w:p>
+      <w:pPr>
+        <w:spacing w:line="240" w:lineRule="auto"/>
+        <w:jc w:val="both"/>
+        <w:rPr>
+          <w:rFonts w:ascii="Times New Roman" w:hAnsi="Times New Roman" w:cs="Times New Roman"/>
+          <w:sz w:val="24"/>
+          <w:szCs w:val="24"/>
+        </w:rPr>
+      </w:pPr>
+      <w:r>
+        <w:rPr>
+          <w:rFonts w:ascii="Times New Roman" w:hAnsi="Times New Roman" w:cs="Times New Roman"/>
+          <w:sz w:val="24"/>
+          <w:szCs w:val="24"/>
+        </w:rPr>
         <w:t>we can read this kind of rule as “if q and r succeed then p succeeds”. Such kind of a pattern is commonly used in ASP programs to show implications.</w:t>
       </w:r>
     </w:p>
     <w:p>
       <w:pPr>
-        <w:jc w:val="both"/>
-      </w:pPr>
-      <w:r>
+        <w:spacing w:line="240" w:lineRule="auto"/>
+        <w:jc w:val="both"/>
+        <w:rPr>
+          <w:rFonts w:ascii="Times New Roman" w:hAnsi="Times New Roman" w:cs="Times New Roman"/>
+          <w:sz w:val="24"/>
+          <w:szCs w:val="24"/>
+        </w:rPr>
+      </w:pPr>
+      <w:r>
+        <w:rPr>
+          <w:rFonts w:ascii="Times New Roman" w:hAnsi="Times New Roman" w:cs="Times New Roman"/>
+          <w:sz w:val="24"/>
+          <w:szCs w:val="24"/>
+        </w:rPr>
         <w:t>4.</w:t>
       </w:r>
       <w:r>
+        <w:rPr>
+          <w:rFonts w:ascii="Times New Roman" w:hAnsi="Times New Roman" w:cs="Times New Roman"/>
+          <w:sz w:val="24"/>
+          <w:szCs w:val="24"/>
+        </w:rPr>
         <w:t>3.2</w:t>
       </w:r>
       <w:r>
+        <w:rPr>
+          <w:rFonts w:ascii="Times New Roman" w:hAnsi="Times New Roman" w:cs="Times New Roman"/>
+          <w:sz w:val="24"/>
+          <w:szCs w:val="24"/>
+        </w:rPr>
         <w:t xml:space="preserve"> Classical Negation</w:t>
       </w:r>
     </w:p>
     <w:p>
       <w:pPr>
-        <w:jc w:val="both"/>
-      </w:pPr>
-      <w:r>
+        <w:spacing w:line="240" w:lineRule="auto"/>
+        <w:jc w:val="both"/>
+        <w:rPr>
+          <w:rFonts w:ascii="Times New Roman" w:hAnsi="Times New Roman" w:cs="Times New Roman"/>
+          <w:sz w:val="24"/>
+          <w:szCs w:val="24"/>
+        </w:rPr>
+      </w:pPr>
+      <w:r>
+        <w:rPr>
+          <w:rFonts w:ascii="Times New Roman" w:hAnsi="Times New Roman" w:cs="Times New Roman"/>
+          <w:sz w:val="24"/>
+          <w:szCs w:val="24"/>
+        </w:rPr>
         <w:t>Classical Negation is a pattern in which we use negative literals, to show the fact that the literal under consideration has been proved to be false. As an example, consider the following rule.</w:t>
       </w:r>
     </w:p>
     <w:p>
       <w:pPr>
-        <w:jc w:val="both"/>
-      </w:pPr>
-      <w:r>
-        <w:t>-p(a) :- q(a)</w:t>
-      </w:r>
-    </w:p>
-    <w:p>
-      <w:pPr>
-        <w:jc w:val="both"/>
-      </w:pPr>
-      <w:r>
+        <w:spacing w:line="240" w:lineRule="auto"/>
+        <w:jc w:val="both"/>
+        <w:rPr>
+          <w:rFonts w:ascii="Times New Roman" w:hAnsi="Times New Roman" w:cs="Times New Roman"/>
+          <w:sz w:val="24"/>
+          <w:szCs w:val="24"/>
+        </w:rPr>
+      </w:pPr>
+      <w:r>
+        <w:rPr>
+          <w:rFonts w:ascii="Times New Roman" w:hAnsi="Times New Roman" w:cs="Times New Roman"/>
+          <w:sz w:val="24"/>
+          <w:szCs w:val="24"/>
+        </w:rPr>
+        <w:t>-p(a</w:t>
+      </w:r>
+      <w:proofErr w:type="gramStart"/>
+      <w:r>
+        <w:rPr>
+          <w:rFonts w:ascii="Times New Roman" w:hAnsi="Times New Roman" w:cs="Times New Roman"/>
+          <w:sz w:val="24"/>
+          <w:szCs w:val="24"/>
+        </w:rPr>
+        <w:t>) :</w:t>
+      </w:r>
+      <w:proofErr w:type="gramEnd"/>
+      <w:r>
+        <w:rPr>
+          <w:rFonts w:ascii="Times New Roman" w:hAnsi="Times New Roman" w:cs="Times New Roman"/>
+          <w:sz w:val="24"/>
+          <w:szCs w:val="24"/>
+        </w:rPr>
+        <w:t>- q(a)</w:t>
+      </w:r>
+    </w:p>
+    <w:p>
+      <w:pPr>
+        <w:spacing w:line="240" w:lineRule="auto"/>
+        <w:jc w:val="both"/>
+        <w:rPr>
+          <w:rFonts w:ascii="Times New Roman" w:hAnsi="Times New Roman" w:cs="Times New Roman"/>
+          <w:sz w:val="24"/>
+          <w:szCs w:val="24"/>
+        </w:rPr>
+      </w:pPr>
+      <w:r>
+        <w:rPr>
+          <w:rFonts w:ascii="Times New Roman" w:hAnsi="Times New Roman" w:cs="Times New Roman"/>
+          <w:sz w:val="24"/>
+          <w:szCs w:val="24"/>
+        </w:rPr>
         <w:t>The above rule states that if q(a) is shown to succeed then p(a) is false or -p(a) is true. Classical negation is one of the ways to represent negations in ASP programs.</w:t>
       </w:r>
     </w:p>
     <w:p>
       <w:pPr>
-        <w:jc w:val="both"/>
-      </w:pPr>
-      <w:r>
+        <w:spacing w:line="240" w:lineRule="auto"/>
+        <w:jc w:val="both"/>
+        <w:rPr>
+          <w:rFonts w:ascii="Times New Roman" w:hAnsi="Times New Roman" w:cs="Times New Roman"/>
+          <w:sz w:val="24"/>
+          <w:szCs w:val="24"/>
+        </w:rPr>
+      </w:pPr>
+      <w:r>
+        <w:rPr>
+          <w:rFonts w:ascii="Times New Roman" w:hAnsi="Times New Roman" w:cs="Times New Roman"/>
+          <w:sz w:val="24"/>
+          <w:szCs w:val="24"/>
+        </w:rPr>
         <w:t>4.</w:t>
       </w:r>
       <w:r>
+        <w:rPr>
+          <w:rFonts w:ascii="Times New Roman" w:hAnsi="Times New Roman" w:cs="Times New Roman"/>
+          <w:sz w:val="24"/>
+          <w:szCs w:val="24"/>
+        </w:rPr>
         <w:t>3.3</w:t>
       </w:r>
       <w:r>
+        <w:rPr>
+          <w:rFonts w:ascii="Times New Roman" w:hAnsi="Times New Roman" w:cs="Times New Roman"/>
+          <w:sz w:val="24"/>
+          <w:szCs w:val="24"/>
+        </w:rPr>
         <w:t xml:space="preserve"> </w:t>
       </w:r>
       <w:r>
+        <w:rPr>
+          <w:rFonts w:ascii="Times New Roman" w:hAnsi="Times New Roman" w:cs="Times New Roman"/>
+          <w:sz w:val="24"/>
+          <w:szCs w:val="24"/>
+        </w:rPr>
         <w:t xml:space="preserve">Epistemic </w:t>
       </w:r>
       <w:r>
+        <w:rPr>
+          <w:rFonts w:ascii="Times New Roman" w:hAnsi="Times New Roman" w:cs="Times New Roman"/>
+          <w:sz w:val="24"/>
+          <w:szCs w:val="24"/>
+        </w:rPr>
         <w:t>Disjunction</w:t>
       </w:r>
     </w:p>
     <w:p>
       <w:pPr>
-        <w:jc w:val="both"/>
-      </w:pPr>
-      <w:r>
+        <w:spacing w:line="240" w:lineRule="auto"/>
+        <w:jc w:val="both"/>
+        <w:rPr>
+          <w:rFonts w:ascii="Times New Roman" w:hAnsi="Times New Roman" w:cs="Times New Roman"/>
+          <w:sz w:val="24"/>
+          <w:szCs w:val="24"/>
+        </w:rPr>
+      </w:pPr>
+      <w:r>
+        <w:rPr>
+          <w:rFonts w:ascii="Times New Roman" w:hAnsi="Times New Roman" w:cs="Times New Roman"/>
+          <w:sz w:val="24"/>
+          <w:szCs w:val="24"/>
+        </w:rPr>
         <w:t>We model epistemic disjunctions in ASP when we need to model the semantics for the statement, “Either p(a) succeeds or q(a) succeeds”. Epistemic disjunction is different from exclusive or, where both p(a) and q(a) might succeed at the same time. Thus, to model epistemic disjunction we can make use of even loops in the following manner.</w:t>
       </w:r>
     </w:p>
     <w:p>
       <w:pPr>
-        <w:jc w:val="both"/>
-      </w:pPr>
-      <w:r>
-        <w:t>p(a) :- not q(a).</w:t>
-      </w:r>
-    </w:p>
-    <w:p>
-      <w:pPr>
-        <w:jc w:val="both"/>
-      </w:pPr>
-      <w:r>
-        <w:t>q(a) :- not p(a).</w:t>
-      </w:r>
-    </w:p>
-    <w:p>
-      <w:pPr>
-        <w:jc w:val="both"/>
-      </w:pPr>
-      <w:r>
+        <w:spacing w:line="240" w:lineRule="auto"/>
+        <w:jc w:val="both"/>
+        <w:rPr>
+          <w:rFonts w:ascii="Times New Roman" w:hAnsi="Times New Roman" w:cs="Times New Roman"/>
+          <w:sz w:val="24"/>
+          <w:szCs w:val="24"/>
+        </w:rPr>
+      </w:pPr>
+      <w:r>
+        <w:rPr>
+          <w:rFonts w:ascii="Times New Roman" w:hAnsi="Times New Roman" w:cs="Times New Roman"/>
+          <w:sz w:val="24"/>
+          <w:szCs w:val="24"/>
+        </w:rPr>
+        <w:t>p(a</w:t>
+      </w:r>
+      <w:proofErr w:type="gramStart"/>
+      <w:r>
+        <w:rPr>
+          <w:rFonts w:ascii="Times New Roman" w:hAnsi="Times New Roman" w:cs="Times New Roman"/>
+          <w:sz w:val="24"/>
+          <w:szCs w:val="24"/>
+        </w:rPr>
+        <w:t>) :</w:t>
+      </w:r>
+      <w:proofErr w:type="gramEnd"/>
+      <w:r>
+        <w:rPr>
+          <w:rFonts w:ascii="Times New Roman" w:hAnsi="Times New Roman" w:cs="Times New Roman"/>
+          <w:sz w:val="24"/>
+          <w:szCs w:val="24"/>
+        </w:rPr>
+        <w:t>- not q(a).</w:t>
+      </w:r>
+    </w:p>
+    <w:p>
+      <w:pPr>
+        <w:spacing w:line="240" w:lineRule="auto"/>
+        <w:jc w:val="both"/>
+        <w:rPr>
+          <w:rFonts w:ascii="Times New Roman" w:hAnsi="Times New Roman" w:cs="Times New Roman"/>
+          <w:sz w:val="24"/>
+          <w:szCs w:val="24"/>
+        </w:rPr>
+      </w:pPr>
+      <w:r>
+        <w:rPr>
+          <w:rFonts w:ascii="Times New Roman" w:hAnsi="Times New Roman" w:cs="Times New Roman"/>
+          <w:sz w:val="24"/>
+          <w:szCs w:val="24"/>
+        </w:rPr>
+        <w:t>q(a</w:t>
+      </w:r>
+      <w:proofErr w:type="gramStart"/>
+      <w:r>
+        <w:rPr>
+          <w:rFonts w:ascii="Times New Roman" w:hAnsi="Times New Roman" w:cs="Times New Roman"/>
+          <w:sz w:val="24"/>
+          <w:szCs w:val="24"/>
+        </w:rPr>
+        <w:t>) :</w:t>
+      </w:r>
+      <w:proofErr w:type="gramEnd"/>
+      <w:r>
+        <w:rPr>
+          <w:rFonts w:ascii="Times New Roman" w:hAnsi="Times New Roman" w:cs="Times New Roman"/>
+          <w:sz w:val="24"/>
+          <w:szCs w:val="24"/>
+        </w:rPr>
+        <w:t>- not p(a).</w:t>
+      </w:r>
+    </w:p>
+    <w:p>
+      <w:pPr>
+        <w:spacing w:line="240" w:lineRule="auto"/>
+        <w:jc w:val="both"/>
+        <w:rPr>
+          <w:rFonts w:ascii="Times New Roman" w:hAnsi="Times New Roman" w:cs="Times New Roman"/>
+          <w:sz w:val="24"/>
+          <w:szCs w:val="24"/>
+        </w:rPr>
+      </w:pPr>
+      <w:r>
+        <w:rPr>
+          <w:rFonts w:ascii="Times New Roman" w:hAnsi="Times New Roman" w:cs="Times New Roman"/>
+          <w:sz w:val="24"/>
+          <w:szCs w:val="24"/>
+        </w:rPr>
         <w:t>If we solve the above ASP program using an answer-set solver we will get two answer sets {p(a)} and {q(a)}, i.e. either p(a) succeeds or q(a) succeeds.</w:t>
       </w:r>
     </w:p>
     <w:p>
       <w:pPr>
-        <w:jc w:val="both"/>
-      </w:pPr>
-    </w:p>
-    <w:p>
-      <w:pPr>
-        <w:jc w:val="both"/>
-      </w:pPr>
-      <w:r>
+        <w:spacing w:line="240" w:lineRule="auto"/>
+        <w:jc w:val="both"/>
+        <w:rPr>
+          <w:rFonts w:ascii="Times New Roman" w:hAnsi="Times New Roman" w:cs="Times New Roman"/>
+          <w:sz w:val="24"/>
+          <w:szCs w:val="24"/>
+        </w:rPr>
+      </w:pPr>
+    </w:p>
+    <w:p>
+      <w:pPr>
+        <w:spacing w:line="240" w:lineRule="auto"/>
+        <w:jc w:val="both"/>
+        <w:rPr>
+          <w:rFonts w:ascii="Times New Roman" w:hAnsi="Times New Roman" w:cs="Times New Roman"/>
+          <w:sz w:val="24"/>
+          <w:szCs w:val="24"/>
+        </w:rPr>
+      </w:pPr>
+      <w:r>
+        <w:rPr>
+          <w:rFonts w:ascii="Times New Roman" w:hAnsi="Times New Roman" w:cs="Times New Roman"/>
+          <w:sz w:val="24"/>
+          <w:szCs w:val="24"/>
+        </w:rPr>
+        <w:t xml:space="preserve">4.3.4 </w:t>
+      </w:r>
+      <w:r>
+        <w:rPr>
+          <w:rFonts w:ascii="Times New Roman" w:hAnsi="Times New Roman" w:cs="Times New Roman"/>
+          <w:sz w:val="24"/>
+          <w:szCs w:val="24"/>
+        </w:rPr>
+        <w:t>Constraints</w:t>
+      </w:r>
+    </w:p>
+    <w:p>
+      <w:pPr>
+        <w:spacing w:line="240" w:lineRule="auto"/>
+        <w:jc w:val="both"/>
+        <w:rPr>
+          <w:rFonts w:ascii="Times New Roman" w:hAnsi="Times New Roman" w:cs="Times New Roman"/>
+          <w:sz w:val="24"/>
+          <w:szCs w:val="24"/>
+        </w:rPr>
+      </w:pPr>
+      <w:r>
+        <w:rPr>
+          <w:rFonts w:ascii="Times New Roman" w:hAnsi="Times New Roman" w:cs="Times New Roman"/>
+          <w:sz w:val="24"/>
+          <w:szCs w:val="24"/>
+        </w:rPr>
         <w:lastRenderedPageBreak/>
-        <w:t xml:space="preserve">4.3.4 </w:t>
-      </w:r>
-      <w:r>
-        <w:t>Constraints</w:t>
-      </w:r>
-    </w:p>
-    <w:p>
-      <w:pPr>
-        <w:jc w:val="both"/>
-      </w:pPr>
-      <w:r>
-        <w:t>Constraints are applied in places where we know for a fact that certain rules are always false and should not be part of the answer-set. As an example, if we know that it is impossible for p(a) to succeed then we can model this constraint as follows</w:t>
-      </w:r>
-    </w:p>
-    <w:p>
-      <w:pPr>
-        <w:jc w:val="both"/>
-      </w:pPr>
-      <w:r>
-        <w:t>:- p(a).</w:t>
-      </w:r>
-    </w:p>
-    <w:p>
-      <w:pPr>
-        <w:jc w:val="both"/>
-      </w:pPr>
-      <w:r>
+        <w:t xml:space="preserve">Constraints are applied in places where we </w:t>
+      </w:r>
+      <w:proofErr w:type="gramStart"/>
+      <w:r>
+        <w:rPr>
+          <w:rFonts w:ascii="Times New Roman" w:hAnsi="Times New Roman" w:cs="Times New Roman"/>
+          <w:sz w:val="24"/>
+          <w:szCs w:val="24"/>
+        </w:rPr>
+        <w:t>know for a fact</w:t>
+      </w:r>
+      <w:proofErr w:type="gramEnd"/>
+      <w:r>
+        <w:rPr>
+          <w:rFonts w:ascii="Times New Roman" w:hAnsi="Times New Roman" w:cs="Times New Roman"/>
+          <w:sz w:val="24"/>
+          <w:szCs w:val="24"/>
+        </w:rPr>
+        <w:t xml:space="preserve"> that certain rules are always false and should not be part of the answer-set. As an example, if we know that it is impossible for p(a) to succeed then we can model this constraint as follows</w:t>
+      </w:r>
+    </w:p>
+    <w:p>
+      <w:pPr>
+        <w:spacing w:line="240" w:lineRule="auto"/>
+        <w:jc w:val="both"/>
+        <w:rPr>
+          <w:rFonts w:ascii="Times New Roman" w:hAnsi="Times New Roman" w:cs="Times New Roman"/>
+          <w:sz w:val="24"/>
+          <w:szCs w:val="24"/>
+        </w:rPr>
+      </w:pPr>
+      <w:proofErr w:type="gramStart"/>
+      <w:r>
+        <w:rPr>
+          <w:rFonts w:ascii="Times New Roman" w:hAnsi="Times New Roman" w:cs="Times New Roman"/>
+          <w:sz w:val="24"/>
+          <w:szCs w:val="24"/>
+        </w:rPr>
+        <w:t>:-</w:t>
+      </w:r>
+      <w:proofErr w:type="gramEnd"/>
+      <w:r>
+        <w:rPr>
+          <w:rFonts w:ascii="Times New Roman" w:hAnsi="Times New Roman" w:cs="Times New Roman"/>
+          <w:sz w:val="24"/>
+          <w:szCs w:val="24"/>
+        </w:rPr>
+        <w:t xml:space="preserve"> p(a).</w:t>
+      </w:r>
+    </w:p>
+    <w:p>
+      <w:pPr>
+        <w:spacing w:line="240" w:lineRule="auto"/>
+        <w:jc w:val="both"/>
+        <w:rPr>
+          <w:rFonts w:ascii="Times New Roman" w:hAnsi="Times New Roman" w:cs="Times New Roman"/>
+          <w:sz w:val="24"/>
+          <w:szCs w:val="24"/>
+        </w:rPr>
+      </w:pPr>
+      <w:r>
+        <w:rPr>
+          <w:rFonts w:ascii="Times New Roman" w:hAnsi="Times New Roman" w:cs="Times New Roman"/>
+          <w:sz w:val="24"/>
+          <w:szCs w:val="24"/>
+        </w:rPr>
         <w:t>The above rule states that p(a) is always false. Here we see that a constraint limits the sets of beliefs that an agent has but does not help to derive new information.</w:t>
       </w:r>
     </w:p>
     <w:p>
       <w:pPr>
-        <w:jc w:val="both"/>
-      </w:pPr>
-      <w:r>
-        <w:t>4.3.5 Default Negation or Negation As Failure (NAF)</w:t>
-      </w:r>
-    </w:p>
-    <w:p>
-      <w:pPr>
-        <w:jc w:val="both"/>
-      </w:pPr>
-      <w:r>
-        <w:t>Default Negation, also called as Negation As Failure is used to make conclusions based on the absence of information. This type of negation is used to conclude about default rules and assume defaults to be true in case of absence of enough information. As an example, consider the following example where we state that if we are not able to prove that q(a) succeeds then p(a) succeeds.</w:t>
-      </w:r>
-    </w:p>
-    <w:p>
-      <w:pPr>
-        <w:jc w:val="both"/>
-      </w:pPr>
-      <w:r>
-        <w:t>p(a) :- not q(a).</w:t>
-      </w:r>
-    </w:p>
-    <w:p>
-      <w:pPr>
-        <w:jc w:val="both"/>
-      </w:pPr>
-      <w:r>
-        <w:t>So in the above rule we assumed that p(a) has succeeded based on the absence of information about q(a). NAF is an important tool to model defaults in ASP programs.</w:t>
-      </w:r>
-      <w:r>
-        <w:t xml:space="preserve"> Negation as Failure assumes closed-world assumption (CWA), in which we assume, what is not currently know to be true, as false.</w:t>
-      </w:r>
-    </w:p>
-    <w:p>
-      <w:pPr>
-        <w:jc w:val="both"/>
-      </w:pPr>
-      <w:r>
+        <w:spacing w:line="240" w:lineRule="auto"/>
+        <w:jc w:val="both"/>
+        <w:rPr>
+          <w:rFonts w:ascii="Times New Roman" w:hAnsi="Times New Roman" w:cs="Times New Roman"/>
+          <w:sz w:val="24"/>
+          <w:szCs w:val="24"/>
+        </w:rPr>
+      </w:pPr>
+      <w:r>
+        <w:rPr>
+          <w:rFonts w:ascii="Times New Roman" w:hAnsi="Times New Roman" w:cs="Times New Roman"/>
+          <w:sz w:val="24"/>
+          <w:szCs w:val="24"/>
+        </w:rPr>
+        <w:t xml:space="preserve">4.3.5 Default Negation or Negation </w:t>
+      </w:r>
+      <w:proofErr w:type="gramStart"/>
+      <w:r>
+        <w:rPr>
+          <w:rFonts w:ascii="Times New Roman" w:hAnsi="Times New Roman" w:cs="Times New Roman"/>
+          <w:sz w:val="24"/>
+          <w:szCs w:val="24"/>
+        </w:rPr>
+        <w:t>As</w:t>
+      </w:r>
+      <w:proofErr w:type="gramEnd"/>
+      <w:r>
+        <w:rPr>
+          <w:rFonts w:ascii="Times New Roman" w:hAnsi="Times New Roman" w:cs="Times New Roman"/>
+          <w:sz w:val="24"/>
+          <w:szCs w:val="24"/>
+        </w:rPr>
+        <w:t xml:space="preserve"> Failure (NAF)</w:t>
+      </w:r>
+    </w:p>
+    <w:p>
+      <w:pPr>
+        <w:spacing w:line="240" w:lineRule="auto"/>
+        <w:jc w:val="both"/>
+        <w:rPr>
+          <w:rFonts w:ascii="Times New Roman" w:hAnsi="Times New Roman" w:cs="Times New Roman"/>
+          <w:sz w:val="24"/>
+          <w:szCs w:val="24"/>
+        </w:rPr>
+      </w:pPr>
+      <w:r>
+        <w:rPr>
+          <w:rFonts w:ascii="Times New Roman" w:hAnsi="Times New Roman" w:cs="Times New Roman"/>
+          <w:sz w:val="24"/>
+          <w:szCs w:val="24"/>
+        </w:rPr>
+        <w:t xml:space="preserve">Default Negation, also called as Negation </w:t>
+      </w:r>
+      <w:proofErr w:type="gramStart"/>
+      <w:r>
+        <w:rPr>
+          <w:rFonts w:ascii="Times New Roman" w:hAnsi="Times New Roman" w:cs="Times New Roman"/>
+          <w:sz w:val="24"/>
+          <w:szCs w:val="24"/>
+        </w:rPr>
+        <w:t>As</w:t>
+      </w:r>
+      <w:proofErr w:type="gramEnd"/>
+      <w:r>
+        <w:rPr>
+          <w:rFonts w:ascii="Times New Roman" w:hAnsi="Times New Roman" w:cs="Times New Roman"/>
+          <w:sz w:val="24"/>
+          <w:szCs w:val="24"/>
+        </w:rPr>
+        <w:t xml:space="preserve"> Failure is used to make conclusions based on the absence of information. This type of negation is used to conclude about default rules and assume defaults to be true in case of absence of enough information. As an example, consider the following example where we state that if we are not able to prove that q(a) succeeds then p(a) succeeds.</w:t>
+      </w:r>
+    </w:p>
+    <w:p>
+      <w:pPr>
+        <w:spacing w:line="240" w:lineRule="auto"/>
+        <w:jc w:val="both"/>
+        <w:rPr>
+          <w:rFonts w:ascii="Times New Roman" w:hAnsi="Times New Roman" w:cs="Times New Roman"/>
+          <w:sz w:val="24"/>
+          <w:szCs w:val="24"/>
+        </w:rPr>
+      </w:pPr>
+      <w:r>
+        <w:rPr>
+          <w:rFonts w:ascii="Times New Roman" w:hAnsi="Times New Roman" w:cs="Times New Roman"/>
+          <w:sz w:val="24"/>
+          <w:szCs w:val="24"/>
+        </w:rPr>
+        <w:t>p(a</w:t>
+      </w:r>
+      <w:proofErr w:type="gramStart"/>
+      <w:r>
+        <w:rPr>
+          <w:rFonts w:ascii="Times New Roman" w:hAnsi="Times New Roman" w:cs="Times New Roman"/>
+          <w:sz w:val="24"/>
+          <w:szCs w:val="24"/>
+        </w:rPr>
+        <w:t>) :</w:t>
+      </w:r>
+      <w:proofErr w:type="gramEnd"/>
+      <w:r>
+        <w:rPr>
+          <w:rFonts w:ascii="Times New Roman" w:hAnsi="Times New Roman" w:cs="Times New Roman"/>
+          <w:sz w:val="24"/>
+          <w:szCs w:val="24"/>
+        </w:rPr>
+        <w:t>- not q(a).</w:t>
+      </w:r>
+    </w:p>
+    <w:p>
+      <w:pPr>
+        <w:spacing w:line="240" w:lineRule="auto"/>
+        <w:jc w:val="both"/>
+        <w:rPr>
+          <w:rFonts w:ascii="Times New Roman" w:hAnsi="Times New Roman" w:cs="Times New Roman"/>
+          <w:sz w:val="24"/>
+          <w:szCs w:val="24"/>
+        </w:rPr>
+      </w:pPr>
+      <w:proofErr w:type="gramStart"/>
+      <w:r>
+        <w:rPr>
+          <w:rFonts w:ascii="Times New Roman" w:hAnsi="Times New Roman" w:cs="Times New Roman"/>
+          <w:sz w:val="24"/>
+          <w:szCs w:val="24"/>
+        </w:rPr>
+        <w:t>So</w:t>
+      </w:r>
+      <w:proofErr w:type="gramEnd"/>
+      <w:r>
+        <w:rPr>
+          <w:rFonts w:ascii="Times New Roman" w:hAnsi="Times New Roman" w:cs="Times New Roman"/>
+          <w:sz w:val="24"/>
+          <w:szCs w:val="24"/>
+        </w:rPr>
+        <w:t xml:space="preserve"> in the above rule we assumed that p(a) has succeeded based on the absence of information about q(a). NAF is an important tool to model defaults in ASP programs.</w:t>
+      </w:r>
+      <w:r>
+        <w:rPr>
+          <w:rFonts w:ascii="Times New Roman" w:hAnsi="Times New Roman" w:cs="Times New Roman"/>
+          <w:sz w:val="24"/>
+          <w:szCs w:val="24"/>
+        </w:rPr>
+        <w:t xml:space="preserve"> Negation as Failure assumes closed-world assumption (CWA), in which we assume, what is not currently </w:t>
+      </w:r>
+      <w:proofErr w:type="spellStart"/>
+      <w:r>
+        <w:rPr>
+          <w:rFonts w:ascii="Times New Roman" w:hAnsi="Times New Roman" w:cs="Times New Roman"/>
+          <w:sz w:val="24"/>
+          <w:szCs w:val="24"/>
+        </w:rPr>
+        <w:t>know</w:t>
+      </w:r>
+      <w:proofErr w:type="spellEnd"/>
+      <w:r>
+        <w:rPr>
+          <w:rFonts w:ascii="Times New Roman" w:hAnsi="Times New Roman" w:cs="Times New Roman"/>
+          <w:sz w:val="24"/>
+          <w:szCs w:val="24"/>
+        </w:rPr>
+        <w:t xml:space="preserve"> to be true, as false.</w:t>
+      </w:r>
+    </w:p>
+    <w:p>
+      <w:pPr>
+        <w:spacing w:line="240" w:lineRule="auto"/>
+        <w:jc w:val="both"/>
+        <w:rPr>
+          <w:rFonts w:ascii="Times New Roman" w:hAnsi="Times New Roman" w:cs="Times New Roman"/>
+          <w:sz w:val="24"/>
+          <w:szCs w:val="24"/>
+        </w:rPr>
+      </w:pPr>
+      <w:r>
+        <w:rPr>
+          <w:rFonts w:ascii="Times New Roman" w:hAnsi="Times New Roman" w:cs="Times New Roman"/>
+          <w:sz w:val="24"/>
+          <w:szCs w:val="24"/>
+        </w:rPr>
         <w:t xml:space="preserve">4.4 </w:t>
       </w:r>
       <w:r>
+        <w:rPr>
+          <w:rFonts w:ascii="Times New Roman" w:hAnsi="Times New Roman" w:cs="Times New Roman"/>
+          <w:sz w:val="24"/>
+          <w:szCs w:val="24"/>
+        </w:rPr>
         <w:t>Default Reasoning</w:t>
       </w:r>
     </w:p>
     <w:p>
       <w:pPr>
-        <w:jc w:val="both"/>
-      </w:pPr>
-      <w:r>
+        <w:spacing w:line="240" w:lineRule="auto"/>
+        <w:jc w:val="both"/>
+        <w:rPr>
+          <w:rFonts w:ascii="Times New Roman" w:hAnsi="Times New Roman" w:cs="Times New Roman"/>
+          <w:sz w:val="24"/>
+          <w:szCs w:val="24"/>
+        </w:rPr>
+      </w:pPr>
+      <w:r>
+        <w:rPr>
+          <w:rFonts w:ascii="Times New Roman" w:hAnsi="Times New Roman" w:cs="Times New Roman"/>
+          <w:sz w:val="24"/>
+          <w:szCs w:val="24"/>
+        </w:rPr>
         <w:t xml:space="preserve">Default Reasoning or Representing Defaults is one of the advantages of using ASP. The concept of closed-world assumption discussed earlier is an example of default reasoning where we default the value of the literal to fail in the absence of the literal in the answer set. Default reasoning is very useful in modelling human reasoning as we can draw conclusions even in the absence of information by defaulting to the default rule. Default reasoning thus plays an important role in common sense reasoning and understanding. In case of ASP, a default d stated as “Normally elements of class C have property P” is represented as the following rule </w:t>
       </w:r>
     </w:p>
     <w:p>
       <w:pPr>
-        <w:jc w:val="both"/>
-      </w:pPr>
-      <w:r>
-        <w:t>p(X) :- c(X),</w:t>
-      </w:r>
-    </w:p>
-    <w:p>
-      <w:pPr>
-        <w:jc w:val="both"/>
-      </w:pPr>
-      <w:r>
+        <w:spacing w:line="240" w:lineRule="auto"/>
+        <w:jc w:val="both"/>
+        <w:rPr>
+          <w:rFonts w:ascii="Times New Roman" w:hAnsi="Times New Roman" w:cs="Times New Roman"/>
+          <w:sz w:val="24"/>
+          <w:szCs w:val="24"/>
+        </w:rPr>
+      </w:pPr>
+      <w:r>
+        <w:rPr>
+          <w:rFonts w:ascii="Times New Roman" w:hAnsi="Times New Roman" w:cs="Times New Roman"/>
+          <w:sz w:val="24"/>
+          <w:szCs w:val="24"/>
+        </w:rPr>
+        <w:t>p(X</w:t>
+      </w:r>
+      <w:proofErr w:type="gramStart"/>
+      <w:r>
+        <w:rPr>
+          <w:rFonts w:ascii="Times New Roman" w:hAnsi="Times New Roman" w:cs="Times New Roman"/>
+          <w:sz w:val="24"/>
+          <w:szCs w:val="24"/>
+        </w:rPr>
+        <w:t>) :</w:t>
+      </w:r>
+      <w:proofErr w:type="gramEnd"/>
+      <w:r>
+        <w:rPr>
+          <w:rFonts w:ascii="Times New Roman" w:hAnsi="Times New Roman" w:cs="Times New Roman"/>
+          <w:sz w:val="24"/>
+          <w:szCs w:val="24"/>
+        </w:rPr>
+        <w:t>- c(X),</w:t>
+      </w:r>
+    </w:p>
+    <w:p>
+      <w:pPr>
+        <w:spacing w:line="240" w:lineRule="auto"/>
+        <w:jc w:val="both"/>
+        <w:rPr>
+          <w:rFonts w:ascii="Times New Roman" w:hAnsi="Times New Roman" w:cs="Times New Roman"/>
+          <w:sz w:val="24"/>
+          <w:szCs w:val="24"/>
+        </w:rPr>
+      </w:pPr>
+      <w:r>
+        <w:rPr>
+          <w:rFonts w:ascii="Times New Roman" w:hAnsi="Times New Roman" w:cs="Times New Roman"/>
+          <w:sz w:val="24"/>
+          <w:szCs w:val="24"/>
+        </w:rPr>
         <w:t>not ab(d(X)),</w:t>
       </w:r>
     </w:p>
     <w:p>
       <w:pPr>
-        <w:jc w:val="both"/>
-      </w:pPr>
-      <w:r>
+        <w:spacing w:line="240" w:lineRule="auto"/>
+        <w:jc w:val="both"/>
+        <w:rPr>
+          <w:rFonts w:ascii="Times New Roman" w:hAnsi="Times New Roman" w:cs="Times New Roman"/>
+          <w:sz w:val="24"/>
+          <w:szCs w:val="24"/>
+        </w:rPr>
+      </w:pPr>
+      <w:r>
+        <w:rPr>
+          <w:rFonts w:ascii="Times New Roman" w:hAnsi="Times New Roman" w:cs="Times New Roman"/>
+          <w:sz w:val="24"/>
+          <w:szCs w:val="24"/>
+        </w:rPr>
         <w:t>not -p(X).</w:t>
       </w:r>
     </w:p>
     <w:p>
       <w:pPr>
-        <w:jc w:val="both"/>
-      </w:pPr>
-      <w:r>
+        <w:spacing w:line="240" w:lineRule="auto"/>
+        <w:jc w:val="both"/>
+        <w:rPr>
+          <w:rFonts w:ascii="Times New Roman" w:hAnsi="Times New Roman" w:cs="Times New Roman"/>
+          <w:sz w:val="24"/>
+          <w:szCs w:val="24"/>
+        </w:rPr>
+      </w:pPr>
+      <w:r>
+        <w:rPr>
+          <w:rFonts w:ascii="Times New Roman" w:hAnsi="Times New Roman" w:cs="Times New Roman"/>
+          <w:sz w:val="24"/>
+          <w:szCs w:val="24"/>
+        </w:rPr>
         <w:t>Here, ab(d(X)) can be read as “X is abnormal with respect to the default assumption d” and not -p(X) can be read as “We can’t successfully prove that p(X) is false” or “p(X) may be true”.</w:t>
       </w:r>
     </w:p>
     <w:p>
       <w:pPr>
-        <w:jc w:val="both"/>
-      </w:pPr>
-      <w:r>
+        <w:spacing w:line="240" w:lineRule="auto"/>
+        <w:jc w:val="both"/>
+        <w:rPr>
+          <w:rFonts w:ascii="Times New Roman" w:hAnsi="Times New Roman" w:cs="Times New Roman"/>
+          <w:sz w:val="24"/>
+          <w:szCs w:val="24"/>
+        </w:rPr>
+      </w:pPr>
+      <w:r>
+        <w:rPr>
+          <w:rFonts w:ascii="Times New Roman" w:hAnsi="Times New Roman" w:cs="Times New Roman"/>
+          <w:sz w:val="24"/>
+          <w:szCs w:val="24"/>
+        </w:rPr>
         <w:t xml:space="preserve">Default reasoning uses two kinds of exceptions viz Strong exceptions and weak exceptions. </w:t>
       </w:r>
       <w:r>
+        <w:rPr>
+          <w:rFonts w:ascii="Times New Roman" w:hAnsi="Times New Roman" w:cs="Times New Roman"/>
+          <w:sz w:val="24"/>
+          <w:szCs w:val="24"/>
+        </w:rPr>
         <w:t>Weak exception makes the default inapplicable and stop the agent from making a default conclusion. For example, in the above-mentioned default rule we can apply a weak exception e(X) by adding the following rule to the program</w:t>
       </w:r>
     </w:p>
     <w:p>
       <w:pPr>
-        <w:jc w:val="both"/>
-      </w:pPr>
-      <w:r>
-        <w:t>ab(d(X)) :- not -e(X).</w:t>
-      </w:r>
-    </w:p>
-    <w:p>
-      <w:pPr>
-        <w:jc w:val="both"/>
-      </w:pPr>
-      <w:r>
+        <w:spacing w:line="240" w:lineRule="auto"/>
+        <w:jc w:val="both"/>
+        <w:rPr>
+          <w:rFonts w:ascii="Times New Roman" w:hAnsi="Times New Roman" w:cs="Times New Roman"/>
+          <w:sz w:val="24"/>
+          <w:szCs w:val="24"/>
+        </w:rPr>
+      </w:pPr>
+      <w:r>
+        <w:rPr>
+          <w:rFonts w:ascii="Times New Roman" w:hAnsi="Times New Roman" w:cs="Times New Roman"/>
+          <w:sz w:val="24"/>
+          <w:szCs w:val="24"/>
+        </w:rPr>
+        <w:t>ab(d(X)</w:t>
+      </w:r>
+      <w:proofErr w:type="gramStart"/>
+      <w:r>
+        <w:rPr>
+          <w:rFonts w:ascii="Times New Roman" w:hAnsi="Times New Roman" w:cs="Times New Roman"/>
+          <w:sz w:val="24"/>
+          <w:szCs w:val="24"/>
+        </w:rPr>
+        <w:t>) :</w:t>
+      </w:r>
+      <w:proofErr w:type="gramEnd"/>
+      <w:r>
+        <w:rPr>
+          <w:rFonts w:ascii="Times New Roman" w:hAnsi="Times New Roman" w:cs="Times New Roman"/>
+          <w:sz w:val="24"/>
+          <w:szCs w:val="24"/>
+        </w:rPr>
+        <w:t>- not -e(X).</w:t>
+      </w:r>
+    </w:p>
+    <w:p>
+      <w:pPr>
+        <w:spacing w:line="240" w:lineRule="auto"/>
+        <w:jc w:val="both"/>
+        <w:rPr>
+          <w:rFonts w:ascii="Times New Roman" w:hAnsi="Times New Roman" w:cs="Times New Roman"/>
+          <w:sz w:val="24"/>
+          <w:szCs w:val="24"/>
+        </w:rPr>
+      </w:pPr>
+      <w:r>
+        <w:rPr>
+          <w:rFonts w:ascii="Times New Roman" w:hAnsi="Times New Roman" w:cs="Times New Roman"/>
+          <w:sz w:val="24"/>
+          <w:szCs w:val="24"/>
+        </w:rPr>
+        <w:t xml:space="preserve">The exception states that X may not be applicable to </w:t>
+      </w:r>
+      <w:proofErr w:type="spellStart"/>
+      <w:r>
+        <w:rPr>
+          <w:rFonts w:ascii="Times New Roman" w:hAnsi="Times New Roman" w:cs="Times New Roman"/>
+          <w:sz w:val="24"/>
+          <w:szCs w:val="24"/>
+        </w:rPr>
+        <w:t>d</w:t>
+      </w:r>
+      <w:proofErr w:type="spellEnd"/>
+      <w:r>
+        <w:rPr>
+          <w:rFonts w:ascii="Times New Roman" w:hAnsi="Times New Roman" w:cs="Times New Roman"/>
+          <w:sz w:val="24"/>
+          <w:szCs w:val="24"/>
+        </w:rPr>
+        <w:t xml:space="preserve"> if e(X) may be true. Similarly</w:t>
+      </w:r>
+      <w:r>
+        <w:rPr>
+          <w:rFonts w:ascii="Times New Roman" w:hAnsi="Times New Roman" w:cs="Times New Roman"/>
+          <w:sz w:val="24"/>
+          <w:szCs w:val="24"/>
+        </w:rPr>
+        <w:t>,</w:t>
+      </w:r>
+      <w:r>
+        <w:rPr>
+          <w:rFonts w:ascii="Times New Roman" w:hAnsi="Times New Roman" w:cs="Times New Roman"/>
+          <w:sz w:val="24"/>
+          <w:szCs w:val="24"/>
+        </w:rPr>
+        <w:t xml:space="preserve"> Strong Exceptions </w:t>
+      </w:r>
+      <w:r>
+        <w:rPr>
+          <w:rFonts w:ascii="Times New Roman" w:hAnsi="Times New Roman" w:cs="Times New Roman"/>
+          <w:sz w:val="24"/>
+          <w:szCs w:val="24"/>
+        </w:rPr>
+        <w:t>refute the defaults conclusion by allowing the agent to derive the opposite to be true. This can be demonstrated by adding the following rule to the program</w:t>
+      </w:r>
+    </w:p>
+    <w:p>
+      <w:pPr>
+        <w:spacing w:line="240" w:lineRule="auto"/>
+        <w:jc w:val="both"/>
+        <w:rPr>
+          <w:rFonts w:ascii="Times New Roman" w:hAnsi="Times New Roman" w:cs="Times New Roman"/>
+          <w:sz w:val="24"/>
+          <w:szCs w:val="24"/>
+        </w:rPr>
+      </w:pPr>
+      <w:r>
+        <w:rPr>
+          <w:rFonts w:ascii="Times New Roman" w:hAnsi="Times New Roman" w:cs="Times New Roman"/>
+          <w:sz w:val="24"/>
+          <w:szCs w:val="24"/>
+        </w:rPr>
         <w:lastRenderedPageBreak/>
-        <w:t>The exception states that X may not be applicable to d if e(X) may be true. Similarly</w:t>
-      </w:r>
-      <w:r>
-        <w:t>,</w:t>
-      </w:r>
-      <w:r>
-        <w:t xml:space="preserve"> Strong Exceptions </w:t>
-      </w:r>
-      <w:r>
-        <w:t>refute the defaults conclusion by allowing the agent to derive the opposite to be true. This can be demonstrated by adding the following rule to the program</w:t>
-      </w:r>
-    </w:p>
-    <w:p>
-      <w:pPr>
-        <w:jc w:val="both"/>
-      </w:pPr>
-      <w:r>
-        <w:t>-p(X) :- e(X).</w:t>
-      </w:r>
-    </w:p>
-    <w:p>
-      <w:pPr>
-        <w:jc w:val="both"/>
-      </w:pPr>
-      <w:r>
+        <w:t>-p(X</w:t>
+      </w:r>
+      <w:proofErr w:type="gramStart"/>
+      <w:r>
+        <w:rPr>
+          <w:rFonts w:ascii="Times New Roman" w:hAnsi="Times New Roman" w:cs="Times New Roman"/>
+          <w:sz w:val="24"/>
+          <w:szCs w:val="24"/>
+        </w:rPr>
+        <w:t>) :</w:t>
+      </w:r>
+      <w:proofErr w:type="gramEnd"/>
+      <w:r>
+        <w:rPr>
+          <w:rFonts w:ascii="Times New Roman" w:hAnsi="Times New Roman" w:cs="Times New Roman"/>
+          <w:sz w:val="24"/>
+          <w:szCs w:val="24"/>
+        </w:rPr>
+        <w:t>- e(X).</w:t>
+      </w:r>
+    </w:p>
+    <w:p>
+      <w:pPr>
+        <w:spacing w:line="240" w:lineRule="auto"/>
+        <w:jc w:val="both"/>
+        <w:rPr>
+          <w:rFonts w:ascii="Times New Roman" w:hAnsi="Times New Roman" w:cs="Times New Roman"/>
+          <w:sz w:val="24"/>
+          <w:szCs w:val="24"/>
+        </w:rPr>
+      </w:pPr>
+      <w:r>
+        <w:rPr>
+          <w:rFonts w:ascii="Times New Roman" w:hAnsi="Times New Roman" w:cs="Times New Roman"/>
+          <w:sz w:val="24"/>
+          <w:szCs w:val="24"/>
+        </w:rPr>
         <w:t>The above rule states that p(X) is false if e(X) succeeds, which allows us to defeat d’s conclusion that normally class C elements have the property P.</w:t>
+      </w:r>
+    </w:p>
+    <w:p>
+      <w:pPr>
+        <w:spacing w:line="240" w:lineRule="auto"/>
+        <w:jc w:val="both"/>
+        <w:rPr>
+          <w:rFonts w:ascii="Times New Roman" w:hAnsi="Times New Roman" w:cs="Times New Roman"/>
+          <w:sz w:val="24"/>
+          <w:szCs w:val="24"/>
+        </w:rPr>
+      </w:pPr>
+      <w:r>
+        <w:rPr>
+          <w:rFonts w:ascii="Times New Roman" w:hAnsi="Times New Roman" w:cs="Times New Roman"/>
+          <w:sz w:val="24"/>
+          <w:szCs w:val="24"/>
+        </w:rPr>
+        <w:t>4.</w:t>
+      </w:r>
+      <w:r>
+        <w:rPr>
+          <w:rFonts w:ascii="Times New Roman" w:hAnsi="Times New Roman" w:cs="Times New Roman"/>
+          <w:sz w:val="24"/>
+          <w:szCs w:val="24"/>
+        </w:rPr>
+        <w:t>5</w:t>
+      </w:r>
+      <w:r>
+        <w:rPr>
+          <w:rFonts w:ascii="Times New Roman" w:hAnsi="Times New Roman" w:cs="Times New Roman"/>
+          <w:sz w:val="24"/>
+          <w:szCs w:val="24"/>
+        </w:rPr>
+        <w:t xml:space="preserve"> Present systems SASP, CLASP</w:t>
+      </w:r>
+    </w:p>
+    <w:p>
+      <w:pPr>
+        <w:spacing w:line="240" w:lineRule="auto"/>
+        <w:jc w:val="both"/>
+        <w:rPr>
+          <w:rFonts w:ascii="Times New Roman" w:hAnsi="Times New Roman" w:cs="Times New Roman"/>
+          <w:sz w:val="24"/>
+          <w:szCs w:val="24"/>
+        </w:rPr>
+      </w:pPr>
+    </w:p>
+    <w:p>
+      <w:pPr>
+        <w:spacing w:line="240" w:lineRule="auto"/>
+        <w:jc w:val="both"/>
+        <w:rPr>
+          <w:rFonts w:ascii="Times New Roman" w:hAnsi="Times New Roman" w:cs="Times New Roman"/>
+          <w:sz w:val="24"/>
+          <w:szCs w:val="24"/>
+        </w:rPr>
+      </w:pPr>
+      <w:r>
+        <w:rPr>
+          <w:rFonts w:ascii="Times New Roman" w:hAnsi="Times New Roman" w:cs="Times New Roman"/>
+          <w:sz w:val="24"/>
+          <w:szCs w:val="24"/>
+        </w:rPr>
+        <w:t>References:</w:t>
+      </w:r>
+    </w:p>
+    <w:p>
+      <w:pPr>
+        <w:pStyle w:val="ListParagraph"/>
+        <w:numPr>
+          <w:ilvl w:val="0"/>
+          <w:numId w:val="2"/>
+        </w:numPr>
+        <w:spacing w:line="240" w:lineRule="auto"/>
+        <w:jc w:val="both"/>
+        <w:rPr>
+          <w:rFonts w:ascii="Times New Roman" w:hAnsi="Times New Roman" w:cs="Times New Roman"/>
+          <w:sz w:val="24"/>
+          <w:szCs w:val="24"/>
+        </w:rPr>
+      </w:pPr>
+      <w:r>
+        <w:rPr>
+          <w:rFonts w:ascii="Times New Roman" w:hAnsi="Times New Roman" w:cs="Times New Roman"/>
+          <w:sz w:val="24"/>
+          <w:szCs w:val="24"/>
+        </w:rPr>
+        <w:t xml:space="preserve">Knowledge Representation, Reasoning, and the Design of Intelligent Agents (The Answer-Set Programming Approach), </w:t>
+      </w:r>
+      <w:proofErr w:type="spellStart"/>
+      <w:r>
+        <w:rPr>
+          <w:rFonts w:ascii="Times New Roman" w:hAnsi="Times New Roman" w:cs="Times New Roman"/>
+          <w:i/>
+          <w:sz w:val="24"/>
+          <w:szCs w:val="24"/>
+        </w:rPr>
+        <w:t>Micheal</w:t>
+      </w:r>
+      <w:proofErr w:type="spellEnd"/>
+      <w:r>
+        <w:rPr>
+          <w:rFonts w:ascii="Times New Roman" w:hAnsi="Times New Roman" w:cs="Times New Roman"/>
+          <w:i/>
+          <w:sz w:val="24"/>
+          <w:szCs w:val="24"/>
+        </w:rPr>
+        <w:t xml:space="preserve"> </w:t>
+      </w:r>
+      <w:proofErr w:type="spellStart"/>
+      <w:r>
+        <w:rPr>
+          <w:rFonts w:ascii="Times New Roman" w:hAnsi="Times New Roman" w:cs="Times New Roman"/>
+          <w:i/>
+          <w:sz w:val="24"/>
+          <w:szCs w:val="24"/>
+        </w:rPr>
+        <w:t>Gelfond</w:t>
+      </w:r>
+      <w:proofErr w:type="spellEnd"/>
+      <w:r>
+        <w:rPr>
+          <w:rFonts w:ascii="Times New Roman" w:hAnsi="Times New Roman" w:cs="Times New Roman"/>
+          <w:i/>
+          <w:sz w:val="24"/>
+          <w:szCs w:val="24"/>
+        </w:rPr>
+        <w:t xml:space="preserve">, </w:t>
+      </w:r>
+      <w:proofErr w:type="spellStart"/>
+      <w:r>
+        <w:rPr>
+          <w:rFonts w:ascii="Times New Roman" w:hAnsi="Times New Roman" w:cs="Times New Roman"/>
+          <w:i/>
+          <w:sz w:val="24"/>
+          <w:szCs w:val="24"/>
+        </w:rPr>
+        <w:t>Yulia</w:t>
+      </w:r>
+      <w:proofErr w:type="spellEnd"/>
+      <w:r>
+        <w:rPr>
+          <w:rFonts w:ascii="Times New Roman" w:hAnsi="Times New Roman" w:cs="Times New Roman"/>
+          <w:i/>
+          <w:sz w:val="24"/>
+          <w:szCs w:val="24"/>
+        </w:rPr>
+        <w:t xml:space="preserve"> Kahl</w:t>
+      </w:r>
+    </w:p>
+    <w:p>
+      <w:pPr>
+        <w:pStyle w:val="ListParagraph"/>
+        <w:numPr>
+          <w:ilvl w:val="0"/>
+          <w:numId w:val="2"/>
+        </w:numPr>
+        <w:spacing w:line="240" w:lineRule="auto"/>
+        <w:jc w:val="both"/>
+        <w:rPr>
+          <w:rFonts w:ascii="Times New Roman" w:hAnsi="Times New Roman" w:cs="Times New Roman"/>
+          <w:sz w:val="24"/>
+          <w:szCs w:val="24"/>
+        </w:rPr>
+      </w:pPr>
+      <w:r>
+        <w:rPr>
+          <w:rFonts w:ascii="Times New Roman" w:hAnsi="Times New Roman" w:cs="Times New Roman"/>
+          <w:sz w:val="24"/>
+          <w:szCs w:val="24"/>
+        </w:rPr>
+        <w:t xml:space="preserve">Dissertation – Goal Directed Answer Set Programming, </w:t>
+      </w:r>
+      <w:r>
+        <w:rPr>
+          <w:rFonts w:ascii="Times New Roman" w:hAnsi="Times New Roman" w:cs="Times New Roman"/>
+          <w:i/>
+          <w:sz w:val="24"/>
+          <w:szCs w:val="24"/>
+        </w:rPr>
+        <w:t>Kyle Marple</w:t>
+      </w:r>
+    </w:p>
+    <w:p>
+      <w:pPr>
+        <w:pStyle w:val="ListParagraph"/>
+        <w:numPr>
+          <w:ilvl w:val="0"/>
+          <w:numId w:val="2"/>
+        </w:numPr>
+        <w:spacing w:line="240" w:lineRule="auto"/>
+        <w:jc w:val="both"/>
+        <w:rPr>
+          <w:rFonts w:ascii="Times New Roman" w:hAnsi="Times New Roman" w:cs="Times New Roman"/>
+          <w:sz w:val="24"/>
+          <w:szCs w:val="24"/>
+        </w:rPr>
+      </w:pPr>
+      <w:r>
+        <w:rPr>
+          <w:rFonts w:ascii="Times New Roman" w:hAnsi="Times New Roman" w:cs="Times New Roman"/>
+          <w:sz w:val="24"/>
+          <w:szCs w:val="24"/>
+        </w:rPr>
+        <w:t xml:space="preserve">Answer-Set Programming – A Primer, </w:t>
+      </w:r>
+      <w:r>
+        <w:rPr>
+          <w:rFonts w:ascii="Times New Roman" w:hAnsi="Times New Roman" w:cs="Times New Roman"/>
+          <w:i/>
+          <w:sz w:val="24"/>
+          <w:szCs w:val="24"/>
+        </w:rPr>
+        <w:t xml:space="preserve">Thomas </w:t>
+      </w:r>
+      <w:proofErr w:type="spellStart"/>
+      <w:r>
+        <w:rPr>
+          <w:rFonts w:ascii="Times New Roman" w:hAnsi="Times New Roman" w:cs="Times New Roman"/>
+          <w:i/>
+          <w:sz w:val="24"/>
+          <w:szCs w:val="24"/>
+        </w:rPr>
+        <w:t>Eiter</w:t>
+      </w:r>
+      <w:proofErr w:type="spellEnd"/>
+      <w:r>
+        <w:rPr>
+          <w:rFonts w:ascii="Times New Roman" w:hAnsi="Times New Roman" w:cs="Times New Roman"/>
+          <w:i/>
+          <w:sz w:val="24"/>
+          <w:szCs w:val="24"/>
+        </w:rPr>
+        <w:t xml:space="preserve">, </w:t>
+      </w:r>
+      <w:proofErr w:type="spellStart"/>
+      <w:r>
+        <w:rPr>
+          <w:rFonts w:ascii="Times New Roman" w:hAnsi="Times New Roman" w:cs="Times New Roman"/>
+          <w:i/>
+          <w:sz w:val="24"/>
+          <w:szCs w:val="24"/>
+        </w:rPr>
+        <w:t>Giovambattista</w:t>
+      </w:r>
+      <w:proofErr w:type="spellEnd"/>
+      <w:r>
+        <w:rPr>
+          <w:rFonts w:ascii="Times New Roman" w:hAnsi="Times New Roman" w:cs="Times New Roman"/>
+          <w:i/>
+          <w:sz w:val="24"/>
+          <w:szCs w:val="24"/>
+        </w:rPr>
+        <w:t xml:space="preserve"> </w:t>
+      </w:r>
+      <w:proofErr w:type="spellStart"/>
+      <w:proofErr w:type="gramStart"/>
+      <w:r>
+        <w:rPr>
+          <w:rFonts w:ascii="Times New Roman" w:hAnsi="Times New Roman" w:cs="Times New Roman"/>
+          <w:i/>
+          <w:sz w:val="24"/>
+          <w:szCs w:val="24"/>
+        </w:rPr>
+        <w:t>Ianni,and</w:t>
+      </w:r>
+      <w:proofErr w:type="spellEnd"/>
+      <w:proofErr w:type="gramEnd"/>
+      <w:r>
+        <w:rPr>
+          <w:rFonts w:ascii="Times New Roman" w:hAnsi="Times New Roman" w:cs="Times New Roman"/>
+          <w:i/>
+          <w:sz w:val="24"/>
+          <w:szCs w:val="24"/>
+        </w:rPr>
+        <w:t xml:space="preserve"> Thomas </w:t>
+      </w:r>
+      <w:proofErr w:type="spellStart"/>
+      <w:r>
+        <w:rPr>
+          <w:rFonts w:ascii="Times New Roman" w:hAnsi="Times New Roman" w:cs="Times New Roman"/>
+          <w:i/>
+          <w:sz w:val="24"/>
+          <w:szCs w:val="24"/>
+        </w:rPr>
+        <w:t>Krennwallner</w:t>
+      </w:r>
+      <w:proofErr w:type="spellEnd"/>
+    </w:p>
+    <w:p>
+      <w:pPr>
+        <w:spacing w:line="240" w:lineRule="auto"/>
+        <w:jc w:val="both"/>
+        <w:rPr>
+          <w:rFonts w:ascii="Times New Roman" w:hAnsi="Times New Roman" w:cs="Times New Roman"/>
+          <w:sz w:val="24"/>
+          <w:szCs w:val="24"/>
+        </w:rPr>
+      </w:pPr>
+    </w:p>
+    <w:p>
+      <w:pPr>
+        <w:spacing w:line="240" w:lineRule="auto"/>
+        <w:jc w:val="both"/>
+        <w:rPr>
+          <w:rFonts w:ascii="Times New Roman" w:hAnsi="Times New Roman" w:cs="Times New Roman"/>
+          <w:sz w:val="24"/>
+          <w:szCs w:val="24"/>
+        </w:rPr>
+      </w:pPr>
+    </w:p>
+    <w:p>
+      <w:pPr>
+        <w:spacing w:line="240" w:lineRule="auto"/>
+        <w:jc w:val="both"/>
+        <w:rPr>
+          <w:rFonts w:ascii="Times New Roman" w:hAnsi="Times New Roman" w:cs="Times New Roman"/>
+          <w:sz w:val="24"/>
+          <w:szCs w:val="24"/>
+        </w:rPr>
+      </w:pPr>
+    </w:p>
+    <w:p>
+      <w:pPr>
+        <w:spacing w:line="240" w:lineRule="auto"/>
+        <w:jc w:val="both"/>
+        <w:rPr>
+          <w:rFonts w:ascii="Times New Roman" w:hAnsi="Times New Roman" w:cs="Times New Roman"/>
+          <w:sz w:val="24"/>
+          <w:szCs w:val="24"/>
+        </w:rPr>
+      </w:pPr>
+    </w:p>
+    <w:p>
+      <w:pPr>
+        <w:spacing w:line="240" w:lineRule="auto"/>
+        <w:jc w:val="both"/>
+        <w:rPr>
+          <w:rFonts w:ascii="Times New Roman" w:hAnsi="Times New Roman" w:cs="Times New Roman"/>
+          <w:sz w:val="24"/>
+          <w:szCs w:val="24"/>
+        </w:rPr>
+      </w:pPr>
+    </w:p>
+    <w:p>
+      <w:pPr>
+        <w:spacing w:line="240" w:lineRule="auto"/>
+        <w:jc w:val="both"/>
+        <w:rPr>
+          <w:rFonts w:ascii="Times New Roman" w:hAnsi="Times New Roman" w:cs="Times New Roman"/>
+          <w:sz w:val="24"/>
+          <w:szCs w:val="24"/>
+        </w:rPr>
+      </w:pPr>
+    </w:p>
+    <w:p>
+      <w:pPr>
+        <w:spacing w:line="240" w:lineRule="auto"/>
+        <w:jc w:val="both"/>
+        <w:rPr>
+          <w:rFonts w:ascii="Times New Roman" w:hAnsi="Times New Roman" w:cs="Times New Roman"/>
+          <w:sz w:val="24"/>
+          <w:szCs w:val="24"/>
+        </w:rPr>
+      </w:pPr>
+    </w:p>
+    <w:p>
+      <w:pPr>
+        <w:spacing w:line="240" w:lineRule="auto"/>
+        <w:jc w:val="both"/>
+        <w:rPr>
+          <w:rFonts w:ascii="Times New Roman" w:hAnsi="Times New Roman" w:cs="Times New Roman"/>
+          <w:sz w:val="24"/>
+          <w:szCs w:val="24"/>
+        </w:rPr>
+      </w:pPr>
+    </w:p>
+    <w:p>
+      <w:pPr>
+        <w:spacing w:line="240" w:lineRule="auto"/>
+        <w:jc w:val="both"/>
+        <w:rPr>
+          <w:rFonts w:ascii="Times New Roman" w:hAnsi="Times New Roman" w:cs="Times New Roman"/>
+          <w:sz w:val="24"/>
+          <w:szCs w:val="24"/>
+        </w:rPr>
+      </w:pPr>
+    </w:p>
+    <w:p>
+      <w:pPr>
+        <w:spacing w:line="240" w:lineRule="auto"/>
+        <w:jc w:val="both"/>
+        <w:rPr>
+          <w:rFonts w:ascii="Times New Roman" w:hAnsi="Times New Roman" w:cs="Times New Roman"/>
+          <w:sz w:val="24"/>
+          <w:szCs w:val="24"/>
+        </w:rPr>
+      </w:pPr>
+    </w:p>
+    <w:p>
+      <w:pPr>
+        <w:spacing w:line="240" w:lineRule="auto"/>
+        <w:jc w:val="both"/>
+        <w:rPr>
+          <w:rFonts w:ascii="Times New Roman" w:hAnsi="Times New Roman" w:cs="Times New Roman"/>
+          <w:sz w:val="24"/>
+          <w:szCs w:val="24"/>
+        </w:rPr>
+      </w:pPr>
+    </w:p>
+    <w:p>
+      <w:pPr>
+        <w:spacing w:line="240" w:lineRule="auto"/>
+        <w:jc w:val="both"/>
+        <w:rPr>
+          <w:rFonts w:ascii="Times New Roman" w:hAnsi="Times New Roman" w:cs="Times New Roman"/>
+          <w:sz w:val="24"/>
+          <w:szCs w:val="24"/>
+        </w:rPr>
+      </w:pPr>
+    </w:p>
+    <w:p>
+      <w:pPr>
+        <w:spacing w:line="240" w:lineRule="auto"/>
+        <w:jc w:val="both"/>
+        <w:rPr>
+          <w:rFonts w:ascii="Times New Roman" w:hAnsi="Times New Roman" w:cs="Times New Roman"/>
+          <w:sz w:val="24"/>
+          <w:szCs w:val="24"/>
+        </w:rPr>
+      </w:pPr>
+    </w:p>
+    <w:p>
+      <w:pPr>
+        <w:spacing w:line="240" w:lineRule="auto"/>
+        <w:jc w:val="both"/>
+        <w:rPr>
+          <w:rFonts w:ascii="Times New Roman" w:hAnsi="Times New Roman" w:cs="Times New Roman"/>
+          <w:sz w:val="24"/>
+          <w:szCs w:val="24"/>
+        </w:rPr>
+      </w:pPr>
+    </w:p>
+    <w:p>
+      <w:pPr>
+        <w:spacing w:line="240" w:lineRule="auto"/>
+        <w:jc w:val="both"/>
+        <w:rPr>
+          <w:rFonts w:ascii="Times New Roman" w:hAnsi="Times New Roman" w:cs="Times New Roman"/>
+          <w:sz w:val="24"/>
+          <w:szCs w:val="24"/>
+        </w:rPr>
+      </w:pPr>
+    </w:p>
+    <w:p>
+      <w:pPr>
+        <w:spacing w:line="240" w:lineRule="auto"/>
+        <w:jc w:val="both"/>
+        <w:rPr>
+          <w:rFonts w:ascii="Times New Roman" w:hAnsi="Times New Roman" w:cs="Times New Roman"/>
+          <w:sz w:val="24"/>
+          <w:szCs w:val="24"/>
+        </w:rPr>
+      </w:pPr>
+    </w:p>
+    <w:p>
+      <w:pPr>
+        <w:spacing w:line="240" w:lineRule="auto"/>
+        <w:jc w:val="both"/>
+        <w:rPr>
+          <w:rFonts w:ascii="Times New Roman" w:hAnsi="Times New Roman" w:cs="Times New Roman"/>
+          <w:sz w:val="24"/>
+          <w:szCs w:val="24"/>
+        </w:rPr>
+      </w:pPr>
+    </w:p>
+    <w:p>
+      <w:pPr>
+        <w:spacing w:line="240" w:lineRule="auto"/>
+        <w:jc w:val="both"/>
+        <w:rPr>
+          <w:rFonts w:ascii="Times New Roman" w:hAnsi="Times New Roman" w:cs="Times New Roman"/>
+          <w:sz w:val="24"/>
+          <w:szCs w:val="24"/>
+        </w:rPr>
+      </w:pPr>
+    </w:p>
+    <w:p>
+      <w:pPr>
+        <w:spacing w:line="240" w:lineRule="auto"/>
+        <w:jc w:val="both"/>
+        <w:rPr>
+          <w:rFonts w:ascii="Times New Roman" w:hAnsi="Times New Roman" w:cs="Times New Roman"/>
+          <w:sz w:val="24"/>
+          <w:szCs w:val="24"/>
+        </w:rPr>
+      </w:pPr>
+    </w:p>
+    <w:p>
+      <w:pPr>
+        <w:spacing w:line="240" w:lineRule="auto"/>
+        <w:jc w:val="both"/>
+        <w:rPr>
+          <w:rFonts w:ascii="Times New Roman" w:hAnsi="Times New Roman" w:cs="Times New Roman"/>
+          <w:sz w:val="24"/>
+          <w:szCs w:val="24"/>
+        </w:rPr>
+      </w:pPr>
+    </w:p>
+    <w:p>
+      <w:pPr>
+        <w:spacing w:line="240" w:lineRule="auto"/>
+        <w:jc w:val="center"/>
+        <w:rPr>
+          <w:rFonts w:ascii="Times New Roman" w:hAnsi="Times New Roman" w:cs="Times New Roman"/>
+          <w:b/>
+          <w:sz w:val="24"/>
+          <w:szCs w:val="24"/>
+        </w:rPr>
+      </w:pPr>
+      <w:r>
+        <w:rPr>
+          <w:rFonts w:ascii="Times New Roman" w:hAnsi="Times New Roman" w:cs="Times New Roman"/>
+          <w:b/>
+          <w:sz w:val="24"/>
+          <w:szCs w:val="24"/>
+        </w:rPr>
+        <w:lastRenderedPageBreak/>
+        <w:t xml:space="preserve">CHAPTER </w:t>
+      </w:r>
+      <w:r>
+        <w:rPr>
+          <w:rFonts w:ascii="Times New Roman" w:hAnsi="Times New Roman" w:cs="Times New Roman"/>
+          <w:b/>
+          <w:sz w:val="24"/>
+          <w:szCs w:val="24"/>
+        </w:rPr>
+        <w:t>5</w:t>
+      </w:r>
+    </w:p>
+    <w:p>
+      <w:pPr>
+        <w:spacing w:line="240" w:lineRule="auto"/>
+        <w:jc w:val="center"/>
+        <w:rPr>
+          <w:rFonts w:ascii="Times New Roman" w:hAnsi="Times New Roman" w:cs="Times New Roman"/>
+          <w:b/>
+          <w:sz w:val="24"/>
+          <w:szCs w:val="24"/>
+        </w:rPr>
+      </w:pPr>
+      <w:r>
+        <w:rPr>
+          <w:rFonts w:ascii="Times New Roman" w:hAnsi="Times New Roman" w:cs="Times New Roman"/>
+          <w:b/>
+          <w:sz w:val="24"/>
+          <w:szCs w:val="24"/>
+        </w:rPr>
+        <w:t>SYSTEM ARCHITECTURE</w:t>
+      </w:r>
+    </w:p>
+    <w:p>
+      <w:pPr>
+        <w:spacing w:line="240" w:lineRule="auto"/>
+        <w:jc w:val="center"/>
+        <w:rPr>
+          <w:rFonts w:ascii="Times New Roman" w:hAnsi="Times New Roman" w:cs="Times New Roman"/>
+          <w:sz w:val="24"/>
+          <w:szCs w:val="24"/>
+        </w:rPr>
+      </w:pPr>
+    </w:p>
+    <w:p>
+      <w:pPr>
+        <w:spacing w:line="240" w:lineRule="auto"/>
+        <w:jc w:val="both"/>
+        <w:rPr>
+          <w:rFonts w:ascii="Times New Roman" w:hAnsi="Times New Roman" w:cs="Times New Roman"/>
+          <w:sz w:val="24"/>
+          <w:szCs w:val="24"/>
+        </w:rPr>
+      </w:pPr>
+      <w:r>
+        <w:rPr>
+          <w:rFonts w:ascii="Times New Roman" w:hAnsi="Times New Roman" w:cs="Times New Roman"/>
+          <w:sz w:val="24"/>
+          <w:szCs w:val="24"/>
+        </w:rPr>
+        <w:t>5.1 Overview</w:t>
+      </w:r>
+    </w:p>
+    <w:p>
+      <w:pPr>
+        <w:spacing w:line="240" w:lineRule="auto"/>
+        <w:jc w:val="both"/>
+        <w:rPr>
+          <w:rFonts w:ascii="Times New Roman" w:hAnsi="Times New Roman" w:cs="Times New Roman"/>
+          <w:sz w:val="24"/>
+          <w:szCs w:val="24"/>
+        </w:rPr>
+      </w:pPr>
+      <w:r>
+        <w:rPr>
+          <w:rFonts w:ascii="Times New Roman" w:hAnsi="Times New Roman" w:cs="Times New Roman"/>
+          <w:sz w:val="24"/>
+          <w:szCs w:val="24"/>
+        </w:rPr>
+        <w:t>5.2 System Architecture</w:t>
+      </w:r>
+    </w:p>
+    <w:p>
+      <w:pPr>
+        <w:spacing w:line="240" w:lineRule="auto"/>
+        <w:jc w:val="both"/>
+        <w:rPr>
+          <w:rFonts w:ascii="Times New Roman" w:hAnsi="Times New Roman" w:cs="Times New Roman"/>
+          <w:sz w:val="24"/>
+          <w:szCs w:val="24"/>
+        </w:rPr>
+      </w:pPr>
+      <w:r>
+        <w:rPr>
+          <w:rFonts w:ascii="Times New Roman" w:hAnsi="Times New Roman" w:cs="Times New Roman"/>
+          <w:sz w:val="24"/>
+          <w:szCs w:val="24"/>
+        </w:rPr>
+        <w:t>5.3 Components of the System</w:t>
+      </w:r>
+    </w:p>
+    <w:p>
+      <w:pPr>
+        <w:spacing w:line="240" w:lineRule="auto"/>
+        <w:jc w:val="both"/>
+        <w:rPr>
+          <w:rFonts w:ascii="Times New Roman" w:hAnsi="Times New Roman" w:cs="Times New Roman"/>
+          <w:sz w:val="24"/>
+          <w:szCs w:val="24"/>
+        </w:rPr>
+      </w:pPr>
+      <w:r>
+        <w:rPr>
+          <w:rFonts w:ascii="Times New Roman" w:hAnsi="Times New Roman" w:cs="Times New Roman"/>
+          <w:sz w:val="24"/>
+          <w:szCs w:val="24"/>
+        </w:rPr>
+        <w:tab/>
+        <w:t xml:space="preserve">-- The </w:t>
+      </w:r>
+      <w:r>
+        <w:rPr>
+          <w:rFonts w:ascii="Times New Roman" w:hAnsi="Times New Roman" w:cs="Times New Roman"/>
+          <w:sz w:val="24"/>
+          <w:szCs w:val="24"/>
+        </w:rPr>
+        <w:t xml:space="preserve">architecture </w:t>
+      </w:r>
+      <w:r>
+        <w:rPr>
+          <w:rFonts w:ascii="Times New Roman" w:hAnsi="Times New Roman" w:cs="Times New Roman"/>
+          <w:sz w:val="24"/>
+          <w:szCs w:val="24"/>
+        </w:rPr>
+        <w:t xml:space="preserve">is composed of two </w:t>
+      </w:r>
+      <w:r>
+        <w:rPr>
+          <w:rFonts w:ascii="Times New Roman" w:hAnsi="Times New Roman" w:cs="Times New Roman"/>
+          <w:sz w:val="24"/>
+          <w:szCs w:val="24"/>
+        </w:rPr>
+        <w:t>systems Knowledge Generation Part and the Query generation system.</w:t>
+      </w:r>
+    </w:p>
+    <w:p>
+      <w:pPr>
+        <w:spacing w:line="240" w:lineRule="auto"/>
+        <w:jc w:val="both"/>
+        <w:rPr>
+          <w:rFonts w:ascii="Times New Roman" w:hAnsi="Times New Roman" w:cs="Times New Roman"/>
+          <w:sz w:val="24"/>
+          <w:szCs w:val="24"/>
+        </w:rPr>
+      </w:pPr>
+      <w:proofErr w:type="gramStart"/>
+      <w:r>
+        <w:rPr>
+          <w:rFonts w:ascii="Times New Roman" w:hAnsi="Times New Roman" w:cs="Times New Roman"/>
+          <w:sz w:val="24"/>
+          <w:szCs w:val="24"/>
+        </w:rPr>
+        <w:t>Both of these</w:t>
+      </w:r>
+      <w:proofErr w:type="gramEnd"/>
+      <w:r>
+        <w:rPr>
+          <w:rFonts w:ascii="Times New Roman" w:hAnsi="Times New Roman" w:cs="Times New Roman"/>
+          <w:sz w:val="24"/>
+          <w:szCs w:val="24"/>
+        </w:rPr>
+        <w:t xml:space="preserve"> are complimented by a set of resources </w:t>
+      </w:r>
+      <w:proofErr w:type="spellStart"/>
+      <w:r>
+        <w:rPr>
+          <w:rFonts w:ascii="Times New Roman" w:hAnsi="Times New Roman" w:cs="Times New Roman"/>
+          <w:sz w:val="24"/>
+          <w:szCs w:val="24"/>
+        </w:rPr>
+        <w:t>ie</w:t>
+      </w:r>
+      <w:proofErr w:type="spellEnd"/>
+      <w:r>
+        <w:rPr>
+          <w:rFonts w:ascii="Times New Roman" w:hAnsi="Times New Roman" w:cs="Times New Roman"/>
+          <w:sz w:val="24"/>
+          <w:szCs w:val="24"/>
+        </w:rPr>
+        <w:t xml:space="preserve"> preprocessing wordnet interface, Stanford core NLP Tools</w:t>
+      </w:r>
+    </w:p>
+    <w:p>
+      <w:pPr>
+        <w:spacing w:line="240" w:lineRule="auto"/>
+        <w:jc w:val="both"/>
+        <w:rPr>
+          <w:rFonts w:ascii="Times New Roman" w:hAnsi="Times New Roman" w:cs="Times New Roman"/>
+          <w:sz w:val="24"/>
+          <w:szCs w:val="24"/>
+        </w:rPr>
+      </w:pPr>
+      <w:r>
+        <w:rPr>
+          <w:rFonts w:ascii="Times New Roman" w:hAnsi="Times New Roman" w:cs="Times New Roman"/>
+          <w:sz w:val="24"/>
+          <w:szCs w:val="24"/>
+        </w:rPr>
+        <w:t>tell how these parts interact to get an answer to a query</w:t>
+      </w:r>
+    </w:p>
+    <w:p>
+      <w:pPr>
+        <w:spacing w:line="240" w:lineRule="auto"/>
+        <w:jc w:val="both"/>
+        <w:rPr>
+          <w:rFonts w:ascii="Times New Roman" w:hAnsi="Times New Roman" w:cs="Times New Roman"/>
+          <w:sz w:val="24"/>
+          <w:szCs w:val="24"/>
+        </w:rPr>
+      </w:pPr>
+      <w:r>
+        <w:rPr>
+          <w:rFonts w:ascii="Times New Roman" w:hAnsi="Times New Roman" w:cs="Times New Roman"/>
+          <w:sz w:val="24"/>
+          <w:szCs w:val="24"/>
+        </w:rPr>
+        <w:t>5.4 Common Resources</w:t>
+      </w:r>
+      <w:r>
+        <w:rPr>
+          <w:rFonts w:ascii="Times New Roman" w:hAnsi="Times New Roman" w:cs="Times New Roman"/>
+          <w:sz w:val="24"/>
+          <w:szCs w:val="24"/>
+        </w:rPr>
+        <w:t xml:space="preserve"> Framework</w:t>
+      </w:r>
+    </w:p>
+    <w:p>
+      <w:pPr>
+        <w:spacing w:line="240" w:lineRule="auto"/>
+        <w:jc w:val="both"/>
+        <w:rPr>
+          <w:rFonts w:ascii="Times New Roman" w:hAnsi="Times New Roman" w:cs="Times New Roman"/>
+          <w:sz w:val="24"/>
+          <w:szCs w:val="24"/>
+        </w:rPr>
+      </w:pPr>
+      <w:r>
+        <w:rPr>
+          <w:rFonts w:ascii="Times New Roman" w:hAnsi="Times New Roman" w:cs="Times New Roman"/>
+          <w:sz w:val="24"/>
+          <w:szCs w:val="24"/>
+        </w:rPr>
+        <w:t>5.</w:t>
+      </w:r>
+      <w:r>
+        <w:rPr>
+          <w:rFonts w:ascii="Times New Roman" w:hAnsi="Times New Roman" w:cs="Times New Roman"/>
+          <w:sz w:val="24"/>
+          <w:szCs w:val="24"/>
+        </w:rPr>
+        <w:t>4</w:t>
+      </w:r>
+      <w:r>
+        <w:rPr>
+          <w:rFonts w:ascii="Times New Roman" w:hAnsi="Times New Roman" w:cs="Times New Roman"/>
+          <w:sz w:val="24"/>
+          <w:szCs w:val="24"/>
+        </w:rPr>
+        <w:t xml:space="preserve">.1 </w:t>
+      </w:r>
+      <w:r>
+        <w:rPr>
+          <w:rFonts w:ascii="Times New Roman" w:hAnsi="Times New Roman" w:cs="Times New Roman"/>
+          <w:sz w:val="24"/>
+          <w:szCs w:val="24"/>
+        </w:rPr>
+        <w:t xml:space="preserve">Text Preprocessing </w:t>
+      </w:r>
+      <w:r>
+        <w:rPr>
+          <w:rFonts w:ascii="Times New Roman" w:hAnsi="Times New Roman" w:cs="Times New Roman"/>
+          <w:sz w:val="24"/>
+          <w:szCs w:val="24"/>
+        </w:rPr>
+        <w:t>Module</w:t>
+      </w:r>
+    </w:p>
+    <w:p>
+      <w:pPr>
+        <w:spacing w:line="240" w:lineRule="auto"/>
+        <w:ind w:firstLine="720"/>
+        <w:jc w:val="both"/>
+        <w:rPr>
+          <w:rFonts w:ascii="Times New Roman" w:hAnsi="Times New Roman" w:cs="Times New Roman"/>
+          <w:sz w:val="24"/>
+          <w:szCs w:val="24"/>
+        </w:rPr>
+      </w:pPr>
+      <w:r>
+        <w:rPr>
+          <w:rFonts w:ascii="Times New Roman" w:hAnsi="Times New Roman" w:cs="Times New Roman"/>
+          <w:sz w:val="24"/>
+          <w:szCs w:val="24"/>
+        </w:rPr>
+        <w:t xml:space="preserve">-- </w:t>
+      </w:r>
+      <w:r>
+        <w:rPr>
+          <w:rFonts w:ascii="Times New Roman" w:hAnsi="Times New Roman" w:cs="Times New Roman"/>
+          <w:sz w:val="24"/>
+          <w:szCs w:val="24"/>
+        </w:rPr>
+        <w:t>(98% automatic)</w:t>
+      </w:r>
+    </w:p>
+    <w:p>
+      <w:pPr>
+        <w:spacing w:line="240" w:lineRule="auto"/>
+        <w:jc w:val="both"/>
+        <w:rPr>
+          <w:rFonts w:ascii="Times New Roman" w:hAnsi="Times New Roman" w:cs="Times New Roman"/>
+          <w:sz w:val="24"/>
+          <w:szCs w:val="24"/>
+        </w:rPr>
+      </w:pPr>
+      <w:r>
+        <w:rPr>
+          <w:rFonts w:ascii="Times New Roman" w:hAnsi="Times New Roman" w:cs="Times New Roman"/>
+          <w:sz w:val="24"/>
+          <w:szCs w:val="24"/>
+        </w:rPr>
+        <w:tab/>
+        <w:t>-- Combining concepts</w:t>
+      </w:r>
+    </w:p>
+    <w:p>
+      <w:pPr>
+        <w:spacing w:line="240" w:lineRule="auto"/>
+        <w:jc w:val="both"/>
+        <w:rPr>
+          <w:rFonts w:ascii="Times New Roman" w:hAnsi="Times New Roman" w:cs="Times New Roman"/>
+          <w:sz w:val="24"/>
+          <w:szCs w:val="24"/>
+        </w:rPr>
+      </w:pPr>
+      <w:r>
+        <w:rPr>
+          <w:rFonts w:ascii="Times New Roman" w:hAnsi="Times New Roman" w:cs="Times New Roman"/>
+          <w:sz w:val="24"/>
+          <w:szCs w:val="24"/>
+        </w:rPr>
+        <w:tab/>
+        <w:t>-- Coreference resolution</w:t>
+      </w:r>
+    </w:p>
+    <w:p>
+      <w:pPr>
+        <w:spacing w:line="240" w:lineRule="auto"/>
+        <w:jc w:val="both"/>
+        <w:rPr>
+          <w:rFonts w:ascii="Times New Roman" w:hAnsi="Times New Roman" w:cs="Times New Roman"/>
+          <w:sz w:val="24"/>
+          <w:szCs w:val="24"/>
+        </w:rPr>
+      </w:pPr>
+      <w:r>
+        <w:rPr>
+          <w:rFonts w:ascii="Times New Roman" w:hAnsi="Times New Roman" w:cs="Times New Roman"/>
+          <w:sz w:val="24"/>
+          <w:szCs w:val="24"/>
+        </w:rPr>
+        <w:tab/>
+        <w:t>-- Missing terms/ assumed words for correct parsing</w:t>
+      </w:r>
+    </w:p>
+    <w:p>
+      <w:pPr>
+        <w:spacing w:line="240" w:lineRule="auto"/>
+        <w:jc w:val="both"/>
+        <w:rPr>
+          <w:rFonts w:ascii="Times New Roman" w:hAnsi="Times New Roman" w:cs="Times New Roman"/>
+          <w:sz w:val="24"/>
+          <w:szCs w:val="24"/>
+        </w:rPr>
+      </w:pPr>
+      <w:r>
+        <w:rPr>
+          <w:rFonts w:ascii="Times New Roman" w:hAnsi="Times New Roman" w:cs="Times New Roman"/>
+          <w:sz w:val="24"/>
+          <w:szCs w:val="24"/>
+        </w:rPr>
+        <w:t>5.</w:t>
+      </w:r>
+      <w:r>
+        <w:rPr>
+          <w:rFonts w:ascii="Times New Roman" w:hAnsi="Times New Roman" w:cs="Times New Roman"/>
+          <w:sz w:val="24"/>
+          <w:szCs w:val="24"/>
+        </w:rPr>
+        <w:t>4</w:t>
+      </w:r>
+      <w:r>
+        <w:rPr>
+          <w:rFonts w:ascii="Times New Roman" w:hAnsi="Times New Roman" w:cs="Times New Roman"/>
+          <w:sz w:val="24"/>
+          <w:szCs w:val="24"/>
+        </w:rPr>
+        <w:t xml:space="preserve">.2 </w:t>
+      </w:r>
+      <w:r>
+        <w:rPr>
+          <w:rFonts w:ascii="Times New Roman" w:hAnsi="Times New Roman" w:cs="Times New Roman"/>
+          <w:sz w:val="24"/>
+          <w:szCs w:val="24"/>
+        </w:rPr>
+        <w:t>WordNet Interface</w:t>
+      </w:r>
+    </w:p>
+    <w:p>
+      <w:pPr>
+        <w:spacing w:line="240" w:lineRule="auto"/>
+        <w:ind w:firstLine="720"/>
+        <w:jc w:val="both"/>
+        <w:rPr>
+          <w:rFonts w:ascii="Times New Roman" w:hAnsi="Times New Roman" w:cs="Times New Roman"/>
+          <w:sz w:val="24"/>
+          <w:szCs w:val="24"/>
+        </w:rPr>
+      </w:pPr>
+      <w:r>
+        <w:rPr>
+          <w:rFonts w:ascii="Times New Roman" w:hAnsi="Times New Roman" w:cs="Times New Roman"/>
+          <w:sz w:val="24"/>
+          <w:szCs w:val="24"/>
+        </w:rPr>
+        <w:t>-- Extracts concepts and their relations from WordNet</w:t>
+      </w:r>
+    </w:p>
+    <w:p>
+      <w:pPr>
+        <w:spacing w:line="240" w:lineRule="auto"/>
+        <w:jc w:val="both"/>
+        <w:rPr>
+          <w:rFonts w:ascii="Times New Roman" w:hAnsi="Times New Roman" w:cs="Times New Roman"/>
+          <w:sz w:val="24"/>
+          <w:szCs w:val="24"/>
+        </w:rPr>
+      </w:pPr>
+      <w:r>
+        <w:rPr>
+          <w:rFonts w:ascii="Times New Roman" w:hAnsi="Times New Roman" w:cs="Times New Roman"/>
+          <w:sz w:val="24"/>
+          <w:szCs w:val="24"/>
+        </w:rPr>
+        <w:t xml:space="preserve">5.4.2 </w:t>
+      </w:r>
+      <w:r>
+        <w:rPr>
+          <w:rFonts w:ascii="Times New Roman" w:hAnsi="Times New Roman" w:cs="Times New Roman"/>
+          <w:sz w:val="24"/>
+          <w:szCs w:val="24"/>
+        </w:rPr>
+        <w:t>Stanford NLP Core Tools</w:t>
+      </w:r>
+    </w:p>
+    <w:p>
+      <w:pPr>
+        <w:spacing w:line="240" w:lineRule="auto"/>
+        <w:ind w:firstLine="720"/>
+        <w:jc w:val="both"/>
+        <w:rPr>
+          <w:rFonts w:ascii="Times New Roman" w:hAnsi="Times New Roman" w:cs="Times New Roman"/>
+          <w:sz w:val="24"/>
+          <w:szCs w:val="24"/>
+        </w:rPr>
+      </w:pPr>
+      <w:r>
+        <w:rPr>
+          <w:rFonts w:ascii="Times New Roman" w:hAnsi="Times New Roman" w:cs="Times New Roman"/>
+          <w:sz w:val="24"/>
+          <w:szCs w:val="24"/>
+        </w:rPr>
+        <w:t xml:space="preserve">-- Provides information about </w:t>
+      </w:r>
+      <w:r>
+        <w:rPr>
+          <w:rFonts w:ascii="Times New Roman" w:hAnsi="Times New Roman" w:cs="Times New Roman"/>
+          <w:sz w:val="24"/>
+          <w:szCs w:val="24"/>
+        </w:rPr>
+        <w:t>natural language text</w:t>
+      </w:r>
+    </w:p>
+    <w:p>
+      <w:pPr>
+        <w:spacing w:line="240" w:lineRule="auto"/>
+        <w:jc w:val="both"/>
+        <w:rPr>
+          <w:rFonts w:ascii="Times New Roman" w:hAnsi="Times New Roman" w:cs="Times New Roman"/>
+          <w:sz w:val="24"/>
+          <w:szCs w:val="24"/>
+        </w:rPr>
+      </w:pPr>
+      <w:r>
+        <w:rPr>
+          <w:rFonts w:ascii="Times New Roman" w:hAnsi="Times New Roman" w:cs="Times New Roman"/>
+          <w:sz w:val="24"/>
+          <w:szCs w:val="24"/>
+        </w:rPr>
+        <w:t>5.5 Knowledge Generation System</w:t>
+      </w:r>
+    </w:p>
+    <w:p>
+      <w:pPr>
+        <w:spacing w:line="240" w:lineRule="auto"/>
+        <w:jc w:val="both"/>
+        <w:rPr>
+          <w:rFonts w:ascii="Times New Roman" w:hAnsi="Times New Roman" w:cs="Times New Roman"/>
+          <w:sz w:val="24"/>
+          <w:szCs w:val="24"/>
+        </w:rPr>
+      </w:pPr>
+      <w:r>
+        <w:rPr>
+          <w:rFonts w:ascii="Times New Roman" w:hAnsi="Times New Roman" w:cs="Times New Roman"/>
+          <w:sz w:val="24"/>
+          <w:szCs w:val="24"/>
+        </w:rPr>
+        <w:t>What is the main motive of the knowledge generation system to convert and represent. It is divided into multiple sub components</w:t>
+      </w:r>
+    </w:p>
+    <w:p>
+      <w:pPr>
+        <w:spacing w:line="240" w:lineRule="auto"/>
+        <w:jc w:val="both"/>
+        <w:rPr>
+          <w:rFonts w:ascii="Times New Roman" w:hAnsi="Times New Roman" w:cs="Times New Roman"/>
+          <w:sz w:val="24"/>
+          <w:szCs w:val="24"/>
+        </w:rPr>
+      </w:pPr>
+      <w:r>
+        <w:rPr>
+          <w:rFonts w:ascii="Times New Roman" w:hAnsi="Times New Roman" w:cs="Times New Roman"/>
+          <w:sz w:val="24"/>
+          <w:szCs w:val="24"/>
+        </w:rPr>
+        <w:t>5.</w:t>
+      </w:r>
+      <w:r>
+        <w:rPr>
+          <w:rFonts w:ascii="Times New Roman" w:hAnsi="Times New Roman" w:cs="Times New Roman"/>
+          <w:sz w:val="24"/>
+          <w:szCs w:val="24"/>
+        </w:rPr>
+        <w:t>5</w:t>
+      </w:r>
+      <w:r>
+        <w:rPr>
+          <w:rFonts w:ascii="Times New Roman" w:hAnsi="Times New Roman" w:cs="Times New Roman"/>
+          <w:sz w:val="24"/>
+          <w:szCs w:val="24"/>
+        </w:rPr>
+        <w:t>.</w:t>
+      </w:r>
+      <w:r>
+        <w:rPr>
+          <w:rFonts w:ascii="Times New Roman" w:hAnsi="Times New Roman" w:cs="Times New Roman"/>
+          <w:sz w:val="24"/>
+          <w:szCs w:val="24"/>
+        </w:rPr>
+        <w:t>1</w:t>
+      </w:r>
+      <w:r>
+        <w:rPr>
+          <w:rFonts w:ascii="Times New Roman" w:hAnsi="Times New Roman" w:cs="Times New Roman"/>
+          <w:sz w:val="24"/>
+          <w:szCs w:val="24"/>
+        </w:rPr>
+        <w:t xml:space="preserve"> Default Knowledge Base</w:t>
+      </w:r>
+    </w:p>
+    <w:p>
+      <w:pPr>
+        <w:spacing w:line="240" w:lineRule="auto"/>
+        <w:ind w:firstLine="720"/>
+        <w:jc w:val="both"/>
+        <w:rPr>
+          <w:rFonts w:ascii="Times New Roman" w:hAnsi="Times New Roman" w:cs="Times New Roman"/>
+          <w:sz w:val="24"/>
+          <w:szCs w:val="24"/>
+        </w:rPr>
+      </w:pPr>
+      <w:r>
+        <w:rPr>
+          <w:rFonts w:ascii="Times New Roman" w:hAnsi="Times New Roman" w:cs="Times New Roman"/>
+          <w:sz w:val="24"/>
+          <w:szCs w:val="24"/>
+        </w:rPr>
+        <w:t>-- Knowledge about verbs (reusable)</w:t>
+      </w:r>
+    </w:p>
+    <w:p>
+      <w:pPr>
+        <w:spacing w:line="240" w:lineRule="auto"/>
+        <w:jc w:val="both"/>
+        <w:rPr>
+          <w:rFonts w:ascii="Times New Roman" w:hAnsi="Times New Roman" w:cs="Times New Roman"/>
+          <w:sz w:val="24"/>
+          <w:szCs w:val="24"/>
+        </w:rPr>
+      </w:pPr>
+      <w:r>
+        <w:rPr>
+          <w:rFonts w:ascii="Times New Roman" w:hAnsi="Times New Roman" w:cs="Times New Roman"/>
+          <w:sz w:val="24"/>
+          <w:szCs w:val="24"/>
+        </w:rPr>
+        <w:t>5.</w:t>
+      </w:r>
+      <w:r>
+        <w:rPr>
+          <w:rFonts w:ascii="Times New Roman" w:hAnsi="Times New Roman" w:cs="Times New Roman"/>
+          <w:sz w:val="24"/>
+          <w:szCs w:val="24"/>
+        </w:rPr>
+        <w:t>5</w:t>
+      </w:r>
+      <w:r>
+        <w:rPr>
+          <w:rFonts w:ascii="Times New Roman" w:hAnsi="Times New Roman" w:cs="Times New Roman"/>
+          <w:sz w:val="24"/>
+          <w:szCs w:val="24"/>
+        </w:rPr>
+        <w:t>.</w:t>
+      </w:r>
+      <w:r>
+        <w:rPr>
+          <w:rFonts w:ascii="Times New Roman" w:hAnsi="Times New Roman" w:cs="Times New Roman"/>
+          <w:sz w:val="24"/>
+          <w:szCs w:val="24"/>
+        </w:rPr>
+        <w:t>2</w:t>
+      </w:r>
+      <w:r>
+        <w:rPr>
+          <w:rFonts w:ascii="Times New Roman" w:hAnsi="Times New Roman" w:cs="Times New Roman"/>
+          <w:sz w:val="24"/>
+          <w:szCs w:val="24"/>
+        </w:rPr>
+        <w:t xml:space="preserve"> Knowledge Extracted from Text</w:t>
+      </w:r>
+    </w:p>
+    <w:p>
+      <w:pPr>
+        <w:spacing w:line="240" w:lineRule="auto"/>
+        <w:jc w:val="both"/>
+        <w:rPr>
+          <w:rFonts w:ascii="Times New Roman" w:hAnsi="Times New Roman" w:cs="Times New Roman"/>
+          <w:sz w:val="24"/>
+          <w:szCs w:val="24"/>
+        </w:rPr>
+      </w:pPr>
+      <w:r>
+        <w:rPr>
+          <w:rFonts w:ascii="Times New Roman" w:hAnsi="Times New Roman" w:cs="Times New Roman"/>
+          <w:sz w:val="24"/>
+          <w:szCs w:val="24"/>
+        </w:rPr>
+        <w:tab/>
+        <w:t>-- Uses rules mentioned in the later chapters</w:t>
+      </w:r>
+    </w:p>
+    <w:p>
+      <w:pPr>
+        <w:spacing w:line="240" w:lineRule="auto"/>
+        <w:jc w:val="both"/>
+        <w:rPr>
+          <w:rFonts w:ascii="Times New Roman" w:hAnsi="Times New Roman" w:cs="Times New Roman"/>
+          <w:sz w:val="24"/>
+          <w:szCs w:val="24"/>
+        </w:rPr>
+      </w:pPr>
+      <w:r>
+        <w:rPr>
+          <w:rFonts w:ascii="Times New Roman" w:hAnsi="Times New Roman" w:cs="Times New Roman"/>
+          <w:sz w:val="24"/>
+          <w:szCs w:val="24"/>
+        </w:rPr>
+        <w:tab/>
+        <w:t>-- Automatic conversion in a set of rules and facts</w:t>
+      </w:r>
+    </w:p>
+    <w:p>
+      <w:pPr>
+        <w:spacing w:line="240" w:lineRule="auto"/>
+        <w:jc w:val="both"/>
+        <w:rPr>
+          <w:rFonts w:ascii="Times New Roman" w:hAnsi="Times New Roman" w:cs="Times New Roman"/>
+          <w:sz w:val="24"/>
+          <w:szCs w:val="24"/>
+        </w:rPr>
+      </w:pPr>
+      <w:r>
+        <w:rPr>
+          <w:rFonts w:ascii="Times New Roman" w:hAnsi="Times New Roman" w:cs="Times New Roman"/>
+          <w:sz w:val="24"/>
+          <w:szCs w:val="24"/>
+        </w:rPr>
+        <w:t>5.</w:t>
+      </w:r>
+      <w:r>
+        <w:rPr>
+          <w:rFonts w:ascii="Times New Roman" w:hAnsi="Times New Roman" w:cs="Times New Roman"/>
+          <w:sz w:val="24"/>
+          <w:szCs w:val="24"/>
+        </w:rPr>
+        <w:t>5</w:t>
+      </w:r>
+      <w:r>
+        <w:rPr>
+          <w:rFonts w:ascii="Times New Roman" w:hAnsi="Times New Roman" w:cs="Times New Roman"/>
+          <w:sz w:val="24"/>
+          <w:szCs w:val="24"/>
+        </w:rPr>
+        <w:t>.</w:t>
+      </w:r>
+      <w:r>
+        <w:rPr>
+          <w:rFonts w:ascii="Times New Roman" w:hAnsi="Times New Roman" w:cs="Times New Roman"/>
+          <w:sz w:val="24"/>
+          <w:szCs w:val="24"/>
+        </w:rPr>
+        <w:t>3</w:t>
+      </w:r>
+      <w:r>
+        <w:rPr>
+          <w:rFonts w:ascii="Times New Roman" w:hAnsi="Times New Roman" w:cs="Times New Roman"/>
+          <w:sz w:val="24"/>
+          <w:szCs w:val="24"/>
+        </w:rPr>
+        <w:t xml:space="preserve"> </w:t>
+      </w:r>
+      <w:r>
+        <w:rPr>
+          <w:rFonts w:ascii="Times New Roman" w:hAnsi="Times New Roman" w:cs="Times New Roman"/>
+          <w:sz w:val="24"/>
+          <w:szCs w:val="24"/>
+        </w:rPr>
+        <w:t>WordNet to Ontology Rules</w:t>
+      </w:r>
+    </w:p>
+    <w:p>
+      <w:pPr>
+        <w:spacing w:line="240" w:lineRule="auto"/>
+        <w:ind w:firstLine="720"/>
+        <w:jc w:val="both"/>
+        <w:rPr>
+          <w:rFonts w:ascii="Times New Roman" w:hAnsi="Times New Roman" w:cs="Times New Roman"/>
+          <w:sz w:val="24"/>
+          <w:szCs w:val="24"/>
+        </w:rPr>
+      </w:pPr>
+      <w:r>
+        <w:rPr>
+          <w:rFonts w:ascii="Times New Roman" w:hAnsi="Times New Roman" w:cs="Times New Roman"/>
+          <w:sz w:val="24"/>
+          <w:szCs w:val="24"/>
+        </w:rPr>
+        <w:t>-- Hypernym rules</w:t>
+      </w:r>
+    </w:p>
+    <w:p>
+      <w:pPr>
+        <w:spacing w:line="240" w:lineRule="auto"/>
+        <w:jc w:val="both"/>
+        <w:rPr>
+          <w:rFonts w:ascii="Times New Roman" w:hAnsi="Times New Roman" w:cs="Times New Roman"/>
+          <w:sz w:val="24"/>
+          <w:szCs w:val="24"/>
+        </w:rPr>
+      </w:pPr>
+      <w:r>
+        <w:rPr>
+          <w:rFonts w:ascii="Times New Roman" w:hAnsi="Times New Roman" w:cs="Times New Roman"/>
+          <w:sz w:val="24"/>
+          <w:szCs w:val="24"/>
+        </w:rPr>
+        <w:lastRenderedPageBreak/>
+        <w:tab/>
+        <w:t>-- Meronym rules (not implemented)</w:t>
+      </w:r>
+    </w:p>
+    <w:p>
+      <w:pPr>
+        <w:spacing w:line="240" w:lineRule="auto"/>
+        <w:jc w:val="both"/>
+        <w:rPr>
+          <w:rFonts w:ascii="Times New Roman" w:hAnsi="Times New Roman" w:cs="Times New Roman"/>
+          <w:sz w:val="24"/>
+          <w:szCs w:val="24"/>
+        </w:rPr>
+      </w:pPr>
+      <w:r>
+        <w:rPr>
+          <w:rFonts w:ascii="Times New Roman" w:hAnsi="Times New Roman" w:cs="Times New Roman"/>
+          <w:sz w:val="24"/>
+          <w:szCs w:val="24"/>
+        </w:rPr>
+        <w:tab/>
+        <w:t>-- Disambiguation rules</w:t>
+      </w:r>
+    </w:p>
+    <w:p>
+      <w:pPr>
+        <w:spacing w:line="240" w:lineRule="auto"/>
+        <w:jc w:val="both"/>
+        <w:rPr>
+          <w:rFonts w:ascii="Times New Roman" w:hAnsi="Times New Roman" w:cs="Times New Roman"/>
+          <w:sz w:val="24"/>
+          <w:szCs w:val="24"/>
+        </w:rPr>
+      </w:pPr>
+      <w:r>
+        <w:rPr>
+          <w:rFonts w:ascii="Times New Roman" w:hAnsi="Times New Roman" w:cs="Times New Roman"/>
+          <w:sz w:val="24"/>
+          <w:szCs w:val="24"/>
+        </w:rPr>
+        <w:t>5.6 Query Generation System</w:t>
+      </w:r>
+    </w:p>
+    <w:p>
+      <w:pPr>
+        <w:spacing w:line="240" w:lineRule="auto"/>
+        <w:jc w:val="both"/>
+        <w:rPr>
+          <w:rFonts w:ascii="Times New Roman" w:hAnsi="Times New Roman" w:cs="Times New Roman"/>
+          <w:sz w:val="24"/>
+          <w:szCs w:val="24"/>
+        </w:rPr>
+      </w:pPr>
+      <w:r>
+        <w:rPr>
+          <w:rFonts w:ascii="Times New Roman" w:hAnsi="Times New Roman" w:cs="Times New Roman"/>
+          <w:sz w:val="24"/>
+          <w:szCs w:val="24"/>
+        </w:rPr>
+        <w:t>Generates Queries with the help of the Text Preprocessing and the Stanford Core NLP Tools</w:t>
+      </w:r>
+    </w:p>
+    <w:p>
+      <w:pPr>
+        <w:spacing w:line="240" w:lineRule="auto"/>
+        <w:jc w:val="both"/>
+        <w:rPr>
+          <w:rFonts w:ascii="Times New Roman" w:hAnsi="Times New Roman" w:cs="Times New Roman"/>
+          <w:sz w:val="24"/>
+          <w:szCs w:val="24"/>
+        </w:rPr>
+      </w:pPr>
+      <w:r>
+        <w:rPr>
+          <w:rFonts w:ascii="Times New Roman" w:hAnsi="Times New Roman" w:cs="Times New Roman"/>
+          <w:sz w:val="24"/>
+          <w:szCs w:val="24"/>
+        </w:rPr>
+        <w:t>5.7 Question Answering</w:t>
       </w:r>
       <w:bookmarkStart w:id="0" w:name="_GoBack"/>
       <w:bookmarkEnd w:id="0"/>
     </w:p>
     <w:p>
       <w:pPr>
-        <w:jc w:val="both"/>
-      </w:pPr>
-      <w:r>
-        <w:t>4.</w:t>
-      </w:r>
-      <w:r>
-        <w:t>5</w:t>
-      </w:r>
-      <w:r>
-        <w:t xml:space="preserve"> Present systems SASP, CLASP</w:t>
-      </w:r>
-    </w:p>
-    <w:p>
-      <w:pPr>
-        <w:jc w:val="both"/>
-      </w:pPr>
-    </w:p>
-    <w:p>
-      <w:pPr>
-        <w:jc w:val="both"/>
-      </w:pPr>
+        <w:spacing w:line="240" w:lineRule="auto"/>
+        <w:jc w:val="both"/>
+        <w:rPr>
+          <w:rFonts w:ascii="Times New Roman" w:hAnsi="Times New Roman" w:cs="Times New Roman"/>
+          <w:sz w:val="24"/>
+          <w:szCs w:val="24"/>
+        </w:rPr>
+      </w:pPr>
+      <w:r>
+        <w:rPr>
+          <w:rFonts w:ascii="Times New Roman" w:hAnsi="Times New Roman" w:cs="Times New Roman"/>
+          <w:sz w:val="24"/>
+          <w:szCs w:val="24"/>
+        </w:rPr>
+        <w:t>The answer-set program is the combination of the knowledge generated from the text, wordnet and enriched by the default knowledge base</w:t>
+      </w:r>
     </w:p>
     <w:sectPr>
       <w:pgSz w:w="12240" w:h="15840"/>
@@ -641,16 +3473,16 @@
 <file path=word/numbering.xml><?xml version="1.0" encoding="utf-8"?>
 <w:numbering xmlns:wpc="http://schemas.microsoft.com/office/word/2010/wordprocessingCanvas" xmlns:cx="http://schemas.microsoft.com/office/drawing/2014/chartex" xmlns:cx1="http://schemas.microsoft.com/office/drawing/2015/9/8/chartex" xmlns:cx2="http://schemas.microsoft.com/office/drawing/2015/10/21/chartex" xmlns:cx3="http://schemas.microsoft.com/office/drawing/2016/5/9/chartex" xmlns:cx4="http://schemas.microsoft.com/office/drawing/2016/5/10/chartex" xmlns:cx5="http://schemas.microsoft.com/office/drawing/2016/5/11/chartex" xmlns:cx6="http://schemas.microsoft.com/office/drawing/2016/5/12/chartex" xmlns:cx7="http://schemas.microsoft.com/office/drawing/2016/5/13/chartex" xmlns:cx8="http://schemas.microsoft.com/office/drawing/2016/5/14/chartex" xmlns:mc="http://schemas.openxmlformats.org/markup-compatibility/2006" xmlns:aink="http://schemas.microsoft.com/office/drawing/2016/ink" xmlns:am3d="http://schemas.microsoft.com/office/drawing/2017/model3d" xmlns:o="urn:schemas-microsoft-com:office:office" xmlns:r="http://schemas.openxmlformats.org/officeDocument/2006/relationships" xmlns:m="http://schemas.openxmlformats.org/officeDocument/2006/math" xmlns:v="urn:schemas-microsoft-com:vml" xmlns:wp14="http://schemas.microsoft.com/office/word/2010/wordprocessingDrawing" xmlns:wp="http://schemas.openxmlformats.org/drawingml/2006/wordprocessingDrawing" xmlns:w10="urn:schemas-microsoft-com:office:word" xmlns:w="http://schemas.openxmlformats.org/wordprocessingml/2006/main" xmlns:w14="http://schemas.microsoft.com/office/word/2010/wordml" xmlns:w15="http://schemas.microsoft.com/office/word/2012/wordml" xmlns:w16cid="http://schemas.microsoft.com/office/word/2016/wordml/cid" xmlns:w16se="http://schemas.microsoft.com/office/word/2015/wordml/symex" xmlns:wpg="http://schemas.microsoft.com/office/word/2010/wordprocessingGroup" xmlns:wpi="http://schemas.microsoft.com/office/word/2010/wordprocessingInk" xmlns:wne="http://schemas.microsoft.com/office/word/2006/wordml" xmlns:wps="http://schemas.microsoft.com/office/word/2010/wordprocessingShape" mc:Ignorable="w14 w15 w16se w16cid wp14">
   <w:abstractNum w:abstractNumId="0" w15:restartNumberingAfterBreak="0">
-    <w:nsid w:val="60893BC9"/>
+    <w:nsid w:val="551B2A04"/>
     <w:multiLevelType w:val="hybridMultilevel"/>
-    <w:tmpl w:val="286AC634"/>
-    <w:lvl w:ilvl="0" w:tplc="EE48FA2C">
+    <w:tmpl w:val="E13EB9C6"/>
+    <w:lvl w:ilvl="0" w:tplc="0409000F">
       <w:start w:val="1"/>
-      <w:numFmt w:val="lowerLetter"/>
+      <w:numFmt w:val="decimal"/>
       <w:lvlText w:val="%1."/>
       <w:lvlJc w:val="left"/>
       <w:pPr>
-        <w:ind w:left="1080" w:hanging="360"/>
+        <w:ind w:left="720" w:hanging="360"/>
       </w:pPr>
       <w:rPr>
         <w:rFonts w:hint="default"/>
@@ -662,7 +3494,7 @@
       <w:lvlText w:val="%2."/>
       <w:lvlJc w:val="left"/>
       <w:pPr>
-        <w:ind w:left="1800" w:hanging="360"/>
+        <w:ind w:left="1440" w:hanging="360"/>
       </w:pPr>
     </w:lvl>
     <w:lvl w:ilvl="2" w:tplc="0409001B" w:tentative="1">
@@ -671,7 +3503,7 @@
       <w:lvlText w:val="%3."/>
       <w:lvlJc w:val="right"/>
       <w:pPr>
-        <w:ind w:left="2520" w:hanging="180"/>
+        <w:ind w:left="2160" w:hanging="180"/>
       </w:pPr>
     </w:lvl>
     <w:lvl w:ilvl="3" w:tplc="0409000F" w:tentative="1">
@@ -680,7 +3512,7 @@
       <w:lvlText w:val="%4."/>
       <w:lvlJc w:val="left"/>
       <w:pPr>
-        <w:ind w:left="3240" w:hanging="360"/>
+        <w:ind w:left="2880" w:hanging="360"/>
       </w:pPr>
     </w:lvl>
     <w:lvl w:ilvl="4" w:tplc="04090019" w:tentative="1">
@@ -689,7 +3521,7 @@
       <w:lvlText w:val="%5."/>
       <w:lvlJc w:val="left"/>
       <w:pPr>
-        <w:ind w:left="3960" w:hanging="360"/>
+        <w:ind w:left="3600" w:hanging="360"/>
       </w:pPr>
     </w:lvl>
     <w:lvl w:ilvl="5" w:tplc="0409001B" w:tentative="1">
@@ -698,7 +3530,7 @@
       <w:lvlText w:val="%6."/>
       <w:lvlJc w:val="right"/>
       <w:pPr>
-        <w:ind w:left="4680" w:hanging="180"/>
+        <w:ind w:left="4320" w:hanging="180"/>
       </w:pPr>
     </w:lvl>
     <w:lvl w:ilvl="6" w:tplc="0409000F" w:tentative="1">
@@ -707,7 +3539,7 @@
       <w:lvlText w:val="%7."/>
       <w:lvlJc w:val="left"/>
       <w:pPr>
-        <w:ind w:left="5400" w:hanging="360"/>
+        <w:ind w:left="5040" w:hanging="360"/>
       </w:pPr>
     </w:lvl>
     <w:lvl w:ilvl="7" w:tplc="04090019" w:tentative="1">
@@ -716,7 +3548,7 @@
       <w:lvlText w:val="%8."/>
       <w:lvlJc w:val="left"/>
       <w:pPr>
-        <w:ind w:left="6120" w:hanging="360"/>
+        <w:ind w:left="5760" w:hanging="360"/>
       </w:pPr>
     </w:lvl>
     <w:lvl w:ilvl="8" w:tplc="0409001B" w:tentative="1">
@@ -725,11 +3557,103 @@
       <w:lvlText w:val="%9."/>
       <w:lvlJc w:val="right"/>
       <w:pPr>
+        <w:ind w:left="6480" w:hanging="180"/>
+      </w:pPr>
+    </w:lvl>
+  </w:abstractNum>
+  <w:abstractNum w:abstractNumId="1" w15:restartNumberingAfterBreak="0">
+    <w:nsid w:val="60893BC9"/>
+    <w:multiLevelType w:val="hybridMultilevel"/>
+    <w:tmpl w:val="286AC634"/>
+    <w:lvl w:ilvl="0" w:tplc="EE48FA2C">
+      <w:start w:val="1"/>
+      <w:numFmt w:val="lowerLetter"/>
+      <w:lvlText w:val="%1."/>
+      <w:lvlJc w:val="left"/>
+      <w:pPr>
+        <w:ind w:left="1080" w:hanging="360"/>
+      </w:pPr>
+      <w:rPr>
+        <w:rFonts w:hint="default"/>
+      </w:rPr>
+    </w:lvl>
+    <w:lvl w:ilvl="1" w:tplc="04090019" w:tentative="1">
+      <w:start w:val="1"/>
+      <w:numFmt w:val="lowerLetter"/>
+      <w:lvlText w:val="%2."/>
+      <w:lvlJc w:val="left"/>
+      <w:pPr>
+        <w:ind w:left="1800" w:hanging="360"/>
+      </w:pPr>
+    </w:lvl>
+    <w:lvl w:ilvl="2" w:tplc="0409001B" w:tentative="1">
+      <w:start w:val="1"/>
+      <w:numFmt w:val="lowerRoman"/>
+      <w:lvlText w:val="%3."/>
+      <w:lvlJc w:val="right"/>
+      <w:pPr>
+        <w:ind w:left="2520" w:hanging="180"/>
+      </w:pPr>
+    </w:lvl>
+    <w:lvl w:ilvl="3" w:tplc="0409000F" w:tentative="1">
+      <w:start w:val="1"/>
+      <w:numFmt w:val="decimal"/>
+      <w:lvlText w:val="%4."/>
+      <w:lvlJc w:val="left"/>
+      <w:pPr>
+        <w:ind w:left="3240" w:hanging="360"/>
+      </w:pPr>
+    </w:lvl>
+    <w:lvl w:ilvl="4" w:tplc="04090019" w:tentative="1">
+      <w:start w:val="1"/>
+      <w:numFmt w:val="lowerLetter"/>
+      <w:lvlText w:val="%5."/>
+      <w:lvlJc w:val="left"/>
+      <w:pPr>
+        <w:ind w:left="3960" w:hanging="360"/>
+      </w:pPr>
+    </w:lvl>
+    <w:lvl w:ilvl="5" w:tplc="0409001B" w:tentative="1">
+      <w:start w:val="1"/>
+      <w:numFmt w:val="lowerRoman"/>
+      <w:lvlText w:val="%6."/>
+      <w:lvlJc w:val="right"/>
+      <w:pPr>
+        <w:ind w:left="4680" w:hanging="180"/>
+      </w:pPr>
+    </w:lvl>
+    <w:lvl w:ilvl="6" w:tplc="0409000F" w:tentative="1">
+      <w:start w:val="1"/>
+      <w:numFmt w:val="decimal"/>
+      <w:lvlText w:val="%7."/>
+      <w:lvlJc w:val="left"/>
+      <w:pPr>
+        <w:ind w:left="5400" w:hanging="360"/>
+      </w:pPr>
+    </w:lvl>
+    <w:lvl w:ilvl="7" w:tplc="04090019" w:tentative="1">
+      <w:start w:val="1"/>
+      <w:numFmt w:val="lowerLetter"/>
+      <w:lvlText w:val="%8."/>
+      <w:lvlJc w:val="left"/>
+      <w:pPr>
+        <w:ind w:left="6120" w:hanging="360"/>
+      </w:pPr>
+    </w:lvl>
+    <w:lvl w:ilvl="8" w:tplc="0409001B" w:tentative="1">
+      <w:start w:val="1"/>
+      <w:numFmt w:val="lowerRoman"/>
+      <w:lvlText w:val="%9."/>
+      <w:lvlJc w:val="right"/>
+      <w:pPr>
         <w:ind w:left="6840" w:hanging="180"/>
       </w:pPr>
     </w:lvl>
   </w:abstractNum>
   <w:num w:numId="1">
+    <w:abstractNumId w:val="1"/>
+  </w:num>
+  <w:num w:numId="2">
     <w:abstractNumId w:val="0"/>
   </w:num>
 </w:numbering>

--- a/Notes/RoughDraft.docx
+++ b/Notes/RoughDraft.docx
@@ -61,13 +61,15 @@
         <w:jc w:val="both"/>
         <w:rPr>
           <w:rFonts w:ascii="Times New Roman" w:hAnsi="Times New Roman" w:cs="Times New Roman"/>
-          <w:sz w:val="24"/>
-          <w:szCs w:val="24"/>
-        </w:rPr>
-      </w:pPr>
-      <w:r>
-        <w:rPr>
-          <w:rFonts w:ascii="Times New Roman" w:hAnsi="Times New Roman" w:cs="Times New Roman"/>
+          <w:b/>
+          <w:sz w:val="24"/>
+          <w:szCs w:val="24"/>
+        </w:rPr>
+      </w:pPr>
+      <w:r>
+        <w:rPr>
+          <w:rFonts w:ascii="Times New Roman" w:hAnsi="Times New Roman" w:cs="Times New Roman"/>
+          <w:b/>
           <w:sz w:val="24"/>
           <w:szCs w:val="24"/>
         </w:rPr>
@@ -139,13 +141,15 @@
         <w:jc w:val="both"/>
         <w:rPr>
           <w:rFonts w:ascii="Times New Roman" w:hAnsi="Times New Roman" w:cs="Times New Roman"/>
-          <w:sz w:val="24"/>
-          <w:szCs w:val="24"/>
-        </w:rPr>
-      </w:pPr>
-      <w:r>
-        <w:rPr>
-          <w:rFonts w:ascii="Times New Roman" w:hAnsi="Times New Roman" w:cs="Times New Roman"/>
+          <w:b/>
+          <w:sz w:val="24"/>
+          <w:szCs w:val="24"/>
+        </w:rPr>
+      </w:pPr>
+      <w:r>
+        <w:rPr>
+          <w:rFonts w:ascii="Times New Roman" w:hAnsi="Times New Roman" w:cs="Times New Roman"/>
+          <w:b/>
           <w:sz w:val="24"/>
           <w:szCs w:val="24"/>
         </w:rPr>
@@ -225,13 +229,15 @@
         <w:jc w:val="both"/>
         <w:rPr>
           <w:rFonts w:ascii="Times New Roman" w:hAnsi="Times New Roman" w:cs="Times New Roman"/>
-          <w:sz w:val="24"/>
-          <w:szCs w:val="24"/>
-        </w:rPr>
-      </w:pPr>
-      <w:r>
-        <w:rPr>
-          <w:rFonts w:ascii="Times New Roman" w:hAnsi="Times New Roman" w:cs="Times New Roman"/>
+          <w:b/>
+          <w:sz w:val="24"/>
+          <w:szCs w:val="24"/>
+        </w:rPr>
+      </w:pPr>
+      <w:r>
+        <w:rPr>
+          <w:rFonts w:ascii="Times New Roman" w:hAnsi="Times New Roman" w:cs="Times New Roman"/>
+          <w:b/>
           <w:sz w:val="24"/>
           <w:szCs w:val="24"/>
         </w:rPr>
@@ -263,13 +269,15 @@
         <w:jc w:val="both"/>
         <w:rPr>
           <w:rFonts w:ascii="Times New Roman" w:hAnsi="Times New Roman" w:cs="Times New Roman"/>
-          <w:sz w:val="24"/>
-          <w:szCs w:val="24"/>
-        </w:rPr>
-      </w:pPr>
-      <w:r>
-        <w:rPr>
-          <w:rFonts w:ascii="Times New Roman" w:hAnsi="Times New Roman" w:cs="Times New Roman"/>
+          <w:b/>
+          <w:sz w:val="24"/>
+          <w:szCs w:val="24"/>
+        </w:rPr>
+      </w:pPr>
+      <w:r>
+        <w:rPr>
+          <w:rFonts w:ascii="Times New Roman" w:hAnsi="Times New Roman" w:cs="Times New Roman"/>
+          <w:b/>
           <w:sz w:val="24"/>
           <w:szCs w:val="24"/>
         </w:rPr>
@@ -292,105 +300,15 @@
           <w:sz w:val="24"/>
           <w:szCs w:val="24"/>
         </w:rPr>
-        <w:t>The most basic constituent of the ASP program is an atom. An atomic statement or an atom, is an expression of the form p(t</w:t>
-      </w:r>
-      <w:proofErr w:type="gramStart"/>
-      <w:r>
-        <w:rPr>
-          <w:rFonts w:ascii="Times New Roman" w:hAnsi="Times New Roman" w:cs="Times New Roman"/>
-          <w:sz w:val="24"/>
-          <w:szCs w:val="24"/>
-        </w:rPr>
-        <w:t>1,…</w:t>
-      </w:r>
-      <w:proofErr w:type="gramEnd"/>
-      <w:r>
-        <w:rPr>
-          <w:rFonts w:ascii="Times New Roman" w:hAnsi="Times New Roman" w:cs="Times New Roman"/>
-          <w:sz w:val="24"/>
-          <w:szCs w:val="24"/>
-        </w:rPr>
-        <w:t>,</w:t>
-      </w:r>
-      <w:proofErr w:type="spellStart"/>
-      <w:r>
-        <w:rPr>
-          <w:rFonts w:ascii="Times New Roman" w:hAnsi="Times New Roman" w:cs="Times New Roman"/>
-          <w:sz w:val="24"/>
-          <w:szCs w:val="24"/>
-        </w:rPr>
-        <w:t>tn</w:t>
-      </w:r>
-      <w:proofErr w:type="spellEnd"/>
-      <w:r>
-        <w:rPr>
-          <w:rFonts w:ascii="Times New Roman" w:hAnsi="Times New Roman" w:cs="Times New Roman"/>
-          <w:sz w:val="24"/>
-          <w:szCs w:val="24"/>
-        </w:rPr>
-        <w:t>) where p is a predicate symbol of arity n and t1…</w:t>
-      </w:r>
-      <w:proofErr w:type="spellStart"/>
-      <w:r>
-        <w:rPr>
-          <w:rFonts w:ascii="Times New Roman" w:hAnsi="Times New Roman" w:cs="Times New Roman"/>
-          <w:sz w:val="24"/>
-          <w:szCs w:val="24"/>
-        </w:rPr>
-        <w:t>tn</w:t>
-      </w:r>
-      <w:proofErr w:type="spellEnd"/>
-      <w:r>
-        <w:rPr>
-          <w:rFonts w:ascii="Times New Roman" w:hAnsi="Times New Roman" w:cs="Times New Roman"/>
-          <w:sz w:val="24"/>
-          <w:szCs w:val="24"/>
-        </w:rPr>
-        <w:t xml:space="preserve"> are n terms belonging to the predicate p.</w:t>
-      </w:r>
-      <w:r>
-        <w:rPr>
-          <w:rFonts w:ascii="Times New Roman" w:hAnsi="Times New Roman" w:cs="Times New Roman"/>
-          <w:sz w:val="24"/>
-          <w:szCs w:val="24"/>
-        </w:rPr>
-        <w:t xml:space="preserve"> Here </w:t>
-      </w:r>
-      <w:proofErr w:type="spellStart"/>
-      <w:r>
-        <w:rPr>
-          <w:rFonts w:ascii="Times New Roman" w:hAnsi="Times New Roman" w:cs="Times New Roman"/>
-          <w:sz w:val="24"/>
-          <w:szCs w:val="24"/>
-        </w:rPr>
-        <w:t>n</w:t>
-      </w:r>
-      <w:proofErr w:type="spellEnd"/>
-      <w:r>
-        <w:rPr>
-          <w:rFonts w:ascii="Times New Roman" w:hAnsi="Times New Roman" w:cs="Times New Roman"/>
-          <w:sz w:val="24"/>
-          <w:szCs w:val="24"/>
-        </w:rPr>
-        <w:t xml:space="preserve"> &gt;= 0 and the terms </w:t>
-      </w:r>
-      <w:proofErr w:type="spellStart"/>
-      <w:r>
-        <w:rPr>
-          <w:rFonts w:ascii="Times New Roman" w:hAnsi="Times New Roman" w:cs="Times New Roman"/>
-          <w:sz w:val="24"/>
-          <w:szCs w:val="24"/>
-        </w:rPr>
-        <w:t>ti</w:t>
-      </w:r>
-      <w:proofErr w:type="spellEnd"/>
-      <w:r>
-        <w:rPr>
-          <w:rFonts w:ascii="Times New Roman" w:hAnsi="Times New Roman" w:cs="Times New Roman"/>
-          <w:sz w:val="24"/>
-          <w:szCs w:val="24"/>
-        </w:rPr>
-        <w:t xml:space="preserve"> can be integers or strings of letters, </w:t>
+        <w:t>The most basic constituent of the ASP program is an atom. An atomic statement or an atom, is an expression of the form p(t1,…,tn) where p is a predicate symbol of arity n and t1…tn are n terms belonging to the predicate p.</w:t>
+      </w:r>
+      <w:r>
+        <w:rPr>
+          <w:rFonts w:ascii="Times New Roman" w:hAnsi="Times New Roman" w:cs="Times New Roman"/>
+          <w:sz w:val="24"/>
+          <w:szCs w:val="24"/>
+        </w:rPr>
+        <w:t xml:space="preserve"> Here n &gt;= 0 and the terms ti can be integers or strings of letters, </w:t>
       </w:r>
       <w:r>
         <w:rPr>
@@ -414,122 +332,24 @@
           <w:sz w:val="24"/>
           <w:szCs w:val="24"/>
         </w:rPr>
-        <w:t xml:space="preserve"> If in an atomic statement n = 0, then the brackets are omitted. As an example, ‘</w:t>
-      </w:r>
-      <w:proofErr w:type="gramStart"/>
-      <w:r>
-        <w:rPr>
-          <w:rFonts w:ascii="Times New Roman" w:hAnsi="Times New Roman" w:cs="Times New Roman"/>
-          <w:sz w:val="24"/>
-          <w:szCs w:val="24"/>
-        </w:rPr>
-        <w:t>parent(</w:t>
-      </w:r>
-      <w:proofErr w:type="spellStart"/>
-      <w:proofErr w:type="gramEnd"/>
-      <w:r>
-        <w:rPr>
-          <w:rFonts w:ascii="Times New Roman" w:hAnsi="Times New Roman" w:cs="Times New Roman"/>
-          <w:sz w:val="24"/>
-          <w:szCs w:val="24"/>
-        </w:rPr>
-        <w:t>mary</w:t>
-      </w:r>
-      <w:proofErr w:type="spellEnd"/>
-      <w:r>
-        <w:rPr>
-          <w:rFonts w:ascii="Times New Roman" w:hAnsi="Times New Roman" w:cs="Times New Roman"/>
-          <w:sz w:val="24"/>
-          <w:szCs w:val="24"/>
-        </w:rPr>
-        <w:t xml:space="preserve">, </w:t>
-      </w:r>
-      <w:proofErr w:type="spellStart"/>
-      <w:r>
-        <w:rPr>
-          <w:rFonts w:ascii="Times New Roman" w:hAnsi="Times New Roman" w:cs="Times New Roman"/>
-          <w:sz w:val="24"/>
-          <w:szCs w:val="24"/>
-        </w:rPr>
-        <w:t>alice</w:t>
-      </w:r>
-      <w:proofErr w:type="spellEnd"/>
-      <w:r>
-        <w:rPr>
-          <w:rFonts w:ascii="Times New Roman" w:hAnsi="Times New Roman" w:cs="Times New Roman"/>
-          <w:sz w:val="24"/>
-          <w:szCs w:val="24"/>
-        </w:rPr>
-        <w:t>)’ and ‘</w:t>
-      </w:r>
-      <w:proofErr w:type="spellStart"/>
-      <w:r>
-        <w:rPr>
-          <w:rFonts w:ascii="Times New Roman" w:hAnsi="Times New Roman" w:cs="Times New Roman"/>
-          <w:sz w:val="24"/>
-          <w:szCs w:val="24"/>
-        </w:rPr>
-        <w:t>alice</w:t>
-      </w:r>
-      <w:proofErr w:type="spellEnd"/>
-      <w:r>
-        <w:rPr>
-          <w:rFonts w:ascii="Times New Roman" w:hAnsi="Times New Roman" w:cs="Times New Roman"/>
-          <w:sz w:val="24"/>
-          <w:szCs w:val="24"/>
-        </w:rPr>
-        <w:t>’ are both atoms, whereas ‘parent(</w:t>
-      </w:r>
-      <w:proofErr w:type="spellStart"/>
-      <w:r>
-        <w:rPr>
-          <w:rFonts w:ascii="Times New Roman" w:hAnsi="Times New Roman" w:cs="Times New Roman"/>
-          <w:sz w:val="24"/>
-          <w:szCs w:val="24"/>
-        </w:rPr>
-        <w:t>mary</w:t>
-      </w:r>
-      <w:proofErr w:type="spellEnd"/>
-      <w:r>
-        <w:rPr>
-          <w:rFonts w:ascii="Times New Roman" w:hAnsi="Times New Roman" w:cs="Times New Roman"/>
-          <w:sz w:val="24"/>
-          <w:szCs w:val="24"/>
-        </w:rPr>
-        <w:t>, girl(</w:t>
-      </w:r>
-      <w:proofErr w:type="spellStart"/>
-      <w:r>
-        <w:rPr>
-          <w:rFonts w:ascii="Times New Roman" w:hAnsi="Times New Roman" w:cs="Times New Roman"/>
-          <w:sz w:val="24"/>
-          <w:szCs w:val="24"/>
-        </w:rPr>
-        <w:t>alice</w:t>
-      </w:r>
-      <w:proofErr w:type="spellEnd"/>
-      <w:r>
-        <w:rPr>
-          <w:rFonts w:ascii="Times New Roman" w:hAnsi="Times New Roman" w:cs="Times New Roman"/>
-          <w:sz w:val="24"/>
-          <w:szCs w:val="24"/>
-        </w:rPr>
-        <w:t>))’ is not an atom.</w:t>
-      </w:r>
-    </w:p>
-    <w:p>
-      <w:pPr>
-        <w:spacing w:line="240" w:lineRule="auto"/>
-        <w:jc w:val="both"/>
-        <w:rPr>
-          <w:rFonts w:ascii="Times New Roman" w:hAnsi="Times New Roman" w:cs="Times New Roman"/>
-          <w:sz w:val="24"/>
-          <w:szCs w:val="24"/>
-        </w:rPr>
-      </w:pPr>
-      <w:r>
-        <w:rPr>
-          <w:rFonts w:ascii="Times New Roman" w:hAnsi="Times New Roman" w:cs="Times New Roman"/>
+        <w:t xml:space="preserve"> If in an atomic statement n = 0, then the brackets are omitted. As an example, ‘parent(mary, alice)’ and ‘alice’ are both atoms, whereas ‘parent(mary, girl(alice))’ is not an atom.</w:t>
+      </w:r>
+    </w:p>
+    <w:p>
+      <w:pPr>
+        <w:spacing w:line="240" w:lineRule="auto"/>
+        <w:jc w:val="both"/>
+        <w:rPr>
+          <w:rFonts w:ascii="Times New Roman" w:hAnsi="Times New Roman" w:cs="Times New Roman"/>
+          <w:b/>
+          <w:sz w:val="24"/>
+          <w:szCs w:val="24"/>
+        </w:rPr>
+      </w:pPr>
+      <w:r>
+        <w:rPr>
+          <w:rFonts w:ascii="Times New Roman" w:hAnsi="Times New Roman" w:cs="Times New Roman"/>
+          <w:b/>
           <w:sz w:val="24"/>
           <w:szCs w:val="24"/>
         </w:rPr>
@@ -552,246 +372,32 @@
           <w:sz w:val="24"/>
           <w:szCs w:val="24"/>
         </w:rPr>
-        <w:t>A literal is an atom of the form p(t</w:t>
-      </w:r>
-      <w:proofErr w:type="gramStart"/>
-      <w:r>
-        <w:rPr>
-          <w:rFonts w:ascii="Times New Roman" w:hAnsi="Times New Roman" w:cs="Times New Roman"/>
-          <w:sz w:val="24"/>
-          <w:szCs w:val="24"/>
-        </w:rPr>
-        <w:t>1,…</w:t>
-      </w:r>
-      <w:proofErr w:type="gramEnd"/>
-      <w:r>
-        <w:rPr>
-          <w:rFonts w:ascii="Times New Roman" w:hAnsi="Times New Roman" w:cs="Times New Roman"/>
-          <w:sz w:val="24"/>
-          <w:szCs w:val="24"/>
-        </w:rPr>
-        <w:t>,</w:t>
-      </w:r>
-      <w:proofErr w:type="spellStart"/>
-      <w:r>
-        <w:rPr>
-          <w:rFonts w:ascii="Times New Roman" w:hAnsi="Times New Roman" w:cs="Times New Roman"/>
-          <w:sz w:val="24"/>
-          <w:szCs w:val="24"/>
-        </w:rPr>
-        <w:t>tn</w:t>
-      </w:r>
-      <w:proofErr w:type="spellEnd"/>
-      <w:r>
-        <w:rPr>
-          <w:rFonts w:ascii="Times New Roman" w:hAnsi="Times New Roman" w:cs="Times New Roman"/>
-          <w:sz w:val="24"/>
-          <w:szCs w:val="24"/>
-        </w:rPr>
-        <w:t>) or its negation -p(t1,…,</w:t>
-      </w:r>
-      <w:proofErr w:type="spellStart"/>
-      <w:r>
-        <w:rPr>
-          <w:rFonts w:ascii="Times New Roman" w:hAnsi="Times New Roman" w:cs="Times New Roman"/>
-          <w:sz w:val="24"/>
-          <w:szCs w:val="24"/>
-        </w:rPr>
-        <w:t>tn</w:t>
-      </w:r>
-      <w:proofErr w:type="spellEnd"/>
-      <w:r>
-        <w:rPr>
-          <w:rFonts w:ascii="Times New Roman" w:hAnsi="Times New Roman" w:cs="Times New Roman"/>
-          <w:sz w:val="24"/>
-          <w:szCs w:val="24"/>
-        </w:rPr>
-        <w:t>). Here, -p(t</w:t>
-      </w:r>
-      <w:proofErr w:type="gramStart"/>
-      <w:r>
-        <w:rPr>
-          <w:rFonts w:ascii="Times New Roman" w:hAnsi="Times New Roman" w:cs="Times New Roman"/>
-          <w:sz w:val="24"/>
-          <w:szCs w:val="24"/>
-        </w:rPr>
-        <w:t>1,…</w:t>
-      </w:r>
-      <w:proofErr w:type="gramEnd"/>
-      <w:r>
-        <w:rPr>
-          <w:rFonts w:ascii="Times New Roman" w:hAnsi="Times New Roman" w:cs="Times New Roman"/>
-          <w:sz w:val="24"/>
-          <w:szCs w:val="24"/>
-        </w:rPr>
-        <w:t>,</w:t>
-      </w:r>
-      <w:proofErr w:type="spellStart"/>
-      <w:r>
-        <w:rPr>
-          <w:rFonts w:ascii="Times New Roman" w:hAnsi="Times New Roman" w:cs="Times New Roman"/>
-          <w:sz w:val="24"/>
-          <w:szCs w:val="24"/>
-        </w:rPr>
-        <w:t>tn</w:t>
-      </w:r>
-      <w:proofErr w:type="spellEnd"/>
-      <w:r>
-        <w:rPr>
-          <w:rFonts w:ascii="Times New Roman" w:hAnsi="Times New Roman" w:cs="Times New Roman"/>
-          <w:sz w:val="24"/>
-          <w:szCs w:val="24"/>
-        </w:rPr>
-        <w:t>) is referred to as a negative literal. It means that p(t</w:t>
-      </w:r>
-      <w:proofErr w:type="gramStart"/>
-      <w:r>
-        <w:rPr>
-          <w:rFonts w:ascii="Times New Roman" w:hAnsi="Times New Roman" w:cs="Times New Roman"/>
-          <w:sz w:val="24"/>
-          <w:szCs w:val="24"/>
-        </w:rPr>
-        <w:t>1,…</w:t>
-      </w:r>
-      <w:proofErr w:type="gramEnd"/>
-      <w:r>
-        <w:rPr>
-          <w:rFonts w:ascii="Times New Roman" w:hAnsi="Times New Roman" w:cs="Times New Roman"/>
-          <w:sz w:val="24"/>
-          <w:szCs w:val="24"/>
-        </w:rPr>
-        <w:t>,</w:t>
-      </w:r>
-      <w:proofErr w:type="spellStart"/>
-      <w:r>
-        <w:rPr>
-          <w:rFonts w:ascii="Times New Roman" w:hAnsi="Times New Roman" w:cs="Times New Roman"/>
-          <w:sz w:val="24"/>
-          <w:szCs w:val="24"/>
-        </w:rPr>
-        <w:t>tn</w:t>
-      </w:r>
-      <w:proofErr w:type="spellEnd"/>
-      <w:r>
-        <w:rPr>
-          <w:rFonts w:ascii="Times New Roman" w:hAnsi="Times New Roman" w:cs="Times New Roman"/>
-          <w:sz w:val="24"/>
-          <w:szCs w:val="24"/>
-        </w:rPr>
-        <w:t xml:space="preserve">) is false. An atom is called as a ground literal if every term </w:t>
-      </w:r>
-      <w:proofErr w:type="spellStart"/>
-      <w:r>
-        <w:rPr>
-          <w:rFonts w:ascii="Times New Roman" w:hAnsi="Times New Roman" w:cs="Times New Roman"/>
-          <w:sz w:val="24"/>
-          <w:szCs w:val="24"/>
-        </w:rPr>
-        <w:t>ti</w:t>
-      </w:r>
-      <w:proofErr w:type="spellEnd"/>
-      <w:r>
-        <w:rPr>
-          <w:rFonts w:ascii="Times New Roman" w:hAnsi="Times New Roman" w:cs="Times New Roman"/>
-          <w:sz w:val="24"/>
-          <w:szCs w:val="24"/>
-        </w:rPr>
-        <w:t xml:space="preserve"> in the atom is ground.</w:t>
-      </w:r>
-      <w:r>
-        <w:rPr>
-          <w:rFonts w:ascii="Times New Roman" w:hAnsi="Times New Roman" w:cs="Times New Roman"/>
-          <w:sz w:val="24"/>
-          <w:szCs w:val="24"/>
-        </w:rPr>
-        <w:t xml:space="preserve"> For example ‘</w:t>
-      </w:r>
-      <w:proofErr w:type="gramStart"/>
-      <w:r>
-        <w:rPr>
-          <w:rFonts w:ascii="Times New Roman" w:hAnsi="Times New Roman" w:cs="Times New Roman"/>
-          <w:sz w:val="24"/>
-          <w:szCs w:val="24"/>
-        </w:rPr>
-        <w:t>parent(</w:t>
-      </w:r>
-      <w:proofErr w:type="gramEnd"/>
-      <w:r>
-        <w:rPr>
-          <w:rFonts w:ascii="Times New Roman" w:hAnsi="Times New Roman" w:cs="Times New Roman"/>
-          <w:sz w:val="24"/>
-          <w:szCs w:val="24"/>
-        </w:rPr>
-        <w:t xml:space="preserve">X, Y)’ is a literal </w:t>
-      </w:r>
-      <w:proofErr w:type="spellStart"/>
-      <w:r>
-        <w:rPr>
-          <w:rFonts w:ascii="Times New Roman" w:hAnsi="Times New Roman" w:cs="Times New Roman"/>
-          <w:sz w:val="24"/>
-          <w:szCs w:val="24"/>
-        </w:rPr>
-        <w:t>where as</w:t>
-      </w:r>
-      <w:proofErr w:type="spellEnd"/>
-      <w:r>
-        <w:rPr>
-          <w:rFonts w:ascii="Times New Roman" w:hAnsi="Times New Roman" w:cs="Times New Roman"/>
-          <w:sz w:val="24"/>
-          <w:szCs w:val="24"/>
-        </w:rPr>
-        <w:t xml:space="preserve"> ‘parent(</w:t>
-      </w:r>
-      <w:proofErr w:type="spellStart"/>
-      <w:r>
-        <w:rPr>
-          <w:rFonts w:ascii="Times New Roman" w:hAnsi="Times New Roman" w:cs="Times New Roman"/>
-          <w:sz w:val="24"/>
-          <w:szCs w:val="24"/>
-        </w:rPr>
-        <w:t>mary</w:t>
-      </w:r>
-      <w:proofErr w:type="spellEnd"/>
-      <w:r>
-        <w:rPr>
-          <w:rFonts w:ascii="Times New Roman" w:hAnsi="Times New Roman" w:cs="Times New Roman"/>
-          <w:sz w:val="24"/>
-          <w:szCs w:val="24"/>
-        </w:rPr>
-        <w:t xml:space="preserve">, </w:t>
-      </w:r>
-      <w:proofErr w:type="spellStart"/>
-      <w:r>
-        <w:rPr>
-          <w:rFonts w:ascii="Times New Roman" w:hAnsi="Times New Roman" w:cs="Times New Roman"/>
-          <w:sz w:val="24"/>
-          <w:szCs w:val="24"/>
-        </w:rPr>
-        <w:t>alice</w:t>
-      </w:r>
-      <w:proofErr w:type="spellEnd"/>
-      <w:r>
-        <w:rPr>
-          <w:rFonts w:ascii="Times New Roman" w:hAnsi="Times New Roman" w:cs="Times New Roman"/>
-          <w:sz w:val="24"/>
-          <w:szCs w:val="24"/>
-        </w:rPr>
-        <w:t>)’ is called as a ground literal.</w:t>
-      </w:r>
-    </w:p>
-    <w:p>
-      <w:pPr>
-        <w:spacing w:line="240" w:lineRule="auto"/>
-        <w:jc w:val="both"/>
-        <w:rPr>
-          <w:rFonts w:ascii="Times New Roman" w:hAnsi="Times New Roman" w:cs="Times New Roman"/>
-          <w:sz w:val="24"/>
-          <w:szCs w:val="24"/>
-        </w:rPr>
-      </w:pPr>
-      <w:r>
-        <w:rPr>
-          <w:rFonts w:ascii="Times New Roman" w:hAnsi="Times New Roman" w:cs="Times New Roman"/>
+        <w:t>A literal is an atom of the form p(t1,…,tn) or its negation -p(t1,…,tn). Here, -p(t1,…,tn) is referred to as a negative literal. It means that p(t1,…,tn) is false. An atom is called as a ground literal if every term ti in the atom is ground.</w:t>
+      </w:r>
+      <w:r>
+        <w:rPr>
+          <w:rFonts w:ascii="Times New Roman" w:hAnsi="Times New Roman" w:cs="Times New Roman"/>
+          <w:sz w:val="24"/>
+          <w:szCs w:val="24"/>
+        </w:rPr>
+        <w:t xml:space="preserve"> For example ‘parent(X, Y)’ is a literal where as ‘parent(mary, alice)’ is called as a ground literal.</w:t>
+      </w:r>
+    </w:p>
+    <w:p>
+      <w:pPr>
+        <w:spacing w:line="240" w:lineRule="auto"/>
+        <w:jc w:val="both"/>
+        <w:rPr>
+          <w:rFonts w:ascii="Times New Roman" w:hAnsi="Times New Roman" w:cs="Times New Roman"/>
+          <w:b/>
+          <w:sz w:val="24"/>
+          <w:szCs w:val="24"/>
+        </w:rPr>
+      </w:pPr>
+      <w:r>
+        <w:rPr>
+          <w:rFonts w:ascii="Times New Roman" w:hAnsi="Times New Roman" w:cs="Times New Roman"/>
+          <w:b/>
           <w:sz w:val="24"/>
           <w:szCs w:val="24"/>
         </w:rPr>
@@ -865,43 +471,7 @@
           <w:szCs w:val="24"/>
         </w:rPr>
         <w:lastRenderedPageBreak/>
-        <w:t xml:space="preserve">li &lt;- li+1, </w:t>
-      </w:r>
-      <w:proofErr w:type="gramStart"/>
-      <w:r>
-        <w:rPr>
-          <w:rFonts w:ascii="Times New Roman" w:hAnsi="Times New Roman" w:cs="Times New Roman"/>
-          <w:sz w:val="24"/>
-          <w:szCs w:val="24"/>
-        </w:rPr>
-        <w:t>…,</w:t>
-      </w:r>
-      <w:proofErr w:type="spellStart"/>
-      <w:r>
-        <w:rPr>
-          <w:rFonts w:ascii="Times New Roman" w:hAnsi="Times New Roman" w:cs="Times New Roman"/>
-          <w:sz w:val="24"/>
-          <w:szCs w:val="24"/>
-        </w:rPr>
-        <w:t>lm</w:t>
-      </w:r>
-      <w:proofErr w:type="gramEnd"/>
-      <w:r>
-        <w:rPr>
-          <w:rFonts w:ascii="Times New Roman" w:hAnsi="Times New Roman" w:cs="Times New Roman"/>
-          <w:sz w:val="24"/>
-          <w:szCs w:val="24"/>
-        </w:rPr>
-        <w:t>,not</w:t>
-      </w:r>
-      <w:proofErr w:type="spellEnd"/>
-      <w:r>
-        <w:rPr>
-          <w:rFonts w:ascii="Times New Roman" w:hAnsi="Times New Roman" w:cs="Times New Roman"/>
-          <w:sz w:val="24"/>
-          <w:szCs w:val="24"/>
-        </w:rPr>
-        <w:t xml:space="preserve"> lm+1,…,not ln</w:t>
+        <w:t>li &lt;- li+1, …,lm,not lm+1,…,not ln</w:t>
       </w:r>
     </w:p>
     <w:p>
@@ -929,13 +499,15 @@
         <w:jc w:val="both"/>
         <w:rPr>
           <w:rFonts w:ascii="Times New Roman" w:hAnsi="Times New Roman" w:cs="Times New Roman"/>
-          <w:sz w:val="24"/>
-          <w:szCs w:val="24"/>
-        </w:rPr>
-      </w:pPr>
-      <w:r>
-        <w:rPr>
-          <w:rFonts w:ascii="Times New Roman" w:hAnsi="Times New Roman" w:cs="Times New Roman"/>
+          <w:b/>
+          <w:sz w:val="24"/>
+          <w:szCs w:val="24"/>
+        </w:rPr>
+      </w:pPr>
+      <w:r>
+        <w:rPr>
+          <w:rFonts w:ascii="Times New Roman" w:hAnsi="Times New Roman" w:cs="Times New Roman"/>
+          <w:b/>
           <w:sz w:val="24"/>
           <w:szCs w:val="24"/>
         </w:rPr>
@@ -944,6 +516,7 @@
       <w:r>
         <w:rPr>
           <w:rFonts w:ascii="Times New Roman" w:hAnsi="Times New Roman" w:cs="Times New Roman"/>
+          <w:b/>
           <w:sz w:val="24"/>
           <w:szCs w:val="24"/>
         </w:rPr>
@@ -983,13 +556,15 @@
         <w:jc w:val="both"/>
         <w:rPr>
           <w:rFonts w:ascii="Times New Roman" w:hAnsi="Times New Roman" w:cs="Times New Roman"/>
-          <w:sz w:val="24"/>
-          <w:szCs w:val="24"/>
-        </w:rPr>
-      </w:pPr>
-      <w:r>
-        <w:rPr>
-          <w:rFonts w:ascii="Times New Roman" w:hAnsi="Times New Roman" w:cs="Times New Roman"/>
+          <w:b/>
+          <w:sz w:val="24"/>
+          <w:szCs w:val="24"/>
+        </w:rPr>
+      </w:pPr>
+      <w:r>
+        <w:rPr>
+          <w:rFonts w:ascii="Times New Roman" w:hAnsi="Times New Roman" w:cs="Times New Roman"/>
+          <w:b/>
           <w:sz w:val="24"/>
           <w:szCs w:val="24"/>
         </w:rPr>
@@ -998,6 +573,7 @@
       <w:r>
         <w:rPr>
           <w:rFonts w:ascii="Times New Roman" w:hAnsi="Times New Roman" w:cs="Times New Roman"/>
+          <w:b/>
           <w:sz w:val="24"/>
           <w:szCs w:val="24"/>
         </w:rPr>
@@ -1006,6 +582,7 @@
       <w:r>
         <w:rPr>
           <w:rFonts w:ascii="Times New Roman" w:hAnsi="Times New Roman" w:cs="Times New Roman"/>
+          <w:b/>
           <w:sz w:val="24"/>
           <w:szCs w:val="24"/>
         </w:rPr>
@@ -1014,6 +591,7 @@
       <w:r>
         <w:rPr>
           <w:rFonts w:ascii="Times New Roman" w:hAnsi="Times New Roman" w:cs="Times New Roman"/>
+          <w:b/>
           <w:sz w:val="24"/>
           <w:szCs w:val="24"/>
         </w:rPr>
@@ -1036,54 +614,26 @@
           <w:sz w:val="24"/>
           <w:szCs w:val="24"/>
         </w:rPr>
-        <w:t xml:space="preserve">As we saw earlier, every rule (excluding facts) in ASP has two parts separated by the consequence operator </w:t>
-      </w:r>
-      <w:proofErr w:type="gramStart"/>
-      <w:r>
-        <w:rPr>
-          <w:rFonts w:ascii="Times New Roman" w:hAnsi="Times New Roman" w:cs="Times New Roman"/>
-          <w:sz w:val="24"/>
-          <w:szCs w:val="24"/>
-        </w:rPr>
-        <w:t>“:-</w:t>
-      </w:r>
-      <w:proofErr w:type="gramEnd"/>
-      <w:r>
-        <w:rPr>
-          <w:rFonts w:ascii="Times New Roman" w:hAnsi="Times New Roman" w:cs="Times New Roman"/>
-          <w:sz w:val="24"/>
-          <w:szCs w:val="24"/>
-        </w:rPr>
-        <w:t>“. In such a rule the head of the rule is said to succeed only if every literal in the body of the rule succeeds. As an example, consider the rule</w:t>
-      </w:r>
-    </w:p>
-    <w:p>
-      <w:pPr>
-        <w:spacing w:line="240" w:lineRule="auto"/>
-        <w:jc w:val="both"/>
-        <w:rPr>
-          <w:rFonts w:ascii="Times New Roman" w:hAnsi="Times New Roman" w:cs="Times New Roman"/>
-          <w:sz w:val="24"/>
-          <w:szCs w:val="24"/>
-        </w:rPr>
-      </w:pPr>
-      <w:proofErr w:type="gramStart"/>
-      <w:r>
-        <w:rPr>
-          <w:rFonts w:ascii="Times New Roman" w:hAnsi="Times New Roman" w:cs="Times New Roman"/>
-          <w:sz w:val="24"/>
-          <w:szCs w:val="24"/>
-        </w:rPr>
-        <w:t>p :</w:t>
-      </w:r>
-      <w:proofErr w:type="gramEnd"/>
-      <w:r>
-        <w:rPr>
-          <w:rFonts w:ascii="Times New Roman" w:hAnsi="Times New Roman" w:cs="Times New Roman"/>
-          <w:sz w:val="24"/>
-          <w:szCs w:val="24"/>
-        </w:rPr>
-        <w:t>- q, r.</w:t>
+        <w:t>As we saw earlier, every rule (excluding facts) in ASP has two parts separated by the consequence operator “:-“. In such a rule the head of the rule is said to succeed only if every literal in the body of the rule succeeds. As an example, consider the rule</w:t>
+      </w:r>
+    </w:p>
+    <w:p>
+      <w:pPr>
+        <w:spacing w:line="240" w:lineRule="auto"/>
+        <w:jc w:val="both"/>
+        <w:rPr>
+          <w:rFonts w:ascii="Times New Roman" w:hAnsi="Times New Roman" w:cs="Times New Roman"/>
+          <w:sz w:val="24"/>
+          <w:szCs w:val="24"/>
+        </w:rPr>
+      </w:pPr>
+      <w:r>
+        <w:rPr>
+          <w:rFonts w:ascii="Times New Roman" w:hAnsi="Times New Roman" w:cs="Times New Roman"/>
+          <w:sz w:val="24"/>
+          <w:szCs w:val="24"/>
+        </w:rPr>
+        <w:t>p :- q, r.</w:t>
       </w:r>
     </w:p>
     <w:p>
@@ -1111,13 +661,15 @@
         <w:jc w:val="both"/>
         <w:rPr>
           <w:rFonts w:ascii="Times New Roman" w:hAnsi="Times New Roman" w:cs="Times New Roman"/>
-          <w:sz w:val="24"/>
-          <w:szCs w:val="24"/>
-        </w:rPr>
-      </w:pPr>
-      <w:r>
-        <w:rPr>
-          <w:rFonts w:ascii="Times New Roman" w:hAnsi="Times New Roman" w:cs="Times New Roman"/>
+          <w:b/>
+          <w:sz w:val="24"/>
+          <w:szCs w:val="24"/>
+        </w:rPr>
+      </w:pPr>
+      <w:r>
+        <w:rPr>
+          <w:rFonts w:ascii="Times New Roman" w:hAnsi="Times New Roman" w:cs="Times New Roman"/>
+          <w:b/>
           <w:sz w:val="24"/>
           <w:szCs w:val="24"/>
         </w:rPr>
@@ -1126,6 +678,7 @@
       <w:r>
         <w:rPr>
           <w:rFonts w:ascii="Times New Roman" w:hAnsi="Times New Roman" w:cs="Times New Roman"/>
+          <w:b/>
           <w:sz w:val="24"/>
           <w:szCs w:val="24"/>
         </w:rPr>
@@ -1134,6 +687,7 @@
       <w:r>
         <w:rPr>
           <w:rFonts w:ascii="Times New Roman" w:hAnsi="Times New Roman" w:cs="Times New Roman"/>
+          <w:b/>
           <w:sz w:val="24"/>
           <w:szCs w:val="24"/>
         </w:rPr>
@@ -1175,25 +729,7 @@
           <w:sz w:val="24"/>
           <w:szCs w:val="24"/>
         </w:rPr>
-        <w:t>-p(a</w:t>
-      </w:r>
-      <w:proofErr w:type="gramStart"/>
-      <w:r>
-        <w:rPr>
-          <w:rFonts w:ascii="Times New Roman" w:hAnsi="Times New Roman" w:cs="Times New Roman"/>
-          <w:sz w:val="24"/>
-          <w:szCs w:val="24"/>
-        </w:rPr>
-        <w:t>) :</w:t>
-      </w:r>
-      <w:proofErr w:type="gramEnd"/>
-      <w:r>
-        <w:rPr>
-          <w:rFonts w:ascii="Times New Roman" w:hAnsi="Times New Roman" w:cs="Times New Roman"/>
-          <w:sz w:val="24"/>
-          <w:szCs w:val="24"/>
-        </w:rPr>
-        <w:t>- q(a)</w:t>
+        <w:t>-p(a) :- q(a)</w:t>
       </w:r>
     </w:p>
     <w:p>
@@ -1221,13 +757,15 @@
         <w:jc w:val="both"/>
         <w:rPr>
           <w:rFonts w:ascii="Times New Roman" w:hAnsi="Times New Roman" w:cs="Times New Roman"/>
-          <w:sz w:val="24"/>
-          <w:szCs w:val="24"/>
-        </w:rPr>
-      </w:pPr>
-      <w:r>
-        <w:rPr>
-          <w:rFonts w:ascii="Times New Roman" w:hAnsi="Times New Roman" w:cs="Times New Roman"/>
+          <w:b/>
+          <w:sz w:val="24"/>
+          <w:szCs w:val="24"/>
+        </w:rPr>
+      </w:pPr>
+      <w:r>
+        <w:rPr>
+          <w:rFonts w:ascii="Times New Roman" w:hAnsi="Times New Roman" w:cs="Times New Roman"/>
+          <w:b/>
           <w:sz w:val="24"/>
           <w:szCs w:val="24"/>
         </w:rPr>
@@ -1236,6 +774,7 @@
       <w:r>
         <w:rPr>
           <w:rFonts w:ascii="Times New Roman" w:hAnsi="Times New Roman" w:cs="Times New Roman"/>
+          <w:b/>
           <w:sz w:val="24"/>
           <w:szCs w:val="24"/>
         </w:rPr>
@@ -1244,6 +783,7 @@
       <w:r>
         <w:rPr>
           <w:rFonts w:ascii="Times New Roman" w:hAnsi="Times New Roman" w:cs="Times New Roman"/>
+          <w:b/>
           <w:sz w:val="24"/>
           <w:szCs w:val="24"/>
         </w:rPr>
@@ -1252,6 +792,7 @@
       <w:r>
         <w:rPr>
           <w:rFonts w:ascii="Times New Roman" w:hAnsi="Times New Roman" w:cs="Times New Roman"/>
+          <w:b/>
           <w:sz w:val="24"/>
           <w:szCs w:val="24"/>
         </w:rPr>
@@ -1260,6 +801,7 @@
       <w:r>
         <w:rPr>
           <w:rFonts w:ascii="Times New Roman" w:hAnsi="Times New Roman" w:cs="Times New Roman"/>
+          <w:b/>
           <w:sz w:val="24"/>
           <w:szCs w:val="24"/>
         </w:rPr>
@@ -1301,62 +843,26 @@
           <w:sz w:val="24"/>
           <w:szCs w:val="24"/>
         </w:rPr>
-        <w:t>p(a</w:t>
-      </w:r>
-      <w:proofErr w:type="gramStart"/>
-      <w:r>
-        <w:rPr>
-          <w:rFonts w:ascii="Times New Roman" w:hAnsi="Times New Roman" w:cs="Times New Roman"/>
-          <w:sz w:val="24"/>
-          <w:szCs w:val="24"/>
-        </w:rPr>
-        <w:t>) :</w:t>
-      </w:r>
-      <w:proofErr w:type="gramEnd"/>
-      <w:r>
-        <w:rPr>
-          <w:rFonts w:ascii="Times New Roman" w:hAnsi="Times New Roman" w:cs="Times New Roman"/>
-          <w:sz w:val="24"/>
-          <w:szCs w:val="24"/>
-        </w:rPr>
-        <w:t>- not q(a).</w:t>
-      </w:r>
-    </w:p>
-    <w:p>
-      <w:pPr>
-        <w:spacing w:line="240" w:lineRule="auto"/>
-        <w:jc w:val="both"/>
-        <w:rPr>
-          <w:rFonts w:ascii="Times New Roman" w:hAnsi="Times New Roman" w:cs="Times New Roman"/>
-          <w:sz w:val="24"/>
-          <w:szCs w:val="24"/>
-        </w:rPr>
-      </w:pPr>
-      <w:r>
-        <w:rPr>
-          <w:rFonts w:ascii="Times New Roman" w:hAnsi="Times New Roman" w:cs="Times New Roman"/>
-          <w:sz w:val="24"/>
-          <w:szCs w:val="24"/>
-        </w:rPr>
-        <w:t>q(a</w:t>
-      </w:r>
-      <w:proofErr w:type="gramStart"/>
-      <w:r>
-        <w:rPr>
-          <w:rFonts w:ascii="Times New Roman" w:hAnsi="Times New Roman" w:cs="Times New Roman"/>
-          <w:sz w:val="24"/>
-          <w:szCs w:val="24"/>
-        </w:rPr>
-        <w:t>) :</w:t>
-      </w:r>
-      <w:proofErr w:type="gramEnd"/>
-      <w:r>
-        <w:rPr>
-          <w:rFonts w:ascii="Times New Roman" w:hAnsi="Times New Roman" w:cs="Times New Roman"/>
-          <w:sz w:val="24"/>
-          <w:szCs w:val="24"/>
-        </w:rPr>
-        <w:t>- not p(a).</w:t>
+        <w:t>p(a) :- not q(a).</w:t>
+      </w:r>
+    </w:p>
+    <w:p>
+      <w:pPr>
+        <w:spacing w:line="240" w:lineRule="auto"/>
+        <w:jc w:val="both"/>
+        <w:rPr>
+          <w:rFonts w:ascii="Times New Roman" w:hAnsi="Times New Roman" w:cs="Times New Roman"/>
+          <w:sz w:val="24"/>
+          <w:szCs w:val="24"/>
+        </w:rPr>
+      </w:pPr>
+      <w:r>
+        <w:rPr>
+          <w:rFonts w:ascii="Times New Roman" w:hAnsi="Times New Roman" w:cs="Times New Roman"/>
+          <w:sz w:val="24"/>
+          <w:szCs w:val="24"/>
+        </w:rPr>
+        <w:t>q(a) :- not p(a).</w:t>
       </w:r>
     </w:p>
     <w:p>
@@ -1384,24 +890,15 @@
         <w:jc w:val="both"/>
         <w:rPr>
           <w:rFonts w:ascii="Times New Roman" w:hAnsi="Times New Roman" w:cs="Times New Roman"/>
-          <w:sz w:val="24"/>
-          <w:szCs w:val="24"/>
-        </w:rPr>
-      </w:pPr>
-    </w:p>
-    <w:p>
-      <w:pPr>
-        <w:spacing w:line="240" w:lineRule="auto"/>
-        <w:jc w:val="both"/>
-        <w:rPr>
-          <w:rFonts w:ascii="Times New Roman" w:hAnsi="Times New Roman" w:cs="Times New Roman"/>
-          <w:sz w:val="24"/>
-          <w:szCs w:val="24"/>
-        </w:rPr>
-      </w:pPr>
-      <w:r>
-        <w:rPr>
-          <w:rFonts w:ascii="Times New Roman" w:hAnsi="Times New Roman" w:cs="Times New Roman"/>
+          <w:b/>
+          <w:sz w:val="24"/>
+          <w:szCs w:val="24"/>
+        </w:rPr>
+      </w:pPr>
+      <w:r>
+        <w:rPr>
+          <w:rFonts w:ascii="Times New Roman" w:hAnsi="Times New Roman" w:cs="Times New Roman"/>
+          <w:b/>
           <w:sz w:val="24"/>
           <w:szCs w:val="24"/>
         </w:rPr>
@@ -1410,6 +907,7 @@
       <w:r>
         <w:rPr>
           <w:rFonts w:ascii="Times New Roman" w:hAnsi="Times New Roman" w:cs="Times New Roman"/>
+          <w:b/>
           <w:sz w:val="24"/>
           <w:szCs w:val="24"/>
         </w:rPr>
@@ -1433,54 +931,26 @@
           <w:szCs w:val="24"/>
         </w:rPr>
         <w:lastRenderedPageBreak/>
-        <w:t xml:space="preserve">Constraints are applied in places where we </w:t>
-      </w:r>
-      <w:proofErr w:type="gramStart"/>
-      <w:r>
-        <w:rPr>
-          <w:rFonts w:ascii="Times New Roman" w:hAnsi="Times New Roman" w:cs="Times New Roman"/>
-          <w:sz w:val="24"/>
-          <w:szCs w:val="24"/>
-        </w:rPr>
-        <w:t>know for a fact</w:t>
-      </w:r>
-      <w:proofErr w:type="gramEnd"/>
-      <w:r>
-        <w:rPr>
-          <w:rFonts w:ascii="Times New Roman" w:hAnsi="Times New Roman" w:cs="Times New Roman"/>
-          <w:sz w:val="24"/>
-          <w:szCs w:val="24"/>
-        </w:rPr>
-        <w:t xml:space="preserve"> that certain rules are always false and should not be part of the answer-set. As an example, if we know that it is impossible for p(a) to succeed then we can model this constraint as follows</w:t>
-      </w:r>
-    </w:p>
-    <w:p>
-      <w:pPr>
-        <w:spacing w:line="240" w:lineRule="auto"/>
-        <w:jc w:val="both"/>
-        <w:rPr>
-          <w:rFonts w:ascii="Times New Roman" w:hAnsi="Times New Roman" w:cs="Times New Roman"/>
-          <w:sz w:val="24"/>
-          <w:szCs w:val="24"/>
-        </w:rPr>
-      </w:pPr>
-      <w:proofErr w:type="gramStart"/>
-      <w:r>
-        <w:rPr>
-          <w:rFonts w:ascii="Times New Roman" w:hAnsi="Times New Roman" w:cs="Times New Roman"/>
-          <w:sz w:val="24"/>
-          <w:szCs w:val="24"/>
-        </w:rPr>
-        <w:t>:-</w:t>
-      </w:r>
-      <w:proofErr w:type="gramEnd"/>
-      <w:r>
-        <w:rPr>
-          <w:rFonts w:ascii="Times New Roman" w:hAnsi="Times New Roman" w:cs="Times New Roman"/>
-          <w:sz w:val="24"/>
-          <w:szCs w:val="24"/>
-        </w:rPr>
-        <w:t xml:space="preserve"> p(a).</w:t>
+        <w:t>Constraints are applied in places where we know for a fact that certain rules are always false and should not be part of the answer-set. As an example, if we know that it is impossible for p(a) to succeed then we can model this constraint as follows</w:t>
+      </w:r>
+    </w:p>
+    <w:p>
+      <w:pPr>
+        <w:spacing w:line="240" w:lineRule="auto"/>
+        <w:jc w:val="both"/>
+        <w:rPr>
+          <w:rFonts w:ascii="Times New Roman" w:hAnsi="Times New Roman" w:cs="Times New Roman"/>
+          <w:sz w:val="24"/>
+          <w:szCs w:val="24"/>
+        </w:rPr>
+      </w:pPr>
+      <w:r>
+        <w:rPr>
+          <w:rFonts w:ascii="Times New Roman" w:hAnsi="Times New Roman" w:cs="Times New Roman"/>
+          <w:sz w:val="24"/>
+          <w:szCs w:val="24"/>
+        </w:rPr>
+        <w:t>:- p(a).</w:t>
       </w:r>
     </w:p>
     <w:p>
@@ -1508,179 +978,101 @@
         <w:jc w:val="both"/>
         <w:rPr>
           <w:rFonts w:ascii="Times New Roman" w:hAnsi="Times New Roman" w:cs="Times New Roman"/>
-          <w:sz w:val="24"/>
-          <w:szCs w:val="24"/>
-        </w:rPr>
-      </w:pPr>
-      <w:r>
-        <w:rPr>
-          <w:rFonts w:ascii="Times New Roman" w:hAnsi="Times New Roman" w:cs="Times New Roman"/>
-          <w:sz w:val="24"/>
-          <w:szCs w:val="24"/>
-        </w:rPr>
-        <w:t xml:space="preserve">4.3.5 Default Negation or Negation </w:t>
-      </w:r>
-      <w:proofErr w:type="gramStart"/>
-      <w:r>
-        <w:rPr>
-          <w:rFonts w:ascii="Times New Roman" w:hAnsi="Times New Roman" w:cs="Times New Roman"/>
-          <w:sz w:val="24"/>
-          <w:szCs w:val="24"/>
-        </w:rPr>
-        <w:t>As</w:t>
-      </w:r>
-      <w:proofErr w:type="gramEnd"/>
-      <w:r>
-        <w:rPr>
-          <w:rFonts w:ascii="Times New Roman" w:hAnsi="Times New Roman" w:cs="Times New Roman"/>
-          <w:sz w:val="24"/>
-          <w:szCs w:val="24"/>
-        </w:rPr>
-        <w:t xml:space="preserve"> Failure (NAF)</w:t>
-      </w:r>
-    </w:p>
-    <w:p>
-      <w:pPr>
-        <w:spacing w:line="240" w:lineRule="auto"/>
-        <w:jc w:val="both"/>
-        <w:rPr>
-          <w:rFonts w:ascii="Times New Roman" w:hAnsi="Times New Roman" w:cs="Times New Roman"/>
-          <w:sz w:val="24"/>
-          <w:szCs w:val="24"/>
-        </w:rPr>
-      </w:pPr>
-      <w:r>
-        <w:rPr>
-          <w:rFonts w:ascii="Times New Roman" w:hAnsi="Times New Roman" w:cs="Times New Roman"/>
-          <w:sz w:val="24"/>
-          <w:szCs w:val="24"/>
-        </w:rPr>
-        <w:t xml:space="preserve">Default Negation, also called as Negation </w:t>
-      </w:r>
-      <w:proofErr w:type="gramStart"/>
-      <w:r>
-        <w:rPr>
-          <w:rFonts w:ascii="Times New Roman" w:hAnsi="Times New Roman" w:cs="Times New Roman"/>
-          <w:sz w:val="24"/>
-          <w:szCs w:val="24"/>
-        </w:rPr>
-        <w:t>As</w:t>
-      </w:r>
-      <w:proofErr w:type="gramEnd"/>
-      <w:r>
-        <w:rPr>
-          <w:rFonts w:ascii="Times New Roman" w:hAnsi="Times New Roman" w:cs="Times New Roman"/>
-          <w:sz w:val="24"/>
-          <w:szCs w:val="24"/>
-        </w:rPr>
-        <w:t xml:space="preserve"> Failure is used to make conclusions based on the absence of information. This type of negation is used to conclude about default rules and assume defaults to be true in case of absence of enough information. As an example, consider the following example where we state that if we are not able to prove that q(a) succeeds then p(a) succeeds.</w:t>
-      </w:r>
-    </w:p>
-    <w:p>
-      <w:pPr>
-        <w:spacing w:line="240" w:lineRule="auto"/>
-        <w:jc w:val="both"/>
-        <w:rPr>
-          <w:rFonts w:ascii="Times New Roman" w:hAnsi="Times New Roman" w:cs="Times New Roman"/>
-          <w:sz w:val="24"/>
-          <w:szCs w:val="24"/>
-        </w:rPr>
-      </w:pPr>
-      <w:r>
-        <w:rPr>
-          <w:rFonts w:ascii="Times New Roman" w:hAnsi="Times New Roman" w:cs="Times New Roman"/>
-          <w:sz w:val="24"/>
-          <w:szCs w:val="24"/>
-        </w:rPr>
-        <w:t>p(a</w:t>
-      </w:r>
-      <w:proofErr w:type="gramStart"/>
-      <w:r>
-        <w:rPr>
-          <w:rFonts w:ascii="Times New Roman" w:hAnsi="Times New Roman" w:cs="Times New Roman"/>
-          <w:sz w:val="24"/>
-          <w:szCs w:val="24"/>
-        </w:rPr>
-        <w:t>) :</w:t>
-      </w:r>
-      <w:proofErr w:type="gramEnd"/>
-      <w:r>
-        <w:rPr>
-          <w:rFonts w:ascii="Times New Roman" w:hAnsi="Times New Roman" w:cs="Times New Roman"/>
-          <w:sz w:val="24"/>
-          <w:szCs w:val="24"/>
-        </w:rPr>
-        <w:t>- not q(a).</w:t>
-      </w:r>
-    </w:p>
-    <w:p>
-      <w:pPr>
-        <w:spacing w:line="240" w:lineRule="auto"/>
-        <w:jc w:val="both"/>
-        <w:rPr>
-          <w:rFonts w:ascii="Times New Roman" w:hAnsi="Times New Roman" w:cs="Times New Roman"/>
-          <w:sz w:val="24"/>
-          <w:szCs w:val="24"/>
-        </w:rPr>
-      </w:pPr>
-      <w:proofErr w:type="gramStart"/>
-      <w:r>
-        <w:rPr>
-          <w:rFonts w:ascii="Times New Roman" w:hAnsi="Times New Roman" w:cs="Times New Roman"/>
-          <w:sz w:val="24"/>
-          <w:szCs w:val="24"/>
-        </w:rPr>
-        <w:t>So</w:t>
-      </w:r>
-      <w:proofErr w:type="gramEnd"/>
-      <w:r>
-        <w:rPr>
-          <w:rFonts w:ascii="Times New Roman" w:hAnsi="Times New Roman" w:cs="Times New Roman"/>
-          <w:sz w:val="24"/>
-          <w:szCs w:val="24"/>
-        </w:rPr>
-        <w:t xml:space="preserve"> in the above rule we assumed that p(a) has succeeded based on the absence of information about q(a). NAF is an important tool to model defaults in ASP programs.</w:t>
-      </w:r>
-      <w:r>
-        <w:rPr>
-          <w:rFonts w:ascii="Times New Roman" w:hAnsi="Times New Roman" w:cs="Times New Roman"/>
-          <w:sz w:val="24"/>
-          <w:szCs w:val="24"/>
-        </w:rPr>
-        <w:t xml:space="preserve"> Negation as Failure assumes closed-world assumption (CWA), in which we assume, what is not currently </w:t>
-      </w:r>
-      <w:proofErr w:type="spellStart"/>
-      <w:r>
-        <w:rPr>
-          <w:rFonts w:ascii="Times New Roman" w:hAnsi="Times New Roman" w:cs="Times New Roman"/>
-          <w:sz w:val="24"/>
-          <w:szCs w:val="24"/>
-        </w:rPr>
-        <w:t>know</w:t>
-      </w:r>
-      <w:proofErr w:type="spellEnd"/>
-      <w:r>
-        <w:rPr>
-          <w:rFonts w:ascii="Times New Roman" w:hAnsi="Times New Roman" w:cs="Times New Roman"/>
-          <w:sz w:val="24"/>
-          <w:szCs w:val="24"/>
-        </w:rPr>
-        <w:t xml:space="preserve"> to be true, as false.</w:t>
-      </w:r>
-    </w:p>
-    <w:p>
-      <w:pPr>
-        <w:spacing w:line="240" w:lineRule="auto"/>
-        <w:jc w:val="both"/>
-        <w:rPr>
-          <w:rFonts w:ascii="Times New Roman" w:hAnsi="Times New Roman" w:cs="Times New Roman"/>
-          <w:sz w:val="24"/>
-          <w:szCs w:val="24"/>
-        </w:rPr>
-      </w:pPr>
-      <w:r>
-        <w:rPr>
-          <w:rFonts w:ascii="Times New Roman" w:hAnsi="Times New Roman" w:cs="Times New Roman"/>
+          <w:b/>
+          <w:sz w:val="24"/>
+          <w:szCs w:val="24"/>
+        </w:rPr>
+      </w:pPr>
+      <w:r>
+        <w:rPr>
+          <w:rFonts w:ascii="Times New Roman" w:hAnsi="Times New Roman" w:cs="Times New Roman"/>
+          <w:b/>
+          <w:sz w:val="24"/>
+          <w:szCs w:val="24"/>
+        </w:rPr>
+        <w:t>4.3.5 Default Negation or Negation As Failure (NAF)</w:t>
+      </w:r>
+    </w:p>
+    <w:p>
+      <w:pPr>
+        <w:spacing w:line="240" w:lineRule="auto"/>
+        <w:jc w:val="both"/>
+        <w:rPr>
+          <w:rFonts w:ascii="Times New Roman" w:hAnsi="Times New Roman" w:cs="Times New Roman"/>
+          <w:sz w:val="24"/>
+          <w:szCs w:val="24"/>
+        </w:rPr>
+      </w:pPr>
+      <w:r>
+        <w:rPr>
+          <w:rFonts w:ascii="Times New Roman" w:hAnsi="Times New Roman" w:cs="Times New Roman"/>
+          <w:sz w:val="24"/>
+          <w:szCs w:val="24"/>
+        </w:rPr>
+        <w:t>Default Negation, also called as Negation As Failure is used to make conclusions based on the absence of information. This type of negation is used to conclude about default rules and assume defaults to be true in case of absence of enough information. As an example, consider the following example where we state that if we are not able to prove that q(a) succeeds then p(a) succeeds.</w:t>
+      </w:r>
+    </w:p>
+    <w:p>
+      <w:pPr>
+        <w:spacing w:line="240" w:lineRule="auto"/>
+        <w:jc w:val="both"/>
+        <w:rPr>
+          <w:rFonts w:ascii="Times New Roman" w:hAnsi="Times New Roman" w:cs="Times New Roman"/>
+          <w:sz w:val="24"/>
+          <w:szCs w:val="24"/>
+        </w:rPr>
+      </w:pPr>
+      <w:r>
+        <w:rPr>
+          <w:rFonts w:ascii="Times New Roman" w:hAnsi="Times New Roman" w:cs="Times New Roman"/>
+          <w:sz w:val="24"/>
+          <w:szCs w:val="24"/>
+        </w:rPr>
+        <w:t>p(a) :- not q(a).</w:t>
+      </w:r>
+    </w:p>
+    <w:p>
+      <w:pPr>
+        <w:spacing w:line="240" w:lineRule="auto"/>
+        <w:jc w:val="both"/>
+        <w:rPr>
+          <w:rFonts w:ascii="Times New Roman" w:hAnsi="Times New Roman" w:cs="Times New Roman"/>
+          <w:sz w:val="24"/>
+          <w:szCs w:val="24"/>
+        </w:rPr>
+      </w:pPr>
+      <w:r>
+        <w:rPr>
+          <w:rFonts w:ascii="Times New Roman" w:hAnsi="Times New Roman" w:cs="Times New Roman"/>
+          <w:sz w:val="24"/>
+          <w:szCs w:val="24"/>
+        </w:rPr>
+        <w:t>So in the above rule we assumed that p(a) has succeeded based on the absence of information about q(a). NAF is an important tool to model defaults in ASP programs.</w:t>
+      </w:r>
+      <w:r>
+        <w:rPr>
+          <w:rFonts w:ascii="Times New Roman" w:hAnsi="Times New Roman" w:cs="Times New Roman"/>
+          <w:sz w:val="24"/>
+          <w:szCs w:val="24"/>
+        </w:rPr>
+        <w:t xml:space="preserve"> Negation as Failure assumes closed-world assumption (CWA), in which we assume, what is not currently know to be true, as false.</w:t>
+      </w:r>
+    </w:p>
+    <w:p>
+      <w:pPr>
+        <w:spacing w:line="240" w:lineRule="auto"/>
+        <w:jc w:val="both"/>
+        <w:rPr>
+          <w:rFonts w:ascii="Times New Roman" w:hAnsi="Times New Roman" w:cs="Times New Roman"/>
+          <w:b/>
+          <w:sz w:val="24"/>
+          <w:szCs w:val="24"/>
+        </w:rPr>
+      </w:pPr>
+      <w:r>
+        <w:rPr>
+          <w:rFonts w:ascii="Times New Roman" w:hAnsi="Times New Roman" w:cs="Times New Roman"/>
+          <w:b/>
           <w:sz w:val="24"/>
           <w:szCs w:val="24"/>
         </w:rPr>
@@ -1689,6 +1081,7 @@
       <w:r>
         <w:rPr>
           <w:rFonts w:ascii="Times New Roman" w:hAnsi="Times New Roman" w:cs="Times New Roman"/>
+          <w:b/>
           <w:sz w:val="24"/>
           <w:szCs w:val="24"/>
         </w:rPr>
@@ -1730,25 +1123,7 @@
           <w:sz w:val="24"/>
           <w:szCs w:val="24"/>
         </w:rPr>
-        <w:t>p(X</w:t>
-      </w:r>
-      <w:proofErr w:type="gramStart"/>
-      <w:r>
-        <w:rPr>
-          <w:rFonts w:ascii="Times New Roman" w:hAnsi="Times New Roman" w:cs="Times New Roman"/>
-          <w:sz w:val="24"/>
-          <w:szCs w:val="24"/>
-        </w:rPr>
-        <w:t>) :</w:t>
-      </w:r>
-      <w:proofErr w:type="gramEnd"/>
-      <w:r>
-        <w:rPr>
-          <w:rFonts w:ascii="Times New Roman" w:hAnsi="Times New Roman" w:cs="Times New Roman"/>
-          <w:sz w:val="24"/>
-          <w:szCs w:val="24"/>
-        </w:rPr>
-        <w:t>- c(X),</w:t>
+        <w:t>p(X) :- c(X),</w:t>
       </w:r>
     </w:p>
     <w:p>
@@ -1851,62 +1226,26 @@
           <w:sz w:val="24"/>
           <w:szCs w:val="24"/>
         </w:rPr>
-        <w:t>ab(d(X)</w:t>
-      </w:r>
-      <w:proofErr w:type="gramStart"/>
-      <w:r>
-        <w:rPr>
-          <w:rFonts w:ascii="Times New Roman" w:hAnsi="Times New Roman" w:cs="Times New Roman"/>
-          <w:sz w:val="24"/>
-          <w:szCs w:val="24"/>
-        </w:rPr>
-        <w:t>) :</w:t>
-      </w:r>
-      <w:proofErr w:type="gramEnd"/>
-      <w:r>
-        <w:rPr>
-          <w:rFonts w:ascii="Times New Roman" w:hAnsi="Times New Roman" w:cs="Times New Roman"/>
-          <w:sz w:val="24"/>
-          <w:szCs w:val="24"/>
-        </w:rPr>
-        <w:t>- not -e(X).</w:t>
-      </w:r>
-    </w:p>
-    <w:p>
-      <w:pPr>
-        <w:spacing w:line="240" w:lineRule="auto"/>
-        <w:jc w:val="both"/>
-        <w:rPr>
-          <w:rFonts w:ascii="Times New Roman" w:hAnsi="Times New Roman" w:cs="Times New Roman"/>
-          <w:sz w:val="24"/>
-          <w:szCs w:val="24"/>
-        </w:rPr>
-      </w:pPr>
-      <w:r>
-        <w:rPr>
-          <w:rFonts w:ascii="Times New Roman" w:hAnsi="Times New Roman" w:cs="Times New Roman"/>
-          <w:sz w:val="24"/>
-          <w:szCs w:val="24"/>
-        </w:rPr>
-        <w:t xml:space="preserve">The exception states that X may not be applicable to </w:t>
-      </w:r>
-      <w:proofErr w:type="spellStart"/>
-      <w:r>
-        <w:rPr>
-          <w:rFonts w:ascii="Times New Roman" w:hAnsi="Times New Roman" w:cs="Times New Roman"/>
-          <w:sz w:val="24"/>
-          <w:szCs w:val="24"/>
-        </w:rPr>
-        <w:t>d</w:t>
-      </w:r>
-      <w:proofErr w:type="spellEnd"/>
-      <w:r>
-        <w:rPr>
-          <w:rFonts w:ascii="Times New Roman" w:hAnsi="Times New Roman" w:cs="Times New Roman"/>
-          <w:sz w:val="24"/>
-          <w:szCs w:val="24"/>
-        </w:rPr>
-        <w:t xml:space="preserve"> if e(X) may be true. Similarly</w:t>
+        <w:t>ab(d(X)) :- not -e(X).</w:t>
+      </w:r>
+    </w:p>
+    <w:p>
+      <w:pPr>
+        <w:spacing w:line="240" w:lineRule="auto"/>
+        <w:jc w:val="both"/>
+        <w:rPr>
+          <w:rFonts w:ascii="Times New Roman" w:hAnsi="Times New Roman" w:cs="Times New Roman"/>
+          <w:sz w:val="24"/>
+          <w:szCs w:val="24"/>
+        </w:rPr>
+      </w:pPr>
+      <w:r>
+        <w:rPr>
+          <w:rFonts w:ascii="Times New Roman" w:hAnsi="Times New Roman" w:cs="Times New Roman"/>
+          <w:sz w:val="24"/>
+          <w:szCs w:val="24"/>
+        </w:rPr>
+        <w:t>The exception states that X may not be applicable to d if e(X) may be true. Similarly</w:t>
       </w:r>
       <w:r>
         <w:rPr>
@@ -1950,25 +1289,7 @@
           <w:szCs w:val="24"/>
         </w:rPr>
         <w:lastRenderedPageBreak/>
-        <w:t>-p(X</w:t>
-      </w:r>
-      <w:proofErr w:type="gramStart"/>
-      <w:r>
-        <w:rPr>
-          <w:rFonts w:ascii="Times New Roman" w:hAnsi="Times New Roman" w:cs="Times New Roman"/>
-          <w:sz w:val="24"/>
-          <w:szCs w:val="24"/>
-        </w:rPr>
-        <w:t>) :</w:t>
-      </w:r>
-      <w:proofErr w:type="gramEnd"/>
-      <w:r>
-        <w:rPr>
-          <w:rFonts w:ascii="Times New Roman" w:hAnsi="Times New Roman" w:cs="Times New Roman"/>
-          <w:sz w:val="24"/>
-          <w:szCs w:val="24"/>
-        </w:rPr>
-        <w:t>- e(X).</w:t>
+        <w:t>-p(X) :- e(X).</w:t>
       </w:r>
     </w:p>
     <w:p>
@@ -1996,13 +1317,15 @@
         <w:jc w:val="both"/>
         <w:rPr>
           <w:rFonts w:ascii="Times New Roman" w:hAnsi="Times New Roman" w:cs="Times New Roman"/>
-          <w:sz w:val="24"/>
-          <w:szCs w:val="24"/>
-        </w:rPr>
-      </w:pPr>
-      <w:r>
-        <w:rPr>
-          <w:rFonts w:ascii="Times New Roman" w:hAnsi="Times New Roman" w:cs="Times New Roman"/>
+          <w:b/>
+          <w:sz w:val="24"/>
+          <w:szCs w:val="24"/>
+        </w:rPr>
+      </w:pPr>
+      <w:r>
+        <w:rPr>
+          <w:rFonts w:ascii="Times New Roman" w:hAnsi="Times New Roman" w:cs="Times New Roman"/>
+          <w:b/>
           <w:sz w:val="24"/>
           <w:szCs w:val="24"/>
         </w:rPr>
@@ -2011,6 +1334,7 @@
       <w:r>
         <w:rPr>
           <w:rFonts w:ascii="Times New Roman" w:hAnsi="Times New Roman" w:cs="Times New Roman"/>
+          <w:b/>
           <w:sz w:val="24"/>
           <w:szCs w:val="24"/>
         </w:rPr>
@@ -2019,6 +1343,7 @@
       <w:r>
         <w:rPr>
           <w:rFonts w:ascii="Times New Roman" w:hAnsi="Times New Roman" w:cs="Times New Roman"/>
+          <w:b/>
           <w:sz w:val="24"/>
           <w:szCs w:val="24"/>
         </w:rPr>
@@ -2035,20 +1360,41 @@
           <w:szCs w:val="24"/>
         </w:rPr>
       </w:pPr>
-    </w:p>
-    <w:p>
-      <w:pPr>
-        <w:spacing w:line="240" w:lineRule="auto"/>
-        <w:jc w:val="both"/>
-        <w:rPr>
-          <w:rFonts w:ascii="Times New Roman" w:hAnsi="Times New Roman" w:cs="Times New Roman"/>
-          <w:sz w:val="24"/>
-          <w:szCs w:val="24"/>
-        </w:rPr>
-      </w:pPr>
-      <w:r>
-        <w:rPr>
-          <w:rFonts w:ascii="Times New Roman" w:hAnsi="Times New Roman" w:cs="Times New Roman"/>
+      <w:r>
+        <w:rPr>
+          <w:rFonts w:ascii="Times New Roman" w:hAnsi="Times New Roman" w:cs="Times New Roman"/>
+          <w:sz w:val="24"/>
+          <w:szCs w:val="24"/>
+        </w:rPr>
+        <w:t>TBD</w:t>
+      </w:r>
+    </w:p>
+    <w:p>
+      <w:pPr>
+        <w:spacing w:line="240" w:lineRule="auto"/>
+        <w:jc w:val="both"/>
+        <w:rPr>
+          <w:rFonts w:ascii="Times New Roman" w:hAnsi="Times New Roman" w:cs="Times New Roman"/>
+          <w:sz w:val="24"/>
+          <w:szCs w:val="24"/>
+        </w:rPr>
+      </w:pPr>
+    </w:p>
+    <w:p>
+      <w:pPr>
+        <w:spacing w:line="240" w:lineRule="auto"/>
+        <w:jc w:val="both"/>
+        <w:rPr>
+          <w:rFonts w:ascii="Times New Roman" w:hAnsi="Times New Roman" w:cs="Times New Roman"/>
+          <w:b/>
+          <w:sz w:val="24"/>
+          <w:szCs w:val="24"/>
+        </w:rPr>
+      </w:pPr>
+      <w:r>
+        <w:rPr>
+          <w:rFonts w:ascii="Times New Roman" w:hAnsi="Times New Roman" w:cs="Times New Roman"/>
+          <w:b/>
           <w:sz w:val="24"/>
           <w:szCs w:val="24"/>
         </w:rPr>
@@ -2078,7 +1424,6 @@
         </w:rPr>
         <w:t xml:space="preserve">Knowledge Representation, Reasoning, and the Design of Intelligent Agents (The Answer-Set Programming Approach), </w:t>
       </w:r>
-      <w:proofErr w:type="spellStart"/>
       <w:r>
         <w:rPr>
           <w:rFonts w:ascii="Times New Roman" w:hAnsi="Times New Roman" w:cs="Times New Roman"/>
@@ -2086,57 +1431,7 @@
           <w:sz w:val="24"/>
           <w:szCs w:val="24"/>
         </w:rPr>
-        <w:t>Micheal</w:t>
-      </w:r>
-      <w:proofErr w:type="spellEnd"/>
-      <w:r>
-        <w:rPr>
-          <w:rFonts w:ascii="Times New Roman" w:hAnsi="Times New Roman" w:cs="Times New Roman"/>
-          <w:i/>
-          <w:sz w:val="24"/>
-          <w:szCs w:val="24"/>
-        </w:rPr>
-        <w:t xml:space="preserve"> </w:t>
-      </w:r>
-      <w:proofErr w:type="spellStart"/>
-      <w:r>
-        <w:rPr>
-          <w:rFonts w:ascii="Times New Roman" w:hAnsi="Times New Roman" w:cs="Times New Roman"/>
-          <w:i/>
-          <w:sz w:val="24"/>
-          <w:szCs w:val="24"/>
-        </w:rPr>
-        <w:t>Gelfond</w:t>
-      </w:r>
-      <w:proofErr w:type="spellEnd"/>
-      <w:r>
-        <w:rPr>
-          <w:rFonts w:ascii="Times New Roman" w:hAnsi="Times New Roman" w:cs="Times New Roman"/>
-          <w:i/>
-          <w:sz w:val="24"/>
-          <w:szCs w:val="24"/>
-        </w:rPr>
-        <w:t xml:space="preserve">, </w:t>
-      </w:r>
-      <w:proofErr w:type="spellStart"/>
-      <w:r>
-        <w:rPr>
-          <w:rFonts w:ascii="Times New Roman" w:hAnsi="Times New Roman" w:cs="Times New Roman"/>
-          <w:i/>
-          <w:sz w:val="24"/>
-          <w:szCs w:val="24"/>
-        </w:rPr>
-        <w:t>Yulia</w:t>
-      </w:r>
-      <w:proofErr w:type="spellEnd"/>
-      <w:r>
-        <w:rPr>
-          <w:rFonts w:ascii="Times New Roman" w:hAnsi="Times New Roman" w:cs="Times New Roman"/>
-          <w:i/>
-          <w:sz w:val="24"/>
-          <w:szCs w:val="24"/>
-        </w:rPr>
-        <w:t xml:space="preserve"> Kahl</w:t>
+        <w:t>Micheal Gelfond, Yulia Kahl</w:t>
       </w:r>
     </w:p>
     <w:p>
@@ -2202,9 +1497,8 @@
           <w:sz w:val="24"/>
           <w:szCs w:val="24"/>
         </w:rPr>
-        <w:t xml:space="preserve">Thomas </w:t>
-      </w:r>
-      <w:proofErr w:type="spellStart"/>
+        <w:t>Thomas Eiter</w:t>
+      </w:r>
       <w:r>
         <w:rPr>
           <w:rFonts w:ascii="Times New Roman" w:hAnsi="Times New Roman" w:cs="Times New Roman"/>
@@ -2212,71 +1506,8 @@
           <w:sz w:val="24"/>
           <w:szCs w:val="24"/>
         </w:rPr>
-        <w:t>Eiter</w:t>
-      </w:r>
-      <w:proofErr w:type="spellEnd"/>
-      <w:r>
-        <w:rPr>
-          <w:rFonts w:ascii="Times New Roman" w:hAnsi="Times New Roman" w:cs="Times New Roman"/>
-          <w:i/>
-          <w:sz w:val="24"/>
-          <w:szCs w:val="24"/>
-        </w:rPr>
-        <w:t xml:space="preserve">, </w:t>
-      </w:r>
-      <w:proofErr w:type="spellStart"/>
-      <w:r>
-        <w:rPr>
-          <w:rFonts w:ascii="Times New Roman" w:hAnsi="Times New Roman" w:cs="Times New Roman"/>
-          <w:i/>
-          <w:sz w:val="24"/>
-          <w:szCs w:val="24"/>
-        </w:rPr>
-        <w:t>Giovambattista</w:t>
-      </w:r>
-      <w:proofErr w:type="spellEnd"/>
-      <w:r>
-        <w:rPr>
-          <w:rFonts w:ascii="Times New Roman" w:hAnsi="Times New Roman" w:cs="Times New Roman"/>
-          <w:i/>
-          <w:sz w:val="24"/>
-          <w:szCs w:val="24"/>
-        </w:rPr>
-        <w:t xml:space="preserve"> </w:t>
-      </w:r>
-      <w:proofErr w:type="spellStart"/>
-      <w:proofErr w:type="gramStart"/>
-      <w:r>
-        <w:rPr>
-          <w:rFonts w:ascii="Times New Roman" w:hAnsi="Times New Roman" w:cs="Times New Roman"/>
-          <w:i/>
-          <w:sz w:val="24"/>
-          <w:szCs w:val="24"/>
-        </w:rPr>
-        <w:t>Ianni,and</w:t>
-      </w:r>
-      <w:proofErr w:type="spellEnd"/>
-      <w:proofErr w:type="gramEnd"/>
-      <w:r>
-        <w:rPr>
-          <w:rFonts w:ascii="Times New Roman" w:hAnsi="Times New Roman" w:cs="Times New Roman"/>
-          <w:i/>
-          <w:sz w:val="24"/>
-          <w:szCs w:val="24"/>
-        </w:rPr>
-        <w:t xml:space="preserve"> Thomas </w:t>
-      </w:r>
-      <w:proofErr w:type="spellStart"/>
-      <w:r>
-        <w:rPr>
-          <w:rFonts w:ascii="Times New Roman" w:hAnsi="Times New Roman" w:cs="Times New Roman"/>
-          <w:i/>
-          <w:sz w:val="24"/>
-          <w:szCs w:val="24"/>
-        </w:rPr>
-        <w:t>Krennwallner</w:t>
-      </w:r>
-      <w:proofErr w:type="spellEnd"/>
+        <w:t>, Giovambattista Ianni,and Thomas Krennwallner</w:t>
+      </w:r>
     </w:p>
     <w:p>
       <w:pPr>
@@ -2516,17 +1747,499 @@
           <w:sz w:val="24"/>
           <w:szCs w:val="24"/>
         </w:rPr>
+        <w:t xml:space="preserve">CHAPTER </w:t>
+      </w:r>
+      <w:r>
+        <w:rPr>
+          <w:rFonts w:ascii="Times New Roman" w:hAnsi="Times New Roman" w:cs="Times New Roman"/>
+          <w:b/>
+          <w:sz w:val="24"/>
+          <w:szCs w:val="24"/>
+        </w:rPr>
+        <w:t>5</w:t>
+      </w:r>
+    </w:p>
+    <w:p>
+      <w:pPr>
+        <w:spacing w:line="240" w:lineRule="auto"/>
+        <w:jc w:val="center"/>
+        <w:rPr>
+          <w:rFonts w:ascii="Times New Roman" w:hAnsi="Times New Roman" w:cs="Times New Roman"/>
+          <w:b/>
+          <w:sz w:val="24"/>
+          <w:szCs w:val="24"/>
+        </w:rPr>
+      </w:pPr>
+      <w:r>
+        <w:rPr>
+          <w:rFonts w:ascii="Times New Roman" w:hAnsi="Times New Roman" w:cs="Times New Roman"/>
+          <w:b/>
+          <w:sz w:val="24"/>
+          <w:szCs w:val="24"/>
+        </w:rPr>
+        <w:t>SYSTEM ARCHITECTURE</w:t>
+      </w:r>
+    </w:p>
+    <w:p>
+      <w:pPr>
+        <w:spacing w:line="240" w:lineRule="auto"/>
+        <w:jc w:val="center"/>
+        <w:rPr>
+          <w:rFonts w:ascii="Times New Roman" w:hAnsi="Times New Roman" w:cs="Times New Roman"/>
+          <w:sz w:val="24"/>
+          <w:szCs w:val="24"/>
+        </w:rPr>
+      </w:pPr>
+    </w:p>
+    <w:p>
+      <w:pPr>
+        <w:spacing w:line="240" w:lineRule="auto"/>
+        <w:jc w:val="both"/>
+        <w:rPr>
+          <w:rFonts w:ascii="Times New Roman" w:hAnsi="Times New Roman" w:cs="Times New Roman"/>
+          <w:b/>
+          <w:sz w:val="24"/>
+          <w:szCs w:val="24"/>
+        </w:rPr>
+      </w:pPr>
+      <w:r>
+        <w:rPr>
+          <w:rFonts w:ascii="Times New Roman" w:hAnsi="Times New Roman" w:cs="Times New Roman"/>
+          <w:b/>
+          <w:sz w:val="24"/>
+          <w:szCs w:val="24"/>
+        </w:rPr>
+        <w:t>5.1 Overview</w:t>
+      </w:r>
+    </w:p>
+    <w:p>
+      <w:pPr>
+        <w:spacing w:line="240" w:lineRule="auto"/>
+        <w:jc w:val="both"/>
+        <w:rPr>
+          <w:rFonts w:ascii="Times New Roman" w:hAnsi="Times New Roman" w:cs="Times New Roman"/>
+          <w:sz w:val="24"/>
+          <w:szCs w:val="24"/>
+        </w:rPr>
+      </w:pPr>
+      <w:r>
+        <w:rPr>
+          <w:rFonts w:ascii="Times New Roman" w:hAnsi="Times New Roman" w:cs="Times New Roman"/>
+          <w:sz w:val="24"/>
+          <w:szCs w:val="24"/>
+        </w:rPr>
+        <w:t>This chapter mainly focuses on the various parts of the system and how they interact with each other. It also describes the various sub-components and modules used in generating the knowledge base and goes through the various steps required to answer queries with the help of the generated ASP program.</w:t>
+      </w:r>
+    </w:p>
+    <w:p>
+      <w:pPr>
+        <w:spacing w:line="240" w:lineRule="auto"/>
+        <w:jc w:val="both"/>
+        <w:rPr>
+          <w:rFonts w:ascii="Times New Roman" w:hAnsi="Times New Roman" w:cs="Times New Roman"/>
+          <w:b/>
+          <w:sz w:val="24"/>
+          <w:szCs w:val="24"/>
+        </w:rPr>
+      </w:pPr>
+      <w:r>
+        <w:rPr>
+          <w:rFonts w:ascii="Times New Roman" w:hAnsi="Times New Roman" w:cs="Times New Roman"/>
+          <w:b/>
+          <w:sz w:val="24"/>
+          <w:szCs w:val="24"/>
+        </w:rPr>
+        <w:t>5.2 System Architecture</w:t>
+      </w:r>
+    </w:p>
+    <w:p>
+      <w:pPr>
+        <w:spacing w:line="240" w:lineRule="auto"/>
+        <w:jc w:val="both"/>
+        <w:rPr>
+          <w:rFonts w:ascii="Times New Roman" w:hAnsi="Times New Roman" w:cs="Times New Roman"/>
+          <w:sz w:val="24"/>
+          <w:szCs w:val="24"/>
+        </w:rPr>
+      </w:pPr>
+      <w:r>
+        <w:rPr>
+          <w:rFonts w:ascii="Times New Roman" w:hAnsi="Times New Roman" w:cs="Times New Roman"/>
+          <w:sz w:val="24"/>
+          <w:szCs w:val="24"/>
+        </w:rPr>
+        <w:t xml:space="preserve">The system is composed of two main components or sub systems viz. the Knowledge Generation System and the Query Generation System. Both these systems function independent of each other. The architecture comprises of a common resource </w:t>
+      </w:r>
+      <w:r>
+        <w:rPr>
+          <w:rFonts w:ascii="Times New Roman" w:hAnsi="Times New Roman" w:cs="Times New Roman"/>
+          <w:sz w:val="24"/>
+          <w:szCs w:val="24"/>
+        </w:rPr>
+        <w:t xml:space="preserve">framework </w:t>
+      </w:r>
+      <w:r>
+        <w:rPr>
+          <w:rFonts w:ascii="Times New Roman" w:hAnsi="Times New Roman" w:cs="Times New Roman"/>
+          <w:sz w:val="24"/>
+          <w:szCs w:val="24"/>
+        </w:rPr>
+        <w:t xml:space="preserve">that </w:t>
+      </w:r>
+      <w:r>
+        <w:rPr>
+          <w:rFonts w:ascii="Times New Roman" w:hAnsi="Times New Roman" w:cs="Times New Roman"/>
+          <w:sz w:val="24"/>
+          <w:szCs w:val="24"/>
+        </w:rPr>
+        <w:t xml:space="preserve">is </w:t>
+      </w:r>
+      <w:r>
+        <w:rPr>
+          <w:rFonts w:ascii="Times New Roman" w:hAnsi="Times New Roman" w:cs="Times New Roman"/>
+          <w:sz w:val="24"/>
+          <w:szCs w:val="24"/>
+        </w:rPr>
+        <w:t>shared by both these systems. Th</w:t>
+      </w:r>
+      <w:r>
+        <w:rPr>
+          <w:rFonts w:ascii="Times New Roman" w:hAnsi="Times New Roman" w:cs="Times New Roman"/>
+          <w:sz w:val="24"/>
+          <w:szCs w:val="24"/>
+        </w:rPr>
+        <w:t>is</w:t>
+      </w:r>
+      <w:r>
+        <w:rPr>
+          <w:rFonts w:ascii="Times New Roman" w:hAnsi="Times New Roman" w:cs="Times New Roman"/>
+          <w:sz w:val="24"/>
+          <w:szCs w:val="24"/>
+        </w:rPr>
+        <w:t xml:space="preserve"> chapter will describe all these components in detail in the rest of the chapter.</w:t>
+      </w:r>
+    </w:p>
+    <w:p>
+      <w:pPr>
+        <w:spacing w:line="240" w:lineRule="auto"/>
+        <w:jc w:val="both"/>
+        <w:rPr>
+          <w:rFonts w:ascii="Times New Roman" w:hAnsi="Times New Roman" w:cs="Times New Roman"/>
+          <w:b/>
+          <w:sz w:val="24"/>
+          <w:szCs w:val="24"/>
+        </w:rPr>
+      </w:pPr>
+      <w:r>
+        <w:rPr>
+          <w:rFonts w:ascii="Times New Roman" w:hAnsi="Times New Roman" w:cs="Times New Roman"/>
+          <w:b/>
+          <w:sz w:val="24"/>
+          <w:szCs w:val="24"/>
+        </w:rPr>
+        <w:t>5.3 Components of the System</w:t>
+      </w:r>
+    </w:p>
+    <w:p>
+      <w:pPr>
+        <w:spacing w:line="240" w:lineRule="auto"/>
+        <w:jc w:val="center"/>
+        <w:rPr>
+          <w:rFonts w:ascii="Times New Roman" w:hAnsi="Times New Roman" w:cs="Times New Roman"/>
+          <w:sz w:val="24"/>
+          <w:szCs w:val="24"/>
+        </w:rPr>
+      </w:pPr>
+      <w:r>
+        <w:rPr>
+          <w:noProof/>
+        </w:rPr>
+        <w:drawing>
+          <wp:inline distT="0" distB="0" distL="0" distR="0" wp14:anchorId="55FBB35D" wp14:editId="203538A3">
+            <wp:extent cx="4480556" cy="3264200"/>
+            <wp:effectExtent l="0" t="0" r="0" b="0"/>
+            <wp:docPr id="1" name="Picture 1"/>
+            <wp:cNvGraphicFramePr>
+              <a:graphicFrameLocks xmlns:a="http://schemas.openxmlformats.org/drawingml/2006/main" noChangeAspect="1"/>
+            </wp:cNvGraphicFramePr>
+            <a:graphic xmlns:a="http://schemas.openxmlformats.org/drawingml/2006/main">
+              <a:graphicData uri="http://schemas.openxmlformats.org/drawingml/2006/picture">
+                <pic:pic xmlns:pic="http://schemas.openxmlformats.org/drawingml/2006/picture">
+                  <pic:nvPicPr>
+                    <pic:cNvPr id="1" name=""/>
+                    <pic:cNvPicPr/>
+                  </pic:nvPicPr>
+                  <pic:blipFill>
+                    <a:blip r:embed="rId7"/>
+                    <a:stretch>
+                      <a:fillRect/>
+                    </a:stretch>
+                  </pic:blipFill>
+                  <pic:spPr>
+                    <a:xfrm>
+                      <a:off x="0" y="0"/>
+                      <a:ext cx="4508118" cy="3284280"/>
+                    </a:xfrm>
+                    <a:prstGeom prst="rect">
+                      <a:avLst/>
+                    </a:prstGeom>
+                  </pic:spPr>
+                </pic:pic>
+              </a:graphicData>
+            </a:graphic>
+          </wp:inline>
+        </w:drawing>
+      </w:r>
+    </w:p>
+    <w:p>
+      <w:pPr>
+        <w:spacing w:line="240" w:lineRule="auto"/>
+        <w:jc w:val="both"/>
+        <w:rPr>
+          <w:rFonts w:ascii="Times New Roman" w:hAnsi="Times New Roman" w:cs="Times New Roman"/>
+          <w:sz w:val="24"/>
+          <w:szCs w:val="24"/>
+        </w:rPr>
+      </w:pPr>
+      <w:r>
+        <w:rPr>
+          <w:rFonts w:ascii="Times New Roman" w:hAnsi="Times New Roman" w:cs="Times New Roman"/>
+          <w:sz w:val="24"/>
+          <w:szCs w:val="24"/>
+        </w:rPr>
+        <w:t>As illustrated in the figure, t</w:t>
+      </w:r>
+      <w:r>
+        <w:rPr>
+          <w:rFonts w:ascii="Times New Roman" w:hAnsi="Times New Roman" w:cs="Times New Roman"/>
+          <w:sz w:val="24"/>
+          <w:szCs w:val="24"/>
+        </w:rPr>
+        <w:t xml:space="preserve">he </w:t>
+      </w:r>
+      <w:r>
+        <w:rPr>
+          <w:rFonts w:ascii="Times New Roman" w:hAnsi="Times New Roman" w:cs="Times New Roman"/>
+          <w:sz w:val="24"/>
+          <w:szCs w:val="24"/>
+        </w:rPr>
+        <w:t xml:space="preserve">Knowledge Generation </w:t>
+      </w:r>
+      <w:r>
+        <w:rPr>
+          <w:rFonts w:ascii="Times New Roman" w:hAnsi="Times New Roman" w:cs="Times New Roman"/>
+          <w:sz w:val="24"/>
+          <w:szCs w:val="24"/>
+        </w:rPr>
+        <w:t xml:space="preserve">System, </w:t>
+      </w:r>
+      <w:r>
+        <w:rPr>
+          <w:rFonts w:ascii="Times New Roman" w:hAnsi="Times New Roman" w:cs="Times New Roman"/>
+          <w:sz w:val="24"/>
+          <w:szCs w:val="24"/>
+        </w:rPr>
+        <w:t xml:space="preserve">the Query </w:t>
+      </w:r>
+      <w:r>
+        <w:rPr>
+          <w:rFonts w:ascii="Times New Roman" w:hAnsi="Times New Roman" w:cs="Times New Roman"/>
+          <w:sz w:val="24"/>
+          <w:szCs w:val="24"/>
+        </w:rPr>
+        <w:t>G</w:t>
+      </w:r>
+      <w:r>
+        <w:rPr>
+          <w:rFonts w:ascii="Times New Roman" w:hAnsi="Times New Roman" w:cs="Times New Roman"/>
+          <w:sz w:val="24"/>
+          <w:szCs w:val="24"/>
+        </w:rPr>
+        <w:t xml:space="preserve">eneration </w:t>
+      </w:r>
+      <w:r>
+        <w:rPr>
+          <w:rFonts w:ascii="Times New Roman" w:hAnsi="Times New Roman" w:cs="Times New Roman"/>
+          <w:sz w:val="24"/>
+          <w:szCs w:val="24"/>
+        </w:rPr>
+        <w:t>S</w:t>
+      </w:r>
+      <w:r>
+        <w:rPr>
+          <w:rFonts w:ascii="Times New Roman" w:hAnsi="Times New Roman" w:cs="Times New Roman"/>
+          <w:sz w:val="24"/>
+          <w:szCs w:val="24"/>
+        </w:rPr>
+        <w:t>ystem</w:t>
+      </w:r>
+      <w:r>
+        <w:rPr>
+          <w:rFonts w:ascii="Times New Roman" w:hAnsi="Times New Roman" w:cs="Times New Roman"/>
+          <w:sz w:val="24"/>
+          <w:szCs w:val="24"/>
+        </w:rPr>
+        <w:t xml:space="preserve"> and the Common Resource Framework are the three components of the architecture</w:t>
+      </w:r>
+      <w:r>
+        <w:rPr>
+          <w:rFonts w:ascii="Times New Roman" w:hAnsi="Times New Roman" w:cs="Times New Roman"/>
+          <w:sz w:val="24"/>
+          <w:szCs w:val="24"/>
+        </w:rPr>
+        <w:t>.</w:t>
+      </w:r>
+      <w:r>
+        <w:rPr>
+          <w:rFonts w:ascii="Times New Roman" w:hAnsi="Times New Roman" w:cs="Times New Roman"/>
+          <w:sz w:val="24"/>
+          <w:szCs w:val="24"/>
+        </w:rPr>
+        <w:t xml:space="preserve"> The Common Resource Framework consists of Natural Language Processing tools such as Stanford Core NLP Tools, WordNet API as well as modules for preprocessing incoming text. The Knowledge Generation System is mainly responsible for extracting knowledge from a natural language text. For extracting the knowledge from text, this component uses Stanford NLP tools like the POS Tagger, Stanford Dependency Parser, and the Stanford NER Tagger to gain more information </w:t>
+      </w:r>
+      <w:r>
+        <w:rPr>
+          <w:rFonts w:ascii="Times New Roman" w:hAnsi="Times New Roman" w:cs="Times New Roman"/>
+          <w:sz w:val="24"/>
+          <w:szCs w:val="24"/>
+        </w:rPr>
         <w:lastRenderedPageBreak/>
-        <w:t xml:space="preserve">CHAPTER </w:t>
-      </w:r>
-      <w:r>
-        <w:rPr>
-          <w:rFonts w:ascii="Times New Roman" w:hAnsi="Times New Roman" w:cs="Times New Roman"/>
-          <w:b/>
-          <w:sz w:val="24"/>
-          <w:szCs w:val="24"/>
-        </w:rPr>
-        <w:t>5</w:t>
+        <w:t xml:space="preserve">about the input text. Apart from these resources it also taps into the vast information that is provided by WordNet and tries to extract information from the same. As currently there are a very few digital resources about verbs in the NLP domain, this component provides a flexible way to add custom information about verbs that would be reusable in many scenarios. Thus, the Knowledge Generation System takes in the natural language passage as input and produces </w:t>
+      </w:r>
+      <w:r>
+        <w:rPr>
+          <w:rFonts w:ascii="Times New Roman" w:hAnsi="Times New Roman" w:cs="Times New Roman"/>
+          <w:sz w:val="24"/>
+          <w:szCs w:val="24"/>
+        </w:rPr>
+        <w:t xml:space="preserve">rules in the form of three chunks of information, which can be aggregated together to form an ASP program representing all the </w:t>
+      </w:r>
+      <w:r>
+        <w:rPr>
+          <w:rFonts w:ascii="Times New Roman" w:hAnsi="Times New Roman" w:cs="Times New Roman"/>
+          <w:sz w:val="24"/>
+          <w:szCs w:val="24"/>
+        </w:rPr>
+        <w:t xml:space="preserve">extractable </w:t>
+      </w:r>
+      <w:r>
+        <w:rPr>
+          <w:rFonts w:ascii="Times New Roman" w:hAnsi="Times New Roman" w:cs="Times New Roman"/>
+          <w:sz w:val="24"/>
+          <w:szCs w:val="24"/>
+        </w:rPr>
+        <w:t>knowledge from the source text.</w:t>
+      </w:r>
+    </w:p>
+    <w:p>
+      <w:pPr>
+        <w:spacing w:line="240" w:lineRule="auto"/>
+        <w:jc w:val="both"/>
+        <w:rPr>
+          <w:rFonts w:ascii="Times New Roman" w:hAnsi="Times New Roman" w:cs="Times New Roman"/>
+          <w:sz w:val="24"/>
+          <w:szCs w:val="24"/>
+        </w:rPr>
+      </w:pPr>
+      <w:r>
+        <w:rPr>
+          <w:rFonts w:ascii="Times New Roman" w:hAnsi="Times New Roman" w:cs="Times New Roman"/>
+          <w:sz w:val="24"/>
+          <w:szCs w:val="24"/>
+        </w:rPr>
+        <w:t>To help answer questions posed in Natural Language, the Query Generation System is used to automatically generate a set of queries that can be used to find solutions from the answer-sets generated by the ASP program. To ask queries to the ASP program we need to provide both the queries as well as the ASP program to a</w:t>
+      </w:r>
+      <w:r>
+        <w:rPr>
+          <w:rFonts w:ascii="Times New Roman" w:hAnsi="Times New Roman" w:cs="Times New Roman"/>
+          <w:sz w:val="24"/>
+          <w:szCs w:val="24"/>
+        </w:rPr>
+        <w:t>n</w:t>
+      </w:r>
+      <w:r>
+        <w:rPr>
+          <w:rFonts w:ascii="Times New Roman" w:hAnsi="Times New Roman" w:cs="Times New Roman"/>
+          <w:sz w:val="24"/>
+          <w:szCs w:val="24"/>
+        </w:rPr>
+        <w:t xml:space="preserve"> Answer-Set Solver like SaSP or Clasp.</w:t>
+      </w:r>
+      <w:r>
+        <w:rPr>
+          <w:rFonts w:ascii="Times New Roman" w:hAnsi="Times New Roman" w:cs="Times New Roman"/>
+          <w:sz w:val="24"/>
+          <w:szCs w:val="24"/>
+        </w:rPr>
+        <w:t xml:space="preserve"> The Query Generation System generates multiple queries for a question and arranges them in the order of significance,</w:t>
+      </w:r>
+      <w:r>
+        <w:rPr>
+          <w:rFonts w:ascii="Times New Roman" w:hAnsi="Times New Roman" w:cs="Times New Roman"/>
+          <w:sz w:val="24"/>
+          <w:szCs w:val="24"/>
+        </w:rPr>
+        <w:t xml:space="preserve"> keeping the more constraint queries before the less constraint ones. Hence, the kind of query that would lead to an answer is also a rough metric as to the quality of the answer. Now let’s dive deep into the various components in the architecture and talk about its sub modules and their interactions. </w:t>
+      </w:r>
+    </w:p>
+    <w:p>
+      <w:pPr>
+        <w:spacing w:line="240" w:lineRule="auto"/>
+        <w:jc w:val="both"/>
+        <w:rPr>
+          <w:rFonts w:ascii="Times New Roman" w:hAnsi="Times New Roman" w:cs="Times New Roman"/>
+          <w:sz w:val="24"/>
+          <w:szCs w:val="24"/>
+        </w:rPr>
+      </w:pPr>
+    </w:p>
+    <w:p>
+      <w:pPr>
+        <w:spacing w:line="240" w:lineRule="auto"/>
+        <w:jc w:val="both"/>
+        <w:rPr>
+          <w:rFonts w:ascii="Times New Roman" w:hAnsi="Times New Roman" w:cs="Times New Roman"/>
+          <w:b/>
+          <w:sz w:val="24"/>
+          <w:szCs w:val="24"/>
+        </w:rPr>
+      </w:pPr>
+      <w:r>
+        <w:rPr>
+          <w:rFonts w:ascii="Times New Roman" w:hAnsi="Times New Roman" w:cs="Times New Roman"/>
+          <w:b/>
+          <w:sz w:val="24"/>
+          <w:szCs w:val="24"/>
+        </w:rPr>
+        <w:t>5.4 Common Resources</w:t>
+      </w:r>
+      <w:r>
+        <w:rPr>
+          <w:rFonts w:ascii="Times New Roman" w:hAnsi="Times New Roman" w:cs="Times New Roman"/>
+          <w:b/>
+          <w:sz w:val="24"/>
+          <w:szCs w:val="24"/>
+        </w:rPr>
+        <w:t xml:space="preserve"> Framework</w:t>
+      </w:r>
+    </w:p>
+    <w:p>
+      <w:pPr>
+        <w:spacing w:line="240" w:lineRule="auto"/>
+        <w:jc w:val="both"/>
+        <w:rPr>
+          <w:rFonts w:ascii="Times New Roman" w:hAnsi="Times New Roman" w:cs="Times New Roman"/>
+          <w:sz w:val="24"/>
+          <w:szCs w:val="24"/>
+        </w:rPr>
+      </w:pPr>
+      <w:r>
+        <w:rPr>
+          <w:rFonts w:ascii="Times New Roman" w:hAnsi="Times New Roman" w:cs="Times New Roman"/>
+          <w:sz w:val="24"/>
+          <w:szCs w:val="24"/>
+        </w:rPr>
+        <w:t>The Common Resources Framework consists of the following modules as illustrated in the diagram.</w:t>
       </w:r>
     </w:p>
     <w:p>
@@ -2535,275 +2248,70 @@
         <w:jc w:val="center"/>
         <w:rPr>
           <w:rFonts w:ascii="Times New Roman" w:hAnsi="Times New Roman" w:cs="Times New Roman"/>
-          <w:b/>
-          <w:sz w:val="24"/>
-          <w:szCs w:val="24"/>
-        </w:rPr>
-      </w:pPr>
-      <w:r>
-        <w:rPr>
-          <w:rFonts w:ascii="Times New Roman" w:hAnsi="Times New Roman" w:cs="Times New Roman"/>
-          <w:b/>
-          <w:sz w:val="24"/>
-          <w:szCs w:val="24"/>
-        </w:rPr>
-        <w:t>SYSTEM ARCHITECTURE</w:t>
-      </w:r>
-    </w:p>
-    <w:p>
-      <w:pPr>
-        <w:spacing w:line="240" w:lineRule="auto"/>
-        <w:jc w:val="center"/>
-        <w:rPr>
-          <w:rFonts w:ascii="Times New Roman" w:hAnsi="Times New Roman" w:cs="Times New Roman"/>
-          <w:sz w:val="24"/>
-          <w:szCs w:val="24"/>
-        </w:rPr>
-      </w:pPr>
-    </w:p>
-    <w:p>
-      <w:pPr>
-        <w:spacing w:line="240" w:lineRule="auto"/>
-        <w:jc w:val="both"/>
-        <w:rPr>
-          <w:rFonts w:ascii="Times New Roman" w:hAnsi="Times New Roman" w:cs="Times New Roman"/>
-          <w:sz w:val="24"/>
-          <w:szCs w:val="24"/>
-        </w:rPr>
-      </w:pPr>
-      <w:r>
-        <w:rPr>
-          <w:rFonts w:ascii="Times New Roman" w:hAnsi="Times New Roman" w:cs="Times New Roman"/>
-          <w:sz w:val="24"/>
-          <w:szCs w:val="24"/>
-        </w:rPr>
-        <w:t>5.1 Overview</w:t>
-      </w:r>
-    </w:p>
-    <w:p>
-      <w:pPr>
-        <w:spacing w:line="240" w:lineRule="auto"/>
-        <w:jc w:val="both"/>
-        <w:rPr>
-          <w:rFonts w:ascii="Times New Roman" w:hAnsi="Times New Roman" w:cs="Times New Roman"/>
-          <w:sz w:val="24"/>
-          <w:szCs w:val="24"/>
-        </w:rPr>
-      </w:pPr>
-      <w:r>
-        <w:rPr>
-          <w:rFonts w:ascii="Times New Roman" w:hAnsi="Times New Roman" w:cs="Times New Roman"/>
-          <w:sz w:val="24"/>
-          <w:szCs w:val="24"/>
-        </w:rPr>
-        <w:t>5.2 System Architecture</w:t>
-      </w:r>
-    </w:p>
-    <w:p>
-      <w:pPr>
-        <w:spacing w:line="240" w:lineRule="auto"/>
-        <w:jc w:val="both"/>
-        <w:rPr>
-          <w:rFonts w:ascii="Times New Roman" w:hAnsi="Times New Roman" w:cs="Times New Roman"/>
-          <w:sz w:val="24"/>
-          <w:szCs w:val="24"/>
-        </w:rPr>
-      </w:pPr>
-      <w:r>
-        <w:rPr>
-          <w:rFonts w:ascii="Times New Roman" w:hAnsi="Times New Roman" w:cs="Times New Roman"/>
-          <w:sz w:val="24"/>
-          <w:szCs w:val="24"/>
-        </w:rPr>
-        <w:t>5.3 Components of the System</w:t>
-      </w:r>
-    </w:p>
-    <w:p>
-      <w:pPr>
-        <w:spacing w:line="240" w:lineRule="auto"/>
-        <w:jc w:val="both"/>
-        <w:rPr>
-          <w:rFonts w:ascii="Times New Roman" w:hAnsi="Times New Roman" w:cs="Times New Roman"/>
-          <w:sz w:val="24"/>
-          <w:szCs w:val="24"/>
-        </w:rPr>
-      </w:pPr>
-      <w:r>
-        <w:rPr>
-          <w:rFonts w:ascii="Times New Roman" w:hAnsi="Times New Roman" w:cs="Times New Roman"/>
-          <w:sz w:val="24"/>
-          <w:szCs w:val="24"/>
-        </w:rPr>
-        <w:tab/>
-        <w:t xml:space="preserve">-- The </w:t>
-      </w:r>
-      <w:r>
-        <w:rPr>
-          <w:rFonts w:ascii="Times New Roman" w:hAnsi="Times New Roman" w:cs="Times New Roman"/>
-          <w:sz w:val="24"/>
-          <w:szCs w:val="24"/>
-        </w:rPr>
-        <w:t xml:space="preserve">architecture </w:t>
-      </w:r>
-      <w:r>
-        <w:rPr>
-          <w:rFonts w:ascii="Times New Roman" w:hAnsi="Times New Roman" w:cs="Times New Roman"/>
-          <w:sz w:val="24"/>
-          <w:szCs w:val="24"/>
-        </w:rPr>
-        <w:t xml:space="preserve">is composed of two </w:t>
-      </w:r>
-      <w:r>
-        <w:rPr>
-          <w:rFonts w:ascii="Times New Roman" w:hAnsi="Times New Roman" w:cs="Times New Roman"/>
-          <w:sz w:val="24"/>
-          <w:szCs w:val="24"/>
-        </w:rPr>
-        <w:t>systems Knowledge Generation Part and the Query generation system.</w:t>
-      </w:r>
-    </w:p>
-    <w:p>
-      <w:pPr>
-        <w:spacing w:line="240" w:lineRule="auto"/>
-        <w:jc w:val="both"/>
-        <w:rPr>
-          <w:rFonts w:ascii="Times New Roman" w:hAnsi="Times New Roman" w:cs="Times New Roman"/>
-          <w:sz w:val="24"/>
-          <w:szCs w:val="24"/>
-        </w:rPr>
-      </w:pPr>
-      <w:proofErr w:type="gramStart"/>
-      <w:r>
-        <w:rPr>
-          <w:rFonts w:ascii="Times New Roman" w:hAnsi="Times New Roman" w:cs="Times New Roman"/>
-          <w:sz w:val="24"/>
-          <w:szCs w:val="24"/>
-        </w:rPr>
-        <w:t>Both of these</w:t>
-      </w:r>
-      <w:proofErr w:type="gramEnd"/>
-      <w:r>
-        <w:rPr>
-          <w:rFonts w:ascii="Times New Roman" w:hAnsi="Times New Roman" w:cs="Times New Roman"/>
-          <w:sz w:val="24"/>
-          <w:szCs w:val="24"/>
-        </w:rPr>
-        <w:t xml:space="preserve"> are complimented by a set of resources </w:t>
-      </w:r>
-      <w:proofErr w:type="spellStart"/>
-      <w:r>
-        <w:rPr>
-          <w:rFonts w:ascii="Times New Roman" w:hAnsi="Times New Roman" w:cs="Times New Roman"/>
-          <w:sz w:val="24"/>
-          <w:szCs w:val="24"/>
-        </w:rPr>
-        <w:t>ie</w:t>
-      </w:r>
-      <w:proofErr w:type="spellEnd"/>
-      <w:r>
-        <w:rPr>
-          <w:rFonts w:ascii="Times New Roman" w:hAnsi="Times New Roman" w:cs="Times New Roman"/>
-          <w:sz w:val="24"/>
-          <w:szCs w:val="24"/>
-        </w:rPr>
-        <w:t xml:space="preserve"> preprocessing wordnet interface, Stanford core NLP Tools</w:t>
-      </w:r>
-    </w:p>
-    <w:p>
-      <w:pPr>
-        <w:spacing w:line="240" w:lineRule="auto"/>
-        <w:jc w:val="both"/>
-        <w:rPr>
-          <w:rFonts w:ascii="Times New Roman" w:hAnsi="Times New Roman" w:cs="Times New Roman"/>
-          <w:sz w:val="24"/>
-          <w:szCs w:val="24"/>
-        </w:rPr>
-      </w:pPr>
-      <w:r>
-        <w:rPr>
-          <w:rFonts w:ascii="Times New Roman" w:hAnsi="Times New Roman" w:cs="Times New Roman"/>
-          <w:sz w:val="24"/>
-          <w:szCs w:val="24"/>
-        </w:rPr>
-        <w:t>tell how these parts interact to get an answer to a query</w:t>
-      </w:r>
-    </w:p>
-    <w:p>
-      <w:pPr>
-        <w:spacing w:line="240" w:lineRule="auto"/>
-        <w:jc w:val="both"/>
-        <w:rPr>
-          <w:rFonts w:ascii="Times New Roman" w:hAnsi="Times New Roman" w:cs="Times New Roman"/>
-          <w:sz w:val="24"/>
-          <w:szCs w:val="24"/>
-        </w:rPr>
-      </w:pPr>
-      <w:r>
-        <w:rPr>
-          <w:rFonts w:ascii="Times New Roman" w:hAnsi="Times New Roman" w:cs="Times New Roman"/>
-          <w:sz w:val="24"/>
-          <w:szCs w:val="24"/>
-        </w:rPr>
-        <w:t>5.4 Common Resources</w:t>
-      </w:r>
-      <w:r>
-        <w:rPr>
-          <w:rFonts w:ascii="Times New Roman" w:hAnsi="Times New Roman" w:cs="Times New Roman"/>
-          <w:sz w:val="24"/>
-          <w:szCs w:val="24"/>
-        </w:rPr>
-        <w:t xml:space="preserve"> Framework</w:t>
-      </w:r>
-    </w:p>
-    <w:p>
-      <w:pPr>
-        <w:spacing w:line="240" w:lineRule="auto"/>
-        <w:jc w:val="both"/>
-        <w:rPr>
-          <w:rFonts w:ascii="Times New Roman" w:hAnsi="Times New Roman" w:cs="Times New Roman"/>
-          <w:sz w:val="24"/>
-          <w:szCs w:val="24"/>
-        </w:rPr>
-      </w:pPr>
-      <w:r>
-        <w:rPr>
-          <w:rFonts w:ascii="Times New Roman" w:hAnsi="Times New Roman" w:cs="Times New Roman"/>
-          <w:sz w:val="24"/>
-          <w:szCs w:val="24"/>
-        </w:rPr>
-        <w:t>5.</w:t>
-      </w:r>
-      <w:r>
-        <w:rPr>
-          <w:rFonts w:ascii="Times New Roman" w:hAnsi="Times New Roman" w:cs="Times New Roman"/>
-          <w:sz w:val="24"/>
-          <w:szCs w:val="24"/>
-        </w:rPr>
-        <w:t>4</w:t>
-      </w:r>
-      <w:r>
-        <w:rPr>
-          <w:rFonts w:ascii="Times New Roman" w:hAnsi="Times New Roman" w:cs="Times New Roman"/>
-          <w:sz w:val="24"/>
-          <w:szCs w:val="24"/>
-        </w:rPr>
-        <w:t xml:space="preserve">.1 </w:t>
-      </w:r>
-      <w:r>
-        <w:rPr>
-          <w:rFonts w:ascii="Times New Roman" w:hAnsi="Times New Roman" w:cs="Times New Roman"/>
-          <w:sz w:val="24"/>
-          <w:szCs w:val="24"/>
-        </w:rPr>
-        <w:t xml:space="preserve">Text Preprocessing </w:t>
-      </w:r>
-      <w:r>
-        <w:rPr>
-          <w:rFonts w:ascii="Times New Roman" w:hAnsi="Times New Roman" w:cs="Times New Roman"/>
-          <w:sz w:val="24"/>
-          <w:szCs w:val="24"/>
-        </w:rPr>
-        <w:t>Module</w:t>
+          <w:sz w:val="24"/>
+          <w:szCs w:val="24"/>
+        </w:rPr>
+      </w:pPr>
+      <w:r>
+        <w:rPr>
+          <w:noProof/>
+        </w:rPr>
+        <w:drawing>
+          <wp:inline distT="0" distB="0" distL="0" distR="0" wp14:anchorId="2D376EA4" wp14:editId="026F6B01">
+            <wp:extent cx="4392486" cy="2645347"/>
+            <wp:effectExtent l="0" t="0" r="8255" b="3175"/>
+            <wp:docPr id="3" name="Picture 3"/>
+            <wp:cNvGraphicFramePr>
+              <a:graphicFrameLocks xmlns:a="http://schemas.openxmlformats.org/drawingml/2006/main" noChangeAspect="1"/>
+            </wp:cNvGraphicFramePr>
+            <a:graphic xmlns:a="http://schemas.openxmlformats.org/drawingml/2006/main">
+              <a:graphicData uri="http://schemas.openxmlformats.org/drawingml/2006/picture">
+                <pic:pic xmlns:pic="http://schemas.openxmlformats.org/drawingml/2006/picture">
+                  <pic:nvPicPr>
+                    <pic:cNvPr id="1" name=""/>
+                    <pic:cNvPicPr/>
+                  </pic:nvPicPr>
+                  <pic:blipFill>
+                    <a:blip r:embed="rId8"/>
+                    <a:stretch>
+                      <a:fillRect/>
+                    </a:stretch>
+                  </pic:blipFill>
+                  <pic:spPr>
+                    <a:xfrm>
+                      <a:off x="0" y="0"/>
+                      <a:ext cx="4430562" cy="2668278"/>
+                    </a:xfrm>
+                    <a:prstGeom prst="rect">
+                      <a:avLst/>
+                    </a:prstGeom>
+                  </pic:spPr>
+                </pic:pic>
+              </a:graphicData>
+            </a:graphic>
+          </wp:inline>
+        </w:drawing>
+      </w:r>
+    </w:p>
+    <w:p>
+      <w:pPr>
+        <w:spacing w:line="240" w:lineRule="auto"/>
+        <w:jc w:val="both"/>
+        <w:rPr>
+          <w:rFonts w:ascii="Times New Roman" w:hAnsi="Times New Roman" w:cs="Times New Roman"/>
+          <w:b/>
+          <w:sz w:val="24"/>
+          <w:szCs w:val="24"/>
+        </w:rPr>
+      </w:pPr>
+      <w:r>
+        <w:rPr>
+          <w:rFonts w:ascii="Times New Roman" w:hAnsi="Times New Roman" w:cs="Times New Roman"/>
+          <w:b/>
+          <w:sz w:val="24"/>
+          <w:szCs w:val="24"/>
+        </w:rPr>
+        <w:t>5.4.1 Text Preprocessing Module</w:t>
       </w:r>
     </w:p>
     <w:p>
@@ -2900,13 +2408,207 @@
         <w:jc w:val="both"/>
         <w:rPr>
           <w:rFonts w:ascii="Times New Roman" w:hAnsi="Times New Roman" w:cs="Times New Roman"/>
-          <w:sz w:val="24"/>
-          <w:szCs w:val="24"/>
-        </w:rPr>
-      </w:pPr>
-      <w:r>
-        <w:rPr>
-          <w:rFonts w:ascii="Times New Roman" w:hAnsi="Times New Roman" w:cs="Times New Roman"/>
+          <w:b/>
+          <w:sz w:val="24"/>
+          <w:szCs w:val="24"/>
+        </w:rPr>
+      </w:pPr>
+      <w:r>
+        <w:rPr>
+          <w:rFonts w:ascii="Times New Roman" w:hAnsi="Times New Roman" w:cs="Times New Roman"/>
+          <w:b/>
+          <w:sz w:val="24"/>
+          <w:szCs w:val="24"/>
+        </w:rPr>
+        <w:lastRenderedPageBreak/>
+        <w:t>5.4.2 Stanford NLP Core Tools</w:t>
+      </w:r>
+    </w:p>
+    <w:p>
+      <w:pPr>
+        <w:spacing w:line="240" w:lineRule="auto"/>
+        <w:ind w:firstLine="720"/>
+        <w:jc w:val="both"/>
+        <w:rPr>
+          <w:rFonts w:ascii="Times New Roman" w:hAnsi="Times New Roman" w:cs="Times New Roman"/>
+          <w:sz w:val="24"/>
+          <w:szCs w:val="24"/>
+        </w:rPr>
+      </w:pPr>
+      <w:r>
+        <w:rPr>
+          <w:rFonts w:ascii="Times New Roman" w:hAnsi="Times New Roman" w:cs="Times New Roman"/>
+          <w:sz w:val="24"/>
+          <w:szCs w:val="24"/>
+        </w:rPr>
+        <w:t>-- Provides information about natural language text</w:t>
+      </w:r>
+    </w:p>
+    <w:p>
+      <w:pPr>
+        <w:spacing w:line="240" w:lineRule="auto"/>
+        <w:jc w:val="both"/>
+        <w:rPr>
+          <w:rFonts w:ascii="Times New Roman" w:hAnsi="Times New Roman" w:cs="Times New Roman"/>
+          <w:b/>
+          <w:sz w:val="24"/>
+          <w:szCs w:val="24"/>
+        </w:rPr>
+      </w:pPr>
+      <w:r>
+        <w:rPr>
+          <w:rFonts w:ascii="Times New Roman" w:hAnsi="Times New Roman" w:cs="Times New Roman"/>
+          <w:b/>
+          <w:sz w:val="24"/>
+          <w:szCs w:val="24"/>
+        </w:rPr>
+        <w:t>5.4.</w:t>
+      </w:r>
+      <w:r>
+        <w:rPr>
+          <w:rFonts w:ascii="Times New Roman" w:hAnsi="Times New Roman" w:cs="Times New Roman"/>
+          <w:b/>
+          <w:sz w:val="24"/>
+          <w:szCs w:val="24"/>
+        </w:rPr>
+        <w:t>3</w:t>
+      </w:r>
+      <w:r>
+        <w:rPr>
+          <w:rFonts w:ascii="Times New Roman" w:hAnsi="Times New Roman" w:cs="Times New Roman"/>
+          <w:b/>
+          <w:sz w:val="24"/>
+          <w:szCs w:val="24"/>
+        </w:rPr>
+        <w:t xml:space="preserve"> WordNet Interface</w:t>
+      </w:r>
+    </w:p>
+    <w:p>
+      <w:pPr>
+        <w:spacing w:line="240" w:lineRule="auto"/>
+        <w:ind w:firstLine="720"/>
+        <w:jc w:val="both"/>
+        <w:rPr>
+          <w:rFonts w:ascii="Times New Roman" w:hAnsi="Times New Roman" w:cs="Times New Roman"/>
+          <w:sz w:val="24"/>
+          <w:szCs w:val="24"/>
+        </w:rPr>
+      </w:pPr>
+      <w:r>
+        <w:rPr>
+          <w:rFonts w:ascii="Times New Roman" w:hAnsi="Times New Roman" w:cs="Times New Roman"/>
+          <w:sz w:val="24"/>
+          <w:szCs w:val="24"/>
+        </w:rPr>
+        <w:t>-- Extracts concepts and their relations from WordNet</w:t>
+      </w:r>
+    </w:p>
+    <w:p>
+      <w:pPr>
+        <w:spacing w:line="240" w:lineRule="auto"/>
+        <w:jc w:val="both"/>
+        <w:rPr>
+          <w:rFonts w:ascii="Times New Roman" w:hAnsi="Times New Roman" w:cs="Times New Roman"/>
+          <w:b/>
+          <w:sz w:val="24"/>
+          <w:szCs w:val="24"/>
+        </w:rPr>
+      </w:pPr>
+      <w:r>
+        <w:rPr>
+          <w:rFonts w:ascii="Times New Roman" w:hAnsi="Times New Roman" w:cs="Times New Roman"/>
+          <w:b/>
+          <w:sz w:val="24"/>
+          <w:szCs w:val="24"/>
+        </w:rPr>
+        <w:t>5.5 Knowledge Generation System</w:t>
+      </w:r>
+    </w:p>
+    <w:p>
+      <w:pPr>
+        <w:spacing w:line="240" w:lineRule="auto"/>
+        <w:jc w:val="center"/>
+        <w:rPr>
+          <w:rFonts w:ascii="Times New Roman" w:hAnsi="Times New Roman" w:cs="Times New Roman"/>
+          <w:sz w:val="24"/>
+          <w:szCs w:val="24"/>
+        </w:rPr>
+      </w:pPr>
+      <w:r>
+        <w:rPr>
+          <w:noProof/>
+        </w:rPr>
+        <w:drawing>
+          <wp:inline distT="0" distB="0" distL="0" distR="0" wp14:anchorId="2F66B023" wp14:editId="6CF331D0">
+            <wp:extent cx="4650537" cy="3781838"/>
+            <wp:effectExtent l="0" t="0" r="0" b="9525"/>
+            <wp:docPr id="11" name="Picture 11"/>
+            <wp:cNvGraphicFramePr>
+              <a:graphicFrameLocks xmlns:a="http://schemas.openxmlformats.org/drawingml/2006/main" noChangeAspect="1"/>
+            </wp:cNvGraphicFramePr>
+            <a:graphic xmlns:a="http://schemas.openxmlformats.org/drawingml/2006/main">
+              <a:graphicData uri="http://schemas.openxmlformats.org/drawingml/2006/picture">
+                <pic:pic xmlns:pic="http://schemas.openxmlformats.org/drawingml/2006/picture">
+                  <pic:nvPicPr>
+                    <pic:cNvPr id="1" name=""/>
+                    <pic:cNvPicPr/>
+                  </pic:nvPicPr>
+                  <pic:blipFill>
+                    <a:blip r:embed="rId9"/>
+                    <a:stretch>
+                      <a:fillRect/>
+                    </a:stretch>
+                  </pic:blipFill>
+                  <pic:spPr>
+                    <a:xfrm>
+                      <a:off x="0" y="0"/>
+                      <a:ext cx="4685044" cy="3809899"/>
+                    </a:xfrm>
+                    <a:prstGeom prst="rect">
+                      <a:avLst/>
+                    </a:prstGeom>
+                  </pic:spPr>
+                </pic:pic>
+              </a:graphicData>
+            </a:graphic>
+          </wp:inline>
+        </w:drawing>
+      </w:r>
+    </w:p>
+    <w:p>
+      <w:pPr>
+        <w:spacing w:line="240" w:lineRule="auto"/>
+        <w:jc w:val="both"/>
+        <w:rPr>
+          <w:rFonts w:ascii="Times New Roman" w:hAnsi="Times New Roman" w:cs="Times New Roman"/>
+          <w:sz w:val="24"/>
+          <w:szCs w:val="24"/>
+        </w:rPr>
+      </w:pPr>
+      <w:r>
+        <w:rPr>
+          <w:rFonts w:ascii="Times New Roman" w:hAnsi="Times New Roman" w:cs="Times New Roman"/>
+          <w:sz w:val="24"/>
+          <w:szCs w:val="24"/>
+        </w:rPr>
+        <w:t>What is the main motive of the knowledge generation system to convert and represent. It is divided into multiple sub components</w:t>
+      </w:r>
+    </w:p>
+    <w:p>
+      <w:pPr>
+        <w:spacing w:line="240" w:lineRule="auto"/>
+        <w:jc w:val="both"/>
+        <w:rPr>
+          <w:rFonts w:ascii="Times New Roman" w:hAnsi="Times New Roman" w:cs="Times New Roman"/>
+          <w:b/>
+          <w:sz w:val="24"/>
+          <w:szCs w:val="24"/>
+        </w:rPr>
+      </w:pPr>
+      <w:r>
+        <w:rPr>
+          <w:rFonts w:ascii="Times New Roman" w:hAnsi="Times New Roman" w:cs="Times New Roman"/>
+          <w:b/>
           <w:sz w:val="24"/>
           <w:szCs w:val="24"/>
         </w:rPr>
@@ -2915,26 +2617,38 @@
       <w:r>
         <w:rPr>
           <w:rFonts w:ascii="Times New Roman" w:hAnsi="Times New Roman" w:cs="Times New Roman"/>
-          <w:sz w:val="24"/>
-          <w:szCs w:val="24"/>
-        </w:rPr>
-        <w:t>4</w:t>
-      </w:r>
-      <w:r>
-        <w:rPr>
-          <w:rFonts w:ascii="Times New Roman" w:hAnsi="Times New Roman" w:cs="Times New Roman"/>
-          <w:sz w:val="24"/>
-          <w:szCs w:val="24"/>
-        </w:rPr>
-        <w:t xml:space="preserve">.2 </w:t>
-      </w:r>
-      <w:r>
-        <w:rPr>
-          <w:rFonts w:ascii="Times New Roman" w:hAnsi="Times New Roman" w:cs="Times New Roman"/>
-          <w:sz w:val="24"/>
-          <w:szCs w:val="24"/>
-        </w:rPr>
-        <w:t>WordNet Interface</w:t>
+          <w:b/>
+          <w:sz w:val="24"/>
+          <w:szCs w:val="24"/>
+        </w:rPr>
+        <w:t>5</w:t>
+      </w:r>
+      <w:r>
+        <w:rPr>
+          <w:rFonts w:ascii="Times New Roman" w:hAnsi="Times New Roman" w:cs="Times New Roman"/>
+          <w:b/>
+          <w:sz w:val="24"/>
+          <w:szCs w:val="24"/>
+        </w:rPr>
+        <w:t>.</w:t>
+      </w:r>
+      <w:r>
+        <w:rPr>
+          <w:rFonts w:ascii="Times New Roman" w:hAnsi="Times New Roman" w:cs="Times New Roman"/>
+          <w:b/>
+          <w:sz w:val="24"/>
+          <w:szCs w:val="24"/>
+        </w:rPr>
+        <w:t>1</w:t>
+      </w:r>
+      <w:r>
+        <w:rPr>
+          <w:rFonts w:ascii="Times New Roman" w:hAnsi="Times New Roman" w:cs="Times New Roman"/>
+          <w:b/>
+          <w:sz w:val="24"/>
+          <w:szCs w:val="24"/>
+        </w:rPr>
+        <w:t xml:space="preserve"> Default Knowledge Base</w:t>
       </w:r>
     </w:p>
     <w:p>
@@ -2954,115 +2668,24 @@
           <w:sz w:val="24"/>
           <w:szCs w:val="24"/>
         </w:rPr>
-        <w:t>-- Extracts concepts and their relations from WordNet</w:t>
-      </w:r>
-    </w:p>
-    <w:p>
-      <w:pPr>
-        <w:spacing w:line="240" w:lineRule="auto"/>
-        <w:jc w:val="both"/>
-        <w:rPr>
-          <w:rFonts w:ascii="Times New Roman" w:hAnsi="Times New Roman" w:cs="Times New Roman"/>
-          <w:sz w:val="24"/>
-          <w:szCs w:val="24"/>
-        </w:rPr>
-      </w:pPr>
-      <w:r>
-        <w:rPr>
-          <w:rFonts w:ascii="Times New Roman" w:hAnsi="Times New Roman" w:cs="Times New Roman"/>
-          <w:sz w:val="24"/>
-          <w:szCs w:val="24"/>
-        </w:rPr>
-        <w:t xml:space="preserve">5.4.2 </w:t>
-      </w:r>
-      <w:r>
-        <w:rPr>
-          <w:rFonts w:ascii="Times New Roman" w:hAnsi="Times New Roman" w:cs="Times New Roman"/>
-          <w:sz w:val="24"/>
-          <w:szCs w:val="24"/>
-        </w:rPr>
-        <w:t>Stanford NLP Core Tools</w:t>
-      </w:r>
-    </w:p>
-    <w:p>
-      <w:pPr>
-        <w:spacing w:line="240" w:lineRule="auto"/>
-        <w:ind w:firstLine="720"/>
-        <w:jc w:val="both"/>
-        <w:rPr>
-          <w:rFonts w:ascii="Times New Roman" w:hAnsi="Times New Roman" w:cs="Times New Roman"/>
-          <w:sz w:val="24"/>
-          <w:szCs w:val="24"/>
-        </w:rPr>
-      </w:pPr>
-      <w:r>
-        <w:rPr>
-          <w:rFonts w:ascii="Times New Roman" w:hAnsi="Times New Roman" w:cs="Times New Roman"/>
-          <w:sz w:val="24"/>
-          <w:szCs w:val="24"/>
-        </w:rPr>
-        <w:t xml:space="preserve">-- Provides information about </w:t>
-      </w:r>
-      <w:r>
-        <w:rPr>
-          <w:rFonts w:ascii="Times New Roman" w:hAnsi="Times New Roman" w:cs="Times New Roman"/>
-          <w:sz w:val="24"/>
-          <w:szCs w:val="24"/>
-        </w:rPr>
-        <w:t>natural language text</w:t>
-      </w:r>
-    </w:p>
-    <w:p>
-      <w:pPr>
-        <w:spacing w:line="240" w:lineRule="auto"/>
-        <w:jc w:val="both"/>
-        <w:rPr>
-          <w:rFonts w:ascii="Times New Roman" w:hAnsi="Times New Roman" w:cs="Times New Roman"/>
-          <w:sz w:val="24"/>
-          <w:szCs w:val="24"/>
-        </w:rPr>
-      </w:pPr>
-      <w:r>
-        <w:rPr>
-          <w:rFonts w:ascii="Times New Roman" w:hAnsi="Times New Roman" w:cs="Times New Roman"/>
-          <w:sz w:val="24"/>
-          <w:szCs w:val="24"/>
-        </w:rPr>
-        <w:t>5.5 Knowledge Generation System</w:t>
-      </w:r>
-    </w:p>
-    <w:p>
-      <w:pPr>
-        <w:spacing w:line="240" w:lineRule="auto"/>
-        <w:jc w:val="both"/>
-        <w:rPr>
-          <w:rFonts w:ascii="Times New Roman" w:hAnsi="Times New Roman" w:cs="Times New Roman"/>
-          <w:sz w:val="24"/>
-          <w:szCs w:val="24"/>
-        </w:rPr>
-      </w:pPr>
-      <w:r>
-        <w:rPr>
-          <w:rFonts w:ascii="Times New Roman" w:hAnsi="Times New Roman" w:cs="Times New Roman"/>
-          <w:sz w:val="24"/>
-          <w:szCs w:val="24"/>
-        </w:rPr>
-        <w:t>What is the main motive of the knowledge generation system to convert and represent. It is divided into multiple sub components</w:t>
-      </w:r>
-    </w:p>
-    <w:p>
-      <w:pPr>
-        <w:spacing w:line="240" w:lineRule="auto"/>
-        <w:jc w:val="both"/>
-        <w:rPr>
-          <w:rFonts w:ascii="Times New Roman" w:hAnsi="Times New Roman" w:cs="Times New Roman"/>
-          <w:sz w:val="24"/>
-          <w:szCs w:val="24"/>
-        </w:rPr>
-      </w:pPr>
-      <w:r>
-        <w:rPr>
-          <w:rFonts w:ascii="Times New Roman" w:hAnsi="Times New Roman" w:cs="Times New Roman"/>
+        <w:t>-- Knowledge about verbs (reusable)</w:t>
+      </w:r>
+    </w:p>
+    <w:p>
+      <w:pPr>
+        <w:spacing w:line="240" w:lineRule="auto"/>
+        <w:jc w:val="both"/>
+        <w:rPr>
+          <w:rFonts w:ascii="Times New Roman" w:hAnsi="Times New Roman" w:cs="Times New Roman"/>
+          <w:b/>
+          <w:sz w:val="24"/>
+          <w:szCs w:val="24"/>
+        </w:rPr>
+      </w:pPr>
+      <w:r>
+        <w:rPr>
+          <w:rFonts w:ascii="Times New Roman" w:hAnsi="Times New Roman" w:cs="Times New Roman"/>
+          <w:b/>
           <w:sz w:val="24"/>
           <w:szCs w:val="24"/>
         </w:rPr>
@@ -3071,6 +2694,7 @@
       <w:r>
         <w:rPr>
           <w:rFonts w:ascii="Times New Roman" w:hAnsi="Times New Roman" w:cs="Times New Roman"/>
+          <w:b/>
           <w:sz w:val="24"/>
           <w:szCs w:val="24"/>
         </w:rPr>
@@ -3079,6 +2703,7 @@
       <w:r>
         <w:rPr>
           <w:rFonts w:ascii="Times New Roman" w:hAnsi="Times New Roman" w:cs="Times New Roman"/>
+          <w:b/>
           <w:sz w:val="24"/>
           <w:szCs w:val="24"/>
         </w:rPr>
@@ -3087,77 +2712,7 @@
       <w:r>
         <w:rPr>
           <w:rFonts w:ascii="Times New Roman" w:hAnsi="Times New Roman" w:cs="Times New Roman"/>
-          <w:sz w:val="24"/>
-          <w:szCs w:val="24"/>
-        </w:rPr>
-        <w:t>1</w:t>
-      </w:r>
-      <w:r>
-        <w:rPr>
-          <w:rFonts w:ascii="Times New Roman" w:hAnsi="Times New Roman" w:cs="Times New Roman"/>
-          <w:sz w:val="24"/>
-          <w:szCs w:val="24"/>
-        </w:rPr>
-        <w:t xml:space="preserve"> Default Knowledge Base</w:t>
-      </w:r>
-    </w:p>
-    <w:p>
-      <w:pPr>
-        <w:spacing w:line="240" w:lineRule="auto"/>
-        <w:ind w:firstLine="720"/>
-        <w:jc w:val="both"/>
-        <w:rPr>
-          <w:rFonts w:ascii="Times New Roman" w:hAnsi="Times New Roman" w:cs="Times New Roman"/>
-          <w:sz w:val="24"/>
-          <w:szCs w:val="24"/>
-        </w:rPr>
-      </w:pPr>
-      <w:r>
-        <w:rPr>
-          <w:rFonts w:ascii="Times New Roman" w:hAnsi="Times New Roman" w:cs="Times New Roman"/>
-          <w:sz w:val="24"/>
-          <w:szCs w:val="24"/>
-        </w:rPr>
-        <w:t>-- Knowledge about verbs (reusable)</w:t>
-      </w:r>
-    </w:p>
-    <w:p>
-      <w:pPr>
-        <w:spacing w:line="240" w:lineRule="auto"/>
-        <w:jc w:val="both"/>
-        <w:rPr>
-          <w:rFonts w:ascii="Times New Roman" w:hAnsi="Times New Roman" w:cs="Times New Roman"/>
-          <w:sz w:val="24"/>
-          <w:szCs w:val="24"/>
-        </w:rPr>
-      </w:pPr>
-      <w:r>
-        <w:rPr>
-          <w:rFonts w:ascii="Times New Roman" w:hAnsi="Times New Roman" w:cs="Times New Roman"/>
-          <w:sz w:val="24"/>
-          <w:szCs w:val="24"/>
-        </w:rPr>
-        <w:t>5.</w:t>
-      </w:r>
-      <w:r>
-        <w:rPr>
-          <w:rFonts w:ascii="Times New Roman" w:hAnsi="Times New Roman" w:cs="Times New Roman"/>
-          <w:sz w:val="24"/>
-          <w:szCs w:val="24"/>
-        </w:rPr>
-        <w:t>5</w:t>
-      </w:r>
-      <w:r>
-        <w:rPr>
-          <w:rFonts w:ascii="Times New Roman" w:hAnsi="Times New Roman" w:cs="Times New Roman"/>
-          <w:sz w:val="24"/>
-          <w:szCs w:val="24"/>
-        </w:rPr>
-        <w:t>.</w:t>
-      </w:r>
-      <w:r>
-        <w:rPr>
-          <w:rFonts w:ascii="Times New Roman" w:hAnsi="Times New Roman" w:cs="Times New Roman"/>
+          <w:b/>
           <w:sz w:val="24"/>
           <w:szCs w:val="24"/>
         </w:rPr>
@@ -3166,6 +2721,7 @@
       <w:r>
         <w:rPr>
           <w:rFonts w:ascii="Times New Roman" w:hAnsi="Times New Roman" w:cs="Times New Roman"/>
+          <w:b/>
           <w:sz w:val="24"/>
           <w:szCs w:val="24"/>
         </w:rPr>
@@ -3218,13 +2774,15 @@
         <w:jc w:val="both"/>
         <w:rPr>
           <w:rFonts w:ascii="Times New Roman" w:hAnsi="Times New Roman" w:cs="Times New Roman"/>
-          <w:sz w:val="24"/>
-          <w:szCs w:val="24"/>
-        </w:rPr>
-      </w:pPr>
-      <w:r>
-        <w:rPr>
-          <w:rFonts w:ascii="Times New Roman" w:hAnsi="Times New Roman" w:cs="Times New Roman"/>
+          <w:b/>
+          <w:sz w:val="24"/>
+          <w:szCs w:val="24"/>
+        </w:rPr>
+      </w:pPr>
+      <w:r>
+        <w:rPr>
+          <w:rFonts w:ascii="Times New Roman" w:hAnsi="Times New Roman" w:cs="Times New Roman"/>
+          <w:b/>
           <w:sz w:val="24"/>
           <w:szCs w:val="24"/>
         </w:rPr>
@@ -3233,6 +2791,7 @@
       <w:r>
         <w:rPr>
           <w:rFonts w:ascii="Times New Roman" w:hAnsi="Times New Roman" w:cs="Times New Roman"/>
+          <w:b/>
           <w:sz w:val="24"/>
           <w:szCs w:val="24"/>
         </w:rPr>
@@ -3241,6 +2800,7 @@
       <w:r>
         <w:rPr>
           <w:rFonts w:ascii="Times New Roman" w:hAnsi="Times New Roman" w:cs="Times New Roman"/>
+          <w:b/>
           <w:sz w:val="24"/>
           <w:szCs w:val="24"/>
         </w:rPr>
@@ -3249,6 +2809,7 @@
       <w:r>
         <w:rPr>
           <w:rFonts w:ascii="Times New Roman" w:hAnsi="Times New Roman" w:cs="Times New Roman"/>
+          <w:b/>
           <w:sz w:val="24"/>
           <w:szCs w:val="24"/>
         </w:rPr>
@@ -3257,18 +2818,11 @@
       <w:r>
         <w:rPr>
           <w:rFonts w:ascii="Times New Roman" w:hAnsi="Times New Roman" w:cs="Times New Roman"/>
-          <w:sz w:val="24"/>
-          <w:szCs w:val="24"/>
-        </w:rPr>
-        <w:t xml:space="preserve"> </w:t>
-      </w:r>
-      <w:r>
-        <w:rPr>
-          <w:rFonts w:ascii="Times New Roman" w:hAnsi="Times New Roman" w:cs="Times New Roman"/>
-          <w:sz w:val="24"/>
-          <w:szCs w:val="24"/>
-        </w:rPr>
-        <w:t>WordNet to Ontology Rules</w:t>
+          <w:b/>
+          <w:sz w:val="24"/>
+          <w:szCs w:val="24"/>
+        </w:rPr>
+        <w:t xml:space="preserve"> WordNet to Ontology Rules</w:t>
       </w:r>
     </w:p>
     <w:p>
@@ -3307,7 +2861,6 @@
           <w:sz w:val="24"/>
           <w:szCs w:val="24"/>
         </w:rPr>
-        <w:lastRenderedPageBreak/>
         <w:tab/>
         <w:t>-- Meronym rules (not implemented)</w:t>
       </w:r>
@@ -3338,22 +2891,76 @@
         <w:jc w:val="both"/>
         <w:rPr>
           <w:rFonts w:ascii="Times New Roman" w:hAnsi="Times New Roman" w:cs="Times New Roman"/>
-          <w:sz w:val="24"/>
-          <w:szCs w:val="24"/>
-        </w:rPr>
-      </w:pPr>
-      <w:r>
-        <w:rPr>
-          <w:rFonts w:ascii="Times New Roman" w:hAnsi="Times New Roman" w:cs="Times New Roman"/>
-          <w:sz w:val="24"/>
-          <w:szCs w:val="24"/>
-        </w:rPr>
+          <w:b/>
+          <w:sz w:val="24"/>
+          <w:szCs w:val="24"/>
+        </w:rPr>
+      </w:pPr>
+      <w:r>
+        <w:rPr>
+          <w:rFonts w:ascii="Times New Roman" w:hAnsi="Times New Roman" w:cs="Times New Roman"/>
+          <w:b/>
+          <w:sz w:val="24"/>
+          <w:szCs w:val="24"/>
+        </w:rPr>
+        <w:lastRenderedPageBreak/>
         <w:t>5.6 Query Generation System</w:t>
       </w:r>
     </w:p>
     <w:p>
       <w:pPr>
         <w:spacing w:line="240" w:lineRule="auto"/>
+        <w:jc w:val="center"/>
+        <w:rPr>
+          <w:rFonts w:ascii="Times New Roman" w:hAnsi="Times New Roman" w:cs="Times New Roman"/>
+          <w:sz w:val="24"/>
+          <w:szCs w:val="24"/>
+        </w:rPr>
+      </w:pPr>
+      <w:r>
+        <w:rPr>
+          <w:noProof/>
+        </w:rPr>
+        <w:drawing>
+          <wp:inline distT="0" distB="0" distL="0" distR="0" wp14:anchorId="37492778" wp14:editId="481E5880">
+            <wp:extent cx="3416377" cy="2678389"/>
+            <wp:effectExtent l="0" t="0" r="0" b="8255"/>
+            <wp:docPr id="12" name="Picture 12"/>
+            <wp:cNvGraphicFramePr>
+              <a:graphicFrameLocks xmlns:a="http://schemas.openxmlformats.org/drawingml/2006/main" noChangeAspect="1"/>
+            </wp:cNvGraphicFramePr>
+            <a:graphic xmlns:a="http://schemas.openxmlformats.org/drawingml/2006/main">
+              <a:graphicData uri="http://schemas.openxmlformats.org/drawingml/2006/picture">
+                <pic:pic xmlns:pic="http://schemas.openxmlformats.org/drawingml/2006/picture">
+                  <pic:nvPicPr>
+                    <pic:cNvPr id="1" name=""/>
+                    <pic:cNvPicPr/>
+                  </pic:nvPicPr>
+                  <pic:blipFill>
+                    <a:blip r:embed="rId10"/>
+                    <a:stretch>
+                      <a:fillRect/>
+                    </a:stretch>
+                  </pic:blipFill>
+                  <pic:spPr>
+                    <a:xfrm>
+                      <a:off x="0" y="0"/>
+                      <a:ext cx="3435961" cy="2693742"/>
+                    </a:xfrm>
+                    <a:prstGeom prst="rect">
+                      <a:avLst/>
+                    </a:prstGeom>
+                  </pic:spPr>
+                </pic:pic>
+              </a:graphicData>
+            </a:graphic>
+          </wp:inline>
+        </w:drawing>
+      </w:r>
+    </w:p>
+    <w:p>
+      <w:pPr>
+        <w:spacing w:line="240" w:lineRule="auto"/>
         <w:jc w:val="both"/>
         <w:rPr>
           <w:rFonts w:ascii="Times New Roman" w:hAnsi="Times New Roman" w:cs="Times New Roman"/>
@@ -3368,47 +2975,9 @@
           <w:szCs w:val="24"/>
         </w:rPr>
         <w:t>Generates Queries with the help of the Text Preprocessing and the Stanford Core NLP Tools</w:t>
-      </w:r>
-    </w:p>
-    <w:p>
-      <w:pPr>
-        <w:spacing w:line="240" w:lineRule="auto"/>
-        <w:jc w:val="both"/>
-        <w:rPr>
-          <w:rFonts w:ascii="Times New Roman" w:hAnsi="Times New Roman" w:cs="Times New Roman"/>
-          <w:sz w:val="24"/>
-          <w:szCs w:val="24"/>
-        </w:rPr>
-      </w:pPr>
-      <w:r>
-        <w:rPr>
-          <w:rFonts w:ascii="Times New Roman" w:hAnsi="Times New Roman" w:cs="Times New Roman"/>
-          <w:sz w:val="24"/>
-          <w:szCs w:val="24"/>
-        </w:rPr>
-        <w:t>5.7 Question Answering</w:t>
       </w:r>
       <w:bookmarkStart w:id="0" w:name="_GoBack"/>
       <w:bookmarkEnd w:id="0"/>
-    </w:p>
-    <w:p>
-      <w:pPr>
-        <w:spacing w:line="240" w:lineRule="auto"/>
-        <w:jc w:val="both"/>
-        <w:rPr>
-          <w:rFonts w:ascii="Times New Roman" w:hAnsi="Times New Roman" w:cs="Times New Roman"/>
-          <w:sz w:val="24"/>
-          <w:szCs w:val="24"/>
-        </w:rPr>
-      </w:pPr>
-      <w:r>
-        <w:rPr>
-          <w:rFonts w:ascii="Times New Roman" w:hAnsi="Times New Roman" w:cs="Times New Roman"/>
-          <w:sz w:val="24"/>
-          <w:szCs w:val="24"/>
-        </w:rPr>
-        <w:t>The answer-set program is the combination of the knowledge generated from the text, wordnet and enriched by the default knowledge base</w:t>
-      </w:r>
     </w:p>
     <w:sectPr>
       <w:pgSz w:w="12240" w:h="15840"/>

--- a/Notes/RoughDraft.docx
+++ b/Notes/RoughDraft.docx
@@ -2112,23 +2112,7 @@
           <w:sz w:val="24"/>
           <w:szCs w:val="24"/>
         </w:rPr>
-        <w:t xml:space="preserve">rules in the form of three chunks of information, which can be aggregated together to form an ASP program representing all the </w:t>
-      </w:r>
-      <w:r>
-        <w:rPr>
-          <w:rFonts w:ascii="Times New Roman" w:hAnsi="Times New Roman" w:cs="Times New Roman"/>
-          <w:sz w:val="24"/>
-          <w:szCs w:val="24"/>
-        </w:rPr>
-        <w:t xml:space="preserve">extractable </w:t>
-      </w:r>
-      <w:r>
-        <w:rPr>
-          <w:rFonts w:ascii="Times New Roman" w:hAnsi="Times New Roman" w:cs="Times New Roman"/>
-          <w:sz w:val="24"/>
-          <w:szCs w:val="24"/>
-        </w:rPr>
-        <w:t>knowledge from the source text.</w:t>
+        <w:t>rules in the form of three chunks of information, which can be aggregated together to form an ASP program representing all the extractable knowledge from the source text.</w:t>
       </w:r>
     </w:p>
     <w:p>
@@ -2317,131 +2301,453 @@
     <w:p>
       <w:pPr>
         <w:spacing w:line="240" w:lineRule="auto"/>
-        <w:ind w:firstLine="720"/>
-        <w:jc w:val="both"/>
-        <w:rPr>
-          <w:rFonts w:ascii="Times New Roman" w:hAnsi="Times New Roman" w:cs="Times New Roman"/>
-          <w:sz w:val="24"/>
-          <w:szCs w:val="24"/>
-        </w:rPr>
-      </w:pPr>
-      <w:r>
-        <w:rPr>
-          <w:rFonts w:ascii="Times New Roman" w:hAnsi="Times New Roman" w:cs="Times New Roman"/>
-          <w:sz w:val="24"/>
-          <w:szCs w:val="24"/>
-        </w:rPr>
-        <w:t xml:space="preserve">-- </w:t>
-      </w:r>
-      <w:r>
-        <w:rPr>
-          <w:rFonts w:ascii="Times New Roman" w:hAnsi="Times New Roman" w:cs="Times New Roman"/>
-          <w:sz w:val="24"/>
-          <w:szCs w:val="24"/>
-        </w:rPr>
-        <w:t>(98% automatic)</w:t>
-      </w:r>
-    </w:p>
-    <w:p>
-      <w:pPr>
-        <w:spacing w:line="240" w:lineRule="auto"/>
-        <w:jc w:val="both"/>
-        <w:rPr>
-          <w:rFonts w:ascii="Times New Roman" w:hAnsi="Times New Roman" w:cs="Times New Roman"/>
-          <w:sz w:val="24"/>
-          <w:szCs w:val="24"/>
-        </w:rPr>
-      </w:pPr>
-      <w:r>
-        <w:rPr>
-          <w:rFonts w:ascii="Times New Roman" w:hAnsi="Times New Roman" w:cs="Times New Roman"/>
-          <w:sz w:val="24"/>
-          <w:szCs w:val="24"/>
-        </w:rPr>
-        <w:tab/>
-        <w:t>-- Combining concepts</w:t>
-      </w:r>
-    </w:p>
-    <w:p>
-      <w:pPr>
-        <w:spacing w:line="240" w:lineRule="auto"/>
-        <w:jc w:val="both"/>
-        <w:rPr>
-          <w:rFonts w:ascii="Times New Roman" w:hAnsi="Times New Roman" w:cs="Times New Roman"/>
-          <w:sz w:val="24"/>
-          <w:szCs w:val="24"/>
-        </w:rPr>
-      </w:pPr>
-      <w:r>
-        <w:rPr>
-          <w:rFonts w:ascii="Times New Roman" w:hAnsi="Times New Roman" w:cs="Times New Roman"/>
-          <w:sz w:val="24"/>
-          <w:szCs w:val="24"/>
-        </w:rPr>
-        <w:tab/>
-        <w:t>-- Coreference resolution</w:t>
-      </w:r>
-    </w:p>
-    <w:p>
-      <w:pPr>
-        <w:spacing w:line="240" w:lineRule="auto"/>
-        <w:jc w:val="both"/>
-        <w:rPr>
-          <w:rFonts w:ascii="Times New Roman" w:hAnsi="Times New Roman" w:cs="Times New Roman"/>
-          <w:sz w:val="24"/>
-          <w:szCs w:val="24"/>
-        </w:rPr>
-      </w:pPr>
-      <w:r>
-        <w:rPr>
-          <w:rFonts w:ascii="Times New Roman" w:hAnsi="Times New Roman" w:cs="Times New Roman"/>
-          <w:sz w:val="24"/>
-          <w:szCs w:val="24"/>
-        </w:rPr>
-        <w:tab/>
-        <w:t>-- Missing terms/ assumed words for correct parsing</w:t>
-      </w:r>
-    </w:p>
-    <w:p>
-      <w:pPr>
-        <w:spacing w:line="240" w:lineRule="auto"/>
-        <w:jc w:val="both"/>
-        <w:rPr>
-          <w:rFonts w:ascii="Times New Roman" w:hAnsi="Times New Roman" w:cs="Times New Roman"/>
-          <w:b/>
-          <w:sz w:val="24"/>
-          <w:szCs w:val="24"/>
-        </w:rPr>
-      </w:pPr>
-      <w:r>
-        <w:rPr>
-          <w:rFonts w:ascii="Times New Roman" w:hAnsi="Times New Roman" w:cs="Times New Roman"/>
-          <w:b/>
+        <w:jc w:val="both"/>
+        <w:rPr>
+          <w:rFonts w:ascii="Times New Roman" w:hAnsi="Times New Roman" w:cs="Times New Roman"/>
+          <w:sz w:val="24"/>
+          <w:szCs w:val="24"/>
+        </w:rPr>
+      </w:pPr>
+      <w:r>
+        <w:rPr>
+          <w:rFonts w:ascii="Times New Roman" w:hAnsi="Times New Roman" w:cs="Times New Roman"/>
+          <w:sz w:val="24"/>
+          <w:szCs w:val="24"/>
+        </w:rPr>
+        <w:t xml:space="preserve">The style of </w:t>
+      </w:r>
+      <w:r>
+        <w:rPr>
+          <w:rFonts w:ascii="Times New Roman" w:hAnsi="Times New Roman" w:cs="Times New Roman"/>
+          <w:sz w:val="24"/>
+          <w:szCs w:val="24"/>
+        </w:rPr>
+        <w:t xml:space="preserve">writing in </w:t>
+      </w:r>
+      <w:r>
+        <w:rPr>
+          <w:rFonts w:ascii="Times New Roman" w:hAnsi="Times New Roman" w:cs="Times New Roman"/>
+          <w:sz w:val="24"/>
+          <w:szCs w:val="24"/>
+        </w:rPr>
+        <w:t>natural language text changes based on the domain, author, title of the text and many other factors. To automate text processing</w:t>
+      </w:r>
+      <w:r>
+        <w:rPr>
+          <w:rFonts w:ascii="Times New Roman" w:hAnsi="Times New Roman" w:cs="Times New Roman"/>
+          <w:sz w:val="24"/>
+          <w:szCs w:val="24"/>
+        </w:rPr>
+        <w:t>,</w:t>
+      </w:r>
+      <w:r>
+        <w:rPr>
+          <w:rFonts w:ascii="Times New Roman" w:hAnsi="Times New Roman" w:cs="Times New Roman"/>
+          <w:sz w:val="24"/>
+          <w:szCs w:val="24"/>
+        </w:rPr>
+        <w:t xml:space="preserve"> becomes a very hard task when we must consider all these different writing styles. Thus, for this system we assume certain properties about the incoming natural language text. The text pre-processing module is the first module that the input text passes through and it makes sure that the input text conforms to these assumptions. Some of the assumptions that we make about the incoming text include </w:t>
+      </w:r>
+      <w:r>
+        <w:rPr>
+          <w:rFonts w:ascii="Times New Roman" w:hAnsi="Times New Roman" w:cs="Times New Roman"/>
+          <w:sz w:val="24"/>
+          <w:szCs w:val="24"/>
+        </w:rPr>
+        <w:t xml:space="preserve">concatenation </w:t>
+      </w:r>
+      <w:r>
+        <w:rPr>
+          <w:rFonts w:ascii="Times New Roman" w:hAnsi="Times New Roman" w:cs="Times New Roman"/>
+          <w:sz w:val="24"/>
+          <w:szCs w:val="24"/>
+        </w:rPr>
+        <w:t xml:space="preserve">of compound </w:t>
+      </w:r>
+      <w:r>
+        <w:rPr>
+          <w:rFonts w:ascii="Times New Roman" w:hAnsi="Times New Roman" w:cs="Times New Roman"/>
           <w:sz w:val="24"/>
           <w:szCs w:val="24"/>
         </w:rPr>
         <w:lastRenderedPageBreak/>
+        <w:t xml:space="preserve">nouns and resolution of coreferences. </w:t>
+      </w:r>
+      <w:r>
+        <w:rPr>
+          <w:rFonts w:ascii="Times New Roman" w:hAnsi="Times New Roman" w:cs="Times New Roman"/>
+          <w:sz w:val="24"/>
+          <w:szCs w:val="24"/>
+        </w:rPr>
+        <w:t>National Aeronautics and Space Administration</w:t>
+      </w:r>
+      <w:r>
+        <w:rPr>
+          <w:rFonts w:ascii="Times New Roman" w:hAnsi="Times New Roman" w:cs="Times New Roman"/>
+          <w:sz w:val="24"/>
+          <w:szCs w:val="24"/>
+        </w:rPr>
+        <w:t xml:space="preserve"> or NASA is an excellent example of a compound noun. In this example, we assume that the system detects and treats NASA to be a single concept </w:t>
+      </w:r>
+      <w:r>
+        <w:rPr>
+          <w:rFonts w:ascii="Times New Roman" w:hAnsi="Times New Roman" w:cs="Times New Roman"/>
+          <w:sz w:val="24"/>
+          <w:szCs w:val="24"/>
+        </w:rPr>
+        <w:t>(</w:t>
+      </w:r>
+      <w:r>
+        <w:rPr>
+          <w:rFonts w:ascii="Times New Roman" w:hAnsi="Times New Roman" w:cs="Times New Roman"/>
+          <w:sz w:val="24"/>
+          <w:szCs w:val="24"/>
+        </w:rPr>
+        <w:t>National</w:t>
+      </w:r>
+      <w:r>
+        <w:rPr>
+          <w:rFonts w:ascii="Times New Roman" w:hAnsi="Times New Roman" w:cs="Times New Roman"/>
+          <w:sz w:val="24"/>
+          <w:szCs w:val="24"/>
+        </w:rPr>
+        <w:t>_</w:t>
+      </w:r>
+      <w:r>
+        <w:rPr>
+          <w:rFonts w:ascii="Times New Roman" w:hAnsi="Times New Roman" w:cs="Times New Roman"/>
+          <w:sz w:val="24"/>
+          <w:szCs w:val="24"/>
+        </w:rPr>
+        <w:t>Aeronautics</w:t>
+      </w:r>
+      <w:r>
+        <w:rPr>
+          <w:rFonts w:ascii="Times New Roman" w:hAnsi="Times New Roman" w:cs="Times New Roman"/>
+          <w:sz w:val="24"/>
+          <w:szCs w:val="24"/>
+        </w:rPr>
+        <w:t>_</w:t>
+      </w:r>
+      <w:r>
+        <w:rPr>
+          <w:rFonts w:ascii="Times New Roman" w:hAnsi="Times New Roman" w:cs="Times New Roman"/>
+          <w:sz w:val="24"/>
+          <w:szCs w:val="24"/>
+        </w:rPr>
+        <w:t>and</w:t>
+      </w:r>
+      <w:r>
+        <w:rPr>
+          <w:rFonts w:ascii="Times New Roman" w:hAnsi="Times New Roman" w:cs="Times New Roman"/>
+          <w:sz w:val="24"/>
+          <w:szCs w:val="24"/>
+        </w:rPr>
+        <w:t>_</w:t>
+      </w:r>
+      <w:r>
+        <w:rPr>
+          <w:rFonts w:ascii="Times New Roman" w:hAnsi="Times New Roman" w:cs="Times New Roman"/>
+          <w:sz w:val="24"/>
+          <w:szCs w:val="24"/>
+        </w:rPr>
+        <w:t>Space</w:t>
+      </w:r>
+      <w:r>
+        <w:rPr>
+          <w:rFonts w:ascii="Times New Roman" w:hAnsi="Times New Roman" w:cs="Times New Roman"/>
+          <w:sz w:val="24"/>
+          <w:szCs w:val="24"/>
+        </w:rPr>
+        <w:t>_</w:t>
+      </w:r>
+      <w:r>
+        <w:rPr>
+          <w:rFonts w:ascii="Times New Roman" w:hAnsi="Times New Roman" w:cs="Times New Roman"/>
+          <w:sz w:val="24"/>
+          <w:szCs w:val="24"/>
+        </w:rPr>
+        <w:t>Administration</w:t>
+      </w:r>
+      <w:r>
+        <w:rPr>
+          <w:rFonts w:ascii="Times New Roman" w:hAnsi="Times New Roman" w:cs="Times New Roman"/>
+          <w:sz w:val="24"/>
+          <w:szCs w:val="24"/>
+        </w:rPr>
+        <w:t xml:space="preserve">) </w:t>
+      </w:r>
+      <w:r>
+        <w:rPr>
+          <w:rFonts w:ascii="Times New Roman" w:hAnsi="Times New Roman" w:cs="Times New Roman"/>
+          <w:sz w:val="24"/>
+          <w:szCs w:val="24"/>
+        </w:rPr>
+        <w:t xml:space="preserve">as opposed to separate words. </w:t>
+      </w:r>
+      <w:r>
+        <w:rPr>
+          <w:rFonts w:ascii="Times New Roman" w:hAnsi="Times New Roman" w:cs="Times New Roman"/>
+          <w:sz w:val="24"/>
+          <w:szCs w:val="24"/>
+        </w:rPr>
+        <w:t xml:space="preserve">Coreference resolution is the task of finding all expressions that refer to the same entity in a text. </w:t>
+      </w:r>
+      <w:r>
+        <w:rPr>
+          <w:rFonts w:ascii="Times New Roman" w:hAnsi="Times New Roman" w:cs="Times New Roman"/>
+          <w:sz w:val="24"/>
+          <w:szCs w:val="24"/>
+        </w:rPr>
+        <w:t>It plays an important role in higher level NLP tasks and so we assume that the coreferences in the incoming text have already been resolved.</w:t>
+      </w:r>
+      <w:r>
+        <w:rPr>
+          <w:rFonts w:ascii="Times New Roman" w:hAnsi="Times New Roman" w:cs="Times New Roman"/>
+          <w:sz w:val="24"/>
+          <w:szCs w:val="24"/>
+        </w:rPr>
+        <w:t xml:space="preserve"> Many a times due to informal writing styles, humans miss certain words or assume certain words while reading and writing texts. Working with such informal style of English is hard, so we assume that the incoming text is written in formal English.</w:t>
+      </w:r>
+      <w:r>
+        <w:rPr>
+          <w:rFonts w:ascii="Times New Roman" w:hAnsi="Times New Roman" w:cs="Times New Roman"/>
+          <w:sz w:val="24"/>
+          <w:szCs w:val="24"/>
+        </w:rPr>
+        <w:t xml:space="preserve"> </w:t>
+      </w:r>
+      <w:r>
+        <w:rPr>
+          <w:rFonts w:ascii="Times New Roman" w:hAnsi="Times New Roman" w:cs="Times New Roman"/>
+          <w:sz w:val="24"/>
+          <w:szCs w:val="24"/>
+        </w:rPr>
+        <w:t>As th</w:t>
+      </w:r>
+      <w:r>
+        <w:rPr>
+          <w:rFonts w:ascii="Times New Roman" w:hAnsi="Times New Roman" w:cs="Times New Roman"/>
+          <w:sz w:val="24"/>
+          <w:szCs w:val="24"/>
+        </w:rPr>
+        <w:t>is</w:t>
+      </w:r>
+      <w:r>
+        <w:rPr>
+          <w:rFonts w:ascii="Times New Roman" w:hAnsi="Times New Roman" w:cs="Times New Roman"/>
+          <w:sz w:val="24"/>
+          <w:szCs w:val="24"/>
+        </w:rPr>
+        <w:t xml:space="preserve"> system depends on many NLP tools for semantic resources, it is susceptible to any flaws in these tools. </w:t>
+      </w:r>
+      <w:r>
+        <w:rPr>
+          <w:rFonts w:ascii="Times New Roman" w:hAnsi="Times New Roman" w:cs="Times New Roman"/>
+          <w:sz w:val="24"/>
+          <w:szCs w:val="24"/>
+        </w:rPr>
+        <w:t>The preprocessing module trie</w:t>
+      </w:r>
+      <w:r>
+        <w:rPr>
+          <w:rFonts w:ascii="Times New Roman" w:hAnsi="Times New Roman" w:cs="Times New Roman"/>
+          <w:sz w:val="24"/>
+          <w:szCs w:val="24"/>
+        </w:rPr>
+        <w:t>s</w:t>
+      </w:r>
+      <w:r>
+        <w:rPr>
+          <w:rFonts w:ascii="Times New Roman" w:hAnsi="Times New Roman" w:cs="Times New Roman"/>
+          <w:sz w:val="24"/>
+          <w:szCs w:val="24"/>
+        </w:rPr>
+        <w:t xml:space="preserve"> to correct any mis-tagged entries in the text, due to ambiguous wording, with the help of </w:t>
+      </w:r>
+      <w:r>
+        <w:rPr>
+          <w:rFonts w:ascii="Times New Roman" w:hAnsi="Times New Roman" w:cs="Times New Roman"/>
+          <w:sz w:val="24"/>
+          <w:szCs w:val="24"/>
+        </w:rPr>
+        <w:t>relations</w:t>
+      </w:r>
+      <w:r>
+        <w:rPr>
+          <w:rFonts w:ascii="Times New Roman" w:hAnsi="Times New Roman" w:cs="Times New Roman"/>
+          <w:sz w:val="24"/>
+          <w:szCs w:val="24"/>
+        </w:rPr>
+        <w:t xml:space="preserve"> given by higher level semantic tools.</w:t>
+      </w:r>
+    </w:p>
+    <w:p>
+      <w:pPr>
+        <w:spacing w:line="240" w:lineRule="auto"/>
+        <w:jc w:val="both"/>
+        <w:rPr>
+          <w:rFonts w:ascii="Times New Roman" w:hAnsi="Times New Roman" w:cs="Times New Roman"/>
+          <w:b/>
+          <w:sz w:val="24"/>
+          <w:szCs w:val="24"/>
+        </w:rPr>
+      </w:pPr>
+      <w:r>
+        <w:rPr>
+          <w:rFonts w:ascii="Times New Roman" w:hAnsi="Times New Roman" w:cs="Times New Roman"/>
+          <w:b/>
+          <w:sz w:val="24"/>
+          <w:szCs w:val="24"/>
+        </w:rPr>
         <w:t>5.4.2 Stanford NLP Core Tools</w:t>
       </w:r>
     </w:p>
     <w:p>
       <w:pPr>
         <w:spacing w:line="240" w:lineRule="auto"/>
-        <w:ind w:firstLine="720"/>
-        <w:jc w:val="both"/>
-        <w:rPr>
-          <w:rFonts w:ascii="Times New Roman" w:hAnsi="Times New Roman" w:cs="Times New Roman"/>
-          <w:sz w:val="24"/>
-          <w:szCs w:val="24"/>
-        </w:rPr>
-      </w:pPr>
-      <w:r>
-        <w:rPr>
-          <w:rFonts w:ascii="Times New Roman" w:hAnsi="Times New Roman" w:cs="Times New Roman"/>
-          <w:sz w:val="24"/>
-          <w:szCs w:val="24"/>
-        </w:rPr>
-        <w:t>-- Provides information about natural language text</w:t>
+        <w:jc w:val="both"/>
+        <w:rPr>
+          <w:rFonts w:ascii="Times New Roman" w:hAnsi="Times New Roman" w:cs="Times New Roman"/>
+          <w:sz w:val="24"/>
+          <w:szCs w:val="24"/>
+        </w:rPr>
+      </w:pPr>
+      <w:r>
+        <w:rPr>
+          <w:rFonts w:ascii="Times New Roman" w:hAnsi="Times New Roman" w:cs="Times New Roman"/>
+          <w:sz w:val="24"/>
+          <w:szCs w:val="24"/>
+        </w:rPr>
+        <w:t xml:space="preserve">Stanford Core NLP Tools is a set of linguistic tools that help in analyzing and understanding natural language text. It consists of a lot of different sub tools that can be pipelined one after the other to analyze a piece of text. </w:t>
+      </w:r>
+      <w:r>
+        <w:rPr>
+          <w:rFonts w:ascii="Times New Roman" w:hAnsi="Times New Roman" w:cs="Times New Roman"/>
+          <w:sz w:val="24"/>
+          <w:szCs w:val="24"/>
+        </w:rPr>
+        <w:t>It provides solutions to NLP tasks like POS Tagging, Parsing, NER Tagging, Coreference resolution and many more that play a vital role in higher</w:t>
+      </w:r>
+      <w:r>
+        <w:rPr>
+          <w:rFonts w:ascii="Times New Roman" w:hAnsi="Times New Roman" w:cs="Times New Roman"/>
+          <w:sz w:val="24"/>
+          <w:szCs w:val="24"/>
+        </w:rPr>
+        <w:t xml:space="preserve"> level</w:t>
+      </w:r>
+      <w:r>
+        <w:rPr>
+          <w:rFonts w:ascii="Times New Roman" w:hAnsi="Times New Roman" w:cs="Times New Roman"/>
+          <w:sz w:val="24"/>
+          <w:szCs w:val="24"/>
+        </w:rPr>
+        <w:t xml:space="preserve"> NLP tasks like text understanding. This system uses the </w:t>
+      </w:r>
+      <w:r>
+        <w:rPr>
+          <w:rFonts w:ascii="Times New Roman" w:hAnsi="Times New Roman" w:cs="Times New Roman"/>
+          <w:sz w:val="24"/>
+          <w:szCs w:val="24"/>
+        </w:rPr>
+        <w:t>Stanford</w:t>
+      </w:r>
+      <w:r>
+        <w:rPr>
+          <w:rFonts w:ascii="Times New Roman" w:hAnsi="Times New Roman" w:cs="Times New Roman"/>
+          <w:sz w:val="24"/>
+          <w:szCs w:val="24"/>
+        </w:rPr>
+        <w:t>-</w:t>
+      </w:r>
+      <w:r>
+        <w:rPr>
+          <w:rFonts w:ascii="Times New Roman" w:hAnsi="Times New Roman" w:cs="Times New Roman"/>
+          <w:sz w:val="24"/>
+          <w:szCs w:val="24"/>
+        </w:rPr>
+        <w:t>Core</w:t>
+      </w:r>
+      <w:r>
+        <w:rPr>
+          <w:rFonts w:ascii="Times New Roman" w:hAnsi="Times New Roman" w:cs="Times New Roman"/>
+          <w:sz w:val="24"/>
+          <w:szCs w:val="24"/>
+        </w:rPr>
+        <w:t>-</w:t>
+      </w:r>
+      <w:r>
+        <w:rPr>
+          <w:rFonts w:ascii="Times New Roman" w:hAnsi="Times New Roman" w:cs="Times New Roman"/>
+          <w:sz w:val="24"/>
+          <w:szCs w:val="24"/>
+        </w:rPr>
+        <w:t xml:space="preserve">NLP </w:t>
+      </w:r>
+      <w:r>
+        <w:rPr>
+          <w:rFonts w:ascii="Times New Roman" w:hAnsi="Times New Roman" w:cs="Times New Roman"/>
+          <w:sz w:val="24"/>
+          <w:szCs w:val="24"/>
+        </w:rPr>
+        <w:t xml:space="preserve">version </w:t>
+      </w:r>
+      <w:r>
+        <w:rPr>
+          <w:rFonts w:ascii="Times New Roman" w:hAnsi="Times New Roman" w:cs="Times New Roman"/>
+          <w:sz w:val="24"/>
+          <w:szCs w:val="24"/>
+        </w:rPr>
+        <w:t>3.9.1</w:t>
+      </w:r>
+      <w:r>
+        <w:rPr>
+          <w:rFonts w:ascii="Times New Roman" w:hAnsi="Times New Roman" w:cs="Times New Roman"/>
+          <w:sz w:val="24"/>
+          <w:szCs w:val="24"/>
+        </w:rPr>
+        <w:t xml:space="preserve"> on </w:t>
+      </w:r>
+      <w:r>
+        <w:rPr>
+          <w:rFonts w:ascii="Times New Roman" w:hAnsi="Times New Roman" w:cs="Times New Roman"/>
+          <w:sz w:val="24"/>
+          <w:szCs w:val="24"/>
+        </w:rPr>
+        <w:t>the</w:t>
+      </w:r>
+      <w:r>
+        <w:rPr>
+          <w:rFonts w:ascii="Times New Roman" w:hAnsi="Times New Roman" w:cs="Times New Roman"/>
+          <w:sz w:val="24"/>
+          <w:szCs w:val="24"/>
+        </w:rPr>
+        <w:t xml:space="preserve"> Java Platform and makes extensive use of its POS Tagger, NER Tagger, Stanford Dependency </w:t>
+      </w:r>
+      <w:r>
+        <w:rPr>
+          <w:rFonts w:ascii="Times New Roman" w:hAnsi="Times New Roman" w:cs="Times New Roman"/>
+          <w:sz w:val="24"/>
+          <w:szCs w:val="24"/>
+        </w:rPr>
+        <w:t>Parsing,</w:t>
+      </w:r>
+      <w:r>
+        <w:rPr>
+          <w:rFonts w:ascii="Times New Roman" w:hAnsi="Times New Roman" w:cs="Times New Roman"/>
+          <w:sz w:val="24"/>
+          <w:szCs w:val="24"/>
+        </w:rPr>
+        <w:t xml:space="preserve"> and some other tools on the framework to process incoming text</w:t>
+      </w:r>
+      <w:r>
+        <w:rPr>
+          <w:rFonts w:ascii="Times New Roman" w:hAnsi="Times New Roman" w:cs="Times New Roman"/>
+          <w:sz w:val="24"/>
+          <w:szCs w:val="24"/>
+        </w:rPr>
+        <w:t>.</w:t>
       </w:r>
     </w:p>
     <w:p>
@@ -2486,21 +2792,93 @@
     <w:p>
       <w:pPr>
         <w:spacing w:line="240" w:lineRule="auto"/>
-        <w:ind w:firstLine="720"/>
-        <w:jc w:val="both"/>
-        <w:rPr>
-          <w:rFonts w:ascii="Times New Roman" w:hAnsi="Times New Roman" w:cs="Times New Roman"/>
-          <w:sz w:val="24"/>
-          <w:szCs w:val="24"/>
-        </w:rPr>
-      </w:pPr>
-      <w:r>
-        <w:rPr>
-          <w:rFonts w:ascii="Times New Roman" w:hAnsi="Times New Roman" w:cs="Times New Roman"/>
-          <w:sz w:val="24"/>
-          <w:szCs w:val="24"/>
-        </w:rPr>
-        <w:t>-- Extracts concepts and their relations from WordNet</w:t>
+        <w:jc w:val="both"/>
+        <w:rPr>
+          <w:rFonts w:ascii="Georgia" w:hAnsi="Georgia" w:cs="Times New Roman"/>
+          <w:color w:val="000000"/>
+          <w:sz w:val="24"/>
+          <w:szCs w:val="24"/>
+        </w:rPr>
+      </w:pPr>
+      <w:r>
+        <w:rPr>
+          <w:rFonts w:ascii="Times New Roman" w:hAnsi="Times New Roman" w:cs="Times New Roman"/>
+          <w:sz w:val="24"/>
+          <w:szCs w:val="24"/>
+        </w:rPr>
+        <w:t xml:space="preserve">One of the </w:t>
+      </w:r>
+      <w:r>
+        <w:rPr>
+          <w:rFonts w:ascii="Times New Roman" w:hAnsi="Times New Roman" w:cs="Times New Roman"/>
+          <w:sz w:val="24"/>
+          <w:szCs w:val="24"/>
+        </w:rPr>
+        <w:t xml:space="preserve">important things in text understanding is being able to extract more information about concepts in the passage. This helps the system gain a deeper understanding into a concept. WordNet is one such digital resource that helps in gaining more knowledge about a concept. WordNet is a large lexical database of English. It consists of a large number of concepts grouped into sets of words that are synonyms i.e. synsets. WordNet has thus created a huge network of concepts by linking these synsets based on lexical relations and conceptual-semantics. </w:t>
+      </w:r>
+      <w:r>
+        <w:rPr>
+          <w:rFonts w:ascii="Times New Roman" w:hAnsi="Times New Roman" w:cs="Times New Roman"/>
+          <w:sz w:val="24"/>
+          <w:szCs w:val="24"/>
+        </w:rPr>
+        <w:t>WordNet's structure makes it a useful tool for computational linguistics and natural language processing.</w:t>
+      </w:r>
+      <w:r>
+        <w:rPr>
+          <w:rFonts w:ascii="Times New Roman" w:hAnsi="Times New Roman" w:cs="Times New Roman"/>
+          <w:sz w:val="24"/>
+          <w:szCs w:val="24"/>
+        </w:rPr>
+        <w:t xml:space="preserve"> </w:t>
+      </w:r>
+      <w:r>
+        <w:rPr>
+          <w:rFonts w:ascii="Times New Roman" w:hAnsi="Times New Roman" w:cs="Times New Roman"/>
+          <w:sz w:val="24"/>
+          <w:szCs w:val="24"/>
+        </w:rPr>
+        <w:t>J</w:t>
+      </w:r>
+      <w:r>
+        <w:rPr>
+          <w:rFonts w:ascii="Times New Roman" w:hAnsi="Times New Roman" w:cs="Times New Roman"/>
+          <w:sz w:val="24"/>
+          <w:szCs w:val="24"/>
+        </w:rPr>
+        <w:t xml:space="preserve">ava </w:t>
+      </w:r>
+      <w:r>
+        <w:rPr>
+          <w:rFonts w:ascii="Times New Roman" w:hAnsi="Times New Roman" w:cs="Times New Roman"/>
+          <w:sz w:val="24"/>
+          <w:szCs w:val="24"/>
+        </w:rPr>
+        <w:t>W</w:t>
+      </w:r>
+      <w:r>
+        <w:rPr>
+          <w:rFonts w:ascii="Times New Roman" w:hAnsi="Times New Roman" w:cs="Times New Roman"/>
+          <w:sz w:val="24"/>
+          <w:szCs w:val="24"/>
+        </w:rPr>
+        <w:t xml:space="preserve">ordNet Interface or JWI </w:t>
+      </w:r>
+      <w:r>
+        <w:rPr>
+          <w:rFonts w:ascii="Times New Roman" w:hAnsi="Times New Roman" w:cs="Times New Roman"/>
+          <w:sz w:val="24"/>
+          <w:szCs w:val="24"/>
+        </w:rPr>
+        <w:t>is a Java library for interfacing with Wordnet</w:t>
+      </w:r>
+      <w:r>
+        <w:rPr>
+          <w:rFonts w:ascii="Times New Roman" w:hAnsi="Times New Roman" w:cs="Times New Roman"/>
+          <w:sz w:val="24"/>
+          <w:szCs w:val="24"/>
+        </w:rPr>
+        <w:t xml:space="preserve"> created at MIT. With the help of JWI this system interfaces with WordNet and extracts semantic relations like hypernyms, hyponyms, meronyms etc. to gain more information on the passage.</w:t>
       </w:r>
     </w:p>
     <w:p>
@@ -2529,15 +2907,25 @@
         <w:spacing w:line="240" w:lineRule="auto"/>
         <w:jc w:val="center"/>
         <w:rPr>
-          <w:rFonts w:ascii="Times New Roman" w:hAnsi="Times New Roman" w:cs="Times New Roman"/>
-          <w:sz w:val="24"/>
-          <w:szCs w:val="24"/>
-        </w:rPr>
-      </w:pPr>
-      <w:r>
-        <w:rPr>
           <w:noProof/>
         </w:rPr>
+      </w:pPr>
+    </w:p>
+    <w:p>
+      <w:pPr>
+        <w:spacing w:line="240" w:lineRule="auto"/>
+        <w:jc w:val="center"/>
+        <w:rPr>
+          <w:rFonts w:ascii="Times New Roman" w:hAnsi="Times New Roman" w:cs="Times New Roman"/>
+          <w:sz w:val="24"/>
+          <w:szCs w:val="24"/>
+        </w:rPr>
+      </w:pPr>
+      <w:r>
+        <w:rPr>
+          <w:noProof/>
+        </w:rPr>
+        <w:lastRenderedPageBreak/>
         <w:drawing>
           <wp:inline distT="0" distB="0" distL="0" distR="0" wp14:anchorId="2F66B023" wp14:editId="6CF331D0">
             <wp:extent cx="4650537" cy="3781838"/>
@@ -2591,7 +2979,7 @@
           <w:sz w:val="24"/>
           <w:szCs w:val="24"/>
         </w:rPr>
-        <w:t>What is the main motive of the knowledge generation system to convert and represent. It is divided into multiple sub components</w:t>
+        <w:t>The Knowledge Generation System deals with the generation of rules from text and extracting information from other sources like WordNet. This system is made up of 3 modules which are described as follows</w:t>
       </w:r>
     </w:p>
     <w:p>
@@ -2648,262 +3036,316 @@
           <w:sz w:val="24"/>
           <w:szCs w:val="24"/>
         </w:rPr>
+        <w:t xml:space="preserve"> Knowledge </w:t>
+      </w:r>
+      <w:r>
+        <w:rPr>
+          <w:rFonts w:ascii="Times New Roman" w:hAnsi="Times New Roman" w:cs="Times New Roman"/>
+          <w:b/>
+          <w:sz w:val="24"/>
+          <w:szCs w:val="24"/>
+        </w:rPr>
+        <w:t>Extraction</w:t>
+      </w:r>
+      <w:r>
+        <w:rPr>
+          <w:rFonts w:ascii="Times New Roman" w:hAnsi="Times New Roman" w:cs="Times New Roman"/>
+          <w:b/>
+          <w:sz w:val="24"/>
+          <w:szCs w:val="24"/>
+        </w:rPr>
+        <w:t xml:space="preserve"> from Text</w:t>
+      </w:r>
+    </w:p>
+    <w:p>
+      <w:pPr>
+        <w:spacing w:line="240" w:lineRule="auto"/>
+        <w:jc w:val="both"/>
+        <w:rPr>
+          <w:rFonts w:ascii="Times New Roman" w:hAnsi="Times New Roman" w:cs="Times New Roman"/>
+          <w:sz w:val="24"/>
+          <w:szCs w:val="24"/>
+        </w:rPr>
+      </w:pPr>
+      <w:r>
+        <w:rPr>
+          <w:rFonts w:ascii="Times New Roman" w:hAnsi="Times New Roman" w:cs="Times New Roman"/>
+          <w:sz w:val="24"/>
+          <w:szCs w:val="24"/>
+        </w:rPr>
+        <w:t xml:space="preserve">This </w:t>
+      </w:r>
+      <w:r>
+        <w:rPr>
+          <w:rFonts w:ascii="Times New Roman" w:hAnsi="Times New Roman" w:cs="Times New Roman"/>
+          <w:sz w:val="24"/>
+          <w:szCs w:val="24"/>
+        </w:rPr>
+        <w:t>module is responsible for generating rules and facts from the passage itself. It uses the various rules and patterns mentioned in Chapter 7 to generate part of the ASP program. The ASP rules generated by this module should contain all the information present in the input passage.</w:t>
+      </w:r>
+      <w:r>
+        <w:rPr>
+          <w:rFonts w:ascii="Times New Roman" w:hAnsi="Times New Roman" w:cs="Times New Roman"/>
+          <w:sz w:val="24"/>
+          <w:szCs w:val="24"/>
+        </w:rPr>
+        <w:t xml:space="preserve"> The input file that is supplied to this module is assumed to be preprocessed according to the earlier mentioned assumptions.</w:t>
+      </w:r>
+    </w:p>
+    <w:p>
+      <w:pPr>
+        <w:spacing w:line="240" w:lineRule="auto"/>
+        <w:jc w:val="both"/>
+        <w:rPr>
+          <w:rFonts w:ascii="Times New Roman" w:hAnsi="Times New Roman" w:cs="Times New Roman"/>
+          <w:b/>
+          <w:sz w:val="24"/>
+          <w:szCs w:val="24"/>
+        </w:rPr>
+      </w:pPr>
+      <w:r>
+        <w:rPr>
+          <w:rFonts w:ascii="Times New Roman" w:hAnsi="Times New Roman" w:cs="Times New Roman"/>
+          <w:b/>
+          <w:sz w:val="24"/>
+          <w:szCs w:val="24"/>
+        </w:rPr>
+        <w:t>5.</w:t>
+      </w:r>
+      <w:r>
+        <w:rPr>
+          <w:rFonts w:ascii="Times New Roman" w:hAnsi="Times New Roman" w:cs="Times New Roman"/>
+          <w:b/>
+          <w:sz w:val="24"/>
+          <w:szCs w:val="24"/>
+        </w:rPr>
+        <w:t>5</w:t>
+      </w:r>
+      <w:r>
+        <w:rPr>
+          <w:rFonts w:ascii="Times New Roman" w:hAnsi="Times New Roman" w:cs="Times New Roman"/>
+          <w:b/>
+          <w:sz w:val="24"/>
+          <w:szCs w:val="24"/>
+        </w:rPr>
+        <w:t>.</w:t>
+      </w:r>
+      <w:r>
+        <w:rPr>
+          <w:rFonts w:ascii="Times New Roman" w:hAnsi="Times New Roman" w:cs="Times New Roman"/>
+          <w:b/>
+          <w:sz w:val="24"/>
+          <w:szCs w:val="24"/>
+        </w:rPr>
+        <w:t>2</w:t>
+      </w:r>
+      <w:r>
+        <w:rPr>
+          <w:rFonts w:ascii="Times New Roman" w:hAnsi="Times New Roman" w:cs="Times New Roman"/>
+          <w:b/>
+          <w:sz w:val="24"/>
+          <w:szCs w:val="24"/>
+        </w:rPr>
+        <w:t xml:space="preserve"> </w:t>
+      </w:r>
+      <w:r>
+        <w:rPr>
+          <w:rFonts w:ascii="Times New Roman" w:hAnsi="Times New Roman" w:cs="Times New Roman"/>
+          <w:b/>
+          <w:sz w:val="24"/>
+          <w:szCs w:val="24"/>
+        </w:rPr>
+        <w:t xml:space="preserve">WordNet </w:t>
+      </w:r>
+      <w:r>
+        <w:rPr>
+          <w:rFonts w:ascii="Times New Roman" w:hAnsi="Times New Roman" w:cs="Times New Roman"/>
+          <w:b/>
+          <w:sz w:val="24"/>
+          <w:szCs w:val="24"/>
+        </w:rPr>
+        <w:t xml:space="preserve">Ontology </w:t>
+      </w:r>
+      <w:r>
+        <w:rPr>
+          <w:rFonts w:ascii="Times New Roman" w:hAnsi="Times New Roman" w:cs="Times New Roman"/>
+          <w:b/>
+          <w:sz w:val="24"/>
+          <w:szCs w:val="24"/>
+        </w:rPr>
+        <w:t>Generation</w:t>
+      </w:r>
+    </w:p>
+    <w:p>
+      <w:pPr>
+        <w:spacing w:line="240" w:lineRule="auto"/>
+        <w:jc w:val="both"/>
+        <w:rPr>
+          <w:rFonts w:ascii="Times New Roman" w:hAnsi="Times New Roman" w:cs="Times New Roman"/>
+          <w:sz w:val="24"/>
+          <w:szCs w:val="24"/>
+        </w:rPr>
+      </w:pPr>
+      <w:r>
+        <w:rPr>
+          <w:rFonts w:ascii="Times New Roman" w:hAnsi="Times New Roman" w:cs="Times New Roman"/>
+          <w:sz w:val="24"/>
+          <w:szCs w:val="24"/>
+        </w:rPr>
+        <w:t xml:space="preserve">To further </w:t>
+      </w:r>
+      <w:r>
+        <w:rPr>
+          <w:rFonts w:ascii="Times New Roman" w:hAnsi="Times New Roman" w:cs="Times New Roman"/>
+          <w:sz w:val="24"/>
+          <w:szCs w:val="24"/>
+        </w:rPr>
+        <w:t xml:space="preserve">understand the concepts mentioned in the input passage, the ontology generation module generates rules regarding disambiguation, hypernyms, and meronyms. Word sense disambiguation forms an integral part of </w:t>
+      </w:r>
+      <w:r>
+        <w:rPr>
+          <w:rFonts w:ascii="Times New Roman" w:hAnsi="Times New Roman" w:cs="Times New Roman"/>
+          <w:sz w:val="24"/>
+          <w:szCs w:val="24"/>
+        </w:rPr>
+        <w:t>NLP and</w:t>
+      </w:r>
+      <w:r>
+        <w:rPr>
+          <w:rFonts w:ascii="Times New Roman" w:hAnsi="Times New Roman" w:cs="Times New Roman"/>
+          <w:sz w:val="24"/>
+          <w:szCs w:val="24"/>
+        </w:rPr>
+        <w:t xml:space="preserve"> is also tackled by this module using default reasoning. </w:t>
+      </w:r>
+      <w:r>
+        <w:rPr>
+          <w:rFonts w:ascii="Times New Roman" w:hAnsi="Times New Roman" w:cs="Times New Roman"/>
+          <w:sz w:val="24"/>
+          <w:szCs w:val="24"/>
+        </w:rPr>
+        <w:t>The Hypernym relation and the Meronym relation along with other relations like Antonyms and Synonyms help capture more semantic information into the ASP program. These topics would be touched upon in detail in the forthcoming chapters.</w:t>
+      </w:r>
+    </w:p>
+    <w:p>
+      <w:pPr>
+        <w:spacing w:line="240" w:lineRule="auto"/>
+        <w:jc w:val="both"/>
+        <w:rPr>
+          <w:rFonts w:ascii="Times New Roman" w:hAnsi="Times New Roman" w:cs="Times New Roman"/>
+          <w:b/>
+          <w:sz w:val="24"/>
+          <w:szCs w:val="24"/>
+        </w:rPr>
+      </w:pPr>
+      <w:r>
+        <w:rPr>
+          <w:rFonts w:ascii="Times New Roman" w:hAnsi="Times New Roman" w:cs="Times New Roman"/>
+          <w:b/>
+          <w:sz w:val="24"/>
+          <w:szCs w:val="24"/>
+        </w:rPr>
+        <w:t>5.5.</w:t>
+      </w:r>
+      <w:r>
+        <w:rPr>
+          <w:rFonts w:ascii="Times New Roman" w:hAnsi="Times New Roman" w:cs="Times New Roman"/>
+          <w:b/>
+          <w:sz w:val="24"/>
+          <w:szCs w:val="24"/>
+        </w:rPr>
+        <w:t>3</w:t>
+      </w:r>
+      <w:r>
+        <w:rPr>
+          <w:rFonts w:ascii="Times New Roman" w:hAnsi="Times New Roman" w:cs="Times New Roman"/>
+          <w:b/>
+          <w:sz w:val="24"/>
+          <w:szCs w:val="24"/>
+        </w:rPr>
         <w:t xml:space="preserve"> Default Knowledge Base</w:t>
       </w:r>
     </w:p>
     <w:p>
       <w:pPr>
         <w:spacing w:line="240" w:lineRule="auto"/>
-        <w:ind w:firstLine="720"/>
-        <w:jc w:val="both"/>
-        <w:rPr>
-          <w:rFonts w:ascii="Times New Roman" w:hAnsi="Times New Roman" w:cs="Times New Roman"/>
-          <w:sz w:val="24"/>
-          <w:szCs w:val="24"/>
-        </w:rPr>
-      </w:pPr>
-      <w:r>
-        <w:rPr>
-          <w:rFonts w:ascii="Times New Roman" w:hAnsi="Times New Roman" w:cs="Times New Roman"/>
-          <w:sz w:val="24"/>
-          <w:szCs w:val="24"/>
-        </w:rPr>
-        <w:t>-- Knowledge about verbs (reusable)</w:t>
-      </w:r>
-    </w:p>
-    <w:p>
-      <w:pPr>
-        <w:spacing w:line="240" w:lineRule="auto"/>
-        <w:jc w:val="both"/>
-        <w:rPr>
-          <w:rFonts w:ascii="Times New Roman" w:hAnsi="Times New Roman" w:cs="Times New Roman"/>
-          <w:b/>
-          <w:sz w:val="24"/>
-          <w:szCs w:val="24"/>
-        </w:rPr>
-      </w:pPr>
-      <w:r>
-        <w:rPr>
-          <w:rFonts w:ascii="Times New Roman" w:hAnsi="Times New Roman" w:cs="Times New Roman"/>
-          <w:b/>
-          <w:sz w:val="24"/>
-          <w:szCs w:val="24"/>
-        </w:rPr>
-        <w:t>5.</w:t>
-      </w:r>
-      <w:r>
-        <w:rPr>
-          <w:rFonts w:ascii="Times New Roman" w:hAnsi="Times New Roman" w:cs="Times New Roman"/>
-          <w:b/>
-          <w:sz w:val="24"/>
-          <w:szCs w:val="24"/>
-        </w:rPr>
-        <w:t>5</w:t>
-      </w:r>
-      <w:r>
-        <w:rPr>
-          <w:rFonts w:ascii="Times New Roman" w:hAnsi="Times New Roman" w:cs="Times New Roman"/>
-          <w:b/>
-          <w:sz w:val="24"/>
-          <w:szCs w:val="24"/>
-        </w:rPr>
-        <w:t>.</w:t>
-      </w:r>
-      <w:r>
-        <w:rPr>
-          <w:rFonts w:ascii="Times New Roman" w:hAnsi="Times New Roman" w:cs="Times New Roman"/>
-          <w:b/>
-          <w:sz w:val="24"/>
-          <w:szCs w:val="24"/>
-        </w:rPr>
-        <w:t>2</w:t>
-      </w:r>
-      <w:r>
-        <w:rPr>
-          <w:rFonts w:ascii="Times New Roman" w:hAnsi="Times New Roman" w:cs="Times New Roman"/>
-          <w:b/>
-          <w:sz w:val="24"/>
-          <w:szCs w:val="24"/>
-        </w:rPr>
-        <w:t xml:space="preserve"> Knowledge Extracted from Text</w:t>
-      </w:r>
-    </w:p>
-    <w:p>
-      <w:pPr>
-        <w:spacing w:line="240" w:lineRule="auto"/>
-        <w:jc w:val="both"/>
-        <w:rPr>
-          <w:rFonts w:ascii="Times New Roman" w:hAnsi="Times New Roman" w:cs="Times New Roman"/>
-          <w:sz w:val="24"/>
-          <w:szCs w:val="24"/>
-        </w:rPr>
-      </w:pPr>
-      <w:r>
-        <w:rPr>
-          <w:rFonts w:ascii="Times New Roman" w:hAnsi="Times New Roman" w:cs="Times New Roman"/>
-          <w:sz w:val="24"/>
-          <w:szCs w:val="24"/>
-        </w:rPr>
-        <w:tab/>
-        <w:t>-- Uses rules mentioned in the later chapters</w:t>
-      </w:r>
-    </w:p>
-    <w:p>
-      <w:pPr>
-        <w:spacing w:line="240" w:lineRule="auto"/>
-        <w:jc w:val="both"/>
-        <w:rPr>
-          <w:rFonts w:ascii="Times New Roman" w:hAnsi="Times New Roman" w:cs="Times New Roman"/>
-          <w:sz w:val="24"/>
-          <w:szCs w:val="24"/>
-        </w:rPr>
-      </w:pPr>
-      <w:r>
-        <w:rPr>
-          <w:rFonts w:ascii="Times New Roman" w:hAnsi="Times New Roman" w:cs="Times New Roman"/>
-          <w:sz w:val="24"/>
-          <w:szCs w:val="24"/>
-        </w:rPr>
-        <w:tab/>
-        <w:t>-- Automatic conversion in a set of rules and facts</w:t>
-      </w:r>
-    </w:p>
-    <w:p>
-      <w:pPr>
-        <w:spacing w:line="240" w:lineRule="auto"/>
-        <w:jc w:val="both"/>
-        <w:rPr>
-          <w:rFonts w:ascii="Times New Roman" w:hAnsi="Times New Roman" w:cs="Times New Roman"/>
-          <w:b/>
-          <w:sz w:val="24"/>
-          <w:szCs w:val="24"/>
-        </w:rPr>
-      </w:pPr>
-      <w:r>
-        <w:rPr>
-          <w:rFonts w:ascii="Times New Roman" w:hAnsi="Times New Roman" w:cs="Times New Roman"/>
-          <w:b/>
-          <w:sz w:val="24"/>
-          <w:szCs w:val="24"/>
-        </w:rPr>
-        <w:t>5.</w:t>
-      </w:r>
-      <w:r>
-        <w:rPr>
-          <w:rFonts w:ascii="Times New Roman" w:hAnsi="Times New Roman" w:cs="Times New Roman"/>
-          <w:b/>
-          <w:sz w:val="24"/>
-          <w:szCs w:val="24"/>
-        </w:rPr>
-        <w:t>5</w:t>
-      </w:r>
-      <w:r>
-        <w:rPr>
-          <w:rFonts w:ascii="Times New Roman" w:hAnsi="Times New Roman" w:cs="Times New Roman"/>
-          <w:b/>
-          <w:sz w:val="24"/>
-          <w:szCs w:val="24"/>
-        </w:rPr>
-        <w:t>.</w:t>
-      </w:r>
-      <w:r>
-        <w:rPr>
-          <w:rFonts w:ascii="Times New Roman" w:hAnsi="Times New Roman" w:cs="Times New Roman"/>
-          <w:b/>
-          <w:sz w:val="24"/>
-          <w:szCs w:val="24"/>
-        </w:rPr>
-        <w:t>3</w:t>
-      </w:r>
-      <w:r>
-        <w:rPr>
-          <w:rFonts w:ascii="Times New Roman" w:hAnsi="Times New Roman" w:cs="Times New Roman"/>
-          <w:b/>
-          <w:sz w:val="24"/>
-          <w:szCs w:val="24"/>
-        </w:rPr>
-        <w:t xml:space="preserve"> WordNet to Ontology Rules</w:t>
-      </w:r>
-    </w:p>
-    <w:p>
-      <w:pPr>
-        <w:spacing w:line="240" w:lineRule="auto"/>
-        <w:ind w:firstLine="720"/>
-        <w:jc w:val="both"/>
-        <w:rPr>
-          <w:rFonts w:ascii="Times New Roman" w:hAnsi="Times New Roman" w:cs="Times New Roman"/>
-          <w:sz w:val="24"/>
-          <w:szCs w:val="24"/>
-        </w:rPr>
-      </w:pPr>
-      <w:r>
-        <w:rPr>
-          <w:rFonts w:ascii="Times New Roman" w:hAnsi="Times New Roman" w:cs="Times New Roman"/>
-          <w:sz w:val="24"/>
-          <w:szCs w:val="24"/>
-        </w:rPr>
-        <w:t>-- Hypernym rules</w:t>
-      </w:r>
-    </w:p>
-    <w:p>
-      <w:pPr>
-        <w:spacing w:line="240" w:lineRule="auto"/>
-        <w:jc w:val="both"/>
-        <w:rPr>
-          <w:rFonts w:ascii="Times New Roman" w:hAnsi="Times New Roman" w:cs="Times New Roman"/>
-          <w:sz w:val="24"/>
-          <w:szCs w:val="24"/>
-        </w:rPr>
-      </w:pPr>
-      <w:r>
-        <w:rPr>
-          <w:rFonts w:ascii="Times New Roman" w:hAnsi="Times New Roman" w:cs="Times New Roman"/>
-          <w:sz w:val="24"/>
-          <w:szCs w:val="24"/>
-        </w:rPr>
-        <w:tab/>
-        <w:t>-- Meronym rules (not implemented)</w:t>
-      </w:r>
-    </w:p>
-    <w:p>
-      <w:pPr>
-        <w:spacing w:line="240" w:lineRule="auto"/>
-        <w:jc w:val="both"/>
-        <w:rPr>
-          <w:rFonts w:ascii="Times New Roman" w:hAnsi="Times New Roman" w:cs="Times New Roman"/>
-          <w:sz w:val="24"/>
-          <w:szCs w:val="24"/>
-        </w:rPr>
-      </w:pPr>
-      <w:r>
-        <w:rPr>
-          <w:rFonts w:ascii="Times New Roman" w:hAnsi="Times New Roman" w:cs="Times New Roman"/>
-          <w:sz w:val="24"/>
-          <w:szCs w:val="24"/>
-        </w:rPr>
-        <w:tab/>
-        <w:t>-- Disambiguation rules</w:t>
-      </w:r>
-    </w:p>
-    <w:p>
-      <w:pPr>
-        <w:spacing w:line="240" w:lineRule="auto"/>
-        <w:jc w:val="both"/>
-        <w:rPr>
-          <w:rFonts w:ascii="Times New Roman" w:hAnsi="Times New Roman" w:cs="Times New Roman"/>
-          <w:b/>
-          <w:sz w:val="24"/>
-          <w:szCs w:val="24"/>
-        </w:rPr>
-      </w:pPr>
-      <w:r>
-        <w:rPr>
-          <w:rFonts w:ascii="Times New Roman" w:hAnsi="Times New Roman" w:cs="Times New Roman"/>
-          <w:b/>
+        <w:jc w:val="both"/>
+        <w:rPr>
+          <w:rFonts w:ascii="Times New Roman" w:hAnsi="Times New Roman" w:cs="Times New Roman"/>
+          <w:sz w:val="24"/>
+          <w:szCs w:val="24"/>
+        </w:rPr>
+      </w:pPr>
+      <w:r>
+        <w:rPr>
+          <w:rFonts w:ascii="Times New Roman" w:hAnsi="Times New Roman" w:cs="Times New Roman"/>
+          <w:sz w:val="24"/>
+          <w:szCs w:val="24"/>
+        </w:rPr>
+        <w:t>As mentioned earlier, there is very little digitalized information about the semantics of verbs in the NLP domain. Hence, to gain complete understanding of verbs and their usage, it is required to create rules</w:t>
+      </w:r>
+      <w:r>
+        <w:rPr>
+          <w:rFonts w:ascii="Times New Roman" w:hAnsi="Times New Roman" w:cs="Times New Roman"/>
+          <w:sz w:val="24"/>
+          <w:szCs w:val="24"/>
+        </w:rPr>
+        <w:t>,</w:t>
+      </w:r>
+      <w:r>
+        <w:rPr>
+          <w:rFonts w:ascii="Times New Roman" w:hAnsi="Times New Roman" w:cs="Times New Roman"/>
+          <w:sz w:val="24"/>
+          <w:szCs w:val="24"/>
+        </w:rPr>
+        <w:t xml:space="preserve"> describing their complete meaning</w:t>
+      </w:r>
+      <w:r>
+        <w:rPr>
+          <w:rFonts w:ascii="Times New Roman" w:hAnsi="Times New Roman" w:cs="Times New Roman"/>
+          <w:sz w:val="24"/>
+          <w:szCs w:val="24"/>
+        </w:rPr>
+        <w:t>,</w:t>
+      </w:r>
+      <w:r>
+        <w:rPr>
+          <w:rFonts w:ascii="Times New Roman" w:hAnsi="Times New Roman" w:cs="Times New Roman"/>
+          <w:sz w:val="24"/>
+          <w:szCs w:val="24"/>
+        </w:rPr>
+        <w:t xml:space="preserve"> manually. The default knowledge base makes it feasible to add knowledge about verbs and nouns by hand. Care must be taken to make sure that </w:t>
+      </w:r>
+      <w:r>
+        <w:rPr>
+          <w:rFonts w:ascii="Times New Roman" w:hAnsi="Times New Roman" w:cs="Times New Roman"/>
           <w:sz w:val="24"/>
           <w:szCs w:val="24"/>
         </w:rPr>
         <w:lastRenderedPageBreak/>
+        <w:t>the knowledge being added is generic in nature and is reusable for other similar scenarios. With the help of such an increasing knowledge base the system can become more efficient and accurate.</w:t>
+      </w:r>
+    </w:p>
+    <w:p>
+      <w:pPr>
+        <w:spacing w:line="240" w:lineRule="auto"/>
+        <w:jc w:val="both"/>
+        <w:rPr>
+          <w:rFonts w:ascii="Times New Roman" w:hAnsi="Times New Roman" w:cs="Times New Roman"/>
+          <w:b/>
+          <w:sz w:val="24"/>
+          <w:szCs w:val="24"/>
+        </w:rPr>
+      </w:pPr>
+      <w:bookmarkStart w:id="0" w:name="_GoBack"/>
+      <w:bookmarkEnd w:id="0"/>
+      <w:r>
+        <w:rPr>
+          <w:rFonts w:ascii="Times New Roman" w:hAnsi="Times New Roman" w:cs="Times New Roman"/>
+          <w:b/>
+          <w:sz w:val="24"/>
+          <w:szCs w:val="24"/>
+        </w:rPr>
         <w:t>5.6 Query Generation System</w:t>
       </w:r>
     </w:p>
@@ -2976,8 +3418,417 @@
         </w:rPr>
         <w:t>Generates Queries with the help of the Text Preprocessing and the Stanford Core NLP Tools</w:t>
       </w:r>
-      <w:bookmarkStart w:id="0" w:name="_GoBack"/>
-      <w:bookmarkEnd w:id="0"/>
+    </w:p>
+    <w:p>
+      <w:pPr>
+        <w:spacing w:line="240" w:lineRule="auto"/>
+        <w:jc w:val="both"/>
+        <w:rPr>
+          <w:rFonts w:ascii="Times New Roman" w:hAnsi="Times New Roman" w:cs="Times New Roman"/>
+          <w:sz w:val="24"/>
+          <w:szCs w:val="24"/>
+        </w:rPr>
+      </w:pPr>
+    </w:p>
+    <w:p>
+      <w:pPr>
+        <w:spacing w:line="240" w:lineRule="auto"/>
+        <w:jc w:val="both"/>
+        <w:rPr>
+          <w:rFonts w:ascii="Times New Roman" w:hAnsi="Times New Roman" w:cs="Times New Roman"/>
+          <w:b/>
+          <w:sz w:val="24"/>
+          <w:szCs w:val="24"/>
+        </w:rPr>
+      </w:pPr>
+      <w:r>
+        <w:rPr>
+          <w:rFonts w:ascii="Times New Roman" w:hAnsi="Times New Roman" w:cs="Times New Roman"/>
+          <w:b/>
+          <w:sz w:val="24"/>
+          <w:szCs w:val="24"/>
+        </w:rPr>
+        <w:t>References:</w:t>
+      </w:r>
+    </w:p>
+    <w:p>
+      <w:pPr>
+        <w:pStyle w:val="ListParagraph"/>
+        <w:numPr>
+          <w:ilvl w:val="0"/>
+          <w:numId w:val="3"/>
+        </w:numPr>
+        <w:spacing w:line="240" w:lineRule="auto"/>
+        <w:jc w:val="both"/>
+        <w:rPr>
+          <w:rFonts w:ascii="Times New Roman" w:hAnsi="Times New Roman" w:cs="Times New Roman"/>
+          <w:sz w:val="24"/>
+          <w:szCs w:val="24"/>
+        </w:rPr>
+      </w:pPr>
+      <w:hyperlink r:id="rId11" w:history="1">
+        <w:r>
+          <w:rPr>
+            <w:rStyle w:val="Hyperlink"/>
+            <w:rFonts w:ascii="Times New Roman" w:hAnsi="Times New Roman" w:cs="Times New Roman"/>
+            <w:sz w:val="24"/>
+            <w:szCs w:val="24"/>
+          </w:rPr>
+          <w:t>https://stanfordnlp.github.io/CoreNLP/</w:t>
+        </w:r>
+      </w:hyperlink>
+    </w:p>
+    <w:p>
+      <w:pPr>
+        <w:pStyle w:val="ListParagraph"/>
+        <w:numPr>
+          <w:ilvl w:val="0"/>
+          <w:numId w:val="3"/>
+        </w:numPr>
+        <w:spacing w:line="240" w:lineRule="auto"/>
+        <w:jc w:val="both"/>
+        <w:rPr>
+          <w:rFonts w:ascii="Times New Roman" w:hAnsi="Times New Roman" w:cs="Times New Roman"/>
+          <w:sz w:val="24"/>
+          <w:szCs w:val="24"/>
+        </w:rPr>
+      </w:pPr>
+      <w:r>
+        <w:rPr>
+          <w:rFonts w:ascii="Helvetica" w:hAnsi="Helvetica" w:cs="Helvetica"/>
+          <w:color w:val="333333"/>
+          <w:sz w:val="21"/>
+          <w:szCs w:val="21"/>
+          <w:shd w:val="clear" w:color="auto" w:fill="FFFFFF"/>
+        </w:rPr>
+        <w:t>Manning, Christopher D., Mihai Surdeanu, John Bauer, Jenny Finkel, Steven J. Bethard, and David McClosky. 2014. </w:t>
+      </w:r>
+      <w:hyperlink r:id="rId12" w:history="1">
+        <w:r>
+          <w:rPr>
+            <w:rStyle w:val="Hyperlink"/>
+            <w:rFonts w:ascii="Helvetica" w:hAnsi="Helvetica" w:cs="Helvetica"/>
+            <w:color w:val="248EC2"/>
+            <w:sz w:val="21"/>
+            <w:szCs w:val="21"/>
+            <w:shd w:val="clear" w:color="auto" w:fill="FFFFFF"/>
+          </w:rPr>
+          <w:t>The Stanford CoreNLP Natural Language Processing Toolkit</w:t>
+        </w:r>
+      </w:hyperlink>
+      <w:r>
+        <w:rPr>
+          <w:rFonts w:ascii="Helvetica" w:hAnsi="Helvetica" w:cs="Helvetica"/>
+          <w:color w:val="333333"/>
+          <w:sz w:val="21"/>
+          <w:szCs w:val="21"/>
+          <w:shd w:val="clear" w:color="auto" w:fill="FFFFFF"/>
+        </w:rPr>
+        <w:t> In </w:t>
+      </w:r>
+      <w:r>
+        <w:rPr>
+          <w:rStyle w:val="Emphasis"/>
+          <w:rFonts w:ascii="Helvetica" w:hAnsi="Helvetica" w:cs="Helvetica"/>
+          <w:color w:val="333333"/>
+          <w:sz w:val="21"/>
+          <w:szCs w:val="21"/>
+          <w:shd w:val="clear" w:color="auto" w:fill="FFFFFF"/>
+        </w:rPr>
+        <w:t>Proceedings of the 52nd Annual Meeting of the Association for Computational Linguistics: System Demonstrations</w:t>
+      </w:r>
+      <w:r>
+        <w:rPr>
+          <w:rFonts w:ascii="Helvetica" w:hAnsi="Helvetica" w:cs="Helvetica"/>
+          <w:color w:val="333333"/>
+          <w:sz w:val="21"/>
+          <w:szCs w:val="21"/>
+          <w:shd w:val="clear" w:color="auto" w:fill="FFFFFF"/>
+        </w:rPr>
+        <w:t>, pp. 55-60. [</w:t>
+      </w:r>
+      <w:hyperlink r:id="rId13" w:history="1">
+        <w:r>
+          <w:rPr>
+            <w:rStyle w:val="Hyperlink"/>
+            <w:rFonts w:ascii="Helvetica" w:hAnsi="Helvetica" w:cs="Helvetica"/>
+            <w:color w:val="248EC2"/>
+            <w:sz w:val="21"/>
+            <w:szCs w:val="21"/>
+            <w:shd w:val="clear" w:color="auto" w:fill="FFFFFF"/>
+          </w:rPr>
+          <w:t>pdf</w:t>
+        </w:r>
+      </w:hyperlink>
+      <w:r>
+        <w:rPr>
+          <w:rFonts w:ascii="Helvetica" w:hAnsi="Helvetica" w:cs="Helvetica"/>
+          <w:color w:val="333333"/>
+          <w:sz w:val="21"/>
+          <w:szCs w:val="21"/>
+          <w:shd w:val="clear" w:color="auto" w:fill="FFFFFF"/>
+        </w:rPr>
+        <w:t>] [</w:t>
+      </w:r>
+      <w:hyperlink r:id="rId14" w:history="1">
+        <w:r>
+          <w:rPr>
+            <w:rStyle w:val="Hyperlink"/>
+            <w:rFonts w:ascii="Helvetica" w:hAnsi="Helvetica" w:cs="Helvetica"/>
+            <w:color w:val="248EC2"/>
+            <w:sz w:val="21"/>
+            <w:szCs w:val="21"/>
+            <w:shd w:val="clear" w:color="auto" w:fill="FFFFFF"/>
+          </w:rPr>
+          <w:t>bib</w:t>
+        </w:r>
+      </w:hyperlink>
+      <w:r>
+        <w:rPr>
+          <w:rFonts w:ascii="Helvetica" w:hAnsi="Helvetica" w:cs="Helvetica"/>
+          <w:color w:val="333333"/>
+          <w:sz w:val="21"/>
+          <w:szCs w:val="21"/>
+          <w:shd w:val="clear" w:color="auto" w:fill="FFFFFF"/>
+        </w:rPr>
+        <w:t>]</w:t>
+      </w:r>
+    </w:p>
+    <w:p>
+      <w:pPr>
+        <w:pStyle w:val="ListParagraph"/>
+        <w:numPr>
+          <w:ilvl w:val="0"/>
+          <w:numId w:val="3"/>
+        </w:numPr>
+        <w:spacing w:line="240" w:lineRule="auto"/>
+        <w:jc w:val="both"/>
+        <w:rPr>
+          <w:rFonts w:ascii="Times New Roman" w:hAnsi="Times New Roman" w:cs="Times New Roman"/>
+          <w:sz w:val="24"/>
+          <w:szCs w:val="24"/>
+        </w:rPr>
+      </w:pPr>
+      <w:r>
+        <w:rPr>
+          <w:rFonts w:ascii="Times New Roman" w:hAnsi="Times New Roman" w:cs="Times New Roman"/>
+          <w:sz w:val="24"/>
+          <w:szCs w:val="24"/>
+        </w:rPr>
+        <w:t>Kristina Toutanova and Christopher D. Manning. 2000. Enriching the Knowledge Sources Used in a Maximum Entropy Part-of-Speech Tagger. In Proceedings of the Joint SIGDAT Conference on Empirical Methods in Natural Language Processing and Very Large Corpora (EMNLP/VLC-2000), pp. 63-70.</w:t>
+      </w:r>
+    </w:p>
+    <w:p>
+      <w:pPr>
+        <w:pStyle w:val="ListParagraph"/>
+        <w:numPr>
+          <w:ilvl w:val="0"/>
+          <w:numId w:val="3"/>
+        </w:numPr>
+        <w:spacing w:line="240" w:lineRule="auto"/>
+        <w:jc w:val="both"/>
+        <w:rPr>
+          <w:rFonts w:ascii="Times New Roman" w:hAnsi="Times New Roman" w:cs="Times New Roman"/>
+          <w:sz w:val="24"/>
+          <w:szCs w:val="24"/>
+        </w:rPr>
+      </w:pPr>
+      <w:r>
+        <w:rPr>
+          <w:rFonts w:ascii="Times New Roman" w:hAnsi="Times New Roman" w:cs="Times New Roman"/>
+          <w:sz w:val="24"/>
+          <w:szCs w:val="24"/>
+        </w:rPr>
+        <w:t>Kristina Toutanova, Dan Klein, Christopher Manning, and Yoram Singer. 2003. Feature-Rich Part-of-Speech Tagging with a Cyclic Dependency Network. In Proceedings of HLT-NAACL 2003, pp. 252-259.</w:t>
+      </w:r>
+    </w:p>
+    <w:p>
+      <w:pPr>
+        <w:pStyle w:val="ListParagraph"/>
+        <w:numPr>
+          <w:ilvl w:val="0"/>
+          <w:numId w:val="3"/>
+        </w:numPr>
+        <w:spacing w:line="240" w:lineRule="auto"/>
+        <w:jc w:val="both"/>
+        <w:rPr>
+          <w:rFonts w:ascii="Times New Roman" w:hAnsi="Times New Roman" w:cs="Times New Roman"/>
+          <w:sz w:val="24"/>
+          <w:szCs w:val="24"/>
+        </w:rPr>
+      </w:pPr>
+      <w:r>
+        <w:rPr>
+          <w:rFonts w:ascii="Times New Roman" w:hAnsi="Times New Roman" w:cs="Times New Roman"/>
+          <w:sz w:val="24"/>
+          <w:szCs w:val="24"/>
+        </w:rPr>
+        <w:t xml:space="preserve">Jenny Rose Finkel, Trond Grenager, and Christopher Manning. 2005. Incorporating Non-local Information into Information Extraction Systems by Gibbs Sampling. Proceedings of the 43nd Annual Meeting of the Association for Computational Linguistics (ACL 2005), pp. 363-370. </w:t>
+      </w:r>
+      <w:hyperlink r:id="rId15" w:history="1">
+        <w:r>
+          <w:rPr>
+            <w:rStyle w:val="Hyperlink"/>
+            <w:rFonts w:ascii="Times New Roman" w:hAnsi="Times New Roman" w:cs="Times New Roman"/>
+            <w:sz w:val="24"/>
+            <w:szCs w:val="24"/>
+          </w:rPr>
+          <w:t>http://nlp.stanford.edu/~manning/papers/gibbscrf3.pdf</w:t>
+        </w:r>
+      </w:hyperlink>
+    </w:p>
+    <w:p>
+      <w:pPr>
+        <w:pStyle w:val="ListParagraph"/>
+        <w:numPr>
+          <w:ilvl w:val="0"/>
+          <w:numId w:val="3"/>
+        </w:numPr>
+        <w:spacing w:line="240" w:lineRule="auto"/>
+        <w:jc w:val="both"/>
+        <w:rPr>
+          <w:rFonts w:ascii="Times New Roman" w:hAnsi="Times New Roman" w:cs="Times New Roman"/>
+          <w:sz w:val="24"/>
+          <w:szCs w:val="24"/>
+        </w:rPr>
+      </w:pPr>
+      <w:r>
+        <w:rPr>
+          <w:rFonts w:ascii="Times New Roman" w:hAnsi="Times New Roman" w:cs="Times New Roman"/>
+          <w:sz w:val="24"/>
+          <w:szCs w:val="24"/>
+        </w:rPr>
+        <w:t>Danqi Chen and Christopher Manning. 2014. A Fast and Accurate Dependency Parser Using Neural Networks. In Proceedings of EMNLP 2014.</w:t>
+      </w:r>
+    </w:p>
+    <w:p>
+      <w:pPr>
+        <w:pStyle w:val="ListParagraph"/>
+        <w:numPr>
+          <w:ilvl w:val="0"/>
+          <w:numId w:val="3"/>
+        </w:numPr>
+        <w:spacing w:line="240" w:lineRule="auto"/>
+        <w:jc w:val="both"/>
+        <w:rPr>
+          <w:rFonts w:ascii="Times New Roman" w:hAnsi="Times New Roman" w:cs="Times New Roman"/>
+          <w:sz w:val="24"/>
+          <w:szCs w:val="24"/>
+        </w:rPr>
+      </w:pPr>
+      <w:r>
+        <w:rPr>
+          <w:rFonts w:ascii="Times New Roman" w:hAnsi="Times New Roman" w:cs="Times New Roman"/>
+          <w:sz w:val="24"/>
+          <w:szCs w:val="24"/>
+        </w:rPr>
+        <w:t>George A. Miller (1995). WordNet: A Lexical Database for English.</w:t>
+      </w:r>
+      <w:r>
+        <w:rPr>
+          <w:rFonts w:ascii="Times New Roman" w:hAnsi="Times New Roman" w:cs="Times New Roman"/>
+          <w:sz w:val="24"/>
+          <w:szCs w:val="24"/>
+        </w:rPr>
+        <w:t xml:space="preserve"> </w:t>
+      </w:r>
+      <w:r>
+        <w:rPr>
+          <w:rFonts w:ascii="Times New Roman" w:hAnsi="Times New Roman" w:cs="Times New Roman"/>
+          <w:sz w:val="24"/>
+          <w:szCs w:val="24"/>
+        </w:rPr>
+        <w:t>Communications of the ACM Vol. 38, No. 11: 39-41.</w:t>
+      </w:r>
+    </w:p>
+    <w:p>
+      <w:pPr>
+        <w:pStyle w:val="ListParagraph"/>
+        <w:numPr>
+          <w:ilvl w:val="0"/>
+          <w:numId w:val="3"/>
+        </w:numPr>
+        <w:spacing w:line="240" w:lineRule="auto"/>
+        <w:jc w:val="both"/>
+        <w:rPr>
+          <w:rFonts w:ascii="Times New Roman" w:hAnsi="Times New Roman" w:cs="Times New Roman"/>
+          <w:sz w:val="24"/>
+          <w:szCs w:val="24"/>
+        </w:rPr>
+      </w:pPr>
+      <w:r>
+        <w:rPr>
+          <w:rFonts w:ascii="Times New Roman" w:hAnsi="Times New Roman" w:cs="Times New Roman"/>
+          <w:sz w:val="24"/>
+          <w:szCs w:val="24"/>
+        </w:rPr>
+        <w:t>Christiane Fellbaum (1998, ed.) WordNet: An Electronic Lexical Database. Cambridge, MA: MIT Press.</w:t>
+      </w:r>
+    </w:p>
+    <w:p>
+      <w:pPr>
+        <w:pStyle w:val="ListParagraph"/>
+        <w:numPr>
+          <w:ilvl w:val="0"/>
+          <w:numId w:val="3"/>
+        </w:numPr>
+        <w:spacing w:line="240" w:lineRule="auto"/>
+        <w:jc w:val="both"/>
+        <w:rPr>
+          <w:rFonts w:ascii="Times New Roman" w:hAnsi="Times New Roman" w:cs="Times New Roman"/>
+          <w:sz w:val="24"/>
+          <w:szCs w:val="24"/>
+        </w:rPr>
+      </w:pPr>
+      <w:r>
+        <w:rPr>
+          <w:rFonts w:ascii="Georgia" w:hAnsi="Georgia"/>
+          <w:color w:val="000000"/>
+          <w:shd w:val="clear" w:color="auto" w:fill="FFFFFF"/>
+        </w:rPr>
+        <w:lastRenderedPageBreak/>
+        <w:t>Finlayson, Mark Alan (2014) </w:t>
+      </w:r>
+      <w:hyperlink r:id="rId16" w:history="1">
+        <w:r>
+          <w:rPr>
+            <w:rStyle w:val="Hyperlink"/>
+            <w:rFonts w:ascii="Georgia" w:hAnsi="Georgia"/>
+            <w:color w:val="6699CC"/>
+            <w:shd w:val="clear" w:color="auto" w:fill="FFFFFF"/>
+          </w:rPr>
+          <w:t>Java Libraries for Accessing the Princeton Wordnet: Comparison and Evaluation.</w:t>
+        </w:r>
+      </w:hyperlink>
+      <w:r>
+        <w:rPr>
+          <w:rFonts w:ascii="Georgia" w:hAnsi="Georgia"/>
+          <w:color w:val="000000"/>
+          <w:shd w:val="clear" w:color="auto" w:fill="FFFFFF"/>
+        </w:rPr>
+        <w:t> In H. Orav, C. Fellbaum, &amp; P. Vossen (Eds.), </w:t>
+      </w:r>
+      <w:hyperlink r:id="rId17" w:history="1">
+        <w:r>
+          <w:rPr>
+            <w:rStyle w:val="Hyperlink"/>
+            <w:rFonts w:ascii="Georgia" w:hAnsi="Georgia"/>
+            <w:i/>
+            <w:iCs/>
+            <w:color w:val="6699CC"/>
+            <w:shd w:val="clear" w:color="auto" w:fill="FFFFFF"/>
+          </w:rPr>
+          <w:t>Proceedings of the 7th International Global WordNet Conference</w:t>
+        </w:r>
+      </w:hyperlink>
+      <w:r>
+        <w:rPr>
+          <w:rFonts w:ascii="Georgia" w:hAnsi="Georgia"/>
+          <w:color w:val="000000"/>
+          <w:shd w:val="clear" w:color="auto" w:fill="FFFFFF"/>
+        </w:rPr>
+        <w:t> (GWC 2014) (pp. 78-85). Tartu, Estonia.</w:t>
+      </w:r>
     </w:p>
     <w:sectPr>
       <w:pgSz w:w="12240" w:h="15840"/>
@@ -3042,9 +3893,9 @@
 <file path=word/numbering.xml><?xml version="1.0" encoding="utf-8"?>
 <w:numbering xmlns:wpc="http://schemas.microsoft.com/office/word/2010/wordprocessingCanvas" xmlns:cx="http://schemas.microsoft.com/office/drawing/2014/chartex" xmlns:cx1="http://schemas.microsoft.com/office/drawing/2015/9/8/chartex" xmlns:cx2="http://schemas.microsoft.com/office/drawing/2015/10/21/chartex" xmlns:cx3="http://schemas.microsoft.com/office/drawing/2016/5/9/chartex" xmlns:cx4="http://schemas.microsoft.com/office/drawing/2016/5/10/chartex" xmlns:cx5="http://schemas.microsoft.com/office/drawing/2016/5/11/chartex" xmlns:cx6="http://schemas.microsoft.com/office/drawing/2016/5/12/chartex" xmlns:cx7="http://schemas.microsoft.com/office/drawing/2016/5/13/chartex" xmlns:cx8="http://schemas.microsoft.com/office/drawing/2016/5/14/chartex" xmlns:mc="http://schemas.openxmlformats.org/markup-compatibility/2006" xmlns:aink="http://schemas.microsoft.com/office/drawing/2016/ink" xmlns:am3d="http://schemas.microsoft.com/office/drawing/2017/model3d" xmlns:o="urn:schemas-microsoft-com:office:office" xmlns:r="http://schemas.openxmlformats.org/officeDocument/2006/relationships" xmlns:m="http://schemas.openxmlformats.org/officeDocument/2006/math" xmlns:v="urn:schemas-microsoft-com:vml" xmlns:wp14="http://schemas.microsoft.com/office/word/2010/wordprocessingDrawing" xmlns:wp="http://schemas.openxmlformats.org/drawingml/2006/wordprocessingDrawing" xmlns:w10="urn:schemas-microsoft-com:office:word" xmlns:w="http://schemas.openxmlformats.org/wordprocessingml/2006/main" xmlns:w14="http://schemas.microsoft.com/office/word/2010/wordml" xmlns:w15="http://schemas.microsoft.com/office/word/2012/wordml" xmlns:w16cid="http://schemas.microsoft.com/office/word/2016/wordml/cid" xmlns:w16se="http://schemas.microsoft.com/office/word/2015/wordml/symex" xmlns:wpg="http://schemas.microsoft.com/office/word/2010/wordprocessingGroup" xmlns:wpi="http://schemas.microsoft.com/office/word/2010/wordprocessingInk" xmlns:wne="http://schemas.microsoft.com/office/word/2006/wordml" xmlns:wps="http://schemas.microsoft.com/office/word/2010/wordprocessingShape" mc:Ignorable="w14 w15 w16se w16cid wp14">
   <w:abstractNum w:abstractNumId="0" w15:restartNumberingAfterBreak="0">
-    <w:nsid w:val="551B2A04"/>
+    <w:nsid w:val="168C3838"/>
     <w:multiLevelType w:val="hybridMultilevel"/>
-    <w:tmpl w:val="E13EB9C6"/>
+    <w:tmpl w:val="B37ABDF6"/>
     <w:lvl w:ilvl="0" w:tplc="0409000F">
       <w:start w:val="1"/>
       <w:numFmt w:val="decimal"/>
@@ -3131,16 +3982,16 @@
     </w:lvl>
   </w:abstractNum>
   <w:abstractNum w:abstractNumId="1" w15:restartNumberingAfterBreak="0">
-    <w:nsid w:val="60893BC9"/>
+    <w:nsid w:val="551B2A04"/>
     <w:multiLevelType w:val="hybridMultilevel"/>
-    <w:tmpl w:val="286AC634"/>
-    <w:lvl w:ilvl="0" w:tplc="EE48FA2C">
+    <w:tmpl w:val="E13EB9C6"/>
+    <w:lvl w:ilvl="0" w:tplc="0409000F">
       <w:start w:val="1"/>
-      <w:numFmt w:val="lowerLetter"/>
+      <w:numFmt w:val="decimal"/>
       <w:lvlText w:val="%1."/>
       <w:lvlJc w:val="left"/>
       <w:pPr>
-        <w:ind w:left="1080" w:hanging="360"/>
+        <w:ind w:left="720" w:hanging="360"/>
       </w:pPr>
       <w:rPr>
         <w:rFonts w:hint="default"/>
@@ -3152,7 +4003,7 @@
       <w:lvlText w:val="%2."/>
       <w:lvlJc w:val="left"/>
       <w:pPr>
-        <w:ind w:left="1800" w:hanging="360"/>
+        <w:ind w:left="1440" w:hanging="360"/>
       </w:pPr>
     </w:lvl>
     <w:lvl w:ilvl="2" w:tplc="0409001B" w:tentative="1">
@@ -3161,7 +4012,7 @@
       <w:lvlText w:val="%3."/>
       <w:lvlJc w:val="right"/>
       <w:pPr>
-        <w:ind w:left="2520" w:hanging="180"/>
+        <w:ind w:left="2160" w:hanging="180"/>
       </w:pPr>
     </w:lvl>
     <w:lvl w:ilvl="3" w:tplc="0409000F" w:tentative="1">
@@ -3170,7 +4021,7 @@
       <w:lvlText w:val="%4."/>
       <w:lvlJc w:val="left"/>
       <w:pPr>
-        <w:ind w:left="3240" w:hanging="360"/>
+        <w:ind w:left="2880" w:hanging="360"/>
       </w:pPr>
     </w:lvl>
     <w:lvl w:ilvl="4" w:tplc="04090019" w:tentative="1">
@@ -3179,7 +4030,7 @@
       <w:lvlText w:val="%5."/>
       <w:lvlJc w:val="left"/>
       <w:pPr>
-        <w:ind w:left="3960" w:hanging="360"/>
+        <w:ind w:left="3600" w:hanging="360"/>
       </w:pPr>
     </w:lvl>
     <w:lvl w:ilvl="5" w:tplc="0409001B" w:tentative="1">
@@ -3188,7 +4039,7 @@
       <w:lvlText w:val="%6."/>
       <w:lvlJc w:val="right"/>
       <w:pPr>
-        <w:ind w:left="4680" w:hanging="180"/>
+        <w:ind w:left="4320" w:hanging="180"/>
       </w:pPr>
     </w:lvl>
     <w:lvl w:ilvl="6" w:tplc="0409000F" w:tentative="1">
@@ -3197,7 +4048,7 @@
       <w:lvlText w:val="%7."/>
       <w:lvlJc w:val="left"/>
       <w:pPr>
-        <w:ind w:left="5400" w:hanging="360"/>
+        <w:ind w:left="5040" w:hanging="360"/>
       </w:pPr>
     </w:lvl>
     <w:lvl w:ilvl="7" w:tplc="04090019" w:tentative="1">
@@ -3206,7 +4057,7 @@
       <w:lvlText w:val="%8."/>
       <w:lvlJc w:val="left"/>
       <w:pPr>
-        <w:ind w:left="6120" w:hanging="360"/>
+        <w:ind w:left="5760" w:hanging="360"/>
       </w:pPr>
     </w:lvl>
     <w:lvl w:ilvl="8" w:tplc="0409001B" w:tentative="1">
@@ -3215,14 +4066,106 @@
       <w:lvlText w:val="%9."/>
       <w:lvlJc w:val="right"/>
       <w:pPr>
+        <w:ind w:left="6480" w:hanging="180"/>
+      </w:pPr>
+    </w:lvl>
+  </w:abstractNum>
+  <w:abstractNum w:abstractNumId="2" w15:restartNumberingAfterBreak="0">
+    <w:nsid w:val="60893BC9"/>
+    <w:multiLevelType w:val="hybridMultilevel"/>
+    <w:tmpl w:val="286AC634"/>
+    <w:lvl w:ilvl="0" w:tplc="EE48FA2C">
+      <w:start w:val="1"/>
+      <w:numFmt w:val="lowerLetter"/>
+      <w:lvlText w:val="%1."/>
+      <w:lvlJc w:val="left"/>
+      <w:pPr>
+        <w:ind w:left="1080" w:hanging="360"/>
+      </w:pPr>
+      <w:rPr>
+        <w:rFonts w:hint="default"/>
+      </w:rPr>
+    </w:lvl>
+    <w:lvl w:ilvl="1" w:tplc="04090019" w:tentative="1">
+      <w:start w:val="1"/>
+      <w:numFmt w:val="lowerLetter"/>
+      <w:lvlText w:val="%2."/>
+      <w:lvlJc w:val="left"/>
+      <w:pPr>
+        <w:ind w:left="1800" w:hanging="360"/>
+      </w:pPr>
+    </w:lvl>
+    <w:lvl w:ilvl="2" w:tplc="0409001B" w:tentative="1">
+      <w:start w:val="1"/>
+      <w:numFmt w:val="lowerRoman"/>
+      <w:lvlText w:val="%3."/>
+      <w:lvlJc w:val="right"/>
+      <w:pPr>
+        <w:ind w:left="2520" w:hanging="180"/>
+      </w:pPr>
+    </w:lvl>
+    <w:lvl w:ilvl="3" w:tplc="0409000F" w:tentative="1">
+      <w:start w:val="1"/>
+      <w:numFmt w:val="decimal"/>
+      <w:lvlText w:val="%4."/>
+      <w:lvlJc w:val="left"/>
+      <w:pPr>
+        <w:ind w:left="3240" w:hanging="360"/>
+      </w:pPr>
+    </w:lvl>
+    <w:lvl w:ilvl="4" w:tplc="04090019" w:tentative="1">
+      <w:start w:val="1"/>
+      <w:numFmt w:val="lowerLetter"/>
+      <w:lvlText w:val="%5."/>
+      <w:lvlJc w:val="left"/>
+      <w:pPr>
+        <w:ind w:left="3960" w:hanging="360"/>
+      </w:pPr>
+    </w:lvl>
+    <w:lvl w:ilvl="5" w:tplc="0409001B" w:tentative="1">
+      <w:start w:val="1"/>
+      <w:numFmt w:val="lowerRoman"/>
+      <w:lvlText w:val="%6."/>
+      <w:lvlJc w:val="right"/>
+      <w:pPr>
+        <w:ind w:left="4680" w:hanging="180"/>
+      </w:pPr>
+    </w:lvl>
+    <w:lvl w:ilvl="6" w:tplc="0409000F" w:tentative="1">
+      <w:start w:val="1"/>
+      <w:numFmt w:val="decimal"/>
+      <w:lvlText w:val="%7."/>
+      <w:lvlJc w:val="left"/>
+      <w:pPr>
+        <w:ind w:left="5400" w:hanging="360"/>
+      </w:pPr>
+    </w:lvl>
+    <w:lvl w:ilvl="7" w:tplc="04090019" w:tentative="1">
+      <w:start w:val="1"/>
+      <w:numFmt w:val="lowerLetter"/>
+      <w:lvlText w:val="%8."/>
+      <w:lvlJc w:val="left"/>
+      <w:pPr>
+        <w:ind w:left="6120" w:hanging="360"/>
+      </w:pPr>
+    </w:lvl>
+    <w:lvl w:ilvl="8" w:tplc="0409001B" w:tentative="1">
+      <w:start w:val="1"/>
+      <w:numFmt w:val="lowerRoman"/>
+      <w:lvlText w:val="%9."/>
+      <w:lvlJc w:val="right"/>
+      <w:pPr>
         <w:ind w:left="6840" w:hanging="180"/>
       </w:pPr>
     </w:lvl>
   </w:abstractNum>
   <w:num w:numId="1">
+    <w:abstractNumId w:val="2"/>
+  </w:num>
+  <w:num w:numId="2">
     <w:abstractNumId w:val="1"/>
   </w:num>
-  <w:num w:numId="2">
+  <w:num w:numId="3">
     <w:abstractNumId w:val="0"/>
   </w:num>
 </w:numbering>
@@ -3708,6 +4651,55 @@
       <w:contextualSpacing/>
     </w:pPr>
   </w:style>
+  <w:style w:type="character" w:styleId="Hyperlink">
+    <w:name w:val="Hyperlink"/>
+    <w:basedOn w:val="DefaultParagraphFont"/>
+    <w:uiPriority w:val="99"/>
+    <w:unhideWhenUsed/>
+    <w:rsid w:val="00B458DD"/>
+    <w:rPr>
+      <w:color w:val="0563C1" w:themeColor="hyperlink"/>
+      <w:u w:val="single"/>
+    </w:rPr>
+  </w:style>
+  <w:style w:type="character" w:styleId="UnresolvedMention">
+    <w:name w:val="Unresolved Mention"/>
+    <w:basedOn w:val="DefaultParagraphFont"/>
+    <w:uiPriority w:val="99"/>
+    <w:semiHidden/>
+    <w:unhideWhenUsed/>
+    <w:rsid w:val="00B458DD"/>
+    <w:rPr>
+      <w:color w:val="808080"/>
+      <w:shd w:val="clear" w:color="auto" w:fill="E6E6E6"/>
+    </w:rPr>
+  </w:style>
+  <w:style w:type="character" w:styleId="Emphasis">
+    <w:name w:val="Emphasis"/>
+    <w:basedOn w:val="DefaultParagraphFont"/>
+    <w:uiPriority w:val="20"/>
+    <w:qFormat/>
+    <w:rsid w:val="00B458DD"/>
+    <w:rPr>
+      <w:i/>
+      <w:iCs/>
+    </w:rPr>
+  </w:style>
+  <w:style w:type="paragraph" w:styleId="NormalWeb">
+    <w:name w:val="Normal (Web)"/>
+    <w:basedOn w:val="Normal"/>
+    <w:uiPriority w:val="99"/>
+    <w:unhideWhenUsed/>
+    <w:rsid w:val="000F3BD6"/>
+    <w:pPr>
+      <w:spacing w:before="100" w:beforeAutospacing="1" w:after="100" w:afterAutospacing="1" w:line="240" w:lineRule="auto"/>
+    </w:pPr>
+    <w:rPr>
+      <w:rFonts w:ascii="Times New Roman" w:eastAsia="Times New Roman" w:hAnsi="Times New Roman" w:cs="Times New Roman"/>
+      <w:sz w:val="24"/>
+      <w:szCs w:val="24"/>
+    </w:rPr>
+  </w:style>
 </w:styles>
 </file>
 

--- a/Notes/RoughDraft.docx
+++ b/Notes/RoughDraft.docx
@@ -1506,19 +1506,19 @@
           <w:sz w:val="24"/>
           <w:szCs w:val="24"/>
         </w:rPr>
-        <w:t>, Giovambattista Ianni,and Thomas Krennwallner</w:t>
-      </w:r>
-    </w:p>
-    <w:p>
-      <w:pPr>
-        <w:spacing w:line="240" w:lineRule="auto"/>
-        <w:jc w:val="both"/>
-        <w:rPr>
-          <w:rFonts w:ascii="Times New Roman" w:hAnsi="Times New Roman" w:cs="Times New Roman"/>
-          <w:sz w:val="24"/>
-          <w:szCs w:val="24"/>
-        </w:rPr>
-      </w:pPr>
+        <w:t xml:space="preserve">, Giovambattista Ianni,and Thomas </w:t>
+      </w:r>
+      <w:bookmarkStart w:id="0" w:name="_GoBack"/>
+      <w:bookmarkEnd w:id="0"/>
+      <w:r>
+        <w:rPr>
+          <w:rFonts w:ascii="Times New Roman" w:hAnsi="Times New Roman" w:cs="Times New Roman"/>
+          <w:i/>
+          <w:sz w:val="24"/>
+          <w:szCs w:val="24"/>
+        </w:rPr>
+        <w:t>Krennwallner</w:t>
+      </w:r>
     </w:p>
     <w:p>
       <w:pPr>
@@ -1747,6 +1747,7 @@
           <w:sz w:val="24"/>
           <w:szCs w:val="24"/>
         </w:rPr>
+        <w:lastRenderedPageBreak/>
         <w:t xml:space="preserve">CHAPTER </w:t>
       </w:r>
       <w:r>
@@ -1959,292 +1960,6 @@
             <wp:extent cx="4480556" cy="3264200"/>
             <wp:effectExtent l="0" t="0" r="0" b="0"/>
             <wp:docPr id="1" name="Picture 1"/>
-            <wp:cNvGraphicFramePr>
-              <a:graphicFrameLocks xmlns:a="http://schemas.openxmlformats.org/drawingml/2006/main" noChangeAspect="1"/>
-            </wp:cNvGraphicFramePr>
-            <a:graphic xmlns:a="http://schemas.openxmlformats.org/drawingml/2006/main">
-              <a:graphicData uri="http://schemas.openxmlformats.org/drawingml/2006/picture">
-                <pic:pic xmlns:pic="http://schemas.openxmlformats.org/drawingml/2006/picture">
-                  <pic:nvPicPr>
-                    <pic:cNvPr id="1" name=""/>
-                    <pic:cNvPicPr/>
-                  </pic:nvPicPr>
-                  <pic:blipFill>
-                    <a:blip r:embed="rId7"/>
-                    <a:stretch>
-                      <a:fillRect/>
-                    </a:stretch>
-                  </pic:blipFill>
-                  <pic:spPr>
-                    <a:xfrm>
-                      <a:off x="0" y="0"/>
-                      <a:ext cx="4508118" cy="3284280"/>
-                    </a:xfrm>
-                    <a:prstGeom prst="rect">
-                      <a:avLst/>
-                    </a:prstGeom>
-                  </pic:spPr>
-                </pic:pic>
-              </a:graphicData>
-            </a:graphic>
-          </wp:inline>
-        </w:drawing>
-      </w:r>
-    </w:p>
-    <w:p>
-      <w:pPr>
-        <w:spacing w:line="240" w:lineRule="auto"/>
-        <w:jc w:val="both"/>
-        <w:rPr>
-          <w:rFonts w:ascii="Times New Roman" w:hAnsi="Times New Roman" w:cs="Times New Roman"/>
-          <w:sz w:val="24"/>
-          <w:szCs w:val="24"/>
-        </w:rPr>
-      </w:pPr>
-      <w:r>
-        <w:rPr>
-          <w:rFonts w:ascii="Times New Roman" w:hAnsi="Times New Roman" w:cs="Times New Roman"/>
-          <w:sz w:val="24"/>
-          <w:szCs w:val="24"/>
-        </w:rPr>
-        <w:t>As illustrated in the figure, t</w:t>
-      </w:r>
-      <w:r>
-        <w:rPr>
-          <w:rFonts w:ascii="Times New Roman" w:hAnsi="Times New Roman" w:cs="Times New Roman"/>
-          <w:sz w:val="24"/>
-          <w:szCs w:val="24"/>
-        </w:rPr>
-        <w:t xml:space="preserve">he </w:t>
-      </w:r>
-      <w:r>
-        <w:rPr>
-          <w:rFonts w:ascii="Times New Roman" w:hAnsi="Times New Roman" w:cs="Times New Roman"/>
-          <w:sz w:val="24"/>
-          <w:szCs w:val="24"/>
-        </w:rPr>
-        <w:t xml:space="preserve">Knowledge Generation </w:t>
-      </w:r>
-      <w:r>
-        <w:rPr>
-          <w:rFonts w:ascii="Times New Roman" w:hAnsi="Times New Roman" w:cs="Times New Roman"/>
-          <w:sz w:val="24"/>
-          <w:szCs w:val="24"/>
-        </w:rPr>
-        <w:t xml:space="preserve">System, </w:t>
-      </w:r>
-      <w:r>
-        <w:rPr>
-          <w:rFonts w:ascii="Times New Roman" w:hAnsi="Times New Roman" w:cs="Times New Roman"/>
-          <w:sz w:val="24"/>
-          <w:szCs w:val="24"/>
-        </w:rPr>
-        <w:t xml:space="preserve">the Query </w:t>
-      </w:r>
-      <w:r>
-        <w:rPr>
-          <w:rFonts w:ascii="Times New Roman" w:hAnsi="Times New Roman" w:cs="Times New Roman"/>
-          <w:sz w:val="24"/>
-          <w:szCs w:val="24"/>
-        </w:rPr>
-        <w:t>G</w:t>
-      </w:r>
-      <w:r>
-        <w:rPr>
-          <w:rFonts w:ascii="Times New Roman" w:hAnsi="Times New Roman" w:cs="Times New Roman"/>
-          <w:sz w:val="24"/>
-          <w:szCs w:val="24"/>
-        </w:rPr>
-        <w:t xml:space="preserve">eneration </w:t>
-      </w:r>
-      <w:r>
-        <w:rPr>
-          <w:rFonts w:ascii="Times New Roman" w:hAnsi="Times New Roman" w:cs="Times New Roman"/>
-          <w:sz w:val="24"/>
-          <w:szCs w:val="24"/>
-        </w:rPr>
-        <w:t>S</w:t>
-      </w:r>
-      <w:r>
-        <w:rPr>
-          <w:rFonts w:ascii="Times New Roman" w:hAnsi="Times New Roman" w:cs="Times New Roman"/>
-          <w:sz w:val="24"/>
-          <w:szCs w:val="24"/>
-        </w:rPr>
-        <w:t>ystem</w:t>
-      </w:r>
-      <w:r>
-        <w:rPr>
-          <w:rFonts w:ascii="Times New Roman" w:hAnsi="Times New Roman" w:cs="Times New Roman"/>
-          <w:sz w:val="24"/>
-          <w:szCs w:val="24"/>
-        </w:rPr>
-        <w:t xml:space="preserve"> and the Common Resource Framework are the three components of the architecture</w:t>
-      </w:r>
-      <w:r>
-        <w:rPr>
-          <w:rFonts w:ascii="Times New Roman" w:hAnsi="Times New Roman" w:cs="Times New Roman"/>
-          <w:sz w:val="24"/>
-          <w:szCs w:val="24"/>
-        </w:rPr>
-        <w:t>.</w:t>
-      </w:r>
-      <w:r>
-        <w:rPr>
-          <w:rFonts w:ascii="Times New Roman" w:hAnsi="Times New Roman" w:cs="Times New Roman"/>
-          <w:sz w:val="24"/>
-          <w:szCs w:val="24"/>
-        </w:rPr>
-        <w:t xml:space="preserve"> The Common Resource Framework consists of Natural Language Processing tools such as Stanford Core NLP Tools, WordNet API as well as modules for preprocessing incoming text. The Knowledge Generation System is mainly responsible for extracting knowledge from a natural language text. For extracting the knowledge from text, this component uses Stanford NLP tools like the POS Tagger, Stanford Dependency Parser, and the Stanford NER Tagger to gain more information </w:t>
-      </w:r>
-      <w:r>
-        <w:rPr>
-          <w:rFonts w:ascii="Times New Roman" w:hAnsi="Times New Roman" w:cs="Times New Roman"/>
-          <w:sz w:val="24"/>
-          <w:szCs w:val="24"/>
-        </w:rPr>
-        <w:lastRenderedPageBreak/>
-        <w:t xml:space="preserve">about the input text. Apart from these resources it also taps into the vast information that is provided by WordNet and tries to extract information from the same. As currently there are a very few digital resources about verbs in the NLP domain, this component provides a flexible way to add custom information about verbs that would be reusable in many scenarios. Thus, the Knowledge Generation System takes in the natural language passage as input and produces </w:t>
-      </w:r>
-      <w:r>
-        <w:rPr>
-          <w:rFonts w:ascii="Times New Roman" w:hAnsi="Times New Roman" w:cs="Times New Roman"/>
-          <w:sz w:val="24"/>
-          <w:szCs w:val="24"/>
-        </w:rPr>
-        <w:t>rules in the form of three chunks of information, which can be aggregated together to form an ASP program representing all the extractable knowledge from the source text.</w:t>
-      </w:r>
-    </w:p>
-    <w:p>
-      <w:pPr>
-        <w:spacing w:line="240" w:lineRule="auto"/>
-        <w:jc w:val="both"/>
-        <w:rPr>
-          <w:rFonts w:ascii="Times New Roman" w:hAnsi="Times New Roman" w:cs="Times New Roman"/>
-          <w:sz w:val="24"/>
-          <w:szCs w:val="24"/>
-        </w:rPr>
-      </w:pPr>
-      <w:r>
-        <w:rPr>
-          <w:rFonts w:ascii="Times New Roman" w:hAnsi="Times New Roman" w:cs="Times New Roman"/>
-          <w:sz w:val="24"/>
-          <w:szCs w:val="24"/>
-        </w:rPr>
-        <w:t>To help answer questions posed in Natural Language, the Query Generation System is used to automatically generate a set of queries that can be used to find solutions from the answer-sets generated by the ASP program. To ask queries to the ASP program we need to provide both the queries as well as the ASP program to a</w:t>
-      </w:r>
-      <w:r>
-        <w:rPr>
-          <w:rFonts w:ascii="Times New Roman" w:hAnsi="Times New Roman" w:cs="Times New Roman"/>
-          <w:sz w:val="24"/>
-          <w:szCs w:val="24"/>
-        </w:rPr>
-        <w:t>n</w:t>
-      </w:r>
-      <w:r>
-        <w:rPr>
-          <w:rFonts w:ascii="Times New Roman" w:hAnsi="Times New Roman" w:cs="Times New Roman"/>
-          <w:sz w:val="24"/>
-          <w:szCs w:val="24"/>
-        </w:rPr>
-        <w:t xml:space="preserve"> Answer-Set Solver like SaSP or Clasp.</w:t>
-      </w:r>
-      <w:r>
-        <w:rPr>
-          <w:rFonts w:ascii="Times New Roman" w:hAnsi="Times New Roman" w:cs="Times New Roman"/>
-          <w:sz w:val="24"/>
-          <w:szCs w:val="24"/>
-        </w:rPr>
-        <w:t xml:space="preserve"> The Query Generation System generates multiple queries for a question and arranges them in the order of significance,</w:t>
-      </w:r>
-      <w:r>
-        <w:rPr>
-          <w:rFonts w:ascii="Times New Roman" w:hAnsi="Times New Roman" w:cs="Times New Roman"/>
-          <w:sz w:val="24"/>
-          <w:szCs w:val="24"/>
-        </w:rPr>
-        <w:t xml:space="preserve"> keeping the more constraint queries before the less constraint ones. Hence, the kind of query that would lead to an answer is also a rough metric as to the quality of the answer. Now let’s dive deep into the various components in the architecture and talk about its sub modules and their interactions. </w:t>
-      </w:r>
-    </w:p>
-    <w:p>
-      <w:pPr>
-        <w:spacing w:line="240" w:lineRule="auto"/>
-        <w:jc w:val="both"/>
-        <w:rPr>
-          <w:rFonts w:ascii="Times New Roman" w:hAnsi="Times New Roman" w:cs="Times New Roman"/>
-          <w:sz w:val="24"/>
-          <w:szCs w:val="24"/>
-        </w:rPr>
-      </w:pPr>
-    </w:p>
-    <w:p>
-      <w:pPr>
-        <w:spacing w:line="240" w:lineRule="auto"/>
-        <w:jc w:val="both"/>
-        <w:rPr>
-          <w:rFonts w:ascii="Times New Roman" w:hAnsi="Times New Roman" w:cs="Times New Roman"/>
-          <w:b/>
-          <w:sz w:val="24"/>
-          <w:szCs w:val="24"/>
-        </w:rPr>
-      </w:pPr>
-      <w:r>
-        <w:rPr>
-          <w:rFonts w:ascii="Times New Roman" w:hAnsi="Times New Roman" w:cs="Times New Roman"/>
-          <w:b/>
-          <w:sz w:val="24"/>
-          <w:szCs w:val="24"/>
-        </w:rPr>
-        <w:t>5.4 Common Resources</w:t>
-      </w:r>
-      <w:r>
-        <w:rPr>
-          <w:rFonts w:ascii="Times New Roman" w:hAnsi="Times New Roman" w:cs="Times New Roman"/>
-          <w:b/>
-          <w:sz w:val="24"/>
-          <w:szCs w:val="24"/>
-        </w:rPr>
-        <w:t xml:space="preserve"> Framework</w:t>
-      </w:r>
-    </w:p>
-    <w:p>
-      <w:pPr>
-        <w:spacing w:line="240" w:lineRule="auto"/>
-        <w:jc w:val="both"/>
-        <w:rPr>
-          <w:rFonts w:ascii="Times New Roman" w:hAnsi="Times New Roman" w:cs="Times New Roman"/>
-          <w:sz w:val="24"/>
-          <w:szCs w:val="24"/>
-        </w:rPr>
-      </w:pPr>
-      <w:r>
-        <w:rPr>
-          <w:rFonts w:ascii="Times New Roman" w:hAnsi="Times New Roman" w:cs="Times New Roman"/>
-          <w:sz w:val="24"/>
-          <w:szCs w:val="24"/>
-        </w:rPr>
-        <w:t>The Common Resources Framework consists of the following modules as illustrated in the diagram.</w:t>
-      </w:r>
-    </w:p>
-    <w:p>
-      <w:pPr>
-        <w:spacing w:line="240" w:lineRule="auto"/>
-        <w:jc w:val="center"/>
-        <w:rPr>
-          <w:rFonts w:ascii="Times New Roman" w:hAnsi="Times New Roman" w:cs="Times New Roman"/>
-          <w:sz w:val="24"/>
-          <w:szCs w:val="24"/>
-        </w:rPr>
-      </w:pPr>
-      <w:r>
-        <w:rPr>
-          <w:noProof/>
-        </w:rPr>
-        <w:drawing>
-          <wp:inline distT="0" distB="0" distL="0" distR="0" wp14:anchorId="2D376EA4" wp14:editId="026F6B01">
-            <wp:extent cx="4392486" cy="2645347"/>
-            <wp:effectExtent l="0" t="0" r="8255" b="3175"/>
-            <wp:docPr id="3" name="Picture 3"/>
             <wp:cNvGraphicFramePr>
               <a:graphicFrameLocks xmlns:a="http://schemas.openxmlformats.org/drawingml/2006/main" noChangeAspect="1"/>
             </wp:cNvGraphicFramePr>
@@ -2264,7 +1979,7 @@
                   <pic:spPr>
                     <a:xfrm>
                       <a:off x="0" y="0"/>
-                      <a:ext cx="4430562" cy="2668278"/>
+                      <a:ext cx="4508118" cy="3284280"/>
                     </a:xfrm>
                     <a:prstGeom prst="rect">
                       <a:avLst/>
@@ -2283,86 +1998,105 @@
         <w:jc w:val="both"/>
         <w:rPr>
           <w:rFonts w:ascii="Times New Roman" w:hAnsi="Times New Roman" w:cs="Times New Roman"/>
-          <w:b/>
-          <w:sz w:val="24"/>
-          <w:szCs w:val="24"/>
-        </w:rPr>
-      </w:pPr>
-      <w:r>
-        <w:rPr>
-          <w:rFonts w:ascii="Times New Roman" w:hAnsi="Times New Roman" w:cs="Times New Roman"/>
-          <w:b/>
-          <w:sz w:val="24"/>
-          <w:szCs w:val="24"/>
-        </w:rPr>
-        <w:t>5.4.1 Text Preprocessing Module</w:t>
-      </w:r>
-    </w:p>
-    <w:p>
-      <w:pPr>
-        <w:spacing w:line="240" w:lineRule="auto"/>
-        <w:jc w:val="both"/>
-        <w:rPr>
-          <w:rFonts w:ascii="Times New Roman" w:hAnsi="Times New Roman" w:cs="Times New Roman"/>
-          <w:sz w:val="24"/>
-          <w:szCs w:val="24"/>
-        </w:rPr>
-      </w:pPr>
-      <w:r>
-        <w:rPr>
-          <w:rFonts w:ascii="Times New Roman" w:hAnsi="Times New Roman" w:cs="Times New Roman"/>
-          <w:sz w:val="24"/>
-          <w:szCs w:val="24"/>
-        </w:rPr>
-        <w:t xml:space="preserve">The style of </w:t>
-      </w:r>
-      <w:r>
-        <w:rPr>
-          <w:rFonts w:ascii="Times New Roman" w:hAnsi="Times New Roman" w:cs="Times New Roman"/>
-          <w:sz w:val="24"/>
-          <w:szCs w:val="24"/>
-        </w:rPr>
-        <w:t xml:space="preserve">writing in </w:t>
-      </w:r>
-      <w:r>
-        <w:rPr>
-          <w:rFonts w:ascii="Times New Roman" w:hAnsi="Times New Roman" w:cs="Times New Roman"/>
-          <w:sz w:val="24"/>
-          <w:szCs w:val="24"/>
-        </w:rPr>
-        <w:t>natural language text changes based on the domain, author, title of the text and many other factors. To automate text processing</w:t>
-      </w:r>
-      <w:r>
-        <w:rPr>
-          <w:rFonts w:ascii="Times New Roman" w:hAnsi="Times New Roman" w:cs="Times New Roman"/>
-          <w:sz w:val="24"/>
-          <w:szCs w:val="24"/>
-        </w:rPr>
-        <w:t>,</w:t>
-      </w:r>
-      <w:r>
-        <w:rPr>
-          <w:rFonts w:ascii="Times New Roman" w:hAnsi="Times New Roman" w:cs="Times New Roman"/>
-          <w:sz w:val="24"/>
-          <w:szCs w:val="24"/>
-        </w:rPr>
-        <w:t xml:space="preserve"> becomes a very hard task when we must consider all these different writing styles. Thus, for this system we assume certain properties about the incoming natural language text. The text pre-processing module is the first module that the input text passes through and it makes sure that the input text conforms to these assumptions. Some of the assumptions that we make about the incoming text include </w:t>
-      </w:r>
-      <w:r>
-        <w:rPr>
-          <w:rFonts w:ascii="Times New Roman" w:hAnsi="Times New Roman" w:cs="Times New Roman"/>
-          <w:sz w:val="24"/>
-          <w:szCs w:val="24"/>
-        </w:rPr>
-        <w:t xml:space="preserve">concatenation </w:t>
-      </w:r>
-      <w:r>
-        <w:rPr>
-          <w:rFonts w:ascii="Times New Roman" w:hAnsi="Times New Roman" w:cs="Times New Roman"/>
-          <w:sz w:val="24"/>
-          <w:szCs w:val="24"/>
-        </w:rPr>
-        <w:t xml:space="preserve">of compound </w:t>
+          <w:sz w:val="24"/>
+          <w:szCs w:val="24"/>
+        </w:rPr>
+      </w:pPr>
+      <w:r>
+        <w:rPr>
+          <w:rFonts w:ascii="Times New Roman" w:hAnsi="Times New Roman" w:cs="Times New Roman"/>
+          <w:sz w:val="24"/>
+          <w:szCs w:val="24"/>
+        </w:rPr>
+        <w:t>As illustrated in the figure, t</w:t>
+      </w:r>
+      <w:r>
+        <w:rPr>
+          <w:rFonts w:ascii="Times New Roman" w:hAnsi="Times New Roman" w:cs="Times New Roman"/>
+          <w:sz w:val="24"/>
+          <w:szCs w:val="24"/>
+        </w:rPr>
+        <w:t xml:space="preserve">he </w:t>
+      </w:r>
+      <w:r>
+        <w:rPr>
+          <w:rFonts w:ascii="Times New Roman" w:hAnsi="Times New Roman" w:cs="Times New Roman"/>
+          <w:sz w:val="24"/>
+          <w:szCs w:val="24"/>
+        </w:rPr>
+        <w:t xml:space="preserve">Knowledge Generation </w:t>
+      </w:r>
+      <w:r>
+        <w:rPr>
+          <w:rFonts w:ascii="Times New Roman" w:hAnsi="Times New Roman" w:cs="Times New Roman"/>
+          <w:sz w:val="24"/>
+          <w:szCs w:val="24"/>
+        </w:rPr>
+        <w:t xml:space="preserve">System, </w:t>
+      </w:r>
+      <w:r>
+        <w:rPr>
+          <w:rFonts w:ascii="Times New Roman" w:hAnsi="Times New Roman" w:cs="Times New Roman"/>
+          <w:sz w:val="24"/>
+          <w:szCs w:val="24"/>
+        </w:rPr>
+        <w:t xml:space="preserve">the Query </w:t>
+      </w:r>
+      <w:r>
+        <w:rPr>
+          <w:rFonts w:ascii="Times New Roman" w:hAnsi="Times New Roman" w:cs="Times New Roman"/>
+          <w:sz w:val="24"/>
+          <w:szCs w:val="24"/>
+        </w:rPr>
+        <w:t>G</w:t>
+      </w:r>
+      <w:r>
+        <w:rPr>
+          <w:rFonts w:ascii="Times New Roman" w:hAnsi="Times New Roman" w:cs="Times New Roman"/>
+          <w:sz w:val="24"/>
+          <w:szCs w:val="24"/>
+        </w:rPr>
+        <w:t xml:space="preserve">eneration </w:t>
+      </w:r>
+      <w:r>
+        <w:rPr>
+          <w:rFonts w:ascii="Times New Roman" w:hAnsi="Times New Roman" w:cs="Times New Roman"/>
+          <w:sz w:val="24"/>
+          <w:szCs w:val="24"/>
+        </w:rPr>
+        <w:t>S</w:t>
+      </w:r>
+      <w:r>
+        <w:rPr>
+          <w:rFonts w:ascii="Times New Roman" w:hAnsi="Times New Roman" w:cs="Times New Roman"/>
+          <w:sz w:val="24"/>
+          <w:szCs w:val="24"/>
+        </w:rPr>
+        <w:t>ystem</w:t>
+      </w:r>
+      <w:r>
+        <w:rPr>
+          <w:rFonts w:ascii="Times New Roman" w:hAnsi="Times New Roman" w:cs="Times New Roman"/>
+          <w:sz w:val="24"/>
+          <w:szCs w:val="24"/>
+        </w:rPr>
+        <w:t xml:space="preserve"> and the Common Resource Framework are the three components of the architecture</w:t>
+      </w:r>
+      <w:r>
+        <w:rPr>
+          <w:rFonts w:ascii="Times New Roman" w:hAnsi="Times New Roman" w:cs="Times New Roman"/>
+          <w:sz w:val="24"/>
+          <w:szCs w:val="24"/>
+        </w:rPr>
+        <w:t>.</w:t>
+      </w:r>
+      <w:r>
+        <w:rPr>
+          <w:rFonts w:ascii="Times New Roman" w:hAnsi="Times New Roman" w:cs="Times New Roman"/>
+          <w:sz w:val="24"/>
+          <w:szCs w:val="24"/>
+        </w:rPr>
+        <w:t xml:space="preserve"> The Common Resource Framework consists of Natural Language Processing tools such as Stanford Core NLP Tools, WordNet API as well as modules for preprocessing incoming text. The Knowledge Generation System is mainly responsible for extracting knowledge from a natural language text. For extracting the knowledge from text, this component uses Stanford NLP tools like the POS Tagger, Stanford Dependency Parser, and the Stanford NER Tagger to gain more information about the input text. Apart from these resources it also taps into the vast information that is provided by WordNet and tries to extract information from the same. As currently there are a very </w:t>
       </w:r>
       <w:r>
         <w:rPr>
@@ -2371,535 +2105,126 @@
           <w:szCs w:val="24"/>
         </w:rPr>
         <w:lastRenderedPageBreak/>
-        <w:t xml:space="preserve">nouns and resolution of coreferences. </w:t>
-      </w:r>
-      <w:r>
-        <w:rPr>
-          <w:rFonts w:ascii="Times New Roman" w:hAnsi="Times New Roman" w:cs="Times New Roman"/>
-          <w:sz w:val="24"/>
-          <w:szCs w:val="24"/>
-        </w:rPr>
-        <w:t>National Aeronautics and Space Administration</w:t>
-      </w:r>
-      <w:r>
-        <w:rPr>
-          <w:rFonts w:ascii="Times New Roman" w:hAnsi="Times New Roman" w:cs="Times New Roman"/>
-          <w:sz w:val="24"/>
-          <w:szCs w:val="24"/>
-        </w:rPr>
-        <w:t xml:space="preserve"> or NASA is an excellent example of a compound noun. In this example, we assume that the system detects and treats NASA to be a single concept </w:t>
-      </w:r>
-      <w:r>
-        <w:rPr>
-          <w:rFonts w:ascii="Times New Roman" w:hAnsi="Times New Roman" w:cs="Times New Roman"/>
-          <w:sz w:val="24"/>
-          <w:szCs w:val="24"/>
-        </w:rPr>
-        <w:t>(</w:t>
-      </w:r>
-      <w:r>
-        <w:rPr>
-          <w:rFonts w:ascii="Times New Roman" w:hAnsi="Times New Roman" w:cs="Times New Roman"/>
-          <w:sz w:val="24"/>
-          <w:szCs w:val="24"/>
-        </w:rPr>
-        <w:t>National</w:t>
-      </w:r>
-      <w:r>
-        <w:rPr>
-          <w:rFonts w:ascii="Times New Roman" w:hAnsi="Times New Roman" w:cs="Times New Roman"/>
-          <w:sz w:val="24"/>
-          <w:szCs w:val="24"/>
-        </w:rPr>
-        <w:t>_</w:t>
-      </w:r>
-      <w:r>
-        <w:rPr>
-          <w:rFonts w:ascii="Times New Roman" w:hAnsi="Times New Roman" w:cs="Times New Roman"/>
-          <w:sz w:val="24"/>
-          <w:szCs w:val="24"/>
-        </w:rPr>
-        <w:t>Aeronautics</w:t>
-      </w:r>
-      <w:r>
-        <w:rPr>
-          <w:rFonts w:ascii="Times New Roman" w:hAnsi="Times New Roman" w:cs="Times New Roman"/>
-          <w:sz w:val="24"/>
-          <w:szCs w:val="24"/>
-        </w:rPr>
-        <w:t>_</w:t>
-      </w:r>
-      <w:r>
-        <w:rPr>
-          <w:rFonts w:ascii="Times New Roman" w:hAnsi="Times New Roman" w:cs="Times New Roman"/>
-          <w:sz w:val="24"/>
-          <w:szCs w:val="24"/>
-        </w:rPr>
-        <w:t>and</w:t>
-      </w:r>
-      <w:r>
-        <w:rPr>
-          <w:rFonts w:ascii="Times New Roman" w:hAnsi="Times New Roman" w:cs="Times New Roman"/>
-          <w:sz w:val="24"/>
-          <w:szCs w:val="24"/>
-        </w:rPr>
-        <w:t>_</w:t>
-      </w:r>
-      <w:r>
-        <w:rPr>
-          <w:rFonts w:ascii="Times New Roman" w:hAnsi="Times New Roman" w:cs="Times New Roman"/>
-          <w:sz w:val="24"/>
-          <w:szCs w:val="24"/>
-        </w:rPr>
-        <w:t>Space</w:t>
-      </w:r>
-      <w:r>
-        <w:rPr>
-          <w:rFonts w:ascii="Times New Roman" w:hAnsi="Times New Roman" w:cs="Times New Roman"/>
-          <w:sz w:val="24"/>
-          <w:szCs w:val="24"/>
-        </w:rPr>
-        <w:t>_</w:t>
-      </w:r>
-      <w:r>
-        <w:rPr>
-          <w:rFonts w:ascii="Times New Roman" w:hAnsi="Times New Roman" w:cs="Times New Roman"/>
-          <w:sz w:val="24"/>
-          <w:szCs w:val="24"/>
-        </w:rPr>
-        <w:t>Administration</w:t>
-      </w:r>
-      <w:r>
-        <w:rPr>
-          <w:rFonts w:ascii="Times New Roman" w:hAnsi="Times New Roman" w:cs="Times New Roman"/>
-          <w:sz w:val="24"/>
-          <w:szCs w:val="24"/>
-        </w:rPr>
-        <w:t xml:space="preserve">) </w:t>
-      </w:r>
-      <w:r>
-        <w:rPr>
-          <w:rFonts w:ascii="Times New Roman" w:hAnsi="Times New Roman" w:cs="Times New Roman"/>
-          <w:sz w:val="24"/>
-          <w:szCs w:val="24"/>
-        </w:rPr>
-        <w:t xml:space="preserve">as opposed to separate words. </w:t>
-      </w:r>
-      <w:r>
-        <w:rPr>
-          <w:rFonts w:ascii="Times New Roman" w:hAnsi="Times New Roman" w:cs="Times New Roman"/>
-          <w:sz w:val="24"/>
-          <w:szCs w:val="24"/>
-        </w:rPr>
-        <w:t xml:space="preserve">Coreference resolution is the task of finding all expressions that refer to the same entity in a text. </w:t>
-      </w:r>
-      <w:r>
-        <w:rPr>
-          <w:rFonts w:ascii="Times New Roman" w:hAnsi="Times New Roman" w:cs="Times New Roman"/>
-          <w:sz w:val="24"/>
-          <w:szCs w:val="24"/>
-        </w:rPr>
-        <w:t>It plays an important role in higher level NLP tasks and so we assume that the coreferences in the incoming text have already been resolved.</w:t>
-      </w:r>
-      <w:r>
-        <w:rPr>
-          <w:rFonts w:ascii="Times New Roman" w:hAnsi="Times New Roman" w:cs="Times New Roman"/>
-          <w:sz w:val="24"/>
-          <w:szCs w:val="24"/>
-        </w:rPr>
-        <w:t xml:space="preserve"> Many a times due to informal writing styles, humans miss certain words or assume certain words while reading and writing texts. Working with such informal style of English is hard, so we assume that the incoming text is written in formal English.</w:t>
-      </w:r>
-      <w:r>
-        <w:rPr>
-          <w:rFonts w:ascii="Times New Roman" w:hAnsi="Times New Roman" w:cs="Times New Roman"/>
-          <w:sz w:val="24"/>
-          <w:szCs w:val="24"/>
-        </w:rPr>
-        <w:t xml:space="preserve"> </w:t>
-      </w:r>
-      <w:r>
-        <w:rPr>
-          <w:rFonts w:ascii="Times New Roman" w:hAnsi="Times New Roman" w:cs="Times New Roman"/>
-          <w:sz w:val="24"/>
-          <w:szCs w:val="24"/>
-        </w:rPr>
-        <w:t>As th</w:t>
-      </w:r>
-      <w:r>
-        <w:rPr>
-          <w:rFonts w:ascii="Times New Roman" w:hAnsi="Times New Roman" w:cs="Times New Roman"/>
-          <w:sz w:val="24"/>
-          <w:szCs w:val="24"/>
-        </w:rPr>
-        <w:t>is</w:t>
-      </w:r>
-      <w:r>
-        <w:rPr>
-          <w:rFonts w:ascii="Times New Roman" w:hAnsi="Times New Roman" w:cs="Times New Roman"/>
-          <w:sz w:val="24"/>
-          <w:szCs w:val="24"/>
-        </w:rPr>
-        <w:t xml:space="preserve"> system depends on many NLP tools for semantic resources, it is susceptible to any flaws in these tools. </w:t>
-      </w:r>
-      <w:r>
-        <w:rPr>
-          <w:rFonts w:ascii="Times New Roman" w:hAnsi="Times New Roman" w:cs="Times New Roman"/>
-          <w:sz w:val="24"/>
-          <w:szCs w:val="24"/>
-        </w:rPr>
-        <w:t>The preprocessing module trie</w:t>
-      </w:r>
-      <w:r>
-        <w:rPr>
-          <w:rFonts w:ascii="Times New Roman" w:hAnsi="Times New Roman" w:cs="Times New Roman"/>
-          <w:sz w:val="24"/>
-          <w:szCs w:val="24"/>
-        </w:rPr>
-        <w:t>s</w:t>
-      </w:r>
-      <w:r>
-        <w:rPr>
-          <w:rFonts w:ascii="Times New Roman" w:hAnsi="Times New Roman" w:cs="Times New Roman"/>
-          <w:sz w:val="24"/>
-          <w:szCs w:val="24"/>
-        </w:rPr>
-        <w:t xml:space="preserve"> to correct any mis-tagged entries in the text, due to ambiguous wording, with the help of </w:t>
-      </w:r>
-      <w:r>
-        <w:rPr>
-          <w:rFonts w:ascii="Times New Roman" w:hAnsi="Times New Roman" w:cs="Times New Roman"/>
-          <w:sz w:val="24"/>
-          <w:szCs w:val="24"/>
-        </w:rPr>
-        <w:t>relations</w:t>
-      </w:r>
-      <w:r>
-        <w:rPr>
-          <w:rFonts w:ascii="Times New Roman" w:hAnsi="Times New Roman" w:cs="Times New Roman"/>
-          <w:sz w:val="24"/>
-          <w:szCs w:val="24"/>
-        </w:rPr>
-        <w:t xml:space="preserve"> given by higher level semantic tools.</w:t>
-      </w:r>
-    </w:p>
-    <w:p>
-      <w:pPr>
-        <w:spacing w:line="240" w:lineRule="auto"/>
-        <w:jc w:val="both"/>
-        <w:rPr>
-          <w:rFonts w:ascii="Times New Roman" w:hAnsi="Times New Roman" w:cs="Times New Roman"/>
-          <w:b/>
-          <w:sz w:val="24"/>
-          <w:szCs w:val="24"/>
-        </w:rPr>
-      </w:pPr>
-      <w:r>
-        <w:rPr>
-          <w:rFonts w:ascii="Times New Roman" w:hAnsi="Times New Roman" w:cs="Times New Roman"/>
-          <w:b/>
-          <w:sz w:val="24"/>
-          <w:szCs w:val="24"/>
-        </w:rPr>
-        <w:t>5.4.2 Stanford NLP Core Tools</w:t>
-      </w:r>
-    </w:p>
-    <w:p>
-      <w:pPr>
-        <w:spacing w:line="240" w:lineRule="auto"/>
-        <w:jc w:val="both"/>
-        <w:rPr>
-          <w:rFonts w:ascii="Times New Roman" w:hAnsi="Times New Roman" w:cs="Times New Roman"/>
-          <w:sz w:val="24"/>
-          <w:szCs w:val="24"/>
-        </w:rPr>
-      </w:pPr>
-      <w:r>
-        <w:rPr>
-          <w:rFonts w:ascii="Times New Roman" w:hAnsi="Times New Roman" w:cs="Times New Roman"/>
-          <w:sz w:val="24"/>
-          <w:szCs w:val="24"/>
-        </w:rPr>
-        <w:t xml:space="preserve">Stanford Core NLP Tools is a set of linguistic tools that help in analyzing and understanding natural language text. It consists of a lot of different sub tools that can be pipelined one after the other to analyze a piece of text. </w:t>
-      </w:r>
-      <w:r>
-        <w:rPr>
-          <w:rFonts w:ascii="Times New Roman" w:hAnsi="Times New Roman" w:cs="Times New Roman"/>
-          <w:sz w:val="24"/>
-          <w:szCs w:val="24"/>
-        </w:rPr>
-        <w:t>It provides solutions to NLP tasks like POS Tagging, Parsing, NER Tagging, Coreference resolution and many more that play a vital role in higher</w:t>
-      </w:r>
-      <w:r>
-        <w:rPr>
-          <w:rFonts w:ascii="Times New Roman" w:hAnsi="Times New Roman" w:cs="Times New Roman"/>
-          <w:sz w:val="24"/>
-          <w:szCs w:val="24"/>
-        </w:rPr>
-        <w:t xml:space="preserve"> level</w:t>
-      </w:r>
-      <w:r>
-        <w:rPr>
-          <w:rFonts w:ascii="Times New Roman" w:hAnsi="Times New Roman" w:cs="Times New Roman"/>
-          <w:sz w:val="24"/>
-          <w:szCs w:val="24"/>
-        </w:rPr>
-        <w:t xml:space="preserve"> NLP tasks like text understanding. This system uses the </w:t>
-      </w:r>
-      <w:r>
-        <w:rPr>
-          <w:rFonts w:ascii="Times New Roman" w:hAnsi="Times New Roman" w:cs="Times New Roman"/>
-          <w:sz w:val="24"/>
-          <w:szCs w:val="24"/>
-        </w:rPr>
-        <w:t>Stanford</w:t>
-      </w:r>
-      <w:r>
-        <w:rPr>
-          <w:rFonts w:ascii="Times New Roman" w:hAnsi="Times New Roman" w:cs="Times New Roman"/>
-          <w:sz w:val="24"/>
-          <w:szCs w:val="24"/>
-        </w:rPr>
-        <w:t>-</w:t>
-      </w:r>
-      <w:r>
-        <w:rPr>
-          <w:rFonts w:ascii="Times New Roman" w:hAnsi="Times New Roman" w:cs="Times New Roman"/>
-          <w:sz w:val="24"/>
-          <w:szCs w:val="24"/>
-        </w:rPr>
-        <w:t>Core</w:t>
-      </w:r>
-      <w:r>
-        <w:rPr>
-          <w:rFonts w:ascii="Times New Roman" w:hAnsi="Times New Roman" w:cs="Times New Roman"/>
-          <w:sz w:val="24"/>
-          <w:szCs w:val="24"/>
-        </w:rPr>
-        <w:t>-</w:t>
-      </w:r>
-      <w:r>
-        <w:rPr>
-          <w:rFonts w:ascii="Times New Roman" w:hAnsi="Times New Roman" w:cs="Times New Roman"/>
-          <w:sz w:val="24"/>
-          <w:szCs w:val="24"/>
-        </w:rPr>
-        <w:t xml:space="preserve">NLP </w:t>
-      </w:r>
-      <w:r>
-        <w:rPr>
-          <w:rFonts w:ascii="Times New Roman" w:hAnsi="Times New Roman" w:cs="Times New Roman"/>
-          <w:sz w:val="24"/>
-          <w:szCs w:val="24"/>
-        </w:rPr>
-        <w:t xml:space="preserve">version </w:t>
-      </w:r>
-      <w:r>
-        <w:rPr>
-          <w:rFonts w:ascii="Times New Roman" w:hAnsi="Times New Roman" w:cs="Times New Roman"/>
-          <w:sz w:val="24"/>
-          <w:szCs w:val="24"/>
-        </w:rPr>
-        <w:t>3.9.1</w:t>
-      </w:r>
-      <w:r>
-        <w:rPr>
-          <w:rFonts w:ascii="Times New Roman" w:hAnsi="Times New Roman" w:cs="Times New Roman"/>
-          <w:sz w:val="24"/>
-          <w:szCs w:val="24"/>
-        </w:rPr>
-        <w:t xml:space="preserve"> on </w:t>
-      </w:r>
-      <w:r>
-        <w:rPr>
-          <w:rFonts w:ascii="Times New Roman" w:hAnsi="Times New Roman" w:cs="Times New Roman"/>
-          <w:sz w:val="24"/>
-          <w:szCs w:val="24"/>
-        </w:rPr>
-        <w:t>the</w:t>
-      </w:r>
-      <w:r>
-        <w:rPr>
-          <w:rFonts w:ascii="Times New Roman" w:hAnsi="Times New Roman" w:cs="Times New Roman"/>
-          <w:sz w:val="24"/>
-          <w:szCs w:val="24"/>
-        </w:rPr>
-        <w:t xml:space="preserve"> Java Platform and makes extensive use of its POS Tagger, NER Tagger, Stanford Dependency </w:t>
-      </w:r>
-      <w:r>
-        <w:rPr>
-          <w:rFonts w:ascii="Times New Roman" w:hAnsi="Times New Roman" w:cs="Times New Roman"/>
-          <w:sz w:val="24"/>
-          <w:szCs w:val="24"/>
-        </w:rPr>
-        <w:t>Parsing,</w:t>
-      </w:r>
-      <w:r>
-        <w:rPr>
-          <w:rFonts w:ascii="Times New Roman" w:hAnsi="Times New Roman" w:cs="Times New Roman"/>
-          <w:sz w:val="24"/>
-          <w:szCs w:val="24"/>
-        </w:rPr>
-        <w:t xml:space="preserve"> and some other tools on the framework to process incoming text</w:t>
-      </w:r>
-      <w:r>
-        <w:rPr>
-          <w:rFonts w:ascii="Times New Roman" w:hAnsi="Times New Roman" w:cs="Times New Roman"/>
-          <w:sz w:val="24"/>
-          <w:szCs w:val="24"/>
-        </w:rPr>
-        <w:t>.</w:t>
-      </w:r>
-    </w:p>
-    <w:p>
-      <w:pPr>
-        <w:spacing w:line="240" w:lineRule="auto"/>
-        <w:jc w:val="both"/>
-        <w:rPr>
-          <w:rFonts w:ascii="Times New Roman" w:hAnsi="Times New Roman" w:cs="Times New Roman"/>
-          <w:b/>
-          <w:sz w:val="24"/>
-          <w:szCs w:val="24"/>
-        </w:rPr>
-      </w:pPr>
-      <w:r>
-        <w:rPr>
-          <w:rFonts w:ascii="Times New Roman" w:hAnsi="Times New Roman" w:cs="Times New Roman"/>
-          <w:b/>
-          <w:sz w:val="24"/>
-          <w:szCs w:val="24"/>
-        </w:rPr>
-        <w:t>5.4.</w:t>
-      </w:r>
-      <w:r>
-        <w:rPr>
-          <w:rFonts w:ascii="Times New Roman" w:hAnsi="Times New Roman" w:cs="Times New Roman"/>
-          <w:b/>
-          <w:sz w:val="24"/>
-          <w:szCs w:val="24"/>
-        </w:rPr>
-        <w:t>3</w:t>
-      </w:r>
-      <w:r>
-        <w:rPr>
-          <w:rFonts w:ascii="Times New Roman" w:hAnsi="Times New Roman" w:cs="Times New Roman"/>
-          <w:b/>
-          <w:sz w:val="24"/>
-          <w:szCs w:val="24"/>
-        </w:rPr>
-        <w:t xml:space="preserve"> WordNet Interface</w:t>
-      </w:r>
-    </w:p>
-    <w:p>
-      <w:pPr>
-        <w:spacing w:line="240" w:lineRule="auto"/>
-        <w:jc w:val="both"/>
-        <w:rPr>
-          <w:rFonts w:ascii="Georgia" w:hAnsi="Georgia" w:cs="Times New Roman"/>
-          <w:color w:val="000000"/>
-          <w:sz w:val="24"/>
-          <w:szCs w:val="24"/>
-        </w:rPr>
-      </w:pPr>
-      <w:r>
-        <w:rPr>
-          <w:rFonts w:ascii="Times New Roman" w:hAnsi="Times New Roman" w:cs="Times New Roman"/>
-          <w:sz w:val="24"/>
-          <w:szCs w:val="24"/>
-        </w:rPr>
-        <w:t xml:space="preserve">One of the </w:t>
-      </w:r>
-      <w:r>
-        <w:rPr>
-          <w:rFonts w:ascii="Times New Roman" w:hAnsi="Times New Roman" w:cs="Times New Roman"/>
-          <w:sz w:val="24"/>
-          <w:szCs w:val="24"/>
-        </w:rPr>
-        <w:t xml:space="preserve">important things in text understanding is being able to extract more information about concepts in the passage. This helps the system gain a deeper understanding into a concept. WordNet is one such digital resource that helps in gaining more knowledge about a concept. WordNet is a large lexical database of English. It consists of a large number of concepts grouped into sets of words that are synonyms i.e. synsets. WordNet has thus created a huge network of concepts by linking these synsets based on lexical relations and conceptual-semantics. </w:t>
-      </w:r>
-      <w:r>
-        <w:rPr>
-          <w:rFonts w:ascii="Times New Roman" w:hAnsi="Times New Roman" w:cs="Times New Roman"/>
-          <w:sz w:val="24"/>
-          <w:szCs w:val="24"/>
-        </w:rPr>
-        <w:t>WordNet's structure makes it a useful tool for computational linguistics and natural language processing.</w:t>
-      </w:r>
-      <w:r>
-        <w:rPr>
-          <w:rFonts w:ascii="Times New Roman" w:hAnsi="Times New Roman" w:cs="Times New Roman"/>
-          <w:sz w:val="24"/>
-          <w:szCs w:val="24"/>
-        </w:rPr>
-        <w:t xml:space="preserve"> </w:t>
-      </w:r>
-      <w:r>
-        <w:rPr>
-          <w:rFonts w:ascii="Times New Roman" w:hAnsi="Times New Roman" w:cs="Times New Roman"/>
-          <w:sz w:val="24"/>
-          <w:szCs w:val="24"/>
-        </w:rPr>
-        <w:t>J</w:t>
-      </w:r>
-      <w:r>
-        <w:rPr>
-          <w:rFonts w:ascii="Times New Roman" w:hAnsi="Times New Roman" w:cs="Times New Roman"/>
-          <w:sz w:val="24"/>
-          <w:szCs w:val="24"/>
-        </w:rPr>
-        <w:t xml:space="preserve">ava </w:t>
-      </w:r>
-      <w:r>
-        <w:rPr>
-          <w:rFonts w:ascii="Times New Roman" w:hAnsi="Times New Roman" w:cs="Times New Roman"/>
-          <w:sz w:val="24"/>
-          <w:szCs w:val="24"/>
-        </w:rPr>
-        <w:t>W</w:t>
-      </w:r>
-      <w:r>
-        <w:rPr>
-          <w:rFonts w:ascii="Times New Roman" w:hAnsi="Times New Roman" w:cs="Times New Roman"/>
-          <w:sz w:val="24"/>
-          <w:szCs w:val="24"/>
-        </w:rPr>
-        <w:t xml:space="preserve">ordNet Interface or JWI </w:t>
-      </w:r>
-      <w:r>
-        <w:rPr>
-          <w:rFonts w:ascii="Times New Roman" w:hAnsi="Times New Roman" w:cs="Times New Roman"/>
-          <w:sz w:val="24"/>
-          <w:szCs w:val="24"/>
-        </w:rPr>
-        <w:t>is a Java library for interfacing with Wordnet</w:t>
-      </w:r>
-      <w:r>
-        <w:rPr>
-          <w:rFonts w:ascii="Times New Roman" w:hAnsi="Times New Roman" w:cs="Times New Roman"/>
-          <w:sz w:val="24"/>
-          <w:szCs w:val="24"/>
-        </w:rPr>
-        <w:t xml:space="preserve"> created at MIT. With the help of JWI this system interfaces with WordNet and extracts semantic relations like hypernyms, hyponyms, meronyms etc. to gain more information on the passage.</w:t>
-      </w:r>
-    </w:p>
-    <w:p>
-      <w:pPr>
-        <w:spacing w:line="240" w:lineRule="auto"/>
-        <w:jc w:val="both"/>
-        <w:rPr>
-          <w:rFonts w:ascii="Times New Roman" w:hAnsi="Times New Roman" w:cs="Times New Roman"/>
-          <w:b/>
-          <w:sz w:val="24"/>
-          <w:szCs w:val="24"/>
-        </w:rPr>
-      </w:pPr>
-      <w:r>
-        <w:rPr>
-          <w:rFonts w:ascii="Times New Roman" w:hAnsi="Times New Roman" w:cs="Times New Roman"/>
-          <w:b/>
-          <w:sz w:val="24"/>
-          <w:szCs w:val="24"/>
-        </w:rPr>
-        <w:t>5.5 Knowledge Generation System</w:t>
+        <w:t xml:space="preserve">few digital resources about verbs in the NLP domain, this component provides a flexible way to add custom information about verbs that would be reusable in many scenarios. Thus, the Knowledge Generation System takes in the natural language passage as input and produces </w:t>
+      </w:r>
+      <w:r>
+        <w:rPr>
+          <w:rFonts w:ascii="Times New Roman" w:hAnsi="Times New Roman" w:cs="Times New Roman"/>
+          <w:sz w:val="24"/>
+          <w:szCs w:val="24"/>
+        </w:rPr>
+        <w:t>rules in the form of three chunks of information, which can be aggregated together to form an ASP program representing all the extractable knowledge from the source text.</w:t>
+      </w:r>
+    </w:p>
+    <w:p>
+      <w:pPr>
+        <w:spacing w:line="240" w:lineRule="auto"/>
+        <w:jc w:val="both"/>
+        <w:rPr>
+          <w:rFonts w:ascii="Times New Roman" w:hAnsi="Times New Roman" w:cs="Times New Roman"/>
+          <w:sz w:val="24"/>
+          <w:szCs w:val="24"/>
+        </w:rPr>
+      </w:pPr>
+      <w:r>
+        <w:rPr>
+          <w:rFonts w:ascii="Times New Roman" w:hAnsi="Times New Roman" w:cs="Times New Roman"/>
+          <w:sz w:val="24"/>
+          <w:szCs w:val="24"/>
+        </w:rPr>
+        <w:t>To help answer questions posed in Natural Language, the Query Generation System is used to automatically generate a set of queries that can be used to find solutions from the answer-sets generated by the ASP program. To ask queries to the ASP program we need to provide both the queries as well as the ASP program to a</w:t>
+      </w:r>
+      <w:r>
+        <w:rPr>
+          <w:rFonts w:ascii="Times New Roman" w:hAnsi="Times New Roman" w:cs="Times New Roman"/>
+          <w:sz w:val="24"/>
+          <w:szCs w:val="24"/>
+        </w:rPr>
+        <w:t>n</w:t>
+      </w:r>
+      <w:r>
+        <w:rPr>
+          <w:rFonts w:ascii="Times New Roman" w:hAnsi="Times New Roman" w:cs="Times New Roman"/>
+          <w:sz w:val="24"/>
+          <w:szCs w:val="24"/>
+        </w:rPr>
+        <w:t xml:space="preserve"> Answer-Set Solver like SaSP or Clasp.</w:t>
+      </w:r>
+      <w:r>
+        <w:rPr>
+          <w:rFonts w:ascii="Times New Roman" w:hAnsi="Times New Roman" w:cs="Times New Roman"/>
+          <w:sz w:val="24"/>
+          <w:szCs w:val="24"/>
+        </w:rPr>
+        <w:t xml:space="preserve"> The Query Generation System generates multiple queries for a question and arranges them in the order of significance,</w:t>
+      </w:r>
+      <w:r>
+        <w:rPr>
+          <w:rFonts w:ascii="Times New Roman" w:hAnsi="Times New Roman" w:cs="Times New Roman"/>
+          <w:sz w:val="24"/>
+          <w:szCs w:val="24"/>
+        </w:rPr>
+        <w:t xml:space="preserve"> keeping the more constraint queries before the less constraint ones. Hence, the kind of query that would lead to an answer is also a rough metric as to the quality of the answer. Now let’s dive deep into the various components in the architecture and talk about its sub modules and their interactions. </w:t>
+      </w:r>
+    </w:p>
+    <w:p>
+      <w:pPr>
+        <w:spacing w:line="240" w:lineRule="auto"/>
+        <w:jc w:val="both"/>
+        <w:rPr>
+          <w:rFonts w:ascii="Times New Roman" w:hAnsi="Times New Roman" w:cs="Times New Roman"/>
+          <w:sz w:val="24"/>
+          <w:szCs w:val="24"/>
+        </w:rPr>
+      </w:pPr>
+    </w:p>
+    <w:p>
+      <w:pPr>
+        <w:spacing w:line="240" w:lineRule="auto"/>
+        <w:jc w:val="both"/>
+        <w:rPr>
+          <w:rFonts w:ascii="Times New Roman" w:hAnsi="Times New Roman" w:cs="Times New Roman"/>
+          <w:b/>
+          <w:sz w:val="24"/>
+          <w:szCs w:val="24"/>
+        </w:rPr>
+      </w:pPr>
+      <w:r>
+        <w:rPr>
+          <w:rFonts w:ascii="Times New Roman" w:hAnsi="Times New Roman" w:cs="Times New Roman"/>
+          <w:b/>
+          <w:sz w:val="24"/>
+          <w:szCs w:val="24"/>
+        </w:rPr>
+        <w:t>5.4 Common Resources</w:t>
+      </w:r>
+      <w:r>
+        <w:rPr>
+          <w:rFonts w:ascii="Times New Roman" w:hAnsi="Times New Roman" w:cs="Times New Roman"/>
+          <w:b/>
+          <w:sz w:val="24"/>
+          <w:szCs w:val="24"/>
+        </w:rPr>
+        <w:t xml:space="preserve"> Framework</w:t>
+      </w:r>
+    </w:p>
+    <w:p>
+      <w:pPr>
+        <w:spacing w:line="240" w:lineRule="auto"/>
+        <w:jc w:val="both"/>
+        <w:rPr>
+          <w:rFonts w:ascii="Times New Roman" w:hAnsi="Times New Roman" w:cs="Times New Roman"/>
+          <w:sz w:val="24"/>
+          <w:szCs w:val="24"/>
+        </w:rPr>
+      </w:pPr>
+      <w:r>
+        <w:rPr>
+          <w:rFonts w:ascii="Times New Roman" w:hAnsi="Times New Roman" w:cs="Times New Roman"/>
+          <w:sz w:val="24"/>
+          <w:szCs w:val="24"/>
+        </w:rPr>
+        <w:t>The Common Resources Framework consists of the following modules as illustrated in the diagram.</w:t>
       </w:r>
     </w:p>
     <w:p>
@@ -2907,30 +2232,20 @@
         <w:spacing w:line="240" w:lineRule="auto"/>
         <w:jc w:val="center"/>
         <w:rPr>
+          <w:rFonts w:ascii="Times New Roman" w:hAnsi="Times New Roman" w:cs="Times New Roman"/>
+          <w:sz w:val="24"/>
+          <w:szCs w:val="24"/>
+        </w:rPr>
+      </w:pPr>
+      <w:r>
+        <w:rPr>
           <w:noProof/>
         </w:rPr>
-      </w:pPr>
-    </w:p>
-    <w:p>
-      <w:pPr>
-        <w:spacing w:line="240" w:lineRule="auto"/>
-        <w:jc w:val="center"/>
-        <w:rPr>
-          <w:rFonts w:ascii="Times New Roman" w:hAnsi="Times New Roman" w:cs="Times New Roman"/>
-          <w:sz w:val="24"/>
-          <w:szCs w:val="24"/>
-        </w:rPr>
-      </w:pPr>
-      <w:r>
-        <w:rPr>
-          <w:noProof/>
-        </w:rPr>
-        <w:lastRenderedPageBreak/>
         <w:drawing>
-          <wp:inline distT="0" distB="0" distL="0" distR="0" wp14:anchorId="2F66B023" wp14:editId="6CF331D0">
-            <wp:extent cx="4650537" cy="3781838"/>
-            <wp:effectExtent l="0" t="0" r="0" b="9525"/>
-            <wp:docPr id="11" name="Picture 11"/>
+          <wp:inline distT="0" distB="0" distL="0" distR="0" wp14:anchorId="2D376EA4" wp14:editId="026F6B01">
+            <wp:extent cx="4392486" cy="2645347"/>
+            <wp:effectExtent l="0" t="0" r="8255" b="3175"/>
+            <wp:docPr id="3" name="Picture 3"/>
             <wp:cNvGraphicFramePr>
               <a:graphicFrameLocks xmlns:a="http://schemas.openxmlformats.org/drawingml/2006/main" noChangeAspect="1"/>
             </wp:cNvGraphicFramePr>
@@ -2950,7 +2265,7 @@
                   <pic:spPr>
                     <a:xfrm>
                       <a:off x="0" y="0"/>
-                      <a:ext cx="4685044" cy="3809899"/>
+                      <a:ext cx="4430562" cy="2668278"/>
                     </a:xfrm>
                     <a:prstGeom prst="rect">
                       <a:avLst/>
@@ -2969,6 +2284,511 @@
         <w:jc w:val="both"/>
         <w:rPr>
           <w:rFonts w:ascii="Times New Roman" w:hAnsi="Times New Roman" w:cs="Times New Roman"/>
+          <w:b/>
+          <w:sz w:val="24"/>
+          <w:szCs w:val="24"/>
+        </w:rPr>
+      </w:pPr>
+      <w:r>
+        <w:rPr>
+          <w:rFonts w:ascii="Times New Roman" w:hAnsi="Times New Roman" w:cs="Times New Roman"/>
+          <w:b/>
+          <w:sz w:val="24"/>
+          <w:szCs w:val="24"/>
+        </w:rPr>
+        <w:t>5.4.1 Text Preprocessing Module</w:t>
+      </w:r>
+    </w:p>
+    <w:p>
+      <w:pPr>
+        <w:spacing w:line="240" w:lineRule="auto"/>
+        <w:jc w:val="both"/>
+        <w:rPr>
+          <w:rFonts w:ascii="Times New Roman" w:hAnsi="Times New Roman" w:cs="Times New Roman"/>
+          <w:sz w:val="24"/>
+          <w:szCs w:val="24"/>
+        </w:rPr>
+      </w:pPr>
+      <w:r>
+        <w:rPr>
+          <w:rFonts w:ascii="Times New Roman" w:hAnsi="Times New Roman" w:cs="Times New Roman"/>
+          <w:sz w:val="24"/>
+          <w:szCs w:val="24"/>
+        </w:rPr>
+        <w:t xml:space="preserve">The style of </w:t>
+      </w:r>
+      <w:r>
+        <w:rPr>
+          <w:rFonts w:ascii="Times New Roman" w:hAnsi="Times New Roman" w:cs="Times New Roman"/>
+          <w:sz w:val="24"/>
+          <w:szCs w:val="24"/>
+        </w:rPr>
+        <w:t xml:space="preserve">writing in </w:t>
+      </w:r>
+      <w:r>
+        <w:rPr>
+          <w:rFonts w:ascii="Times New Roman" w:hAnsi="Times New Roman" w:cs="Times New Roman"/>
+          <w:sz w:val="24"/>
+          <w:szCs w:val="24"/>
+        </w:rPr>
+        <w:t>natural language text changes based on the domain, author, title of the text and many other factors. To automate text processing</w:t>
+      </w:r>
+      <w:r>
+        <w:rPr>
+          <w:rFonts w:ascii="Times New Roman" w:hAnsi="Times New Roman" w:cs="Times New Roman"/>
+          <w:sz w:val="24"/>
+          <w:szCs w:val="24"/>
+        </w:rPr>
+        <w:t>,</w:t>
+      </w:r>
+      <w:r>
+        <w:rPr>
+          <w:rFonts w:ascii="Times New Roman" w:hAnsi="Times New Roman" w:cs="Times New Roman"/>
+          <w:sz w:val="24"/>
+          <w:szCs w:val="24"/>
+        </w:rPr>
+        <w:t xml:space="preserve"> becomes a very hard task when we must consider all these different writing styles. Thus, for this system we assume certain properties about the incoming natural language text. The text pre-processing module is the first module that the input text passes through and it makes sure that the input text conforms to these assumptions. Some of the assumptions that we make about the incoming text include </w:t>
+      </w:r>
+      <w:r>
+        <w:rPr>
+          <w:rFonts w:ascii="Times New Roman" w:hAnsi="Times New Roman" w:cs="Times New Roman"/>
+          <w:sz w:val="24"/>
+          <w:szCs w:val="24"/>
+        </w:rPr>
+        <w:t xml:space="preserve">concatenation </w:t>
+      </w:r>
+      <w:r>
+        <w:rPr>
+          <w:rFonts w:ascii="Times New Roman" w:hAnsi="Times New Roman" w:cs="Times New Roman"/>
+          <w:sz w:val="24"/>
+          <w:szCs w:val="24"/>
+        </w:rPr>
+        <w:t xml:space="preserve">of compound nouns and resolution of coreferences. </w:t>
+      </w:r>
+      <w:r>
+        <w:rPr>
+          <w:rFonts w:ascii="Times New Roman" w:hAnsi="Times New Roman" w:cs="Times New Roman"/>
+          <w:sz w:val="24"/>
+          <w:szCs w:val="24"/>
+        </w:rPr>
+        <w:t>National Aeronautics and Space Administration</w:t>
+      </w:r>
+      <w:r>
+        <w:rPr>
+          <w:rFonts w:ascii="Times New Roman" w:hAnsi="Times New Roman" w:cs="Times New Roman"/>
+          <w:sz w:val="24"/>
+          <w:szCs w:val="24"/>
+        </w:rPr>
+        <w:t xml:space="preserve"> or NASA is an excellent example of a compound noun. In this example, we assume that the system detects </w:t>
+      </w:r>
+      <w:r>
+        <w:rPr>
+          <w:rFonts w:ascii="Times New Roman" w:hAnsi="Times New Roman" w:cs="Times New Roman"/>
+          <w:sz w:val="24"/>
+          <w:szCs w:val="24"/>
+        </w:rPr>
+        <w:lastRenderedPageBreak/>
+        <w:t xml:space="preserve">and treats NASA to be a single concept </w:t>
+      </w:r>
+      <w:r>
+        <w:rPr>
+          <w:rFonts w:ascii="Times New Roman" w:hAnsi="Times New Roman" w:cs="Times New Roman"/>
+          <w:sz w:val="24"/>
+          <w:szCs w:val="24"/>
+        </w:rPr>
+        <w:t>(</w:t>
+      </w:r>
+      <w:r>
+        <w:rPr>
+          <w:rFonts w:ascii="Times New Roman" w:hAnsi="Times New Roman" w:cs="Times New Roman"/>
+          <w:sz w:val="24"/>
+          <w:szCs w:val="24"/>
+        </w:rPr>
+        <w:t>National</w:t>
+      </w:r>
+      <w:r>
+        <w:rPr>
+          <w:rFonts w:ascii="Times New Roman" w:hAnsi="Times New Roman" w:cs="Times New Roman"/>
+          <w:sz w:val="24"/>
+          <w:szCs w:val="24"/>
+        </w:rPr>
+        <w:t>_</w:t>
+      </w:r>
+      <w:r>
+        <w:rPr>
+          <w:rFonts w:ascii="Times New Roman" w:hAnsi="Times New Roman" w:cs="Times New Roman"/>
+          <w:sz w:val="24"/>
+          <w:szCs w:val="24"/>
+        </w:rPr>
+        <w:t>Aeronautics</w:t>
+      </w:r>
+      <w:r>
+        <w:rPr>
+          <w:rFonts w:ascii="Times New Roman" w:hAnsi="Times New Roman" w:cs="Times New Roman"/>
+          <w:sz w:val="24"/>
+          <w:szCs w:val="24"/>
+        </w:rPr>
+        <w:t>_</w:t>
+      </w:r>
+      <w:r>
+        <w:rPr>
+          <w:rFonts w:ascii="Times New Roman" w:hAnsi="Times New Roman" w:cs="Times New Roman"/>
+          <w:sz w:val="24"/>
+          <w:szCs w:val="24"/>
+        </w:rPr>
+        <w:t>and</w:t>
+      </w:r>
+      <w:r>
+        <w:rPr>
+          <w:rFonts w:ascii="Times New Roman" w:hAnsi="Times New Roman" w:cs="Times New Roman"/>
+          <w:sz w:val="24"/>
+          <w:szCs w:val="24"/>
+        </w:rPr>
+        <w:t>_</w:t>
+      </w:r>
+      <w:r>
+        <w:rPr>
+          <w:rFonts w:ascii="Times New Roman" w:hAnsi="Times New Roman" w:cs="Times New Roman"/>
+          <w:sz w:val="24"/>
+          <w:szCs w:val="24"/>
+        </w:rPr>
+        <w:t>Space</w:t>
+      </w:r>
+      <w:r>
+        <w:rPr>
+          <w:rFonts w:ascii="Times New Roman" w:hAnsi="Times New Roman" w:cs="Times New Roman"/>
+          <w:sz w:val="24"/>
+          <w:szCs w:val="24"/>
+        </w:rPr>
+        <w:t>_</w:t>
+      </w:r>
+      <w:r>
+        <w:rPr>
+          <w:rFonts w:ascii="Times New Roman" w:hAnsi="Times New Roman" w:cs="Times New Roman"/>
+          <w:sz w:val="24"/>
+          <w:szCs w:val="24"/>
+        </w:rPr>
+        <w:t>Administration</w:t>
+      </w:r>
+      <w:r>
+        <w:rPr>
+          <w:rFonts w:ascii="Times New Roman" w:hAnsi="Times New Roman" w:cs="Times New Roman"/>
+          <w:sz w:val="24"/>
+          <w:szCs w:val="24"/>
+        </w:rPr>
+        <w:t xml:space="preserve">) </w:t>
+      </w:r>
+      <w:r>
+        <w:rPr>
+          <w:rFonts w:ascii="Times New Roman" w:hAnsi="Times New Roman" w:cs="Times New Roman"/>
+          <w:sz w:val="24"/>
+          <w:szCs w:val="24"/>
+        </w:rPr>
+        <w:t xml:space="preserve">as opposed to separate words. </w:t>
+      </w:r>
+      <w:r>
+        <w:rPr>
+          <w:rFonts w:ascii="Times New Roman" w:hAnsi="Times New Roman" w:cs="Times New Roman"/>
+          <w:sz w:val="24"/>
+          <w:szCs w:val="24"/>
+        </w:rPr>
+        <w:t xml:space="preserve">Coreference resolution is the task of finding all expressions that refer to the same entity in a text. </w:t>
+      </w:r>
+      <w:r>
+        <w:rPr>
+          <w:rFonts w:ascii="Times New Roman" w:hAnsi="Times New Roman" w:cs="Times New Roman"/>
+          <w:sz w:val="24"/>
+          <w:szCs w:val="24"/>
+        </w:rPr>
+        <w:t>It plays an important role in higher level NLP tasks and so we assume that the coreferences in the incoming text have already been resolved.</w:t>
+      </w:r>
+      <w:r>
+        <w:rPr>
+          <w:rFonts w:ascii="Times New Roman" w:hAnsi="Times New Roman" w:cs="Times New Roman"/>
+          <w:sz w:val="24"/>
+          <w:szCs w:val="24"/>
+        </w:rPr>
+        <w:t xml:space="preserve"> Many a times due to informal writing styles, humans miss certain words or assume certain words while reading and writing texts. Working with such informal style of English is hard, so we assume that the incoming text is written in formal English.</w:t>
+      </w:r>
+      <w:r>
+        <w:rPr>
+          <w:rFonts w:ascii="Times New Roman" w:hAnsi="Times New Roman" w:cs="Times New Roman"/>
+          <w:sz w:val="24"/>
+          <w:szCs w:val="24"/>
+        </w:rPr>
+        <w:t xml:space="preserve"> </w:t>
+      </w:r>
+      <w:r>
+        <w:rPr>
+          <w:rFonts w:ascii="Times New Roman" w:hAnsi="Times New Roman" w:cs="Times New Roman"/>
+          <w:sz w:val="24"/>
+          <w:szCs w:val="24"/>
+        </w:rPr>
+        <w:t>As th</w:t>
+      </w:r>
+      <w:r>
+        <w:rPr>
+          <w:rFonts w:ascii="Times New Roman" w:hAnsi="Times New Roman" w:cs="Times New Roman"/>
+          <w:sz w:val="24"/>
+          <w:szCs w:val="24"/>
+        </w:rPr>
+        <w:t>is</w:t>
+      </w:r>
+      <w:r>
+        <w:rPr>
+          <w:rFonts w:ascii="Times New Roman" w:hAnsi="Times New Roman" w:cs="Times New Roman"/>
+          <w:sz w:val="24"/>
+          <w:szCs w:val="24"/>
+        </w:rPr>
+        <w:t xml:space="preserve"> system depends on many NLP tools for semantic resources, it is susceptible to any flaws in these tools. </w:t>
+      </w:r>
+      <w:r>
+        <w:rPr>
+          <w:rFonts w:ascii="Times New Roman" w:hAnsi="Times New Roman" w:cs="Times New Roman"/>
+          <w:sz w:val="24"/>
+          <w:szCs w:val="24"/>
+        </w:rPr>
+        <w:t>The preprocessing module trie</w:t>
+      </w:r>
+      <w:r>
+        <w:rPr>
+          <w:rFonts w:ascii="Times New Roman" w:hAnsi="Times New Roman" w:cs="Times New Roman"/>
+          <w:sz w:val="24"/>
+          <w:szCs w:val="24"/>
+        </w:rPr>
+        <w:t>s</w:t>
+      </w:r>
+      <w:r>
+        <w:rPr>
+          <w:rFonts w:ascii="Times New Roman" w:hAnsi="Times New Roman" w:cs="Times New Roman"/>
+          <w:sz w:val="24"/>
+          <w:szCs w:val="24"/>
+        </w:rPr>
+        <w:t xml:space="preserve"> to correct any mis-tagged entries in the text, due to ambiguous wording, with the help of relations given by higher level semantic tools.</w:t>
+      </w:r>
+    </w:p>
+    <w:p>
+      <w:pPr>
+        <w:spacing w:line="240" w:lineRule="auto"/>
+        <w:jc w:val="both"/>
+        <w:rPr>
+          <w:rFonts w:ascii="Times New Roman" w:hAnsi="Times New Roman" w:cs="Times New Roman"/>
+          <w:b/>
+          <w:sz w:val="24"/>
+          <w:szCs w:val="24"/>
+        </w:rPr>
+      </w:pPr>
+      <w:r>
+        <w:rPr>
+          <w:rFonts w:ascii="Times New Roman" w:hAnsi="Times New Roman" w:cs="Times New Roman"/>
+          <w:b/>
+          <w:sz w:val="24"/>
+          <w:szCs w:val="24"/>
+        </w:rPr>
+        <w:t>5.4.2 Stanford NLP Core Tools</w:t>
+      </w:r>
+    </w:p>
+    <w:p>
+      <w:pPr>
+        <w:spacing w:line="240" w:lineRule="auto"/>
+        <w:jc w:val="both"/>
+        <w:rPr>
+          <w:rFonts w:ascii="Times New Roman" w:hAnsi="Times New Roman" w:cs="Times New Roman"/>
+          <w:sz w:val="24"/>
+          <w:szCs w:val="24"/>
+        </w:rPr>
+      </w:pPr>
+      <w:r>
+        <w:rPr>
+          <w:rFonts w:ascii="Times New Roman" w:hAnsi="Times New Roman" w:cs="Times New Roman"/>
+          <w:sz w:val="24"/>
+          <w:szCs w:val="24"/>
+        </w:rPr>
+        <w:t xml:space="preserve">Stanford Core NLP Tools is a set of linguistic tools that help in analyzing and understanding natural language text. It consists of a lot of different sub tools that can be pipelined one after the other to analyze a piece of text. </w:t>
+      </w:r>
+      <w:r>
+        <w:rPr>
+          <w:rFonts w:ascii="Times New Roman" w:hAnsi="Times New Roman" w:cs="Times New Roman"/>
+          <w:sz w:val="24"/>
+          <w:szCs w:val="24"/>
+        </w:rPr>
+        <w:t>It provides solutions to NLP tasks like POS Tagging, Parsing, NER Tagging, Coreference resolution and many more that play a vital role in higher</w:t>
+      </w:r>
+      <w:r>
+        <w:rPr>
+          <w:rFonts w:ascii="Times New Roman" w:hAnsi="Times New Roman" w:cs="Times New Roman"/>
+          <w:sz w:val="24"/>
+          <w:szCs w:val="24"/>
+        </w:rPr>
+        <w:t xml:space="preserve"> level</w:t>
+      </w:r>
+      <w:r>
+        <w:rPr>
+          <w:rFonts w:ascii="Times New Roman" w:hAnsi="Times New Roman" w:cs="Times New Roman"/>
+          <w:sz w:val="24"/>
+          <w:szCs w:val="24"/>
+        </w:rPr>
+        <w:t xml:space="preserve"> NLP tasks like text understanding. This system uses the Stanford-Core-NLP version 3.9.1 on </w:t>
+      </w:r>
+      <w:r>
+        <w:rPr>
+          <w:rFonts w:ascii="Times New Roman" w:hAnsi="Times New Roman" w:cs="Times New Roman"/>
+          <w:sz w:val="24"/>
+          <w:szCs w:val="24"/>
+        </w:rPr>
+        <w:t>the</w:t>
+      </w:r>
+      <w:r>
+        <w:rPr>
+          <w:rFonts w:ascii="Times New Roman" w:hAnsi="Times New Roman" w:cs="Times New Roman"/>
+          <w:sz w:val="24"/>
+          <w:szCs w:val="24"/>
+        </w:rPr>
+        <w:t xml:space="preserve"> Java Platform and makes extensive use of its POS Tagger, NER Tagger, Stanford Dependency </w:t>
+      </w:r>
+      <w:r>
+        <w:rPr>
+          <w:rFonts w:ascii="Times New Roman" w:hAnsi="Times New Roman" w:cs="Times New Roman"/>
+          <w:sz w:val="24"/>
+          <w:szCs w:val="24"/>
+        </w:rPr>
+        <w:t>Parsing,</w:t>
+      </w:r>
+      <w:r>
+        <w:rPr>
+          <w:rFonts w:ascii="Times New Roman" w:hAnsi="Times New Roman" w:cs="Times New Roman"/>
+          <w:sz w:val="24"/>
+          <w:szCs w:val="24"/>
+        </w:rPr>
+        <w:t xml:space="preserve"> and some other tools on the framework to process incoming text</w:t>
+      </w:r>
+      <w:r>
+        <w:rPr>
+          <w:rFonts w:ascii="Times New Roman" w:hAnsi="Times New Roman" w:cs="Times New Roman"/>
+          <w:sz w:val="24"/>
+          <w:szCs w:val="24"/>
+        </w:rPr>
+        <w:t>.</w:t>
+      </w:r>
+    </w:p>
+    <w:p>
+      <w:pPr>
+        <w:spacing w:line="240" w:lineRule="auto"/>
+        <w:jc w:val="both"/>
+        <w:rPr>
+          <w:rFonts w:ascii="Times New Roman" w:hAnsi="Times New Roman" w:cs="Times New Roman"/>
+          <w:b/>
+          <w:sz w:val="24"/>
+          <w:szCs w:val="24"/>
+        </w:rPr>
+      </w:pPr>
+      <w:r>
+        <w:rPr>
+          <w:rFonts w:ascii="Times New Roman" w:hAnsi="Times New Roman" w:cs="Times New Roman"/>
+          <w:b/>
+          <w:sz w:val="24"/>
+          <w:szCs w:val="24"/>
+        </w:rPr>
+        <w:t>5.4.</w:t>
+      </w:r>
+      <w:r>
+        <w:rPr>
+          <w:rFonts w:ascii="Times New Roman" w:hAnsi="Times New Roman" w:cs="Times New Roman"/>
+          <w:b/>
+          <w:sz w:val="24"/>
+          <w:szCs w:val="24"/>
+        </w:rPr>
+        <w:t>3</w:t>
+      </w:r>
+      <w:r>
+        <w:rPr>
+          <w:rFonts w:ascii="Times New Roman" w:hAnsi="Times New Roman" w:cs="Times New Roman"/>
+          <w:b/>
+          <w:sz w:val="24"/>
+          <w:szCs w:val="24"/>
+        </w:rPr>
+        <w:t xml:space="preserve"> WordNet Interface</w:t>
+      </w:r>
+    </w:p>
+    <w:p>
+      <w:pPr>
+        <w:spacing w:line="240" w:lineRule="auto"/>
+        <w:jc w:val="both"/>
+        <w:rPr>
+          <w:rFonts w:ascii="Georgia" w:hAnsi="Georgia" w:cs="Times New Roman"/>
+          <w:color w:val="000000"/>
+          <w:sz w:val="24"/>
+          <w:szCs w:val="24"/>
+        </w:rPr>
+      </w:pPr>
+      <w:r>
+        <w:rPr>
+          <w:rFonts w:ascii="Times New Roman" w:hAnsi="Times New Roman" w:cs="Times New Roman"/>
+          <w:sz w:val="24"/>
+          <w:szCs w:val="24"/>
+        </w:rPr>
+        <w:t xml:space="preserve">One of the </w:t>
+      </w:r>
+      <w:r>
+        <w:rPr>
+          <w:rFonts w:ascii="Times New Roman" w:hAnsi="Times New Roman" w:cs="Times New Roman"/>
+          <w:sz w:val="24"/>
+          <w:szCs w:val="24"/>
+        </w:rPr>
+        <w:t xml:space="preserve">important things in text understanding is being able to extract more information about concepts in the passage. This helps the system gain a deeper understanding into a concept. WordNet is one such digital resource that helps in gaining more knowledge about a concept. WordNet is a large lexical database of English. It consists of a large number of concepts grouped into sets of words that are synonyms i.e. synsets. WordNet has thus created a huge network of concepts by linking these synsets based on lexical relations and conceptual-semantics. </w:t>
+      </w:r>
+      <w:r>
+        <w:rPr>
+          <w:rFonts w:ascii="Times New Roman" w:hAnsi="Times New Roman" w:cs="Times New Roman"/>
+          <w:sz w:val="24"/>
+          <w:szCs w:val="24"/>
+        </w:rPr>
+        <w:t>WordNet's structure makes it a useful tool for computational linguistics and natural language processing.</w:t>
+      </w:r>
+      <w:r>
+        <w:rPr>
+          <w:rFonts w:ascii="Times New Roman" w:hAnsi="Times New Roman" w:cs="Times New Roman"/>
+          <w:sz w:val="24"/>
+          <w:szCs w:val="24"/>
+        </w:rPr>
+        <w:t xml:space="preserve"> </w:t>
+      </w:r>
+      <w:r>
+        <w:rPr>
+          <w:rFonts w:ascii="Times New Roman" w:hAnsi="Times New Roman" w:cs="Times New Roman"/>
+          <w:sz w:val="24"/>
+          <w:szCs w:val="24"/>
+        </w:rPr>
+        <w:t>Java WordNet Interface or JWI is a Java library for interfacing with Wordnet created at MIT. With the help of JWI this system interfaces with WordNet and extracts semantic relations like hypernyms, hyponyms, meronyms etc. to gain more information on the passage.</w:t>
+      </w:r>
+    </w:p>
+    <w:p>
+      <w:pPr>
+        <w:spacing w:line="240" w:lineRule="auto"/>
+        <w:jc w:val="both"/>
+        <w:rPr>
+          <w:rFonts w:ascii="Times New Roman" w:hAnsi="Times New Roman" w:cs="Times New Roman"/>
+          <w:b/>
+          <w:sz w:val="24"/>
+          <w:szCs w:val="24"/>
+        </w:rPr>
+      </w:pPr>
+      <w:r>
+        <w:rPr>
+          <w:rFonts w:ascii="Times New Roman" w:hAnsi="Times New Roman" w:cs="Times New Roman"/>
+          <w:b/>
+          <w:sz w:val="24"/>
+          <w:szCs w:val="24"/>
+        </w:rPr>
+        <w:t>5.5 Knowledge Generation System</w:t>
+      </w:r>
+    </w:p>
+    <w:p>
+      <w:pPr>
+        <w:spacing w:line="240" w:lineRule="auto"/>
+        <w:jc w:val="both"/>
+        <w:rPr>
+          <w:rFonts w:ascii="Times New Roman" w:hAnsi="Times New Roman" w:cs="Times New Roman"/>
           <w:sz w:val="24"/>
           <w:szCs w:val="24"/>
         </w:rPr>
@@ -2985,389 +2805,23 @@
     <w:p>
       <w:pPr>
         <w:spacing w:line="240" w:lineRule="auto"/>
-        <w:jc w:val="both"/>
-        <w:rPr>
-          <w:rFonts w:ascii="Times New Roman" w:hAnsi="Times New Roman" w:cs="Times New Roman"/>
-          <w:b/>
-          <w:sz w:val="24"/>
-          <w:szCs w:val="24"/>
-        </w:rPr>
-      </w:pPr>
-      <w:r>
-        <w:rPr>
-          <w:rFonts w:ascii="Times New Roman" w:hAnsi="Times New Roman" w:cs="Times New Roman"/>
-          <w:b/>
-          <w:sz w:val="24"/>
-          <w:szCs w:val="24"/>
-        </w:rPr>
-        <w:t>5.</w:t>
-      </w:r>
-      <w:r>
-        <w:rPr>
-          <w:rFonts w:ascii="Times New Roman" w:hAnsi="Times New Roman" w:cs="Times New Roman"/>
-          <w:b/>
-          <w:sz w:val="24"/>
-          <w:szCs w:val="24"/>
-        </w:rPr>
-        <w:t>5</w:t>
-      </w:r>
-      <w:r>
-        <w:rPr>
-          <w:rFonts w:ascii="Times New Roman" w:hAnsi="Times New Roman" w:cs="Times New Roman"/>
-          <w:b/>
-          <w:sz w:val="24"/>
-          <w:szCs w:val="24"/>
-        </w:rPr>
-        <w:t>.</w:t>
-      </w:r>
-      <w:r>
-        <w:rPr>
-          <w:rFonts w:ascii="Times New Roman" w:hAnsi="Times New Roman" w:cs="Times New Roman"/>
-          <w:b/>
-          <w:sz w:val="24"/>
-          <w:szCs w:val="24"/>
-        </w:rPr>
-        <w:t>1</w:t>
-      </w:r>
-      <w:r>
-        <w:rPr>
-          <w:rFonts w:ascii="Times New Roman" w:hAnsi="Times New Roman" w:cs="Times New Roman"/>
-          <w:b/>
-          <w:sz w:val="24"/>
-          <w:szCs w:val="24"/>
-        </w:rPr>
-        <w:t xml:space="preserve"> Knowledge </w:t>
-      </w:r>
-      <w:r>
-        <w:rPr>
-          <w:rFonts w:ascii="Times New Roman" w:hAnsi="Times New Roman" w:cs="Times New Roman"/>
-          <w:b/>
-          <w:sz w:val="24"/>
-          <w:szCs w:val="24"/>
-        </w:rPr>
-        <w:t>Extraction</w:t>
-      </w:r>
-      <w:r>
-        <w:rPr>
-          <w:rFonts w:ascii="Times New Roman" w:hAnsi="Times New Roman" w:cs="Times New Roman"/>
-          <w:b/>
-          <w:sz w:val="24"/>
-          <w:szCs w:val="24"/>
-        </w:rPr>
-        <w:t xml:space="preserve"> from Text</w:t>
-      </w:r>
-    </w:p>
-    <w:p>
-      <w:pPr>
-        <w:spacing w:line="240" w:lineRule="auto"/>
-        <w:jc w:val="both"/>
-        <w:rPr>
-          <w:rFonts w:ascii="Times New Roman" w:hAnsi="Times New Roman" w:cs="Times New Roman"/>
-          <w:sz w:val="24"/>
-          <w:szCs w:val="24"/>
-        </w:rPr>
-      </w:pPr>
-      <w:r>
-        <w:rPr>
-          <w:rFonts w:ascii="Times New Roman" w:hAnsi="Times New Roman" w:cs="Times New Roman"/>
-          <w:sz w:val="24"/>
-          <w:szCs w:val="24"/>
-        </w:rPr>
-        <w:t xml:space="preserve">This </w:t>
-      </w:r>
-      <w:r>
-        <w:rPr>
-          <w:rFonts w:ascii="Times New Roman" w:hAnsi="Times New Roman" w:cs="Times New Roman"/>
-          <w:sz w:val="24"/>
-          <w:szCs w:val="24"/>
-        </w:rPr>
-        <w:t>module is responsible for generating rules and facts from the passage itself. It uses the various rules and patterns mentioned in Chapter 7 to generate part of the ASP program. The ASP rules generated by this module should contain all the information present in the input passage.</w:t>
-      </w:r>
-      <w:r>
-        <w:rPr>
-          <w:rFonts w:ascii="Times New Roman" w:hAnsi="Times New Roman" w:cs="Times New Roman"/>
-          <w:sz w:val="24"/>
-          <w:szCs w:val="24"/>
-        </w:rPr>
-        <w:t xml:space="preserve"> The input file that is supplied to this module is assumed to be preprocessed according to the earlier mentioned assumptions.</w:t>
-      </w:r>
-    </w:p>
-    <w:p>
-      <w:pPr>
-        <w:spacing w:line="240" w:lineRule="auto"/>
-        <w:jc w:val="both"/>
-        <w:rPr>
-          <w:rFonts w:ascii="Times New Roman" w:hAnsi="Times New Roman" w:cs="Times New Roman"/>
-          <w:b/>
-          <w:sz w:val="24"/>
-          <w:szCs w:val="24"/>
-        </w:rPr>
-      </w:pPr>
-      <w:r>
-        <w:rPr>
-          <w:rFonts w:ascii="Times New Roman" w:hAnsi="Times New Roman" w:cs="Times New Roman"/>
-          <w:b/>
-          <w:sz w:val="24"/>
-          <w:szCs w:val="24"/>
-        </w:rPr>
-        <w:t>5.</w:t>
-      </w:r>
-      <w:r>
-        <w:rPr>
-          <w:rFonts w:ascii="Times New Roman" w:hAnsi="Times New Roman" w:cs="Times New Roman"/>
-          <w:b/>
-          <w:sz w:val="24"/>
-          <w:szCs w:val="24"/>
-        </w:rPr>
-        <w:t>5</w:t>
-      </w:r>
-      <w:r>
-        <w:rPr>
-          <w:rFonts w:ascii="Times New Roman" w:hAnsi="Times New Roman" w:cs="Times New Roman"/>
-          <w:b/>
-          <w:sz w:val="24"/>
-          <w:szCs w:val="24"/>
-        </w:rPr>
-        <w:t>.</w:t>
-      </w:r>
-      <w:r>
-        <w:rPr>
-          <w:rFonts w:ascii="Times New Roman" w:hAnsi="Times New Roman" w:cs="Times New Roman"/>
-          <w:b/>
-          <w:sz w:val="24"/>
-          <w:szCs w:val="24"/>
-        </w:rPr>
-        <w:t>2</w:t>
-      </w:r>
-      <w:r>
-        <w:rPr>
-          <w:rFonts w:ascii="Times New Roman" w:hAnsi="Times New Roman" w:cs="Times New Roman"/>
-          <w:b/>
-          <w:sz w:val="24"/>
-          <w:szCs w:val="24"/>
-        </w:rPr>
-        <w:t xml:space="preserve"> </w:t>
-      </w:r>
-      <w:r>
-        <w:rPr>
-          <w:rFonts w:ascii="Times New Roman" w:hAnsi="Times New Roman" w:cs="Times New Roman"/>
-          <w:b/>
-          <w:sz w:val="24"/>
-          <w:szCs w:val="24"/>
-        </w:rPr>
-        <w:t xml:space="preserve">WordNet </w:t>
-      </w:r>
-      <w:r>
-        <w:rPr>
-          <w:rFonts w:ascii="Times New Roman" w:hAnsi="Times New Roman" w:cs="Times New Roman"/>
-          <w:b/>
-          <w:sz w:val="24"/>
-          <w:szCs w:val="24"/>
-        </w:rPr>
-        <w:t xml:space="preserve">Ontology </w:t>
-      </w:r>
-      <w:r>
-        <w:rPr>
-          <w:rFonts w:ascii="Times New Roman" w:hAnsi="Times New Roman" w:cs="Times New Roman"/>
-          <w:b/>
-          <w:sz w:val="24"/>
-          <w:szCs w:val="24"/>
-        </w:rPr>
-        <w:t>Generation</w:t>
-      </w:r>
-    </w:p>
-    <w:p>
-      <w:pPr>
-        <w:spacing w:line="240" w:lineRule="auto"/>
-        <w:jc w:val="both"/>
-        <w:rPr>
-          <w:rFonts w:ascii="Times New Roman" w:hAnsi="Times New Roman" w:cs="Times New Roman"/>
-          <w:sz w:val="24"/>
-          <w:szCs w:val="24"/>
-        </w:rPr>
-      </w:pPr>
-      <w:r>
-        <w:rPr>
-          <w:rFonts w:ascii="Times New Roman" w:hAnsi="Times New Roman" w:cs="Times New Roman"/>
-          <w:sz w:val="24"/>
-          <w:szCs w:val="24"/>
-        </w:rPr>
-        <w:t xml:space="preserve">To further </w:t>
-      </w:r>
-      <w:r>
-        <w:rPr>
-          <w:rFonts w:ascii="Times New Roman" w:hAnsi="Times New Roman" w:cs="Times New Roman"/>
-          <w:sz w:val="24"/>
-          <w:szCs w:val="24"/>
-        </w:rPr>
-        <w:t xml:space="preserve">understand the concepts mentioned in the input passage, the ontology generation module generates rules regarding disambiguation, hypernyms, and meronyms. Word sense disambiguation forms an integral part of </w:t>
-      </w:r>
-      <w:r>
-        <w:rPr>
-          <w:rFonts w:ascii="Times New Roman" w:hAnsi="Times New Roman" w:cs="Times New Roman"/>
-          <w:sz w:val="24"/>
-          <w:szCs w:val="24"/>
-        </w:rPr>
-        <w:t>NLP and</w:t>
-      </w:r>
-      <w:r>
-        <w:rPr>
-          <w:rFonts w:ascii="Times New Roman" w:hAnsi="Times New Roman" w:cs="Times New Roman"/>
-          <w:sz w:val="24"/>
-          <w:szCs w:val="24"/>
-        </w:rPr>
-        <w:t xml:space="preserve"> is also tackled by this module using default reasoning. </w:t>
-      </w:r>
-      <w:r>
-        <w:rPr>
-          <w:rFonts w:ascii="Times New Roman" w:hAnsi="Times New Roman" w:cs="Times New Roman"/>
-          <w:sz w:val="24"/>
-          <w:szCs w:val="24"/>
-        </w:rPr>
-        <w:t>The Hypernym relation and the Meronym relation along with other relations like Antonyms and Synonyms help capture more semantic information into the ASP program. These topics would be touched upon in detail in the forthcoming chapters.</w:t>
-      </w:r>
-    </w:p>
-    <w:p>
-      <w:pPr>
-        <w:spacing w:line="240" w:lineRule="auto"/>
-        <w:jc w:val="both"/>
-        <w:rPr>
-          <w:rFonts w:ascii="Times New Roman" w:hAnsi="Times New Roman" w:cs="Times New Roman"/>
-          <w:b/>
-          <w:sz w:val="24"/>
-          <w:szCs w:val="24"/>
-        </w:rPr>
-      </w:pPr>
-      <w:r>
-        <w:rPr>
-          <w:rFonts w:ascii="Times New Roman" w:hAnsi="Times New Roman" w:cs="Times New Roman"/>
-          <w:b/>
-          <w:sz w:val="24"/>
-          <w:szCs w:val="24"/>
-        </w:rPr>
-        <w:t>5.5.</w:t>
-      </w:r>
-      <w:r>
-        <w:rPr>
-          <w:rFonts w:ascii="Times New Roman" w:hAnsi="Times New Roman" w:cs="Times New Roman"/>
-          <w:b/>
-          <w:sz w:val="24"/>
-          <w:szCs w:val="24"/>
-        </w:rPr>
-        <w:t>3</w:t>
-      </w:r>
-      <w:r>
-        <w:rPr>
-          <w:rFonts w:ascii="Times New Roman" w:hAnsi="Times New Roman" w:cs="Times New Roman"/>
-          <w:b/>
-          <w:sz w:val="24"/>
-          <w:szCs w:val="24"/>
-        </w:rPr>
-        <w:t xml:space="preserve"> Default Knowledge Base</w:t>
-      </w:r>
-    </w:p>
-    <w:p>
-      <w:pPr>
-        <w:spacing w:line="240" w:lineRule="auto"/>
-        <w:jc w:val="both"/>
-        <w:rPr>
-          <w:rFonts w:ascii="Times New Roman" w:hAnsi="Times New Roman" w:cs="Times New Roman"/>
-          <w:sz w:val="24"/>
-          <w:szCs w:val="24"/>
-        </w:rPr>
-      </w:pPr>
-      <w:r>
-        <w:rPr>
-          <w:rFonts w:ascii="Times New Roman" w:hAnsi="Times New Roman" w:cs="Times New Roman"/>
-          <w:sz w:val="24"/>
-          <w:szCs w:val="24"/>
-        </w:rPr>
-        <w:t>As mentioned earlier, there is very little digitalized information about the semantics of verbs in the NLP domain. Hence, to gain complete understanding of verbs and their usage, it is required to create rules</w:t>
-      </w:r>
-      <w:r>
-        <w:rPr>
-          <w:rFonts w:ascii="Times New Roman" w:hAnsi="Times New Roman" w:cs="Times New Roman"/>
-          <w:sz w:val="24"/>
-          <w:szCs w:val="24"/>
-        </w:rPr>
-        <w:t>,</w:t>
-      </w:r>
-      <w:r>
-        <w:rPr>
-          <w:rFonts w:ascii="Times New Roman" w:hAnsi="Times New Roman" w:cs="Times New Roman"/>
-          <w:sz w:val="24"/>
-          <w:szCs w:val="24"/>
-        </w:rPr>
-        <w:t xml:space="preserve"> describing their complete meaning</w:t>
-      </w:r>
-      <w:r>
-        <w:rPr>
-          <w:rFonts w:ascii="Times New Roman" w:hAnsi="Times New Roman" w:cs="Times New Roman"/>
-          <w:sz w:val="24"/>
-          <w:szCs w:val="24"/>
-        </w:rPr>
-        <w:t>,</w:t>
-      </w:r>
-      <w:r>
-        <w:rPr>
-          <w:rFonts w:ascii="Times New Roman" w:hAnsi="Times New Roman" w:cs="Times New Roman"/>
-          <w:sz w:val="24"/>
-          <w:szCs w:val="24"/>
-        </w:rPr>
-        <w:t xml:space="preserve"> manually. The default knowledge base makes it feasible to add knowledge about verbs and nouns by hand. Care must be taken to make sure that </w:t>
-      </w:r>
-      <w:r>
-        <w:rPr>
-          <w:rFonts w:ascii="Times New Roman" w:hAnsi="Times New Roman" w:cs="Times New Roman"/>
-          <w:sz w:val="24"/>
-          <w:szCs w:val="24"/>
+        <w:jc w:val="center"/>
+        <w:rPr>
+          <w:rFonts w:ascii="Times New Roman" w:hAnsi="Times New Roman" w:cs="Times New Roman"/>
+          <w:sz w:val="24"/>
+          <w:szCs w:val="24"/>
+        </w:rPr>
+      </w:pPr>
+      <w:r>
+        <w:rPr>
+          <w:noProof/>
         </w:rPr>
         <w:lastRenderedPageBreak/>
-        <w:t>the knowledge being added is generic in nature and is reusable for other similar scenarios. With the help of such an increasing knowledge base the system can become more efficient and accurate.</w:t>
-      </w:r>
-    </w:p>
-    <w:p>
-      <w:pPr>
-        <w:spacing w:line="240" w:lineRule="auto"/>
-        <w:jc w:val="both"/>
-        <w:rPr>
-          <w:rFonts w:ascii="Times New Roman" w:hAnsi="Times New Roman" w:cs="Times New Roman"/>
-          <w:b/>
-          <w:sz w:val="24"/>
-          <w:szCs w:val="24"/>
-        </w:rPr>
-      </w:pPr>
-      <w:bookmarkStart w:id="0" w:name="_GoBack"/>
-      <w:bookmarkEnd w:id="0"/>
-      <w:r>
-        <w:rPr>
-          <w:rFonts w:ascii="Times New Roman" w:hAnsi="Times New Roman" w:cs="Times New Roman"/>
-          <w:b/>
-          <w:sz w:val="24"/>
-          <w:szCs w:val="24"/>
-        </w:rPr>
-        <w:t>5.6 Query Generation System</w:t>
-      </w:r>
-    </w:p>
-    <w:p>
-      <w:pPr>
-        <w:spacing w:line="240" w:lineRule="auto"/>
-        <w:jc w:val="center"/>
-        <w:rPr>
-          <w:rFonts w:ascii="Times New Roman" w:hAnsi="Times New Roman" w:cs="Times New Roman"/>
-          <w:sz w:val="24"/>
-          <w:szCs w:val="24"/>
-        </w:rPr>
-      </w:pPr>
-      <w:r>
-        <w:rPr>
-          <w:noProof/>
-        </w:rPr>
         <w:drawing>
-          <wp:inline distT="0" distB="0" distL="0" distR="0" wp14:anchorId="37492778" wp14:editId="481E5880">
-            <wp:extent cx="3416377" cy="2678389"/>
-            <wp:effectExtent l="0" t="0" r="0" b="8255"/>
-            <wp:docPr id="12" name="Picture 12"/>
+          <wp:inline distT="0" distB="0" distL="0" distR="0" wp14:anchorId="2F66B023" wp14:editId="6CF331D0">
+            <wp:extent cx="4650537" cy="3781838"/>
+            <wp:effectExtent l="0" t="0" r="0" b="9525"/>
+            <wp:docPr id="11" name="Picture 11"/>
             <wp:cNvGraphicFramePr>
               <a:graphicFrameLocks xmlns:a="http://schemas.openxmlformats.org/drawingml/2006/main" noChangeAspect="1"/>
             </wp:cNvGraphicFramePr>
@@ -3387,6 +2841,426 @@
                   <pic:spPr>
                     <a:xfrm>
                       <a:off x="0" y="0"/>
+                      <a:ext cx="4685044" cy="3809899"/>
+                    </a:xfrm>
+                    <a:prstGeom prst="rect">
+                      <a:avLst/>
+                    </a:prstGeom>
+                  </pic:spPr>
+                </pic:pic>
+              </a:graphicData>
+            </a:graphic>
+          </wp:inline>
+        </w:drawing>
+      </w:r>
+    </w:p>
+    <w:p>
+      <w:pPr>
+        <w:spacing w:line="240" w:lineRule="auto"/>
+        <w:jc w:val="both"/>
+        <w:rPr>
+          <w:rFonts w:ascii="Times New Roman" w:hAnsi="Times New Roman" w:cs="Times New Roman"/>
+          <w:b/>
+          <w:sz w:val="24"/>
+          <w:szCs w:val="24"/>
+        </w:rPr>
+      </w:pPr>
+      <w:r>
+        <w:rPr>
+          <w:rFonts w:ascii="Times New Roman" w:hAnsi="Times New Roman" w:cs="Times New Roman"/>
+          <w:b/>
+          <w:sz w:val="24"/>
+          <w:szCs w:val="24"/>
+        </w:rPr>
+        <w:t>5.</w:t>
+      </w:r>
+      <w:r>
+        <w:rPr>
+          <w:rFonts w:ascii="Times New Roman" w:hAnsi="Times New Roman" w:cs="Times New Roman"/>
+          <w:b/>
+          <w:sz w:val="24"/>
+          <w:szCs w:val="24"/>
+        </w:rPr>
+        <w:t>5</w:t>
+      </w:r>
+      <w:r>
+        <w:rPr>
+          <w:rFonts w:ascii="Times New Roman" w:hAnsi="Times New Roman" w:cs="Times New Roman"/>
+          <w:b/>
+          <w:sz w:val="24"/>
+          <w:szCs w:val="24"/>
+        </w:rPr>
+        <w:t>.</w:t>
+      </w:r>
+      <w:r>
+        <w:rPr>
+          <w:rFonts w:ascii="Times New Roman" w:hAnsi="Times New Roman" w:cs="Times New Roman"/>
+          <w:b/>
+          <w:sz w:val="24"/>
+          <w:szCs w:val="24"/>
+        </w:rPr>
+        <w:t>1</w:t>
+      </w:r>
+      <w:r>
+        <w:rPr>
+          <w:rFonts w:ascii="Times New Roman" w:hAnsi="Times New Roman" w:cs="Times New Roman"/>
+          <w:b/>
+          <w:sz w:val="24"/>
+          <w:szCs w:val="24"/>
+        </w:rPr>
+        <w:t xml:space="preserve"> Knowledge </w:t>
+      </w:r>
+      <w:r>
+        <w:rPr>
+          <w:rFonts w:ascii="Times New Roman" w:hAnsi="Times New Roman" w:cs="Times New Roman"/>
+          <w:b/>
+          <w:sz w:val="24"/>
+          <w:szCs w:val="24"/>
+        </w:rPr>
+        <w:t>Extraction</w:t>
+      </w:r>
+      <w:r>
+        <w:rPr>
+          <w:rFonts w:ascii="Times New Roman" w:hAnsi="Times New Roman" w:cs="Times New Roman"/>
+          <w:b/>
+          <w:sz w:val="24"/>
+          <w:szCs w:val="24"/>
+        </w:rPr>
+        <w:t xml:space="preserve"> from Text</w:t>
+      </w:r>
+    </w:p>
+    <w:p>
+      <w:pPr>
+        <w:spacing w:line="240" w:lineRule="auto"/>
+        <w:jc w:val="both"/>
+        <w:rPr>
+          <w:rFonts w:ascii="Times New Roman" w:hAnsi="Times New Roman" w:cs="Times New Roman"/>
+          <w:sz w:val="24"/>
+          <w:szCs w:val="24"/>
+        </w:rPr>
+      </w:pPr>
+      <w:r>
+        <w:rPr>
+          <w:rFonts w:ascii="Times New Roman" w:hAnsi="Times New Roman" w:cs="Times New Roman"/>
+          <w:sz w:val="24"/>
+          <w:szCs w:val="24"/>
+        </w:rPr>
+        <w:t xml:space="preserve">This </w:t>
+      </w:r>
+      <w:r>
+        <w:rPr>
+          <w:rFonts w:ascii="Times New Roman" w:hAnsi="Times New Roman" w:cs="Times New Roman"/>
+          <w:sz w:val="24"/>
+          <w:szCs w:val="24"/>
+        </w:rPr>
+        <w:t>module is responsible for generating rules and facts from the passage itself. It uses the various rules and patterns mentioned in Chapter 7 to generate part of the ASP program. The ASP rules generated by this module should contain all the information present in the input passage.</w:t>
+      </w:r>
+      <w:r>
+        <w:rPr>
+          <w:rFonts w:ascii="Times New Roman" w:hAnsi="Times New Roman" w:cs="Times New Roman"/>
+          <w:sz w:val="24"/>
+          <w:szCs w:val="24"/>
+        </w:rPr>
+        <w:t xml:space="preserve"> The input file that is supplied to this module is assumed to be preprocessed according to the earlier mentioned assumptions.</w:t>
+      </w:r>
+    </w:p>
+    <w:p>
+      <w:pPr>
+        <w:spacing w:line="240" w:lineRule="auto"/>
+        <w:jc w:val="both"/>
+        <w:rPr>
+          <w:rFonts w:ascii="Times New Roman" w:hAnsi="Times New Roman" w:cs="Times New Roman"/>
+          <w:b/>
+          <w:sz w:val="24"/>
+          <w:szCs w:val="24"/>
+        </w:rPr>
+      </w:pPr>
+      <w:r>
+        <w:rPr>
+          <w:rFonts w:ascii="Times New Roman" w:hAnsi="Times New Roman" w:cs="Times New Roman"/>
+          <w:b/>
+          <w:sz w:val="24"/>
+          <w:szCs w:val="24"/>
+        </w:rPr>
+        <w:t>5.</w:t>
+      </w:r>
+      <w:r>
+        <w:rPr>
+          <w:rFonts w:ascii="Times New Roman" w:hAnsi="Times New Roman" w:cs="Times New Roman"/>
+          <w:b/>
+          <w:sz w:val="24"/>
+          <w:szCs w:val="24"/>
+        </w:rPr>
+        <w:t>5</w:t>
+      </w:r>
+      <w:r>
+        <w:rPr>
+          <w:rFonts w:ascii="Times New Roman" w:hAnsi="Times New Roman" w:cs="Times New Roman"/>
+          <w:b/>
+          <w:sz w:val="24"/>
+          <w:szCs w:val="24"/>
+        </w:rPr>
+        <w:t>.</w:t>
+      </w:r>
+      <w:r>
+        <w:rPr>
+          <w:rFonts w:ascii="Times New Roman" w:hAnsi="Times New Roman" w:cs="Times New Roman"/>
+          <w:b/>
+          <w:sz w:val="24"/>
+          <w:szCs w:val="24"/>
+        </w:rPr>
+        <w:t>2</w:t>
+      </w:r>
+      <w:r>
+        <w:rPr>
+          <w:rFonts w:ascii="Times New Roman" w:hAnsi="Times New Roman" w:cs="Times New Roman"/>
+          <w:b/>
+          <w:sz w:val="24"/>
+          <w:szCs w:val="24"/>
+        </w:rPr>
+        <w:t xml:space="preserve"> </w:t>
+      </w:r>
+      <w:r>
+        <w:rPr>
+          <w:rFonts w:ascii="Times New Roman" w:hAnsi="Times New Roman" w:cs="Times New Roman"/>
+          <w:b/>
+          <w:sz w:val="24"/>
+          <w:szCs w:val="24"/>
+        </w:rPr>
+        <w:t xml:space="preserve">WordNet </w:t>
+      </w:r>
+      <w:r>
+        <w:rPr>
+          <w:rFonts w:ascii="Times New Roman" w:hAnsi="Times New Roman" w:cs="Times New Roman"/>
+          <w:b/>
+          <w:sz w:val="24"/>
+          <w:szCs w:val="24"/>
+        </w:rPr>
+        <w:t xml:space="preserve">Ontology </w:t>
+      </w:r>
+      <w:r>
+        <w:rPr>
+          <w:rFonts w:ascii="Times New Roman" w:hAnsi="Times New Roman" w:cs="Times New Roman"/>
+          <w:b/>
+          <w:sz w:val="24"/>
+          <w:szCs w:val="24"/>
+        </w:rPr>
+        <w:t>Generation</w:t>
+      </w:r>
+    </w:p>
+    <w:p>
+      <w:pPr>
+        <w:spacing w:line="240" w:lineRule="auto"/>
+        <w:jc w:val="both"/>
+        <w:rPr>
+          <w:rFonts w:ascii="Times New Roman" w:hAnsi="Times New Roman" w:cs="Times New Roman"/>
+          <w:sz w:val="24"/>
+          <w:szCs w:val="24"/>
+        </w:rPr>
+      </w:pPr>
+      <w:r>
+        <w:rPr>
+          <w:rFonts w:ascii="Times New Roman" w:hAnsi="Times New Roman" w:cs="Times New Roman"/>
+          <w:sz w:val="24"/>
+          <w:szCs w:val="24"/>
+        </w:rPr>
+        <w:t xml:space="preserve">To further </w:t>
+      </w:r>
+      <w:r>
+        <w:rPr>
+          <w:rFonts w:ascii="Times New Roman" w:hAnsi="Times New Roman" w:cs="Times New Roman"/>
+          <w:sz w:val="24"/>
+          <w:szCs w:val="24"/>
+        </w:rPr>
+        <w:t xml:space="preserve">understand the concepts mentioned in the input passage, the ontology generation module generates rules regarding disambiguation, hypernyms, and meronyms. Word sense disambiguation forms an integral part of </w:t>
+      </w:r>
+      <w:r>
+        <w:rPr>
+          <w:rFonts w:ascii="Times New Roman" w:hAnsi="Times New Roman" w:cs="Times New Roman"/>
+          <w:sz w:val="24"/>
+          <w:szCs w:val="24"/>
+        </w:rPr>
+        <w:t>NLP and</w:t>
+      </w:r>
+      <w:r>
+        <w:rPr>
+          <w:rFonts w:ascii="Times New Roman" w:hAnsi="Times New Roman" w:cs="Times New Roman"/>
+          <w:sz w:val="24"/>
+          <w:szCs w:val="24"/>
+        </w:rPr>
+        <w:t xml:space="preserve"> is also tackled by this module using default reasoning. </w:t>
+      </w:r>
+      <w:r>
+        <w:rPr>
+          <w:rFonts w:ascii="Times New Roman" w:hAnsi="Times New Roman" w:cs="Times New Roman"/>
+          <w:sz w:val="24"/>
+          <w:szCs w:val="24"/>
+        </w:rPr>
+        <w:t>The Hypernym relation and the Meronym relation along with other relations like Antonyms and Synonyms help capture more semantic information into the ASP program. These topics would be touched upon in detail in the forthcoming chapters.</w:t>
+      </w:r>
+    </w:p>
+    <w:p>
+      <w:pPr>
+        <w:spacing w:line="240" w:lineRule="auto"/>
+        <w:jc w:val="both"/>
+        <w:rPr>
+          <w:rFonts w:ascii="Times New Roman" w:hAnsi="Times New Roman" w:cs="Times New Roman"/>
+          <w:b/>
+          <w:sz w:val="24"/>
+          <w:szCs w:val="24"/>
+        </w:rPr>
+      </w:pPr>
+      <w:r>
+        <w:rPr>
+          <w:rFonts w:ascii="Times New Roman" w:hAnsi="Times New Roman" w:cs="Times New Roman"/>
+          <w:b/>
+          <w:sz w:val="24"/>
+          <w:szCs w:val="24"/>
+        </w:rPr>
+        <w:t>5.5.</w:t>
+      </w:r>
+      <w:r>
+        <w:rPr>
+          <w:rFonts w:ascii="Times New Roman" w:hAnsi="Times New Roman" w:cs="Times New Roman"/>
+          <w:b/>
+          <w:sz w:val="24"/>
+          <w:szCs w:val="24"/>
+        </w:rPr>
+        <w:t>3</w:t>
+      </w:r>
+      <w:r>
+        <w:rPr>
+          <w:rFonts w:ascii="Times New Roman" w:hAnsi="Times New Roman" w:cs="Times New Roman"/>
+          <w:b/>
+          <w:sz w:val="24"/>
+          <w:szCs w:val="24"/>
+        </w:rPr>
+        <w:t xml:space="preserve"> Default Knowledge Base</w:t>
+      </w:r>
+    </w:p>
+    <w:p>
+      <w:pPr>
+        <w:spacing w:line="240" w:lineRule="auto"/>
+        <w:jc w:val="both"/>
+        <w:rPr>
+          <w:rFonts w:ascii="Times New Roman" w:hAnsi="Times New Roman" w:cs="Times New Roman"/>
+          <w:sz w:val="24"/>
+          <w:szCs w:val="24"/>
+        </w:rPr>
+      </w:pPr>
+      <w:r>
+        <w:rPr>
+          <w:rFonts w:ascii="Times New Roman" w:hAnsi="Times New Roman" w:cs="Times New Roman"/>
+          <w:sz w:val="24"/>
+          <w:szCs w:val="24"/>
+        </w:rPr>
+        <w:t>As mentioned earlier, there is very little digitalized information about the semantics of verbs in the NLP domain. Hence, to gain complete understanding of verbs and their usage, it is required to create rules</w:t>
+      </w:r>
+      <w:r>
+        <w:rPr>
+          <w:rFonts w:ascii="Times New Roman" w:hAnsi="Times New Roman" w:cs="Times New Roman"/>
+          <w:sz w:val="24"/>
+          <w:szCs w:val="24"/>
+        </w:rPr>
+        <w:t>,</w:t>
+      </w:r>
+      <w:r>
+        <w:rPr>
+          <w:rFonts w:ascii="Times New Roman" w:hAnsi="Times New Roman" w:cs="Times New Roman"/>
+          <w:sz w:val="24"/>
+          <w:szCs w:val="24"/>
+        </w:rPr>
+        <w:t xml:space="preserve"> describing their complete meaning</w:t>
+      </w:r>
+      <w:r>
+        <w:rPr>
+          <w:rFonts w:ascii="Times New Roman" w:hAnsi="Times New Roman" w:cs="Times New Roman"/>
+          <w:sz w:val="24"/>
+          <w:szCs w:val="24"/>
+        </w:rPr>
+        <w:t>,</w:t>
+      </w:r>
+      <w:r>
+        <w:rPr>
+          <w:rFonts w:ascii="Times New Roman" w:hAnsi="Times New Roman" w:cs="Times New Roman"/>
+          <w:sz w:val="24"/>
+          <w:szCs w:val="24"/>
+        </w:rPr>
+        <w:t xml:space="preserve"> manually. The default knowledge base makes it feasible to add knowledge about verbs and nouns by hand. Care must be taken to make sure that the knowledge being added is generic in nature and is reusable for other similar scenarios. With the help of such an increasing knowledge base the system can become more efficient and accurate.</w:t>
+      </w:r>
+    </w:p>
+    <w:p>
+      <w:pPr>
+        <w:spacing w:line="240" w:lineRule="auto"/>
+        <w:jc w:val="both"/>
+        <w:rPr>
+          <w:rFonts w:ascii="Times New Roman" w:hAnsi="Times New Roman" w:cs="Times New Roman"/>
+          <w:b/>
+          <w:sz w:val="24"/>
+          <w:szCs w:val="24"/>
+        </w:rPr>
+      </w:pPr>
+    </w:p>
+    <w:p>
+      <w:pPr>
+        <w:spacing w:line="240" w:lineRule="auto"/>
+        <w:jc w:val="both"/>
+        <w:rPr>
+          <w:rFonts w:ascii="Times New Roman" w:hAnsi="Times New Roman" w:cs="Times New Roman"/>
+          <w:b/>
+          <w:sz w:val="24"/>
+          <w:szCs w:val="24"/>
+        </w:rPr>
+      </w:pPr>
+      <w:r>
+        <w:rPr>
+          <w:rFonts w:ascii="Times New Roman" w:hAnsi="Times New Roman" w:cs="Times New Roman"/>
+          <w:b/>
+          <w:sz w:val="24"/>
+          <w:szCs w:val="24"/>
+        </w:rPr>
+        <w:lastRenderedPageBreak/>
+        <w:t>5.6 Query Generation System</w:t>
+      </w:r>
+    </w:p>
+    <w:p>
+      <w:pPr>
+        <w:spacing w:line="240" w:lineRule="auto"/>
+        <w:jc w:val="center"/>
+        <w:rPr>
+          <w:rFonts w:ascii="Times New Roman" w:hAnsi="Times New Roman" w:cs="Times New Roman"/>
+          <w:sz w:val="24"/>
+          <w:szCs w:val="24"/>
+        </w:rPr>
+      </w:pPr>
+      <w:r>
+        <w:rPr>
+          <w:noProof/>
+        </w:rPr>
+        <w:drawing>
+          <wp:inline distT="0" distB="0" distL="0" distR="0" wp14:anchorId="37492778" wp14:editId="481E5880">
+            <wp:extent cx="3416377" cy="2678389"/>
+            <wp:effectExtent l="0" t="0" r="0" b="8255"/>
+            <wp:docPr id="12" name="Picture 12"/>
+            <wp:cNvGraphicFramePr>
+              <a:graphicFrameLocks xmlns:a="http://schemas.openxmlformats.org/drawingml/2006/main" noChangeAspect="1"/>
+            </wp:cNvGraphicFramePr>
+            <a:graphic xmlns:a="http://schemas.openxmlformats.org/drawingml/2006/main">
+              <a:graphicData uri="http://schemas.openxmlformats.org/drawingml/2006/picture">
+                <pic:pic xmlns:pic="http://schemas.openxmlformats.org/drawingml/2006/picture">
+                  <pic:nvPicPr>
+                    <pic:cNvPr id="1" name=""/>
+                    <pic:cNvPicPr/>
+                  </pic:nvPicPr>
+                  <pic:blipFill>
+                    <a:blip r:embed="rId11"/>
+                    <a:stretch>
+                      <a:fillRect/>
+                    </a:stretch>
+                  </pic:blipFill>
+                  <pic:spPr>
+                    <a:xfrm>
+                      <a:off x="0" y="0"/>
                       <a:ext cx="3435961" cy="2693742"/>
                     </a:xfrm>
                     <a:prstGeom prst="rect">
@@ -3416,19 +3290,174 @@
           <w:sz w:val="24"/>
           <w:szCs w:val="24"/>
         </w:rPr>
-        <w:t>Generates Queries with the help of the Text Preprocessing and the Stanford Core NLP Tools</w:t>
-      </w:r>
-    </w:p>
-    <w:p>
-      <w:pPr>
-        <w:spacing w:line="240" w:lineRule="auto"/>
-        <w:jc w:val="both"/>
-        <w:rPr>
-          <w:rFonts w:ascii="Times New Roman" w:hAnsi="Times New Roman" w:cs="Times New Roman"/>
-          <w:sz w:val="24"/>
-          <w:szCs w:val="24"/>
-        </w:rPr>
-      </w:pPr>
+        <w:t>The Query Generation System is responsible for understanding the question asked in natural language text and converting it into a set of ranked queries, that could be understood by the ASP Solver to answer the question. It is comprised of the following 2 modules.</w:t>
+      </w:r>
+    </w:p>
+    <w:p>
+      <w:pPr>
+        <w:spacing w:line="240" w:lineRule="auto"/>
+        <w:jc w:val="both"/>
+        <w:rPr>
+          <w:rFonts w:ascii="Times New Roman" w:hAnsi="Times New Roman" w:cs="Times New Roman"/>
+          <w:sz w:val="24"/>
+          <w:szCs w:val="24"/>
+        </w:rPr>
+      </w:pPr>
+      <w:r>
+        <w:rPr>
+          <w:rFonts w:ascii="Times New Roman" w:hAnsi="Times New Roman" w:cs="Times New Roman"/>
+          <w:b/>
+          <w:sz w:val="24"/>
+          <w:szCs w:val="24"/>
+        </w:rPr>
+        <w:t>5.6</w:t>
+      </w:r>
+      <w:r>
+        <w:rPr>
+          <w:rFonts w:ascii="Times New Roman" w:hAnsi="Times New Roman" w:cs="Times New Roman"/>
+          <w:b/>
+          <w:sz w:val="24"/>
+          <w:szCs w:val="24"/>
+        </w:rPr>
+        <w:t>.1</w:t>
+      </w:r>
+      <w:r>
+        <w:rPr>
+          <w:rFonts w:ascii="Times New Roman" w:hAnsi="Times New Roman" w:cs="Times New Roman"/>
+          <w:b/>
+          <w:sz w:val="24"/>
+          <w:szCs w:val="24"/>
+        </w:rPr>
+        <w:t xml:space="preserve"> Query </w:t>
+      </w:r>
+      <w:r>
+        <w:rPr>
+          <w:rFonts w:ascii="Times New Roman" w:hAnsi="Times New Roman" w:cs="Times New Roman"/>
+          <w:b/>
+          <w:sz w:val="24"/>
+          <w:szCs w:val="24"/>
+        </w:rPr>
+        <w:t>Understanding</w:t>
+      </w:r>
+    </w:p>
+    <w:p>
+      <w:pPr>
+        <w:spacing w:line="240" w:lineRule="auto"/>
+        <w:jc w:val="both"/>
+        <w:rPr>
+          <w:rFonts w:ascii="Times New Roman" w:hAnsi="Times New Roman" w:cs="Times New Roman"/>
+          <w:sz w:val="24"/>
+          <w:szCs w:val="24"/>
+        </w:rPr>
+      </w:pPr>
+      <w:r>
+        <w:rPr>
+          <w:rFonts w:ascii="Times New Roman" w:hAnsi="Times New Roman" w:cs="Times New Roman"/>
+          <w:sz w:val="24"/>
+          <w:szCs w:val="24"/>
+        </w:rPr>
+        <w:t xml:space="preserve">Questions asked in natural language can be classified into multiple types based on various theories. </w:t>
+      </w:r>
+      <w:r>
+        <w:rPr>
+          <w:rFonts w:ascii="Times New Roman" w:hAnsi="Times New Roman" w:cs="Times New Roman"/>
+          <w:sz w:val="24"/>
+          <w:szCs w:val="24"/>
+        </w:rPr>
+        <w:t>To classify a question into a specific type requires complete understanding of the question along with the type of answer expected by the question. This module is tasked at finding the various components of the question including the kind of question, based on the ‘Wh’ word and the type and kind of answer expected.</w:t>
+      </w:r>
+    </w:p>
+    <w:p>
+      <w:pPr>
+        <w:spacing w:line="240" w:lineRule="auto"/>
+        <w:jc w:val="both"/>
+        <w:rPr>
+          <w:rFonts w:ascii="Times New Roman" w:hAnsi="Times New Roman" w:cs="Times New Roman"/>
+          <w:b/>
+          <w:sz w:val="24"/>
+          <w:szCs w:val="24"/>
+        </w:rPr>
+      </w:pPr>
+      <w:r>
+        <w:rPr>
+          <w:rFonts w:ascii="Times New Roman" w:hAnsi="Times New Roman" w:cs="Times New Roman"/>
+          <w:b/>
+          <w:sz w:val="24"/>
+          <w:szCs w:val="24"/>
+        </w:rPr>
+        <w:t>5.6</w:t>
+      </w:r>
+      <w:r>
+        <w:rPr>
+          <w:rFonts w:ascii="Times New Roman" w:hAnsi="Times New Roman" w:cs="Times New Roman"/>
+          <w:b/>
+          <w:sz w:val="24"/>
+          <w:szCs w:val="24"/>
+        </w:rPr>
+        <w:t>.2</w:t>
+      </w:r>
+      <w:r>
+        <w:rPr>
+          <w:rFonts w:ascii="Times New Roman" w:hAnsi="Times New Roman" w:cs="Times New Roman"/>
+          <w:b/>
+          <w:sz w:val="24"/>
+          <w:szCs w:val="24"/>
+        </w:rPr>
+        <w:t xml:space="preserve"> Query </w:t>
+      </w:r>
+      <w:r>
+        <w:rPr>
+          <w:rFonts w:ascii="Times New Roman" w:hAnsi="Times New Roman" w:cs="Times New Roman"/>
+          <w:b/>
+          <w:sz w:val="24"/>
+          <w:szCs w:val="24"/>
+        </w:rPr>
+        <w:t>Generation</w:t>
+      </w:r>
+    </w:p>
+    <w:p>
+      <w:pPr>
+        <w:spacing w:line="240" w:lineRule="auto"/>
+        <w:jc w:val="both"/>
+        <w:rPr>
+          <w:rFonts w:ascii="Times New Roman" w:hAnsi="Times New Roman" w:cs="Times New Roman"/>
+          <w:b/>
+          <w:sz w:val="24"/>
+          <w:szCs w:val="24"/>
+        </w:rPr>
+      </w:pPr>
+      <w:r>
+        <w:rPr>
+          <w:rFonts w:ascii="Times New Roman" w:hAnsi="Times New Roman" w:cs="Times New Roman"/>
+          <w:sz w:val="24"/>
+          <w:szCs w:val="24"/>
+        </w:rPr>
+        <w:t xml:space="preserve">Using </w:t>
+      </w:r>
+      <w:r>
+        <w:rPr>
+          <w:rFonts w:ascii="Times New Roman" w:hAnsi="Times New Roman" w:cs="Times New Roman"/>
+          <w:sz w:val="24"/>
+          <w:szCs w:val="24"/>
+        </w:rPr>
+        <w:t xml:space="preserve">the </w:t>
+      </w:r>
+      <w:r>
+        <w:rPr>
+          <w:rFonts w:ascii="Times New Roman" w:hAnsi="Times New Roman" w:cs="Times New Roman"/>
+          <w:sz w:val="24"/>
+          <w:szCs w:val="24"/>
+        </w:rPr>
+        <w:t xml:space="preserve">information </w:t>
+      </w:r>
+      <w:r>
+        <w:rPr>
+          <w:rFonts w:ascii="Times New Roman" w:hAnsi="Times New Roman" w:cs="Times New Roman"/>
+          <w:sz w:val="24"/>
+          <w:szCs w:val="24"/>
+        </w:rPr>
+        <w:t>provided by the query understanding module, the query generation module first creates the most constraint query applicable for the question under consideration. This module then starts relaxing certain constraints in the query giving rise to lower quality queries or queries with lower confidence. In the later chapters, we discuss this approach in detail.</w:t>
+      </w:r>
     </w:p>
     <w:p>
       <w:pPr>
@@ -3466,7 +3495,7 @@
           <w:szCs w:val="24"/>
         </w:rPr>
       </w:pPr>
-      <w:hyperlink r:id="rId11" w:history="1">
+      <w:hyperlink r:id="rId12" w:history="1">
         <w:r>
           <w:rPr>
             <w:rStyle w:val="Hyperlink"/>
@@ -3503,7 +3532,7 @@
         </w:rPr>
         <w:t>Manning, Christopher D., Mihai Surdeanu, John Bauer, Jenny Finkel, Steven J. Bethard, and David McClosky. 2014. </w:t>
       </w:r>
-      <w:hyperlink r:id="rId12" w:history="1">
+      <w:hyperlink r:id="rId13" w:history="1">
         <w:r>
           <w:rPr>
             <w:rStyle w:val="Hyperlink"/>
@@ -3547,7 +3576,7 @@
         </w:rPr>
         <w:t>, pp. 55-60. [</w:t>
       </w:r>
-      <w:hyperlink r:id="rId13" w:history="1">
+      <w:hyperlink r:id="rId14" w:history="1">
         <w:r>
           <w:rPr>
             <w:rStyle w:val="Hyperlink"/>
@@ -3570,7 +3599,7 @@
         </w:rPr>
         <w:t>] [</w:t>
       </w:r>
-      <w:hyperlink r:id="rId14" w:history="1">
+      <w:hyperlink r:id="rId15" w:history="1">
         <w:r>
           <w:rPr>
             <w:rStyle w:val="Hyperlink"/>
@@ -3639,6 +3668,7 @@
           <w:sz w:val="24"/>
           <w:szCs w:val="24"/>
         </w:rPr>
+        <w:lastRenderedPageBreak/>
         <w:t>Kristina Toutanova, Dan Klein, Christopher Manning, and Yoram Singer. 2003. Feature-Rich Part-of-Speech Tagging with a Cyclic Dependency Network. In Proceedings of HLT-NAACL 2003, pp. 252-259.</w:t>
       </w:r>
     </w:p>
@@ -3665,7 +3695,7 @@
         </w:rPr>
         <w:t xml:space="preserve">Jenny Rose Finkel, Trond Grenager, and Christopher Manning. 2005. Incorporating Non-local Information into Information Extraction Systems by Gibbs Sampling. Proceedings of the 43nd Annual Meeting of the Association for Computational Linguistics (ACL 2005), pp. 363-370. </w:t>
       </w:r>
-      <w:hyperlink r:id="rId15" w:history="1">
+      <w:hyperlink r:id="rId16" w:history="1">
         <w:r>
           <w:rPr>
             <w:rStyle w:val="Hyperlink"/>
@@ -3786,10 +3816,9 @@
           <w:color w:val="000000"/>
           <w:shd w:val="clear" w:color="auto" w:fill="FFFFFF"/>
         </w:rPr>
-        <w:lastRenderedPageBreak/>
         <w:t>Finlayson, Mark Alan (2014) </w:t>
       </w:r>
-      <w:hyperlink r:id="rId16" w:history="1">
+      <w:hyperlink r:id="rId17" w:history="1">
         <w:r>
           <w:rPr>
             <w:rStyle w:val="Hyperlink"/>
@@ -3808,7 +3837,7 @@
         </w:rPr>
         <w:t> In H. Orav, C. Fellbaum, &amp; P. Vossen (Eds.), </w:t>
       </w:r>
-      <w:hyperlink r:id="rId17" w:history="1">
+      <w:hyperlink r:id="rId18" w:history="1">
         <w:r>
           <w:rPr>
             <w:rStyle w:val="Hyperlink"/>
@@ -4996,4 +5025,16 @@
     </a:ext>
   </a:extLst>
 </a:theme>
+</file>
+
+<file path=customXml/item1.xml><?xml version="1.0" encoding="utf-8"?>
+<b:Sources xmlns:b="http://schemas.openxmlformats.org/officeDocument/2006/bibliography" xmlns="http://schemas.openxmlformats.org/officeDocument/2006/bibliography" SelectedStyle="\APASixthEditionOfficeOnline.xsl" StyleName="APA" Version="6"/>
+</file>
+
+<file path=customXml/itemProps1.xml><?xml version="1.0" encoding="utf-8"?>
+<ds:datastoreItem xmlns:ds="http://schemas.openxmlformats.org/officeDocument/2006/customXml" ds:itemID="{19C365F3-097F-4B29-AFE1-21F5049EEB68}">
+  <ds:schemaRefs>
+    <ds:schemaRef ds:uri="http://schemas.openxmlformats.org/officeDocument/2006/bibliography"/>
+  </ds:schemaRefs>
+</ds:datastoreItem>
 </file>
--- a/Notes/RoughDraft.docx
+++ b/Notes/RoughDraft.docx
@@ -1506,18 +1506,7 @@
           <w:sz w:val="24"/>
           <w:szCs w:val="24"/>
         </w:rPr>
-        <w:t xml:space="preserve">, Giovambattista Ianni,and Thomas </w:t>
-      </w:r>
-      <w:bookmarkStart w:id="0" w:name="_GoBack"/>
-      <w:bookmarkEnd w:id="0"/>
-      <w:r>
-        <w:rPr>
-          <w:rFonts w:ascii="Times New Roman" w:hAnsi="Times New Roman" w:cs="Times New Roman"/>
-          <w:i/>
-          <w:sz w:val="24"/>
-          <w:szCs w:val="24"/>
-        </w:rPr>
-        <w:t>Krennwallner</w:t>
+        <w:t>, Giovambattista Ianni,and Thomas Krennwallner</w:t>
       </w:r>
     </w:p>
     <w:p>
@@ -3364,7 +3353,25 @@
           <w:sz w:val="24"/>
           <w:szCs w:val="24"/>
         </w:rPr>
-        <w:t>To classify a question into a specific type requires complete understanding of the question along with the type of answer expected by the question. This module is tasked at finding the various components of the question including the kind of question, based on the ‘Wh’ word and the type and kind of answer expected.</w:t>
+        <w:t xml:space="preserve">To classify a question into a specific type requires complete understanding of the question along with the type of answer expected by the question. This module is tasked at finding the various components of the question including the kind of question, based on the ‘Wh’ word and the </w:t>
+      </w:r>
+      <w:r>
+        <w:rPr>
+          <w:rFonts w:ascii="Times New Roman" w:hAnsi="Times New Roman" w:cs="Times New Roman"/>
+          <w:sz w:val="24"/>
+          <w:szCs w:val="24"/>
+        </w:rPr>
+        <w:t xml:space="preserve">lexical </w:t>
+      </w:r>
+      <w:bookmarkStart w:id="0" w:name="_GoBack"/>
+      <w:bookmarkEnd w:id="0"/>
+      <w:r>
+        <w:rPr>
+          <w:rFonts w:ascii="Times New Roman" w:hAnsi="Times New Roman" w:cs="Times New Roman"/>
+          <w:sz w:val="24"/>
+          <w:szCs w:val="24"/>
+        </w:rPr>
+        <w:t>type and kind of answer expected.</w:t>
       </w:r>
     </w:p>
     <w:p>
@@ -3432,31 +3439,7 @@
           <w:sz w:val="24"/>
           <w:szCs w:val="24"/>
         </w:rPr>
-        <w:t xml:space="preserve">Using </w:t>
-      </w:r>
-      <w:r>
-        <w:rPr>
-          <w:rFonts w:ascii="Times New Roman" w:hAnsi="Times New Roman" w:cs="Times New Roman"/>
-          <w:sz w:val="24"/>
-          <w:szCs w:val="24"/>
-        </w:rPr>
-        <w:t xml:space="preserve">the </w:t>
-      </w:r>
-      <w:r>
-        <w:rPr>
-          <w:rFonts w:ascii="Times New Roman" w:hAnsi="Times New Roman" w:cs="Times New Roman"/>
-          <w:sz w:val="24"/>
-          <w:szCs w:val="24"/>
-        </w:rPr>
-        <w:t xml:space="preserve">information </w:t>
-      </w:r>
-      <w:r>
-        <w:rPr>
-          <w:rFonts w:ascii="Times New Roman" w:hAnsi="Times New Roman" w:cs="Times New Roman"/>
-          <w:sz w:val="24"/>
-          <w:szCs w:val="24"/>
-        </w:rPr>
-        <w:t>provided by the query understanding module, the query generation module first creates the most constraint query applicable for the question under consideration. This module then starts relaxing certain constraints in the query giving rise to lower quality queries or queries with lower confidence. In the later chapters, we discuss this approach in detail.</w:t>
+        <w:t>Using the information provided by the query understanding module, the query generation module first creates the most constraint query applicable for the question under consideration. This module then starts relaxing certain constraints in the query giving rise to lower quality queries or queries with lower confidence. In the later chapters, we discuss this approach in detail.</w:t>
       </w:r>
     </w:p>
     <w:p>
@@ -5032,7 +5015,7 @@
 </file>
 
 <file path=customXml/itemProps1.xml><?xml version="1.0" encoding="utf-8"?>
-<ds:datastoreItem xmlns:ds="http://schemas.openxmlformats.org/officeDocument/2006/customXml" ds:itemID="{19C365F3-097F-4B29-AFE1-21F5049EEB68}">
+<ds:datastoreItem xmlns:ds="http://schemas.openxmlformats.org/officeDocument/2006/customXml" ds:itemID="{EC72EE16-1065-4882-BEBD-EAE1511C965E}">
   <ds:schemaRefs>
     <ds:schemaRef ds:uri="http://schemas.openxmlformats.org/officeDocument/2006/bibliography"/>
   </ds:schemaRefs>

--- a/Notes/RoughDraft.docx
+++ b/Notes/RoughDraft.docx
@@ -2053,15 +2053,7 @@
           <w:sz w:val="24"/>
           <w:szCs w:val="24"/>
         </w:rPr>
-        <w:t>S</w:t>
-      </w:r>
-      <w:r>
-        <w:rPr>
-          <w:rFonts w:ascii="Times New Roman" w:hAnsi="Times New Roman" w:cs="Times New Roman"/>
-          <w:sz w:val="24"/>
-          <w:szCs w:val="24"/>
-        </w:rPr>
-        <w:t>ystem</w:t>
+        <w:t>System,</w:t>
       </w:r>
       <w:r>
         <w:rPr>
@@ -3363,8 +3355,6 @@
         </w:rPr>
         <w:t xml:space="preserve">lexical </w:t>
       </w:r>
-      <w:bookmarkStart w:id="0" w:name="_GoBack"/>
-      <w:bookmarkEnd w:id="0"/>
       <w:r>
         <w:rPr>
           <w:rFonts w:ascii="Times New Roman" w:hAnsi="Times New Roman" w:cs="Times New Roman"/>
@@ -3841,6 +3831,1603 @@
         </w:rPr>
         <w:t> (GWC 2014) (pp. 78-85). Tartu, Estonia.</w:t>
       </w:r>
+    </w:p>
+    <w:p>
+      <w:pPr>
+        <w:spacing w:line="240" w:lineRule="auto"/>
+        <w:jc w:val="both"/>
+        <w:rPr>
+          <w:rFonts w:ascii="Times New Roman" w:hAnsi="Times New Roman" w:cs="Times New Roman"/>
+          <w:sz w:val="24"/>
+          <w:szCs w:val="24"/>
+        </w:rPr>
+      </w:pPr>
+    </w:p>
+    <w:p>
+      <w:pPr>
+        <w:spacing w:line="240" w:lineRule="auto"/>
+        <w:jc w:val="both"/>
+        <w:rPr>
+          <w:rFonts w:ascii="Times New Roman" w:hAnsi="Times New Roman" w:cs="Times New Roman"/>
+          <w:sz w:val="24"/>
+          <w:szCs w:val="24"/>
+        </w:rPr>
+      </w:pPr>
+    </w:p>
+    <w:p>
+      <w:pPr>
+        <w:spacing w:line="240" w:lineRule="auto"/>
+        <w:jc w:val="both"/>
+        <w:rPr>
+          <w:rFonts w:ascii="Times New Roman" w:hAnsi="Times New Roman" w:cs="Times New Roman"/>
+          <w:sz w:val="24"/>
+          <w:szCs w:val="24"/>
+        </w:rPr>
+      </w:pPr>
+    </w:p>
+    <w:p>
+      <w:pPr>
+        <w:spacing w:line="240" w:lineRule="auto"/>
+        <w:jc w:val="both"/>
+        <w:rPr>
+          <w:rFonts w:ascii="Times New Roman" w:hAnsi="Times New Roman" w:cs="Times New Roman"/>
+          <w:sz w:val="24"/>
+          <w:szCs w:val="24"/>
+        </w:rPr>
+      </w:pPr>
+    </w:p>
+    <w:p>
+      <w:pPr>
+        <w:spacing w:line="240" w:lineRule="auto"/>
+        <w:jc w:val="both"/>
+        <w:rPr>
+          <w:rFonts w:ascii="Times New Roman" w:hAnsi="Times New Roman" w:cs="Times New Roman"/>
+          <w:sz w:val="24"/>
+          <w:szCs w:val="24"/>
+        </w:rPr>
+      </w:pPr>
+    </w:p>
+    <w:p>
+      <w:pPr>
+        <w:spacing w:line="240" w:lineRule="auto"/>
+        <w:jc w:val="both"/>
+        <w:rPr>
+          <w:rFonts w:ascii="Times New Roman" w:hAnsi="Times New Roman" w:cs="Times New Roman"/>
+          <w:sz w:val="24"/>
+          <w:szCs w:val="24"/>
+        </w:rPr>
+      </w:pPr>
+    </w:p>
+    <w:p>
+      <w:pPr>
+        <w:spacing w:line="240" w:lineRule="auto"/>
+        <w:jc w:val="both"/>
+        <w:rPr>
+          <w:rFonts w:ascii="Times New Roman" w:hAnsi="Times New Roman" w:cs="Times New Roman"/>
+          <w:sz w:val="24"/>
+          <w:szCs w:val="24"/>
+        </w:rPr>
+      </w:pPr>
+    </w:p>
+    <w:p>
+      <w:pPr>
+        <w:spacing w:line="240" w:lineRule="auto"/>
+        <w:jc w:val="both"/>
+        <w:rPr>
+          <w:rFonts w:ascii="Times New Roman" w:hAnsi="Times New Roman" w:cs="Times New Roman"/>
+          <w:sz w:val="24"/>
+          <w:szCs w:val="24"/>
+        </w:rPr>
+      </w:pPr>
+    </w:p>
+    <w:p>
+      <w:pPr>
+        <w:spacing w:line="240" w:lineRule="auto"/>
+        <w:jc w:val="both"/>
+        <w:rPr>
+          <w:rFonts w:ascii="Times New Roman" w:hAnsi="Times New Roman" w:cs="Times New Roman"/>
+          <w:sz w:val="24"/>
+          <w:szCs w:val="24"/>
+        </w:rPr>
+      </w:pPr>
+    </w:p>
+    <w:p>
+      <w:pPr>
+        <w:spacing w:line="240" w:lineRule="auto"/>
+        <w:jc w:val="both"/>
+        <w:rPr>
+          <w:rFonts w:ascii="Times New Roman" w:hAnsi="Times New Roman" w:cs="Times New Roman"/>
+          <w:sz w:val="24"/>
+          <w:szCs w:val="24"/>
+        </w:rPr>
+      </w:pPr>
+    </w:p>
+    <w:p>
+      <w:pPr>
+        <w:spacing w:line="240" w:lineRule="auto"/>
+        <w:jc w:val="both"/>
+        <w:rPr>
+          <w:rFonts w:ascii="Times New Roman" w:hAnsi="Times New Roman" w:cs="Times New Roman"/>
+          <w:sz w:val="24"/>
+          <w:szCs w:val="24"/>
+        </w:rPr>
+      </w:pPr>
+    </w:p>
+    <w:p>
+      <w:pPr>
+        <w:spacing w:line="240" w:lineRule="auto"/>
+        <w:jc w:val="both"/>
+        <w:rPr>
+          <w:rFonts w:ascii="Times New Roman" w:hAnsi="Times New Roman" w:cs="Times New Roman"/>
+          <w:sz w:val="24"/>
+          <w:szCs w:val="24"/>
+        </w:rPr>
+      </w:pPr>
+    </w:p>
+    <w:p>
+      <w:pPr>
+        <w:spacing w:line="240" w:lineRule="auto"/>
+        <w:jc w:val="both"/>
+        <w:rPr>
+          <w:rFonts w:ascii="Times New Roman" w:hAnsi="Times New Roman" w:cs="Times New Roman"/>
+          <w:sz w:val="24"/>
+          <w:szCs w:val="24"/>
+        </w:rPr>
+      </w:pPr>
+    </w:p>
+    <w:p>
+      <w:pPr>
+        <w:spacing w:line="240" w:lineRule="auto"/>
+        <w:jc w:val="both"/>
+        <w:rPr>
+          <w:rFonts w:ascii="Times New Roman" w:hAnsi="Times New Roman" w:cs="Times New Roman"/>
+          <w:sz w:val="24"/>
+          <w:szCs w:val="24"/>
+        </w:rPr>
+      </w:pPr>
+    </w:p>
+    <w:p>
+      <w:pPr>
+        <w:spacing w:line="240" w:lineRule="auto"/>
+        <w:jc w:val="both"/>
+        <w:rPr>
+          <w:rFonts w:ascii="Times New Roman" w:hAnsi="Times New Roman" w:cs="Times New Roman"/>
+          <w:sz w:val="24"/>
+          <w:szCs w:val="24"/>
+        </w:rPr>
+      </w:pPr>
+    </w:p>
+    <w:p>
+      <w:pPr>
+        <w:spacing w:line="240" w:lineRule="auto"/>
+        <w:jc w:val="both"/>
+        <w:rPr>
+          <w:rFonts w:ascii="Times New Roman" w:hAnsi="Times New Roman" w:cs="Times New Roman"/>
+          <w:sz w:val="24"/>
+          <w:szCs w:val="24"/>
+        </w:rPr>
+      </w:pPr>
+    </w:p>
+    <w:p>
+      <w:pPr>
+        <w:spacing w:line="240" w:lineRule="auto"/>
+        <w:jc w:val="both"/>
+        <w:rPr>
+          <w:rFonts w:ascii="Times New Roman" w:hAnsi="Times New Roman" w:cs="Times New Roman"/>
+          <w:sz w:val="24"/>
+          <w:szCs w:val="24"/>
+        </w:rPr>
+      </w:pPr>
+    </w:p>
+    <w:p>
+      <w:pPr>
+        <w:spacing w:line="240" w:lineRule="auto"/>
+        <w:jc w:val="both"/>
+        <w:rPr>
+          <w:rFonts w:ascii="Times New Roman" w:hAnsi="Times New Roman" w:cs="Times New Roman"/>
+          <w:sz w:val="24"/>
+          <w:szCs w:val="24"/>
+        </w:rPr>
+      </w:pPr>
+    </w:p>
+    <w:p>
+      <w:pPr>
+        <w:spacing w:line="240" w:lineRule="auto"/>
+        <w:jc w:val="both"/>
+        <w:rPr>
+          <w:rFonts w:ascii="Times New Roman" w:hAnsi="Times New Roman" w:cs="Times New Roman"/>
+          <w:sz w:val="24"/>
+          <w:szCs w:val="24"/>
+        </w:rPr>
+      </w:pPr>
+    </w:p>
+    <w:p>
+      <w:pPr>
+        <w:spacing w:line="240" w:lineRule="auto"/>
+        <w:jc w:val="center"/>
+        <w:rPr>
+          <w:rFonts w:ascii="Times New Roman" w:hAnsi="Times New Roman" w:cs="Times New Roman"/>
+          <w:b/>
+          <w:sz w:val="24"/>
+          <w:szCs w:val="24"/>
+        </w:rPr>
+      </w:pPr>
+      <w:r>
+        <w:rPr>
+          <w:rFonts w:ascii="Times New Roman" w:hAnsi="Times New Roman" w:cs="Times New Roman"/>
+          <w:b/>
+          <w:sz w:val="24"/>
+          <w:szCs w:val="24"/>
+        </w:rPr>
+        <w:lastRenderedPageBreak/>
+        <w:t xml:space="preserve">CHAPTER </w:t>
+      </w:r>
+      <w:r>
+        <w:rPr>
+          <w:rFonts w:ascii="Times New Roman" w:hAnsi="Times New Roman" w:cs="Times New Roman"/>
+          <w:b/>
+          <w:sz w:val="24"/>
+          <w:szCs w:val="24"/>
+        </w:rPr>
+        <w:t>6</w:t>
+      </w:r>
+    </w:p>
+    <w:p>
+      <w:pPr>
+        <w:spacing w:line="240" w:lineRule="auto"/>
+        <w:jc w:val="center"/>
+        <w:rPr>
+          <w:rFonts w:ascii="Times New Roman" w:hAnsi="Times New Roman" w:cs="Times New Roman"/>
+          <w:b/>
+          <w:sz w:val="24"/>
+          <w:szCs w:val="24"/>
+        </w:rPr>
+      </w:pPr>
+      <w:r>
+        <w:rPr>
+          <w:rFonts w:ascii="Times New Roman" w:hAnsi="Times New Roman" w:cs="Times New Roman"/>
+          <w:b/>
+          <w:sz w:val="24"/>
+          <w:szCs w:val="24"/>
+        </w:rPr>
+        <w:t>SOFTWARE DEVELOPMENT APPROACH</w:t>
+      </w:r>
+    </w:p>
+    <w:p>
+      <w:pPr>
+        <w:spacing w:line="240" w:lineRule="auto"/>
+        <w:jc w:val="both"/>
+        <w:rPr>
+          <w:rFonts w:ascii="Times New Roman" w:hAnsi="Times New Roman" w:cs="Times New Roman"/>
+          <w:b/>
+          <w:sz w:val="24"/>
+          <w:szCs w:val="24"/>
+        </w:rPr>
+      </w:pPr>
+      <w:r>
+        <w:rPr>
+          <w:rFonts w:ascii="Times New Roman" w:hAnsi="Times New Roman" w:cs="Times New Roman"/>
+          <w:b/>
+          <w:sz w:val="24"/>
+          <w:szCs w:val="24"/>
+        </w:rPr>
+        <w:t>6</w:t>
+      </w:r>
+      <w:r>
+        <w:rPr>
+          <w:rFonts w:ascii="Times New Roman" w:hAnsi="Times New Roman" w:cs="Times New Roman"/>
+          <w:b/>
+          <w:sz w:val="24"/>
+          <w:szCs w:val="24"/>
+        </w:rPr>
+        <w:t>.1 Overview</w:t>
+      </w:r>
+    </w:p>
+    <w:p>
+      <w:pPr>
+        <w:spacing w:line="240" w:lineRule="auto"/>
+        <w:jc w:val="both"/>
+        <w:rPr>
+          <w:rFonts w:ascii="Times New Roman" w:hAnsi="Times New Roman" w:cs="Times New Roman"/>
+          <w:sz w:val="24"/>
+          <w:szCs w:val="24"/>
+        </w:rPr>
+      </w:pPr>
+      <w:r>
+        <w:rPr>
+          <w:rFonts w:ascii="Times New Roman" w:hAnsi="Times New Roman" w:cs="Times New Roman"/>
+          <w:sz w:val="24"/>
+          <w:szCs w:val="24"/>
+        </w:rPr>
+        <w:t>This</w:t>
+      </w:r>
+      <w:r>
+        <w:rPr>
+          <w:rFonts w:ascii="Times New Roman" w:hAnsi="Times New Roman" w:cs="Times New Roman"/>
+          <w:sz w:val="24"/>
+          <w:szCs w:val="24"/>
+        </w:rPr>
+        <w:t xml:space="preserve"> chapter </w:t>
+      </w:r>
+      <w:r>
+        <w:rPr>
+          <w:rFonts w:ascii="Times New Roman" w:hAnsi="Times New Roman" w:cs="Times New Roman"/>
+          <w:sz w:val="24"/>
+          <w:szCs w:val="24"/>
+        </w:rPr>
+        <w:t xml:space="preserve">describes the software development approach taken to build the system. I found out that Test Driven Development is one of the best software development approaches for building a rule-based system. This chapter will elaborate on the various stages involved in test driven development and how its principles help in building a stable </w:t>
+      </w:r>
+      <w:r>
+        <w:rPr>
+          <w:rFonts w:ascii="Times New Roman" w:hAnsi="Times New Roman" w:cs="Times New Roman"/>
+          <w:sz w:val="24"/>
+          <w:szCs w:val="24"/>
+        </w:rPr>
+        <w:t>rule-based</w:t>
+      </w:r>
+      <w:r>
+        <w:rPr>
+          <w:rFonts w:ascii="Times New Roman" w:hAnsi="Times New Roman" w:cs="Times New Roman"/>
+          <w:sz w:val="24"/>
+          <w:szCs w:val="24"/>
+        </w:rPr>
+        <w:t xml:space="preserve"> system.</w:t>
+      </w:r>
+    </w:p>
+    <w:p>
+      <w:pPr>
+        <w:spacing w:line="240" w:lineRule="auto"/>
+        <w:jc w:val="both"/>
+        <w:rPr>
+          <w:rFonts w:ascii="Times New Roman" w:hAnsi="Times New Roman" w:cs="Times New Roman"/>
+          <w:b/>
+          <w:sz w:val="24"/>
+          <w:szCs w:val="24"/>
+        </w:rPr>
+      </w:pPr>
+      <w:r>
+        <w:rPr>
+          <w:rFonts w:ascii="Times New Roman" w:hAnsi="Times New Roman" w:cs="Times New Roman"/>
+          <w:b/>
+          <w:sz w:val="24"/>
+          <w:szCs w:val="24"/>
+        </w:rPr>
+        <w:t>6</w:t>
+      </w:r>
+      <w:r>
+        <w:rPr>
+          <w:rFonts w:ascii="Times New Roman" w:hAnsi="Times New Roman" w:cs="Times New Roman"/>
+          <w:b/>
+          <w:sz w:val="24"/>
+          <w:szCs w:val="24"/>
+        </w:rPr>
+        <w:t>.</w:t>
+      </w:r>
+      <w:r>
+        <w:rPr>
+          <w:rFonts w:ascii="Times New Roman" w:hAnsi="Times New Roman" w:cs="Times New Roman"/>
+          <w:b/>
+          <w:sz w:val="24"/>
+          <w:szCs w:val="24"/>
+        </w:rPr>
+        <w:t>2</w:t>
+      </w:r>
+      <w:r>
+        <w:rPr>
+          <w:rFonts w:ascii="Times New Roman" w:hAnsi="Times New Roman" w:cs="Times New Roman"/>
+          <w:b/>
+          <w:sz w:val="24"/>
+          <w:szCs w:val="24"/>
+        </w:rPr>
+        <w:t xml:space="preserve"> </w:t>
+      </w:r>
+      <w:r>
+        <w:rPr>
+          <w:rFonts w:ascii="Times New Roman" w:hAnsi="Times New Roman" w:cs="Times New Roman"/>
+          <w:b/>
+          <w:sz w:val="24"/>
+          <w:szCs w:val="24"/>
+        </w:rPr>
+        <w:t>Test Driven Development</w:t>
+      </w:r>
+    </w:p>
+    <w:p>
+      <w:pPr>
+        <w:spacing w:line="240" w:lineRule="auto"/>
+        <w:jc w:val="both"/>
+        <w:rPr>
+          <w:rFonts w:ascii="Times New Roman" w:hAnsi="Times New Roman" w:cs="Times New Roman"/>
+          <w:sz w:val="24"/>
+          <w:szCs w:val="24"/>
+        </w:rPr>
+      </w:pPr>
+      <w:r>
+        <w:rPr>
+          <w:rFonts w:ascii="Times New Roman" w:hAnsi="Times New Roman" w:cs="Times New Roman"/>
+          <w:sz w:val="24"/>
+          <w:szCs w:val="24"/>
+        </w:rPr>
+        <w:t xml:space="preserve">Using this approach, a paragraph was divided into multiple tests having a sentence each which was used to develop code for the Knowledge Generation System. </w:t>
+      </w:r>
+      <w:r>
+        <w:rPr>
+          <w:rFonts w:ascii="Times New Roman" w:hAnsi="Times New Roman" w:cs="Times New Roman"/>
+          <w:sz w:val="24"/>
+          <w:szCs w:val="24"/>
+        </w:rPr>
+        <w:t>Each sentence in the paragraph contributed to my understanding of the grammar rules and patterns in the input text. Test Driven Development, abbreviated as TDD, is a software development process that relies on the repetition of a very short development cycle: first the developer writes an automated test case that defines a desired improvement or new function, then produ</w:t>
+      </w:r>
+      <w:r>
+        <w:rPr>
+          <w:rFonts w:ascii="Times New Roman" w:hAnsi="Times New Roman" w:cs="Times New Roman"/>
+          <w:sz w:val="24"/>
+          <w:szCs w:val="24"/>
+        </w:rPr>
+        <w:t xml:space="preserve">ces a minimum amount of code to </w:t>
+      </w:r>
+      <w:r>
+        <w:rPr>
+          <w:rFonts w:ascii="Times New Roman" w:hAnsi="Times New Roman" w:cs="Times New Roman"/>
+          <w:sz w:val="24"/>
+          <w:szCs w:val="24"/>
+        </w:rPr>
+        <w:t>pass that test and finally refactors the new code to acceptable standards.</w:t>
+      </w:r>
+    </w:p>
+    <w:p>
+      <w:pPr>
+        <w:spacing w:line="240" w:lineRule="auto"/>
+        <w:jc w:val="both"/>
+        <w:rPr>
+          <w:rFonts w:ascii="Times New Roman" w:hAnsi="Times New Roman" w:cs="Times New Roman"/>
+          <w:sz w:val="24"/>
+          <w:szCs w:val="24"/>
+        </w:rPr>
+      </w:pPr>
+      <w:r>
+        <w:rPr>
+          <w:rFonts w:ascii="Times New Roman" w:hAnsi="Times New Roman" w:cs="Times New Roman"/>
+          <w:sz w:val="24"/>
+          <w:szCs w:val="24"/>
+        </w:rPr>
+        <w:t>Test Driven Development is known to encourage simple designs that inspires confidence in the code developed under the technique. It is related to the test-first programming concepts of extreme programming. Programmers also apply it to improving and debugging legacy code developed with older techniques. A graphical representation of the typical development cycle can be shown as follows.</w:t>
+      </w:r>
+    </w:p>
+    <w:p>
+      <w:pPr>
+        <w:spacing w:line="240" w:lineRule="auto"/>
+        <w:jc w:val="center"/>
+        <w:rPr>
+          <w:rFonts w:ascii="Times New Roman" w:hAnsi="Times New Roman" w:cs="Times New Roman"/>
+          <w:sz w:val="24"/>
+          <w:szCs w:val="24"/>
+        </w:rPr>
+      </w:pPr>
+      <w:r>
+        <w:rPr>
+          <w:noProof/>
+        </w:rPr>
+        <w:drawing>
+          <wp:inline distT="0" distB="0" distL="0" distR="0" wp14:anchorId="1BE12543" wp14:editId="31E46BF6">
+            <wp:extent cx="2592055" cy="2451489"/>
+            <wp:effectExtent l="0" t="0" r="0" b="6350"/>
+            <wp:docPr id="2" name="Picture 2"/>
+            <wp:cNvGraphicFramePr>
+              <a:graphicFrameLocks xmlns:a="http://schemas.openxmlformats.org/drawingml/2006/main" noChangeAspect="1"/>
+            </wp:cNvGraphicFramePr>
+            <a:graphic xmlns:a="http://schemas.openxmlformats.org/drawingml/2006/main">
+              <a:graphicData uri="http://schemas.openxmlformats.org/drawingml/2006/picture">
+                <pic:pic xmlns:pic="http://schemas.openxmlformats.org/drawingml/2006/picture">
+                  <pic:nvPicPr>
+                    <pic:cNvPr id="1" name=""/>
+                    <pic:cNvPicPr/>
+                  </pic:nvPicPr>
+                  <pic:blipFill>
+                    <a:blip r:embed="rId19"/>
+                    <a:stretch>
+                      <a:fillRect/>
+                    </a:stretch>
+                  </pic:blipFill>
+                  <pic:spPr>
+                    <a:xfrm>
+                      <a:off x="0" y="0"/>
+                      <a:ext cx="2641604" cy="2498351"/>
+                    </a:xfrm>
+                    <a:prstGeom prst="rect">
+                      <a:avLst/>
+                    </a:prstGeom>
+                  </pic:spPr>
+                </pic:pic>
+              </a:graphicData>
+            </a:graphic>
+          </wp:inline>
+        </w:drawing>
+      </w:r>
+    </w:p>
+    <w:p>
+      <w:pPr>
+        <w:spacing w:line="240" w:lineRule="auto"/>
+        <w:jc w:val="both"/>
+        <w:rPr>
+          <w:rFonts w:ascii="Times New Roman" w:hAnsi="Times New Roman" w:cs="Times New Roman"/>
+          <w:b/>
+          <w:sz w:val="24"/>
+          <w:szCs w:val="24"/>
+        </w:rPr>
+      </w:pPr>
+      <w:r>
+        <w:rPr>
+          <w:rFonts w:ascii="Times New Roman" w:hAnsi="Times New Roman" w:cs="Times New Roman"/>
+          <w:b/>
+          <w:sz w:val="24"/>
+          <w:szCs w:val="24"/>
+        </w:rPr>
+        <w:t>6</w:t>
+      </w:r>
+      <w:r>
+        <w:rPr>
+          <w:rFonts w:ascii="Times New Roman" w:hAnsi="Times New Roman" w:cs="Times New Roman"/>
+          <w:b/>
+          <w:sz w:val="24"/>
+          <w:szCs w:val="24"/>
+        </w:rPr>
+        <w:t>.</w:t>
+      </w:r>
+      <w:r>
+        <w:rPr>
+          <w:rFonts w:ascii="Times New Roman" w:hAnsi="Times New Roman" w:cs="Times New Roman"/>
+          <w:b/>
+          <w:sz w:val="24"/>
+          <w:szCs w:val="24"/>
+        </w:rPr>
+        <w:t>3</w:t>
+      </w:r>
+      <w:r>
+        <w:rPr>
+          <w:rFonts w:ascii="Times New Roman" w:hAnsi="Times New Roman" w:cs="Times New Roman"/>
+          <w:b/>
+          <w:sz w:val="24"/>
+          <w:szCs w:val="24"/>
+        </w:rPr>
+        <w:t xml:space="preserve"> </w:t>
+      </w:r>
+      <w:r>
+        <w:rPr>
+          <w:rFonts w:ascii="Times New Roman" w:hAnsi="Times New Roman" w:cs="Times New Roman"/>
+          <w:b/>
+          <w:sz w:val="24"/>
+          <w:szCs w:val="24"/>
+        </w:rPr>
+        <w:t>Steps involved in TDD</w:t>
+      </w:r>
+    </w:p>
+    <w:p>
+      <w:pPr>
+        <w:spacing w:line="240" w:lineRule="auto"/>
+        <w:jc w:val="both"/>
+        <w:rPr>
+          <w:rFonts w:ascii="Times New Roman" w:hAnsi="Times New Roman" w:cs="Times New Roman"/>
+          <w:sz w:val="24"/>
+          <w:szCs w:val="24"/>
+        </w:rPr>
+      </w:pPr>
+      <w:r>
+        <w:rPr>
+          <w:rFonts w:ascii="Times New Roman" w:hAnsi="Times New Roman" w:cs="Times New Roman"/>
+          <w:sz w:val="24"/>
+          <w:szCs w:val="24"/>
+        </w:rPr>
+        <w:t xml:space="preserve">As </w:t>
+      </w:r>
+      <w:r>
+        <w:rPr>
+          <w:rFonts w:ascii="Times New Roman" w:hAnsi="Times New Roman" w:cs="Times New Roman"/>
+          <w:sz w:val="24"/>
+          <w:szCs w:val="24"/>
+        </w:rPr>
+        <w:t>shown in the above development cycle, there are 5 major stages in a single development cycle of the approach. A cycle in TDD follows the below mentioned steps in sequence.</w:t>
+      </w:r>
+    </w:p>
+    <w:p>
+      <w:pPr>
+        <w:spacing w:line="240" w:lineRule="auto"/>
+        <w:jc w:val="both"/>
+        <w:rPr>
+          <w:rFonts w:ascii="Times New Roman" w:hAnsi="Times New Roman" w:cs="Times New Roman"/>
+          <w:b/>
+          <w:sz w:val="24"/>
+          <w:szCs w:val="24"/>
+        </w:rPr>
+      </w:pPr>
+      <w:r>
+        <w:rPr>
+          <w:rFonts w:ascii="Times New Roman" w:hAnsi="Times New Roman" w:cs="Times New Roman"/>
+          <w:b/>
+          <w:sz w:val="24"/>
+          <w:szCs w:val="24"/>
+        </w:rPr>
+        <w:t>6</w:t>
+      </w:r>
+      <w:r>
+        <w:rPr>
+          <w:rFonts w:ascii="Times New Roman" w:hAnsi="Times New Roman" w:cs="Times New Roman"/>
+          <w:b/>
+          <w:sz w:val="24"/>
+          <w:szCs w:val="24"/>
+        </w:rPr>
+        <w:t>.</w:t>
+      </w:r>
+      <w:r>
+        <w:rPr>
+          <w:rFonts w:ascii="Times New Roman" w:hAnsi="Times New Roman" w:cs="Times New Roman"/>
+          <w:b/>
+          <w:sz w:val="24"/>
+          <w:szCs w:val="24"/>
+        </w:rPr>
+        <w:t>3</w:t>
+      </w:r>
+      <w:r>
+        <w:rPr>
+          <w:rFonts w:ascii="Times New Roman" w:hAnsi="Times New Roman" w:cs="Times New Roman"/>
+          <w:b/>
+          <w:sz w:val="24"/>
+          <w:szCs w:val="24"/>
+        </w:rPr>
+        <w:t>.1</w:t>
+      </w:r>
+      <w:r>
+        <w:rPr>
+          <w:rFonts w:ascii="Times New Roman" w:hAnsi="Times New Roman" w:cs="Times New Roman"/>
+          <w:b/>
+          <w:sz w:val="24"/>
+          <w:szCs w:val="24"/>
+        </w:rPr>
+        <w:t xml:space="preserve"> </w:t>
+      </w:r>
+      <w:r>
+        <w:rPr>
+          <w:rFonts w:ascii="Times New Roman" w:hAnsi="Times New Roman" w:cs="Times New Roman"/>
+          <w:b/>
+          <w:sz w:val="24"/>
+          <w:szCs w:val="24"/>
+        </w:rPr>
+        <w:t>Add a test</w:t>
+      </w:r>
+    </w:p>
+    <w:p>
+      <w:pPr>
+        <w:spacing w:line="240" w:lineRule="auto"/>
+        <w:jc w:val="both"/>
+        <w:rPr>
+          <w:rFonts w:ascii="Times New Roman" w:hAnsi="Times New Roman" w:cs="Times New Roman"/>
+          <w:sz w:val="24"/>
+          <w:szCs w:val="24"/>
+        </w:rPr>
+      </w:pPr>
+      <w:r>
+        <w:rPr>
+          <w:rFonts w:ascii="Times New Roman" w:hAnsi="Times New Roman" w:cs="Times New Roman"/>
+          <w:sz w:val="24"/>
+          <w:szCs w:val="24"/>
+        </w:rPr>
+        <w:t>In</w:t>
+      </w:r>
+      <w:r>
+        <w:rPr>
+          <w:rFonts w:ascii="Times New Roman" w:hAnsi="Times New Roman" w:cs="Times New Roman"/>
+          <w:sz w:val="24"/>
+          <w:szCs w:val="24"/>
+        </w:rPr>
+        <w:t xml:space="preserve"> test driven development, each new feature begins with writing a test. This test is supposed to fail as it is written before the feature has been implemented. If the test does not </w:t>
+      </w:r>
+      <w:r>
+        <w:rPr>
+          <w:rFonts w:ascii="Times New Roman" w:hAnsi="Times New Roman" w:cs="Times New Roman"/>
+          <w:sz w:val="24"/>
+          <w:szCs w:val="24"/>
+        </w:rPr>
+        <w:t>fail,</w:t>
+      </w:r>
+      <w:r>
+        <w:rPr>
+          <w:rFonts w:ascii="Times New Roman" w:hAnsi="Times New Roman" w:cs="Times New Roman"/>
+          <w:sz w:val="24"/>
+          <w:szCs w:val="24"/>
+        </w:rPr>
+        <w:t xml:space="preserve"> then either the </w:t>
+      </w:r>
+      <w:r>
+        <w:rPr>
+          <w:rFonts w:ascii="Times New Roman" w:hAnsi="Times New Roman" w:cs="Times New Roman"/>
+          <w:sz w:val="24"/>
+          <w:szCs w:val="24"/>
+        </w:rPr>
+        <w:lastRenderedPageBreak/>
+        <w:t xml:space="preserve">proposed feature is already </w:t>
+      </w:r>
+      <w:r>
+        <w:rPr>
+          <w:rFonts w:ascii="Times New Roman" w:hAnsi="Times New Roman" w:cs="Times New Roman"/>
+          <w:sz w:val="24"/>
+          <w:szCs w:val="24"/>
+        </w:rPr>
+        <w:t>implemented,</w:t>
+      </w:r>
+      <w:r>
+        <w:rPr>
+          <w:rFonts w:ascii="Times New Roman" w:hAnsi="Times New Roman" w:cs="Times New Roman"/>
+          <w:sz w:val="24"/>
+          <w:szCs w:val="24"/>
+        </w:rPr>
+        <w:t xml:space="preserve"> or the </w:t>
+      </w:r>
+      <w:r>
+        <w:rPr>
+          <w:rFonts w:ascii="Times New Roman" w:hAnsi="Times New Roman" w:cs="Times New Roman"/>
+          <w:sz w:val="24"/>
+          <w:szCs w:val="24"/>
+        </w:rPr>
+        <w:t>test is defective. To write such a test the developer must completely understand the specifications and the requirements of the new feature. A developer can accomplish this through use cases and user stories to cover the requirements and exception conditions and can write the test in whatever testing framework is appropriate to the software environment. It could also be a modification of an already existing test case.</w:t>
+      </w:r>
+      <w:r>
+        <w:rPr>
+          <w:rFonts w:ascii="Times New Roman" w:hAnsi="Times New Roman" w:cs="Times New Roman"/>
+          <w:sz w:val="24"/>
+          <w:szCs w:val="24"/>
+        </w:rPr>
+        <w:t xml:space="preserve"> This is a differentiating feature of test driven development which makes the user focus on the requirements before writing any code.</w:t>
+      </w:r>
+    </w:p>
+    <w:p>
+      <w:pPr>
+        <w:spacing w:line="240" w:lineRule="auto"/>
+        <w:jc w:val="both"/>
+        <w:rPr>
+          <w:rFonts w:ascii="Times New Roman" w:hAnsi="Times New Roman" w:cs="Times New Roman"/>
+          <w:b/>
+          <w:sz w:val="24"/>
+          <w:szCs w:val="24"/>
+        </w:rPr>
+      </w:pPr>
+      <w:r>
+        <w:rPr>
+          <w:rFonts w:ascii="Times New Roman" w:hAnsi="Times New Roman" w:cs="Times New Roman"/>
+          <w:b/>
+          <w:sz w:val="24"/>
+          <w:szCs w:val="24"/>
+        </w:rPr>
+        <w:t>6</w:t>
+      </w:r>
+      <w:r>
+        <w:rPr>
+          <w:rFonts w:ascii="Times New Roman" w:hAnsi="Times New Roman" w:cs="Times New Roman"/>
+          <w:b/>
+          <w:sz w:val="24"/>
+          <w:szCs w:val="24"/>
+        </w:rPr>
+        <w:t>.</w:t>
+      </w:r>
+      <w:r>
+        <w:rPr>
+          <w:rFonts w:ascii="Times New Roman" w:hAnsi="Times New Roman" w:cs="Times New Roman"/>
+          <w:b/>
+          <w:sz w:val="24"/>
+          <w:szCs w:val="24"/>
+        </w:rPr>
+        <w:t>3</w:t>
+      </w:r>
+      <w:r>
+        <w:rPr>
+          <w:rFonts w:ascii="Times New Roman" w:hAnsi="Times New Roman" w:cs="Times New Roman"/>
+          <w:b/>
+          <w:sz w:val="24"/>
+          <w:szCs w:val="24"/>
+        </w:rPr>
+        <w:t>.2</w:t>
+      </w:r>
+      <w:r>
+        <w:rPr>
+          <w:rFonts w:ascii="Times New Roman" w:hAnsi="Times New Roman" w:cs="Times New Roman"/>
+          <w:b/>
+          <w:sz w:val="24"/>
+          <w:szCs w:val="24"/>
+        </w:rPr>
+        <w:t xml:space="preserve"> </w:t>
+      </w:r>
+      <w:r>
+        <w:rPr>
+          <w:rFonts w:ascii="Times New Roman" w:hAnsi="Times New Roman" w:cs="Times New Roman"/>
+          <w:b/>
+          <w:sz w:val="24"/>
+          <w:szCs w:val="24"/>
+        </w:rPr>
+        <w:t>Run all tests and see if the new test fails</w:t>
+      </w:r>
+    </w:p>
+    <w:p>
+      <w:pPr>
+        <w:spacing w:line="240" w:lineRule="auto"/>
+        <w:jc w:val="both"/>
+        <w:rPr>
+          <w:rFonts w:ascii="Times New Roman" w:hAnsi="Times New Roman" w:cs="Times New Roman"/>
+          <w:sz w:val="24"/>
+          <w:szCs w:val="24"/>
+        </w:rPr>
+      </w:pPr>
+      <w:r>
+        <w:rPr>
+          <w:rFonts w:ascii="Times New Roman" w:hAnsi="Times New Roman" w:cs="Times New Roman"/>
+          <w:sz w:val="24"/>
+          <w:szCs w:val="24"/>
+        </w:rPr>
+        <w:t xml:space="preserve">This </w:t>
+      </w:r>
+      <w:r>
+        <w:rPr>
+          <w:rFonts w:ascii="Times New Roman" w:hAnsi="Times New Roman" w:cs="Times New Roman"/>
+          <w:sz w:val="24"/>
+          <w:szCs w:val="24"/>
+        </w:rPr>
+        <w:t>is an important step in TDD, which makes sure that the test harness is working correctly, and the new test does not accidentally pass without requiring writing new code. This step also rules out the possibility that the new test always passes thus making the new test useless. Another important factor in this step is that the test should fail for the right reasons. This makes sure that the test is testing the intended condition and only passes when those conditions are met.</w:t>
+      </w:r>
+    </w:p>
+    <w:p>
+      <w:pPr>
+        <w:spacing w:line="240" w:lineRule="auto"/>
+        <w:jc w:val="both"/>
+        <w:rPr>
+          <w:rFonts w:ascii="Times New Roman" w:hAnsi="Times New Roman" w:cs="Times New Roman"/>
+          <w:b/>
+          <w:sz w:val="24"/>
+          <w:szCs w:val="24"/>
+        </w:rPr>
+      </w:pPr>
+      <w:r>
+        <w:rPr>
+          <w:rFonts w:ascii="Times New Roman" w:hAnsi="Times New Roman" w:cs="Times New Roman"/>
+          <w:b/>
+          <w:sz w:val="24"/>
+          <w:szCs w:val="24"/>
+        </w:rPr>
+        <w:t>6</w:t>
+      </w:r>
+      <w:r>
+        <w:rPr>
+          <w:rFonts w:ascii="Times New Roman" w:hAnsi="Times New Roman" w:cs="Times New Roman"/>
+          <w:b/>
+          <w:sz w:val="24"/>
+          <w:szCs w:val="24"/>
+        </w:rPr>
+        <w:t>.</w:t>
+      </w:r>
+      <w:r>
+        <w:rPr>
+          <w:rFonts w:ascii="Times New Roman" w:hAnsi="Times New Roman" w:cs="Times New Roman"/>
+          <w:b/>
+          <w:sz w:val="24"/>
+          <w:szCs w:val="24"/>
+        </w:rPr>
+        <w:t>3</w:t>
+      </w:r>
+      <w:r>
+        <w:rPr>
+          <w:rFonts w:ascii="Times New Roman" w:hAnsi="Times New Roman" w:cs="Times New Roman"/>
+          <w:b/>
+          <w:sz w:val="24"/>
+          <w:szCs w:val="24"/>
+        </w:rPr>
+        <w:t>.3</w:t>
+      </w:r>
+      <w:r>
+        <w:rPr>
+          <w:rFonts w:ascii="Times New Roman" w:hAnsi="Times New Roman" w:cs="Times New Roman"/>
+          <w:b/>
+          <w:sz w:val="24"/>
+          <w:szCs w:val="24"/>
+        </w:rPr>
+        <w:t xml:space="preserve"> </w:t>
+      </w:r>
+      <w:r>
+        <w:rPr>
+          <w:rFonts w:ascii="Times New Roman" w:hAnsi="Times New Roman" w:cs="Times New Roman"/>
+          <w:b/>
+          <w:sz w:val="24"/>
+          <w:szCs w:val="24"/>
+        </w:rPr>
+        <w:t>Write some code</w:t>
+      </w:r>
+    </w:p>
+    <w:p>
+      <w:pPr>
+        <w:spacing w:line="240" w:lineRule="auto"/>
+        <w:jc w:val="both"/>
+        <w:rPr>
+          <w:rFonts w:ascii="Times New Roman" w:hAnsi="Times New Roman" w:cs="Times New Roman"/>
+          <w:sz w:val="24"/>
+          <w:szCs w:val="24"/>
+        </w:rPr>
+      </w:pPr>
+      <w:r>
+        <w:rPr>
+          <w:rFonts w:ascii="Times New Roman" w:hAnsi="Times New Roman" w:cs="Times New Roman"/>
+          <w:sz w:val="24"/>
+          <w:szCs w:val="24"/>
+        </w:rPr>
+        <w:t>The next</w:t>
+      </w:r>
+      <w:r>
+        <w:rPr>
+          <w:rFonts w:ascii="Times New Roman" w:hAnsi="Times New Roman" w:cs="Times New Roman"/>
+          <w:sz w:val="24"/>
+          <w:szCs w:val="24"/>
+        </w:rPr>
+        <w:t xml:space="preserve"> step in this process is to write some code to pass this newly added test. The code written in this step may not be efficient and may pass the test inelegantly. This is acceptable, here as we are going to improve and hone the design in later stages. It is important to note here that the newly added code should only be </w:t>
+      </w:r>
+      <w:r>
+        <w:rPr>
+          <w:rFonts w:ascii="Times New Roman" w:hAnsi="Times New Roman" w:cs="Times New Roman"/>
+          <w:sz w:val="24"/>
+          <w:szCs w:val="24"/>
+        </w:rPr>
+        <w:t xml:space="preserve">designed </w:t>
+      </w:r>
+      <w:r>
+        <w:rPr>
+          <w:rFonts w:ascii="Times New Roman" w:hAnsi="Times New Roman" w:cs="Times New Roman"/>
+          <w:sz w:val="24"/>
+          <w:szCs w:val="24"/>
+        </w:rPr>
+        <w:t>to pass the current</w:t>
+      </w:r>
+      <w:r>
+        <w:rPr>
+          <w:rFonts w:ascii="Times New Roman" w:hAnsi="Times New Roman" w:cs="Times New Roman"/>
+          <w:sz w:val="24"/>
+          <w:szCs w:val="24"/>
+        </w:rPr>
+        <w:t xml:space="preserve"> test, and no further functionality should be assumed or predicted.</w:t>
+      </w:r>
+    </w:p>
+    <w:p>
+      <w:pPr>
+        <w:spacing w:line="240" w:lineRule="auto"/>
+        <w:jc w:val="both"/>
+        <w:rPr>
+          <w:rFonts w:ascii="Times New Roman" w:hAnsi="Times New Roman" w:cs="Times New Roman"/>
+          <w:b/>
+          <w:sz w:val="24"/>
+          <w:szCs w:val="24"/>
+        </w:rPr>
+      </w:pPr>
+      <w:r>
+        <w:rPr>
+          <w:rFonts w:ascii="Times New Roman" w:hAnsi="Times New Roman" w:cs="Times New Roman"/>
+          <w:b/>
+          <w:sz w:val="24"/>
+          <w:szCs w:val="24"/>
+        </w:rPr>
+        <w:t>6</w:t>
+      </w:r>
+      <w:r>
+        <w:rPr>
+          <w:rFonts w:ascii="Times New Roman" w:hAnsi="Times New Roman" w:cs="Times New Roman"/>
+          <w:b/>
+          <w:sz w:val="24"/>
+          <w:szCs w:val="24"/>
+        </w:rPr>
+        <w:t>.</w:t>
+      </w:r>
+      <w:r>
+        <w:rPr>
+          <w:rFonts w:ascii="Times New Roman" w:hAnsi="Times New Roman" w:cs="Times New Roman"/>
+          <w:b/>
+          <w:sz w:val="24"/>
+          <w:szCs w:val="24"/>
+        </w:rPr>
+        <w:t>3</w:t>
+      </w:r>
+      <w:r>
+        <w:rPr>
+          <w:rFonts w:ascii="Times New Roman" w:hAnsi="Times New Roman" w:cs="Times New Roman"/>
+          <w:b/>
+          <w:sz w:val="24"/>
+          <w:szCs w:val="24"/>
+        </w:rPr>
+        <w:t>.4</w:t>
+      </w:r>
+      <w:r>
+        <w:rPr>
+          <w:rFonts w:ascii="Times New Roman" w:hAnsi="Times New Roman" w:cs="Times New Roman"/>
+          <w:b/>
+          <w:sz w:val="24"/>
+          <w:szCs w:val="24"/>
+        </w:rPr>
+        <w:t xml:space="preserve"> </w:t>
+      </w:r>
+      <w:r>
+        <w:rPr>
+          <w:rFonts w:ascii="Times New Roman" w:hAnsi="Times New Roman" w:cs="Times New Roman"/>
+          <w:b/>
+          <w:sz w:val="24"/>
+          <w:szCs w:val="24"/>
+        </w:rPr>
+        <w:t>Run the automated tests all see them succeed</w:t>
+      </w:r>
+    </w:p>
+    <w:p>
+      <w:pPr>
+        <w:spacing w:line="240" w:lineRule="auto"/>
+        <w:jc w:val="both"/>
+        <w:rPr>
+          <w:rFonts w:ascii="Times New Roman" w:hAnsi="Times New Roman" w:cs="Times New Roman"/>
+          <w:sz w:val="24"/>
+          <w:szCs w:val="24"/>
+        </w:rPr>
+      </w:pPr>
+      <w:r>
+        <w:rPr>
+          <w:rFonts w:ascii="Times New Roman" w:hAnsi="Times New Roman" w:cs="Times New Roman"/>
+          <w:sz w:val="24"/>
+          <w:szCs w:val="24"/>
+        </w:rPr>
+        <w:t>Once all the automated tests pass with the inclusion of the newly added test and its corresponding code then the developer can be confident that the code meets all the current testing requirements. This is a good point from which we can begin the final step of the development cycle.</w:t>
+      </w:r>
+    </w:p>
+    <w:p>
+      <w:pPr>
+        <w:spacing w:line="240" w:lineRule="auto"/>
+        <w:jc w:val="both"/>
+        <w:rPr>
+          <w:rFonts w:ascii="Times New Roman" w:hAnsi="Times New Roman" w:cs="Times New Roman"/>
+          <w:b/>
+          <w:sz w:val="24"/>
+          <w:szCs w:val="24"/>
+        </w:rPr>
+      </w:pPr>
+      <w:r>
+        <w:rPr>
+          <w:rFonts w:ascii="Times New Roman" w:hAnsi="Times New Roman" w:cs="Times New Roman"/>
+          <w:b/>
+          <w:sz w:val="24"/>
+          <w:szCs w:val="24"/>
+        </w:rPr>
+        <w:t>6</w:t>
+      </w:r>
+      <w:r>
+        <w:rPr>
+          <w:rFonts w:ascii="Times New Roman" w:hAnsi="Times New Roman" w:cs="Times New Roman"/>
+          <w:b/>
+          <w:sz w:val="24"/>
+          <w:szCs w:val="24"/>
+        </w:rPr>
+        <w:t>.</w:t>
+      </w:r>
+      <w:r>
+        <w:rPr>
+          <w:rFonts w:ascii="Times New Roman" w:hAnsi="Times New Roman" w:cs="Times New Roman"/>
+          <w:b/>
+          <w:sz w:val="24"/>
+          <w:szCs w:val="24"/>
+        </w:rPr>
+        <w:t>3</w:t>
+      </w:r>
+      <w:r>
+        <w:rPr>
+          <w:rFonts w:ascii="Times New Roman" w:hAnsi="Times New Roman" w:cs="Times New Roman"/>
+          <w:b/>
+          <w:sz w:val="24"/>
+          <w:szCs w:val="24"/>
+        </w:rPr>
+        <w:t>.5</w:t>
+      </w:r>
+      <w:r>
+        <w:rPr>
+          <w:rFonts w:ascii="Times New Roman" w:hAnsi="Times New Roman" w:cs="Times New Roman"/>
+          <w:b/>
+          <w:sz w:val="24"/>
+          <w:szCs w:val="24"/>
+        </w:rPr>
+        <w:t xml:space="preserve"> </w:t>
+      </w:r>
+      <w:r>
+        <w:rPr>
+          <w:rFonts w:ascii="Times New Roman" w:hAnsi="Times New Roman" w:cs="Times New Roman"/>
+          <w:b/>
+          <w:sz w:val="24"/>
+          <w:szCs w:val="24"/>
+        </w:rPr>
+        <w:t>Refactor code</w:t>
+      </w:r>
+    </w:p>
+    <w:p>
+      <w:pPr>
+        <w:spacing w:line="240" w:lineRule="auto"/>
+        <w:jc w:val="both"/>
+        <w:rPr>
+          <w:rFonts w:ascii="Times New Roman" w:hAnsi="Times New Roman" w:cs="Times New Roman"/>
+          <w:sz w:val="24"/>
+          <w:szCs w:val="24"/>
+        </w:rPr>
+      </w:pPr>
+      <w:r>
+        <w:rPr>
+          <w:rFonts w:ascii="Times New Roman" w:hAnsi="Times New Roman" w:cs="Times New Roman"/>
+          <w:sz w:val="24"/>
+          <w:szCs w:val="24"/>
+        </w:rPr>
+        <w:t>The entire code can now be refactored to accommodate any new updates and changes required in the design triggered by the addition of new code.</w:t>
+      </w:r>
+      <w:r>
+        <w:rPr>
+          <w:rFonts w:ascii="Times New Roman" w:hAnsi="Times New Roman" w:cs="Times New Roman"/>
+          <w:sz w:val="24"/>
+          <w:szCs w:val="24"/>
+        </w:rPr>
+        <w:t xml:space="preserve"> By running the entire testing suite, the developer can guarantee that the refactoring has not hampered any functionality in the code. Removing duplicate and dead code is important in software development. This step gives the developer a chance to remove duplicates and improve the code design without affecting code.</w:t>
+      </w:r>
+    </w:p>
+    <w:p>
+      <w:pPr>
+        <w:spacing w:line="240" w:lineRule="auto"/>
+        <w:jc w:val="both"/>
+        <w:rPr>
+          <w:rFonts w:ascii="Times New Roman" w:hAnsi="Times New Roman" w:cs="Times New Roman"/>
+          <w:b/>
+          <w:sz w:val="24"/>
+          <w:szCs w:val="24"/>
+        </w:rPr>
+      </w:pPr>
+      <w:r>
+        <w:rPr>
+          <w:rFonts w:ascii="Times New Roman" w:hAnsi="Times New Roman" w:cs="Times New Roman"/>
+          <w:b/>
+          <w:sz w:val="24"/>
+          <w:szCs w:val="24"/>
+        </w:rPr>
+        <w:t>6</w:t>
+      </w:r>
+      <w:r>
+        <w:rPr>
+          <w:rFonts w:ascii="Times New Roman" w:hAnsi="Times New Roman" w:cs="Times New Roman"/>
+          <w:b/>
+          <w:sz w:val="24"/>
+          <w:szCs w:val="24"/>
+        </w:rPr>
+        <w:t>.</w:t>
+      </w:r>
+      <w:r>
+        <w:rPr>
+          <w:rFonts w:ascii="Times New Roman" w:hAnsi="Times New Roman" w:cs="Times New Roman"/>
+          <w:b/>
+          <w:sz w:val="24"/>
+          <w:szCs w:val="24"/>
+        </w:rPr>
+        <w:t>3</w:t>
+      </w:r>
+      <w:r>
+        <w:rPr>
+          <w:rFonts w:ascii="Times New Roman" w:hAnsi="Times New Roman" w:cs="Times New Roman"/>
+          <w:b/>
+          <w:sz w:val="24"/>
+          <w:szCs w:val="24"/>
+        </w:rPr>
+        <w:t>.6</w:t>
+      </w:r>
+      <w:r>
+        <w:rPr>
+          <w:rFonts w:ascii="Times New Roman" w:hAnsi="Times New Roman" w:cs="Times New Roman"/>
+          <w:b/>
+          <w:sz w:val="24"/>
+          <w:szCs w:val="24"/>
+        </w:rPr>
+        <w:t xml:space="preserve"> </w:t>
+      </w:r>
+      <w:r>
+        <w:rPr>
+          <w:rFonts w:ascii="Times New Roman" w:hAnsi="Times New Roman" w:cs="Times New Roman"/>
+          <w:b/>
+          <w:sz w:val="24"/>
+          <w:szCs w:val="24"/>
+        </w:rPr>
+        <w:t>Repeat</w:t>
+      </w:r>
+    </w:p>
+    <w:p>
+      <w:pPr>
+        <w:spacing w:line="240" w:lineRule="auto"/>
+        <w:jc w:val="both"/>
+        <w:rPr>
+          <w:rFonts w:ascii="Times New Roman" w:hAnsi="Times New Roman" w:cs="Times New Roman"/>
+          <w:sz w:val="24"/>
+          <w:szCs w:val="24"/>
+        </w:rPr>
+      </w:pPr>
+      <w:r>
+        <w:rPr>
+          <w:rFonts w:ascii="Times New Roman" w:hAnsi="Times New Roman" w:cs="Times New Roman"/>
+          <w:sz w:val="24"/>
+          <w:szCs w:val="24"/>
+        </w:rPr>
+        <w:t xml:space="preserve">Now, the developer can start with another test case and repeat the cycle to improve the functionality of the system. It is recommended that the size of the edit should always be small, with as few as 1 to 10 edits between each test run. If the new code does not rapidly satisfy </w:t>
+      </w:r>
+      <w:r>
+        <w:rPr>
+          <w:rFonts w:ascii="Times New Roman" w:hAnsi="Times New Roman" w:cs="Times New Roman"/>
+          <w:sz w:val="24"/>
+          <w:szCs w:val="24"/>
+        </w:rPr>
+        <w:t>a new test or other tests start failing unexpectedly then it is recommended to undo the previous code change as compared to excessive debugging. In such cases, continuous integration helps by providing revertible checkpoints.</w:t>
+      </w:r>
+    </w:p>
+    <w:p>
+      <w:pPr>
+        <w:spacing w:line="240" w:lineRule="auto"/>
+        <w:jc w:val="both"/>
+        <w:rPr>
+          <w:rFonts w:ascii="Times New Roman" w:hAnsi="Times New Roman" w:cs="Times New Roman"/>
+          <w:b/>
+          <w:sz w:val="24"/>
+          <w:szCs w:val="24"/>
+        </w:rPr>
+      </w:pPr>
+      <w:r>
+        <w:rPr>
+          <w:rFonts w:ascii="Times New Roman" w:hAnsi="Times New Roman" w:cs="Times New Roman"/>
+          <w:b/>
+          <w:sz w:val="24"/>
+          <w:szCs w:val="24"/>
+        </w:rPr>
+        <w:t>6.4 Development Principles</w:t>
+      </w:r>
+    </w:p>
+    <w:p>
+      <w:pPr>
+        <w:spacing w:line="240" w:lineRule="auto"/>
+        <w:jc w:val="both"/>
+        <w:rPr>
+          <w:rFonts w:ascii="Times New Roman" w:hAnsi="Times New Roman" w:cs="Times New Roman"/>
+          <w:sz w:val="24"/>
+          <w:szCs w:val="24"/>
+        </w:rPr>
+      </w:pPr>
+      <w:r>
+        <w:rPr>
+          <w:rFonts w:ascii="Times New Roman" w:hAnsi="Times New Roman" w:cs="Times New Roman"/>
+          <w:sz w:val="24"/>
+          <w:szCs w:val="24"/>
+        </w:rPr>
+        <w:t xml:space="preserve">There </w:t>
+      </w:r>
+      <w:r>
+        <w:rPr>
+          <w:rFonts w:ascii="Times New Roman" w:hAnsi="Times New Roman" w:cs="Times New Roman"/>
+          <w:sz w:val="24"/>
+          <w:szCs w:val="24"/>
+        </w:rPr>
+        <w:t>are various principles that help while using test-driven development. These principles include “Keep it simple stupid” (KISS)</w:t>
+      </w:r>
+      <w:r>
+        <w:rPr>
+          <w:rFonts w:ascii="Times New Roman" w:hAnsi="Times New Roman" w:cs="Times New Roman"/>
+          <w:sz w:val="24"/>
+          <w:szCs w:val="24"/>
+        </w:rPr>
+        <w:t xml:space="preserve">, </w:t>
+      </w:r>
+      <w:r>
+        <w:rPr>
+          <w:rFonts w:ascii="Times New Roman" w:hAnsi="Times New Roman" w:cs="Times New Roman"/>
+          <w:sz w:val="24"/>
+          <w:szCs w:val="24"/>
+        </w:rPr>
+        <w:t>“You are not going to need it” (YAGNI)</w:t>
+      </w:r>
+      <w:r>
+        <w:rPr>
+          <w:rFonts w:ascii="Times New Roman" w:hAnsi="Times New Roman" w:cs="Times New Roman"/>
+          <w:sz w:val="24"/>
+          <w:szCs w:val="24"/>
+        </w:rPr>
+        <w:t xml:space="preserve"> and many more</w:t>
+      </w:r>
+      <w:r>
+        <w:rPr>
+          <w:rFonts w:ascii="Times New Roman" w:hAnsi="Times New Roman" w:cs="Times New Roman"/>
+          <w:sz w:val="24"/>
+          <w:szCs w:val="24"/>
+        </w:rPr>
+        <w:t>.</w:t>
+      </w:r>
+      <w:r>
+        <w:rPr>
+          <w:rFonts w:ascii="Times New Roman" w:hAnsi="Times New Roman" w:cs="Times New Roman"/>
+          <w:sz w:val="24"/>
+          <w:szCs w:val="24"/>
+        </w:rPr>
+        <w:t xml:space="preserve"> Some of these principles along with their advantages has been discussed below.</w:t>
+      </w:r>
+      <w:r>
+        <w:rPr>
+          <w:rFonts w:ascii="Times New Roman" w:hAnsi="Times New Roman" w:cs="Times New Roman"/>
+          <w:sz w:val="24"/>
+          <w:szCs w:val="24"/>
+        </w:rPr>
+        <w:t xml:space="preserve"> </w:t>
+      </w:r>
+    </w:p>
+    <w:p>
+      <w:pPr>
+        <w:spacing w:line="240" w:lineRule="auto"/>
+        <w:jc w:val="both"/>
+        <w:rPr>
+          <w:rFonts w:ascii="Times New Roman" w:hAnsi="Times New Roman" w:cs="Times New Roman"/>
+          <w:sz w:val="24"/>
+          <w:szCs w:val="24"/>
+        </w:rPr>
+      </w:pPr>
+      <w:r>
+        <w:rPr>
+          <w:rFonts w:ascii="Times New Roman" w:hAnsi="Times New Roman" w:cs="Times New Roman"/>
+          <w:sz w:val="24"/>
+          <w:szCs w:val="24"/>
+        </w:rPr>
+        <w:lastRenderedPageBreak/>
+        <w:t>By focusing on only writing code for passing a single test</w:t>
+      </w:r>
+      <w:r>
+        <w:rPr>
+          <w:rFonts w:ascii="Times New Roman" w:hAnsi="Times New Roman" w:cs="Times New Roman"/>
+          <w:sz w:val="24"/>
+          <w:szCs w:val="24"/>
+        </w:rPr>
+        <w:t>,</w:t>
+      </w:r>
+      <w:r>
+        <w:rPr>
+          <w:rFonts w:ascii="Times New Roman" w:hAnsi="Times New Roman" w:cs="Times New Roman"/>
+          <w:sz w:val="24"/>
+          <w:szCs w:val="24"/>
+        </w:rPr>
+        <w:t xml:space="preserve"> the designs can be cleaner tha</w:t>
+      </w:r>
+      <w:r>
+        <w:rPr>
+          <w:rFonts w:ascii="Times New Roman" w:hAnsi="Times New Roman" w:cs="Times New Roman"/>
+          <w:sz w:val="24"/>
+          <w:szCs w:val="24"/>
+        </w:rPr>
+        <w:t>n</w:t>
+      </w:r>
+      <w:r>
+        <w:rPr>
+          <w:rFonts w:ascii="Times New Roman" w:hAnsi="Times New Roman" w:cs="Times New Roman"/>
+          <w:sz w:val="24"/>
+          <w:szCs w:val="24"/>
+        </w:rPr>
+        <w:t xml:space="preserve"> other approaches. To achieve complex design patterns, test</w:t>
+      </w:r>
+      <w:r>
+        <w:rPr>
+          <w:rFonts w:ascii="Times New Roman" w:hAnsi="Times New Roman" w:cs="Times New Roman"/>
+          <w:sz w:val="24"/>
+          <w:szCs w:val="24"/>
+        </w:rPr>
+        <w:t>s</w:t>
+      </w:r>
+      <w:r>
+        <w:rPr>
+          <w:rFonts w:ascii="Times New Roman" w:hAnsi="Times New Roman" w:cs="Times New Roman"/>
+          <w:sz w:val="24"/>
+          <w:szCs w:val="24"/>
+        </w:rPr>
+        <w:t xml:space="preserve"> can be written to generate the design pattern. This helps in keeping the changes short and simple to understand, which allows the developer to focus on what is important.</w:t>
+      </w:r>
+      <w:r>
+        <w:rPr>
+          <w:rFonts w:ascii="Times New Roman" w:hAnsi="Times New Roman" w:cs="Times New Roman"/>
+          <w:sz w:val="24"/>
+          <w:szCs w:val="24"/>
+        </w:rPr>
+        <w:t xml:space="preserve"> </w:t>
+      </w:r>
+      <w:r>
+        <w:rPr>
+          <w:rFonts w:ascii="Times New Roman" w:hAnsi="Times New Roman" w:cs="Times New Roman"/>
+          <w:sz w:val="24"/>
+          <w:szCs w:val="24"/>
+        </w:rPr>
+        <w:t xml:space="preserve">Writing tests first before coding up the functionality has been claimed to have many benefits. It helps the developers think about testing from the outset instead of worrying about it later. </w:t>
+      </w:r>
+      <w:r>
+        <w:rPr>
+          <w:rFonts w:ascii="Times New Roman" w:hAnsi="Times New Roman" w:cs="Times New Roman"/>
+          <w:sz w:val="24"/>
+          <w:szCs w:val="24"/>
+        </w:rPr>
+        <w:t xml:space="preserve">Also, writing tests first creates a deeper understanding about the concept or feature in the developers mind which in turn helps in writing better code. </w:t>
+      </w:r>
+      <w:r>
+        <w:rPr>
+          <w:rFonts w:ascii="Times New Roman" w:hAnsi="Times New Roman" w:cs="Times New Roman"/>
+          <w:sz w:val="24"/>
+          <w:szCs w:val="24"/>
+        </w:rPr>
+        <w:t>Failing the test case first</w:t>
+      </w:r>
+      <w:r>
+        <w:rPr>
+          <w:rFonts w:ascii="Times New Roman" w:hAnsi="Times New Roman" w:cs="Times New Roman"/>
+          <w:sz w:val="24"/>
+          <w:szCs w:val="24"/>
+        </w:rPr>
+        <w:t>,</w:t>
+      </w:r>
+      <w:r>
+        <w:rPr>
+          <w:rFonts w:ascii="Times New Roman" w:hAnsi="Times New Roman" w:cs="Times New Roman"/>
+          <w:sz w:val="24"/>
+          <w:szCs w:val="24"/>
+        </w:rPr>
+        <w:t xml:space="preserve"> before implementing its required feature</w:t>
+      </w:r>
+      <w:r>
+        <w:rPr>
+          <w:rFonts w:ascii="Times New Roman" w:hAnsi="Times New Roman" w:cs="Times New Roman"/>
+          <w:sz w:val="24"/>
+          <w:szCs w:val="24"/>
+        </w:rPr>
+        <w:t>,</w:t>
+      </w:r>
+      <w:r>
+        <w:rPr>
+          <w:rFonts w:ascii="Times New Roman" w:hAnsi="Times New Roman" w:cs="Times New Roman"/>
+          <w:sz w:val="24"/>
+          <w:szCs w:val="24"/>
+        </w:rPr>
+        <w:t xml:space="preserve"> ensure</w:t>
+      </w:r>
+      <w:r>
+        <w:rPr>
+          <w:rFonts w:ascii="Times New Roman" w:hAnsi="Times New Roman" w:cs="Times New Roman"/>
+          <w:sz w:val="24"/>
+          <w:szCs w:val="24"/>
+        </w:rPr>
+        <w:t>s</w:t>
+      </w:r>
+      <w:r>
+        <w:rPr>
+          <w:rFonts w:ascii="Times New Roman" w:hAnsi="Times New Roman" w:cs="Times New Roman"/>
+          <w:sz w:val="24"/>
+          <w:szCs w:val="24"/>
+        </w:rPr>
+        <w:t xml:space="preserve"> </w:t>
+      </w:r>
+      <w:r>
+        <w:rPr>
+          <w:rFonts w:ascii="Times New Roman" w:hAnsi="Times New Roman" w:cs="Times New Roman"/>
+          <w:sz w:val="24"/>
+          <w:szCs w:val="24"/>
+        </w:rPr>
+        <w:t xml:space="preserve">that </w:t>
+      </w:r>
+      <w:r>
+        <w:rPr>
+          <w:rFonts w:ascii="Times New Roman" w:hAnsi="Times New Roman" w:cs="Times New Roman"/>
+          <w:sz w:val="24"/>
+          <w:szCs w:val="24"/>
+        </w:rPr>
+        <w:t xml:space="preserve">the test really works and </w:t>
+      </w:r>
+      <w:r>
+        <w:rPr>
+          <w:rFonts w:ascii="Times New Roman" w:hAnsi="Times New Roman" w:cs="Times New Roman"/>
+          <w:sz w:val="24"/>
+          <w:szCs w:val="24"/>
+        </w:rPr>
+        <w:t>can</w:t>
+      </w:r>
+      <w:r>
+        <w:rPr>
+          <w:rFonts w:ascii="Times New Roman" w:hAnsi="Times New Roman" w:cs="Times New Roman"/>
+          <w:sz w:val="24"/>
+          <w:szCs w:val="24"/>
+        </w:rPr>
+        <w:t xml:space="preserve"> catch bugs.</w:t>
+      </w:r>
+      <w:r>
+        <w:rPr>
+          <w:rFonts w:ascii="Times New Roman" w:hAnsi="Times New Roman" w:cs="Times New Roman"/>
+          <w:sz w:val="24"/>
+          <w:szCs w:val="24"/>
+        </w:rPr>
+        <w:t xml:space="preserve"> Test driven development constantly repeats the steps of adding test cases that fail, passing them, and refactoring. Receiving the expected test results at each stage in the development cycle reinforces the developers mental model of </w:t>
+      </w:r>
+      <w:r>
+        <w:rPr>
+          <w:rFonts w:ascii="Times New Roman" w:hAnsi="Times New Roman" w:cs="Times New Roman"/>
+          <w:sz w:val="24"/>
+          <w:szCs w:val="24"/>
+        </w:rPr>
+        <w:t xml:space="preserve">the </w:t>
+      </w:r>
+      <w:r>
+        <w:rPr>
+          <w:rFonts w:ascii="Times New Roman" w:hAnsi="Times New Roman" w:cs="Times New Roman"/>
+          <w:sz w:val="24"/>
+          <w:szCs w:val="24"/>
+        </w:rPr>
+        <w:t>code and boosts confidence in the code.</w:t>
+      </w:r>
+      <w:r>
+        <w:rPr>
+          <w:rFonts w:ascii="Times New Roman" w:hAnsi="Times New Roman" w:cs="Times New Roman"/>
+          <w:sz w:val="24"/>
+          <w:szCs w:val="24"/>
+        </w:rPr>
+        <w:t xml:space="preserve"> Keeping the changes to be smaller has proved to have multiple benefits including reduced debugging effort and better understanding of code.</w:t>
+      </w:r>
+      <w:r>
+        <w:rPr>
+          <w:rFonts w:ascii="Times New Roman" w:hAnsi="Times New Roman" w:cs="Times New Roman"/>
+          <w:sz w:val="24"/>
+          <w:szCs w:val="24"/>
+        </w:rPr>
+        <w:t xml:space="preserve"> </w:t>
+      </w:r>
+      <w:r>
+        <w:rPr>
+          <w:rFonts w:ascii="Times New Roman" w:hAnsi="Times New Roman" w:cs="Times New Roman"/>
+          <w:sz w:val="24"/>
+          <w:szCs w:val="24"/>
+        </w:rPr>
+        <w:t>These principles if followed correctly enable developers to build large scalable systems without adding to the complexity of debugging and maintaining the system.</w:t>
+      </w:r>
+      <w:bookmarkStart w:id="0" w:name="_GoBack"/>
+      <w:bookmarkEnd w:id="0"/>
+    </w:p>
+    <w:p>
+      <w:pPr>
+        <w:spacing w:line="240" w:lineRule="auto"/>
+        <w:jc w:val="both"/>
+        <w:rPr>
+          <w:rFonts w:ascii="Times New Roman" w:hAnsi="Times New Roman" w:cs="Times New Roman"/>
+          <w:b/>
+          <w:sz w:val="24"/>
+          <w:szCs w:val="24"/>
+        </w:rPr>
+      </w:pPr>
+      <w:r>
+        <w:rPr>
+          <w:rFonts w:ascii="Times New Roman" w:hAnsi="Times New Roman" w:cs="Times New Roman"/>
+          <w:b/>
+          <w:sz w:val="24"/>
+          <w:szCs w:val="24"/>
+        </w:rPr>
+        <w:t>6.5 Testing Framework</w:t>
+      </w:r>
+    </w:p>
+    <w:p>
+      <w:pPr>
+        <w:spacing w:line="240" w:lineRule="auto"/>
+        <w:jc w:val="both"/>
+        <w:rPr>
+          <w:rFonts w:ascii="Times New Roman" w:hAnsi="Times New Roman" w:cs="Times New Roman"/>
+          <w:b/>
+          <w:sz w:val="24"/>
+          <w:szCs w:val="24"/>
+        </w:rPr>
+      </w:pPr>
+    </w:p>
+    <w:p>
+      <w:pPr>
+        <w:spacing w:line="240" w:lineRule="auto"/>
+        <w:jc w:val="both"/>
+        <w:rPr>
+          <w:rFonts w:ascii="Times New Roman" w:hAnsi="Times New Roman" w:cs="Times New Roman"/>
+          <w:sz w:val="24"/>
+          <w:szCs w:val="24"/>
+        </w:rPr>
+      </w:pPr>
     </w:p>
     <w:sectPr>
       <w:pgSz w:w="12240" w:h="15840"/>
@@ -4712,6 +6299,16 @@
       <w:szCs w:val="24"/>
     </w:rPr>
   </w:style>
+  <w:style w:type="character" w:styleId="PlaceholderText">
+    <w:name w:val="Placeholder Text"/>
+    <w:basedOn w:val="DefaultParagraphFont"/>
+    <w:uiPriority w:val="99"/>
+    <w:semiHidden/>
+    <w:rsid w:val="00550D16"/>
+    <w:rPr>
+      <w:color w:val="808080"/>
+    </w:rPr>
+  </w:style>
 </w:styles>
 </file>
 
@@ -5015,7 +6612,7 @@
 </file>
 
 <file path=customXml/itemProps1.xml><?xml version="1.0" encoding="utf-8"?>
-<ds:datastoreItem xmlns:ds="http://schemas.openxmlformats.org/officeDocument/2006/customXml" ds:itemID="{EC72EE16-1065-4882-BEBD-EAE1511C965E}">
+<ds:datastoreItem xmlns:ds="http://schemas.openxmlformats.org/officeDocument/2006/customXml" ds:itemID="{06EEFDFA-61D9-4122-A06C-559B3917F084}">
   <ds:schemaRefs>
     <ds:schemaRef ds:uri="http://schemas.openxmlformats.org/officeDocument/2006/bibliography"/>
   </ds:schemaRefs>

--- a/Notes/RoughDraft.docx
+++ b/Notes/RoughDraft.docx
@@ -4464,16 +4464,7 @@
           <w:sz w:val="24"/>
           <w:szCs w:val="24"/>
         </w:rPr>
-        <w:t>3</w:t>
-      </w:r>
-      <w:r>
-        <w:rPr>
-          <w:rFonts w:ascii="Times New Roman" w:hAnsi="Times New Roman" w:cs="Times New Roman"/>
-          <w:b/>
-          <w:sz w:val="24"/>
-          <w:szCs w:val="24"/>
-        </w:rPr>
-        <w:t>.1</w:t>
+        <w:t>3.1</w:t>
       </w:r>
       <w:r>
         <w:rPr>
@@ -4614,16 +4605,7 @@
           <w:sz w:val="24"/>
           <w:szCs w:val="24"/>
         </w:rPr>
-        <w:t>3</w:t>
-      </w:r>
-      <w:r>
-        <w:rPr>
-          <w:rFonts w:ascii="Times New Roman" w:hAnsi="Times New Roman" w:cs="Times New Roman"/>
-          <w:b/>
-          <w:sz w:val="24"/>
-          <w:szCs w:val="24"/>
-        </w:rPr>
-        <w:t>.2</w:t>
+        <w:t>3.2</w:t>
       </w:r>
       <w:r>
         <w:rPr>
@@ -4707,16 +4689,7 @@
           <w:sz w:val="24"/>
           <w:szCs w:val="24"/>
         </w:rPr>
-        <w:t>3</w:t>
-      </w:r>
-      <w:r>
-        <w:rPr>
-          <w:rFonts w:ascii="Times New Roman" w:hAnsi="Times New Roman" w:cs="Times New Roman"/>
-          <w:b/>
-          <w:sz w:val="24"/>
-          <w:szCs w:val="24"/>
-        </w:rPr>
-        <w:t>.3</w:t>
+        <w:t>3.3</w:t>
       </w:r>
       <w:r>
         <w:rPr>
@@ -4824,16 +4797,7 @@
           <w:sz w:val="24"/>
           <w:szCs w:val="24"/>
         </w:rPr>
-        <w:t>3</w:t>
-      </w:r>
-      <w:r>
-        <w:rPr>
-          <w:rFonts w:ascii="Times New Roman" w:hAnsi="Times New Roman" w:cs="Times New Roman"/>
-          <w:b/>
-          <w:sz w:val="24"/>
-          <w:szCs w:val="24"/>
-        </w:rPr>
-        <w:t>.4</w:t>
+        <w:t>3.4</w:t>
       </w:r>
       <w:r>
         <w:rPr>
@@ -4909,16 +4873,7 @@
           <w:sz w:val="24"/>
           <w:szCs w:val="24"/>
         </w:rPr>
-        <w:t>3</w:t>
-      </w:r>
-      <w:r>
-        <w:rPr>
-          <w:rFonts w:ascii="Times New Roman" w:hAnsi="Times New Roman" w:cs="Times New Roman"/>
-          <w:b/>
-          <w:sz w:val="24"/>
-          <w:szCs w:val="24"/>
-        </w:rPr>
-        <w:t>.5</w:t>
+        <w:t>3.5</w:t>
       </w:r>
       <w:r>
         <w:rPr>
@@ -5002,16 +4957,7 @@
           <w:sz w:val="24"/>
           <w:szCs w:val="24"/>
         </w:rPr>
-        <w:t>3</w:t>
-      </w:r>
-      <w:r>
-        <w:rPr>
-          <w:rFonts w:ascii="Times New Roman" w:hAnsi="Times New Roman" w:cs="Times New Roman"/>
-          <w:b/>
-          <w:sz w:val="24"/>
-          <w:szCs w:val="24"/>
-        </w:rPr>
-        <w:t>.6</w:t>
+        <w:t>3.6</w:t>
       </w:r>
       <w:r>
         <w:rPr>
@@ -5372,15 +5318,356 @@
           <w:sz w:val="24"/>
           <w:szCs w:val="24"/>
         </w:rPr>
+        <w:t xml:space="preserve"> These principles if followed correctly enable developers to build large scalable systems without adding to the complexity of debugging and maintaining the system.</w:t>
+      </w:r>
+    </w:p>
+    <w:p>
+      <w:pPr>
+        <w:spacing w:line="240" w:lineRule="auto"/>
+        <w:jc w:val="both"/>
+        <w:rPr>
+          <w:rFonts w:ascii="Times New Roman" w:hAnsi="Times New Roman" w:cs="Times New Roman"/>
+          <w:b/>
+          <w:sz w:val="24"/>
+          <w:szCs w:val="24"/>
+        </w:rPr>
+      </w:pPr>
+      <w:r>
+        <w:rPr>
+          <w:rFonts w:ascii="Times New Roman" w:hAnsi="Times New Roman" w:cs="Times New Roman"/>
+          <w:b/>
+          <w:sz w:val="24"/>
+          <w:szCs w:val="24"/>
+        </w:rPr>
+        <w:t>6.5 Testing Framework</w:t>
+      </w:r>
+    </w:p>
+    <w:p>
+      <w:pPr>
+        <w:spacing w:line="240" w:lineRule="auto"/>
+        <w:jc w:val="both"/>
+        <w:rPr>
+          <w:rFonts w:ascii="Times New Roman" w:hAnsi="Times New Roman" w:cs="Times New Roman"/>
+          <w:sz w:val="24"/>
+          <w:szCs w:val="24"/>
+        </w:rPr>
+      </w:pPr>
+      <w:r>
+        <w:rPr>
+          <w:rFonts w:ascii="Times New Roman" w:hAnsi="Times New Roman" w:cs="Times New Roman"/>
+          <w:sz w:val="24"/>
+          <w:szCs w:val="24"/>
+        </w:rPr>
+        <w:t>TBD</w:t>
+      </w:r>
+    </w:p>
+    <w:p>
+      <w:pPr>
+        <w:spacing w:line="240" w:lineRule="auto"/>
+        <w:jc w:val="both"/>
+        <w:rPr>
+          <w:rFonts w:ascii="Times New Roman" w:hAnsi="Times New Roman" w:cs="Times New Roman"/>
+          <w:sz w:val="24"/>
+          <w:szCs w:val="24"/>
+        </w:rPr>
+      </w:pPr>
+    </w:p>
+    <w:p>
+      <w:pPr>
+        <w:spacing w:line="240" w:lineRule="auto"/>
+        <w:jc w:val="both"/>
+        <w:rPr>
+          <w:rFonts w:ascii="Times New Roman" w:hAnsi="Times New Roman" w:cs="Times New Roman"/>
+          <w:b/>
+          <w:sz w:val="24"/>
+          <w:szCs w:val="24"/>
+        </w:rPr>
+      </w:pPr>
+      <w:r>
+        <w:rPr>
+          <w:rFonts w:ascii="Times New Roman" w:hAnsi="Times New Roman" w:cs="Times New Roman"/>
+          <w:b/>
+          <w:sz w:val="24"/>
+          <w:szCs w:val="24"/>
+        </w:rPr>
+        <w:t>References:</w:t>
+      </w:r>
+    </w:p>
+    <w:p>
+      <w:pPr>
+        <w:pStyle w:val="ListParagraph"/>
+        <w:numPr>
+          <w:ilvl w:val="0"/>
+          <w:numId w:val="4"/>
+        </w:numPr>
+        <w:spacing w:line="240" w:lineRule="auto"/>
+        <w:jc w:val="both"/>
+        <w:rPr>
+          <w:rFonts w:ascii="Times New Roman" w:hAnsi="Times New Roman" w:cs="Times New Roman"/>
+          <w:sz w:val="24"/>
+          <w:szCs w:val="24"/>
+        </w:rPr>
+      </w:pPr>
+      <w:hyperlink r:id="rId20" w:history="1">
+        <w:r>
+          <w:rPr>
+            <w:rStyle w:val="Hyperlink"/>
+            <w:rFonts w:ascii="Times New Roman" w:hAnsi="Times New Roman" w:cs="Times New Roman"/>
+            <w:sz w:val="24"/>
+            <w:szCs w:val="24"/>
+          </w:rPr>
+          <w:t>https://martinfowler.com/bliki/TestDrivenDevelopment.html</w:t>
+        </w:r>
+      </w:hyperlink>
+      <w:r>
+        <w:rPr>
+          <w:rFonts w:ascii="Times New Roman" w:hAnsi="Times New Roman" w:cs="Times New Roman"/>
+          <w:sz w:val="24"/>
+          <w:szCs w:val="24"/>
+        </w:rPr>
         <w:t xml:space="preserve"> </w:t>
       </w:r>
-      <w:r>
-        <w:rPr>
-          <w:rFonts w:ascii="Times New Roman" w:hAnsi="Times New Roman" w:cs="Times New Roman"/>
-          <w:sz w:val="24"/>
-          <w:szCs w:val="24"/>
-        </w:rPr>
-        <w:t>These principles if followed correctly enable developers to build large scalable systems without adding to the complexity of debugging and maintaining the system.</w:t>
+    </w:p>
+    <w:p>
+      <w:pPr>
+        <w:pStyle w:val="ListParagraph"/>
+        <w:numPr>
+          <w:ilvl w:val="0"/>
+          <w:numId w:val="4"/>
+        </w:numPr>
+        <w:spacing w:line="240" w:lineRule="auto"/>
+        <w:jc w:val="both"/>
+        <w:rPr>
+          <w:rFonts w:ascii="Times New Roman" w:hAnsi="Times New Roman" w:cs="Times New Roman"/>
+          <w:sz w:val="24"/>
+          <w:szCs w:val="24"/>
+        </w:rPr>
+      </w:pPr>
+      <w:r>
+        <w:rPr>
+          <w:rFonts w:ascii="Times New Roman" w:hAnsi="Times New Roman" w:cs="Times New Roman"/>
+          <w:sz w:val="24"/>
+          <w:szCs w:val="24"/>
+        </w:rPr>
+        <w:t>Test Driven Development: By Example: Kent Beck</w:t>
+      </w:r>
+    </w:p>
+    <w:p>
+      <w:pPr>
+        <w:spacing w:line="240" w:lineRule="auto"/>
+        <w:jc w:val="both"/>
+        <w:rPr>
+          <w:rFonts w:ascii="Times New Roman" w:hAnsi="Times New Roman" w:cs="Times New Roman"/>
+          <w:b/>
+          <w:sz w:val="24"/>
+          <w:szCs w:val="24"/>
+        </w:rPr>
+      </w:pPr>
+    </w:p>
+    <w:p>
+      <w:pPr>
+        <w:spacing w:line="240" w:lineRule="auto"/>
+        <w:jc w:val="both"/>
+        <w:rPr>
+          <w:rFonts w:ascii="Times New Roman" w:hAnsi="Times New Roman" w:cs="Times New Roman"/>
+          <w:sz w:val="24"/>
+          <w:szCs w:val="24"/>
+        </w:rPr>
+      </w:pPr>
+    </w:p>
+    <w:p>
+      <w:pPr>
+        <w:spacing w:line="240" w:lineRule="auto"/>
+        <w:jc w:val="both"/>
+        <w:rPr>
+          <w:rFonts w:ascii="Times New Roman" w:hAnsi="Times New Roman" w:cs="Times New Roman"/>
+          <w:sz w:val="24"/>
+          <w:szCs w:val="24"/>
+        </w:rPr>
+      </w:pPr>
+    </w:p>
+    <w:p>
+      <w:pPr>
+        <w:spacing w:line="240" w:lineRule="auto"/>
+        <w:jc w:val="both"/>
+        <w:rPr>
+          <w:rFonts w:ascii="Times New Roman" w:hAnsi="Times New Roman" w:cs="Times New Roman"/>
+          <w:sz w:val="24"/>
+          <w:szCs w:val="24"/>
+        </w:rPr>
+      </w:pPr>
+    </w:p>
+    <w:p>
+      <w:pPr>
+        <w:spacing w:line="240" w:lineRule="auto"/>
+        <w:jc w:val="both"/>
+        <w:rPr>
+          <w:rFonts w:ascii="Times New Roman" w:hAnsi="Times New Roman" w:cs="Times New Roman"/>
+          <w:sz w:val="24"/>
+          <w:szCs w:val="24"/>
+        </w:rPr>
+      </w:pPr>
+    </w:p>
+    <w:p>
+      <w:pPr>
+        <w:spacing w:line="240" w:lineRule="auto"/>
+        <w:jc w:val="both"/>
+        <w:rPr>
+          <w:rFonts w:ascii="Times New Roman" w:hAnsi="Times New Roman" w:cs="Times New Roman"/>
+          <w:sz w:val="24"/>
+          <w:szCs w:val="24"/>
+        </w:rPr>
+      </w:pPr>
+    </w:p>
+    <w:p>
+      <w:pPr>
+        <w:spacing w:line="240" w:lineRule="auto"/>
+        <w:jc w:val="both"/>
+        <w:rPr>
+          <w:rFonts w:ascii="Times New Roman" w:hAnsi="Times New Roman" w:cs="Times New Roman"/>
+          <w:sz w:val="24"/>
+          <w:szCs w:val="24"/>
+        </w:rPr>
+      </w:pPr>
+    </w:p>
+    <w:p>
+      <w:pPr>
+        <w:spacing w:line="240" w:lineRule="auto"/>
+        <w:jc w:val="both"/>
+        <w:rPr>
+          <w:rFonts w:ascii="Times New Roman" w:hAnsi="Times New Roman" w:cs="Times New Roman"/>
+          <w:sz w:val="24"/>
+          <w:szCs w:val="24"/>
+        </w:rPr>
+      </w:pPr>
+    </w:p>
+    <w:p>
+      <w:pPr>
+        <w:spacing w:line="240" w:lineRule="auto"/>
+        <w:jc w:val="both"/>
+        <w:rPr>
+          <w:rFonts w:ascii="Times New Roman" w:hAnsi="Times New Roman" w:cs="Times New Roman"/>
+          <w:sz w:val="24"/>
+          <w:szCs w:val="24"/>
+        </w:rPr>
+      </w:pPr>
+    </w:p>
+    <w:p>
+      <w:pPr>
+        <w:spacing w:line="240" w:lineRule="auto"/>
+        <w:jc w:val="both"/>
+        <w:rPr>
+          <w:rFonts w:ascii="Times New Roman" w:hAnsi="Times New Roman" w:cs="Times New Roman"/>
+          <w:sz w:val="24"/>
+          <w:szCs w:val="24"/>
+        </w:rPr>
+      </w:pPr>
+    </w:p>
+    <w:p>
+      <w:pPr>
+        <w:spacing w:line="240" w:lineRule="auto"/>
+        <w:jc w:val="both"/>
+        <w:rPr>
+          <w:rFonts w:ascii="Times New Roman" w:hAnsi="Times New Roman" w:cs="Times New Roman"/>
+          <w:sz w:val="24"/>
+          <w:szCs w:val="24"/>
+        </w:rPr>
+      </w:pPr>
+    </w:p>
+    <w:p>
+      <w:pPr>
+        <w:spacing w:line="240" w:lineRule="auto"/>
+        <w:jc w:val="both"/>
+        <w:rPr>
+          <w:rFonts w:ascii="Times New Roman" w:hAnsi="Times New Roman" w:cs="Times New Roman"/>
+          <w:sz w:val="24"/>
+          <w:szCs w:val="24"/>
+        </w:rPr>
+      </w:pPr>
+    </w:p>
+    <w:p>
+      <w:pPr>
+        <w:spacing w:line="240" w:lineRule="auto"/>
+        <w:jc w:val="both"/>
+        <w:rPr>
+          <w:rFonts w:ascii="Times New Roman" w:hAnsi="Times New Roman" w:cs="Times New Roman"/>
+          <w:sz w:val="24"/>
+          <w:szCs w:val="24"/>
+        </w:rPr>
+      </w:pPr>
+    </w:p>
+    <w:p>
+      <w:pPr>
+        <w:spacing w:line="240" w:lineRule="auto"/>
+        <w:jc w:val="both"/>
+        <w:rPr>
+          <w:rFonts w:ascii="Times New Roman" w:hAnsi="Times New Roman" w:cs="Times New Roman"/>
+          <w:sz w:val="24"/>
+          <w:szCs w:val="24"/>
+        </w:rPr>
+      </w:pPr>
+    </w:p>
+    <w:p>
+      <w:pPr>
+        <w:spacing w:line="240" w:lineRule="auto"/>
+        <w:jc w:val="both"/>
+        <w:rPr>
+          <w:rFonts w:ascii="Times New Roman" w:hAnsi="Times New Roman" w:cs="Times New Roman"/>
+          <w:sz w:val="24"/>
+          <w:szCs w:val="24"/>
+        </w:rPr>
+      </w:pPr>
+    </w:p>
+    <w:p>
+      <w:pPr>
+        <w:spacing w:line="240" w:lineRule="auto"/>
+        <w:jc w:val="center"/>
+        <w:rPr>
+          <w:rFonts w:ascii="Times New Roman" w:hAnsi="Times New Roman" w:cs="Times New Roman"/>
+          <w:b/>
+          <w:sz w:val="24"/>
+          <w:szCs w:val="24"/>
+        </w:rPr>
+      </w:pPr>
+      <w:r>
+        <w:rPr>
+          <w:rFonts w:ascii="Times New Roman" w:hAnsi="Times New Roman" w:cs="Times New Roman"/>
+          <w:b/>
+          <w:sz w:val="24"/>
+          <w:szCs w:val="24"/>
+        </w:rPr>
+        <w:lastRenderedPageBreak/>
+        <w:t xml:space="preserve">CHAPTER </w:t>
+      </w:r>
+      <w:r>
+        <w:rPr>
+          <w:rFonts w:ascii="Times New Roman" w:hAnsi="Times New Roman" w:cs="Times New Roman"/>
+          <w:b/>
+          <w:sz w:val="24"/>
+          <w:szCs w:val="24"/>
+        </w:rPr>
+        <w:t>7</w:t>
+      </w:r>
+    </w:p>
+    <w:p>
+      <w:pPr>
+        <w:spacing w:line="240" w:lineRule="auto"/>
+        <w:jc w:val="center"/>
+        <w:rPr>
+          <w:rFonts w:ascii="Times New Roman" w:hAnsi="Times New Roman" w:cs="Times New Roman"/>
+          <w:b/>
+          <w:sz w:val="24"/>
+          <w:szCs w:val="24"/>
+        </w:rPr>
+      </w:pPr>
+      <w:r>
+        <w:rPr>
+          <w:rFonts w:ascii="Times New Roman" w:hAnsi="Times New Roman" w:cs="Times New Roman"/>
+          <w:b/>
+          <w:sz w:val="24"/>
+          <w:szCs w:val="24"/>
+        </w:rPr>
+        <w:t>NATURAL LANGUAGE RESOURCES</w:t>
       </w:r>
       <w:bookmarkStart w:id="0" w:name="_GoBack"/>
       <w:bookmarkEnd w:id="0"/>
@@ -5403,25 +5690,420 @@
           <w:sz w:val="24"/>
           <w:szCs w:val="24"/>
         </w:rPr>
-        <w:t>6.5 Testing Framework</w:t>
-      </w:r>
-    </w:p>
-    <w:p>
-      <w:pPr>
-        <w:spacing w:line="240" w:lineRule="auto"/>
-        <w:jc w:val="both"/>
-        <w:rPr>
-          <w:rFonts w:ascii="Times New Roman" w:hAnsi="Times New Roman" w:cs="Times New Roman"/>
-          <w:b/>
-          <w:sz w:val="24"/>
-          <w:szCs w:val="24"/>
-        </w:rPr>
-      </w:pPr>
-    </w:p>
-    <w:p>
-      <w:pPr>
-        <w:spacing w:line="240" w:lineRule="auto"/>
-        <w:jc w:val="both"/>
+        <w:t>7</w:t>
+      </w:r>
+      <w:r>
+        <w:rPr>
+          <w:rFonts w:ascii="Times New Roman" w:hAnsi="Times New Roman" w:cs="Times New Roman"/>
+          <w:b/>
+          <w:sz w:val="24"/>
+          <w:szCs w:val="24"/>
+        </w:rPr>
+        <w:t>.1 Overview</w:t>
+      </w:r>
+    </w:p>
+    <w:p>
+      <w:pPr>
+        <w:spacing w:line="240" w:lineRule="auto"/>
+        <w:jc w:val="both"/>
+        <w:rPr>
+          <w:rFonts w:ascii="Times New Roman" w:hAnsi="Times New Roman" w:cs="Times New Roman"/>
+          <w:sz w:val="24"/>
+          <w:szCs w:val="24"/>
+        </w:rPr>
+      </w:pPr>
+      <w:r>
+        <w:rPr>
+          <w:rFonts w:ascii="Times New Roman" w:hAnsi="Times New Roman" w:cs="Times New Roman"/>
+          <w:sz w:val="24"/>
+          <w:szCs w:val="24"/>
+        </w:rPr>
+        <w:t>This</w:t>
+      </w:r>
+      <w:r>
+        <w:rPr>
+          <w:rFonts w:ascii="Times New Roman" w:hAnsi="Times New Roman" w:cs="Times New Roman"/>
+          <w:sz w:val="24"/>
+          <w:szCs w:val="24"/>
+        </w:rPr>
+        <w:t xml:space="preserve"> chapter describes the software development approach taken to build the system. I found out that Test Driven Development is one of the best software development approaches for building a rule-based system. This chapter will elaborate on the various stages involved in test driven development and how its principles help in building a stable rule-based system.</w:t>
+      </w:r>
+    </w:p>
+    <w:p>
+      <w:pPr>
+        <w:spacing w:line="240" w:lineRule="auto"/>
+        <w:jc w:val="both"/>
+        <w:rPr>
+          <w:rFonts w:ascii="Times New Roman" w:hAnsi="Times New Roman" w:cs="Times New Roman"/>
+          <w:b/>
+          <w:sz w:val="24"/>
+          <w:szCs w:val="24"/>
+        </w:rPr>
+      </w:pPr>
+      <w:r>
+        <w:rPr>
+          <w:rFonts w:ascii="Times New Roman" w:hAnsi="Times New Roman" w:cs="Times New Roman"/>
+          <w:b/>
+          <w:sz w:val="24"/>
+          <w:szCs w:val="24"/>
+        </w:rPr>
+        <w:t>7</w:t>
+      </w:r>
+      <w:r>
+        <w:rPr>
+          <w:rFonts w:ascii="Times New Roman" w:hAnsi="Times New Roman" w:cs="Times New Roman"/>
+          <w:b/>
+          <w:sz w:val="24"/>
+          <w:szCs w:val="24"/>
+        </w:rPr>
+        <w:t>.</w:t>
+      </w:r>
+      <w:r>
+        <w:rPr>
+          <w:rFonts w:ascii="Times New Roman" w:hAnsi="Times New Roman" w:cs="Times New Roman"/>
+          <w:b/>
+          <w:sz w:val="24"/>
+          <w:szCs w:val="24"/>
+        </w:rPr>
+        <w:t>2</w:t>
+      </w:r>
+      <w:r>
+        <w:rPr>
+          <w:rFonts w:ascii="Times New Roman" w:hAnsi="Times New Roman" w:cs="Times New Roman"/>
+          <w:b/>
+          <w:sz w:val="24"/>
+          <w:szCs w:val="24"/>
+        </w:rPr>
+        <w:t xml:space="preserve"> </w:t>
+      </w:r>
+      <w:r>
+        <w:rPr>
+          <w:rFonts w:ascii="Times New Roman" w:hAnsi="Times New Roman" w:cs="Times New Roman"/>
+          <w:b/>
+          <w:sz w:val="24"/>
+          <w:szCs w:val="24"/>
+        </w:rPr>
+        <w:t>Resource Tools</w:t>
+      </w:r>
+    </w:p>
+    <w:p>
+      <w:pPr>
+        <w:spacing w:line="240" w:lineRule="auto"/>
+        <w:jc w:val="both"/>
+        <w:rPr>
+          <w:rFonts w:ascii="Times New Roman" w:hAnsi="Times New Roman" w:cs="Times New Roman"/>
+          <w:b/>
+          <w:sz w:val="24"/>
+          <w:szCs w:val="24"/>
+        </w:rPr>
+      </w:pPr>
+      <w:r>
+        <w:rPr>
+          <w:rFonts w:ascii="Times New Roman" w:hAnsi="Times New Roman" w:cs="Times New Roman"/>
+          <w:b/>
+          <w:sz w:val="24"/>
+          <w:szCs w:val="24"/>
+        </w:rPr>
+        <w:t>7.2.1 Dependency Parser</w:t>
+      </w:r>
+    </w:p>
+    <w:p>
+      <w:pPr>
+        <w:spacing w:line="240" w:lineRule="auto"/>
+        <w:jc w:val="both"/>
+        <w:rPr>
+          <w:rFonts w:ascii="Times New Roman" w:hAnsi="Times New Roman" w:cs="Times New Roman"/>
+          <w:b/>
+          <w:sz w:val="24"/>
+          <w:szCs w:val="24"/>
+        </w:rPr>
+      </w:pPr>
+      <w:r>
+        <w:rPr>
+          <w:rFonts w:ascii="Times New Roman" w:hAnsi="Times New Roman" w:cs="Times New Roman"/>
+          <w:b/>
+          <w:sz w:val="24"/>
+          <w:szCs w:val="24"/>
+        </w:rPr>
+        <w:t>7.2.2 Part of Speech Tagger</w:t>
+      </w:r>
+    </w:p>
+    <w:p>
+      <w:pPr>
+        <w:spacing w:line="240" w:lineRule="auto"/>
+        <w:jc w:val="both"/>
+        <w:rPr>
+          <w:rFonts w:ascii="Times New Roman" w:hAnsi="Times New Roman" w:cs="Times New Roman"/>
+          <w:b/>
+          <w:sz w:val="24"/>
+          <w:szCs w:val="24"/>
+        </w:rPr>
+      </w:pPr>
+      <w:r>
+        <w:rPr>
+          <w:rFonts w:ascii="Times New Roman" w:hAnsi="Times New Roman" w:cs="Times New Roman"/>
+          <w:b/>
+          <w:sz w:val="24"/>
+          <w:szCs w:val="24"/>
+        </w:rPr>
+        <w:t>7.2.3 Named Entity Recognizer</w:t>
+      </w:r>
+    </w:p>
+    <w:p>
+      <w:pPr>
+        <w:spacing w:line="240" w:lineRule="auto"/>
+        <w:jc w:val="both"/>
+        <w:rPr>
+          <w:rFonts w:ascii="Times New Roman" w:hAnsi="Times New Roman" w:cs="Times New Roman"/>
+          <w:b/>
+          <w:sz w:val="24"/>
+          <w:szCs w:val="24"/>
+        </w:rPr>
+      </w:pPr>
+      <w:r>
+        <w:rPr>
+          <w:rFonts w:ascii="Times New Roman" w:hAnsi="Times New Roman" w:cs="Times New Roman"/>
+          <w:b/>
+          <w:sz w:val="24"/>
+          <w:szCs w:val="24"/>
+        </w:rPr>
+        <w:t>7.3 Stanford Universal Dependencies</w:t>
+      </w:r>
+    </w:p>
+    <w:p>
+      <w:pPr>
+        <w:spacing w:line="240" w:lineRule="auto"/>
+        <w:jc w:val="both"/>
+        <w:rPr>
+          <w:rFonts w:ascii="Times New Roman" w:hAnsi="Times New Roman" w:cs="Times New Roman"/>
+          <w:b/>
+          <w:sz w:val="24"/>
+          <w:szCs w:val="24"/>
+        </w:rPr>
+      </w:pPr>
+      <w:r>
+        <w:rPr>
+          <w:rFonts w:ascii="Times New Roman" w:hAnsi="Times New Roman" w:cs="Times New Roman"/>
+          <w:b/>
+          <w:sz w:val="24"/>
+          <w:szCs w:val="24"/>
+        </w:rPr>
+        <w:t xml:space="preserve">7.3.1 </w:t>
+      </w:r>
+      <w:r>
+        <w:rPr>
+          <w:rFonts w:ascii="Times New Roman" w:hAnsi="Times New Roman" w:cs="Times New Roman"/>
+          <w:b/>
+          <w:sz w:val="24"/>
+          <w:szCs w:val="24"/>
+        </w:rPr>
+        <w:t>Core Arguments</w:t>
+      </w:r>
+    </w:p>
+    <w:p>
+      <w:pPr>
+        <w:spacing w:line="240" w:lineRule="auto"/>
+        <w:jc w:val="both"/>
+        <w:rPr>
+          <w:rFonts w:ascii="Times New Roman" w:hAnsi="Times New Roman" w:cs="Times New Roman"/>
+          <w:b/>
+          <w:sz w:val="24"/>
+          <w:szCs w:val="24"/>
+        </w:rPr>
+      </w:pPr>
+      <w:r>
+        <w:rPr>
+          <w:rFonts w:ascii="Times New Roman" w:hAnsi="Times New Roman" w:cs="Times New Roman"/>
+          <w:b/>
+          <w:sz w:val="24"/>
+          <w:szCs w:val="24"/>
+        </w:rPr>
+        <w:t>7.3.2 Non-Core Dependents</w:t>
+      </w:r>
+    </w:p>
+    <w:p>
+      <w:pPr>
+        <w:spacing w:line="240" w:lineRule="auto"/>
+        <w:jc w:val="both"/>
+        <w:rPr>
+          <w:rFonts w:ascii="Times New Roman" w:hAnsi="Times New Roman" w:cs="Times New Roman"/>
+          <w:b/>
+          <w:sz w:val="24"/>
+          <w:szCs w:val="24"/>
+        </w:rPr>
+      </w:pPr>
+      <w:r>
+        <w:rPr>
+          <w:rFonts w:ascii="Times New Roman" w:hAnsi="Times New Roman" w:cs="Times New Roman"/>
+          <w:b/>
+          <w:sz w:val="24"/>
+          <w:szCs w:val="24"/>
+        </w:rPr>
+        <w:t>7.3.3 Nominal Dependents</w:t>
+      </w:r>
+    </w:p>
+    <w:p>
+      <w:pPr>
+        <w:spacing w:line="240" w:lineRule="auto"/>
+        <w:jc w:val="both"/>
+        <w:rPr>
+          <w:rFonts w:ascii="Times New Roman" w:hAnsi="Times New Roman" w:cs="Times New Roman"/>
+          <w:b/>
+          <w:sz w:val="24"/>
+          <w:szCs w:val="24"/>
+        </w:rPr>
+      </w:pPr>
+      <w:r>
+        <w:rPr>
+          <w:rFonts w:ascii="Times New Roman" w:hAnsi="Times New Roman" w:cs="Times New Roman"/>
+          <w:b/>
+          <w:sz w:val="24"/>
+          <w:szCs w:val="24"/>
+        </w:rPr>
+        <w:t>7.4 WordNet</w:t>
+      </w:r>
+    </w:p>
+    <w:p>
+      <w:pPr>
+        <w:spacing w:line="240" w:lineRule="auto"/>
+        <w:jc w:val="both"/>
+        <w:rPr>
+          <w:rFonts w:ascii="Times New Roman" w:hAnsi="Times New Roman" w:cs="Times New Roman"/>
+          <w:b/>
+          <w:sz w:val="24"/>
+          <w:szCs w:val="24"/>
+        </w:rPr>
+      </w:pPr>
+      <w:r>
+        <w:rPr>
+          <w:rFonts w:ascii="Times New Roman" w:hAnsi="Times New Roman" w:cs="Times New Roman"/>
+          <w:b/>
+          <w:sz w:val="24"/>
+          <w:szCs w:val="24"/>
+        </w:rPr>
+        <w:t>7.4.1 WordNet Relations</w:t>
+      </w:r>
+    </w:p>
+    <w:p>
+      <w:pPr>
+        <w:spacing w:line="240" w:lineRule="auto"/>
+        <w:jc w:val="both"/>
+        <w:rPr>
+          <w:rFonts w:ascii="Times New Roman" w:hAnsi="Times New Roman" w:cs="Times New Roman"/>
+          <w:b/>
+          <w:sz w:val="24"/>
+          <w:szCs w:val="24"/>
+        </w:rPr>
+      </w:pPr>
+      <w:r>
+        <w:rPr>
+          <w:rFonts w:ascii="Times New Roman" w:hAnsi="Times New Roman" w:cs="Times New Roman"/>
+          <w:b/>
+          <w:sz w:val="24"/>
+          <w:szCs w:val="24"/>
+        </w:rPr>
+        <w:t>7.4.1.1 Hypernyms</w:t>
+      </w:r>
+    </w:p>
+    <w:p>
+      <w:pPr>
+        <w:spacing w:line="240" w:lineRule="auto"/>
+        <w:jc w:val="both"/>
+        <w:rPr>
+          <w:rFonts w:ascii="Times New Roman" w:hAnsi="Times New Roman" w:cs="Times New Roman"/>
+          <w:b/>
+          <w:sz w:val="24"/>
+          <w:szCs w:val="24"/>
+        </w:rPr>
+      </w:pPr>
+      <w:r>
+        <w:rPr>
+          <w:rFonts w:ascii="Times New Roman" w:hAnsi="Times New Roman" w:cs="Times New Roman"/>
+          <w:b/>
+          <w:sz w:val="24"/>
+          <w:szCs w:val="24"/>
+        </w:rPr>
+        <w:t>7.4.1.2 Meronyms</w:t>
+      </w:r>
+    </w:p>
+    <w:p>
+      <w:pPr>
+        <w:spacing w:line="240" w:lineRule="auto"/>
+        <w:jc w:val="both"/>
+        <w:rPr>
+          <w:rFonts w:ascii="Times New Roman" w:hAnsi="Times New Roman" w:cs="Times New Roman"/>
+          <w:b/>
+          <w:sz w:val="24"/>
+          <w:szCs w:val="24"/>
+        </w:rPr>
+      </w:pPr>
+      <w:r>
+        <w:rPr>
+          <w:rFonts w:ascii="Times New Roman" w:hAnsi="Times New Roman" w:cs="Times New Roman"/>
+          <w:b/>
+          <w:sz w:val="24"/>
+          <w:szCs w:val="24"/>
+        </w:rPr>
+        <w:t>7.4.1.3 Synonyms</w:t>
+      </w:r>
+    </w:p>
+    <w:p>
+      <w:pPr>
+        <w:spacing w:line="240" w:lineRule="auto"/>
+        <w:jc w:val="both"/>
+        <w:rPr>
+          <w:rFonts w:ascii="Times New Roman" w:hAnsi="Times New Roman" w:cs="Times New Roman"/>
+          <w:b/>
+          <w:sz w:val="24"/>
+          <w:szCs w:val="24"/>
+        </w:rPr>
+      </w:pPr>
+      <w:r>
+        <w:rPr>
+          <w:rFonts w:ascii="Times New Roman" w:hAnsi="Times New Roman" w:cs="Times New Roman"/>
+          <w:b/>
+          <w:sz w:val="24"/>
+          <w:szCs w:val="24"/>
+        </w:rPr>
+        <w:t>7.4.1.4 Antonyms</w:t>
+      </w:r>
+    </w:p>
+    <w:p>
+      <w:pPr>
+        <w:spacing w:line="240" w:lineRule="auto"/>
+        <w:jc w:val="both"/>
+        <w:rPr>
+          <w:rFonts w:ascii="Times New Roman" w:hAnsi="Times New Roman" w:cs="Times New Roman"/>
+          <w:b/>
+          <w:sz w:val="24"/>
+          <w:szCs w:val="24"/>
+        </w:rPr>
+      </w:pPr>
+      <w:r>
+        <w:rPr>
+          <w:rFonts w:ascii="Times New Roman" w:hAnsi="Times New Roman" w:cs="Times New Roman"/>
+          <w:b/>
+          <w:sz w:val="24"/>
+          <w:szCs w:val="24"/>
+        </w:rPr>
+        <w:t>7.4.2 WordNet Senses</w:t>
+      </w:r>
+    </w:p>
+    <w:p>
+      <w:pPr>
+        <w:spacing w:line="240" w:lineRule="auto"/>
+        <w:jc w:val="both"/>
+        <w:rPr>
+          <w:rFonts w:ascii="Times New Roman" w:hAnsi="Times New Roman" w:cs="Times New Roman"/>
+          <w:b/>
+          <w:sz w:val="24"/>
+          <w:szCs w:val="24"/>
+        </w:rPr>
+      </w:pPr>
+    </w:p>
+    <w:p>
+      <w:pPr>
+        <w:spacing w:line="240" w:lineRule="auto"/>
         <w:rPr>
           <w:rFonts w:ascii="Times New Roman" w:hAnsi="Times New Roman" w:cs="Times New Roman"/>
           <w:sz w:val="24"/>
@@ -5581,9 +6263,9 @@
     </w:lvl>
   </w:abstractNum>
   <w:abstractNum w:abstractNumId="1" w15:restartNumberingAfterBreak="0">
-    <w:nsid w:val="551B2A04"/>
+    <w:nsid w:val="1F8F5DF3"/>
     <w:multiLevelType w:val="hybridMultilevel"/>
-    <w:tmpl w:val="E13EB9C6"/>
+    <w:tmpl w:val="EF8670A8"/>
     <w:lvl w:ilvl="0" w:tplc="0409000F">
       <w:start w:val="1"/>
       <w:numFmt w:val="decimal"/>
@@ -5670,16 +6352,16 @@
     </w:lvl>
   </w:abstractNum>
   <w:abstractNum w:abstractNumId="2" w15:restartNumberingAfterBreak="0">
-    <w:nsid w:val="60893BC9"/>
+    <w:nsid w:val="551B2A04"/>
     <w:multiLevelType w:val="hybridMultilevel"/>
-    <w:tmpl w:val="286AC634"/>
-    <w:lvl w:ilvl="0" w:tplc="EE48FA2C">
+    <w:tmpl w:val="E13EB9C6"/>
+    <w:lvl w:ilvl="0" w:tplc="0409000F">
       <w:start w:val="1"/>
-      <w:numFmt w:val="lowerLetter"/>
+      <w:numFmt w:val="decimal"/>
       <w:lvlText w:val="%1."/>
       <w:lvlJc w:val="left"/>
       <w:pPr>
-        <w:ind w:left="1080" w:hanging="360"/>
+        <w:ind w:left="720" w:hanging="360"/>
       </w:pPr>
       <w:rPr>
         <w:rFonts w:hint="default"/>
@@ -5691,7 +6373,7 @@
       <w:lvlText w:val="%2."/>
       <w:lvlJc w:val="left"/>
       <w:pPr>
-        <w:ind w:left="1800" w:hanging="360"/>
+        <w:ind w:left="1440" w:hanging="360"/>
       </w:pPr>
     </w:lvl>
     <w:lvl w:ilvl="2" w:tplc="0409001B" w:tentative="1">
@@ -5700,7 +6382,7 @@
       <w:lvlText w:val="%3."/>
       <w:lvlJc w:val="right"/>
       <w:pPr>
-        <w:ind w:left="2520" w:hanging="180"/>
+        <w:ind w:left="2160" w:hanging="180"/>
       </w:pPr>
     </w:lvl>
     <w:lvl w:ilvl="3" w:tplc="0409000F" w:tentative="1">
@@ -5709,7 +6391,7 @@
       <w:lvlText w:val="%4."/>
       <w:lvlJc w:val="left"/>
       <w:pPr>
-        <w:ind w:left="3240" w:hanging="360"/>
+        <w:ind w:left="2880" w:hanging="360"/>
       </w:pPr>
     </w:lvl>
     <w:lvl w:ilvl="4" w:tplc="04090019" w:tentative="1">
@@ -5718,7 +6400,7 @@
       <w:lvlText w:val="%5."/>
       <w:lvlJc w:val="left"/>
       <w:pPr>
-        <w:ind w:left="3960" w:hanging="360"/>
+        <w:ind w:left="3600" w:hanging="360"/>
       </w:pPr>
     </w:lvl>
     <w:lvl w:ilvl="5" w:tplc="0409001B" w:tentative="1">
@@ -5727,7 +6409,7 @@
       <w:lvlText w:val="%6."/>
       <w:lvlJc w:val="right"/>
       <w:pPr>
-        <w:ind w:left="4680" w:hanging="180"/>
+        <w:ind w:left="4320" w:hanging="180"/>
       </w:pPr>
     </w:lvl>
     <w:lvl w:ilvl="6" w:tplc="0409000F" w:tentative="1">
@@ -5736,7 +6418,7 @@
       <w:lvlText w:val="%7."/>
       <w:lvlJc w:val="left"/>
       <w:pPr>
-        <w:ind w:left="5400" w:hanging="360"/>
+        <w:ind w:left="5040" w:hanging="360"/>
       </w:pPr>
     </w:lvl>
     <w:lvl w:ilvl="7" w:tplc="04090019" w:tentative="1">
@@ -5745,7 +6427,7 @@
       <w:lvlText w:val="%8."/>
       <w:lvlJc w:val="left"/>
       <w:pPr>
-        <w:ind w:left="6120" w:hanging="360"/>
+        <w:ind w:left="5760" w:hanging="360"/>
       </w:pPr>
     </w:lvl>
     <w:lvl w:ilvl="8" w:tplc="0409001B" w:tentative="1">
@@ -5754,18 +6436,110 @@
       <w:lvlText w:val="%9."/>
       <w:lvlJc w:val="right"/>
       <w:pPr>
+        <w:ind w:left="6480" w:hanging="180"/>
+      </w:pPr>
+    </w:lvl>
+  </w:abstractNum>
+  <w:abstractNum w:abstractNumId="3" w15:restartNumberingAfterBreak="0">
+    <w:nsid w:val="60893BC9"/>
+    <w:multiLevelType w:val="hybridMultilevel"/>
+    <w:tmpl w:val="286AC634"/>
+    <w:lvl w:ilvl="0" w:tplc="EE48FA2C">
+      <w:start w:val="1"/>
+      <w:numFmt w:val="lowerLetter"/>
+      <w:lvlText w:val="%1."/>
+      <w:lvlJc w:val="left"/>
+      <w:pPr>
+        <w:ind w:left="1080" w:hanging="360"/>
+      </w:pPr>
+      <w:rPr>
+        <w:rFonts w:hint="default"/>
+      </w:rPr>
+    </w:lvl>
+    <w:lvl w:ilvl="1" w:tplc="04090019" w:tentative="1">
+      <w:start w:val="1"/>
+      <w:numFmt w:val="lowerLetter"/>
+      <w:lvlText w:val="%2."/>
+      <w:lvlJc w:val="left"/>
+      <w:pPr>
+        <w:ind w:left="1800" w:hanging="360"/>
+      </w:pPr>
+    </w:lvl>
+    <w:lvl w:ilvl="2" w:tplc="0409001B" w:tentative="1">
+      <w:start w:val="1"/>
+      <w:numFmt w:val="lowerRoman"/>
+      <w:lvlText w:val="%3."/>
+      <w:lvlJc w:val="right"/>
+      <w:pPr>
+        <w:ind w:left="2520" w:hanging="180"/>
+      </w:pPr>
+    </w:lvl>
+    <w:lvl w:ilvl="3" w:tplc="0409000F" w:tentative="1">
+      <w:start w:val="1"/>
+      <w:numFmt w:val="decimal"/>
+      <w:lvlText w:val="%4."/>
+      <w:lvlJc w:val="left"/>
+      <w:pPr>
+        <w:ind w:left="3240" w:hanging="360"/>
+      </w:pPr>
+    </w:lvl>
+    <w:lvl w:ilvl="4" w:tplc="04090019" w:tentative="1">
+      <w:start w:val="1"/>
+      <w:numFmt w:val="lowerLetter"/>
+      <w:lvlText w:val="%5."/>
+      <w:lvlJc w:val="left"/>
+      <w:pPr>
+        <w:ind w:left="3960" w:hanging="360"/>
+      </w:pPr>
+    </w:lvl>
+    <w:lvl w:ilvl="5" w:tplc="0409001B" w:tentative="1">
+      <w:start w:val="1"/>
+      <w:numFmt w:val="lowerRoman"/>
+      <w:lvlText w:val="%6."/>
+      <w:lvlJc w:val="right"/>
+      <w:pPr>
+        <w:ind w:left="4680" w:hanging="180"/>
+      </w:pPr>
+    </w:lvl>
+    <w:lvl w:ilvl="6" w:tplc="0409000F" w:tentative="1">
+      <w:start w:val="1"/>
+      <w:numFmt w:val="decimal"/>
+      <w:lvlText w:val="%7."/>
+      <w:lvlJc w:val="left"/>
+      <w:pPr>
+        <w:ind w:left="5400" w:hanging="360"/>
+      </w:pPr>
+    </w:lvl>
+    <w:lvl w:ilvl="7" w:tplc="04090019" w:tentative="1">
+      <w:start w:val="1"/>
+      <w:numFmt w:val="lowerLetter"/>
+      <w:lvlText w:val="%8."/>
+      <w:lvlJc w:val="left"/>
+      <w:pPr>
+        <w:ind w:left="6120" w:hanging="360"/>
+      </w:pPr>
+    </w:lvl>
+    <w:lvl w:ilvl="8" w:tplc="0409001B" w:tentative="1">
+      <w:start w:val="1"/>
+      <w:numFmt w:val="lowerRoman"/>
+      <w:lvlText w:val="%9."/>
+      <w:lvlJc w:val="right"/>
+      <w:pPr>
         <w:ind w:left="6840" w:hanging="180"/>
       </w:pPr>
     </w:lvl>
   </w:abstractNum>
   <w:num w:numId="1">
-    <w:abstractNumId w:val="2"/>
+    <w:abstractNumId w:val="3"/>
   </w:num>
   <w:num w:numId="2">
-    <w:abstractNumId w:val="1"/>
+    <w:abstractNumId w:val="2"/>
   </w:num>
   <w:num w:numId="3">
     <w:abstractNumId w:val="0"/>
+  </w:num>
+  <w:num w:numId="4">
+    <w:abstractNumId w:val="1"/>
   </w:num>
 </w:numbering>
 </file>
@@ -6612,7 +7386,7 @@
 </file>
 
 <file path=customXml/itemProps1.xml><?xml version="1.0" encoding="utf-8"?>
-<ds:datastoreItem xmlns:ds="http://schemas.openxmlformats.org/officeDocument/2006/customXml" ds:itemID="{06EEFDFA-61D9-4122-A06C-559B3917F084}">
+<ds:datastoreItem xmlns:ds="http://schemas.openxmlformats.org/officeDocument/2006/customXml" ds:itemID="{8E8E9A0D-23E8-458C-A953-2A2C4EAE26E7}">
   <ds:schemaRefs>
     <ds:schemaRef ds:uri="http://schemas.openxmlformats.org/officeDocument/2006/bibliography"/>
   </ds:schemaRefs>

--- a/Notes/RoughDraft.docx
+++ b/Notes/RoughDraft.docx
@@ -5669,6 +5669,2617 @@
         </w:rPr>
         <w:t>NATURAL LANGUAGE RESOURCES</w:t>
       </w:r>
+    </w:p>
+    <w:p>
+      <w:pPr>
+        <w:spacing w:line="240" w:lineRule="auto"/>
+        <w:jc w:val="both"/>
+        <w:rPr>
+          <w:rFonts w:ascii="Times New Roman" w:hAnsi="Times New Roman" w:cs="Times New Roman"/>
+          <w:b/>
+          <w:sz w:val="24"/>
+          <w:szCs w:val="24"/>
+        </w:rPr>
+      </w:pPr>
+      <w:r>
+        <w:rPr>
+          <w:rFonts w:ascii="Times New Roman" w:hAnsi="Times New Roman" w:cs="Times New Roman"/>
+          <w:b/>
+          <w:sz w:val="24"/>
+          <w:szCs w:val="24"/>
+        </w:rPr>
+        <w:t>7</w:t>
+      </w:r>
+      <w:r>
+        <w:rPr>
+          <w:rFonts w:ascii="Times New Roman" w:hAnsi="Times New Roman" w:cs="Times New Roman"/>
+          <w:b/>
+          <w:sz w:val="24"/>
+          <w:szCs w:val="24"/>
+        </w:rPr>
+        <w:t>.1 Overview</w:t>
+      </w:r>
+    </w:p>
+    <w:p>
+      <w:pPr>
+        <w:spacing w:line="240" w:lineRule="auto"/>
+        <w:jc w:val="both"/>
+        <w:rPr>
+          <w:rFonts w:ascii="Times New Roman" w:hAnsi="Times New Roman" w:cs="Times New Roman"/>
+          <w:sz w:val="24"/>
+          <w:szCs w:val="24"/>
+        </w:rPr>
+      </w:pPr>
+      <w:r>
+        <w:rPr>
+          <w:rFonts w:ascii="Times New Roman" w:hAnsi="Times New Roman" w:cs="Times New Roman"/>
+          <w:sz w:val="24"/>
+          <w:szCs w:val="24"/>
+        </w:rPr>
+        <w:t>This</w:t>
+      </w:r>
+      <w:r>
+        <w:rPr>
+          <w:rFonts w:ascii="Times New Roman" w:hAnsi="Times New Roman" w:cs="Times New Roman"/>
+          <w:sz w:val="24"/>
+          <w:szCs w:val="24"/>
+        </w:rPr>
+        <w:t xml:space="preserve"> chapter </w:t>
+      </w:r>
+      <w:r>
+        <w:rPr>
+          <w:rFonts w:ascii="Times New Roman" w:hAnsi="Times New Roman" w:cs="Times New Roman"/>
+          <w:sz w:val="24"/>
+          <w:szCs w:val="24"/>
+        </w:rPr>
+        <w:t xml:space="preserve">gives an overview on the various </w:t>
+      </w:r>
+      <w:r>
+        <w:rPr>
+          <w:rFonts w:ascii="Times New Roman" w:hAnsi="Times New Roman" w:cs="Times New Roman"/>
+          <w:sz w:val="24"/>
+          <w:szCs w:val="24"/>
+        </w:rPr>
+        <w:t xml:space="preserve">natural language resources that are used to build the system. The Stanford Core NLP Toolset consists of many tools including the POS Tagger, Parser, Co-Reference Resolution, </w:t>
+      </w:r>
+      <w:r>
+        <w:rPr>
+          <w:rFonts w:ascii="Times New Roman" w:hAnsi="Times New Roman" w:cs="Times New Roman"/>
+          <w:sz w:val="24"/>
+          <w:szCs w:val="24"/>
+        </w:rPr>
+        <w:t xml:space="preserve">and </w:t>
+      </w:r>
+      <w:r>
+        <w:rPr>
+          <w:rFonts w:ascii="Times New Roman" w:hAnsi="Times New Roman" w:cs="Times New Roman"/>
+          <w:sz w:val="24"/>
+          <w:szCs w:val="24"/>
+        </w:rPr>
+        <w:t>Dependency Parse</w:t>
+      </w:r>
+      <w:r>
+        <w:rPr>
+          <w:rFonts w:ascii="Times New Roman" w:hAnsi="Times New Roman" w:cs="Times New Roman"/>
+          <w:sz w:val="24"/>
+          <w:szCs w:val="24"/>
+        </w:rPr>
+        <w:t>r</w:t>
+      </w:r>
+      <w:r>
+        <w:rPr>
+          <w:rFonts w:ascii="Times New Roman" w:hAnsi="Times New Roman" w:cs="Times New Roman"/>
+          <w:sz w:val="24"/>
+          <w:szCs w:val="24"/>
+        </w:rPr>
+        <w:t>. This chapter would mainly deal with the details about the dependency parser, POS tagger, NER Tagger and the concepts relating to WordNet and its relations</w:t>
+      </w:r>
+      <w:r>
+        <w:rPr>
+          <w:rFonts w:ascii="Times New Roman" w:hAnsi="Times New Roman" w:cs="Times New Roman"/>
+          <w:sz w:val="24"/>
+          <w:szCs w:val="24"/>
+        </w:rPr>
+        <w:t>.</w:t>
+      </w:r>
+      <w:r>
+        <w:rPr>
+          <w:rFonts w:ascii="Times New Roman" w:hAnsi="Times New Roman" w:cs="Times New Roman"/>
+          <w:sz w:val="24"/>
+          <w:szCs w:val="24"/>
+        </w:rPr>
+        <w:t xml:space="preserve"> We will make use of the concepts discussed in this chapter in the next chapter while discussing the different knowledge extraction techniques used.</w:t>
+      </w:r>
+    </w:p>
+    <w:p>
+      <w:pPr>
+        <w:spacing w:line="240" w:lineRule="auto"/>
+        <w:jc w:val="both"/>
+        <w:rPr>
+          <w:rFonts w:ascii="Times New Roman" w:hAnsi="Times New Roman" w:cs="Times New Roman"/>
+          <w:b/>
+          <w:sz w:val="24"/>
+          <w:szCs w:val="24"/>
+        </w:rPr>
+      </w:pPr>
+      <w:r>
+        <w:rPr>
+          <w:rFonts w:ascii="Times New Roman" w:hAnsi="Times New Roman" w:cs="Times New Roman"/>
+          <w:b/>
+          <w:sz w:val="24"/>
+          <w:szCs w:val="24"/>
+        </w:rPr>
+        <w:t>7</w:t>
+      </w:r>
+      <w:r>
+        <w:rPr>
+          <w:rFonts w:ascii="Times New Roman" w:hAnsi="Times New Roman" w:cs="Times New Roman"/>
+          <w:b/>
+          <w:sz w:val="24"/>
+          <w:szCs w:val="24"/>
+        </w:rPr>
+        <w:t>.</w:t>
+      </w:r>
+      <w:r>
+        <w:rPr>
+          <w:rFonts w:ascii="Times New Roman" w:hAnsi="Times New Roman" w:cs="Times New Roman"/>
+          <w:b/>
+          <w:sz w:val="24"/>
+          <w:szCs w:val="24"/>
+        </w:rPr>
+        <w:t>2</w:t>
+      </w:r>
+      <w:r>
+        <w:rPr>
+          <w:rFonts w:ascii="Times New Roman" w:hAnsi="Times New Roman" w:cs="Times New Roman"/>
+          <w:b/>
+          <w:sz w:val="24"/>
+          <w:szCs w:val="24"/>
+        </w:rPr>
+        <w:t xml:space="preserve"> </w:t>
+      </w:r>
+      <w:r>
+        <w:rPr>
+          <w:rFonts w:ascii="Times New Roman" w:hAnsi="Times New Roman" w:cs="Times New Roman"/>
+          <w:b/>
+          <w:sz w:val="24"/>
+          <w:szCs w:val="24"/>
+        </w:rPr>
+        <w:t>Resource Tools</w:t>
+      </w:r>
+    </w:p>
+    <w:p>
+      <w:pPr>
+        <w:spacing w:line="240" w:lineRule="auto"/>
+        <w:jc w:val="both"/>
+        <w:rPr>
+          <w:rFonts w:ascii="Times New Roman" w:hAnsi="Times New Roman" w:cs="Times New Roman"/>
+          <w:b/>
+          <w:sz w:val="24"/>
+          <w:szCs w:val="24"/>
+        </w:rPr>
+      </w:pPr>
+      <w:r>
+        <w:rPr>
+          <w:rFonts w:ascii="Times New Roman" w:hAnsi="Times New Roman" w:cs="Times New Roman"/>
+          <w:b/>
+          <w:sz w:val="24"/>
+          <w:szCs w:val="24"/>
+        </w:rPr>
+        <w:t>7.2.1 Dependency Parser</w:t>
+      </w:r>
+    </w:p>
+    <w:p>
+      <w:pPr>
+        <w:spacing w:line="240" w:lineRule="auto"/>
+        <w:jc w:val="both"/>
+        <w:rPr>
+          <w:rFonts w:ascii="Times New Roman" w:hAnsi="Times New Roman" w:cs="Times New Roman"/>
+          <w:sz w:val="24"/>
+          <w:szCs w:val="24"/>
+        </w:rPr>
+      </w:pPr>
+      <w:r>
+        <w:rPr>
+          <w:rFonts w:ascii="Times New Roman" w:hAnsi="Times New Roman" w:cs="Times New Roman"/>
+          <w:sz w:val="24"/>
+          <w:szCs w:val="24"/>
+        </w:rPr>
+        <w:t>A</w:t>
+      </w:r>
+      <w:r>
+        <w:rPr>
+          <w:rFonts w:ascii="Times New Roman" w:hAnsi="Times New Roman" w:cs="Times New Roman"/>
+          <w:sz w:val="24"/>
+          <w:szCs w:val="24"/>
+        </w:rPr>
+        <w:t xml:space="preserve"> dependency parser analyses the grammatical structure of a sentence and </w:t>
+      </w:r>
+      <w:r>
+        <w:rPr>
+          <w:rFonts w:ascii="Times New Roman" w:hAnsi="Times New Roman" w:cs="Times New Roman"/>
+          <w:sz w:val="24"/>
+          <w:szCs w:val="24"/>
+        </w:rPr>
+        <w:t>returns a set of relations between different words of the sentence. In general, one of these words is the independent word or the head word and the other is the dependent word in the relation. The dependent word modifies the independent word in the sentence using the relation. Consider the sentence “John gave Mary the book.”.</w:t>
+      </w:r>
+    </w:p>
+    <w:p>
+      <w:pPr>
+        <w:spacing w:line="240" w:lineRule="auto"/>
+        <w:rPr>
+          <w:rFonts w:ascii="Times New Roman" w:hAnsi="Times New Roman" w:cs="Times New Roman"/>
+          <w:sz w:val="24"/>
+          <w:szCs w:val="24"/>
+        </w:rPr>
+      </w:pPr>
+      <w:r>
+        <w:rPr>
+          <w:rFonts w:ascii="Times New Roman" w:hAnsi="Times New Roman" w:cs="Times New Roman"/>
+          <w:sz w:val="24"/>
+          <w:szCs w:val="24"/>
+        </w:rPr>
+        <w:drawing>
+          <wp:inline distT="0" distB="0" distL="0" distR="0" wp14:anchorId="502B6580" wp14:editId="7E3058EB">
+            <wp:extent cx="2788079" cy="633871"/>
+            <wp:effectExtent l="0" t="0" r="0" b="0"/>
+            <wp:docPr id="5" name="Picture 4">
+              <a:extLst xmlns:a="http://schemas.openxmlformats.org/drawingml/2006/main">
+                <a:ext uri="{FF2B5EF4-FFF2-40B4-BE49-F238E27FC236}">
+                  <a16:creationId xmlns:a16="http://schemas.microsoft.com/office/drawing/2014/main" id="{C17DCC57-A264-4C13-9494-AA679DBAFDA7}"/>
+                </a:ext>
+              </a:extLst>
+            </wp:docPr>
+            <wp:cNvGraphicFramePr>
+              <a:graphicFrameLocks xmlns:a="http://schemas.openxmlformats.org/drawingml/2006/main" noChangeAspect="1"/>
+            </wp:cNvGraphicFramePr>
+            <a:graphic xmlns:a="http://schemas.openxmlformats.org/drawingml/2006/main">
+              <a:graphicData uri="http://schemas.openxmlformats.org/drawingml/2006/picture">
+                <pic:pic xmlns:pic="http://schemas.openxmlformats.org/drawingml/2006/picture">
+                  <pic:nvPicPr>
+                    <pic:cNvPr id="5" name="Picture 4">
+                      <a:extLst>
+                        <a:ext uri="{FF2B5EF4-FFF2-40B4-BE49-F238E27FC236}">
+                          <a16:creationId xmlns:a16="http://schemas.microsoft.com/office/drawing/2014/main" id="{C17DCC57-A264-4C13-9494-AA679DBAFDA7}"/>
+                        </a:ext>
+                      </a:extLst>
+                    </pic:cNvPr>
+                    <pic:cNvPicPr>
+                      <a:picLocks noChangeAspect="1"/>
+                    </pic:cNvPicPr>
+                  </pic:nvPicPr>
+                  <pic:blipFill>
+                    <a:blip r:embed="rId21"/>
+                    <a:stretch>
+                      <a:fillRect/>
+                    </a:stretch>
+                  </pic:blipFill>
+                  <pic:spPr>
+                    <a:xfrm>
+                      <a:off x="0" y="0"/>
+                      <a:ext cx="2973702" cy="676072"/>
+                    </a:xfrm>
+                    <a:prstGeom prst="rect">
+                      <a:avLst/>
+                    </a:prstGeom>
+                  </pic:spPr>
+                </pic:pic>
+              </a:graphicData>
+            </a:graphic>
+          </wp:inline>
+        </w:drawing>
+      </w:r>
+    </w:p>
+    <w:p>
+      <w:pPr>
+        <w:spacing w:line="240" w:lineRule="auto"/>
+        <w:rPr>
+          <w:rFonts w:ascii="Times New Roman" w:hAnsi="Times New Roman" w:cs="Times New Roman"/>
+          <w:sz w:val="24"/>
+          <w:szCs w:val="24"/>
+        </w:rPr>
+      </w:pPr>
+      <w:r>
+        <w:rPr>
+          <w:rFonts w:ascii="Times New Roman" w:hAnsi="Times New Roman" w:cs="Times New Roman"/>
+          <w:sz w:val="24"/>
+          <w:szCs w:val="24"/>
+        </w:rPr>
+        <w:t xml:space="preserve">The figure shown above marks the various dependencies in the sentence. </w:t>
+      </w:r>
+      <w:r>
+        <w:rPr>
+          <w:rFonts w:ascii="Times New Roman" w:hAnsi="Times New Roman" w:cs="Times New Roman"/>
+          <w:sz w:val="24"/>
+          <w:szCs w:val="24"/>
+        </w:rPr>
+        <w:t>The dependencies</w:t>
+      </w:r>
+      <w:r>
+        <w:rPr>
+          <w:rFonts w:ascii="Times New Roman" w:hAnsi="Times New Roman" w:cs="Times New Roman"/>
+          <w:sz w:val="24"/>
+          <w:szCs w:val="24"/>
+        </w:rPr>
+        <w:t xml:space="preserve"> can be given as follows</w:t>
+      </w:r>
+    </w:p>
+    <w:p>
+      <w:pPr>
+        <w:spacing w:line="240" w:lineRule="auto"/>
+        <w:rPr>
+          <w:rFonts w:ascii="Times New Roman" w:hAnsi="Times New Roman" w:cs="Times New Roman"/>
+          <w:sz w:val="24"/>
+          <w:szCs w:val="24"/>
+        </w:rPr>
+      </w:pPr>
+      <w:r>
+        <w:rPr>
+          <w:rFonts w:ascii="Times New Roman" w:hAnsi="Times New Roman" w:cs="Times New Roman"/>
+          <w:sz w:val="24"/>
+          <w:szCs w:val="24"/>
+        </w:rPr>
+        <w:t>root(</w:t>
+      </w:r>
+      <w:r>
+        <w:rPr>
+          <w:rFonts w:ascii="Times New Roman" w:hAnsi="Times New Roman" w:cs="Times New Roman"/>
+          <w:sz w:val="24"/>
+          <w:szCs w:val="24"/>
+        </w:rPr>
+        <w:t xml:space="preserve">ROOT-0, </w:t>
+      </w:r>
+      <w:r>
+        <w:rPr>
+          <w:rFonts w:ascii="Times New Roman" w:hAnsi="Times New Roman" w:cs="Times New Roman"/>
+          <w:sz w:val="24"/>
+          <w:szCs w:val="24"/>
+        </w:rPr>
+        <w:t>gave-2)</w:t>
+      </w:r>
+      <w:r>
+        <w:rPr>
+          <w:rFonts w:ascii="Times New Roman" w:hAnsi="Times New Roman" w:cs="Times New Roman"/>
+          <w:sz w:val="24"/>
+          <w:szCs w:val="24"/>
+        </w:rPr>
+        <w:tab/>
+      </w:r>
+      <w:r>
+        <w:rPr>
+          <w:rFonts w:ascii="Times New Roman" w:hAnsi="Times New Roman" w:cs="Times New Roman"/>
+          <w:sz w:val="24"/>
+          <w:szCs w:val="24"/>
+        </w:rPr>
+        <w:t xml:space="preserve">nsubj(gave-2, </w:t>
+      </w:r>
+      <w:r>
+        <w:rPr>
+          <w:rFonts w:ascii="Times New Roman" w:hAnsi="Times New Roman" w:cs="Times New Roman"/>
+          <w:sz w:val="24"/>
+          <w:szCs w:val="24"/>
+        </w:rPr>
+        <w:t>J</w:t>
+      </w:r>
+      <w:r>
+        <w:rPr>
+          <w:rFonts w:ascii="Times New Roman" w:hAnsi="Times New Roman" w:cs="Times New Roman"/>
+          <w:sz w:val="24"/>
+          <w:szCs w:val="24"/>
+        </w:rPr>
+        <w:t>ohn-1)</w:t>
+      </w:r>
+    </w:p>
+    <w:p>
+      <w:pPr>
+        <w:spacing w:line="240" w:lineRule="auto"/>
+        <w:rPr>
+          <w:rFonts w:ascii="Times New Roman" w:hAnsi="Times New Roman" w:cs="Times New Roman"/>
+          <w:sz w:val="24"/>
+          <w:szCs w:val="24"/>
+        </w:rPr>
+      </w:pPr>
+      <w:r>
+        <w:rPr>
+          <w:rFonts w:ascii="Times New Roman" w:hAnsi="Times New Roman" w:cs="Times New Roman"/>
+          <w:sz w:val="24"/>
+          <w:szCs w:val="24"/>
+        </w:rPr>
+        <w:t>dobj</w:t>
+      </w:r>
+      <w:r>
+        <w:rPr>
+          <w:rFonts w:ascii="Times New Roman" w:hAnsi="Times New Roman" w:cs="Times New Roman"/>
+          <w:sz w:val="24"/>
+          <w:szCs w:val="24"/>
+        </w:rPr>
+        <w:t xml:space="preserve">(gave-2, </w:t>
+      </w:r>
+      <w:r>
+        <w:rPr>
+          <w:rFonts w:ascii="Times New Roman" w:hAnsi="Times New Roman" w:cs="Times New Roman"/>
+          <w:sz w:val="24"/>
+          <w:szCs w:val="24"/>
+        </w:rPr>
+        <w:t>book</w:t>
+      </w:r>
+      <w:r>
+        <w:rPr>
+          <w:rFonts w:ascii="Times New Roman" w:hAnsi="Times New Roman" w:cs="Times New Roman"/>
+          <w:sz w:val="24"/>
+          <w:szCs w:val="24"/>
+        </w:rPr>
+        <w:t>-</w:t>
+      </w:r>
+      <w:r>
+        <w:rPr>
+          <w:rFonts w:ascii="Times New Roman" w:hAnsi="Times New Roman" w:cs="Times New Roman"/>
+          <w:sz w:val="24"/>
+          <w:szCs w:val="24"/>
+        </w:rPr>
+        <w:t>5</w:t>
+      </w:r>
+      <w:r>
+        <w:rPr>
+          <w:rFonts w:ascii="Times New Roman" w:hAnsi="Times New Roman" w:cs="Times New Roman"/>
+          <w:sz w:val="24"/>
+          <w:szCs w:val="24"/>
+        </w:rPr>
+        <w:t>)</w:t>
+      </w:r>
+      <w:r>
+        <w:rPr>
+          <w:rFonts w:ascii="Times New Roman" w:hAnsi="Times New Roman" w:cs="Times New Roman"/>
+          <w:sz w:val="24"/>
+          <w:szCs w:val="24"/>
+        </w:rPr>
+        <w:tab/>
+      </w:r>
+      <w:r>
+        <w:rPr>
+          <w:rFonts w:ascii="Times New Roman" w:hAnsi="Times New Roman" w:cs="Times New Roman"/>
+          <w:sz w:val="24"/>
+          <w:szCs w:val="24"/>
+        </w:rPr>
+        <w:tab/>
+        <w:t>iobj</w:t>
+      </w:r>
+      <w:r>
+        <w:rPr>
+          <w:rFonts w:ascii="Times New Roman" w:hAnsi="Times New Roman" w:cs="Times New Roman"/>
+          <w:sz w:val="24"/>
+          <w:szCs w:val="24"/>
+        </w:rPr>
+        <w:t xml:space="preserve">(gave-2, </w:t>
+      </w:r>
+      <w:r>
+        <w:rPr>
+          <w:rFonts w:ascii="Times New Roman" w:hAnsi="Times New Roman" w:cs="Times New Roman"/>
+          <w:sz w:val="24"/>
+          <w:szCs w:val="24"/>
+        </w:rPr>
+        <w:t>Mary</w:t>
+      </w:r>
+      <w:r>
+        <w:rPr>
+          <w:rFonts w:ascii="Times New Roman" w:hAnsi="Times New Roman" w:cs="Times New Roman"/>
+          <w:sz w:val="24"/>
+          <w:szCs w:val="24"/>
+        </w:rPr>
+        <w:t>-</w:t>
+      </w:r>
+      <w:r>
+        <w:rPr>
+          <w:rFonts w:ascii="Times New Roman" w:hAnsi="Times New Roman" w:cs="Times New Roman"/>
+          <w:sz w:val="24"/>
+          <w:szCs w:val="24"/>
+        </w:rPr>
+        <w:t>3</w:t>
+      </w:r>
+      <w:r>
+        <w:rPr>
+          <w:rFonts w:ascii="Times New Roman" w:hAnsi="Times New Roman" w:cs="Times New Roman"/>
+          <w:sz w:val="24"/>
+          <w:szCs w:val="24"/>
+        </w:rPr>
+        <w:t>)</w:t>
+      </w:r>
+    </w:p>
+    <w:p>
+      <w:pPr>
+        <w:spacing w:line="240" w:lineRule="auto"/>
+        <w:rPr>
+          <w:rFonts w:ascii="Times New Roman" w:hAnsi="Times New Roman" w:cs="Times New Roman"/>
+          <w:sz w:val="24"/>
+          <w:szCs w:val="24"/>
+        </w:rPr>
+      </w:pPr>
+      <w:r>
+        <w:rPr>
+          <w:rFonts w:ascii="Times New Roman" w:hAnsi="Times New Roman" w:cs="Times New Roman"/>
+          <w:sz w:val="24"/>
+          <w:szCs w:val="24"/>
+        </w:rPr>
+        <w:t>det</w:t>
+      </w:r>
+      <w:r>
+        <w:rPr>
+          <w:rFonts w:ascii="Times New Roman" w:hAnsi="Times New Roman" w:cs="Times New Roman"/>
+          <w:sz w:val="24"/>
+          <w:szCs w:val="24"/>
+        </w:rPr>
+        <w:t>(</w:t>
+      </w:r>
+      <w:r>
+        <w:rPr>
+          <w:rFonts w:ascii="Times New Roman" w:hAnsi="Times New Roman" w:cs="Times New Roman"/>
+          <w:sz w:val="24"/>
+          <w:szCs w:val="24"/>
+        </w:rPr>
+        <w:t>book</w:t>
+      </w:r>
+      <w:r>
+        <w:rPr>
+          <w:rFonts w:ascii="Times New Roman" w:hAnsi="Times New Roman" w:cs="Times New Roman"/>
+          <w:sz w:val="24"/>
+          <w:szCs w:val="24"/>
+        </w:rPr>
+        <w:t>-</w:t>
+      </w:r>
+      <w:r>
+        <w:rPr>
+          <w:rFonts w:ascii="Times New Roman" w:hAnsi="Times New Roman" w:cs="Times New Roman"/>
+          <w:sz w:val="24"/>
+          <w:szCs w:val="24"/>
+        </w:rPr>
+        <w:t>5</w:t>
+      </w:r>
+      <w:r>
+        <w:rPr>
+          <w:rFonts w:ascii="Times New Roman" w:hAnsi="Times New Roman" w:cs="Times New Roman"/>
+          <w:sz w:val="24"/>
+          <w:szCs w:val="24"/>
+        </w:rPr>
+        <w:t xml:space="preserve">, </w:t>
+      </w:r>
+      <w:r>
+        <w:rPr>
+          <w:rFonts w:ascii="Times New Roman" w:hAnsi="Times New Roman" w:cs="Times New Roman"/>
+          <w:sz w:val="24"/>
+          <w:szCs w:val="24"/>
+        </w:rPr>
+        <w:t>the</w:t>
+      </w:r>
+      <w:r>
+        <w:rPr>
+          <w:rFonts w:ascii="Times New Roman" w:hAnsi="Times New Roman" w:cs="Times New Roman"/>
+          <w:sz w:val="24"/>
+          <w:szCs w:val="24"/>
+        </w:rPr>
+        <w:t>-</w:t>
+      </w:r>
+      <w:r>
+        <w:rPr>
+          <w:rFonts w:ascii="Times New Roman" w:hAnsi="Times New Roman" w:cs="Times New Roman"/>
+          <w:sz w:val="24"/>
+          <w:szCs w:val="24"/>
+        </w:rPr>
+        <w:t>4</w:t>
+      </w:r>
+      <w:r>
+        <w:rPr>
+          <w:rFonts w:ascii="Times New Roman" w:hAnsi="Times New Roman" w:cs="Times New Roman"/>
+          <w:sz w:val="24"/>
+          <w:szCs w:val="24"/>
+        </w:rPr>
+        <w:t>)</w:t>
+      </w:r>
+      <w:r>
+        <w:rPr>
+          <w:rFonts w:ascii="Times New Roman" w:hAnsi="Times New Roman" w:cs="Times New Roman"/>
+          <w:sz w:val="24"/>
+          <w:szCs w:val="24"/>
+        </w:rPr>
+        <w:tab/>
+      </w:r>
+      <w:r>
+        <w:rPr>
+          <w:rFonts w:ascii="Times New Roman" w:hAnsi="Times New Roman" w:cs="Times New Roman"/>
+          <w:sz w:val="24"/>
+          <w:szCs w:val="24"/>
+        </w:rPr>
+        <w:tab/>
+        <w:t>punct(gave-4, .-6)</w:t>
+      </w:r>
+    </w:p>
+    <w:p>
+      <w:pPr>
+        <w:spacing w:line="240" w:lineRule="auto"/>
+        <w:rPr>
+          <w:rFonts w:ascii="Times New Roman" w:hAnsi="Times New Roman" w:cs="Times New Roman"/>
+          <w:sz w:val="24"/>
+          <w:szCs w:val="24"/>
+        </w:rPr>
+      </w:pPr>
+      <w:r>
+        <w:rPr>
+          <w:rFonts w:ascii="Times New Roman" w:hAnsi="Times New Roman" w:cs="Times New Roman"/>
+          <w:sz w:val="24"/>
+          <w:szCs w:val="24"/>
+        </w:rPr>
+        <w:t>We will discuss each of these dependencies and their meanings in detail later in the chapter.</w:t>
+      </w:r>
+      <w:r>
+        <w:rPr>
+          <w:rFonts w:ascii="Times New Roman" w:hAnsi="Times New Roman" w:cs="Times New Roman"/>
+          <w:sz w:val="24"/>
+          <w:szCs w:val="24"/>
+        </w:rPr>
+        <w:t xml:space="preserve"> In the </w:t>
+      </w:r>
+      <w:r>
+        <w:rPr>
+          <w:rFonts w:ascii="Times New Roman" w:hAnsi="Times New Roman" w:cs="Times New Roman"/>
+          <w:sz w:val="24"/>
+          <w:szCs w:val="24"/>
+        </w:rPr>
+        <w:t>above-mentioned</w:t>
+      </w:r>
+      <w:r>
+        <w:rPr>
+          <w:rFonts w:ascii="Times New Roman" w:hAnsi="Times New Roman" w:cs="Times New Roman"/>
+          <w:sz w:val="24"/>
+          <w:szCs w:val="24"/>
+        </w:rPr>
+        <w:t xml:space="preserve"> </w:t>
+      </w:r>
+      <w:r>
+        <w:rPr>
+          <w:rFonts w:ascii="Times New Roman" w:hAnsi="Times New Roman" w:cs="Times New Roman"/>
+          <w:sz w:val="24"/>
+          <w:szCs w:val="24"/>
+        </w:rPr>
+        <w:t>dependencies,</w:t>
+      </w:r>
+      <w:r>
+        <w:rPr>
+          <w:rFonts w:ascii="Times New Roman" w:hAnsi="Times New Roman" w:cs="Times New Roman"/>
+          <w:sz w:val="24"/>
+          <w:szCs w:val="24"/>
+        </w:rPr>
+        <w:t xml:space="preserve"> </w:t>
+      </w:r>
+      <w:r>
+        <w:rPr>
+          <w:rFonts w:ascii="Times New Roman" w:hAnsi="Times New Roman" w:cs="Times New Roman"/>
+          <w:sz w:val="24"/>
+          <w:szCs w:val="24"/>
+        </w:rPr>
+        <w:t>the first word is the independent word, the second word is the dependent word and the predicate of the dependency describes the type of relation between the words. Consider the nominal subject dependency relation from the sentence</w:t>
+      </w:r>
+    </w:p>
+    <w:p>
+      <w:pPr>
+        <w:spacing w:line="240" w:lineRule="auto"/>
+        <w:rPr>
+          <w:rFonts w:ascii="Times New Roman" w:hAnsi="Times New Roman" w:cs="Times New Roman"/>
+          <w:sz w:val="24"/>
+          <w:szCs w:val="24"/>
+        </w:rPr>
+      </w:pPr>
+      <w:r>
+        <w:rPr>
+          <w:rFonts w:ascii="Times New Roman" w:hAnsi="Times New Roman" w:cs="Times New Roman"/>
+          <w:sz w:val="24"/>
+          <w:szCs w:val="24"/>
+        </w:rPr>
+        <w:t>nsubj(gave-2, John-1)</w:t>
+      </w:r>
+    </w:p>
+    <w:p>
+      <w:pPr>
+        <w:spacing w:line="240" w:lineRule="auto"/>
+        <w:rPr>
+          <w:rFonts w:ascii="Times New Roman" w:hAnsi="Times New Roman" w:cs="Times New Roman"/>
+          <w:sz w:val="24"/>
+          <w:szCs w:val="24"/>
+        </w:rPr>
+      </w:pPr>
+      <w:r>
+        <w:rPr>
+          <w:rFonts w:ascii="Times New Roman" w:hAnsi="Times New Roman" w:cs="Times New Roman"/>
+          <w:sz w:val="24"/>
+          <w:szCs w:val="24"/>
+        </w:rPr>
+        <w:t>Here, “gave” is the independent word, “John” is the dependent word and the relationship between these words is of the “nominal subject” or “nsubj”.</w:t>
+      </w:r>
+      <w:r>
+        <w:rPr>
+          <w:rFonts w:ascii="Times New Roman" w:hAnsi="Times New Roman" w:cs="Times New Roman"/>
+          <w:sz w:val="24"/>
+          <w:szCs w:val="24"/>
+        </w:rPr>
+        <w:t xml:space="preserve"> Sometimes these relations have specifics mentioned along with them e.g the relation “nmod:poss” states that the relation is of a nominal modifier which shows a possessive relation.</w:t>
+      </w:r>
+    </w:p>
+    <w:p>
+      <w:pPr>
+        <w:spacing w:line="240" w:lineRule="auto"/>
+        <w:jc w:val="both"/>
+        <w:rPr>
+          <w:rFonts w:ascii="Times New Roman" w:hAnsi="Times New Roman" w:cs="Times New Roman"/>
+          <w:b/>
+          <w:sz w:val="24"/>
+          <w:szCs w:val="24"/>
+        </w:rPr>
+      </w:pPr>
+      <w:r>
+        <w:rPr>
+          <w:rFonts w:ascii="Times New Roman" w:hAnsi="Times New Roman" w:cs="Times New Roman"/>
+          <w:b/>
+          <w:sz w:val="24"/>
+          <w:szCs w:val="24"/>
+        </w:rPr>
+        <w:t>7.2.2 Part of Speech Tagger</w:t>
+      </w:r>
+    </w:p>
+    <w:p>
+      <w:pPr>
+        <w:spacing w:line="240" w:lineRule="auto"/>
+        <w:jc w:val="both"/>
+        <w:rPr>
+          <w:rFonts w:ascii="Times New Roman" w:hAnsi="Times New Roman" w:cs="Times New Roman"/>
+          <w:sz w:val="24"/>
+          <w:szCs w:val="24"/>
+        </w:rPr>
+      </w:pPr>
+      <w:r>
+        <w:rPr>
+          <w:rFonts w:ascii="Times New Roman" w:hAnsi="Times New Roman" w:cs="Times New Roman"/>
+          <w:sz w:val="24"/>
+          <w:szCs w:val="24"/>
+        </w:rPr>
+        <w:t xml:space="preserve">A </w:t>
+      </w:r>
+      <w:r>
+        <w:rPr>
+          <w:rFonts w:ascii="Times New Roman" w:hAnsi="Times New Roman" w:cs="Times New Roman"/>
+          <w:sz w:val="24"/>
+          <w:szCs w:val="24"/>
+        </w:rPr>
+        <w:t xml:space="preserve">Parts of Speech Tagger is </w:t>
+      </w:r>
+      <w:r>
+        <w:rPr>
+          <w:rFonts w:ascii="Times New Roman" w:hAnsi="Times New Roman" w:cs="Times New Roman"/>
+          <w:sz w:val="24"/>
+          <w:szCs w:val="24"/>
+        </w:rPr>
+        <w:t xml:space="preserve">responsible for assigning parts of speech to words in a sentence. The English language has eight parts of speech: noun, verb, pronoun, preposition, adverb, conjunction, particle, and article. Apart from these parts of speech categories tags are also applied to </w:t>
+      </w:r>
+      <w:r>
+        <w:rPr>
+          <w:rFonts w:ascii="Times New Roman" w:hAnsi="Times New Roman" w:cs="Times New Roman"/>
+          <w:sz w:val="24"/>
+          <w:szCs w:val="24"/>
+        </w:rPr>
+        <w:lastRenderedPageBreak/>
+        <w:t xml:space="preserve">punctuations in a sentence. A tagging module uses certain predefined tag sets to tag various words. A tag set defines the various tags and their meanings that the POS Tagger outputs. The English tagger in the Stanford POS Tagger uses the Penn Treebank tag set. </w:t>
+      </w:r>
+    </w:p>
+    <w:p>
+      <w:pPr>
+        <w:spacing w:line="240" w:lineRule="auto"/>
+        <w:jc w:val="both"/>
+        <w:rPr>
+          <w:rFonts w:ascii="Times New Roman" w:hAnsi="Times New Roman" w:cs="Times New Roman"/>
+          <w:sz w:val="24"/>
+          <w:szCs w:val="24"/>
+        </w:rPr>
+      </w:pPr>
+    </w:p>
+    <w:tbl>
+      <w:tblPr>
+        <w:tblStyle w:val="TableGrid"/>
+        <w:tblW w:w="9805" w:type="dxa"/>
+        <w:tblLook w:val="04A0" w:firstRow="1" w:lastRow="0" w:firstColumn="1" w:lastColumn="0" w:noHBand="0" w:noVBand="1"/>
+      </w:tblPr>
+      <w:tblGrid>
+        <w:gridCol w:w="831"/>
+        <w:gridCol w:w="4181"/>
+        <w:gridCol w:w="764"/>
+        <w:gridCol w:w="4029"/>
+      </w:tblGrid>
+      <w:tr>
+        <w:tc>
+          <w:tcPr>
+            <w:tcW w:w="831" w:type="dxa"/>
+          </w:tcPr>
+          <w:p>
+            <w:pPr>
+              <w:rPr>
+                <w:rFonts w:ascii="Times New Roman" w:eastAsia="Times New Roman" w:hAnsi="Times New Roman" w:cs="Times New Roman"/>
+                <w:b/>
+                <w:i/>
+                <w:sz w:val="24"/>
+                <w:szCs w:val="24"/>
+              </w:rPr>
+            </w:pPr>
+            <w:r>
+              <w:rPr>
+                <w:rFonts w:ascii="Times New Roman" w:eastAsia="Times New Roman" w:hAnsi="Times New Roman" w:cs="Times New Roman"/>
+                <w:b/>
+                <w:i/>
+                <w:sz w:val="24"/>
+                <w:szCs w:val="24"/>
+              </w:rPr>
+              <w:t>Tag</w:t>
+            </w:r>
+          </w:p>
+        </w:tc>
+        <w:tc>
+          <w:tcPr>
+            <w:tcW w:w="4181" w:type="dxa"/>
+          </w:tcPr>
+          <w:p>
+            <w:pPr>
+              <w:rPr>
+                <w:rFonts w:ascii="Times New Roman" w:eastAsia="Times New Roman" w:hAnsi="Times New Roman" w:cs="Times New Roman"/>
+                <w:b/>
+                <w:i/>
+                <w:sz w:val="24"/>
+                <w:szCs w:val="24"/>
+              </w:rPr>
+            </w:pPr>
+            <w:r>
+              <w:rPr>
+                <w:rFonts w:ascii="Times New Roman" w:eastAsia="Times New Roman" w:hAnsi="Times New Roman" w:cs="Times New Roman"/>
+                <w:b/>
+                <w:i/>
+                <w:sz w:val="24"/>
+                <w:szCs w:val="24"/>
+              </w:rPr>
+              <w:t>Description</w:t>
+            </w:r>
+          </w:p>
+        </w:tc>
+        <w:tc>
+          <w:tcPr>
+            <w:tcW w:w="764" w:type="dxa"/>
+          </w:tcPr>
+          <w:p>
+            <w:pPr>
+              <w:rPr>
+                <w:rFonts w:ascii="Times New Roman" w:eastAsia="Times New Roman" w:hAnsi="Times New Roman" w:cs="Times New Roman"/>
+                <w:b/>
+                <w:i/>
+                <w:sz w:val="24"/>
+                <w:szCs w:val="24"/>
+              </w:rPr>
+            </w:pPr>
+            <w:r>
+              <w:rPr>
+                <w:rFonts w:ascii="Times New Roman" w:eastAsia="Times New Roman" w:hAnsi="Times New Roman" w:cs="Times New Roman"/>
+                <w:b/>
+                <w:i/>
+                <w:sz w:val="24"/>
+                <w:szCs w:val="24"/>
+              </w:rPr>
+              <w:t>Tag</w:t>
+            </w:r>
+          </w:p>
+        </w:tc>
+        <w:tc>
+          <w:tcPr>
+            <w:tcW w:w="4029" w:type="dxa"/>
+          </w:tcPr>
+          <w:p>
+            <w:pPr>
+              <w:rPr>
+                <w:rFonts w:ascii="Times New Roman" w:eastAsia="Times New Roman" w:hAnsi="Times New Roman" w:cs="Times New Roman"/>
+                <w:b/>
+                <w:i/>
+                <w:sz w:val="24"/>
+                <w:szCs w:val="24"/>
+              </w:rPr>
+            </w:pPr>
+            <w:r>
+              <w:rPr>
+                <w:rFonts w:ascii="Times New Roman" w:eastAsia="Times New Roman" w:hAnsi="Times New Roman" w:cs="Times New Roman"/>
+                <w:b/>
+                <w:i/>
+                <w:sz w:val="24"/>
+                <w:szCs w:val="24"/>
+              </w:rPr>
+              <w:t>Description</w:t>
+            </w:r>
+          </w:p>
+        </w:tc>
+      </w:tr>
+      <w:tr>
+        <w:tc>
+          <w:tcPr>
+            <w:tcW w:w="831" w:type="dxa"/>
+          </w:tcPr>
+          <w:p>
+            <w:pPr>
+              <w:rPr>
+                <w:rFonts w:ascii="Times New Roman" w:eastAsia="Times New Roman" w:hAnsi="Times New Roman" w:cs="Times New Roman"/>
+                <w:sz w:val="24"/>
+                <w:szCs w:val="24"/>
+              </w:rPr>
+            </w:pPr>
+            <w:r>
+              <w:rPr>
+                <w:rFonts w:ascii="Times New Roman" w:eastAsia="Times New Roman" w:hAnsi="Times New Roman" w:cs="Times New Roman"/>
+                <w:sz w:val="24"/>
+                <w:szCs w:val="24"/>
+              </w:rPr>
+              <w:t>CC</w:t>
+            </w:r>
+          </w:p>
+        </w:tc>
+        <w:tc>
+          <w:tcPr>
+            <w:tcW w:w="4181" w:type="dxa"/>
+          </w:tcPr>
+          <w:p>
+            <w:pPr>
+              <w:rPr>
+                <w:rFonts w:ascii="Times New Roman" w:eastAsia="Times New Roman" w:hAnsi="Times New Roman" w:cs="Times New Roman"/>
+                <w:sz w:val="24"/>
+                <w:szCs w:val="24"/>
+              </w:rPr>
+            </w:pPr>
+            <w:r>
+              <w:rPr>
+                <w:rFonts w:ascii="Times New Roman" w:eastAsia="Times New Roman" w:hAnsi="Times New Roman" w:cs="Times New Roman"/>
+                <w:sz w:val="24"/>
+                <w:szCs w:val="24"/>
+              </w:rPr>
+              <w:t>Coordinating conjunction</w:t>
+            </w:r>
+          </w:p>
+        </w:tc>
+        <w:tc>
+          <w:tcPr>
+            <w:tcW w:w="764" w:type="dxa"/>
+          </w:tcPr>
+          <w:p>
+            <w:pPr>
+              <w:rPr>
+                <w:rFonts w:ascii="Times New Roman" w:eastAsia="Times New Roman" w:hAnsi="Times New Roman" w:cs="Times New Roman"/>
+                <w:sz w:val="24"/>
+                <w:szCs w:val="24"/>
+              </w:rPr>
+            </w:pPr>
+            <w:r>
+              <w:rPr>
+                <w:rFonts w:ascii="Times New Roman" w:eastAsia="Times New Roman" w:hAnsi="Times New Roman" w:cs="Times New Roman"/>
+                <w:sz w:val="24"/>
+                <w:szCs w:val="24"/>
+              </w:rPr>
+              <w:t>PRP$</w:t>
+            </w:r>
+          </w:p>
+        </w:tc>
+        <w:tc>
+          <w:tcPr>
+            <w:tcW w:w="4029" w:type="dxa"/>
+          </w:tcPr>
+          <w:p>
+            <w:pPr>
+              <w:rPr>
+                <w:rFonts w:ascii="Times New Roman" w:eastAsia="Times New Roman" w:hAnsi="Times New Roman" w:cs="Times New Roman"/>
+                <w:sz w:val="24"/>
+                <w:szCs w:val="24"/>
+              </w:rPr>
+            </w:pPr>
+            <w:r>
+              <w:rPr>
+                <w:rFonts w:ascii="Times New Roman" w:eastAsia="Times New Roman" w:hAnsi="Times New Roman" w:cs="Times New Roman"/>
+                <w:sz w:val="24"/>
+                <w:szCs w:val="24"/>
+              </w:rPr>
+              <w:t>Possessive pronoun</w:t>
+            </w:r>
+          </w:p>
+        </w:tc>
+      </w:tr>
+      <w:tr>
+        <w:tc>
+          <w:tcPr>
+            <w:tcW w:w="831" w:type="dxa"/>
+          </w:tcPr>
+          <w:p>
+            <w:pPr>
+              <w:rPr>
+                <w:rFonts w:ascii="Times New Roman" w:eastAsia="Times New Roman" w:hAnsi="Times New Roman" w:cs="Times New Roman"/>
+                <w:sz w:val="24"/>
+                <w:szCs w:val="24"/>
+              </w:rPr>
+            </w:pPr>
+            <w:r>
+              <w:rPr>
+                <w:rFonts w:ascii="Times New Roman" w:eastAsia="Times New Roman" w:hAnsi="Times New Roman" w:cs="Times New Roman"/>
+                <w:sz w:val="24"/>
+                <w:szCs w:val="24"/>
+              </w:rPr>
+              <w:t>CD</w:t>
+            </w:r>
+          </w:p>
+        </w:tc>
+        <w:tc>
+          <w:tcPr>
+            <w:tcW w:w="4181" w:type="dxa"/>
+          </w:tcPr>
+          <w:p>
+            <w:pPr>
+              <w:rPr>
+                <w:rFonts w:ascii="Times New Roman" w:eastAsia="Times New Roman" w:hAnsi="Times New Roman" w:cs="Times New Roman"/>
+                <w:sz w:val="24"/>
+                <w:szCs w:val="24"/>
+              </w:rPr>
+            </w:pPr>
+            <w:r>
+              <w:rPr>
+                <w:rFonts w:ascii="Times New Roman" w:eastAsia="Times New Roman" w:hAnsi="Times New Roman" w:cs="Times New Roman"/>
+                <w:sz w:val="24"/>
+                <w:szCs w:val="24"/>
+              </w:rPr>
+              <w:t>Cardinal number</w:t>
+            </w:r>
+          </w:p>
+        </w:tc>
+        <w:tc>
+          <w:tcPr>
+            <w:tcW w:w="764" w:type="dxa"/>
+          </w:tcPr>
+          <w:p>
+            <w:pPr>
+              <w:rPr>
+                <w:rFonts w:ascii="Times New Roman" w:eastAsia="Times New Roman" w:hAnsi="Times New Roman" w:cs="Times New Roman"/>
+                <w:sz w:val="24"/>
+                <w:szCs w:val="24"/>
+              </w:rPr>
+            </w:pPr>
+            <w:r>
+              <w:rPr>
+                <w:rFonts w:ascii="Times New Roman" w:eastAsia="Times New Roman" w:hAnsi="Times New Roman" w:cs="Times New Roman"/>
+                <w:sz w:val="24"/>
+                <w:szCs w:val="24"/>
+              </w:rPr>
+              <w:t>RB</w:t>
+            </w:r>
+          </w:p>
+        </w:tc>
+        <w:tc>
+          <w:tcPr>
+            <w:tcW w:w="4029" w:type="dxa"/>
+          </w:tcPr>
+          <w:p>
+            <w:pPr>
+              <w:rPr>
+                <w:rFonts w:ascii="Times New Roman" w:eastAsia="Times New Roman" w:hAnsi="Times New Roman" w:cs="Times New Roman"/>
+                <w:sz w:val="24"/>
+                <w:szCs w:val="24"/>
+              </w:rPr>
+            </w:pPr>
+            <w:r>
+              <w:rPr>
+                <w:rFonts w:ascii="Times New Roman" w:eastAsia="Times New Roman" w:hAnsi="Times New Roman" w:cs="Times New Roman"/>
+                <w:sz w:val="24"/>
+                <w:szCs w:val="24"/>
+              </w:rPr>
+              <w:t>Adverb</w:t>
+            </w:r>
+          </w:p>
+        </w:tc>
+      </w:tr>
+      <w:tr>
+        <w:tc>
+          <w:tcPr>
+            <w:tcW w:w="831" w:type="dxa"/>
+          </w:tcPr>
+          <w:p>
+            <w:pPr>
+              <w:rPr>
+                <w:rFonts w:ascii="Times New Roman" w:eastAsia="Times New Roman" w:hAnsi="Times New Roman" w:cs="Times New Roman"/>
+                <w:sz w:val="24"/>
+                <w:szCs w:val="24"/>
+              </w:rPr>
+            </w:pPr>
+            <w:r>
+              <w:rPr>
+                <w:rFonts w:ascii="Times New Roman" w:eastAsia="Times New Roman" w:hAnsi="Times New Roman" w:cs="Times New Roman"/>
+                <w:sz w:val="24"/>
+                <w:szCs w:val="24"/>
+              </w:rPr>
+              <w:t>DT</w:t>
+            </w:r>
+          </w:p>
+        </w:tc>
+        <w:tc>
+          <w:tcPr>
+            <w:tcW w:w="4181" w:type="dxa"/>
+          </w:tcPr>
+          <w:p>
+            <w:pPr>
+              <w:rPr>
+                <w:rFonts w:ascii="Times New Roman" w:eastAsia="Times New Roman" w:hAnsi="Times New Roman" w:cs="Times New Roman"/>
+                <w:sz w:val="24"/>
+                <w:szCs w:val="24"/>
+              </w:rPr>
+            </w:pPr>
+            <w:r>
+              <w:rPr>
+                <w:rFonts w:ascii="Times New Roman" w:eastAsia="Times New Roman" w:hAnsi="Times New Roman" w:cs="Times New Roman"/>
+                <w:sz w:val="24"/>
+                <w:szCs w:val="24"/>
+              </w:rPr>
+              <w:t>Determiner</w:t>
+            </w:r>
+          </w:p>
+        </w:tc>
+        <w:tc>
+          <w:tcPr>
+            <w:tcW w:w="764" w:type="dxa"/>
+          </w:tcPr>
+          <w:p>
+            <w:pPr>
+              <w:rPr>
+                <w:rFonts w:ascii="Times New Roman" w:eastAsia="Times New Roman" w:hAnsi="Times New Roman" w:cs="Times New Roman"/>
+                <w:sz w:val="24"/>
+                <w:szCs w:val="24"/>
+              </w:rPr>
+            </w:pPr>
+            <w:r>
+              <w:rPr>
+                <w:rFonts w:ascii="Times New Roman" w:eastAsia="Times New Roman" w:hAnsi="Times New Roman" w:cs="Times New Roman"/>
+                <w:sz w:val="24"/>
+                <w:szCs w:val="24"/>
+              </w:rPr>
+              <w:t>RB</w:t>
+            </w:r>
+            <w:r>
+              <w:rPr>
+                <w:rFonts w:ascii="Times New Roman" w:eastAsia="Times New Roman" w:hAnsi="Times New Roman" w:cs="Times New Roman"/>
+                <w:sz w:val="24"/>
+                <w:szCs w:val="24"/>
+              </w:rPr>
+              <w:t>R</w:t>
+            </w:r>
+          </w:p>
+        </w:tc>
+        <w:tc>
+          <w:tcPr>
+            <w:tcW w:w="4029" w:type="dxa"/>
+          </w:tcPr>
+          <w:p>
+            <w:pPr>
+              <w:rPr>
+                <w:rFonts w:ascii="Times New Roman" w:eastAsia="Times New Roman" w:hAnsi="Times New Roman" w:cs="Times New Roman"/>
+                <w:sz w:val="24"/>
+                <w:szCs w:val="24"/>
+              </w:rPr>
+            </w:pPr>
+            <w:r>
+              <w:rPr>
+                <w:rFonts w:ascii="Times New Roman" w:eastAsia="Times New Roman" w:hAnsi="Times New Roman" w:cs="Times New Roman"/>
+                <w:sz w:val="24"/>
+                <w:szCs w:val="24"/>
+              </w:rPr>
+              <w:t>Adverb, comparative</w:t>
+            </w:r>
+          </w:p>
+        </w:tc>
+      </w:tr>
+      <w:tr>
+        <w:tc>
+          <w:tcPr>
+            <w:tcW w:w="831" w:type="dxa"/>
+          </w:tcPr>
+          <w:p>
+            <w:pPr>
+              <w:rPr>
+                <w:rFonts w:ascii="Times New Roman" w:eastAsia="Times New Roman" w:hAnsi="Times New Roman" w:cs="Times New Roman"/>
+                <w:sz w:val="24"/>
+                <w:szCs w:val="24"/>
+              </w:rPr>
+            </w:pPr>
+            <w:r>
+              <w:rPr>
+                <w:rFonts w:ascii="Times New Roman" w:eastAsia="Times New Roman" w:hAnsi="Times New Roman" w:cs="Times New Roman"/>
+                <w:sz w:val="24"/>
+                <w:szCs w:val="24"/>
+              </w:rPr>
+              <w:t>EX</w:t>
+            </w:r>
+          </w:p>
+        </w:tc>
+        <w:tc>
+          <w:tcPr>
+            <w:tcW w:w="4181" w:type="dxa"/>
+          </w:tcPr>
+          <w:p>
+            <w:pPr>
+              <w:rPr>
+                <w:rFonts w:ascii="Times New Roman" w:eastAsia="Times New Roman" w:hAnsi="Times New Roman" w:cs="Times New Roman"/>
+                <w:sz w:val="24"/>
+                <w:szCs w:val="24"/>
+              </w:rPr>
+            </w:pPr>
+            <w:r>
+              <w:rPr>
+                <w:rFonts w:ascii="Times New Roman" w:eastAsia="Times New Roman" w:hAnsi="Times New Roman" w:cs="Times New Roman"/>
+                <w:sz w:val="24"/>
+                <w:szCs w:val="24"/>
+              </w:rPr>
+              <w:t>Existential </w:t>
+            </w:r>
+            <w:r>
+              <w:rPr>
+                <w:rFonts w:ascii="Times New Roman" w:eastAsia="Times New Roman" w:hAnsi="Times New Roman" w:cs="Times New Roman"/>
+                <w:i/>
+                <w:iCs/>
+                <w:sz w:val="24"/>
+                <w:szCs w:val="24"/>
+              </w:rPr>
+              <w:t>there</w:t>
+            </w:r>
+          </w:p>
+        </w:tc>
+        <w:tc>
+          <w:tcPr>
+            <w:tcW w:w="764" w:type="dxa"/>
+          </w:tcPr>
+          <w:p>
+            <w:pPr>
+              <w:rPr>
+                <w:rFonts w:ascii="Times New Roman" w:eastAsia="Times New Roman" w:hAnsi="Times New Roman" w:cs="Times New Roman"/>
+                <w:sz w:val="24"/>
+                <w:szCs w:val="24"/>
+              </w:rPr>
+            </w:pPr>
+            <w:r>
+              <w:rPr>
+                <w:rFonts w:ascii="Times New Roman" w:eastAsia="Times New Roman" w:hAnsi="Times New Roman" w:cs="Times New Roman"/>
+                <w:sz w:val="24"/>
+                <w:szCs w:val="24"/>
+              </w:rPr>
+              <w:t>RB</w:t>
+            </w:r>
+            <w:r>
+              <w:rPr>
+                <w:rFonts w:ascii="Times New Roman" w:eastAsia="Times New Roman" w:hAnsi="Times New Roman" w:cs="Times New Roman"/>
+                <w:sz w:val="24"/>
+                <w:szCs w:val="24"/>
+              </w:rPr>
+              <w:t>S</w:t>
+            </w:r>
+          </w:p>
+        </w:tc>
+        <w:tc>
+          <w:tcPr>
+            <w:tcW w:w="4029" w:type="dxa"/>
+          </w:tcPr>
+          <w:p>
+            <w:pPr>
+              <w:rPr>
+                <w:rFonts w:ascii="Times New Roman" w:eastAsia="Times New Roman" w:hAnsi="Times New Roman" w:cs="Times New Roman"/>
+                <w:sz w:val="24"/>
+                <w:szCs w:val="24"/>
+              </w:rPr>
+            </w:pPr>
+            <w:r>
+              <w:rPr>
+                <w:rFonts w:ascii="Times New Roman" w:eastAsia="Times New Roman" w:hAnsi="Times New Roman" w:cs="Times New Roman"/>
+                <w:sz w:val="24"/>
+                <w:szCs w:val="24"/>
+              </w:rPr>
+              <w:t>Adverb, superlative</w:t>
+            </w:r>
+          </w:p>
+        </w:tc>
+      </w:tr>
+      <w:tr>
+        <w:tc>
+          <w:tcPr>
+            <w:tcW w:w="831" w:type="dxa"/>
+          </w:tcPr>
+          <w:p>
+            <w:pPr>
+              <w:rPr>
+                <w:rFonts w:ascii="Times New Roman" w:eastAsia="Times New Roman" w:hAnsi="Times New Roman" w:cs="Times New Roman"/>
+                <w:sz w:val="24"/>
+                <w:szCs w:val="24"/>
+              </w:rPr>
+            </w:pPr>
+            <w:r>
+              <w:rPr>
+                <w:rFonts w:ascii="Times New Roman" w:eastAsia="Times New Roman" w:hAnsi="Times New Roman" w:cs="Times New Roman"/>
+                <w:sz w:val="24"/>
+                <w:szCs w:val="24"/>
+              </w:rPr>
+              <w:t>FW</w:t>
+            </w:r>
+          </w:p>
+        </w:tc>
+        <w:tc>
+          <w:tcPr>
+            <w:tcW w:w="4181" w:type="dxa"/>
+          </w:tcPr>
+          <w:p>
+            <w:pPr>
+              <w:rPr>
+                <w:rFonts w:ascii="Times New Roman" w:eastAsia="Times New Roman" w:hAnsi="Times New Roman" w:cs="Times New Roman"/>
+                <w:sz w:val="24"/>
+                <w:szCs w:val="24"/>
+              </w:rPr>
+            </w:pPr>
+            <w:r>
+              <w:rPr>
+                <w:rFonts w:ascii="Times New Roman" w:eastAsia="Times New Roman" w:hAnsi="Times New Roman" w:cs="Times New Roman"/>
+                <w:sz w:val="24"/>
+                <w:szCs w:val="24"/>
+              </w:rPr>
+              <w:t>Foreign word</w:t>
+            </w:r>
+          </w:p>
+        </w:tc>
+        <w:tc>
+          <w:tcPr>
+            <w:tcW w:w="764" w:type="dxa"/>
+          </w:tcPr>
+          <w:p>
+            <w:pPr>
+              <w:rPr>
+                <w:rFonts w:ascii="Times New Roman" w:eastAsia="Times New Roman" w:hAnsi="Times New Roman" w:cs="Times New Roman"/>
+                <w:sz w:val="24"/>
+                <w:szCs w:val="24"/>
+              </w:rPr>
+            </w:pPr>
+            <w:r>
+              <w:rPr>
+                <w:rFonts w:ascii="Times New Roman" w:eastAsia="Times New Roman" w:hAnsi="Times New Roman" w:cs="Times New Roman"/>
+                <w:sz w:val="24"/>
+                <w:szCs w:val="24"/>
+              </w:rPr>
+              <w:t>RP</w:t>
+            </w:r>
+          </w:p>
+        </w:tc>
+        <w:tc>
+          <w:tcPr>
+            <w:tcW w:w="4029" w:type="dxa"/>
+          </w:tcPr>
+          <w:p>
+            <w:pPr>
+              <w:rPr>
+                <w:rFonts w:ascii="Times New Roman" w:eastAsia="Times New Roman" w:hAnsi="Times New Roman" w:cs="Times New Roman"/>
+                <w:sz w:val="24"/>
+                <w:szCs w:val="24"/>
+              </w:rPr>
+            </w:pPr>
+            <w:r>
+              <w:rPr>
+                <w:rFonts w:ascii="Times New Roman" w:eastAsia="Times New Roman" w:hAnsi="Times New Roman" w:cs="Times New Roman"/>
+                <w:sz w:val="24"/>
+                <w:szCs w:val="24"/>
+              </w:rPr>
+              <w:t>Particle</w:t>
+            </w:r>
+          </w:p>
+        </w:tc>
+      </w:tr>
+      <w:tr>
+        <w:tc>
+          <w:tcPr>
+            <w:tcW w:w="831" w:type="dxa"/>
+          </w:tcPr>
+          <w:p>
+            <w:pPr>
+              <w:rPr>
+                <w:rFonts w:ascii="Times New Roman" w:eastAsia="Times New Roman" w:hAnsi="Times New Roman" w:cs="Times New Roman"/>
+                <w:sz w:val="24"/>
+                <w:szCs w:val="24"/>
+              </w:rPr>
+            </w:pPr>
+            <w:r>
+              <w:rPr>
+                <w:rFonts w:ascii="Times New Roman" w:eastAsia="Times New Roman" w:hAnsi="Times New Roman" w:cs="Times New Roman"/>
+                <w:sz w:val="24"/>
+                <w:szCs w:val="24"/>
+              </w:rPr>
+              <w:t>IN</w:t>
+            </w:r>
+          </w:p>
+        </w:tc>
+        <w:tc>
+          <w:tcPr>
+            <w:tcW w:w="4181" w:type="dxa"/>
+          </w:tcPr>
+          <w:p>
+            <w:pPr>
+              <w:rPr>
+                <w:rFonts w:ascii="Times New Roman" w:eastAsia="Times New Roman" w:hAnsi="Times New Roman" w:cs="Times New Roman"/>
+                <w:sz w:val="24"/>
+                <w:szCs w:val="24"/>
+              </w:rPr>
+            </w:pPr>
+            <w:r>
+              <w:rPr>
+                <w:rFonts w:ascii="Times New Roman" w:eastAsia="Times New Roman" w:hAnsi="Times New Roman" w:cs="Times New Roman"/>
+                <w:sz w:val="24"/>
+                <w:szCs w:val="24"/>
+              </w:rPr>
+              <w:t>Preposition or subordinating conjunction</w:t>
+            </w:r>
+          </w:p>
+        </w:tc>
+        <w:tc>
+          <w:tcPr>
+            <w:tcW w:w="764" w:type="dxa"/>
+          </w:tcPr>
+          <w:p>
+            <w:pPr>
+              <w:rPr>
+                <w:rFonts w:ascii="Times New Roman" w:eastAsia="Times New Roman" w:hAnsi="Times New Roman" w:cs="Times New Roman"/>
+                <w:sz w:val="24"/>
+                <w:szCs w:val="24"/>
+              </w:rPr>
+            </w:pPr>
+            <w:r>
+              <w:rPr>
+                <w:rFonts w:ascii="Times New Roman" w:eastAsia="Times New Roman" w:hAnsi="Times New Roman" w:cs="Times New Roman"/>
+                <w:sz w:val="24"/>
+                <w:szCs w:val="24"/>
+              </w:rPr>
+              <w:t>SYM</w:t>
+            </w:r>
+          </w:p>
+        </w:tc>
+        <w:tc>
+          <w:tcPr>
+            <w:tcW w:w="4029" w:type="dxa"/>
+          </w:tcPr>
+          <w:p>
+            <w:pPr>
+              <w:rPr>
+                <w:rFonts w:ascii="Times New Roman" w:eastAsia="Times New Roman" w:hAnsi="Times New Roman" w:cs="Times New Roman"/>
+                <w:sz w:val="24"/>
+                <w:szCs w:val="24"/>
+              </w:rPr>
+            </w:pPr>
+            <w:r>
+              <w:rPr>
+                <w:rFonts w:ascii="Times New Roman" w:eastAsia="Times New Roman" w:hAnsi="Times New Roman" w:cs="Times New Roman"/>
+                <w:sz w:val="24"/>
+                <w:szCs w:val="24"/>
+              </w:rPr>
+              <w:t>Symbol</w:t>
+            </w:r>
+          </w:p>
+        </w:tc>
+      </w:tr>
+      <w:tr>
+        <w:tc>
+          <w:tcPr>
+            <w:tcW w:w="831" w:type="dxa"/>
+          </w:tcPr>
+          <w:p>
+            <w:pPr>
+              <w:rPr>
+                <w:rFonts w:ascii="Times New Roman" w:eastAsia="Times New Roman" w:hAnsi="Times New Roman" w:cs="Times New Roman"/>
+                <w:sz w:val="24"/>
+                <w:szCs w:val="24"/>
+              </w:rPr>
+            </w:pPr>
+            <w:r>
+              <w:rPr>
+                <w:rFonts w:ascii="Times New Roman" w:eastAsia="Times New Roman" w:hAnsi="Times New Roman" w:cs="Times New Roman"/>
+                <w:sz w:val="24"/>
+                <w:szCs w:val="24"/>
+              </w:rPr>
+              <w:t>JJ</w:t>
+            </w:r>
+          </w:p>
+        </w:tc>
+        <w:tc>
+          <w:tcPr>
+            <w:tcW w:w="4181" w:type="dxa"/>
+          </w:tcPr>
+          <w:p>
+            <w:pPr>
+              <w:rPr>
+                <w:rFonts w:ascii="Times New Roman" w:eastAsia="Times New Roman" w:hAnsi="Times New Roman" w:cs="Times New Roman"/>
+                <w:sz w:val="24"/>
+                <w:szCs w:val="24"/>
+              </w:rPr>
+            </w:pPr>
+            <w:r>
+              <w:rPr>
+                <w:rFonts w:ascii="Times New Roman" w:eastAsia="Times New Roman" w:hAnsi="Times New Roman" w:cs="Times New Roman"/>
+                <w:sz w:val="24"/>
+                <w:szCs w:val="24"/>
+              </w:rPr>
+              <w:t>Adjective</w:t>
+            </w:r>
+          </w:p>
+        </w:tc>
+        <w:tc>
+          <w:tcPr>
+            <w:tcW w:w="764" w:type="dxa"/>
+          </w:tcPr>
+          <w:p>
+            <w:pPr>
+              <w:rPr>
+                <w:rFonts w:ascii="Times New Roman" w:eastAsia="Times New Roman" w:hAnsi="Times New Roman" w:cs="Times New Roman"/>
+                <w:sz w:val="24"/>
+                <w:szCs w:val="24"/>
+              </w:rPr>
+            </w:pPr>
+            <w:r>
+              <w:rPr>
+                <w:rFonts w:ascii="Times New Roman" w:eastAsia="Times New Roman" w:hAnsi="Times New Roman" w:cs="Times New Roman"/>
+                <w:sz w:val="24"/>
+                <w:szCs w:val="24"/>
+              </w:rPr>
+              <w:t>TO</w:t>
+            </w:r>
+          </w:p>
+        </w:tc>
+        <w:tc>
+          <w:tcPr>
+            <w:tcW w:w="4029" w:type="dxa"/>
+          </w:tcPr>
+          <w:p>
+            <w:pPr>
+              <w:rPr>
+                <w:rFonts w:ascii="Times New Roman" w:eastAsia="Times New Roman" w:hAnsi="Times New Roman" w:cs="Times New Roman"/>
+                <w:sz w:val="24"/>
+                <w:szCs w:val="24"/>
+              </w:rPr>
+            </w:pPr>
+            <w:r>
+              <w:rPr>
+                <w:rFonts w:ascii="Times New Roman" w:eastAsia="Times New Roman" w:hAnsi="Times New Roman" w:cs="Times New Roman"/>
+                <w:sz w:val="24"/>
+                <w:szCs w:val="24"/>
+              </w:rPr>
+              <w:t>to</w:t>
+            </w:r>
+          </w:p>
+        </w:tc>
+      </w:tr>
+      <w:tr>
+        <w:tc>
+          <w:tcPr>
+            <w:tcW w:w="831" w:type="dxa"/>
+          </w:tcPr>
+          <w:p>
+            <w:pPr>
+              <w:rPr>
+                <w:rFonts w:ascii="Times New Roman" w:eastAsia="Times New Roman" w:hAnsi="Times New Roman" w:cs="Times New Roman"/>
+                <w:sz w:val="24"/>
+                <w:szCs w:val="24"/>
+              </w:rPr>
+            </w:pPr>
+            <w:r>
+              <w:rPr>
+                <w:rFonts w:ascii="Times New Roman" w:eastAsia="Times New Roman" w:hAnsi="Times New Roman" w:cs="Times New Roman"/>
+                <w:sz w:val="24"/>
+                <w:szCs w:val="24"/>
+              </w:rPr>
+              <w:t>JJR</w:t>
+            </w:r>
+          </w:p>
+        </w:tc>
+        <w:tc>
+          <w:tcPr>
+            <w:tcW w:w="4181" w:type="dxa"/>
+          </w:tcPr>
+          <w:p>
+            <w:pPr>
+              <w:rPr>
+                <w:rFonts w:ascii="Times New Roman" w:eastAsia="Times New Roman" w:hAnsi="Times New Roman" w:cs="Times New Roman"/>
+                <w:sz w:val="24"/>
+                <w:szCs w:val="24"/>
+              </w:rPr>
+            </w:pPr>
+            <w:r>
+              <w:rPr>
+                <w:rFonts w:ascii="Times New Roman" w:eastAsia="Times New Roman" w:hAnsi="Times New Roman" w:cs="Times New Roman"/>
+                <w:sz w:val="24"/>
+                <w:szCs w:val="24"/>
+              </w:rPr>
+              <w:t>Adjective, comparative</w:t>
+            </w:r>
+          </w:p>
+        </w:tc>
+        <w:tc>
+          <w:tcPr>
+            <w:tcW w:w="764" w:type="dxa"/>
+          </w:tcPr>
+          <w:p>
+            <w:pPr>
+              <w:rPr>
+                <w:rFonts w:ascii="Times New Roman" w:eastAsia="Times New Roman" w:hAnsi="Times New Roman" w:cs="Times New Roman"/>
+                <w:sz w:val="24"/>
+                <w:szCs w:val="24"/>
+              </w:rPr>
+            </w:pPr>
+            <w:r>
+              <w:rPr>
+                <w:rFonts w:ascii="Times New Roman" w:eastAsia="Times New Roman" w:hAnsi="Times New Roman" w:cs="Times New Roman"/>
+                <w:sz w:val="24"/>
+                <w:szCs w:val="24"/>
+              </w:rPr>
+              <w:t>UH</w:t>
+            </w:r>
+          </w:p>
+        </w:tc>
+        <w:tc>
+          <w:tcPr>
+            <w:tcW w:w="4029" w:type="dxa"/>
+          </w:tcPr>
+          <w:p>
+            <w:pPr>
+              <w:rPr>
+                <w:rFonts w:ascii="Times New Roman" w:eastAsia="Times New Roman" w:hAnsi="Times New Roman" w:cs="Times New Roman"/>
+                <w:sz w:val="24"/>
+                <w:szCs w:val="24"/>
+              </w:rPr>
+            </w:pPr>
+            <w:r>
+              <w:rPr>
+                <w:rFonts w:ascii="Times New Roman" w:eastAsia="Times New Roman" w:hAnsi="Times New Roman" w:cs="Times New Roman"/>
+                <w:sz w:val="24"/>
+                <w:szCs w:val="24"/>
+              </w:rPr>
+              <w:t>Interjection</w:t>
+            </w:r>
+          </w:p>
+        </w:tc>
+      </w:tr>
+      <w:tr>
+        <w:tc>
+          <w:tcPr>
+            <w:tcW w:w="831" w:type="dxa"/>
+          </w:tcPr>
+          <w:p>
+            <w:pPr>
+              <w:rPr>
+                <w:rFonts w:ascii="Times New Roman" w:eastAsia="Times New Roman" w:hAnsi="Times New Roman" w:cs="Times New Roman"/>
+                <w:sz w:val="24"/>
+                <w:szCs w:val="24"/>
+              </w:rPr>
+            </w:pPr>
+            <w:r>
+              <w:rPr>
+                <w:rFonts w:ascii="Times New Roman" w:eastAsia="Times New Roman" w:hAnsi="Times New Roman" w:cs="Times New Roman"/>
+                <w:sz w:val="24"/>
+                <w:szCs w:val="24"/>
+              </w:rPr>
+              <w:t>JJS</w:t>
+            </w:r>
+          </w:p>
+        </w:tc>
+        <w:tc>
+          <w:tcPr>
+            <w:tcW w:w="4181" w:type="dxa"/>
+          </w:tcPr>
+          <w:p>
+            <w:pPr>
+              <w:rPr>
+                <w:rFonts w:ascii="Times New Roman" w:eastAsia="Times New Roman" w:hAnsi="Times New Roman" w:cs="Times New Roman"/>
+                <w:sz w:val="24"/>
+                <w:szCs w:val="24"/>
+              </w:rPr>
+            </w:pPr>
+            <w:r>
+              <w:rPr>
+                <w:rFonts w:ascii="Times New Roman" w:eastAsia="Times New Roman" w:hAnsi="Times New Roman" w:cs="Times New Roman"/>
+                <w:sz w:val="24"/>
+                <w:szCs w:val="24"/>
+              </w:rPr>
+              <w:t>Adjective, superlative</w:t>
+            </w:r>
+          </w:p>
+        </w:tc>
+        <w:tc>
+          <w:tcPr>
+            <w:tcW w:w="764" w:type="dxa"/>
+          </w:tcPr>
+          <w:p>
+            <w:pPr>
+              <w:rPr>
+                <w:rFonts w:ascii="Times New Roman" w:eastAsia="Times New Roman" w:hAnsi="Times New Roman" w:cs="Times New Roman"/>
+                <w:sz w:val="24"/>
+                <w:szCs w:val="24"/>
+              </w:rPr>
+            </w:pPr>
+            <w:r>
+              <w:rPr>
+                <w:rFonts w:ascii="Times New Roman" w:eastAsia="Times New Roman" w:hAnsi="Times New Roman" w:cs="Times New Roman"/>
+                <w:sz w:val="24"/>
+                <w:szCs w:val="24"/>
+              </w:rPr>
+              <w:t>VB</w:t>
+            </w:r>
+          </w:p>
+        </w:tc>
+        <w:tc>
+          <w:tcPr>
+            <w:tcW w:w="4029" w:type="dxa"/>
+          </w:tcPr>
+          <w:p>
+            <w:pPr>
+              <w:rPr>
+                <w:rFonts w:ascii="Times New Roman" w:eastAsia="Times New Roman" w:hAnsi="Times New Roman" w:cs="Times New Roman"/>
+                <w:sz w:val="24"/>
+                <w:szCs w:val="24"/>
+              </w:rPr>
+            </w:pPr>
+            <w:r>
+              <w:rPr>
+                <w:rFonts w:ascii="Times New Roman" w:eastAsia="Times New Roman" w:hAnsi="Times New Roman" w:cs="Times New Roman"/>
+                <w:sz w:val="24"/>
+                <w:szCs w:val="24"/>
+              </w:rPr>
+              <w:t>Verb, base form</w:t>
+            </w:r>
+          </w:p>
+        </w:tc>
+      </w:tr>
+      <w:tr>
+        <w:tc>
+          <w:tcPr>
+            <w:tcW w:w="831" w:type="dxa"/>
+          </w:tcPr>
+          <w:p>
+            <w:pPr>
+              <w:rPr>
+                <w:rFonts w:ascii="Times New Roman" w:eastAsia="Times New Roman" w:hAnsi="Times New Roman" w:cs="Times New Roman"/>
+                <w:sz w:val="24"/>
+                <w:szCs w:val="24"/>
+              </w:rPr>
+            </w:pPr>
+            <w:r>
+              <w:rPr>
+                <w:rFonts w:ascii="Times New Roman" w:eastAsia="Times New Roman" w:hAnsi="Times New Roman" w:cs="Times New Roman"/>
+                <w:sz w:val="24"/>
+                <w:szCs w:val="24"/>
+              </w:rPr>
+              <w:t>LS</w:t>
+            </w:r>
+          </w:p>
+        </w:tc>
+        <w:tc>
+          <w:tcPr>
+            <w:tcW w:w="4181" w:type="dxa"/>
+          </w:tcPr>
+          <w:p>
+            <w:pPr>
+              <w:rPr>
+                <w:rFonts w:ascii="Times New Roman" w:eastAsia="Times New Roman" w:hAnsi="Times New Roman" w:cs="Times New Roman"/>
+                <w:sz w:val="24"/>
+                <w:szCs w:val="24"/>
+              </w:rPr>
+            </w:pPr>
+            <w:r>
+              <w:rPr>
+                <w:rFonts w:ascii="Times New Roman" w:eastAsia="Times New Roman" w:hAnsi="Times New Roman" w:cs="Times New Roman"/>
+                <w:sz w:val="24"/>
+                <w:szCs w:val="24"/>
+              </w:rPr>
+              <w:t>List item marker</w:t>
+            </w:r>
+          </w:p>
+        </w:tc>
+        <w:tc>
+          <w:tcPr>
+            <w:tcW w:w="764" w:type="dxa"/>
+          </w:tcPr>
+          <w:p>
+            <w:pPr>
+              <w:rPr>
+                <w:rFonts w:ascii="Times New Roman" w:eastAsia="Times New Roman" w:hAnsi="Times New Roman" w:cs="Times New Roman"/>
+                <w:sz w:val="24"/>
+                <w:szCs w:val="24"/>
+              </w:rPr>
+            </w:pPr>
+            <w:r>
+              <w:rPr>
+                <w:rFonts w:ascii="Times New Roman" w:eastAsia="Times New Roman" w:hAnsi="Times New Roman" w:cs="Times New Roman"/>
+                <w:sz w:val="24"/>
+                <w:szCs w:val="24"/>
+              </w:rPr>
+              <w:t>VBD</w:t>
+            </w:r>
+          </w:p>
+        </w:tc>
+        <w:tc>
+          <w:tcPr>
+            <w:tcW w:w="4029" w:type="dxa"/>
+          </w:tcPr>
+          <w:p>
+            <w:pPr>
+              <w:rPr>
+                <w:rFonts w:ascii="Times New Roman" w:eastAsia="Times New Roman" w:hAnsi="Times New Roman" w:cs="Times New Roman"/>
+                <w:sz w:val="24"/>
+                <w:szCs w:val="24"/>
+              </w:rPr>
+            </w:pPr>
+            <w:r>
+              <w:rPr>
+                <w:rFonts w:ascii="Times New Roman" w:eastAsia="Times New Roman" w:hAnsi="Times New Roman" w:cs="Times New Roman"/>
+                <w:sz w:val="24"/>
+                <w:szCs w:val="24"/>
+              </w:rPr>
+              <w:t>Verb, past tense</w:t>
+            </w:r>
+          </w:p>
+        </w:tc>
+      </w:tr>
+      <w:tr>
+        <w:tc>
+          <w:tcPr>
+            <w:tcW w:w="831" w:type="dxa"/>
+          </w:tcPr>
+          <w:p>
+            <w:pPr>
+              <w:rPr>
+                <w:rFonts w:ascii="Times New Roman" w:eastAsia="Times New Roman" w:hAnsi="Times New Roman" w:cs="Times New Roman"/>
+                <w:sz w:val="24"/>
+                <w:szCs w:val="24"/>
+              </w:rPr>
+            </w:pPr>
+            <w:r>
+              <w:rPr>
+                <w:rFonts w:ascii="Times New Roman" w:eastAsia="Times New Roman" w:hAnsi="Times New Roman" w:cs="Times New Roman"/>
+                <w:sz w:val="24"/>
+                <w:szCs w:val="24"/>
+              </w:rPr>
+              <w:t>MD</w:t>
+            </w:r>
+          </w:p>
+        </w:tc>
+        <w:tc>
+          <w:tcPr>
+            <w:tcW w:w="4181" w:type="dxa"/>
+          </w:tcPr>
+          <w:p>
+            <w:pPr>
+              <w:rPr>
+                <w:rFonts w:ascii="Times New Roman" w:eastAsia="Times New Roman" w:hAnsi="Times New Roman" w:cs="Times New Roman"/>
+                <w:sz w:val="24"/>
+                <w:szCs w:val="24"/>
+              </w:rPr>
+            </w:pPr>
+            <w:r>
+              <w:rPr>
+                <w:rFonts w:ascii="Times New Roman" w:eastAsia="Times New Roman" w:hAnsi="Times New Roman" w:cs="Times New Roman"/>
+                <w:sz w:val="24"/>
+                <w:szCs w:val="24"/>
+              </w:rPr>
+              <w:t>Modal</w:t>
+            </w:r>
+          </w:p>
+        </w:tc>
+        <w:tc>
+          <w:tcPr>
+            <w:tcW w:w="764" w:type="dxa"/>
+          </w:tcPr>
+          <w:p>
+            <w:pPr>
+              <w:rPr>
+                <w:rFonts w:ascii="Times New Roman" w:eastAsia="Times New Roman" w:hAnsi="Times New Roman" w:cs="Times New Roman"/>
+                <w:sz w:val="24"/>
+                <w:szCs w:val="24"/>
+              </w:rPr>
+            </w:pPr>
+            <w:r>
+              <w:rPr>
+                <w:rFonts w:ascii="Times New Roman" w:eastAsia="Times New Roman" w:hAnsi="Times New Roman" w:cs="Times New Roman"/>
+                <w:sz w:val="24"/>
+                <w:szCs w:val="24"/>
+              </w:rPr>
+              <w:t>VBG</w:t>
+            </w:r>
+          </w:p>
+        </w:tc>
+        <w:tc>
+          <w:tcPr>
+            <w:tcW w:w="4029" w:type="dxa"/>
+          </w:tcPr>
+          <w:p>
+            <w:pPr>
+              <w:rPr>
+                <w:rFonts w:ascii="Times New Roman" w:eastAsia="Times New Roman" w:hAnsi="Times New Roman" w:cs="Times New Roman"/>
+                <w:sz w:val="24"/>
+                <w:szCs w:val="24"/>
+              </w:rPr>
+            </w:pPr>
+            <w:r>
+              <w:rPr>
+                <w:rFonts w:ascii="Times New Roman" w:eastAsia="Times New Roman" w:hAnsi="Times New Roman" w:cs="Times New Roman"/>
+                <w:sz w:val="24"/>
+                <w:szCs w:val="24"/>
+              </w:rPr>
+              <w:t>Verb, gerund or present participle</w:t>
+            </w:r>
+          </w:p>
+        </w:tc>
+      </w:tr>
+      <w:tr>
+        <w:tc>
+          <w:tcPr>
+            <w:tcW w:w="831" w:type="dxa"/>
+          </w:tcPr>
+          <w:p>
+            <w:pPr>
+              <w:rPr>
+                <w:rFonts w:ascii="Times New Roman" w:eastAsia="Times New Roman" w:hAnsi="Times New Roman" w:cs="Times New Roman"/>
+                <w:sz w:val="24"/>
+                <w:szCs w:val="24"/>
+              </w:rPr>
+            </w:pPr>
+            <w:r>
+              <w:rPr>
+                <w:rFonts w:ascii="Times New Roman" w:eastAsia="Times New Roman" w:hAnsi="Times New Roman" w:cs="Times New Roman"/>
+                <w:sz w:val="24"/>
+                <w:szCs w:val="24"/>
+              </w:rPr>
+              <w:t>NN</w:t>
+            </w:r>
+          </w:p>
+        </w:tc>
+        <w:tc>
+          <w:tcPr>
+            <w:tcW w:w="4181" w:type="dxa"/>
+          </w:tcPr>
+          <w:p>
+            <w:pPr>
+              <w:rPr>
+                <w:rFonts w:ascii="Times New Roman" w:eastAsia="Times New Roman" w:hAnsi="Times New Roman" w:cs="Times New Roman"/>
+                <w:sz w:val="24"/>
+                <w:szCs w:val="24"/>
+              </w:rPr>
+            </w:pPr>
+            <w:r>
+              <w:rPr>
+                <w:rFonts w:ascii="Times New Roman" w:eastAsia="Times New Roman" w:hAnsi="Times New Roman" w:cs="Times New Roman"/>
+                <w:sz w:val="24"/>
+                <w:szCs w:val="24"/>
+              </w:rPr>
+              <w:t>Noun, singular or mass</w:t>
+            </w:r>
+          </w:p>
+        </w:tc>
+        <w:tc>
+          <w:tcPr>
+            <w:tcW w:w="764" w:type="dxa"/>
+          </w:tcPr>
+          <w:p>
+            <w:pPr>
+              <w:rPr>
+                <w:rFonts w:ascii="Times New Roman" w:eastAsia="Times New Roman" w:hAnsi="Times New Roman" w:cs="Times New Roman"/>
+                <w:sz w:val="24"/>
+                <w:szCs w:val="24"/>
+              </w:rPr>
+            </w:pPr>
+            <w:r>
+              <w:rPr>
+                <w:rFonts w:ascii="Times New Roman" w:eastAsia="Times New Roman" w:hAnsi="Times New Roman" w:cs="Times New Roman"/>
+                <w:sz w:val="24"/>
+                <w:szCs w:val="24"/>
+              </w:rPr>
+              <w:t>VBN</w:t>
+            </w:r>
+          </w:p>
+        </w:tc>
+        <w:tc>
+          <w:tcPr>
+            <w:tcW w:w="4029" w:type="dxa"/>
+          </w:tcPr>
+          <w:p>
+            <w:pPr>
+              <w:rPr>
+                <w:rFonts w:ascii="Times New Roman" w:eastAsia="Times New Roman" w:hAnsi="Times New Roman" w:cs="Times New Roman"/>
+                <w:sz w:val="24"/>
+                <w:szCs w:val="24"/>
+              </w:rPr>
+            </w:pPr>
+            <w:r>
+              <w:rPr>
+                <w:rFonts w:ascii="Times New Roman" w:eastAsia="Times New Roman" w:hAnsi="Times New Roman" w:cs="Times New Roman"/>
+                <w:sz w:val="24"/>
+                <w:szCs w:val="24"/>
+              </w:rPr>
+              <w:t>Verb, past participle</w:t>
+            </w:r>
+          </w:p>
+        </w:tc>
+      </w:tr>
+      <w:tr>
+        <w:tc>
+          <w:tcPr>
+            <w:tcW w:w="831" w:type="dxa"/>
+          </w:tcPr>
+          <w:p>
+            <w:pPr>
+              <w:rPr>
+                <w:rFonts w:ascii="Times New Roman" w:eastAsia="Times New Roman" w:hAnsi="Times New Roman" w:cs="Times New Roman"/>
+                <w:sz w:val="24"/>
+                <w:szCs w:val="24"/>
+              </w:rPr>
+            </w:pPr>
+            <w:r>
+              <w:rPr>
+                <w:rFonts w:ascii="Times New Roman" w:eastAsia="Times New Roman" w:hAnsi="Times New Roman" w:cs="Times New Roman"/>
+                <w:sz w:val="24"/>
+                <w:szCs w:val="24"/>
+              </w:rPr>
+              <w:t>NNS</w:t>
+            </w:r>
+          </w:p>
+        </w:tc>
+        <w:tc>
+          <w:tcPr>
+            <w:tcW w:w="4181" w:type="dxa"/>
+          </w:tcPr>
+          <w:p>
+            <w:pPr>
+              <w:rPr>
+                <w:rFonts w:ascii="Times New Roman" w:eastAsia="Times New Roman" w:hAnsi="Times New Roman" w:cs="Times New Roman"/>
+                <w:sz w:val="24"/>
+                <w:szCs w:val="24"/>
+              </w:rPr>
+            </w:pPr>
+            <w:r>
+              <w:rPr>
+                <w:rFonts w:ascii="Times New Roman" w:eastAsia="Times New Roman" w:hAnsi="Times New Roman" w:cs="Times New Roman"/>
+                <w:sz w:val="24"/>
+                <w:szCs w:val="24"/>
+              </w:rPr>
+              <w:t>Noun, plural</w:t>
+            </w:r>
+          </w:p>
+        </w:tc>
+        <w:tc>
+          <w:tcPr>
+            <w:tcW w:w="764" w:type="dxa"/>
+          </w:tcPr>
+          <w:p>
+            <w:pPr>
+              <w:rPr>
+                <w:rFonts w:ascii="Times New Roman" w:eastAsia="Times New Roman" w:hAnsi="Times New Roman" w:cs="Times New Roman"/>
+                <w:sz w:val="24"/>
+                <w:szCs w:val="24"/>
+              </w:rPr>
+            </w:pPr>
+            <w:r>
+              <w:rPr>
+                <w:rFonts w:ascii="Times New Roman" w:eastAsia="Times New Roman" w:hAnsi="Times New Roman" w:cs="Times New Roman"/>
+                <w:sz w:val="24"/>
+                <w:szCs w:val="24"/>
+              </w:rPr>
+              <w:t>VBP</w:t>
+            </w:r>
+          </w:p>
+        </w:tc>
+        <w:tc>
+          <w:tcPr>
+            <w:tcW w:w="4029" w:type="dxa"/>
+          </w:tcPr>
+          <w:p>
+            <w:pPr>
+              <w:rPr>
+                <w:rFonts w:ascii="Times New Roman" w:eastAsia="Times New Roman" w:hAnsi="Times New Roman" w:cs="Times New Roman"/>
+                <w:sz w:val="24"/>
+                <w:szCs w:val="24"/>
+              </w:rPr>
+            </w:pPr>
+            <w:r>
+              <w:rPr>
+                <w:rFonts w:ascii="Times New Roman" w:eastAsia="Times New Roman" w:hAnsi="Times New Roman" w:cs="Times New Roman"/>
+                <w:sz w:val="24"/>
+                <w:szCs w:val="24"/>
+              </w:rPr>
+              <w:t>Verb, non-3rd person singular present</w:t>
+            </w:r>
+          </w:p>
+        </w:tc>
+      </w:tr>
+      <w:tr>
+        <w:tc>
+          <w:tcPr>
+            <w:tcW w:w="831" w:type="dxa"/>
+          </w:tcPr>
+          <w:p>
+            <w:pPr>
+              <w:rPr>
+                <w:rFonts w:ascii="Times New Roman" w:eastAsia="Times New Roman" w:hAnsi="Times New Roman" w:cs="Times New Roman"/>
+                <w:sz w:val="24"/>
+                <w:szCs w:val="24"/>
+              </w:rPr>
+            </w:pPr>
+            <w:r>
+              <w:rPr>
+                <w:rFonts w:ascii="Times New Roman" w:eastAsia="Times New Roman" w:hAnsi="Times New Roman" w:cs="Times New Roman"/>
+                <w:sz w:val="24"/>
+                <w:szCs w:val="24"/>
+              </w:rPr>
+              <w:t>NNP</w:t>
+            </w:r>
+          </w:p>
+        </w:tc>
+        <w:tc>
+          <w:tcPr>
+            <w:tcW w:w="4181" w:type="dxa"/>
+          </w:tcPr>
+          <w:p>
+            <w:pPr>
+              <w:rPr>
+                <w:rFonts w:ascii="Times New Roman" w:eastAsia="Times New Roman" w:hAnsi="Times New Roman" w:cs="Times New Roman"/>
+                <w:sz w:val="24"/>
+                <w:szCs w:val="24"/>
+              </w:rPr>
+            </w:pPr>
+            <w:r>
+              <w:rPr>
+                <w:rFonts w:ascii="Times New Roman" w:eastAsia="Times New Roman" w:hAnsi="Times New Roman" w:cs="Times New Roman"/>
+                <w:sz w:val="24"/>
+                <w:szCs w:val="24"/>
+              </w:rPr>
+              <w:t>Proper noun, singular</w:t>
+            </w:r>
+          </w:p>
+        </w:tc>
+        <w:tc>
+          <w:tcPr>
+            <w:tcW w:w="764" w:type="dxa"/>
+          </w:tcPr>
+          <w:p>
+            <w:pPr>
+              <w:rPr>
+                <w:rFonts w:ascii="Times New Roman" w:eastAsia="Times New Roman" w:hAnsi="Times New Roman" w:cs="Times New Roman"/>
+                <w:sz w:val="24"/>
+                <w:szCs w:val="24"/>
+              </w:rPr>
+            </w:pPr>
+            <w:r>
+              <w:rPr>
+                <w:rFonts w:ascii="Times New Roman" w:eastAsia="Times New Roman" w:hAnsi="Times New Roman" w:cs="Times New Roman"/>
+                <w:sz w:val="24"/>
+                <w:szCs w:val="24"/>
+              </w:rPr>
+              <w:t>VBZ</w:t>
+            </w:r>
+          </w:p>
+        </w:tc>
+        <w:tc>
+          <w:tcPr>
+            <w:tcW w:w="4029" w:type="dxa"/>
+          </w:tcPr>
+          <w:p>
+            <w:pPr>
+              <w:rPr>
+                <w:rFonts w:ascii="Times New Roman" w:eastAsia="Times New Roman" w:hAnsi="Times New Roman" w:cs="Times New Roman"/>
+                <w:sz w:val="24"/>
+                <w:szCs w:val="24"/>
+              </w:rPr>
+            </w:pPr>
+            <w:r>
+              <w:rPr>
+                <w:rFonts w:ascii="Times New Roman" w:eastAsia="Times New Roman" w:hAnsi="Times New Roman" w:cs="Times New Roman"/>
+                <w:sz w:val="24"/>
+                <w:szCs w:val="24"/>
+              </w:rPr>
+              <w:t>Verb, 3rd person singular present</w:t>
+            </w:r>
+          </w:p>
+        </w:tc>
+      </w:tr>
+      <w:tr>
+        <w:tc>
+          <w:tcPr>
+            <w:tcW w:w="831" w:type="dxa"/>
+          </w:tcPr>
+          <w:p>
+            <w:pPr>
+              <w:rPr>
+                <w:rFonts w:ascii="Times New Roman" w:eastAsia="Times New Roman" w:hAnsi="Times New Roman" w:cs="Times New Roman"/>
+                <w:sz w:val="24"/>
+                <w:szCs w:val="24"/>
+              </w:rPr>
+            </w:pPr>
+            <w:r>
+              <w:rPr>
+                <w:rFonts w:ascii="Times New Roman" w:eastAsia="Times New Roman" w:hAnsi="Times New Roman" w:cs="Times New Roman"/>
+                <w:sz w:val="24"/>
+                <w:szCs w:val="24"/>
+              </w:rPr>
+              <w:t>NNPS</w:t>
+            </w:r>
+          </w:p>
+        </w:tc>
+        <w:tc>
+          <w:tcPr>
+            <w:tcW w:w="4181" w:type="dxa"/>
+          </w:tcPr>
+          <w:p>
+            <w:pPr>
+              <w:rPr>
+                <w:rFonts w:ascii="Times New Roman" w:eastAsia="Times New Roman" w:hAnsi="Times New Roman" w:cs="Times New Roman"/>
+                <w:sz w:val="24"/>
+                <w:szCs w:val="24"/>
+              </w:rPr>
+            </w:pPr>
+            <w:r>
+              <w:rPr>
+                <w:rFonts w:ascii="Times New Roman" w:eastAsia="Times New Roman" w:hAnsi="Times New Roman" w:cs="Times New Roman"/>
+                <w:sz w:val="24"/>
+                <w:szCs w:val="24"/>
+              </w:rPr>
+              <w:t>Proper noun, plural</w:t>
+            </w:r>
+          </w:p>
+        </w:tc>
+        <w:tc>
+          <w:tcPr>
+            <w:tcW w:w="764" w:type="dxa"/>
+          </w:tcPr>
+          <w:p>
+            <w:pPr>
+              <w:rPr>
+                <w:rFonts w:ascii="Times New Roman" w:eastAsia="Times New Roman" w:hAnsi="Times New Roman" w:cs="Times New Roman"/>
+                <w:sz w:val="24"/>
+                <w:szCs w:val="24"/>
+              </w:rPr>
+            </w:pPr>
+            <w:r>
+              <w:rPr>
+                <w:rFonts w:ascii="Times New Roman" w:eastAsia="Times New Roman" w:hAnsi="Times New Roman" w:cs="Times New Roman"/>
+                <w:sz w:val="24"/>
+                <w:szCs w:val="24"/>
+              </w:rPr>
+              <w:t>WDT</w:t>
+            </w:r>
+          </w:p>
+        </w:tc>
+        <w:tc>
+          <w:tcPr>
+            <w:tcW w:w="4029" w:type="dxa"/>
+          </w:tcPr>
+          <w:p>
+            <w:pPr>
+              <w:rPr>
+                <w:rFonts w:ascii="Times New Roman" w:eastAsia="Times New Roman" w:hAnsi="Times New Roman" w:cs="Times New Roman"/>
+                <w:sz w:val="24"/>
+                <w:szCs w:val="24"/>
+              </w:rPr>
+            </w:pPr>
+            <w:r>
+              <w:rPr>
+                <w:rFonts w:ascii="Times New Roman" w:eastAsia="Times New Roman" w:hAnsi="Times New Roman" w:cs="Times New Roman"/>
+                <w:sz w:val="24"/>
+                <w:szCs w:val="24"/>
+              </w:rPr>
+              <w:t>Wh-determiner</w:t>
+            </w:r>
+          </w:p>
+        </w:tc>
+      </w:tr>
+      <w:tr>
+        <w:tc>
+          <w:tcPr>
+            <w:tcW w:w="831" w:type="dxa"/>
+          </w:tcPr>
+          <w:p>
+            <w:pPr>
+              <w:rPr>
+                <w:rFonts w:ascii="Times New Roman" w:eastAsia="Times New Roman" w:hAnsi="Times New Roman" w:cs="Times New Roman"/>
+                <w:sz w:val="24"/>
+                <w:szCs w:val="24"/>
+              </w:rPr>
+            </w:pPr>
+            <w:r>
+              <w:rPr>
+                <w:rFonts w:ascii="Times New Roman" w:eastAsia="Times New Roman" w:hAnsi="Times New Roman" w:cs="Times New Roman"/>
+                <w:sz w:val="24"/>
+                <w:szCs w:val="24"/>
+              </w:rPr>
+              <w:t>PDT</w:t>
+            </w:r>
+          </w:p>
+        </w:tc>
+        <w:tc>
+          <w:tcPr>
+            <w:tcW w:w="4181" w:type="dxa"/>
+          </w:tcPr>
+          <w:p>
+            <w:pPr>
+              <w:rPr>
+                <w:rFonts w:ascii="Times New Roman" w:eastAsia="Times New Roman" w:hAnsi="Times New Roman" w:cs="Times New Roman"/>
+                <w:sz w:val="24"/>
+                <w:szCs w:val="24"/>
+              </w:rPr>
+            </w:pPr>
+            <w:r>
+              <w:rPr>
+                <w:rFonts w:ascii="Times New Roman" w:eastAsia="Times New Roman" w:hAnsi="Times New Roman" w:cs="Times New Roman"/>
+                <w:sz w:val="24"/>
+                <w:szCs w:val="24"/>
+              </w:rPr>
+              <w:t>Predeterminer</w:t>
+            </w:r>
+          </w:p>
+        </w:tc>
+        <w:tc>
+          <w:tcPr>
+            <w:tcW w:w="764" w:type="dxa"/>
+          </w:tcPr>
+          <w:p>
+            <w:pPr>
+              <w:rPr>
+                <w:rFonts w:ascii="Times New Roman" w:eastAsia="Times New Roman" w:hAnsi="Times New Roman" w:cs="Times New Roman"/>
+                <w:sz w:val="24"/>
+                <w:szCs w:val="24"/>
+              </w:rPr>
+            </w:pPr>
+            <w:r>
+              <w:rPr>
+                <w:rFonts w:ascii="Times New Roman" w:eastAsia="Times New Roman" w:hAnsi="Times New Roman" w:cs="Times New Roman"/>
+                <w:sz w:val="24"/>
+                <w:szCs w:val="24"/>
+              </w:rPr>
+              <w:t>WP</w:t>
+            </w:r>
+          </w:p>
+        </w:tc>
+        <w:tc>
+          <w:tcPr>
+            <w:tcW w:w="4029" w:type="dxa"/>
+          </w:tcPr>
+          <w:p>
+            <w:pPr>
+              <w:rPr>
+                <w:rFonts w:ascii="Times New Roman" w:eastAsia="Times New Roman" w:hAnsi="Times New Roman" w:cs="Times New Roman"/>
+                <w:sz w:val="24"/>
+                <w:szCs w:val="24"/>
+              </w:rPr>
+            </w:pPr>
+            <w:r>
+              <w:rPr>
+                <w:rFonts w:ascii="Times New Roman" w:eastAsia="Times New Roman" w:hAnsi="Times New Roman" w:cs="Times New Roman"/>
+                <w:sz w:val="24"/>
+                <w:szCs w:val="24"/>
+              </w:rPr>
+              <w:t>Wh-pronoun</w:t>
+            </w:r>
+          </w:p>
+        </w:tc>
+      </w:tr>
+      <w:tr>
+        <w:tc>
+          <w:tcPr>
+            <w:tcW w:w="831" w:type="dxa"/>
+          </w:tcPr>
+          <w:p>
+            <w:pPr>
+              <w:rPr>
+                <w:rFonts w:ascii="Times New Roman" w:eastAsia="Times New Roman" w:hAnsi="Times New Roman" w:cs="Times New Roman"/>
+                <w:sz w:val="24"/>
+                <w:szCs w:val="24"/>
+              </w:rPr>
+            </w:pPr>
+            <w:r>
+              <w:rPr>
+                <w:rFonts w:ascii="Times New Roman" w:eastAsia="Times New Roman" w:hAnsi="Times New Roman" w:cs="Times New Roman"/>
+                <w:sz w:val="24"/>
+                <w:szCs w:val="24"/>
+              </w:rPr>
+              <w:t>POS</w:t>
+            </w:r>
+          </w:p>
+        </w:tc>
+        <w:tc>
+          <w:tcPr>
+            <w:tcW w:w="4181" w:type="dxa"/>
+          </w:tcPr>
+          <w:p>
+            <w:pPr>
+              <w:rPr>
+                <w:rFonts w:ascii="Times New Roman" w:eastAsia="Times New Roman" w:hAnsi="Times New Roman" w:cs="Times New Roman"/>
+                <w:sz w:val="24"/>
+                <w:szCs w:val="24"/>
+              </w:rPr>
+            </w:pPr>
+            <w:r>
+              <w:rPr>
+                <w:rFonts w:ascii="Times New Roman" w:eastAsia="Times New Roman" w:hAnsi="Times New Roman" w:cs="Times New Roman"/>
+                <w:sz w:val="24"/>
+                <w:szCs w:val="24"/>
+              </w:rPr>
+              <w:t>Possessive ending</w:t>
+            </w:r>
+          </w:p>
+        </w:tc>
+        <w:tc>
+          <w:tcPr>
+            <w:tcW w:w="764" w:type="dxa"/>
+          </w:tcPr>
+          <w:p>
+            <w:pPr>
+              <w:rPr>
+                <w:rFonts w:ascii="Times New Roman" w:eastAsia="Times New Roman" w:hAnsi="Times New Roman" w:cs="Times New Roman"/>
+                <w:sz w:val="24"/>
+                <w:szCs w:val="24"/>
+              </w:rPr>
+            </w:pPr>
+            <w:r>
+              <w:rPr>
+                <w:rFonts w:ascii="Times New Roman" w:eastAsia="Times New Roman" w:hAnsi="Times New Roman" w:cs="Times New Roman"/>
+                <w:sz w:val="24"/>
+                <w:szCs w:val="24"/>
+              </w:rPr>
+              <w:t>WP$</w:t>
+            </w:r>
+          </w:p>
+        </w:tc>
+        <w:tc>
+          <w:tcPr>
+            <w:tcW w:w="4029" w:type="dxa"/>
+          </w:tcPr>
+          <w:p>
+            <w:pPr>
+              <w:rPr>
+                <w:rFonts w:ascii="Times New Roman" w:eastAsia="Times New Roman" w:hAnsi="Times New Roman" w:cs="Times New Roman"/>
+                <w:sz w:val="24"/>
+                <w:szCs w:val="24"/>
+              </w:rPr>
+            </w:pPr>
+            <w:r>
+              <w:rPr>
+                <w:rFonts w:ascii="Times New Roman" w:eastAsia="Times New Roman" w:hAnsi="Times New Roman" w:cs="Times New Roman"/>
+                <w:sz w:val="24"/>
+                <w:szCs w:val="24"/>
+              </w:rPr>
+              <w:t>Possessive wh-pronoun</w:t>
+            </w:r>
+          </w:p>
+        </w:tc>
+      </w:tr>
+      <w:tr>
+        <w:tc>
+          <w:tcPr>
+            <w:tcW w:w="831" w:type="dxa"/>
+          </w:tcPr>
+          <w:p>
+            <w:pPr>
+              <w:rPr>
+                <w:rFonts w:ascii="Times New Roman" w:eastAsia="Times New Roman" w:hAnsi="Times New Roman" w:cs="Times New Roman"/>
+                <w:sz w:val="24"/>
+                <w:szCs w:val="24"/>
+              </w:rPr>
+            </w:pPr>
+            <w:r>
+              <w:rPr>
+                <w:rFonts w:ascii="Times New Roman" w:eastAsia="Times New Roman" w:hAnsi="Times New Roman" w:cs="Times New Roman"/>
+                <w:sz w:val="24"/>
+                <w:szCs w:val="24"/>
+              </w:rPr>
+              <w:t>PRP</w:t>
+            </w:r>
+          </w:p>
+        </w:tc>
+        <w:tc>
+          <w:tcPr>
+            <w:tcW w:w="4181" w:type="dxa"/>
+          </w:tcPr>
+          <w:p>
+            <w:pPr>
+              <w:rPr>
+                <w:rFonts w:ascii="Times New Roman" w:eastAsia="Times New Roman" w:hAnsi="Times New Roman" w:cs="Times New Roman"/>
+                <w:sz w:val="24"/>
+                <w:szCs w:val="24"/>
+              </w:rPr>
+            </w:pPr>
+            <w:r>
+              <w:rPr>
+                <w:rFonts w:ascii="Times New Roman" w:eastAsia="Times New Roman" w:hAnsi="Times New Roman" w:cs="Times New Roman"/>
+                <w:sz w:val="24"/>
+                <w:szCs w:val="24"/>
+              </w:rPr>
+              <w:t>Personal pronoun</w:t>
+            </w:r>
+          </w:p>
+        </w:tc>
+        <w:tc>
+          <w:tcPr>
+            <w:tcW w:w="764" w:type="dxa"/>
+          </w:tcPr>
+          <w:p>
+            <w:pPr>
+              <w:rPr>
+                <w:rFonts w:ascii="Times New Roman" w:eastAsia="Times New Roman" w:hAnsi="Times New Roman" w:cs="Times New Roman"/>
+                <w:sz w:val="24"/>
+                <w:szCs w:val="24"/>
+              </w:rPr>
+            </w:pPr>
+            <w:r>
+              <w:rPr>
+                <w:rFonts w:ascii="Times New Roman" w:eastAsia="Times New Roman" w:hAnsi="Times New Roman" w:cs="Times New Roman"/>
+                <w:sz w:val="24"/>
+                <w:szCs w:val="24"/>
+              </w:rPr>
+              <w:t>WRB</w:t>
+            </w:r>
+          </w:p>
+        </w:tc>
+        <w:tc>
+          <w:tcPr>
+            <w:tcW w:w="4029" w:type="dxa"/>
+          </w:tcPr>
+          <w:p>
+            <w:pPr>
+              <w:rPr>
+                <w:rFonts w:ascii="Times New Roman" w:eastAsia="Times New Roman" w:hAnsi="Times New Roman" w:cs="Times New Roman"/>
+                <w:sz w:val="24"/>
+                <w:szCs w:val="24"/>
+              </w:rPr>
+            </w:pPr>
+            <w:r>
+              <w:rPr>
+                <w:rFonts w:ascii="Times New Roman" w:eastAsia="Times New Roman" w:hAnsi="Times New Roman" w:cs="Times New Roman"/>
+                <w:sz w:val="24"/>
+                <w:szCs w:val="24"/>
+              </w:rPr>
+              <w:t>Wh-adverb</w:t>
+            </w:r>
+          </w:p>
+        </w:tc>
+      </w:tr>
+    </w:tbl>
+    <w:p>
+      <w:pPr>
+        <w:spacing w:line="240" w:lineRule="auto"/>
+        <w:jc w:val="both"/>
+        <w:rPr>
+          <w:rFonts w:ascii="Times New Roman" w:hAnsi="Times New Roman" w:cs="Times New Roman"/>
+          <w:sz w:val="24"/>
+          <w:szCs w:val="24"/>
+        </w:rPr>
+      </w:pPr>
+    </w:p>
+    <w:p>
+      <w:pPr>
+        <w:spacing w:line="240" w:lineRule="auto"/>
+        <w:jc w:val="both"/>
+        <w:rPr>
+          <w:rFonts w:ascii="Times New Roman" w:hAnsi="Times New Roman" w:cs="Times New Roman"/>
+          <w:sz w:val="24"/>
+          <w:szCs w:val="24"/>
+        </w:rPr>
+      </w:pPr>
+      <w:r>
+        <w:rPr>
+          <w:rFonts w:ascii="Times New Roman" w:hAnsi="Times New Roman" w:cs="Times New Roman"/>
+          <w:sz w:val="24"/>
+          <w:szCs w:val="24"/>
+        </w:rPr>
+        <w:t>Let us take the previously mentioned example as a sentence and tags its parts of speech.</w:t>
+      </w:r>
+      <w:r>
+        <w:rPr>
+          <w:rFonts w:ascii="Times New Roman" w:hAnsi="Times New Roman" w:cs="Times New Roman"/>
+          <w:sz w:val="24"/>
+          <w:szCs w:val="24"/>
+        </w:rPr>
+        <w:t xml:space="preserve"> You can understand the meaning of each tag from the above given table.</w:t>
+      </w:r>
       <w:bookmarkStart w:id="0" w:name="_GoBack"/>
       <w:bookmarkEnd w:id="0"/>
     </w:p>
@@ -5678,424 +8289,1010 @@
         <w:jc w:val="both"/>
         <w:rPr>
           <w:rFonts w:ascii="Times New Roman" w:hAnsi="Times New Roman" w:cs="Times New Roman"/>
-          <w:b/>
-          <w:sz w:val="24"/>
-          <w:szCs w:val="24"/>
-        </w:rPr>
-      </w:pPr>
-      <w:r>
-        <w:rPr>
-          <w:rFonts w:ascii="Times New Roman" w:hAnsi="Times New Roman" w:cs="Times New Roman"/>
-          <w:b/>
-          <w:sz w:val="24"/>
-          <w:szCs w:val="24"/>
-        </w:rPr>
-        <w:t>7</w:t>
-      </w:r>
-      <w:r>
-        <w:rPr>
-          <w:rFonts w:ascii="Times New Roman" w:hAnsi="Times New Roman" w:cs="Times New Roman"/>
-          <w:b/>
-          <w:sz w:val="24"/>
-          <w:szCs w:val="24"/>
-        </w:rPr>
-        <w:t>.1 Overview</w:t>
-      </w:r>
-    </w:p>
-    <w:p>
-      <w:pPr>
-        <w:spacing w:line="240" w:lineRule="auto"/>
-        <w:jc w:val="both"/>
-        <w:rPr>
-          <w:rFonts w:ascii="Times New Roman" w:hAnsi="Times New Roman" w:cs="Times New Roman"/>
-          <w:sz w:val="24"/>
-          <w:szCs w:val="24"/>
-        </w:rPr>
-      </w:pPr>
-      <w:r>
-        <w:rPr>
-          <w:rFonts w:ascii="Times New Roman" w:hAnsi="Times New Roman" w:cs="Times New Roman"/>
-          <w:sz w:val="24"/>
-          <w:szCs w:val="24"/>
-        </w:rPr>
-        <w:t>This</w:t>
-      </w:r>
-      <w:r>
-        <w:rPr>
-          <w:rFonts w:ascii="Times New Roman" w:hAnsi="Times New Roman" w:cs="Times New Roman"/>
-          <w:sz w:val="24"/>
-          <w:szCs w:val="24"/>
-        </w:rPr>
-        <w:t xml:space="preserve"> chapter describes the software development approach taken to build the system. I found out that Test Driven Development is one of the best software development approaches for building a rule-based system. This chapter will elaborate on the various stages involved in test driven development and how its principles help in building a stable rule-based system.</w:t>
-      </w:r>
-    </w:p>
-    <w:p>
-      <w:pPr>
-        <w:spacing w:line="240" w:lineRule="auto"/>
-        <w:jc w:val="both"/>
-        <w:rPr>
-          <w:rFonts w:ascii="Times New Roman" w:hAnsi="Times New Roman" w:cs="Times New Roman"/>
-          <w:b/>
-          <w:sz w:val="24"/>
-          <w:szCs w:val="24"/>
-        </w:rPr>
-      </w:pPr>
-      <w:r>
-        <w:rPr>
-          <w:rFonts w:ascii="Times New Roman" w:hAnsi="Times New Roman" w:cs="Times New Roman"/>
-          <w:b/>
-          <w:sz w:val="24"/>
-          <w:szCs w:val="24"/>
-        </w:rPr>
-        <w:t>7</w:t>
-      </w:r>
-      <w:r>
-        <w:rPr>
-          <w:rFonts w:ascii="Times New Roman" w:hAnsi="Times New Roman" w:cs="Times New Roman"/>
-          <w:b/>
-          <w:sz w:val="24"/>
-          <w:szCs w:val="24"/>
+          <w:sz w:val="24"/>
+          <w:szCs w:val="24"/>
+        </w:rPr>
+      </w:pPr>
+      <w:r>
+        <w:rPr>
+          <w:noProof/>
+        </w:rPr>
+        <w:drawing>
+          <wp:inline distT="0" distB="0" distL="0" distR="0" wp14:anchorId="528CF992" wp14:editId="1F4076D6">
+            <wp:extent cx="2114901" cy="399150"/>
+            <wp:effectExtent l="0" t="0" r="0" b="1270"/>
+            <wp:docPr id="4" name="Picture 4"/>
+            <wp:cNvGraphicFramePr>
+              <a:graphicFrameLocks xmlns:a="http://schemas.openxmlformats.org/drawingml/2006/main" noChangeAspect="1"/>
+            </wp:cNvGraphicFramePr>
+            <a:graphic xmlns:a="http://schemas.openxmlformats.org/drawingml/2006/main">
+              <a:graphicData uri="http://schemas.openxmlformats.org/drawingml/2006/picture">
+                <pic:pic xmlns:pic="http://schemas.openxmlformats.org/drawingml/2006/picture">
+                  <pic:nvPicPr>
+                    <pic:cNvPr id="1" name=""/>
+                    <pic:cNvPicPr/>
+                  </pic:nvPicPr>
+                  <pic:blipFill>
+                    <a:blip r:embed="rId22"/>
+                    <a:stretch>
+                      <a:fillRect/>
+                    </a:stretch>
+                  </pic:blipFill>
+                  <pic:spPr>
+                    <a:xfrm>
+                      <a:off x="0" y="0"/>
+                      <a:ext cx="2366188" cy="446576"/>
+                    </a:xfrm>
+                    <a:prstGeom prst="rect">
+                      <a:avLst/>
+                    </a:prstGeom>
+                  </pic:spPr>
+                </pic:pic>
+              </a:graphicData>
+            </a:graphic>
+          </wp:inline>
+        </w:drawing>
+      </w:r>
+    </w:p>
+    <w:p>
+      <w:pPr>
+        <w:spacing w:line="240" w:lineRule="auto"/>
+        <w:jc w:val="both"/>
+        <w:rPr>
+          <w:rFonts w:ascii="Times New Roman" w:hAnsi="Times New Roman" w:cs="Times New Roman"/>
+          <w:sz w:val="24"/>
+          <w:szCs w:val="24"/>
+        </w:rPr>
+      </w:pPr>
+      <w:r>
+        <w:rPr>
+          <w:rFonts w:ascii="Times New Roman" w:hAnsi="Times New Roman" w:cs="Times New Roman"/>
+          <w:sz w:val="24"/>
+          <w:szCs w:val="24"/>
+        </w:rPr>
+        <w:t>In general, many of the most common words used in English belong to more than one category of part of speech. As an example, the “book” can both be a verb and a noun. Thus, the task of parts of speech tagging is also required to disambiguate between the various possible tags that can be applied to a word.</w:t>
+      </w:r>
+      <w:r>
+        <w:rPr>
+          <w:rFonts w:ascii="Times New Roman" w:hAnsi="Times New Roman" w:cs="Times New Roman"/>
+          <w:sz w:val="24"/>
+          <w:szCs w:val="24"/>
+        </w:rPr>
+        <w:t xml:space="preserve"> Following are some of the major problems that most taggers face, which affect tasks like information extraction that use these taggers as a source of information.</w:t>
+      </w:r>
+    </w:p>
+    <w:p>
+      <w:pPr>
+        <w:pStyle w:val="ListParagraph"/>
+        <w:numPr>
+          <w:ilvl w:val="0"/>
+          <w:numId w:val="5"/>
+        </w:numPr>
+        <w:spacing w:line="240" w:lineRule="auto"/>
+        <w:jc w:val="both"/>
+        <w:rPr>
+          <w:rFonts w:ascii="Times New Roman" w:hAnsi="Times New Roman" w:cs="Times New Roman"/>
+          <w:i/>
+          <w:sz w:val="24"/>
+          <w:szCs w:val="24"/>
+        </w:rPr>
+      </w:pPr>
+      <w:r>
+        <w:rPr>
+          <w:rFonts w:ascii="Times New Roman" w:hAnsi="Times New Roman" w:cs="Times New Roman"/>
+          <w:i/>
+          <w:sz w:val="24"/>
+          <w:szCs w:val="24"/>
+        </w:rPr>
+        <w:t xml:space="preserve">Confusion between </w:t>
+      </w:r>
+      <w:r>
+        <w:rPr>
+          <w:rFonts w:ascii="Times New Roman" w:hAnsi="Times New Roman" w:cs="Times New Roman"/>
+          <w:i/>
+          <w:sz w:val="24"/>
+          <w:szCs w:val="24"/>
+        </w:rPr>
+        <w:t>NN/NNP/JJ</w:t>
+      </w:r>
+    </w:p>
+    <w:p>
+      <w:pPr>
+        <w:pStyle w:val="ListParagraph"/>
+        <w:spacing w:line="240" w:lineRule="auto"/>
+        <w:jc w:val="both"/>
+        <w:rPr>
+          <w:rFonts w:ascii="Times New Roman" w:hAnsi="Times New Roman" w:cs="Times New Roman"/>
+          <w:sz w:val="24"/>
+          <w:szCs w:val="24"/>
+        </w:rPr>
+      </w:pPr>
+      <w:r>
+        <w:rPr>
+          <w:rFonts w:ascii="Times New Roman" w:hAnsi="Times New Roman" w:cs="Times New Roman"/>
+          <w:sz w:val="24"/>
+          <w:szCs w:val="24"/>
+        </w:rPr>
+        <w:t xml:space="preserve">Proper Nouns, Nouns and Adjectives are predominantly hard to distinguish between as all of them form parts of the Nominal Phrase and can be reordered in multiple ways in English. </w:t>
+      </w:r>
+    </w:p>
+    <w:p>
+      <w:pPr>
+        <w:pStyle w:val="ListParagraph"/>
+        <w:numPr>
+          <w:ilvl w:val="0"/>
+          <w:numId w:val="5"/>
+        </w:numPr>
+        <w:spacing w:line="240" w:lineRule="auto"/>
+        <w:jc w:val="both"/>
+        <w:rPr>
+          <w:rFonts w:ascii="Times New Roman" w:hAnsi="Times New Roman" w:cs="Times New Roman"/>
+          <w:i/>
+          <w:sz w:val="24"/>
+          <w:szCs w:val="24"/>
+        </w:rPr>
+      </w:pPr>
+      <w:r>
+        <w:rPr>
+          <w:rFonts w:ascii="Times New Roman" w:hAnsi="Times New Roman" w:cs="Times New Roman"/>
+          <w:i/>
+          <w:sz w:val="24"/>
+          <w:szCs w:val="24"/>
+        </w:rPr>
+        <w:t xml:space="preserve">Confusion between </w:t>
+      </w:r>
+      <w:r>
+        <w:rPr>
+          <w:rFonts w:ascii="Times New Roman" w:hAnsi="Times New Roman" w:cs="Times New Roman"/>
+          <w:i/>
+          <w:sz w:val="24"/>
+          <w:szCs w:val="24"/>
+        </w:rPr>
+        <w:t>RP/RB/IN</w:t>
+      </w:r>
+    </w:p>
+    <w:p>
+      <w:pPr>
+        <w:pStyle w:val="ListParagraph"/>
+        <w:spacing w:line="240" w:lineRule="auto"/>
+        <w:jc w:val="both"/>
+        <w:rPr>
+          <w:rFonts w:ascii="Times New Roman" w:hAnsi="Times New Roman" w:cs="Times New Roman"/>
+          <w:i/>
+          <w:sz w:val="24"/>
+          <w:szCs w:val="24"/>
+        </w:rPr>
+      </w:pPr>
+      <w:r>
+        <w:rPr>
+          <w:rFonts w:ascii="Times New Roman" w:hAnsi="Times New Roman" w:cs="Times New Roman"/>
+          <w:sz w:val="24"/>
+          <w:szCs w:val="24"/>
+        </w:rPr>
+        <w:t>All the above parts of speech can occur immediately after the verb. It is especially hard to distinguish between particles and prepositions as both classes share certain words.</w:t>
+      </w:r>
+    </w:p>
+    <w:p>
+      <w:pPr>
+        <w:pStyle w:val="ListParagraph"/>
+        <w:numPr>
+          <w:ilvl w:val="0"/>
+          <w:numId w:val="5"/>
+        </w:numPr>
+        <w:spacing w:line="240" w:lineRule="auto"/>
+        <w:jc w:val="both"/>
+        <w:rPr>
+          <w:rFonts w:ascii="Times New Roman" w:hAnsi="Times New Roman" w:cs="Times New Roman"/>
+          <w:i/>
+          <w:sz w:val="24"/>
+          <w:szCs w:val="24"/>
+        </w:rPr>
+      </w:pPr>
+      <w:r>
+        <w:rPr>
+          <w:rFonts w:ascii="Times New Roman" w:hAnsi="Times New Roman" w:cs="Times New Roman"/>
+          <w:i/>
+          <w:sz w:val="24"/>
+          <w:szCs w:val="24"/>
+        </w:rPr>
+        <w:t xml:space="preserve">Confusion between </w:t>
+      </w:r>
+      <w:r>
+        <w:rPr>
+          <w:rFonts w:ascii="Times New Roman" w:hAnsi="Times New Roman" w:cs="Times New Roman"/>
+          <w:i/>
+          <w:sz w:val="24"/>
+          <w:szCs w:val="24"/>
+        </w:rPr>
+        <w:t xml:space="preserve">VBD/VBN/JJ </w:t>
+      </w:r>
+    </w:p>
+    <w:p>
+      <w:pPr>
+        <w:pStyle w:val="ListParagraph"/>
+        <w:spacing w:line="240" w:lineRule="auto"/>
+        <w:jc w:val="both"/>
+        <w:rPr>
+          <w:rFonts w:ascii="Times New Roman" w:hAnsi="Times New Roman" w:cs="Times New Roman"/>
+          <w:sz w:val="24"/>
+          <w:szCs w:val="24"/>
+        </w:rPr>
+      </w:pPr>
+      <w:r>
+        <w:rPr>
+          <w:rFonts w:ascii="Times New Roman" w:hAnsi="Times New Roman" w:cs="Times New Roman"/>
+          <w:sz w:val="24"/>
+          <w:szCs w:val="24"/>
+        </w:rPr>
+        <w:t>Boundaries of noun phrases are determined using the above parts of speech and hence differentiating between them plays a crucial role in parsing.</w:t>
+      </w:r>
+    </w:p>
+    <w:p>
+      <w:pPr>
+        <w:spacing w:line="240" w:lineRule="auto"/>
+        <w:jc w:val="both"/>
+        <w:rPr>
+          <w:rFonts w:ascii="Times New Roman" w:hAnsi="Times New Roman" w:cs="Times New Roman"/>
+          <w:b/>
+          <w:sz w:val="24"/>
+          <w:szCs w:val="24"/>
+        </w:rPr>
+      </w:pPr>
+      <w:r>
+        <w:rPr>
+          <w:rFonts w:ascii="Times New Roman" w:hAnsi="Times New Roman" w:cs="Times New Roman"/>
+          <w:b/>
+          <w:sz w:val="24"/>
+          <w:szCs w:val="24"/>
+        </w:rPr>
+        <w:lastRenderedPageBreak/>
+        <w:t>7.2.3 Named Entity Recognizer</w:t>
+      </w:r>
+    </w:p>
+    <w:p>
+      <w:pPr>
+        <w:spacing w:line="240" w:lineRule="auto"/>
+        <w:jc w:val="both"/>
+        <w:rPr>
+          <w:rFonts w:ascii="Times New Roman" w:hAnsi="Times New Roman" w:cs="Times New Roman"/>
+          <w:b/>
+          <w:sz w:val="24"/>
+          <w:szCs w:val="24"/>
+        </w:rPr>
+      </w:pPr>
+      <w:r>
+        <w:rPr>
+          <w:rFonts w:ascii="Times New Roman" w:hAnsi="Times New Roman" w:cs="Times New Roman"/>
+          <w:b/>
+          <w:sz w:val="24"/>
+          <w:szCs w:val="24"/>
+        </w:rPr>
+        <w:t>7.3 Stanford Universal Dependencies</w:t>
+      </w:r>
+    </w:p>
+    <w:p>
+      <w:pPr>
+        <w:spacing w:line="240" w:lineRule="auto"/>
+        <w:jc w:val="both"/>
+        <w:rPr>
+          <w:rFonts w:ascii="Times New Roman" w:hAnsi="Times New Roman" w:cs="Times New Roman"/>
+          <w:b/>
+          <w:sz w:val="24"/>
+          <w:szCs w:val="24"/>
+        </w:rPr>
+      </w:pPr>
+      <w:r>
+        <w:rPr>
+          <w:rFonts w:ascii="Times New Roman" w:hAnsi="Times New Roman" w:cs="Times New Roman"/>
+          <w:b/>
+          <w:sz w:val="24"/>
+          <w:szCs w:val="24"/>
+        </w:rPr>
+        <w:t xml:space="preserve">7.3.1 </w:t>
+      </w:r>
+      <w:r>
+        <w:rPr>
+          <w:rFonts w:ascii="Times New Roman" w:hAnsi="Times New Roman" w:cs="Times New Roman"/>
+          <w:b/>
+          <w:sz w:val="24"/>
+          <w:szCs w:val="24"/>
+        </w:rPr>
+        <w:t>Core Arguments</w:t>
+      </w:r>
+    </w:p>
+    <w:p>
+      <w:pPr>
+        <w:spacing w:line="240" w:lineRule="auto"/>
+        <w:jc w:val="both"/>
+        <w:rPr>
+          <w:rFonts w:ascii="Times New Roman" w:hAnsi="Times New Roman" w:cs="Times New Roman"/>
+          <w:b/>
+          <w:sz w:val="24"/>
+          <w:szCs w:val="24"/>
+        </w:rPr>
+      </w:pPr>
+      <w:r>
+        <w:rPr>
+          <w:rFonts w:ascii="Times New Roman" w:hAnsi="Times New Roman" w:cs="Times New Roman"/>
+          <w:b/>
+          <w:sz w:val="24"/>
+          <w:szCs w:val="24"/>
+        </w:rPr>
+        <w:t>7.3.2 Non-Core Dependents</w:t>
+      </w:r>
+    </w:p>
+    <w:p>
+      <w:pPr>
+        <w:spacing w:line="240" w:lineRule="auto"/>
+        <w:jc w:val="both"/>
+        <w:rPr>
+          <w:rFonts w:ascii="Times New Roman" w:hAnsi="Times New Roman" w:cs="Times New Roman"/>
+          <w:b/>
+          <w:sz w:val="24"/>
+          <w:szCs w:val="24"/>
+        </w:rPr>
+      </w:pPr>
+      <w:r>
+        <w:rPr>
+          <w:rFonts w:ascii="Times New Roman" w:hAnsi="Times New Roman" w:cs="Times New Roman"/>
+          <w:b/>
+          <w:sz w:val="24"/>
+          <w:szCs w:val="24"/>
+        </w:rPr>
+        <w:t>7.3.3 Nominal Dependents</w:t>
+      </w:r>
+    </w:p>
+    <w:p>
+      <w:pPr>
+        <w:spacing w:line="240" w:lineRule="auto"/>
+        <w:jc w:val="both"/>
+        <w:rPr>
+          <w:rFonts w:ascii="Times New Roman" w:hAnsi="Times New Roman" w:cs="Times New Roman"/>
+          <w:b/>
+          <w:sz w:val="24"/>
+          <w:szCs w:val="24"/>
+        </w:rPr>
+      </w:pPr>
+      <w:r>
+        <w:rPr>
+          <w:rFonts w:ascii="Times New Roman" w:hAnsi="Times New Roman" w:cs="Times New Roman"/>
+          <w:b/>
+          <w:sz w:val="24"/>
+          <w:szCs w:val="24"/>
+        </w:rPr>
+        <w:t>7.4 WordNet</w:t>
+      </w:r>
+    </w:p>
+    <w:p>
+      <w:pPr>
+        <w:spacing w:line="240" w:lineRule="auto"/>
+        <w:jc w:val="both"/>
+        <w:rPr>
+          <w:rFonts w:ascii="Times New Roman" w:hAnsi="Times New Roman" w:cs="Times New Roman"/>
+          <w:b/>
+          <w:sz w:val="24"/>
+          <w:szCs w:val="24"/>
+        </w:rPr>
+      </w:pPr>
+      <w:r>
+        <w:rPr>
+          <w:rFonts w:ascii="Times New Roman" w:hAnsi="Times New Roman" w:cs="Times New Roman"/>
+          <w:b/>
+          <w:sz w:val="24"/>
+          <w:szCs w:val="24"/>
+        </w:rPr>
+        <w:t>7.4.1 WordNet Relations</w:t>
+      </w:r>
+    </w:p>
+    <w:p>
+      <w:pPr>
+        <w:spacing w:line="240" w:lineRule="auto"/>
+        <w:jc w:val="both"/>
+        <w:rPr>
+          <w:rFonts w:ascii="Times New Roman" w:hAnsi="Times New Roman" w:cs="Times New Roman"/>
+          <w:b/>
+          <w:sz w:val="24"/>
+          <w:szCs w:val="24"/>
+        </w:rPr>
+      </w:pPr>
+      <w:r>
+        <w:rPr>
+          <w:rFonts w:ascii="Times New Roman" w:hAnsi="Times New Roman" w:cs="Times New Roman"/>
+          <w:b/>
+          <w:sz w:val="24"/>
+          <w:szCs w:val="24"/>
+        </w:rPr>
+        <w:t>7.4.1.1 Hypernyms</w:t>
+      </w:r>
+    </w:p>
+    <w:p>
+      <w:pPr>
+        <w:spacing w:line="240" w:lineRule="auto"/>
+        <w:jc w:val="both"/>
+        <w:rPr>
+          <w:rFonts w:ascii="Times New Roman" w:hAnsi="Times New Roman" w:cs="Times New Roman"/>
+          <w:b/>
+          <w:sz w:val="24"/>
+          <w:szCs w:val="24"/>
+        </w:rPr>
+      </w:pPr>
+      <w:r>
+        <w:rPr>
+          <w:rFonts w:ascii="Times New Roman" w:hAnsi="Times New Roman" w:cs="Times New Roman"/>
+          <w:b/>
+          <w:sz w:val="24"/>
+          <w:szCs w:val="24"/>
+        </w:rPr>
+        <w:t>7.4.1.2 Meronyms</w:t>
+      </w:r>
+    </w:p>
+    <w:p>
+      <w:pPr>
+        <w:spacing w:line="240" w:lineRule="auto"/>
+        <w:jc w:val="both"/>
+        <w:rPr>
+          <w:rFonts w:ascii="Times New Roman" w:hAnsi="Times New Roman" w:cs="Times New Roman"/>
+          <w:b/>
+          <w:sz w:val="24"/>
+          <w:szCs w:val="24"/>
+        </w:rPr>
+      </w:pPr>
+      <w:r>
+        <w:rPr>
+          <w:rFonts w:ascii="Times New Roman" w:hAnsi="Times New Roman" w:cs="Times New Roman"/>
+          <w:b/>
+          <w:sz w:val="24"/>
+          <w:szCs w:val="24"/>
+        </w:rPr>
+        <w:t>7.4.1.3 Synonyms</w:t>
+      </w:r>
+    </w:p>
+    <w:p>
+      <w:pPr>
+        <w:spacing w:line="240" w:lineRule="auto"/>
+        <w:jc w:val="both"/>
+        <w:rPr>
+          <w:rFonts w:ascii="Times New Roman" w:hAnsi="Times New Roman" w:cs="Times New Roman"/>
+          <w:b/>
+          <w:sz w:val="24"/>
+          <w:szCs w:val="24"/>
+        </w:rPr>
+      </w:pPr>
+      <w:r>
+        <w:rPr>
+          <w:rFonts w:ascii="Times New Roman" w:hAnsi="Times New Roman" w:cs="Times New Roman"/>
+          <w:b/>
+          <w:sz w:val="24"/>
+          <w:szCs w:val="24"/>
+        </w:rPr>
+        <w:t>7.4.1.4 Antonyms</w:t>
+      </w:r>
+    </w:p>
+    <w:p>
+      <w:pPr>
+        <w:spacing w:line="240" w:lineRule="auto"/>
+        <w:jc w:val="both"/>
+        <w:rPr>
+          <w:rFonts w:ascii="Times New Roman" w:hAnsi="Times New Roman" w:cs="Times New Roman"/>
+          <w:b/>
+          <w:sz w:val="24"/>
+          <w:szCs w:val="24"/>
+        </w:rPr>
+      </w:pPr>
+      <w:r>
+        <w:rPr>
+          <w:rFonts w:ascii="Times New Roman" w:hAnsi="Times New Roman" w:cs="Times New Roman"/>
+          <w:b/>
+          <w:sz w:val="24"/>
+          <w:szCs w:val="24"/>
+        </w:rPr>
+        <w:t>7.4.2 WordNet Senses</w:t>
+      </w:r>
+    </w:p>
+    <w:p>
+      <w:pPr>
+        <w:spacing w:line="240" w:lineRule="auto"/>
+        <w:jc w:val="both"/>
+        <w:rPr>
+          <w:rFonts w:ascii="Times New Roman" w:hAnsi="Times New Roman" w:cs="Times New Roman"/>
+          <w:b/>
+          <w:sz w:val="24"/>
+          <w:szCs w:val="24"/>
+        </w:rPr>
+      </w:pPr>
+      <w:r>
+        <w:rPr>
+          <w:rFonts w:ascii="Times New Roman" w:hAnsi="Times New Roman" w:cs="Times New Roman"/>
+          <w:b/>
+          <w:sz w:val="24"/>
+          <w:szCs w:val="24"/>
+        </w:rPr>
+        <w:t xml:space="preserve">References: </w:t>
+      </w:r>
+    </w:p>
+    <w:p>
+      <w:pPr>
+        <w:pStyle w:val="ListParagraph"/>
+        <w:numPr>
+          <w:ilvl w:val="0"/>
+          <w:numId w:val="6"/>
+        </w:numPr>
+        <w:shd w:val="clear" w:color="auto" w:fill="FAF5F5"/>
+        <w:spacing w:after="300"/>
+        <w:rPr>
+          <w:rFonts w:ascii="Arial" w:hAnsi="Arial" w:cs="Arial"/>
+          <w:color w:val="646464"/>
+          <w:sz w:val="20"/>
+          <w:szCs w:val="20"/>
+        </w:rPr>
+      </w:pPr>
+      <w:r>
+        <w:rPr>
+          <w:rFonts w:ascii="Arial" w:hAnsi="Arial" w:cs="Arial"/>
+          <w:color w:val="646464"/>
+          <w:sz w:val="20"/>
+          <w:szCs w:val="20"/>
+        </w:rPr>
+        <w:t>Danqi Chen and Christopher Manning. 2014. </w:t>
+      </w:r>
+      <w:hyperlink r:id="rId23" w:history="1">
+        <w:r>
+          <w:rPr>
+            <w:rStyle w:val="Hyperlink"/>
+            <w:rFonts w:ascii="Arial" w:hAnsi="Arial" w:cs="Arial"/>
+            <w:color w:val="7694A7"/>
+            <w:sz w:val="20"/>
+            <w:szCs w:val="20"/>
+          </w:rPr>
+          <w:t>A Fast and Accurate Dependency Parser Using Neural Networks</w:t>
+        </w:r>
+      </w:hyperlink>
+      <w:r>
+        <w:rPr>
+          <w:rFonts w:ascii="Arial" w:hAnsi="Arial" w:cs="Arial"/>
+          <w:color w:val="646464"/>
+          <w:sz w:val="20"/>
+          <w:szCs w:val="20"/>
+        </w:rPr>
+        <w:t>. In </w:t>
+      </w:r>
+      <w:r>
+        <w:rPr>
+          <w:rStyle w:val="Emphasis"/>
+          <w:rFonts w:ascii="Arial" w:hAnsi="Arial" w:cs="Arial"/>
+          <w:color w:val="646464"/>
+          <w:sz w:val="20"/>
+          <w:szCs w:val="20"/>
+        </w:rPr>
+        <w:t>Proceedings of EMNLP 2014</w:t>
+      </w:r>
+      <w:r>
+        <w:rPr>
+          <w:rFonts w:ascii="Arial" w:hAnsi="Arial" w:cs="Arial"/>
+          <w:color w:val="646464"/>
+          <w:sz w:val="20"/>
+          <w:szCs w:val="20"/>
         </w:rPr>
         <w:t>.</w:t>
       </w:r>
-      <w:r>
-        <w:rPr>
-          <w:rFonts w:ascii="Times New Roman" w:hAnsi="Times New Roman" w:cs="Times New Roman"/>
-          <w:b/>
-          <w:sz w:val="24"/>
-          <w:szCs w:val="24"/>
-        </w:rPr>
-        <w:t>2</w:t>
-      </w:r>
-      <w:r>
-        <w:rPr>
-          <w:rFonts w:ascii="Times New Roman" w:hAnsi="Times New Roman" w:cs="Times New Roman"/>
-          <w:b/>
-          <w:sz w:val="24"/>
-          <w:szCs w:val="24"/>
-        </w:rPr>
-        <w:t xml:space="preserve"> </w:t>
-      </w:r>
-      <w:r>
-        <w:rPr>
-          <w:rFonts w:ascii="Times New Roman" w:hAnsi="Times New Roman" w:cs="Times New Roman"/>
-          <w:b/>
-          <w:sz w:val="24"/>
-          <w:szCs w:val="24"/>
-        </w:rPr>
-        <w:t>Resource Tools</w:t>
-      </w:r>
-    </w:p>
-    <w:p>
-      <w:pPr>
-        <w:spacing w:line="240" w:lineRule="auto"/>
-        <w:jc w:val="both"/>
-        <w:rPr>
-          <w:rFonts w:ascii="Times New Roman" w:hAnsi="Times New Roman" w:cs="Times New Roman"/>
-          <w:b/>
-          <w:sz w:val="24"/>
-          <w:szCs w:val="24"/>
-        </w:rPr>
-      </w:pPr>
-      <w:r>
-        <w:rPr>
-          <w:rFonts w:ascii="Times New Roman" w:hAnsi="Times New Roman" w:cs="Times New Roman"/>
-          <w:b/>
-          <w:sz w:val="24"/>
-          <w:szCs w:val="24"/>
-        </w:rPr>
-        <w:t>7.2.1 Dependency Parser</w:t>
-      </w:r>
-    </w:p>
-    <w:p>
-      <w:pPr>
-        <w:spacing w:line="240" w:lineRule="auto"/>
-        <w:jc w:val="both"/>
-        <w:rPr>
-          <w:rFonts w:ascii="Times New Roman" w:hAnsi="Times New Roman" w:cs="Times New Roman"/>
-          <w:b/>
-          <w:sz w:val="24"/>
-          <w:szCs w:val="24"/>
-        </w:rPr>
-      </w:pPr>
-      <w:r>
-        <w:rPr>
-          <w:rFonts w:ascii="Times New Roman" w:hAnsi="Times New Roman" w:cs="Times New Roman"/>
-          <w:b/>
-          <w:sz w:val="24"/>
-          <w:szCs w:val="24"/>
-        </w:rPr>
-        <w:t>7.2.2 Part of Speech Tagger</w:t>
-      </w:r>
-    </w:p>
-    <w:p>
-      <w:pPr>
-        <w:spacing w:line="240" w:lineRule="auto"/>
-        <w:jc w:val="both"/>
-        <w:rPr>
-          <w:rFonts w:ascii="Times New Roman" w:hAnsi="Times New Roman" w:cs="Times New Roman"/>
-          <w:b/>
-          <w:sz w:val="24"/>
-          <w:szCs w:val="24"/>
-        </w:rPr>
-      </w:pPr>
-      <w:r>
-        <w:rPr>
-          <w:rFonts w:ascii="Times New Roman" w:hAnsi="Times New Roman" w:cs="Times New Roman"/>
-          <w:b/>
-          <w:sz w:val="24"/>
-          <w:szCs w:val="24"/>
-        </w:rPr>
-        <w:t>7.2.3 Named Entity Recognizer</w:t>
-      </w:r>
-    </w:p>
-    <w:p>
-      <w:pPr>
-        <w:spacing w:line="240" w:lineRule="auto"/>
-        <w:jc w:val="both"/>
-        <w:rPr>
-          <w:rFonts w:ascii="Times New Roman" w:hAnsi="Times New Roman" w:cs="Times New Roman"/>
-          <w:b/>
-          <w:sz w:val="24"/>
-          <w:szCs w:val="24"/>
-        </w:rPr>
-      </w:pPr>
-      <w:r>
-        <w:rPr>
-          <w:rFonts w:ascii="Times New Roman" w:hAnsi="Times New Roman" w:cs="Times New Roman"/>
-          <w:b/>
-          <w:sz w:val="24"/>
-          <w:szCs w:val="24"/>
-        </w:rPr>
-        <w:t>7.3 Stanford Universal Dependencies</w:t>
-      </w:r>
-    </w:p>
-    <w:p>
-      <w:pPr>
-        <w:spacing w:line="240" w:lineRule="auto"/>
-        <w:jc w:val="both"/>
-        <w:rPr>
-          <w:rFonts w:ascii="Times New Roman" w:hAnsi="Times New Roman" w:cs="Times New Roman"/>
-          <w:b/>
-          <w:sz w:val="24"/>
-          <w:szCs w:val="24"/>
-        </w:rPr>
-      </w:pPr>
-      <w:r>
-        <w:rPr>
-          <w:rFonts w:ascii="Times New Roman" w:hAnsi="Times New Roman" w:cs="Times New Roman"/>
-          <w:b/>
-          <w:sz w:val="24"/>
-          <w:szCs w:val="24"/>
-        </w:rPr>
-        <w:t xml:space="preserve">7.3.1 </w:t>
-      </w:r>
-      <w:r>
-        <w:rPr>
-          <w:rFonts w:ascii="Times New Roman" w:hAnsi="Times New Roman" w:cs="Times New Roman"/>
-          <w:b/>
-          <w:sz w:val="24"/>
-          <w:szCs w:val="24"/>
-        </w:rPr>
-        <w:t>Core Arguments</w:t>
-      </w:r>
-    </w:p>
-    <w:p>
-      <w:pPr>
-        <w:spacing w:line="240" w:lineRule="auto"/>
-        <w:jc w:val="both"/>
-        <w:rPr>
-          <w:rFonts w:ascii="Times New Roman" w:hAnsi="Times New Roman" w:cs="Times New Roman"/>
-          <w:b/>
-          <w:sz w:val="24"/>
-          <w:szCs w:val="24"/>
-        </w:rPr>
-      </w:pPr>
-      <w:r>
-        <w:rPr>
-          <w:rFonts w:ascii="Times New Roman" w:hAnsi="Times New Roman" w:cs="Times New Roman"/>
-          <w:b/>
-          <w:sz w:val="24"/>
-          <w:szCs w:val="24"/>
-        </w:rPr>
-        <w:t>7.3.2 Non-Core Dependents</w:t>
-      </w:r>
-    </w:p>
-    <w:p>
-      <w:pPr>
-        <w:spacing w:line="240" w:lineRule="auto"/>
-        <w:jc w:val="both"/>
-        <w:rPr>
-          <w:rFonts w:ascii="Times New Roman" w:hAnsi="Times New Roman" w:cs="Times New Roman"/>
-          <w:b/>
-          <w:sz w:val="24"/>
-          <w:szCs w:val="24"/>
-        </w:rPr>
-      </w:pPr>
-      <w:r>
-        <w:rPr>
-          <w:rFonts w:ascii="Times New Roman" w:hAnsi="Times New Roman" w:cs="Times New Roman"/>
-          <w:b/>
-          <w:sz w:val="24"/>
-          <w:szCs w:val="24"/>
-        </w:rPr>
-        <w:t>7.3.3 Nominal Dependents</w:t>
-      </w:r>
-    </w:p>
-    <w:p>
-      <w:pPr>
-        <w:spacing w:line="240" w:lineRule="auto"/>
-        <w:jc w:val="both"/>
-        <w:rPr>
-          <w:rFonts w:ascii="Times New Roman" w:hAnsi="Times New Roman" w:cs="Times New Roman"/>
-          <w:b/>
-          <w:sz w:val="24"/>
-          <w:szCs w:val="24"/>
-        </w:rPr>
-      </w:pPr>
-      <w:r>
-        <w:rPr>
-          <w:rFonts w:ascii="Times New Roman" w:hAnsi="Times New Roman" w:cs="Times New Roman"/>
-          <w:b/>
-          <w:sz w:val="24"/>
-          <w:szCs w:val="24"/>
-        </w:rPr>
-        <w:t>7.4 WordNet</w:t>
-      </w:r>
-    </w:p>
-    <w:p>
-      <w:pPr>
-        <w:spacing w:line="240" w:lineRule="auto"/>
-        <w:jc w:val="both"/>
-        <w:rPr>
-          <w:rFonts w:ascii="Times New Roman" w:hAnsi="Times New Roman" w:cs="Times New Roman"/>
-          <w:b/>
-          <w:sz w:val="24"/>
-          <w:szCs w:val="24"/>
-        </w:rPr>
-      </w:pPr>
-      <w:r>
-        <w:rPr>
-          <w:rFonts w:ascii="Times New Roman" w:hAnsi="Times New Roman" w:cs="Times New Roman"/>
-          <w:b/>
-          <w:sz w:val="24"/>
-          <w:szCs w:val="24"/>
-        </w:rPr>
-        <w:t>7.4.1 WordNet Relations</w:t>
-      </w:r>
-    </w:p>
-    <w:p>
-      <w:pPr>
-        <w:spacing w:line="240" w:lineRule="auto"/>
-        <w:jc w:val="both"/>
-        <w:rPr>
-          <w:rFonts w:ascii="Times New Roman" w:hAnsi="Times New Roman" w:cs="Times New Roman"/>
-          <w:b/>
-          <w:sz w:val="24"/>
-          <w:szCs w:val="24"/>
-        </w:rPr>
-      </w:pPr>
-      <w:r>
-        <w:rPr>
-          <w:rFonts w:ascii="Times New Roman" w:hAnsi="Times New Roman" w:cs="Times New Roman"/>
-          <w:b/>
-          <w:sz w:val="24"/>
-          <w:szCs w:val="24"/>
-        </w:rPr>
-        <w:t>7.4.1.1 Hypernyms</w:t>
-      </w:r>
-    </w:p>
-    <w:p>
-      <w:pPr>
-        <w:spacing w:line="240" w:lineRule="auto"/>
-        <w:jc w:val="both"/>
-        <w:rPr>
-          <w:rFonts w:ascii="Times New Roman" w:hAnsi="Times New Roman" w:cs="Times New Roman"/>
-          <w:b/>
-          <w:sz w:val="24"/>
-          <w:szCs w:val="24"/>
-        </w:rPr>
-      </w:pPr>
-      <w:r>
-        <w:rPr>
-          <w:rFonts w:ascii="Times New Roman" w:hAnsi="Times New Roman" w:cs="Times New Roman"/>
-          <w:b/>
-          <w:sz w:val="24"/>
-          <w:szCs w:val="24"/>
-        </w:rPr>
-        <w:t>7.4.1.2 Meronyms</w:t>
-      </w:r>
-    </w:p>
-    <w:p>
-      <w:pPr>
-        <w:spacing w:line="240" w:lineRule="auto"/>
-        <w:jc w:val="both"/>
-        <w:rPr>
-          <w:rFonts w:ascii="Times New Roman" w:hAnsi="Times New Roman" w:cs="Times New Roman"/>
-          <w:b/>
-          <w:sz w:val="24"/>
-          <w:szCs w:val="24"/>
-        </w:rPr>
-      </w:pPr>
-      <w:r>
-        <w:rPr>
-          <w:rFonts w:ascii="Times New Roman" w:hAnsi="Times New Roman" w:cs="Times New Roman"/>
-          <w:b/>
-          <w:sz w:val="24"/>
-          <w:szCs w:val="24"/>
-        </w:rPr>
-        <w:t>7.4.1.3 Synonyms</w:t>
-      </w:r>
-    </w:p>
-    <w:p>
-      <w:pPr>
-        <w:spacing w:line="240" w:lineRule="auto"/>
-        <w:jc w:val="both"/>
-        <w:rPr>
-          <w:rFonts w:ascii="Times New Roman" w:hAnsi="Times New Roman" w:cs="Times New Roman"/>
-          <w:b/>
-          <w:sz w:val="24"/>
-          <w:szCs w:val="24"/>
-        </w:rPr>
-      </w:pPr>
-      <w:r>
-        <w:rPr>
-          <w:rFonts w:ascii="Times New Roman" w:hAnsi="Times New Roman" w:cs="Times New Roman"/>
-          <w:b/>
-          <w:sz w:val="24"/>
-          <w:szCs w:val="24"/>
-        </w:rPr>
-        <w:t>7.4.1.4 Antonyms</w:t>
-      </w:r>
-    </w:p>
-    <w:p>
-      <w:pPr>
-        <w:spacing w:line="240" w:lineRule="auto"/>
-        <w:jc w:val="both"/>
-        <w:rPr>
-          <w:rFonts w:ascii="Times New Roman" w:hAnsi="Times New Roman" w:cs="Times New Roman"/>
-          <w:b/>
-          <w:sz w:val="24"/>
-          <w:szCs w:val="24"/>
-        </w:rPr>
-      </w:pPr>
-      <w:r>
-        <w:rPr>
-          <w:rFonts w:ascii="Times New Roman" w:hAnsi="Times New Roman" w:cs="Times New Roman"/>
-          <w:b/>
-          <w:sz w:val="24"/>
-          <w:szCs w:val="24"/>
-        </w:rPr>
-        <w:t>7.4.2 WordNet Senses</w:t>
-      </w:r>
-    </w:p>
-    <w:p>
-      <w:pPr>
-        <w:spacing w:line="240" w:lineRule="auto"/>
-        <w:jc w:val="both"/>
-        <w:rPr>
-          <w:rFonts w:ascii="Times New Roman" w:hAnsi="Times New Roman" w:cs="Times New Roman"/>
-          <w:b/>
+    </w:p>
+    <w:p>
+      <w:pPr>
+        <w:pStyle w:val="ListParagraph"/>
+        <w:numPr>
+          <w:ilvl w:val="0"/>
+          <w:numId w:val="6"/>
+        </w:numPr>
+        <w:shd w:val="clear" w:color="auto" w:fill="FAF5F5"/>
+        <w:spacing w:after="300"/>
+        <w:rPr>
+          <w:rFonts w:ascii="Arial" w:hAnsi="Arial" w:cs="Arial"/>
+          <w:color w:val="646464"/>
+          <w:sz w:val="20"/>
+          <w:szCs w:val="20"/>
+        </w:rPr>
+      </w:pPr>
+      <w:r>
+        <w:rPr>
+          <w:rFonts w:ascii="Arial" w:hAnsi="Arial" w:cs="Arial"/>
+          <w:color w:val="646464"/>
+          <w:sz w:val="20"/>
+          <w:szCs w:val="20"/>
+        </w:rPr>
+        <w:t>Kristina Toutanova and Christopher D. Manning. 2000. </w:t>
+      </w:r>
+      <w:hyperlink r:id="rId24" w:history="1">
+        <w:r>
+          <w:rPr>
+            <w:rStyle w:val="Hyperlink"/>
+            <w:rFonts w:ascii="Arial" w:hAnsi="Arial" w:cs="Arial"/>
+            <w:color w:val="7694A7"/>
+            <w:sz w:val="20"/>
+            <w:szCs w:val="20"/>
+          </w:rPr>
+          <w:t>Enriching the Knowledge Sources Used in a Maximum Entropy Part-of-Speech Tagger</w:t>
+        </w:r>
+      </w:hyperlink>
+      <w:r>
+        <w:rPr>
+          <w:rFonts w:ascii="Arial" w:hAnsi="Arial" w:cs="Arial"/>
+          <w:color w:val="646464"/>
+          <w:sz w:val="20"/>
+          <w:szCs w:val="20"/>
+        </w:rPr>
+        <w:t>. In </w:t>
+      </w:r>
+      <w:r>
+        <w:rPr>
+          <w:rFonts w:ascii="Arial" w:hAnsi="Arial" w:cs="Arial"/>
+          <w:i/>
+          <w:iCs/>
+          <w:color w:val="646464"/>
+          <w:sz w:val="20"/>
+          <w:szCs w:val="20"/>
+        </w:rPr>
+        <w:t>Proceedings of the Joint SIGDAT Conference on Empirical Methods in Natural Language Processing and Very Large Corpora (EMNLP/VLC-2000)</w:t>
+      </w:r>
+      <w:r>
+        <w:rPr>
+          <w:rFonts w:ascii="Arial" w:hAnsi="Arial" w:cs="Arial"/>
+          <w:color w:val="646464"/>
+          <w:sz w:val="20"/>
+          <w:szCs w:val="20"/>
+        </w:rPr>
+        <w:t>, pp. 63-70.</w:t>
+      </w:r>
+    </w:p>
+    <w:p>
+      <w:pPr>
+        <w:pStyle w:val="ListParagraph"/>
+        <w:numPr>
+          <w:ilvl w:val="0"/>
+          <w:numId w:val="6"/>
+        </w:numPr>
+        <w:shd w:val="clear" w:color="auto" w:fill="FAF5F5"/>
+        <w:spacing w:after="300"/>
+        <w:rPr>
+          <w:rFonts w:ascii="Arial" w:hAnsi="Arial" w:cs="Arial"/>
+          <w:color w:val="646464"/>
+          <w:sz w:val="20"/>
+          <w:szCs w:val="20"/>
+        </w:rPr>
+      </w:pPr>
+      <w:r>
+        <w:rPr>
+          <w:rFonts w:ascii="Arial" w:hAnsi="Arial" w:cs="Arial"/>
+          <w:color w:val="646464"/>
+          <w:sz w:val="20"/>
+          <w:szCs w:val="20"/>
+        </w:rPr>
+        <w:t>Kristina Toutanova, Dan Klein, Christopher Manning, and Yoram Singer. 2003. </w:t>
+      </w:r>
+      <w:hyperlink r:id="rId25" w:history="1">
+        <w:r>
+          <w:rPr>
+            <w:rStyle w:val="Hyperlink"/>
+            <w:rFonts w:ascii="Arial" w:hAnsi="Arial" w:cs="Arial"/>
+            <w:color w:val="7694A7"/>
+            <w:sz w:val="20"/>
+            <w:szCs w:val="20"/>
+          </w:rPr>
+          <w:t>Feature-Rich Part-of-Speech Tagging with a Cyclic Dependency Network</w:t>
+        </w:r>
+      </w:hyperlink>
+      <w:r>
+        <w:rPr>
+          <w:rFonts w:ascii="Arial" w:hAnsi="Arial" w:cs="Arial"/>
+          <w:color w:val="646464"/>
+          <w:sz w:val="20"/>
+          <w:szCs w:val="20"/>
+        </w:rPr>
+        <w:t>. In </w:t>
+      </w:r>
+      <w:r>
+        <w:rPr>
+          <w:rFonts w:ascii="Arial" w:hAnsi="Arial" w:cs="Arial"/>
+          <w:i/>
+          <w:iCs/>
+          <w:color w:val="646464"/>
+          <w:sz w:val="20"/>
+          <w:szCs w:val="20"/>
+        </w:rPr>
+        <w:t>Proceedings of HLT-NAACL 2003</w:t>
+      </w:r>
+      <w:r>
+        <w:rPr>
+          <w:rFonts w:ascii="Arial" w:hAnsi="Arial" w:cs="Arial"/>
+          <w:color w:val="646464"/>
+          <w:sz w:val="20"/>
+          <w:szCs w:val="20"/>
+        </w:rPr>
+        <w:t>, pp. 252-259.</w:t>
+      </w:r>
+    </w:p>
+    <w:p>
+      <w:pPr>
+        <w:pStyle w:val="ListParagraph"/>
+        <w:numPr>
+          <w:ilvl w:val="0"/>
+          <w:numId w:val="6"/>
+        </w:numPr>
+        <w:spacing w:line="240" w:lineRule="auto"/>
+        <w:jc w:val="both"/>
+        <w:rPr>
+          <w:rFonts w:ascii="Times New Roman" w:hAnsi="Times New Roman" w:cs="Times New Roman"/>
+          <w:b/>
+          <w:sz w:val="24"/>
+          <w:szCs w:val="24"/>
+        </w:rPr>
+      </w:pPr>
+      <w:r>
+        <w:rPr>
+          <w:rFonts w:ascii="Arial" w:hAnsi="Arial" w:cs="Arial"/>
+          <w:color w:val="646464"/>
+          <w:sz w:val="21"/>
+          <w:szCs w:val="21"/>
+          <w:shd w:val="clear" w:color="auto" w:fill="FAF5F5"/>
+        </w:rPr>
+        <w:t>Penn Treebank English POS tag set: </w:t>
+      </w:r>
+      <w:hyperlink r:id="rId26" w:history="1">
+        <w:r>
+          <w:rPr>
+            <w:rStyle w:val="Hyperlink"/>
+            <w:rFonts w:ascii="Arial" w:hAnsi="Arial" w:cs="Arial"/>
+            <w:color w:val="7694A7"/>
+            <w:sz w:val="21"/>
+            <w:szCs w:val="21"/>
+            <w:shd w:val="clear" w:color="auto" w:fill="FAF5F5"/>
+          </w:rPr>
+          <w:t>1993</w:t>
+        </w:r>
+        <w:r>
+          <w:rPr>
+            <w:rStyle w:val="Hyperlink"/>
+            <w:rFonts w:ascii="Arial" w:hAnsi="Arial" w:cs="Arial"/>
+            <w:i/>
+            <w:iCs/>
+            <w:color w:val="7694A7"/>
+            <w:sz w:val="21"/>
+            <w:szCs w:val="21"/>
+            <w:shd w:val="clear" w:color="auto" w:fill="FAF5F5"/>
+          </w:rPr>
+          <w:t>Computational Linguistics</w:t>
+        </w:r>
+        <w:r>
+          <w:rPr>
+            <w:rStyle w:val="Hyperlink"/>
+            <w:rFonts w:ascii="Arial" w:hAnsi="Arial" w:cs="Arial"/>
+            <w:color w:val="7694A7"/>
+            <w:sz w:val="21"/>
+            <w:szCs w:val="21"/>
+            <w:shd w:val="clear" w:color="auto" w:fill="FAF5F5"/>
+          </w:rPr>
+          <w:t> article in PDF</w:t>
+        </w:r>
+      </w:hyperlink>
+      <w:r>
+        <w:rPr>
+          <w:rFonts w:ascii="Arial" w:hAnsi="Arial" w:cs="Arial"/>
+          <w:color w:val="646464"/>
+          <w:sz w:val="21"/>
+          <w:szCs w:val="21"/>
+          <w:shd w:val="clear" w:color="auto" w:fill="FAF5F5"/>
+        </w:rPr>
+        <w:t>, </w:t>
+      </w:r>
+      <w:hyperlink r:id="rId27" w:history="1">
+        <w:r>
+          <w:rPr>
+            <w:rStyle w:val="Hyperlink"/>
+            <w:rFonts w:ascii="Arial" w:hAnsi="Arial" w:cs="Arial"/>
+            <w:color w:val="7694A7"/>
+            <w:sz w:val="21"/>
+            <w:szCs w:val="21"/>
+            <w:shd w:val="clear" w:color="auto" w:fill="FAF5F5"/>
+          </w:rPr>
+          <w:t>AMALGAM page</w:t>
+        </w:r>
+      </w:hyperlink>
+      <w:r>
+        <w:rPr>
+          <w:rFonts w:ascii="Arial" w:hAnsi="Arial" w:cs="Arial"/>
+          <w:color w:val="646464"/>
+          <w:sz w:val="21"/>
+          <w:szCs w:val="21"/>
+          <w:shd w:val="clear" w:color="auto" w:fill="FAF5F5"/>
+        </w:rPr>
+        <w:t>, </w:t>
+      </w:r>
+      <w:hyperlink r:id="rId28" w:history="1">
+        <w:r>
+          <w:rPr>
+            <w:rStyle w:val="Hyperlink"/>
+            <w:rFonts w:ascii="Arial" w:hAnsi="Arial" w:cs="Arial"/>
+            <w:color w:val="7694A7"/>
+            <w:sz w:val="21"/>
+            <w:szCs w:val="21"/>
+            <w:shd w:val="clear" w:color="auto" w:fill="FAF5F5"/>
+          </w:rPr>
+          <w:t>Aoife Cahill's list</w:t>
+        </w:r>
+      </w:hyperlink>
+      <w:r>
+        <w:rPr>
+          <w:rFonts w:ascii="Arial" w:hAnsi="Arial" w:cs="Arial"/>
+          <w:color w:val="646464"/>
+          <w:sz w:val="21"/>
+          <w:szCs w:val="21"/>
+          <w:shd w:val="clear" w:color="auto" w:fill="FAF5F5"/>
+        </w:rPr>
+        <w:t>.</w:t>
+      </w:r>
+    </w:p>
+    <w:p>
+      <w:pPr>
+        <w:pStyle w:val="ListParagraph"/>
+        <w:numPr>
+          <w:ilvl w:val="0"/>
+          <w:numId w:val="6"/>
+        </w:numPr>
+        <w:spacing w:line="240" w:lineRule="auto"/>
+        <w:jc w:val="both"/>
+        <w:rPr>
+          <w:rFonts w:ascii="Times New Roman" w:hAnsi="Times New Roman" w:cs="Times New Roman"/>
+          <w:b/>
+          <w:sz w:val="24"/>
+          <w:szCs w:val="24"/>
+        </w:rPr>
+      </w:pPr>
+      <w:hyperlink r:id="rId29" w:history="1">
+        <w:r>
+          <w:rPr>
+            <w:rStyle w:val="Hyperlink"/>
+            <w:rFonts w:ascii="Times New Roman" w:hAnsi="Times New Roman" w:cs="Times New Roman"/>
+            <w:b/>
+            <w:sz w:val="24"/>
+            <w:szCs w:val="24"/>
+          </w:rPr>
+          <w:t>https://www.ling.upenn.edu/courses/Fall_2003/ling001/penn_treebank_pos.html</w:t>
+        </w:r>
+      </w:hyperlink>
+    </w:p>
+    <w:p>
+      <w:pPr>
+        <w:pStyle w:val="ListParagraph"/>
+        <w:numPr>
+          <w:ilvl w:val="0"/>
+          <w:numId w:val="6"/>
+        </w:numPr>
+        <w:spacing w:line="240" w:lineRule="auto"/>
+        <w:jc w:val="both"/>
+        <w:rPr>
+          <w:rFonts w:ascii="Times New Roman" w:hAnsi="Times New Roman" w:cs="Times New Roman"/>
+          <w:b/>
+          <w:sz w:val="24"/>
+          <w:szCs w:val="24"/>
+        </w:rPr>
+      </w:pPr>
+      <w:r>
+        <w:rPr>
+          <w:rFonts w:ascii="Times New Roman" w:hAnsi="Times New Roman" w:cs="Times New Roman"/>
+          <w:b/>
+          <w:sz w:val="24"/>
+          <w:szCs w:val="24"/>
+        </w:rPr>
+        <w:t>POS Confusion Matrix Franz(1996), Kupiec(1992), and Ratnaparkhi(1996)</w:t>
+      </w:r>
+    </w:p>
+    <w:p>
+      <w:pPr>
+        <w:spacing w:line="240" w:lineRule="auto"/>
+        <w:ind w:left="360"/>
+        <w:jc w:val="both"/>
+        <w:rPr>
+          <w:rFonts w:ascii="Times New Roman" w:hAnsi="Times New Roman" w:cs="Times New Roman"/>
+          <w:b/>
+          <w:sz w:val="24"/>
+          <w:szCs w:val="24"/>
+        </w:rPr>
+      </w:pPr>
+    </w:p>
+    <w:p>
+      <w:pPr>
+        <w:spacing w:line="240" w:lineRule="auto"/>
+        <w:rPr>
+          <w:rFonts w:ascii="Times New Roman" w:hAnsi="Times New Roman" w:cs="Times New Roman"/>
+          <w:sz w:val="24"/>
+          <w:szCs w:val="24"/>
+        </w:rPr>
+      </w:pPr>
+    </w:p>
+    <w:p>
+      <w:pPr>
+        <w:spacing w:line="240" w:lineRule="auto"/>
+        <w:rPr>
+          <w:rFonts w:ascii="Times New Roman" w:hAnsi="Times New Roman" w:cs="Times New Roman"/>
+          <w:sz w:val="24"/>
+          <w:szCs w:val="24"/>
+        </w:rPr>
+      </w:pPr>
+    </w:p>
+    <w:p>
+      <w:pPr>
+        <w:spacing w:line="240" w:lineRule="auto"/>
+        <w:rPr>
+          <w:rFonts w:ascii="Times New Roman" w:hAnsi="Times New Roman" w:cs="Times New Roman"/>
+          <w:sz w:val="24"/>
+          <w:szCs w:val="24"/>
+        </w:rPr>
+      </w:pPr>
+    </w:p>
+    <w:p>
+      <w:pPr>
+        <w:spacing w:line="240" w:lineRule="auto"/>
+        <w:rPr>
+          <w:rFonts w:ascii="Times New Roman" w:hAnsi="Times New Roman" w:cs="Times New Roman"/>
+          <w:sz w:val="24"/>
+          <w:szCs w:val="24"/>
+        </w:rPr>
+      </w:pPr>
+    </w:p>
+    <w:p>
+      <w:pPr>
+        <w:spacing w:line="240" w:lineRule="auto"/>
+        <w:rPr>
+          <w:rFonts w:ascii="Times New Roman" w:hAnsi="Times New Roman" w:cs="Times New Roman"/>
+          <w:sz w:val="24"/>
+          <w:szCs w:val="24"/>
+        </w:rPr>
+      </w:pPr>
+    </w:p>
+    <w:p>
+      <w:pPr>
+        <w:spacing w:line="240" w:lineRule="auto"/>
+        <w:rPr>
+          <w:rFonts w:ascii="Times New Roman" w:hAnsi="Times New Roman" w:cs="Times New Roman"/>
+          <w:sz w:val="24"/>
+          <w:szCs w:val="24"/>
+        </w:rPr>
+      </w:pPr>
+    </w:p>
+    <w:p>
+      <w:pPr>
+        <w:spacing w:line="240" w:lineRule="auto"/>
+        <w:rPr>
+          <w:rFonts w:ascii="Times New Roman" w:hAnsi="Times New Roman" w:cs="Times New Roman"/>
+          <w:sz w:val="24"/>
+          <w:szCs w:val="24"/>
+        </w:rPr>
+      </w:pPr>
+    </w:p>
+    <w:p>
+      <w:pPr>
+        <w:spacing w:line="240" w:lineRule="auto"/>
+        <w:rPr>
+          <w:rFonts w:ascii="Times New Roman" w:hAnsi="Times New Roman" w:cs="Times New Roman"/>
+          <w:sz w:val="24"/>
+          <w:szCs w:val="24"/>
+        </w:rPr>
+      </w:pPr>
+    </w:p>
+    <w:p>
+      <w:pPr>
+        <w:spacing w:line="240" w:lineRule="auto"/>
+        <w:rPr>
+          <w:rFonts w:ascii="Times New Roman" w:hAnsi="Times New Roman" w:cs="Times New Roman"/>
+          <w:sz w:val="24"/>
+          <w:szCs w:val="24"/>
+        </w:rPr>
+      </w:pPr>
+    </w:p>
+    <w:p>
+      <w:pPr>
+        <w:spacing w:line="240" w:lineRule="auto"/>
+        <w:rPr>
+          <w:rFonts w:ascii="Times New Roman" w:hAnsi="Times New Roman" w:cs="Times New Roman"/>
           <w:sz w:val="24"/>
           <w:szCs w:val="24"/>
         </w:rPr>
@@ -6352,9 +9549,9 @@
     </w:lvl>
   </w:abstractNum>
   <w:abstractNum w:abstractNumId="2" w15:restartNumberingAfterBreak="0">
-    <w:nsid w:val="551B2A04"/>
+    <w:nsid w:val="468F1FDF"/>
     <w:multiLevelType w:val="hybridMultilevel"/>
-    <w:tmpl w:val="E13EB9C6"/>
+    <w:tmpl w:val="41607F86"/>
     <w:lvl w:ilvl="0" w:tplc="0409000F">
       <w:start w:val="1"/>
       <w:numFmt w:val="decimal"/>
@@ -6441,16 +9638,16 @@
     </w:lvl>
   </w:abstractNum>
   <w:abstractNum w:abstractNumId="3" w15:restartNumberingAfterBreak="0">
-    <w:nsid w:val="60893BC9"/>
+    <w:nsid w:val="551B2A04"/>
     <w:multiLevelType w:val="hybridMultilevel"/>
-    <w:tmpl w:val="286AC634"/>
-    <w:lvl w:ilvl="0" w:tplc="EE48FA2C">
+    <w:tmpl w:val="E13EB9C6"/>
+    <w:lvl w:ilvl="0" w:tplc="0409000F">
       <w:start w:val="1"/>
-      <w:numFmt w:val="lowerLetter"/>
+      <w:numFmt w:val="decimal"/>
       <w:lvlText w:val="%1."/>
       <w:lvlJc w:val="left"/>
       <w:pPr>
-        <w:ind w:left="1080" w:hanging="360"/>
+        <w:ind w:left="720" w:hanging="360"/>
       </w:pPr>
       <w:rPr>
         <w:rFonts w:hint="default"/>
@@ -6462,7 +9659,7 @@
       <w:lvlText w:val="%2."/>
       <w:lvlJc w:val="left"/>
       <w:pPr>
-        <w:ind w:left="1800" w:hanging="360"/>
+        <w:ind w:left="1440" w:hanging="360"/>
       </w:pPr>
     </w:lvl>
     <w:lvl w:ilvl="2" w:tplc="0409001B" w:tentative="1">
@@ -6471,7 +9668,7 @@
       <w:lvlText w:val="%3."/>
       <w:lvlJc w:val="right"/>
       <w:pPr>
-        <w:ind w:left="2520" w:hanging="180"/>
+        <w:ind w:left="2160" w:hanging="180"/>
       </w:pPr>
     </w:lvl>
     <w:lvl w:ilvl="3" w:tplc="0409000F" w:tentative="1">
@@ -6480,7 +9677,7 @@
       <w:lvlText w:val="%4."/>
       <w:lvlJc w:val="left"/>
       <w:pPr>
-        <w:ind w:left="3240" w:hanging="360"/>
+        <w:ind w:left="2880" w:hanging="360"/>
       </w:pPr>
     </w:lvl>
     <w:lvl w:ilvl="4" w:tplc="04090019" w:tentative="1">
@@ -6489,7 +9686,7 @@
       <w:lvlText w:val="%5."/>
       <w:lvlJc w:val="left"/>
       <w:pPr>
-        <w:ind w:left="3960" w:hanging="360"/>
+        <w:ind w:left="3600" w:hanging="360"/>
       </w:pPr>
     </w:lvl>
     <w:lvl w:ilvl="5" w:tplc="0409001B" w:tentative="1">
@@ -6498,7 +9695,7 @@
       <w:lvlText w:val="%6."/>
       <w:lvlJc w:val="right"/>
       <w:pPr>
-        <w:ind w:left="4680" w:hanging="180"/>
+        <w:ind w:left="4320" w:hanging="180"/>
       </w:pPr>
     </w:lvl>
     <w:lvl w:ilvl="6" w:tplc="0409000F" w:tentative="1">
@@ -6507,7 +9704,7 @@
       <w:lvlText w:val="%7."/>
       <w:lvlJc w:val="left"/>
       <w:pPr>
-        <w:ind w:left="5400" w:hanging="360"/>
+        <w:ind w:left="5040" w:hanging="360"/>
       </w:pPr>
     </w:lvl>
     <w:lvl w:ilvl="7" w:tplc="04090019" w:tentative="1">
@@ -6516,7 +9713,7 @@
       <w:lvlText w:val="%8."/>
       <w:lvlJc w:val="left"/>
       <w:pPr>
-        <w:ind w:left="6120" w:hanging="360"/>
+        <w:ind w:left="5760" w:hanging="360"/>
       </w:pPr>
     </w:lvl>
     <w:lvl w:ilvl="8" w:tplc="0409001B" w:tentative="1">
@@ -6525,21 +9722,205 @@
       <w:lvlText w:val="%9."/>
       <w:lvlJc w:val="right"/>
       <w:pPr>
+        <w:ind w:left="6480" w:hanging="180"/>
+      </w:pPr>
+    </w:lvl>
+  </w:abstractNum>
+  <w:abstractNum w:abstractNumId="4" w15:restartNumberingAfterBreak="0">
+    <w:nsid w:val="60893BC9"/>
+    <w:multiLevelType w:val="hybridMultilevel"/>
+    <w:tmpl w:val="286AC634"/>
+    <w:lvl w:ilvl="0" w:tplc="EE48FA2C">
+      <w:start w:val="1"/>
+      <w:numFmt w:val="lowerLetter"/>
+      <w:lvlText w:val="%1."/>
+      <w:lvlJc w:val="left"/>
+      <w:pPr>
+        <w:ind w:left="1080" w:hanging="360"/>
+      </w:pPr>
+      <w:rPr>
+        <w:rFonts w:hint="default"/>
+      </w:rPr>
+    </w:lvl>
+    <w:lvl w:ilvl="1" w:tplc="04090019" w:tentative="1">
+      <w:start w:val="1"/>
+      <w:numFmt w:val="lowerLetter"/>
+      <w:lvlText w:val="%2."/>
+      <w:lvlJc w:val="left"/>
+      <w:pPr>
+        <w:ind w:left="1800" w:hanging="360"/>
+      </w:pPr>
+    </w:lvl>
+    <w:lvl w:ilvl="2" w:tplc="0409001B" w:tentative="1">
+      <w:start w:val="1"/>
+      <w:numFmt w:val="lowerRoman"/>
+      <w:lvlText w:val="%3."/>
+      <w:lvlJc w:val="right"/>
+      <w:pPr>
+        <w:ind w:left="2520" w:hanging="180"/>
+      </w:pPr>
+    </w:lvl>
+    <w:lvl w:ilvl="3" w:tplc="0409000F" w:tentative="1">
+      <w:start w:val="1"/>
+      <w:numFmt w:val="decimal"/>
+      <w:lvlText w:val="%4."/>
+      <w:lvlJc w:val="left"/>
+      <w:pPr>
+        <w:ind w:left="3240" w:hanging="360"/>
+      </w:pPr>
+    </w:lvl>
+    <w:lvl w:ilvl="4" w:tplc="04090019" w:tentative="1">
+      <w:start w:val="1"/>
+      <w:numFmt w:val="lowerLetter"/>
+      <w:lvlText w:val="%5."/>
+      <w:lvlJc w:val="left"/>
+      <w:pPr>
+        <w:ind w:left="3960" w:hanging="360"/>
+      </w:pPr>
+    </w:lvl>
+    <w:lvl w:ilvl="5" w:tplc="0409001B" w:tentative="1">
+      <w:start w:val="1"/>
+      <w:numFmt w:val="lowerRoman"/>
+      <w:lvlText w:val="%6."/>
+      <w:lvlJc w:val="right"/>
+      <w:pPr>
+        <w:ind w:left="4680" w:hanging="180"/>
+      </w:pPr>
+    </w:lvl>
+    <w:lvl w:ilvl="6" w:tplc="0409000F" w:tentative="1">
+      <w:start w:val="1"/>
+      <w:numFmt w:val="decimal"/>
+      <w:lvlText w:val="%7."/>
+      <w:lvlJc w:val="left"/>
+      <w:pPr>
+        <w:ind w:left="5400" w:hanging="360"/>
+      </w:pPr>
+    </w:lvl>
+    <w:lvl w:ilvl="7" w:tplc="04090019" w:tentative="1">
+      <w:start w:val="1"/>
+      <w:numFmt w:val="lowerLetter"/>
+      <w:lvlText w:val="%8."/>
+      <w:lvlJc w:val="left"/>
+      <w:pPr>
+        <w:ind w:left="6120" w:hanging="360"/>
+      </w:pPr>
+    </w:lvl>
+    <w:lvl w:ilvl="8" w:tplc="0409001B" w:tentative="1">
+      <w:start w:val="1"/>
+      <w:numFmt w:val="lowerRoman"/>
+      <w:lvlText w:val="%9."/>
+      <w:lvlJc w:val="right"/>
+      <w:pPr>
         <w:ind w:left="6840" w:hanging="180"/>
+      </w:pPr>
+    </w:lvl>
+  </w:abstractNum>
+  <w:abstractNum w:abstractNumId="5" w15:restartNumberingAfterBreak="0">
+    <w:nsid w:val="61E25DA8"/>
+    <w:multiLevelType w:val="hybridMultilevel"/>
+    <w:tmpl w:val="5162753A"/>
+    <w:lvl w:ilvl="0" w:tplc="04090019">
+      <w:start w:val="1"/>
+      <w:numFmt w:val="lowerLetter"/>
+      <w:lvlText w:val="%1."/>
+      <w:lvlJc w:val="left"/>
+      <w:pPr>
+        <w:ind w:left="720" w:hanging="360"/>
+      </w:pPr>
+      <w:rPr>
+        <w:rFonts w:hint="default"/>
+      </w:rPr>
+    </w:lvl>
+    <w:lvl w:ilvl="1" w:tplc="04090019" w:tentative="1">
+      <w:start w:val="1"/>
+      <w:numFmt w:val="lowerLetter"/>
+      <w:lvlText w:val="%2."/>
+      <w:lvlJc w:val="left"/>
+      <w:pPr>
+        <w:ind w:left="1440" w:hanging="360"/>
+      </w:pPr>
+    </w:lvl>
+    <w:lvl w:ilvl="2" w:tplc="0409001B" w:tentative="1">
+      <w:start w:val="1"/>
+      <w:numFmt w:val="lowerRoman"/>
+      <w:lvlText w:val="%3."/>
+      <w:lvlJc w:val="right"/>
+      <w:pPr>
+        <w:ind w:left="2160" w:hanging="180"/>
+      </w:pPr>
+    </w:lvl>
+    <w:lvl w:ilvl="3" w:tplc="0409000F" w:tentative="1">
+      <w:start w:val="1"/>
+      <w:numFmt w:val="decimal"/>
+      <w:lvlText w:val="%4."/>
+      <w:lvlJc w:val="left"/>
+      <w:pPr>
+        <w:ind w:left="2880" w:hanging="360"/>
+      </w:pPr>
+    </w:lvl>
+    <w:lvl w:ilvl="4" w:tplc="04090019" w:tentative="1">
+      <w:start w:val="1"/>
+      <w:numFmt w:val="lowerLetter"/>
+      <w:lvlText w:val="%5."/>
+      <w:lvlJc w:val="left"/>
+      <w:pPr>
+        <w:ind w:left="3600" w:hanging="360"/>
+      </w:pPr>
+    </w:lvl>
+    <w:lvl w:ilvl="5" w:tplc="0409001B" w:tentative="1">
+      <w:start w:val="1"/>
+      <w:numFmt w:val="lowerRoman"/>
+      <w:lvlText w:val="%6."/>
+      <w:lvlJc w:val="right"/>
+      <w:pPr>
+        <w:ind w:left="4320" w:hanging="180"/>
+      </w:pPr>
+    </w:lvl>
+    <w:lvl w:ilvl="6" w:tplc="0409000F" w:tentative="1">
+      <w:start w:val="1"/>
+      <w:numFmt w:val="decimal"/>
+      <w:lvlText w:val="%7."/>
+      <w:lvlJc w:val="left"/>
+      <w:pPr>
+        <w:ind w:left="5040" w:hanging="360"/>
+      </w:pPr>
+    </w:lvl>
+    <w:lvl w:ilvl="7" w:tplc="04090019" w:tentative="1">
+      <w:start w:val="1"/>
+      <w:numFmt w:val="lowerLetter"/>
+      <w:lvlText w:val="%8."/>
+      <w:lvlJc w:val="left"/>
+      <w:pPr>
+        <w:ind w:left="5760" w:hanging="360"/>
+      </w:pPr>
+    </w:lvl>
+    <w:lvl w:ilvl="8" w:tplc="0409001B" w:tentative="1">
+      <w:start w:val="1"/>
+      <w:numFmt w:val="lowerRoman"/>
+      <w:lvlText w:val="%9."/>
+      <w:lvlJc w:val="right"/>
+      <w:pPr>
+        <w:ind w:left="6480" w:hanging="180"/>
       </w:pPr>
     </w:lvl>
   </w:abstractNum>
   <w:num w:numId="1">
-    <w:abstractNumId w:val="3"/>
+    <w:abstractNumId w:val="4"/>
   </w:num>
   <w:num w:numId="2">
-    <w:abstractNumId w:val="2"/>
+    <w:abstractNumId w:val="3"/>
   </w:num>
   <w:num w:numId="3">
     <w:abstractNumId w:val="0"/>
   </w:num>
   <w:num w:numId="4">
     <w:abstractNumId w:val="1"/>
+  </w:num>
+  <w:num w:numId="5">
+    <w:abstractNumId w:val="5"/>
+  </w:num>
+  <w:num w:numId="6">
+    <w:abstractNumId w:val="2"/>
   </w:num>
 </w:numbering>
 </file>
@@ -6945,7 +10326,6 @@
   <w:style w:type="character" w:default="1" w:styleId="DefaultParagraphFont">
     <w:name w:val="Default Paragraph Font"/>
     <w:uiPriority w:val="1"/>
-    <w:semiHidden/>
     <w:unhideWhenUsed/>
   </w:style>
   <w:style w:type="table" w:default="1" w:styleId="TableNormal">
@@ -7082,6 +10462,25 @@
     <w:rPr>
       <w:color w:val="808080"/>
     </w:rPr>
+  </w:style>
+  <w:style w:type="table" w:styleId="TableGrid">
+    <w:name w:val="Table Grid"/>
+    <w:basedOn w:val="TableNormal"/>
+    <w:uiPriority w:val="39"/>
+    <w:rsid w:val="00E05511"/>
+    <w:pPr>
+      <w:spacing w:after="0" w:line="240" w:lineRule="auto"/>
+    </w:pPr>
+    <w:tblPr>
+      <w:tblBorders>
+        <w:top w:val="single" w:sz="4" w:space="0" w:color="auto"/>
+        <w:left w:val="single" w:sz="4" w:space="0" w:color="auto"/>
+        <w:bottom w:val="single" w:sz="4" w:space="0" w:color="auto"/>
+        <w:right w:val="single" w:sz="4" w:space="0" w:color="auto"/>
+        <w:insideH w:val="single" w:sz="4" w:space="0" w:color="auto"/>
+        <w:insideV w:val="single" w:sz="4" w:space="0" w:color="auto"/>
+      </w:tblBorders>
+    </w:tblPr>
   </w:style>
 </w:styles>
 </file>
@@ -7386,7 +10785,7 @@
 </file>
 
 <file path=customXml/itemProps1.xml><?xml version="1.0" encoding="utf-8"?>
-<ds:datastoreItem xmlns:ds="http://schemas.openxmlformats.org/officeDocument/2006/customXml" ds:itemID="{8E8E9A0D-23E8-458C-A953-2A2C4EAE26E7}">
+<ds:datastoreItem xmlns:ds="http://schemas.openxmlformats.org/officeDocument/2006/customXml" ds:itemID="{B34A4CFF-1F16-4CED-80CA-48F250AE3127}">
   <ds:schemaRefs>
     <ds:schemaRef ds:uri="http://schemas.openxmlformats.org/officeDocument/2006/bibliography"/>
   </ds:schemaRefs>

--- a/Notes/RoughDraft.docx
+++ b/Notes/RoughDraft.docx
@@ -2,17 +2,6 @@
 <file path=word/document.xml><?xml version="1.0" encoding="utf-8"?>
 <w:document xmlns:wpc="http://schemas.microsoft.com/office/word/2010/wordprocessingCanvas" xmlns:cx="http://schemas.microsoft.com/office/drawing/2014/chartex" xmlns:cx1="http://schemas.microsoft.com/office/drawing/2015/9/8/chartex" xmlns:cx2="http://schemas.microsoft.com/office/drawing/2015/10/21/chartex" xmlns:cx3="http://schemas.microsoft.com/office/drawing/2016/5/9/chartex" xmlns:cx4="http://schemas.microsoft.com/office/drawing/2016/5/10/chartex" xmlns:cx5="http://schemas.microsoft.com/office/drawing/2016/5/11/chartex" xmlns:cx6="http://schemas.microsoft.com/office/drawing/2016/5/12/chartex" xmlns:cx7="http://schemas.microsoft.com/office/drawing/2016/5/13/chartex" xmlns:cx8="http://schemas.microsoft.com/office/drawing/2016/5/14/chartex" xmlns:mc="http://schemas.openxmlformats.org/markup-compatibility/2006" xmlns:aink="http://schemas.microsoft.com/office/drawing/2016/ink" xmlns:am3d="http://schemas.microsoft.com/office/drawing/2017/model3d" xmlns:o="urn:schemas-microsoft-com:office:office" xmlns:r="http://schemas.openxmlformats.org/officeDocument/2006/relationships" xmlns:m="http://schemas.openxmlformats.org/officeDocument/2006/math" xmlns:v="urn:schemas-microsoft-com:vml" xmlns:wp14="http://schemas.microsoft.com/office/word/2010/wordprocessingDrawing" xmlns:wp="http://schemas.openxmlformats.org/drawingml/2006/wordprocessingDrawing" xmlns:w10="urn:schemas-microsoft-com:office:word" xmlns:w="http://schemas.openxmlformats.org/wordprocessingml/2006/main" xmlns:w14="http://schemas.microsoft.com/office/word/2010/wordml" xmlns:w15="http://schemas.microsoft.com/office/word/2012/wordml" xmlns:w16cid="http://schemas.microsoft.com/office/word/2016/wordml/cid" xmlns:w16se="http://schemas.microsoft.com/office/word/2015/wordml/symex" xmlns:wpg="http://schemas.microsoft.com/office/word/2010/wordprocessingGroup" xmlns:wpi="http://schemas.microsoft.com/office/word/2010/wordprocessingInk" xmlns:wne="http://schemas.microsoft.com/office/word/2006/wordml" xmlns:wps="http://schemas.microsoft.com/office/word/2010/wordprocessingShape" mc:Ignorable="w14 w15 w16se w16cid wp14">
   <w:body>
-    <w:p>
-      <w:pPr>
-        <w:spacing w:line="240" w:lineRule="auto"/>
-        <w:jc w:val="both"/>
-        <w:rPr>
-          <w:rFonts w:ascii="Times New Roman" w:hAnsi="Times New Roman" w:cs="Times New Roman"/>
-          <w:sz w:val="24"/>
-          <w:szCs w:val="24"/>
-        </w:rPr>
-      </w:pPr>
-    </w:p>
     <w:p>
       <w:pPr>
         <w:spacing w:line="240" w:lineRule="auto"/>
@@ -470,26 +459,26 @@
           <w:sz w:val="24"/>
           <w:szCs w:val="24"/>
         </w:rPr>
+        <w:t>li &lt;- li+1, …,lm,not lm+1,…,not ln</w:t>
+      </w:r>
+    </w:p>
+    <w:p>
+      <w:pPr>
+        <w:spacing w:line="240" w:lineRule="auto"/>
+        <w:jc w:val="both"/>
+        <w:rPr>
+          <w:rFonts w:ascii="Times New Roman" w:hAnsi="Times New Roman" w:cs="Times New Roman"/>
+          <w:sz w:val="24"/>
+          <w:szCs w:val="24"/>
+        </w:rPr>
+      </w:pPr>
+      <w:r>
+        <w:rPr>
+          <w:rFonts w:ascii="Times New Roman" w:hAnsi="Times New Roman" w:cs="Times New Roman"/>
+          <w:sz w:val="24"/>
+          <w:szCs w:val="24"/>
+        </w:rPr>
         <w:lastRenderedPageBreak/>
-        <w:t>li &lt;- li+1, …,lm,not lm+1,…,not ln</w:t>
-      </w:r>
-    </w:p>
-    <w:p>
-      <w:pPr>
-        <w:spacing w:line="240" w:lineRule="auto"/>
-        <w:jc w:val="both"/>
-        <w:rPr>
-          <w:rFonts w:ascii="Times New Roman" w:hAnsi="Times New Roman" w:cs="Times New Roman"/>
-          <w:sz w:val="24"/>
-          <w:szCs w:val="24"/>
-        </w:rPr>
-      </w:pPr>
-      <w:r>
-        <w:rPr>
-          <w:rFonts w:ascii="Times New Roman" w:hAnsi="Times New Roman" w:cs="Times New Roman"/>
-          <w:sz w:val="24"/>
-          <w:szCs w:val="24"/>
-        </w:rPr>
         <w:t>Here, the symbol ‘not’ is a logical connective and is called as a default negation or negation as failure. Its semantic is discussed later in the chapter. An ASP rule is divided into two parts viz. head and a body. A head is a literal on the left side of the rule and a body is a set of literals on the right side of the rule. The head or the body in a rule can be empty. A rule with an empty head is called as a constraint whereas a rule with an empty body is called as a fact.</w:t>
       </w:r>
     </w:p>
@@ -930,26 +919,26 @@
           <w:sz w:val="24"/>
           <w:szCs w:val="24"/>
         </w:rPr>
+        <w:t>Constraints are applied in places where we know for a fact that certain rules are always false and should not be part of the answer-set. As an example, if we know that it is impossible for p(a) to succeed then we can model this constraint as follows</w:t>
+      </w:r>
+    </w:p>
+    <w:p>
+      <w:pPr>
+        <w:spacing w:line="240" w:lineRule="auto"/>
+        <w:jc w:val="both"/>
+        <w:rPr>
+          <w:rFonts w:ascii="Times New Roman" w:hAnsi="Times New Roman" w:cs="Times New Roman"/>
+          <w:sz w:val="24"/>
+          <w:szCs w:val="24"/>
+        </w:rPr>
+      </w:pPr>
+      <w:r>
+        <w:rPr>
+          <w:rFonts w:ascii="Times New Roman" w:hAnsi="Times New Roman" w:cs="Times New Roman"/>
+          <w:sz w:val="24"/>
+          <w:szCs w:val="24"/>
+        </w:rPr>
         <w:lastRenderedPageBreak/>
-        <w:t>Constraints are applied in places where we know for a fact that certain rules are always false and should not be part of the answer-set. As an example, if we know that it is impossible for p(a) to succeed then we can model this constraint as follows</w:t>
-      </w:r>
-    </w:p>
-    <w:p>
-      <w:pPr>
-        <w:spacing w:line="240" w:lineRule="auto"/>
-        <w:jc w:val="both"/>
-        <w:rPr>
-          <w:rFonts w:ascii="Times New Roman" w:hAnsi="Times New Roman" w:cs="Times New Roman"/>
-          <w:sz w:val="24"/>
-          <w:szCs w:val="24"/>
-        </w:rPr>
-      </w:pPr>
-      <w:r>
-        <w:rPr>
-          <w:rFonts w:ascii="Times New Roman" w:hAnsi="Times New Roman" w:cs="Times New Roman"/>
-          <w:sz w:val="24"/>
-          <w:szCs w:val="24"/>
-        </w:rPr>
         <w:t>:- p(a).</w:t>
       </w:r>
     </w:p>
@@ -1288,47 +1277,47 @@
           <w:sz w:val="24"/>
           <w:szCs w:val="24"/>
         </w:rPr>
+        <w:t>-p(X) :- e(X).</w:t>
+      </w:r>
+    </w:p>
+    <w:p>
+      <w:pPr>
+        <w:spacing w:line="240" w:lineRule="auto"/>
+        <w:jc w:val="both"/>
+        <w:rPr>
+          <w:rFonts w:ascii="Times New Roman" w:hAnsi="Times New Roman" w:cs="Times New Roman"/>
+          <w:sz w:val="24"/>
+          <w:szCs w:val="24"/>
+        </w:rPr>
+      </w:pPr>
+      <w:r>
+        <w:rPr>
+          <w:rFonts w:ascii="Times New Roman" w:hAnsi="Times New Roman" w:cs="Times New Roman"/>
+          <w:sz w:val="24"/>
+          <w:szCs w:val="24"/>
+        </w:rPr>
+        <w:t>The above rule states that p(X) is false if e(X) succeeds, which allows us to defeat d’s conclusion that normally class C elements have the property P.</w:t>
+      </w:r>
+    </w:p>
+    <w:p>
+      <w:pPr>
+        <w:spacing w:line="240" w:lineRule="auto"/>
+        <w:jc w:val="both"/>
+        <w:rPr>
+          <w:rFonts w:ascii="Times New Roman" w:hAnsi="Times New Roman" w:cs="Times New Roman"/>
+          <w:b/>
+          <w:sz w:val="24"/>
+          <w:szCs w:val="24"/>
+        </w:rPr>
+      </w:pPr>
+      <w:r>
+        <w:rPr>
+          <w:rFonts w:ascii="Times New Roman" w:hAnsi="Times New Roman" w:cs="Times New Roman"/>
+          <w:b/>
+          <w:sz w:val="24"/>
+          <w:szCs w:val="24"/>
+        </w:rPr>
         <w:lastRenderedPageBreak/>
-        <w:t>-p(X) :- e(X).</w:t>
-      </w:r>
-    </w:p>
-    <w:p>
-      <w:pPr>
-        <w:spacing w:line="240" w:lineRule="auto"/>
-        <w:jc w:val="both"/>
-        <w:rPr>
-          <w:rFonts w:ascii="Times New Roman" w:hAnsi="Times New Roman" w:cs="Times New Roman"/>
-          <w:sz w:val="24"/>
-          <w:szCs w:val="24"/>
-        </w:rPr>
-      </w:pPr>
-      <w:r>
-        <w:rPr>
-          <w:rFonts w:ascii="Times New Roman" w:hAnsi="Times New Roman" w:cs="Times New Roman"/>
-          <w:sz w:val="24"/>
-          <w:szCs w:val="24"/>
-        </w:rPr>
-        <w:t>The above rule states that p(X) is false if e(X) succeeds, which allows us to defeat d’s conclusion that normally class C elements have the property P.</w:t>
-      </w:r>
-    </w:p>
-    <w:p>
-      <w:pPr>
-        <w:spacing w:line="240" w:lineRule="auto"/>
-        <w:jc w:val="both"/>
-        <w:rPr>
-          <w:rFonts w:ascii="Times New Roman" w:hAnsi="Times New Roman" w:cs="Times New Roman"/>
-          <w:b/>
-          <w:sz w:val="24"/>
-          <w:szCs w:val="24"/>
-        </w:rPr>
-      </w:pPr>
-      <w:r>
-        <w:rPr>
-          <w:rFonts w:ascii="Times New Roman" w:hAnsi="Times New Roman" w:cs="Times New Roman"/>
-          <w:b/>
-          <w:sz w:val="24"/>
-          <w:szCs w:val="24"/>
-        </w:rPr>
         <w:t>4.</w:t>
       </w:r>
       <w:r>
@@ -1713,6 +1702,42 @@
         <w:jc w:val="both"/>
         <w:rPr>
           <w:rFonts w:ascii="Times New Roman" w:hAnsi="Times New Roman" w:cs="Times New Roman"/>
+          <w:sz w:val="24"/>
+          <w:szCs w:val="24"/>
+        </w:rPr>
+      </w:pPr>
+    </w:p>
+    <w:p>
+      <w:pPr>
+        <w:spacing w:line="240" w:lineRule="auto"/>
+        <w:jc w:val="center"/>
+        <w:rPr>
+          <w:rFonts w:ascii="Times New Roman" w:hAnsi="Times New Roman" w:cs="Times New Roman"/>
+          <w:b/>
+          <w:sz w:val="24"/>
+          <w:szCs w:val="24"/>
+        </w:rPr>
+      </w:pPr>
+    </w:p>
+    <w:p>
+      <w:pPr>
+        <w:spacing w:line="240" w:lineRule="auto"/>
+        <w:jc w:val="center"/>
+        <w:rPr>
+          <w:rFonts w:ascii="Times New Roman" w:hAnsi="Times New Roman" w:cs="Times New Roman"/>
+          <w:b/>
+          <w:sz w:val="24"/>
+          <w:szCs w:val="24"/>
+        </w:rPr>
+      </w:pPr>
+    </w:p>
+    <w:p>
+      <w:pPr>
+        <w:spacing w:line="240" w:lineRule="auto"/>
+        <w:jc w:val="center"/>
+        <w:rPr>
+          <w:rFonts w:ascii="Times New Roman" w:hAnsi="Times New Roman" w:cs="Times New Roman"/>
+          <w:b/>
           <w:sz w:val="24"/>
           <w:szCs w:val="24"/>
         </w:rPr>
@@ -5916,6 +5941,7 @@
       <w:r>
         <w:rPr>
           <w:rFonts w:ascii="Times New Roman" w:hAnsi="Times New Roman" w:cs="Times New Roman"/>
+          <w:noProof/>
           <w:sz w:val="24"/>
           <w:szCs w:val="24"/>
         </w:rPr>
@@ -6043,7 +6069,7 @@
           <w:sz w:val="24"/>
           <w:szCs w:val="24"/>
         </w:rPr>
-        <w:tab/>
+        <w:t xml:space="preserve">, </w:t>
       </w:r>
       <w:r>
         <w:rPr>
@@ -6069,16 +6095,14 @@
         </w:rPr>
         <w:t>ohn-1)</w:t>
       </w:r>
-    </w:p>
-    <w:p>
-      <w:pPr>
-        <w:spacing w:line="240" w:lineRule="auto"/>
-        <w:rPr>
-          <w:rFonts w:ascii="Times New Roman" w:hAnsi="Times New Roman" w:cs="Times New Roman"/>
-          <w:sz w:val="24"/>
-          <w:szCs w:val="24"/>
-        </w:rPr>
-      </w:pPr>
+      <w:r>
+        <w:rPr>
+          <w:rFonts w:ascii="Times New Roman" w:hAnsi="Times New Roman" w:cs="Times New Roman"/>
+          <w:sz w:val="24"/>
+          <w:szCs w:val="24"/>
+        </w:rPr>
+        <w:t xml:space="preserve">, </w:t>
+      </w:r>
       <w:r>
         <w:rPr>
           <w:rFonts w:ascii="Times New Roman" w:hAnsi="Times New Roman" w:cs="Times New Roman"/>
@@ -6133,113 +6157,6 @@
           <w:sz w:val="24"/>
           <w:szCs w:val="24"/>
         </w:rPr>
-        <w:tab/>
-      </w:r>
-      <w:r>
-        <w:rPr>
-          <w:rFonts w:ascii="Times New Roman" w:hAnsi="Times New Roman" w:cs="Times New Roman"/>
-          <w:sz w:val="24"/>
-          <w:szCs w:val="24"/>
-        </w:rPr>
-        <w:tab/>
-        <w:t>iobj</w:t>
-      </w:r>
-      <w:r>
-        <w:rPr>
-          <w:rFonts w:ascii="Times New Roman" w:hAnsi="Times New Roman" w:cs="Times New Roman"/>
-          <w:sz w:val="24"/>
-          <w:szCs w:val="24"/>
-        </w:rPr>
-        <w:t xml:space="preserve">(gave-2, </w:t>
-      </w:r>
-      <w:r>
-        <w:rPr>
-          <w:rFonts w:ascii="Times New Roman" w:hAnsi="Times New Roman" w:cs="Times New Roman"/>
-          <w:sz w:val="24"/>
-          <w:szCs w:val="24"/>
-        </w:rPr>
-        <w:t>Mary</w:t>
-      </w:r>
-      <w:r>
-        <w:rPr>
-          <w:rFonts w:ascii="Times New Roman" w:hAnsi="Times New Roman" w:cs="Times New Roman"/>
-          <w:sz w:val="24"/>
-          <w:szCs w:val="24"/>
-        </w:rPr>
-        <w:t>-</w:t>
-      </w:r>
-      <w:r>
-        <w:rPr>
-          <w:rFonts w:ascii="Times New Roman" w:hAnsi="Times New Roman" w:cs="Times New Roman"/>
-          <w:sz w:val="24"/>
-          <w:szCs w:val="24"/>
-        </w:rPr>
-        <w:t>3</w:t>
-      </w:r>
-      <w:r>
-        <w:rPr>
-          <w:rFonts w:ascii="Times New Roman" w:hAnsi="Times New Roman" w:cs="Times New Roman"/>
-          <w:sz w:val="24"/>
-          <w:szCs w:val="24"/>
-        </w:rPr>
-        <w:t>)</w:t>
-      </w:r>
-    </w:p>
-    <w:p>
-      <w:pPr>
-        <w:spacing w:line="240" w:lineRule="auto"/>
-        <w:rPr>
-          <w:rFonts w:ascii="Times New Roman" w:hAnsi="Times New Roman" w:cs="Times New Roman"/>
-          <w:sz w:val="24"/>
-          <w:szCs w:val="24"/>
-        </w:rPr>
-      </w:pPr>
-      <w:r>
-        <w:rPr>
-          <w:rFonts w:ascii="Times New Roman" w:hAnsi="Times New Roman" w:cs="Times New Roman"/>
-          <w:sz w:val="24"/>
-          <w:szCs w:val="24"/>
-        </w:rPr>
-        <w:t>det</w:t>
-      </w:r>
-      <w:r>
-        <w:rPr>
-          <w:rFonts w:ascii="Times New Roman" w:hAnsi="Times New Roman" w:cs="Times New Roman"/>
-          <w:sz w:val="24"/>
-          <w:szCs w:val="24"/>
-        </w:rPr>
-        <w:t>(</w:t>
-      </w:r>
-      <w:r>
-        <w:rPr>
-          <w:rFonts w:ascii="Times New Roman" w:hAnsi="Times New Roman" w:cs="Times New Roman"/>
-          <w:sz w:val="24"/>
-          <w:szCs w:val="24"/>
-        </w:rPr>
-        <w:t>book</w:t>
-      </w:r>
-      <w:r>
-        <w:rPr>
-          <w:rFonts w:ascii="Times New Roman" w:hAnsi="Times New Roman" w:cs="Times New Roman"/>
-          <w:sz w:val="24"/>
-          <w:szCs w:val="24"/>
-        </w:rPr>
-        <w:t>-</w:t>
-      </w:r>
-      <w:r>
-        <w:rPr>
-          <w:rFonts w:ascii="Times New Roman" w:hAnsi="Times New Roman" w:cs="Times New Roman"/>
-          <w:sz w:val="24"/>
-          <w:szCs w:val="24"/>
-        </w:rPr>
-        <w:t>5</w:t>
-      </w:r>
-      <w:r>
-        <w:rPr>
-          <w:rFonts w:ascii="Times New Roman" w:hAnsi="Times New Roman" w:cs="Times New Roman"/>
-          <w:sz w:val="24"/>
-          <w:szCs w:val="24"/>
-        </w:rPr>
         <w:t xml:space="preserve">, </w:t>
       </w:r>
       <w:r>
@@ -6248,49 +6165,48 @@
           <w:sz w:val="24"/>
           <w:szCs w:val="24"/>
         </w:rPr>
-        <w:t>the</w:t>
-      </w:r>
-      <w:r>
-        <w:rPr>
-          <w:rFonts w:ascii="Times New Roman" w:hAnsi="Times New Roman" w:cs="Times New Roman"/>
-          <w:sz w:val="24"/>
-          <w:szCs w:val="24"/>
-        </w:rPr>
-        <w:t>-</w:t>
-      </w:r>
-      <w:r>
-        <w:rPr>
-          <w:rFonts w:ascii="Times New Roman" w:hAnsi="Times New Roman" w:cs="Times New Roman"/>
-          <w:sz w:val="24"/>
-          <w:szCs w:val="24"/>
-        </w:rPr>
-        <w:t>4</w:t>
-      </w:r>
-      <w:r>
-        <w:rPr>
-          <w:rFonts w:ascii="Times New Roman" w:hAnsi="Times New Roman" w:cs="Times New Roman"/>
-          <w:sz w:val="24"/>
-          <w:szCs w:val="24"/>
-        </w:rPr>
-        <w:t>)</w:t>
-      </w:r>
-      <w:r>
-        <w:rPr>
-          <w:rFonts w:ascii="Times New Roman" w:hAnsi="Times New Roman" w:cs="Times New Roman"/>
-          <w:sz w:val="24"/>
-          <w:szCs w:val="24"/>
-        </w:rPr>
-        <w:tab/>
-      </w:r>
-      <w:r>
-        <w:rPr>
-          <w:rFonts w:ascii="Times New Roman" w:hAnsi="Times New Roman" w:cs="Times New Roman"/>
-          <w:sz w:val="24"/>
-          <w:szCs w:val="24"/>
-        </w:rPr>
-        <w:tab/>
+        <w:t>iobj(gave-2, Mary-3)</w:t>
+      </w:r>
+      <w:r>
+        <w:rPr>
+          <w:rFonts w:ascii="Times New Roman" w:hAnsi="Times New Roman" w:cs="Times New Roman"/>
+          <w:sz w:val="24"/>
+          <w:szCs w:val="24"/>
+        </w:rPr>
+        <w:t xml:space="preserve">, </w:t>
+      </w:r>
+      <w:r>
+        <w:rPr>
+          <w:rFonts w:ascii="Times New Roman" w:hAnsi="Times New Roman" w:cs="Times New Roman"/>
+          <w:sz w:val="24"/>
+          <w:szCs w:val="24"/>
+        </w:rPr>
+        <w:t>det(book-5, the-4)</w:t>
+      </w:r>
+      <w:r>
+        <w:rPr>
+          <w:rFonts w:ascii="Times New Roman" w:hAnsi="Times New Roman" w:cs="Times New Roman"/>
+          <w:sz w:val="24"/>
+          <w:szCs w:val="24"/>
+        </w:rPr>
+        <w:t xml:space="preserve">, </w:t>
+      </w:r>
+      <w:r>
+        <w:rPr>
+          <w:rFonts w:ascii="Times New Roman" w:hAnsi="Times New Roman" w:cs="Times New Roman"/>
+          <w:sz w:val="24"/>
+          <w:szCs w:val="24"/>
+        </w:rPr>
         <w:t>punct(gave-4, .-6)</w:t>
       </w:r>
+      <w:r>
+        <w:rPr>
+          <w:rFonts w:ascii="Times New Roman" w:hAnsi="Times New Roman" w:cs="Times New Roman"/>
+          <w:sz w:val="24"/>
+          <w:szCs w:val="24"/>
+        </w:rPr>
+        <w:t>.</w:t>
+      </w:r>
     </w:p>
     <w:p>
       <w:pPr>
@@ -6455,7 +6371,7 @@
           <w:sz w:val="24"/>
           <w:szCs w:val="24"/>
         </w:rPr>
-        <w:t xml:space="preserve">responsible for assigning parts of speech to words in a sentence. The English language has eight parts of speech: noun, verb, pronoun, preposition, adverb, conjunction, particle, and article. Apart from these parts of speech categories tags are also applied to </w:t>
+        <w:t xml:space="preserve">responsible for assigning parts of speech to words in a sentence. The English language has eight parts of speech: noun, verb, pronoun, preposition, adverb, conjunction, particle, and article. Apart from these parts of speech categories tags are also applied to punctuations in a sentence. A tagging module uses certain predefined tag sets to tag various words. </w:t>
       </w:r>
       <w:r>
         <w:rPr>
@@ -6464,7 +6380,7 @@
           <w:szCs w:val="24"/>
         </w:rPr>
         <w:lastRenderedPageBreak/>
-        <w:t xml:space="preserve">punctuations in a sentence. A tagging module uses certain predefined tag sets to tag various words. A tag set defines the various tags and their meanings that the POS Tagger outputs. The English tagger in the Stanford POS Tagger uses the Penn Treebank tag set. </w:t>
+        <w:t xml:space="preserve">A tag set defines the various tags and their meanings that the POS Tagger outputs. The English tagger in the Stanford POS Tagger uses the Penn Treebank tag set. </w:t>
       </w:r>
     </w:p>
     <w:p>
@@ -8280,8 +8196,6 @@
         </w:rPr>
         <w:t xml:space="preserve"> You can understand the meaning of each tag from the above given table.</w:t>
       </w:r>
-      <w:bookmarkStart w:id="0" w:name="_GoBack"/>
-      <w:bookmarkEnd w:id="0"/>
     </w:p>
     <w:p>
       <w:pPr>
@@ -8555,6 +8469,374 @@
         <w:jc w:val="both"/>
         <w:rPr>
           <w:rFonts w:ascii="Times New Roman" w:hAnsi="Times New Roman" w:cs="Times New Roman"/>
+          <w:sz w:val="24"/>
+          <w:szCs w:val="24"/>
+        </w:rPr>
+      </w:pPr>
+      <w:r>
+        <w:rPr>
+          <w:rFonts w:ascii="Times New Roman" w:hAnsi="Times New Roman" w:cs="Times New Roman"/>
+          <w:sz w:val="24"/>
+          <w:szCs w:val="24"/>
+        </w:rPr>
+        <w:t>A Named Entity Recognizer</w:t>
+      </w:r>
+      <w:r>
+        <w:rPr>
+          <w:rFonts w:ascii="Times New Roman" w:hAnsi="Times New Roman" w:cs="Times New Roman"/>
+          <w:sz w:val="24"/>
+          <w:szCs w:val="24"/>
+        </w:rPr>
+        <w:t xml:space="preserve"> is a module </w:t>
+      </w:r>
+      <w:r>
+        <w:rPr>
+          <w:rFonts w:ascii="Times New Roman" w:hAnsi="Times New Roman" w:cs="Times New Roman"/>
+          <w:sz w:val="24"/>
+          <w:szCs w:val="24"/>
+        </w:rPr>
+        <w:t xml:space="preserve">used to label a sequence of words in a sentence with predefined tags of Named Entities. </w:t>
+      </w:r>
+      <w:r>
+        <w:rPr>
+          <w:rFonts w:ascii="Times New Roman" w:hAnsi="Times New Roman" w:cs="Times New Roman"/>
+          <w:sz w:val="24"/>
+          <w:szCs w:val="24"/>
+        </w:rPr>
+        <w:t>Named Entities are names of things, such as person, company, organization, locations, cities and many more. Named Entity Taggers can be built for custom texts and passages with a rich predefined tag set. The Stanford Named Entity Tagger is trained on various models for the English Language. The various models are given as follows:</w:t>
+      </w:r>
+    </w:p>
+    <w:p>
+      <w:pPr>
+        <w:pStyle w:val="ListParagraph"/>
+        <w:numPr>
+          <w:ilvl w:val="0"/>
+          <w:numId w:val="7"/>
+        </w:numPr>
+        <w:spacing w:line="240" w:lineRule="auto"/>
+        <w:jc w:val="both"/>
+        <w:rPr>
+          <w:rFonts w:ascii="Times New Roman" w:hAnsi="Times New Roman" w:cs="Times New Roman"/>
+          <w:i/>
+          <w:sz w:val="24"/>
+          <w:szCs w:val="24"/>
+        </w:rPr>
+      </w:pPr>
+      <w:r>
+        <w:rPr>
+          <w:rFonts w:ascii="Times New Roman" w:hAnsi="Times New Roman" w:cs="Times New Roman"/>
+          <w:sz w:val="24"/>
+          <w:szCs w:val="24"/>
+        </w:rPr>
+        <w:t xml:space="preserve">3 class: </w:t>
+      </w:r>
+      <w:r>
+        <w:rPr>
+          <w:rFonts w:ascii="Times New Roman" w:hAnsi="Times New Roman" w:cs="Times New Roman"/>
+          <w:i/>
+          <w:sz w:val="24"/>
+          <w:szCs w:val="24"/>
+        </w:rPr>
+        <w:t>LOCATION</w:t>
+      </w:r>
+      <w:r>
+        <w:rPr>
+          <w:rFonts w:ascii="Times New Roman" w:hAnsi="Times New Roman" w:cs="Times New Roman"/>
+          <w:sz w:val="24"/>
+          <w:szCs w:val="24"/>
+        </w:rPr>
+        <w:t xml:space="preserve">, </w:t>
+      </w:r>
+      <w:r>
+        <w:rPr>
+          <w:rFonts w:ascii="Times New Roman" w:hAnsi="Times New Roman" w:cs="Times New Roman"/>
+          <w:i/>
+          <w:sz w:val="24"/>
+          <w:szCs w:val="24"/>
+        </w:rPr>
+        <w:t>PERSON</w:t>
+      </w:r>
+      <w:r>
+        <w:rPr>
+          <w:rFonts w:ascii="Times New Roman" w:hAnsi="Times New Roman" w:cs="Times New Roman"/>
+          <w:sz w:val="24"/>
+          <w:szCs w:val="24"/>
+        </w:rPr>
+        <w:t xml:space="preserve">, </w:t>
+      </w:r>
+      <w:r>
+        <w:rPr>
+          <w:rFonts w:ascii="Times New Roman" w:hAnsi="Times New Roman" w:cs="Times New Roman"/>
+          <w:i/>
+          <w:sz w:val="24"/>
+          <w:szCs w:val="24"/>
+        </w:rPr>
+        <w:t>ORGANIZATION</w:t>
+      </w:r>
+    </w:p>
+    <w:p>
+      <w:pPr>
+        <w:pStyle w:val="ListParagraph"/>
+        <w:numPr>
+          <w:ilvl w:val="0"/>
+          <w:numId w:val="7"/>
+        </w:numPr>
+        <w:spacing w:line="240" w:lineRule="auto"/>
+        <w:jc w:val="both"/>
+        <w:rPr>
+          <w:rFonts w:ascii="Times New Roman" w:hAnsi="Times New Roman" w:cs="Times New Roman"/>
+          <w:sz w:val="24"/>
+          <w:szCs w:val="24"/>
+        </w:rPr>
+      </w:pPr>
+      <w:r>
+        <w:rPr>
+          <w:rFonts w:ascii="Times New Roman" w:hAnsi="Times New Roman" w:cs="Times New Roman"/>
+          <w:sz w:val="24"/>
+          <w:szCs w:val="24"/>
+        </w:rPr>
+        <w:t>4</w:t>
+      </w:r>
+      <w:r>
+        <w:rPr>
+          <w:rFonts w:ascii="Times New Roman" w:hAnsi="Times New Roman" w:cs="Times New Roman"/>
+          <w:sz w:val="24"/>
+          <w:szCs w:val="24"/>
+        </w:rPr>
+        <w:t xml:space="preserve"> class: </w:t>
+      </w:r>
+      <w:r>
+        <w:rPr>
+          <w:rFonts w:ascii="Times New Roman" w:hAnsi="Times New Roman" w:cs="Times New Roman"/>
+          <w:i/>
+          <w:sz w:val="24"/>
+          <w:szCs w:val="24"/>
+        </w:rPr>
+        <w:t>LOCATION</w:t>
+      </w:r>
+      <w:r>
+        <w:rPr>
+          <w:rFonts w:ascii="Times New Roman" w:hAnsi="Times New Roman" w:cs="Times New Roman"/>
+          <w:sz w:val="24"/>
+          <w:szCs w:val="24"/>
+        </w:rPr>
+        <w:t xml:space="preserve">, </w:t>
+      </w:r>
+      <w:r>
+        <w:rPr>
+          <w:rFonts w:ascii="Times New Roman" w:hAnsi="Times New Roman" w:cs="Times New Roman"/>
+          <w:i/>
+          <w:sz w:val="24"/>
+          <w:szCs w:val="24"/>
+        </w:rPr>
+        <w:t>PERSON</w:t>
+      </w:r>
+      <w:r>
+        <w:rPr>
+          <w:rFonts w:ascii="Times New Roman" w:hAnsi="Times New Roman" w:cs="Times New Roman"/>
+          <w:sz w:val="24"/>
+          <w:szCs w:val="24"/>
+        </w:rPr>
+        <w:t xml:space="preserve">, </w:t>
+      </w:r>
+      <w:r>
+        <w:rPr>
+          <w:rFonts w:ascii="Times New Roman" w:hAnsi="Times New Roman" w:cs="Times New Roman"/>
+          <w:i/>
+          <w:sz w:val="24"/>
+          <w:szCs w:val="24"/>
+        </w:rPr>
+        <w:t>ORGANIZATIO</w:t>
+      </w:r>
+      <w:r>
+        <w:rPr>
+          <w:rFonts w:ascii="Times New Roman" w:hAnsi="Times New Roman" w:cs="Times New Roman"/>
+          <w:i/>
+          <w:sz w:val="24"/>
+          <w:szCs w:val="24"/>
+        </w:rPr>
+        <w:t>N, MISC</w:t>
+      </w:r>
+    </w:p>
+    <w:p>
+      <w:pPr>
+        <w:pStyle w:val="ListParagraph"/>
+        <w:numPr>
+          <w:ilvl w:val="0"/>
+          <w:numId w:val="7"/>
+        </w:numPr>
+        <w:spacing w:line="240" w:lineRule="auto"/>
+        <w:jc w:val="both"/>
+        <w:rPr>
+          <w:rFonts w:ascii="Times New Roman" w:hAnsi="Times New Roman" w:cs="Times New Roman"/>
+          <w:sz w:val="24"/>
+          <w:szCs w:val="24"/>
+        </w:rPr>
+      </w:pPr>
+      <w:r>
+        <w:rPr>
+          <w:rFonts w:ascii="Times New Roman" w:hAnsi="Times New Roman" w:cs="Times New Roman"/>
+          <w:sz w:val="24"/>
+          <w:szCs w:val="24"/>
+        </w:rPr>
+        <w:t>7</w:t>
+      </w:r>
+      <w:r>
+        <w:rPr>
+          <w:rFonts w:ascii="Times New Roman" w:hAnsi="Times New Roman" w:cs="Times New Roman"/>
+          <w:sz w:val="24"/>
+          <w:szCs w:val="24"/>
+        </w:rPr>
+        <w:t xml:space="preserve"> class: </w:t>
+      </w:r>
+      <w:r>
+        <w:rPr>
+          <w:rFonts w:ascii="Times New Roman" w:hAnsi="Times New Roman" w:cs="Times New Roman"/>
+          <w:i/>
+          <w:sz w:val="24"/>
+          <w:szCs w:val="24"/>
+        </w:rPr>
+        <w:t>LOCATION</w:t>
+      </w:r>
+      <w:r>
+        <w:rPr>
+          <w:rFonts w:ascii="Times New Roman" w:hAnsi="Times New Roman" w:cs="Times New Roman"/>
+          <w:sz w:val="24"/>
+          <w:szCs w:val="24"/>
+        </w:rPr>
+        <w:t xml:space="preserve">, </w:t>
+      </w:r>
+      <w:r>
+        <w:rPr>
+          <w:rFonts w:ascii="Times New Roman" w:hAnsi="Times New Roman" w:cs="Times New Roman"/>
+          <w:i/>
+          <w:sz w:val="24"/>
+          <w:szCs w:val="24"/>
+        </w:rPr>
+        <w:t>PERSON</w:t>
+      </w:r>
+      <w:r>
+        <w:rPr>
+          <w:rFonts w:ascii="Times New Roman" w:hAnsi="Times New Roman" w:cs="Times New Roman"/>
+          <w:sz w:val="24"/>
+          <w:szCs w:val="24"/>
+        </w:rPr>
+        <w:t xml:space="preserve">, </w:t>
+      </w:r>
+      <w:r>
+        <w:rPr>
+          <w:rFonts w:ascii="Times New Roman" w:hAnsi="Times New Roman" w:cs="Times New Roman"/>
+          <w:i/>
+          <w:sz w:val="24"/>
+          <w:szCs w:val="24"/>
+        </w:rPr>
+        <w:t>ORGANIZATION</w:t>
+      </w:r>
+      <w:r>
+        <w:rPr>
+          <w:rFonts w:ascii="Times New Roman" w:hAnsi="Times New Roman" w:cs="Times New Roman"/>
+          <w:i/>
+          <w:sz w:val="24"/>
+          <w:szCs w:val="24"/>
+        </w:rPr>
+        <w:t>, MONEY, PERCENT, DATE, TIME</w:t>
+      </w:r>
+    </w:p>
+    <w:p>
+      <w:pPr>
+        <w:spacing w:line="240" w:lineRule="auto"/>
+        <w:jc w:val="both"/>
+        <w:rPr>
+          <w:rFonts w:ascii="Times New Roman" w:hAnsi="Times New Roman" w:cs="Times New Roman"/>
+          <w:sz w:val="24"/>
+          <w:szCs w:val="24"/>
+        </w:rPr>
+      </w:pPr>
+      <w:r>
+        <w:rPr>
+          <w:rFonts w:ascii="Times New Roman" w:hAnsi="Times New Roman" w:cs="Times New Roman"/>
+          <w:sz w:val="24"/>
+          <w:szCs w:val="24"/>
+        </w:rPr>
+        <w:t>Let us take the sentence “John, who works at UTD, lives in Dallas.” as an example for the NER</w:t>
+      </w:r>
+    </w:p>
+    <w:p>
+      <w:pPr>
+        <w:spacing w:line="240" w:lineRule="auto"/>
+        <w:jc w:val="both"/>
+        <w:rPr>
+          <w:rFonts w:ascii="Times New Roman" w:hAnsi="Times New Roman" w:cs="Times New Roman"/>
+          <w:sz w:val="24"/>
+          <w:szCs w:val="24"/>
+        </w:rPr>
+      </w:pPr>
+      <w:r>
+        <w:rPr>
+          <w:noProof/>
+        </w:rPr>
+        <w:drawing>
+          <wp:inline distT="0" distB="0" distL="0" distR="0" wp14:anchorId="234A58AB" wp14:editId="3398DF1E">
+            <wp:extent cx="3876383" cy="395921"/>
+            <wp:effectExtent l="0" t="0" r="0" b="4445"/>
+            <wp:docPr id="7" name="Picture 7"/>
+            <wp:cNvGraphicFramePr>
+              <a:graphicFrameLocks xmlns:a="http://schemas.openxmlformats.org/drawingml/2006/main" noChangeAspect="1"/>
+            </wp:cNvGraphicFramePr>
+            <a:graphic xmlns:a="http://schemas.openxmlformats.org/drawingml/2006/main">
+              <a:graphicData uri="http://schemas.openxmlformats.org/drawingml/2006/picture">
+                <pic:pic xmlns:pic="http://schemas.openxmlformats.org/drawingml/2006/picture">
+                  <pic:nvPicPr>
+                    <pic:cNvPr id="1" name=""/>
+                    <pic:cNvPicPr/>
+                  </pic:nvPicPr>
+                  <pic:blipFill>
+                    <a:blip r:embed="rId23"/>
+                    <a:stretch>
+                      <a:fillRect/>
+                    </a:stretch>
+                  </pic:blipFill>
+                  <pic:spPr>
+                    <a:xfrm>
+                      <a:off x="0" y="0"/>
+                      <a:ext cx="4139270" cy="422771"/>
+                    </a:xfrm>
+                    <a:prstGeom prst="rect">
+                      <a:avLst/>
+                    </a:prstGeom>
+                  </pic:spPr>
+                </pic:pic>
+              </a:graphicData>
+            </a:graphic>
+          </wp:inline>
+        </w:drawing>
+      </w:r>
+    </w:p>
+    <w:p>
+      <w:pPr>
+        <w:spacing w:line="240" w:lineRule="auto"/>
+        <w:jc w:val="both"/>
+        <w:rPr>
+          <w:rFonts w:ascii="Times New Roman" w:hAnsi="Times New Roman" w:cs="Times New Roman"/>
+          <w:sz w:val="24"/>
+          <w:szCs w:val="24"/>
+        </w:rPr>
+      </w:pPr>
+      <w:r>
+        <w:rPr>
+          <w:rFonts w:ascii="Times New Roman" w:hAnsi="Times New Roman" w:cs="Times New Roman"/>
+          <w:sz w:val="24"/>
+          <w:szCs w:val="24"/>
+        </w:rPr>
+        <w:t>The Named Entity Recognizer is one of the important sources of information for the information extraction task in NLP.</w:t>
+      </w:r>
+    </w:p>
+    <w:p>
+      <w:pPr>
+        <w:spacing w:line="240" w:lineRule="auto"/>
+        <w:jc w:val="both"/>
+        <w:rPr>
+          <w:rFonts w:ascii="Times New Roman" w:hAnsi="Times New Roman" w:cs="Times New Roman"/>
           <w:b/>
           <w:sz w:val="24"/>
           <w:szCs w:val="24"/>
@@ -8576,6 +8858,89 @@
         <w:jc w:val="both"/>
         <w:rPr>
           <w:rFonts w:ascii="Times New Roman" w:hAnsi="Times New Roman" w:cs="Times New Roman"/>
+          <w:sz w:val="24"/>
+          <w:szCs w:val="24"/>
+        </w:rPr>
+      </w:pPr>
+      <w:r>
+        <w:rPr>
+          <w:rFonts w:ascii="Times New Roman" w:hAnsi="Times New Roman" w:cs="Times New Roman"/>
+          <w:sz w:val="24"/>
+          <w:szCs w:val="24"/>
+        </w:rPr>
+        <w:t xml:space="preserve">The </w:t>
+      </w:r>
+      <w:r>
+        <w:rPr>
+          <w:rFonts w:ascii="Times New Roman" w:hAnsi="Times New Roman" w:cs="Times New Roman"/>
+          <w:sz w:val="24"/>
+          <w:szCs w:val="24"/>
+        </w:rPr>
+        <w:t>Uni</w:t>
+      </w:r>
+      <w:r>
+        <w:rPr>
+          <w:rFonts w:ascii="Times New Roman" w:hAnsi="Times New Roman" w:cs="Times New Roman"/>
+          <w:sz w:val="24"/>
+          <w:szCs w:val="24"/>
+        </w:rPr>
+        <w:t xml:space="preserve">versal Dependency </w:t>
+      </w:r>
+      <w:r>
+        <w:rPr>
+          <w:rFonts w:ascii="Times New Roman" w:hAnsi="Times New Roman" w:cs="Times New Roman"/>
+          <w:sz w:val="24"/>
+          <w:szCs w:val="24"/>
+        </w:rPr>
+        <w:t xml:space="preserve">(UD) </w:t>
+      </w:r>
+      <w:r>
+        <w:rPr>
+          <w:rFonts w:ascii="Times New Roman" w:hAnsi="Times New Roman" w:cs="Times New Roman"/>
+          <w:sz w:val="24"/>
+          <w:szCs w:val="24"/>
+        </w:rPr>
+        <w:t>Relation taxonomy divides the relations into structural categories as Nominals, Clauses, Modifier Words and Function Words</w:t>
+      </w:r>
+      <w:r>
+        <w:rPr>
+          <w:rFonts w:ascii="Times New Roman" w:hAnsi="Times New Roman" w:cs="Times New Roman"/>
+          <w:sz w:val="24"/>
+          <w:szCs w:val="24"/>
+        </w:rPr>
+        <w:t>. Similarly, the relations can be divided into functional categories with relation to the head as Core Arguments, Non-Core Dependents,</w:t>
+      </w:r>
+      <w:r>
+        <w:rPr>
+          <w:rFonts w:ascii="Times New Roman" w:hAnsi="Times New Roman" w:cs="Times New Roman"/>
+          <w:sz w:val="24"/>
+          <w:szCs w:val="24"/>
+        </w:rPr>
+        <w:t xml:space="preserve"> </w:t>
+      </w:r>
+      <w:r>
+        <w:rPr>
+          <w:rFonts w:ascii="Times New Roman" w:hAnsi="Times New Roman" w:cs="Times New Roman"/>
+          <w:sz w:val="24"/>
+          <w:szCs w:val="24"/>
+        </w:rPr>
+        <w:t>and Nominal</w:t>
+      </w:r>
+      <w:r>
+        <w:rPr>
+          <w:rFonts w:ascii="Times New Roman" w:hAnsi="Times New Roman" w:cs="Times New Roman"/>
+          <w:sz w:val="24"/>
+          <w:szCs w:val="24"/>
+        </w:rPr>
+        <w:t xml:space="preserve"> Dependents. We will study the meaning of some important dependency relations based on the functional categorization</w:t>
+      </w:r>
+    </w:p>
+    <w:p>
+      <w:pPr>
+        <w:spacing w:line="240" w:lineRule="auto"/>
+        <w:jc w:val="both"/>
+        <w:rPr>
+          <w:rFonts w:ascii="Times New Roman" w:hAnsi="Times New Roman" w:cs="Times New Roman"/>
           <w:b/>
           <w:sz w:val="24"/>
           <w:szCs w:val="24"/>
@@ -8606,6 +8971,1254 @@
         <w:jc w:val="both"/>
         <w:rPr>
           <w:rFonts w:ascii="Times New Roman" w:hAnsi="Times New Roman" w:cs="Times New Roman"/>
+          <w:sz w:val="24"/>
+          <w:szCs w:val="24"/>
+        </w:rPr>
+      </w:pPr>
+      <w:r>
+        <w:rPr>
+          <w:rFonts w:ascii="Times New Roman" w:hAnsi="Times New Roman" w:cs="Times New Roman"/>
+          <w:sz w:val="24"/>
+          <w:szCs w:val="24"/>
+        </w:rPr>
+        <w:t xml:space="preserve">Core Arguments </w:t>
+      </w:r>
+      <w:r>
+        <w:rPr>
+          <w:rFonts w:ascii="Times New Roman" w:hAnsi="Times New Roman" w:cs="Times New Roman"/>
+          <w:sz w:val="24"/>
+          <w:szCs w:val="24"/>
+        </w:rPr>
+        <w:t>are mostly relations that talk about the various participants that are involved in the event</w:t>
+      </w:r>
+      <w:r>
+        <w:rPr>
+          <w:rFonts w:ascii="Times New Roman" w:hAnsi="Times New Roman" w:cs="Times New Roman"/>
+          <w:sz w:val="24"/>
+          <w:szCs w:val="24"/>
+        </w:rPr>
+        <w:t>. These relations play an important role in understanding the sentence.</w:t>
+      </w:r>
+      <w:r>
+        <w:rPr>
+          <w:rFonts w:ascii="Times New Roman" w:hAnsi="Times New Roman" w:cs="Times New Roman"/>
+          <w:sz w:val="24"/>
+          <w:szCs w:val="24"/>
+        </w:rPr>
+        <w:t xml:space="preserve"> Some of these core argument relations are given as follows:</w:t>
+      </w:r>
+    </w:p>
+    <w:p>
+      <w:pPr>
+        <w:spacing w:line="240" w:lineRule="auto"/>
+        <w:jc w:val="both"/>
+        <w:rPr>
+          <w:rFonts w:ascii="Times New Roman" w:hAnsi="Times New Roman" w:cs="Times New Roman"/>
+          <w:i/>
+          <w:sz w:val="24"/>
+          <w:szCs w:val="24"/>
+        </w:rPr>
+      </w:pPr>
+      <w:r>
+        <w:rPr>
+          <w:rFonts w:ascii="Times New Roman" w:hAnsi="Times New Roman" w:cs="Times New Roman"/>
+          <w:sz w:val="24"/>
+          <w:szCs w:val="24"/>
+        </w:rPr>
+        <w:t xml:space="preserve">7.3.1.1 </w:t>
+      </w:r>
+      <w:r>
+        <w:rPr>
+          <w:rFonts w:ascii="Times New Roman" w:hAnsi="Times New Roman" w:cs="Times New Roman"/>
+          <w:i/>
+          <w:sz w:val="24"/>
+          <w:szCs w:val="24"/>
+        </w:rPr>
+        <w:t>nsubj: nominal subject</w:t>
+      </w:r>
+    </w:p>
+    <w:p>
+      <w:pPr>
+        <w:spacing w:line="240" w:lineRule="auto"/>
+        <w:jc w:val="both"/>
+        <w:rPr>
+          <w:rFonts w:ascii="Times New Roman" w:hAnsi="Times New Roman" w:cs="Times New Roman"/>
+          <w:sz w:val="24"/>
+          <w:szCs w:val="24"/>
+        </w:rPr>
+      </w:pPr>
+      <w:r>
+        <w:rPr>
+          <w:rFonts w:ascii="Times New Roman" w:hAnsi="Times New Roman" w:cs="Times New Roman"/>
+          <w:sz w:val="24"/>
+          <w:szCs w:val="24"/>
+        </w:rPr>
+        <w:t xml:space="preserve">A nominal subject is a nominal that acts as the subject or agent of a clause. This nominal contains the do-er of the action. The head of such a nominal could be a noun, pronoun, or other things such as adjectives. Similarly, if the verb involved in the </w:t>
+      </w:r>
+      <w:r>
+        <w:rPr>
+          <w:rFonts w:ascii="Times New Roman" w:hAnsi="Times New Roman" w:cs="Times New Roman"/>
+          <w:i/>
+          <w:sz w:val="24"/>
+          <w:szCs w:val="24"/>
+        </w:rPr>
+        <w:t>nsubj</w:t>
+      </w:r>
+      <w:r>
+        <w:rPr>
+          <w:rFonts w:ascii="Times New Roman" w:hAnsi="Times New Roman" w:cs="Times New Roman"/>
+          <w:sz w:val="24"/>
+          <w:szCs w:val="24"/>
+        </w:rPr>
+        <w:t xml:space="preserve"> relation</w:t>
+      </w:r>
+      <w:r>
+        <w:rPr>
+          <w:rFonts w:ascii="Times New Roman" w:hAnsi="Times New Roman" w:cs="Times New Roman"/>
+          <w:sz w:val="24"/>
+          <w:szCs w:val="24"/>
+        </w:rPr>
+        <w:t xml:space="preserve"> is a copula then the governor of the relation may not be a verb </w:t>
+      </w:r>
+      <w:r>
+        <w:rPr>
+          <w:rFonts w:ascii="Times New Roman" w:hAnsi="Times New Roman" w:cs="Times New Roman"/>
+          <w:sz w:val="24"/>
+          <w:szCs w:val="24"/>
+        </w:rPr>
+        <w:t>but now is a noun or an adjective related with the copula.</w:t>
+      </w:r>
+      <w:r>
+        <w:rPr>
+          <w:rFonts w:ascii="Times New Roman" w:hAnsi="Times New Roman" w:cs="Times New Roman"/>
+          <w:sz w:val="24"/>
+          <w:szCs w:val="24"/>
+        </w:rPr>
+        <w:t xml:space="preserve"> In the case of passive sentences the </w:t>
+      </w:r>
+      <w:r>
+        <w:rPr>
+          <w:rFonts w:ascii="Times New Roman" w:hAnsi="Times New Roman" w:cs="Times New Roman"/>
+          <w:sz w:val="24"/>
+          <w:szCs w:val="24"/>
+        </w:rPr>
+        <w:t xml:space="preserve">relation </w:t>
+      </w:r>
+      <w:r>
+        <w:rPr>
+          <w:rFonts w:ascii="Times New Roman" w:hAnsi="Times New Roman" w:cs="Times New Roman"/>
+          <w:i/>
+          <w:sz w:val="24"/>
+          <w:szCs w:val="24"/>
+        </w:rPr>
+        <w:t>nsubj</w:t>
+      </w:r>
+      <w:r>
+        <w:rPr>
+          <w:rFonts w:ascii="Times New Roman" w:hAnsi="Times New Roman" w:cs="Times New Roman"/>
+          <w:i/>
+          <w:sz w:val="24"/>
+          <w:szCs w:val="24"/>
+        </w:rPr>
+        <w:t>:</w:t>
+      </w:r>
+      <w:r>
+        <w:rPr>
+          <w:rFonts w:ascii="Times New Roman" w:hAnsi="Times New Roman" w:cs="Times New Roman"/>
+          <w:i/>
+          <w:sz w:val="24"/>
+          <w:szCs w:val="24"/>
+        </w:rPr>
+        <w:t>pass</w:t>
+      </w:r>
+      <w:r>
+        <w:rPr>
+          <w:rFonts w:ascii="Times New Roman" w:hAnsi="Times New Roman" w:cs="Times New Roman"/>
+          <w:i/>
+          <w:sz w:val="24"/>
+          <w:szCs w:val="24"/>
+        </w:rPr>
+        <w:t xml:space="preserve"> </w:t>
+      </w:r>
+      <w:r>
+        <w:rPr>
+          <w:rFonts w:ascii="Times New Roman" w:hAnsi="Times New Roman" w:cs="Times New Roman"/>
+          <w:sz w:val="24"/>
+          <w:szCs w:val="24"/>
+        </w:rPr>
+        <w:t>is used to indicate the subject instead.</w:t>
+      </w:r>
+    </w:p>
+    <w:p>
+      <w:pPr>
+        <w:spacing w:line="240" w:lineRule="auto"/>
+        <w:rPr>
+          <w:noProof/>
+        </w:rPr>
+      </w:pPr>
+      <w:r>
+        <w:rPr>
+          <w:noProof/>
+        </w:rPr>
+        <w:t xml:space="preserve">  </w:t>
+      </w:r>
+      <w:r>
+        <w:rPr>
+          <w:noProof/>
+        </w:rPr>
+        <w:drawing>
+          <wp:inline distT="0" distB="0" distL="0" distR="0" wp14:anchorId="6E4C6263" wp14:editId="4658D095">
+            <wp:extent cx="1825578" cy="589031"/>
+            <wp:effectExtent l="0" t="0" r="3810" b="1905"/>
+            <wp:docPr id="9" name="Picture 9"/>
+            <wp:cNvGraphicFramePr>
+              <a:graphicFrameLocks xmlns:a="http://schemas.openxmlformats.org/drawingml/2006/main" noChangeAspect="1"/>
+            </wp:cNvGraphicFramePr>
+            <a:graphic xmlns:a="http://schemas.openxmlformats.org/drawingml/2006/main">
+              <a:graphicData uri="http://schemas.openxmlformats.org/drawingml/2006/picture">
+                <pic:pic xmlns:pic="http://schemas.openxmlformats.org/drawingml/2006/picture">
+                  <pic:nvPicPr>
+                    <pic:cNvPr id="1" name=""/>
+                    <pic:cNvPicPr/>
+                  </pic:nvPicPr>
+                  <pic:blipFill>
+                    <a:blip r:embed="rId24"/>
+                    <a:stretch>
+                      <a:fillRect/>
+                    </a:stretch>
+                  </pic:blipFill>
+                  <pic:spPr>
+                    <a:xfrm>
+                      <a:off x="0" y="0"/>
+                      <a:ext cx="1867486" cy="602553"/>
+                    </a:xfrm>
+                    <a:prstGeom prst="rect">
+                      <a:avLst/>
+                    </a:prstGeom>
+                  </pic:spPr>
+                </pic:pic>
+              </a:graphicData>
+            </a:graphic>
+          </wp:inline>
+        </w:drawing>
+      </w:r>
+    </w:p>
+    <w:p>
+      <w:pPr>
+        <w:spacing w:line="240" w:lineRule="auto"/>
+        <w:rPr>
+          <w:noProof/>
+        </w:rPr>
+      </w:pPr>
+      <w:r>
+        <w:rPr>
+          <w:noProof/>
+        </w:rPr>
+        <w:t xml:space="preserve"> </w:t>
+      </w:r>
+      <w:r>
+        <w:rPr>
+          <w:noProof/>
+        </w:rPr>
+        <w:t xml:space="preserve"> </w:t>
+      </w:r>
+      <w:r>
+        <w:rPr>
+          <w:noProof/>
+        </w:rPr>
+        <w:drawing>
+          <wp:inline distT="0" distB="0" distL="0" distR="0" wp14:anchorId="0BC3FCE1" wp14:editId="3E9051E9">
+            <wp:extent cx="2106313" cy="454395"/>
+            <wp:effectExtent l="0" t="0" r="0" b="3175"/>
+            <wp:docPr id="10" name="Picture 10"/>
+            <wp:cNvGraphicFramePr>
+              <a:graphicFrameLocks xmlns:a="http://schemas.openxmlformats.org/drawingml/2006/main" noChangeAspect="1"/>
+            </wp:cNvGraphicFramePr>
+            <a:graphic xmlns:a="http://schemas.openxmlformats.org/drawingml/2006/main">
+              <a:graphicData uri="http://schemas.openxmlformats.org/drawingml/2006/picture">
+                <pic:pic xmlns:pic="http://schemas.openxmlformats.org/drawingml/2006/picture">
+                  <pic:nvPicPr>
+                    <pic:cNvPr id="1" name=""/>
+                    <pic:cNvPicPr/>
+                  </pic:nvPicPr>
+                  <pic:blipFill>
+                    <a:blip r:embed="rId25"/>
+                    <a:stretch>
+                      <a:fillRect/>
+                    </a:stretch>
+                  </pic:blipFill>
+                  <pic:spPr>
+                    <a:xfrm>
+                      <a:off x="0" y="0"/>
+                      <a:ext cx="2260534" cy="487665"/>
+                    </a:xfrm>
+                    <a:prstGeom prst="rect">
+                      <a:avLst/>
+                    </a:prstGeom>
+                  </pic:spPr>
+                </pic:pic>
+              </a:graphicData>
+            </a:graphic>
+          </wp:inline>
+        </w:drawing>
+      </w:r>
+    </w:p>
+    <w:p>
+      <w:pPr>
+        <w:spacing w:line="240" w:lineRule="auto"/>
+        <w:rPr>
+          <w:rFonts w:ascii="Times New Roman" w:hAnsi="Times New Roman" w:cs="Times New Roman"/>
+          <w:sz w:val="24"/>
+          <w:szCs w:val="24"/>
+        </w:rPr>
+      </w:pPr>
+      <w:r>
+        <w:rPr>
+          <w:noProof/>
+        </w:rPr>
+        <w:lastRenderedPageBreak/>
+        <w:drawing>
+          <wp:inline distT="0" distB="0" distL="0" distR="0" wp14:anchorId="51C1385E" wp14:editId="636A68F5">
+            <wp:extent cx="2742077" cy="538542"/>
+            <wp:effectExtent l="0" t="0" r="1270" b="0"/>
+            <wp:docPr id="13" name="Picture 13"/>
+            <wp:cNvGraphicFramePr>
+              <a:graphicFrameLocks xmlns:a="http://schemas.openxmlformats.org/drawingml/2006/main" noChangeAspect="1"/>
+            </wp:cNvGraphicFramePr>
+            <a:graphic xmlns:a="http://schemas.openxmlformats.org/drawingml/2006/main">
+              <a:graphicData uri="http://schemas.openxmlformats.org/drawingml/2006/picture">
+                <pic:pic xmlns:pic="http://schemas.openxmlformats.org/drawingml/2006/picture">
+                  <pic:nvPicPr>
+                    <pic:cNvPr id="1" name=""/>
+                    <pic:cNvPicPr/>
+                  </pic:nvPicPr>
+                  <pic:blipFill>
+                    <a:blip r:embed="rId26"/>
+                    <a:stretch>
+                      <a:fillRect/>
+                    </a:stretch>
+                  </pic:blipFill>
+                  <pic:spPr>
+                    <a:xfrm>
+                      <a:off x="0" y="0"/>
+                      <a:ext cx="2843408" cy="558443"/>
+                    </a:xfrm>
+                    <a:prstGeom prst="rect">
+                      <a:avLst/>
+                    </a:prstGeom>
+                  </pic:spPr>
+                </pic:pic>
+              </a:graphicData>
+            </a:graphic>
+          </wp:inline>
+        </w:drawing>
+      </w:r>
+    </w:p>
+    <w:p>
+      <w:pPr>
+        <w:spacing w:line="240" w:lineRule="auto"/>
+        <w:jc w:val="both"/>
+        <w:rPr>
+          <w:rFonts w:ascii="Times New Roman" w:hAnsi="Times New Roman" w:cs="Times New Roman"/>
+          <w:sz w:val="24"/>
+          <w:szCs w:val="24"/>
+        </w:rPr>
+      </w:pPr>
+    </w:p>
+    <w:p>
+      <w:pPr>
+        <w:spacing w:line="240" w:lineRule="auto"/>
+        <w:jc w:val="both"/>
+        <w:rPr>
+          <w:rFonts w:ascii="Times New Roman" w:hAnsi="Times New Roman" w:cs="Times New Roman"/>
+          <w:i/>
+          <w:sz w:val="24"/>
+          <w:szCs w:val="24"/>
+        </w:rPr>
+      </w:pPr>
+      <w:r>
+        <w:rPr>
+          <w:rFonts w:ascii="Times New Roman" w:hAnsi="Times New Roman" w:cs="Times New Roman"/>
+          <w:sz w:val="24"/>
+          <w:szCs w:val="24"/>
+        </w:rPr>
+        <w:t xml:space="preserve">7.3.1.2 </w:t>
+      </w:r>
+      <w:r>
+        <w:rPr>
+          <w:rFonts w:ascii="Times New Roman" w:hAnsi="Times New Roman" w:cs="Times New Roman"/>
+          <w:i/>
+          <w:sz w:val="24"/>
+          <w:szCs w:val="24"/>
+        </w:rPr>
+        <w:t>dobj: direct object</w:t>
+      </w:r>
+    </w:p>
+    <w:p>
+      <w:pPr>
+        <w:spacing w:line="240" w:lineRule="auto"/>
+        <w:jc w:val="both"/>
+        <w:rPr>
+          <w:rFonts w:ascii="Times New Roman" w:hAnsi="Times New Roman" w:cs="Times New Roman"/>
+          <w:sz w:val="24"/>
+          <w:szCs w:val="24"/>
+        </w:rPr>
+      </w:pPr>
+      <w:r>
+        <w:rPr>
+          <w:rFonts w:ascii="Times New Roman" w:hAnsi="Times New Roman" w:cs="Times New Roman"/>
+          <w:sz w:val="24"/>
+          <w:szCs w:val="24"/>
+        </w:rPr>
+        <w:t>A direct object is a noun phrase or a nominal that is the accusative object of the verb. The verb, here is the head of the verb phrase that governs this relation.</w:t>
+      </w:r>
+    </w:p>
+    <w:p>
+      <w:pPr>
+        <w:spacing w:line="240" w:lineRule="auto"/>
+        <w:jc w:val="both"/>
+        <w:rPr>
+          <w:rFonts w:ascii="Times New Roman" w:hAnsi="Times New Roman" w:cs="Times New Roman"/>
+          <w:sz w:val="24"/>
+          <w:szCs w:val="24"/>
+        </w:rPr>
+      </w:pPr>
+      <w:r>
+        <w:rPr>
+          <w:noProof/>
+        </w:rPr>
+        <w:drawing>
+          <wp:inline distT="0" distB="0" distL="0" distR="0" wp14:anchorId="7E234E6F" wp14:editId="44591C1E">
+            <wp:extent cx="1666115" cy="363176"/>
+            <wp:effectExtent l="0" t="0" r="0" b="0"/>
+            <wp:docPr id="14" name="Picture 14"/>
+            <wp:cNvGraphicFramePr>
+              <a:graphicFrameLocks xmlns:a="http://schemas.openxmlformats.org/drawingml/2006/main" noChangeAspect="1"/>
+            </wp:cNvGraphicFramePr>
+            <a:graphic xmlns:a="http://schemas.openxmlformats.org/drawingml/2006/main">
+              <a:graphicData uri="http://schemas.openxmlformats.org/drawingml/2006/picture">
+                <pic:pic xmlns:pic="http://schemas.openxmlformats.org/drawingml/2006/picture">
+                  <pic:nvPicPr>
+                    <pic:cNvPr id="1" name=""/>
+                    <pic:cNvPicPr/>
+                  </pic:nvPicPr>
+                  <pic:blipFill>
+                    <a:blip r:embed="rId27"/>
+                    <a:stretch>
+                      <a:fillRect/>
+                    </a:stretch>
+                  </pic:blipFill>
+                  <pic:spPr>
+                    <a:xfrm>
+                      <a:off x="0" y="0"/>
+                      <a:ext cx="1837480" cy="400530"/>
+                    </a:xfrm>
+                    <a:prstGeom prst="rect">
+                      <a:avLst/>
+                    </a:prstGeom>
+                  </pic:spPr>
+                </pic:pic>
+              </a:graphicData>
+            </a:graphic>
+          </wp:inline>
+        </w:drawing>
+      </w:r>
+    </w:p>
+    <w:p>
+      <w:pPr>
+        <w:spacing w:line="240" w:lineRule="auto"/>
+        <w:jc w:val="both"/>
+        <w:rPr>
+          <w:rFonts w:ascii="Times New Roman" w:hAnsi="Times New Roman" w:cs="Times New Roman"/>
+          <w:i/>
+          <w:sz w:val="24"/>
+          <w:szCs w:val="24"/>
+        </w:rPr>
+      </w:pPr>
+      <w:r>
+        <w:rPr>
+          <w:rFonts w:ascii="Times New Roman" w:hAnsi="Times New Roman" w:cs="Times New Roman"/>
+          <w:sz w:val="24"/>
+          <w:szCs w:val="24"/>
+        </w:rPr>
+        <w:t xml:space="preserve">7.3.1.3 </w:t>
+      </w:r>
+      <w:r>
+        <w:rPr>
+          <w:rFonts w:ascii="Times New Roman" w:hAnsi="Times New Roman" w:cs="Times New Roman"/>
+          <w:i/>
+          <w:sz w:val="24"/>
+          <w:szCs w:val="24"/>
+        </w:rPr>
+        <w:t>iobj: indirect object</w:t>
+      </w:r>
+    </w:p>
+    <w:p>
+      <w:pPr>
+        <w:spacing w:line="240" w:lineRule="auto"/>
+        <w:jc w:val="both"/>
+        <w:rPr>
+          <w:rFonts w:ascii="Times New Roman" w:hAnsi="Times New Roman" w:cs="Times New Roman"/>
+          <w:sz w:val="24"/>
+          <w:szCs w:val="24"/>
+        </w:rPr>
+      </w:pPr>
+      <w:r>
+        <w:rPr>
+          <w:rFonts w:ascii="Times New Roman" w:hAnsi="Times New Roman" w:cs="Times New Roman"/>
+          <w:sz w:val="24"/>
+          <w:szCs w:val="24"/>
+        </w:rPr>
+        <w:t xml:space="preserve">A nominal phrase </w:t>
+      </w:r>
+      <w:r>
+        <w:rPr>
+          <w:rFonts w:ascii="Times New Roman" w:hAnsi="Times New Roman" w:cs="Times New Roman"/>
+          <w:sz w:val="24"/>
+          <w:szCs w:val="24"/>
+        </w:rPr>
+        <w:t>that is neither the subject nor the direct object of the verb but is a core argument of the verb is called the indirect object of the verb.</w:t>
+      </w:r>
+      <w:r>
+        <w:rPr>
+          <w:rFonts w:ascii="Times New Roman" w:hAnsi="Times New Roman" w:cs="Times New Roman"/>
+          <w:sz w:val="24"/>
+          <w:szCs w:val="24"/>
+        </w:rPr>
+        <w:t xml:space="preserve"> In general, if there is only one object then its considered to be a direct object, but in the case of more than one objects, one of them is direct where as all other </w:t>
+      </w:r>
+      <w:r>
+        <w:rPr>
+          <w:rFonts w:ascii="Times New Roman" w:hAnsi="Times New Roman" w:cs="Times New Roman"/>
+          <w:sz w:val="24"/>
+          <w:szCs w:val="24"/>
+        </w:rPr>
+        <w:t>are</w:t>
+      </w:r>
+      <w:r>
+        <w:rPr>
+          <w:rFonts w:ascii="Times New Roman" w:hAnsi="Times New Roman" w:cs="Times New Roman"/>
+          <w:sz w:val="24"/>
+          <w:szCs w:val="24"/>
+        </w:rPr>
+        <w:t xml:space="preserve"> indirect objects of the verb.</w:t>
+      </w:r>
+    </w:p>
+    <w:p>
+      <w:pPr>
+        <w:spacing w:line="240" w:lineRule="auto"/>
+        <w:jc w:val="both"/>
+        <w:rPr>
+          <w:rFonts w:ascii="Times New Roman" w:hAnsi="Times New Roman" w:cs="Times New Roman"/>
+          <w:sz w:val="24"/>
+          <w:szCs w:val="24"/>
+        </w:rPr>
+      </w:pPr>
+      <w:r>
+        <w:rPr>
+          <w:noProof/>
+        </w:rPr>
+        <w:drawing>
+          <wp:inline distT="0" distB="0" distL="0" distR="0" wp14:anchorId="3B597AC0" wp14:editId="2C1014C6">
+            <wp:extent cx="2356123" cy="376659"/>
+            <wp:effectExtent l="0" t="0" r="6350" b="4445"/>
+            <wp:docPr id="15" name="Picture 15"/>
+            <wp:cNvGraphicFramePr>
+              <a:graphicFrameLocks xmlns:a="http://schemas.openxmlformats.org/drawingml/2006/main" noChangeAspect="1"/>
+            </wp:cNvGraphicFramePr>
+            <a:graphic xmlns:a="http://schemas.openxmlformats.org/drawingml/2006/main">
+              <a:graphicData uri="http://schemas.openxmlformats.org/drawingml/2006/picture">
+                <pic:pic xmlns:pic="http://schemas.openxmlformats.org/drawingml/2006/picture">
+                  <pic:nvPicPr>
+                    <pic:cNvPr id="1" name=""/>
+                    <pic:cNvPicPr/>
+                  </pic:nvPicPr>
+                  <pic:blipFill>
+                    <a:blip r:embed="rId28"/>
+                    <a:stretch>
+                      <a:fillRect/>
+                    </a:stretch>
+                  </pic:blipFill>
+                  <pic:spPr>
+                    <a:xfrm>
+                      <a:off x="0" y="0"/>
+                      <a:ext cx="2671140" cy="427019"/>
+                    </a:xfrm>
+                    <a:prstGeom prst="rect">
+                      <a:avLst/>
+                    </a:prstGeom>
+                  </pic:spPr>
+                </pic:pic>
+              </a:graphicData>
+            </a:graphic>
+          </wp:inline>
+        </w:drawing>
+      </w:r>
+    </w:p>
+    <w:p>
+      <w:pPr>
+        <w:spacing w:line="240" w:lineRule="auto"/>
+        <w:jc w:val="both"/>
+        <w:rPr>
+          <w:rFonts w:ascii="Times New Roman" w:hAnsi="Times New Roman" w:cs="Times New Roman"/>
+          <w:i/>
+          <w:sz w:val="24"/>
+          <w:szCs w:val="24"/>
+        </w:rPr>
+      </w:pPr>
+      <w:r>
+        <w:rPr>
+          <w:rFonts w:ascii="Times New Roman" w:hAnsi="Times New Roman" w:cs="Times New Roman"/>
+          <w:sz w:val="24"/>
+          <w:szCs w:val="24"/>
+        </w:rPr>
+        <w:t>7.3.1.</w:t>
+      </w:r>
+      <w:r>
+        <w:rPr>
+          <w:rFonts w:ascii="Times New Roman" w:hAnsi="Times New Roman" w:cs="Times New Roman"/>
+          <w:sz w:val="24"/>
+          <w:szCs w:val="24"/>
+        </w:rPr>
+        <w:t>4</w:t>
+      </w:r>
+      <w:r>
+        <w:rPr>
+          <w:rFonts w:ascii="Times New Roman" w:hAnsi="Times New Roman" w:cs="Times New Roman"/>
+          <w:sz w:val="24"/>
+          <w:szCs w:val="24"/>
+        </w:rPr>
+        <w:t xml:space="preserve"> </w:t>
+      </w:r>
+      <w:r>
+        <w:rPr>
+          <w:rFonts w:ascii="Times New Roman" w:hAnsi="Times New Roman" w:cs="Times New Roman"/>
+          <w:i/>
+          <w:sz w:val="24"/>
+          <w:szCs w:val="24"/>
+        </w:rPr>
+        <w:t>csubj</w:t>
+      </w:r>
+      <w:r>
+        <w:rPr>
+          <w:rFonts w:ascii="Times New Roman" w:hAnsi="Times New Roman" w:cs="Times New Roman"/>
+          <w:i/>
+          <w:sz w:val="24"/>
+          <w:szCs w:val="24"/>
+        </w:rPr>
+        <w:t xml:space="preserve">: </w:t>
+      </w:r>
+      <w:r>
+        <w:rPr>
+          <w:rFonts w:ascii="Times New Roman" w:hAnsi="Times New Roman" w:cs="Times New Roman"/>
+          <w:i/>
+          <w:sz w:val="24"/>
+          <w:szCs w:val="24"/>
+        </w:rPr>
+        <w:t>clausal subject</w:t>
+      </w:r>
+    </w:p>
+    <w:p>
+      <w:pPr>
+        <w:spacing w:line="240" w:lineRule="auto"/>
+        <w:jc w:val="both"/>
+        <w:rPr>
+          <w:rFonts w:ascii="Times New Roman" w:hAnsi="Times New Roman" w:cs="Times New Roman"/>
+          <w:sz w:val="24"/>
+          <w:szCs w:val="24"/>
+        </w:rPr>
+      </w:pPr>
+      <w:r>
+        <w:rPr>
+          <w:rFonts w:ascii="Times New Roman" w:hAnsi="Times New Roman" w:cs="Times New Roman"/>
+          <w:sz w:val="24"/>
+          <w:szCs w:val="24"/>
+        </w:rPr>
+        <w:t xml:space="preserve">A clausal </w:t>
+      </w:r>
+      <w:r>
+        <w:rPr>
+          <w:rFonts w:ascii="Times New Roman" w:hAnsi="Times New Roman" w:cs="Times New Roman"/>
+          <w:sz w:val="24"/>
+          <w:szCs w:val="24"/>
+        </w:rPr>
+        <w:t xml:space="preserve">subject is basically a clause that acts as the subject of the sentence. In general, the governor of this relation is a verb but, in the case, where the main verb is a copular verb the governor can be a non-verb. The dependent word for a </w:t>
+      </w:r>
+      <w:r>
+        <w:rPr>
+          <w:rFonts w:ascii="Times New Roman" w:hAnsi="Times New Roman" w:cs="Times New Roman"/>
+          <w:i/>
+          <w:sz w:val="24"/>
+          <w:szCs w:val="24"/>
+        </w:rPr>
+        <w:t>csubj</w:t>
+      </w:r>
+      <w:r>
+        <w:rPr>
+          <w:rFonts w:ascii="Times New Roman" w:hAnsi="Times New Roman" w:cs="Times New Roman"/>
+          <w:i/>
+          <w:sz w:val="24"/>
+          <w:szCs w:val="24"/>
+        </w:rPr>
+        <w:t xml:space="preserve"> </w:t>
+      </w:r>
+      <w:r>
+        <w:rPr>
+          <w:rFonts w:ascii="Times New Roman" w:hAnsi="Times New Roman" w:cs="Times New Roman"/>
+          <w:sz w:val="24"/>
+          <w:szCs w:val="24"/>
+        </w:rPr>
+        <w:t xml:space="preserve">relation is the head verb of the </w:t>
+      </w:r>
+      <w:r>
+        <w:rPr>
+          <w:rFonts w:ascii="Times New Roman" w:hAnsi="Times New Roman" w:cs="Times New Roman"/>
+          <w:sz w:val="24"/>
+          <w:szCs w:val="24"/>
+        </w:rPr>
+        <w:t xml:space="preserve">subject </w:t>
+      </w:r>
+      <w:r>
+        <w:rPr>
+          <w:rFonts w:ascii="Times New Roman" w:hAnsi="Times New Roman" w:cs="Times New Roman"/>
+          <w:sz w:val="24"/>
+          <w:szCs w:val="24"/>
+        </w:rPr>
+        <w:t>clause.</w:t>
+      </w:r>
+      <w:r>
+        <w:rPr>
+          <w:rFonts w:ascii="Times New Roman" w:hAnsi="Times New Roman" w:cs="Times New Roman"/>
+          <w:sz w:val="24"/>
+          <w:szCs w:val="24"/>
+        </w:rPr>
+        <w:t xml:space="preserve"> The </w:t>
+      </w:r>
+      <w:r>
+        <w:rPr>
+          <w:rFonts w:ascii="Times New Roman" w:hAnsi="Times New Roman" w:cs="Times New Roman"/>
+          <w:i/>
+          <w:sz w:val="24"/>
+          <w:szCs w:val="24"/>
+        </w:rPr>
+        <w:t>csubj</w:t>
+      </w:r>
+      <w:r>
+        <w:rPr>
+          <w:rFonts w:ascii="Times New Roman" w:hAnsi="Times New Roman" w:cs="Times New Roman"/>
+          <w:i/>
+          <w:sz w:val="24"/>
+          <w:szCs w:val="24"/>
+        </w:rPr>
+        <w:t xml:space="preserve"> </w:t>
+      </w:r>
+      <w:r>
+        <w:rPr>
+          <w:rFonts w:ascii="Times New Roman" w:hAnsi="Times New Roman" w:cs="Times New Roman"/>
+          <w:sz w:val="24"/>
+          <w:szCs w:val="24"/>
+        </w:rPr>
+        <w:t>relation is also used for the passive verb or a verb group.</w:t>
+      </w:r>
+      <w:r>
+        <w:rPr>
+          <w:rFonts w:ascii="Times New Roman" w:hAnsi="Times New Roman" w:cs="Times New Roman"/>
+          <w:sz w:val="24"/>
+          <w:szCs w:val="24"/>
+        </w:rPr>
+        <w:t xml:space="preserve"> We make use of the specific </w:t>
+      </w:r>
+      <w:r>
+        <w:rPr>
+          <w:rFonts w:ascii="Times New Roman" w:hAnsi="Times New Roman" w:cs="Times New Roman"/>
+          <w:i/>
+          <w:sz w:val="24"/>
+          <w:szCs w:val="24"/>
+        </w:rPr>
+        <w:t>csubj:pass</w:t>
+      </w:r>
+      <w:r>
+        <w:rPr>
+          <w:rFonts w:ascii="Times New Roman" w:hAnsi="Times New Roman" w:cs="Times New Roman"/>
+          <w:i/>
+          <w:sz w:val="24"/>
+          <w:szCs w:val="24"/>
+        </w:rPr>
+        <w:t xml:space="preserve"> </w:t>
+      </w:r>
+      <w:r>
+        <w:rPr>
+          <w:rFonts w:ascii="Times New Roman" w:hAnsi="Times New Roman" w:cs="Times New Roman"/>
+          <w:sz w:val="24"/>
+          <w:szCs w:val="24"/>
+        </w:rPr>
+        <w:t>in passive transformations.</w:t>
+      </w:r>
+    </w:p>
+    <w:p>
+      <w:pPr>
+        <w:spacing w:line="240" w:lineRule="auto"/>
+        <w:jc w:val="both"/>
+        <w:rPr>
+          <w:rFonts w:ascii="Times New Roman" w:hAnsi="Times New Roman" w:cs="Times New Roman"/>
+          <w:sz w:val="24"/>
+          <w:szCs w:val="24"/>
+        </w:rPr>
+      </w:pPr>
+      <w:r>
+        <w:rPr>
+          <w:noProof/>
+        </w:rPr>
+        <w:drawing>
+          <wp:inline distT="0" distB="0" distL="0" distR="0" wp14:anchorId="5D30B257" wp14:editId="68AA04CF">
+            <wp:extent cx="2765639" cy="544560"/>
+            <wp:effectExtent l="0" t="0" r="0" b="8255"/>
+            <wp:docPr id="16" name="Picture 16"/>
+            <wp:cNvGraphicFramePr>
+              <a:graphicFrameLocks xmlns:a="http://schemas.openxmlformats.org/drawingml/2006/main" noChangeAspect="1"/>
+            </wp:cNvGraphicFramePr>
+            <a:graphic xmlns:a="http://schemas.openxmlformats.org/drawingml/2006/main">
+              <a:graphicData uri="http://schemas.openxmlformats.org/drawingml/2006/picture">
+                <pic:pic xmlns:pic="http://schemas.openxmlformats.org/drawingml/2006/picture">
+                  <pic:nvPicPr>
+                    <pic:cNvPr id="1" name=""/>
+                    <pic:cNvPicPr/>
+                  </pic:nvPicPr>
+                  <pic:blipFill>
+                    <a:blip r:embed="rId29"/>
+                    <a:stretch>
+                      <a:fillRect/>
+                    </a:stretch>
+                  </pic:blipFill>
+                  <pic:spPr>
+                    <a:xfrm>
+                      <a:off x="0" y="0"/>
+                      <a:ext cx="2953676" cy="581585"/>
+                    </a:xfrm>
+                    <a:prstGeom prst="rect">
+                      <a:avLst/>
+                    </a:prstGeom>
+                  </pic:spPr>
+                </pic:pic>
+              </a:graphicData>
+            </a:graphic>
+          </wp:inline>
+        </w:drawing>
+      </w:r>
+    </w:p>
+    <w:p>
+      <w:pPr>
+        <w:spacing w:line="240" w:lineRule="auto"/>
+        <w:jc w:val="both"/>
+        <w:rPr>
+          <w:rFonts w:ascii="Times New Roman" w:hAnsi="Times New Roman" w:cs="Times New Roman"/>
+          <w:sz w:val="24"/>
+          <w:szCs w:val="24"/>
+        </w:rPr>
+      </w:pPr>
+      <w:r>
+        <w:rPr>
+          <w:noProof/>
+        </w:rPr>
+        <w:drawing>
+          <wp:inline distT="0" distB="0" distL="0" distR="0" wp14:anchorId="2688A653" wp14:editId="65CC0514">
+            <wp:extent cx="2793688" cy="615149"/>
+            <wp:effectExtent l="0" t="0" r="6985" b="0"/>
+            <wp:docPr id="17" name="Picture 17"/>
+            <wp:cNvGraphicFramePr>
+              <a:graphicFrameLocks xmlns:a="http://schemas.openxmlformats.org/drawingml/2006/main" noChangeAspect="1"/>
+            </wp:cNvGraphicFramePr>
+            <a:graphic xmlns:a="http://schemas.openxmlformats.org/drawingml/2006/main">
+              <a:graphicData uri="http://schemas.openxmlformats.org/drawingml/2006/picture">
+                <pic:pic xmlns:pic="http://schemas.openxmlformats.org/drawingml/2006/picture">
+                  <pic:nvPicPr>
+                    <pic:cNvPr id="1" name=""/>
+                    <pic:cNvPicPr/>
+                  </pic:nvPicPr>
+                  <pic:blipFill>
+                    <a:blip r:embed="rId30"/>
+                    <a:stretch>
+                      <a:fillRect/>
+                    </a:stretch>
+                  </pic:blipFill>
+                  <pic:spPr>
+                    <a:xfrm>
+                      <a:off x="0" y="0"/>
+                      <a:ext cx="2876838" cy="633458"/>
+                    </a:xfrm>
+                    <a:prstGeom prst="rect">
+                      <a:avLst/>
+                    </a:prstGeom>
+                  </pic:spPr>
+                </pic:pic>
+              </a:graphicData>
+            </a:graphic>
+          </wp:inline>
+        </w:drawing>
+      </w:r>
+    </w:p>
+    <w:p>
+      <w:pPr>
+        <w:spacing w:line="240" w:lineRule="auto"/>
+        <w:jc w:val="both"/>
+        <w:rPr>
+          <w:rFonts w:ascii="Times New Roman" w:hAnsi="Times New Roman" w:cs="Times New Roman"/>
+          <w:sz w:val="24"/>
+          <w:szCs w:val="24"/>
+        </w:rPr>
+      </w:pPr>
+      <w:r>
+        <w:rPr>
+          <w:noProof/>
+        </w:rPr>
+        <w:drawing>
+          <wp:inline distT="0" distB="0" distL="0" distR="0" wp14:anchorId="0394A4A5" wp14:editId="64824281">
+            <wp:extent cx="3539794" cy="503362"/>
+            <wp:effectExtent l="0" t="0" r="3810" b="0"/>
+            <wp:docPr id="18" name="Picture 18"/>
+            <wp:cNvGraphicFramePr>
+              <a:graphicFrameLocks xmlns:a="http://schemas.openxmlformats.org/drawingml/2006/main" noChangeAspect="1"/>
+            </wp:cNvGraphicFramePr>
+            <a:graphic xmlns:a="http://schemas.openxmlformats.org/drawingml/2006/main">
+              <a:graphicData uri="http://schemas.openxmlformats.org/drawingml/2006/picture">
+                <pic:pic xmlns:pic="http://schemas.openxmlformats.org/drawingml/2006/picture">
+                  <pic:nvPicPr>
+                    <pic:cNvPr id="1" name=""/>
+                    <pic:cNvPicPr/>
+                  </pic:nvPicPr>
+                  <pic:blipFill>
+                    <a:blip r:embed="rId31"/>
+                    <a:stretch>
+                      <a:fillRect/>
+                    </a:stretch>
+                  </pic:blipFill>
+                  <pic:spPr>
+                    <a:xfrm>
+                      <a:off x="0" y="0"/>
+                      <a:ext cx="4011844" cy="570488"/>
+                    </a:xfrm>
+                    <a:prstGeom prst="rect">
+                      <a:avLst/>
+                    </a:prstGeom>
+                  </pic:spPr>
+                </pic:pic>
+              </a:graphicData>
+            </a:graphic>
+          </wp:inline>
+        </w:drawing>
+      </w:r>
+    </w:p>
+    <w:p>
+      <w:pPr>
+        <w:spacing w:line="240" w:lineRule="auto"/>
+        <w:jc w:val="both"/>
+        <w:rPr>
+          <w:rFonts w:ascii="Times New Roman" w:hAnsi="Times New Roman" w:cs="Times New Roman"/>
+          <w:i/>
+          <w:sz w:val="24"/>
+          <w:szCs w:val="24"/>
+        </w:rPr>
+      </w:pPr>
+      <w:r>
+        <w:rPr>
+          <w:rFonts w:ascii="Times New Roman" w:hAnsi="Times New Roman" w:cs="Times New Roman"/>
+          <w:sz w:val="24"/>
+          <w:szCs w:val="24"/>
+        </w:rPr>
+        <w:t>7.3.1.</w:t>
+      </w:r>
+      <w:r>
+        <w:rPr>
+          <w:rFonts w:ascii="Times New Roman" w:hAnsi="Times New Roman" w:cs="Times New Roman"/>
+          <w:sz w:val="24"/>
+          <w:szCs w:val="24"/>
+        </w:rPr>
+        <w:t>5</w:t>
+      </w:r>
+      <w:r>
+        <w:rPr>
+          <w:rFonts w:ascii="Times New Roman" w:hAnsi="Times New Roman" w:cs="Times New Roman"/>
+          <w:sz w:val="24"/>
+          <w:szCs w:val="24"/>
+        </w:rPr>
+        <w:t xml:space="preserve"> </w:t>
+      </w:r>
+      <w:r>
+        <w:rPr>
+          <w:rFonts w:ascii="Times New Roman" w:hAnsi="Times New Roman" w:cs="Times New Roman"/>
+          <w:i/>
+          <w:sz w:val="24"/>
+          <w:szCs w:val="24"/>
+        </w:rPr>
+        <w:t>ccomp</w:t>
+      </w:r>
+      <w:r>
+        <w:rPr>
+          <w:rFonts w:ascii="Times New Roman" w:hAnsi="Times New Roman" w:cs="Times New Roman"/>
+          <w:i/>
+          <w:sz w:val="24"/>
+          <w:szCs w:val="24"/>
+        </w:rPr>
+        <w:t xml:space="preserve">: </w:t>
+      </w:r>
+      <w:r>
+        <w:rPr>
+          <w:rFonts w:ascii="Times New Roman" w:hAnsi="Times New Roman" w:cs="Times New Roman"/>
+          <w:i/>
+          <w:sz w:val="24"/>
+          <w:szCs w:val="24"/>
+        </w:rPr>
+        <w:t>clausal complement</w:t>
+      </w:r>
+    </w:p>
+    <w:p>
+      <w:pPr>
+        <w:spacing w:line="240" w:lineRule="auto"/>
+        <w:jc w:val="both"/>
+        <w:rPr>
+          <w:rFonts w:ascii="Times New Roman" w:hAnsi="Times New Roman" w:cs="Times New Roman"/>
+          <w:sz w:val="24"/>
+          <w:szCs w:val="24"/>
+        </w:rPr>
+      </w:pPr>
+      <w:r>
+        <w:rPr>
+          <w:rFonts w:ascii="Times New Roman" w:hAnsi="Times New Roman" w:cs="Times New Roman"/>
+          <w:sz w:val="24"/>
+          <w:szCs w:val="24"/>
+        </w:rPr>
+        <w:t>The dependent clause which is the core argument of the verb is called as the clausal complement. Thus</w:t>
+      </w:r>
+      <w:r>
+        <w:rPr>
+          <w:rFonts w:ascii="Times New Roman" w:hAnsi="Times New Roman" w:cs="Times New Roman"/>
+          <w:sz w:val="24"/>
+          <w:szCs w:val="24"/>
+        </w:rPr>
+        <w:t>,</w:t>
+      </w:r>
+      <w:r>
+        <w:rPr>
+          <w:rFonts w:ascii="Times New Roman" w:hAnsi="Times New Roman" w:cs="Times New Roman"/>
+          <w:sz w:val="24"/>
+          <w:szCs w:val="24"/>
+        </w:rPr>
+        <w:t xml:space="preserve"> such a clause behaves like a subordinate clause to the main verb i.e. the governor of this relation.</w:t>
+      </w:r>
+    </w:p>
+    <w:p>
+      <w:pPr>
+        <w:spacing w:line="240" w:lineRule="auto"/>
+        <w:jc w:val="both"/>
+        <w:rPr>
+          <w:rFonts w:ascii="Times New Roman" w:hAnsi="Times New Roman" w:cs="Times New Roman"/>
+          <w:sz w:val="24"/>
+          <w:szCs w:val="24"/>
+        </w:rPr>
+      </w:pPr>
+      <w:r>
+        <w:rPr>
+          <w:noProof/>
+        </w:rPr>
+        <w:lastRenderedPageBreak/>
+        <w:drawing>
+          <wp:inline distT="0" distB="0" distL="0" distR="0" wp14:anchorId="007A9C04" wp14:editId="495C15EB">
+            <wp:extent cx="2785907" cy="847082"/>
+            <wp:effectExtent l="0" t="0" r="0" b="0"/>
+            <wp:docPr id="19" name="Picture 19"/>
+            <wp:cNvGraphicFramePr>
+              <a:graphicFrameLocks xmlns:a="http://schemas.openxmlformats.org/drawingml/2006/main" noChangeAspect="1"/>
+            </wp:cNvGraphicFramePr>
+            <a:graphic xmlns:a="http://schemas.openxmlformats.org/drawingml/2006/main">
+              <a:graphicData uri="http://schemas.openxmlformats.org/drawingml/2006/picture">
+                <pic:pic xmlns:pic="http://schemas.openxmlformats.org/drawingml/2006/picture">
+                  <pic:nvPicPr>
+                    <pic:cNvPr id="1" name=""/>
+                    <pic:cNvPicPr/>
+                  </pic:nvPicPr>
+                  <pic:blipFill>
+                    <a:blip r:embed="rId32"/>
+                    <a:stretch>
+                      <a:fillRect/>
+                    </a:stretch>
+                  </pic:blipFill>
+                  <pic:spPr>
+                    <a:xfrm>
+                      <a:off x="0" y="0"/>
+                      <a:ext cx="2974243" cy="904347"/>
+                    </a:xfrm>
+                    <a:prstGeom prst="rect">
+                      <a:avLst/>
+                    </a:prstGeom>
+                  </pic:spPr>
+                </pic:pic>
+              </a:graphicData>
+            </a:graphic>
+          </wp:inline>
+        </w:drawing>
+      </w:r>
+      <w:bookmarkStart w:id="0" w:name="_GoBack"/>
+      <w:bookmarkEnd w:id="0"/>
+    </w:p>
+    <w:p>
+      <w:pPr>
+        <w:spacing w:line="240" w:lineRule="auto"/>
+        <w:jc w:val="both"/>
+        <w:rPr>
+          <w:rFonts w:ascii="Times New Roman" w:hAnsi="Times New Roman" w:cs="Times New Roman"/>
+          <w:i/>
+          <w:sz w:val="24"/>
+          <w:szCs w:val="24"/>
+        </w:rPr>
+      </w:pPr>
+      <w:r>
+        <w:rPr>
+          <w:rFonts w:ascii="Times New Roman" w:hAnsi="Times New Roman" w:cs="Times New Roman"/>
+          <w:sz w:val="24"/>
+          <w:szCs w:val="24"/>
+        </w:rPr>
+        <w:t>7.3.1.</w:t>
+      </w:r>
+      <w:r>
+        <w:rPr>
+          <w:rFonts w:ascii="Times New Roman" w:hAnsi="Times New Roman" w:cs="Times New Roman"/>
+          <w:sz w:val="24"/>
+          <w:szCs w:val="24"/>
+        </w:rPr>
+        <w:t>6</w:t>
+      </w:r>
+      <w:r>
+        <w:rPr>
+          <w:rFonts w:ascii="Times New Roman" w:hAnsi="Times New Roman" w:cs="Times New Roman"/>
+          <w:sz w:val="24"/>
+          <w:szCs w:val="24"/>
+        </w:rPr>
+        <w:t xml:space="preserve"> </w:t>
+      </w:r>
+      <w:r>
+        <w:rPr>
+          <w:rFonts w:ascii="Times New Roman" w:hAnsi="Times New Roman" w:cs="Times New Roman"/>
+          <w:i/>
+          <w:sz w:val="24"/>
+          <w:szCs w:val="24"/>
+        </w:rPr>
+        <w:t>xcomp</w:t>
+      </w:r>
+      <w:r>
+        <w:rPr>
+          <w:rFonts w:ascii="Times New Roman" w:hAnsi="Times New Roman" w:cs="Times New Roman"/>
+          <w:i/>
+          <w:sz w:val="24"/>
+          <w:szCs w:val="24"/>
+        </w:rPr>
+        <w:t xml:space="preserve">: </w:t>
+      </w:r>
+      <w:r>
+        <w:rPr>
+          <w:rFonts w:ascii="Times New Roman" w:hAnsi="Times New Roman" w:cs="Times New Roman"/>
+          <w:i/>
+          <w:sz w:val="24"/>
+          <w:szCs w:val="24"/>
+        </w:rPr>
+        <w:t xml:space="preserve">open </w:t>
+      </w:r>
+      <w:r>
+        <w:rPr>
+          <w:rFonts w:ascii="Times New Roman" w:hAnsi="Times New Roman" w:cs="Times New Roman"/>
+          <w:i/>
+          <w:sz w:val="24"/>
+          <w:szCs w:val="24"/>
+        </w:rPr>
+        <w:t>clausal complement</w:t>
+      </w:r>
+    </w:p>
+    <w:p>
+      <w:pPr>
+        <w:spacing w:line="240" w:lineRule="auto"/>
+        <w:jc w:val="both"/>
+        <w:rPr>
+          <w:rFonts w:ascii="Times New Roman" w:hAnsi="Times New Roman" w:cs="Times New Roman"/>
+          <w:sz w:val="24"/>
+          <w:szCs w:val="24"/>
+        </w:rPr>
+      </w:pPr>
+      <w:r>
+        <w:rPr>
+          <w:rFonts w:ascii="Times New Roman" w:hAnsi="Times New Roman" w:cs="Times New Roman"/>
+          <w:sz w:val="24"/>
+          <w:szCs w:val="24"/>
+        </w:rPr>
+        <w:t>A clausal complement that does not contain its own subject is called as the open clausal complement. The subject is usually determined by a higher clause in the sentence.</w:t>
+      </w:r>
+    </w:p>
+    <w:p>
+      <w:pPr>
+        <w:spacing w:line="240" w:lineRule="auto"/>
+        <w:jc w:val="both"/>
+        <w:rPr>
+          <w:rFonts w:ascii="Times New Roman" w:hAnsi="Times New Roman" w:cs="Times New Roman"/>
+          <w:sz w:val="24"/>
+          <w:szCs w:val="24"/>
+        </w:rPr>
+      </w:pPr>
+      <w:r>
+        <w:rPr>
+          <w:noProof/>
+        </w:rPr>
+        <w:drawing>
+          <wp:inline distT="0" distB="0" distL="0" distR="0" wp14:anchorId="0F5AA88D" wp14:editId="6BBF10D1">
+            <wp:extent cx="2485148" cy="482597"/>
+            <wp:effectExtent l="0" t="0" r="0" b="0"/>
+            <wp:docPr id="20" name="Picture 20"/>
+            <wp:cNvGraphicFramePr>
+              <a:graphicFrameLocks xmlns:a="http://schemas.openxmlformats.org/drawingml/2006/main" noChangeAspect="1"/>
+            </wp:cNvGraphicFramePr>
+            <a:graphic xmlns:a="http://schemas.openxmlformats.org/drawingml/2006/main">
+              <a:graphicData uri="http://schemas.openxmlformats.org/drawingml/2006/picture">
+                <pic:pic xmlns:pic="http://schemas.openxmlformats.org/drawingml/2006/picture">
+                  <pic:nvPicPr>
+                    <pic:cNvPr id="1" name=""/>
+                    <pic:cNvPicPr/>
+                  </pic:nvPicPr>
+                  <pic:blipFill>
+                    <a:blip r:embed="rId33"/>
+                    <a:stretch>
+                      <a:fillRect/>
+                    </a:stretch>
+                  </pic:blipFill>
+                  <pic:spPr>
+                    <a:xfrm>
+                      <a:off x="0" y="0"/>
+                      <a:ext cx="2696097" cy="523562"/>
+                    </a:xfrm>
+                    <a:prstGeom prst="rect">
+                      <a:avLst/>
+                    </a:prstGeom>
+                  </pic:spPr>
+                </pic:pic>
+              </a:graphicData>
+            </a:graphic>
+          </wp:inline>
+        </w:drawing>
+      </w:r>
+    </w:p>
+    <w:p>
+      <w:pPr>
+        <w:spacing w:line="240" w:lineRule="auto"/>
+        <w:jc w:val="both"/>
+        <w:rPr>
+          <w:rFonts w:ascii="Times New Roman" w:hAnsi="Times New Roman" w:cs="Times New Roman"/>
+          <w:sz w:val="24"/>
+          <w:szCs w:val="24"/>
+        </w:rPr>
+      </w:pPr>
+    </w:p>
+    <w:p>
+      <w:pPr>
+        <w:spacing w:line="240" w:lineRule="auto"/>
+        <w:jc w:val="both"/>
+        <w:rPr>
+          <w:rFonts w:ascii="Times New Roman" w:hAnsi="Times New Roman" w:cs="Times New Roman"/>
           <w:b/>
           <w:sz w:val="24"/>
           <w:szCs w:val="24"/>
@@ -8627,6 +10240,150 @@
         <w:jc w:val="both"/>
         <w:rPr>
           <w:rFonts w:ascii="Times New Roman" w:hAnsi="Times New Roman" w:cs="Times New Roman"/>
+          <w:i/>
+          <w:sz w:val="24"/>
+          <w:szCs w:val="24"/>
+        </w:rPr>
+      </w:pPr>
+      <w:r>
+        <w:rPr>
+          <w:rFonts w:ascii="Times New Roman" w:hAnsi="Times New Roman" w:cs="Times New Roman"/>
+          <w:sz w:val="24"/>
+          <w:szCs w:val="24"/>
+        </w:rPr>
+        <w:t xml:space="preserve">7.3.2.1 </w:t>
+      </w:r>
+      <w:r>
+        <w:rPr>
+          <w:rFonts w:ascii="Times New Roman" w:hAnsi="Times New Roman" w:cs="Times New Roman"/>
+          <w:i/>
+          <w:sz w:val="24"/>
+          <w:szCs w:val="24"/>
+        </w:rPr>
+        <w:t>advcl: adverbial clause</w:t>
+      </w:r>
+    </w:p>
+    <w:p>
+      <w:pPr>
+        <w:spacing w:line="240" w:lineRule="auto"/>
+        <w:jc w:val="both"/>
+        <w:rPr>
+          <w:rFonts w:ascii="Times New Roman" w:hAnsi="Times New Roman" w:cs="Times New Roman"/>
+          <w:i/>
+          <w:sz w:val="24"/>
+          <w:szCs w:val="24"/>
+        </w:rPr>
+      </w:pPr>
+      <w:r>
+        <w:rPr>
+          <w:rFonts w:ascii="Times New Roman" w:hAnsi="Times New Roman" w:cs="Times New Roman"/>
+          <w:sz w:val="24"/>
+          <w:szCs w:val="24"/>
+        </w:rPr>
+        <w:t xml:space="preserve">7.3.2.2 </w:t>
+      </w:r>
+      <w:r>
+        <w:rPr>
+          <w:rFonts w:ascii="Times New Roman" w:hAnsi="Times New Roman" w:cs="Times New Roman"/>
+          <w:i/>
+          <w:sz w:val="24"/>
+          <w:szCs w:val="24"/>
+        </w:rPr>
+        <w:t>advmod: adverbial modifier</w:t>
+      </w:r>
+    </w:p>
+    <w:p>
+      <w:pPr>
+        <w:spacing w:line="240" w:lineRule="auto"/>
+        <w:jc w:val="both"/>
+        <w:rPr>
+          <w:rFonts w:ascii="Times New Roman" w:hAnsi="Times New Roman" w:cs="Times New Roman"/>
+          <w:i/>
+          <w:sz w:val="24"/>
+          <w:szCs w:val="24"/>
+        </w:rPr>
+      </w:pPr>
+      <w:r>
+        <w:rPr>
+          <w:rFonts w:ascii="Times New Roman" w:hAnsi="Times New Roman" w:cs="Times New Roman"/>
+          <w:sz w:val="24"/>
+          <w:szCs w:val="24"/>
+        </w:rPr>
+        <w:t xml:space="preserve">7.3.2.3 </w:t>
+      </w:r>
+      <w:r>
+        <w:rPr>
+          <w:rFonts w:ascii="Times New Roman" w:hAnsi="Times New Roman" w:cs="Times New Roman"/>
+          <w:i/>
+          <w:sz w:val="24"/>
+          <w:szCs w:val="24"/>
+        </w:rPr>
+        <w:t>aux: auxiliary</w:t>
+      </w:r>
+    </w:p>
+    <w:p>
+      <w:pPr>
+        <w:spacing w:line="240" w:lineRule="auto"/>
+        <w:jc w:val="both"/>
+        <w:rPr>
+          <w:rFonts w:ascii="Times New Roman" w:hAnsi="Times New Roman" w:cs="Times New Roman"/>
+          <w:i/>
+          <w:sz w:val="24"/>
+          <w:szCs w:val="24"/>
+        </w:rPr>
+      </w:pPr>
+      <w:r>
+        <w:rPr>
+          <w:rFonts w:ascii="Times New Roman" w:hAnsi="Times New Roman" w:cs="Times New Roman"/>
+          <w:sz w:val="24"/>
+          <w:szCs w:val="24"/>
+        </w:rPr>
+        <w:t xml:space="preserve">7.3.2.4 </w:t>
+      </w:r>
+      <w:r>
+        <w:rPr>
+          <w:rFonts w:ascii="Times New Roman" w:hAnsi="Times New Roman" w:cs="Times New Roman"/>
+          <w:i/>
+          <w:sz w:val="24"/>
+          <w:szCs w:val="24"/>
+        </w:rPr>
+        <w:t>cop: copula</w:t>
+      </w:r>
+    </w:p>
+    <w:p>
+      <w:pPr>
+        <w:spacing w:line="240" w:lineRule="auto"/>
+        <w:jc w:val="both"/>
+        <w:rPr>
+          <w:rFonts w:ascii="Times New Roman" w:hAnsi="Times New Roman" w:cs="Times New Roman"/>
+          <w:sz w:val="24"/>
+          <w:szCs w:val="24"/>
+        </w:rPr>
+      </w:pPr>
+      <w:r>
+        <w:rPr>
+          <w:rFonts w:ascii="Times New Roman" w:hAnsi="Times New Roman" w:cs="Times New Roman"/>
+          <w:sz w:val="24"/>
+          <w:szCs w:val="24"/>
+        </w:rPr>
+        <w:t xml:space="preserve">7.3.2.5 </w:t>
+      </w:r>
+      <w:r>
+        <w:rPr>
+          <w:rFonts w:ascii="Times New Roman" w:hAnsi="Times New Roman" w:cs="Times New Roman"/>
+          <w:i/>
+          <w:sz w:val="24"/>
+          <w:szCs w:val="24"/>
+        </w:rPr>
+        <w:t>mark: marker</w:t>
+      </w:r>
+    </w:p>
+    <w:p>
+      <w:pPr>
+        <w:spacing w:line="240" w:lineRule="auto"/>
+        <w:jc w:val="both"/>
+        <w:rPr>
+          <w:rFonts w:ascii="Times New Roman" w:hAnsi="Times New Roman" w:cs="Times New Roman"/>
           <w:b/>
           <w:sz w:val="24"/>
           <w:szCs w:val="24"/>
@@ -8648,6 +10405,352 @@
         <w:jc w:val="both"/>
         <w:rPr>
           <w:rFonts w:ascii="Times New Roman" w:hAnsi="Times New Roman" w:cs="Times New Roman"/>
+          <w:i/>
+          <w:sz w:val="24"/>
+          <w:szCs w:val="24"/>
+        </w:rPr>
+      </w:pPr>
+      <w:r>
+        <w:rPr>
+          <w:rFonts w:ascii="Times New Roman" w:hAnsi="Times New Roman" w:cs="Times New Roman"/>
+          <w:sz w:val="24"/>
+          <w:szCs w:val="24"/>
+        </w:rPr>
+        <w:t>7.3.3.</w:t>
+      </w:r>
+      <w:r>
+        <w:rPr>
+          <w:rFonts w:ascii="Times New Roman" w:hAnsi="Times New Roman" w:cs="Times New Roman"/>
+          <w:sz w:val="24"/>
+          <w:szCs w:val="24"/>
+        </w:rPr>
+        <w:t xml:space="preserve">1 </w:t>
+      </w:r>
+      <w:r>
+        <w:rPr>
+          <w:rFonts w:ascii="Times New Roman" w:hAnsi="Times New Roman" w:cs="Times New Roman"/>
+          <w:i/>
+          <w:sz w:val="24"/>
+          <w:szCs w:val="24"/>
+        </w:rPr>
+        <w:t>nmod: nominal modifier</w:t>
+      </w:r>
+    </w:p>
+    <w:p>
+      <w:pPr>
+        <w:spacing w:line="240" w:lineRule="auto"/>
+        <w:jc w:val="both"/>
+        <w:rPr>
+          <w:rFonts w:ascii="Times New Roman" w:hAnsi="Times New Roman" w:cs="Times New Roman"/>
+          <w:i/>
+          <w:sz w:val="24"/>
+          <w:szCs w:val="24"/>
+        </w:rPr>
+      </w:pPr>
+      <w:r>
+        <w:rPr>
+          <w:rFonts w:ascii="Times New Roman" w:hAnsi="Times New Roman" w:cs="Times New Roman"/>
+          <w:sz w:val="24"/>
+          <w:szCs w:val="24"/>
+        </w:rPr>
+        <w:t xml:space="preserve">7.3.3.2 </w:t>
+      </w:r>
+      <w:r>
+        <w:rPr>
+          <w:rFonts w:ascii="Times New Roman" w:hAnsi="Times New Roman" w:cs="Times New Roman"/>
+          <w:i/>
+          <w:sz w:val="24"/>
+          <w:szCs w:val="24"/>
+        </w:rPr>
+        <w:t>appos: appositional modifier</w:t>
+      </w:r>
+    </w:p>
+    <w:p>
+      <w:pPr>
+        <w:spacing w:line="240" w:lineRule="auto"/>
+        <w:jc w:val="both"/>
+        <w:rPr>
+          <w:rFonts w:ascii="Times New Roman" w:hAnsi="Times New Roman" w:cs="Times New Roman"/>
+          <w:i/>
+          <w:sz w:val="24"/>
+          <w:szCs w:val="24"/>
+        </w:rPr>
+      </w:pPr>
+      <w:r>
+        <w:rPr>
+          <w:rFonts w:ascii="Times New Roman" w:hAnsi="Times New Roman" w:cs="Times New Roman"/>
+          <w:sz w:val="24"/>
+          <w:szCs w:val="24"/>
+        </w:rPr>
+        <w:t xml:space="preserve">7.3.3.3 </w:t>
+      </w:r>
+      <w:r>
+        <w:rPr>
+          <w:rFonts w:ascii="Times New Roman" w:hAnsi="Times New Roman" w:cs="Times New Roman"/>
+          <w:i/>
+          <w:sz w:val="24"/>
+          <w:szCs w:val="24"/>
+        </w:rPr>
+        <w:t>nummod: numerical modifier</w:t>
+      </w:r>
+    </w:p>
+    <w:p>
+      <w:pPr>
+        <w:spacing w:line="240" w:lineRule="auto"/>
+        <w:jc w:val="both"/>
+        <w:rPr>
+          <w:rFonts w:ascii="Times New Roman" w:hAnsi="Times New Roman" w:cs="Times New Roman"/>
+          <w:i/>
+          <w:sz w:val="24"/>
+          <w:szCs w:val="24"/>
+        </w:rPr>
+      </w:pPr>
+      <w:r>
+        <w:rPr>
+          <w:rFonts w:ascii="Times New Roman" w:hAnsi="Times New Roman" w:cs="Times New Roman"/>
+          <w:sz w:val="24"/>
+          <w:szCs w:val="24"/>
+        </w:rPr>
+        <w:t xml:space="preserve">7.3.3.4 </w:t>
+      </w:r>
+      <w:r>
+        <w:rPr>
+          <w:rFonts w:ascii="Times New Roman" w:hAnsi="Times New Roman" w:cs="Times New Roman"/>
+          <w:i/>
+          <w:sz w:val="24"/>
+          <w:szCs w:val="24"/>
+        </w:rPr>
+        <w:t>acl: adjective clause</w:t>
+      </w:r>
+    </w:p>
+    <w:p>
+      <w:pPr>
+        <w:spacing w:line="240" w:lineRule="auto"/>
+        <w:jc w:val="both"/>
+        <w:rPr>
+          <w:rFonts w:ascii="Times New Roman" w:hAnsi="Times New Roman" w:cs="Times New Roman"/>
+          <w:i/>
+          <w:sz w:val="24"/>
+          <w:szCs w:val="24"/>
+        </w:rPr>
+      </w:pPr>
+      <w:r>
+        <w:rPr>
+          <w:rFonts w:ascii="Times New Roman" w:hAnsi="Times New Roman" w:cs="Times New Roman"/>
+          <w:sz w:val="24"/>
+          <w:szCs w:val="24"/>
+        </w:rPr>
+        <w:t xml:space="preserve">7.3.3.5 </w:t>
+      </w:r>
+      <w:r>
+        <w:rPr>
+          <w:rFonts w:ascii="Times New Roman" w:hAnsi="Times New Roman" w:cs="Times New Roman"/>
+          <w:i/>
+          <w:sz w:val="24"/>
+          <w:szCs w:val="24"/>
+        </w:rPr>
+        <w:t>amod: adjective modifier</w:t>
+      </w:r>
+    </w:p>
+    <w:p>
+      <w:pPr>
+        <w:spacing w:line="240" w:lineRule="auto"/>
+        <w:jc w:val="both"/>
+        <w:rPr>
+          <w:rFonts w:ascii="Times New Roman" w:hAnsi="Times New Roman" w:cs="Times New Roman"/>
+          <w:i/>
+          <w:sz w:val="24"/>
+          <w:szCs w:val="24"/>
+        </w:rPr>
+      </w:pPr>
+      <w:r>
+        <w:rPr>
+          <w:rFonts w:ascii="Times New Roman" w:hAnsi="Times New Roman" w:cs="Times New Roman"/>
+          <w:sz w:val="24"/>
+          <w:szCs w:val="24"/>
+        </w:rPr>
+        <w:t xml:space="preserve">7.3.3.6 </w:t>
+      </w:r>
+      <w:r>
+        <w:rPr>
+          <w:rFonts w:ascii="Times New Roman" w:hAnsi="Times New Roman" w:cs="Times New Roman"/>
+          <w:i/>
+          <w:sz w:val="24"/>
+          <w:szCs w:val="24"/>
+        </w:rPr>
+        <w:t>det: determiner</w:t>
+      </w:r>
+    </w:p>
+    <w:p>
+      <w:pPr>
+        <w:spacing w:line="240" w:lineRule="auto"/>
+        <w:jc w:val="both"/>
+        <w:rPr>
+          <w:rFonts w:ascii="Times New Roman" w:hAnsi="Times New Roman" w:cs="Times New Roman"/>
+          <w:sz w:val="24"/>
+          <w:szCs w:val="24"/>
+        </w:rPr>
+      </w:pPr>
+      <w:r>
+        <w:rPr>
+          <w:rFonts w:ascii="Times New Roman" w:hAnsi="Times New Roman" w:cs="Times New Roman"/>
+          <w:sz w:val="24"/>
+          <w:szCs w:val="24"/>
+        </w:rPr>
+        <w:t xml:space="preserve">7.3.3.7 </w:t>
+      </w:r>
+      <w:r>
+        <w:rPr>
+          <w:rFonts w:ascii="Times New Roman" w:hAnsi="Times New Roman" w:cs="Times New Roman"/>
+          <w:i/>
+          <w:sz w:val="24"/>
+          <w:szCs w:val="24"/>
+        </w:rPr>
+        <w:t>case: case marker</w:t>
+      </w:r>
+    </w:p>
+    <w:p>
+      <w:pPr>
+        <w:spacing w:line="240" w:lineRule="auto"/>
+        <w:jc w:val="both"/>
+        <w:rPr>
+          <w:rFonts w:ascii="Times New Roman" w:hAnsi="Times New Roman" w:cs="Times New Roman"/>
+          <w:b/>
+          <w:sz w:val="24"/>
+          <w:szCs w:val="24"/>
+        </w:rPr>
+      </w:pPr>
+      <w:r>
+        <w:rPr>
+          <w:rFonts w:ascii="Times New Roman" w:hAnsi="Times New Roman" w:cs="Times New Roman"/>
+          <w:b/>
+          <w:sz w:val="24"/>
+          <w:szCs w:val="24"/>
+        </w:rPr>
+        <w:t>7.3.4 Other Dependency Relations</w:t>
+      </w:r>
+    </w:p>
+    <w:p>
+      <w:pPr>
+        <w:spacing w:line="240" w:lineRule="auto"/>
+        <w:jc w:val="both"/>
+        <w:rPr>
+          <w:rFonts w:ascii="Times New Roman" w:hAnsi="Times New Roman" w:cs="Times New Roman"/>
+          <w:i/>
+          <w:sz w:val="24"/>
+          <w:szCs w:val="24"/>
+        </w:rPr>
+      </w:pPr>
+      <w:r>
+        <w:rPr>
+          <w:rFonts w:ascii="Times New Roman" w:hAnsi="Times New Roman" w:cs="Times New Roman"/>
+          <w:sz w:val="24"/>
+          <w:szCs w:val="24"/>
+        </w:rPr>
+        <w:t xml:space="preserve">7.3.4.1 </w:t>
+      </w:r>
+      <w:r>
+        <w:rPr>
+          <w:rFonts w:ascii="Times New Roman" w:hAnsi="Times New Roman" w:cs="Times New Roman"/>
+          <w:i/>
+          <w:sz w:val="24"/>
+          <w:szCs w:val="24"/>
+        </w:rPr>
+        <w:t>conj: conjunct</w:t>
+      </w:r>
+    </w:p>
+    <w:p>
+      <w:pPr>
+        <w:spacing w:line="240" w:lineRule="auto"/>
+        <w:jc w:val="both"/>
+        <w:rPr>
+          <w:rFonts w:ascii="Times New Roman" w:hAnsi="Times New Roman" w:cs="Times New Roman"/>
+          <w:i/>
+          <w:sz w:val="24"/>
+          <w:szCs w:val="24"/>
+        </w:rPr>
+      </w:pPr>
+      <w:r>
+        <w:rPr>
+          <w:rFonts w:ascii="Times New Roman" w:hAnsi="Times New Roman" w:cs="Times New Roman"/>
+          <w:sz w:val="24"/>
+          <w:szCs w:val="24"/>
+        </w:rPr>
+        <w:t xml:space="preserve">7.3.4.2 </w:t>
+      </w:r>
+      <w:r>
+        <w:rPr>
+          <w:rFonts w:ascii="Times New Roman" w:hAnsi="Times New Roman" w:cs="Times New Roman"/>
+          <w:i/>
+          <w:sz w:val="24"/>
+          <w:szCs w:val="24"/>
+        </w:rPr>
+        <w:t>cc: coordinating conjunction</w:t>
+      </w:r>
+    </w:p>
+    <w:p>
+      <w:pPr>
+        <w:spacing w:line="240" w:lineRule="auto"/>
+        <w:jc w:val="both"/>
+        <w:rPr>
+          <w:rFonts w:ascii="Times New Roman" w:hAnsi="Times New Roman" w:cs="Times New Roman"/>
+          <w:i/>
+          <w:sz w:val="24"/>
+          <w:szCs w:val="24"/>
+        </w:rPr>
+      </w:pPr>
+      <w:r>
+        <w:rPr>
+          <w:rFonts w:ascii="Times New Roman" w:hAnsi="Times New Roman" w:cs="Times New Roman"/>
+          <w:sz w:val="24"/>
+          <w:szCs w:val="24"/>
+        </w:rPr>
+        <w:t xml:space="preserve">7.3.4.3 </w:t>
+      </w:r>
+      <w:r>
+        <w:rPr>
+          <w:rFonts w:ascii="Times New Roman" w:hAnsi="Times New Roman" w:cs="Times New Roman"/>
+          <w:i/>
+          <w:sz w:val="24"/>
+          <w:szCs w:val="24"/>
+        </w:rPr>
+        <w:t>compound: compound</w:t>
+      </w:r>
+    </w:p>
+    <w:p>
+      <w:pPr>
+        <w:spacing w:line="240" w:lineRule="auto"/>
+        <w:jc w:val="both"/>
+        <w:rPr>
+          <w:rFonts w:ascii="Times New Roman" w:hAnsi="Times New Roman" w:cs="Times New Roman"/>
+          <w:sz w:val="24"/>
+          <w:szCs w:val="24"/>
+        </w:rPr>
+      </w:pPr>
+      <w:r>
+        <w:rPr>
+          <w:rFonts w:ascii="Times New Roman" w:hAnsi="Times New Roman" w:cs="Times New Roman"/>
+          <w:sz w:val="24"/>
+          <w:szCs w:val="24"/>
+        </w:rPr>
+        <w:t xml:space="preserve">7.3.4.4 </w:t>
+      </w:r>
+      <w:r>
+        <w:rPr>
+          <w:rFonts w:ascii="Times New Roman" w:hAnsi="Times New Roman" w:cs="Times New Roman"/>
+          <w:i/>
+          <w:sz w:val="24"/>
+          <w:szCs w:val="24"/>
+        </w:rPr>
+        <w:t>root: root</w:t>
+      </w:r>
+    </w:p>
+    <w:p>
+      <w:pPr>
+        <w:spacing w:line="240" w:lineRule="auto"/>
+        <w:jc w:val="both"/>
+        <w:rPr>
+          <w:rFonts w:ascii="Times New Roman" w:hAnsi="Times New Roman" w:cs="Times New Roman"/>
           <w:b/>
           <w:sz w:val="24"/>
           <w:szCs w:val="24"/>
@@ -8681,6 +10784,7 @@
           <w:sz w:val="24"/>
           <w:szCs w:val="24"/>
         </w:rPr>
+        <w:lastRenderedPageBreak/>
         <w:t>7.4.1 WordNet Relations</w:t>
       </w:r>
     </w:p>
@@ -8818,7 +10922,7 @@
           <w:numId w:val="6"/>
         </w:numPr>
         <w:shd w:val="clear" w:color="auto" w:fill="FAF5F5"/>
-        <w:spacing w:after="300"/>
+        <w:spacing w:after="300" w:line="240" w:lineRule="auto"/>
         <w:rPr>
           <w:rFonts w:ascii="Arial" w:hAnsi="Arial" w:cs="Arial"/>
           <w:color w:val="646464"/>
@@ -8835,7 +10939,7 @@
         </w:rPr>
         <w:t>Danqi Chen and Christopher Manning. 2014. </w:t>
       </w:r>
-      <w:hyperlink r:id="rId23" w:history="1">
+      <w:hyperlink r:id="rId34" w:history="1">
         <w:r>
           <w:rPr>
             <w:rStyle w:val="Hyperlink"/>
@@ -8884,7 +10988,7 @@
           <w:numId w:val="6"/>
         </w:numPr>
         <w:shd w:val="clear" w:color="auto" w:fill="FAF5F5"/>
-        <w:spacing w:after="300"/>
+        <w:spacing w:after="300" w:line="240" w:lineRule="auto"/>
         <w:rPr>
           <w:rFonts w:ascii="Arial" w:hAnsi="Arial" w:cs="Arial"/>
           <w:color w:val="646464"/>
@@ -8901,7 +11005,7 @@
         </w:rPr>
         <w:t>Kristina Toutanova and Christopher D. Manning. 2000. </w:t>
       </w:r>
-      <w:hyperlink r:id="rId24" w:history="1">
+      <w:hyperlink r:id="rId35" w:history="1">
         <w:r>
           <w:rPr>
             <w:rStyle w:val="Hyperlink"/>
@@ -8951,7 +11055,7 @@
           <w:numId w:val="6"/>
         </w:numPr>
         <w:shd w:val="clear" w:color="auto" w:fill="FAF5F5"/>
-        <w:spacing w:after="300"/>
+        <w:spacing w:after="300" w:line="240" w:lineRule="auto"/>
         <w:rPr>
           <w:rFonts w:ascii="Arial" w:hAnsi="Arial" w:cs="Arial"/>
           <w:color w:val="646464"/>
@@ -8968,7 +11072,7 @@
         </w:rPr>
         <w:t>Kristina Toutanova, Dan Klein, Christopher Manning, and Yoram Singer. 2003. </w:t>
       </w:r>
-      <w:hyperlink r:id="rId25" w:history="1">
+      <w:hyperlink r:id="rId36" w:history="1">
         <w:r>
           <w:rPr>
             <w:rStyle w:val="Hyperlink"/>
@@ -9036,7 +11140,7 @@
         </w:rPr>
         <w:t>Penn Treebank English POS tag set: </w:t>
       </w:r>
-      <w:hyperlink r:id="rId26" w:history="1">
+      <w:hyperlink r:id="rId37" w:history="1">
         <w:r>
           <w:rPr>
             <w:rStyle w:val="Hyperlink"/>
@@ -9083,7 +11187,7 @@
         </w:rPr>
         <w:t>, </w:t>
       </w:r>
-      <w:hyperlink r:id="rId27" w:history="1">
+      <w:hyperlink r:id="rId38" w:history="1">
         <w:r>
           <w:rPr>
             <w:rStyle w:val="Hyperlink"/>
@@ -9106,7 +11210,7 @@
         </w:rPr>
         <w:t>, </w:t>
       </w:r>
-      <w:hyperlink r:id="rId28" w:history="1">
+      <w:hyperlink r:id="rId39" w:history="1">
         <w:r>
           <w:rPr>
             <w:rStyle w:val="Hyperlink"/>
@@ -9146,7 +11250,7 @@
           <w:szCs w:val="24"/>
         </w:rPr>
       </w:pPr>
-      <w:hyperlink r:id="rId29" w:history="1">
+      <w:hyperlink r:id="rId40" w:history="1">
         <w:r>
           <w:rPr>
             <w:rStyle w:val="Hyperlink"/>
@@ -9187,116 +11291,124 @@
     </w:p>
     <w:p>
       <w:pPr>
-        <w:spacing w:line="240" w:lineRule="auto"/>
-        <w:ind w:left="360"/>
-        <w:jc w:val="both"/>
-        <w:rPr>
-          <w:rFonts w:ascii="Times New Roman" w:hAnsi="Times New Roman" w:cs="Times New Roman"/>
-          <w:b/>
-          <w:sz w:val="24"/>
-          <w:szCs w:val="24"/>
-        </w:rPr>
-      </w:pPr>
-    </w:p>
-    <w:p>
-      <w:pPr>
-        <w:spacing w:line="240" w:lineRule="auto"/>
-        <w:rPr>
-          <w:rFonts w:ascii="Times New Roman" w:hAnsi="Times New Roman" w:cs="Times New Roman"/>
-          <w:sz w:val="24"/>
-          <w:szCs w:val="24"/>
-        </w:rPr>
-      </w:pPr>
-    </w:p>
-    <w:p>
-      <w:pPr>
-        <w:spacing w:line="240" w:lineRule="auto"/>
-        <w:rPr>
-          <w:rFonts w:ascii="Times New Roman" w:hAnsi="Times New Roman" w:cs="Times New Roman"/>
-          <w:sz w:val="24"/>
-          <w:szCs w:val="24"/>
-        </w:rPr>
-      </w:pPr>
-    </w:p>
-    <w:p>
-      <w:pPr>
-        <w:spacing w:line="240" w:lineRule="auto"/>
-        <w:rPr>
-          <w:rFonts w:ascii="Times New Roman" w:hAnsi="Times New Roman" w:cs="Times New Roman"/>
-          <w:sz w:val="24"/>
-          <w:szCs w:val="24"/>
-        </w:rPr>
-      </w:pPr>
-    </w:p>
-    <w:p>
-      <w:pPr>
-        <w:spacing w:line="240" w:lineRule="auto"/>
-        <w:rPr>
-          <w:rFonts w:ascii="Times New Roman" w:hAnsi="Times New Roman" w:cs="Times New Roman"/>
-          <w:sz w:val="24"/>
-          <w:szCs w:val="24"/>
-        </w:rPr>
-      </w:pPr>
-    </w:p>
-    <w:p>
-      <w:pPr>
-        <w:spacing w:line="240" w:lineRule="auto"/>
-        <w:rPr>
-          <w:rFonts w:ascii="Times New Roman" w:hAnsi="Times New Roman" w:cs="Times New Roman"/>
-          <w:sz w:val="24"/>
-          <w:szCs w:val="24"/>
-        </w:rPr>
-      </w:pPr>
-    </w:p>
-    <w:p>
-      <w:pPr>
-        <w:spacing w:line="240" w:lineRule="auto"/>
-        <w:rPr>
-          <w:rFonts w:ascii="Times New Roman" w:hAnsi="Times New Roman" w:cs="Times New Roman"/>
-          <w:sz w:val="24"/>
-          <w:szCs w:val="24"/>
-        </w:rPr>
-      </w:pPr>
-    </w:p>
-    <w:p>
-      <w:pPr>
-        <w:spacing w:line="240" w:lineRule="auto"/>
-        <w:rPr>
-          <w:rFonts w:ascii="Times New Roman" w:hAnsi="Times New Roman" w:cs="Times New Roman"/>
-          <w:sz w:val="24"/>
-          <w:szCs w:val="24"/>
-        </w:rPr>
-      </w:pPr>
-    </w:p>
-    <w:p>
-      <w:pPr>
-        <w:spacing w:line="240" w:lineRule="auto"/>
-        <w:rPr>
-          <w:rFonts w:ascii="Times New Roman" w:hAnsi="Times New Roman" w:cs="Times New Roman"/>
-          <w:sz w:val="24"/>
-          <w:szCs w:val="24"/>
-        </w:rPr>
-      </w:pPr>
-    </w:p>
-    <w:p>
-      <w:pPr>
-        <w:spacing w:line="240" w:lineRule="auto"/>
-        <w:rPr>
-          <w:rFonts w:ascii="Times New Roman" w:hAnsi="Times New Roman" w:cs="Times New Roman"/>
-          <w:sz w:val="24"/>
-          <w:szCs w:val="24"/>
-        </w:rPr>
-      </w:pPr>
-    </w:p>
-    <w:p>
-      <w:pPr>
-        <w:spacing w:line="240" w:lineRule="auto"/>
-        <w:rPr>
-          <w:rFonts w:ascii="Times New Roman" w:hAnsi="Times New Roman" w:cs="Times New Roman"/>
-          <w:sz w:val="24"/>
-          <w:szCs w:val="24"/>
-        </w:rPr>
-      </w:pPr>
+        <w:pStyle w:val="ListParagraph"/>
+        <w:numPr>
+          <w:ilvl w:val="0"/>
+          <w:numId w:val="6"/>
+        </w:numPr>
+        <w:spacing w:line="240" w:lineRule="auto"/>
+        <w:jc w:val="both"/>
+        <w:rPr>
+          <w:rStyle w:val="HTMLCode"/>
+          <w:rFonts w:ascii="Times New Roman" w:eastAsiaTheme="minorHAnsi" w:hAnsi="Times New Roman" w:cs="Times New Roman"/>
+          <w:b/>
+          <w:sz w:val="24"/>
+          <w:szCs w:val="24"/>
+        </w:rPr>
+      </w:pPr>
+      <w:r>
+        <w:rPr>
+          <w:rFonts w:ascii="Arial" w:hAnsi="Arial" w:cs="Arial"/>
+          <w:color w:val="646464"/>
+          <w:sz w:val="20"/>
+          <w:szCs w:val="20"/>
+          <w:shd w:val="clear" w:color="auto" w:fill="FAF5F5"/>
+        </w:rPr>
+        <w:t>Jenny Rose Finkel, Trond Grenager, and Christopher Manning. 2005. Incorporating Non-local Information into Information Extraction Systems by Gibbs Sampling. </w:t>
+      </w:r>
+      <w:r>
+        <w:rPr>
+          <w:rFonts w:ascii="Arial" w:hAnsi="Arial" w:cs="Arial"/>
+          <w:i/>
+          <w:iCs/>
+          <w:color w:val="646464"/>
+          <w:sz w:val="20"/>
+          <w:szCs w:val="20"/>
+          <w:shd w:val="clear" w:color="auto" w:fill="FAF5F5"/>
+        </w:rPr>
+        <w:t>Proceedings of the 43nd Annual Meeting of the Association for Computational Linguistics (ACL 2005),</w:t>
+      </w:r>
+      <w:r>
+        <w:rPr>
+          <w:rFonts w:ascii="Arial" w:hAnsi="Arial" w:cs="Arial"/>
+          <w:color w:val="646464"/>
+          <w:sz w:val="20"/>
+          <w:szCs w:val="20"/>
+          <w:shd w:val="clear" w:color="auto" w:fill="FAF5F5"/>
+        </w:rPr>
+        <w:t> pp. 363-370. </w:t>
+      </w:r>
+      <w:hyperlink r:id="rId41" w:history="1">
+        <w:r>
+          <w:rPr>
+            <w:rStyle w:val="HTMLCode"/>
+            <w:rFonts w:ascii="Consolas" w:eastAsiaTheme="minorHAnsi" w:hAnsi="Consolas"/>
+            <w:color w:val="C7254E"/>
+            <w:sz w:val="18"/>
+            <w:szCs w:val="18"/>
+            <w:shd w:val="clear" w:color="auto" w:fill="F9F2F4"/>
+          </w:rPr>
+          <w:t>http://nlp.stanford.edu/~manning/papers/gibbscrf3.pdf</w:t>
+        </w:r>
+      </w:hyperlink>
+    </w:p>
+    <w:p>
+      <w:pPr>
+        <w:pStyle w:val="ListParagraph"/>
+        <w:numPr>
+          <w:ilvl w:val="0"/>
+          <w:numId w:val="6"/>
+        </w:numPr>
+        <w:spacing w:line="240" w:lineRule="auto"/>
+        <w:jc w:val="both"/>
+        <w:rPr>
+          <w:rFonts w:ascii="Times New Roman" w:hAnsi="Times New Roman" w:cs="Times New Roman"/>
+          <w:b/>
+          <w:sz w:val="24"/>
+          <w:szCs w:val="24"/>
+        </w:rPr>
+      </w:pPr>
+      <w:hyperlink r:id="rId42" w:history="1">
+        <w:r>
+          <w:rPr>
+            <w:rStyle w:val="Hyperlink"/>
+            <w:rFonts w:ascii="Times New Roman" w:hAnsi="Times New Roman" w:cs="Times New Roman"/>
+            <w:b/>
+            <w:sz w:val="24"/>
+            <w:szCs w:val="24"/>
+          </w:rPr>
+          <w:t>http://universaldependencies.org/u/dep/</w:t>
+        </w:r>
+      </w:hyperlink>
+    </w:p>
+    <w:p>
+      <w:pPr>
+        <w:pStyle w:val="ListParagraph"/>
+        <w:numPr>
+          <w:ilvl w:val="0"/>
+          <w:numId w:val="6"/>
+        </w:numPr>
+        <w:spacing w:line="240" w:lineRule="auto"/>
+        <w:jc w:val="both"/>
+        <w:rPr>
+          <w:rFonts w:ascii="Times New Roman" w:hAnsi="Times New Roman" w:cs="Times New Roman"/>
+          <w:b/>
+          <w:sz w:val="24"/>
+          <w:szCs w:val="24"/>
+        </w:rPr>
+      </w:pPr>
+      <w:hyperlink r:id="rId43" w:history="1">
+        <w:r>
+          <w:rPr>
+            <w:rStyle w:val="Hyperlink"/>
+            <w:rFonts w:ascii="Times New Roman" w:hAnsi="Times New Roman" w:cs="Times New Roman"/>
+            <w:b/>
+            <w:sz w:val="24"/>
+            <w:szCs w:val="24"/>
+          </w:rPr>
+          <w:t>http://universaldependencies.org/u/dep/all.html</w:t>
+        </w:r>
+      </w:hyperlink>
     </w:p>
     <w:p>
       <w:pPr>
@@ -9638,6 +11750,96 @@
     </w:lvl>
   </w:abstractNum>
   <w:abstractNum w:abstractNumId="3" w15:restartNumberingAfterBreak="0">
+    <w:nsid w:val="4EBF44F4"/>
+    <w:multiLevelType w:val="hybridMultilevel"/>
+    <w:tmpl w:val="01D6F0EE"/>
+    <w:lvl w:ilvl="0" w:tplc="04090019">
+      <w:start w:val="1"/>
+      <w:numFmt w:val="lowerLetter"/>
+      <w:lvlText w:val="%1."/>
+      <w:lvlJc w:val="left"/>
+      <w:pPr>
+        <w:ind w:left="720" w:hanging="360"/>
+      </w:pPr>
+      <w:rPr>
+        <w:rFonts w:hint="default"/>
+        <w:i w:val="0"/>
+      </w:rPr>
+    </w:lvl>
+    <w:lvl w:ilvl="1" w:tplc="04090019" w:tentative="1">
+      <w:start w:val="1"/>
+      <w:numFmt w:val="lowerLetter"/>
+      <w:lvlText w:val="%2."/>
+      <w:lvlJc w:val="left"/>
+      <w:pPr>
+        <w:ind w:left="1440" w:hanging="360"/>
+      </w:pPr>
+    </w:lvl>
+    <w:lvl w:ilvl="2" w:tplc="0409001B" w:tentative="1">
+      <w:start w:val="1"/>
+      <w:numFmt w:val="lowerRoman"/>
+      <w:lvlText w:val="%3."/>
+      <w:lvlJc w:val="right"/>
+      <w:pPr>
+        <w:ind w:left="2160" w:hanging="180"/>
+      </w:pPr>
+    </w:lvl>
+    <w:lvl w:ilvl="3" w:tplc="0409000F" w:tentative="1">
+      <w:start w:val="1"/>
+      <w:numFmt w:val="decimal"/>
+      <w:lvlText w:val="%4."/>
+      <w:lvlJc w:val="left"/>
+      <w:pPr>
+        <w:ind w:left="2880" w:hanging="360"/>
+      </w:pPr>
+    </w:lvl>
+    <w:lvl w:ilvl="4" w:tplc="04090019" w:tentative="1">
+      <w:start w:val="1"/>
+      <w:numFmt w:val="lowerLetter"/>
+      <w:lvlText w:val="%5."/>
+      <w:lvlJc w:val="left"/>
+      <w:pPr>
+        <w:ind w:left="3600" w:hanging="360"/>
+      </w:pPr>
+    </w:lvl>
+    <w:lvl w:ilvl="5" w:tplc="0409001B" w:tentative="1">
+      <w:start w:val="1"/>
+      <w:numFmt w:val="lowerRoman"/>
+      <w:lvlText w:val="%6."/>
+      <w:lvlJc w:val="right"/>
+      <w:pPr>
+        <w:ind w:left="4320" w:hanging="180"/>
+      </w:pPr>
+    </w:lvl>
+    <w:lvl w:ilvl="6" w:tplc="0409000F" w:tentative="1">
+      <w:start w:val="1"/>
+      <w:numFmt w:val="decimal"/>
+      <w:lvlText w:val="%7."/>
+      <w:lvlJc w:val="left"/>
+      <w:pPr>
+        <w:ind w:left="5040" w:hanging="360"/>
+      </w:pPr>
+    </w:lvl>
+    <w:lvl w:ilvl="7" w:tplc="04090019" w:tentative="1">
+      <w:start w:val="1"/>
+      <w:numFmt w:val="lowerLetter"/>
+      <w:lvlText w:val="%8."/>
+      <w:lvlJc w:val="left"/>
+      <w:pPr>
+        <w:ind w:left="5760" w:hanging="360"/>
+      </w:pPr>
+    </w:lvl>
+    <w:lvl w:ilvl="8" w:tplc="0409001B" w:tentative="1">
+      <w:start w:val="1"/>
+      <w:numFmt w:val="lowerRoman"/>
+      <w:lvlText w:val="%9."/>
+      <w:lvlJc w:val="right"/>
+      <w:pPr>
+        <w:ind w:left="6480" w:hanging="180"/>
+      </w:pPr>
+    </w:lvl>
+  </w:abstractNum>
+  <w:abstractNum w:abstractNumId="4" w15:restartNumberingAfterBreak="0">
     <w:nsid w:val="551B2A04"/>
     <w:multiLevelType w:val="hybridMultilevel"/>
     <w:tmpl w:val="E13EB9C6"/>
@@ -9726,7 +11928,7 @@
       </w:pPr>
     </w:lvl>
   </w:abstractNum>
-  <w:abstractNum w:abstractNumId="4" w15:restartNumberingAfterBreak="0">
+  <w:abstractNum w:abstractNumId="5" w15:restartNumberingAfterBreak="0">
     <w:nsid w:val="60893BC9"/>
     <w:multiLevelType w:val="hybridMultilevel"/>
     <w:tmpl w:val="286AC634"/>
@@ -9815,7 +12017,7 @@
       </w:pPr>
     </w:lvl>
   </w:abstractNum>
-  <w:abstractNum w:abstractNumId="5" w15:restartNumberingAfterBreak="0">
+  <w:abstractNum w:abstractNumId="6" w15:restartNumberingAfterBreak="0">
     <w:nsid w:val="61E25DA8"/>
     <w:multiLevelType w:val="hybridMultilevel"/>
     <w:tmpl w:val="5162753A"/>
@@ -9905,10 +12107,10 @@
     </w:lvl>
   </w:abstractNum>
   <w:num w:numId="1">
-    <w:abstractNumId w:val="4"/>
+    <w:abstractNumId w:val="5"/>
   </w:num>
   <w:num w:numId="2">
-    <w:abstractNumId w:val="3"/>
+    <w:abstractNumId w:val="4"/>
   </w:num>
   <w:num w:numId="3">
     <w:abstractNumId w:val="0"/>
@@ -9917,10 +12119,13 @@
     <w:abstractNumId w:val="1"/>
   </w:num>
   <w:num w:numId="5">
-    <w:abstractNumId w:val="5"/>
+    <w:abstractNumId w:val="6"/>
   </w:num>
   <w:num w:numId="6">
     <w:abstractNumId w:val="2"/>
+  </w:num>
+  <w:num w:numId="7">
+    <w:abstractNumId w:val="3"/>
   </w:num>
 </w:numbering>
 </file>
@@ -10326,6 +12531,7 @@
   <w:style w:type="character" w:default="1" w:styleId="DefaultParagraphFont">
     <w:name w:val="Default Paragraph Font"/>
     <w:uiPriority w:val="1"/>
+    <w:semiHidden/>
     <w:unhideWhenUsed/>
   </w:style>
   <w:style w:type="table" w:default="1" w:styleId="TableNormal">
@@ -10481,6 +12687,19 @@
         <w:insideV w:val="single" w:sz="4" w:space="0" w:color="auto"/>
       </w:tblBorders>
     </w:tblPr>
+  </w:style>
+  <w:style w:type="character" w:styleId="HTMLCode">
+    <w:name w:val="HTML Code"/>
+    <w:basedOn w:val="DefaultParagraphFont"/>
+    <w:uiPriority w:val="99"/>
+    <w:semiHidden/>
+    <w:unhideWhenUsed/>
+    <w:rsid w:val="00AF663B"/>
+    <w:rPr>
+      <w:rFonts w:ascii="Courier New" w:eastAsia="Times New Roman" w:hAnsi="Courier New" w:cs="Courier New"/>
+      <w:sz w:val="20"/>
+      <w:szCs w:val="20"/>
+    </w:rPr>
   </w:style>
 </w:styles>
 </file>
@@ -10785,7 +13004,7 @@
 </file>
 
 <file path=customXml/itemProps1.xml><?xml version="1.0" encoding="utf-8"?>
-<ds:datastoreItem xmlns:ds="http://schemas.openxmlformats.org/officeDocument/2006/customXml" ds:itemID="{B34A4CFF-1F16-4CED-80CA-48F250AE3127}">
+<ds:datastoreItem xmlns:ds="http://schemas.openxmlformats.org/officeDocument/2006/customXml" ds:itemID="{54C4333E-4BAF-4A19-AD1A-D48E76500ABA}">
   <ds:schemaRefs>
     <ds:schemaRef ds:uri="http://schemas.openxmlformats.org/officeDocument/2006/bibliography"/>
   </ds:schemaRefs>

--- a/Notes/RoughDraft.docx
+++ b/Notes/RoughDraft.docx
@@ -9572,23 +9572,7 @@
           <w:sz w:val="24"/>
           <w:szCs w:val="24"/>
         </w:rPr>
-        <w:t>7.3.1.</w:t>
-      </w:r>
-      <w:r>
-        <w:rPr>
-          <w:rFonts w:ascii="Times New Roman" w:hAnsi="Times New Roman" w:cs="Times New Roman"/>
-          <w:sz w:val="24"/>
-          <w:szCs w:val="24"/>
-        </w:rPr>
-        <w:t>4</w:t>
-      </w:r>
-      <w:r>
-        <w:rPr>
-          <w:rFonts w:ascii="Times New Roman" w:hAnsi="Times New Roman" w:cs="Times New Roman"/>
-          <w:sz w:val="24"/>
-          <w:szCs w:val="24"/>
-        </w:rPr>
-        <w:t xml:space="preserve"> </w:t>
+        <w:t xml:space="preserve">7.3.1.4 </w:t>
       </w:r>
       <w:r>
         <w:rPr>
@@ -9925,23 +9909,7 @@
           <w:sz w:val="24"/>
           <w:szCs w:val="24"/>
         </w:rPr>
-        <w:t>7.3.1.</w:t>
-      </w:r>
-      <w:r>
-        <w:rPr>
-          <w:rFonts w:ascii="Times New Roman" w:hAnsi="Times New Roman" w:cs="Times New Roman"/>
-          <w:sz w:val="24"/>
-          <w:szCs w:val="24"/>
-        </w:rPr>
-        <w:t>5</w:t>
-      </w:r>
-      <w:r>
-        <w:rPr>
-          <w:rFonts w:ascii="Times New Roman" w:hAnsi="Times New Roman" w:cs="Times New Roman"/>
-          <w:sz w:val="24"/>
-          <w:szCs w:val="24"/>
-        </w:rPr>
-        <w:t xml:space="preserve"> </w:t>
+        <w:t xml:space="preserve">7.3.1.5 </w:t>
       </w:r>
       <w:r>
         <w:rPr>
@@ -10057,8 +10025,6 @@
           </wp:inline>
         </w:drawing>
       </w:r>
-      <w:bookmarkStart w:id="0" w:name="_GoBack"/>
-      <w:bookmarkEnd w:id="0"/>
     </w:p>
     <w:p>
       <w:pPr>
@@ -10077,23 +10043,7 @@
           <w:sz w:val="24"/>
           <w:szCs w:val="24"/>
         </w:rPr>
-        <w:t>7.3.1.</w:t>
-      </w:r>
-      <w:r>
-        <w:rPr>
-          <w:rFonts w:ascii="Times New Roman" w:hAnsi="Times New Roman" w:cs="Times New Roman"/>
-          <w:sz w:val="24"/>
-          <w:szCs w:val="24"/>
-        </w:rPr>
-        <w:t>6</w:t>
-      </w:r>
-      <w:r>
-        <w:rPr>
-          <w:rFonts w:ascii="Times New Roman" w:hAnsi="Times New Roman" w:cs="Times New Roman"/>
-          <w:sz w:val="24"/>
-          <w:szCs w:val="24"/>
-        </w:rPr>
-        <w:t xml:space="preserve"> </w:t>
+        <w:t xml:space="preserve">7.3.1.6 </w:t>
       </w:r>
       <w:r>
         <w:rPr>
@@ -10269,10 +10219,97 @@
         <w:jc w:val="both"/>
         <w:rPr>
           <w:rFonts w:ascii="Times New Roman" w:hAnsi="Times New Roman" w:cs="Times New Roman"/>
+          <w:sz w:val="24"/>
+          <w:szCs w:val="24"/>
+        </w:rPr>
+      </w:pPr>
+      <w:r>
+        <w:rPr>
+          <w:rFonts w:ascii="Times New Roman" w:hAnsi="Times New Roman" w:cs="Times New Roman"/>
+          <w:sz w:val="24"/>
+          <w:szCs w:val="24"/>
+        </w:rPr>
+        <w:t xml:space="preserve">An adverbial clause is a clause that modifies a verb. An adverbial clause can include a temporal clause, condition, consequence, effect, purpose etc. Here the dependent entity must be a clause otherwise the relation becomes </w:t>
+      </w:r>
+      <w:r>
+        <w:rPr>
+          <w:rFonts w:ascii="Times New Roman" w:hAnsi="Times New Roman" w:cs="Times New Roman"/>
           <w:i/>
           <w:sz w:val="24"/>
           <w:szCs w:val="24"/>
         </w:rPr>
+        <w:t>advmod</w:t>
+      </w:r>
+      <w:r>
+        <w:rPr>
+          <w:rFonts w:ascii="Times New Roman" w:hAnsi="Times New Roman" w:cs="Times New Roman"/>
+          <w:sz w:val="24"/>
+          <w:szCs w:val="24"/>
+        </w:rPr>
+        <w:t>. The dependent entity represents the head verb of the clause.</w:t>
+      </w:r>
+    </w:p>
+    <w:p>
+      <w:pPr>
+        <w:spacing w:line="240" w:lineRule="auto"/>
+        <w:jc w:val="both"/>
+        <w:rPr>
+          <w:rFonts w:ascii="Times New Roman" w:hAnsi="Times New Roman" w:cs="Times New Roman"/>
+          <w:sz w:val="24"/>
+          <w:szCs w:val="24"/>
+        </w:rPr>
+      </w:pPr>
+      <w:r>
+        <w:rPr>
+          <w:noProof/>
+        </w:rPr>
+        <w:drawing>
+          <wp:inline distT="0" distB="0" distL="0" distR="0" wp14:anchorId="605AF2D9" wp14:editId="09D5B64D">
+            <wp:extent cx="3641280" cy="667568"/>
+            <wp:effectExtent l="0" t="0" r="0" b="0"/>
+            <wp:docPr id="6" name="Picture 6"/>
+            <wp:cNvGraphicFramePr>
+              <a:graphicFrameLocks xmlns:a="http://schemas.openxmlformats.org/drawingml/2006/main" noChangeAspect="1"/>
+            </wp:cNvGraphicFramePr>
+            <a:graphic xmlns:a="http://schemas.openxmlformats.org/drawingml/2006/main">
+              <a:graphicData uri="http://schemas.openxmlformats.org/drawingml/2006/picture">
+                <pic:pic xmlns:pic="http://schemas.openxmlformats.org/drawingml/2006/picture">
+                  <pic:nvPicPr>
+                    <pic:cNvPr id="1" name=""/>
+                    <pic:cNvPicPr/>
+                  </pic:nvPicPr>
+                  <pic:blipFill>
+                    <a:blip r:embed="rId34"/>
+                    <a:stretch>
+                      <a:fillRect/>
+                    </a:stretch>
+                  </pic:blipFill>
+                  <pic:spPr>
+                    <a:xfrm>
+                      <a:off x="0" y="0"/>
+                      <a:ext cx="3799211" cy="696522"/>
+                    </a:xfrm>
+                    <a:prstGeom prst="rect">
+                      <a:avLst/>
+                    </a:prstGeom>
+                  </pic:spPr>
+                </pic:pic>
+              </a:graphicData>
+            </a:graphic>
+          </wp:inline>
+        </w:drawing>
+      </w:r>
+    </w:p>
+    <w:p>
+      <w:pPr>
+        <w:spacing w:line="240" w:lineRule="auto"/>
+        <w:jc w:val="both"/>
+        <w:rPr>
+          <w:rFonts w:ascii="Times New Roman" w:hAnsi="Times New Roman" w:cs="Times New Roman"/>
+          <w:i/>
+          <w:sz w:val="24"/>
+          <w:szCs w:val="24"/>
+        </w:rPr>
       </w:pPr>
       <w:r>
         <w:rPr>
@@ -10298,10 +10335,105 @@
         <w:jc w:val="both"/>
         <w:rPr>
           <w:rFonts w:ascii="Times New Roman" w:hAnsi="Times New Roman" w:cs="Times New Roman"/>
+          <w:sz w:val="24"/>
+          <w:szCs w:val="24"/>
+        </w:rPr>
+      </w:pPr>
+      <w:r>
+        <w:rPr>
+          <w:rFonts w:ascii="Times New Roman" w:hAnsi="Times New Roman" w:cs="Times New Roman"/>
+          <w:sz w:val="24"/>
+          <w:szCs w:val="24"/>
+        </w:rPr>
+        <w:t xml:space="preserve">An adverbial modifier is an adverb or an adverbial phrase that modifies a predicate. Here, the adverbial phrase should not be a clause, otherwise it is marked as </w:t>
+      </w:r>
+      <w:r>
+        <w:rPr>
+          <w:rFonts w:ascii="Times New Roman" w:hAnsi="Times New Roman" w:cs="Times New Roman"/>
           <w:i/>
           <w:sz w:val="24"/>
           <w:szCs w:val="24"/>
         </w:rPr>
+        <w:t>advcl</w:t>
+      </w:r>
+      <w:r>
+        <w:rPr>
+          <w:rFonts w:ascii="Times New Roman" w:hAnsi="Times New Roman" w:cs="Times New Roman"/>
+          <w:sz w:val="24"/>
+          <w:szCs w:val="24"/>
+        </w:rPr>
+        <w:t xml:space="preserve">. </w:t>
+      </w:r>
+      <w:r>
+        <w:rPr>
+          <w:rFonts w:ascii="Times New Roman" w:hAnsi="Times New Roman" w:cs="Times New Roman"/>
+          <w:sz w:val="24"/>
+          <w:szCs w:val="24"/>
+        </w:rPr>
+        <w:t>Here in general the dependent is an adverb whereas the governor is the head verb of the predicate that the adverb is modifying.</w:t>
+      </w:r>
+    </w:p>
+    <w:p>
+      <w:pPr>
+        <w:spacing w:line="240" w:lineRule="auto"/>
+        <w:jc w:val="both"/>
+        <w:rPr>
+          <w:rFonts w:ascii="Times New Roman" w:hAnsi="Times New Roman" w:cs="Times New Roman"/>
+          <w:sz w:val="24"/>
+          <w:szCs w:val="24"/>
+        </w:rPr>
+      </w:pPr>
+      <w:r>
+        <w:rPr>
+          <w:noProof/>
+        </w:rPr>
+        <w:drawing>
+          <wp:inline distT="0" distB="0" distL="0" distR="0" wp14:anchorId="0A3FA4B2" wp14:editId="3AEC211D">
+            <wp:extent cx="2832520" cy="448785"/>
+            <wp:effectExtent l="0" t="0" r="6350" b="8890"/>
+            <wp:docPr id="8" name="Picture 8"/>
+            <wp:cNvGraphicFramePr>
+              <a:graphicFrameLocks xmlns:a="http://schemas.openxmlformats.org/drawingml/2006/main" noChangeAspect="1"/>
+            </wp:cNvGraphicFramePr>
+            <a:graphic xmlns:a="http://schemas.openxmlformats.org/drawingml/2006/main">
+              <a:graphicData uri="http://schemas.openxmlformats.org/drawingml/2006/picture">
+                <pic:pic xmlns:pic="http://schemas.openxmlformats.org/drawingml/2006/picture">
+                  <pic:nvPicPr>
+                    <pic:cNvPr id="1" name=""/>
+                    <pic:cNvPicPr/>
+                  </pic:nvPicPr>
+                  <pic:blipFill>
+                    <a:blip r:embed="rId35"/>
+                    <a:stretch>
+                      <a:fillRect/>
+                    </a:stretch>
+                  </pic:blipFill>
+                  <pic:spPr>
+                    <a:xfrm>
+                      <a:off x="0" y="0"/>
+                      <a:ext cx="3042834" cy="482107"/>
+                    </a:xfrm>
+                    <a:prstGeom prst="rect">
+                      <a:avLst/>
+                    </a:prstGeom>
+                  </pic:spPr>
+                </pic:pic>
+              </a:graphicData>
+            </a:graphic>
+          </wp:inline>
+        </w:drawing>
+      </w:r>
+    </w:p>
+    <w:p>
+      <w:pPr>
+        <w:spacing w:line="240" w:lineRule="auto"/>
+        <w:jc w:val="both"/>
+        <w:rPr>
+          <w:rFonts w:ascii="Times New Roman" w:hAnsi="Times New Roman" w:cs="Times New Roman"/>
+          <w:i/>
+          <w:sz w:val="24"/>
+          <w:szCs w:val="24"/>
+        </w:rPr>
       </w:pPr>
       <w:r>
         <w:rPr>
@@ -10327,17 +10459,116 @@
         <w:jc w:val="both"/>
         <w:rPr>
           <w:rFonts w:ascii="Times New Roman" w:hAnsi="Times New Roman" w:cs="Times New Roman"/>
+          <w:sz w:val="24"/>
+          <w:szCs w:val="24"/>
+        </w:rPr>
+      </w:pPr>
+      <w:r>
+        <w:rPr>
+          <w:rFonts w:ascii="Times New Roman" w:hAnsi="Times New Roman" w:cs="Times New Roman"/>
+          <w:sz w:val="24"/>
+          <w:szCs w:val="24"/>
+        </w:rPr>
+        <w:t xml:space="preserve">An auxiliary is a function word in a clause that expresses categories like mood, tense, aspect, voice and evidentiality, Auxiliaries are often verbs, that may or may not have non-auxiliary uses, but many languages also have non-verbal auxiliaries. In general, auxiliaries used to create passive voice are also marked with the </w:t>
+      </w:r>
+      <w:r>
+        <w:rPr>
+          <w:rFonts w:ascii="Times New Roman" w:hAnsi="Times New Roman" w:cs="Times New Roman"/>
           <w:i/>
           <w:sz w:val="24"/>
           <w:szCs w:val="24"/>
         </w:rPr>
-      </w:pPr>
-      <w:r>
-        <w:rPr>
-          <w:rFonts w:ascii="Times New Roman" w:hAnsi="Times New Roman" w:cs="Times New Roman"/>
-          <w:sz w:val="24"/>
-          <w:szCs w:val="24"/>
-        </w:rPr>
+        <w:t>aux</w:t>
+      </w:r>
+      <w:r>
+        <w:rPr>
+          <w:rFonts w:ascii="Times New Roman" w:hAnsi="Times New Roman" w:cs="Times New Roman"/>
+          <w:sz w:val="24"/>
+          <w:szCs w:val="24"/>
+        </w:rPr>
+        <w:t xml:space="preserve"> relation.</w:t>
+      </w:r>
+    </w:p>
+    <w:p>
+      <w:pPr>
+        <w:spacing w:line="240" w:lineRule="auto"/>
+        <w:jc w:val="both"/>
+        <w:rPr>
+          <w:rFonts w:ascii="Times New Roman" w:hAnsi="Times New Roman" w:cs="Times New Roman"/>
+          <w:sz w:val="24"/>
+          <w:szCs w:val="24"/>
+        </w:rPr>
+      </w:pPr>
+      <w:r>
+        <w:rPr>
+          <w:noProof/>
+        </w:rPr>
+        <w:drawing>
+          <wp:inline distT="0" distB="0" distL="0" distR="0" wp14:anchorId="0A4475A7" wp14:editId="65F2083C">
+            <wp:extent cx="2897846" cy="566420"/>
+            <wp:effectExtent l="0" t="0" r="0" b="5080"/>
+            <wp:docPr id="21" name="Picture 21"/>
+            <wp:cNvGraphicFramePr>
+              <a:graphicFrameLocks xmlns:a="http://schemas.openxmlformats.org/drawingml/2006/main" noChangeAspect="1"/>
+            </wp:cNvGraphicFramePr>
+            <a:graphic xmlns:a="http://schemas.openxmlformats.org/drawingml/2006/main">
+              <a:graphicData uri="http://schemas.openxmlformats.org/drawingml/2006/picture">
+                <pic:pic xmlns:pic="http://schemas.openxmlformats.org/drawingml/2006/picture">
+                  <pic:nvPicPr>
+                    <pic:cNvPr id="1" name=""/>
+                    <pic:cNvPicPr/>
+                  </pic:nvPicPr>
+                  <pic:blipFill>
+                    <a:blip r:embed="rId36"/>
+                    <a:stretch>
+                      <a:fillRect/>
+                    </a:stretch>
+                  </pic:blipFill>
+                  <pic:spPr>
+                    <a:xfrm>
+                      <a:off x="0" y="0"/>
+                      <a:ext cx="3002362" cy="586849"/>
+                    </a:xfrm>
+                    <a:prstGeom prst="rect">
+                      <a:avLst/>
+                    </a:prstGeom>
+                  </pic:spPr>
+                </pic:pic>
+              </a:graphicData>
+            </a:graphic>
+          </wp:inline>
+        </w:drawing>
+      </w:r>
+    </w:p>
+    <w:p>
+      <w:pPr>
+        <w:spacing w:line="240" w:lineRule="auto"/>
+        <w:jc w:val="both"/>
+        <w:rPr>
+          <w:rFonts w:ascii="Times New Roman" w:hAnsi="Times New Roman" w:cs="Times New Roman"/>
+          <w:sz w:val="24"/>
+          <w:szCs w:val="24"/>
+        </w:rPr>
+      </w:pPr>
+    </w:p>
+    <w:p>
+      <w:pPr>
+        <w:spacing w:line="240" w:lineRule="auto"/>
+        <w:jc w:val="both"/>
+        <w:rPr>
+          <w:rFonts w:ascii="Times New Roman" w:hAnsi="Times New Roman" w:cs="Times New Roman"/>
+          <w:i/>
+          <w:sz w:val="24"/>
+          <w:szCs w:val="24"/>
+        </w:rPr>
+      </w:pPr>
+      <w:r>
+        <w:rPr>
+          <w:rFonts w:ascii="Times New Roman" w:hAnsi="Times New Roman" w:cs="Times New Roman"/>
+          <w:sz w:val="24"/>
+          <w:szCs w:val="24"/>
+        </w:rPr>
+        <w:lastRenderedPageBreak/>
         <w:t xml:space="preserve">7.3.2.4 </w:t>
       </w:r>
       <w:r>
@@ -10366,6 +10597,144 @@
           <w:sz w:val="24"/>
           <w:szCs w:val="24"/>
         </w:rPr>
+        <w:t>A copula relation is used to connect a subject to a non-verbal predicate. Although, copulas are verbs in general, there exist non-verbal copulas in certain languages. The copula “be” is not considered as the head of the clause but is a non-verbal predicate. A copula</w:t>
+      </w:r>
+      <w:r>
+        <w:rPr>
+          <w:rFonts w:ascii="Times New Roman" w:hAnsi="Times New Roman" w:cs="Times New Roman"/>
+          <w:sz w:val="24"/>
+          <w:szCs w:val="24"/>
+        </w:rPr>
+        <w:t xml:space="preserve"> relation is not applied when the non-verbal predicate is used in the form of a clause</w:t>
+      </w:r>
+      <w:r>
+        <w:rPr>
+          <w:rFonts w:ascii="Times New Roman" w:hAnsi="Times New Roman" w:cs="Times New Roman"/>
+          <w:sz w:val="24"/>
+          <w:szCs w:val="24"/>
+        </w:rPr>
+        <w:t>.</w:t>
+      </w:r>
+    </w:p>
+    <w:p>
+      <w:pPr>
+        <w:spacing w:line="240" w:lineRule="auto"/>
+        <w:jc w:val="both"/>
+        <w:rPr>
+          <w:rFonts w:ascii="Times New Roman" w:hAnsi="Times New Roman" w:cs="Times New Roman"/>
+          <w:sz w:val="24"/>
+          <w:szCs w:val="24"/>
+        </w:rPr>
+      </w:pPr>
+      <w:r>
+        <w:rPr>
+          <w:noProof/>
+        </w:rPr>
+        <w:drawing>
+          <wp:inline distT="0" distB="0" distL="0" distR="0" wp14:anchorId="49215F56" wp14:editId="74F7EAC3">
+            <wp:extent cx="1419283" cy="480440"/>
+            <wp:effectExtent l="0" t="0" r="0" b="0"/>
+            <wp:docPr id="22" name="Picture 22"/>
+            <wp:cNvGraphicFramePr>
+              <a:graphicFrameLocks xmlns:a="http://schemas.openxmlformats.org/drawingml/2006/main" noChangeAspect="1"/>
+            </wp:cNvGraphicFramePr>
+            <a:graphic xmlns:a="http://schemas.openxmlformats.org/drawingml/2006/main">
+              <a:graphicData uri="http://schemas.openxmlformats.org/drawingml/2006/picture">
+                <pic:pic xmlns:pic="http://schemas.openxmlformats.org/drawingml/2006/picture">
+                  <pic:nvPicPr>
+                    <pic:cNvPr id="1" name=""/>
+                    <pic:cNvPicPr/>
+                  </pic:nvPicPr>
+                  <pic:blipFill>
+                    <a:blip r:embed="rId37"/>
+                    <a:stretch>
+                      <a:fillRect/>
+                    </a:stretch>
+                  </pic:blipFill>
+                  <pic:spPr>
+                    <a:xfrm>
+                      <a:off x="0" y="0"/>
+                      <a:ext cx="1488914" cy="504011"/>
+                    </a:xfrm>
+                    <a:prstGeom prst="rect">
+                      <a:avLst/>
+                    </a:prstGeom>
+                  </pic:spPr>
+                </pic:pic>
+              </a:graphicData>
+            </a:graphic>
+          </wp:inline>
+        </w:drawing>
+      </w:r>
+    </w:p>
+    <w:p>
+      <w:pPr>
+        <w:spacing w:line="240" w:lineRule="auto"/>
+        <w:jc w:val="both"/>
+        <w:rPr>
+          <w:rFonts w:ascii="Times New Roman" w:hAnsi="Times New Roman" w:cs="Times New Roman"/>
+          <w:sz w:val="24"/>
+          <w:szCs w:val="24"/>
+        </w:rPr>
+      </w:pPr>
+      <w:r>
+        <w:rPr>
+          <w:noProof/>
+        </w:rPr>
+        <w:drawing>
+          <wp:inline distT="0" distB="0" distL="0" distR="0" wp14:anchorId="170E7D29" wp14:editId="4CF5F170">
+            <wp:extent cx="3028848" cy="718057"/>
+            <wp:effectExtent l="0" t="0" r="635" b="6350"/>
+            <wp:docPr id="23" name="Picture 23"/>
+            <wp:cNvGraphicFramePr>
+              <a:graphicFrameLocks xmlns:a="http://schemas.openxmlformats.org/drawingml/2006/main" noChangeAspect="1"/>
+            </wp:cNvGraphicFramePr>
+            <a:graphic xmlns:a="http://schemas.openxmlformats.org/drawingml/2006/main">
+              <a:graphicData uri="http://schemas.openxmlformats.org/drawingml/2006/picture">
+                <pic:pic xmlns:pic="http://schemas.openxmlformats.org/drawingml/2006/picture">
+                  <pic:nvPicPr>
+                    <pic:cNvPr id="1" name=""/>
+                    <pic:cNvPicPr/>
+                  </pic:nvPicPr>
+                  <pic:blipFill>
+                    <a:blip r:embed="rId38"/>
+                    <a:stretch>
+                      <a:fillRect/>
+                    </a:stretch>
+                  </pic:blipFill>
+                  <pic:spPr>
+                    <a:xfrm>
+                      <a:off x="0" y="0"/>
+                      <a:ext cx="3185054" cy="755089"/>
+                    </a:xfrm>
+                    <a:prstGeom prst="rect">
+                      <a:avLst/>
+                    </a:prstGeom>
+                  </pic:spPr>
+                </pic:pic>
+              </a:graphicData>
+            </a:graphic>
+          </wp:inline>
+        </w:drawing>
+      </w:r>
+    </w:p>
+    <w:p>
+      <w:pPr>
+        <w:spacing w:line="240" w:lineRule="auto"/>
+        <w:jc w:val="both"/>
+        <w:rPr>
+          <w:rFonts w:ascii="Times New Roman" w:hAnsi="Times New Roman" w:cs="Times New Roman"/>
+          <w:i/>
+          <w:sz w:val="24"/>
+          <w:szCs w:val="24"/>
+        </w:rPr>
+      </w:pPr>
+      <w:r>
+        <w:rPr>
+          <w:rFonts w:ascii="Times New Roman" w:hAnsi="Times New Roman" w:cs="Times New Roman"/>
+          <w:sz w:val="24"/>
+          <w:szCs w:val="24"/>
+        </w:rPr>
         <w:t xml:space="preserve">7.3.2.5 </w:t>
       </w:r>
       <w:r>
@@ -10377,6 +10746,126 @@
         </w:rPr>
         <w:t>mark: marker</w:t>
       </w:r>
+    </w:p>
+    <w:p>
+      <w:pPr>
+        <w:spacing w:line="240" w:lineRule="auto"/>
+        <w:jc w:val="both"/>
+        <w:rPr>
+          <w:rFonts w:ascii="Times New Roman" w:hAnsi="Times New Roman" w:cs="Times New Roman"/>
+          <w:sz w:val="24"/>
+          <w:szCs w:val="24"/>
+        </w:rPr>
+      </w:pPr>
+      <w:r>
+        <w:rPr>
+          <w:rFonts w:ascii="Times New Roman" w:hAnsi="Times New Roman" w:cs="Times New Roman"/>
+          <w:sz w:val="24"/>
+          <w:szCs w:val="24"/>
+        </w:rPr>
+        <w:t>The marker is a word that connects the subordinate clause to another clause. For a clausal complement a marker is a word like that or whether in English. Whereas for an adverbial clause the marker is a subordinating conjunction</w:t>
+      </w:r>
+      <w:r>
+        <w:rPr>
+          <w:rFonts w:ascii="Times New Roman" w:hAnsi="Times New Roman" w:cs="Times New Roman"/>
+          <w:sz w:val="24"/>
+          <w:szCs w:val="24"/>
+        </w:rPr>
+        <w:t xml:space="preserve">. The mark relation has the </w:t>
+      </w:r>
+      <w:r>
+        <w:rPr>
+          <w:rFonts w:ascii="Times New Roman" w:hAnsi="Times New Roman" w:cs="Times New Roman"/>
+          <w:sz w:val="24"/>
+          <w:szCs w:val="24"/>
+        </w:rPr>
+        <w:t>governor</w:t>
+      </w:r>
+      <w:r>
+        <w:rPr>
+          <w:rFonts w:ascii="Times New Roman" w:hAnsi="Times New Roman" w:cs="Times New Roman"/>
+          <w:sz w:val="24"/>
+          <w:szCs w:val="24"/>
+        </w:rPr>
+        <w:t xml:space="preserve"> as the subordinate clause head</w:t>
+      </w:r>
+      <w:r>
+        <w:rPr>
+          <w:rFonts w:ascii="Times New Roman" w:hAnsi="Times New Roman" w:cs="Times New Roman"/>
+          <w:sz w:val="24"/>
+          <w:szCs w:val="24"/>
+        </w:rPr>
+        <w:t xml:space="preserve"> and the </w:t>
+      </w:r>
+      <w:r>
+        <w:rPr>
+          <w:rFonts w:ascii="Times New Roman" w:hAnsi="Times New Roman" w:cs="Times New Roman"/>
+          <w:sz w:val="24"/>
+          <w:szCs w:val="24"/>
+        </w:rPr>
+        <w:t xml:space="preserve">dependent </w:t>
+      </w:r>
+      <w:r>
+        <w:rPr>
+          <w:rFonts w:ascii="Times New Roman" w:hAnsi="Times New Roman" w:cs="Times New Roman"/>
+          <w:sz w:val="24"/>
+          <w:szCs w:val="24"/>
+        </w:rPr>
+        <w:t>is the marker itself.</w:t>
+      </w:r>
+    </w:p>
+    <w:p>
+      <w:pPr>
+        <w:spacing w:line="240" w:lineRule="auto"/>
+        <w:jc w:val="both"/>
+        <w:rPr>
+          <w:rFonts w:ascii="Times New Roman" w:hAnsi="Times New Roman" w:cs="Times New Roman"/>
+          <w:sz w:val="24"/>
+          <w:szCs w:val="24"/>
+        </w:rPr>
+      </w:pPr>
+      <w:r>
+        <w:rPr>
+          <w:noProof/>
+        </w:rPr>
+        <w:drawing>
+          <wp:inline distT="0" distB="0" distL="0" distR="0" wp14:anchorId="34892684" wp14:editId="77A17271">
+            <wp:extent cx="2659053" cy="617980"/>
+            <wp:effectExtent l="0" t="0" r="8255" b="0"/>
+            <wp:docPr id="24" name="Picture 24"/>
+            <wp:cNvGraphicFramePr>
+              <a:graphicFrameLocks xmlns:a="http://schemas.openxmlformats.org/drawingml/2006/main" noChangeAspect="1"/>
+            </wp:cNvGraphicFramePr>
+            <a:graphic xmlns:a="http://schemas.openxmlformats.org/drawingml/2006/main">
+              <a:graphicData uri="http://schemas.openxmlformats.org/drawingml/2006/picture">
+                <pic:pic xmlns:pic="http://schemas.openxmlformats.org/drawingml/2006/picture">
+                  <pic:nvPicPr>
+                    <pic:cNvPr id="1" name=""/>
+                    <pic:cNvPicPr/>
+                  </pic:nvPicPr>
+                  <pic:blipFill>
+                    <a:blip r:embed="rId39"/>
+                    <a:stretch>
+                      <a:fillRect/>
+                    </a:stretch>
+                  </pic:blipFill>
+                  <pic:spPr>
+                    <a:xfrm>
+                      <a:off x="0" y="0"/>
+                      <a:ext cx="2850799" cy="662543"/>
+                    </a:xfrm>
+                    <a:prstGeom prst="rect">
+                      <a:avLst/>
+                    </a:prstGeom>
+                  </pic:spPr>
+                </pic:pic>
+              </a:graphicData>
+            </a:graphic>
+          </wp:inline>
+        </w:drawing>
+      </w:r>
+      <w:bookmarkStart w:id="0" w:name="_GoBack"/>
+      <w:bookmarkEnd w:id="0"/>
     </w:p>
     <w:p>
       <w:pPr>
@@ -10939,7 +11428,7 @@
         </w:rPr>
         <w:t>Danqi Chen and Christopher Manning. 2014. </w:t>
       </w:r>
-      <w:hyperlink r:id="rId34" w:history="1">
+      <w:hyperlink r:id="rId40" w:history="1">
         <w:r>
           <w:rPr>
             <w:rStyle w:val="Hyperlink"/>
@@ -11005,7 +11494,7 @@
         </w:rPr>
         <w:t>Kristina Toutanova and Christopher D. Manning. 2000. </w:t>
       </w:r>
-      <w:hyperlink r:id="rId35" w:history="1">
+      <w:hyperlink r:id="rId41" w:history="1">
         <w:r>
           <w:rPr>
             <w:rStyle w:val="Hyperlink"/>
@@ -11072,7 +11561,7 @@
         </w:rPr>
         <w:t>Kristina Toutanova, Dan Klein, Christopher Manning, and Yoram Singer. 2003. </w:t>
       </w:r>
-      <w:hyperlink r:id="rId36" w:history="1">
+      <w:hyperlink r:id="rId42" w:history="1">
         <w:r>
           <w:rPr>
             <w:rStyle w:val="Hyperlink"/>
@@ -11140,7 +11629,7 @@
         </w:rPr>
         <w:t>Penn Treebank English POS tag set: </w:t>
       </w:r>
-      <w:hyperlink r:id="rId37" w:history="1">
+      <w:hyperlink r:id="rId43" w:history="1">
         <w:r>
           <w:rPr>
             <w:rStyle w:val="Hyperlink"/>
@@ -11187,7 +11676,7 @@
         </w:rPr>
         <w:t>, </w:t>
       </w:r>
-      <w:hyperlink r:id="rId38" w:history="1">
+      <w:hyperlink r:id="rId44" w:history="1">
         <w:r>
           <w:rPr>
             <w:rStyle w:val="Hyperlink"/>
@@ -11210,7 +11699,7 @@
         </w:rPr>
         <w:t>, </w:t>
       </w:r>
-      <w:hyperlink r:id="rId39" w:history="1">
+      <w:hyperlink r:id="rId45" w:history="1">
         <w:r>
           <w:rPr>
             <w:rStyle w:val="Hyperlink"/>
@@ -11250,7 +11739,7 @@
           <w:szCs w:val="24"/>
         </w:rPr>
       </w:pPr>
-      <w:hyperlink r:id="rId40" w:history="1">
+      <w:hyperlink r:id="rId46" w:history="1">
         <w:r>
           <w:rPr>
             <w:rStyle w:val="Hyperlink"/>
@@ -11338,7 +11827,7 @@
         </w:rPr>
         <w:t> pp. 363-370. </w:t>
       </w:r>
-      <w:hyperlink r:id="rId41" w:history="1">
+      <w:hyperlink r:id="rId47" w:history="1">
         <w:r>
           <w:rPr>
             <w:rStyle w:val="HTMLCode"/>
@@ -11368,7 +11857,7 @@
           <w:szCs w:val="24"/>
         </w:rPr>
       </w:pPr>
-      <w:hyperlink r:id="rId42" w:history="1">
+      <w:hyperlink r:id="rId48" w:history="1">
         <w:r>
           <w:rPr>
             <w:rStyle w:val="Hyperlink"/>
@@ -11397,7 +11886,7 @@
           <w:szCs w:val="24"/>
         </w:rPr>
       </w:pPr>
-      <w:hyperlink r:id="rId43" w:history="1">
+      <w:hyperlink r:id="rId49" w:history="1">
         <w:r>
           <w:rPr>
             <w:rStyle w:val="Hyperlink"/>
@@ -13004,7 +13493,7 @@
 </file>
 
 <file path=customXml/itemProps1.xml><?xml version="1.0" encoding="utf-8"?>
-<ds:datastoreItem xmlns:ds="http://schemas.openxmlformats.org/officeDocument/2006/customXml" ds:itemID="{54C4333E-4BAF-4A19-AD1A-D48E76500ABA}">
+<ds:datastoreItem xmlns:ds="http://schemas.openxmlformats.org/officeDocument/2006/customXml" ds:itemID="{AFA0F347-B29E-4D02-8455-E1FCA43292D7}">
   <ds:schemaRefs>
     <ds:schemaRef ds:uri="http://schemas.openxmlformats.org/officeDocument/2006/bibliography"/>
   </ds:schemaRefs>

--- a/Notes/RoughDraft.docx
+++ b/Notes/RoughDraft.docx
@@ -10864,6 +10864,1151 @@
           </wp:inline>
         </w:drawing>
       </w:r>
+    </w:p>
+    <w:p>
+      <w:pPr>
+        <w:spacing w:line="240" w:lineRule="auto"/>
+        <w:jc w:val="both"/>
+        <w:rPr>
+          <w:rFonts w:ascii="Times New Roman" w:hAnsi="Times New Roman" w:cs="Times New Roman"/>
+          <w:b/>
+          <w:sz w:val="24"/>
+          <w:szCs w:val="24"/>
+        </w:rPr>
+      </w:pPr>
+      <w:r>
+        <w:rPr>
+          <w:rFonts w:ascii="Times New Roman" w:hAnsi="Times New Roman" w:cs="Times New Roman"/>
+          <w:b/>
+          <w:sz w:val="24"/>
+          <w:szCs w:val="24"/>
+        </w:rPr>
+        <w:t>7.3.3 Nominal Dependents</w:t>
+      </w:r>
+    </w:p>
+    <w:p>
+      <w:pPr>
+        <w:spacing w:line="240" w:lineRule="auto"/>
+        <w:jc w:val="both"/>
+        <w:rPr>
+          <w:rFonts w:ascii="Times New Roman" w:hAnsi="Times New Roman" w:cs="Times New Roman"/>
+          <w:i/>
+          <w:sz w:val="24"/>
+          <w:szCs w:val="24"/>
+        </w:rPr>
+      </w:pPr>
+      <w:r>
+        <w:rPr>
+          <w:rFonts w:ascii="Times New Roman" w:hAnsi="Times New Roman" w:cs="Times New Roman"/>
+          <w:sz w:val="24"/>
+          <w:szCs w:val="24"/>
+        </w:rPr>
+        <w:t>7.3.3.</w:t>
+      </w:r>
+      <w:r>
+        <w:rPr>
+          <w:rFonts w:ascii="Times New Roman" w:hAnsi="Times New Roman" w:cs="Times New Roman"/>
+          <w:sz w:val="24"/>
+          <w:szCs w:val="24"/>
+        </w:rPr>
+        <w:t xml:space="preserve">1 </w:t>
+      </w:r>
+      <w:r>
+        <w:rPr>
+          <w:rFonts w:ascii="Times New Roman" w:hAnsi="Times New Roman" w:cs="Times New Roman"/>
+          <w:i/>
+          <w:sz w:val="24"/>
+          <w:szCs w:val="24"/>
+        </w:rPr>
+        <w:t>nmod: nominal modifier</w:t>
+      </w:r>
+    </w:p>
+    <w:p>
+      <w:pPr>
+        <w:spacing w:line="240" w:lineRule="auto"/>
+        <w:jc w:val="both"/>
+        <w:rPr>
+          <w:rFonts w:ascii="Times New Roman" w:hAnsi="Times New Roman" w:cs="Times New Roman"/>
+          <w:sz w:val="24"/>
+          <w:szCs w:val="24"/>
+        </w:rPr>
+      </w:pPr>
+      <w:r>
+        <w:rPr>
+          <w:rFonts w:ascii="Times New Roman" w:hAnsi="Times New Roman" w:cs="Times New Roman"/>
+          <w:sz w:val="24"/>
+          <w:szCs w:val="24"/>
+        </w:rPr>
+        <w:t xml:space="preserve">The nominal modifier </w:t>
+      </w:r>
+      <w:r>
+        <w:rPr>
+          <w:rFonts w:ascii="Times New Roman" w:hAnsi="Times New Roman" w:cs="Times New Roman"/>
+          <w:sz w:val="24"/>
+          <w:szCs w:val="24"/>
+        </w:rPr>
+        <w:t xml:space="preserve">relations describe different attributes or properties of verbs, adverbs, nouns. The dependents in such a relation are nouns or noun phrases and the governors can be verbs, nouns or other parts of speech. Nominal modifiers can have specifics like </w:t>
+      </w:r>
+      <w:r>
+        <w:rPr>
+          <w:rFonts w:ascii="Times New Roman" w:hAnsi="Times New Roman" w:cs="Times New Roman"/>
+          <w:i/>
+          <w:sz w:val="24"/>
+          <w:szCs w:val="24"/>
+        </w:rPr>
+        <w:t>nmod:poss</w:t>
+      </w:r>
+      <w:r>
+        <w:rPr>
+          <w:rFonts w:ascii="Times New Roman" w:hAnsi="Times New Roman" w:cs="Times New Roman"/>
+          <w:sz w:val="24"/>
+          <w:szCs w:val="24"/>
+        </w:rPr>
+        <w:t xml:space="preserve">, describing possessive relations or </w:t>
+      </w:r>
+      <w:r>
+        <w:rPr>
+          <w:rFonts w:ascii="Times New Roman" w:hAnsi="Times New Roman" w:cs="Times New Roman"/>
+          <w:i/>
+          <w:sz w:val="24"/>
+          <w:szCs w:val="24"/>
+        </w:rPr>
+        <w:t>nmod:tmod</w:t>
+      </w:r>
+      <w:r>
+        <w:rPr>
+          <w:rFonts w:ascii="Times New Roman" w:hAnsi="Times New Roman" w:cs="Times New Roman"/>
+          <w:sz w:val="24"/>
+          <w:szCs w:val="24"/>
+        </w:rPr>
+        <w:t>, describing temporal relations.</w:t>
+      </w:r>
+    </w:p>
+    <w:p>
+      <w:pPr>
+        <w:spacing w:line="240" w:lineRule="auto"/>
+        <w:jc w:val="both"/>
+        <w:rPr>
+          <w:rFonts w:ascii="Times New Roman" w:hAnsi="Times New Roman" w:cs="Times New Roman"/>
+          <w:sz w:val="24"/>
+          <w:szCs w:val="24"/>
+        </w:rPr>
+      </w:pPr>
+      <w:r>
+        <w:rPr>
+          <w:noProof/>
+        </w:rPr>
+        <w:drawing>
+          <wp:inline distT="0" distB="0" distL="0" distR="0" wp14:anchorId="2CB3249E" wp14:editId="263AD0D3">
+            <wp:extent cx="1997094" cy="548469"/>
+            <wp:effectExtent l="0" t="0" r="3175" b="4445"/>
+            <wp:docPr id="25" name="Picture 25"/>
+            <wp:cNvGraphicFramePr>
+              <a:graphicFrameLocks xmlns:a="http://schemas.openxmlformats.org/drawingml/2006/main" noChangeAspect="1"/>
+            </wp:cNvGraphicFramePr>
+            <a:graphic xmlns:a="http://schemas.openxmlformats.org/drawingml/2006/main">
+              <a:graphicData uri="http://schemas.openxmlformats.org/drawingml/2006/picture">
+                <pic:pic xmlns:pic="http://schemas.openxmlformats.org/drawingml/2006/picture">
+                  <pic:nvPicPr>
+                    <pic:cNvPr id="1" name=""/>
+                    <pic:cNvPicPr/>
+                  </pic:nvPicPr>
+                  <pic:blipFill>
+                    <a:blip r:embed="rId40"/>
+                    <a:stretch>
+                      <a:fillRect/>
+                    </a:stretch>
+                  </pic:blipFill>
+                  <pic:spPr>
+                    <a:xfrm>
+                      <a:off x="0" y="0"/>
+                      <a:ext cx="2067691" cy="567857"/>
+                    </a:xfrm>
+                    <a:prstGeom prst="rect">
+                      <a:avLst/>
+                    </a:prstGeom>
+                  </pic:spPr>
+                </pic:pic>
+              </a:graphicData>
+            </a:graphic>
+          </wp:inline>
+        </w:drawing>
+      </w:r>
+    </w:p>
+    <w:p>
+      <w:pPr>
+        <w:spacing w:line="240" w:lineRule="auto"/>
+        <w:jc w:val="both"/>
+        <w:rPr>
+          <w:rFonts w:ascii="Times New Roman" w:hAnsi="Times New Roman" w:cs="Times New Roman"/>
+          <w:sz w:val="24"/>
+          <w:szCs w:val="24"/>
+        </w:rPr>
+      </w:pPr>
+      <w:r>
+        <w:rPr>
+          <w:noProof/>
+        </w:rPr>
+        <w:drawing>
+          <wp:inline distT="0" distB="0" distL="0" distR="0" wp14:anchorId="68B54EF3" wp14:editId="1713DF0E">
+            <wp:extent cx="2008314" cy="484185"/>
+            <wp:effectExtent l="0" t="0" r="0" b="0"/>
+            <wp:docPr id="26" name="Picture 26"/>
+            <wp:cNvGraphicFramePr>
+              <a:graphicFrameLocks xmlns:a="http://schemas.openxmlformats.org/drawingml/2006/main" noChangeAspect="1"/>
+            </wp:cNvGraphicFramePr>
+            <a:graphic xmlns:a="http://schemas.openxmlformats.org/drawingml/2006/main">
+              <a:graphicData uri="http://schemas.openxmlformats.org/drawingml/2006/picture">
+                <pic:pic xmlns:pic="http://schemas.openxmlformats.org/drawingml/2006/picture">
+                  <pic:nvPicPr>
+                    <pic:cNvPr id="1" name=""/>
+                    <pic:cNvPicPr/>
+                  </pic:nvPicPr>
+                  <pic:blipFill>
+                    <a:blip r:embed="rId41"/>
+                    <a:stretch>
+                      <a:fillRect/>
+                    </a:stretch>
+                  </pic:blipFill>
+                  <pic:spPr>
+                    <a:xfrm>
+                      <a:off x="0" y="0"/>
+                      <a:ext cx="2061827" cy="497086"/>
+                    </a:xfrm>
+                    <a:prstGeom prst="rect">
+                      <a:avLst/>
+                    </a:prstGeom>
+                  </pic:spPr>
+                </pic:pic>
+              </a:graphicData>
+            </a:graphic>
+          </wp:inline>
+        </w:drawing>
+      </w:r>
+    </w:p>
+    <w:p>
+      <w:pPr>
+        <w:spacing w:line="240" w:lineRule="auto"/>
+        <w:jc w:val="both"/>
+        <w:rPr>
+          <w:rFonts w:ascii="Times New Roman" w:hAnsi="Times New Roman" w:cs="Times New Roman"/>
+          <w:i/>
+          <w:sz w:val="24"/>
+          <w:szCs w:val="24"/>
+        </w:rPr>
+      </w:pPr>
+      <w:r>
+        <w:rPr>
+          <w:rFonts w:ascii="Times New Roman" w:hAnsi="Times New Roman" w:cs="Times New Roman"/>
+          <w:sz w:val="24"/>
+          <w:szCs w:val="24"/>
+        </w:rPr>
+        <w:t xml:space="preserve">7.3.3.2 </w:t>
+      </w:r>
+      <w:r>
+        <w:rPr>
+          <w:rFonts w:ascii="Times New Roman" w:hAnsi="Times New Roman" w:cs="Times New Roman"/>
+          <w:i/>
+          <w:sz w:val="24"/>
+          <w:szCs w:val="24"/>
+        </w:rPr>
+        <w:t>appos: appositional modifier</w:t>
+      </w:r>
+    </w:p>
+    <w:p>
+      <w:pPr>
+        <w:spacing w:line="240" w:lineRule="auto"/>
+        <w:jc w:val="both"/>
+        <w:rPr>
+          <w:rFonts w:ascii="Times New Roman" w:hAnsi="Times New Roman" w:cs="Times New Roman"/>
+          <w:sz w:val="24"/>
+          <w:szCs w:val="24"/>
+        </w:rPr>
+      </w:pPr>
+      <w:r>
+        <w:rPr>
+          <w:rFonts w:ascii="Times New Roman" w:hAnsi="Times New Roman" w:cs="Times New Roman"/>
+          <w:sz w:val="24"/>
+          <w:szCs w:val="24"/>
+        </w:rPr>
+        <w:t xml:space="preserve">Appositional Modifiers are nominals that directly follow the noun that </w:t>
+      </w:r>
+      <w:r>
+        <w:rPr>
+          <w:rFonts w:ascii="Times New Roman" w:hAnsi="Times New Roman" w:cs="Times New Roman"/>
+          <w:sz w:val="24"/>
+          <w:szCs w:val="24"/>
+        </w:rPr>
+        <w:t>defines, modifies</w:t>
+      </w:r>
+      <w:r>
+        <w:rPr>
+          <w:rFonts w:ascii="Times New Roman" w:hAnsi="Times New Roman" w:cs="Times New Roman"/>
+          <w:sz w:val="24"/>
+          <w:szCs w:val="24"/>
+        </w:rPr>
+        <w:t>,</w:t>
+      </w:r>
+      <w:r>
+        <w:rPr>
+          <w:rFonts w:ascii="Times New Roman" w:hAnsi="Times New Roman" w:cs="Times New Roman"/>
+          <w:sz w:val="24"/>
+          <w:szCs w:val="24"/>
+        </w:rPr>
+        <w:t xml:space="preserve"> or describes </w:t>
+      </w:r>
+      <w:r>
+        <w:rPr>
+          <w:rFonts w:ascii="Times New Roman" w:hAnsi="Times New Roman" w:cs="Times New Roman"/>
+          <w:sz w:val="24"/>
+          <w:szCs w:val="24"/>
+        </w:rPr>
+        <w:t xml:space="preserve">the </w:t>
+      </w:r>
+      <w:r>
+        <w:rPr>
+          <w:rFonts w:ascii="Times New Roman" w:hAnsi="Times New Roman" w:cs="Times New Roman"/>
+          <w:sz w:val="24"/>
+          <w:szCs w:val="24"/>
+        </w:rPr>
+        <w:t>noun</w:t>
+      </w:r>
+      <w:r>
+        <w:rPr>
+          <w:rFonts w:ascii="Times New Roman" w:hAnsi="Times New Roman" w:cs="Times New Roman"/>
+          <w:i/>
+          <w:sz w:val="24"/>
+          <w:szCs w:val="24"/>
+        </w:rPr>
+        <w:t>.</w:t>
+      </w:r>
+      <w:r>
+        <w:rPr>
+          <w:rFonts w:ascii="Times New Roman" w:hAnsi="Times New Roman" w:cs="Times New Roman"/>
+          <w:sz w:val="24"/>
+          <w:szCs w:val="24"/>
+        </w:rPr>
+        <w:t xml:space="preserve"> Appositional modifiers also include parenthesized example as well as abbreviations.</w:t>
+      </w:r>
+    </w:p>
+    <w:p>
+      <w:pPr>
+        <w:spacing w:line="240" w:lineRule="auto"/>
+        <w:jc w:val="both"/>
+        <w:rPr>
+          <w:rFonts w:ascii="Times New Roman" w:hAnsi="Times New Roman" w:cs="Times New Roman"/>
+          <w:sz w:val="24"/>
+          <w:szCs w:val="24"/>
+        </w:rPr>
+      </w:pPr>
+      <w:r>
+        <w:rPr>
+          <w:noProof/>
+        </w:rPr>
+        <w:drawing>
+          <wp:inline distT="0" distB="0" distL="0" distR="0" wp14:anchorId="59986AD7" wp14:editId="3B57048C">
+            <wp:extent cx="3982969" cy="443403"/>
+            <wp:effectExtent l="0" t="0" r="0" b="0"/>
+            <wp:docPr id="27" name="Picture 27"/>
+            <wp:cNvGraphicFramePr>
+              <a:graphicFrameLocks xmlns:a="http://schemas.openxmlformats.org/drawingml/2006/main" noChangeAspect="1"/>
+            </wp:cNvGraphicFramePr>
+            <a:graphic xmlns:a="http://schemas.openxmlformats.org/drawingml/2006/main">
+              <a:graphicData uri="http://schemas.openxmlformats.org/drawingml/2006/picture">
+                <pic:pic xmlns:pic="http://schemas.openxmlformats.org/drawingml/2006/picture">
+                  <pic:nvPicPr>
+                    <pic:cNvPr id="1" name=""/>
+                    <pic:cNvPicPr/>
+                  </pic:nvPicPr>
+                  <pic:blipFill>
+                    <a:blip r:embed="rId42"/>
+                    <a:stretch>
+                      <a:fillRect/>
+                    </a:stretch>
+                  </pic:blipFill>
+                  <pic:spPr>
+                    <a:xfrm>
+                      <a:off x="0" y="0"/>
+                      <a:ext cx="4070010" cy="453093"/>
+                    </a:xfrm>
+                    <a:prstGeom prst="rect">
+                      <a:avLst/>
+                    </a:prstGeom>
+                  </pic:spPr>
+                </pic:pic>
+              </a:graphicData>
+            </a:graphic>
+          </wp:inline>
+        </w:drawing>
+      </w:r>
+    </w:p>
+    <w:p>
+      <w:pPr>
+        <w:spacing w:line="240" w:lineRule="auto"/>
+        <w:jc w:val="both"/>
+        <w:rPr>
+          <w:rFonts w:ascii="Times New Roman" w:hAnsi="Times New Roman" w:cs="Times New Roman"/>
+          <w:sz w:val="24"/>
+          <w:szCs w:val="24"/>
+        </w:rPr>
+      </w:pPr>
+      <w:r>
+        <w:rPr>
+          <w:noProof/>
+        </w:rPr>
+        <w:lastRenderedPageBreak/>
+        <w:drawing>
+          <wp:inline distT="0" distB="0" distL="0" distR="0" wp14:anchorId="07F07AE8" wp14:editId="368B9844">
+            <wp:extent cx="3292962" cy="392271"/>
+            <wp:effectExtent l="0" t="0" r="3175" b="8255"/>
+            <wp:docPr id="28" name="Picture 28"/>
+            <wp:cNvGraphicFramePr>
+              <a:graphicFrameLocks xmlns:a="http://schemas.openxmlformats.org/drawingml/2006/main" noChangeAspect="1"/>
+            </wp:cNvGraphicFramePr>
+            <a:graphic xmlns:a="http://schemas.openxmlformats.org/drawingml/2006/main">
+              <a:graphicData uri="http://schemas.openxmlformats.org/drawingml/2006/picture">
+                <pic:pic xmlns:pic="http://schemas.openxmlformats.org/drawingml/2006/picture">
+                  <pic:nvPicPr>
+                    <pic:cNvPr id="1" name=""/>
+                    <pic:cNvPicPr/>
+                  </pic:nvPicPr>
+                  <pic:blipFill>
+                    <a:blip r:embed="rId43"/>
+                    <a:stretch>
+                      <a:fillRect/>
+                    </a:stretch>
+                  </pic:blipFill>
+                  <pic:spPr>
+                    <a:xfrm>
+                      <a:off x="0" y="0"/>
+                      <a:ext cx="3464723" cy="412732"/>
+                    </a:xfrm>
+                    <a:prstGeom prst="rect">
+                      <a:avLst/>
+                    </a:prstGeom>
+                  </pic:spPr>
+                </pic:pic>
+              </a:graphicData>
+            </a:graphic>
+          </wp:inline>
+        </w:drawing>
+      </w:r>
+    </w:p>
+    <w:p>
+      <w:pPr>
+        <w:spacing w:line="240" w:lineRule="auto"/>
+        <w:jc w:val="both"/>
+        <w:rPr>
+          <w:rFonts w:ascii="Times New Roman" w:hAnsi="Times New Roman" w:cs="Times New Roman"/>
+          <w:i/>
+          <w:sz w:val="24"/>
+          <w:szCs w:val="24"/>
+        </w:rPr>
+      </w:pPr>
+      <w:r>
+        <w:rPr>
+          <w:rFonts w:ascii="Times New Roman" w:hAnsi="Times New Roman" w:cs="Times New Roman"/>
+          <w:sz w:val="24"/>
+          <w:szCs w:val="24"/>
+        </w:rPr>
+        <w:t xml:space="preserve">7.3.3.3 </w:t>
+      </w:r>
+      <w:r>
+        <w:rPr>
+          <w:rFonts w:ascii="Times New Roman" w:hAnsi="Times New Roman" w:cs="Times New Roman"/>
+          <w:i/>
+          <w:sz w:val="24"/>
+          <w:szCs w:val="24"/>
+        </w:rPr>
+        <w:t>nummod: numerical modifier</w:t>
+      </w:r>
+    </w:p>
+    <w:p>
+      <w:pPr>
+        <w:spacing w:line="240" w:lineRule="auto"/>
+        <w:jc w:val="both"/>
+        <w:rPr>
+          <w:rFonts w:ascii="Times New Roman" w:hAnsi="Times New Roman" w:cs="Times New Roman"/>
+          <w:sz w:val="24"/>
+          <w:szCs w:val="24"/>
+        </w:rPr>
+      </w:pPr>
+      <w:r>
+        <w:rPr>
+          <w:rFonts w:ascii="Times New Roman" w:hAnsi="Times New Roman" w:cs="Times New Roman"/>
+          <w:sz w:val="24"/>
+          <w:szCs w:val="24"/>
+        </w:rPr>
+        <w:t>Any number or a number phrase that describes more about a noun or a noun phrase in the form of a quantity is part of the numerical modifier relation.</w:t>
+      </w:r>
+      <w:r>
+        <w:rPr>
+          <w:rFonts w:ascii="Times New Roman" w:hAnsi="Times New Roman" w:cs="Times New Roman"/>
+          <w:sz w:val="24"/>
+          <w:szCs w:val="24"/>
+        </w:rPr>
+        <w:t xml:space="preserve"> Here, indefinite quantifiers such as few, many, a lot </w:t>
+      </w:r>
+      <w:r>
+        <w:rPr>
+          <w:rFonts w:ascii="Times New Roman" w:hAnsi="Times New Roman" w:cs="Times New Roman"/>
+          <w:sz w:val="24"/>
+          <w:szCs w:val="24"/>
+        </w:rPr>
+        <w:t>etc.</w:t>
+      </w:r>
+      <w:r>
+        <w:rPr>
+          <w:rFonts w:ascii="Times New Roman" w:hAnsi="Times New Roman" w:cs="Times New Roman"/>
+          <w:sz w:val="24"/>
+          <w:szCs w:val="24"/>
+        </w:rPr>
+        <w:t xml:space="preserve"> are marked as </w:t>
+      </w:r>
+      <w:r>
+        <w:rPr>
+          <w:rFonts w:ascii="Times New Roman" w:hAnsi="Times New Roman" w:cs="Times New Roman"/>
+          <w:i/>
+          <w:sz w:val="24"/>
+          <w:szCs w:val="24"/>
+        </w:rPr>
+        <w:t>det</w:t>
+      </w:r>
+      <w:r>
+        <w:rPr>
+          <w:rFonts w:ascii="Times New Roman" w:hAnsi="Times New Roman" w:cs="Times New Roman"/>
+          <w:i/>
+          <w:sz w:val="24"/>
+          <w:szCs w:val="24"/>
+        </w:rPr>
+        <w:t xml:space="preserve"> </w:t>
+      </w:r>
+      <w:r>
+        <w:rPr>
+          <w:rFonts w:ascii="Times New Roman" w:hAnsi="Times New Roman" w:cs="Times New Roman"/>
+          <w:sz w:val="24"/>
+          <w:szCs w:val="24"/>
+        </w:rPr>
+        <w:t xml:space="preserve">and not </w:t>
+      </w:r>
+      <w:r>
+        <w:rPr>
+          <w:rFonts w:ascii="Times New Roman" w:hAnsi="Times New Roman" w:cs="Times New Roman"/>
+          <w:i/>
+          <w:sz w:val="24"/>
+          <w:szCs w:val="24"/>
+        </w:rPr>
+        <w:t>nummod</w:t>
+      </w:r>
+      <w:r>
+        <w:rPr>
+          <w:rFonts w:ascii="Times New Roman" w:hAnsi="Times New Roman" w:cs="Times New Roman"/>
+          <w:sz w:val="24"/>
+          <w:szCs w:val="24"/>
+        </w:rPr>
+        <w:t>.</w:t>
+      </w:r>
+    </w:p>
+    <w:p>
+      <w:pPr>
+        <w:spacing w:line="240" w:lineRule="auto"/>
+        <w:jc w:val="both"/>
+        <w:rPr>
+          <w:rFonts w:ascii="Times New Roman" w:hAnsi="Times New Roman" w:cs="Times New Roman"/>
+          <w:sz w:val="24"/>
+          <w:szCs w:val="24"/>
+        </w:rPr>
+      </w:pPr>
+      <w:r>
+        <w:rPr>
+          <w:noProof/>
+        </w:rPr>
+        <w:drawing>
+          <wp:inline distT="0" distB="0" distL="0" distR="0" wp14:anchorId="3FFA97B1" wp14:editId="5FF8A0D0">
+            <wp:extent cx="2232707" cy="390621"/>
+            <wp:effectExtent l="0" t="0" r="0" b="9525"/>
+            <wp:docPr id="29" name="Picture 29"/>
+            <wp:cNvGraphicFramePr>
+              <a:graphicFrameLocks xmlns:a="http://schemas.openxmlformats.org/drawingml/2006/main" noChangeAspect="1"/>
+            </wp:cNvGraphicFramePr>
+            <a:graphic xmlns:a="http://schemas.openxmlformats.org/drawingml/2006/main">
+              <a:graphicData uri="http://schemas.openxmlformats.org/drawingml/2006/picture">
+                <pic:pic xmlns:pic="http://schemas.openxmlformats.org/drawingml/2006/picture">
+                  <pic:nvPicPr>
+                    <pic:cNvPr id="1" name=""/>
+                    <pic:cNvPicPr/>
+                  </pic:nvPicPr>
+                  <pic:blipFill>
+                    <a:blip r:embed="rId44"/>
+                    <a:stretch>
+                      <a:fillRect/>
+                    </a:stretch>
+                  </pic:blipFill>
+                  <pic:spPr>
+                    <a:xfrm>
+                      <a:off x="0" y="0"/>
+                      <a:ext cx="2331832" cy="407963"/>
+                    </a:xfrm>
+                    <a:prstGeom prst="rect">
+                      <a:avLst/>
+                    </a:prstGeom>
+                  </pic:spPr>
+                </pic:pic>
+              </a:graphicData>
+            </a:graphic>
+          </wp:inline>
+        </w:drawing>
+      </w:r>
+    </w:p>
+    <w:p>
+      <w:pPr>
+        <w:spacing w:line="240" w:lineRule="auto"/>
+        <w:jc w:val="both"/>
+        <w:rPr>
+          <w:rFonts w:ascii="Times New Roman" w:hAnsi="Times New Roman" w:cs="Times New Roman"/>
+          <w:i/>
+          <w:sz w:val="24"/>
+          <w:szCs w:val="24"/>
+        </w:rPr>
+      </w:pPr>
+      <w:r>
+        <w:rPr>
+          <w:rFonts w:ascii="Times New Roman" w:hAnsi="Times New Roman" w:cs="Times New Roman"/>
+          <w:sz w:val="24"/>
+          <w:szCs w:val="24"/>
+        </w:rPr>
+        <w:t xml:space="preserve">7.3.3.4 </w:t>
+      </w:r>
+      <w:r>
+        <w:rPr>
+          <w:rFonts w:ascii="Times New Roman" w:hAnsi="Times New Roman" w:cs="Times New Roman"/>
+          <w:i/>
+          <w:sz w:val="24"/>
+          <w:szCs w:val="24"/>
+        </w:rPr>
+        <w:t>acl: adjective clause</w:t>
+      </w:r>
+    </w:p>
+    <w:p>
+      <w:pPr>
+        <w:spacing w:line="240" w:lineRule="auto"/>
+        <w:jc w:val="both"/>
+        <w:rPr>
+          <w:rFonts w:ascii="Times New Roman" w:hAnsi="Times New Roman" w:cs="Times New Roman"/>
+          <w:sz w:val="24"/>
+          <w:szCs w:val="24"/>
+        </w:rPr>
+      </w:pPr>
+      <w:r>
+        <w:rPr>
+          <w:rFonts w:ascii="Times New Roman" w:hAnsi="Times New Roman" w:cs="Times New Roman"/>
+          <w:sz w:val="24"/>
+          <w:szCs w:val="24"/>
+        </w:rPr>
+        <w:t xml:space="preserve">Clauses that modify a nominal are marked as adjective clauses or </w:t>
+      </w:r>
+      <w:r>
+        <w:rPr>
+          <w:rFonts w:ascii="Times New Roman" w:hAnsi="Times New Roman" w:cs="Times New Roman"/>
+          <w:i/>
+          <w:sz w:val="24"/>
+          <w:szCs w:val="24"/>
+        </w:rPr>
+        <w:t>acl</w:t>
+      </w:r>
+      <w:r>
+        <w:rPr>
+          <w:rFonts w:ascii="Times New Roman" w:hAnsi="Times New Roman" w:cs="Times New Roman"/>
+          <w:sz w:val="24"/>
+          <w:szCs w:val="24"/>
+        </w:rPr>
+        <w:t xml:space="preserve">. These are different from </w:t>
+      </w:r>
+      <w:r>
+        <w:rPr>
+          <w:rFonts w:ascii="Times New Roman" w:hAnsi="Times New Roman" w:cs="Times New Roman"/>
+          <w:i/>
+          <w:sz w:val="24"/>
+          <w:szCs w:val="24"/>
+        </w:rPr>
+        <w:t>advcl</w:t>
+      </w:r>
+      <w:r>
+        <w:rPr>
+          <w:rFonts w:ascii="Times New Roman" w:hAnsi="Times New Roman" w:cs="Times New Roman"/>
+          <w:sz w:val="24"/>
+          <w:szCs w:val="24"/>
+        </w:rPr>
+        <w:t>, which modifies a predicate.</w:t>
+      </w:r>
+      <w:r>
+        <w:rPr>
+          <w:rFonts w:ascii="Times New Roman" w:hAnsi="Times New Roman" w:cs="Times New Roman"/>
+          <w:sz w:val="24"/>
+          <w:szCs w:val="24"/>
+        </w:rPr>
+        <w:t xml:space="preserve"> The head of the relation is the nominal that is modified and the dependent of the relation is the head of the clause that modifies the relation.</w:t>
+      </w:r>
+    </w:p>
+    <w:p>
+      <w:pPr>
+        <w:spacing w:line="240" w:lineRule="auto"/>
+        <w:jc w:val="both"/>
+        <w:rPr>
+          <w:rFonts w:ascii="Times New Roman" w:hAnsi="Times New Roman" w:cs="Times New Roman"/>
+          <w:sz w:val="24"/>
+          <w:szCs w:val="24"/>
+        </w:rPr>
+      </w:pPr>
+      <w:r>
+        <w:rPr>
+          <w:noProof/>
+        </w:rPr>
+        <w:drawing>
+          <wp:inline distT="0" distB="0" distL="0" distR="0" wp14:anchorId="56DB8605" wp14:editId="2B0790EB">
+            <wp:extent cx="2793688" cy="345331"/>
+            <wp:effectExtent l="0" t="0" r="0" b="0"/>
+            <wp:docPr id="30" name="Picture 30"/>
+            <wp:cNvGraphicFramePr>
+              <a:graphicFrameLocks xmlns:a="http://schemas.openxmlformats.org/drawingml/2006/main" noChangeAspect="1"/>
+            </wp:cNvGraphicFramePr>
+            <a:graphic xmlns:a="http://schemas.openxmlformats.org/drawingml/2006/main">
+              <a:graphicData uri="http://schemas.openxmlformats.org/drawingml/2006/picture">
+                <pic:pic xmlns:pic="http://schemas.openxmlformats.org/drawingml/2006/picture">
+                  <pic:nvPicPr>
+                    <pic:cNvPr id="1" name=""/>
+                    <pic:cNvPicPr/>
+                  </pic:nvPicPr>
+                  <pic:blipFill>
+                    <a:blip r:embed="rId45"/>
+                    <a:stretch>
+                      <a:fillRect/>
+                    </a:stretch>
+                  </pic:blipFill>
+                  <pic:spPr>
+                    <a:xfrm>
+                      <a:off x="0" y="0"/>
+                      <a:ext cx="3217759" cy="397751"/>
+                    </a:xfrm>
+                    <a:prstGeom prst="rect">
+                      <a:avLst/>
+                    </a:prstGeom>
+                  </pic:spPr>
+                </pic:pic>
+              </a:graphicData>
+            </a:graphic>
+          </wp:inline>
+        </w:drawing>
+      </w:r>
+    </w:p>
+    <w:p>
+      <w:pPr>
+        <w:spacing w:line="240" w:lineRule="auto"/>
+        <w:jc w:val="both"/>
+        <w:rPr>
+          <w:rFonts w:ascii="Times New Roman" w:hAnsi="Times New Roman" w:cs="Times New Roman"/>
+          <w:i/>
+          <w:sz w:val="24"/>
+          <w:szCs w:val="24"/>
+        </w:rPr>
+      </w:pPr>
+      <w:r>
+        <w:rPr>
+          <w:rFonts w:ascii="Times New Roman" w:hAnsi="Times New Roman" w:cs="Times New Roman"/>
+          <w:sz w:val="24"/>
+          <w:szCs w:val="24"/>
+        </w:rPr>
+        <w:t xml:space="preserve">7.3.3.5 </w:t>
+      </w:r>
+      <w:r>
+        <w:rPr>
+          <w:rFonts w:ascii="Times New Roman" w:hAnsi="Times New Roman" w:cs="Times New Roman"/>
+          <w:i/>
+          <w:sz w:val="24"/>
+          <w:szCs w:val="24"/>
+        </w:rPr>
+        <w:t>amod: adjective modifier</w:t>
+      </w:r>
+    </w:p>
+    <w:p>
+      <w:pPr>
+        <w:spacing w:line="240" w:lineRule="auto"/>
+        <w:jc w:val="both"/>
+        <w:rPr>
+          <w:rFonts w:ascii="Times New Roman" w:hAnsi="Times New Roman" w:cs="Times New Roman"/>
+          <w:sz w:val="24"/>
+          <w:szCs w:val="24"/>
+        </w:rPr>
+      </w:pPr>
+      <w:r>
+        <w:rPr>
+          <w:rFonts w:ascii="Times New Roman" w:hAnsi="Times New Roman" w:cs="Times New Roman"/>
+          <w:sz w:val="24"/>
+          <w:szCs w:val="24"/>
+        </w:rPr>
+        <w:t xml:space="preserve">An </w:t>
+      </w:r>
+      <w:r>
+        <w:rPr>
+          <w:rFonts w:ascii="Times New Roman" w:hAnsi="Times New Roman" w:cs="Times New Roman"/>
+          <w:i/>
+          <w:sz w:val="24"/>
+          <w:szCs w:val="24"/>
+        </w:rPr>
+        <w:t>amod</w:t>
+      </w:r>
+      <w:r>
+        <w:rPr>
+          <w:rFonts w:ascii="Times New Roman" w:hAnsi="Times New Roman" w:cs="Times New Roman"/>
+          <w:i/>
+          <w:sz w:val="24"/>
+          <w:szCs w:val="24"/>
+        </w:rPr>
+        <w:t xml:space="preserve"> </w:t>
+      </w:r>
+      <w:r>
+        <w:rPr>
+          <w:rFonts w:ascii="Times New Roman" w:hAnsi="Times New Roman" w:cs="Times New Roman"/>
+          <w:sz w:val="24"/>
+          <w:szCs w:val="24"/>
+        </w:rPr>
+        <w:t xml:space="preserve">or adjective modifier is </w:t>
+      </w:r>
+      <w:r>
+        <w:rPr>
+          <w:rFonts w:ascii="Times New Roman" w:hAnsi="Times New Roman" w:cs="Times New Roman"/>
+          <w:sz w:val="24"/>
+          <w:szCs w:val="24"/>
+        </w:rPr>
+        <w:t>an adjective or an adjectival phrase that describes more about the noun or gives meaning to the noun. Here the head of the relation is the modified noun where as the dependent of the relation is the modifier.</w:t>
+      </w:r>
+    </w:p>
+    <w:p>
+      <w:pPr>
+        <w:spacing w:line="240" w:lineRule="auto"/>
+        <w:jc w:val="both"/>
+        <w:rPr>
+          <w:rFonts w:ascii="Times New Roman" w:hAnsi="Times New Roman" w:cs="Times New Roman"/>
+          <w:sz w:val="24"/>
+          <w:szCs w:val="24"/>
+        </w:rPr>
+      </w:pPr>
+      <w:r>
+        <w:rPr>
+          <w:noProof/>
+        </w:rPr>
+        <w:drawing>
+          <wp:inline distT="0" distB="0" distL="0" distR="0" wp14:anchorId="3BDE4E5A" wp14:editId="3D820A1D">
+            <wp:extent cx="2425438" cy="359029"/>
+            <wp:effectExtent l="0" t="0" r="0" b="3175"/>
+            <wp:docPr id="31" name="Picture 31"/>
+            <wp:cNvGraphicFramePr>
+              <a:graphicFrameLocks xmlns:a="http://schemas.openxmlformats.org/drawingml/2006/main" noChangeAspect="1"/>
+            </wp:cNvGraphicFramePr>
+            <a:graphic xmlns:a="http://schemas.openxmlformats.org/drawingml/2006/main">
+              <a:graphicData uri="http://schemas.openxmlformats.org/drawingml/2006/picture">
+                <pic:pic xmlns:pic="http://schemas.openxmlformats.org/drawingml/2006/picture">
+                  <pic:nvPicPr>
+                    <pic:cNvPr id="1" name=""/>
+                    <pic:cNvPicPr/>
+                  </pic:nvPicPr>
+                  <pic:blipFill>
+                    <a:blip r:embed="rId46"/>
+                    <a:stretch>
+                      <a:fillRect/>
+                    </a:stretch>
+                  </pic:blipFill>
+                  <pic:spPr>
+                    <a:xfrm>
+                      <a:off x="0" y="0"/>
+                      <a:ext cx="2669134" cy="395103"/>
+                    </a:xfrm>
+                    <a:prstGeom prst="rect">
+                      <a:avLst/>
+                    </a:prstGeom>
+                  </pic:spPr>
+                </pic:pic>
+              </a:graphicData>
+            </a:graphic>
+          </wp:inline>
+        </w:drawing>
+      </w:r>
+    </w:p>
+    <w:p>
+      <w:pPr>
+        <w:spacing w:line="240" w:lineRule="auto"/>
+        <w:jc w:val="both"/>
+        <w:rPr>
+          <w:rFonts w:ascii="Times New Roman" w:hAnsi="Times New Roman" w:cs="Times New Roman"/>
+          <w:i/>
+          <w:sz w:val="24"/>
+          <w:szCs w:val="24"/>
+        </w:rPr>
+      </w:pPr>
+      <w:r>
+        <w:rPr>
+          <w:rFonts w:ascii="Times New Roman" w:hAnsi="Times New Roman" w:cs="Times New Roman"/>
+          <w:sz w:val="24"/>
+          <w:szCs w:val="24"/>
+        </w:rPr>
+        <w:t xml:space="preserve">7.3.3.6 </w:t>
+      </w:r>
+      <w:r>
+        <w:rPr>
+          <w:rFonts w:ascii="Times New Roman" w:hAnsi="Times New Roman" w:cs="Times New Roman"/>
+          <w:i/>
+          <w:sz w:val="24"/>
+          <w:szCs w:val="24"/>
+        </w:rPr>
+        <w:t>det: determiner</w:t>
+      </w:r>
+    </w:p>
+    <w:p>
+      <w:pPr>
+        <w:spacing w:line="240" w:lineRule="auto"/>
+        <w:jc w:val="both"/>
+        <w:rPr>
+          <w:rFonts w:ascii="Times New Roman" w:hAnsi="Times New Roman" w:cs="Times New Roman"/>
+          <w:sz w:val="24"/>
+          <w:szCs w:val="24"/>
+        </w:rPr>
+      </w:pPr>
+      <w:r>
+        <w:rPr>
+          <w:rFonts w:ascii="Times New Roman" w:hAnsi="Times New Roman" w:cs="Times New Roman"/>
+          <w:sz w:val="24"/>
+          <w:szCs w:val="24"/>
+        </w:rPr>
+        <w:t>The determiner relation holds between a nominal and its determiner. Generally, the words having the POS tag as DET belong to this relation. The head is the nominal and the dependent is the determiner in this relation.</w:t>
+      </w:r>
+    </w:p>
+    <w:p>
+      <w:pPr>
+        <w:spacing w:line="240" w:lineRule="auto"/>
+        <w:jc w:val="both"/>
+        <w:rPr>
+          <w:rFonts w:ascii="Times New Roman" w:hAnsi="Times New Roman" w:cs="Times New Roman"/>
+          <w:sz w:val="24"/>
+          <w:szCs w:val="24"/>
+        </w:rPr>
+      </w:pPr>
+      <w:r>
+        <w:rPr>
+          <w:noProof/>
+        </w:rPr>
+        <w:drawing>
+          <wp:inline distT="0" distB="0" distL="0" distR="0" wp14:anchorId="4643857E" wp14:editId="631948AC">
+            <wp:extent cx="1750263" cy="433551"/>
+            <wp:effectExtent l="0" t="0" r="2540" b="5080"/>
+            <wp:docPr id="32" name="Picture 32"/>
+            <wp:cNvGraphicFramePr>
+              <a:graphicFrameLocks xmlns:a="http://schemas.openxmlformats.org/drawingml/2006/main" noChangeAspect="1"/>
+            </wp:cNvGraphicFramePr>
+            <a:graphic xmlns:a="http://schemas.openxmlformats.org/drawingml/2006/main">
+              <a:graphicData uri="http://schemas.openxmlformats.org/drawingml/2006/picture">
+                <pic:pic xmlns:pic="http://schemas.openxmlformats.org/drawingml/2006/picture">
+                  <pic:nvPicPr>
+                    <pic:cNvPr id="1" name=""/>
+                    <pic:cNvPicPr/>
+                  </pic:nvPicPr>
+                  <pic:blipFill>
+                    <a:blip r:embed="rId47"/>
+                    <a:stretch>
+                      <a:fillRect/>
+                    </a:stretch>
+                  </pic:blipFill>
+                  <pic:spPr>
+                    <a:xfrm>
+                      <a:off x="0" y="0"/>
+                      <a:ext cx="1850869" cy="458472"/>
+                    </a:xfrm>
+                    <a:prstGeom prst="rect">
+                      <a:avLst/>
+                    </a:prstGeom>
+                  </pic:spPr>
+                </pic:pic>
+              </a:graphicData>
+            </a:graphic>
+          </wp:inline>
+        </w:drawing>
+      </w:r>
+    </w:p>
+    <w:p>
+      <w:pPr>
+        <w:spacing w:line="240" w:lineRule="auto"/>
+        <w:jc w:val="both"/>
+        <w:rPr>
+          <w:rFonts w:ascii="Times New Roman" w:hAnsi="Times New Roman" w:cs="Times New Roman"/>
+          <w:i/>
+          <w:sz w:val="24"/>
+          <w:szCs w:val="24"/>
+        </w:rPr>
+      </w:pPr>
+      <w:r>
+        <w:rPr>
+          <w:rFonts w:ascii="Times New Roman" w:hAnsi="Times New Roman" w:cs="Times New Roman"/>
+          <w:sz w:val="24"/>
+          <w:szCs w:val="24"/>
+        </w:rPr>
+        <w:t xml:space="preserve">7.3.3.7 </w:t>
+      </w:r>
+      <w:r>
+        <w:rPr>
+          <w:rFonts w:ascii="Times New Roman" w:hAnsi="Times New Roman" w:cs="Times New Roman"/>
+          <w:i/>
+          <w:sz w:val="24"/>
+          <w:szCs w:val="24"/>
+        </w:rPr>
+        <w:t>case: case marker</w:t>
+      </w:r>
+    </w:p>
+    <w:p>
+      <w:pPr>
+        <w:spacing w:line="240" w:lineRule="auto"/>
+        <w:jc w:val="both"/>
+        <w:rPr>
+          <w:rFonts w:ascii="Times New Roman" w:hAnsi="Times New Roman" w:cs="Times New Roman"/>
+          <w:sz w:val="24"/>
+          <w:szCs w:val="24"/>
+        </w:rPr>
+      </w:pPr>
+      <w:r>
+        <w:rPr>
+          <w:rFonts w:ascii="Times New Roman" w:hAnsi="Times New Roman" w:cs="Times New Roman"/>
+          <w:sz w:val="24"/>
+          <w:szCs w:val="24"/>
+        </w:rPr>
+        <w:t xml:space="preserve">The </w:t>
+      </w:r>
+      <w:r>
+        <w:rPr>
+          <w:rFonts w:ascii="Times New Roman" w:hAnsi="Times New Roman" w:cs="Times New Roman"/>
+          <w:sz w:val="24"/>
+          <w:szCs w:val="24"/>
+        </w:rPr>
+        <w:t>case relation is used to mark any element treated as a separate syntactic word like a preposition, a possessive altercation etc.</w:t>
+      </w:r>
+      <w:r>
+        <w:rPr>
+          <w:rFonts w:ascii="Times New Roman" w:hAnsi="Times New Roman" w:cs="Times New Roman"/>
+          <w:sz w:val="24"/>
+          <w:szCs w:val="24"/>
+        </w:rPr>
+        <w:t xml:space="preserve"> Here the governor of the relation is the head of the nominal phrase where as the dependent is the syntactic word under consideration.</w:t>
+      </w:r>
+    </w:p>
+    <w:p>
+      <w:pPr>
+        <w:spacing w:line="240" w:lineRule="auto"/>
+        <w:jc w:val="both"/>
+        <w:rPr>
+          <w:rFonts w:ascii="Times New Roman" w:hAnsi="Times New Roman" w:cs="Times New Roman"/>
+          <w:sz w:val="24"/>
+          <w:szCs w:val="24"/>
+        </w:rPr>
+      </w:pPr>
+      <w:r>
+        <w:rPr>
+          <w:noProof/>
+        </w:rPr>
+        <w:drawing>
+          <wp:inline distT="0" distB="0" distL="0" distR="0" wp14:anchorId="612A49BA" wp14:editId="32CF41F0">
+            <wp:extent cx="3203529" cy="359028"/>
+            <wp:effectExtent l="0" t="0" r="0" b="3175"/>
+            <wp:docPr id="33" name="Picture 33"/>
+            <wp:cNvGraphicFramePr>
+              <a:graphicFrameLocks xmlns:a="http://schemas.openxmlformats.org/drawingml/2006/main" noChangeAspect="1"/>
+            </wp:cNvGraphicFramePr>
+            <a:graphic xmlns:a="http://schemas.openxmlformats.org/drawingml/2006/main">
+              <a:graphicData uri="http://schemas.openxmlformats.org/drawingml/2006/picture">
+                <pic:pic xmlns:pic="http://schemas.openxmlformats.org/drawingml/2006/picture">
+                  <pic:nvPicPr>
+                    <pic:cNvPr id="1" name=""/>
+                    <pic:cNvPicPr/>
+                  </pic:nvPicPr>
+                  <pic:blipFill>
+                    <a:blip r:embed="rId48"/>
+                    <a:stretch>
+                      <a:fillRect/>
+                    </a:stretch>
+                  </pic:blipFill>
+                  <pic:spPr>
+                    <a:xfrm>
+                      <a:off x="0" y="0"/>
+                      <a:ext cx="3591578" cy="402518"/>
+                    </a:xfrm>
+                    <a:prstGeom prst="rect">
+                      <a:avLst/>
+                    </a:prstGeom>
+                  </pic:spPr>
+                </pic:pic>
+              </a:graphicData>
+            </a:graphic>
+          </wp:inline>
+        </w:drawing>
+      </w:r>
+    </w:p>
+    <w:p>
+      <w:pPr>
+        <w:spacing w:line="240" w:lineRule="auto"/>
+        <w:jc w:val="both"/>
+        <w:rPr>
+          <w:rFonts w:ascii="Times New Roman" w:hAnsi="Times New Roman" w:cs="Times New Roman"/>
+          <w:sz w:val="24"/>
+          <w:szCs w:val="24"/>
+        </w:rPr>
+      </w:pPr>
+      <w:r>
+        <w:rPr>
+          <w:noProof/>
+        </w:rPr>
+        <w:drawing>
+          <wp:inline distT="0" distB="0" distL="0" distR="0" wp14:anchorId="33D21538" wp14:editId="034E9AC6">
+            <wp:extent cx="2586125" cy="423955"/>
+            <wp:effectExtent l="0" t="0" r="5080" b="0"/>
+            <wp:docPr id="34" name="Picture 34"/>
+            <wp:cNvGraphicFramePr>
+              <a:graphicFrameLocks xmlns:a="http://schemas.openxmlformats.org/drawingml/2006/main" noChangeAspect="1"/>
+            </wp:cNvGraphicFramePr>
+            <a:graphic xmlns:a="http://schemas.openxmlformats.org/drawingml/2006/main">
+              <a:graphicData uri="http://schemas.openxmlformats.org/drawingml/2006/picture">
+                <pic:pic xmlns:pic="http://schemas.openxmlformats.org/drawingml/2006/picture">
+                  <pic:nvPicPr>
+                    <pic:cNvPr id="1" name=""/>
+                    <pic:cNvPicPr/>
+                  </pic:nvPicPr>
+                  <pic:blipFill>
+                    <a:blip r:embed="rId49"/>
+                    <a:stretch>
+                      <a:fillRect/>
+                    </a:stretch>
+                  </pic:blipFill>
+                  <pic:spPr>
+                    <a:xfrm>
+                      <a:off x="0" y="0"/>
+                      <a:ext cx="2631455" cy="431386"/>
+                    </a:xfrm>
+                    <a:prstGeom prst="rect">
+                      <a:avLst/>
+                    </a:prstGeom>
+                  </pic:spPr>
+                </pic:pic>
+              </a:graphicData>
+            </a:graphic>
+          </wp:inline>
+        </w:drawing>
+      </w:r>
+    </w:p>
+    <w:p>
+      <w:pPr>
+        <w:spacing w:line="240" w:lineRule="auto"/>
+        <w:jc w:val="both"/>
+        <w:rPr>
+          <w:rFonts w:ascii="Times New Roman" w:hAnsi="Times New Roman" w:cs="Times New Roman"/>
+          <w:sz w:val="24"/>
+          <w:szCs w:val="24"/>
+        </w:rPr>
+      </w:pPr>
       <w:bookmarkStart w:id="0" w:name="_GoBack"/>
       <w:bookmarkEnd w:id="0"/>
     </w:p>
@@ -10885,7 +12030,8 @@
           <w:sz w:val="24"/>
           <w:szCs w:val="24"/>
         </w:rPr>
-        <w:t>7.3.3 Nominal Dependents</w:t>
+        <w:lastRenderedPageBreak/>
+        <w:t>7.3.4 Other Dependency Relations</w:t>
       </w:r>
     </w:p>
     <w:p>
@@ -10905,15 +12051,7 @@
           <w:sz w:val="24"/>
           <w:szCs w:val="24"/>
         </w:rPr>
-        <w:t>7.3.3.</w:t>
-      </w:r>
-      <w:r>
-        <w:rPr>
-          <w:rFonts w:ascii="Times New Roman" w:hAnsi="Times New Roman" w:cs="Times New Roman"/>
-          <w:sz w:val="24"/>
-          <w:szCs w:val="24"/>
-        </w:rPr>
-        <w:t xml:space="preserve">1 </w:t>
+        <w:t xml:space="preserve">7.3.4.1 </w:t>
       </w:r>
       <w:r>
         <w:rPr>
@@ -10922,7 +12060,7 @@
           <w:sz w:val="24"/>
           <w:szCs w:val="24"/>
         </w:rPr>
-        <w:t>nmod: nominal modifier</w:t>
+        <w:t>conj: conjunct</w:t>
       </w:r>
     </w:p>
     <w:p>
@@ -10942,7 +12080,7 @@
           <w:sz w:val="24"/>
           <w:szCs w:val="24"/>
         </w:rPr>
-        <w:t xml:space="preserve">7.3.3.2 </w:t>
+        <w:t xml:space="preserve">7.3.4.2 </w:t>
       </w:r>
       <w:r>
         <w:rPr>
@@ -10951,7 +12089,7 @@
           <w:sz w:val="24"/>
           <w:szCs w:val="24"/>
         </w:rPr>
-        <w:t>appos: appositional modifier</w:t>
+        <w:t>cc: coordinating conjunction</w:t>
       </w:r>
     </w:p>
     <w:p>
@@ -10971,7 +12109,7 @@
           <w:sz w:val="24"/>
           <w:szCs w:val="24"/>
         </w:rPr>
-        <w:t xml:space="preserve">7.3.3.3 </w:t>
+        <w:t xml:space="preserve">7.3.4.3 </w:t>
       </w:r>
       <w:r>
         <w:rPr>
@@ -10980,257 +12118,34 @@
           <w:sz w:val="24"/>
           <w:szCs w:val="24"/>
         </w:rPr>
-        <w:t>nummod: numerical modifier</w:t>
-      </w:r>
-    </w:p>
-    <w:p>
-      <w:pPr>
-        <w:spacing w:line="240" w:lineRule="auto"/>
-        <w:jc w:val="both"/>
+        <w:t>compound: compound</w:t>
+      </w:r>
+    </w:p>
+    <w:p>
+      <w:pPr>
+        <w:spacing w:line="240" w:lineRule="auto"/>
+        <w:jc w:val="both"/>
+        <w:rPr>
+          <w:rFonts w:ascii="Times New Roman" w:hAnsi="Times New Roman" w:cs="Times New Roman"/>
+          <w:sz w:val="24"/>
+          <w:szCs w:val="24"/>
+        </w:rPr>
+      </w:pPr>
+      <w:r>
+        <w:rPr>
+          <w:rFonts w:ascii="Times New Roman" w:hAnsi="Times New Roman" w:cs="Times New Roman"/>
+          <w:sz w:val="24"/>
+          <w:szCs w:val="24"/>
+        </w:rPr>
+        <w:t xml:space="preserve">7.3.4.4 </w:t>
+      </w:r>
+      <w:r>
         <w:rPr>
           <w:rFonts w:ascii="Times New Roman" w:hAnsi="Times New Roman" w:cs="Times New Roman"/>
           <w:i/>
           <w:sz w:val="24"/>
           <w:szCs w:val="24"/>
         </w:rPr>
-      </w:pPr>
-      <w:r>
-        <w:rPr>
-          <w:rFonts w:ascii="Times New Roman" w:hAnsi="Times New Roman" w:cs="Times New Roman"/>
-          <w:sz w:val="24"/>
-          <w:szCs w:val="24"/>
-        </w:rPr>
-        <w:t xml:space="preserve">7.3.3.4 </w:t>
-      </w:r>
-      <w:r>
-        <w:rPr>
-          <w:rFonts w:ascii="Times New Roman" w:hAnsi="Times New Roman" w:cs="Times New Roman"/>
-          <w:i/>
-          <w:sz w:val="24"/>
-          <w:szCs w:val="24"/>
-        </w:rPr>
-        <w:t>acl: adjective clause</w:t>
-      </w:r>
-    </w:p>
-    <w:p>
-      <w:pPr>
-        <w:spacing w:line="240" w:lineRule="auto"/>
-        <w:jc w:val="both"/>
-        <w:rPr>
-          <w:rFonts w:ascii="Times New Roman" w:hAnsi="Times New Roman" w:cs="Times New Roman"/>
-          <w:i/>
-          <w:sz w:val="24"/>
-          <w:szCs w:val="24"/>
-        </w:rPr>
-      </w:pPr>
-      <w:r>
-        <w:rPr>
-          <w:rFonts w:ascii="Times New Roman" w:hAnsi="Times New Roman" w:cs="Times New Roman"/>
-          <w:sz w:val="24"/>
-          <w:szCs w:val="24"/>
-        </w:rPr>
-        <w:t xml:space="preserve">7.3.3.5 </w:t>
-      </w:r>
-      <w:r>
-        <w:rPr>
-          <w:rFonts w:ascii="Times New Roman" w:hAnsi="Times New Roman" w:cs="Times New Roman"/>
-          <w:i/>
-          <w:sz w:val="24"/>
-          <w:szCs w:val="24"/>
-        </w:rPr>
-        <w:t>amod: adjective modifier</w:t>
-      </w:r>
-    </w:p>
-    <w:p>
-      <w:pPr>
-        <w:spacing w:line="240" w:lineRule="auto"/>
-        <w:jc w:val="both"/>
-        <w:rPr>
-          <w:rFonts w:ascii="Times New Roman" w:hAnsi="Times New Roman" w:cs="Times New Roman"/>
-          <w:i/>
-          <w:sz w:val="24"/>
-          <w:szCs w:val="24"/>
-        </w:rPr>
-      </w:pPr>
-      <w:r>
-        <w:rPr>
-          <w:rFonts w:ascii="Times New Roman" w:hAnsi="Times New Roman" w:cs="Times New Roman"/>
-          <w:sz w:val="24"/>
-          <w:szCs w:val="24"/>
-        </w:rPr>
-        <w:t xml:space="preserve">7.3.3.6 </w:t>
-      </w:r>
-      <w:r>
-        <w:rPr>
-          <w:rFonts w:ascii="Times New Roman" w:hAnsi="Times New Roman" w:cs="Times New Roman"/>
-          <w:i/>
-          <w:sz w:val="24"/>
-          <w:szCs w:val="24"/>
-        </w:rPr>
-        <w:t>det: determiner</w:t>
-      </w:r>
-    </w:p>
-    <w:p>
-      <w:pPr>
-        <w:spacing w:line="240" w:lineRule="auto"/>
-        <w:jc w:val="both"/>
-        <w:rPr>
-          <w:rFonts w:ascii="Times New Roman" w:hAnsi="Times New Roman" w:cs="Times New Roman"/>
-          <w:sz w:val="24"/>
-          <w:szCs w:val="24"/>
-        </w:rPr>
-      </w:pPr>
-      <w:r>
-        <w:rPr>
-          <w:rFonts w:ascii="Times New Roman" w:hAnsi="Times New Roman" w:cs="Times New Roman"/>
-          <w:sz w:val="24"/>
-          <w:szCs w:val="24"/>
-        </w:rPr>
-        <w:t xml:space="preserve">7.3.3.7 </w:t>
-      </w:r>
-      <w:r>
-        <w:rPr>
-          <w:rFonts w:ascii="Times New Roman" w:hAnsi="Times New Roman" w:cs="Times New Roman"/>
-          <w:i/>
-          <w:sz w:val="24"/>
-          <w:szCs w:val="24"/>
-        </w:rPr>
-        <w:t>case: case marker</w:t>
-      </w:r>
-    </w:p>
-    <w:p>
-      <w:pPr>
-        <w:spacing w:line="240" w:lineRule="auto"/>
-        <w:jc w:val="both"/>
-        <w:rPr>
-          <w:rFonts w:ascii="Times New Roman" w:hAnsi="Times New Roman" w:cs="Times New Roman"/>
-          <w:b/>
-          <w:sz w:val="24"/>
-          <w:szCs w:val="24"/>
-        </w:rPr>
-      </w:pPr>
-      <w:r>
-        <w:rPr>
-          <w:rFonts w:ascii="Times New Roman" w:hAnsi="Times New Roman" w:cs="Times New Roman"/>
-          <w:b/>
-          <w:sz w:val="24"/>
-          <w:szCs w:val="24"/>
-        </w:rPr>
-        <w:t>7.3.4 Other Dependency Relations</w:t>
-      </w:r>
-    </w:p>
-    <w:p>
-      <w:pPr>
-        <w:spacing w:line="240" w:lineRule="auto"/>
-        <w:jc w:val="both"/>
-        <w:rPr>
-          <w:rFonts w:ascii="Times New Roman" w:hAnsi="Times New Roman" w:cs="Times New Roman"/>
-          <w:i/>
-          <w:sz w:val="24"/>
-          <w:szCs w:val="24"/>
-        </w:rPr>
-      </w:pPr>
-      <w:r>
-        <w:rPr>
-          <w:rFonts w:ascii="Times New Roman" w:hAnsi="Times New Roman" w:cs="Times New Roman"/>
-          <w:sz w:val="24"/>
-          <w:szCs w:val="24"/>
-        </w:rPr>
-        <w:t xml:space="preserve">7.3.4.1 </w:t>
-      </w:r>
-      <w:r>
-        <w:rPr>
-          <w:rFonts w:ascii="Times New Roman" w:hAnsi="Times New Roman" w:cs="Times New Roman"/>
-          <w:i/>
-          <w:sz w:val="24"/>
-          <w:szCs w:val="24"/>
-        </w:rPr>
-        <w:t>conj: conjunct</w:t>
-      </w:r>
-    </w:p>
-    <w:p>
-      <w:pPr>
-        <w:spacing w:line="240" w:lineRule="auto"/>
-        <w:jc w:val="both"/>
-        <w:rPr>
-          <w:rFonts w:ascii="Times New Roman" w:hAnsi="Times New Roman" w:cs="Times New Roman"/>
-          <w:i/>
-          <w:sz w:val="24"/>
-          <w:szCs w:val="24"/>
-        </w:rPr>
-      </w:pPr>
-      <w:r>
-        <w:rPr>
-          <w:rFonts w:ascii="Times New Roman" w:hAnsi="Times New Roman" w:cs="Times New Roman"/>
-          <w:sz w:val="24"/>
-          <w:szCs w:val="24"/>
-        </w:rPr>
-        <w:t xml:space="preserve">7.3.4.2 </w:t>
-      </w:r>
-      <w:r>
-        <w:rPr>
-          <w:rFonts w:ascii="Times New Roman" w:hAnsi="Times New Roman" w:cs="Times New Roman"/>
-          <w:i/>
-          <w:sz w:val="24"/>
-          <w:szCs w:val="24"/>
-        </w:rPr>
-        <w:t>cc: coordinating conjunction</w:t>
-      </w:r>
-    </w:p>
-    <w:p>
-      <w:pPr>
-        <w:spacing w:line="240" w:lineRule="auto"/>
-        <w:jc w:val="both"/>
-        <w:rPr>
-          <w:rFonts w:ascii="Times New Roman" w:hAnsi="Times New Roman" w:cs="Times New Roman"/>
-          <w:i/>
-          <w:sz w:val="24"/>
-          <w:szCs w:val="24"/>
-        </w:rPr>
-      </w:pPr>
-      <w:r>
-        <w:rPr>
-          <w:rFonts w:ascii="Times New Roman" w:hAnsi="Times New Roman" w:cs="Times New Roman"/>
-          <w:sz w:val="24"/>
-          <w:szCs w:val="24"/>
-        </w:rPr>
-        <w:t xml:space="preserve">7.3.4.3 </w:t>
-      </w:r>
-      <w:r>
-        <w:rPr>
-          <w:rFonts w:ascii="Times New Roman" w:hAnsi="Times New Roman" w:cs="Times New Roman"/>
-          <w:i/>
-          <w:sz w:val="24"/>
-          <w:szCs w:val="24"/>
-        </w:rPr>
-        <w:t>compound: compound</w:t>
-      </w:r>
-    </w:p>
-    <w:p>
-      <w:pPr>
-        <w:spacing w:line="240" w:lineRule="auto"/>
-        <w:jc w:val="both"/>
-        <w:rPr>
-          <w:rFonts w:ascii="Times New Roman" w:hAnsi="Times New Roman" w:cs="Times New Roman"/>
-          <w:sz w:val="24"/>
-          <w:szCs w:val="24"/>
-        </w:rPr>
-      </w:pPr>
-      <w:r>
-        <w:rPr>
-          <w:rFonts w:ascii="Times New Roman" w:hAnsi="Times New Roman" w:cs="Times New Roman"/>
-          <w:sz w:val="24"/>
-          <w:szCs w:val="24"/>
-        </w:rPr>
-        <w:t xml:space="preserve">7.3.4.4 </w:t>
-      </w:r>
-      <w:r>
-        <w:rPr>
-          <w:rFonts w:ascii="Times New Roman" w:hAnsi="Times New Roman" w:cs="Times New Roman"/>
-          <w:i/>
-          <w:sz w:val="24"/>
-          <w:szCs w:val="24"/>
-        </w:rPr>
         <w:t>root: root</w:t>
       </w:r>
     </w:p>
@@ -11273,7 +12188,6 @@
           <w:sz w:val="24"/>
           <w:szCs w:val="24"/>
         </w:rPr>
-        <w:lastRenderedPageBreak/>
         <w:t>7.4.1 WordNet Relations</w:t>
       </w:r>
     </w:p>
@@ -11428,7 +12342,7 @@
         </w:rPr>
         <w:t>Danqi Chen and Christopher Manning. 2014. </w:t>
       </w:r>
-      <w:hyperlink r:id="rId40" w:history="1">
+      <w:hyperlink r:id="rId50" w:history="1">
         <w:r>
           <w:rPr>
             <w:rStyle w:val="Hyperlink"/>
@@ -11494,7 +12408,7 @@
         </w:rPr>
         <w:t>Kristina Toutanova and Christopher D. Manning. 2000. </w:t>
       </w:r>
-      <w:hyperlink r:id="rId41" w:history="1">
+      <w:hyperlink r:id="rId51" w:history="1">
         <w:r>
           <w:rPr>
             <w:rStyle w:val="Hyperlink"/>
@@ -11561,7 +12475,7 @@
         </w:rPr>
         <w:t>Kristina Toutanova, Dan Klein, Christopher Manning, and Yoram Singer. 2003. </w:t>
       </w:r>
-      <w:hyperlink r:id="rId42" w:history="1">
+      <w:hyperlink r:id="rId52" w:history="1">
         <w:r>
           <w:rPr>
             <w:rStyle w:val="Hyperlink"/>
@@ -11629,7 +12543,7 @@
         </w:rPr>
         <w:t>Penn Treebank English POS tag set: </w:t>
       </w:r>
-      <w:hyperlink r:id="rId43" w:history="1">
+      <w:hyperlink r:id="rId53" w:history="1">
         <w:r>
           <w:rPr>
             <w:rStyle w:val="Hyperlink"/>
@@ -11676,7 +12590,7 @@
         </w:rPr>
         <w:t>, </w:t>
       </w:r>
-      <w:hyperlink r:id="rId44" w:history="1">
+      <w:hyperlink r:id="rId54" w:history="1">
         <w:r>
           <w:rPr>
             <w:rStyle w:val="Hyperlink"/>
@@ -11699,7 +12613,7 @@
         </w:rPr>
         <w:t>, </w:t>
       </w:r>
-      <w:hyperlink r:id="rId45" w:history="1">
+      <w:hyperlink r:id="rId55" w:history="1">
         <w:r>
           <w:rPr>
             <w:rStyle w:val="Hyperlink"/>
@@ -11739,7 +12653,7 @@
           <w:szCs w:val="24"/>
         </w:rPr>
       </w:pPr>
-      <w:hyperlink r:id="rId46" w:history="1">
+      <w:hyperlink r:id="rId56" w:history="1">
         <w:r>
           <w:rPr>
             <w:rStyle w:val="Hyperlink"/>
@@ -11827,7 +12741,7 @@
         </w:rPr>
         <w:t> pp. 363-370. </w:t>
       </w:r>
-      <w:hyperlink r:id="rId47" w:history="1">
+      <w:hyperlink r:id="rId57" w:history="1">
         <w:r>
           <w:rPr>
             <w:rStyle w:val="HTMLCode"/>
@@ -11857,7 +12771,7 @@
           <w:szCs w:val="24"/>
         </w:rPr>
       </w:pPr>
-      <w:hyperlink r:id="rId48" w:history="1">
+      <w:hyperlink r:id="rId58" w:history="1">
         <w:r>
           <w:rPr>
             <w:rStyle w:val="Hyperlink"/>
@@ -11886,7 +12800,7 @@
           <w:szCs w:val="24"/>
         </w:rPr>
       </w:pPr>
-      <w:hyperlink r:id="rId49" w:history="1">
+      <w:hyperlink r:id="rId59" w:history="1">
         <w:r>
           <w:rPr>
             <w:rStyle w:val="Hyperlink"/>
@@ -13493,7 +14407,7 @@
 </file>
 
 <file path=customXml/itemProps1.xml><?xml version="1.0" encoding="utf-8"?>
-<ds:datastoreItem xmlns:ds="http://schemas.openxmlformats.org/officeDocument/2006/customXml" ds:itemID="{AFA0F347-B29E-4D02-8455-E1FCA43292D7}">
+<ds:datastoreItem xmlns:ds="http://schemas.openxmlformats.org/officeDocument/2006/customXml" ds:itemID="{78B8D166-EBF8-4F76-AFFC-BB4EA838FE45}">
   <ds:schemaRefs>
     <ds:schemaRef ds:uri="http://schemas.openxmlformats.org/officeDocument/2006/bibliography"/>
   </ds:schemaRefs>

--- a/Notes/RoughDraft.docx
+++ b/Notes/RoughDraft.docx
@@ -8934,6 +8934,14 @@
         </w:rPr>
         <w:t xml:space="preserve"> Dependents. We will study the meaning of some important dependency relations based on the functional categorization</w:t>
       </w:r>
+      <w:r>
+        <w:rPr>
+          <w:rFonts w:ascii="Times New Roman" w:hAnsi="Times New Roman" w:cs="Times New Roman"/>
+          <w:sz w:val="24"/>
+          <w:szCs w:val="24"/>
+        </w:rPr>
+        <w:t>.</w:t>
+      </w:r>
     </w:p>
     <w:p>
       <w:pPr>
@@ -11155,23 +11163,7 @@
           <w:sz w:val="24"/>
           <w:szCs w:val="24"/>
         </w:rPr>
-        <w:t xml:space="preserve"> or describes </w:t>
-      </w:r>
-      <w:r>
-        <w:rPr>
-          <w:rFonts w:ascii="Times New Roman" w:hAnsi="Times New Roman" w:cs="Times New Roman"/>
-          <w:sz w:val="24"/>
-          <w:szCs w:val="24"/>
-        </w:rPr>
-        <w:t xml:space="preserve">the </w:t>
-      </w:r>
-      <w:r>
-        <w:rPr>
-          <w:rFonts w:ascii="Times New Roman" w:hAnsi="Times New Roman" w:cs="Times New Roman"/>
-          <w:sz w:val="24"/>
-          <w:szCs w:val="24"/>
-        </w:rPr>
-        <w:t>noun</w:t>
+        <w:t xml:space="preserve"> or describes the noun</w:t>
       </w:r>
       <w:r>
         <w:rPr>
@@ -12009,6 +12001,603 @@
           <w:szCs w:val="24"/>
         </w:rPr>
       </w:pPr>
+    </w:p>
+    <w:p>
+      <w:pPr>
+        <w:spacing w:line="240" w:lineRule="auto"/>
+        <w:jc w:val="both"/>
+        <w:rPr>
+          <w:rFonts w:ascii="Times New Roman" w:hAnsi="Times New Roman" w:cs="Times New Roman"/>
+          <w:b/>
+          <w:sz w:val="24"/>
+          <w:szCs w:val="24"/>
+        </w:rPr>
+      </w:pPr>
+      <w:r>
+        <w:rPr>
+          <w:rFonts w:ascii="Times New Roman" w:hAnsi="Times New Roman" w:cs="Times New Roman"/>
+          <w:b/>
+          <w:sz w:val="24"/>
+          <w:szCs w:val="24"/>
+        </w:rPr>
+        <w:lastRenderedPageBreak/>
+        <w:t>7.3.4 Other Dependency Relations</w:t>
+      </w:r>
+    </w:p>
+    <w:p>
+      <w:pPr>
+        <w:spacing w:line="240" w:lineRule="auto"/>
+        <w:jc w:val="both"/>
+        <w:rPr>
+          <w:rFonts w:ascii="Times New Roman" w:hAnsi="Times New Roman" w:cs="Times New Roman"/>
+          <w:i/>
+          <w:sz w:val="24"/>
+          <w:szCs w:val="24"/>
+        </w:rPr>
+      </w:pPr>
+      <w:r>
+        <w:rPr>
+          <w:rFonts w:ascii="Times New Roman" w:hAnsi="Times New Roman" w:cs="Times New Roman"/>
+          <w:sz w:val="24"/>
+          <w:szCs w:val="24"/>
+        </w:rPr>
+        <w:t xml:space="preserve">7.3.4.1 </w:t>
+      </w:r>
+      <w:r>
+        <w:rPr>
+          <w:rFonts w:ascii="Times New Roman" w:hAnsi="Times New Roman" w:cs="Times New Roman"/>
+          <w:i/>
+          <w:sz w:val="24"/>
+          <w:szCs w:val="24"/>
+        </w:rPr>
+        <w:t>conj: conjunct</w:t>
+      </w:r>
+    </w:p>
+    <w:p>
+      <w:pPr>
+        <w:spacing w:line="240" w:lineRule="auto"/>
+        <w:jc w:val="both"/>
+        <w:rPr>
+          <w:rFonts w:ascii="Times New Roman" w:hAnsi="Times New Roman" w:cs="Times New Roman"/>
+          <w:sz w:val="24"/>
+          <w:szCs w:val="24"/>
+        </w:rPr>
+      </w:pPr>
+      <w:r>
+        <w:rPr>
+          <w:rFonts w:ascii="Times New Roman" w:hAnsi="Times New Roman" w:cs="Times New Roman"/>
+          <w:sz w:val="24"/>
+          <w:szCs w:val="24"/>
+        </w:rPr>
+        <w:t xml:space="preserve">The conjunct relation is marked between words or elements the are connected via a coordinating conjunction like </w:t>
+      </w:r>
+      <w:r>
+        <w:rPr>
+          <w:rFonts w:ascii="Times New Roman" w:hAnsi="Times New Roman" w:cs="Times New Roman"/>
+          <w:i/>
+          <w:sz w:val="24"/>
+          <w:szCs w:val="24"/>
+        </w:rPr>
+        <w:t>and</w:t>
+      </w:r>
+      <w:r>
+        <w:rPr>
+          <w:rFonts w:ascii="Times New Roman" w:hAnsi="Times New Roman" w:cs="Times New Roman"/>
+          <w:sz w:val="24"/>
+          <w:szCs w:val="24"/>
+        </w:rPr>
+        <w:t xml:space="preserve">, </w:t>
+      </w:r>
+      <w:r>
+        <w:rPr>
+          <w:rFonts w:ascii="Times New Roman" w:hAnsi="Times New Roman" w:cs="Times New Roman"/>
+          <w:i/>
+          <w:sz w:val="24"/>
+          <w:szCs w:val="24"/>
+        </w:rPr>
+        <w:t>or</w:t>
+      </w:r>
+      <w:r>
+        <w:rPr>
+          <w:rFonts w:ascii="Times New Roman" w:hAnsi="Times New Roman" w:cs="Times New Roman"/>
+          <w:sz w:val="24"/>
+          <w:szCs w:val="24"/>
+        </w:rPr>
+        <w:t xml:space="preserve"> etc. The conjunct relation is asymmetrical, here the head of the relation is first conjunction and the dependents are the other conjunctions that depend on the first conjunction through the </w:t>
+      </w:r>
+      <w:r>
+        <w:rPr>
+          <w:rFonts w:ascii="Times New Roman" w:hAnsi="Times New Roman" w:cs="Times New Roman"/>
+          <w:i/>
+          <w:sz w:val="24"/>
+          <w:szCs w:val="24"/>
+        </w:rPr>
+        <w:t>conj</w:t>
+      </w:r>
+      <w:r>
+        <w:rPr>
+          <w:rFonts w:ascii="Times New Roman" w:hAnsi="Times New Roman" w:cs="Times New Roman"/>
+          <w:sz w:val="24"/>
+          <w:szCs w:val="24"/>
+        </w:rPr>
+        <w:t xml:space="preserve"> relation. Such a relation is also marked if the conjunctions are omitted or replaced by commas or any other punctuation symbols.</w:t>
+      </w:r>
+    </w:p>
+    <w:p>
+      <w:pPr>
+        <w:spacing w:line="240" w:lineRule="auto"/>
+        <w:jc w:val="both"/>
+        <w:rPr>
+          <w:rFonts w:ascii="Times New Roman" w:hAnsi="Times New Roman" w:cs="Times New Roman"/>
+          <w:sz w:val="24"/>
+          <w:szCs w:val="24"/>
+        </w:rPr>
+      </w:pPr>
+      <w:r>
+        <w:rPr>
+          <w:noProof/>
+        </w:rPr>
+        <w:drawing>
+          <wp:inline distT="0" distB="0" distL="0" distR="0" wp14:anchorId="5111AD9F" wp14:editId="62FC8528">
+            <wp:extent cx="3601500" cy="600250"/>
+            <wp:effectExtent l="0" t="0" r="0" b="9525"/>
+            <wp:docPr id="37" name="Picture 37"/>
+            <wp:cNvGraphicFramePr>
+              <a:graphicFrameLocks xmlns:a="http://schemas.openxmlformats.org/drawingml/2006/main" noChangeAspect="1"/>
+            </wp:cNvGraphicFramePr>
+            <a:graphic xmlns:a="http://schemas.openxmlformats.org/drawingml/2006/main">
+              <a:graphicData uri="http://schemas.openxmlformats.org/drawingml/2006/picture">
+                <pic:pic xmlns:pic="http://schemas.openxmlformats.org/drawingml/2006/picture">
+                  <pic:nvPicPr>
+                    <pic:cNvPr id="1" name=""/>
+                    <pic:cNvPicPr/>
+                  </pic:nvPicPr>
+                  <pic:blipFill>
+                    <a:blip r:embed="rId50"/>
+                    <a:stretch>
+                      <a:fillRect/>
+                    </a:stretch>
+                  </pic:blipFill>
+                  <pic:spPr>
+                    <a:xfrm>
+                      <a:off x="0" y="0"/>
+                      <a:ext cx="3716950" cy="619492"/>
+                    </a:xfrm>
+                    <a:prstGeom prst="rect">
+                      <a:avLst/>
+                    </a:prstGeom>
+                  </pic:spPr>
+                </pic:pic>
+              </a:graphicData>
+            </a:graphic>
+          </wp:inline>
+        </w:drawing>
+      </w:r>
+    </w:p>
+    <w:p>
+      <w:pPr>
+        <w:spacing w:line="240" w:lineRule="auto"/>
+        <w:jc w:val="both"/>
+        <w:rPr>
+          <w:rFonts w:ascii="Times New Roman" w:hAnsi="Times New Roman" w:cs="Times New Roman"/>
+          <w:sz w:val="24"/>
+          <w:szCs w:val="24"/>
+        </w:rPr>
+      </w:pPr>
+      <w:r>
+        <w:rPr>
+          <w:noProof/>
+        </w:rPr>
+        <w:drawing>
+          <wp:inline distT="0" distB="0" distL="0" distR="0" wp14:anchorId="564EA53C" wp14:editId="082EA7B3">
+            <wp:extent cx="3119058" cy="390882"/>
+            <wp:effectExtent l="0" t="0" r="5715" b="9525"/>
+            <wp:docPr id="38" name="Picture 38"/>
+            <wp:cNvGraphicFramePr>
+              <a:graphicFrameLocks xmlns:a="http://schemas.openxmlformats.org/drawingml/2006/main" noChangeAspect="1"/>
+            </wp:cNvGraphicFramePr>
+            <a:graphic xmlns:a="http://schemas.openxmlformats.org/drawingml/2006/main">
+              <a:graphicData uri="http://schemas.openxmlformats.org/drawingml/2006/picture">
+                <pic:pic xmlns:pic="http://schemas.openxmlformats.org/drawingml/2006/picture">
+                  <pic:nvPicPr>
+                    <pic:cNvPr id="1" name=""/>
+                    <pic:cNvPicPr/>
+                  </pic:nvPicPr>
+                  <pic:blipFill>
+                    <a:blip r:embed="rId51"/>
+                    <a:stretch>
+                      <a:fillRect/>
+                    </a:stretch>
+                  </pic:blipFill>
+                  <pic:spPr>
+                    <a:xfrm>
+                      <a:off x="0" y="0"/>
+                      <a:ext cx="3401225" cy="426243"/>
+                    </a:xfrm>
+                    <a:prstGeom prst="rect">
+                      <a:avLst/>
+                    </a:prstGeom>
+                  </pic:spPr>
+                </pic:pic>
+              </a:graphicData>
+            </a:graphic>
+          </wp:inline>
+        </w:drawing>
+      </w:r>
+    </w:p>
+    <w:p>
+      <w:pPr>
+        <w:spacing w:line="240" w:lineRule="auto"/>
+        <w:jc w:val="both"/>
+        <w:rPr>
+          <w:rFonts w:ascii="Times New Roman" w:hAnsi="Times New Roman" w:cs="Times New Roman"/>
+          <w:i/>
+          <w:sz w:val="24"/>
+          <w:szCs w:val="24"/>
+        </w:rPr>
+      </w:pPr>
+      <w:r>
+        <w:rPr>
+          <w:rFonts w:ascii="Times New Roman" w:hAnsi="Times New Roman" w:cs="Times New Roman"/>
+          <w:sz w:val="24"/>
+          <w:szCs w:val="24"/>
+        </w:rPr>
+        <w:t xml:space="preserve">7.3.4.2 </w:t>
+      </w:r>
+      <w:r>
+        <w:rPr>
+          <w:rFonts w:ascii="Times New Roman" w:hAnsi="Times New Roman" w:cs="Times New Roman"/>
+          <w:i/>
+          <w:sz w:val="24"/>
+          <w:szCs w:val="24"/>
+        </w:rPr>
+        <w:t>cc: coordinating conjunction</w:t>
+      </w:r>
+    </w:p>
+    <w:p>
+      <w:pPr>
+        <w:spacing w:line="240" w:lineRule="auto"/>
+        <w:jc w:val="both"/>
+        <w:rPr>
+          <w:rFonts w:ascii="Times New Roman" w:hAnsi="Times New Roman" w:cs="Times New Roman"/>
+          <w:sz w:val="24"/>
+          <w:szCs w:val="24"/>
+        </w:rPr>
+      </w:pPr>
+      <w:r>
+        <w:rPr>
+          <w:rFonts w:ascii="Times New Roman" w:hAnsi="Times New Roman" w:cs="Times New Roman"/>
+          <w:sz w:val="24"/>
+          <w:szCs w:val="24"/>
+        </w:rPr>
+        <w:t xml:space="preserve">The relation </w:t>
+      </w:r>
+      <w:r>
+        <w:rPr>
+          <w:rFonts w:ascii="Times New Roman" w:hAnsi="Times New Roman" w:cs="Times New Roman"/>
+          <w:i/>
+          <w:sz w:val="24"/>
+          <w:szCs w:val="24"/>
+        </w:rPr>
+        <w:t>cc</w:t>
+      </w:r>
+      <w:r>
+        <w:rPr>
+          <w:rFonts w:ascii="Times New Roman" w:hAnsi="Times New Roman" w:cs="Times New Roman"/>
+          <w:i/>
+          <w:sz w:val="24"/>
+          <w:szCs w:val="24"/>
+        </w:rPr>
+        <w:t xml:space="preserve"> </w:t>
+      </w:r>
+      <w:r>
+        <w:rPr>
+          <w:rFonts w:ascii="Times New Roman" w:hAnsi="Times New Roman" w:cs="Times New Roman"/>
+          <w:sz w:val="24"/>
+          <w:szCs w:val="24"/>
+        </w:rPr>
+        <w:t xml:space="preserve">is marked between the conjunct and a preceding coordinating conjunction. The </w:t>
+      </w:r>
+      <w:r>
+        <w:rPr>
+          <w:rFonts w:ascii="Times New Roman" w:hAnsi="Times New Roman" w:cs="Times New Roman"/>
+          <w:i/>
+          <w:sz w:val="24"/>
+          <w:szCs w:val="24"/>
+        </w:rPr>
+        <w:t>cc</w:t>
+      </w:r>
+      <w:r>
+        <w:rPr>
+          <w:rFonts w:ascii="Times New Roman" w:hAnsi="Times New Roman" w:cs="Times New Roman"/>
+          <w:sz w:val="24"/>
+          <w:szCs w:val="24"/>
+        </w:rPr>
+        <w:t xml:space="preserve"> relation accompanies the </w:t>
+      </w:r>
+      <w:r>
+        <w:rPr>
+          <w:rFonts w:ascii="Times New Roman" w:hAnsi="Times New Roman" w:cs="Times New Roman"/>
+          <w:i/>
+          <w:sz w:val="24"/>
+          <w:szCs w:val="24"/>
+        </w:rPr>
+        <w:t>conj</w:t>
+      </w:r>
+      <w:r>
+        <w:rPr>
+          <w:rFonts w:ascii="Times New Roman" w:hAnsi="Times New Roman" w:cs="Times New Roman"/>
+          <w:sz w:val="24"/>
+          <w:szCs w:val="24"/>
+        </w:rPr>
+        <w:t xml:space="preserve"> relation mentioned before.</w:t>
+      </w:r>
+    </w:p>
+    <w:p>
+      <w:pPr>
+        <w:spacing w:line="240" w:lineRule="auto"/>
+        <w:jc w:val="both"/>
+        <w:rPr>
+          <w:rFonts w:ascii="Times New Roman" w:hAnsi="Times New Roman" w:cs="Times New Roman"/>
+          <w:sz w:val="24"/>
+          <w:szCs w:val="24"/>
+        </w:rPr>
+      </w:pPr>
+      <w:r>
+        <w:rPr>
+          <w:noProof/>
+        </w:rPr>
+        <w:drawing>
+          <wp:inline distT="0" distB="0" distL="0" distR="0" wp14:anchorId="4350BF4F" wp14:editId="36A755DE">
+            <wp:extent cx="2698321" cy="380992"/>
+            <wp:effectExtent l="0" t="0" r="0" b="635"/>
+            <wp:docPr id="36" name="Picture 36"/>
+            <wp:cNvGraphicFramePr>
+              <a:graphicFrameLocks xmlns:a="http://schemas.openxmlformats.org/drawingml/2006/main" noChangeAspect="1"/>
+            </wp:cNvGraphicFramePr>
+            <a:graphic xmlns:a="http://schemas.openxmlformats.org/drawingml/2006/main">
+              <a:graphicData uri="http://schemas.openxmlformats.org/drawingml/2006/picture">
+                <pic:pic xmlns:pic="http://schemas.openxmlformats.org/drawingml/2006/picture">
+                  <pic:nvPicPr>
+                    <pic:cNvPr id="1" name=""/>
+                    <pic:cNvPicPr/>
+                  </pic:nvPicPr>
+                  <pic:blipFill>
+                    <a:blip r:embed="rId52"/>
+                    <a:stretch>
+                      <a:fillRect/>
+                    </a:stretch>
+                  </pic:blipFill>
+                  <pic:spPr>
+                    <a:xfrm>
+                      <a:off x="0" y="0"/>
+                      <a:ext cx="2809567" cy="396699"/>
+                    </a:xfrm>
+                    <a:prstGeom prst="rect">
+                      <a:avLst/>
+                    </a:prstGeom>
+                  </pic:spPr>
+                </pic:pic>
+              </a:graphicData>
+            </a:graphic>
+          </wp:inline>
+        </w:drawing>
+      </w:r>
+    </w:p>
+    <w:p>
+      <w:pPr>
+        <w:spacing w:line="240" w:lineRule="auto"/>
+        <w:jc w:val="both"/>
+        <w:rPr>
+          <w:rFonts w:ascii="Times New Roman" w:hAnsi="Times New Roman" w:cs="Times New Roman"/>
+          <w:i/>
+          <w:sz w:val="24"/>
+          <w:szCs w:val="24"/>
+        </w:rPr>
+      </w:pPr>
+      <w:r>
+        <w:rPr>
+          <w:rFonts w:ascii="Times New Roman" w:hAnsi="Times New Roman" w:cs="Times New Roman"/>
+          <w:sz w:val="24"/>
+          <w:szCs w:val="24"/>
+        </w:rPr>
+        <w:t xml:space="preserve">7.3.4.3 </w:t>
+      </w:r>
+      <w:r>
+        <w:rPr>
+          <w:rFonts w:ascii="Times New Roman" w:hAnsi="Times New Roman" w:cs="Times New Roman"/>
+          <w:i/>
+          <w:sz w:val="24"/>
+          <w:szCs w:val="24"/>
+        </w:rPr>
+        <w:t>compound: compound</w:t>
+      </w:r>
+    </w:p>
+    <w:p>
+      <w:pPr>
+        <w:spacing w:line="240" w:lineRule="auto"/>
+        <w:jc w:val="both"/>
+        <w:rPr>
+          <w:rFonts w:ascii="Times New Roman" w:hAnsi="Times New Roman" w:cs="Times New Roman"/>
+          <w:sz w:val="24"/>
+          <w:szCs w:val="24"/>
+        </w:rPr>
+      </w:pPr>
+      <w:r>
+        <w:rPr>
+          <w:rFonts w:ascii="Times New Roman" w:hAnsi="Times New Roman" w:cs="Times New Roman"/>
+          <w:sz w:val="24"/>
+          <w:szCs w:val="24"/>
+        </w:rPr>
+        <w:t xml:space="preserve">The compound relation is used for multiword expressions like joint ventures. These can also be applied to proper nouns like American Airlines and verbs that have particles like stand up. For particles the compound relation contains a specific and is marked as </w:t>
+      </w:r>
+      <w:r>
+        <w:rPr>
+          <w:rFonts w:ascii="Times New Roman" w:hAnsi="Times New Roman" w:cs="Times New Roman"/>
+          <w:i/>
+          <w:sz w:val="24"/>
+          <w:szCs w:val="24"/>
+        </w:rPr>
+        <w:t>compound:prt</w:t>
+      </w:r>
+      <w:r>
+        <w:rPr>
+          <w:rFonts w:ascii="Times New Roman" w:hAnsi="Times New Roman" w:cs="Times New Roman"/>
+          <w:sz w:val="24"/>
+          <w:szCs w:val="24"/>
+        </w:rPr>
+        <w:t>.</w:t>
+      </w:r>
+    </w:p>
+    <w:p>
+      <w:pPr>
+        <w:spacing w:line="240" w:lineRule="auto"/>
+        <w:jc w:val="both"/>
+        <w:rPr>
+          <w:rFonts w:ascii="Times New Roman" w:hAnsi="Times New Roman" w:cs="Times New Roman"/>
+          <w:sz w:val="24"/>
+          <w:szCs w:val="24"/>
+        </w:rPr>
+      </w:pPr>
+      <w:r>
+        <w:rPr>
+          <w:noProof/>
+        </w:rPr>
+        <w:drawing>
+          <wp:inline distT="0" distB="0" distL="0" distR="0" wp14:anchorId="1DE3AA78" wp14:editId="3D70513C">
+            <wp:extent cx="3977360" cy="476773"/>
+            <wp:effectExtent l="0" t="0" r="4445" b="0"/>
+            <wp:docPr id="39" name="Picture 39"/>
+            <wp:cNvGraphicFramePr>
+              <a:graphicFrameLocks xmlns:a="http://schemas.openxmlformats.org/drawingml/2006/main" noChangeAspect="1"/>
+            </wp:cNvGraphicFramePr>
+            <a:graphic xmlns:a="http://schemas.openxmlformats.org/drawingml/2006/main">
+              <a:graphicData uri="http://schemas.openxmlformats.org/drawingml/2006/picture">
+                <pic:pic xmlns:pic="http://schemas.openxmlformats.org/drawingml/2006/picture">
+                  <pic:nvPicPr>
+                    <pic:cNvPr id="1" name=""/>
+                    <pic:cNvPicPr/>
+                  </pic:nvPicPr>
+                  <pic:blipFill>
+                    <a:blip r:embed="rId53"/>
+                    <a:stretch>
+                      <a:fillRect/>
+                    </a:stretch>
+                  </pic:blipFill>
+                  <pic:spPr>
+                    <a:xfrm>
+                      <a:off x="0" y="0"/>
+                      <a:ext cx="4184918" cy="501653"/>
+                    </a:xfrm>
+                    <a:prstGeom prst="rect">
+                      <a:avLst/>
+                    </a:prstGeom>
+                  </pic:spPr>
+                </pic:pic>
+              </a:graphicData>
+            </a:graphic>
+          </wp:inline>
+        </w:drawing>
+      </w:r>
+    </w:p>
+    <w:p>
+      <w:pPr>
+        <w:spacing w:line="240" w:lineRule="auto"/>
+        <w:jc w:val="both"/>
+        <w:rPr>
+          <w:rFonts w:ascii="Times New Roman" w:hAnsi="Times New Roman" w:cs="Times New Roman"/>
+          <w:i/>
+          <w:sz w:val="24"/>
+          <w:szCs w:val="24"/>
+        </w:rPr>
+      </w:pPr>
+      <w:r>
+        <w:rPr>
+          <w:rFonts w:ascii="Times New Roman" w:hAnsi="Times New Roman" w:cs="Times New Roman"/>
+          <w:sz w:val="24"/>
+          <w:szCs w:val="24"/>
+        </w:rPr>
+        <w:t xml:space="preserve">7.3.4.4 </w:t>
+      </w:r>
+      <w:r>
+        <w:rPr>
+          <w:rFonts w:ascii="Times New Roman" w:hAnsi="Times New Roman" w:cs="Times New Roman"/>
+          <w:i/>
+          <w:sz w:val="24"/>
+          <w:szCs w:val="24"/>
+        </w:rPr>
+        <w:t>root: root</w:t>
+      </w:r>
+    </w:p>
+    <w:p>
+      <w:pPr>
+        <w:spacing w:line="240" w:lineRule="auto"/>
+        <w:jc w:val="both"/>
+        <w:rPr>
+          <w:rFonts w:ascii="Times New Roman" w:hAnsi="Times New Roman" w:cs="Times New Roman"/>
+          <w:sz w:val="24"/>
+          <w:szCs w:val="24"/>
+        </w:rPr>
+      </w:pPr>
+      <w:r>
+        <w:rPr>
+          <w:rFonts w:ascii="Times New Roman" w:hAnsi="Times New Roman" w:cs="Times New Roman"/>
+          <w:sz w:val="24"/>
+          <w:szCs w:val="24"/>
+        </w:rPr>
+        <w:t>The root relation marks the root of the sentence. A fake node ROOT-0 is created which governs the relation and the dependent is the head of the sentence, which in most cases is the main verb. The ROOT node starts at 0 as the rest of the sentence is indexed from 1.</w:t>
+      </w:r>
+    </w:p>
+    <w:p>
+      <w:pPr>
+        <w:spacing w:line="240" w:lineRule="auto"/>
+        <w:jc w:val="both"/>
+        <w:rPr>
+          <w:rFonts w:ascii="Times New Roman" w:hAnsi="Times New Roman" w:cs="Times New Roman"/>
+          <w:sz w:val="24"/>
+          <w:szCs w:val="24"/>
+        </w:rPr>
+      </w:pPr>
+      <w:r>
+        <w:rPr>
+          <w:noProof/>
+        </w:rPr>
+        <w:drawing>
+          <wp:inline distT="0" distB="0" distL="0" distR="0" wp14:anchorId="71A39BAE" wp14:editId="422D914F">
+            <wp:extent cx="1761482" cy="464836"/>
+            <wp:effectExtent l="0" t="0" r="0" b="0"/>
+            <wp:docPr id="40" name="Picture 40"/>
+            <wp:cNvGraphicFramePr>
+              <a:graphicFrameLocks xmlns:a="http://schemas.openxmlformats.org/drawingml/2006/main" noChangeAspect="1"/>
+            </wp:cNvGraphicFramePr>
+            <a:graphic xmlns:a="http://schemas.openxmlformats.org/drawingml/2006/main">
+              <a:graphicData uri="http://schemas.openxmlformats.org/drawingml/2006/picture">
+                <pic:pic xmlns:pic="http://schemas.openxmlformats.org/drawingml/2006/picture">
+                  <pic:nvPicPr>
+                    <pic:cNvPr id="1" name=""/>
+                    <pic:cNvPicPr/>
+                  </pic:nvPicPr>
+                  <pic:blipFill>
+                    <a:blip r:embed="rId54"/>
+                    <a:stretch>
+                      <a:fillRect/>
+                    </a:stretch>
+                  </pic:blipFill>
+                  <pic:spPr>
+                    <a:xfrm>
+                      <a:off x="0" y="0"/>
+                      <a:ext cx="1909730" cy="503957"/>
+                    </a:xfrm>
+                    <a:prstGeom prst="rect">
+                      <a:avLst/>
+                    </a:prstGeom>
+                  </pic:spPr>
+                </pic:pic>
+              </a:graphicData>
+            </a:graphic>
+          </wp:inline>
+        </w:drawing>
+      </w:r>
       <w:bookmarkStart w:id="0" w:name="_GoBack"/>
       <w:bookmarkEnd w:id="0"/>
     </w:p>
@@ -12030,248 +12619,112 @@
           <w:sz w:val="24"/>
           <w:szCs w:val="24"/>
         </w:rPr>
+        <w:t>7.4 WordNet</w:t>
+      </w:r>
+    </w:p>
+    <w:p>
+      <w:pPr>
+        <w:spacing w:line="240" w:lineRule="auto"/>
+        <w:jc w:val="both"/>
+        <w:rPr>
+          <w:rFonts w:ascii="Times New Roman" w:hAnsi="Times New Roman" w:cs="Times New Roman"/>
+          <w:b/>
+          <w:sz w:val="24"/>
+          <w:szCs w:val="24"/>
+        </w:rPr>
+      </w:pPr>
+      <w:r>
+        <w:rPr>
+          <w:rFonts w:ascii="Times New Roman" w:hAnsi="Times New Roman" w:cs="Times New Roman"/>
+          <w:b/>
+          <w:sz w:val="24"/>
+          <w:szCs w:val="24"/>
+        </w:rPr>
+        <w:t>7.4.1 WordNet Relations</w:t>
+      </w:r>
+    </w:p>
+    <w:p>
+      <w:pPr>
+        <w:spacing w:line="240" w:lineRule="auto"/>
+        <w:jc w:val="both"/>
+        <w:rPr>
+          <w:rFonts w:ascii="Times New Roman" w:hAnsi="Times New Roman" w:cs="Times New Roman"/>
+          <w:b/>
+          <w:sz w:val="24"/>
+          <w:szCs w:val="24"/>
+        </w:rPr>
+      </w:pPr>
+      <w:r>
+        <w:rPr>
+          <w:rFonts w:ascii="Times New Roman" w:hAnsi="Times New Roman" w:cs="Times New Roman"/>
+          <w:b/>
+          <w:sz w:val="24"/>
+          <w:szCs w:val="24"/>
+        </w:rPr>
+        <w:t>7.4.1.1 Hypernyms</w:t>
+      </w:r>
+    </w:p>
+    <w:p>
+      <w:pPr>
+        <w:spacing w:line="240" w:lineRule="auto"/>
+        <w:jc w:val="both"/>
+        <w:rPr>
+          <w:rFonts w:ascii="Times New Roman" w:hAnsi="Times New Roman" w:cs="Times New Roman"/>
+          <w:b/>
+          <w:sz w:val="24"/>
+          <w:szCs w:val="24"/>
+        </w:rPr>
+      </w:pPr>
+      <w:r>
+        <w:rPr>
+          <w:rFonts w:ascii="Times New Roman" w:hAnsi="Times New Roman" w:cs="Times New Roman"/>
+          <w:b/>
+          <w:sz w:val="24"/>
+          <w:szCs w:val="24"/>
+        </w:rPr>
+        <w:t>7.4.1.2 Meronyms</w:t>
+      </w:r>
+    </w:p>
+    <w:p>
+      <w:pPr>
+        <w:spacing w:line="240" w:lineRule="auto"/>
+        <w:jc w:val="both"/>
+        <w:rPr>
+          <w:rFonts w:ascii="Times New Roman" w:hAnsi="Times New Roman" w:cs="Times New Roman"/>
+          <w:b/>
+          <w:sz w:val="24"/>
+          <w:szCs w:val="24"/>
+        </w:rPr>
+      </w:pPr>
+      <w:r>
+        <w:rPr>
+          <w:rFonts w:ascii="Times New Roman" w:hAnsi="Times New Roman" w:cs="Times New Roman"/>
+          <w:b/>
+          <w:sz w:val="24"/>
+          <w:szCs w:val="24"/>
+        </w:rPr>
+        <w:t>7.4.1.3 Synonyms</w:t>
+      </w:r>
+    </w:p>
+    <w:p>
+      <w:pPr>
+        <w:spacing w:line="240" w:lineRule="auto"/>
+        <w:jc w:val="both"/>
+        <w:rPr>
+          <w:rFonts w:ascii="Times New Roman" w:hAnsi="Times New Roman" w:cs="Times New Roman"/>
+          <w:b/>
+          <w:sz w:val="24"/>
+          <w:szCs w:val="24"/>
+        </w:rPr>
+      </w:pPr>
+      <w:r>
+        <w:rPr>
+          <w:rFonts w:ascii="Times New Roman" w:hAnsi="Times New Roman" w:cs="Times New Roman"/>
+          <w:b/>
+          <w:sz w:val="24"/>
+          <w:szCs w:val="24"/>
+        </w:rPr>
         <w:lastRenderedPageBreak/>
-        <w:t>7.3.4 Other Dependency Relations</w:t>
-      </w:r>
-    </w:p>
-    <w:p>
-      <w:pPr>
-        <w:spacing w:line="240" w:lineRule="auto"/>
-        <w:jc w:val="both"/>
-        <w:rPr>
-          <w:rFonts w:ascii="Times New Roman" w:hAnsi="Times New Roman" w:cs="Times New Roman"/>
-          <w:i/>
-          <w:sz w:val="24"/>
-          <w:szCs w:val="24"/>
-        </w:rPr>
-      </w:pPr>
-      <w:r>
-        <w:rPr>
-          <w:rFonts w:ascii="Times New Roman" w:hAnsi="Times New Roman" w:cs="Times New Roman"/>
-          <w:sz w:val="24"/>
-          <w:szCs w:val="24"/>
-        </w:rPr>
-        <w:t xml:space="preserve">7.3.4.1 </w:t>
-      </w:r>
-      <w:r>
-        <w:rPr>
-          <w:rFonts w:ascii="Times New Roman" w:hAnsi="Times New Roman" w:cs="Times New Roman"/>
-          <w:i/>
-          <w:sz w:val="24"/>
-          <w:szCs w:val="24"/>
-        </w:rPr>
-        <w:t>conj: conjunct</w:t>
-      </w:r>
-    </w:p>
-    <w:p>
-      <w:pPr>
-        <w:spacing w:line="240" w:lineRule="auto"/>
-        <w:jc w:val="both"/>
-        <w:rPr>
-          <w:rFonts w:ascii="Times New Roman" w:hAnsi="Times New Roman" w:cs="Times New Roman"/>
-          <w:i/>
-          <w:sz w:val="24"/>
-          <w:szCs w:val="24"/>
-        </w:rPr>
-      </w:pPr>
-      <w:r>
-        <w:rPr>
-          <w:rFonts w:ascii="Times New Roman" w:hAnsi="Times New Roman" w:cs="Times New Roman"/>
-          <w:sz w:val="24"/>
-          <w:szCs w:val="24"/>
-        </w:rPr>
-        <w:t xml:space="preserve">7.3.4.2 </w:t>
-      </w:r>
-      <w:r>
-        <w:rPr>
-          <w:rFonts w:ascii="Times New Roman" w:hAnsi="Times New Roman" w:cs="Times New Roman"/>
-          <w:i/>
-          <w:sz w:val="24"/>
-          <w:szCs w:val="24"/>
-        </w:rPr>
-        <w:t>cc: coordinating conjunction</w:t>
-      </w:r>
-    </w:p>
-    <w:p>
-      <w:pPr>
-        <w:spacing w:line="240" w:lineRule="auto"/>
-        <w:jc w:val="both"/>
-        <w:rPr>
-          <w:rFonts w:ascii="Times New Roman" w:hAnsi="Times New Roman" w:cs="Times New Roman"/>
-          <w:i/>
-          <w:sz w:val="24"/>
-          <w:szCs w:val="24"/>
-        </w:rPr>
-      </w:pPr>
-      <w:r>
-        <w:rPr>
-          <w:rFonts w:ascii="Times New Roman" w:hAnsi="Times New Roman" w:cs="Times New Roman"/>
-          <w:sz w:val="24"/>
-          <w:szCs w:val="24"/>
-        </w:rPr>
-        <w:t xml:space="preserve">7.3.4.3 </w:t>
-      </w:r>
-      <w:r>
-        <w:rPr>
-          <w:rFonts w:ascii="Times New Roman" w:hAnsi="Times New Roman" w:cs="Times New Roman"/>
-          <w:i/>
-          <w:sz w:val="24"/>
-          <w:szCs w:val="24"/>
-        </w:rPr>
-        <w:t>compound: compound</w:t>
-      </w:r>
-    </w:p>
-    <w:p>
-      <w:pPr>
-        <w:spacing w:line="240" w:lineRule="auto"/>
-        <w:jc w:val="both"/>
-        <w:rPr>
-          <w:rFonts w:ascii="Times New Roman" w:hAnsi="Times New Roman" w:cs="Times New Roman"/>
-          <w:sz w:val="24"/>
-          <w:szCs w:val="24"/>
-        </w:rPr>
-      </w:pPr>
-      <w:r>
-        <w:rPr>
-          <w:rFonts w:ascii="Times New Roman" w:hAnsi="Times New Roman" w:cs="Times New Roman"/>
-          <w:sz w:val="24"/>
-          <w:szCs w:val="24"/>
-        </w:rPr>
-        <w:t xml:space="preserve">7.3.4.4 </w:t>
-      </w:r>
-      <w:r>
-        <w:rPr>
-          <w:rFonts w:ascii="Times New Roman" w:hAnsi="Times New Roman" w:cs="Times New Roman"/>
-          <w:i/>
-          <w:sz w:val="24"/>
-          <w:szCs w:val="24"/>
-        </w:rPr>
-        <w:t>root: root</w:t>
-      </w:r>
-    </w:p>
-    <w:p>
-      <w:pPr>
-        <w:spacing w:line="240" w:lineRule="auto"/>
-        <w:jc w:val="both"/>
-        <w:rPr>
-          <w:rFonts w:ascii="Times New Roman" w:hAnsi="Times New Roman" w:cs="Times New Roman"/>
-          <w:b/>
-          <w:sz w:val="24"/>
-          <w:szCs w:val="24"/>
-        </w:rPr>
-      </w:pPr>
-      <w:r>
-        <w:rPr>
-          <w:rFonts w:ascii="Times New Roman" w:hAnsi="Times New Roman" w:cs="Times New Roman"/>
-          <w:b/>
-          <w:sz w:val="24"/>
-          <w:szCs w:val="24"/>
-        </w:rPr>
-        <w:t>7.4 WordNet</w:t>
-      </w:r>
-    </w:p>
-    <w:p>
-      <w:pPr>
-        <w:spacing w:line="240" w:lineRule="auto"/>
-        <w:jc w:val="both"/>
-        <w:rPr>
-          <w:rFonts w:ascii="Times New Roman" w:hAnsi="Times New Roman" w:cs="Times New Roman"/>
-          <w:b/>
-          <w:sz w:val="24"/>
-          <w:szCs w:val="24"/>
-        </w:rPr>
-      </w:pPr>
-      <w:r>
-        <w:rPr>
-          <w:rFonts w:ascii="Times New Roman" w:hAnsi="Times New Roman" w:cs="Times New Roman"/>
-          <w:b/>
-          <w:sz w:val="24"/>
-          <w:szCs w:val="24"/>
-        </w:rPr>
-        <w:t>7.4.1 WordNet Relations</w:t>
-      </w:r>
-    </w:p>
-    <w:p>
-      <w:pPr>
-        <w:spacing w:line="240" w:lineRule="auto"/>
-        <w:jc w:val="both"/>
-        <w:rPr>
-          <w:rFonts w:ascii="Times New Roman" w:hAnsi="Times New Roman" w:cs="Times New Roman"/>
-          <w:b/>
-          <w:sz w:val="24"/>
-          <w:szCs w:val="24"/>
-        </w:rPr>
-      </w:pPr>
-      <w:r>
-        <w:rPr>
-          <w:rFonts w:ascii="Times New Roman" w:hAnsi="Times New Roman" w:cs="Times New Roman"/>
-          <w:b/>
-          <w:sz w:val="24"/>
-          <w:szCs w:val="24"/>
-        </w:rPr>
-        <w:t>7.4.1.1 Hypernyms</w:t>
-      </w:r>
-    </w:p>
-    <w:p>
-      <w:pPr>
-        <w:spacing w:line="240" w:lineRule="auto"/>
-        <w:jc w:val="both"/>
-        <w:rPr>
-          <w:rFonts w:ascii="Times New Roman" w:hAnsi="Times New Roman" w:cs="Times New Roman"/>
-          <w:b/>
-          <w:sz w:val="24"/>
-          <w:szCs w:val="24"/>
-        </w:rPr>
-      </w:pPr>
-      <w:r>
-        <w:rPr>
-          <w:rFonts w:ascii="Times New Roman" w:hAnsi="Times New Roman" w:cs="Times New Roman"/>
-          <w:b/>
-          <w:sz w:val="24"/>
-          <w:szCs w:val="24"/>
-        </w:rPr>
-        <w:t>7.4.1.2 Meronyms</w:t>
-      </w:r>
-    </w:p>
-    <w:p>
-      <w:pPr>
-        <w:spacing w:line="240" w:lineRule="auto"/>
-        <w:jc w:val="both"/>
-        <w:rPr>
-          <w:rFonts w:ascii="Times New Roman" w:hAnsi="Times New Roman" w:cs="Times New Roman"/>
-          <w:b/>
-          <w:sz w:val="24"/>
-          <w:szCs w:val="24"/>
-        </w:rPr>
-      </w:pPr>
-      <w:r>
-        <w:rPr>
-          <w:rFonts w:ascii="Times New Roman" w:hAnsi="Times New Roman" w:cs="Times New Roman"/>
-          <w:b/>
-          <w:sz w:val="24"/>
-          <w:szCs w:val="24"/>
-        </w:rPr>
-        <w:t>7.4.1.3 Synonyms</w:t>
-      </w:r>
-    </w:p>
-    <w:p>
-      <w:pPr>
-        <w:spacing w:line="240" w:lineRule="auto"/>
-        <w:jc w:val="both"/>
-        <w:rPr>
-          <w:rFonts w:ascii="Times New Roman" w:hAnsi="Times New Roman" w:cs="Times New Roman"/>
-          <w:b/>
-          <w:sz w:val="24"/>
-          <w:szCs w:val="24"/>
-        </w:rPr>
-      </w:pPr>
-      <w:r>
-        <w:rPr>
-          <w:rFonts w:ascii="Times New Roman" w:hAnsi="Times New Roman" w:cs="Times New Roman"/>
-          <w:b/>
-          <w:sz w:val="24"/>
-          <w:szCs w:val="24"/>
-        </w:rPr>
         <w:t>7.4.1.4 Antonyms</w:t>
       </w:r>
     </w:p>
@@ -12342,7 +12795,7 @@
         </w:rPr>
         <w:t>Danqi Chen and Christopher Manning. 2014. </w:t>
       </w:r>
-      <w:hyperlink r:id="rId50" w:history="1">
+      <w:hyperlink r:id="rId55" w:history="1">
         <w:r>
           <w:rPr>
             <w:rStyle w:val="Hyperlink"/>
@@ -12408,7 +12861,7 @@
         </w:rPr>
         <w:t>Kristina Toutanova and Christopher D. Manning. 2000. </w:t>
       </w:r>
-      <w:hyperlink r:id="rId51" w:history="1">
+      <w:hyperlink r:id="rId56" w:history="1">
         <w:r>
           <w:rPr>
             <w:rStyle w:val="Hyperlink"/>
@@ -12475,7 +12928,7 @@
         </w:rPr>
         <w:t>Kristina Toutanova, Dan Klein, Christopher Manning, and Yoram Singer. 2003. </w:t>
       </w:r>
-      <w:hyperlink r:id="rId52" w:history="1">
+      <w:hyperlink r:id="rId57" w:history="1">
         <w:r>
           <w:rPr>
             <w:rStyle w:val="Hyperlink"/>
@@ -12543,7 +12996,7 @@
         </w:rPr>
         <w:t>Penn Treebank English POS tag set: </w:t>
       </w:r>
-      <w:hyperlink r:id="rId53" w:history="1">
+      <w:hyperlink r:id="rId58" w:history="1">
         <w:r>
           <w:rPr>
             <w:rStyle w:val="Hyperlink"/>
@@ -12590,7 +13043,7 @@
         </w:rPr>
         <w:t>, </w:t>
       </w:r>
-      <w:hyperlink r:id="rId54" w:history="1">
+      <w:hyperlink r:id="rId59" w:history="1">
         <w:r>
           <w:rPr>
             <w:rStyle w:val="Hyperlink"/>
@@ -12613,7 +13066,7 @@
         </w:rPr>
         <w:t>, </w:t>
       </w:r>
-      <w:hyperlink r:id="rId55" w:history="1">
+      <w:hyperlink r:id="rId60" w:history="1">
         <w:r>
           <w:rPr>
             <w:rStyle w:val="Hyperlink"/>
@@ -12653,7 +13106,7 @@
           <w:szCs w:val="24"/>
         </w:rPr>
       </w:pPr>
-      <w:hyperlink r:id="rId56" w:history="1">
+      <w:hyperlink r:id="rId61" w:history="1">
         <w:r>
           <w:rPr>
             <w:rStyle w:val="Hyperlink"/>
@@ -12741,7 +13194,7 @@
         </w:rPr>
         <w:t> pp. 363-370. </w:t>
       </w:r>
-      <w:hyperlink r:id="rId57" w:history="1">
+      <w:hyperlink r:id="rId62" w:history="1">
         <w:r>
           <w:rPr>
             <w:rStyle w:val="HTMLCode"/>
@@ -12771,7 +13224,7 @@
           <w:szCs w:val="24"/>
         </w:rPr>
       </w:pPr>
-      <w:hyperlink r:id="rId58" w:history="1">
+      <w:hyperlink r:id="rId63" w:history="1">
         <w:r>
           <w:rPr>
             <w:rStyle w:val="Hyperlink"/>
@@ -12800,7 +13253,7 @@
           <w:szCs w:val="24"/>
         </w:rPr>
       </w:pPr>
-      <w:hyperlink r:id="rId59" w:history="1">
+      <w:hyperlink r:id="rId64" w:history="1">
         <w:r>
           <w:rPr>
             <w:rStyle w:val="Hyperlink"/>
@@ -14407,7 +14860,7 @@
 </file>
 
 <file path=customXml/itemProps1.xml><?xml version="1.0" encoding="utf-8"?>
-<ds:datastoreItem xmlns:ds="http://schemas.openxmlformats.org/officeDocument/2006/customXml" ds:itemID="{78B8D166-EBF8-4F76-AFFC-BB4EA838FE45}">
+<ds:datastoreItem xmlns:ds="http://schemas.openxmlformats.org/officeDocument/2006/customXml" ds:itemID="{A8DFD208-8D7C-45CD-ACFB-3976F130E609}">
   <ds:schemaRefs>
     <ds:schemaRef ds:uri="http://schemas.openxmlformats.org/officeDocument/2006/bibliography"/>
   </ds:schemaRefs>

--- a/Notes/RoughDraft.docx
+++ b/Notes/RoughDraft.docx
@@ -12598,135 +12598,1371 @@
           </wp:inline>
         </w:drawing>
       </w:r>
+    </w:p>
+    <w:p>
+      <w:pPr>
+        <w:spacing w:line="240" w:lineRule="auto"/>
+        <w:jc w:val="both"/>
+        <w:rPr>
+          <w:rFonts w:ascii="Times New Roman" w:hAnsi="Times New Roman" w:cs="Times New Roman"/>
+          <w:b/>
+          <w:sz w:val="24"/>
+          <w:szCs w:val="24"/>
+        </w:rPr>
+      </w:pPr>
+      <w:r>
+        <w:rPr>
+          <w:rFonts w:ascii="Times New Roman" w:hAnsi="Times New Roman" w:cs="Times New Roman"/>
+          <w:b/>
+          <w:sz w:val="24"/>
+          <w:szCs w:val="24"/>
+        </w:rPr>
+        <w:t>7.4 WordNet</w:t>
+      </w:r>
+    </w:p>
+    <w:p>
+      <w:pPr>
+        <w:spacing w:line="240" w:lineRule="auto"/>
+        <w:jc w:val="both"/>
+        <w:rPr>
+          <w:rFonts w:ascii="Times New Roman" w:hAnsi="Times New Roman" w:cs="Times New Roman"/>
+          <w:sz w:val="24"/>
+          <w:szCs w:val="24"/>
+        </w:rPr>
+      </w:pPr>
+      <w:r>
+        <w:rPr>
+          <w:rFonts w:ascii="Times New Roman" w:hAnsi="Times New Roman" w:cs="Times New Roman"/>
+          <w:sz w:val="24"/>
+          <w:szCs w:val="24"/>
+        </w:rPr>
+        <w:t xml:space="preserve">WordNet is one of the most commonly </w:t>
+      </w:r>
+      <w:r>
+        <w:rPr>
+          <w:rFonts w:ascii="Times New Roman" w:hAnsi="Times New Roman" w:cs="Times New Roman"/>
+          <w:sz w:val="24"/>
+          <w:szCs w:val="24"/>
+        </w:rPr>
+        <w:t xml:space="preserve">used resources in English. It is a lexical database consisting of sense relations between English words. WordNet consists of separate databases one each for nouns, verbs and a database for adjectives and adverbs. Databases are only created for open word classes in WordNet. </w:t>
+      </w:r>
+      <w:r>
+        <w:rPr>
+          <w:rFonts w:ascii="Times New Roman" w:hAnsi="Times New Roman" w:cs="Times New Roman"/>
+          <w:sz w:val="24"/>
+          <w:szCs w:val="24"/>
+        </w:rPr>
+        <w:t xml:space="preserve">WordNet contains a set of near synonyms called as synsets and marks relations between these synsets. We will discuss some of the important relations, present in WordNet, later </w:t>
+      </w:r>
+      <w:r>
+        <w:rPr>
+          <w:rFonts w:ascii="Times New Roman" w:hAnsi="Times New Roman" w:cs="Times New Roman"/>
+          <w:sz w:val="24"/>
+          <w:szCs w:val="24"/>
+        </w:rPr>
+        <w:lastRenderedPageBreak/>
+        <w:t xml:space="preserve">in the chapter. </w:t>
+      </w:r>
+      <w:r>
+        <w:rPr>
+          <w:rFonts w:ascii="Times New Roman" w:hAnsi="Times New Roman" w:cs="Times New Roman"/>
+          <w:sz w:val="24"/>
+          <w:szCs w:val="24"/>
+        </w:rPr>
+        <w:t>In each of the databases, there consists a set of lemmas, each one annotated with a set of senses.</w:t>
+      </w:r>
+      <w:r>
+        <w:rPr>
+          <w:rFonts w:ascii="Times New Roman" w:hAnsi="Times New Roman" w:cs="Times New Roman"/>
+          <w:sz w:val="24"/>
+          <w:szCs w:val="24"/>
+        </w:rPr>
+        <w:t xml:space="preserve"> WordNet can be accessed on the Web or downloaded and accessed locally.</w:t>
+      </w:r>
+      <w:r>
+        <w:rPr>
+          <w:rFonts w:ascii="Times New Roman" w:hAnsi="Times New Roman" w:cs="Times New Roman"/>
+          <w:sz w:val="24"/>
+          <w:szCs w:val="24"/>
+        </w:rPr>
+        <w:t xml:space="preserve"> A typical </w:t>
+      </w:r>
+      <w:r>
+        <w:rPr>
+          <w:rFonts w:ascii="Times New Roman" w:hAnsi="Times New Roman" w:cs="Times New Roman"/>
+          <w:sz w:val="24"/>
+          <w:szCs w:val="24"/>
+        </w:rPr>
+        <w:t xml:space="preserve"> </w:t>
+      </w:r>
+      <w:r>
+        <w:rPr>
+          <w:rFonts w:ascii="Times New Roman" w:hAnsi="Times New Roman" w:cs="Times New Roman"/>
+          <w:noProof/>
+          <w:sz w:val="24"/>
+          <w:szCs w:val="24"/>
+        </w:rPr>
+        <mc:AlternateContent>
+          <mc:Choice Requires="wps">
+            <w:drawing>
+              <wp:anchor distT="45720" distB="45720" distL="114300" distR="114300" simplePos="0" relativeHeight="251659264" behindDoc="0" locked="0" layoutInCell="1" allowOverlap="1" wp14:anchorId="3BB8EAC1" wp14:editId="6C797C78">
+                <wp:simplePos x="0" y="0"/>
+                <wp:positionH relativeFrom="margin">
+                  <wp:posOffset>-635</wp:posOffset>
+                </wp:positionH>
+                <wp:positionV relativeFrom="paragraph">
+                  <wp:posOffset>669325</wp:posOffset>
+                </wp:positionV>
+                <wp:extent cx="5890260" cy="2182495"/>
+                <wp:effectExtent l="0" t="0" r="15240" b="27305"/>
+                <wp:wrapTopAndBottom/>
+                <wp:docPr id="217" name="Text Box 2"/>
+                <wp:cNvGraphicFramePr>
+                  <a:graphicFrameLocks xmlns:a="http://schemas.openxmlformats.org/drawingml/2006/main"/>
+                </wp:cNvGraphicFramePr>
+                <a:graphic xmlns:a="http://schemas.openxmlformats.org/drawingml/2006/main">
+                  <a:graphicData uri="http://schemas.microsoft.com/office/word/2010/wordprocessingShape">
+                    <wps:wsp>
+                      <wps:cNvSpPr txBox="1">
+                        <a:spLocks noChangeArrowheads="1"/>
+                      </wps:cNvSpPr>
+                      <wps:spPr bwMode="auto">
+                        <a:xfrm>
+                          <a:off x="0" y="0"/>
+                          <a:ext cx="5890260" cy="2182495"/>
+                        </a:xfrm>
+                        <a:prstGeom prst="rect">
+                          <a:avLst/>
+                        </a:prstGeom>
+                        <a:solidFill>
+                          <a:srgbClr val="FFFFFF"/>
+                        </a:solidFill>
+                        <a:ln w="9525">
+                          <a:solidFill>
+                            <a:srgbClr val="000000"/>
+                          </a:solidFill>
+                          <a:miter lim="800000"/>
+                          <a:headEnd/>
+                          <a:tailEnd/>
+                        </a:ln>
+                      </wps:spPr>
+                      <wps:txbx>
+                        <w:txbxContent>
+                          <w:p>
+                            <w:r>
+                              <w:t>The noun lion has 4 senses</w:t>
+                            </w:r>
+                          </w:p>
+                          <w:p>
+                            <w:pPr>
+                              <w:ind w:left="360"/>
+                            </w:pPr>
+                            <w:r>
+                              <w:rPr>
+                                <w:b/>
+                                <w:i/>
+                              </w:rPr>
+                              <w:t>Sense 1</w:t>
+                            </w:r>
+                            <w:r>
+                              <w:rPr>
+                                <w:i/>
+                              </w:rPr>
+                              <w:t xml:space="preserve"> </w:t>
+                            </w:r>
+                            <w:r>
+                              <w:rPr>
+                                <w:i/>
+                                <w:u w:val="single"/>
+                              </w:rPr>
+                              <w:t>lion, king of beasts, Panthera</w:t>
+                            </w:r>
+                            <w:r>
+                              <w:rPr>
+                                <w:i/>
+                              </w:rPr>
+                              <w:t xml:space="preserve"> leo</w:t>
+                            </w:r>
+                          </w:p>
+                          <w:p>
+                            <w:pPr>
+                              <w:ind w:left="360"/>
+                            </w:pPr>
+                            <w:r>
+                              <w:t>(large gregarious predatory feline of Africa and India having a tawny coat with a shaggy mane in the male)</w:t>
+                            </w:r>
+                          </w:p>
+                          <w:p>
+                            <w:pPr>
+                              <w:ind w:left="360"/>
+                            </w:pPr>
+                            <w:r>
+                              <w:rPr>
+                                <w:b/>
+                                <w:i/>
+                              </w:rPr>
+                              <w:t>Sense 2</w:t>
+                            </w:r>
+                            <w:r>
+                              <w:rPr>
+                                <w:i/>
+                              </w:rPr>
+                              <w:t xml:space="preserve"> </w:t>
+                            </w:r>
+                            <w:r>
+                              <w:rPr>
+                                <w:i/>
+                                <w:u w:val="single"/>
+                              </w:rPr>
+                              <w:t>lion, social lion</w:t>
+                            </w:r>
+                            <w:r>
+                              <w:t xml:space="preserve"> </w:t>
+                            </w:r>
+                          </w:p>
+                          <w:p>
+                            <w:pPr>
+                              <w:ind w:left="360"/>
+                            </w:pPr>
+                            <w:r>
+                              <w:t>(a celebrity who is lionized (much sought after))</w:t>
+                            </w:r>
+                          </w:p>
+                          <w:p>
+                            <w:pPr>
+                              <w:ind w:firstLine="360"/>
+                            </w:pPr>
+                            <w:r>
+                              <w:rPr>
+                                <w:b/>
+                                <w:i/>
+                              </w:rPr>
+                              <w:t>Sense 3</w:t>
+                            </w:r>
+                            <w:r>
+                              <w:rPr>
+                                <w:b/>
+                                <w:i/>
+                              </w:rPr>
+                              <w:t xml:space="preserve"> </w:t>
+                            </w:r>
+                            <w:r>
+                              <w:rPr>
+                                <w:i/>
+                                <w:u w:val="single"/>
+                              </w:rPr>
+                              <w:t>Leo, Lion</w:t>
+                            </w:r>
+                          </w:p>
+                          <w:p>
+                            <w:pPr>
+                              <w:ind w:left="360"/>
+                            </w:pPr>
+                            <w:r>
+                              <w:t>((astrology) a person who is born while the sun is in Leo)</w:t>
+                            </w:r>
+                          </w:p>
+                          <w:p>
+                            <w:pPr>
+                              <w:ind w:firstLine="360"/>
+                            </w:pPr>
+                            <w:r>
+                              <w:rPr>
+                                <w:b/>
+                                <w:i/>
+                              </w:rPr>
+                              <w:t>Sense 4.</w:t>
+                            </w:r>
+                            <w:r>
+                              <w:rPr>
+                                <w:i/>
+                              </w:rPr>
+                              <w:t xml:space="preserve"> </w:t>
+                            </w:r>
+                            <w:r>
+                              <w:rPr>
+                                <w:i/>
+                                <w:u w:val="single"/>
+                              </w:rPr>
+                              <w:t>Leo, Leo the Lion, Lion</w:t>
+                            </w:r>
+                          </w:p>
+                          <w:p>
+                            <w:pPr>
+                              <w:ind w:left="360"/>
+                            </w:pPr>
+                            <w:r>
+                              <w:t>(the fifth sign of the zodiac; the sun is in this sign from about July 23 to August 22)</w:t>
+                            </w:r>
+                          </w:p>
+                        </w:txbxContent>
+                      </wps:txbx>
+                      <wps:bodyPr rot="0" vert="horz" wrap="square" lIns="91440" tIns="45720" rIns="91440" bIns="45720" anchor="t" anchorCtr="0">
+                        <a:spAutoFit/>
+                      </wps:bodyPr>
+                    </wps:wsp>
+                  </a:graphicData>
+                </a:graphic>
+                <wp14:sizeRelH relativeFrom="margin">
+                  <wp14:pctWidth>0</wp14:pctWidth>
+                </wp14:sizeRelH>
+                <wp14:sizeRelV relativeFrom="margin">
+                  <wp14:pctHeight>20000</wp14:pctHeight>
+                </wp14:sizeRelV>
+              </wp:anchor>
+            </w:drawing>
+          </mc:Choice>
+          <mc:Fallback>
+            <w:pict>
+              <v:shapetype w14:anchorId="3BB8EAC1" id="_x0000_t202" coordsize="21600,21600" o:spt="202" path="m,l,21600r21600,l21600,xe">
+                <v:stroke joinstyle="miter"/>
+                <v:path gradientshapeok="t" o:connecttype="rect"/>
+              </v:shapetype>
+              <v:shape id="Text Box 2" o:spid="_x0000_s1026" type="#_x0000_t202" style="position:absolute;left:0;text-align:left;margin-left:-.05pt;margin-top:52.7pt;width:463.8pt;height:171.85pt;z-index:251659264;visibility:visible;mso-wrap-style:square;mso-width-percent:0;mso-height-percent:200;mso-wrap-distance-left:9pt;mso-wrap-distance-top:3.6pt;mso-wrap-distance-right:9pt;mso-wrap-distance-bottom:3.6pt;mso-position-horizontal:absolute;mso-position-horizontal-relative:margin;mso-position-vertical:absolute;mso-position-vertical-relative:text;mso-width-percent:0;mso-height-percent:200;mso-width-relative:margin;mso-height-relative:margin;v-text-anchor:top" o:gfxdata="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">
+                <v:textbox style="mso-fit-shape-to-text:t">
+                  <w:txbxContent>
+                    <w:p>
+                      <w:r>
+                        <w:t>The noun lion has 4 senses</w:t>
+                      </w:r>
+                    </w:p>
+                    <w:p>
+                      <w:pPr>
+                        <w:ind w:left="360"/>
+                      </w:pPr>
+                      <w:r>
+                        <w:rPr>
+                          <w:b/>
+                          <w:i/>
+                        </w:rPr>
+                        <w:t>Sense 1</w:t>
+                      </w:r>
+                      <w:r>
+                        <w:rPr>
+                          <w:i/>
+                        </w:rPr>
+                        <w:t xml:space="preserve"> </w:t>
+                      </w:r>
+                      <w:r>
+                        <w:rPr>
+                          <w:i/>
+                          <w:u w:val="single"/>
+                        </w:rPr>
+                        <w:t>lion, king of beasts, Panthera</w:t>
+                      </w:r>
+                      <w:r>
+                        <w:rPr>
+                          <w:i/>
+                        </w:rPr>
+                        <w:t xml:space="preserve"> leo</w:t>
+                      </w:r>
+                    </w:p>
+                    <w:p>
+                      <w:pPr>
+                        <w:ind w:left="360"/>
+                      </w:pPr>
+                      <w:r>
+                        <w:t>(large gregarious predatory feline of Africa and India having a tawny coat with a shaggy mane in the male)</w:t>
+                      </w:r>
+                    </w:p>
+                    <w:p>
+                      <w:pPr>
+                        <w:ind w:left="360"/>
+                      </w:pPr>
+                      <w:r>
+                        <w:rPr>
+                          <w:b/>
+                          <w:i/>
+                        </w:rPr>
+                        <w:t>Sense 2</w:t>
+                      </w:r>
+                      <w:r>
+                        <w:rPr>
+                          <w:i/>
+                        </w:rPr>
+                        <w:t xml:space="preserve"> </w:t>
+                      </w:r>
+                      <w:r>
+                        <w:rPr>
+                          <w:i/>
+                          <w:u w:val="single"/>
+                        </w:rPr>
+                        <w:t>lion, social lion</w:t>
+                      </w:r>
+                      <w:r>
+                        <w:t xml:space="preserve"> </w:t>
+                      </w:r>
+                    </w:p>
+                    <w:p>
+                      <w:pPr>
+                        <w:ind w:left="360"/>
+                      </w:pPr>
+                      <w:r>
+                        <w:t>(a celebrity who is lionized (much sought after))</w:t>
+                      </w:r>
+                    </w:p>
+                    <w:p>
+                      <w:pPr>
+                        <w:ind w:firstLine="360"/>
+                      </w:pPr>
+                      <w:r>
+                        <w:rPr>
+                          <w:b/>
+                          <w:i/>
+                        </w:rPr>
+                        <w:t>Sense 3</w:t>
+                      </w:r>
+                      <w:r>
+                        <w:rPr>
+                          <w:b/>
+                          <w:i/>
+                        </w:rPr>
+                        <w:t xml:space="preserve"> </w:t>
+                      </w:r>
+                      <w:r>
+                        <w:rPr>
+                          <w:i/>
+                          <w:u w:val="single"/>
+                        </w:rPr>
+                        <w:t>Leo, Lion</w:t>
+                      </w:r>
+                    </w:p>
+                    <w:p>
+                      <w:pPr>
+                        <w:ind w:left="360"/>
+                      </w:pPr>
+                      <w:r>
+                        <w:t>((astrology) a person who is born while the sun is in Leo)</w:t>
+                      </w:r>
+                    </w:p>
+                    <w:p>
+                      <w:pPr>
+                        <w:ind w:firstLine="360"/>
+                      </w:pPr>
+                      <w:r>
+                        <w:rPr>
+                          <w:b/>
+                          <w:i/>
+                        </w:rPr>
+                        <w:t>Sense 4.</w:t>
+                      </w:r>
+                      <w:r>
+                        <w:rPr>
+                          <w:i/>
+                        </w:rPr>
+                        <w:t xml:space="preserve"> </w:t>
+                      </w:r>
+                      <w:r>
+                        <w:rPr>
+                          <w:i/>
+                          <w:u w:val="single"/>
+                        </w:rPr>
+                        <w:t>Leo, Leo the Lion, Lion</w:t>
+                      </w:r>
+                    </w:p>
+                    <w:p>
+                      <w:pPr>
+                        <w:ind w:left="360"/>
+                      </w:pPr>
+                      <w:r>
+                        <w:t>(the fifth sign of the zodiac; the sun is in this sign from about July 23 to August 22)</w:t>
+                      </w:r>
+                    </w:p>
+                  </w:txbxContent>
+                </v:textbox>
+                <w10:wrap type="topAndBottom" anchorx="margin"/>
+              </v:shape>
+            </w:pict>
+          </mc:Fallback>
+        </mc:AlternateContent>
+      </w:r>
+      <w:r>
+        <w:rPr>
+          <w:rFonts w:ascii="Times New Roman" w:hAnsi="Times New Roman" w:cs="Times New Roman"/>
+          <w:sz w:val="24"/>
+          <w:szCs w:val="24"/>
+        </w:rPr>
+        <w:t>entry for the noun “</w:t>
+      </w:r>
+      <w:r>
+        <w:rPr>
+          <w:rFonts w:ascii="Times New Roman" w:hAnsi="Times New Roman" w:cs="Times New Roman"/>
+          <w:i/>
+          <w:sz w:val="24"/>
+          <w:szCs w:val="24"/>
+        </w:rPr>
+        <w:t>lion</w:t>
+      </w:r>
+      <w:r>
+        <w:rPr>
+          <w:rFonts w:ascii="Times New Roman" w:hAnsi="Times New Roman" w:cs="Times New Roman"/>
+          <w:sz w:val="24"/>
+          <w:szCs w:val="24"/>
+        </w:rPr>
+        <w:t>” in WordNet yields the following different senses</w:t>
+      </w:r>
+    </w:p>
+    <w:p>
+      <w:pPr>
+        <w:spacing w:line="240" w:lineRule="auto"/>
+        <w:jc w:val="both"/>
+        <w:rPr>
+          <w:rFonts w:ascii="Times New Roman" w:hAnsi="Times New Roman" w:cs="Times New Roman"/>
+          <w:sz w:val="24"/>
+          <w:szCs w:val="24"/>
+        </w:rPr>
+      </w:pPr>
+      <w:r>
+        <w:rPr>
+          <w:rFonts w:ascii="Times New Roman" w:hAnsi="Times New Roman" w:cs="Times New Roman"/>
+          <w:sz w:val="24"/>
+          <w:szCs w:val="24"/>
+        </w:rPr>
+        <w:t>Due to the presence of multiple senses for each word in WordNet, disambiguation is of utmost importance when using WordNet as a source for any application.</w:t>
+      </w:r>
+    </w:p>
+    <w:p>
+      <w:pPr>
+        <w:spacing w:line="240" w:lineRule="auto"/>
+        <w:jc w:val="both"/>
+        <w:rPr>
+          <w:rFonts w:ascii="Times New Roman" w:hAnsi="Times New Roman" w:cs="Times New Roman"/>
+          <w:b/>
+          <w:sz w:val="24"/>
+          <w:szCs w:val="24"/>
+        </w:rPr>
+      </w:pPr>
+      <w:r>
+        <w:rPr>
+          <w:rFonts w:ascii="Times New Roman" w:hAnsi="Times New Roman" w:cs="Times New Roman"/>
+          <w:b/>
+          <w:sz w:val="24"/>
+          <w:szCs w:val="24"/>
+        </w:rPr>
+        <w:t>7.4.1 WordNet Relations</w:t>
+      </w:r>
+    </w:p>
+    <w:p>
+      <w:pPr>
+        <w:spacing w:line="240" w:lineRule="auto"/>
+        <w:jc w:val="both"/>
+        <w:rPr>
+          <w:rFonts w:ascii="Times New Roman" w:hAnsi="Times New Roman" w:cs="Times New Roman"/>
+          <w:sz w:val="24"/>
+          <w:szCs w:val="24"/>
+        </w:rPr>
+      </w:pPr>
+      <w:r>
+        <w:rPr>
+          <w:rFonts w:ascii="Times New Roman" w:hAnsi="Times New Roman" w:cs="Times New Roman"/>
+          <w:sz w:val="24"/>
+          <w:szCs w:val="24"/>
+        </w:rPr>
+        <w:t>WordNet contains various relations depending upon the word type.</w:t>
+      </w:r>
+      <w:r>
+        <w:rPr>
+          <w:rFonts w:ascii="Times New Roman" w:hAnsi="Times New Roman" w:cs="Times New Roman"/>
+          <w:sz w:val="24"/>
+          <w:szCs w:val="24"/>
+        </w:rPr>
+        <w:t xml:space="preserve"> Some of the noun relations include Hypernym, Hyponym, Instance Hypernym, Instance Hyponym, Meronyms, and many more. Some of the verb relations include Hypernyms, Troponyms, Antonyms etc. We now discuss some of the </w:t>
+      </w:r>
+      <w:r>
+        <w:rPr>
+          <w:rFonts w:ascii="Times New Roman" w:hAnsi="Times New Roman" w:cs="Times New Roman"/>
+          <w:sz w:val="24"/>
+          <w:szCs w:val="24"/>
+        </w:rPr>
+        <w:t>above-mentioned</w:t>
+      </w:r>
+      <w:r>
+        <w:rPr>
+          <w:rFonts w:ascii="Times New Roman" w:hAnsi="Times New Roman" w:cs="Times New Roman"/>
+          <w:sz w:val="24"/>
+          <w:szCs w:val="24"/>
+        </w:rPr>
+        <w:t xml:space="preserve"> category relations. </w:t>
+      </w:r>
+    </w:p>
+    <w:p>
+      <w:pPr>
+        <w:spacing w:line="240" w:lineRule="auto"/>
+        <w:jc w:val="both"/>
+        <w:rPr>
+          <w:rFonts w:ascii="Times New Roman" w:hAnsi="Times New Roman" w:cs="Times New Roman"/>
+          <w:b/>
+          <w:sz w:val="24"/>
+          <w:szCs w:val="24"/>
+        </w:rPr>
+      </w:pPr>
+      <w:r>
+        <w:rPr>
+          <w:rFonts w:ascii="Times New Roman" w:hAnsi="Times New Roman" w:cs="Times New Roman"/>
+          <w:b/>
+          <w:sz w:val="24"/>
+          <w:szCs w:val="24"/>
+        </w:rPr>
+        <w:t>7.4.1.1 Hypernyms</w:t>
+      </w:r>
+    </w:p>
+    <w:p>
+      <w:pPr>
+        <w:spacing w:line="240" w:lineRule="auto"/>
+        <w:jc w:val="both"/>
+        <w:rPr>
+          <w:rFonts w:ascii="Times New Roman" w:hAnsi="Times New Roman" w:cs="Times New Roman"/>
+          <w:sz w:val="24"/>
+          <w:szCs w:val="24"/>
+        </w:rPr>
+      </w:pPr>
+      <w:r>
+        <w:rPr>
+          <w:rFonts w:ascii="Times New Roman" w:hAnsi="Times New Roman" w:cs="Times New Roman"/>
+          <w:sz w:val="24"/>
+          <w:szCs w:val="24"/>
+        </w:rPr>
+        <w:t>One of the most commonly used WordNet relations is the Hypernym relation.</w:t>
+      </w:r>
+      <w:r>
+        <w:rPr>
+          <w:rFonts w:ascii="Times New Roman" w:hAnsi="Times New Roman" w:cs="Times New Roman"/>
+          <w:sz w:val="24"/>
+          <w:szCs w:val="24"/>
+        </w:rPr>
+        <w:t xml:space="preserve"> It connects specific entities to their more general entities. This relation is also called as the IS_A relation. </w:t>
+      </w:r>
+      <w:r>
+        <w:rPr>
+          <w:rFonts w:ascii="Times New Roman" w:hAnsi="Times New Roman" w:cs="Times New Roman"/>
+          <w:sz w:val="24"/>
+          <w:szCs w:val="24"/>
+        </w:rPr>
+        <w:t xml:space="preserve">This </w:t>
+      </w:r>
+      <w:r>
+        <w:rPr>
+          <w:rFonts w:ascii="Times New Roman" w:hAnsi="Times New Roman" w:cs="Times New Roman"/>
+          <w:sz w:val="24"/>
+          <w:szCs w:val="24"/>
+        </w:rPr>
+        <w:t xml:space="preserve">relation states that the category </w:t>
+      </w:r>
+      <w:r>
+        <w:rPr>
+          <w:rFonts w:ascii="Times New Roman" w:hAnsi="Times New Roman" w:cs="Times New Roman"/>
+          <w:i/>
+          <w:sz w:val="24"/>
+          <w:szCs w:val="24"/>
+        </w:rPr>
+        <w:t>vehicle</w:t>
+      </w:r>
+      <w:r>
+        <w:rPr>
+          <w:rFonts w:ascii="Times New Roman" w:hAnsi="Times New Roman" w:cs="Times New Roman"/>
+          <w:sz w:val="24"/>
+          <w:szCs w:val="24"/>
+        </w:rPr>
+        <w:t xml:space="preserve"> includes the </w:t>
+      </w:r>
+      <w:r>
+        <w:rPr>
+          <w:rFonts w:ascii="Times New Roman" w:hAnsi="Times New Roman" w:cs="Times New Roman"/>
+          <w:i/>
+          <w:sz w:val="24"/>
+          <w:szCs w:val="24"/>
+        </w:rPr>
+        <w:t>motor vehicle</w:t>
+      </w:r>
+      <w:r>
+        <w:rPr>
+          <w:rFonts w:ascii="Times New Roman" w:hAnsi="Times New Roman" w:cs="Times New Roman"/>
+          <w:sz w:val="24"/>
+          <w:szCs w:val="24"/>
+        </w:rPr>
+        <w:t xml:space="preserve"> which in turn includes the </w:t>
+      </w:r>
+      <w:r>
+        <w:rPr>
+          <w:rFonts w:ascii="Times New Roman" w:hAnsi="Times New Roman" w:cs="Times New Roman"/>
+          <w:i/>
+          <w:sz w:val="24"/>
+          <w:szCs w:val="24"/>
+        </w:rPr>
+        <w:t>car</w:t>
+      </w:r>
+      <w:r>
+        <w:rPr>
+          <w:rFonts w:ascii="Times New Roman" w:hAnsi="Times New Roman" w:cs="Times New Roman"/>
+          <w:sz w:val="24"/>
+          <w:szCs w:val="24"/>
+        </w:rPr>
+        <w:t>.</w:t>
+      </w:r>
+      <w:r>
+        <w:rPr>
+          <w:rFonts w:ascii="Times New Roman" w:hAnsi="Times New Roman" w:cs="Times New Roman"/>
+          <w:sz w:val="24"/>
+          <w:szCs w:val="24"/>
+        </w:rPr>
+        <w:t xml:space="preserve"> In this way all noun hierarchies eventually end in the root node, </w:t>
+      </w:r>
+      <w:r>
+        <w:rPr>
+          <w:rFonts w:ascii="Times New Roman" w:hAnsi="Times New Roman" w:cs="Times New Roman"/>
+          <w:i/>
+          <w:sz w:val="24"/>
+          <w:szCs w:val="24"/>
+        </w:rPr>
+        <w:t>entity</w:t>
+      </w:r>
+      <w:r>
+        <w:rPr>
+          <w:rFonts w:ascii="Times New Roman" w:hAnsi="Times New Roman" w:cs="Times New Roman"/>
+          <w:sz w:val="24"/>
+          <w:szCs w:val="24"/>
+        </w:rPr>
+        <w:t xml:space="preserve">. The Hypernym relation is transitive in nature i.e. if a </w:t>
+      </w:r>
+      <w:r>
+        <w:rPr>
+          <w:rFonts w:ascii="Times New Roman" w:hAnsi="Times New Roman" w:cs="Times New Roman"/>
+          <w:i/>
+          <w:sz w:val="24"/>
+          <w:szCs w:val="24"/>
+        </w:rPr>
+        <w:t>car</w:t>
+      </w:r>
+      <w:r>
+        <w:rPr>
+          <w:rFonts w:ascii="Times New Roman" w:hAnsi="Times New Roman" w:cs="Times New Roman"/>
+          <w:sz w:val="24"/>
+          <w:szCs w:val="24"/>
+        </w:rPr>
+        <w:t xml:space="preserve"> is a </w:t>
+      </w:r>
+      <w:r>
+        <w:rPr>
+          <w:rFonts w:ascii="Times New Roman" w:hAnsi="Times New Roman" w:cs="Times New Roman"/>
+          <w:i/>
+          <w:sz w:val="24"/>
+          <w:szCs w:val="24"/>
+        </w:rPr>
+        <w:t>motor vehicle</w:t>
+      </w:r>
+      <w:r>
+        <w:rPr>
+          <w:rFonts w:ascii="Times New Roman" w:hAnsi="Times New Roman" w:cs="Times New Roman"/>
+          <w:i/>
+          <w:sz w:val="24"/>
+          <w:szCs w:val="24"/>
+        </w:rPr>
+        <w:t xml:space="preserve"> </w:t>
+      </w:r>
+      <w:r>
+        <w:rPr>
+          <w:rFonts w:ascii="Times New Roman" w:hAnsi="Times New Roman" w:cs="Times New Roman"/>
+          <w:sz w:val="24"/>
+          <w:szCs w:val="24"/>
+        </w:rPr>
+        <w:t xml:space="preserve">and the </w:t>
+      </w:r>
+      <w:r>
+        <w:rPr>
+          <w:rFonts w:ascii="Times New Roman" w:hAnsi="Times New Roman" w:cs="Times New Roman"/>
+          <w:i/>
+          <w:sz w:val="24"/>
+          <w:szCs w:val="24"/>
+        </w:rPr>
+        <w:t>motor vehicle</w:t>
+      </w:r>
+      <w:r>
+        <w:rPr>
+          <w:rFonts w:ascii="Times New Roman" w:hAnsi="Times New Roman" w:cs="Times New Roman"/>
+          <w:sz w:val="24"/>
+          <w:szCs w:val="24"/>
+        </w:rPr>
+        <w:t xml:space="preserve"> is a </w:t>
+      </w:r>
+      <w:r>
+        <w:rPr>
+          <w:rFonts w:ascii="Times New Roman" w:hAnsi="Times New Roman" w:cs="Times New Roman"/>
+          <w:i/>
+          <w:sz w:val="24"/>
+          <w:szCs w:val="24"/>
+        </w:rPr>
+        <w:t>vehicle</w:t>
+      </w:r>
+      <w:r>
+        <w:rPr>
+          <w:rFonts w:ascii="Times New Roman" w:hAnsi="Times New Roman" w:cs="Times New Roman"/>
+          <w:sz w:val="24"/>
+          <w:szCs w:val="24"/>
+        </w:rPr>
+        <w:t xml:space="preserve">, then we can conclude that the </w:t>
+      </w:r>
+      <w:r>
+        <w:rPr>
+          <w:rFonts w:ascii="Times New Roman" w:hAnsi="Times New Roman" w:cs="Times New Roman"/>
+          <w:i/>
+          <w:sz w:val="24"/>
+          <w:szCs w:val="24"/>
+        </w:rPr>
+        <w:t>car</w:t>
+      </w:r>
+      <w:r>
+        <w:rPr>
+          <w:rFonts w:ascii="Times New Roman" w:hAnsi="Times New Roman" w:cs="Times New Roman"/>
+          <w:sz w:val="24"/>
+          <w:szCs w:val="24"/>
+        </w:rPr>
+        <w:t xml:space="preserve"> is also a </w:t>
+      </w:r>
+      <w:r>
+        <w:rPr>
+          <w:rFonts w:ascii="Times New Roman" w:hAnsi="Times New Roman" w:cs="Times New Roman"/>
+          <w:i/>
+          <w:sz w:val="24"/>
+          <w:szCs w:val="24"/>
+        </w:rPr>
+        <w:t>vehicle</w:t>
+      </w:r>
+      <w:r>
+        <w:rPr>
+          <w:rFonts w:ascii="Times New Roman" w:hAnsi="Times New Roman" w:cs="Times New Roman"/>
+          <w:sz w:val="24"/>
+          <w:szCs w:val="24"/>
+        </w:rPr>
+        <w:t>.</w:t>
+      </w:r>
+      <w:r>
+        <w:rPr>
+          <w:rFonts w:ascii="Times New Roman" w:hAnsi="Times New Roman" w:cs="Times New Roman"/>
+          <w:sz w:val="24"/>
+          <w:szCs w:val="24"/>
+        </w:rPr>
+        <w:t xml:space="preserve"> WordNet can also distinguish between types of nouns versus instances of nouns. As an example, a car is a type of a vehicle, whereas Kenya is an instance of a country.</w:t>
+      </w:r>
+    </w:p>
+    <w:p>
+      <w:pPr>
+        <w:spacing w:line="240" w:lineRule="auto"/>
+        <w:jc w:val="both"/>
+        <w:rPr>
+          <w:rFonts w:ascii="Times New Roman" w:hAnsi="Times New Roman" w:cs="Times New Roman"/>
+          <w:b/>
+          <w:sz w:val="24"/>
+          <w:szCs w:val="24"/>
+        </w:rPr>
+      </w:pPr>
+      <w:r>
+        <w:rPr>
+          <w:rFonts w:ascii="Times New Roman" w:hAnsi="Times New Roman" w:cs="Times New Roman"/>
+          <w:b/>
+          <w:sz w:val="24"/>
+          <w:szCs w:val="24"/>
+        </w:rPr>
+        <w:t>7.4.1.2 Meronyms</w:t>
+      </w:r>
+    </w:p>
+    <w:p>
+      <w:pPr>
+        <w:spacing w:line="240" w:lineRule="auto"/>
+        <w:jc w:val="both"/>
+        <w:rPr>
+          <w:rFonts w:ascii="Times New Roman" w:hAnsi="Times New Roman" w:cs="Times New Roman"/>
+          <w:sz w:val="24"/>
+          <w:szCs w:val="24"/>
+        </w:rPr>
+      </w:pPr>
+      <w:r>
+        <w:rPr>
+          <w:rFonts w:ascii="Times New Roman" w:hAnsi="Times New Roman" w:cs="Times New Roman"/>
+          <w:sz w:val="24"/>
+          <w:szCs w:val="24"/>
+        </w:rPr>
+        <w:t>Meronyms indicate the part-whole relationship between any two concepts in WordNet.</w:t>
+      </w:r>
+      <w:r>
+        <w:rPr>
+          <w:rFonts w:ascii="Times New Roman" w:hAnsi="Times New Roman" w:cs="Times New Roman"/>
+          <w:sz w:val="24"/>
+          <w:szCs w:val="24"/>
+        </w:rPr>
+        <w:t xml:space="preserve"> For example, </w:t>
+      </w:r>
+      <w:r>
+        <w:rPr>
+          <w:rFonts w:ascii="Times New Roman" w:hAnsi="Times New Roman" w:cs="Times New Roman"/>
+          <w:sz w:val="24"/>
+          <w:szCs w:val="24"/>
+        </w:rPr>
+        <w:t xml:space="preserve">A </w:t>
+      </w:r>
+      <w:r>
+        <w:rPr>
+          <w:rFonts w:ascii="Times New Roman" w:hAnsi="Times New Roman" w:cs="Times New Roman"/>
+          <w:i/>
+          <w:sz w:val="24"/>
+          <w:szCs w:val="24"/>
+        </w:rPr>
+        <w:t>horn</w:t>
+      </w:r>
+      <w:r>
+        <w:rPr>
+          <w:rFonts w:ascii="Times New Roman" w:hAnsi="Times New Roman" w:cs="Times New Roman"/>
+          <w:sz w:val="24"/>
+          <w:szCs w:val="24"/>
+        </w:rPr>
+        <w:t xml:space="preserve">, </w:t>
+      </w:r>
+      <w:r>
+        <w:rPr>
+          <w:rFonts w:ascii="Times New Roman" w:hAnsi="Times New Roman" w:cs="Times New Roman"/>
+          <w:i/>
+          <w:sz w:val="24"/>
+          <w:szCs w:val="24"/>
+        </w:rPr>
+        <w:t>air bags</w:t>
+      </w:r>
+      <w:r>
+        <w:rPr>
+          <w:rFonts w:ascii="Times New Roman" w:hAnsi="Times New Roman" w:cs="Times New Roman"/>
+          <w:sz w:val="24"/>
+          <w:szCs w:val="24"/>
+        </w:rPr>
+        <w:t xml:space="preserve">, and an </w:t>
+      </w:r>
+      <w:r>
+        <w:rPr>
+          <w:rFonts w:ascii="Times New Roman" w:hAnsi="Times New Roman" w:cs="Times New Roman"/>
+          <w:i/>
+          <w:sz w:val="24"/>
+          <w:szCs w:val="24"/>
+        </w:rPr>
+        <w:t>engine</w:t>
+      </w:r>
+      <w:r>
+        <w:rPr>
+          <w:rFonts w:ascii="Times New Roman" w:hAnsi="Times New Roman" w:cs="Times New Roman"/>
+          <w:sz w:val="24"/>
+          <w:szCs w:val="24"/>
+        </w:rPr>
+        <w:t xml:space="preserve"> are parts of a </w:t>
+      </w:r>
+      <w:r>
+        <w:rPr>
+          <w:rFonts w:ascii="Times New Roman" w:hAnsi="Times New Roman" w:cs="Times New Roman"/>
+          <w:i/>
+          <w:sz w:val="24"/>
+          <w:szCs w:val="24"/>
+        </w:rPr>
+        <w:t>car</w:t>
+      </w:r>
+      <w:r>
+        <w:rPr>
+          <w:rFonts w:ascii="Times New Roman" w:hAnsi="Times New Roman" w:cs="Times New Roman"/>
+          <w:sz w:val="24"/>
+          <w:szCs w:val="24"/>
+        </w:rPr>
+        <w:t xml:space="preserve">. This relationship can be inherited from the super ordinates but not from the subordinates as some of the relations may be characteristic to certain concepts. As an example, all cars will have horns, but not all vehicles (submarines) will necessarily have a horn. </w:t>
+      </w:r>
+    </w:p>
+    <w:p>
+      <w:pPr>
+        <w:spacing w:line="240" w:lineRule="auto"/>
+        <w:jc w:val="both"/>
+        <w:rPr>
+          <w:rFonts w:ascii="Times New Roman" w:hAnsi="Times New Roman" w:cs="Times New Roman"/>
+          <w:b/>
+          <w:sz w:val="24"/>
+          <w:szCs w:val="24"/>
+        </w:rPr>
+      </w:pPr>
+      <w:r>
+        <w:rPr>
+          <w:rFonts w:ascii="Times New Roman" w:hAnsi="Times New Roman" w:cs="Times New Roman"/>
+          <w:b/>
+          <w:sz w:val="24"/>
+          <w:szCs w:val="24"/>
+        </w:rPr>
+        <w:lastRenderedPageBreak/>
+        <w:t>7.4.1.3 Synonyms</w:t>
+      </w:r>
+    </w:p>
+    <w:p>
+      <w:pPr>
+        <w:spacing w:line="240" w:lineRule="auto"/>
+        <w:jc w:val="both"/>
+        <w:rPr>
+          <w:rFonts w:ascii="Times New Roman" w:hAnsi="Times New Roman" w:cs="Times New Roman"/>
+          <w:sz w:val="24"/>
+          <w:szCs w:val="24"/>
+        </w:rPr>
+      </w:pPr>
+      <w:r>
+        <w:rPr>
+          <w:rFonts w:ascii="Times New Roman" w:hAnsi="Times New Roman" w:cs="Times New Roman"/>
+          <w:sz w:val="24"/>
+          <w:szCs w:val="24"/>
+        </w:rPr>
+        <w:t>Synonyms are two different concepts having similar or nearly identical senses.</w:t>
+      </w:r>
+      <w:r>
+        <w:rPr>
+          <w:rFonts w:ascii="Times New Roman" w:hAnsi="Times New Roman" w:cs="Times New Roman"/>
+          <w:sz w:val="24"/>
+          <w:szCs w:val="24"/>
+        </w:rPr>
+        <w:t xml:space="preserve"> </w:t>
+      </w:r>
+      <w:r>
+        <w:rPr>
+          <w:rFonts w:ascii="Times New Roman" w:hAnsi="Times New Roman" w:cs="Times New Roman"/>
+          <w:sz w:val="24"/>
+          <w:szCs w:val="24"/>
+        </w:rPr>
+        <w:t>Two words can also be said to be synonym</w:t>
+      </w:r>
+      <w:r>
+        <w:rPr>
+          <w:rFonts w:ascii="Times New Roman" w:hAnsi="Times New Roman" w:cs="Times New Roman"/>
+          <w:sz w:val="24"/>
+          <w:szCs w:val="24"/>
+        </w:rPr>
+        <w:t>ou</w:t>
+      </w:r>
+      <w:r>
+        <w:rPr>
+          <w:rFonts w:ascii="Times New Roman" w:hAnsi="Times New Roman" w:cs="Times New Roman"/>
+          <w:sz w:val="24"/>
+          <w:szCs w:val="24"/>
+        </w:rPr>
+        <w:t xml:space="preserve">s if they are substitutable for each </w:t>
+      </w:r>
+      <w:r>
+        <w:rPr>
+          <w:rFonts w:ascii="Times New Roman" w:hAnsi="Times New Roman" w:cs="Times New Roman"/>
+          <w:sz w:val="24"/>
+          <w:szCs w:val="24"/>
+        </w:rPr>
+        <w:t xml:space="preserve">other </w:t>
+      </w:r>
+      <w:r>
+        <w:rPr>
+          <w:rFonts w:ascii="Times New Roman" w:hAnsi="Times New Roman" w:cs="Times New Roman"/>
+          <w:sz w:val="24"/>
+          <w:szCs w:val="24"/>
+        </w:rPr>
+        <w:t xml:space="preserve">in the sentence. </w:t>
+      </w:r>
+      <w:r>
+        <w:rPr>
+          <w:rFonts w:ascii="Times New Roman" w:hAnsi="Times New Roman" w:cs="Times New Roman"/>
+          <w:sz w:val="24"/>
+          <w:szCs w:val="24"/>
+        </w:rPr>
+        <w:t>The synonym relation can be found in nouns, adjectives</w:t>
+      </w:r>
+      <w:r>
+        <w:rPr>
+          <w:rFonts w:ascii="Times New Roman" w:hAnsi="Times New Roman" w:cs="Times New Roman"/>
+          <w:sz w:val="24"/>
+          <w:szCs w:val="24"/>
+        </w:rPr>
+        <w:t xml:space="preserve">, adverbs </w:t>
+      </w:r>
+      <w:r>
+        <w:rPr>
+          <w:rFonts w:ascii="Times New Roman" w:hAnsi="Times New Roman" w:cs="Times New Roman"/>
+          <w:sz w:val="24"/>
+          <w:szCs w:val="24"/>
+        </w:rPr>
+        <w:t xml:space="preserve">as well as verb categories. </w:t>
+      </w:r>
+      <w:r>
+        <w:rPr>
+          <w:rFonts w:ascii="Times New Roman" w:hAnsi="Times New Roman" w:cs="Times New Roman"/>
+          <w:sz w:val="24"/>
+          <w:szCs w:val="24"/>
+        </w:rPr>
+        <w:t>For</w:t>
+      </w:r>
+      <w:r>
+        <w:rPr>
+          <w:rFonts w:ascii="Times New Roman" w:hAnsi="Times New Roman" w:cs="Times New Roman"/>
+          <w:sz w:val="24"/>
+          <w:szCs w:val="24"/>
+        </w:rPr>
+        <w:t xml:space="preserve"> example, </w:t>
+      </w:r>
+      <w:r>
+        <w:rPr>
+          <w:rFonts w:ascii="Times New Roman" w:hAnsi="Times New Roman" w:cs="Times New Roman"/>
+          <w:i/>
+          <w:sz w:val="24"/>
+          <w:szCs w:val="24"/>
+        </w:rPr>
+        <w:t>car/automobile</w:t>
+      </w:r>
+      <w:r>
+        <w:rPr>
+          <w:rFonts w:ascii="Times New Roman" w:hAnsi="Times New Roman" w:cs="Times New Roman"/>
+          <w:sz w:val="24"/>
+          <w:szCs w:val="24"/>
+        </w:rPr>
+        <w:t xml:space="preserve">, </w:t>
+      </w:r>
+      <w:r>
+        <w:rPr>
+          <w:rFonts w:ascii="Times New Roman" w:hAnsi="Times New Roman" w:cs="Times New Roman"/>
+          <w:i/>
+          <w:sz w:val="24"/>
+          <w:szCs w:val="24"/>
+        </w:rPr>
+        <w:t>eat/consume/take in</w:t>
+      </w:r>
+      <w:r>
+        <w:rPr>
+          <w:rFonts w:ascii="Times New Roman" w:hAnsi="Times New Roman" w:cs="Times New Roman"/>
+          <w:sz w:val="24"/>
+          <w:szCs w:val="24"/>
+        </w:rPr>
+        <w:t xml:space="preserve">, </w:t>
+      </w:r>
+      <w:r>
+        <w:rPr>
+          <w:rFonts w:ascii="Times New Roman" w:hAnsi="Times New Roman" w:cs="Times New Roman"/>
+          <w:i/>
+          <w:sz w:val="24"/>
+          <w:szCs w:val="24"/>
+        </w:rPr>
+        <w:t>pretty/beautiful</w:t>
+      </w:r>
+      <w:r>
+        <w:rPr>
+          <w:rFonts w:ascii="Times New Roman" w:hAnsi="Times New Roman" w:cs="Times New Roman"/>
+          <w:sz w:val="24"/>
+          <w:szCs w:val="24"/>
+        </w:rPr>
+        <w:t xml:space="preserve">, </w:t>
+      </w:r>
+      <w:r>
+        <w:rPr>
+          <w:rFonts w:ascii="Times New Roman" w:hAnsi="Times New Roman" w:cs="Times New Roman"/>
+          <w:i/>
+          <w:sz w:val="24"/>
+          <w:szCs w:val="24"/>
+        </w:rPr>
+        <w:t>quickly/rapidly</w:t>
+      </w:r>
+      <w:r>
+        <w:rPr>
+          <w:rFonts w:ascii="Times New Roman" w:hAnsi="Times New Roman" w:cs="Times New Roman"/>
+          <w:sz w:val="24"/>
+          <w:szCs w:val="24"/>
+        </w:rPr>
+        <w:t xml:space="preserve"> are all synonyms of each other.</w:t>
+      </w:r>
+    </w:p>
+    <w:p>
+      <w:pPr>
+        <w:spacing w:line="240" w:lineRule="auto"/>
+        <w:jc w:val="both"/>
+        <w:rPr>
+          <w:rFonts w:ascii="Times New Roman" w:hAnsi="Times New Roman" w:cs="Times New Roman"/>
+          <w:b/>
+          <w:sz w:val="24"/>
+          <w:szCs w:val="24"/>
+        </w:rPr>
+      </w:pPr>
+      <w:r>
+        <w:rPr>
+          <w:rFonts w:ascii="Times New Roman" w:hAnsi="Times New Roman" w:cs="Times New Roman"/>
+          <w:b/>
+          <w:sz w:val="24"/>
+          <w:szCs w:val="24"/>
+        </w:rPr>
+        <w:t>7.4.1.4 Antonyms</w:t>
+      </w:r>
+    </w:p>
+    <w:p>
+      <w:pPr>
+        <w:spacing w:line="240" w:lineRule="auto"/>
+        <w:jc w:val="both"/>
+        <w:rPr>
+          <w:rFonts w:ascii="Times New Roman" w:hAnsi="Times New Roman" w:cs="Times New Roman"/>
+          <w:sz w:val="24"/>
+          <w:szCs w:val="24"/>
+        </w:rPr>
+      </w:pPr>
+      <w:r>
+        <w:rPr>
+          <w:rFonts w:ascii="Times New Roman" w:hAnsi="Times New Roman" w:cs="Times New Roman"/>
+          <w:sz w:val="24"/>
+          <w:szCs w:val="24"/>
+        </w:rPr>
+        <w:t>Antonyms on the contrary to Synonyms are concepts or words with opposite meaning.</w:t>
+      </w:r>
+      <w:r>
+        <w:rPr>
+          <w:rFonts w:ascii="Times New Roman" w:hAnsi="Times New Roman" w:cs="Times New Roman"/>
+          <w:sz w:val="24"/>
+          <w:szCs w:val="24"/>
+        </w:rPr>
+        <w:t xml:space="preserve"> Antonyms have various definitions, which make it hard to define antonyms.</w:t>
+      </w:r>
+      <w:r>
+        <w:rPr>
+          <w:rFonts w:ascii="Times New Roman" w:hAnsi="Times New Roman" w:cs="Times New Roman"/>
+          <w:sz w:val="24"/>
+          <w:szCs w:val="24"/>
+        </w:rPr>
+        <w:t xml:space="preserve"> Antonyms are concepts that may be on the opposite end of a scale or a measurement i.e. </w:t>
+      </w:r>
+      <w:r>
+        <w:rPr>
+          <w:rFonts w:ascii="Times New Roman" w:hAnsi="Times New Roman" w:cs="Times New Roman"/>
+          <w:i/>
+          <w:sz w:val="24"/>
+          <w:szCs w:val="24"/>
+        </w:rPr>
+        <w:t>long/short</w:t>
+      </w:r>
+      <w:r>
+        <w:rPr>
+          <w:rFonts w:ascii="Times New Roman" w:hAnsi="Times New Roman" w:cs="Times New Roman"/>
+          <w:sz w:val="24"/>
+          <w:szCs w:val="24"/>
+        </w:rPr>
+        <w:t xml:space="preserve">, </w:t>
+      </w:r>
+      <w:r>
+        <w:rPr>
+          <w:rFonts w:ascii="Times New Roman" w:hAnsi="Times New Roman" w:cs="Times New Roman"/>
+          <w:i/>
+          <w:sz w:val="24"/>
+          <w:szCs w:val="24"/>
+        </w:rPr>
+        <w:t>fast/slow</w:t>
+      </w:r>
+      <w:r>
+        <w:rPr>
+          <w:rFonts w:ascii="Times New Roman" w:hAnsi="Times New Roman" w:cs="Times New Roman"/>
+          <w:sz w:val="24"/>
+          <w:szCs w:val="24"/>
+        </w:rPr>
+        <w:t xml:space="preserve">, or </w:t>
+      </w:r>
+      <w:r>
+        <w:rPr>
+          <w:rFonts w:ascii="Times New Roman" w:hAnsi="Times New Roman" w:cs="Times New Roman"/>
+          <w:i/>
+          <w:sz w:val="24"/>
+          <w:szCs w:val="24"/>
+        </w:rPr>
+        <w:t>positive/negative</w:t>
+      </w:r>
+      <w:r>
+        <w:rPr>
+          <w:rFonts w:ascii="Times New Roman" w:hAnsi="Times New Roman" w:cs="Times New Roman"/>
+          <w:i/>
+          <w:sz w:val="24"/>
+          <w:szCs w:val="24"/>
+        </w:rPr>
+        <w:t xml:space="preserve"> </w:t>
+      </w:r>
+      <w:r>
+        <w:rPr>
+          <w:rFonts w:ascii="Times New Roman" w:hAnsi="Times New Roman" w:cs="Times New Roman"/>
+          <w:sz w:val="24"/>
+          <w:szCs w:val="24"/>
+        </w:rPr>
+        <w:t xml:space="preserve">which are all concepts that lie on the opposite sides of a scale. Another definition of antonyms describes some change in the direction or movement in opposite direction which can be given by </w:t>
+      </w:r>
+      <w:r>
+        <w:rPr>
+          <w:rFonts w:ascii="Times New Roman" w:hAnsi="Times New Roman" w:cs="Times New Roman"/>
+          <w:i/>
+          <w:sz w:val="24"/>
+          <w:szCs w:val="24"/>
+        </w:rPr>
+        <w:t>up/down, left/right</w:t>
+      </w:r>
+      <w:r>
+        <w:rPr>
+          <w:rFonts w:ascii="Times New Roman" w:hAnsi="Times New Roman" w:cs="Times New Roman"/>
+          <w:sz w:val="24"/>
+          <w:szCs w:val="24"/>
+        </w:rPr>
+        <w:t>, and so on.</w:t>
+      </w:r>
+      <w:r>
+        <w:rPr>
+          <w:rFonts w:ascii="Times New Roman" w:hAnsi="Times New Roman" w:cs="Times New Roman"/>
+          <w:sz w:val="24"/>
+          <w:szCs w:val="24"/>
+        </w:rPr>
+        <w:t xml:space="preserve"> Antonyms are somewhat </w:t>
+      </w:r>
+      <w:r>
+        <w:rPr>
+          <w:rFonts w:ascii="Times New Roman" w:hAnsi="Times New Roman" w:cs="Times New Roman"/>
+          <w:sz w:val="24"/>
+          <w:szCs w:val="24"/>
+        </w:rPr>
+        <w:t>like</w:t>
+      </w:r>
+      <w:r>
+        <w:rPr>
+          <w:rFonts w:ascii="Times New Roman" w:hAnsi="Times New Roman" w:cs="Times New Roman"/>
+          <w:sz w:val="24"/>
+          <w:szCs w:val="24"/>
+        </w:rPr>
+        <w:t xml:space="preserve"> synonyms</w:t>
+      </w:r>
+      <w:r>
+        <w:rPr>
+          <w:rFonts w:ascii="Times New Roman" w:hAnsi="Times New Roman" w:cs="Times New Roman"/>
+          <w:sz w:val="24"/>
+          <w:szCs w:val="24"/>
+        </w:rPr>
+        <w:t>,</w:t>
+      </w:r>
+      <w:r>
+        <w:rPr>
+          <w:rFonts w:ascii="Times New Roman" w:hAnsi="Times New Roman" w:cs="Times New Roman"/>
+          <w:sz w:val="24"/>
+          <w:szCs w:val="24"/>
+        </w:rPr>
+        <w:t xml:space="preserve"> as antonyms almost have similar meanings </w:t>
+      </w:r>
+      <w:r>
+        <w:rPr>
+          <w:rFonts w:ascii="Times New Roman" w:hAnsi="Times New Roman" w:cs="Times New Roman"/>
+          <w:sz w:val="24"/>
+          <w:szCs w:val="24"/>
+        </w:rPr>
+        <w:t xml:space="preserve">in all aspects </w:t>
+      </w:r>
+      <w:r>
+        <w:rPr>
+          <w:rFonts w:ascii="Times New Roman" w:hAnsi="Times New Roman" w:cs="Times New Roman"/>
+          <w:sz w:val="24"/>
+          <w:szCs w:val="24"/>
+        </w:rPr>
+        <w:t xml:space="preserve">except for the fact </w:t>
+      </w:r>
+      <w:r>
+        <w:rPr>
+          <w:rFonts w:ascii="Times New Roman" w:hAnsi="Times New Roman" w:cs="Times New Roman"/>
+          <w:sz w:val="24"/>
+          <w:szCs w:val="24"/>
+        </w:rPr>
+        <w:t>that they belong to the opposite sides on a scale. Thus, due to the cryptic definitions of antonyms it is often difficult to decide between synonyms and antonyms.</w:t>
+      </w:r>
       <w:bookmarkStart w:id="0" w:name="_GoBack"/>
       <w:bookmarkEnd w:id="0"/>
-    </w:p>
-    <w:p>
-      <w:pPr>
-        <w:spacing w:line="240" w:lineRule="auto"/>
-        <w:jc w:val="both"/>
-        <w:rPr>
-          <w:rFonts w:ascii="Times New Roman" w:hAnsi="Times New Roman" w:cs="Times New Roman"/>
-          <w:b/>
-          <w:sz w:val="24"/>
-          <w:szCs w:val="24"/>
-        </w:rPr>
-      </w:pPr>
-      <w:r>
-        <w:rPr>
-          <w:rFonts w:ascii="Times New Roman" w:hAnsi="Times New Roman" w:cs="Times New Roman"/>
-          <w:b/>
-          <w:sz w:val="24"/>
-          <w:szCs w:val="24"/>
-        </w:rPr>
-        <w:t>7.4 WordNet</w:t>
-      </w:r>
-    </w:p>
-    <w:p>
-      <w:pPr>
-        <w:spacing w:line="240" w:lineRule="auto"/>
-        <w:jc w:val="both"/>
-        <w:rPr>
-          <w:rFonts w:ascii="Times New Roman" w:hAnsi="Times New Roman" w:cs="Times New Roman"/>
-          <w:b/>
-          <w:sz w:val="24"/>
-          <w:szCs w:val="24"/>
-        </w:rPr>
-      </w:pPr>
-      <w:r>
-        <w:rPr>
-          <w:rFonts w:ascii="Times New Roman" w:hAnsi="Times New Roman" w:cs="Times New Roman"/>
-          <w:b/>
-          <w:sz w:val="24"/>
-          <w:szCs w:val="24"/>
-        </w:rPr>
-        <w:t>7.4.1 WordNet Relations</w:t>
-      </w:r>
-    </w:p>
-    <w:p>
-      <w:pPr>
-        <w:spacing w:line="240" w:lineRule="auto"/>
-        <w:jc w:val="both"/>
-        <w:rPr>
-          <w:rFonts w:ascii="Times New Roman" w:hAnsi="Times New Roman" w:cs="Times New Roman"/>
-          <w:b/>
-          <w:sz w:val="24"/>
-          <w:szCs w:val="24"/>
-        </w:rPr>
-      </w:pPr>
-      <w:r>
-        <w:rPr>
-          <w:rFonts w:ascii="Times New Roman" w:hAnsi="Times New Roman" w:cs="Times New Roman"/>
-          <w:b/>
-          <w:sz w:val="24"/>
-          <w:szCs w:val="24"/>
-        </w:rPr>
-        <w:t>7.4.1.1 Hypernyms</w:t>
-      </w:r>
-    </w:p>
-    <w:p>
-      <w:pPr>
-        <w:spacing w:line="240" w:lineRule="auto"/>
-        <w:jc w:val="both"/>
-        <w:rPr>
-          <w:rFonts w:ascii="Times New Roman" w:hAnsi="Times New Roman" w:cs="Times New Roman"/>
-          <w:b/>
-          <w:sz w:val="24"/>
-          <w:szCs w:val="24"/>
-        </w:rPr>
-      </w:pPr>
-      <w:r>
-        <w:rPr>
-          <w:rFonts w:ascii="Times New Roman" w:hAnsi="Times New Roman" w:cs="Times New Roman"/>
-          <w:b/>
-          <w:sz w:val="24"/>
-          <w:szCs w:val="24"/>
-        </w:rPr>
-        <w:t>7.4.1.2 Meronyms</w:t>
-      </w:r>
-    </w:p>
-    <w:p>
-      <w:pPr>
-        <w:spacing w:line="240" w:lineRule="auto"/>
-        <w:jc w:val="both"/>
-        <w:rPr>
-          <w:rFonts w:ascii="Times New Roman" w:hAnsi="Times New Roman" w:cs="Times New Roman"/>
-          <w:b/>
-          <w:sz w:val="24"/>
-          <w:szCs w:val="24"/>
-        </w:rPr>
-      </w:pPr>
-      <w:r>
-        <w:rPr>
-          <w:rFonts w:ascii="Times New Roman" w:hAnsi="Times New Roman" w:cs="Times New Roman"/>
-          <w:b/>
-          <w:sz w:val="24"/>
-          <w:szCs w:val="24"/>
-        </w:rPr>
-        <w:t>7.4.1.3 Synonyms</w:t>
-      </w:r>
-    </w:p>
-    <w:p>
-      <w:pPr>
-        <w:spacing w:line="240" w:lineRule="auto"/>
-        <w:jc w:val="both"/>
-        <w:rPr>
-          <w:rFonts w:ascii="Times New Roman" w:hAnsi="Times New Roman" w:cs="Times New Roman"/>
-          <w:b/>
-          <w:sz w:val="24"/>
-          <w:szCs w:val="24"/>
-        </w:rPr>
-      </w:pPr>
-      <w:r>
-        <w:rPr>
-          <w:rFonts w:ascii="Times New Roman" w:hAnsi="Times New Roman" w:cs="Times New Roman"/>
-          <w:b/>
-          <w:sz w:val="24"/>
-          <w:szCs w:val="24"/>
-        </w:rPr>
-        <w:lastRenderedPageBreak/>
-        <w:t>7.4.1.4 Antonyms</w:t>
-      </w:r>
     </w:p>
     <w:p>
       <w:pPr>
@@ -13247,10 +14483,13 @@
         <w:spacing w:line="240" w:lineRule="auto"/>
         <w:jc w:val="both"/>
         <w:rPr>
-          <w:rFonts w:ascii="Times New Roman" w:hAnsi="Times New Roman" w:cs="Times New Roman"/>
-          <w:b/>
-          <w:sz w:val="24"/>
-          <w:szCs w:val="24"/>
+          <w:rStyle w:val="Hyperlink"/>
+          <w:rFonts w:ascii="Times New Roman" w:hAnsi="Times New Roman" w:cs="Times New Roman"/>
+          <w:b/>
+          <w:color w:val="auto"/>
+          <w:sz w:val="24"/>
+          <w:szCs w:val="24"/>
+          <w:u w:val="none"/>
         </w:rPr>
       </w:pPr>
       <w:hyperlink r:id="rId64" w:history="1">
@@ -13265,6 +14504,32 @@
           <w:t>http://universaldependencies.org/u/dep/all.html</w:t>
         </w:r>
       </w:hyperlink>
+    </w:p>
+    <w:p>
+      <w:pPr>
+        <w:pStyle w:val="ListParagraph"/>
+        <w:numPr>
+          <w:ilvl w:val="0"/>
+          <w:numId w:val="6"/>
+        </w:numPr>
+        <w:spacing w:line="240" w:lineRule="auto"/>
+        <w:jc w:val="both"/>
+        <w:rPr>
+          <w:rFonts w:ascii="Times New Roman" w:hAnsi="Times New Roman" w:cs="Times New Roman"/>
+          <w:b/>
+          <w:sz w:val="24"/>
+          <w:szCs w:val="24"/>
+        </w:rPr>
+      </w:pPr>
+      <w:r>
+        <w:rPr>
+          <w:rFonts w:ascii="Times New Roman" w:hAnsi="Times New Roman" w:cs="Times New Roman"/>
+          <w:b/>
+          <w:sz w:val="24"/>
+          <w:szCs w:val="24"/>
+        </w:rPr>
+        <w:t>https://wordnet.princeton.edu/</w:t>
+      </w:r>
     </w:p>
     <w:p>
       <w:pPr>
@@ -13880,6 +15145,95 @@
     <w:lvl w:ilvl="0" w:tplc="04090019">
       <w:start w:val="1"/>
       <w:numFmt w:val="lowerLetter"/>
+      <w:lvlText w:val="%1."/>
+      <w:lvlJc w:val="left"/>
+      <w:pPr>
+        <w:ind w:left="720" w:hanging="360"/>
+      </w:pPr>
+      <w:rPr>
+        <w:rFonts w:hint="default"/>
+      </w:rPr>
+    </w:lvl>
+    <w:lvl w:ilvl="1" w:tplc="04090019" w:tentative="1">
+      <w:start w:val="1"/>
+      <w:numFmt w:val="lowerLetter"/>
+      <w:lvlText w:val="%2."/>
+      <w:lvlJc w:val="left"/>
+      <w:pPr>
+        <w:ind w:left="1440" w:hanging="360"/>
+      </w:pPr>
+    </w:lvl>
+    <w:lvl w:ilvl="2" w:tplc="0409001B" w:tentative="1">
+      <w:start w:val="1"/>
+      <w:numFmt w:val="lowerRoman"/>
+      <w:lvlText w:val="%3."/>
+      <w:lvlJc w:val="right"/>
+      <w:pPr>
+        <w:ind w:left="2160" w:hanging="180"/>
+      </w:pPr>
+    </w:lvl>
+    <w:lvl w:ilvl="3" w:tplc="0409000F" w:tentative="1">
+      <w:start w:val="1"/>
+      <w:numFmt w:val="decimal"/>
+      <w:lvlText w:val="%4."/>
+      <w:lvlJc w:val="left"/>
+      <w:pPr>
+        <w:ind w:left="2880" w:hanging="360"/>
+      </w:pPr>
+    </w:lvl>
+    <w:lvl w:ilvl="4" w:tplc="04090019" w:tentative="1">
+      <w:start w:val="1"/>
+      <w:numFmt w:val="lowerLetter"/>
+      <w:lvlText w:val="%5."/>
+      <w:lvlJc w:val="left"/>
+      <w:pPr>
+        <w:ind w:left="3600" w:hanging="360"/>
+      </w:pPr>
+    </w:lvl>
+    <w:lvl w:ilvl="5" w:tplc="0409001B" w:tentative="1">
+      <w:start w:val="1"/>
+      <w:numFmt w:val="lowerRoman"/>
+      <w:lvlText w:val="%6."/>
+      <w:lvlJc w:val="right"/>
+      <w:pPr>
+        <w:ind w:left="4320" w:hanging="180"/>
+      </w:pPr>
+    </w:lvl>
+    <w:lvl w:ilvl="6" w:tplc="0409000F" w:tentative="1">
+      <w:start w:val="1"/>
+      <w:numFmt w:val="decimal"/>
+      <w:lvlText w:val="%7."/>
+      <w:lvlJc w:val="left"/>
+      <w:pPr>
+        <w:ind w:left="5040" w:hanging="360"/>
+      </w:pPr>
+    </w:lvl>
+    <w:lvl w:ilvl="7" w:tplc="04090019" w:tentative="1">
+      <w:start w:val="1"/>
+      <w:numFmt w:val="lowerLetter"/>
+      <w:lvlText w:val="%8."/>
+      <w:lvlJc w:val="left"/>
+      <w:pPr>
+        <w:ind w:left="5760" w:hanging="360"/>
+      </w:pPr>
+    </w:lvl>
+    <w:lvl w:ilvl="8" w:tplc="0409001B" w:tentative="1">
+      <w:start w:val="1"/>
+      <w:numFmt w:val="lowerRoman"/>
+      <w:lvlText w:val="%9."/>
+      <w:lvlJc w:val="right"/>
+      <w:pPr>
+        <w:ind w:left="6480" w:hanging="180"/>
+      </w:pPr>
+    </w:lvl>
+  </w:abstractNum>
+  <w:abstractNum w:abstractNumId="7" w15:restartNumberingAfterBreak="0">
+    <w:nsid w:val="721148A6"/>
+    <w:multiLevelType w:val="hybridMultilevel"/>
+    <w:tmpl w:val="3888066E"/>
+    <w:lvl w:ilvl="0" w:tplc="0409000F">
+      <w:start w:val="1"/>
+      <w:numFmt w:val="decimal"/>
       <w:lvlText w:val="%1."/>
       <w:lvlJc w:val="left"/>
       <w:pPr>
@@ -13982,6 +15336,9 @@
   </w:num>
   <w:num w:numId="7">
     <w:abstractNumId w:val="3"/>
+  </w:num>
+  <w:num w:numId="8">
+    <w:abstractNumId w:val="7"/>
   </w:num>
 </w:numbering>
 </file>
@@ -14860,7 +16217,7 @@
 </file>
 
 <file path=customXml/itemProps1.xml><?xml version="1.0" encoding="utf-8"?>
-<ds:datastoreItem xmlns:ds="http://schemas.openxmlformats.org/officeDocument/2006/customXml" ds:itemID="{A8DFD208-8D7C-45CD-ACFB-3976F130E609}">
+<ds:datastoreItem xmlns:ds="http://schemas.openxmlformats.org/officeDocument/2006/customXml" ds:itemID="{D5D4FD6B-B26B-47AA-B379-C853F0E4DCAB}">
   <ds:schemaRefs>
     <ds:schemaRef ds:uri="http://schemas.openxmlformats.org/officeDocument/2006/bibliography"/>
   </ds:schemaRefs>

--- a/Notes/RoughDraft.docx
+++ b/Notes/RoughDraft.docx
@@ -12685,11 +12685,384 @@
           <w:sz w:val="24"/>
           <w:szCs w:val="24"/>
         </w:rPr>
-        <w:t xml:space="preserve"> A typical </w:t>
-      </w:r>
-      <w:r>
-        <w:rPr>
-          <w:rFonts w:ascii="Times New Roman" w:hAnsi="Times New Roman" w:cs="Times New Roman"/>
+        <w:t xml:space="preserve"> A </w:t>
+      </w:r>
+      <w:r>
+        <w:rPr>
+          <w:rFonts w:ascii="Times New Roman" w:hAnsi="Times New Roman" w:cs="Times New Roman"/>
+          <w:sz w:val="24"/>
+          <w:szCs w:val="24"/>
+        </w:rPr>
+        <w:t xml:space="preserve">typical </w:t>
+      </w:r>
+      <w:r>
+        <w:rPr>
+          <w:rFonts w:ascii="Times New Roman" w:hAnsi="Times New Roman" w:cs="Times New Roman"/>
+          <w:sz w:val="24"/>
+          <w:szCs w:val="24"/>
+        </w:rPr>
+        <w:t>entry</w:t>
+      </w:r>
+      <w:r>
+        <w:rPr>
+          <w:rFonts w:ascii="Times New Roman" w:hAnsi="Times New Roman" w:cs="Times New Roman"/>
+          <w:sz w:val="24"/>
+          <w:szCs w:val="24"/>
+        </w:rPr>
+        <w:t xml:space="preserve"> for the noun “</w:t>
+      </w:r>
+      <w:r>
+        <w:rPr>
+          <w:rFonts w:ascii="Times New Roman" w:hAnsi="Times New Roman" w:cs="Times New Roman"/>
+          <w:i/>
+          <w:sz w:val="24"/>
+          <w:szCs w:val="24"/>
+        </w:rPr>
+        <w:t>lion</w:t>
+      </w:r>
+      <w:r>
+        <w:rPr>
+          <w:rFonts w:ascii="Times New Roman" w:hAnsi="Times New Roman" w:cs="Times New Roman"/>
+          <w:sz w:val="24"/>
+          <w:szCs w:val="24"/>
+        </w:rPr>
+        <w:t>” in WordNet yields the following different senses</w:t>
+      </w:r>
+      <w:r>
+        <w:rPr>
+          <w:rFonts w:ascii="Times New Roman" w:hAnsi="Times New Roman" w:cs="Times New Roman"/>
+          <w:sz w:val="24"/>
+          <w:szCs w:val="24"/>
+        </w:rPr>
+        <w:t>.</w:t>
+      </w:r>
+    </w:p>
+    <w:p>
+      <w:pPr>
+        <w:spacing w:line="240" w:lineRule="auto"/>
+        <w:jc w:val="center"/>
+        <w:rPr>
+          <w:rFonts w:ascii="Times New Roman" w:hAnsi="Times New Roman" w:cs="Times New Roman"/>
+          <w:sz w:val="24"/>
+          <w:szCs w:val="24"/>
+        </w:rPr>
+      </w:pPr>
+      <w:bookmarkStart w:id="0" w:name="_GoBack"/>
+      <w:r>
+        <w:rPr>
+          <w:noProof/>
+        </w:rPr>
+        <w:drawing>
+          <wp:inline distT="0" distB="0" distL="0" distR="0" wp14:anchorId="11F9E504" wp14:editId="7D7A9089">
+            <wp:extent cx="5646945" cy="1486601"/>
+            <wp:effectExtent l="19050" t="19050" r="11430" b="18415"/>
+            <wp:docPr id="35" name="Picture 35"/>
+            <wp:cNvGraphicFramePr>
+              <a:graphicFrameLocks xmlns:a="http://schemas.openxmlformats.org/drawingml/2006/main" noChangeAspect="1"/>
+            </wp:cNvGraphicFramePr>
+            <a:graphic xmlns:a="http://schemas.openxmlformats.org/drawingml/2006/main">
+              <a:graphicData uri="http://schemas.openxmlformats.org/drawingml/2006/picture">
+                <pic:pic xmlns:pic="http://schemas.openxmlformats.org/drawingml/2006/picture">
+                  <pic:nvPicPr>
+                    <pic:cNvPr id="1" name=""/>
+                    <pic:cNvPicPr/>
+                  </pic:nvPicPr>
+                  <pic:blipFill>
+                    <a:blip r:embed="rId55"/>
+                    <a:stretch>
+                      <a:fillRect/>
+                    </a:stretch>
+                  </pic:blipFill>
+                  <pic:spPr>
+                    <a:xfrm>
+                      <a:off x="0" y="0"/>
+                      <a:ext cx="5684974" cy="1496612"/>
+                    </a:xfrm>
+                    <a:prstGeom prst="rect">
+                      <a:avLst/>
+                    </a:prstGeom>
+                    <a:ln w="9525" cmpd="tri">
+                      <a:solidFill>
+                        <a:schemeClr val="tx1"/>
+                      </a:solidFill>
+                    </a:ln>
+                  </pic:spPr>
+                </pic:pic>
+              </a:graphicData>
+            </a:graphic>
+          </wp:inline>
+        </w:drawing>
+      </w:r>
+      <w:bookmarkEnd w:id="0"/>
+    </w:p>
+    <w:p>
+      <w:pPr>
+        <w:spacing w:line="240" w:lineRule="auto"/>
+        <w:jc w:val="both"/>
+        <w:rPr>
+          <w:rFonts w:ascii="Times New Roman" w:hAnsi="Times New Roman" w:cs="Times New Roman"/>
+          <w:sz w:val="24"/>
+          <w:szCs w:val="24"/>
+        </w:rPr>
+      </w:pPr>
+      <w:r>
+        <w:rPr>
+          <w:rFonts w:ascii="Times New Roman" w:hAnsi="Times New Roman" w:cs="Times New Roman"/>
+          <w:sz w:val="24"/>
+          <w:szCs w:val="24"/>
+        </w:rPr>
+        <w:t xml:space="preserve">Due to the presence of multiple senses for each word in WordNet, disambiguation is of </w:t>
+      </w:r>
+      <w:r>
+        <w:rPr>
+          <w:rFonts w:ascii="Times New Roman" w:hAnsi="Times New Roman" w:cs="Times New Roman"/>
+          <w:sz w:val="24"/>
+          <w:szCs w:val="24"/>
+        </w:rPr>
+        <w:t xml:space="preserve">the </w:t>
+      </w:r>
+      <w:r>
+        <w:rPr>
+          <w:rFonts w:ascii="Times New Roman" w:hAnsi="Times New Roman" w:cs="Times New Roman"/>
+          <w:sz w:val="24"/>
+          <w:szCs w:val="24"/>
+        </w:rPr>
+        <w:t>utmost importance when using WordNet as a source for any application.</w:t>
+      </w:r>
+    </w:p>
+    <w:p>
+      <w:pPr>
+        <w:spacing w:line="240" w:lineRule="auto"/>
+        <w:jc w:val="both"/>
+        <w:rPr>
+          <w:rFonts w:ascii="Times New Roman" w:hAnsi="Times New Roman" w:cs="Times New Roman"/>
+          <w:b/>
+          <w:sz w:val="24"/>
+          <w:szCs w:val="24"/>
+        </w:rPr>
+      </w:pPr>
+      <w:r>
+        <w:rPr>
+          <w:rFonts w:ascii="Times New Roman" w:hAnsi="Times New Roman" w:cs="Times New Roman"/>
+          <w:b/>
+          <w:sz w:val="24"/>
+          <w:szCs w:val="24"/>
+        </w:rPr>
+        <w:t>7.4.1 WordNet Relations</w:t>
+      </w:r>
+    </w:p>
+    <w:p>
+      <w:pPr>
+        <w:spacing w:line="240" w:lineRule="auto"/>
+        <w:jc w:val="both"/>
+        <w:rPr>
+          <w:rFonts w:ascii="Times New Roman" w:hAnsi="Times New Roman" w:cs="Times New Roman"/>
+          <w:sz w:val="24"/>
+          <w:szCs w:val="24"/>
+        </w:rPr>
+      </w:pPr>
+      <w:r>
+        <w:rPr>
+          <w:rFonts w:ascii="Times New Roman" w:hAnsi="Times New Roman" w:cs="Times New Roman"/>
+          <w:sz w:val="24"/>
+          <w:szCs w:val="24"/>
+        </w:rPr>
+        <w:t>WordNet contains various relations depending upon the word type.</w:t>
+      </w:r>
+      <w:r>
+        <w:rPr>
+          <w:rFonts w:ascii="Times New Roman" w:hAnsi="Times New Roman" w:cs="Times New Roman"/>
+          <w:sz w:val="24"/>
+          <w:szCs w:val="24"/>
+        </w:rPr>
+        <w:t xml:space="preserve"> Some of the noun relations include Hypernym, Hyponym, Instance Hypernym, Instance Hyponym, Meronyms, and many more. Some of the verb relations include Hypernyms, Troponyms, Antonyms etc. We now discuss some of the </w:t>
+      </w:r>
+      <w:r>
+        <w:rPr>
+          <w:rFonts w:ascii="Times New Roman" w:hAnsi="Times New Roman" w:cs="Times New Roman"/>
+          <w:sz w:val="24"/>
+          <w:szCs w:val="24"/>
+        </w:rPr>
+        <w:t>above-mentioned</w:t>
+      </w:r>
+      <w:r>
+        <w:rPr>
+          <w:rFonts w:ascii="Times New Roman" w:hAnsi="Times New Roman" w:cs="Times New Roman"/>
+          <w:sz w:val="24"/>
+          <w:szCs w:val="24"/>
+        </w:rPr>
+        <w:t xml:space="preserve"> category relations. </w:t>
+      </w:r>
+    </w:p>
+    <w:p>
+      <w:pPr>
+        <w:spacing w:line="240" w:lineRule="auto"/>
+        <w:jc w:val="both"/>
+        <w:rPr>
+          <w:rFonts w:ascii="Times New Roman" w:hAnsi="Times New Roman" w:cs="Times New Roman"/>
+          <w:b/>
+          <w:sz w:val="24"/>
+          <w:szCs w:val="24"/>
+        </w:rPr>
+      </w:pPr>
+      <w:r>
+        <w:rPr>
+          <w:rFonts w:ascii="Times New Roman" w:hAnsi="Times New Roman" w:cs="Times New Roman"/>
+          <w:b/>
+          <w:sz w:val="24"/>
+          <w:szCs w:val="24"/>
+        </w:rPr>
+        <w:t>7.4.1.1 Hypernyms</w:t>
+      </w:r>
+    </w:p>
+    <w:p>
+      <w:pPr>
+        <w:spacing w:line="240" w:lineRule="auto"/>
+        <w:jc w:val="both"/>
+        <w:rPr>
+          <w:rFonts w:ascii="Times New Roman" w:hAnsi="Times New Roman" w:cs="Times New Roman"/>
+          <w:sz w:val="24"/>
+          <w:szCs w:val="24"/>
+        </w:rPr>
+      </w:pPr>
+      <w:r>
+        <w:rPr>
+          <w:rFonts w:ascii="Times New Roman" w:hAnsi="Times New Roman" w:cs="Times New Roman"/>
+          <w:sz w:val="24"/>
+          <w:szCs w:val="24"/>
+        </w:rPr>
+        <w:t>One of the most commonly used WordNet relations is the Hypernym relation.</w:t>
+      </w:r>
+      <w:r>
+        <w:rPr>
+          <w:rFonts w:ascii="Times New Roman" w:hAnsi="Times New Roman" w:cs="Times New Roman"/>
+          <w:sz w:val="24"/>
+          <w:szCs w:val="24"/>
+        </w:rPr>
+        <w:t xml:space="preserve"> It connects specific entities to their more general entities. This relation is also called as the IS_A relation. </w:t>
+      </w:r>
+      <w:r>
+        <w:rPr>
+          <w:rFonts w:ascii="Times New Roman" w:hAnsi="Times New Roman" w:cs="Times New Roman"/>
+          <w:sz w:val="24"/>
+          <w:szCs w:val="24"/>
+        </w:rPr>
+        <w:t xml:space="preserve">This </w:t>
+      </w:r>
+      <w:r>
+        <w:rPr>
+          <w:rFonts w:ascii="Times New Roman" w:hAnsi="Times New Roman" w:cs="Times New Roman"/>
+          <w:sz w:val="24"/>
+          <w:szCs w:val="24"/>
+        </w:rPr>
+        <w:t xml:space="preserve">relation states that the category </w:t>
+      </w:r>
+      <w:r>
+        <w:rPr>
+          <w:rFonts w:ascii="Times New Roman" w:hAnsi="Times New Roman" w:cs="Times New Roman"/>
+          <w:i/>
+          <w:sz w:val="24"/>
+          <w:szCs w:val="24"/>
+        </w:rPr>
+        <w:t>vehicle</w:t>
+      </w:r>
+      <w:r>
+        <w:rPr>
+          <w:rFonts w:ascii="Times New Roman" w:hAnsi="Times New Roman" w:cs="Times New Roman"/>
+          <w:sz w:val="24"/>
+          <w:szCs w:val="24"/>
+        </w:rPr>
+        <w:t xml:space="preserve"> includes the </w:t>
+      </w:r>
+      <w:r>
+        <w:rPr>
+          <w:rFonts w:ascii="Times New Roman" w:hAnsi="Times New Roman" w:cs="Times New Roman"/>
+          <w:i/>
+          <w:sz w:val="24"/>
+          <w:szCs w:val="24"/>
+        </w:rPr>
+        <w:t>motor vehicle</w:t>
+      </w:r>
+      <w:r>
+        <w:rPr>
+          <w:rFonts w:ascii="Times New Roman" w:hAnsi="Times New Roman" w:cs="Times New Roman"/>
+          <w:sz w:val="24"/>
+          <w:szCs w:val="24"/>
+        </w:rPr>
+        <w:t xml:space="preserve"> which in turn includes the </w:t>
+      </w:r>
+      <w:r>
+        <w:rPr>
+          <w:rFonts w:ascii="Times New Roman" w:hAnsi="Times New Roman" w:cs="Times New Roman"/>
+          <w:i/>
+          <w:sz w:val="24"/>
+          <w:szCs w:val="24"/>
+        </w:rPr>
+        <w:t>car</w:t>
+      </w:r>
+      <w:r>
+        <w:rPr>
+          <w:rFonts w:ascii="Times New Roman" w:hAnsi="Times New Roman" w:cs="Times New Roman"/>
+          <w:sz w:val="24"/>
+          <w:szCs w:val="24"/>
+        </w:rPr>
+        <w:t>.</w:t>
+      </w:r>
+      <w:r>
+        <w:rPr>
+          <w:rFonts w:ascii="Times New Roman" w:hAnsi="Times New Roman" w:cs="Times New Roman"/>
+          <w:sz w:val="24"/>
+          <w:szCs w:val="24"/>
+        </w:rPr>
+        <w:t xml:space="preserve"> In this way all noun hierarchies eventually end in the root node, </w:t>
+      </w:r>
+      <w:r>
+        <w:rPr>
+          <w:rFonts w:ascii="Times New Roman" w:hAnsi="Times New Roman" w:cs="Times New Roman"/>
+          <w:i/>
+          <w:sz w:val="24"/>
+          <w:szCs w:val="24"/>
+        </w:rPr>
+        <w:t>entity</w:t>
+      </w:r>
+      <w:r>
+        <w:rPr>
+          <w:rFonts w:ascii="Times New Roman" w:hAnsi="Times New Roman" w:cs="Times New Roman"/>
+          <w:sz w:val="24"/>
+          <w:szCs w:val="24"/>
+        </w:rPr>
+        <w:t xml:space="preserve">. The Hypernym relation is transitive in nature i.e. if a </w:t>
+      </w:r>
+      <w:r>
+        <w:rPr>
+          <w:rFonts w:ascii="Times New Roman" w:hAnsi="Times New Roman" w:cs="Times New Roman"/>
+          <w:i/>
+          <w:sz w:val="24"/>
+          <w:szCs w:val="24"/>
+        </w:rPr>
+        <w:t>car</w:t>
+      </w:r>
+      <w:r>
+        <w:rPr>
+          <w:rFonts w:ascii="Times New Roman" w:hAnsi="Times New Roman" w:cs="Times New Roman"/>
+          <w:sz w:val="24"/>
+          <w:szCs w:val="24"/>
+        </w:rPr>
+        <w:t xml:space="preserve"> is a </w:t>
+      </w:r>
+      <w:r>
+        <w:rPr>
+          <w:rFonts w:ascii="Times New Roman" w:hAnsi="Times New Roman" w:cs="Times New Roman"/>
+          <w:i/>
+          <w:sz w:val="24"/>
+          <w:szCs w:val="24"/>
+        </w:rPr>
+        <w:t>motor vehicle</w:t>
+      </w:r>
+      <w:r>
+        <w:rPr>
+          <w:rFonts w:ascii="Times New Roman" w:hAnsi="Times New Roman" w:cs="Times New Roman"/>
+          <w:i/>
           <w:sz w:val="24"/>
           <w:szCs w:val="24"/>
         </w:rPr>
@@ -12698,391 +13071,10 @@
       <w:r>
         <w:rPr>
           <w:rFonts w:ascii="Times New Roman" w:hAnsi="Times New Roman" w:cs="Times New Roman"/>
-          <w:noProof/>
-          <w:sz w:val="24"/>
-          <w:szCs w:val="24"/>
-        </w:rPr>
-        <mc:AlternateContent>
-          <mc:Choice Requires="wps">
-            <w:drawing>
-              <wp:anchor distT="45720" distB="45720" distL="114300" distR="114300" simplePos="0" relativeHeight="251659264" behindDoc="0" locked="0" layoutInCell="1" allowOverlap="1" wp14:anchorId="3BB8EAC1" wp14:editId="6C797C78">
-                <wp:simplePos x="0" y="0"/>
-                <wp:positionH relativeFrom="margin">
-                  <wp:posOffset>-635</wp:posOffset>
-                </wp:positionH>
-                <wp:positionV relativeFrom="paragraph">
-                  <wp:posOffset>669325</wp:posOffset>
-                </wp:positionV>
-                <wp:extent cx="5890260" cy="2182495"/>
-                <wp:effectExtent l="0" t="0" r="15240" b="27305"/>
-                <wp:wrapTopAndBottom/>
-                <wp:docPr id="217" name="Text Box 2"/>
-                <wp:cNvGraphicFramePr>
-                  <a:graphicFrameLocks xmlns:a="http://schemas.openxmlformats.org/drawingml/2006/main"/>
-                </wp:cNvGraphicFramePr>
-                <a:graphic xmlns:a="http://schemas.openxmlformats.org/drawingml/2006/main">
-                  <a:graphicData uri="http://schemas.microsoft.com/office/word/2010/wordprocessingShape">
-                    <wps:wsp>
-                      <wps:cNvSpPr txBox="1">
-                        <a:spLocks noChangeArrowheads="1"/>
-                      </wps:cNvSpPr>
-                      <wps:spPr bwMode="auto">
-                        <a:xfrm>
-                          <a:off x="0" y="0"/>
-                          <a:ext cx="5890260" cy="2182495"/>
-                        </a:xfrm>
-                        <a:prstGeom prst="rect">
-                          <a:avLst/>
-                        </a:prstGeom>
-                        <a:solidFill>
-                          <a:srgbClr val="FFFFFF"/>
-                        </a:solidFill>
-                        <a:ln w="9525">
-                          <a:solidFill>
-                            <a:srgbClr val="000000"/>
-                          </a:solidFill>
-                          <a:miter lim="800000"/>
-                          <a:headEnd/>
-                          <a:tailEnd/>
-                        </a:ln>
-                      </wps:spPr>
-                      <wps:txbx>
-                        <w:txbxContent>
-                          <w:p>
-                            <w:r>
-                              <w:t>The noun lion has 4 senses</w:t>
-                            </w:r>
-                          </w:p>
-                          <w:p>
-                            <w:pPr>
-                              <w:ind w:left="360"/>
-                            </w:pPr>
-                            <w:r>
-                              <w:rPr>
-                                <w:b/>
-                                <w:i/>
-                              </w:rPr>
-                              <w:t>Sense 1</w:t>
-                            </w:r>
-                            <w:r>
-                              <w:rPr>
-                                <w:i/>
-                              </w:rPr>
-                              <w:t xml:space="preserve"> </w:t>
-                            </w:r>
-                            <w:r>
-                              <w:rPr>
-                                <w:i/>
-                                <w:u w:val="single"/>
-                              </w:rPr>
-                              <w:t>lion, king of beasts, Panthera</w:t>
-                            </w:r>
-                            <w:r>
-                              <w:rPr>
-                                <w:i/>
-                              </w:rPr>
-                              <w:t xml:space="preserve"> leo</w:t>
-                            </w:r>
-                          </w:p>
-                          <w:p>
-                            <w:pPr>
-                              <w:ind w:left="360"/>
-                            </w:pPr>
-                            <w:r>
-                              <w:t>(large gregarious predatory feline of Africa and India having a tawny coat with a shaggy mane in the male)</w:t>
-                            </w:r>
-                          </w:p>
-                          <w:p>
-                            <w:pPr>
-                              <w:ind w:left="360"/>
-                            </w:pPr>
-                            <w:r>
-                              <w:rPr>
-                                <w:b/>
-                                <w:i/>
-                              </w:rPr>
-                              <w:t>Sense 2</w:t>
-                            </w:r>
-                            <w:r>
-                              <w:rPr>
-                                <w:i/>
-                              </w:rPr>
-                              <w:t xml:space="preserve"> </w:t>
-                            </w:r>
-                            <w:r>
-                              <w:rPr>
-                                <w:i/>
-                                <w:u w:val="single"/>
-                              </w:rPr>
-                              <w:t>lion, social lion</w:t>
-                            </w:r>
-                            <w:r>
-                              <w:t xml:space="preserve"> </w:t>
-                            </w:r>
-                          </w:p>
-                          <w:p>
-                            <w:pPr>
-                              <w:ind w:left="360"/>
-                            </w:pPr>
-                            <w:r>
-                              <w:t>(a celebrity who is lionized (much sought after))</w:t>
-                            </w:r>
-                          </w:p>
-                          <w:p>
-                            <w:pPr>
-                              <w:ind w:firstLine="360"/>
-                            </w:pPr>
-                            <w:r>
-                              <w:rPr>
-                                <w:b/>
-                                <w:i/>
-                              </w:rPr>
-                              <w:t>Sense 3</w:t>
-                            </w:r>
-                            <w:r>
-                              <w:rPr>
-                                <w:b/>
-                                <w:i/>
-                              </w:rPr>
-                              <w:t xml:space="preserve"> </w:t>
-                            </w:r>
-                            <w:r>
-                              <w:rPr>
-                                <w:i/>
-                                <w:u w:val="single"/>
-                              </w:rPr>
-                              <w:t>Leo, Lion</w:t>
-                            </w:r>
-                          </w:p>
-                          <w:p>
-                            <w:pPr>
-                              <w:ind w:left="360"/>
-                            </w:pPr>
-                            <w:r>
-                              <w:t>((astrology) a person who is born while the sun is in Leo)</w:t>
-                            </w:r>
-                          </w:p>
-                          <w:p>
-                            <w:pPr>
-                              <w:ind w:firstLine="360"/>
-                            </w:pPr>
-                            <w:r>
-                              <w:rPr>
-                                <w:b/>
-                                <w:i/>
-                              </w:rPr>
-                              <w:t>Sense 4.</w:t>
-                            </w:r>
-                            <w:r>
-                              <w:rPr>
-                                <w:i/>
-                              </w:rPr>
-                              <w:t xml:space="preserve"> </w:t>
-                            </w:r>
-                            <w:r>
-                              <w:rPr>
-                                <w:i/>
-                                <w:u w:val="single"/>
-                              </w:rPr>
-                              <w:t>Leo, Leo the Lion, Lion</w:t>
-                            </w:r>
-                          </w:p>
-                          <w:p>
-                            <w:pPr>
-                              <w:ind w:left="360"/>
-                            </w:pPr>
-                            <w:r>
-                              <w:t>(the fifth sign of the zodiac; the sun is in this sign from about July 23 to August 22)</w:t>
-                            </w:r>
-                          </w:p>
-                        </w:txbxContent>
-                      </wps:txbx>
-                      <wps:bodyPr rot="0" vert="horz" wrap="square" lIns="91440" tIns="45720" rIns="91440" bIns="45720" anchor="t" anchorCtr="0">
-                        <a:spAutoFit/>
-                      </wps:bodyPr>
-                    </wps:wsp>
-                  </a:graphicData>
-                </a:graphic>
-                <wp14:sizeRelH relativeFrom="margin">
-                  <wp14:pctWidth>0</wp14:pctWidth>
-                </wp14:sizeRelH>
-                <wp14:sizeRelV relativeFrom="margin">
-                  <wp14:pctHeight>20000</wp14:pctHeight>
-                </wp14:sizeRelV>
-              </wp:anchor>
-            </w:drawing>
-          </mc:Choice>
-          <mc:Fallback>
-            <w:pict>
-              <v:shapetype w14:anchorId="3BB8EAC1" id="_x0000_t202" coordsize="21600,21600" o:spt="202" path="m,l,21600r21600,l21600,xe">
-                <v:stroke joinstyle="miter"/>
-                <v:path gradientshapeok="t" o:connecttype="rect"/>
-              </v:shapetype>
-              <v:shape id="Text Box 2" o:spid="_x0000_s1026" type="#_x0000_t202" style="position:absolute;left:0;text-align:left;margin-left:-.05pt;margin-top:52.7pt;width:463.8pt;height:171.85pt;z-index:251659264;visibility:visible;mso-wrap-style:square;mso-width-percent:0;mso-height-percent:200;mso-wrap-distance-left:9pt;mso-wrap-distance-top:3.6pt;mso-wrap-distance-right:9pt;mso-wrap-distance-bottom:3.6pt;mso-position-horizontal:absolute;mso-position-horizontal-relative:margin;mso-position-vertical:absolute;mso-position-vertical-relative:text;mso-width-percent:0;mso-height-percent:200;mso-width-relative:margin;mso-height-relative:margin;v-text-anchor:top" o:gfxdata="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">
-                <v:textbox style="mso-fit-shape-to-text:t">
-                  <w:txbxContent>
-                    <w:p>
-                      <w:r>
-                        <w:t>The noun lion has 4 senses</w:t>
-                      </w:r>
-                    </w:p>
-                    <w:p>
-                      <w:pPr>
-                        <w:ind w:left="360"/>
-                      </w:pPr>
-                      <w:r>
-                        <w:rPr>
-                          <w:b/>
-                          <w:i/>
-                        </w:rPr>
-                        <w:t>Sense 1</w:t>
-                      </w:r>
-                      <w:r>
-                        <w:rPr>
-                          <w:i/>
-                        </w:rPr>
-                        <w:t xml:space="preserve"> </w:t>
-                      </w:r>
-                      <w:r>
-                        <w:rPr>
-                          <w:i/>
-                          <w:u w:val="single"/>
-                        </w:rPr>
-                        <w:t>lion, king of beasts, Panthera</w:t>
-                      </w:r>
-                      <w:r>
-                        <w:rPr>
-                          <w:i/>
-                        </w:rPr>
-                        <w:t xml:space="preserve"> leo</w:t>
-                      </w:r>
-                    </w:p>
-                    <w:p>
-                      <w:pPr>
-                        <w:ind w:left="360"/>
-                      </w:pPr>
-                      <w:r>
-                        <w:t>(large gregarious predatory feline of Africa and India having a tawny coat with a shaggy mane in the male)</w:t>
-                      </w:r>
-                    </w:p>
-                    <w:p>
-                      <w:pPr>
-                        <w:ind w:left="360"/>
-                      </w:pPr>
-                      <w:r>
-                        <w:rPr>
-                          <w:b/>
-                          <w:i/>
-                        </w:rPr>
-                        <w:t>Sense 2</w:t>
-                      </w:r>
-                      <w:r>
-                        <w:rPr>
-                          <w:i/>
-                        </w:rPr>
-                        <w:t xml:space="preserve"> </w:t>
-                      </w:r>
-                      <w:r>
-                        <w:rPr>
-                          <w:i/>
-                          <w:u w:val="single"/>
-                        </w:rPr>
-                        <w:t>lion, social lion</w:t>
-                      </w:r>
-                      <w:r>
-                        <w:t xml:space="preserve"> </w:t>
-                      </w:r>
-                    </w:p>
-                    <w:p>
-                      <w:pPr>
-                        <w:ind w:left="360"/>
-                      </w:pPr>
-                      <w:r>
-                        <w:t>(a celebrity who is lionized (much sought after))</w:t>
-                      </w:r>
-                    </w:p>
-                    <w:p>
-                      <w:pPr>
-                        <w:ind w:firstLine="360"/>
-                      </w:pPr>
-                      <w:r>
-                        <w:rPr>
-                          <w:b/>
-                          <w:i/>
-                        </w:rPr>
-                        <w:t>Sense 3</w:t>
-                      </w:r>
-                      <w:r>
-                        <w:rPr>
-                          <w:b/>
-                          <w:i/>
-                        </w:rPr>
-                        <w:t xml:space="preserve"> </w:t>
-                      </w:r>
-                      <w:r>
-                        <w:rPr>
-                          <w:i/>
-                          <w:u w:val="single"/>
-                        </w:rPr>
-                        <w:t>Leo, Lion</w:t>
-                      </w:r>
-                    </w:p>
-                    <w:p>
-                      <w:pPr>
-                        <w:ind w:left="360"/>
-                      </w:pPr>
-                      <w:r>
-                        <w:t>((astrology) a person who is born while the sun is in Leo)</w:t>
-                      </w:r>
-                    </w:p>
-                    <w:p>
-                      <w:pPr>
-                        <w:ind w:firstLine="360"/>
-                      </w:pPr>
-                      <w:r>
-                        <w:rPr>
-                          <w:b/>
-                          <w:i/>
-                        </w:rPr>
-                        <w:t>Sense 4.</w:t>
-                      </w:r>
-                      <w:r>
-                        <w:rPr>
-                          <w:i/>
-                        </w:rPr>
-                        <w:t xml:space="preserve"> </w:t>
-                      </w:r>
-                      <w:r>
-                        <w:rPr>
-                          <w:i/>
-                          <w:u w:val="single"/>
-                        </w:rPr>
-                        <w:t>Leo, Leo the Lion, Lion</w:t>
-                      </w:r>
-                    </w:p>
-                    <w:p>
-                      <w:pPr>
-                        <w:ind w:left="360"/>
-                      </w:pPr>
-                      <w:r>
-                        <w:t>(the fifth sign of the zodiac; the sun is in this sign from about July 23 to August 22)</w:t>
-                      </w:r>
-                    </w:p>
-                  </w:txbxContent>
-                </v:textbox>
-                <w10:wrap type="topAndBottom" anchorx="margin"/>
-              </v:shape>
-            </w:pict>
-          </mc:Fallback>
-        </mc:AlternateContent>
-      </w:r>
-      <w:r>
-        <w:rPr>
-          <w:rFonts w:ascii="Times New Roman" w:hAnsi="Times New Roman" w:cs="Times New Roman"/>
-          <w:sz w:val="24"/>
-          <w:szCs w:val="24"/>
-        </w:rPr>
-        <w:t>entry for the noun “</w:t>
+          <w:sz w:val="24"/>
+          <w:szCs w:val="24"/>
+        </w:rPr>
+        <w:t xml:space="preserve">and the </w:t>
       </w:r>
       <w:r>
         <w:rPr>
@@ -13091,162 +13083,15 @@
           <w:sz w:val="24"/>
           <w:szCs w:val="24"/>
         </w:rPr>
-        <w:t>lion</w:t>
-      </w:r>
-      <w:r>
-        <w:rPr>
-          <w:rFonts w:ascii="Times New Roman" w:hAnsi="Times New Roman" w:cs="Times New Roman"/>
-          <w:sz w:val="24"/>
-          <w:szCs w:val="24"/>
-        </w:rPr>
-        <w:t>” in WordNet yields the following different senses</w:t>
-      </w:r>
-    </w:p>
-    <w:p>
-      <w:pPr>
-        <w:spacing w:line="240" w:lineRule="auto"/>
-        <w:jc w:val="both"/>
-        <w:rPr>
-          <w:rFonts w:ascii="Times New Roman" w:hAnsi="Times New Roman" w:cs="Times New Roman"/>
-          <w:sz w:val="24"/>
-          <w:szCs w:val="24"/>
-        </w:rPr>
-      </w:pPr>
-      <w:r>
-        <w:rPr>
-          <w:rFonts w:ascii="Times New Roman" w:hAnsi="Times New Roman" w:cs="Times New Roman"/>
-          <w:sz w:val="24"/>
-          <w:szCs w:val="24"/>
-        </w:rPr>
-        <w:t>Due to the presence of multiple senses for each word in WordNet, disambiguation is of utmost importance when using WordNet as a source for any application.</w:t>
-      </w:r>
-    </w:p>
-    <w:p>
-      <w:pPr>
-        <w:spacing w:line="240" w:lineRule="auto"/>
-        <w:jc w:val="both"/>
-        <w:rPr>
-          <w:rFonts w:ascii="Times New Roman" w:hAnsi="Times New Roman" w:cs="Times New Roman"/>
-          <w:b/>
-          <w:sz w:val="24"/>
-          <w:szCs w:val="24"/>
-        </w:rPr>
-      </w:pPr>
-      <w:r>
-        <w:rPr>
-          <w:rFonts w:ascii="Times New Roman" w:hAnsi="Times New Roman" w:cs="Times New Roman"/>
-          <w:b/>
-          <w:sz w:val="24"/>
-          <w:szCs w:val="24"/>
-        </w:rPr>
-        <w:t>7.4.1 WordNet Relations</w:t>
-      </w:r>
-    </w:p>
-    <w:p>
-      <w:pPr>
-        <w:spacing w:line="240" w:lineRule="auto"/>
-        <w:jc w:val="both"/>
-        <w:rPr>
-          <w:rFonts w:ascii="Times New Roman" w:hAnsi="Times New Roman" w:cs="Times New Roman"/>
-          <w:sz w:val="24"/>
-          <w:szCs w:val="24"/>
-        </w:rPr>
-      </w:pPr>
-      <w:r>
-        <w:rPr>
-          <w:rFonts w:ascii="Times New Roman" w:hAnsi="Times New Roman" w:cs="Times New Roman"/>
-          <w:sz w:val="24"/>
-          <w:szCs w:val="24"/>
-        </w:rPr>
-        <w:t>WordNet contains various relations depending upon the word type.</w:t>
-      </w:r>
-      <w:r>
-        <w:rPr>
-          <w:rFonts w:ascii="Times New Roman" w:hAnsi="Times New Roman" w:cs="Times New Roman"/>
-          <w:sz w:val="24"/>
-          <w:szCs w:val="24"/>
-        </w:rPr>
-        <w:t xml:space="preserve"> Some of the noun relations include Hypernym, Hyponym, Instance Hypernym, Instance Hyponym, Meronyms, and many more. Some of the verb relations include Hypernyms, Troponyms, Antonyms etc. We now discuss some of the </w:t>
-      </w:r>
-      <w:r>
-        <w:rPr>
-          <w:rFonts w:ascii="Times New Roman" w:hAnsi="Times New Roman" w:cs="Times New Roman"/>
-          <w:sz w:val="24"/>
-          <w:szCs w:val="24"/>
-        </w:rPr>
-        <w:t>above-mentioned</w:t>
-      </w:r>
-      <w:r>
-        <w:rPr>
-          <w:rFonts w:ascii="Times New Roman" w:hAnsi="Times New Roman" w:cs="Times New Roman"/>
-          <w:sz w:val="24"/>
-          <w:szCs w:val="24"/>
-        </w:rPr>
-        <w:t xml:space="preserve"> category relations. </w:t>
-      </w:r>
-    </w:p>
-    <w:p>
-      <w:pPr>
-        <w:spacing w:line="240" w:lineRule="auto"/>
-        <w:jc w:val="both"/>
-        <w:rPr>
-          <w:rFonts w:ascii="Times New Roman" w:hAnsi="Times New Roman" w:cs="Times New Roman"/>
-          <w:b/>
-          <w:sz w:val="24"/>
-          <w:szCs w:val="24"/>
-        </w:rPr>
-      </w:pPr>
-      <w:r>
-        <w:rPr>
-          <w:rFonts w:ascii="Times New Roman" w:hAnsi="Times New Roman" w:cs="Times New Roman"/>
-          <w:b/>
-          <w:sz w:val="24"/>
-          <w:szCs w:val="24"/>
-        </w:rPr>
-        <w:t>7.4.1.1 Hypernyms</w:t>
-      </w:r>
-    </w:p>
-    <w:p>
-      <w:pPr>
-        <w:spacing w:line="240" w:lineRule="auto"/>
-        <w:jc w:val="both"/>
-        <w:rPr>
-          <w:rFonts w:ascii="Times New Roman" w:hAnsi="Times New Roman" w:cs="Times New Roman"/>
-          <w:sz w:val="24"/>
-          <w:szCs w:val="24"/>
-        </w:rPr>
-      </w:pPr>
-      <w:r>
-        <w:rPr>
-          <w:rFonts w:ascii="Times New Roman" w:hAnsi="Times New Roman" w:cs="Times New Roman"/>
-          <w:sz w:val="24"/>
-          <w:szCs w:val="24"/>
-        </w:rPr>
-        <w:t>One of the most commonly used WordNet relations is the Hypernym relation.</w:t>
-      </w:r>
-      <w:r>
-        <w:rPr>
-          <w:rFonts w:ascii="Times New Roman" w:hAnsi="Times New Roman" w:cs="Times New Roman"/>
-          <w:sz w:val="24"/>
-          <w:szCs w:val="24"/>
-        </w:rPr>
-        <w:t xml:space="preserve"> It connects specific entities to their more general entities. This relation is also called as the IS_A relation. </w:t>
-      </w:r>
-      <w:r>
-        <w:rPr>
-          <w:rFonts w:ascii="Times New Roman" w:hAnsi="Times New Roman" w:cs="Times New Roman"/>
-          <w:sz w:val="24"/>
-          <w:szCs w:val="24"/>
-        </w:rPr>
-        <w:t xml:space="preserve">This </w:t>
-      </w:r>
-      <w:r>
-        <w:rPr>
-          <w:rFonts w:ascii="Times New Roman" w:hAnsi="Times New Roman" w:cs="Times New Roman"/>
-          <w:sz w:val="24"/>
-          <w:szCs w:val="24"/>
-        </w:rPr>
-        <w:t xml:space="preserve">relation states that the category </w:t>
+        <w:t>motor vehicle</w:t>
+      </w:r>
+      <w:r>
+        <w:rPr>
+          <w:rFonts w:ascii="Times New Roman" w:hAnsi="Times New Roman" w:cs="Times New Roman"/>
+          <w:sz w:val="24"/>
+          <w:szCs w:val="24"/>
+        </w:rPr>
+        <w:t xml:space="preserve"> is a </w:t>
       </w:r>
       <w:r>
         <w:rPr>
@@ -13263,7 +13108,7 @@
           <w:sz w:val="24"/>
           <w:szCs w:val="24"/>
         </w:rPr>
-        <w:t xml:space="preserve"> includes the </w:t>
+        <w:t xml:space="preserve">, then we can conclude that the </w:t>
       </w:r>
       <w:r>
         <w:rPr>
@@ -13272,15 +13117,15 @@
           <w:sz w:val="24"/>
           <w:szCs w:val="24"/>
         </w:rPr>
-        <w:t>motor vehicle</w:t>
-      </w:r>
-      <w:r>
-        <w:rPr>
-          <w:rFonts w:ascii="Times New Roman" w:hAnsi="Times New Roman" w:cs="Times New Roman"/>
-          <w:sz w:val="24"/>
-          <w:szCs w:val="24"/>
-        </w:rPr>
-        <w:t xml:space="preserve"> which in turn includes the </w:t>
+        <w:t>car</w:t>
+      </w:r>
+      <w:r>
+        <w:rPr>
+          <w:rFonts w:ascii="Times New Roman" w:hAnsi="Times New Roman" w:cs="Times New Roman"/>
+          <w:sz w:val="24"/>
+          <w:szCs w:val="24"/>
+        </w:rPr>
+        <w:t xml:space="preserve"> is also a </w:t>
       </w:r>
       <w:r>
         <w:rPr>
@@ -13289,6 +13134,138 @@
           <w:sz w:val="24"/>
           <w:szCs w:val="24"/>
         </w:rPr>
+        <w:t>vehicle</w:t>
+      </w:r>
+      <w:r>
+        <w:rPr>
+          <w:rFonts w:ascii="Times New Roman" w:hAnsi="Times New Roman" w:cs="Times New Roman"/>
+          <w:sz w:val="24"/>
+          <w:szCs w:val="24"/>
+        </w:rPr>
+        <w:t>.</w:t>
+      </w:r>
+      <w:r>
+        <w:rPr>
+          <w:rFonts w:ascii="Times New Roman" w:hAnsi="Times New Roman" w:cs="Times New Roman"/>
+          <w:sz w:val="24"/>
+          <w:szCs w:val="24"/>
+        </w:rPr>
+        <w:t xml:space="preserve"> WordNet can also distinguish between types of nouns versus instances of nouns. As an example, a car is a type of a vehicle, whereas Kenya is an instance of a country.</w:t>
+      </w:r>
+    </w:p>
+    <w:p>
+      <w:pPr>
+        <w:spacing w:line="240" w:lineRule="auto"/>
+        <w:jc w:val="both"/>
+        <w:rPr>
+          <w:rFonts w:ascii="Times New Roman" w:hAnsi="Times New Roman" w:cs="Times New Roman"/>
+          <w:b/>
+          <w:sz w:val="24"/>
+          <w:szCs w:val="24"/>
+        </w:rPr>
+      </w:pPr>
+      <w:r>
+        <w:rPr>
+          <w:rFonts w:ascii="Times New Roman" w:hAnsi="Times New Roman" w:cs="Times New Roman"/>
+          <w:b/>
+          <w:sz w:val="24"/>
+          <w:szCs w:val="24"/>
+        </w:rPr>
+        <w:t>7.4.1.2 Meronyms</w:t>
+      </w:r>
+    </w:p>
+    <w:p>
+      <w:pPr>
+        <w:spacing w:line="240" w:lineRule="auto"/>
+        <w:jc w:val="both"/>
+        <w:rPr>
+          <w:rFonts w:ascii="Times New Roman" w:hAnsi="Times New Roman" w:cs="Times New Roman"/>
+          <w:sz w:val="24"/>
+          <w:szCs w:val="24"/>
+        </w:rPr>
+      </w:pPr>
+      <w:r>
+        <w:rPr>
+          <w:rFonts w:ascii="Times New Roman" w:hAnsi="Times New Roman" w:cs="Times New Roman"/>
+          <w:sz w:val="24"/>
+          <w:szCs w:val="24"/>
+        </w:rPr>
+        <w:t>Meronyms indicate the part-whole relationship between any two concepts in WordNet.</w:t>
+      </w:r>
+      <w:r>
+        <w:rPr>
+          <w:rFonts w:ascii="Times New Roman" w:hAnsi="Times New Roman" w:cs="Times New Roman"/>
+          <w:sz w:val="24"/>
+          <w:szCs w:val="24"/>
+        </w:rPr>
+        <w:t xml:space="preserve"> For example, </w:t>
+      </w:r>
+      <w:r>
+        <w:rPr>
+          <w:rFonts w:ascii="Times New Roman" w:hAnsi="Times New Roman" w:cs="Times New Roman"/>
+          <w:sz w:val="24"/>
+          <w:szCs w:val="24"/>
+        </w:rPr>
+        <w:t xml:space="preserve">A </w:t>
+      </w:r>
+      <w:r>
+        <w:rPr>
+          <w:rFonts w:ascii="Times New Roman" w:hAnsi="Times New Roman" w:cs="Times New Roman"/>
+          <w:i/>
+          <w:sz w:val="24"/>
+          <w:szCs w:val="24"/>
+        </w:rPr>
+        <w:t>horn</w:t>
+      </w:r>
+      <w:r>
+        <w:rPr>
+          <w:rFonts w:ascii="Times New Roman" w:hAnsi="Times New Roman" w:cs="Times New Roman"/>
+          <w:sz w:val="24"/>
+          <w:szCs w:val="24"/>
+        </w:rPr>
+        <w:t xml:space="preserve">, </w:t>
+      </w:r>
+      <w:r>
+        <w:rPr>
+          <w:rFonts w:ascii="Times New Roman" w:hAnsi="Times New Roman" w:cs="Times New Roman"/>
+          <w:i/>
+          <w:sz w:val="24"/>
+          <w:szCs w:val="24"/>
+        </w:rPr>
+        <w:t>air bags</w:t>
+      </w:r>
+      <w:r>
+        <w:rPr>
+          <w:rFonts w:ascii="Times New Roman" w:hAnsi="Times New Roman" w:cs="Times New Roman"/>
+          <w:sz w:val="24"/>
+          <w:szCs w:val="24"/>
+        </w:rPr>
+        <w:t xml:space="preserve">, and an </w:t>
+      </w:r>
+      <w:r>
+        <w:rPr>
+          <w:rFonts w:ascii="Times New Roman" w:hAnsi="Times New Roman" w:cs="Times New Roman"/>
+          <w:i/>
+          <w:sz w:val="24"/>
+          <w:szCs w:val="24"/>
+        </w:rPr>
+        <w:t>engine</w:t>
+      </w:r>
+      <w:r>
+        <w:rPr>
+          <w:rFonts w:ascii="Times New Roman" w:hAnsi="Times New Roman" w:cs="Times New Roman"/>
+          <w:sz w:val="24"/>
+          <w:szCs w:val="24"/>
+        </w:rPr>
+        <w:t xml:space="preserve"> are parts of a </w:t>
+      </w:r>
+      <w:r>
+        <w:rPr>
+          <w:rFonts w:ascii="Times New Roman" w:hAnsi="Times New Roman" w:cs="Times New Roman"/>
+          <w:i/>
+          <w:sz w:val="24"/>
+          <w:szCs w:val="24"/>
+        </w:rPr>
         <w:t>car</w:t>
       </w:r>
       <w:r>
@@ -13297,6 +13274,464 @@
           <w:sz w:val="24"/>
           <w:szCs w:val="24"/>
         </w:rPr>
+        <w:t xml:space="preserve">. This relationship can be inherited from the super ordinates but not from the subordinates as some of the relations may be characteristic to certain concepts. As an example, all cars will have horns, but not all vehicles (submarines) will necessarily have a horn. </w:t>
+      </w:r>
+    </w:p>
+    <w:p>
+      <w:pPr>
+        <w:spacing w:line="240" w:lineRule="auto"/>
+        <w:jc w:val="both"/>
+        <w:rPr>
+          <w:rFonts w:ascii="Times New Roman" w:hAnsi="Times New Roman" w:cs="Times New Roman"/>
+          <w:b/>
+          <w:sz w:val="24"/>
+          <w:szCs w:val="24"/>
+        </w:rPr>
+      </w:pPr>
+      <w:r>
+        <w:rPr>
+          <w:rFonts w:ascii="Times New Roman" w:hAnsi="Times New Roman" w:cs="Times New Roman"/>
+          <w:b/>
+          <w:sz w:val="24"/>
+          <w:szCs w:val="24"/>
+        </w:rPr>
+        <w:t>7.4.1.3 Synonyms</w:t>
+      </w:r>
+    </w:p>
+    <w:p>
+      <w:pPr>
+        <w:spacing w:line="240" w:lineRule="auto"/>
+        <w:jc w:val="both"/>
+        <w:rPr>
+          <w:rFonts w:ascii="Times New Roman" w:hAnsi="Times New Roman" w:cs="Times New Roman"/>
+          <w:sz w:val="24"/>
+          <w:szCs w:val="24"/>
+        </w:rPr>
+      </w:pPr>
+      <w:r>
+        <w:rPr>
+          <w:rFonts w:ascii="Times New Roman" w:hAnsi="Times New Roman" w:cs="Times New Roman"/>
+          <w:sz w:val="24"/>
+          <w:szCs w:val="24"/>
+        </w:rPr>
+        <w:t>Synonyms are two different concepts having similar or nearly identical senses.</w:t>
+      </w:r>
+      <w:r>
+        <w:rPr>
+          <w:rFonts w:ascii="Times New Roman" w:hAnsi="Times New Roman" w:cs="Times New Roman"/>
+          <w:sz w:val="24"/>
+          <w:szCs w:val="24"/>
+        </w:rPr>
+        <w:t xml:space="preserve"> </w:t>
+      </w:r>
+      <w:r>
+        <w:rPr>
+          <w:rFonts w:ascii="Times New Roman" w:hAnsi="Times New Roman" w:cs="Times New Roman"/>
+          <w:sz w:val="24"/>
+          <w:szCs w:val="24"/>
+        </w:rPr>
+        <w:t>Two words can also be said to be synonym</w:t>
+      </w:r>
+      <w:r>
+        <w:rPr>
+          <w:rFonts w:ascii="Times New Roman" w:hAnsi="Times New Roman" w:cs="Times New Roman"/>
+          <w:sz w:val="24"/>
+          <w:szCs w:val="24"/>
+        </w:rPr>
+        <w:t>ou</w:t>
+      </w:r>
+      <w:r>
+        <w:rPr>
+          <w:rFonts w:ascii="Times New Roman" w:hAnsi="Times New Roman" w:cs="Times New Roman"/>
+          <w:sz w:val="24"/>
+          <w:szCs w:val="24"/>
+        </w:rPr>
+        <w:t xml:space="preserve">s if they are substitutable for each </w:t>
+      </w:r>
+      <w:r>
+        <w:rPr>
+          <w:rFonts w:ascii="Times New Roman" w:hAnsi="Times New Roman" w:cs="Times New Roman"/>
+          <w:sz w:val="24"/>
+          <w:szCs w:val="24"/>
+        </w:rPr>
+        <w:t xml:space="preserve">other </w:t>
+      </w:r>
+      <w:r>
+        <w:rPr>
+          <w:rFonts w:ascii="Times New Roman" w:hAnsi="Times New Roman" w:cs="Times New Roman"/>
+          <w:sz w:val="24"/>
+          <w:szCs w:val="24"/>
+        </w:rPr>
+        <w:t xml:space="preserve">in the sentence. </w:t>
+      </w:r>
+      <w:r>
+        <w:rPr>
+          <w:rFonts w:ascii="Times New Roman" w:hAnsi="Times New Roman" w:cs="Times New Roman"/>
+          <w:sz w:val="24"/>
+          <w:szCs w:val="24"/>
+        </w:rPr>
+        <w:t>The synonym relation can be found in nouns, adjectives</w:t>
+      </w:r>
+      <w:r>
+        <w:rPr>
+          <w:rFonts w:ascii="Times New Roman" w:hAnsi="Times New Roman" w:cs="Times New Roman"/>
+          <w:sz w:val="24"/>
+          <w:szCs w:val="24"/>
+        </w:rPr>
+        <w:t xml:space="preserve">, adverbs </w:t>
+      </w:r>
+      <w:r>
+        <w:rPr>
+          <w:rFonts w:ascii="Times New Roman" w:hAnsi="Times New Roman" w:cs="Times New Roman"/>
+          <w:sz w:val="24"/>
+          <w:szCs w:val="24"/>
+        </w:rPr>
+        <w:t xml:space="preserve">as well as verb categories. </w:t>
+      </w:r>
+      <w:r>
+        <w:rPr>
+          <w:rFonts w:ascii="Times New Roman" w:hAnsi="Times New Roman" w:cs="Times New Roman"/>
+          <w:sz w:val="24"/>
+          <w:szCs w:val="24"/>
+        </w:rPr>
+        <w:t>For</w:t>
+      </w:r>
+      <w:r>
+        <w:rPr>
+          <w:rFonts w:ascii="Times New Roman" w:hAnsi="Times New Roman" w:cs="Times New Roman"/>
+          <w:sz w:val="24"/>
+          <w:szCs w:val="24"/>
+        </w:rPr>
+        <w:t xml:space="preserve"> example, </w:t>
+      </w:r>
+      <w:r>
+        <w:rPr>
+          <w:rFonts w:ascii="Times New Roman" w:hAnsi="Times New Roman" w:cs="Times New Roman"/>
+          <w:i/>
+          <w:sz w:val="24"/>
+          <w:szCs w:val="24"/>
+        </w:rPr>
+        <w:t>car/automobile</w:t>
+      </w:r>
+      <w:r>
+        <w:rPr>
+          <w:rFonts w:ascii="Times New Roman" w:hAnsi="Times New Roman" w:cs="Times New Roman"/>
+          <w:sz w:val="24"/>
+          <w:szCs w:val="24"/>
+        </w:rPr>
+        <w:t xml:space="preserve">, </w:t>
+      </w:r>
+      <w:r>
+        <w:rPr>
+          <w:rFonts w:ascii="Times New Roman" w:hAnsi="Times New Roman" w:cs="Times New Roman"/>
+          <w:i/>
+          <w:sz w:val="24"/>
+          <w:szCs w:val="24"/>
+        </w:rPr>
+        <w:t>eat/consume/take in</w:t>
+      </w:r>
+      <w:r>
+        <w:rPr>
+          <w:rFonts w:ascii="Times New Roman" w:hAnsi="Times New Roman" w:cs="Times New Roman"/>
+          <w:sz w:val="24"/>
+          <w:szCs w:val="24"/>
+        </w:rPr>
+        <w:t xml:space="preserve">, </w:t>
+      </w:r>
+      <w:r>
+        <w:rPr>
+          <w:rFonts w:ascii="Times New Roman" w:hAnsi="Times New Roman" w:cs="Times New Roman"/>
+          <w:i/>
+          <w:sz w:val="24"/>
+          <w:szCs w:val="24"/>
+        </w:rPr>
+        <w:t>pretty/beautiful</w:t>
+      </w:r>
+      <w:r>
+        <w:rPr>
+          <w:rFonts w:ascii="Times New Roman" w:hAnsi="Times New Roman" w:cs="Times New Roman"/>
+          <w:sz w:val="24"/>
+          <w:szCs w:val="24"/>
+        </w:rPr>
+        <w:t xml:space="preserve">, </w:t>
+      </w:r>
+      <w:r>
+        <w:rPr>
+          <w:rFonts w:ascii="Times New Roman" w:hAnsi="Times New Roman" w:cs="Times New Roman"/>
+          <w:i/>
+          <w:sz w:val="24"/>
+          <w:szCs w:val="24"/>
+        </w:rPr>
+        <w:t>quickly/rapidly</w:t>
+      </w:r>
+      <w:r>
+        <w:rPr>
+          <w:rFonts w:ascii="Times New Roman" w:hAnsi="Times New Roman" w:cs="Times New Roman"/>
+          <w:sz w:val="24"/>
+          <w:szCs w:val="24"/>
+        </w:rPr>
+        <w:t xml:space="preserve"> are all synonyms of each other.</w:t>
+      </w:r>
+    </w:p>
+    <w:p>
+      <w:pPr>
+        <w:spacing w:line="240" w:lineRule="auto"/>
+        <w:jc w:val="both"/>
+        <w:rPr>
+          <w:rFonts w:ascii="Times New Roman" w:hAnsi="Times New Roman" w:cs="Times New Roman"/>
+          <w:b/>
+          <w:sz w:val="24"/>
+          <w:szCs w:val="24"/>
+        </w:rPr>
+      </w:pPr>
+      <w:r>
+        <w:rPr>
+          <w:rFonts w:ascii="Times New Roman" w:hAnsi="Times New Roman" w:cs="Times New Roman"/>
+          <w:b/>
+          <w:sz w:val="24"/>
+          <w:szCs w:val="24"/>
+        </w:rPr>
+        <w:lastRenderedPageBreak/>
+        <w:t>7.4.1.4 Antonyms</w:t>
+      </w:r>
+    </w:p>
+    <w:p>
+      <w:pPr>
+        <w:spacing w:line="240" w:lineRule="auto"/>
+        <w:jc w:val="both"/>
+        <w:rPr>
+          <w:rFonts w:ascii="Times New Roman" w:hAnsi="Times New Roman" w:cs="Times New Roman"/>
+          <w:sz w:val="24"/>
+          <w:szCs w:val="24"/>
+        </w:rPr>
+      </w:pPr>
+      <w:r>
+        <w:rPr>
+          <w:rFonts w:ascii="Times New Roman" w:hAnsi="Times New Roman" w:cs="Times New Roman"/>
+          <w:sz w:val="24"/>
+          <w:szCs w:val="24"/>
+        </w:rPr>
+        <w:t>Antonyms on the contrary to Synonyms are concepts or words with opposite meaning.</w:t>
+      </w:r>
+      <w:r>
+        <w:rPr>
+          <w:rFonts w:ascii="Times New Roman" w:hAnsi="Times New Roman" w:cs="Times New Roman"/>
+          <w:sz w:val="24"/>
+          <w:szCs w:val="24"/>
+        </w:rPr>
+        <w:t xml:space="preserve"> Antonyms have various definitions, which make it hard to define antonyms.</w:t>
+      </w:r>
+      <w:r>
+        <w:rPr>
+          <w:rFonts w:ascii="Times New Roman" w:hAnsi="Times New Roman" w:cs="Times New Roman"/>
+          <w:sz w:val="24"/>
+          <w:szCs w:val="24"/>
+        </w:rPr>
+        <w:t xml:space="preserve"> Antonyms are concepts that may be on the opposite end of a scale or a measurement i.e. </w:t>
+      </w:r>
+      <w:r>
+        <w:rPr>
+          <w:rFonts w:ascii="Times New Roman" w:hAnsi="Times New Roman" w:cs="Times New Roman"/>
+          <w:i/>
+          <w:sz w:val="24"/>
+          <w:szCs w:val="24"/>
+        </w:rPr>
+        <w:t>long/short</w:t>
+      </w:r>
+      <w:r>
+        <w:rPr>
+          <w:rFonts w:ascii="Times New Roman" w:hAnsi="Times New Roman" w:cs="Times New Roman"/>
+          <w:sz w:val="24"/>
+          <w:szCs w:val="24"/>
+        </w:rPr>
+        <w:t xml:space="preserve">, </w:t>
+      </w:r>
+      <w:r>
+        <w:rPr>
+          <w:rFonts w:ascii="Times New Roman" w:hAnsi="Times New Roman" w:cs="Times New Roman"/>
+          <w:i/>
+          <w:sz w:val="24"/>
+          <w:szCs w:val="24"/>
+        </w:rPr>
+        <w:t>fast/slow</w:t>
+      </w:r>
+      <w:r>
+        <w:rPr>
+          <w:rFonts w:ascii="Times New Roman" w:hAnsi="Times New Roman" w:cs="Times New Roman"/>
+          <w:sz w:val="24"/>
+          <w:szCs w:val="24"/>
+        </w:rPr>
+        <w:t xml:space="preserve">, or </w:t>
+      </w:r>
+      <w:r>
+        <w:rPr>
+          <w:rFonts w:ascii="Times New Roman" w:hAnsi="Times New Roman" w:cs="Times New Roman"/>
+          <w:i/>
+          <w:sz w:val="24"/>
+          <w:szCs w:val="24"/>
+        </w:rPr>
+        <w:t>positive/negative</w:t>
+      </w:r>
+      <w:r>
+        <w:rPr>
+          <w:rFonts w:ascii="Times New Roman" w:hAnsi="Times New Roman" w:cs="Times New Roman"/>
+          <w:i/>
+          <w:sz w:val="24"/>
+          <w:szCs w:val="24"/>
+        </w:rPr>
+        <w:t xml:space="preserve"> </w:t>
+      </w:r>
+      <w:r>
+        <w:rPr>
+          <w:rFonts w:ascii="Times New Roman" w:hAnsi="Times New Roman" w:cs="Times New Roman"/>
+          <w:sz w:val="24"/>
+          <w:szCs w:val="24"/>
+        </w:rPr>
+        <w:t xml:space="preserve">which are all concepts that lie on the opposite sides of a scale. Another definition of antonyms describes some change in the direction or movement in opposite direction which can be given by </w:t>
+      </w:r>
+      <w:r>
+        <w:rPr>
+          <w:rFonts w:ascii="Times New Roman" w:hAnsi="Times New Roman" w:cs="Times New Roman"/>
+          <w:i/>
+          <w:sz w:val="24"/>
+          <w:szCs w:val="24"/>
+        </w:rPr>
+        <w:t>up/down, left/right</w:t>
+      </w:r>
+      <w:r>
+        <w:rPr>
+          <w:rFonts w:ascii="Times New Roman" w:hAnsi="Times New Roman" w:cs="Times New Roman"/>
+          <w:sz w:val="24"/>
+          <w:szCs w:val="24"/>
+        </w:rPr>
+        <w:t>, and so on.</w:t>
+      </w:r>
+      <w:r>
+        <w:rPr>
+          <w:rFonts w:ascii="Times New Roman" w:hAnsi="Times New Roman" w:cs="Times New Roman"/>
+          <w:sz w:val="24"/>
+          <w:szCs w:val="24"/>
+        </w:rPr>
+        <w:t xml:space="preserve"> Antonyms are somewhat </w:t>
+      </w:r>
+      <w:r>
+        <w:rPr>
+          <w:rFonts w:ascii="Times New Roman" w:hAnsi="Times New Roman" w:cs="Times New Roman"/>
+          <w:sz w:val="24"/>
+          <w:szCs w:val="24"/>
+        </w:rPr>
+        <w:t>like</w:t>
+      </w:r>
+      <w:r>
+        <w:rPr>
+          <w:rFonts w:ascii="Times New Roman" w:hAnsi="Times New Roman" w:cs="Times New Roman"/>
+          <w:sz w:val="24"/>
+          <w:szCs w:val="24"/>
+        </w:rPr>
+        <w:t xml:space="preserve"> synonyms</w:t>
+      </w:r>
+      <w:r>
+        <w:rPr>
+          <w:rFonts w:ascii="Times New Roman" w:hAnsi="Times New Roman" w:cs="Times New Roman"/>
+          <w:sz w:val="24"/>
+          <w:szCs w:val="24"/>
+        </w:rPr>
+        <w:t>,</w:t>
+      </w:r>
+      <w:r>
+        <w:rPr>
+          <w:rFonts w:ascii="Times New Roman" w:hAnsi="Times New Roman" w:cs="Times New Roman"/>
+          <w:sz w:val="24"/>
+          <w:szCs w:val="24"/>
+        </w:rPr>
+        <w:t xml:space="preserve"> as antonyms almost have similar meanings </w:t>
+      </w:r>
+      <w:r>
+        <w:rPr>
+          <w:rFonts w:ascii="Times New Roman" w:hAnsi="Times New Roman" w:cs="Times New Roman"/>
+          <w:sz w:val="24"/>
+          <w:szCs w:val="24"/>
+        </w:rPr>
+        <w:t xml:space="preserve">in all aspects </w:t>
+      </w:r>
+      <w:r>
+        <w:rPr>
+          <w:rFonts w:ascii="Times New Roman" w:hAnsi="Times New Roman" w:cs="Times New Roman"/>
+          <w:sz w:val="24"/>
+          <w:szCs w:val="24"/>
+        </w:rPr>
+        <w:t xml:space="preserve">except for the fact </w:t>
+      </w:r>
+      <w:r>
+        <w:rPr>
+          <w:rFonts w:ascii="Times New Roman" w:hAnsi="Times New Roman" w:cs="Times New Roman"/>
+          <w:sz w:val="24"/>
+          <w:szCs w:val="24"/>
+        </w:rPr>
+        <w:t>that they belong to the opposite sides on a scale. Thus, due to the cryptic definitions of antonyms it is often difficult to decide between synonyms and antonyms.</w:t>
+      </w:r>
+    </w:p>
+    <w:p>
+      <w:pPr>
+        <w:spacing w:line="240" w:lineRule="auto"/>
+        <w:jc w:val="both"/>
+        <w:rPr>
+          <w:rFonts w:ascii="Times New Roman" w:hAnsi="Times New Roman" w:cs="Times New Roman"/>
+          <w:b/>
+          <w:sz w:val="24"/>
+          <w:szCs w:val="24"/>
+        </w:rPr>
+      </w:pPr>
+      <w:r>
+        <w:rPr>
+          <w:rFonts w:ascii="Times New Roman" w:hAnsi="Times New Roman" w:cs="Times New Roman"/>
+          <w:b/>
+          <w:sz w:val="24"/>
+          <w:szCs w:val="24"/>
+        </w:rPr>
+        <w:t>7.4.2 WordNet Senses</w:t>
+      </w:r>
+    </w:p>
+    <w:p>
+      <w:pPr>
+        <w:spacing w:line="240" w:lineRule="auto"/>
+        <w:jc w:val="both"/>
+        <w:rPr>
+          <w:rFonts w:ascii="Times New Roman" w:hAnsi="Times New Roman" w:cs="Times New Roman"/>
+          <w:sz w:val="24"/>
+          <w:szCs w:val="24"/>
+        </w:rPr>
+      </w:pPr>
+      <w:r>
+        <w:rPr>
+          <w:rFonts w:ascii="Times New Roman" w:hAnsi="Times New Roman" w:cs="Times New Roman"/>
+          <w:sz w:val="24"/>
+          <w:szCs w:val="24"/>
+        </w:rPr>
+        <w:t xml:space="preserve">WordNet has defined 45 lexical categories for synsets during its development. </w:t>
+      </w:r>
+      <w:r>
+        <w:rPr>
+          <w:rFonts w:ascii="Times New Roman" w:hAnsi="Times New Roman" w:cs="Times New Roman"/>
+          <w:sz w:val="24"/>
+          <w:szCs w:val="24"/>
+        </w:rPr>
+        <w:t xml:space="preserve">Synsets were organized into these categories based on the syntactic category and logical groupings of the </w:t>
+      </w:r>
+      <w:r>
+        <w:rPr>
+          <w:rFonts w:ascii="Times New Roman" w:hAnsi="Times New Roman" w:cs="Times New Roman"/>
+          <w:sz w:val="24"/>
+          <w:szCs w:val="24"/>
+        </w:rPr>
+        <w:t>synsets</w:t>
+      </w:r>
+      <w:r>
+        <w:rPr>
+          <w:rFonts w:ascii="Times New Roman" w:hAnsi="Times New Roman" w:cs="Times New Roman"/>
+          <w:sz w:val="24"/>
+          <w:szCs w:val="24"/>
+        </w:rPr>
         <w:t>.</w:t>
       </w:r>
       <w:r>
@@ -13305,685 +13740,1308 @@
           <w:sz w:val="24"/>
           <w:szCs w:val="24"/>
         </w:rPr>
-        <w:t xml:space="preserve"> In this way all noun hierarchies eventually end in the root node, </w:t>
-      </w:r>
-      <w:r>
-        <w:rPr>
-          <w:rFonts w:ascii="Times New Roman" w:hAnsi="Times New Roman" w:cs="Times New Roman"/>
-          <w:i/>
-          <w:sz w:val="24"/>
-          <w:szCs w:val="24"/>
-        </w:rPr>
-        <w:t>entity</w:t>
-      </w:r>
-      <w:r>
-        <w:rPr>
-          <w:rFonts w:ascii="Times New Roman" w:hAnsi="Times New Roman" w:cs="Times New Roman"/>
-          <w:sz w:val="24"/>
-          <w:szCs w:val="24"/>
-        </w:rPr>
-        <w:t xml:space="preserve">. The Hypernym relation is transitive in nature i.e. if a </w:t>
-      </w:r>
-      <w:r>
-        <w:rPr>
-          <w:rFonts w:ascii="Times New Roman" w:hAnsi="Times New Roman" w:cs="Times New Roman"/>
-          <w:i/>
-          <w:sz w:val="24"/>
-          <w:szCs w:val="24"/>
-        </w:rPr>
-        <w:t>car</w:t>
-      </w:r>
-      <w:r>
-        <w:rPr>
-          <w:rFonts w:ascii="Times New Roman" w:hAnsi="Times New Roman" w:cs="Times New Roman"/>
-          <w:sz w:val="24"/>
-          <w:szCs w:val="24"/>
-        </w:rPr>
-        <w:t xml:space="preserve"> is a </w:t>
-      </w:r>
-      <w:r>
-        <w:rPr>
-          <w:rFonts w:ascii="Times New Roman" w:hAnsi="Times New Roman" w:cs="Times New Roman"/>
-          <w:i/>
-          <w:sz w:val="24"/>
-          <w:szCs w:val="24"/>
-        </w:rPr>
-        <w:t>motor vehicle</w:t>
-      </w:r>
-      <w:r>
-        <w:rPr>
-          <w:rFonts w:ascii="Times New Roman" w:hAnsi="Times New Roman" w:cs="Times New Roman"/>
-          <w:i/>
-          <w:sz w:val="24"/>
-          <w:szCs w:val="24"/>
-        </w:rPr>
-        <w:t xml:space="preserve"> </w:t>
-      </w:r>
-      <w:r>
-        <w:rPr>
-          <w:rFonts w:ascii="Times New Roman" w:hAnsi="Times New Roman" w:cs="Times New Roman"/>
-          <w:sz w:val="24"/>
-          <w:szCs w:val="24"/>
-        </w:rPr>
-        <w:t xml:space="preserve">and the </w:t>
-      </w:r>
-      <w:r>
-        <w:rPr>
-          <w:rFonts w:ascii="Times New Roman" w:hAnsi="Times New Roman" w:cs="Times New Roman"/>
-          <w:i/>
-          <w:sz w:val="24"/>
-          <w:szCs w:val="24"/>
-        </w:rPr>
-        <w:t>motor vehicle</w:t>
-      </w:r>
-      <w:r>
-        <w:rPr>
-          <w:rFonts w:ascii="Times New Roman" w:hAnsi="Times New Roman" w:cs="Times New Roman"/>
-          <w:sz w:val="24"/>
-          <w:szCs w:val="24"/>
-        </w:rPr>
-        <w:t xml:space="preserve"> is a </w:t>
-      </w:r>
-      <w:r>
-        <w:rPr>
-          <w:rFonts w:ascii="Times New Roman" w:hAnsi="Times New Roman" w:cs="Times New Roman"/>
-          <w:i/>
-          <w:sz w:val="24"/>
-          <w:szCs w:val="24"/>
-        </w:rPr>
-        <w:t>vehicle</w:t>
-      </w:r>
-      <w:r>
-        <w:rPr>
-          <w:rFonts w:ascii="Times New Roman" w:hAnsi="Times New Roman" w:cs="Times New Roman"/>
-          <w:sz w:val="24"/>
-          <w:szCs w:val="24"/>
-        </w:rPr>
-        <w:t xml:space="preserve">, then we can conclude that the </w:t>
-      </w:r>
-      <w:r>
-        <w:rPr>
-          <w:rFonts w:ascii="Times New Roman" w:hAnsi="Times New Roman" w:cs="Times New Roman"/>
-          <w:i/>
-          <w:sz w:val="24"/>
-          <w:szCs w:val="24"/>
-        </w:rPr>
-        <w:t>car</w:t>
-      </w:r>
-      <w:r>
-        <w:rPr>
-          <w:rFonts w:ascii="Times New Roman" w:hAnsi="Times New Roman" w:cs="Times New Roman"/>
-          <w:sz w:val="24"/>
-          <w:szCs w:val="24"/>
-        </w:rPr>
-        <w:t xml:space="preserve"> is also a </w:t>
-      </w:r>
-      <w:r>
-        <w:rPr>
-          <w:rFonts w:ascii="Times New Roman" w:hAnsi="Times New Roman" w:cs="Times New Roman"/>
-          <w:i/>
-          <w:sz w:val="24"/>
-          <w:szCs w:val="24"/>
-        </w:rPr>
-        <w:t>vehicle</w:t>
-      </w:r>
-      <w:r>
-        <w:rPr>
-          <w:rFonts w:ascii="Times New Roman" w:hAnsi="Times New Roman" w:cs="Times New Roman"/>
-          <w:sz w:val="24"/>
-          <w:szCs w:val="24"/>
-        </w:rPr>
-        <w:t>.</w:t>
-      </w:r>
-      <w:r>
-        <w:rPr>
-          <w:rFonts w:ascii="Times New Roman" w:hAnsi="Times New Roman" w:cs="Times New Roman"/>
-          <w:sz w:val="24"/>
-          <w:szCs w:val="24"/>
-        </w:rPr>
-        <w:t xml:space="preserve"> WordNet can also distinguish between types of nouns versus instances of nouns. As an example, a car is a type of a vehicle, whereas Kenya is an instance of a country.</w:t>
-      </w:r>
-    </w:p>
-    <w:p>
-      <w:pPr>
-        <w:spacing w:line="240" w:lineRule="auto"/>
-        <w:jc w:val="both"/>
-        <w:rPr>
-          <w:rFonts w:ascii="Times New Roman" w:hAnsi="Times New Roman" w:cs="Times New Roman"/>
-          <w:b/>
-          <w:sz w:val="24"/>
-          <w:szCs w:val="24"/>
-        </w:rPr>
-      </w:pPr>
-      <w:r>
-        <w:rPr>
-          <w:rFonts w:ascii="Times New Roman" w:hAnsi="Times New Roman" w:cs="Times New Roman"/>
-          <w:b/>
-          <w:sz w:val="24"/>
-          <w:szCs w:val="24"/>
-        </w:rPr>
-        <w:t>7.4.1.2 Meronyms</w:t>
-      </w:r>
-    </w:p>
-    <w:p>
-      <w:pPr>
-        <w:spacing w:line="240" w:lineRule="auto"/>
-        <w:jc w:val="both"/>
-        <w:rPr>
-          <w:rFonts w:ascii="Times New Roman" w:hAnsi="Times New Roman" w:cs="Times New Roman"/>
-          <w:sz w:val="24"/>
-          <w:szCs w:val="24"/>
-        </w:rPr>
-      </w:pPr>
-      <w:r>
-        <w:rPr>
-          <w:rFonts w:ascii="Times New Roman" w:hAnsi="Times New Roman" w:cs="Times New Roman"/>
-          <w:sz w:val="24"/>
-          <w:szCs w:val="24"/>
-        </w:rPr>
-        <w:t>Meronyms indicate the part-whole relationship between any two concepts in WordNet.</w:t>
-      </w:r>
-      <w:r>
-        <w:rPr>
-          <w:rFonts w:ascii="Times New Roman" w:hAnsi="Times New Roman" w:cs="Times New Roman"/>
-          <w:sz w:val="24"/>
-          <w:szCs w:val="24"/>
-        </w:rPr>
-        <w:t xml:space="preserve"> For example, </w:t>
-      </w:r>
-      <w:r>
-        <w:rPr>
-          <w:rFonts w:ascii="Times New Roman" w:hAnsi="Times New Roman" w:cs="Times New Roman"/>
-          <w:sz w:val="24"/>
-          <w:szCs w:val="24"/>
-        </w:rPr>
-        <w:t xml:space="preserve">A </w:t>
-      </w:r>
-      <w:r>
-        <w:rPr>
-          <w:rFonts w:ascii="Times New Roman" w:hAnsi="Times New Roman" w:cs="Times New Roman"/>
-          <w:i/>
-          <w:sz w:val="24"/>
-          <w:szCs w:val="24"/>
-        </w:rPr>
-        <w:t>horn</w:t>
-      </w:r>
-      <w:r>
-        <w:rPr>
-          <w:rFonts w:ascii="Times New Roman" w:hAnsi="Times New Roman" w:cs="Times New Roman"/>
-          <w:sz w:val="24"/>
-          <w:szCs w:val="24"/>
-        </w:rPr>
-        <w:t xml:space="preserve">, </w:t>
-      </w:r>
-      <w:r>
-        <w:rPr>
-          <w:rFonts w:ascii="Times New Roman" w:hAnsi="Times New Roman" w:cs="Times New Roman"/>
-          <w:i/>
-          <w:sz w:val="24"/>
-          <w:szCs w:val="24"/>
-        </w:rPr>
-        <w:t>air bags</w:t>
-      </w:r>
-      <w:r>
-        <w:rPr>
-          <w:rFonts w:ascii="Times New Roman" w:hAnsi="Times New Roman" w:cs="Times New Roman"/>
-          <w:sz w:val="24"/>
-          <w:szCs w:val="24"/>
-        </w:rPr>
-        <w:t xml:space="preserve">, and an </w:t>
-      </w:r>
-      <w:r>
-        <w:rPr>
-          <w:rFonts w:ascii="Times New Roman" w:hAnsi="Times New Roman" w:cs="Times New Roman"/>
-          <w:i/>
-          <w:sz w:val="24"/>
-          <w:szCs w:val="24"/>
-        </w:rPr>
-        <w:t>engine</w:t>
-      </w:r>
-      <w:r>
-        <w:rPr>
-          <w:rFonts w:ascii="Times New Roman" w:hAnsi="Times New Roman" w:cs="Times New Roman"/>
-          <w:sz w:val="24"/>
-          <w:szCs w:val="24"/>
-        </w:rPr>
-        <w:t xml:space="preserve"> are parts of a </w:t>
-      </w:r>
-      <w:r>
-        <w:rPr>
-          <w:rFonts w:ascii="Times New Roman" w:hAnsi="Times New Roman" w:cs="Times New Roman"/>
-          <w:i/>
-          <w:sz w:val="24"/>
-          <w:szCs w:val="24"/>
-        </w:rPr>
-        <w:t>car</w:t>
-      </w:r>
-      <w:r>
-        <w:rPr>
-          <w:rFonts w:ascii="Times New Roman" w:hAnsi="Times New Roman" w:cs="Times New Roman"/>
-          <w:sz w:val="24"/>
-          <w:szCs w:val="24"/>
-        </w:rPr>
-        <w:t xml:space="preserve">. This relationship can be inherited from the super ordinates but not from the subordinates as some of the relations may be characteristic to certain concepts. As an example, all cars will have horns, but not all vehicles (submarines) will necessarily have a horn. </w:t>
-      </w:r>
-    </w:p>
-    <w:p>
-      <w:pPr>
-        <w:spacing w:line="240" w:lineRule="auto"/>
-        <w:jc w:val="both"/>
-        <w:rPr>
-          <w:rFonts w:ascii="Times New Roman" w:hAnsi="Times New Roman" w:cs="Times New Roman"/>
-          <w:b/>
-          <w:sz w:val="24"/>
-          <w:szCs w:val="24"/>
-        </w:rPr>
-      </w:pPr>
-      <w:r>
-        <w:rPr>
-          <w:rFonts w:ascii="Times New Roman" w:hAnsi="Times New Roman" w:cs="Times New Roman"/>
-          <w:b/>
-          <w:sz w:val="24"/>
-          <w:szCs w:val="24"/>
-        </w:rPr>
-        <w:lastRenderedPageBreak/>
-        <w:t>7.4.1.3 Synonyms</w:t>
-      </w:r>
-    </w:p>
-    <w:p>
-      <w:pPr>
-        <w:spacing w:line="240" w:lineRule="auto"/>
-        <w:jc w:val="both"/>
-        <w:rPr>
-          <w:rFonts w:ascii="Times New Roman" w:hAnsi="Times New Roman" w:cs="Times New Roman"/>
-          <w:sz w:val="24"/>
-          <w:szCs w:val="24"/>
-        </w:rPr>
-      </w:pPr>
-      <w:r>
-        <w:rPr>
-          <w:rFonts w:ascii="Times New Roman" w:hAnsi="Times New Roman" w:cs="Times New Roman"/>
-          <w:sz w:val="24"/>
-          <w:szCs w:val="24"/>
-        </w:rPr>
-        <w:t>Synonyms are two different concepts having similar or nearly identical senses.</w:t>
-      </w:r>
-      <w:r>
-        <w:rPr>
-          <w:rFonts w:ascii="Times New Roman" w:hAnsi="Times New Roman" w:cs="Times New Roman"/>
-          <w:sz w:val="24"/>
-          <w:szCs w:val="24"/>
-        </w:rPr>
-        <w:t xml:space="preserve"> </w:t>
-      </w:r>
-      <w:r>
-        <w:rPr>
-          <w:rFonts w:ascii="Times New Roman" w:hAnsi="Times New Roman" w:cs="Times New Roman"/>
-          <w:sz w:val="24"/>
-          <w:szCs w:val="24"/>
-        </w:rPr>
-        <w:t>Two words can also be said to be synonym</w:t>
-      </w:r>
-      <w:r>
-        <w:rPr>
-          <w:rFonts w:ascii="Times New Roman" w:hAnsi="Times New Roman" w:cs="Times New Roman"/>
-          <w:sz w:val="24"/>
-          <w:szCs w:val="24"/>
-        </w:rPr>
-        <w:t>ou</w:t>
-      </w:r>
-      <w:r>
-        <w:rPr>
-          <w:rFonts w:ascii="Times New Roman" w:hAnsi="Times New Roman" w:cs="Times New Roman"/>
-          <w:sz w:val="24"/>
-          <w:szCs w:val="24"/>
-        </w:rPr>
-        <w:t xml:space="preserve">s if they are substitutable for each </w:t>
-      </w:r>
-      <w:r>
-        <w:rPr>
-          <w:rFonts w:ascii="Times New Roman" w:hAnsi="Times New Roman" w:cs="Times New Roman"/>
-          <w:sz w:val="24"/>
-          <w:szCs w:val="24"/>
-        </w:rPr>
-        <w:t xml:space="preserve">other </w:t>
-      </w:r>
-      <w:r>
-        <w:rPr>
-          <w:rFonts w:ascii="Times New Roman" w:hAnsi="Times New Roman" w:cs="Times New Roman"/>
-          <w:sz w:val="24"/>
-          <w:szCs w:val="24"/>
-        </w:rPr>
-        <w:t xml:space="preserve">in the sentence. </w:t>
-      </w:r>
-      <w:r>
-        <w:rPr>
-          <w:rFonts w:ascii="Times New Roman" w:hAnsi="Times New Roman" w:cs="Times New Roman"/>
-          <w:sz w:val="24"/>
-          <w:szCs w:val="24"/>
-        </w:rPr>
-        <w:t>The synonym relation can be found in nouns, adjectives</w:t>
-      </w:r>
-      <w:r>
-        <w:rPr>
-          <w:rFonts w:ascii="Times New Roman" w:hAnsi="Times New Roman" w:cs="Times New Roman"/>
-          <w:sz w:val="24"/>
-          <w:szCs w:val="24"/>
-        </w:rPr>
-        <w:t xml:space="preserve">, adverbs </w:t>
-      </w:r>
-      <w:r>
-        <w:rPr>
-          <w:rFonts w:ascii="Times New Roman" w:hAnsi="Times New Roman" w:cs="Times New Roman"/>
-          <w:sz w:val="24"/>
-          <w:szCs w:val="24"/>
-        </w:rPr>
-        <w:t xml:space="preserve">as well as verb categories. </w:t>
-      </w:r>
-      <w:r>
-        <w:rPr>
-          <w:rFonts w:ascii="Times New Roman" w:hAnsi="Times New Roman" w:cs="Times New Roman"/>
-          <w:sz w:val="24"/>
-          <w:szCs w:val="24"/>
-        </w:rPr>
-        <w:t>For</w:t>
-      </w:r>
-      <w:r>
-        <w:rPr>
-          <w:rFonts w:ascii="Times New Roman" w:hAnsi="Times New Roman" w:cs="Times New Roman"/>
-          <w:sz w:val="24"/>
-          <w:szCs w:val="24"/>
-        </w:rPr>
-        <w:t xml:space="preserve"> example, </w:t>
-      </w:r>
-      <w:r>
-        <w:rPr>
-          <w:rFonts w:ascii="Times New Roman" w:hAnsi="Times New Roman" w:cs="Times New Roman"/>
-          <w:i/>
-          <w:sz w:val="24"/>
-          <w:szCs w:val="24"/>
-        </w:rPr>
-        <w:t>car/automobile</w:t>
-      </w:r>
-      <w:r>
-        <w:rPr>
-          <w:rFonts w:ascii="Times New Roman" w:hAnsi="Times New Roman" w:cs="Times New Roman"/>
-          <w:sz w:val="24"/>
-          <w:szCs w:val="24"/>
-        </w:rPr>
-        <w:t xml:space="preserve">, </w:t>
-      </w:r>
-      <w:r>
-        <w:rPr>
-          <w:rFonts w:ascii="Times New Roman" w:hAnsi="Times New Roman" w:cs="Times New Roman"/>
-          <w:i/>
-          <w:sz w:val="24"/>
-          <w:szCs w:val="24"/>
-        </w:rPr>
-        <w:t>eat/consume/take in</w:t>
-      </w:r>
-      <w:r>
-        <w:rPr>
-          <w:rFonts w:ascii="Times New Roman" w:hAnsi="Times New Roman" w:cs="Times New Roman"/>
-          <w:sz w:val="24"/>
-          <w:szCs w:val="24"/>
-        </w:rPr>
-        <w:t xml:space="preserve">, </w:t>
-      </w:r>
-      <w:r>
-        <w:rPr>
-          <w:rFonts w:ascii="Times New Roman" w:hAnsi="Times New Roman" w:cs="Times New Roman"/>
-          <w:i/>
-          <w:sz w:val="24"/>
-          <w:szCs w:val="24"/>
-        </w:rPr>
-        <w:t>pretty/beautiful</w:t>
-      </w:r>
-      <w:r>
-        <w:rPr>
-          <w:rFonts w:ascii="Times New Roman" w:hAnsi="Times New Roman" w:cs="Times New Roman"/>
-          <w:sz w:val="24"/>
-          <w:szCs w:val="24"/>
-        </w:rPr>
-        <w:t xml:space="preserve">, </w:t>
-      </w:r>
-      <w:r>
-        <w:rPr>
-          <w:rFonts w:ascii="Times New Roman" w:hAnsi="Times New Roman" w:cs="Times New Roman"/>
-          <w:i/>
-          <w:sz w:val="24"/>
-          <w:szCs w:val="24"/>
-        </w:rPr>
-        <w:t>quickly/rapidly</w:t>
-      </w:r>
-      <w:r>
-        <w:rPr>
-          <w:rFonts w:ascii="Times New Roman" w:hAnsi="Times New Roman" w:cs="Times New Roman"/>
-          <w:sz w:val="24"/>
-          <w:szCs w:val="24"/>
-        </w:rPr>
-        <w:t xml:space="preserve"> are all synonyms of each other.</w:t>
-      </w:r>
-    </w:p>
-    <w:p>
-      <w:pPr>
-        <w:spacing w:line="240" w:lineRule="auto"/>
-        <w:jc w:val="both"/>
-        <w:rPr>
-          <w:rFonts w:ascii="Times New Roman" w:hAnsi="Times New Roman" w:cs="Times New Roman"/>
-          <w:b/>
-          <w:sz w:val="24"/>
-          <w:szCs w:val="24"/>
-        </w:rPr>
-      </w:pPr>
-      <w:r>
-        <w:rPr>
-          <w:rFonts w:ascii="Times New Roman" w:hAnsi="Times New Roman" w:cs="Times New Roman"/>
-          <w:b/>
-          <w:sz w:val="24"/>
-          <w:szCs w:val="24"/>
-        </w:rPr>
-        <w:t>7.4.1.4 Antonyms</w:t>
-      </w:r>
-    </w:p>
-    <w:p>
-      <w:pPr>
-        <w:spacing w:line="240" w:lineRule="auto"/>
-        <w:jc w:val="both"/>
-        <w:rPr>
-          <w:rFonts w:ascii="Times New Roman" w:hAnsi="Times New Roman" w:cs="Times New Roman"/>
-          <w:sz w:val="24"/>
-          <w:szCs w:val="24"/>
-        </w:rPr>
-      </w:pPr>
-      <w:r>
-        <w:rPr>
-          <w:rFonts w:ascii="Times New Roman" w:hAnsi="Times New Roman" w:cs="Times New Roman"/>
-          <w:sz w:val="24"/>
-          <w:szCs w:val="24"/>
-        </w:rPr>
-        <w:t>Antonyms on the contrary to Synonyms are concepts or words with opposite meaning.</w:t>
-      </w:r>
-      <w:r>
-        <w:rPr>
-          <w:rFonts w:ascii="Times New Roman" w:hAnsi="Times New Roman" w:cs="Times New Roman"/>
-          <w:sz w:val="24"/>
-          <w:szCs w:val="24"/>
-        </w:rPr>
-        <w:t xml:space="preserve"> Antonyms have various definitions, which make it hard to define antonyms.</w:t>
-      </w:r>
-      <w:r>
-        <w:rPr>
-          <w:rFonts w:ascii="Times New Roman" w:hAnsi="Times New Roman" w:cs="Times New Roman"/>
-          <w:sz w:val="24"/>
-          <w:szCs w:val="24"/>
-        </w:rPr>
-        <w:t xml:space="preserve"> Antonyms are concepts that may be on the opposite end of a scale or a measurement i.e. </w:t>
-      </w:r>
-      <w:r>
-        <w:rPr>
-          <w:rFonts w:ascii="Times New Roman" w:hAnsi="Times New Roman" w:cs="Times New Roman"/>
-          <w:i/>
-          <w:sz w:val="24"/>
-          <w:szCs w:val="24"/>
-        </w:rPr>
-        <w:t>long/short</w:t>
-      </w:r>
-      <w:r>
-        <w:rPr>
-          <w:rFonts w:ascii="Times New Roman" w:hAnsi="Times New Roman" w:cs="Times New Roman"/>
-          <w:sz w:val="24"/>
-          <w:szCs w:val="24"/>
-        </w:rPr>
-        <w:t xml:space="preserve">, </w:t>
-      </w:r>
-      <w:r>
-        <w:rPr>
-          <w:rFonts w:ascii="Times New Roman" w:hAnsi="Times New Roman" w:cs="Times New Roman"/>
-          <w:i/>
-          <w:sz w:val="24"/>
-          <w:szCs w:val="24"/>
-        </w:rPr>
-        <w:t>fast/slow</w:t>
-      </w:r>
-      <w:r>
-        <w:rPr>
-          <w:rFonts w:ascii="Times New Roman" w:hAnsi="Times New Roman" w:cs="Times New Roman"/>
-          <w:sz w:val="24"/>
-          <w:szCs w:val="24"/>
-        </w:rPr>
-        <w:t xml:space="preserve">, or </w:t>
-      </w:r>
-      <w:r>
-        <w:rPr>
-          <w:rFonts w:ascii="Times New Roman" w:hAnsi="Times New Roman" w:cs="Times New Roman"/>
-          <w:i/>
-          <w:sz w:val="24"/>
-          <w:szCs w:val="24"/>
-        </w:rPr>
-        <w:t>positive/negative</w:t>
-      </w:r>
-      <w:r>
-        <w:rPr>
-          <w:rFonts w:ascii="Times New Roman" w:hAnsi="Times New Roman" w:cs="Times New Roman"/>
-          <w:i/>
-          <w:sz w:val="24"/>
-          <w:szCs w:val="24"/>
-        </w:rPr>
-        <w:t xml:space="preserve"> </w:t>
-      </w:r>
-      <w:r>
-        <w:rPr>
-          <w:rFonts w:ascii="Times New Roman" w:hAnsi="Times New Roman" w:cs="Times New Roman"/>
-          <w:sz w:val="24"/>
-          <w:szCs w:val="24"/>
-        </w:rPr>
-        <w:t xml:space="preserve">which are all concepts that lie on the opposite sides of a scale. Another definition of antonyms describes some change in the direction or movement in opposite direction which can be given by </w:t>
-      </w:r>
-      <w:r>
-        <w:rPr>
-          <w:rFonts w:ascii="Times New Roman" w:hAnsi="Times New Roman" w:cs="Times New Roman"/>
-          <w:i/>
-          <w:sz w:val="24"/>
-          <w:szCs w:val="24"/>
-        </w:rPr>
-        <w:t>up/down, left/right</w:t>
-      </w:r>
-      <w:r>
-        <w:rPr>
-          <w:rFonts w:ascii="Times New Roman" w:hAnsi="Times New Roman" w:cs="Times New Roman"/>
-          <w:sz w:val="24"/>
-          <w:szCs w:val="24"/>
-        </w:rPr>
-        <w:t>, and so on.</w:t>
-      </w:r>
-      <w:r>
-        <w:rPr>
-          <w:rFonts w:ascii="Times New Roman" w:hAnsi="Times New Roman" w:cs="Times New Roman"/>
-          <w:sz w:val="24"/>
-          <w:szCs w:val="24"/>
-        </w:rPr>
-        <w:t xml:space="preserve"> Antonyms are somewhat </w:t>
-      </w:r>
-      <w:r>
-        <w:rPr>
-          <w:rFonts w:ascii="Times New Roman" w:hAnsi="Times New Roman" w:cs="Times New Roman"/>
-          <w:sz w:val="24"/>
-          <w:szCs w:val="24"/>
-        </w:rPr>
-        <w:t>like</w:t>
-      </w:r>
-      <w:r>
-        <w:rPr>
-          <w:rFonts w:ascii="Times New Roman" w:hAnsi="Times New Roman" w:cs="Times New Roman"/>
-          <w:sz w:val="24"/>
-          <w:szCs w:val="24"/>
-        </w:rPr>
-        <w:t xml:space="preserve"> synonyms</w:t>
-      </w:r>
-      <w:r>
-        <w:rPr>
-          <w:rFonts w:ascii="Times New Roman" w:hAnsi="Times New Roman" w:cs="Times New Roman"/>
-          <w:sz w:val="24"/>
-          <w:szCs w:val="24"/>
-        </w:rPr>
-        <w:t>,</w:t>
-      </w:r>
-      <w:r>
-        <w:rPr>
-          <w:rFonts w:ascii="Times New Roman" w:hAnsi="Times New Roman" w:cs="Times New Roman"/>
-          <w:sz w:val="24"/>
-          <w:szCs w:val="24"/>
-        </w:rPr>
-        <w:t xml:space="preserve"> as antonyms almost have similar meanings </w:t>
-      </w:r>
-      <w:r>
-        <w:rPr>
-          <w:rFonts w:ascii="Times New Roman" w:hAnsi="Times New Roman" w:cs="Times New Roman"/>
-          <w:sz w:val="24"/>
-          <w:szCs w:val="24"/>
-        </w:rPr>
-        <w:t xml:space="preserve">in all aspects </w:t>
-      </w:r>
-      <w:r>
-        <w:rPr>
-          <w:rFonts w:ascii="Times New Roman" w:hAnsi="Times New Roman" w:cs="Times New Roman"/>
-          <w:sz w:val="24"/>
-          <w:szCs w:val="24"/>
-        </w:rPr>
-        <w:t xml:space="preserve">except for the fact </w:t>
-      </w:r>
-      <w:r>
-        <w:rPr>
-          <w:rFonts w:ascii="Times New Roman" w:hAnsi="Times New Roman" w:cs="Times New Roman"/>
-          <w:sz w:val="24"/>
-          <w:szCs w:val="24"/>
-        </w:rPr>
-        <w:t>that they belong to the opposite sides on a scale. Thus, due to the cryptic definitions of antonyms it is often difficult to decide between synonyms and antonyms.</w:t>
-      </w:r>
-      <w:bookmarkStart w:id="0" w:name="_GoBack"/>
-      <w:bookmarkEnd w:id="0"/>
-    </w:p>
-    <w:p>
-      <w:pPr>
-        <w:spacing w:line="240" w:lineRule="auto"/>
-        <w:jc w:val="both"/>
-        <w:rPr>
-          <w:rFonts w:ascii="Times New Roman" w:hAnsi="Times New Roman" w:cs="Times New Roman"/>
-          <w:b/>
-          <w:sz w:val="24"/>
-          <w:szCs w:val="24"/>
-        </w:rPr>
-      </w:pPr>
-      <w:r>
-        <w:rPr>
-          <w:rFonts w:ascii="Times New Roman" w:hAnsi="Times New Roman" w:cs="Times New Roman"/>
-          <w:b/>
-          <w:sz w:val="24"/>
-          <w:szCs w:val="24"/>
-        </w:rPr>
-        <w:t>7.4.2 WordNet Senses</w:t>
-      </w:r>
+        <w:t xml:space="preserve"> The syntactic categories based on which the synsets are divided are NOUN, VERB, ADJECTIVE and ADVERB.</w:t>
+      </w:r>
+      <w:r>
+        <w:rPr>
+          <w:rFonts w:ascii="Times New Roman" w:hAnsi="Times New Roman" w:cs="Times New Roman"/>
+          <w:sz w:val="24"/>
+          <w:szCs w:val="24"/>
+        </w:rPr>
+        <w:t xml:space="preserve"> Let us consider some of the sense categories for nouns as generated by WordNet. With the help of these sense categories we will later discuss how we can generate ASP code to represent hypernym relations efficiently without blowing up the space requirements for the system.</w:t>
+      </w:r>
+      <w:r>
+        <w:rPr>
+          <w:rFonts w:ascii="Times New Roman" w:hAnsi="Times New Roman" w:cs="Times New Roman"/>
+          <w:sz w:val="24"/>
+          <w:szCs w:val="24"/>
+        </w:rPr>
+        <w:t xml:space="preserve"> Following are the lexical categories for nouns along with their meaning.</w:t>
+      </w:r>
+    </w:p>
+    <w:tbl>
+      <w:tblPr>
+        <w:tblStyle w:val="TableGrid"/>
+        <w:tblW w:w="0" w:type="auto"/>
+        <w:tblLook w:val="04A0" w:firstRow="1" w:lastRow="0" w:firstColumn="1" w:lastColumn="0" w:noHBand="0" w:noVBand="1"/>
+      </w:tblPr>
+      <w:tblGrid>
+        <w:gridCol w:w="2249"/>
+        <w:gridCol w:w="7101"/>
+      </w:tblGrid>
+      <w:tr>
+        <w:tc>
+          <w:tcPr>
+            <w:tcW w:w="2245" w:type="dxa"/>
+          </w:tcPr>
+          <w:p>
+            <w:pPr>
+              <w:rPr>
+                <w:rFonts w:ascii="Times New Roman" w:hAnsi="Times New Roman" w:cs="Times New Roman"/>
+                <w:b/>
+                <w:i/>
+                <w:sz w:val="24"/>
+                <w:szCs w:val="24"/>
+              </w:rPr>
+            </w:pPr>
+            <w:r>
+              <w:rPr>
+                <w:rFonts w:ascii="Times New Roman" w:hAnsi="Times New Roman" w:cs="Times New Roman"/>
+                <w:b/>
+                <w:i/>
+                <w:sz w:val="24"/>
+                <w:szCs w:val="24"/>
+              </w:rPr>
+              <w:t>Name</w:t>
+            </w:r>
+          </w:p>
+        </w:tc>
+        <w:tc>
+          <w:tcPr>
+            <w:tcW w:w="7105" w:type="dxa"/>
+          </w:tcPr>
+          <w:p>
+            <w:pPr>
+              <w:rPr>
+                <w:rFonts w:ascii="Times New Roman" w:hAnsi="Times New Roman" w:cs="Times New Roman"/>
+                <w:b/>
+                <w:i/>
+                <w:sz w:val="24"/>
+                <w:szCs w:val="24"/>
+              </w:rPr>
+            </w:pPr>
+            <w:r>
+              <w:rPr>
+                <w:rFonts w:ascii="Times New Roman" w:hAnsi="Times New Roman" w:cs="Times New Roman"/>
+                <w:b/>
+                <w:i/>
+                <w:sz w:val="24"/>
+                <w:szCs w:val="24"/>
+              </w:rPr>
+              <w:t>Content</w:t>
+            </w:r>
+          </w:p>
+        </w:tc>
+      </w:tr>
+      <w:tr>
+        <w:tc>
+          <w:tcPr>
+            <w:tcW w:w="2245" w:type="dxa"/>
+          </w:tcPr>
+          <w:p>
+            <w:pPr>
+              <w:rPr>
+                <w:rFonts w:ascii="Times New Roman" w:hAnsi="Times New Roman" w:cs="Times New Roman"/>
+                <w:sz w:val="24"/>
+                <w:szCs w:val="24"/>
+              </w:rPr>
+            </w:pPr>
+            <w:r>
+              <w:rPr>
+                <w:rFonts w:ascii="Times New Roman" w:hAnsi="Times New Roman" w:cs="Times New Roman"/>
+                <w:sz w:val="24"/>
+                <w:szCs w:val="24"/>
+              </w:rPr>
+              <w:t>noun.Tops</w:t>
+            </w:r>
+          </w:p>
+        </w:tc>
+        <w:tc>
+          <w:tcPr>
+            <w:tcW w:w="7105" w:type="dxa"/>
+          </w:tcPr>
+          <w:p>
+            <w:pPr>
+              <w:rPr>
+                <w:rFonts w:ascii="Times New Roman" w:hAnsi="Times New Roman" w:cs="Times New Roman"/>
+                <w:sz w:val="24"/>
+                <w:szCs w:val="24"/>
+              </w:rPr>
+            </w:pPr>
+            <w:r>
+              <w:rPr>
+                <w:rFonts w:ascii="Times New Roman" w:hAnsi="Times New Roman" w:cs="Times New Roman"/>
+                <w:sz w:val="24"/>
+                <w:szCs w:val="24"/>
+              </w:rPr>
+              <w:t>unique beginner for nouns</w:t>
+            </w:r>
+          </w:p>
+        </w:tc>
+      </w:tr>
+      <w:tr>
+        <w:tc>
+          <w:tcPr>
+            <w:tcW w:w="2245" w:type="dxa"/>
+          </w:tcPr>
+          <w:p>
+            <w:pPr>
+              <w:rPr>
+                <w:rFonts w:ascii="Times New Roman" w:hAnsi="Times New Roman" w:cs="Times New Roman"/>
+                <w:sz w:val="24"/>
+                <w:szCs w:val="24"/>
+              </w:rPr>
+            </w:pPr>
+            <w:r>
+              <w:rPr>
+                <w:rFonts w:ascii="Times New Roman" w:hAnsi="Times New Roman" w:cs="Times New Roman"/>
+                <w:sz w:val="24"/>
+                <w:szCs w:val="24"/>
+              </w:rPr>
+              <w:t>noun.act</w:t>
+            </w:r>
+          </w:p>
+        </w:tc>
+        <w:tc>
+          <w:tcPr>
+            <w:tcW w:w="7105" w:type="dxa"/>
+          </w:tcPr>
+          <w:p>
+            <w:pPr>
+              <w:rPr>
+                <w:rFonts w:ascii="Times New Roman" w:hAnsi="Times New Roman" w:cs="Times New Roman"/>
+                <w:sz w:val="24"/>
+                <w:szCs w:val="24"/>
+              </w:rPr>
+            </w:pPr>
+            <w:r>
+              <w:rPr>
+                <w:rFonts w:ascii="Times New Roman" w:hAnsi="Times New Roman" w:cs="Times New Roman"/>
+                <w:sz w:val="24"/>
+                <w:szCs w:val="24"/>
+              </w:rPr>
+              <w:t>nouns denoting acts or actions</w:t>
+            </w:r>
+          </w:p>
+        </w:tc>
+      </w:tr>
+      <w:tr>
+        <w:tc>
+          <w:tcPr>
+            <w:tcW w:w="2245" w:type="dxa"/>
+          </w:tcPr>
+          <w:p>
+            <w:pPr>
+              <w:rPr>
+                <w:rFonts w:ascii="Times New Roman" w:hAnsi="Times New Roman" w:cs="Times New Roman"/>
+                <w:sz w:val="24"/>
+                <w:szCs w:val="24"/>
+              </w:rPr>
+            </w:pPr>
+            <w:r>
+              <w:rPr>
+                <w:rFonts w:ascii="Times New Roman" w:hAnsi="Times New Roman" w:cs="Times New Roman"/>
+                <w:sz w:val="24"/>
+                <w:szCs w:val="24"/>
+              </w:rPr>
+              <w:t>noun.animal</w:t>
+            </w:r>
+          </w:p>
+        </w:tc>
+        <w:tc>
+          <w:tcPr>
+            <w:tcW w:w="7105" w:type="dxa"/>
+          </w:tcPr>
+          <w:p>
+            <w:pPr>
+              <w:rPr>
+                <w:rFonts w:ascii="Times New Roman" w:hAnsi="Times New Roman" w:cs="Times New Roman"/>
+                <w:sz w:val="24"/>
+                <w:szCs w:val="24"/>
+              </w:rPr>
+            </w:pPr>
+            <w:r>
+              <w:rPr>
+                <w:rFonts w:ascii="Times New Roman" w:hAnsi="Times New Roman" w:cs="Times New Roman"/>
+                <w:sz w:val="24"/>
+                <w:szCs w:val="24"/>
+              </w:rPr>
+              <w:t>nouns denoting animals</w:t>
+            </w:r>
+          </w:p>
+        </w:tc>
+      </w:tr>
+      <w:tr>
+        <w:tc>
+          <w:tcPr>
+            <w:tcW w:w="2245" w:type="dxa"/>
+          </w:tcPr>
+          <w:p>
+            <w:pPr>
+              <w:rPr>
+                <w:rFonts w:ascii="Times New Roman" w:hAnsi="Times New Roman" w:cs="Times New Roman"/>
+                <w:sz w:val="24"/>
+                <w:szCs w:val="24"/>
+              </w:rPr>
+            </w:pPr>
+            <w:r>
+              <w:rPr>
+                <w:rFonts w:ascii="Times New Roman" w:hAnsi="Times New Roman" w:cs="Times New Roman"/>
+                <w:sz w:val="24"/>
+                <w:szCs w:val="24"/>
+              </w:rPr>
+              <w:t>noun.artifact</w:t>
+            </w:r>
+          </w:p>
+        </w:tc>
+        <w:tc>
+          <w:tcPr>
+            <w:tcW w:w="7105" w:type="dxa"/>
+          </w:tcPr>
+          <w:p>
+            <w:pPr>
+              <w:rPr>
+                <w:rFonts w:ascii="Times New Roman" w:hAnsi="Times New Roman" w:cs="Times New Roman"/>
+                <w:sz w:val="24"/>
+                <w:szCs w:val="24"/>
+              </w:rPr>
+            </w:pPr>
+            <w:r>
+              <w:rPr>
+                <w:rFonts w:ascii="Times New Roman" w:hAnsi="Times New Roman" w:cs="Times New Roman"/>
+                <w:sz w:val="24"/>
+                <w:szCs w:val="24"/>
+              </w:rPr>
+              <w:t>nouns denoting man-made objects</w:t>
+            </w:r>
+          </w:p>
+        </w:tc>
+      </w:tr>
+      <w:tr>
+        <w:tc>
+          <w:tcPr>
+            <w:tcW w:w="2245" w:type="dxa"/>
+          </w:tcPr>
+          <w:p>
+            <w:pPr>
+              <w:rPr>
+                <w:rFonts w:ascii="Times New Roman" w:hAnsi="Times New Roman" w:cs="Times New Roman"/>
+                <w:sz w:val="24"/>
+                <w:szCs w:val="24"/>
+              </w:rPr>
+            </w:pPr>
+            <w:r>
+              <w:rPr>
+                <w:rFonts w:ascii="Times New Roman" w:hAnsi="Times New Roman" w:cs="Times New Roman"/>
+                <w:sz w:val="24"/>
+                <w:szCs w:val="24"/>
+              </w:rPr>
+              <w:t>noun.attribute</w:t>
+            </w:r>
+          </w:p>
+        </w:tc>
+        <w:tc>
+          <w:tcPr>
+            <w:tcW w:w="7105" w:type="dxa"/>
+          </w:tcPr>
+          <w:p>
+            <w:pPr>
+              <w:rPr>
+                <w:rFonts w:ascii="Times New Roman" w:hAnsi="Times New Roman" w:cs="Times New Roman"/>
+                <w:sz w:val="24"/>
+                <w:szCs w:val="24"/>
+              </w:rPr>
+            </w:pPr>
+            <w:r>
+              <w:rPr>
+                <w:rFonts w:ascii="Times New Roman" w:hAnsi="Times New Roman" w:cs="Times New Roman"/>
+                <w:sz w:val="24"/>
+                <w:szCs w:val="24"/>
+              </w:rPr>
+              <w:t>nouns denoting attributes of people and objects</w:t>
+            </w:r>
+          </w:p>
+        </w:tc>
+      </w:tr>
+      <w:tr>
+        <w:tc>
+          <w:tcPr>
+            <w:tcW w:w="2245" w:type="dxa"/>
+          </w:tcPr>
+          <w:p>
+            <w:pPr>
+              <w:rPr>
+                <w:rFonts w:ascii="Times New Roman" w:hAnsi="Times New Roman" w:cs="Times New Roman"/>
+                <w:sz w:val="24"/>
+                <w:szCs w:val="24"/>
+              </w:rPr>
+            </w:pPr>
+            <w:r>
+              <w:rPr>
+                <w:rFonts w:ascii="Times New Roman" w:hAnsi="Times New Roman" w:cs="Times New Roman"/>
+                <w:sz w:val="24"/>
+                <w:szCs w:val="24"/>
+              </w:rPr>
+              <w:t>noun.body</w:t>
+            </w:r>
+          </w:p>
+        </w:tc>
+        <w:tc>
+          <w:tcPr>
+            <w:tcW w:w="7105" w:type="dxa"/>
+          </w:tcPr>
+          <w:p>
+            <w:pPr>
+              <w:rPr>
+                <w:rFonts w:ascii="Times New Roman" w:hAnsi="Times New Roman" w:cs="Times New Roman"/>
+                <w:sz w:val="24"/>
+                <w:szCs w:val="24"/>
+              </w:rPr>
+            </w:pPr>
+            <w:r>
+              <w:rPr>
+                <w:rFonts w:ascii="Times New Roman" w:hAnsi="Times New Roman" w:cs="Times New Roman"/>
+                <w:sz w:val="24"/>
+                <w:szCs w:val="24"/>
+              </w:rPr>
+              <w:t>nouns denoting body parts</w:t>
+            </w:r>
+          </w:p>
+        </w:tc>
+      </w:tr>
+      <w:tr>
+        <w:tc>
+          <w:tcPr>
+            <w:tcW w:w="2245" w:type="dxa"/>
+          </w:tcPr>
+          <w:p>
+            <w:pPr>
+              <w:rPr>
+                <w:rFonts w:ascii="Times New Roman" w:hAnsi="Times New Roman" w:cs="Times New Roman"/>
+                <w:sz w:val="24"/>
+                <w:szCs w:val="24"/>
+              </w:rPr>
+            </w:pPr>
+            <w:r>
+              <w:rPr>
+                <w:rFonts w:ascii="Times New Roman" w:hAnsi="Times New Roman" w:cs="Times New Roman"/>
+                <w:sz w:val="24"/>
+                <w:szCs w:val="24"/>
+              </w:rPr>
+              <w:t>noun.cognition</w:t>
+            </w:r>
+          </w:p>
+        </w:tc>
+        <w:tc>
+          <w:tcPr>
+            <w:tcW w:w="7105" w:type="dxa"/>
+          </w:tcPr>
+          <w:p>
+            <w:pPr>
+              <w:rPr>
+                <w:rFonts w:ascii="Times New Roman" w:hAnsi="Times New Roman" w:cs="Times New Roman"/>
+                <w:sz w:val="24"/>
+                <w:szCs w:val="24"/>
+              </w:rPr>
+            </w:pPr>
+            <w:r>
+              <w:rPr>
+                <w:rFonts w:ascii="Times New Roman" w:hAnsi="Times New Roman" w:cs="Times New Roman"/>
+                <w:sz w:val="24"/>
+                <w:szCs w:val="24"/>
+              </w:rPr>
+              <w:t>nouns denoting cognitive processes and contents</w:t>
+            </w:r>
+          </w:p>
+        </w:tc>
+      </w:tr>
+      <w:tr>
+        <w:tc>
+          <w:tcPr>
+            <w:tcW w:w="2245" w:type="dxa"/>
+          </w:tcPr>
+          <w:p>
+            <w:pPr>
+              <w:rPr>
+                <w:rFonts w:ascii="Times New Roman" w:hAnsi="Times New Roman" w:cs="Times New Roman"/>
+                <w:sz w:val="24"/>
+                <w:szCs w:val="24"/>
+              </w:rPr>
+            </w:pPr>
+            <w:r>
+              <w:rPr>
+                <w:rFonts w:ascii="Times New Roman" w:hAnsi="Times New Roman" w:cs="Times New Roman"/>
+                <w:sz w:val="24"/>
+                <w:szCs w:val="24"/>
+              </w:rPr>
+              <w:t>noun.communication</w:t>
+            </w:r>
+          </w:p>
+        </w:tc>
+        <w:tc>
+          <w:tcPr>
+            <w:tcW w:w="7105" w:type="dxa"/>
+          </w:tcPr>
+          <w:p>
+            <w:pPr>
+              <w:rPr>
+                <w:rFonts w:ascii="Times New Roman" w:hAnsi="Times New Roman" w:cs="Times New Roman"/>
+                <w:sz w:val="24"/>
+                <w:szCs w:val="24"/>
+              </w:rPr>
+            </w:pPr>
+            <w:r>
+              <w:rPr>
+                <w:rFonts w:ascii="Times New Roman" w:hAnsi="Times New Roman" w:cs="Times New Roman"/>
+                <w:sz w:val="24"/>
+                <w:szCs w:val="24"/>
+              </w:rPr>
+              <w:t>nouns denoting communicative processes and contents</w:t>
+            </w:r>
+          </w:p>
+        </w:tc>
+      </w:tr>
+      <w:tr>
+        <w:tc>
+          <w:tcPr>
+            <w:tcW w:w="2245" w:type="dxa"/>
+          </w:tcPr>
+          <w:p>
+            <w:pPr>
+              <w:rPr>
+                <w:rFonts w:ascii="Times New Roman" w:hAnsi="Times New Roman" w:cs="Times New Roman"/>
+                <w:sz w:val="24"/>
+                <w:szCs w:val="24"/>
+              </w:rPr>
+            </w:pPr>
+            <w:r>
+              <w:rPr>
+                <w:rFonts w:ascii="Times New Roman" w:hAnsi="Times New Roman" w:cs="Times New Roman"/>
+                <w:sz w:val="24"/>
+                <w:szCs w:val="24"/>
+              </w:rPr>
+              <w:t>noun.event</w:t>
+            </w:r>
+          </w:p>
+        </w:tc>
+        <w:tc>
+          <w:tcPr>
+            <w:tcW w:w="7105" w:type="dxa"/>
+          </w:tcPr>
+          <w:p>
+            <w:pPr>
+              <w:rPr>
+                <w:rFonts w:ascii="Times New Roman" w:hAnsi="Times New Roman" w:cs="Times New Roman"/>
+                <w:sz w:val="24"/>
+                <w:szCs w:val="24"/>
+              </w:rPr>
+            </w:pPr>
+            <w:r>
+              <w:rPr>
+                <w:rFonts w:ascii="Times New Roman" w:hAnsi="Times New Roman" w:cs="Times New Roman"/>
+                <w:sz w:val="24"/>
+                <w:szCs w:val="24"/>
+              </w:rPr>
+              <w:t>nouns denoting natural events</w:t>
+            </w:r>
+          </w:p>
+        </w:tc>
+      </w:tr>
+      <w:tr>
+        <w:tc>
+          <w:tcPr>
+            <w:tcW w:w="2245" w:type="dxa"/>
+          </w:tcPr>
+          <w:p>
+            <w:pPr>
+              <w:rPr>
+                <w:rFonts w:ascii="Times New Roman" w:hAnsi="Times New Roman" w:cs="Times New Roman"/>
+                <w:sz w:val="24"/>
+                <w:szCs w:val="24"/>
+              </w:rPr>
+            </w:pPr>
+            <w:r>
+              <w:rPr>
+                <w:rFonts w:ascii="Times New Roman" w:hAnsi="Times New Roman" w:cs="Times New Roman"/>
+                <w:sz w:val="24"/>
+                <w:szCs w:val="24"/>
+              </w:rPr>
+              <w:t>noun.feeling</w:t>
+            </w:r>
+          </w:p>
+        </w:tc>
+        <w:tc>
+          <w:tcPr>
+            <w:tcW w:w="7105" w:type="dxa"/>
+          </w:tcPr>
+          <w:p>
+            <w:pPr>
+              <w:rPr>
+                <w:rFonts w:ascii="Times New Roman" w:hAnsi="Times New Roman" w:cs="Times New Roman"/>
+                <w:sz w:val="24"/>
+                <w:szCs w:val="24"/>
+              </w:rPr>
+            </w:pPr>
+            <w:r>
+              <w:rPr>
+                <w:rFonts w:ascii="Times New Roman" w:hAnsi="Times New Roman" w:cs="Times New Roman"/>
+                <w:sz w:val="24"/>
+                <w:szCs w:val="24"/>
+              </w:rPr>
+              <w:t>nouns denoting feelings and emotions</w:t>
+            </w:r>
+          </w:p>
+        </w:tc>
+      </w:tr>
+      <w:tr>
+        <w:tc>
+          <w:tcPr>
+            <w:tcW w:w="2245" w:type="dxa"/>
+          </w:tcPr>
+          <w:p>
+            <w:pPr>
+              <w:rPr>
+                <w:rFonts w:ascii="Times New Roman" w:hAnsi="Times New Roman" w:cs="Times New Roman"/>
+                <w:sz w:val="24"/>
+                <w:szCs w:val="24"/>
+              </w:rPr>
+            </w:pPr>
+            <w:r>
+              <w:rPr>
+                <w:rFonts w:ascii="Times New Roman" w:hAnsi="Times New Roman" w:cs="Times New Roman"/>
+                <w:sz w:val="24"/>
+                <w:szCs w:val="24"/>
+              </w:rPr>
+              <w:t>noun.food</w:t>
+            </w:r>
+          </w:p>
+        </w:tc>
+        <w:tc>
+          <w:tcPr>
+            <w:tcW w:w="7105" w:type="dxa"/>
+          </w:tcPr>
+          <w:p>
+            <w:pPr>
+              <w:rPr>
+                <w:rFonts w:ascii="Times New Roman" w:hAnsi="Times New Roman" w:cs="Times New Roman"/>
+                <w:sz w:val="24"/>
+                <w:szCs w:val="24"/>
+              </w:rPr>
+            </w:pPr>
+            <w:r>
+              <w:rPr>
+                <w:rFonts w:ascii="Times New Roman" w:hAnsi="Times New Roman" w:cs="Times New Roman"/>
+                <w:sz w:val="24"/>
+                <w:szCs w:val="24"/>
+              </w:rPr>
+              <w:t>nouns denoting foods and drinks</w:t>
+            </w:r>
+          </w:p>
+        </w:tc>
+      </w:tr>
+      <w:tr>
+        <w:tc>
+          <w:tcPr>
+            <w:tcW w:w="2245" w:type="dxa"/>
+          </w:tcPr>
+          <w:p>
+            <w:pPr>
+              <w:rPr>
+                <w:rFonts w:ascii="Times New Roman" w:hAnsi="Times New Roman" w:cs="Times New Roman"/>
+                <w:sz w:val="24"/>
+                <w:szCs w:val="24"/>
+              </w:rPr>
+            </w:pPr>
+            <w:r>
+              <w:rPr>
+                <w:rFonts w:ascii="Times New Roman" w:hAnsi="Times New Roman" w:cs="Times New Roman"/>
+                <w:sz w:val="24"/>
+                <w:szCs w:val="24"/>
+              </w:rPr>
+              <w:t>noun.group</w:t>
+            </w:r>
+          </w:p>
+        </w:tc>
+        <w:tc>
+          <w:tcPr>
+            <w:tcW w:w="7105" w:type="dxa"/>
+          </w:tcPr>
+          <w:p>
+            <w:pPr>
+              <w:rPr>
+                <w:rFonts w:ascii="Times New Roman" w:hAnsi="Times New Roman" w:cs="Times New Roman"/>
+                <w:sz w:val="24"/>
+                <w:szCs w:val="24"/>
+              </w:rPr>
+            </w:pPr>
+            <w:r>
+              <w:rPr>
+                <w:rFonts w:ascii="Times New Roman" w:hAnsi="Times New Roman" w:cs="Times New Roman"/>
+                <w:sz w:val="24"/>
+                <w:szCs w:val="24"/>
+              </w:rPr>
+              <w:t>nouns denoting groupings of people or objects</w:t>
+            </w:r>
+          </w:p>
+        </w:tc>
+      </w:tr>
+      <w:tr>
+        <w:tc>
+          <w:tcPr>
+            <w:tcW w:w="2245" w:type="dxa"/>
+          </w:tcPr>
+          <w:p>
+            <w:pPr>
+              <w:rPr>
+                <w:rFonts w:ascii="Times New Roman" w:hAnsi="Times New Roman" w:cs="Times New Roman"/>
+                <w:sz w:val="24"/>
+                <w:szCs w:val="24"/>
+              </w:rPr>
+            </w:pPr>
+            <w:r>
+              <w:rPr>
+                <w:rFonts w:ascii="Times New Roman" w:hAnsi="Times New Roman" w:cs="Times New Roman"/>
+                <w:sz w:val="24"/>
+                <w:szCs w:val="24"/>
+              </w:rPr>
+              <w:t>noun.location</w:t>
+            </w:r>
+          </w:p>
+        </w:tc>
+        <w:tc>
+          <w:tcPr>
+            <w:tcW w:w="7105" w:type="dxa"/>
+          </w:tcPr>
+          <w:p>
+            <w:pPr>
+              <w:rPr>
+                <w:rFonts w:ascii="Times New Roman" w:hAnsi="Times New Roman" w:cs="Times New Roman"/>
+                <w:sz w:val="24"/>
+                <w:szCs w:val="24"/>
+              </w:rPr>
+            </w:pPr>
+            <w:r>
+              <w:rPr>
+                <w:rFonts w:ascii="Times New Roman" w:hAnsi="Times New Roman" w:cs="Times New Roman"/>
+                <w:sz w:val="24"/>
+                <w:szCs w:val="24"/>
+              </w:rPr>
+              <w:t>nouns denoting spatial position</w:t>
+            </w:r>
+          </w:p>
+        </w:tc>
+      </w:tr>
+      <w:tr>
+        <w:tc>
+          <w:tcPr>
+            <w:tcW w:w="2245" w:type="dxa"/>
+          </w:tcPr>
+          <w:p>
+            <w:pPr>
+              <w:rPr>
+                <w:rFonts w:ascii="Times New Roman" w:hAnsi="Times New Roman" w:cs="Times New Roman"/>
+                <w:sz w:val="24"/>
+                <w:szCs w:val="24"/>
+              </w:rPr>
+            </w:pPr>
+            <w:r>
+              <w:rPr>
+                <w:rFonts w:ascii="Times New Roman" w:hAnsi="Times New Roman" w:cs="Times New Roman"/>
+                <w:sz w:val="24"/>
+                <w:szCs w:val="24"/>
+              </w:rPr>
+              <w:t>noun.motive</w:t>
+            </w:r>
+          </w:p>
+        </w:tc>
+        <w:tc>
+          <w:tcPr>
+            <w:tcW w:w="7105" w:type="dxa"/>
+          </w:tcPr>
+          <w:p>
+            <w:pPr>
+              <w:rPr>
+                <w:rFonts w:ascii="Times New Roman" w:hAnsi="Times New Roman" w:cs="Times New Roman"/>
+                <w:sz w:val="24"/>
+                <w:szCs w:val="24"/>
+              </w:rPr>
+            </w:pPr>
+            <w:r>
+              <w:rPr>
+                <w:rFonts w:ascii="Times New Roman" w:hAnsi="Times New Roman" w:cs="Times New Roman"/>
+                <w:sz w:val="24"/>
+                <w:szCs w:val="24"/>
+              </w:rPr>
+              <w:t>nouns denoting goals</w:t>
+            </w:r>
+          </w:p>
+        </w:tc>
+      </w:tr>
+      <w:tr>
+        <w:tc>
+          <w:tcPr>
+            <w:tcW w:w="2245" w:type="dxa"/>
+          </w:tcPr>
+          <w:p>
+            <w:pPr>
+              <w:rPr>
+                <w:rFonts w:ascii="Times New Roman" w:hAnsi="Times New Roman" w:cs="Times New Roman"/>
+                <w:sz w:val="24"/>
+                <w:szCs w:val="24"/>
+              </w:rPr>
+            </w:pPr>
+            <w:r>
+              <w:rPr>
+                <w:rFonts w:ascii="Times New Roman" w:hAnsi="Times New Roman" w:cs="Times New Roman"/>
+                <w:sz w:val="24"/>
+                <w:szCs w:val="24"/>
+              </w:rPr>
+              <w:t>noun.object</w:t>
+            </w:r>
+          </w:p>
+        </w:tc>
+        <w:tc>
+          <w:tcPr>
+            <w:tcW w:w="7105" w:type="dxa"/>
+          </w:tcPr>
+          <w:p>
+            <w:pPr>
+              <w:rPr>
+                <w:rFonts w:ascii="Times New Roman" w:hAnsi="Times New Roman" w:cs="Times New Roman"/>
+                <w:sz w:val="24"/>
+                <w:szCs w:val="24"/>
+              </w:rPr>
+            </w:pPr>
+            <w:r>
+              <w:rPr>
+                <w:rFonts w:ascii="Times New Roman" w:hAnsi="Times New Roman" w:cs="Times New Roman"/>
+                <w:sz w:val="24"/>
+                <w:szCs w:val="24"/>
+              </w:rPr>
+              <w:t>nouns denoting natural objects (not man-made)</w:t>
+            </w:r>
+          </w:p>
+        </w:tc>
+      </w:tr>
+      <w:tr>
+        <w:tc>
+          <w:tcPr>
+            <w:tcW w:w="2245" w:type="dxa"/>
+          </w:tcPr>
+          <w:p>
+            <w:pPr>
+              <w:rPr>
+                <w:rFonts w:ascii="Times New Roman" w:hAnsi="Times New Roman" w:cs="Times New Roman"/>
+                <w:sz w:val="24"/>
+                <w:szCs w:val="24"/>
+              </w:rPr>
+            </w:pPr>
+            <w:r>
+              <w:rPr>
+                <w:rFonts w:ascii="Times New Roman" w:hAnsi="Times New Roman" w:cs="Times New Roman"/>
+                <w:sz w:val="24"/>
+                <w:szCs w:val="24"/>
+              </w:rPr>
+              <w:t>noun.person</w:t>
+            </w:r>
+          </w:p>
+        </w:tc>
+        <w:tc>
+          <w:tcPr>
+            <w:tcW w:w="7105" w:type="dxa"/>
+          </w:tcPr>
+          <w:p>
+            <w:pPr>
+              <w:rPr>
+                <w:rFonts w:ascii="Times New Roman" w:hAnsi="Times New Roman" w:cs="Times New Roman"/>
+                <w:sz w:val="24"/>
+                <w:szCs w:val="24"/>
+              </w:rPr>
+            </w:pPr>
+            <w:r>
+              <w:rPr>
+                <w:rFonts w:ascii="Times New Roman" w:hAnsi="Times New Roman" w:cs="Times New Roman"/>
+                <w:sz w:val="24"/>
+                <w:szCs w:val="24"/>
+              </w:rPr>
+              <w:t>nouns denoting people</w:t>
+            </w:r>
+          </w:p>
+        </w:tc>
+      </w:tr>
+      <w:tr>
+        <w:tc>
+          <w:tcPr>
+            <w:tcW w:w="2245" w:type="dxa"/>
+          </w:tcPr>
+          <w:p>
+            <w:pPr>
+              <w:rPr>
+                <w:rFonts w:ascii="Times New Roman" w:hAnsi="Times New Roman" w:cs="Times New Roman"/>
+                <w:sz w:val="24"/>
+                <w:szCs w:val="24"/>
+              </w:rPr>
+            </w:pPr>
+            <w:r>
+              <w:rPr>
+                <w:rFonts w:ascii="Times New Roman" w:hAnsi="Times New Roman" w:cs="Times New Roman"/>
+                <w:sz w:val="24"/>
+                <w:szCs w:val="24"/>
+              </w:rPr>
+              <w:t>noun.phenomenon</w:t>
+            </w:r>
+          </w:p>
+        </w:tc>
+        <w:tc>
+          <w:tcPr>
+            <w:tcW w:w="7105" w:type="dxa"/>
+          </w:tcPr>
+          <w:p>
+            <w:pPr>
+              <w:rPr>
+                <w:rFonts w:ascii="Times New Roman" w:hAnsi="Times New Roman" w:cs="Times New Roman"/>
+                <w:sz w:val="24"/>
+                <w:szCs w:val="24"/>
+              </w:rPr>
+            </w:pPr>
+            <w:r>
+              <w:rPr>
+                <w:rFonts w:ascii="Times New Roman" w:hAnsi="Times New Roman" w:cs="Times New Roman"/>
+                <w:sz w:val="24"/>
+                <w:szCs w:val="24"/>
+              </w:rPr>
+              <w:t>nouns denoting natural phenomena</w:t>
+            </w:r>
+          </w:p>
+        </w:tc>
+      </w:tr>
+      <w:tr>
+        <w:tc>
+          <w:tcPr>
+            <w:tcW w:w="2245" w:type="dxa"/>
+          </w:tcPr>
+          <w:p>
+            <w:pPr>
+              <w:rPr>
+                <w:rFonts w:ascii="Times New Roman" w:hAnsi="Times New Roman" w:cs="Times New Roman"/>
+                <w:sz w:val="24"/>
+                <w:szCs w:val="24"/>
+              </w:rPr>
+            </w:pPr>
+            <w:r>
+              <w:rPr>
+                <w:rFonts w:ascii="Times New Roman" w:hAnsi="Times New Roman" w:cs="Times New Roman"/>
+                <w:sz w:val="24"/>
+                <w:szCs w:val="24"/>
+              </w:rPr>
+              <w:t>noun.plant</w:t>
+            </w:r>
+          </w:p>
+        </w:tc>
+        <w:tc>
+          <w:tcPr>
+            <w:tcW w:w="7105" w:type="dxa"/>
+          </w:tcPr>
+          <w:p>
+            <w:pPr>
+              <w:rPr>
+                <w:rFonts w:ascii="Times New Roman" w:hAnsi="Times New Roman" w:cs="Times New Roman"/>
+                <w:sz w:val="24"/>
+                <w:szCs w:val="24"/>
+              </w:rPr>
+            </w:pPr>
+            <w:r>
+              <w:rPr>
+                <w:rFonts w:ascii="Times New Roman" w:hAnsi="Times New Roman" w:cs="Times New Roman"/>
+                <w:sz w:val="24"/>
+                <w:szCs w:val="24"/>
+              </w:rPr>
+              <w:t>nouns denoting plants</w:t>
+            </w:r>
+          </w:p>
+        </w:tc>
+      </w:tr>
+      <w:tr>
+        <w:tc>
+          <w:tcPr>
+            <w:tcW w:w="2245" w:type="dxa"/>
+          </w:tcPr>
+          <w:p>
+            <w:pPr>
+              <w:rPr>
+                <w:rFonts w:ascii="Times New Roman" w:hAnsi="Times New Roman" w:cs="Times New Roman"/>
+                <w:sz w:val="24"/>
+                <w:szCs w:val="24"/>
+              </w:rPr>
+            </w:pPr>
+            <w:r>
+              <w:rPr>
+                <w:rFonts w:ascii="Times New Roman" w:hAnsi="Times New Roman" w:cs="Times New Roman"/>
+                <w:sz w:val="24"/>
+                <w:szCs w:val="24"/>
+              </w:rPr>
+              <w:t>noun.possession</w:t>
+            </w:r>
+          </w:p>
+        </w:tc>
+        <w:tc>
+          <w:tcPr>
+            <w:tcW w:w="7105" w:type="dxa"/>
+          </w:tcPr>
+          <w:p>
+            <w:pPr>
+              <w:rPr>
+                <w:rFonts w:ascii="Times New Roman" w:hAnsi="Times New Roman" w:cs="Times New Roman"/>
+                <w:sz w:val="24"/>
+                <w:szCs w:val="24"/>
+              </w:rPr>
+            </w:pPr>
+            <w:r>
+              <w:rPr>
+                <w:rFonts w:ascii="Times New Roman" w:hAnsi="Times New Roman" w:cs="Times New Roman"/>
+                <w:sz w:val="24"/>
+                <w:szCs w:val="24"/>
+              </w:rPr>
+              <w:t>nouns denoting possession and transfer of possession</w:t>
+            </w:r>
+          </w:p>
+        </w:tc>
+      </w:tr>
+      <w:tr>
+        <w:tc>
+          <w:tcPr>
+            <w:tcW w:w="2245" w:type="dxa"/>
+          </w:tcPr>
+          <w:p>
+            <w:pPr>
+              <w:rPr>
+                <w:rFonts w:ascii="Times New Roman" w:hAnsi="Times New Roman" w:cs="Times New Roman"/>
+                <w:sz w:val="24"/>
+                <w:szCs w:val="24"/>
+              </w:rPr>
+            </w:pPr>
+            <w:r>
+              <w:rPr>
+                <w:rFonts w:ascii="Times New Roman" w:hAnsi="Times New Roman" w:cs="Times New Roman"/>
+                <w:sz w:val="24"/>
+                <w:szCs w:val="24"/>
+              </w:rPr>
+              <w:t>noun.process</w:t>
+            </w:r>
+          </w:p>
+        </w:tc>
+        <w:tc>
+          <w:tcPr>
+            <w:tcW w:w="7105" w:type="dxa"/>
+          </w:tcPr>
+          <w:p>
+            <w:pPr>
+              <w:rPr>
+                <w:rFonts w:ascii="Times New Roman" w:hAnsi="Times New Roman" w:cs="Times New Roman"/>
+                <w:sz w:val="24"/>
+                <w:szCs w:val="24"/>
+              </w:rPr>
+            </w:pPr>
+            <w:r>
+              <w:rPr>
+                <w:rFonts w:ascii="Times New Roman" w:hAnsi="Times New Roman" w:cs="Times New Roman"/>
+                <w:sz w:val="24"/>
+                <w:szCs w:val="24"/>
+              </w:rPr>
+              <w:t>nouns denoting natural processes</w:t>
+            </w:r>
+          </w:p>
+        </w:tc>
+      </w:tr>
+      <w:tr>
+        <w:tc>
+          <w:tcPr>
+            <w:tcW w:w="2245" w:type="dxa"/>
+          </w:tcPr>
+          <w:p>
+            <w:pPr>
+              <w:rPr>
+                <w:rFonts w:ascii="Times New Roman" w:hAnsi="Times New Roman" w:cs="Times New Roman"/>
+                <w:sz w:val="24"/>
+                <w:szCs w:val="24"/>
+              </w:rPr>
+            </w:pPr>
+            <w:r>
+              <w:rPr>
+                <w:rFonts w:ascii="Times New Roman" w:hAnsi="Times New Roman" w:cs="Times New Roman"/>
+                <w:sz w:val="24"/>
+                <w:szCs w:val="24"/>
+              </w:rPr>
+              <w:t>noun.quantity</w:t>
+            </w:r>
+          </w:p>
+        </w:tc>
+        <w:tc>
+          <w:tcPr>
+            <w:tcW w:w="7105" w:type="dxa"/>
+          </w:tcPr>
+          <w:p>
+            <w:pPr>
+              <w:rPr>
+                <w:rFonts w:ascii="Times New Roman" w:hAnsi="Times New Roman" w:cs="Times New Roman"/>
+                <w:sz w:val="24"/>
+                <w:szCs w:val="24"/>
+              </w:rPr>
+            </w:pPr>
+            <w:r>
+              <w:rPr>
+                <w:rFonts w:ascii="Times New Roman" w:hAnsi="Times New Roman" w:cs="Times New Roman"/>
+                <w:sz w:val="24"/>
+                <w:szCs w:val="24"/>
+              </w:rPr>
+              <w:t>nouns denoting quantities and units of measure</w:t>
+            </w:r>
+          </w:p>
+        </w:tc>
+      </w:tr>
+      <w:tr>
+        <w:tc>
+          <w:tcPr>
+            <w:tcW w:w="2245" w:type="dxa"/>
+          </w:tcPr>
+          <w:p>
+            <w:pPr>
+              <w:rPr>
+                <w:rFonts w:ascii="Times New Roman" w:hAnsi="Times New Roman" w:cs="Times New Roman"/>
+                <w:sz w:val="24"/>
+                <w:szCs w:val="24"/>
+              </w:rPr>
+            </w:pPr>
+            <w:r>
+              <w:rPr>
+                <w:rFonts w:ascii="Times New Roman" w:hAnsi="Times New Roman" w:cs="Times New Roman"/>
+                <w:sz w:val="24"/>
+                <w:szCs w:val="24"/>
+              </w:rPr>
+              <w:t>noun.relation</w:t>
+            </w:r>
+          </w:p>
+        </w:tc>
+        <w:tc>
+          <w:tcPr>
+            <w:tcW w:w="7105" w:type="dxa"/>
+          </w:tcPr>
+          <w:p>
+            <w:pPr>
+              <w:rPr>
+                <w:rFonts w:ascii="Times New Roman" w:hAnsi="Times New Roman" w:cs="Times New Roman"/>
+                <w:sz w:val="24"/>
+                <w:szCs w:val="24"/>
+              </w:rPr>
+            </w:pPr>
+            <w:r>
+              <w:rPr>
+                <w:rFonts w:ascii="Times New Roman" w:hAnsi="Times New Roman" w:cs="Times New Roman"/>
+                <w:sz w:val="24"/>
+                <w:szCs w:val="24"/>
+              </w:rPr>
+              <w:t>nouns denoting relations between people or things or ideas</w:t>
+            </w:r>
+          </w:p>
+        </w:tc>
+      </w:tr>
+      <w:tr>
+        <w:tc>
+          <w:tcPr>
+            <w:tcW w:w="2245" w:type="dxa"/>
+          </w:tcPr>
+          <w:p>
+            <w:pPr>
+              <w:rPr>
+                <w:rFonts w:ascii="Times New Roman" w:hAnsi="Times New Roman" w:cs="Times New Roman"/>
+                <w:sz w:val="24"/>
+                <w:szCs w:val="24"/>
+              </w:rPr>
+            </w:pPr>
+            <w:r>
+              <w:rPr>
+                <w:rFonts w:ascii="Times New Roman" w:hAnsi="Times New Roman" w:cs="Times New Roman"/>
+                <w:sz w:val="24"/>
+                <w:szCs w:val="24"/>
+              </w:rPr>
+              <w:t>noun.shape</w:t>
+            </w:r>
+          </w:p>
+        </w:tc>
+        <w:tc>
+          <w:tcPr>
+            <w:tcW w:w="7105" w:type="dxa"/>
+          </w:tcPr>
+          <w:p>
+            <w:pPr>
+              <w:rPr>
+                <w:rFonts w:ascii="Times New Roman" w:hAnsi="Times New Roman" w:cs="Times New Roman"/>
+                <w:sz w:val="24"/>
+                <w:szCs w:val="24"/>
+              </w:rPr>
+            </w:pPr>
+            <w:r>
+              <w:rPr>
+                <w:rFonts w:ascii="Times New Roman" w:hAnsi="Times New Roman" w:cs="Times New Roman"/>
+                <w:sz w:val="24"/>
+                <w:szCs w:val="24"/>
+              </w:rPr>
+              <w:t>nouns denoting two and three-dimensional shapes</w:t>
+            </w:r>
+          </w:p>
+        </w:tc>
+      </w:tr>
+      <w:tr>
+        <w:tc>
+          <w:tcPr>
+            <w:tcW w:w="2245" w:type="dxa"/>
+          </w:tcPr>
+          <w:p>
+            <w:pPr>
+              <w:rPr>
+                <w:rFonts w:ascii="Times New Roman" w:hAnsi="Times New Roman" w:cs="Times New Roman"/>
+                <w:sz w:val="24"/>
+                <w:szCs w:val="24"/>
+              </w:rPr>
+            </w:pPr>
+            <w:r>
+              <w:rPr>
+                <w:rFonts w:ascii="Times New Roman" w:hAnsi="Times New Roman" w:cs="Times New Roman"/>
+                <w:sz w:val="24"/>
+                <w:szCs w:val="24"/>
+              </w:rPr>
+              <w:t>noun.state</w:t>
+            </w:r>
+          </w:p>
+        </w:tc>
+        <w:tc>
+          <w:tcPr>
+            <w:tcW w:w="7105" w:type="dxa"/>
+          </w:tcPr>
+          <w:p>
+            <w:pPr>
+              <w:rPr>
+                <w:rFonts w:ascii="Times New Roman" w:hAnsi="Times New Roman" w:cs="Times New Roman"/>
+                <w:sz w:val="24"/>
+                <w:szCs w:val="24"/>
+              </w:rPr>
+            </w:pPr>
+            <w:r>
+              <w:rPr>
+                <w:rFonts w:ascii="Times New Roman" w:hAnsi="Times New Roman" w:cs="Times New Roman"/>
+                <w:sz w:val="24"/>
+                <w:szCs w:val="24"/>
+              </w:rPr>
+              <w:t>nouns denoting stable states of affairs</w:t>
+            </w:r>
+          </w:p>
+        </w:tc>
+      </w:tr>
+      <w:tr>
+        <w:tc>
+          <w:tcPr>
+            <w:tcW w:w="2245" w:type="dxa"/>
+          </w:tcPr>
+          <w:p>
+            <w:pPr>
+              <w:rPr>
+                <w:rFonts w:ascii="Times New Roman" w:hAnsi="Times New Roman" w:cs="Times New Roman"/>
+                <w:sz w:val="24"/>
+                <w:szCs w:val="24"/>
+              </w:rPr>
+            </w:pPr>
+            <w:r>
+              <w:rPr>
+                <w:rFonts w:ascii="Times New Roman" w:hAnsi="Times New Roman" w:cs="Times New Roman"/>
+                <w:sz w:val="24"/>
+                <w:szCs w:val="24"/>
+              </w:rPr>
+              <w:lastRenderedPageBreak/>
+              <w:t>noun.substance</w:t>
+            </w:r>
+          </w:p>
+        </w:tc>
+        <w:tc>
+          <w:tcPr>
+            <w:tcW w:w="7105" w:type="dxa"/>
+          </w:tcPr>
+          <w:p>
+            <w:pPr>
+              <w:rPr>
+                <w:rFonts w:ascii="Times New Roman" w:hAnsi="Times New Roman" w:cs="Times New Roman"/>
+                <w:sz w:val="24"/>
+                <w:szCs w:val="24"/>
+              </w:rPr>
+            </w:pPr>
+            <w:r>
+              <w:rPr>
+                <w:rFonts w:ascii="Times New Roman" w:hAnsi="Times New Roman" w:cs="Times New Roman"/>
+                <w:sz w:val="24"/>
+                <w:szCs w:val="24"/>
+              </w:rPr>
+              <w:t>nouns denoting substances</w:t>
+            </w:r>
+          </w:p>
+        </w:tc>
+      </w:tr>
+      <w:tr>
+        <w:tc>
+          <w:tcPr>
+            <w:tcW w:w="2245" w:type="dxa"/>
+          </w:tcPr>
+          <w:p>
+            <w:pPr>
+              <w:rPr>
+                <w:rFonts w:ascii="Times New Roman" w:hAnsi="Times New Roman" w:cs="Times New Roman"/>
+                <w:sz w:val="24"/>
+                <w:szCs w:val="24"/>
+              </w:rPr>
+            </w:pPr>
+            <w:r>
+              <w:rPr>
+                <w:rFonts w:ascii="Times New Roman" w:hAnsi="Times New Roman" w:cs="Times New Roman"/>
+                <w:sz w:val="24"/>
+                <w:szCs w:val="24"/>
+              </w:rPr>
+              <w:t>noun.time</w:t>
+            </w:r>
+          </w:p>
+        </w:tc>
+        <w:tc>
+          <w:tcPr>
+            <w:tcW w:w="7105" w:type="dxa"/>
+          </w:tcPr>
+          <w:p>
+            <w:pPr>
+              <w:rPr>
+                <w:rFonts w:ascii="Times New Roman" w:hAnsi="Times New Roman" w:cs="Times New Roman"/>
+                <w:sz w:val="24"/>
+                <w:szCs w:val="24"/>
+              </w:rPr>
+            </w:pPr>
+            <w:r>
+              <w:rPr>
+                <w:rFonts w:ascii="Times New Roman" w:hAnsi="Times New Roman" w:cs="Times New Roman"/>
+                <w:sz w:val="24"/>
+                <w:szCs w:val="24"/>
+              </w:rPr>
+              <w:t>nouns denoting time and temporal relations</w:t>
+            </w:r>
+          </w:p>
+        </w:tc>
+      </w:tr>
+    </w:tbl>
+    <w:p>
+      <w:pPr>
+        <w:spacing w:line="240" w:lineRule="auto"/>
+        <w:jc w:val="both"/>
+        <w:rPr>
+          <w:rFonts w:ascii="Times New Roman" w:hAnsi="Times New Roman" w:cs="Times New Roman"/>
+          <w:sz w:val="24"/>
+          <w:szCs w:val="24"/>
+        </w:rPr>
+      </w:pPr>
+    </w:p>
+    <w:p>
+      <w:pPr>
+        <w:spacing w:line="240" w:lineRule="auto"/>
+        <w:jc w:val="both"/>
+        <w:rPr>
+          <w:rFonts w:ascii="Times New Roman" w:hAnsi="Times New Roman" w:cs="Times New Roman"/>
+          <w:sz w:val="24"/>
+          <w:szCs w:val="24"/>
+        </w:rPr>
+      </w:pPr>
     </w:p>
     <w:p>
       <w:pPr>
@@ -14031,7 +15089,7 @@
         </w:rPr>
         <w:t>Danqi Chen and Christopher Manning. 2014. </w:t>
       </w:r>
-      <w:hyperlink r:id="rId55" w:history="1">
+      <w:hyperlink r:id="rId56" w:history="1">
         <w:r>
           <w:rPr>
             <w:rStyle w:val="Hyperlink"/>
@@ -14097,7 +15155,7 @@
         </w:rPr>
         <w:t>Kristina Toutanova and Christopher D. Manning. 2000. </w:t>
       </w:r>
-      <w:hyperlink r:id="rId56" w:history="1">
+      <w:hyperlink r:id="rId57" w:history="1">
         <w:r>
           <w:rPr>
             <w:rStyle w:val="Hyperlink"/>
@@ -14164,7 +15222,7 @@
         </w:rPr>
         <w:t>Kristina Toutanova, Dan Klein, Christopher Manning, and Yoram Singer. 2003. </w:t>
       </w:r>
-      <w:hyperlink r:id="rId57" w:history="1">
+      <w:hyperlink r:id="rId58" w:history="1">
         <w:r>
           <w:rPr>
             <w:rStyle w:val="Hyperlink"/>
@@ -14232,7 +15290,7 @@
         </w:rPr>
         <w:t>Penn Treebank English POS tag set: </w:t>
       </w:r>
-      <w:hyperlink r:id="rId58" w:history="1">
+      <w:hyperlink r:id="rId59" w:history="1">
         <w:r>
           <w:rPr>
             <w:rStyle w:val="Hyperlink"/>
@@ -14279,7 +15337,7 @@
         </w:rPr>
         <w:t>, </w:t>
       </w:r>
-      <w:hyperlink r:id="rId59" w:history="1">
+      <w:hyperlink r:id="rId60" w:history="1">
         <w:r>
           <w:rPr>
             <w:rStyle w:val="Hyperlink"/>
@@ -14302,7 +15360,7 @@
         </w:rPr>
         <w:t>, </w:t>
       </w:r>
-      <w:hyperlink r:id="rId60" w:history="1">
+      <w:hyperlink r:id="rId61" w:history="1">
         <w:r>
           <w:rPr>
             <w:rStyle w:val="Hyperlink"/>
@@ -14342,7 +15400,7 @@
           <w:szCs w:val="24"/>
         </w:rPr>
       </w:pPr>
-      <w:hyperlink r:id="rId61" w:history="1">
+      <w:hyperlink r:id="rId62" w:history="1">
         <w:r>
           <w:rPr>
             <w:rStyle w:val="Hyperlink"/>
@@ -14430,7 +15488,7 @@
         </w:rPr>
         <w:t> pp. 363-370. </w:t>
       </w:r>
-      <w:hyperlink r:id="rId62" w:history="1">
+      <w:hyperlink r:id="rId63" w:history="1">
         <w:r>
           <w:rPr>
             <w:rStyle w:val="HTMLCode"/>
@@ -14460,7 +15518,7 @@
           <w:szCs w:val="24"/>
         </w:rPr>
       </w:pPr>
-      <w:hyperlink r:id="rId63" w:history="1">
+      <w:hyperlink r:id="rId64" w:history="1">
         <w:r>
           <w:rPr>
             <w:rStyle w:val="Hyperlink"/>
@@ -14492,7 +15550,7 @@
           <w:u w:val="none"/>
         </w:rPr>
       </w:pPr>
-      <w:hyperlink r:id="rId64" w:history="1">
+      <w:hyperlink r:id="rId65" w:history="1">
         <w:r>
           <w:rPr>
             <w:rStyle w:val="Hyperlink"/>
@@ -14521,25 +15579,44 @@
           <w:szCs w:val="24"/>
         </w:rPr>
       </w:pPr>
-      <w:r>
-        <w:rPr>
-          <w:rFonts w:ascii="Times New Roman" w:hAnsi="Times New Roman" w:cs="Times New Roman"/>
-          <w:b/>
-          <w:sz w:val="24"/>
-          <w:szCs w:val="24"/>
-        </w:rPr>
-        <w:t>https://wordnet.princeton.edu/</w:t>
-      </w:r>
-    </w:p>
-    <w:p>
-      <w:pPr>
-        <w:spacing w:line="240" w:lineRule="auto"/>
-        <w:rPr>
-          <w:rFonts w:ascii="Times New Roman" w:hAnsi="Times New Roman" w:cs="Times New Roman"/>
-          <w:sz w:val="24"/>
-          <w:szCs w:val="24"/>
-        </w:rPr>
-      </w:pPr>
+      <w:hyperlink r:id="rId66" w:history="1">
+        <w:r>
+          <w:rPr>
+            <w:rStyle w:val="Hyperlink"/>
+            <w:rFonts w:ascii="Times New Roman" w:hAnsi="Times New Roman" w:cs="Times New Roman"/>
+            <w:b/>
+            <w:sz w:val="24"/>
+            <w:szCs w:val="24"/>
+          </w:rPr>
+          <w:t>https://wordnet.princeton.edu/</w:t>
+        </w:r>
+      </w:hyperlink>
+    </w:p>
+    <w:p>
+      <w:pPr>
+        <w:pStyle w:val="ListParagraph"/>
+        <w:numPr>
+          <w:ilvl w:val="0"/>
+          <w:numId w:val="6"/>
+        </w:numPr>
+        <w:spacing w:line="240" w:lineRule="auto"/>
+        <w:jc w:val="both"/>
+        <w:rPr>
+          <w:rFonts w:ascii="Times New Roman" w:hAnsi="Times New Roman" w:cs="Times New Roman"/>
+          <w:b/>
+          <w:sz w:val="24"/>
+          <w:szCs w:val="24"/>
+        </w:rPr>
+      </w:pPr>
+      <w:r>
+        <w:rPr>
+          <w:rFonts w:ascii="Times New Roman" w:hAnsi="Times New Roman" w:cs="Times New Roman"/>
+          <w:b/>
+          <w:sz w:val="24"/>
+          <w:szCs w:val="24"/>
+        </w:rPr>
+        <w:t>https://wordnet.princeton.edu/documentation/lexnames5wn</w:t>
+      </w:r>
     </w:p>
     <w:sectPr>
       <w:pgSz w:w="12240" w:h="15840"/>
@@ -16217,7 +17294,7 @@
 </file>
 
 <file path=customXml/itemProps1.xml><?xml version="1.0" encoding="utf-8"?>
-<ds:datastoreItem xmlns:ds="http://schemas.openxmlformats.org/officeDocument/2006/customXml" ds:itemID="{D5D4FD6B-B26B-47AA-B379-C853F0E4DCAB}">
+<ds:datastoreItem xmlns:ds="http://schemas.openxmlformats.org/officeDocument/2006/customXml" ds:itemID="{4570C395-E97C-4FDA-8ECF-A18B2B780B73}">
   <ds:schemaRefs>
     <ds:schemaRef ds:uri="http://schemas.openxmlformats.org/officeDocument/2006/bibliography"/>
   </ds:schemaRefs>

--- a/Notes/RoughDraft.docx
+++ b/Notes/RoughDraft.docx
@@ -12747,7 +12747,6 @@
           <w:szCs w:val="24"/>
         </w:rPr>
       </w:pPr>
-      <w:bookmarkStart w:id="0" w:name="_GoBack"/>
       <w:r>
         <w:rPr>
           <w:noProof/>
@@ -12793,7 +12792,6 @@
           </wp:inline>
         </w:drawing>
       </w:r>
-      <w:bookmarkEnd w:id="0"/>
     </w:p>
     <w:p>
       <w:pPr>
@@ -15608,14 +15606,982 @@
           <w:szCs w:val="24"/>
         </w:rPr>
       </w:pPr>
-      <w:r>
-        <w:rPr>
-          <w:rFonts w:ascii="Times New Roman" w:hAnsi="Times New Roman" w:cs="Times New Roman"/>
-          <w:b/>
-          <w:sz w:val="24"/>
-          <w:szCs w:val="24"/>
-        </w:rPr>
-        <w:t>https://wordnet.princeton.edu/documentation/lexnames5wn</w:t>
+      <w:hyperlink r:id="rId67" w:history="1">
+        <w:r>
+          <w:rPr>
+            <w:rStyle w:val="Hyperlink"/>
+            <w:rFonts w:ascii="Times New Roman" w:hAnsi="Times New Roman" w:cs="Times New Roman"/>
+            <w:b/>
+            <w:sz w:val="24"/>
+            <w:szCs w:val="24"/>
+          </w:rPr>
+          <w:t>https://wordnet.princeton.edu/documentation/lexnames5wn</w:t>
+        </w:r>
+      </w:hyperlink>
+    </w:p>
+    <w:p>
+      <w:pPr>
+        <w:spacing w:line="240" w:lineRule="auto"/>
+        <w:jc w:val="both"/>
+        <w:rPr>
+          <w:rFonts w:ascii="Times New Roman" w:hAnsi="Times New Roman" w:cs="Times New Roman"/>
+          <w:b/>
+          <w:sz w:val="24"/>
+          <w:szCs w:val="24"/>
+        </w:rPr>
+      </w:pPr>
+    </w:p>
+    <w:p>
+      <w:pPr>
+        <w:spacing w:line="240" w:lineRule="auto"/>
+        <w:jc w:val="both"/>
+        <w:rPr>
+          <w:rFonts w:ascii="Times New Roman" w:hAnsi="Times New Roman" w:cs="Times New Roman"/>
+          <w:b/>
+          <w:sz w:val="24"/>
+          <w:szCs w:val="24"/>
+        </w:rPr>
+      </w:pPr>
+    </w:p>
+    <w:p>
+      <w:pPr>
+        <w:spacing w:line="240" w:lineRule="auto"/>
+        <w:jc w:val="both"/>
+        <w:rPr>
+          <w:rFonts w:ascii="Times New Roman" w:hAnsi="Times New Roman" w:cs="Times New Roman"/>
+          <w:b/>
+          <w:sz w:val="24"/>
+          <w:szCs w:val="24"/>
+        </w:rPr>
+      </w:pPr>
+    </w:p>
+    <w:p>
+      <w:pPr>
+        <w:spacing w:line="240" w:lineRule="auto"/>
+        <w:jc w:val="both"/>
+        <w:rPr>
+          <w:rFonts w:ascii="Times New Roman" w:hAnsi="Times New Roman" w:cs="Times New Roman"/>
+          <w:b/>
+          <w:sz w:val="24"/>
+          <w:szCs w:val="24"/>
+        </w:rPr>
+      </w:pPr>
+    </w:p>
+    <w:p>
+      <w:pPr>
+        <w:spacing w:line="240" w:lineRule="auto"/>
+        <w:jc w:val="both"/>
+        <w:rPr>
+          <w:rFonts w:ascii="Times New Roman" w:hAnsi="Times New Roman" w:cs="Times New Roman"/>
+          <w:b/>
+          <w:sz w:val="24"/>
+          <w:szCs w:val="24"/>
+        </w:rPr>
+      </w:pPr>
+    </w:p>
+    <w:p>
+      <w:pPr>
+        <w:spacing w:line="240" w:lineRule="auto"/>
+        <w:jc w:val="both"/>
+        <w:rPr>
+          <w:rFonts w:ascii="Times New Roman" w:hAnsi="Times New Roman" w:cs="Times New Roman"/>
+          <w:b/>
+          <w:sz w:val="24"/>
+          <w:szCs w:val="24"/>
+        </w:rPr>
+      </w:pPr>
+    </w:p>
+    <w:p>
+      <w:pPr>
+        <w:spacing w:line="240" w:lineRule="auto"/>
+        <w:jc w:val="both"/>
+        <w:rPr>
+          <w:rFonts w:ascii="Times New Roman" w:hAnsi="Times New Roman" w:cs="Times New Roman"/>
+          <w:b/>
+          <w:sz w:val="24"/>
+          <w:szCs w:val="24"/>
+        </w:rPr>
+      </w:pPr>
+    </w:p>
+    <w:p>
+      <w:pPr>
+        <w:spacing w:line="240" w:lineRule="auto"/>
+        <w:jc w:val="both"/>
+        <w:rPr>
+          <w:rFonts w:ascii="Times New Roman" w:hAnsi="Times New Roman" w:cs="Times New Roman"/>
+          <w:b/>
+          <w:sz w:val="24"/>
+          <w:szCs w:val="24"/>
+        </w:rPr>
+      </w:pPr>
+    </w:p>
+    <w:p>
+      <w:pPr>
+        <w:spacing w:line="240" w:lineRule="auto"/>
+        <w:jc w:val="both"/>
+        <w:rPr>
+          <w:rFonts w:ascii="Times New Roman" w:hAnsi="Times New Roman" w:cs="Times New Roman"/>
+          <w:b/>
+          <w:sz w:val="24"/>
+          <w:szCs w:val="24"/>
+        </w:rPr>
+      </w:pPr>
+    </w:p>
+    <w:p>
+      <w:pPr>
+        <w:spacing w:line="240" w:lineRule="auto"/>
+        <w:jc w:val="both"/>
+        <w:rPr>
+          <w:rFonts w:ascii="Times New Roman" w:hAnsi="Times New Roman" w:cs="Times New Roman"/>
+          <w:b/>
+          <w:sz w:val="24"/>
+          <w:szCs w:val="24"/>
+        </w:rPr>
+      </w:pPr>
+    </w:p>
+    <w:p>
+      <w:pPr>
+        <w:spacing w:line="240" w:lineRule="auto"/>
+        <w:jc w:val="both"/>
+        <w:rPr>
+          <w:rFonts w:ascii="Times New Roman" w:hAnsi="Times New Roman" w:cs="Times New Roman"/>
+          <w:b/>
+          <w:sz w:val="24"/>
+          <w:szCs w:val="24"/>
+        </w:rPr>
+      </w:pPr>
+    </w:p>
+    <w:p>
+      <w:pPr>
+        <w:spacing w:line="240" w:lineRule="auto"/>
+        <w:jc w:val="both"/>
+        <w:rPr>
+          <w:rFonts w:ascii="Times New Roman" w:hAnsi="Times New Roman" w:cs="Times New Roman"/>
+          <w:b/>
+          <w:sz w:val="24"/>
+          <w:szCs w:val="24"/>
+        </w:rPr>
+      </w:pPr>
+    </w:p>
+    <w:p>
+      <w:pPr>
+        <w:spacing w:line="240" w:lineRule="auto"/>
+        <w:jc w:val="both"/>
+        <w:rPr>
+          <w:rFonts w:ascii="Times New Roman" w:hAnsi="Times New Roman" w:cs="Times New Roman"/>
+          <w:b/>
+          <w:sz w:val="24"/>
+          <w:szCs w:val="24"/>
+        </w:rPr>
+      </w:pPr>
+    </w:p>
+    <w:p>
+      <w:pPr>
+        <w:spacing w:line="240" w:lineRule="auto"/>
+        <w:jc w:val="center"/>
+        <w:rPr>
+          <w:rFonts w:ascii="Times New Roman" w:hAnsi="Times New Roman" w:cs="Times New Roman"/>
+          <w:b/>
+          <w:sz w:val="24"/>
+          <w:szCs w:val="24"/>
+        </w:rPr>
+      </w:pPr>
+      <w:r>
+        <w:rPr>
+          <w:rFonts w:ascii="Times New Roman" w:hAnsi="Times New Roman" w:cs="Times New Roman"/>
+          <w:b/>
+          <w:sz w:val="24"/>
+          <w:szCs w:val="24"/>
+        </w:rPr>
+        <w:lastRenderedPageBreak/>
+        <w:t xml:space="preserve">CHAPTER </w:t>
+      </w:r>
+      <w:r>
+        <w:rPr>
+          <w:rFonts w:ascii="Times New Roman" w:hAnsi="Times New Roman" w:cs="Times New Roman"/>
+          <w:b/>
+          <w:sz w:val="24"/>
+          <w:szCs w:val="24"/>
+        </w:rPr>
+        <w:t>8</w:t>
+      </w:r>
+    </w:p>
+    <w:p>
+      <w:pPr>
+        <w:spacing w:line="240" w:lineRule="auto"/>
+        <w:jc w:val="center"/>
+        <w:rPr>
+          <w:rFonts w:ascii="Times New Roman" w:hAnsi="Times New Roman" w:cs="Times New Roman"/>
+          <w:b/>
+          <w:sz w:val="24"/>
+          <w:szCs w:val="24"/>
+        </w:rPr>
+      </w:pPr>
+      <w:r>
+        <w:rPr>
+          <w:rFonts w:ascii="Times New Roman" w:hAnsi="Times New Roman" w:cs="Times New Roman"/>
+          <w:b/>
+          <w:sz w:val="24"/>
+          <w:szCs w:val="24"/>
+        </w:rPr>
+        <w:t>KNOWLEDGE REPRESENTATION</w:t>
+      </w:r>
+    </w:p>
+    <w:p>
+      <w:pPr>
+        <w:spacing w:line="240" w:lineRule="auto"/>
+        <w:jc w:val="both"/>
+        <w:rPr>
+          <w:rFonts w:ascii="Times New Roman" w:hAnsi="Times New Roman" w:cs="Times New Roman"/>
+          <w:b/>
+          <w:sz w:val="24"/>
+          <w:szCs w:val="24"/>
+        </w:rPr>
+      </w:pPr>
+      <w:r>
+        <w:rPr>
+          <w:rFonts w:ascii="Times New Roman" w:hAnsi="Times New Roman" w:cs="Times New Roman"/>
+          <w:b/>
+          <w:sz w:val="24"/>
+          <w:szCs w:val="24"/>
+        </w:rPr>
+        <w:t>8</w:t>
+      </w:r>
+      <w:r>
+        <w:rPr>
+          <w:rFonts w:ascii="Times New Roman" w:hAnsi="Times New Roman" w:cs="Times New Roman"/>
+          <w:b/>
+          <w:sz w:val="24"/>
+          <w:szCs w:val="24"/>
+        </w:rPr>
+        <w:t>.1 Overview</w:t>
+      </w:r>
+    </w:p>
+    <w:p>
+      <w:pPr>
+        <w:spacing w:line="240" w:lineRule="auto"/>
+        <w:jc w:val="both"/>
+        <w:rPr>
+          <w:rFonts w:ascii="Times New Roman" w:hAnsi="Times New Roman" w:cs="Times New Roman"/>
+          <w:sz w:val="24"/>
+          <w:szCs w:val="24"/>
+        </w:rPr>
+      </w:pPr>
+      <w:r>
+        <w:rPr>
+          <w:rFonts w:ascii="Times New Roman" w:hAnsi="Times New Roman" w:cs="Times New Roman"/>
+          <w:sz w:val="24"/>
+          <w:szCs w:val="24"/>
+        </w:rPr>
+        <w:t>The system that has been designed uses an ASP-based approach to represent knowledge from natural language text. So, a basic understanding of answer-set programming is required to understand the remainder of the thesis. This chapter introduces the answer-set programming paradigm and further elaborates on some of the important definitions, concepts and patterns used in answer-set programming. At the end of this chapter, we will go over some of the systems that are developed to run ASP programs.</w:t>
+      </w:r>
+    </w:p>
+    <w:p>
+      <w:pPr>
+        <w:spacing w:line="240" w:lineRule="auto"/>
+        <w:jc w:val="both"/>
+        <w:rPr>
+          <w:rFonts w:ascii="Times New Roman" w:hAnsi="Times New Roman" w:cs="Times New Roman"/>
+          <w:b/>
+          <w:sz w:val="24"/>
+          <w:szCs w:val="24"/>
+        </w:rPr>
+      </w:pPr>
+      <w:r>
+        <w:rPr>
+          <w:rFonts w:ascii="Times New Roman" w:hAnsi="Times New Roman" w:cs="Times New Roman"/>
+          <w:b/>
+          <w:sz w:val="24"/>
+          <w:szCs w:val="24"/>
+        </w:rPr>
+        <w:t>8</w:t>
+      </w:r>
+      <w:r>
+        <w:rPr>
+          <w:rFonts w:ascii="Times New Roman" w:hAnsi="Times New Roman" w:cs="Times New Roman"/>
+          <w:b/>
+          <w:sz w:val="24"/>
+          <w:szCs w:val="24"/>
+        </w:rPr>
+        <w:t>.</w:t>
+      </w:r>
+      <w:r>
+        <w:rPr>
+          <w:rFonts w:ascii="Times New Roman" w:hAnsi="Times New Roman" w:cs="Times New Roman"/>
+          <w:b/>
+          <w:sz w:val="24"/>
+          <w:szCs w:val="24"/>
+        </w:rPr>
+        <w:t>2</w:t>
+      </w:r>
+      <w:r>
+        <w:rPr>
+          <w:rFonts w:ascii="Times New Roman" w:hAnsi="Times New Roman" w:cs="Times New Roman"/>
+          <w:b/>
+          <w:sz w:val="24"/>
+          <w:szCs w:val="24"/>
+        </w:rPr>
+        <w:t xml:space="preserve"> </w:t>
+      </w:r>
+      <w:r>
+        <w:rPr>
+          <w:rFonts w:ascii="Times New Roman" w:hAnsi="Times New Roman" w:cs="Times New Roman"/>
+          <w:b/>
+          <w:sz w:val="24"/>
+          <w:szCs w:val="24"/>
+        </w:rPr>
+        <w:t>Semantic Graph</w:t>
+      </w:r>
+      <w:r>
+        <w:rPr>
+          <w:rFonts w:ascii="Times New Roman" w:hAnsi="Times New Roman" w:cs="Times New Roman"/>
+          <w:b/>
+          <w:sz w:val="24"/>
+          <w:szCs w:val="24"/>
+        </w:rPr>
+        <w:t xml:space="preserve"> and Event Tree</w:t>
+      </w:r>
+    </w:p>
+    <w:p>
+      <w:pPr>
+        <w:spacing w:line="240" w:lineRule="auto"/>
+        <w:jc w:val="both"/>
+        <w:rPr>
+          <w:rFonts w:ascii="Times New Roman" w:hAnsi="Times New Roman" w:cs="Times New Roman"/>
+          <w:b/>
+          <w:sz w:val="24"/>
+          <w:szCs w:val="24"/>
+        </w:rPr>
+      </w:pPr>
+      <w:r>
+        <w:rPr>
+          <w:rFonts w:ascii="Times New Roman" w:hAnsi="Times New Roman" w:cs="Times New Roman"/>
+          <w:b/>
+          <w:sz w:val="24"/>
+          <w:szCs w:val="24"/>
+        </w:rPr>
+        <w:t>8.3 Predicate Generation</w:t>
+      </w:r>
+    </w:p>
+    <w:p>
+      <w:pPr>
+        <w:spacing w:line="240" w:lineRule="auto"/>
+        <w:jc w:val="both"/>
+        <w:rPr>
+          <w:rFonts w:ascii="Times New Roman" w:hAnsi="Times New Roman" w:cs="Times New Roman"/>
+          <w:b/>
+          <w:sz w:val="24"/>
+          <w:szCs w:val="24"/>
+        </w:rPr>
+      </w:pPr>
+      <w:r>
+        <w:rPr>
+          <w:rFonts w:ascii="Times New Roman" w:hAnsi="Times New Roman" w:cs="Times New Roman"/>
+          <w:b/>
+          <w:sz w:val="24"/>
+          <w:szCs w:val="24"/>
+        </w:rPr>
+        <w:t>8.3.1 Event Predicate</w:t>
+      </w:r>
+    </w:p>
+    <w:p>
+      <w:pPr>
+        <w:spacing w:line="240" w:lineRule="auto"/>
+        <w:jc w:val="both"/>
+        <w:rPr>
+          <w:rFonts w:ascii="Times New Roman" w:hAnsi="Times New Roman" w:cs="Times New Roman"/>
+          <w:b/>
+          <w:sz w:val="24"/>
+          <w:szCs w:val="24"/>
+        </w:rPr>
+      </w:pPr>
+      <w:r>
+        <w:rPr>
+          <w:rFonts w:ascii="Times New Roman" w:hAnsi="Times New Roman" w:cs="Times New Roman"/>
+          <w:b/>
+          <w:sz w:val="24"/>
+          <w:szCs w:val="24"/>
+        </w:rPr>
+        <w:t>8.3.</w:t>
+      </w:r>
+      <w:r>
+        <w:rPr>
+          <w:rFonts w:ascii="Times New Roman" w:hAnsi="Times New Roman" w:cs="Times New Roman"/>
+          <w:b/>
+          <w:sz w:val="24"/>
+          <w:szCs w:val="24"/>
+        </w:rPr>
+        <w:t>2</w:t>
+      </w:r>
+      <w:r>
+        <w:rPr>
+          <w:rFonts w:ascii="Times New Roman" w:hAnsi="Times New Roman" w:cs="Times New Roman"/>
+          <w:b/>
+          <w:sz w:val="24"/>
+          <w:szCs w:val="24"/>
+        </w:rPr>
+        <w:t xml:space="preserve"> </w:t>
+      </w:r>
+      <w:r>
+        <w:rPr>
+          <w:rFonts w:ascii="Times New Roman" w:hAnsi="Times New Roman" w:cs="Times New Roman"/>
+          <w:b/>
+          <w:sz w:val="24"/>
+          <w:szCs w:val="24"/>
+        </w:rPr>
+        <w:t xml:space="preserve">Property </w:t>
+      </w:r>
+      <w:r>
+        <w:rPr>
+          <w:rFonts w:ascii="Times New Roman" w:hAnsi="Times New Roman" w:cs="Times New Roman"/>
+          <w:b/>
+          <w:sz w:val="24"/>
+          <w:szCs w:val="24"/>
+        </w:rPr>
+        <w:t>Predicate</w:t>
+      </w:r>
+    </w:p>
+    <w:p>
+      <w:pPr>
+        <w:spacing w:line="240" w:lineRule="auto"/>
+        <w:jc w:val="both"/>
+        <w:rPr>
+          <w:rFonts w:ascii="Times New Roman" w:hAnsi="Times New Roman" w:cs="Times New Roman"/>
+          <w:b/>
+          <w:sz w:val="24"/>
+          <w:szCs w:val="24"/>
+        </w:rPr>
+      </w:pPr>
+      <w:r>
+        <w:rPr>
+          <w:rFonts w:ascii="Times New Roman" w:hAnsi="Times New Roman" w:cs="Times New Roman"/>
+          <w:b/>
+          <w:sz w:val="24"/>
+          <w:szCs w:val="24"/>
+        </w:rPr>
+        <w:t>8.3.</w:t>
+      </w:r>
+      <w:r>
+        <w:rPr>
+          <w:rFonts w:ascii="Times New Roman" w:hAnsi="Times New Roman" w:cs="Times New Roman"/>
+          <w:b/>
+          <w:sz w:val="24"/>
+          <w:szCs w:val="24"/>
+        </w:rPr>
+        <w:t>3</w:t>
+      </w:r>
+      <w:r>
+        <w:rPr>
+          <w:rFonts w:ascii="Times New Roman" w:hAnsi="Times New Roman" w:cs="Times New Roman"/>
+          <w:b/>
+          <w:sz w:val="24"/>
+          <w:szCs w:val="24"/>
+        </w:rPr>
+        <w:t xml:space="preserve"> </w:t>
+      </w:r>
+      <w:r>
+        <w:rPr>
+          <w:rFonts w:ascii="Times New Roman" w:hAnsi="Times New Roman" w:cs="Times New Roman"/>
+          <w:b/>
+          <w:sz w:val="24"/>
+          <w:szCs w:val="24"/>
+        </w:rPr>
+        <w:t xml:space="preserve">Modifier </w:t>
+      </w:r>
+      <w:r>
+        <w:rPr>
+          <w:rFonts w:ascii="Times New Roman" w:hAnsi="Times New Roman" w:cs="Times New Roman"/>
+          <w:b/>
+          <w:sz w:val="24"/>
+          <w:szCs w:val="24"/>
+        </w:rPr>
+        <w:t>Predicate</w:t>
+      </w:r>
+    </w:p>
+    <w:p>
+      <w:pPr>
+        <w:spacing w:line="240" w:lineRule="auto"/>
+        <w:jc w:val="both"/>
+        <w:rPr>
+          <w:rFonts w:ascii="Times New Roman" w:hAnsi="Times New Roman" w:cs="Times New Roman"/>
+          <w:b/>
+          <w:sz w:val="24"/>
+          <w:szCs w:val="24"/>
+        </w:rPr>
+      </w:pPr>
+      <w:r>
+        <w:rPr>
+          <w:rFonts w:ascii="Times New Roman" w:hAnsi="Times New Roman" w:cs="Times New Roman"/>
+          <w:b/>
+          <w:sz w:val="24"/>
+          <w:szCs w:val="24"/>
+        </w:rPr>
+        <w:t>8.3.4 Possessive Predicate</w:t>
+      </w:r>
+    </w:p>
+    <w:p>
+      <w:pPr>
+        <w:spacing w:line="240" w:lineRule="auto"/>
+        <w:jc w:val="both"/>
+        <w:rPr>
+          <w:rFonts w:ascii="Times New Roman" w:hAnsi="Times New Roman" w:cs="Times New Roman"/>
+          <w:b/>
+          <w:sz w:val="24"/>
+          <w:szCs w:val="24"/>
+        </w:rPr>
+      </w:pPr>
+      <w:r>
+        <w:rPr>
+          <w:rFonts w:ascii="Times New Roman" w:hAnsi="Times New Roman" w:cs="Times New Roman"/>
+          <w:b/>
+          <w:sz w:val="24"/>
+          <w:szCs w:val="24"/>
+        </w:rPr>
+        <w:t>8.3.5 Similarity or _is Predicate</w:t>
+      </w:r>
+    </w:p>
+    <w:p>
+      <w:pPr>
+        <w:spacing w:line="240" w:lineRule="auto"/>
+        <w:jc w:val="both"/>
+        <w:rPr>
+          <w:rFonts w:ascii="Times New Roman" w:hAnsi="Times New Roman" w:cs="Times New Roman"/>
+          <w:b/>
+          <w:sz w:val="24"/>
+          <w:szCs w:val="24"/>
+        </w:rPr>
+      </w:pPr>
+      <w:r>
+        <w:rPr>
+          <w:rFonts w:ascii="Times New Roman" w:hAnsi="Times New Roman" w:cs="Times New Roman"/>
+          <w:b/>
+          <w:sz w:val="24"/>
+          <w:szCs w:val="24"/>
+        </w:rPr>
+        <w:t>8.3.6 Relation Predicate</w:t>
+      </w:r>
+    </w:p>
+    <w:p>
+      <w:pPr>
+        <w:spacing w:line="240" w:lineRule="auto"/>
+        <w:jc w:val="both"/>
+        <w:rPr>
+          <w:rFonts w:ascii="Times New Roman" w:hAnsi="Times New Roman" w:cs="Times New Roman"/>
+          <w:b/>
+          <w:sz w:val="24"/>
+          <w:szCs w:val="24"/>
+        </w:rPr>
+      </w:pPr>
+      <w:r>
+        <w:rPr>
+          <w:rFonts w:ascii="Times New Roman" w:hAnsi="Times New Roman" w:cs="Times New Roman"/>
+          <w:b/>
+          <w:sz w:val="24"/>
+          <w:szCs w:val="24"/>
+        </w:rPr>
+        <w:t>8.3.7 Named Entity Predicates</w:t>
+      </w:r>
+    </w:p>
+    <w:p>
+      <w:pPr>
+        <w:spacing w:line="240" w:lineRule="auto"/>
+        <w:jc w:val="both"/>
+        <w:rPr>
+          <w:rFonts w:ascii="Times New Roman" w:hAnsi="Times New Roman" w:cs="Times New Roman"/>
+          <w:b/>
+          <w:sz w:val="24"/>
+          <w:szCs w:val="24"/>
+        </w:rPr>
+      </w:pPr>
+      <w:r>
+        <w:rPr>
+          <w:rFonts w:ascii="Times New Roman" w:hAnsi="Times New Roman" w:cs="Times New Roman"/>
+          <w:b/>
+          <w:sz w:val="24"/>
+          <w:szCs w:val="24"/>
+        </w:rPr>
+        <w:t>8.3.7.1 Time Predicate</w:t>
+      </w:r>
+    </w:p>
+    <w:p>
+      <w:pPr>
+        <w:spacing w:line="240" w:lineRule="auto"/>
+        <w:jc w:val="both"/>
+        <w:rPr>
+          <w:rFonts w:ascii="Times New Roman" w:hAnsi="Times New Roman" w:cs="Times New Roman"/>
+          <w:b/>
+          <w:sz w:val="24"/>
+          <w:szCs w:val="24"/>
+        </w:rPr>
+      </w:pPr>
+      <w:r>
+        <w:rPr>
+          <w:rFonts w:ascii="Times New Roman" w:hAnsi="Times New Roman" w:cs="Times New Roman"/>
+          <w:b/>
+          <w:sz w:val="24"/>
+          <w:szCs w:val="24"/>
+        </w:rPr>
+        <w:t>8.3.7.2 Location Predicate</w:t>
+      </w:r>
+    </w:p>
+    <w:p>
+      <w:pPr>
+        <w:spacing w:line="240" w:lineRule="auto"/>
+        <w:jc w:val="both"/>
+        <w:rPr>
+          <w:rFonts w:ascii="Times New Roman" w:hAnsi="Times New Roman" w:cs="Times New Roman"/>
+          <w:b/>
+          <w:sz w:val="24"/>
+          <w:szCs w:val="24"/>
+        </w:rPr>
+      </w:pPr>
+      <w:r>
+        <w:rPr>
+          <w:rFonts w:ascii="Times New Roman" w:hAnsi="Times New Roman" w:cs="Times New Roman"/>
+          <w:b/>
+          <w:sz w:val="24"/>
+          <w:szCs w:val="24"/>
+        </w:rPr>
+        <w:t>8.3.7.3 Organization Predicate</w:t>
+      </w:r>
+    </w:p>
+    <w:p>
+      <w:pPr>
+        <w:spacing w:line="240" w:lineRule="auto"/>
+        <w:jc w:val="both"/>
+        <w:rPr>
+          <w:rFonts w:ascii="Times New Roman" w:hAnsi="Times New Roman" w:cs="Times New Roman"/>
+          <w:b/>
+          <w:sz w:val="24"/>
+          <w:szCs w:val="24"/>
+        </w:rPr>
+      </w:pPr>
+      <w:r>
+        <w:rPr>
+          <w:rFonts w:ascii="Times New Roman" w:hAnsi="Times New Roman" w:cs="Times New Roman"/>
+          <w:b/>
+          <w:sz w:val="24"/>
+          <w:szCs w:val="24"/>
+        </w:rPr>
+        <w:t>8.3.8 Special Predicates</w:t>
+      </w:r>
+    </w:p>
+    <w:p>
+      <w:pPr>
+        <w:spacing w:line="240" w:lineRule="auto"/>
+        <w:jc w:val="both"/>
+        <w:rPr>
+          <w:rFonts w:ascii="Times New Roman" w:hAnsi="Times New Roman" w:cs="Times New Roman"/>
+          <w:b/>
+          <w:sz w:val="24"/>
+          <w:szCs w:val="24"/>
+        </w:rPr>
+      </w:pPr>
+      <w:r>
+        <w:rPr>
+          <w:rFonts w:ascii="Times New Roman" w:hAnsi="Times New Roman" w:cs="Times New Roman"/>
+          <w:b/>
+          <w:sz w:val="24"/>
+          <w:szCs w:val="24"/>
+        </w:rPr>
+        <w:t>8.3.8.1 Time Span Predicates</w:t>
+      </w:r>
+    </w:p>
+    <w:p>
+      <w:pPr>
+        <w:spacing w:line="240" w:lineRule="auto"/>
+        <w:jc w:val="both"/>
+        <w:rPr>
+          <w:rFonts w:ascii="Times New Roman" w:hAnsi="Times New Roman" w:cs="Times New Roman"/>
+          <w:b/>
+          <w:sz w:val="24"/>
+          <w:szCs w:val="24"/>
+        </w:rPr>
+      </w:pPr>
+      <w:r>
+        <w:rPr>
+          <w:rFonts w:ascii="Times New Roman" w:hAnsi="Times New Roman" w:cs="Times New Roman"/>
+          <w:b/>
+          <w:sz w:val="24"/>
+          <w:szCs w:val="24"/>
+        </w:rPr>
+        <w:t>8.3.8.2 Date Part Predicates</w:t>
+      </w:r>
+    </w:p>
+    <w:p>
+      <w:pPr>
+        <w:spacing w:line="240" w:lineRule="auto"/>
+        <w:jc w:val="both"/>
+        <w:rPr>
+          <w:rFonts w:ascii="Times New Roman" w:hAnsi="Times New Roman" w:cs="Times New Roman"/>
+          <w:b/>
+          <w:sz w:val="24"/>
+          <w:szCs w:val="24"/>
+        </w:rPr>
+      </w:pPr>
+      <w:r>
+        <w:rPr>
+          <w:rFonts w:ascii="Times New Roman" w:hAnsi="Times New Roman" w:cs="Times New Roman"/>
+          <w:b/>
+          <w:sz w:val="24"/>
+          <w:szCs w:val="24"/>
+        </w:rPr>
+        <w:t>8.3.8.3 Appositional Predicates for Concepts</w:t>
+      </w:r>
+    </w:p>
+    <w:p>
+      <w:pPr>
+        <w:spacing w:line="240" w:lineRule="auto"/>
+        <w:jc w:val="both"/>
+        <w:rPr>
+          <w:rFonts w:ascii="Times New Roman" w:hAnsi="Times New Roman" w:cs="Times New Roman"/>
+          <w:b/>
+          <w:sz w:val="24"/>
+          <w:szCs w:val="24"/>
+        </w:rPr>
+      </w:pPr>
+      <w:r>
+        <w:rPr>
+          <w:rFonts w:ascii="Times New Roman" w:hAnsi="Times New Roman" w:cs="Times New Roman"/>
+          <w:b/>
+          <w:sz w:val="24"/>
+          <w:szCs w:val="24"/>
+        </w:rPr>
+        <w:t>8.3.8.4 Abbreviation Predicate</w:t>
+      </w:r>
+    </w:p>
+    <w:p>
+      <w:pPr>
+        <w:spacing w:line="240" w:lineRule="auto"/>
+        <w:jc w:val="both"/>
+        <w:rPr>
+          <w:rFonts w:ascii="Times New Roman" w:hAnsi="Times New Roman" w:cs="Times New Roman"/>
+          <w:b/>
+          <w:sz w:val="24"/>
+          <w:szCs w:val="24"/>
+        </w:rPr>
+      </w:pPr>
+      <w:r>
+        <w:rPr>
+          <w:rFonts w:ascii="Times New Roman" w:hAnsi="Times New Roman" w:cs="Times New Roman"/>
+          <w:b/>
+          <w:sz w:val="24"/>
+          <w:szCs w:val="24"/>
+        </w:rPr>
+        <w:t xml:space="preserve">8.4 Supplementary Knowledge </w:t>
+      </w:r>
+      <w:r>
+        <w:rPr>
+          <w:rFonts w:ascii="Times New Roman" w:hAnsi="Times New Roman" w:cs="Times New Roman"/>
+          <w:b/>
+          <w:sz w:val="24"/>
+          <w:szCs w:val="24"/>
+        </w:rPr>
+        <w:t>Generation</w:t>
+      </w:r>
+    </w:p>
+    <w:p>
+      <w:pPr>
+        <w:spacing w:line="240" w:lineRule="auto"/>
+        <w:jc w:val="both"/>
+        <w:rPr>
+          <w:rFonts w:ascii="Times New Roman" w:hAnsi="Times New Roman" w:cs="Times New Roman"/>
+          <w:b/>
+          <w:sz w:val="24"/>
+          <w:szCs w:val="24"/>
+        </w:rPr>
+      </w:pPr>
+      <w:r>
+        <w:rPr>
+          <w:rFonts w:ascii="Times New Roman" w:hAnsi="Times New Roman" w:cs="Times New Roman"/>
+          <w:b/>
+          <w:sz w:val="24"/>
+          <w:szCs w:val="24"/>
+        </w:rPr>
+        <w:t>8.4.1 Ontology Representation</w:t>
+      </w:r>
+    </w:p>
+    <w:p>
+      <w:pPr>
+        <w:spacing w:line="240" w:lineRule="auto"/>
+        <w:jc w:val="both"/>
+        <w:rPr>
+          <w:rFonts w:ascii="Times New Roman" w:hAnsi="Times New Roman" w:cs="Times New Roman"/>
+          <w:b/>
+          <w:sz w:val="24"/>
+          <w:szCs w:val="24"/>
+        </w:rPr>
+      </w:pPr>
+      <w:r>
+        <w:rPr>
+          <w:rFonts w:ascii="Times New Roman" w:hAnsi="Times New Roman" w:cs="Times New Roman"/>
+          <w:b/>
+          <w:sz w:val="24"/>
+          <w:szCs w:val="24"/>
+        </w:rPr>
+        <w:t>8.4.1.1 Hypernym Rule Generation</w:t>
+      </w:r>
+    </w:p>
+    <w:p>
+      <w:pPr>
+        <w:spacing w:line="240" w:lineRule="auto"/>
+        <w:jc w:val="both"/>
+        <w:rPr>
+          <w:rFonts w:ascii="Times New Roman" w:hAnsi="Times New Roman" w:cs="Times New Roman"/>
+          <w:b/>
+          <w:sz w:val="24"/>
+          <w:szCs w:val="24"/>
+        </w:rPr>
+      </w:pPr>
+      <w:r>
+        <w:rPr>
+          <w:rFonts w:ascii="Times New Roman" w:hAnsi="Times New Roman" w:cs="Times New Roman"/>
+          <w:b/>
+          <w:sz w:val="24"/>
+          <w:szCs w:val="24"/>
+        </w:rPr>
+        <w:t>8.4.1.2 Meronym Rule Generation</w:t>
+      </w:r>
+      <w:r>
+        <w:rPr>
+          <w:rFonts w:ascii="Times New Roman" w:hAnsi="Times New Roman" w:cs="Times New Roman"/>
+          <w:b/>
+          <w:sz w:val="24"/>
+          <w:szCs w:val="24"/>
+        </w:rPr>
+        <w:t xml:space="preserve"> (K Level)</w:t>
+      </w:r>
+    </w:p>
+    <w:p>
+      <w:pPr>
+        <w:spacing w:line="240" w:lineRule="auto"/>
+        <w:jc w:val="both"/>
+        <w:rPr>
+          <w:rFonts w:ascii="Times New Roman" w:hAnsi="Times New Roman" w:cs="Times New Roman"/>
+          <w:b/>
+          <w:sz w:val="24"/>
+          <w:szCs w:val="24"/>
+        </w:rPr>
+      </w:pPr>
+      <w:r>
+        <w:rPr>
+          <w:rFonts w:ascii="Times New Roman" w:hAnsi="Times New Roman" w:cs="Times New Roman"/>
+          <w:b/>
+          <w:sz w:val="24"/>
+          <w:szCs w:val="24"/>
+        </w:rPr>
+        <w:t>8.4.2 Word Sense Disambiguation</w:t>
+      </w:r>
+    </w:p>
+    <w:p>
+      <w:pPr>
+        <w:spacing w:line="240" w:lineRule="auto"/>
+        <w:jc w:val="both"/>
+        <w:rPr>
+          <w:rFonts w:ascii="Times New Roman" w:hAnsi="Times New Roman" w:cs="Times New Roman"/>
+          <w:b/>
+          <w:sz w:val="24"/>
+          <w:szCs w:val="24"/>
+        </w:rPr>
+      </w:pPr>
+      <w:r>
+        <w:rPr>
+          <w:rFonts w:ascii="Times New Roman" w:hAnsi="Times New Roman" w:cs="Times New Roman"/>
+          <w:b/>
+          <w:sz w:val="24"/>
+          <w:szCs w:val="24"/>
+        </w:rPr>
+        <w:lastRenderedPageBreak/>
+        <w:t xml:space="preserve">8.4.2.1 </w:t>
+      </w:r>
+      <w:r>
+        <w:rPr>
+          <w:rFonts w:ascii="Times New Roman" w:hAnsi="Times New Roman" w:cs="Times New Roman"/>
+          <w:b/>
+          <w:sz w:val="24"/>
+          <w:szCs w:val="24"/>
+        </w:rPr>
+        <w:t xml:space="preserve">Representation of </w:t>
+      </w:r>
+      <w:r>
+        <w:rPr>
+          <w:rFonts w:ascii="Times New Roman" w:hAnsi="Times New Roman" w:cs="Times New Roman"/>
+          <w:b/>
+          <w:sz w:val="24"/>
+          <w:szCs w:val="24"/>
+        </w:rPr>
+        <w:t>Word Sense Disambiguation</w:t>
+      </w:r>
+      <w:bookmarkStart w:id="0" w:name="_GoBack"/>
+      <w:bookmarkEnd w:id="0"/>
+    </w:p>
+    <w:p>
+      <w:pPr>
+        <w:spacing w:line="240" w:lineRule="auto"/>
+        <w:jc w:val="both"/>
+        <w:rPr>
+          <w:rFonts w:ascii="Times New Roman" w:hAnsi="Times New Roman" w:cs="Times New Roman"/>
+          <w:b/>
+          <w:sz w:val="24"/>
+          <w:szCs w:val="24"/>
+        </w:rPr>
+      </w:pPr>
+      <w:r>
+        <w:rPr>
+          <w:rFonts w:ascii="Times New Roman" w:hAnsi="Times New Roman" w:cs="Times New Roman"/>
+          <w:b/>
+          <w:sz w:val="24"/>
+          <w:szCs w:val="24"/>
+        </w:rPr>
+        <w:t xml:space="preserve">8.4.2.2 </w:t>
+      </w:r>
+      <w:r>
+        <w:rPr>
+          <w:rFonts w:ascii="Times New Roman" w:hAnsi="Times New Roman" w:cs="Times New Roman"/>
+          <w:b/>
+          <w:sz w:val="24"/>
+          <w:szCs w:val="24"/>
+        </w:rPr>
+        <w:t>Preference Patterns</w:t>
+      </w:r>
+      <w:r>
+        <w:rPr>
+          <w:rFonts w:ascii="Times New Roman" w:hAnsi="Times New Roman" w:cs="Times New Roman"/>
+          <w:b/>
+          <w:sz w:val="24"/>
+          <w:szCs w:val="24"/>
+        </w:rPr>
+        <w:t xml:space="preserve"> for senses</w:t>
+      </w:r>
+    </w:p>
+    <w:p>
+      <w:pPr>
+        <w:spacing w:line="240" w:lineRule="auto"/>
+        <w:jc w:val="both"/>
+        <w:rPr>
+          <w:rFonts w:ascii="Times New Roman" w:hAnsi="Times New Roman" w:cs="Times New Roman"/>
+          <w:b/>
+          <w:sz w:val="24"/>
+          <w:szCs w:val="24"/>
+        </w:rPr>
+      </w:pPr>
+      <w:r>
+        <w:rPr>
+          <w:rFonts w:ascii="Times New Roman" w:hAnsi="Times New Roman" w:cs="Times New Roman"/>
+          <w:b/>
+          <w:sz w:val="24"/>
+          <w:szCs w:val="24"/>
+        </w:rPr>
+        <w:t xml:space="preserve">8.4.2.3 </w:t>
+      </w:r>
+      <w:r>
+        <w:rPr>
+          <w:rFonts w:ascii="Times New Roman" w:hAnsi="Times New Roman" w:cs="Times New Roman"/>
+          <w:b/>
+          <w:sz w:val="24"/>
+          <w:szCs w:val="24"/>
+        </w:rPr>
+        <w:t>Sources for Word Sense Disambiguation</w:t>
       </w:r>
     </w:p>
     <w:sectPr>
@@ -17294,7 +18260,7 @@
 </file>
 
 <file path=customXml/itemProps1.xml><?xml version="1.0" encoding="utf-8"?>
-<ds:datastoreItem xmlns:ds="http://schemas.openxmlformats.org/officeDocument/2006/customXml" ds:itemID="{4570C395-E97C-4FDA-8ECF-A18B2B780B73}">
+<ds:datastoreItem xmlns:ds="http://schemas.openxmlformats.org/officeDocument/2006/customXml" ds:itemID="{422841A1-27DB-4288-AB38-C15ADEE70184}">
   <ds:schemaRefs>
     <ds:schemaRef ds:uri="http://schemas.openxmlformats.org/officeDocument/2006/bibliography"/>
   </ds:schemaRefs>

--- a/Notes/RoughDraft.docx
+++ b/Notes/RoughDraft.docx
@@ -16002,100 +16002,28 @@
           <w:sz w:val="24"/>
           <w:szCs w:val="24"/>
         </w:rPr>
-        <w:t>8.3.</w:t>
-      </w:r>
-      <w:r>
-        <w:rPr>
-          <w:rFonts w:ascii="Times New Roman" w:hAnsi="Times New Roman" w:cs="Times New Roman"/>
-          <w:b/>
-          <w:sz w:val="24"/>
-          <w:szCs w:val="24"/>
-        </w:rPr>
-        <w:t>2</w:t>
-      </w:r>
-      <w:r>
-        <w:rPr>
-          <w:rFonts w:ascii="Times New Roman" w:hAnsi="Times New Roman" w:cs="Times New Roman"/>
-          <w:b/>
-          <w:sz w:val="24"/>
-          <w:szCs w:val="24"/>
-        </w:rPr>
-        <w:t xml:space="preserve"> </w:t>
-      </w:r>
-      <w:r>
-        <w:rPr>
-          <w:rFonts w:ascii="Times New Roman" w:hAnsi="Times New Roman" w:cs="Times New Roman"/>
-          <w:b/>
-          <w:sz w:val="24"/>
-          <w:szCs w:val="24"/>
-        </w:rPr>
-        <w:t xml:space="preserve">Property </w:t>
-      </w:r>
-      <w:r>
-        <w:rPr>
-          <w:rFonts w:ascii="Times New Roman" w:hAnsi="Times New Roman" w:cs="Times New Roman"/>
-          <w:b/>
-          <w:sz w:val="24"/>
-          <w:szCs w:val="24"/>
-        </w:rPr>
-        <w:t>Predicate</w:t>
-      </w:r>
-    </w:p>
-    <w:p>
-      <w:pPr>
-        <w:spacing w:line="240" w:lineRule="auto"/>
-        <w:jc w:val="both"/>
-        <w:rPr>
-          <w:rFonts w:ascii="Times New Roman" w:hAnsi="Times New Roman" w:cs="Times New Roman"/>
-          <w:b/>
-          <w:sz w:val="24"/>
-          <w:szCs w:val="24"/>
-        </w:rPr>
-      </w:pPr>
-      <w:r>
-        <w:rPr>
-          <w:rFonts w:ascii="Times New Roman" w:hAnsi="Times New Roman" w:cs="Times New Roman"/>
-          <w:b/>
-          <w:sz w:val="24"/>
-          <w:szCs w:val="24"/>
-        </w:rPr>
-        <w:t>8.3.</w:t>
-      </w:r>
-      <w:r>
-        <w:rPr>
-          <w:rFonts w:ascii="Times New Roman" w:hAnsi="Times New Roman" w:cs="Times New Roman"/>
-          <w:b/>
-          <w:sz w:val="24"/>
-          <w:szCs w:val="24"/>
-        </w:rPr>
-        <w:t>3</w:t>
-      </w:r>
-      <w:r>
-        <w:rPr>
-          <w:rFonts w:ascii="Times New Roman" w:hAnsi="Times New Roman" w:cs="Times New Roman"/>
-          <w:b/>
-          <w:sz w:val="24"/>
-          <w:szCs w:val="24"/>
-        </w:rPr>
-        <w:t xml:space="preserve"> </w:t>
-      </w:r>
-      <w:r>
-        <w:rPr>
-          <w:rFonts w:ascii="Times New Roman" w:hAnsi="Times New Roman" w:cs="Times New Roman"/>
-          <w:b/>
-          <w:sz w:val="24"/>
-          <w:szCs w:val="24"/>
-        </w:rPr>
-        <w:t xml:space="preserve">Modifier </w:t>
-      </w:r>
-      <w:r>
-        <w:rPr>
-          <w:rFonts w:ascii="Times New Roman" w:hAnsi="Times New Roman" w:cs="Times New Roman"/>
-          <w:b/>
-          <w:sz w:val="24"/>
-          <w:szCs w:val="24"/>
-        </w:rPr>
-        <w:t>Predicate</w:t>
+        <w:t>8.3.2 Property Predicate</w:t>
+      </w:r>
+    </w:p>
+    <w:p>
+      <w:pPr>
+        <w:spacing w:line="240" w:lineRule="auto"/>
+        <w:jc w:val="both"/>
+        <w:rPr>
+          <w:rFonts w:ascii="Times New Roman" w:hAnsi="Times New Roman" w:cs="Times New Roman"/>
+          <w:b/>
+          <w:sz w:val="24"/>
+          <w:szCs w:val="24"/>
+        </w:rPr>
+      </w:pPr>
+      <w:r>
+        <w:rPr>
+          <w:rFonts w:ascii="Times New Roman" w:hAnsi="Times New Roman" w:cs="Times New Roman"/>
+          <w:b/>
+          <w:sz w:val="24"/>
+          <w:szCs w:val="24"/>
+        </w:rPr>
+        <w:t>8.3.3 Modifier Predicate</w:t>
       </w:r>
     </w:p>
     <w:p>
@@ -16512,76 +16440,1935 @@
         </w:rPr>
         <w:t>Word Sense Disambiguation</w:t>
       </w:r>
+    </w:p>
+    <w:p>
+      <w:pPr>
+        <w:spacing w:line="240" w:lineRule="auto"/>
+        <w:jc w:val="both"/>
+        <w:rPr>
+          <w:rFonts w:ascii="Times New Roman" w:hAnsi="Times New Roman" w:cs="Times New Roman"/>
+          <w:b/>
+          <w:sz w:val="24"/>
+          <w:szCs w:val="24"/>
+        </w:rPr>
+      </w:pPr>
+      <w:r>
+        <w:rPr>
+          <w:rFonts w:ascii="Times New Roman" w:hAnsi="Times New Roman" w:cs="Times New Roman"/>
+          <w:b/>
+          <w:sz w:val="24"/>
+          <w:szCs w:val="24"/>
+        </w:rPr>
+        <w:t xml:space="preserve">8.4.2.2 </w:t>
+      </w:r>
+      <w:r>
+        <w:rPr>
+          <w:rFonts w:ascii="Times New Roman" w:hAnsi="Times New Roman" w:cs="Times New Roman"/>
+          <w:b/>
+          <w:sz w:val="24"/>
+          <w:szCs w:val="24"/>
+        </w:rPr>
+        <w:t>Preference Patterns</w:t>
+      </w:r>
+      <w:r>
+        <w:rPr>
+          <w:rFonts w:ascii="Times New Roman" w:hAnsi="Times New Roman" w:cs="Times New Roman"/>
+          <w:b/>
+          <w:sz w:val="24"/>
+          <w:szCs w:val="24"/>
+        </w:rPr>
+        <w:t xml:space="preserve"> for senses</w:t>
+      </w:r>
+    </w:p>
+    <w:p>
+      <w:pPr>
+        <w:spacing w:line="240" w:lineRule="auto"/>
+        <w:jc w:val="both"/>
+        <w:rPr>
+          <w:rFonts w:ascii="Times New Roman" w:hAnsi="Times New Roman" w:cs="Times New Roman"/>
+          <w:b/>
+          <w:sz w:val="24"/>
+          <w:szCs w:val="24"/>
+        </w:rPr>
+      </w:pPr>
+      <w:r>
+        <w:rPr>
+          <w:rFonts w:ascii="Times New Roman" w:hAnsi="Times New Roman" w:cs="Times New Roman"/>
+          <w:b/>
+          <w:sz w:val="24"/>
+          <w:szCs w:val="24"/>
+        </w:rPr>
+        <w:t xml:space="preserve">8.4.2.3 </w:t>
+      </w:r>
+      <w:r>
+        <w:rPr>
+          <w:rFonts w:ascii="Times New Roman" w:hAnsi="Times New Roman" w:cs="Times New Roman"/>
+          <w:b/>
+          <w:sz w:val="24"/>
+          <w:szCs w:val="24"/>
+        </w:rPr>
+        <w:t>Sources for Word Sense Disambiguation</w:t>
+      </w:r>
+    </w:p>
+    <w:p>
+      <w:pPr>
+        <w:spacing w:line="240" w:lineRule="auto"/>
+        <w:jc w:val="both"/>
+        <w:rPr>
+          <w:rFonts w:ascii="Times New Roman" w:hAnsi="Times New Roman" w:cs="Times New Roman"/>
+          <w:b/>
+          <w:sz w:val="24"/>
+          <w:szCs w:val="24"/>
+        </w:rPr>
+      </w:pPr>
+    </w:p>
+    <w:p>
+      <w:pPr>
+        <w:spacing w:line="240" w:lineRule="auto"/>
+        <w:jc w:val="both"/>
+        <w:rPr>
+          <w:rFonts w:ascii="Times New Roman" w:hAnsi="Times New Roman" w:cs="Times New Roman"/>
+          <w:b/>
+          <w:sz w:val="24"/>
+          <w:szCs w:val="24"/>
+        </w:rPr>
+      </w:pPr>
+    </w:p>
+    <w:p>
+      <w:pPr>
+        <w:spacing w:line="240" w:lineRule="auto"/>
+        <w:jc w:val="both"/>
+        <w:rPr>
+          <w:rFonts w:ascii="Times New Roman" w:hAnsi="Times New Roman" w:cs="Times New Roman"/>
+          <w:b/>
+          <w:sz w:val="24"/>
+          <w:szCs w:val="24"/>
+        </w:rPr>
+      </w:pPr>
+    </w:p>
+    <w:p>
+      <w:pPr>
+        <w:spacing w:line="240" w:lineRule="auto"/>
+        <w:jc w:val="both"/>
+        <w:rPr>
+          <w:rFonts w:ascii="Times New Roman" w:hAnsi="Times New Roman" w:cs="Times New Roman"/>
+          <w:b/>
+          <w:sz w:val="24"/>
+          <w:szCs w:val="24"/>
+        </w:rPr>
+      </w:pPr>
+    </w:p>
+    <w:p>
+      <w:pPr>
+        <w:spacing w:line="240" w:lineRule="auto"/>
+        <w:jc w:val="both"/>
+        <w:rPr>
+          <w:rFonts w:ascii="Times New Roman" w:hAnsi="Times New Roman" w:cs="Times New Roman"/>
+          <w:b/>
+          <w:sz w:val="24"/>
+          <w:szCs w:val="24"/>
+        </w:rPr>
+      </w:pPr>
+    </w:p>
+    <w:p>
+      <w:pPr>
+        <w:spacing w:line="240" w:lineRule="auto"/>
+        <w:jc w:val="both"/>
+        <w:rPr>
+          <w:rFonts w:ascii="Times New Roman" w:hAnsi="Times New Roman" w:cs="Times New Roman"/>
+          <w:b/>
+          <w:sz w:val="24"/>
+          <w:szCs w:val="24"/>
+        </w:rPr>
+      </w:pPr>
+    </w:p>
+    <w:p>
+      <w:pPr>
+        <w:spacing w:line="240" w:lineRule="auto"/>
+        <w:jc w:val="both"/>
+        <w:rPr>
+          <w:rFonts w:ascii="Times New Roman" w:hAnsi="Times New Roman" w:cs="Times New Roman"/>
+          <w:b/>
+          <w:sz w:val="24"/>
+          <w:szCs w:val="24"/>
+        </w:rPr>
+      </w:pPr>
+    </w:p>
+    <w:p>
+      <w:pPr>
+        <w:spacing w:line="240" w:lineRule="auto"/>
+        <w:jc w:val="both"/>
+        <w:rPr>
+          <w:rFonts w:ascii="Times New Roman" w:hAnsi="Times New Roman" w:cs="Times New Roman"/>
+          <w:b/>
+          <w:sz w:val="24"/>
+          <w:szCs w:val="24"/>
+        </w:rPr>
+      </w:pPr>
+    </w:p>
+    <w:p>
+      <w:pPr>
+        <w:spacing w:line="240" w:lineRule="auto"/>
+        <w:jc w:val="both"/>
+        <w:rPr>
+          <w:rFonts w:ascii="Times New Roman" w:hAnsi="Times New Roman" w:cs="Times New Roman"/>
+          <w:b/>
+          <w:sz w:val="24"/>
+          <w:szCs w:val="24"/>
+        </w:rPr>
+      </w:pPr>
+    </w:p>
+    <w:p>
+      <w:pPr>
+        <w:spacing w:line="240" w:lineRule="auto"/>
+        <w:jc w:val="both"/>
+        <w:rPr>
+          <w:rFonts w:ascii="Times New Roman" w:hAnsi="Times New Roman" w:cs="Times New Roman"/>
+          <w:b/>
+          <w:sz w:val="24"/>
+          <w:szCs w:val="24"/>
+        </w:rPr>
+      </w:pPr>
+    </w:p>
+    <w:p>
+      <w:pPr>
+        <w:spacing w:line="240" w:lineRule="auto"/>
+        <w:jc w:val="both"/>
+        <w:rPr>
+          <w:rFonts w:ascii="Times New Roman" w:hAnsi="Times New Roman" w:cs="Times New Roman"/>
+          <w:b/>
+          <w:sz w:val="24"/>
+          <w:szCs w:val="24"/>
+        </w:rPr>
+      </w:pPr>
+    </w:p>
+    <w:p>
+      <w:pPr>
+        <w:spacing w:line="240" w:lineRule="auto"/>
+        <w:jc w:val="both"/>
+        <w:rPr>
+          <w:rFonts w:ascii="Times New Roman" w:hAnsi="Times New Roman" w:cs="Times New Roman"/>
+          <w:b/>
+          <w:sz w:val="24"/>
+          <w:szCs w:val="24"/>
+        </w:rPr>
+      </w:pPr>
+    </w:p>
+    <w:p>
+      <w:pPr>
+        <w:spacing w:line="240" w:lineRule="auto"/>
+        <w:jc w:val="both"/>
+        <w:rPr>
+          <w:rFonts w:ascii="Times New Roman" w:hAnsi="Times New Roman" w:cs="Times New Roman"/>
+          <w:b/>
+          <w:sz w:val="24"/>
+          <w:szCs w:val="24"/>
+        </w:rPr>
+      </w:pPr>
+    </w:p>
+    <w:p>
+      <w:pPr>
+        <w:spacing w:line="240" w:lineRule="auto"/>
+        <w:jc w:val="both"/>
+        <w:rPr>
+          <w:rFonts w:ascii="Times New Roman" w:hAnsi="Times New Roman" w:cs="Times New Roman"/>
+          <w:b/>
+          <w:sz w:val="24"/>
+          <w:szCs w:val="24"/>
+        </w:rPr>
+      </w:pPr>
+    </w:p>
+    <w:p>
+      <w:pPr>
+        <w:spacing w:line="240" w:lineRule="auto"/>
+        <w:jc w:val="both"/>
+        <w:rPr>
+          <w:rFonts w:ascii="Times New Roman" w:hAnsi="Times New Roman" w:cs="Times New Roman"/>
+          <w:b/>
+          <w:sz w:val="24"/>
+          <w:szCs w:val="24"/>
+        </w:rPr>
+      </w:pPr>
+    </w:p>
+    <w:p>
+      <w:pPr>
+        <w:spacing w:line="240" w:lineRule="auto"/>
+        <w:jc w:val="both"/>
+        <w:rPr>
+          <w:rFonts w:ascii="Times New Roman" w:hAnsi="Times New Roman" w:cs="Times New Roman"/>
+          <w:b/>
+          <w:sz w:val="24"/>
+          <w:szCs w:val="24"/>
+        </w:rPr>
+      </w:pPr>
+    </w:p>
+    <w:p>
+      <w:pPr>
+        <w:spacing w:line="240" w:lineRule="auto"/>
+        <w:jc w:val="both"/>
+        <w:rPr>
+          <w:rFonts w:ascii="Times New Roman" w:hAnsi="Times New Roman" w:cs="Times New Roman"/>
+          <w:b/>
+          <w:sz w:val="24"/>
+          <w:szCs w:val="24"/>
+        </w:rPr>
+      </w:pPr>
+    </w:p>
+    <w:p>
+      <w:pPr>
+        <w:spacing w:line="240" w:lineRule="auto"/>
+        <w:jc w:val="both"/>
+        <w:rPr>
+          <w:rFonts w:ascii="Times New Roman" w:hAnsi="Times New Roman" w:cs="Times New Roman"/>
+          <w:b/>
+          <w:sz w:val="24"/>
+          <w:szCs w:val="24"/>
+        </w:rPr>
+      </w:pPr>
+    </w:p>
+    <w:p>
+      <w:pPr>
+        <w:spacing w:line="240" w:lineRule="auto"/>
+        <w:jc w:val="both"/>
+        <w:rPr>
+          <w:rFonts w:ascii="Times New Roman" w:hAnsi="Times New Roman" w:cs="Times New Roman"/>
+          <w:b/>
+          <w:sz w:val="24"/>
+          <w:szCs w:val="24"/>
+        </w:rPr>
+      </w:pPr>
+    </w:p>
+    <w:p>
+      <w:pPr>
+        <w:spacing w:line="240" w:lineRule="auto"/>
+        <w:jc w:val="both"/>
+        <w:rPr>
+          <w:rFonts w:ascii="Times New Roman" w:hAnsi="Times New Roman" w:cs="Times New Roman"/>
+          <w:b/>
+          <w:sz w:val="24"/>
+          <w:szCs w:val="24"/>
+        </w:rPr>
+      </w:pPr>
+    </w:p>
+    <w:p>
+      <w:pPr>
+        <w:spacing w:line="240" w:lineRule="auto"/>
+        <w:jc w:val="both"/>
+        <w:rPr>
+          <w:rFonts w:ascii="Times New Roman" w:hAnsi="Times New Roman" w:cs="Times New Roman"/>
+          <w:b/>
+          <w:sz w:val="24"/>
+          <w:szCs w:val="24"/>
+        </w:rPr>
+      </w:pPr>
+    </w:p>
+    <w:p>
+      <w:pPr>
+        <w:spacing w:line="240" w:lineRule="auto"/>
+        <w:jc w:val="both"/>
+        <w:rPr>
+          <w:rFonts w:ascii="Times New Roman" w:hAnsi="Times New Roman" w:cs="Times New Roman"/>
+          <w:b/>
+          <w:sz w:val="24"/>
+          <w:szCs w:val="24"/>
+        </w:rPr>
+      </w:pPr>
+    </w:p>
+    <w:p>
+      <w:pPr>
+        <w:spacing w:line="240" w:lineRule="auto"/>
+        <w:jc w:val="both"/>
+        <w:rPr>
+          <w:rFonts w:ascii="Times New Roman" w:hAnsi="Times New Roman" w:cs="Times New Roman"/>
+          <w:b/>
+          <w:sz w:val="24"/>
+          <w:szCs w:val="24"/>
+        </w:rPr>
+      </w:pPr>
+    </w:p>
+    <w:p>
+      <w:pPr>
+        <w:spacing w:line="240" w:lineRule="auto"/>
+        <w:jc w:val="both"/>
+        <w:rPr>
+          <w:rFonts w:ascii="Times New Roman" w:hAnsi="Times New Roman" w:cs="Times New Roman"/>
+          <w:b/>
+          <w:sz w:val="24"/>
+          <w:szCs w:val="24"/>
+        </w:rPr>
+      </w:pPr>
+    </w:p>
+    <w:p>
+      <w:pPr>
+        <w:spacing w:line="240" w:lineRule="auto"/>
+        <w:jc w:val="both"/>
+        <w:rPr>
+          <w:rFonts w:ascii="Times New Roman" w:hAnsi="Times New Roman" w:cs="Times New Roman"/>
+          <w:b/>
+          <w:sz w:val="24"/>
+          <w:szCs w:val="24"/>
+        </w:rPr>
+      </w:pPr>
+    </w:p>
+    <w:p>
+      <w:pPr>
+        <w:spacing w:line="240" w:lineRule="auto"/>
+        <w:jc w:val="both"/>
+        <w:rPr>
+          <w:rFonts w:ascii="Times New Roman" w:hAnsi="Times New Roman" w:cs="Times New Roman"/>
+          <w:b/>
+          <w:sz w:val="24"/>
+          <w:szCs w:val="24"/>
+        </w:rPr>
+      </w:pPr>
+    </w:p>
+    <w:p>
+      <w:pPr>
+        <w:spacing w:line="240" w:lineRule="auto"/>
+        <w:jc w:val="both"/>
+        <w:rPr>
+          <w:rFonts w:ascii="Times New Roman" w:hAnsi="Times New Roman" w:cs="Times New Roman"/>
+          <w:b/>
+          <w:sz w:val="24"/>
+          <w:szCs w:val="24"/>
+        </w:rPr>
+      </w:pPr>
+    </w:p>
+    <w:p>
+      <w:pPr>
+        <w:spacing w:line="240" w:lineRule="auto"/>
+        <w:jc w:val="center"/>
+        <w:rPr>
+          <w:rFonts w:ascii="Times New Roman" w:hAnsi="Times New Roman" w:cs="Times New Roman"/>
+          <w:b/>
+          <w:sz w:val="24"/>
+          <w:szCs w:val="24"/>
+        </w:rPr>
+      </w:pPr>
+      <w:r>
+        <w:rPr>
+          <w:rFonts w:ascii="Times New Roman" w:hAnsi="Times New Roman" w:cs="Times New Roman"/>
+          <w:b/>
+          <w:sz w:val="24"/>
+          <w:szCs w:val="24"/>
+        </w:rPr>
+        <w:lastRenderedPageBreak/>
+        <w:t xml:space="preserve">CHAPTER </w:t>
+      </w:r>
+      <w:r>
+        <w:rPr>
+          <w:rFonts w:ascii="Times New Roman" w:hAnsi="Times New Roman" w:cs="Times New Roman"/>
+          <w:b/>
+          <w:sz w:val="24"/>
+          <w:szCs w:val="24"/>
+        </w:rPr>
+        <w:t>9</w:t>
+      </w:r>
+    </w:p>
+    <w:p>
+      <w:pPr>
+        <w:spacing w:line="240" w:lineRule="auto"/>
+        <w:jc w:val="center"/>
+        <w:rPr>
+          <w:rFonts w:ascii="Times New Roman" w:hAnsi="Times New Roman" w:cs="Times New Roman"/>
+          <w:b/>
+          <w:sz w:val="24"/>
+          <w:szCs w:val="24"/>
+        </w:rPr>
+      </w:pPr>
+      <w:r>
+        <w:rPr>
+          <w:rFonts w:ascii="Times New Roman" w:hAnsi="Times New Roman" w:cs="Times New Roman"/>
+          <w:b/>
+          <w:sz w:val="24"/>
+          <w:szCs w:val="24"/>
+        </w:rPr>
+        <w:t>QUERY GENERATION</w:t>
+      </w:r>
+    </w:p>
+    <w:p>
+      <w:pPr>
+        <w:spacing w:line="240" w:lineRule="auto"/>
+        <w:jc w:val="both"/>
+        <w:rPr>
+          <w:rFonts w:ascii="Times New Roman" w:hAnsi="Times New Roman" w:cs="Times New Roman"/>
+          <w:b/>
+          <w:sz w:val="24"/>
+          <w:szCs w:val="24"/>
+        </w:rPr>
+      </w:pPr>
+      <w:r>
+        <w:rPr>
+          <w:rFonts w:ascii="Times New Roman" w:hAnsi="Times New Roman" w:cs="Times New Roman"/>
+          <w:b/>
+          <w:sz w:val="24"/>
+          <w:szCs w:val="24"/>
+        </w:rPr>
+        <w:t>9</w:t>
+      </w:r>
+      <w:r>
+        <w:rPr>
+          <w:rFonts w:ascii="Times New Roman" w:hAnsi="Times New Roman" w:cs="Times New Roman"/>
+          <w:b/>
+          <w:sz w:val="24"/>
+          <w:szCs w:val="24"/>
+        </w:rPr>
+        <w:t>.1 Overview</w:t>
+      </w:r>
+    </w:p>
+    <w:p>
+      <w:pPr>
+        <w:spacing w:line="240" w:lineRule="auto"/>
+        <w:jc w:val="both"/>
+        <w:rPr>
+          <w:rFonts w:ascii="Times New Roman" w:hAnsi="Times New Roman" w:cs="Times New Roman"/>
+          <w:sz w:val="24"/>
+          <w:szCs w:val="24"/>
+        </w:rPr>
+      </w:pPr>
+      <w:r>
+        <w:rPr>
+          <w:rFonts w:ascii="Times New Roman" w:hAnsi="Times New Roman" w:cs="Times New Roman"/>
+          <w:sz w:val="24"/>
+          <w:szCs w:val="24"/>
+        </w:rPr>
+        <w:t>The system that has been designed uses an ASP-based approach to represent knowledge from natural language text. So, a basic understanding of answer-set programming is required to understand the remainder of the thesis. This chapter introduces the answer-set programming paradigm and further elaborates on some of the important definitions, concepts and patterns used in answer-set programming. At the end of this chapter, we will go over some of the systems that are developed to run ASP programs.</w:t>
+      </w:r>
+    </w:p>
+    <w:p>
+      <w:pPr>
+        <w:spacing w:line="240" w:lineRule="auto"/>
+        <w:jc w:val="both"/>
+        <w:rPr>
+          <w:rFonts w:ascii="Times New Roman" w:hAnsi="Times New Roman" w:cs="Times New Roman"/>
+          <w:b/>
+          <w:sz w:val="24"/>
+          <w:szCs w:val="24"/>
+        </w:rPr>
+      </w:pPr>
+      <w:r>
+        <w:rPr>
+          <w:rFonts w:ascii="Times New Roman" w:hAnsi="Times New Roman" w:cs="Times New Roman"/>
+          <w:b/>
+          <w:sz w:val="24"/>
+          <w:szCs w:val="24"/>
+        </w:rPr>
+        <w:t>9</w:t>
+      </w:r>
+      <w:r>
+        <w:rPr>
+          <w:rFonts w:ascii="Times New Roman" w:hAnsi="Times New Roman" w:cs="Times New Roman"/>
+          <w:b/>
+          <w:sz w:val="24"/>
+          <w:szCs w:val="24"/>
+        </w:rPr>
+        <w:t>.</w:t>
+      </w:r>
+      <w:r>
+        <w:rPr>
+          <w:rFonts w:ascii="Times New Roman" w:hAnsi="Times New Roman" w:cs="Times New Roman"/>
+          <w:b/>
+          <w:sz w:val="24"/>
+          <w:szCs w:val="24"/>
+        </w:rPr>
+        <w:t>2</w:t>
+      </w:r>
+      <w:r>
+        <w:rPr>
+          <w:rFonts w:ascii="Times New Roman" w:hAnsi="Times New Roman" w:cs="Times New Roman"/>
+          <w:b/>
+          <w:sz w:val="24"/>
+          <w:szCs w:val="24"/>
+        </w:rPr>
+        <w:t xml:space="preserve"> </w:t>
+      </w:r>
+      <w:r>
+        <w:rPr>
+          <w:rFonts w:ascii="Times New Roman" w:hAnsi="Times New Roman" w:cs="Times New Roman"/>
+          <w:b/>
+          <w:sz w:val="24"/>
+          <w:szCs w:val="24"/>
+        </w:rPr>
+        <w:t>Question Classification</w:t>
+      </w:r>
+    </w:p>
+    <w:p>
+      <w:pPr>
+        <w:spacing w:line="240" w:lineRule="auto"/>
+        <w:jc w:val="both"/>
+        <w:rPr>
+          <w:rFonts w:ascii="Times New Roman" w:hAnsi="Times New Roman" w:cs="Times New Roman"/>
+          <w:b/>
+          <w:sz w:val="24"/>
+          <w:szCs w:val="24"/>
+        </w:rPr>
+      </w:pPr>
+      <w:r>
+        <w:rPr>
+          <w:rFonts w:ascii="Times New Roman" w:hAnsi="Times New Roman" w:cs="Times New Roman"/>
+          <w:b/>
+          <w:sz w:val="24"/>
+          <w:szCs w:val="24"/>
+        </w:rPr>
+        <w:t>9</w:t>
+      </w:r>
+      <w:r>
+        <w:rPr>
+          <w:rFonts w:ascii="Times New Roman" w:hAnsi="Times New Roman" w:cs="Times New Roman"/>
+          <w:b/>
+          <w:sz w:val="24"/>
+          <w:szCs w:val="24"/>
+        </w:rPr>
+        <w:t>.</w:t>
+      </w:r>
+      <w:r>
+        <w:rPr>
+          <w:rFonts w:ascii="Times New Roman" w:hAnsi="Times New Roman" w:cs="Times New Roman"/>
+          <w:b/>
+          <w:sz w:val="24"/>
+          <w:szCs w:val="24"/>
+        </w:rPr>
+        <w:t>3</w:t>
+      </w:r>
+      <w:r>
+        <w:rPr>
+          <w:rFonts w:ascii="Times New Roman" w:hAnsi="Times New Roman" w:cs="Times New Roman"/>
+          <w:b/>
+          <w:sz w:val="24"/>
+          <w:szCs w:val="24"/>
+        </w:rPr>
+        <w:t xml:space="preserve"> </w:t>
+      </w:r>
+      <w:r>
+        <w:rPr>
+          <w:rFonts w:ascii="Times New Roman" w:hAnsi="Times New Roman" w:cs="Times New Roman"/>
+          <w:b/>
+          <w:sz w:val="24"/>
+          <w:szCs w:val="24"/>
+        </w:rPr>
+        <w:t>Classification Based on Question Word</w:t>
+      </w:r>
+    </w:p>
+    <w:p>
+      <w:pPr>
+        <w:spacing w:line="240" w:lineRule="auto"/>
+        <w:jc w:val="both"/>
+        <w:rPr>
+          <w:rFonts w:ascii="Times New Roman" w:hAnsi="Times New Roman" w:cs="Times New Roman"/>
+          <w:b/>
+          <w:sz w:val="24"/>
+          <w:szCs w:val="24"/>
+        </w:rPr>
+      </w:pPr>
+      <w:r>
+        <w:rPr>
+          <w:rFonts w:ascii="Times New Roman" w:hAnsi="Times New Roman" w:cs="Times New Roman"/>
+          <w:b/>
+          <w:sz w:val="24"/>
+          <w:szCs w:val="24"/>
+        </w:rPr>
+        <w:t>9.4</w:t>
+      </w:r>
+      <w:r>
+        <w:rPr>
+          <w:rFonts w:ascii="Times New Roman" w:hAnsi="Times New Roman" w:cs="Times New Roman"/>
+          <w:b/>
+          <w:sz w:val="24"/>
+          <w:szCs w:val="24"/>
+        </w:rPr>
+        <w:t xml:space="preserve"> </w:t>
+      </w:r>
+      <w:r>
+        <w:rPr>
+          <w:rFonts w:ascii="Times New Roman" w:hAnsi="Times New Roman" w:cs="Times New Roman"/>
+          <w:b/>
+          <w:sz w:val="24"/>
+          <w:szCs w:val="24"/>
+        </w:rPr>
+        <w:t>Steps</w:t>
+      </w:r>
+      <w:r>
+        <w:rPr>
+          <w:rFonts w:ascii="Times New Roman" w:hAnsi="Times New Roman" w:cs="Times New Roman"/>
+          <w:b/>
+          <w:sz w:val="24"/>
+          <w:szCs w:val="24"/>
+        </w:rPr>
+        <w:t xml:space="preserve"> in Query Generation</w:t>
+      </w:r>
+    </w:p>
+    <w:p>
+      <w:pPr>
+        <w:spacing w:line="240" w:lineRule="auto"/>
+        <w:jc w:val="both"/>
+        <w:rPr>
+          <w:rFonts w:ascii="Times New Roman" w:hAnsi="Times New Roman" w:cs="Times New Roman"/>
+          <w:b/>
+          <w:sz w:val="24"/>
+          <w:szCs w:val="24"/>
+        </w:rPr>
+      </w:pPr>
+      <w:r>
+        <w:rPr>
+          <w:rFonts w:ascii="Times New Roman" w:hAnsi="Times New Roman" w:cs="Times New Roman"/>
+          <w:b/>
+          <w:sz w:val="24"/>
+          <w:szCs w:val="24"/>
+        </w:rPr>
+        <w:t>9.4.1 Understanding Question</w:t>
+      </w:r>
+    </w:p>
+    <w:p>
+      <w:pPr>
+        <w:spacing w:line="240" w:lineRule="auto"/>
+        <w:jc w:val="both"/>
+        <w:rPr>
+          <w:rFonts w:ascii="Times New Roman" w:hAnsi="Times New Roman" w:cs="Times New Roman"/>
+          <w:b/>
+          <w:sz w:val="24"/>
+          <w:szCs w:val="24"/>
+        </w:rPr>
+      </w:pPr>
+      <w:r>
+        <w:rPr>
+          <w:rFonts w:ascii="Times New Roman" w:hAnsi="Times New Roman" w:cs="Times New Roman"/>
+          <w:b/>
+          <w:sz w:val="24"/>
+          <w:szCs w:val="24"/>
+        </w:rPr>
+        <w:t>9.4.2 Generating Query Predicates</w:t>
+      </w:r>
+    </w:p>
+    <w:p>
+      <w:pPr>
+        <w:spacing w:line="240" w:lineRule="auto"/>
+        <w:jc w:val="both"/>
+        <w:rPr>
+          <w:rFonts w:ascii="Times New Roman" w:hAnsi="Times New Roman" w:cs="Times New Roman"/>
+          <w:b/>
+          <w:sz w:val="24"/>
+          <w:szCs w:val="24"/>
+        </w:rPr>
+      </w:pPr>
+      <w:r>
+        <w:rPr>
+          <w:rFonts w:ascii="Times New Roman" w:hAnsi="Times New Roman" w:cs="Times New Roman"/>
+          <w:b/>
+          <w:sz w:val="24"/>
+          <w:szCs w:val="24"/>
+        </w:rPr>
+        <w:t>9.4.3 Applying Base Constraints</w:t>
+      </w:r>
+    </w:p>
+    <w:p>
+      <w:pPr>
+        <w:spacing w:line="240" w:lineRule="auto"/>
+        <w:jc w:val="both"/>
+        <w:rPr>
+          <w:rFonts w:ascii="Times New Roman" w:hAnsi="Times New Roman" w:cs="Times New Roman"/>
+          <w:b/>
+          <w:sz w:val="24"/>
+          <w:szCs w:val="24"/>
+        </w:rPr>
+      </w:pPr>
+      <w:r>
+        <w:rPr>
+          <w:rFonts w:ascii="Times New Roman" w:hAnsi="Times New Roman" w:cs="Times New Roman"/>
+          <w:b/>
+          <w:sz w:val="24"/>
+          <w:szCs w:val="24"/>
+        </w:rPr>
+        <w:t>9.5 Quer</w:t>
+      </w:r>
+      <w:r>
+        <w:rPr>
+          <w:rFonts w:ascii="Times New Roman" w:hAnsi="Times New Roman" w:cs="Times New Roman"/>
+          <w:b/>
+          <w:sz w:val="24"/>
+          <w:szCs w:val="24"/>
+        </w:rPr>
+        <w:t>y Confidence Classes</w:t>
+      </w:r>
+      <w:r>
+        <w:rPr>
+          <w:rFonts w:ascii="Times New Roman" w:hAnsi="Times New Roman" w:cs="Times New Roman"/>
+          <w:b/>
+          <w:sz w:val="24"/>
+          <w:szCs w:val="24"/>
+        </w:rPr>
+        <w:t xml:space="preserve"> and Relaxing Constraints</w:t>
+      </w:r>
+    </w:p>
+    <w:p>
+      <w:pPr>
+        <w:spacing w:line="240" w:lineRule="auto"/>
+        <w:jc w:val="both"/>
+        <w:rPr>
+          <w:rFonts w:ascii="Times New Roman" w:hAnsi="Times New Roman" w:cs="Times New Roman"/>
+          <w:b/>
+          <w:sz w:val="24"/>
+          <w:szCs w:val="24"/>
+        </w:rPr>
+      </w:pPr>
+      <w:r>
+        <w:rPr>
+          <w:rFonts w:ascii="Times New Roman" w:hAnsi="Times New Roman" w:cs="Times New Roman"/>
+          <w:b/>
+          <w:sz w:val="24"/>
+          <w:szCs w:val="24"/>
+        </w:rPr>
+        <w:t>9.6 Rules for Query Generation</w:t>
+      </w:r>
+    </w:p>
+    <w:p>
+      <w:pPr>
+        <w:spacing w:line="240" w:lineRule="auto"/>
+        <w:jc w:val="both"/>
+        <w:rPr>
+          <w:rFonts w:ascii="Times New Roman" w:hAnsi="Times New Roman" w:cs="Times New Roman"/>
+          <w:b/>
+          <w:sz w:val="24"/>
+          <w:szCs w:val="24"/>
+        </w:rPr>
+      </w:pPr>
+      <w:r>
+        <w:rPr>
+          <w:rFonts w:ascii="Times New Roman" w:hAnsi="Times New Roman" w:cs="Times New Roman"/>
+          <w:b/>
+          <w:sz w:val="24"/>
+          <w:szCs w:val="24"/>
+        </w:rPr>
+        <w:t xml:space="preserve">9.7 Supplementary Predicates in Query Generation </w:t>
+      </w:r>
+    </w:p>
+    <w:p>
+      <w:pPr>
+        <w:spacing w:line="240" w:lineRule="auto"/>
+        <w:jc w:val="both"/>
+        <w:rPr>
+          <w:rFonts w:ascii="Times New Roman" w:hAnsi="Times New Roman" w:cs="Times New Roman"/>
+          <w:b/>
+          <w:sz w:val="24"/>
+          <w:szCs w:val="24"/>
+        </w:rPr>
+      </w:pPr>
+      <w:r>
+        <w:rPr>
+          <w:rFonts w:ascii="Times New Roman" w:hAnsi="Times New Roman" w:cs="Times New Roman"/>
+          <w:b/>
+          <w:sz w:val="24"/>
+          <w:szCs w:val="24"/>
+        </w:rPr>
+        <w:t>_similar, query, question</w:t>
+      </w:r>
+    </w:p>
+    <w:p>
+      <w:pPr>
+        <w:spacing w:line="240" w:lineRule="auto"/>
+        <w:jc w:val="both"/>
+        <w:rPr>
+          <w:rFonts w:ascii="Times New Roman" w:hAnsi="Times New Roman" w:cs="Times New Roman"/>
+          <w:b/>
+          <w:sz w:val="24"/>
+          <w:szCs w:val="24"/>
+        </w:rPr>
+      </w:pPr>
+    </w:p>
+    <w:p>
+      <w:pPr>
+        <w:spacing w:line="240" w:lineRule="auto"/>
+        <w:jc w:val="both"/>
+        <w:rPr>
+          <w:rFonts w:ascii="Times New Roman" w:hAnsi="Times New Roman" w:cs="Times New Roman"/>
+          <w:b/>
+          <w:sz w:val="24"/>
+          <w:szCs w:val="24"/>
+        </w:rPr>
+      </w:pPr>
+    </w:p>
+    <w:p>
+      <w:pPr>
+        <w:spacing w:line="240" w:lineRule="auto"/>
+        <w:jc w:val="both"/>
+        <w:rPr>
+          <w:rFonts w:ascii="Times New Roman" w:hAnsi="Times New Roman" w:cs="Times New Roman"/>
+          <w:b/>
+          <w:sz w:val="24"/>
+          <w:szCs w:val="24"/>
+        </w:rPr>
+      </w:pPr>
+    </w:p>
+    <w:p>
+      <w:pPr>
+        <w:spacing w:line="240" w:lineRule="auto"/>
+        <w:jc w:val="both"/>
+        <w:rPr>
+          <w:rFonts w:ascii="Times New Roman" w:hAnsi="Times New Roman" w:cs="Times New Roman"/>
+          <w:b/>
+          <w:sz w:val="24"/>
+          <w:szCs w:val="24"/>
+        </w:rPr>
+      </w:pPr>
+    </w:p>
+    <w:p>
+      <w:pPr>
+        <w:spacing w:line="240" w:lineRule="auto"/>
+        <w:jc w:val="both"/>
+        <w:rPr>
+          <w:rFonts w:ascii="Times New Roman" w:hAnsi="Times New Roman" w:cs="Times New Roman"/>
+          <w:b/>
+          <w:sz w:val="24"/>
+          <w:szCs w:val="24"/>
+        </w:rPr>
+      </w:pPr>
+    </w:p>
+    <w:p>
+      <w:pPr>
+        <w:spacing w:line="240" w:lineRule="auto"/>
+        <w:jc w:val="both"/>
+        <w:rPr>
+          <w:rFonts w:ascii="Times New Roman" w:hAnsi="Times New Roman" w:cs="Times New Roman"/>
+          <w:b/>
+          <w:sz w:val="24"/>
+          <w:szCs w:val="24"/>
+        </w:rPr>
+      </w:pPr>
+    </w:p>
+    <w:p>
+      <w:pPr>
+        <w:spacing w:line="240" w:lineRule="auto"/>
+        <w:jc w:val="both"/>
+        <w:rPr>
+          <w:rFonts w:ascii="Times New Roman" w:hAnsi="Times New Roman" w:cs="Times New Roman"/>
+          <w:b/>
+          <w:sz w:val="24"/>
+          <w:szCs w:val="24"/>
+        </w:rPr>
+      </w:pPr>
+    </w:p>
+    <w:p>
+      <w:pPr>
+        <w:spacing w:line="240" w:lineRule="auto"/>
+        <w:jc w:val="both"/>
+        <w:rPr>
+          <w:rFonts w:ascii="Times New Roman" w:hAnsi="Times New Roman" w:cs="Times New Roman"/>
+          <w:b/>
+          <w:sz w:val="24"/>
+          <w:szCs w:val="24"/>
+        </w:rPr>
+      </w:pPr>
+    </w:p>
+    <w:p>
+      <w:pPr>
+        <w:spacing w:line="240" w:lineRule="auto"/>
+        <w:jc w:val="both"/>
+        <w:rPr>
+          <w:rFonts w:ascii="Times New Roman" w:hAnsi="Times New Roman" w:cs="Times New Roman"/>
+          <w:b/>
+          <w:sz w:val="24"/>
+          <w:szCs w:val="24"/>
+        </w:rPr>
+      </w:pPr>
+    </w:p>
+    <w:p>
+      <w:pPr>
+        <w:spacing w:line="240" w:lineRule="auto"/>
+        <w:jc w:val="both"/>
+        <w:rPr>
+          <w:rFonts w:ascii="Times New Roman" w:hAnsi="Times New Roman" w:cs="Times New Roman"/>
+          <w:b/>
+          <w:sz w:val="24"/>
+          <w:szCs w:val="24"/>
+        </w:rPr>
+      </w:pPr>
+    </w:p>
+    <w:p>
+      <w:pPr>
+        <w:spacing w:line="240" w:lineRule="auto"/>
+        <w:jc w:val="both"/>
+        <w:rPr>
+          <w:rFonts w:ascii="Times New Roman" w:hAnsi="Times New Roman" w:cs="Times New Roman"/>
+          <w:b/>
+          <w:sz w:val="24"/>
+          <w:szCs w:val="24"/>
+        </w:rPr>
+      </w:pPr>
+    </w:p>
+    <w:p>
+      <w:pPr>
+        <w:spacing w:line="240" w:lineRule="auto"/>
+        <w:jc w:val="both"/>
+        <w:rPr>
+          <w:rFonts w:ascii="Times New Roman" w:hAnsi="Times New Roman" w:cs="Times New Roman"/>
+          <w:b/>
+          <w:sz w:val="24"/>
+          <w:szCs w:val="24"/>
+        </w:rPr>
+      </w:pPr>
+    </w:p>
+    <w:p>
+      <w:pPr>
+        <w:spacing w:line="240" w:lineRule="auto"/>
+        <w:jc w:val="center"/>
+        <w:rPr>
+          <w:rFonts w:ascii="Times New Roman" w:hAnsi="Times New Roman" w:cs="Times New Roman"/>
+          <w:b/>
+          <w:sz w:val="24"/>
+          <w:szCs w:val="24"/>
+        </w:rPr>
+      </w:pPr>
+      <w:r>
+        <w:rPr>
+          <w:rFonts w:ascii="Times New Roman" w:hAnsi="Times New Roman" w:cs="Times New Roman"/>
+          <w:b/>
+          <w:sz w:val="24"/>
+          <w:szCs w:val="24"/>
+        </w:rPr>
+        <w:lastRenderedPageBreak/>
+        <w:t xml:space="preserve">CHAPTER </w:t>
+      </w:r>
+      <w:r>
+        <w:rPr>
+          <w:rFonts w:ascii="Times New Roman" w:hAnsi="Times New Roman" w:cs="Times New Roman"/>
+          <w:b/>
+          <w:sz w:val="24"/>
+          <w:szCs w:val="24"/>
+        </w:rPr>
+        <w:t>10</w:t>
+      </w:r>
+    </w:p>
+    <w:p>
+      <w:pPr>
+        <w:spacing w:line="240" w:lineRule="auto"/>
+        <w:jc w:val="center"/>
+        <w:rPr>
+          <w:rFonts w:ascii="Times New Roman" w:hAnsi="Times New Roman" w:cs="Times New Roman"/>
+          <w:b/>
+          <w:sz w:val="24"/>
+          <w:szCs w:val="24"/>
+        </w:rPr>
+      </w:pPr>
+      <w:r>
+        <w:rPr>
+          <w:rFonts w:ascii="Times New Roman" w:hAnsi="Times New Roman" w:cs="Times New Roman"/>
+          <w:b/>
+          <w:sz w:val="24"/>
+          <w:szCs w:val="24"/>
+        </w:rPr>
+        <w:t>APPLICATIONS IN QUESTION ANSWERING</w:t>
+      </w:r>
+    </w:p>
+    <w:p>
+      <w:pPr>
+        <w:spacing w:line="240" w:lineRule="auto"/>
+        <w:jc w:val="both"/>
+        <w:rPr>
+          <w:rFonts w:ascii="Times New Roman" w:hAnsi="Times New Roman" w:cs="Times New Roman"/>
+          <w:b/>
+          <w:sz w:val="24"/>
+          <w:szCs w:val="24"/>
+        </w:rPr>
+      </w:pPr>
+      <w:r>
+        <w:rPr>
+          <w:rFonts w:ascii="Times New Roman" w:hAnsi="Times New Roman" w:cs="Times New Roman"/>
+          <w:b/>
+          <w:sz w:val="24"/>
+          <w:szCs w:val="24"/>
+        </w:rPr>
+        <w:t>10</w:t>
+      </w:r>
+      <w:r>
+        <w:rPr>
+          <w:rFonts w:ascii="Times New Roman" w:hAnsi="Times New Roman" w:cs="Times New Roman"/>
+          <w:b/>
+          <w:sz w:val="24"/>
+          <w:szCs w:val="24"/>
+        </w:rPr>
+        <w:t>.1 Overview</w:t>
+      </w:r>
+    </w:p>
+    <w:p>
+      <w:pPr>
+        <w:spacing w:line="240" w:lineRule="auto"/>
+        <w:jc w:val="both"/>
+        <w:rPr>
+          <w:rFonts w:ascii="Times New Roman" w:hAnsi="Times New Roman" w:cs="Times New Roman"/>
+          <w:sz w:val="24"/>
+          <w:szCs w:val="24"/>
+        </w:rPr>
+      </w:pPr>
+      <w:r>
+        <w:rPr>
+          <w:rFonts w:ascii="Times New Roman" w:hAnsi="Times New Roman" w:cs="Times New Roman"/>
+          <w:sz w:val="24"/>
+          <w:szCs w:val="24"/>
+        </w:rPr>
+        <w:t>The system that has been designed uses an ASP-based approach to represent knowledge from natural language text. So, a basic understanding of answer-set programming is required to understand the remainder of the thesis. This chapter introduces the answer-set programming paradigm and further elaborates on some of the important definitions, concepts and patterns used in answer-set programming. At the end of this chapter, we will go over some of the systems that are developed to run ASP programs.</w:t>
+      </w:r>
+    </w:p>
+    <w:p>
+      <w:pPr>
+        <w:spacing w:line="240" w:lineRule="auto"/>
+        <w:jc w:val="both"/>
+        <w:rPr>
+          <w:rFonts w:ascii="Times New Roman" w:hAnsi="Times New Roman" w:cs="Times New Roman"/>
+          <w:b/>
+          <w:sz w:val="24"/>
+          <w:szCs w:val="24"/>
+        </w:rPr>
+      </w:pPr>
+      <w:r>
+        <w:rPr>
+          <w:rFonts w:ascii="Times New Roman" w:hAnsi="Times New Roman" w:cs="Times New Roman"/>
+          <w:b/>
+          <w:sz w:val="24"/>
+          <w:szCs w:val="24"/>
+        </w:rPr>
+        <w:t>10</w:t>
+      </w:r>
+      <w:r>
+        <w:rPr>
+          <w:rFonts w:ascii="Times New Roman" w:hAnsi="Times New Roman" w:cs="Times New Roman"/>
+          <w:b/>
+          <w:sz w:val="24"/>
+          <w:szCs w:val="24"/>
+        </w:rPr>
+        <w:t>.</w:t>
+      </w:r>
+      <w:r>
+        <w:rPr>
+          <w:rFonts w:ascii="Times New Roman" w:hAnsi="Times New Roman" w:cs="Times New Roman"/>
+          <w:b/>
+          <w:sz w:val="24"/>
+          <w:szCs w:val="24"/>
+        </w:rPr>
+        <w:t>2</w:t>
+      </w:r>
+      <w:r>
+        <w:rPr>
+          <w:rFonts w:ascii="Times New Roman" w:hAnsi="Times New Roman" w:cs="Times New Roman"/>
+          <w:b/>
+          <w:sz w:val="24"/>
+          <w:szCs w:val="24"/>
+        </w:rPr>
+        <w:t xml:space="preserve"> </w:t>
+      </w:r>
+      <w:r>
+        <w:rPr>
+          <w:rFonts w:ascii="Times New Roman" w:hAnsi="Times New Roman" w:cs="Times New Roman"/>
+          <w:b/>
+          <w:sz w:val="24"/>
+          <w:szCs w:val="24"/>
+        </w:rPr>
+        <w:t>SQuAD Dataset</w:t>
+      </w:r>
+    </w:p>
+    <w:p>
+      <w:pPr>
+        <w:spacing w:line="240" w:lineRule="auto"/>
+        <w:rPr>
+          <w:rFonts w:ascii="Times New Roman" w:hAnsi="Times New Roman" w:cs="Times New Roman"/>
+          <w:b/>
+          <w:sz w:val="24"/>
+          <w:szCs w:val="24"/>
+        </w:rPr>
+      </w:pPr>
+      <w:r>
+        <w:rPr>
+          <w:rFonts w:ascii="Times New Roman" w:hAnsi="Times New Roman" w:cs="Times New Roman"/>
+          <w:b/>
+          <w:sz w:val="24"/>
+          <w:szCs w:val="24"/>
+        </w:rPr>
+        <w:t xml:space="preserve">10.3 Categorization of </w:t>
+      </w:r>
+      <w:r>
+        <w:rPr>
+          <w:rFonts w:ascii="Times New Roman" w:hAnsi="Times New Roman" w:cs="Times New Roman"/>
+          <w:b/>
+          <w:sz w:val="24"/>
+          <w:szCs w:val="24"/>
+        </w:rPr>
+        <w:t>Domains</w:t>
+      </w:r>
+    </w:p>
+    <w:p>
+      <w:pPr>
+        <w:spacing w:line="240" w:lineRule="auto"/>
+        <w:rPr>
+          <w:rFonts w:ascii="Times New Roman" w:hAnsi="Times New Roman" w:cs="Times New Roman"/>
+          <w:b/>
+          <w:sz w:val="24"/>
+          <w:szCs w:val="24"/>
+        </w:rPr>
+      </w:pPr>
+      <w:r>
+        <w:rPr>
+          <w:rFonts w:ascii="Times New Roman" w:hAnsi="Times New Roman" w:cs="Times New Roman"/>
+          <w:b/>
+          <w:sz w:val="24"/>
+          <w:szCs w:val="24"/>
+        </w:rPr>
+        <w:t xml:space="preserve">10.4 </w:t>
+      </w:r>
+      <w:r>
+        <w:rPr>
+          <w:rFonts w:ascii="Times New Roman" w:hAnsi="Times New Roman" w:cs="Times New Roman"/>
+          <w:b/>
+          <w:sz w:val="24"/>
+          <w:szCs w:val="24"/>
+        </w:rPr>
+        <w:t>Results</w:t>
+      </w:r>
+    </w:p>
+    <w:p>
+      <w:pPr>
+        <w:spacing w:line="240" w:lineRule="auto"/>
+        <w:rPr>
+          <w:rFonts w:ascii="Times New Roman" w:hAnsi="Times New Roman" w:cs="Times New Roman"/>
+          <w:sz w:val="24"/>
+          <w:szCs w:val="24"/>
+        </w:rPr>
+      </w:pPr>
+      <w:r>
+        <w:rPr>
+          <w:rFonts w:ascii="Times New Roman" w:hAnsi="Times New Roman" w:cs="Times New Roman"/>
+          <w:sz w:val="24"/>
+          <w:szCs w:val="24"/>
+        </w:rPr>
+        <w:t>Results about Question Answering</w:t>
+      </w:r>
+    </w:p>
+    <w:p>
+      <w:pPr>
+        <w:spacing w:line="240" w:lineRule="auto"/>
+        <w:rPr>
+          <w:rFonts w:ascii="Times New Roman" w:hAnsi="Times New Roman" w:cs="Times New Roman"/>
+          <w:sz w:val="24"/>
+          <w:szCs w:val="24"/>
+        </w:rPr>
+      </w:pPr>
+      <w:r>
+        <w:rPr>
+          <w:rFonts w:ascii="Times New Roman" w:hAnsi="Times New Roman" w:cs="Times New Roman"/>
+          <w:sz w:val="24"/>
+          <w:szCs w:val="24"/>
+        </w:rPr>
+        <w:t>% Success</w:t>
+      </w:r>
+    </w:p>
+    <w:p>
+      <w:pPr>
+        <w:spacing w:line="240" w:lineRule="auto"/>
+        <w:rPr>
+          <w:rFonts w:ascii="Times New Roman" w:hAnsi="Times New Roman" w:cs="Times New Roman"/>
+          <w:b/>
+          <w:sz w:val="24"/>
+          <w:szCs w:val="24"/>
+        </w:rPr>
+      </w:pPr>
+      <w:r>
+        <w:rPr>
+          <w:rFonts w:ascii="Times New Roman" w:hAnsi="Times New Roman" w:cs="Times New Roman"/>
+          <w:b/>
+          <w:sz w:val="24"/>
+          <w:szCs w:val="24"/>
+        </w:rPr>
+        <w:t xml:space="preserve">10.5 </w:t>
+      </w:r>
+      <w:r>
+        <w:rPr>
+          <w:rFonts w:ascii="Times New Roman" w:hAnsi="Times New Roman" w:cs="Times New Roman"/>
+          <w:b/>
+          <w:sz w:val="24"/>
+          <w:szCs w:val="24"/>
+        </w:rPr>
+        <w:t>Analysis</w:t>
+      </w:r>
+    </w:p>
+    <w:p>
+      <w:pPr>
+        <w:spacing w:line="240" w:lineRule="auto"/>
+        <w:rPr>
+          <w:rFonts w:ascii="Times New Roman" w:hAnsi="Times New Roman" w:cs="Times New Roman"/>
+          <w:sz w:val="24"/>
+          <w:szCs w:val="24"/>
+        </w:rPr>
+      </w:pPr>
+      <w:r>
+        <w:rPr>
+          <w:rFonts w:ascii="Times New Roman" w:hAnsi="Times New Roman" w:cs="Times New Roman"/>
+          <w:b/>
+          <w:sz w:val="24"/>
+          <w:szCs w:val="24"/>
+        </w:rPr>
+        <w:t xml:space="preserve">-- </w:t>
+      </w:r>
+      <w:r>
+        <w:rPr>
+          <w:rFonts w:ascii="Times New Roman" w:hAnsi="Times New Roman" w:cs="Times New Roman"/>
+          <w:sz w:val="24"/>
+          <w:szCs w:val="24"/>
+        </w:rPr>
+        <w:t>Positives and Negatives</w:t>
+      </w:r>
+    </w:p>
+    <w:p>
+      <w:pPr>
+        <w:spacing w:line="240" w:lineRule="auto"/>
+        <w:rPr>
+          <w:rFonts w:ascii="Times New Roman" w:hAnsi="Times New Roman" w:cs="Times New Roman"/>
+          <w:sz w:val="24"/>
+          <w:szCs w:val="24"/>
+        </w:rPr>
+      </w:pPr>
+      <w:r>
+        <w:rPr>
+          <w:rFonts w:ascii="Times New Roman" w:hAnsi="Times New Roman" w:cs="Times New Roman"/>
+          <w:sz w:val="24"/>
+          <w:szCs w:val="24"/>
+        </w:rPr>
+        <w:t>-- Able to answer questions from passage</w:t>
+      </w:r>
+    </w:p>
+    <w:p>
+      <w:pPr>
+        <w:spacing w:line="240" w:lineRule="auto"/>
+        <w:rPr>
+          <w:rFonts w:ascii="Times New Roman" w:hAnsi="Times New Roman" w:cs="Times New Roman"/>
+          <w:sz w:val="24"/>
+          <w:szCs w:val="24"/>
+        </w:rPr>
+      </w:pPr>
+      <w:r>
+        <w:rPr>
+          <w:rFonts w:ascii="Times New Roman" w:hAnsi="Times New Roman" w:cs="Times New Roman"/>
+          <w:sz w:val="24"/>
+          <w:szCs w:val="24"/>
+        </w:rPr>
+        <w:t>-- Able to produce multiple answers</w:t>
+      </w:r>
+    </w:p>
+    <w:p>
+      <w:pPr>
+        <w:spacing w:line="240" w:lineRule="auto"/>
+        <w:rPr>
+          <w:rFonts w:ascii="Times New Roman" w:hAnsi="Times New Roman" w:cs="Times New Roman"/>
+          <w:sz w:val="24"/>
+          <w:szCs w:val="24"/>
+        </w:rPr>
+      </w:pPr>
+      <w:r>
+        <w:rPr>
+          <w:rFonts w:ascii="Times New Roman" w:hAnsi="Times New Roman" w:cs="Times New Roman"/>
+          <w:sz w:val="24"/>
+          <w:szCs w:val="24"/>
+        </w:rPr>
+        <w:t>-- Not able to answer complex questions</w:t>
+      </w:r>
+    </w:p>
+    <w:p>
+      <w:pPr>
+        <w:spacing w:line="240" w:lineRule="auto"/>
+        <w:rPr>
+          <w:rFonts w:ascii="Times New Roman" w:hAnsi="Times New Roman" w:cs="Times New Roman"/>
+          <w:sz w:val="24"/>
+          <w:szCs w:val="24"/>
+        </w:rPr>
+      </w:pPr>
+      <w:r>
+        <w:rPr>
+          <w:rFonts w:ascii="Times New Roman" w:hAnsi="Times New Roman" w:cs="Times New Roman"/>
+          <w:sz w:val="24"/>
+          <w:szCs w:val="24"/>
+        </w:rPr>
+        <w:t>-- Verb and Noun similarity not implemented</w:t>
+      </w:r>
+    </w:p>
+    <w:p>
+      <w:pPr>
+        <w:spacing w:line="240" w:lineRule="auto"/>
+        <w:rPr>
+          <w:rFonts w:ascii="Times New Roman" w:hAnsi="Times New Roman" w:cs="Times New Roman"/>
+          <w:sz w:val="24"/>
+          <w:szCs w:val="24"/>
+        </w:rPr>
+      </w:pPr>
+      <w:r>
+        <w:rPr>
+          <w:rFonts w:ascii="Times New Roman" w:hAnsi="Times New Roman" w:cs="Times New Roman"/>
+          <w:sz w:val="24"/>
+          <w:szCs w:val="24"/>
+        </w:rPr>
+        <w:t>-- Not enough automated information about verbs</w:t>
+      </w:r>
+    </w:p>
+    <w:p>
+      <w:pPr>
+        <w:spacing w:line="240" w:lineRule="auto"/>
+        <w:rPr>
+          <w:rFonts w:ascii="Times New Roman" w:hAnsi="Times New Roman" w:cs="Times New Roman"/>
+          <w:sz w:val="24"/>
+          <w:szCs w:val="24"/>
+        </w:rPr>
+      </w:pPr>
+      <w:r>
+        <w:rPr>
+          <w:rFonts w:ascii="Times New Roman" w:hAnsi="Times New Roman" w:cs="Times New Roman"/>
+          <w:sz w:val="24"/>
+          <w:szCs w:val="24"/>
+        </w:rPr>
+        <w:t>-- Implementation of temporal reasoning</w:t>
+      </w:r>
+    </w:p>
+    <w:p>
+      <w:pPr>
+        <w:spacing w:line="240" w:lineRule="auto"/>
+        <w:rPr>
+          <w:rFonts w:ascii="Times New Roman" w:hAnsi="Times New Roman" w:cs="Times New Roman"/>
+          <w:sz w:val="24"/>
+          <w:szCs w:val="24"/>
+        </w:rPr>
+      </w:pPr>
+    </w:p>
+    <w:p>
+      <w:pPr>
+        <w:spacing w:line="240" w:lineRule="auto"/>
+        <w:rPr>
+          <w:rFonts w:ascii="Times New Roman" w:hAnsi="Times New Roman" w:cs="Times New Roman"/>
+          <w:sz w:val="24"/>
+          <w:szCs w:val="24"/>
+        </w:rPr>
+      </w:pPr>
+    </w:p>
+    <w:p>
+      <w:pPr>
+        <w:spacing w:line="240" w:lineRule="auto"/>
+        <w:rPr>
+          <w:rFonts w:ascii="Times New Roman" w:hAnsi="Times New Roman" w:cs="Times New Roman"/>
+          <w:sz w:val="24"/>
+          <w:szCs w:val="24"/>
+        </w:rPr>
+      </w:pPr>
+    </w:p>
+    <w:p>
+      <w:pPr>
+        <w:spacing w:line="240" w:lineRule="auto"/>
+        <w:rPr>
+          <w:rFonts w:ascii="Times New Roman" w:hAnsi="Times New Roman" w:cs="Times New Roman"/>
+          <w:sz w:val="24"/>
+          <w:szCs w:val="24"/>
+        </w:rPr>
+      </w:pPr>
+    </w:p>
+    <w:p>
+      <w:pPr>
+        <w:spacing w:line="240" w:lineRule="auto"/>
+        <w:rPr>
+          <w:rFonts w:ascii="Times New Roman" w:hAnsi="Times New Roman" w:cs="Times New Roman"/>
+          <w:sz w:val="24"/>
+          <w:szCs w:val="24"/>
+        </w:rPr>
+      </w:pPr>
+    </w:p>
+    <w:p>
+      <w:pPr>
+        <w:spacing w:line="240" w:lineRule="auto"/>
+        <w:rPr>
+          <w:rFonts w:ascii="Times New Roman" w:hAnsi="Times New Roman" w:cs="Times New Roman"/>
+          <w:sz w:val="24"/>
+          <w:szCs w:val="24"/>
+        </w:rPr>
+      </w:pPr>
+    </w:p>
+    <w:p>
+      <w:pPr>
+        <w:spacing w:line="240" w:lineRule="auto"/>
+        <w:rPr>
+          <w:rFonts w:ascii="Times New Roman" w:hAnsi="Times New Roman" w:cs="Times New Roman"/>
+          <w:sz w:val="24"/>
+          <w:szCs w:val="24"/>
+        </w:rPr>
+      </w:pPr>
+    </w:p>
+    <w:p>
+      <w:pPr>
+        <w:spacing w:line="240" w:lineRule="auto"/>
+        <w:rPr>
+          <w:rFonts w:ascii="Times New Roman" w:hAnsi="Times New Roman" w:cs="Times New Roman"/>
+          <w:sz w:val="24"/>
+          <w:szCs w:val="24"/>
+        </w:rPr>
+      </w:pPr>
+    </w:p>
+    <w:p>
+      <w:pPr>
+        <w:spacing w:line="240" w:lineRule="auto"/>
+        <w:rPr>
+          <w:rFonts w:ascii="Times New Roman" w:hAnsi="Times New Roman" w:cs="Times New Roman"/>
+          <w:sz w:val="24"/>
+          <w:szCs w:val="24"/>
+        </w:rPr>
+      </w:pPr>
+    </w:p>
+    <w:p>
+      <w:pPr>
+        <w:spacing w:line="240" w:lineRule="auto"/>
+        <w:jc w:val="center"/>
+        <w:rPr>
+          <w:rFonts w:ascii="Times New Roman" w:hAnsi="Times New Roman" w:cs="Times New Roman"/>
+          <w:b/>
+          <w:sz w:val="24"/>
+          <w:szCs w:val="24"/>
+        </w:rPr>
+      </w:pPr>
+      <w:r>
+        <w:rPr>
+          <w:rFonts w:ascii="Times New Roman" w:hAnsi="Times New Roman" w:cs="Times New Roman"/>
+          <w:b/>
+          <w:sz w:val="24"/>
+          <w:szCs w:val="24"/>
+        </w:rPr>
+        <w:lastRenderedPageBreak/>
+        <w:t xml:space="preserve">CHAPTER </w:t>
+      </w:r>
+      <w:r>
+        <w:rPr>
+          <w:rFonts w:ascii="Times New Roman" w:hAnsi="Times New Roman" w:cs="Times New Roman"/>
+          <w:b/>
+          <w:sz w:val="24"/>
+          <w:szCs w:val="24"/>
+        </w:rPr>
+        <w:t>11</w:t>
+      </w:r>
+    </w:p>
+    <w:p>
+      <w:pPr>
+        <w:spacing w:line="240" w:lineRule="auto"/>
+        <w:jc w:val="center"/>
+        <w:rPr>
+          <w:rFonts w:ascii="Times New Roman" w:hAnsi="Times New Roman" w:cs="Times New Roman"/>
+          <w:b/>
+          <w:sz w:val="24"/>
+          <w:szCs w:val="24"/>
+        </w:rPr>
+      </w:pPr>
+      <w:r>
+        <w:rPr>
+          <w:rFonts w:ascii="Times New Roman" w:hAnsi="Times New Roman" w:cs="Times New Roman"/>
+          <w:b/>
+          <w:sz w:val="24"/>
+          <w:szCs w:val="24"/>
+        </w:rPr>
+        <w:t>CONCLUSION AND FUTURE WORK</w:t>
+      </w:r>
+    </w:p>
+    <w:p>
+      <w:pPr>
+        <w:spacing w:line="240" w:lineRule="auto"/>
+        <w:jc w:val="both"/>
+        <w:rPr>
+          <w:rFonts w:ascii="Times New Roman" w:hAnsi="Times New Roman" w:cs="Times New Roman"/>
+          <w:b/>
+          <w:sz w:val="24"/>
+          <w:szCs w:val="24"/>
+        </w:rPr>
+      </w:pPr>
+      <w:r>
+        <w:rPr>
+          <w:rFonts w:ascii="Times New Roman" w:hAnsi="Times New Roman" w:cs="Times New Roman"/>
+          <w:b/>
+          <w:sz w:val="24"/>
+          <w:szCs w:val="24"/>
+        </w:rPr>
+        <w:t>11</w:t>
+      </w:r>
+      <w:r>
+        <w:rPr>
+          <w:rFonts w:ascii="Times New Roman" w:hAnsi="Times New Roman" w:cs="Times New Roman"/>
+          <w:b/>
+          <w:sz w:val="24"/>
+          <w:szCs w:val="24"/>
+        </w:rPr>
+        <w:t>.1 Overview</w:t>
+      </w:r>
+    </w:p>
+    <w:p>
+      <w:pPr>
+        <w:spacing w:line="240" w:lineRule="auto"/>
+        <w:jc w:val="both"/>
+        <w:rPr>
+          <w:rFonts w:ascii="Times New Roman" w:hAnsi="Times New Roman" w:cs="Times New Roman"/>
+          <w:sz w:val="24"/>
+          <w:szCs w:val="24"/>
+        </w:rPr>
+      </w:pPr>
+      <w:r>
+        <w:rPr>
+          <w:rFonts w:ascii="Times New Roman" w:hAnsi="Times New Roman" w:cs="Times New Roman"/>
+          <w:sz w:val="24"/>
+          <w:szCs w:val="24"/>
+        </w:rPr>
+        <w:t>The system that has been designed uses an ASP-based approach to represent knowledge from natural language text. So, a basic understanding of answer-set programming is required to understand the remainder of the thesis. This chapter introduces the answer-set programming paradigm and further elaborates on some of the important definitions, concepts and patterns used in answer-set programming. At the end of this chapter, we will go over some of the systems that are developed to run ASP programs.</w:t>
+      </w:r>
+    </w:p>
+    <w:p>
+      <w:pPr>
+        <w:spacing w:line="240" w:lineRule="auto"/>
+        <w:jc w:val="both"/>
+        <w:rPr>
+          <w:rFonts w:ascii="Times New Roman" w:hAnsi="Times New Roman" w:cs="Times New Roman"/>
+          <w:b/>
+          <w:sz w:val="24"/>
+          <w:szCs w:val="24"/>
+        </w:rPr>
+      </w:pPr>
+      <w:r>
+        <w:rPr>
+          <w:rFonts w:ascii="Times New Roman" w:hAnsi="Times New Roman" w:cs="Times New Roman"/>
+          <w:b/>
+          <w:sz w:val="24"/>
+          <w:szCs w:val="24"/>
+        </w:rPr>
+        <w:t>11</w:t>
+      </w:r>
+      <w:r>
+        <w:rPr>
+          <w:rFonts w:ascii="Times New Roman" w:hAnsi="Times New Roman" w:cs="Times New Roman"/>
+          <w:b/>
+          <w:sz w:val="24"/>
+          <w:szCs w:val="24"/>
+        </w:rPr>
+        <w:t>.</w:t>
+      </w:r>
+      <w:r>
+        <w:rPr>
+          <w:rFonts w:ascii="Times New Roman" w:hAnsi="Times New Roman" w:cs="Times New Roman"/>
+          <w:b/>
+          <w:sz w:val="24"/>
+          <w:szCs w:val="24"/>
+        </w:rPr>
+        <w:t>2</w:t>
+      </w:r>
+      <w:r>
+        <w:rPr>
+          <w:rFonts w:ascii="Times New Roman" w:hAnsi="Times New Roman" w:cs="Times New Roman"/>
+          <w:b/>
+          <w:sz w:val="24"/>
+          <w:szCs w:val="24"/>
+        </w:rPr>
+        <w:t xml:space="preserve"> </w:t>
+      </w:r>
+      <w:r>
+        <w:rPr>
+          <w:rFonts w:ascii="Times New Roman" w:hAnsi="Times New Roman" w:cs="Times New Roman"/>
+          <w:b/>
+          <w:sz w:val="24"/>
+          <w:szCs w:val="24"/>
+        </w:rPr>
+        <w:t>Conclusion</w:t>
+      </w:r>
+    </w:p>
+    <w:p>
+      <w:pPr>
+        <w:spacing w:line="240" w:lineRule="auto"/>
+        <w:rPr>
+          <w:rFonts w:ascii="Times New Roman" w:hAnsi="Times New Roman" w:cs="Times New Roman"/>
+          <w:sz w:val="24"/>
+          <w:szCs w:val="24"/>
+        </w:rPr>
+      </w:pPr>
+      <w:r>
+        <w:rPr>
+          <w:rFonts w:ascii="Times New Roman" w:hAnsi="Times New Roman" w:cs="Times New Roman"/>
+          <w:sz w:val="24"/>
+          <w:szCs w:val="24"/>
+        </w:rPr>
+        <w:t>-- System can be improved by adding more knowledge</w:t>
+      </w:r>
+    </w:p>
+    <w:p>
+      <w:pPr>
+        <w:spacing w:line="240" w:lineRule="auto"/>
+        <w:rPr>
+          <w:rFonts w:ascii="Times New Roman" w:hAnsi="Times New Roman" w:cs="Times New Roman"/>
+          <w:sz w:val="24"/>
+          <w:szCs w:val="24"/>
+        </w:rPr>
+      </w:pPr>
+      <w:r>
+        <w:rPr>
+          <w:rFonts w:ascii="Times New Roman" w:hAnsi="Times New Roman" w:cs="Times New Roman"/>
+          <w:sz w:val="24"/>
+          <w:szCs w:val="24"/>
+        </w:rPr>
+        <w:t>-- Can make use of more NLP tools to improve performance</w:t>
+      </w:r>
+    </w:p>
+    <w:p>
+      <w:pPr>
+        <w:spacing w:line="240" w:lineRule="auto"/>
+        <w:rPr>
+          <w:rFonts w:ascii="Times New Roman" w:hAnsi="Times New Roman" w:cs="Times New Roman"/>
+          <w:sz w:val="24"/>
+          <w:szCs w:val="24"/>
+        </w:rPr>
+      </w:pPr>
+      <w:r>
+        <w:rPr>
+          <w:rFonts w:ascii="Times New Roman" w:hAnsi="Times New Roman" w:cs="Times New Roman"/>
+          <w:sz w:val="24"/>
+          <w:szCs w:val="24"/>
+        </w:rPr>
+        <w:t>-- Can give multiple answers if exists</w:t>
+      </w:r>
+    </w:p>
+    <w:p>
+      <w:pPr>
+        <w:spacing w:line="240" w:lineRule="auto"/>
+        <w:rPr>
+          <w:rFonts w:ascii="Times New Roman" w:hAnsi="Times New Roman" w:cs="Times New Roman"/>
+          <w:sz w:val="24"/>
+          <w:szCs w:val="24"/>
+        </w:rPr>
+      </w:pPr>
+      <w:r>
+        <w:rPr>
+          <w:rFonts w:ascii="Times New Roman" w:hAnsi="Times New Roman" w:cs="Times New Roman"/>
+          <w:sz w:val="24"/>
+          <w:szCs w:val="24"/>
+        </w:rPr>
+        <w:t xml:space="preserve">-- </w:t>
+      </w:r>
+      <w:r>
+        <w:rPr>
+          <w:rFonts w:ascii="Times New Roman" w:hAnsi="Times New Roman" w:cs="Times New Roman"/>
+          <w:sz w:val="24"/>
+          <w:szCs w:val="24"/>
+        </w:rPr>
+        <w:t>Will help in utilizing the vast amount of knowledge in text</w:t>
+      </w:r>
+    </w:p>
+    <w:p>
+      <w:pPr>
+        <w:spacing w:line="240" w:lineRule="auto"/>
+        <w:jc w:val="both"/>
+        <w:rPr>
+          <w:rFonts w:ascii="Times New Roman" w:hAnsi="Times New Roman" w:cs="Times New Roman"/>
+          <w:b/>
+          <w:sz w:val="24"/>
+          <w:szCs w:val="24"/>
+        </w:rPr>
+      </w:pPr>
+      <w:r>
+        <w:rPr>
+          <w:rFonts w:ascii="Times New Roman" w:hAnsi="Times New Roman" w:cs="Times New Roman"/>
+          <w:b/>
+          <w:sz w:val="24"/>
+          <w:szCs w:val="24"/>
+        </w:rPr>
+        <w:t>11</w:t>
+      </w:r>
+      <w:r>
+        <w:rPr>
+          <w:rFonts w:ascii="Times New Roman" w:hAnsi="Times New Roman" w:cs="Times New Roman"/>
+          <w:b/>
+          <w:sz w:val="24"/>
+          <w:szCs w:val="24"/>
+        </w:rPr>
+        <w:t>.</w:t>
+      </w:r>
+      <w:r>
+        <w:rPr>
+          <w:rFonts w:ascii="Times New Roman" w:hAnsi="Times New Roman" w:cs="Times New Roman"/>
+          <w:b/>
+          <w:sz w:val="24"/>
+          <w:szCs w:val="24"/>
+        </w:rPr>
+        <w:t>3</w:t>
+      </w:r>
+      <w:r>
+        <w:rPr>
+          <w:rFonts w:ascii="Times New Roman" w:hAnsi="Times New Roman" w:cs="Times New Roman"/>
+          <w:b/>
+          <w:sz w:val="24"/>
+          <w:szCs w:val="24"/>
+        </w:rPr>
+        <w:t xml:space="preserve"> </w:t>
+      </w:r>
+      <w:r>
+        <w:rPr>
+          <w:rFonts w:ascii="Times New Roman" w:hAnsi="Times New Roman" w:cs="Times New Roman"/>
+          <w:b/>
+          <w:sz w:val="24"/>
+          <w:szCs w:val="24"/>
+        </w:rPr>
+        <w:t>Future Work</w:t>
+      </w:r>
+    </w:p>
+    <w:p>
+      <w:pPr>
+        <w:spacing w:line="240" w:lineRule="auto"/>
+        <w:rPr>
+          <w:rFonts w:ascii="Times New Roman" w:hAnsi="Times New Roman" w:cs="Times New Roman"/>
+          <w:sz w:val="24"/>
+          <w:szCs w:val="24"/>
+        </w:rPr>
+      </w:pPr>
+      <w:r>
+        <w:rPr>
+          <w:rFonts w:ascii="Times New Roman" w:hAnsi="Times New Roman" w:cs="Times New Roman"/>
+          <w:sz w:val="24"/>
+          <w:szCs w:val="24"/>
+        </w:rPr>
+        <w:t>-- Temporal reasoning</w:t>
+      </w:r>
+    </w:p>
+    <w:p>
+      <w:pPr>
+        <w:spacing w:line="240" w:lineRule="auto"/>
+        <w:rPr>
+          <w:rFonts w:ascii="Times New Roman" w:hAnsi="Times New Roman" w:cs="Times New Roman"/>
+          <w:sz w:val="24"/>
+          <w:szCs w:val="24"/>
+        </w:rPr>
+      </w:pPr>
+      <w:r>
+        <w:rPr>
+          <w:rFonts w:ascii="Times New Roman" w:hAnsi="Times New Roman" w:cs="Times New Roman"/>
+          <w:sz w:val="24"/>
+          <w:szCs w:val="24"/>
+        </w:rPr>
+        <w:t>-- Adding Rules for more knowledge patterns</w:t>
+      </w:r>
+    </w:p>
+    <w:p>
+      <w:pPr>
+        <w:spacing w:line="240" w:lineRule="auto"/>
+        <w:rPr>
+          <w:rFonts w:ascii="Times New Roman" w:hAnsi="Times New Roman" w:cs="Times New Roman"/>
+          <w:sz w:val="24"/>
+          <w:szCs w:val="24"/>
+        </w:rPr>
+      </w:pPr>
+      <w:r>
+        <w:rPr>
+          <w:rFonts w:ascii="Times New Roman" w:hAnsi="Times New Roman" w:cs="Times New Roman"/>
+          <w:sz w:val="24"/>
+          <w:szCs w:val="24"/>
+        </w:rPr>
+        <w:t>-- Adding Rules to handle more domains</w:t>
+      </w:r>
+    </w:p>
+    <w:p>
+      <w:pPr>
+        <w:spacing w:line="240" w:lineRule="auto"/>
+        <w:rPr>
+          <w:rFonts w:ascii="Times New Roman" w:hAnsi="Times New Roman" w:cs="Times New Roman"/>
+          <w:sz w:val="24"/>
+          <w:szCs w:val="24"/>
+        </w:rPr>
+      </w:pPr>
+      <w:r>
+        <w:rPr>
+          <w:rFonts w:ascii="Times New Roman" w:hAnsi="Times New Roman" w:cs="Times New Roman"/>
+          <w:sz w:val="24"/>
+          <w:szCs w:val="24"/>
+        </w:rPr>
+        <w:t>-- Modelling semantic similarity for answering questions</w:t>
+      </w:r>
+    </w:p>
+    <w:p>
+      <w:pPr>
+        <w:spacing w:line="240" w:lineRule="auto"/>
+        <w:rPr>
+          <w:rFonts w:ascii="Times New Roman" w:hAnsi="Times New Roman" w:cs="Times New Roman"/>
+          <w:sz w:val="24"/>
+          <w:szCs w:val="24"/>
+        </w:rPr>
+      </w:pPr>
+      <w:r>
+        <w:rPr>
+          <w:rFonts w:ascii="Times New Roman" w:hAnsi="Times New Roman" w:cs="Times New Roman"/>
+          <w:sz w:val="24"/>
+          <w:szCs w:val="24"/>
+        </w:rPr>
+        <w:t>ie synonyms, similarity score between words</w:t>
+      </w:r>
+    </w:p>
+    <w:p>
+      <w:pPr>
+        <w:spacing w:line="240" w:lineRule="auto"/>
+        <w:rPr>
+          <w:rFonts w:ascii="Times New Roman" w:hAnsi="Times New Roman" w:cs="Times New Roman"/>
+          <w:sz w:val="24"/>
+          <w:szCs w:val="24"/>
+        </w:rPr>
+      </w:pPr>
+      <w:r>
+        <w:rPr>
+          <w:rFonts w:ascii="Times New Roman" w:hAnsi="Times New Roman" w:cs="Times New Roman"/>
+          <w:sz w:val="24"/>
+          <w:szCs w:val="24"/>
+        </w:rPr>
+        <w:t xml:space="preserve">-- Knowledge base can be improved by using other sources like Wikipedia </w:t>
+      </w:r>
+    </w:p>
+    <w:p>
+      <w:pPr>
+        <w:spacing w:line="240" w:lineRule="auto"/>
+        <w:rPr>
+          <w:rFonts w:ascii="Times New Roman" w:hAnsi="Times New Roman" w:cs="Times New Roman"/>
+          <w:sz w:val="24"/>
+          <w:szCs w:val="24"/>
+        </w:rPr>
+      </w:pPr>
+      <w:r>
+        <w:rPr>
+          <w:rFonts w:ascii="Times New Roman" w:hAnsi="Times New Roman" w:cs="Times New Roman"/>
+          <w:sz w:val="24"/>
+          <w:szCs w:val="24"/>
+        </w:rPr>
+        <w:t>-- Facts can be marked with confidence depending on their source</w:t>
+      </w:r>
+    </w:p>
+    <w:p>
+      <w:pPr>
+        <w:spacing w:line="240" w:lineRule="auto"/>
+        <w:rPr>
+          <w:rFonts w:ascii="Times New Roman" w:hAnsi="Times New Roman" w:cs="Times New Roman"/>
+          <w:sz w:val="24"/>
+          <w:szCs w:val="24"/>
+        </w:rPr>
+      </w:pPr>
+      <w:r>
+        <w:rPr>
+          <w:rFonts w:ascii="Times New Roman" w:hAnsi="Times New Roman" w:cs="Times New Roman"/>
+          <w:sz w:val="24"/>
+          <w:szCs w:val="24"/>
+        </w:rPr>
+        <w:t>-- Relaxing of Constraints have various approaches for a query like using _ and removing predicates in various order etc…</w:t>
+      </w:r>
+    </w:p>
+    <w:p>
+      <w:pPr>
+        <w:spacing w:line="240" w:lineRule="auto"/>
+        <w:rPr>
+          <w:rFonts w:ascii="Times New Roman" w:hAnsi="Times New Roman" w:cs="Times New Roman"/>
+          <w:sz w:val="24"/>
+          <w:szCs w:val="24"/>
+        </w:rPr>
+      </w:pPr>
       <w:bookmarkStart w:id="0" w:name="_GoBack"/>
       <w:bookmarkEnd w:id="0"/>
-    </w:p>
-    <w:p>
-      <w:pPr>
-        <w:spacing w:line="240" w:lineRule="auto"/>
-        <w:jc w:val="both"/>
-        <w:rPr>
-          <w:rFonts w:ascii="Times New Roman" w:hAnsi="Times New Roman" w:cs="Times New Roman"/>
-          <w:b/>
-          <w:sz w:val="24"/>
-          <w:szCs w:val="24"/>
-        </w:rPr>
-      </w:pPr>
-      <w:r>
-        <w:rPr>
-          <w:rFonts w:ascii="Times New Roman" w:hAnsi="Times New Roman" w:cs="Times New Roman"/>
-          <w:b/>
-          <w:sz w:val="24"/>
-          <w:szCs w:val="24"/>
-        </w:rPr>
-        <w:t xml:space="preserve">8.4.2.2 </w:t>
-      </w:r>
-      <w:r>
-        <w:rPr>
-          <w:rFonts w:ascii="Times New Roman" w:hAnsi="Times New Roman" w:cs="Times New Roman"/>
-          <w:b/>
-          <w:sz w:val="24"/>
-          <w:szCs w:val="24"/>
-        </w:rPr>
-        <w:t>Preference Patterns</w:t>
-      </w:r>
-      <w:r>
-        <w:rPr>
-          <w:rFonts w:ascii="Times New Roman" w:hAnsi="Times New Roman" w:cs="Times New Roman"/>
-          <w:b/>
-          <w:sz w:val="24"/>
-          <w:szCs w:val="24"/>
-        </w:rPr>
-        <w:t xml:space="preserve"> for senses</w:t>
-      </w:r>
-    </w:p>
-    <w:p>
-      <w:pPr>
-        <w:spacing w:line="240" w:lineRule="auto"/>
-        <w:jc w:val="both"/>
-        <w:rPr>
-          <w:rFonts w:ascii="Times New Roman" w:hAnsi="Times New Roman" w:cs="Times New Roman"/>
-          <w:b/>
-          <w:sz w:val="24"/>
-          <w:szCs w:val="24"/>
-        </w:rPr>
-      </w:pPr>
-      <w:r>
-        <w:rPr>
-          <w:rFonts w:ascii="Times New Roman" w:hAnsi="Times New Roman" w:cs="Times New Roman"/>
-          <w:b/>
-          <w:sz w:val="24"/>
-          <w:szCs w:val="24"/>
-        </w:rPr>
-        <w:t xml:space="preserve">8.4.2.3 </w:t>
-      </w:r>
-      <w:r>
-        <w:rPr>
-          <w:rFonts w:ascii="Times New Roman" w:hAnsi="Times New Roman" w:cs="Times New Roman"/>
-          <w:b/>
-          <w:sz w:val="24"/>
-          <w:szCs w:val="24"/>
-        </w:rPr>
-        <w:t>Sources for Word Sense Disambiguation</w:t>
+      <w:r>
+        <w:rPr>
+          <w:rFonts w:ascii="Times New Roman" w:hAnsi="Times New Roman" w:cs="Times New Roman"/>
+          <w:sz w:val="24"/>
+          <w:szCs w:val="24"/>
+        </w:rPr>
+        <w:t>-- Answering cross sentence questions</w:t>
       </w:r>
     </w:p>
     <w:sectPr>
@@ -18260,7 +20047,7 @@
 </file>
 
 <file path=customXml/itemProps1.xml><?xml version="1.0" encoding="utf-8"?>
-<ds:datastoreItem xmlns:ds="http://schemas.openxmlformats.org/officeDocument/2006/customXml" ds:itemID="{422841A1-27DB-4288-AB38-C15ADEE70184}">
+<ds:datastoreItem xmlns:ds="http://schemas.openxmlformats.org/officeDocument/2006/customXml" ds:itemID="{6F353141-212E-4CF1-BD86-C6B57D73CC63}">
   <ds:schemaRefs>
     <ds:schemaRef ds:uri="http://schemas.openxmlformats.org/officeDocument/2006/bibliography"/>
   </ds:schemaRefs>

--- a/Notes/RoughDraft.docx
+++ b/Notes/RoughDraft.docx
@@ -15873,7 +15873,7 @@
           <w:sz w:val="24"/>
           <w:szCs w:val="24"/>
         </w:rPr>
-        <w:t>The system that has been designed uses an ASP-based approach to represent knowledge from natural language text. So, a basic understanding of answer-set programming is required to understand the remainder of the thesis. This chapter introduces the answer-set programming paradigm and further elaborates on some of the important definitions, concepts and patterns used in answer-set programming. At the end of this chapter, we will go over some of the systems that are developed to run ASP programs.</w:t>
+        <w:t>This chapter describes how using all the concepts mentioned in the previous chapter, the system generates facts and rules from text. This process involves creation of a semantic graph which acts like an event tree that binds various events in the text together. Using this semantic graph, we start generating fact in the form of some predefined predicates. Section 8.3 defines these predicates with examples. Apart from the knowledge that the system extracts from the text, it also makes use of WordNet and creates certain rules from it. Section 8.4 dives deep into how we can make use of the various WordNet synsets to understand text and how we can use ASPs preference patterns for sense disambiguation while using these synsets.</w:t>
       </w:r>
     </w:p>
     <w:p>
@@ -15930,909 +15930,511 @@
           <w:sz w:val="24"/>
           <w:szCs w:val="24"/>
         </w:rPr>
-        <w:t>Semantic Graph</w:t>
-      </w:r>
-      <w:r>
-        <w:rPr>
-          <w:rFonts w:ascii="Times New Roman" w:hAnsi="Times New Roman" w:cs="Times New Roman"/>
-          <w:b/>
-          <w:sz w:val="24"/>
-          <w:szCs w:val="24"/>
-        </w:rPr>
-        <w:t xml:space="preserve"> and Event Tree</w:t>
-      </w:r>
-    </w:p>
-    <w:p>
-      <w:pPr>
-        <w:spacing w:line="240" w:lineRule="auto"/>
-        <w:jc w:val="both"/>
-        <w:rPr>
-          <w:rFonts w:ascii="Times New Roman" w:hAnsi="Times New Roman" w:cs="Times New Roman"/>
-          <w:b/>
-          <w:sz w:val="24"/>
-          <w:szCs w:val="24"/>
-        </w:rPr>
-      </w:pPr>
-      <w:r>
-        <w:rPr>
-          <w:rFonts w:ascii="Times New Roman" w:hAnsi="Times New Roman" w:cs="Times New Roman"/>
-          <w:b/>
-          <w:sz w:val="24"/>
-          <w:szCs w:val="24"/>
-        </w:rPr>
-        <w:t>8.3 Predicate Generation</w:t>
-      </w:r>
-    </w:p>
-    <w:p>
-      <w:pPr>
-        <w:spacing w:line="240" w:lineRule="auto"/>
-        <w:jc w:val="both"/>
-        <w:rPr>
-          <w:rFonts w:ascii="Times New Roman" w:hAnsi="Times New Roman" w:cs="Times New Roman"/>
-          <w:b/>
-          <w:sz w:val="24"/>
-          <w:szCs w:val="24"/>
-        </w:rPr>
-      </w:pPr>
-      <w:r>
-        <w:rPr>
-          <w:rFonts w:ascii="Times New Roman" w:hAnsi="Times New Roman" w:cs="Times New Roman"/>
-          <w:b/>
-          <w:sz w:val="24"/>
-          <w:szCs w:val="24"/>
-        </w:rPr>
-        <w:t>8.3.1 Event Predicate</w:t>
-      </w:r>
-    </w:p>
-    <w:p>
-      <w:pPr>
-        <w:spacing w:line="240" w:lineRule="auto"/>
-        <w:jc w:val="both"/>
-        <w:rPr>
-          <w:rFonts w:ascii="Times New Roman" w:hAnsi="Times New Roman" w:cs="Times New Roman"/>
-          <w:b/>
-          <w:sz w:val="24"/>
-          <w:szCs w:val="24"/>
-        </w:rPr>
-      </w:pPr>
-      <w:r>
-        <w:rPr>
-          <w:rFonts w:ascii="Times New Roman" w:hAnsi="Times New Roman" w:cs="Times New Roman"/>
-          <w:b/>
-          <w:sz w:val="24"/>
-          <w:szCs w:val="24"/>
-        </w:rPr>
-        <w:t>8.3.2 Property Predicate</w:t>
-      </w:r>
-    </w:p>
-    <w:p>
-      <w:pPr>
-        <w:spacing w:line="240" w:lineRule="auto"/>
-        <w:jc w:val="both"/>
-        <w:rPr>
-          <w:rFonts w:ascii="Times New Roman" w:hAnsi="Times New Roman" w:cs="Times New Roman"/>
-          <w:b/>
-          <w:sz w:val="24"/>
-          <w:szCs w:val="24"/>
-        </w:rPr>
-      </w:pPr>
-      <w:r>
-        <w:rPr>
-          <w:rFonts w:ascii="Times New Roman" w:hAnsi="Times New Roman" w:cs="Times New Roman"/>
-          <w:b/>
-          <w:sz w:val="24"/>
-          <w:szCs w:val="24"/>
-        </w:rPr>
-        <w:t>8.3.3 Modifier Predicate</w:t>
-      </w:r>
-    </w:p>
-    <w:p>
-      <w:pPr>
-        <w:spacing w:line="240" w:lineRule="auto"/>
-        <w:jc w:val="both"/>
-        <w:rPr>
-          <w:rFonts w:ascii="Times New Roman" w:hAnsi="Times New Roman" w:cs="Times New Roman"/>
-          <w:b/>
-          <w:sz w:val="24"/>
-          <w:szCs w:val="24"/>
-        </w:rPr>
-      </w:pPr>
-      <w:r>
-        <w:rPr>
-          <w:rFonts w:ascii="Times New Roman" w:hAnsi="Times New Roman" w:cs="Times New Roman"/>
-          <w:b/>
-          <w:sz w:val="24"/>
-          <w:szCs w:val="24"/>
-        </w:rPr>
-        <w:t>8.3.4 Possessive Predicate</w:t>
-      </w:r>
-    </w:p>
-    <w:p>
-      <w:pPr>
-        <w:spacing w:line="240" w:lineRule="auto"/>
-        <w:jc w:val="both"/>
-        <w:rPr>
-          <w:rFonts w:ascii="Times New Roman" w:hAnsi="Times New Roman" w:cs="Times New Roman"/>
-          <w:b/>
-          <w:sz w:val="24"/>
-          <w:szCs w:val="24"/>
-        </w:rPr>
-      </w:pPr>
-      <w:r>
-        <w:rPr>
-          <w:rFonts w:ascii="Times New Roman" w:hAnsi="Times New Roman" w:cs="Times New Roman"/>
-          <w:b/>
-          <w:sz w:val="24"/>
-          <w:szCs w:val="24"/>
-        </w:rPr>
-        <w:t>8.3.5 Similarity or _is Predicate</w:t>
-      </w:r>
-    </w:p>
-    <w:p>
-      <w:pPr>
-        <w:spacing w:line="240" w:lineRule="auto"/>
-        <w:jc w:val="both"/>
-        <w:rPr>
-          <w:rFonts w:ascii="Times New Roman" w:hAnsi="Times New Roman" w:cs="Times New Roman"/>
-          <w:b/>
-          <w:sz w:val="24"/>
-          <w:szCs w:val="24"/>
-        </w:rPr>
-      </w:pPr>
-      <w:r>
-        <w:rPr>
-          <w:rFonts w:ascii="Times New Roman" w:hAnsi="Times New Roman" w:cs="Times New Roman"/>
-          <w:b/>
-          <w:sz w:val="24"/>
-          <w:szCs w:val="24"/>
-        </w:rPr>
-        <w:t>8.3.6 Relation Predicate</w:t>
-      </w:r>
-    </w:p>
-    <w:p>
-      <w:pPr>
-        <w:spacing w:line="240" w:lineRule="auto"/>
-        <w:jc w:val="both"/>
-        <w:rPr>
-          <w:rFonts w:ascii="Times New Roman" w:hAnsi="Times New Roman" w:cs="Times New Roman"/>
-          <w:b/>
-          <w:sz w:val="24"/>
-          <w:szCs w:val="24"/>
-        </w:rPr>
-      </w:pPr>
-      <w:r>
-        <w:rPr>
-          <w:rFonts w:ascii="Times New Roman" w:hAnsi="Times New Roman" w:cs="Times New Roman"/>
-          <w:b/>
-          <w:sz w:val="24"/>
-          <w:szCs w:val="24"/>
-        </w:rPr>
-        <w:t>8.3.7 Named Entity Predicates</w:t>
-      </w:r>
-    </w:p>
-    <w:p>
-      <w:pPr>
-        <w:spacing w:line="240" w:lineRule="auto"/>
-        <w:jc w:val="both"/>
-        <w:rPr>
-          <w:rFonts w:ascii="Times New Roman" w:hAnsi="Times New Roman" w:cs="Times New Roman"/>
-          <w:b/>
-          <w:sz w:val="24"/>
-          <w:szCs w:val="24"/>
-        </w:rPr>
-      </w:pPr>
-      <w:r>
-        <w:rPr>
-          <w:rFonts w:ascii="Times New Roman" w:hAnsi="Times New Roman" w:cs="Times New Roman"/>
-          <w:b/>
-          <w:sz w:val="24"/>
-          <w:szCs w:val="24"/>
-        </w:rPr>
-        <w:t>8.3.7.1 Time Predicate</w:t>
-      </w:r>
-    </w:p>
-    <w:p>
-      <w:pPr>
-        <w:spacing w:line="240" w:lineRule="auto"/>
-        <w:jc w:val="both"/>
-        <w:rPr>
-          <w:rFonts w:ascii="Times New Roman" w:hAnsi="Times New Roman" w:cs="Times New Roman"/>
-          <w:b/>
-          <w:sz w:val="24"/>
-          <w:szCs w:val="24"/>
-        </w:rPr>
-      </w:pPr>
-      <w:r>
-        <w:rPr>
-          <w:rFonts w:ascii="Times New Roman" w:hAnsi="Times New Roman" w:cs="Times New Roman"/>
-          <w:b/>
-          <w:sz w:val="24"/>
-          <w:szCs w:val="24"/>
-        </w:rPr>
-        <w:t>8.3.7.2 Location Predicate</w:t>
-      </w:r>
-    </w:p>
-    <w:p>
-      <w:pPr>
-        <w:spacing w:line="240" w:lineRule="auto"/>
-        <w:jc w:val="both"/>
-        <w:rPr>
-          <w:rFonts w:ascii="Times New Roman" w:hAnsi="Times New Roman" w:cs="Times New Roman"/>
-          <w:b/>
-          <w:sz w:val="24"/>
-          <w:szCs w:val="24"/>
-        </w:rPr>
-      </w:pPr>
-      <w:r>
-        <w:rPr>
-          <w:rFonts w:ascii="Times New Roman" w:hAnsi="Times New Roman" w:cs="Times New Roman"/>
-          <w:b/>
-          <w:sz w:val="24"/>
-          <w:szCs w:val="24"/>
-        </w:rPr>
-        <w:t>8.3.7.3 Organization Predicate</w:t>
-      </w:r>
-    </w:p>
-    <w:p>
-      <w:pPr>
-        <w:spacing w:line="240" w:lineRule="auto"/>
-        <w:jc w:val="both"/>
-        <w:rPr>
-          <w:rFonts w:ascii="Times New Roman" w:hAnsi="Times New Roman" w:cs="Times New Roman"/>
-          <w:b/>
-          <w:sz w:val="24"/>
-          <w:szCs w:val="24"/>
-        </w:rPr>
-      </w:pPr>
-      <w:r>
-        <w:rPr>
-          <w:rFonts w:ascii="Times New Roman" w:hAnsi="Times New Roman" w:cs="Times New Roman"/>
-          <w:b/>
-          <w:sz w:val="24"/>
-          <w:szCs w:val="24"/>
-        </w:rPr>
-        <w:t>8.3.8 Special Predicates</w:t>
-      </w:r>
-    </w:p>
-    <w:p>
-      <w:pPr>
-        <w:spacing w:line="240" w:lineRule="auto"/>
-        <w:jc w:val="both"/>
-        <w:rPr>
-          <w:rFonts w:ascii="Times New Roman" w:hAnsi="Times New Roman" w:cs="Times New Roman"/>
-          <w:b/>
-          <w:sz w:val="24"/>
-          <w:szCs w:val="24"/>
-        </w:rPr>
-      </w:pPr>
-      <w:r>
-        <w:rPr>
-          <w:rFonts w:ascii="Times New Roman" w:hAnsi="Times New Roman" w:cs="Times New Roman"/>
-          <w:b/>
-          <w:sz w:val="24"/>
-          <w:szCs w:val="24"/>
-        </w:rPr>
-        <w:t>8.3.8.1 Time Span Predicates</w:t>
-      </w:r>
-    </w:p>
-    <w:p>
-      <w:pPr>
-        <w:spacing w:line="240" w:lineRule="auto"/>
-        <w:jc w:val="both"/>
-        <w:rPr>
-          <w:rFonts w:ascii="Times New Roman" w:hAnsi="Times New Roman" w:cs="Times New Roman"/>
-          <w:b/>
-          <w:sz w:val="24"/>
-          <w:szCs w:val="24"/>
-        </w:rPr>
-      </w:pPr>
-      <w:r>
-        <w:rPr>
-          <w:rFonts w:ascii="Times New Roman" w:hAnsi="Times New Roman" w:cs="Times New Roman"/>
-          <w:b/>
-          <w:sz w:val="24"/>
-          <w:szCs w:val="24"/>
-        </w:rPr>
-        <w:t>8.3.8.2 Date Part Predicates</w:t>
-      </w:r>
-    </w:p>
-    <w:p>
-      <w:pPr>
-        <w:spacing w:line="240" w:lineRule="auto"/>
-        <w:jc w:val="both"/>
-        <w:rPr>
-          <w:rFonts w:ascii="Times New Roman" w:hAnsi="Times New Roman" w:cs="Times New Roman"/>
-          <w:b/>
-          <w:sz w:val="24"/>
-          <w:szCs w:val="24"/>
-        </w:rPr>
-      </w:pPr>
-      <w:r>
-        <w:rPr>
-          <w:rFonts w:ascii="Times New Roman" w:hAnsi="Times New Roman" w:cs="Times New Roman"/>
-          <w:b/>
-          <w:sz w:val="24"/>
-          <w:szCs w:val="24"/>
-        </w:rPr>
-        <w:t>8.3.8.3 Appositional Predicates for Concepts</w:t>
-      </w:r>
-    </w:p>
-    <w:p>
-      <w:pPr>
-        <w:spacing w:line="240" w:lineRule="auto"/>
-        <w:jc w:val="both"/>
-        <w:rPr>
-          <w:rFonts w:ascii="Times New Roman" w:hAnsi="Times New Roman" w:cs="Times New Roman"/>
-          <w:b/>
-          <w:sz w:val="24"/>
-          <w:szCs w:val="24"/>
-        </w:rPr>
-      </w:pPr>
-      <w:r>
-        <w:rPr>
-          <w:rFonts w:ascii="Times New Roman" w:hAnsi="Times New Roman" w:cs="Times New Roman"/>
-          <w:b/>
-          <w:sz w:val="24"/>
-          <w:szCs w:val="24"/>
-        </w:rPr>
-        <w:t>8.3.8.4 Abbreviation Predicate</w:t>
-      </w:r>
-    </w:p>
-    <w:p>
-      <w:pPr>
-        <w:spacing w:line="240" w:lineRule="auto"/>
-        <w:jc w:val="both"/>
-        <w:rPr>
-          <w:rFonts w:ascii="Times New Roman" w:hAnsi="Times New Roman" w:cs="Times New Roman"/>
-          <w:b/>
-          <w:sz w:val="24"/>
-          <w:szCs w:val="24"/>
-        </w:rPr>
-      </w:pPr>
-      <w:r>
-        <w:rPr>
-          <w:rFonts w:ascii="Times New Roman" w:hAnsi="Times New Roman" w:cs="Times New Roman"/>
-          <w:b/>
-          <w:sz w:val="24"/>
-          <w:szCs w:val="24"/>
-        </w:rPr>
-        <w:t xml:space="preserve">8.4 Supplementary Knowledge </w:t>
-      </w:r>
-      <w:r>
-        <w:rPr>
-          <w:rFonts w:ascii="Times New Roman" w:hAnsi="Times New Roman" w:cs="Times New Roman"/>
-          <w:b/>
-          <w:sz w:val="24"/>
-          <w:szCs w:val="24"/>
-        </w:rPr>
-        <w:t>Generation</w:t>
-      </w:r>
-    </w:p>
-    <w:p>
-      <w:pPr>
-        <w:spacing w:line="240" w:lineRule="auto"/>
-        <w:jc w:val="both"/>
-        <w:rPr>
-          <w:rFonts w:ascii="Times New Roman" w:hAnsi="Times New Roman" w:cs="Times New Roman"/>
-          <w:b/>
-          <w:sz w:val="24"/>
-          <w:szCs w:val="24"/>
-        </w:rPr>
-      </w:pPr>
-      <w:r>
-        <w:rPr>
-          <w:rFonts w:ascii="Times New Roman" w:hAnsi="Times New Roman" w:cs="Times New Roman"/>
-          <w:b/>
-          <w:sz w:val="24"/>
-          <w:szCs w:val="24"/>
-        </w:rPr>
-        <w:t>8.4.1 Ontology Representation</w:t>
-      </w:r>
-    </w:p>
-    <w:p>
-      <w:pPr>
-        <w:spacing w:line="240" w:lineRule="auto"/>
-        <w:jc w:val="both"/>
-        <w:rPr>
-          <w:rFonts w:ascii="Times New Roman" w:hAnsi="Times New Roman" w:cs="Times New Roman"/>
-          <w:b/>
-          <w:sz w:val="24"/>
-          <w:szCs w:val="24"/>
-        </w:rPr>
-      </w:pPr>
-      <w:r>
-        <w:rPr>
-          <w:rFonts w:ascii="Times New Roman" w:hAnsi="Times New Roman" w:cs="Times New Roman"/>
-          <w:b/>
-          <w:sz w:val="24"/>
-          <w:szCs w:val="24"/>
-        </w:rPr>
-        <w:t>8.4.1.1 Hypernym Rule Generation</w:t>
-      </w:r>
-    </w:p>
-    <w:p>
-      <w:pPr>
-        <w:spacing w:line="240" w:lineRule="auto"/>
-        <w:jc w:val="both"/>
-        <w:rPr>
-          <w:rFonts w:ascii="Times New Roman" w:hAnsi="Times New Roman" w:cs="Times New Roman"/>
-          <w:b/>
-          <w:sz w:val="24"/>
-          <w:szCs w:val="24"/>
-        </w:rPr>
-      </w:pPr>
-      <w:r>
-        <w:rPr>
-          <w:rFonts w:ascii="Times New Roman" w:hAnsi="Times New Roman" w:cs="Times New Roman"/>
-          <w:b/>
-          <w:sz w:val="24"/>
-          <w:szCs w:val="24"/>
-        </w:rPr>
-        <w:t>8.4.1.2 Meronym Rule Generation</w:t>
-      </w:r>
-      <w:r>
-        <w:rPr>
-          <w:rFonts w:ascii="Times New Roman" w:hAnsi="Times New Roman" w:cs="Times New Roman"/>
-          <w:b/>
-          <w:sz w:val="24"/>
-          <w:szCs w:val="24"/>
-        </w:rPr>
-        <w:t xml:space="preserve"> (K Level)</w:t>
-      </w:r>
-    </w:p>
-    <w:p>
-      <w:pPr>
-        <w:spacing w:line="240" w:lineRule="auto"/>
-        <w:jc w:val="both"/>
-        <w:rPr>
-          <w:rFonts w:ascii="Times New Roman" w:hAnsi="Times New Roman" w:cs="Times New Roman"/>
-          <w:b/>
-          <w:sz w:val="24"/>
-          <w:szCs w:val="24"/>
-        </w:rPr>
-      </w:pPr>
-      <w:r>
-        <w:rPr>
-          <w:rFonts w:ascii="Times New Roman" w:hAnsi="Times New Roman" w:cs="Times New Roman"/>
-          <w:b/>
-          <w:sz w:val="24"/>
-          <w:szCs w:val="24"/>
-        </w:rPr>
-        <w:t>8.4.2 Word Sense Disambiguation</w:t>
-      </w:r>
-    </w:p>
-    <w:p>
-      <w:pPr>
-        <w:spacing w:line="240" w:lineRule="auto"/>
-        <w:jc w:val="both"/>
-        <w:rPr>
-          <w:rFonts w:ascii="Times New Roman" w:hAnsi="Times New Roman" w:cs="Times New Roman"/>
-          <w:b/>
-          <w:sz w:val="24"/>
-          <w:szCs w:val="24"/>
-        </w:rPr>
-      </w:pPr>
-      <w:r>
-        <w:rPr>
-          <w:rFonts w:ascii="Times New Roman" w:hAnsi="Times New Roman" w:cs="Times New Roman"/>
-          <w:b/>
-          <w:sz w:val="24"/>
-          <w:szCs w:val="24"/>
+        <w:t xml:space="preserve">Semantic </w:t>
+      </w:r>
+      <w:r>
+        <w:rPr>
+          <w:rFonts w:ascii="Times New Roman" w:hAnsi="Times New Roman" w:cs="Times New Roman"/>
+          <w:b/>
+          <w:sz w:val="24"/>
+          <w:szCs w:val="24"/>
+        </w:rPr>
+        <w:t xml:space="preserve">and Event </w:t>
+      </w:r>
+      <w:r>
+        <w:rPr>
+          <w:rFonts w:ascii="Times New Roman" w:hAnsi="Times New Roman" w:cs="Times New Roman"/>
+          <w:b/>
+          <w:sz w:val="24"/>
+          <w:szCs w:val="24"/>
+        </w:rPr>
+        <w:t>Graph</w:t>
+      </w:r>
+    </w:p>
+    <w:p>
+      <w:pPr>
+        <w:spacing w:line="240" w:lineRule="auto"/>
+        <w:jc w:val="both"/>
+        <w:rPr>
+          <w:rFonts w:ascii="Times New Roman" w:hAnsi="Times New Roman" w:cs="Times New Roman"/>
+          <w:sz w:val="24"/>
+          <w:szCs w:val="24"/>
+        </w:rPr>
+      </w:pPr>
+      <w:r>
+        <w:rPr>
+          <w:rFonts w:ascii="Times New Roman" w:hAnsi="Times New Roman" w:cs="Times New Roman"/>
+          <w:sz w:val="24"/>
+          <w:szCs w:val="24"/>
+        </w:rPr>
+        <w:t>One of the first steps after parsing the sentences in the text is to generate a semantic graph from the sentence. We create such a graph with the help of the S</w:t>
+      </w:r>
+      <w:r>
+        <w:rPr>
+          <w:rFonts w:ascii="Times New Roman" w:hAnsi="Times New Roman" w:cs="Times New Roman"/>
+          <w:sz w:val="24"/>
+          <w:szCs w:val="24"/>
+        </w:rPr>
+        <w:t>tanford</w:t>
+      </w:r>
+      <w:r>
+        <w:rPr>
+          <w:rFonts w:ascii="Times New Roman" w:hAnsi="Times New Roman" w:cs="Times New Roman"/>
+          <w:sz w:val="24"/>
+          <w:szCs w:val="24"/>
+        </w:rPr>
+        <w:t xml:space="preserve"> </w:t>
+      </w:r>
+      <w:r>
+        <w:rPr>
+          <w:rFonts w:ascii="Times New Roman" w:hAnsi="Times New Roman" w:cs="Times New Roman"/>
+          <w:sz w:val="24"/>
+          <w:szCs w:val="24"/>
+        </w:rPr>
+        <w:t>T</w:t>
+      </w:r>
+      <w:r>
+        <w:rPr>
+          <w:rFonts w:ascii="Times New Roman" w:hAnsi="Times New Roman" w:cs="Times New Roman"/>
+          <w:sz w:val="24"/>
+          <w:szCs w:val="24"/>
+        </w:rPr>
+        <w:t xml:space="preserve">yped </w:t>
+      </w:r>
+      <w:r>
+        <w:rPr>
+          <w:rFonts w:ascii="Times New Roman" w:hAnsi="Times New Roman" w:cs="Times New Roman"/>
+          <w:sz w:val="24"/>
+          <w:szCs w:val="24"/>
+        </w:rPr>
+        <w:t>D</w:t>
+      </w:r>
+      <w:r>
+        <w:rPr>
+          <w:rFonts w:ascii="Times New Roman" w:hAnsi="Times New Roman" w:cs="Times New Roman"/>
+          <w:sz w:val="24"/>
+          <w:szCs w:val="24"/>
+        </w:rPr>
+        <w:t xml:space="preserve">ependencies representation </w:t>
+      </w:r>
+      <w:r>
+        <w:rPr>
+          <w:rFonts w:ascii="Times New Roman" w:hAnsi="Times New Roman" w:cs="Times New Roman"/>
+          <w:sz w:val="24"/>
+          <w:szCs w:val="24"/>
+        </w:rPr>
+        <w:t xml:space="preserve">mentioned in the earlier chapter. It gives a </w:t>
+      </w:r>
+      <w:r>
+        <w:rPr>
+          <w:rFonts w:ascii="Times New Roman" w:hAnsi="Times New Roman" w:cs="Times New Roman"/>
+          <w:sz w:val="24"/>
+          <w:szCs w:val="24"/>
+        </w:rPr>
+        <w:t>simple description of the grammatical relationships in a sentence that can easily be understood and effectively used to extract textual relations. Consider the following sentence as an example</w:t>
+      </w:r>
+    </w:p>
+    <w:p>
+      <w:pPr>
+        <w:pStyle w:val="Default"/>
+        <w:rPr>
+          <w:color w:val="auto"/>
+        </w:rPr>
+      </w:pPr>
+      <w:r>
+        <w:rPr>
+          <w:color w:val="auto"/>
+        </w:rPr>
+        <w:t>“</w:t>
+      </w:r>
+      <w:r>
+        <w:rPr>
+          <w:color w:val="auto"/>
+        </w:rPr>
+        <w:t>NASA carried out the Apollo program.</w:t>
+      </w:r>
+      <w:r>
+        <w:rPr>
+          <w:color w:val="auto"/>
+        </w:rPr>
+        <w:t xml:space="preserve">” </w:t>
+      </w:r>
+    </w:p>
+    <w:p>
+      <w:pPr>
+        <w:pStyle w:val="Default"/>
+        <w:rPr>
+          <w:color w:val="auto"/>
+        </w:rPr>
+      </w:pPr>
+    </w:p>
+    <w:p>
+      <w:pPr>
+        <w:pStyle w:val="Default"/>
+        <w:rPr>
+          <w:color w:val="auto"/>
+        </w:rPr>
+      </w:pPr>
+      <w:r>
+        <w:rPr>
+          <w:color w:val="auto"/>
+        </w:rPr>
+        <w:t xml:space="preserve">For this sentence some of the Stanford Dependency (SD) representations can be given as: </w:t>
+      </w:r>
+    </w:p>
+    <w:p>
+      <w:pPr>
+        <w:pStyle w:val="Default"/>
+        <w:rPr>
+          <w:color w:val="auto"/>
+        </w:rPr>
+      </w:pPr>
+    </w:p>
+    <w:p>
+      <w:pPr>
+        <w:pStyle w:val="Default"/>
+        <w:rPr>
+          <w:color w:val="auto"/>
+        </w:rPr>
+      </w:pPr>
+      <w:r>
+        <w:rPr>
+          <w:i/>
+          <w:color w:val="auto"/>
+        </w:rPr>
+        <w:t>nsubj</w:t>
+      </w:r>
+      <w:r>
+        <w:rPr>
+          <w:color w:val="auto"/>
+        </w:rPr>
+        <w:t>(carried-2, NASA-1)</w:t>
+      </w:r>
+      <w:r>
+        <w:rPr>
+          <w:color w:val="auto"/>
+        </w:rPr>
+        <w:tab/>
+      </w:r>
+      <w:r>
+        <w:rPr>
+          <w:color w:val="auto"/>
+        </w:rPr>
+        <w:tab/>
+      </w:r>
+      <w:r>
+        <w:rPr>
+          <w:color w:val="auto"/>
+        </w:rPr>
+        <w:tab/>
+      </w:r>
+      <w:r>
+        <w:rPr>
+          <w:color w:val="auto"/>
+        </w:rPr>
+        <w:tab/>
+      </w:r>
+      <w:r>
+        <w:rPr>
+          <w:i/>
+          <w:color w:val="auto"/>
+        </w:rPr>
+        <w:t>root</w:t>
+      </w:r>
+      <w:r>
+        <w:rPr>
+          <w:color w:val="auto"/>
+        </w:rPr>
+        <w:t>(ROOT-0, carried-2)</w:t>
+      </w:r>
+    </w:p>
+    <w:p>
+      <w:pPr>
+        <w:pStyle w:val="Default"/>
+        <w:rPr>
+          <w:color w:val="auto"/>
+        </w:rPr>
+      </w:pPr>
+      <w:r>
+        <w:rPr>
+          <w:i/>
+          <w:color w:val="auto"/>
+        </w:rPr>
+        <w:t>compound:prt</w:t>
+      </w:r>
+      <w:r>
+        <w:rPr>
+          <w:color w:val="auto"/>
+        </w:rPr>
+        <w:t>(</w:t>
+      </w:r>
+      <w:r>
+        <w:rPr>
+          <w:color w:val="auto"/>
+        </w:rPr>
+        <w:t>carried-2, out-3)</w:t>
+      </w:r>
+      <w:r>
+        <w:rPr>
+          <w:color w:val="auto"/>
+        </w:rPr>
+        <w:tab/>
+      </w:r>
+      <w:r>
+        <w:rPr>
+          <w:color w:val="auto"/>
+        </w:rPr>
+        <w:tab/>
+      </w:r>
+      <w:r>
+        <w:rPr>
+          <w:color w:val="auto"/>
+        </w:rPr>
+        <w:tab/>
+      </w:r>
+      <w:r>
+        <w:rPr>
+          <w:i/>
+          <w:color w:val="auto"/>
+        </w:rPr>
+        <w:t>det</w:t>
+      </w:r>
+      <w:r>
+        <w:rPr>
+          <w:color w:val="auto"/>
+        </w:rPr>
+        <w:t>(program-6, the-4)</w:t>
+      </w:r>
+    </w:p>
+    <w:p>
+      <w:pPr>
+        <w:pStyle w:val="Default"/>
+        <w:rPr>
+          <w:color w:val="auto"/>
+        </w:rPr>
+      </w:pPr>
+      <w:r>
+        <w:rPr>
+          <w:i/>
+          <w:color w:val="auto"/>
+        </w:rPr>
+        <w:t>compound</w:t>
+      </w:r>
+      <w:r>
+        <w:rPr>
+          <w:color w:val="auto"/>
+        </w:rPr>
+        <w:t>(program-6, Apollo-5)</w:t>
+      </w:r>
+      <w:r>
+        <w:rPr>
+          <w:color w:val="auto"/>
+        </w:rPr>
+        <w:tab/>
+      </w:r>
+      <w:r>
+        <w:rPr>
+          <w:color w:val="auto"/>
+        </w:rPr>
+        <w:tab/>
+      </w:r>
+      <w:r>
+        <w:rPr>
+          <w:color w:val="auto"/>
+        </w:rPr>
+        <w:tab/>
+      </w:r>
+      <w:r>
+        <w:rPr>
+          <w:i/>
+          <w:color w:val="auto"/>
+        </w:rPr>
+        <w:t>dobj</w:t>
+      </w:r>
+      <w:r>
+        <w:rPr>
+          <w:color w:val="auto"/>
+        </w:rPr>
+        <w:t>(carried-2, program-6)</w:t>
+      </w:r>
+    </w:p>
+    <w:p>
+      <w:pPr>
+        <w:pStyle w:val="Default"/>
+        <w:rPr>
+          <w:color w:val="auto"/>
+        </w:rPr>
+      </w:pPr>
+    </w:p>
+    <w:p>
+      <w:pPr>
+        <w:pStyle w:val="Default"/>
+        <w:jc w:val="center"/>
+        <w:rPr>
+          <w:color w:val="auto"/>
+        </w:rPr>
+      </w:pPr>
+      <w:r>
+        <w:rPr>
+          <w:noProof/>
+        </w:rPr>
+        <w:drawing>
+          <wp:inline distT="0" distB="0" distL="0" distR="0" wp14:anchorId="68399D50" wp14:editId="796B26C4">
+            <wp:extent cx="1943505" cy="2462709"/>
+            <wp:effectExtent l="0" t="0" r="0" b="0"/>
+            <wp:docPr id="42" name="Picture 42"/>
+            <wp:cNvGraphicFramePr>
+              <a:graphicFrameLocks xmlns:a="http://schemas.openxmlformats.org/drawingml/2006/main" noChangeAspect="1"/>
+            </wp:cNvGraphicFramePr>
+            <a:graphic xmlns:a="http://schemas.openxmlformats.org/drawingml/2006/main">
+              <a:graphicData uri="http://schemas.openxmlformats.org/drawingml/2006/picture">
+                <pic:pic xmlns:pic="http://schemas.openxmlformats.org/drawingml/2006/picture">
+                  <pic:nvPicPr>
+                    <pic:cNvPr id="1" name=""/>
+                    <pic:cNvPicPr/>
+                  </pic:nvPicPr>
+                  <pic:blipFill>
+                    <a:blip r:embed="rId68"/>
+                    <a:stretch>
+                      <a:fillRect/>
+                    </a:stretch>
+                  </pic:blipFill>
+                  <pic:spPr>
+                    <a:xfrm>
+                      <a:off x="0" y="0"/>
+                      <a:ext cx="1955229" cy="2477566"/>
+                    </a:xfrm>
+                    <a:prstGeom prst="rect">
+                      <a:avLst/>
+                    </a:prstGeom>
+                  </pic:spPr>
+                </pic:pic>
+              </a:graphicData>
+            </a:graphic>
+          </wp:inline>
+        </w:drawing>
+      </w:r>
+    </w:p>
+    <w:p>
+      <w:pPr>
+        <w:pStyle w:val="Default"/>
+        <w:jc w:val="center"/>
+        <w:rPr>
+          <w:color w:val="auto"/>
+        </w:rPr>
+      </w:pPr>
+    </w:p>
+    <w:p>
+      <w:pPr>
+        <w:pStyle w:val="Default"/>
+        <w:rPr>
+          <w:color w:val="auto"/>
+        </w:rPr>
+      </w:pPr>
+      <w:r>
+        <w:rPr>
+          <w:color w:val="auto"/>
+        </w:rPr>
+        <w:t xml:space="preserve">These dependencies map straightforwardly onto a directed graph representation, in which words in the sentence are nodes in the graph and grammatical relations are edge labels. The Figure gives the graph representation for the example sentence above. </w:t>
+      </w:r>
+      <w:r>
+        <w:rPr>
+          <w:color w:val="auto"/>
+        </w:rPr>
+        <w:t xml:space="preserve">The meanings of these type </w:t>
+      </w:r>
+      <w:r>
+        <w:rPr>
+          <w:color w:val="auto"/>
         </w:rPr>
         <w:lastRenderedPageBreak/>
-        <w:t xml:space="preserve">8.4.2.1 </w:t>
-      </w:r>
-      <w:r>
-        <w:rPr>
-          <w:rFonts w:ascii="Times New Roman" w:hAnsi="Times New Roman" w:cs="Times New Roman"/>
-          <w:b/>
-          <w:sz w:val="24"/>
-          <w:szCs w:val="24"/>
-        </w:rPr>
-        <w:t xml:space="preserve">Representation of </w:t>
-      </w:r>
-      <w:r>
-        <w:rPr>
-          <w:rFonts w:ascii="Times New Roman" w:hAnsi="Times New Roman" w:cs="Times New Roman"/>
-          <w:b/>
-          <w:sz w:val="24"/>
-          <w:szCs w:val="24"/>
-        </w:rPr>
-        <w:t>Word Sense Disambiguation</w:t>
-      </w:r>
-    </w:p>
-    <w:p>
-      <w:pPr>
-        <w:spacing w:line="240" w:lineRule="auto"/>
-        <w:jc w:val="both"/>
-        <w:rPr>
-          <w:rFonts w:ascii="Times New Roman" w:hAnsi="Times New Roman" w:cs="Times New Roman"/>
-          <w:b/>
-          <w:sz w:val="24"/>
-          <w:szCs w:val="24"/>
-        </w:rPr>
-      </w:pPr>
-      <w:r>
-        <w:rPr>
-          <w:rFonts w:ascii="Times New Roman" w:hAnsi="Times New Roman" w:cs="Times New Roman"/>
-          <w:b/>
-          <w:sz w:val="24"/>
-          <w:szCs w:val="24"/>
-        </w:rPr>
-        <w:t xml:space="preserve">8.4.2.2 </w:t>
-      </w:r>
-      <w:r>
-        <w:rPr>
-          <w:rFonts w:ascii="Times New Roman" w:hAnsi="Times New Roman" w:cs="Times New Roman"/>
-          <w:b/>
-          <w:sz w:val="24"/>
-          <w:szCs w:val="24"/>
-        </w:rPr>
-        <w:t>Preference Patterns</w:t>
-      </w:r>
-      <w:r>
-        <w:rPr>
-          <w:rFonts w:ascii="Times New Roman" w:hAnsi="Times New Roman" w:cs="Times New Roman"/>
-          <w:b/>
-          <w:sz w:val="24"/>
-          <w:szCs w:val="24"/>
-        </w:rPr>
-        <w:t xml:space="preserve"> for senses</w:t>
-      </w:r>
-    </w:p>
-    <w:p>
-      <w:pPr>
-        <w:spacing w:line="240" w:lineRule="auto"/>
-        <w:jc w:val="both"/>
-        <w:rPr>
-          <w:rFonts w:ascii="Times New Roman" w:hAnsi="Times New Roman" w:cs="Times New Roman"/>
-          <w:b/>
-          <w:sz w:val="24"/>
-          <w:szCs w:val="24"/>
-        </w:rPr>
-      </w:pPr>
-      <w:r>
-        <w:rPr>
-          <w:rFonts w:ascii="Times New Roman" w:hAnsi="Times New Roman" w:cs="Times New Roman"/>
-          <w:b/>
-          <w:sz w:val="24"/>
-          <w:szCs w:val="24"/>
-        </w:rPr>
-        <w:t xml:space="preserve">8.4.2.3 </w:t>
-      </w:r>
-      <w:r>
-        <w:rPr>
-          <w:rFonts w:ascii="Times New Roman" w:hAnsi="Times New Roman" w:cs="Times New Roman"/>
-          <w:b/>
-          <w:sz w:val="24"/>
-          <w:szCs w:val="24"/>
-        </w:rPr>
-        <w:t>Sources for Word Sense Disambiguation</w:t>
-      </w:r>
-    </w:p>
-    <w:p>
-      <w:pPr>
-        <w:spacing w:line="240" w:lineRule="auto"/>
-        <w:jc w:val="both"/>
-        <w:rPr>
-          <w:rFonts w:ascii="Times New Roman" w:hAnsi="Times New Roman" w:cs="Times New Roman"/>
-          <w:b/>
-          <w:sz w:val="24"/>
-          <w:szCs w:val="24"/>
-        </w:rPr>
-      </w:pPr>
-    </w:p>
-    <w:p>
-      <w:pPr>
-        <w:spacing w:line="240" w:lineRule="auto"/>
-        <w:jc w:val="both"/>
-        <w:rPr>
-          <w:rFonts w:ascii="Times New Roman" w:hAnsi="Times New Roman" w:cs="Times New Roman"/>
-          <w:b/>
-          <w:sz w:val="24"/>
-          <w:szCs w:val="24"/>
-        </w:rPr>
-      </w:pPr>
-    </w:p>
-    <w:p>
-      <w:pPr>
-        <w:spacing w:line="240" w:lineRule="auto"/>
-        <w:jc w:val="both"/>
-        <w:rPr>
-          <w:rFonts w:ascii="Times New Roman" w:hAnsi="Times New Roman" w:cs="Times New Roman"/>
-          <w:b/>
-          <w:sz w:val="24"/>
-          <w:szCs w:val="24"/>
-        </w:rPr>
-      </w:pPr>
-    </w:p>
-    <w:p>
-      <w:pPr>
-        <w:spacing w:line="240" w:lineRule="auto"/>
-        <w:jc w:val="both"/>
-        <w:rPr>
-          <w:rFonts w:ascii="Times New Roman" w:hAnsi="Times New Roman" w:cs="Times New Roman"/>
-          <w:b/>
-          <w:sz w:val="24"/>
-          <w:szCs w:val="24"/>
-        </w:rPr>
-      </w:pPr>
-    </w:p>
-    <w:p>
-      <w:pPr>
-        <w:spacing w:line="240" w:lineRule="auto"/>
-        <w:jc w:val="both"/>
-        <w:rPr>
-          <w:rFonts w:ascii="Times New Roman" w:hAnsi="Times New Roman" w:cs="Times New Roman"/>
-          <w:b/>
-          <w:sz w:val="24"/>
-          <w:szCs w:val="24"/>
-        </w:rPr>
-      </w:pPr>
-    </w:p>
-    <w:p>
-      <w:pPr>
-        <w:spacing w:line="240" w:lineRule="auto"/>
-        <w:jc w:val="both"/>
-        <w:rPr>
-          <w:rFonts w:ascii="Times New Roman" w:hAnsi="Times New Roman" w:cs="Times New Roman"/>
-          <w:b/>
-          <w:sz w:val="24"/>
-          <w:szCs w:val="24"/>
-        </w:rPr>
-      </w:pPr>
-    </w:p>
-    <w:p>
-      <w:pPr>
-        <w:spacing w:line="240" w:lineRule="auto"/>
-        <w:jc w:val="both"/>
-        <w:rPr>
-          <w:rFonts w:ascii="Times New Roman" w:hAnsi="Times New Roman" w:cs="Times New Roman"/>
-          <w:b/>
-          <w:sz w:val="24"/>
-          <w:szCs w:val="24"/>
-        </w:rPr>
-      </w:pPr>
-    </w:p>
-    <w:p>
-      <w:pPr>
-        <w:spacing w:line="240" w:lineRule="auto"/>
-        <w:jc w:val="both"/>
-        <w:rPr>
-          <w:rFonts w:ascii="Times New Roman" w:hAnsi="Times New Roman" w:cs="Times New Roman"/>
-          <w:b/>
-          <w:sz w:val="24"/>
-          <w:szCs w:val="24"/>
-        </w:rPr>
-      </w:pPr>
-    </w:p>
-    <w:p>
-      <w:pPr>
-        <w:spacing w:line="240" w:lineRule="auto"/>
-        <w:jc w:val="both"/>
-        <w:rPr>
-          <w:rFonts w:ascii="Times New Roman" w:hAnsi="Times New Roman" w:cs="Times New Roman"/>
-          <w:b/>
-          <w:sz w:val="24"/>
-          <w:szCs w:val="24"/>
-        </w:rPr>
-      </w:pPr>
-    </w:p>
-    <w:p>
-      <w:pPr>
-        <w:spacing w:line="240" w:lineRule="auto"/>
-        <w:jc w:val="both"/>
-        <w:rPr>
-          <w:rFonts w:ascii="Times New Roman" w:hAnsi="Times New Roman" w:cs="Times New Roman"/>
-          <w:b/>
-          <w:sz w:val="24"/>
-          <w:szCs w:val="24"/>
-        </w:rPr>
-      </w:pPr>
-    </w:p>
-    <w:p>
-      <w:pPr>
-        <w:spacing w:line="240" w:lineRule="auto"/>
-        <w:jc w:val="both"/>
-        <w:rPr>
-          <w:rFonts w:ascii="Times New Roman" w:hAnsi="Times New Roman" w:cs="Times New Roman"/>
-          <w:b/>
-          <w:sz w:val="24"/>
-          <w:szCs w:val="24"/>
-        </w:rPr>
-      </w:pPr>
-    </w:p>
-    <w:p>
-      <w:pPr>
-        <w:spacing w:line="240" w:lineRule="auto"/>
-        <w:jc w:val="both"/>
-        <w:rPr>
-          <w:rFonts w:ascii="Times New Roman" w:hAnsi="Times New Roman" w:cs="Times New Roman"/>
-          <w:b/>
-          <w:sz w:val="24"/>
-          <w:szCs w:val="24"/>
-        </w:rPr>
-      </w:pPr>
-    </w:p>
-    <w:p>
-      <w:pPr>
-        <w:spacing w:line="240" w:lineRule="auto"/>
-        <w:jc w:val="both"/>
-        <w:rPr>
-          <w:rFonts w:ascii="Times New Roman" w:hAnsi="Times New Roman" w:cs="Times New Roman"/>
-          <w:b/>
-          <w:sz w:val="24"/>
-          <w:szCs w:val="24"/>
-        </w:rPr>
-      </w:pPr>
-    </w:p>
-    <w:p>
-      <w:pPr>
-        <w:spacing w:line="240" w:lineRule="auto"/>
-        <w:jc w:val="both"/>
-        <w:rPr>
-          <w:rFonts w:ascii="Times New Roman" w:hAnsi="Times New Roman" w:cs="Times New Roman"/>
-          <w:b/>
-          <w:sz w:val="24"/>
-          <w:szCs w:val="24"/>
-        </w:rPr>
-      </w:pPr>
-    </w:p>
-    <w:p>
-      <w:pPr>
-        <w:spacing w:line="240" w:lineRule="auto"/>
-        <w:jc w:val="both"/>
-        <w:rPr>
-          <w:rFonts w:ascii="Times New Roman" w:hAnsi="Times New Roman" w:cs="Times New Roman"/>
-          <w:b/>
-          <w:sz w:val="24"/>
-          <w:szCs w:val="24"/>
-        </w:rPr>
-      </w:pPr>
-    </w:p>
-    <w:p>
-      <w:pPr>
-        <w:spacing w:line="240" w:lineRule="auto"/>
-        <w:jc w:val="both"/>
-        <w:rPr>
-          <w:rFonts w:ascii="Times New Roman" w:hAnsi="Times New Roman" w:cs="Times New Roman"/>
-          <w:b/>
-          <w:sz w:val="24"/>
-          <w:szCs w:val="24"/>
-        </w:rPr>
-      </w:pPr>
-    </w:p>
-    <w:p>
-      <w:pPr>
-        <w:spacing w:line="240" w:lineRule="auto"/>
-        <w:jc w:val="both"/>
-        <w:rPr>
-          <w:rFonts w:ascii="Times New Roman" w:hAnsi="Times New Roman" w:cs="Times New Roman"/>
-          <w:b/>
-          <w:sz w:val="24"/>
-          <w:szCs w:val="24"/>
-        </w:rPr>
-      </w:pPr>
-    </w:p>
-    <w:p>
-      <w:pPr>
-        <w:spacing w:line="240" w:lineRule="auto"/>
-        <w:jc w:val="both"/>
-        <w:rPr>
-          <w:rFonts w:ascii="Times New Roman" w:hAnsi="Times New Roman" w:cs="Times New Roman"/>
-          <w:b/>
-          <w:sz w:val="24"/>
-          <w:szCs w:val="24"/>
-        </w:rPr>
-      </w:pPr>
-    </w:p>
-    <w:p>
-      <w:pPr>
-        <w:spacing w:line="240" w:lineRule="auto"/>
-        <w:jc w:val="both"/>
-        <w:rPr>
-          <w:rFonts w:ascii="Times New Roman" w:hAnsi="Times New Roman" w:cs="Times New Roman"/>
-          <w:b/>
-          <w:sz w:val="24"/>
-          <w:szCs w:val="24"/>
-        </w:rPr>
-      </w:pPr>
-    </w:p>
-    <w:p>
-      <w:pPr>
-        <w:spacing w:line="240" w:lineRule="auto"/>
-        <w:jc w:val="both"/>
-        <w:rPr>
-          <w:rFonts w:ascii="Times New Roman" w:hAnsi="Times New Roman" w:cs="Times New Roman"/>
-          <w:b/>
-          <w:sz w:val="24"/>
-          <w:szCs w:val="24"/>
-        </w:rPr>
-      </w:pPr>
-    </w:p>
-    <w:p>
-      <w:pPr>
-        <w:spacing w:line="240" w:lineRule="auto"/>
-        <w:jc w:val="both"/>
-        <w:rPr>
-          <w:rFonts w:ascii="Times New Roman" w:hAnsi="Times New Roman" w:cs="Times New Roman"/>
-          <w:b/>
-          <w:sz w:val="24"/>
-          <w:szCs w:val="24"/>
-        </w:rPr>
-      </w:pPr>
-    </w:p>
-    <w:p>
-      <w:pPr>
-        <w:spacing w:line="240" w:lineRule="auto"/>
-        <w:jc w:val="both"/>
-        <w:rPr>
-          <w:rFonts w:ascii="Times New Roman" w:hAnsi="Times New Roman" w:cs="Times New Roman"/>
-          <w:b/>
-          <w:sz w:val="24"/>
-          <w:szCs w:val="24"/>
-        </w:rPr>
-      </w:pPr>
-    </w:p>
-    <w:p>
-      <w:pPr>
-        <w:spacing w:line="240" w:lineRule="auto"/>
-        <w:jc w:val="both"/>
-        <w:rPr>
-          <w:rFonts w:ascii="Times New Roman" w:hAnsi="Times New Roman" w:cs="Times New Roman"/>
-          <w:b/>
-          <w:sz w:val="24"/>
-          <w:szCs w:val="24"/>
-        </w:rPr>
-      </w:pPr>
-    </w:p>
-    <w:p>
-      <w:pPr>
-        <w:spacing w:line="240" w:lineRule="auto"/>
-        <w:jc w:val="both"/>
-        <w:rPr>
-          <w:rFonts w:ascii="Times New Roman" w:hAnsi="Times New Roman" w:cs="Times New Roman"/>
-          <w:b/>
-          <w:sz w:val="24"/>
-          <w:szCs w:val="24"/>
-        </w:rPr>
-      </w:pPr>
-    </w:p>
-    <w:p>
-      <w:pPr>
-        <w:spacing w:line="240" w:lineRule="auto"/>
-        <w:jc w:val="both"/>
-        <w:rPr>
-          <w:rFonts w:ascii="Times New Roman" w:hAnsi="Times New Roman" w:cs="Times New Roman"/>
-          <w:b/>
-          <w:sz w:val="24"/>
-          <w:szCs w:val="24"/>
-        </w:rPr>
-      </w:pPr>
-    </w:p>
-    <w:p>
-      <w:pPr>
-        <w:spacing w:line="240" w:lineRule="auto"/>
-        <w:jc w:val="both"/>
-        <w:rPr>
-          <w:rFonts w:ascii="Times New Roman" w:hAnsi="Times New Roman" w:cs="Times New Roman"/>
-          <w:b/>
-          <w:sz w:val="24"/>
-          <w:szCs w:val="24"/>
-        </w:rPr>
-      </w:pPr>
-    </w:p>
-    <w:p>
-      <w:pPr>
-        <w:spacing w:line="240" w:lineRule="auto"/>
-        <w:jc w:val="both"/>
-        <w:rPr>
-          <w:rFonts w:ascii="Times New Roman" w:hAnsi="Times New Roman" w:cs="Times New Roman"/>
-          <w:b/>
-          <w:sz w:val="24"/>
-          <w:szCs w:val="24"/>
-        </w:rPr>
-      </w:pPr>
+        <w:t>dependencies are explained in the previous chapter in detail.</w:t>
+      </w:r>
+      <w:r>
+        <w:rPr>
+          <w:color w:val="auto"/>
+        </w:rPr>
+        <w:t xml:space="preserve"> </w:t>
+      </w:r>
+      <w:r>
+        <w:t xml:space="preserve">This semantic graph thus created has </w:t>
+      </w:r>
+      <w:r>
+        <w:t xml:space="preserve">been used to extract the different </w:t>
+      </w:r>
+      <w:r>
+        <w:t xml:space="preserve">facts from the sentence. </w:t>
+      </w:r>
+      <w:r>
+        <w:t xml:space="preserve">In English, most event mentions correspond to verbs and most verbs are triggers to events. Although this is true in most cases there are other word groups that can trigger events as well. </w:t>
+      </w:r>
+      <w:r>
+        <w:t xml:space="preserve">The different verbs in the sentence </w:t>
+      </w:r>
+      <w:r>
+        <w:t xml:space="preserve">thus, </w:t>
+      </w:r>
+      <w:r>
+        <w:t>define various events that take place in the sentence and how these events are connected to each other. In the above sentence there is only one event having the head verb “</w:t>
+      </w:r>
+      <w:r>
+        <w:t>carried out</w:t>
+      </w:r>
+      <w:r>
+        <w:t xml:space="preserve">”. We can demonstrate the use of the event </w:t>
+      </w:r>
+      <w:r>
+        <w:t xml:space="preserve">graph </w:t>
+      </w:r>
+      <w:r>
+        <w:t>by taking a more complicated example as follows.</w:t>
+      </w:r>
+    </w:p>
+    <w:p>
+      <w:pPr>
+        <w:spacing w:line="240" w:lineRule="auto"/>
+        <w:jc w:val="both"/>
+        <w:rPr>
+          <w:rFonts w:ascii="Times New Roman" w:hAnsi="Times New Roman" w:cs="Times New Roman"/>
+          <w:sz w:val="24"/>
+          <w:szCs w:val="24"/>
+        </w:rPr>
+      </w:pPr>
+    </w:p>
+    <w:p>
+      <w:pPr>
+        <w:spacing w:line="240" w:lineRule="auto"/>
+        <w:jc w:val="both"/>
+        <w:rPr>
+          <w:rFonts w:ascii="Times New Roman" w:hAnsi="Times New Roman" w:cs="Times New Roman"/>
+          <w:sz w:val="24"/>
+          <w:szCs w:val="24"/>
+        </w:rPr>
+      </w:pPr>
+      <w:r>
+        <w:rPr>
+          <w:rFonts w:ascii="Times New Roman" w:hAnsi="Times New Roman" w:cs="Times New Roman"/>
+          <w:sz w:val="24"/>
+          <w:szCs w:val="24"/>
+        </w:rPr>
+        <w:t>“</w:t>
+      </w:r>
+      <w:r>
+        <w:rPr>
+          <w:rFonts w:ascii="Times New Roman" w:hAnsi="Times New Roman" w:cs="Times New Roman"/>
+          <w:sz w:val="24"/>
+          <w:szCs w:val="24"/>
+        </w:rPr>
+        <w:t>Miitomo, which Nintendo introduced globally in 2016, features the company's, Mii, avatar-system and lets the users communicate by exchanging personal information such as favorite movies.</w:t>
+      </w:r>
+      <w:r>
+        <w:rPr>
+          <w:rFonts w:ascii="Times New Roman" w:hAnsi="Times New Roman" w:cs="Times New Roman"/>
+          <w:sz w:val="24"/>
+          <w:szCs w:val="24"/>
+        </w:rPr>
+        <w:t>”</w:t>
+      </w:r>
     </w:p>
     <w:p>
       <w:pPr>
@@ -16840,1528 +16442,2586 @@
         <w:jc w:val="center"/>
         <w:rPr>
           <w:rFonts w:ascii="Times New Roman" w:hAnsi="Times New Roman" w:cs="Times New Roman"/>
-          <w:b/>
-          <w:sz w:val="24"/>
-          <w:szCs w:val="24"/>
-        </w:rPr>
-      </w:pPr>
-      <w:r>
-        <w:rPr>
-          <w:rFonts w:ascii="Times New Roman" w:hAnsi="Times New Roman" w:cs="Times New Roman"/>
-          <w:b/>
-          <w:sz w:val="24"/>
-          <w:szCs w:val="24"/>
-        </w:rPr>
-        <w:lastRenderedPageBreak/>
-        <w:t xml:space="preserve">CHAPTER </w:t>
-      </w:r>
-      <w:r>
-        <w:rPr>
-          <w:rFonts w:ascii="Times New Roman" w:hAnsi="Times New Roman" w:cs="Times New Roman"/>
-          <w:b/>
-          <w:sz w:val="24"/>
-          <w:szCs w:val="24"/>
-        </w:rPr>
-        <w:t>9</w:t>
-      </w:r>
-    </w:p>
-    <w:p>
-      <w:pPr>
-        <w:spacing w:line="240" w:lineRule="auto"/>
-        <w:jc w:val="center"/>
-        <w:rPr>
-          <w:rFonts w:ascii="Times New Roman" w:hAnsi="Times New Roman" w:cs="Times New Roman"/>
-          <w:b/>
-          <w:sz w:val="24"/>
-          <w:szCs w:val="24"/>
-        </w:rPr>
-      </w:pPr>
-      <w:r>
-        <w:rPr>
-          <w:rFonts w:ascii="Times New Roman" w:hAnsi="Times New Roman" w:cs="Times New Roman"/>
-          <w:b/>
-          <w:sz w:val="24"/>
-          <w:szCs w:val="24"/>
-        </w:rPr>
-        <w:t>QUERY GENERATION</w:t>
-      </w:r>
-    </w:p>
-    <w:p>
-      <w:pPr>
-        <w:spacing w:line="240" w:lineRule="auto"/>
-        <w:jc w:val="both"/>
-        <w:rPr>
-          <w:rFonts w:ascii="Times New Roman" w:hAnsi="Times New Roman" w:cs="Times New Roman"/>
-          <w:b/>
-          <w:sz w:val="24"/>
-          <w:szCs w:val="24"/>
-        </w:rPr>
-      </w:pPr>
-      <w:r>
-        <w:rPr>
-          <w:rFonts w:ascii="Times New Roman" w:hAnsi="Times New Roman" w:cs="Times New Roman"/>
-          <w:b/>
-          <w:sz w:val="24"/>
-          <w:szCs w:val="24"/>
-        </w:rPr>
-        <w:t>9</w:t>
-      </w:r>
-      <w:r>
-        <w:rPr>
-          <w:rFonts w:ascii="Times New Roman" w:hAnsi="Times New Roman" w:cs="Times New Roman"/>
-          <w:b/>
-          <w:sz w:val="24"/>
-          <w:szCs w:val="24"/>
-        </w:rPr>
-        <w:t>.1 Overview</w:t>
-      </w:r>
-    </w:p>
-    <w:p>
-      <w:pPr>
-        <w:spacing w:line="240" w:lineRule="auto"/>
-        <w:jc w:val="both"/>
-        <w:rPr>
-          <w:rFonts w:ascii="Times New Roman" w:hAnsi="Times New Roman" w:cs="Times New Roman"/>
-          <w:sz w:val="24"/>
-          <w:szCs w:val="24"/>
-        </w:rPr>
-      </w:pPr>
-      <w:r>
-        <w:rPr>
-          <w:rFonts w:ascii="Times New Roman" w:hAnsi="Times New Roman" w:cs="Times New Roman"/>
-          <w:sz w:val="24"/>
-          <w:szCs w:val="24"/>
-        </w:rPr>
-        <w:t>The system that has been designed uses an ASP-based approach to represent knowledge from natural language text. So, a basic understanding of answer-set programming is required to understand the remainder of the thesis. This chapter introduces the answer-set programming paradigm and further elaborates on some of the important definitions, concepts and patterns used in answer-set programming. At the end of this chapter, we will go over some of the systems that are developed to run ASP programs.</w:t>
-      </w:r>
-    </w:p>
-    <w:p>
-      <w:pPr>
-        <w:spacing w:line="240" w:lineRule="auto"/>
-        <w:jc w:val="both"/>
-        <w:rPr>
-          <w:rFonts w:ascii="Times New Roman" w:hAnsi="Times New Roman" w:cs="Times New Roman"/>
-          <w:b/>
-          <w:sz w:val="24"/>
-          <w:szCs w:val="24"/>
-        </w:rPr>
-      </w:pPr>
-      <w:r>
-        <w:rPr>
-          <w:rFonts w:ascii="Times New Roman" w:hAnsi="Times New Roman" w:cs="Times New Roman"/>
-          <w:b/>
-          <w:sz w:val="24"/>
-          <w:szCs w:val="24"/>
-        </w:rPr>
-        <w:t>9</w:t>
-      </w:r>
-      <w:r>
-        <w:rPr>
-          <w:rFonts w:ascii="Times New Roman" w:hAnsi="Times New Roman" w:cs="Times New Roman"/>
-          <w:b/>
-          <w:sz w:val="24"/>
-          <w:szCs w:val="24"/>
-        </w:rPr>
-        <w:t>.</w:t>
-      </w:r>
-      <w:r>
-        <w:rPr>
-          <w:rFonts w:ascii="Times New Roman" w:hAnsi="Times New Roman" w:cs="Times New Roman"/>
-          <w:b/>
-          <w:sz w:val="24"/>
-          <w:szCs w:val="24"/>
-        </w:rPr>
-        <w:t>2</w:t>
-      </w:r>
-      <w:r>
-        <w:rPr>
-          <w:rFonts w:ascii="Times New Roman" w:hAnsi="Times New Roman" w:cs="Times New Roman"/>
-          <w:b/>
+          <w:sz w:val="24"/>
+          <w:szCs w:val="24"/>
+        </w:rPr>
+      </w:pPr>
+      <w:r>
+        <w:rPr>
+          <w:noProof/>
+        </w:rPr>
+        <w:drawing>
+          <wp:inline distT="0" distB="0" distL="0" distR="0" wp14:anchorId="35E8F335" wp14:editId="30F54DEC">
+            <wp:extent cx="5943600" cy="3967480"/>
+            <wp:effectExtent l="0" t="0" r="0" b="0"/>
+            <wp:docPr id="45" name="Picture 45"/>
+            <wp:cNvGraphicFramePr>
+              <a:graphicFrameLocks xmlns:a="http://schemas.openxmlformats.org/drawingml/2006/main" noChangeAspect="1"/>
+            </wp:cNvGraphicFramePr>
+            <a:graphic xmlns:a="http://schemas.openxmlformats.org/drawingml/2006/main">
+              <a:graphicData uri="http://schemas.openxmlformats.org/drawingml/2006/picture">
+                <pic:pic xmlns:pic="http://schemas.openxmlformats.org/drawingml/2006/picture">
+                  <pic:nvPicPr>
+                    <pic:cNvPr id="1" name=""/>
+                    <pic:cNvPicPr/>
+                  </pic:nvPicPr>
+                  <pic:blipFill>
+                    <a:blip r:embed="rId69"/>
+                    <a:stretch>
+                      <a:fillRect/>
+                    </a:stretch>
+                  </pic:blipFill>
+                  <pic:spPr>
+                    <a:xfrm>
+                      <a:off x="0" y="0"/>
+                      <a:ext cx="5943600" cy="3967480"/>
+                    </a:xfrm>
+                    <a:prstGeom prst="rect">
+                      <a:avLst/>
+                    </a:prstGeom>
+                  </pic:spPr>
+                </pic:pic>
+              </a:graphicData>
+            </a:graphic>
+          </wp:inline>
+        </w:drawing>
+      </w:r>
+    </w:p>
+    <w:p>
+      <w:pPr>
+        <w:spacing w:line="240" w:lineRule="auto"/>
+        <w:jc w:val="both"/>
+        <w:rPr>
+          <w:rFonts w:ascii="Times New Roman" w:hAnsi="Times New Roman" w:cs="Times New Roman"/>
+          <w:sz w:val="24"/>
+          <w:szCs w:val="24"/>
+        </w:rPr>
+      </w:pPr>
+      <w:r>
+        <w:rPr>
+          <w:rFonts w:ascii="Times New Roman" w:hAnsi="Times New Roman" w:cs="Times New Roman"/>
+          <w:sz w:val="24"/>
+          <w:szCs w:val="24"/>
+        </w:rPr>
+        <w:t>The above graph shows how various words are connected to each other in the sentence.</w:t>
+      </w:r>
+      <w:r>
+        <w:rPr>
+          <w:rFonts w:ascii="Times New Roman" w:hAnsi="Times New Roman" w:cs="Times New Roman"/>
+          <w:sz w:val="24"/>
+          <w:szCs w:val="24"/>
+        </w:rPr>
+        <w:t xml:space="preserve"> The example is a complex sentence consisting of multiple clauses. The main verbs of the sentence being “feature” and “let” connected by a coordinating conjunction. In the above diagram the verbs have been marked using double-bordered ovals, the prepositions have been shown using diamonds where as all other words like adjectives, nouns and adverbs have be shown using boxes. The verbs in the diagram represent the head of events in the sentence and are marked using event ids</w:t>
+      </w:r>
+      <w:r>
+        <w:rPr>
+          <w:rFonts w:ascii="Times New Roman" w:hAnsi="Times New Roman" w:cs="Times New Roman"/>
+          <w:sz w:val="24"/>
+          <w:szCs w:val="24"/>
+        </w:rPr>
+        <w:t xml:space="preserve">. The various color regions denote the rough boundaries of these event regions. Many of the concepts in the sentence also take part in multiple events, for example Mittomo. It is with the help of these event regions that we can infer missing </w:t>
+      </w:r>
+      <w:r>
+        <w:rPr>
+          <w:rFonts w:ascii="Times New Roman" w:hAnsi="Times New Roman" w:cs="Times New Roman"/>
+          <w:sz w:val="24"/>
+          <w:szCs w:val="24"/>
+        </w:rPr>
+        <w:t xml:space="preserve">or implied </w:t>
+      </w:r>
+      <w:r>
+        <w:rPr>
+          <w:rFonts w:ascii="Times New Roman" w:hAnsi="Times New Roman" w:cs="Times New Roman"/>
+          <w:sz w:val="24"/>
+          <w:szCs w:val="24"/>
+        </w:rPr>
+        <w:t>information from the sentence.</w:t>
+      </w:r>
+      <w:r>
+        <w:rPr>
+          <w:rFonts w:ascii="Times New Roman" w:hAnsi="Times New Roman" w:cs="Times New Roman"/>
           <w:sz w:val="24"/>
           <w:szCs w:val="24"/>
         </w:rPr>
         <w:t xml:space="preserve"> </w:t>
       </w:r>
-      <w:r>
-        <w:rPr>
-          <w:rFonts w:ascii="Times New Roman" w:hAnsi="Times New Roman" w:cs="Times New Roman"/>
-          <w:b/>
-          <w:sz w:val="24"/>
-          <w:szCs w:val="24"/>
-        </w:rPr>
-        <w:t>Question Classification</w:t>
-      </w:r>
-    </w:p>
-    <w:p>
-      <w:pPr>
-        <w:spacing w:line="240" w:lineRule="auto"/>
-        <w:jc w:val="both"/>
-        <w:rPr>
-          <w:rFonts w:ascii="Times New Roman" w:hAnsi="Times New Roman" w:cs="Times New Roman"/>
-          <w:b/>
-          <w:sz w:val="24"/>
-          <w:szCs w:val="24"/>
-        </w:rPr>
-      </w:pPr>
-      <w:r>
-        <w:rPr>
-          <w:rFonts w:ascii="Times New Roman" w:hAnsi="Times New Roman" w:cs="Times New Roman"/>
-          <w:b/>
-          <w:sz w:val="24"/>
-          <w:szCs w:val="24"/>
-        </w:rPr>
-        <w:t>9</w:t>
-      </w:r>
-      <w:r>
-        <w:rPr>
-          <w:rFonts w:ascii="Times New Roman" w:hAnsi="Times New Roman" w:cs="Times New Roman"/>
-          <w:b/>
-          <w:sz w:val="24"/>
-          <w:szCs w:val="24"/>
-        </w:rPr>
-        <w:t>.</w:t>
-      </w:r>
-      <w:r>
-        <w:rPr>
-          <w:rFonts w:ascii="Times New Roman" w:hAnsi="Times New Roman" w:cs="Times New Roman"/>
-          <w:b/>
-          <w:sz w:val="24"/>
-          <w:szCs w:val="24"/>
-        </w:rPr>
-        <w:t>3</w:t>
-      </w:r>
-      <w:r>
-        <w:rPr>
-          <w:rFonts w:ascii="Times New Roman" w:hAnsi="Times New Roman" w:cs="Times New Roman"/>
-          <w:b/>
-          <w:sz w:val="24"/>
-          <w:szCs w:val="24"/>
-        </w:rPr>
-        <w:t xml:space="preserve"> </w:t>
-      </w:r>
-      <w:r>
-        <w:rPr>
-          <w:rFonts w:ascii="Times New Roman" w:hAnsi="Times New Roman" w:cs="Times New Roman"/>
-          <w:b/>
-          <w:sz w:val="24"/>
-          <w:szCs w:val="24"/>
-        </w:rPr>
-        <w:t>Classification Based on Question Word</w:t>
-      </w:r>
-    </w:p>
-    <w:p>
-      <w:pPr>
-        <w:spacing w:line="240" w:lineRule="auto"/>
-        <w:jc w:val="both"/>
-        <w:rPr>
-          <w:rFonts w:ascii="Times New Roman" w:hAnsi="Times New Roman" w:cs="Times New Roman"/>
-          <w:b/>
-          <w:sz w:val="24"/>
-          <w:szCs w:val="24"/>
-        </w:rPr>
-      </w:pPr>
-      <w:r>
-        <w:rPr>
-          <w:rFonts w:ascii="Times New Roman" w:hAnsi="Times New Roman" w:cs="Times New Roman"/>
-          <w:b/>
-          <w:sz w:val="24"/>
-          <w:szCs w:val="24"/>
-        </w:rPr>
-        <w:t>9.4</w:t>
-      </w:r>
-      <w:r>
-        <w:rPr>
-          <w:rFonts w:ascii="Times New Roman" w:hAnsi="Times New Roman" w:cs="Times New Roman"/>
-          <w:b/>
-          <w:sz w:val="24"/>
-          <w:szCs w:val="24"/>
-        </w:rPr>
-        <w:t xml:space="preserve"> </w:t>
-      </w:r>
-      <w:r>
-        <w:rPr>
-          <w:rFonts w:ascii="Times New Roman" w:hAnsi="Times New Roman" w:cs="Times New Roman"/>
-          <w:b/>
-          <w:sz w:val="24"/>
-          <w:szCs w:val="24"/>
-        </w:rPr>
-        <w:t>Steps</w:t>
-      </w:r>
-      <w:r>
-        <w:rPr>
-          <w:rFonts w:ascii="Times New Roman" w:hAnsi="Times New Roman" w:cs="Times New Roman"/>
-          <w:b/>
-          <w:sz w:val="24"/>
-          <w:szCs w:val="24"/>
-        </w:rPr>
-        <w:t xml:space="preserve"> in Query Generation</w:t>
-      </w:r>
-    </w:p>
-    <w:p>
-      <w:pPr>
-        <w:spacing w:line="240" w:lineRule="auto"/>
-        <w:jc w:val="both"/>
-        <w:rPr>
-          <w:rFonts w:ascii="Times New Roman" w:hAnsi="Times New Roman" w:cs="Times New Roman"/>
-          <w:b/>
-          <w:sz w:val="24"/>
-          <w:szCs w:val="24"/>
-        </w:rPr>
-      </w:pPr>
-      <w:r>
-        <w:rPr>
-          <w:rFonts w:ascii="Times New Roman" w:hAnsi="Times New Roman" w:cs="Times New Roman"/>
-          <w:b/>
-          <w:sz w:val="24"/>
-          <w:szCs w:val="24"/>
-        </w:rPr>
-        <w:t>9.4.1 Understanding Question</w:t>
-      </w:r>
-    </w:p>
-    <w:p>
-      <w:pPr>
-        <w:spacing w:line="240" w:lineRule="auto"/>
-        <w:jc w:val="both"/>
-        <w:rPr>
-          <w:rFonts w:ascii="Times New Roman" w:hAnsi="Times New Roman" w:cs="Times New Roman"/>
-          <w:b/>
-          <w:sz w:val="24"/>
-          <w:szCs w:val="24"/>
-        </w:rPr>
-      </w:pPr>
-      <w:r>
-        <w:rPr>
-          <w:rFonts w:ascii="Times New Roman" w:hAnsi="Times New Roman" w:cs="Times New Roman"/>
-          <w:b/>
-          <w:sz w:val="24"/>
-          <w:szCs w:val="24"/>
-        </w:rPr>
-        <w:t>9.4.2 Generating Query Predicates</w:t>
-      </w:r>
-    </w:p>
-    <w:p>
-      <w:pPr>
-        <w:spacing w:line="240" w:lineRule="auto"/>
-        <w:jc w:val="both"/>
-        <w:rPr>
-          <w:rFonts w:ascii="Times New Roman" w:hAnsi="Times New Roman" w:cs="Times New Roman"/>
-          <w:b/>
-          <w:sz w:val="24"/>
-          <w:szCs w:val="24"/>
-        </w:rPr>
-      </w:pPr>
-      <w:r>
-        <w:rPr>
-          <w:rFonts w:ascii="Times New Roman" w:hAnsi="Times New Roman" w:cs="Times New Roman"/>
-          <w:b/>
-          <w:sz w:val="24"/>
-          <w:szCs w:val="24"/>
-        </w:rPr>
-        <w:t>9.4.3 Applying Base Constraints</w:t>
-      </w:r>
-    </w:p>
-    <w:p>
-      <w:pPr>
-        <w:spacing w:line="240" w:lineRule="auto"/>
-        <w:jc w:val="both"/>
-        <w:rPr>
-          <w:rFonts w:ascii="Times New Roman" w:hAnsi="Times New Roman" w:cs="Times New Roman"/>
-          <w:b/>
-          <w:sz w:val="24"/>
-          <w:szCs w:val="24"/>
-        </w:rPr>
-      </w:pPr>
-      <w:r>
-        <w:rPr>
-          <w:rFonts w:ascii="Times New Roman" w:hAnsi="Times New Roman" w:cs="Times New Roman"/>
-          <w:b/>
-          <w:sz w:val="24"/>
-          <w:szCs w:val="24"/>
-        </w:rPr>
-        <w:t>9.5 Quer</w:t>
-      </w:r>
-      <w:r>
-        <w:rPr>
-          <w:rFonts w:ascii="Times New Roman" w:hAnsi="Times New Roman" w:cs="Times New Roman"/>
-          <w:b/>
-          <w:sz w:val="24"/>
-          <w:szCs w:val="24"/>
-        </w:rPr>
-        <w:t>y Confidence Classes</w:t>
-      </w:r>
-      <w:r>
-        <w:rPr>
-          <w:rFonts w:ascii="Times New Roman" w:hAnsi="Times New Roman" w:cs="Times New Roman"/>
-          <w:b/>
-          <w:sz w:val="24"/>
-          <w:szCs w:val="24"/>
-        </w:rPr>
-        <w:t xml:space="preserve"> and Relaxing Constraints</w:t>
-      </w:r>
-    </w:p>
-    <w:p>
-      <w:pPr>
-        <w:spacing w:line="240" w:lineRule="auto"/>
-        <w:jc w:val="both"/>
-        <w:rPr>
-          <w:rFonts w:ascii="Times New Roman" w:hAnsi="Times New Roman" w:cs="Times New Roman"/>
-          <w:b/>
-          <w:sz w:val="24"/>
-          <w:szCs w:val="24"/>
-        </w:rPr>
-      </w:pPr>
-      <w:r>
-        <w:rPr>
-          <w:rFonts w:ascii="Times New Roman" w:hAnsi="Times New Roman" w:cs="Times New Roman"/>
-          <w:b/>
-          <w:sz w:val="24"/>
-          <w:szCs w:val="24"/>
-        </w:rPr>
-        <w:t>9.6 Rules for Query Generation</w:t>
-      </w:r>
-    </w:p>
-    <w:p>
-      <w:pPr>
-        <w:spacing w:line="240" w:lineRule="auto"/>
-        <w:jc w:val="both"/>
-        <w:rPr>
-          <w:rFonts w:ascii="Times New Roman" w:hAnsi="Times New Roman" w:cs="Times New Roman"/>
-          <w:b/>
-          <w:sz w:val="24"/>
-          <w:szCs w:val="24"/>
-        </w:rPr>
-      </w:pPr>
-      <w:r>
-        <w:rPr>
-          <w:rFonts w:ascii="Times New Roman" w:hAnsi="Times New Roman" w:cs="Times New Roman"/>
-          <w:b/>
-          <w:sz w:val="24"/>
-          <w:szCs w:val="24"/>
-        </w:rPr>
-        <w:t xml:space="preserve">9.7 Supplementary Predicates in Query Generation </w:t>
-      </w:r>
-    </w:p>
-    <w:p>
-      <w:pPr>
-        <w:spacing w:line="240" w:lineRule="auto"/>
-        <w:jc w:val="both"/>
-        <w:rPr>
-          <w:rFonts w:ascii="Times New Roman" w:hAnsi="Times New Roman" w:cs="Times New Roman"/>
-          <w:b/>
-          <w:sz w:val="24"/>
-          <w:szCs w:val="24"/>
-        </w:rPr>
-      </w:pPr>
-      <w:r>
-        <w:rPr>
-          <w:rFonts w:ascii="Times New Roman" w:hAnsi="Times New Roman" w:cs="Times New Roman"/>
-          <w:b/>
-          <w:sz w:val="24"/>
-          <w:szCs w:val="24"/>
-        </w:rPr>
-        <w:t>_similar, query, question</w:t>
-      </w:r>
-    </w:p>
-    <w:p>
-      <w:pPr>
-        <w:spacing w:line="240" w:lineRule="auto"/>
-        <w:jc w:val="both"/>
-        <w:rPr>
-          <w:rFonts w:ascii="Times New Roman" w:hAnsi="Times New Roman" w:cs="Times New Roman"/>
-          <w:b/>
-          <w:sz w:val="24"/>
-          <w:szCs w:val="24"/>
-        </w:rPr>
-      </w:pPr>
-    </w:p>
-    <w:p>
-      <w:pPr>
-        <w:spacing w:line="240" w:lineRule="auto"/>
-        <w:jc w:val="both"/>
-        <w:rPr>
-          <w:rFonts w:ascii="Times New Roman" w:hAnsi="Times New Roman" w:cs="Times New Roman"/>
-          <w:b/>
-          <w:sz w:val="24"/>
-          <w:szCs w:val="24"/>
-        </w:rPr>
-      </w:pPr>
-    </w:p>
-    <w:p>
-      <w:pPr>
-        <w:spacing w:line="240" w:lineRule="auto"/>
-        <w:jc w:val="both"/>
-        <w:rPr>
-          <w:rFonts w:ascii="Times New Roman" w:hAnsi="Times New Roman" w:cs="Times New Roman"/>
-          <w:b/>
-          <w:sz w:val="24"/>
-          <w:szCs w:val="24"/>
-        </w:rPr>
-      </w:pPr>
-    </w:p>
-    <w:p>
-      <w:pPr>
-        <w:spacing w:line="240" w:lineRule="auto"/>
-        <w:jc w:val="both"/>
-        <w:rPr>
-          <w:rFonts w:ascii="Times New Roman" w:hAnsi="Times New Roman" w:cs="Times New Roman"/>
-          <w:b/>
-          <w:sz w:val="24"/>
-          <w:szCs w:val="24"/>
-        </w:rPr>
-      </w:pPr>
-    </w:p>
-    <w:p>
-      <w:pPr>
-        <w:spacing w:line="240" w:lineRule="auto"/>
-        <w:jc w:val="both"/>
-        <w:rPr>
-          <w:rFonts w:ascii="Times New Roman" w:hAnsi="Times New Roman" w:cs="Times New Roman"/>
-          <w:b/>
-          <w:sz w:val="24"/>
-          <w:szCs w:val="24"/>
-        </w:rPr>
-      </w:pPr>
-    </w:p>
-    <w:p>
-      <w:pPr>
-        <w:spacing w:line="240" w:lineRule="auto"/>
-        <w:jc w:val="both"/>
-        <w:rPr>
-          <w:rFonts w:ascii="Times New Roman" w:hAnsi="Times New Roman" w:cs="Times New Roman"/>
-          <w:b/>
-          <w:sz w:val="24"/>
-          <w:szCs w:val="24"/>
-        </w:rPr>
-      </w:pPr>
-    </w:p>
-    <w:p>
-      <w:pPr>
-        <w:spacing w:line="240" w:lineRule="auto"/>
-        <w:jc w:val="both"/>
-        <w:rPr>
-          <w:rFonts w:ascii="Times New Roman" w:hAnsi="Times New Roman" w:cs="Times New Roman"/>
-          <w:b/>
-          <w:sz w:val="24"/>
-          <w:szCs w:val="24"/>
-        </w:rPr>
-      </w:pPr>
-    </w:p>
-    <w:p>
-      <w:pPr>
-        <w:spacing w:line="240" w:lineRule="auto"/>
-        <w:jc w:val="both"/>
-        <w:rPr>
-          <w:rFonts w:ascii="Times New Roman" w:hAnsi="Times New Roman" w:cs="Times New Roman"/>
-          <w:b/>
-          <w:sz w:val="24"/>
-          <w:szCs w:val="24"/>
-        </w:rPr>
-      </w:pPr>
-    </w:p>
-    <w:p>
-      <w:pPr>
-        <w:spacing w:line="240" w:lineRule="auto"/>
-        <w:jc w:val="both"/>
-        <w:rPr>
-          <w:rFonts w:ascii="Times New Roman" w:hAnsi="Times New Roman" w:cs="Times New Roman"/>
-          <w:b/>
-          <w:sz w:val="24"/>
-          <w:szCs w:val="24"/>
-        </w:rPr>
-      </w:pPr>
-    </w:p>
-    <w:p>
-      <w:pPr>
-        <w:spacing w:line="240" w:lineRule="auto"/>
-        <w:jc w:val="both"/>
-        <w:rPr>
-          <w:rFonts w:ascii="Times New Roman" w:hAnsi="Times New Roman" w:cs="Times New Roman"/>
-          <w:b/>
-          <w:sz w:val="24"/>
-          <w:szCs w:val="24"/>
-        </w:rPr>
-      </w:pPr>
-    </w:p>
-    <w:p>
-      <w:pPr>
-        <w:spacing w:line="240" w:lineRule="auto"/>
-        <w:jc w:val="both"/>
-        <w:rPr>
-          <w:rFonts w:ascii="Times New Roman" w:hAnsi="Times New Roman" w:cs="Times New Roman"/>
-          <w:b/>
-          <w:sz w:val="24"/>
-          <w:szCs w:val="24"/>
-        </w:rPr>
-      </w:pPr>
-    </w:p>
-    <w:p>
-      <w:pPr>
-        <w:spacing w:line="240" w:lineRule="auto"/>
-        <w:jc w:val="both"/>
-        <w:rPr>
-          <w:rFonts w:ascii="Times New Roman" w:hAnsi="Times New Roman" w:cs="Times New Roman"/>
-          <w:b/>
-          <w:sz w:val="24"/>
-          <w:szCs w:val="24"/>
-        </w:rPr>
-      </w:pPr>
-    </w:p>
-    <w:p>
-      <w:pPr>
-        <w:spacing w:line="240" w:lineRule="auto"/>
-        <w:jc w:val="center"/>
-        <w:rPr>
-          <w:rFonts w:ascii="Times New Roman" w:hAnsi="Times New Roman" w:cs="Times New Roman"/>
-          <w:b/>
-          <w:sz w:val="24"/>
-          <w:szCs w:val="24"/>
-        </w:rPr>
-      </w:pPr>
-      <w:r>
-        <w:rPr>
-          <w:rFonts w:ascii="Times New Roman" w:hAnsi="Times New Roman" w:cs="Times New Roman"/>
-          <w:b/>
-          <w:sz w:val="24"/>
-          <w:szCs w:val="24"/>
-        </w:rPr>
-        <w:lastRenderedPageBreak/>
-        <w:t xml:space="preserve">CHAPTER </w:t>
-      </w:r>
-      <w:r>
-        <w:rPr>
-          <w:rFonts w:ascii="Times New Roman" w:hAnsi="Times New Roman" w:cs="Times New Roman"/>
-          <w:b/>
-          <w:sz w:val="24"/>
-          <w:szCs w:val="24"/>
-        </w:rPr>
-        <w:t>10</w:t>
-      </w:r>
-    </w:p>
-    <w:p>
-      <w:pPr>
-        <w:spacing w:line="240" w:lineRule="auto"/>
-        <w:jc w:val="center"/>
-        <w:rPr>
-          <w:rFonts w:ascii="Times New Roman" w:hAnsi="Times New Roman" w:cs="Times New Roman"/>
-          <w:b/>
-          <w:sz w:val="24"/>
-          <w:szCs w:val="24"/>
-        </w:rPr>
-      </w:pPr>
-      <w:r>
-        <w:rPr>
-          <w:rFonts w:ascii="Times New Roman" w:hAnsi="Times New Roman" w:cs="Times New Roman"/>
-          <w:b/>
-          <w:sz w:val="24"/>
-          <w:szCs w:val="24"/>
-        </w:rPr>
-        <w:t>APPLICATIONS IN QUESTION ANSWERING</w:t>
-      </w:r>
-    </w:p>
-    <w:p>
-      <w:pPr>
-        <w:spacing w:line="240" w:lineRule="auto"/>
-        <w:jc w:val="both"/>
-        <w:rPr>
-          <w:rFonts w:ascii="Times New Roman" w:hAnsi="Times New Roman" w:cs="Times New Roman"/>
-          <w:b/>
-          <w:sz w:val="24"/>
-          <w:szCs w:val="24"/>
-        </w:rPr>
-      </w:pPr>
-      <w:r>
-        <w:rPr>
-          <w:rFonts w:ascii="Times New Roman" w:hAnsi="Times New Roman" w:cs="Times New Roman"/>
-          <w:b/>
-          <w:sz w:val="24"/>
-          <w:szCs w:val="24"/>
-        </w:rPr>
-        <w:t>10</w:t>
-      </w:r>
-      <w:r>
-        <w:rPr>
-          <w:rFonts w:ascii="Times New Roman" w:hAnsi="Times New Roman" w:cs="Times New Roman"/>
-          <w:b/>
-          <w:sz w:val="24"/>
-          <w:szCs w:val="24"/>
-        </w:rPr>
-        <w:t>.1 Overview</w:t>
-      </w:r>
-    </w:p>
-    <w:p>
-      <w:pPr>
-        <w:spacing w:line="240" w:lineRule="auto"/>
-        <w:jc w:val="both"/>
-        <w:rPr>
-          <w:rFonts w:ascii="Times New Roman" w:hAnsi="Times New Roman" w:cs="Times New Roman"/>
-          <w:sz w:val="24"/>
-          <w:szCs w:val="24"/>
-        </w:rPr>
-      </w:pPr>
-      <w:r>
-        <w:rPr>
-          <w:rFonts w:ascii="Times New Roman" w:hAnsi="Times New Roman" w:cs="Times New Roman"/>
-          <w:sz w:val="24"/>
-          <w:szCs w:val="24"/>
-        </w:rPr>
-        <w:t>The system that has been designed uses an ASP-based approach to represent knowledge from natural language text. So, a basic understanding of answer-set programming is required to understand the remainder of the thesis. This chapter introduces the answer-set programming paradigm and further elaborates on some of the important definitions, concepts and patterns used in answer-set programming. At the end of this chapter, we will go over some of the systems that are developed to run ASP programs.</w:t>
-      </w:r>
-    </w:p>
-    <w:p>
-      <w:pPr>
-        <w:spacing w:line="240" w:lineRule="auto"/>
-        <w:jc w:val="both"/>
-        <w:rPr>
-          <w:rFonts w:ascii="Times New Roman" w:hAnsi="Times New Roman" w:cs="Times New Roman"/>
-          <w:b/>
-          <w:sz w:val="24"/>
-          <w:szCs w:val="24"/>
-        </w:rPr>
-      </w:pPr>
-      <w:r>
-        <w:rPr>
-          <w:rFonts w:ascii="Times New Roman" w:hAnsi="Times New Roman" w:cs="Times New Roman"/>
-          <w:b/>
-          <w:sz w:val="24"/>
-          <w:szCs w:val="24"/>
-        </w:rPr>
-        <w:t>10</w:t>
-      </w:r>
-      <w:r>
-        <w:rPr>
-          <w:rFonts w:ascii="Times New Roman" w:hAnsi="Times New Roman" w:cs="Times New Roman"/>
-          <w:b/>
-          <w:sz w:val="24"/>
-          <w:szCs w:val="24"/>
-        </w:rPr>
-        <w:t>.</w:t>
-      </w:r>
-      <w:r>
-        <w:rPr>
-          <w:rFonts w:ascii="Times New Roman" w:hAnsi="Times New Roman" w:cs="Times New Roman"/>
-          <w:b/>
-          <w:sz w:val="24"/>
-          <w:szCs w:val="24"/>
-        </w:rPr>
-        <w:t>2</w:t>
-      </w:r>
-      <w:r>
-        <w:rPr>
-          <w:rFonts w:ascii="Times New Roman" w:hAnsi="Times New Roman" w:cs="Times New Roman"/>
-          <w:b/>
-          <w:sz w:val="24"/>
-          <w:szCs w:val="24"/>
-        </w:rPr>
-        <w:t xml:space="preserve"> </w:t>
-      </w:r>
-      <w:r>
-        <w:rPr>
-          <w:rFonts w:ascii="Times New Roman" w:hAnsi="Times New Roman" w:cs="Times New Roman"/>
-          <w:b/>
-          <w:sz w:val="24"/>
-          <w:szCs w:val="24"/>
-        </w:rPr>
-        <w:t>SQuAD Dataset</w:t>
-      </w:r>
-    </w:p>
-    <w:p>
-      <w:pPr>
-        <w:spacing w:line="240" w:lineRule="auto"/>
-        <w:rPr>
-          <w:rFonts w:ascii="Times New Roman" w:hAnsi="Times New Roman" w:cs="Times New Roman"/>
-          <w:b/>
-          <w:sz w:val="24"/>
-          <w:szCs w:val="24"/>
-        </w:rPr>
-      </w:pPr>
-      <w:r>
-        <w:rPr>
-          <w:rFonts w:ascii="Times New Roman" w:hAnsi="Times New Roman" w:cs="Times New Roman"/>
-          <w:b/>
-          <w:sz w:val="24"/>
-          <w:szCs w:val="24"/>
-        </w:rPr>
-        <w:t xml:space="preserve">10.3 Categorization of </w:t>
-      </w:r>
-      <w:r>
-        <w:rPr>
-          <w:rFonts w:ascii="Times New Roman" w:hAnsi="Times New Roman" w:cs="Times New Roman"/>
-          <w:b/>
-          <w:sz w:val="24"/>
-          <w:szCs w:val="24"/>
-        </w:rPr>
-        <w:t>Domains</w:t>
-      </w:r>
-    </w:p>
-    <w:p>
-      <w:pPr>
-        <w:spacing w:line="240" w:lineRule="auto"/>
-        <w:rPr>
-          <w:rFonts w:ascii="Times New Roman" w:hAnsi="Times New Roman" w:cs="Times New Roman"/>
-          <w:b/>
-          <w:sz w:val="24"/>
-          <w:szCs w:val="24"/>
-        </w:rPr>
-      </w:pPr>
-      <w:r>
-        <w:rPr>
-          <w:rFonts w:ascii="Times New Roman" w:hAnsi="Times New Roman" w:cs="Times New Roman"/>
-          <w:b/>
-          <w:sz w:val="24"/>
-          <w:szCs w:val="24"/>
-        </w:rPr>
-        <w:t xml:space="preserve">10.4 </w:t>
-      </w:r>
-      <w:r>
-        <w:rPr>
-          <w:rFonts w:ascii="Times New Roman" w:hAnsi="Times New Roman" w:cs="Times New Roman"/>
-          <w:b/>
-          <w:sz w:val="24"/>
-          <w:szCs w:val="24"/>
-        </w:rPr>
-        <w:t>Results</w:t>
-      </w:r>
-    </w:p>
-    <w:p>
-      <w:pPr>
-        <w:spacing w:line="240" w:lineRule="auto"/>
-        <w:rPr>
-          <w:rFonts w:ascii="Times New Roman" w:hAnsi="Times New Roman" w:cs="Times New Roman"/>
-          <w:sz w:val="24"/>
-          <w:szCs w:val="24"/>
-        </w:rPr>
-      </w:pPr>
-      <w:r>
-        <w:rPr>
-          <w:rFonts w:ascii="Times New Roman" w:hAnsi="Times New Roman" w:cs="Times New Roman"/>
-          <w:sz w:val="24"/>
-          <w:szCs w:val="24"/>
-        </w:rPr>
-        <w:t>Results about Question Answering</w:t>
-      </w:r>
-    </w:p>
-    <w:p>
-      <w:pPr>
-        <w:spacing w:line="240" w:lineRule="auto"/>
-        <w:rPr>
-          <w:rFonts w:ascii="Times New Roman" w:hAnsi="Times New Roman" w:cs="Times New Roman"/>
-          <w:sz w:val="24"/>
-          <w:szCs w:val="24"/>
-        </w:rPr>
-      </w:pPr>
-      <w:r>
-        <w:rPr>
-          <w:rFonts w:ascii="Times New Roman" w:hAnsi="Times New Roman" w:cs="Times New Roman"/>
-          <w:sz w:val="24"/>
-          <w:szCs w:val="24"/>
-        </w:rPr>
-        <w:t>% Success</w:t>
-      </w:r>
-    </w:p>
-    <w:p>
-      <w:pPr>
-        <w:spacing w:line="240" w:lineRule="auto"/>
-        <w:rPr>
-          <w:rFonts w:ascii="Times New Roman" w:hAnsi="Times New Roman" w:cs="Times New Roman"/>
-          <w:b/>
-          <w:sz w:val="24"/>
-          <w:szCs w:val="24"/>
-        </w:rPr>
-      </w:pPr>
-      <w:r>
-        <w:rPr>
-          <w:rFonts w:ascii="Times New Roman" w:hAnsi="Times New Roman" w:cs="Times New Roman"/>
-          <w:b/>
-          <w:sz w:val="24"/>
-          <w:szCs w:val="24"/>
-        </w:rPr>
-        <w:t xml:space="preserve">10.5 </w:t>
-      </w:r>
-      <w:r>
-        <w:rPr>
-          <w:rFonts w:ascii="Times New Roman" w:hAnsi="Times New Roman" w:cs="Times New Roman"/>
-          <w:b/>
-          <w:sz w:val="24"/>
-          <w:szCs w:val="24"/>
-        </w:rPr>
-        <w:t>Analysis</w:t>
-      </w:r>
-    </w:p>
-    <w:p>
-      <w:pPr>
-        <w:spacing w:line="240" w:lineRule="auto"/>
-        <w:rPr>
-          <w:rFonts w:ascii="Times New Roman" w:hAnsi="Times New Roman" w:cs="Times New Roman"/>
-          <w:sz w:val="24"/>
-          <w:szCs w:val="24"/>
-        </w:rPr>
-      </w:pPr>
-      <w:r>
-        <w:rPr>
-          <w:rFonts w:ascii="Times New Roman" w:hAnsi="Times New Roman" w:cs="Times New Roman"/>
-          <w:b/>
-          <w:sz w:val="24"/>
-          <w:szCs w:val="24"/>
-        </w:rPr>
-        <w:t xml:space="preserve">-- </w:t>
-      </w:r>
-      <w:r>
-        <w:rPr>
-          <w:rFonts w:ascii="Times New Roman" w:hAnsi="Times New Roman" w:cs="Times New Roman"/>
-          <w:sz w:val="24"/>
-          <w:szCs w:val="24"/>
-        </w:rPr>
-        <w:t>Positives and Negatives</w:t>
-      </w:r>
-    </w:p>
-    <w:p>
-      <w:pPr>
-        <w:spacing w:line="240" w:lineRule="auto"/>
-        <w:rPr>
-          <w:rFonts w:ascii="Times New Roman" w:hAnsi="Times New Roman" w:cs="Times New Roman"/>
-          <w:sz w:val="24"/>
-          <w:szCs w:val="24"/>
-        </w:rPr>
-      </w:pPr>
-      <w:r>
-        <w:rPr>
-          <w:rFonts w:ascii="Times New Roman" w:hAnsi="Times New Roman" w:cs="Times New Roman"/>
-          <w:sz w:val="24"/>
-          <w:szCs w:val="24"/>
-        </w:rPr>
-        <w:t>-- Able to answer questions from passage</w:t>
-      </w:r>
-    </w:p>
-    <w:p>
-      <w:pPr>
-        <w:spacing w:line="240" w:lineRule="auto"/>
-        <w:rPr>
-          <w:rFonts w:ascii="Times New Roman" w:hAnsi="Times New Roman" w:cs="Times New Roman"/>
-          <w:sz w:val="24"/>
-          <w:szCs w:val="24"/>
-        </w:rPr>
-      </w:pPr>
-      <w:r>
-        <w:rPr>
-          <w:rFonts w:ascii="Times New Roman" w:hAnsi="Times New Roman" w:cs="Times New Roman"/>
-          <w:sz w:val="24"/>
-          <w:szCs w:val="24"/>
-        </w:rPr>
-        <w:t>-- Able to produce multiple answers</w:t>
-      </w:r>
-    </w:p>
-    <w:p>
-      <w:pPr>
-        <w:spacing w:line="240" w:lineRule="auto"/>
-        <w:rPr>
-          <w:rFonts w:ascii="Times New Roman" w:hAnsi="Times New Roman" w:cs="Times New Roman"/>
-          <w:sz w:val="24"/>
-          <w:szCs w:val="24"/>
-        </w:rPr>
-      </w:pPr>
-      <w:r>
-        <w:rPr>
-          <w:rFonts w:ascii="Times New Roman" w:hAnsi="Times New Roman" w:cs="Times New Roman"/>
-          <w:sz w:val="24"/>
-          <w:szCs w:val="24"/>
-        </w:rPr>
-        <w:t>-- Not able to answer complex questions</w:t>
-      </w:r>
-    </w:p>
-    <w:p>
-      <w:pPr>
-        <w:spacing w:line="240" w:lineRule="auto"/>
-        <w:rPr>
-          <w:rFonts w:ascii="Times New Roman" w:hAnsi="Times New Roman" w:cs="Times New Roman"/>
-          <w:sz w:val="24"/>
-          <w:szCs w:val="24"/>
-        </w:rPr>
-      </w:pPr>
-      <w:r>
-        <w:rPr>
-          <w:rFonts w:ascii="Times New Roman" w:hAnsi="Times New Roman" w:cs="Times New Roman"/>
-          <w:sz w:val="24"/>
-          <w:szCs w:val="24"/>
-        </w:rPr>
-        <w:t>-- Verb and Noun similarity not implemented</w:t>
-      </w:r>
-    </w:p>
-    <w:p>
-      <w:pPr>
-        <w:spacing w:line="240" w:lineRule="auto"/>
-        <w:rPr>
-          <w:rFonts w:ascii="Times New Roman" w:hAnsi="Times New Roman" w:cs="Times New Roman"/>
-          <w:sz w:val="24"/>
-          <w:szCs w:val="24"/>
-        </w:rPr>
-      </w:pPr>
-      <w:r>
-        <w:rPr>
-          <w:rFonts w:ascii="Times New Roman" w:hAnsi="Times New Roman" w:cs="Times New Roman"/>
-          <w:sz w:val="24"/>
-          <w:szCs w:val="24"/>
-        </w:rPr>
-        <w:t>-- Not enough automated information about verbs</w:t>
-      </w:r>
-    </w:p>
-    <w:p>
-      <w:pPr>
-        <w:spacing w:line="240" w:lineRule="auto"/>
-        <w:rPr>
-          <w:rFonts w:ascii="Times New Roman" w:hAnsi="Times New Roman" w:cs="Times New Roman"/>
-          <w:sz w:val="24"/>
-          <w:szCs w:val="24"/>
-        </w:rPr>
-      </w:pPr>
-      <w:r>
-        <w:rPr>
-          <w:rFonts w:ascii="Times New Roman" w:hAnsi="Times New Roman" w:cs="Times New Roman"/>
-          <w:sz w:val="24"/>
-          <w:szCs w:val="24"/>
-        </w:rPr>
-        <w:t>-- Implementation of temporal reasoning</w:t>
-      </w:r>
-    </w:p>
-    <w:p>
-      <w:pPr>
-        <w:spacing w:line="240" w:lineRule="auto"/>
-        <w:rPr>
-          <w:rFonts w:ascii="Times New Roman" w:hAnsi="Times New Roman" w:cs="Times New Roman"/>
-          <w:sz w:val="24"/>
-          <w:szCs w:val="24"/>
-        </w:rPr>
-      </w:pPr>
-    </w:p>
-    <w:p>
-      <w:pPr>
-        <w:spacing w:line="240" w:lineRule="auto"/>
-        <w:rPr>
-          <w:rFonts w:ascii="Times New Roman" w:hAnsi="Times New Roman" w:cs="Times New Roman"/>
-          <w:sz w:val="24"/>
-          <w:szCs w:val="24"/>
-        </w:rPr>
-      </w:pPr>
-    </w:p>
-    <w:p>
-      <w:pPr>
-        <w:spacing w:line="240" w:lineRule="auto"/>
-        <w:rPr>
-          <w:rFonts w:ascii="Times New Roman" w:hAnsi="Times New Roman" w:cs="Times New Roman"/>
-          <w:sz w:val="24"/>
-          <w:szCs w:val="24"/>
-        </w:rPr>
-      </w:pPr>
-    </w:p>
-    <w:p>
-      <w:pPr>
-        <w:spacing w:line="240" w:lineRule="auto"/>
-        <w:rPr>
-          <w:rFonts w:ascii="Times New Roman" w:hAnsi="Times New Roman" w:cs="Times New Roman"/>
-          <w:sz w:val="24"/>
-          <w:szCs w:val="24"/>
-        </w:rPr>
-      </w:pPr>
-    </w:p>
-    <w:p>
-      <w:pPr>
-        <w:spacing w:line="240" w:lineRule="auto"/>
-        <w:rPr>
-          <w:rFonts w:ascii="Times New Roman" w:hAnsi="Times New Roman" w:cs="Times New Roman"/>
-          <w:sz w:val="24"/>
-          <w:szCs w:val="24"/>
-        </w:rPr>
-      </w:pPr>
-    </w:p>
-    <w:p>
-      <w:pPr>
-        <w:spacing w:line="240" w:lineRule="auto"/>
-        <w:rPr>
-          <w:rFonts w:ascii="Times New Roman" w:hAnsi="Times New Roman" w:cs="Times New Roman"/>
-          <w:sz w:val="24"/>
-          <w:szCs w:val="24"/>
-        </w:rPr>
-      </w:pPr>
-    </w:p>
-    <w:p>
-      <w:pPr>
-        <w:spacing w:line="240" w:lineRule="auto"/>
-        <w:rPr>
-          <w:rFonts w:ascii="Times New Roman" w:hAnsi="Times New Roman" w:cs="Times New Roman"/>
-          <w:sz w:val="24"/>
-          <w:szCs w:val="24"/>
-        </w:rPr>
-      </w:pPr>
-    </w:p>
-    <w:p>
-      <w:pPr>
-        <w:spacing w:line="240" w:lineRule="auto"/>
-        <w:rPr>
-          <w:rFonts w:ascii="Times New Roman" w:hAnsi="Times New Roman" w:cs="Times New Roman"/>
-          <w:sz w:val="24"/>
-          <w:szCs w:val="24"/>
-        </w:rPr>
-      </w:pPr>
-    </w:p>
-    <w:p>
-      <w:pPr>
-        <w:spacing w:line="240" w:lineRule="auto"/>
-        <w:rPr>
-          <w:rFonts w:ascii="Times New Roman" w:hAnsi="Times New Roman" w:cs="Times New Roman"/>
-          <w:sz w:val="24"/>
-          <w:szCs w:val="24"/>
-        </w:rPr>
-      </w:pPr>
-    </w:p>
-    <w:p>
-      <w:pPr>
-        <w:spacing w:line="240" w:lineRule="auto"/>
-        <w:jc w:val="center"/>
-        <w:rPr>
-          <w:rFonts w:ascii="Times New Roman" w:hAnsi="Times New Roman" w:cs="Times New Roman"/>
-          <w:b/>
-          <w:sz w:val="24"/>
-          <w:szCs w:val="24"/>
-        </w:rPr>
-      </w:pPr>
-      <w:r>
-        <w:rPr>
-          <w:rFonts w:ascii="Times New Roman" w:hAnsi="Times New Roman" w:cs="Times New Roman"/>
-          <w:b/>
-          <w:sz w:val="24"/>
-          <w:szCs w:val="24"/>
-        </w:rPr>
-        <w:lastRenderedPageBreak/>
-        <w:t xml:space="preserve">CHAPTER </w:t>
-      </w:r>
-      <w:r>
-        <w:rPr>
-          <w:rFonts w:ascii="Times New Roman" w:hAnsi="Times New Roman" w:cs="Times New Roman"/>
-          <w:b/>
-          <w:sz w:val="24"/>
-          <w:szCs w:val="24"/>
-        </w:rPr>
-        <w:t>11</w:t>
-      </w:r>
-    </w:p>
-    <w:p>
-      <w:pPr>
-        <w:spacing w:line="240" w:lineRule="auto"/>
-        <w:jc w:val="center"/>
-        <w:rPr>
-          <w:rFonts w:ascii="Times New Roman" w:hAnsi="Times New Roman" w:cs="Times New Roman"/>
-          <w:b/>
-          <w:sz w:val="24"/>
-          <w:szCs w:val="24"/>
-        </w:rPr>
-      </w:pPr>
-      <w:r>
-        <w:rPr>
-          <w:rFonts w:ascii="Times New Roman" w:hAnsi="Times New Roman" w:cs="Times New Roman"/>
-          <w:b/>
-          <w:sz w:val="24"/>
-          <w:szCs w:val="24"/>
-        </w:rPr>
-        <w:t>CONCLUSION AND FUTURE WORK</w:t>
-      </w:r>
-    </w:p>
-    <w:p>
-      <w:pPr>
-        <w:spacing w:line="240" w:lineRule="auto"/>
-        <w:jc w:val="both"/>
-        <w:rPr>
-          <w:rFonts w:ascii="Times New Roman" w:hAnsi="Times New Roman" w:cs="Times New Roman"/>
-          <w:b/>
-          <w:sz w:val="24"/>
-          <w:szCs w:val="24"/>
-        </w:rPr>
-      </w:pPr>
-      <w:r>
-        <w:rPr>
-          <w:rFonts w:ascii="Times New Roman" w:hAnsi="Times New Roman" w:cs="Times New Roman"/>
-          <w:b/>
-          <w:sz w:val="24"/>
-          <w:szCs w:val="24"/>
-        </w:rPr>
-        <w:t>11</w:t>
-      </w:r>
-      <w:r>
-        <w:rPr>
-          <w:rFonts w:ascii="Times New Roman" w:hAnsi="Times New Roman" w:cs="Times New Roman"/>
-          <w:b/>
-          <w:sz w:val="24"/>
-          <w:szCs w:val="24"/>
-        </w:rPr>
-        <w:t>.1 Overview</w:t>
-      </w:r>
-    </w:p>
-    <w:p>
-      <w:pPr>
-        <w:spacing w:line="240" w:lineRule="auto"/>
-        <w:jc w:val="both"/>
-        <w:rPr>
-          <w:rFonts w:ascii="Times New Roman" w:hAnsi="Times New Roman" w:cs="Times New Roman"/>
-          <w:sz w:val="24"/>
-          <w:szCs w:val="24"/>
-        </w:rPr>
-      </w:pPr>
-      <w:r>
-        <w:rPr>
-          <w:rFonts w:ascii="Times New Roman" w:hAnsi="Times New Roman" w:cs="Times New Roman"/>
-          <w:sz w:val="24"/>
-          <w:szCs w:val="24"/>
-        </w:rPr>
-        <w:t>The system that has been designed uses an ASP-based approach to represent knowledge from natural language text. So, a basic understanding of answer-set programming is required to understand the remainder of the thesis. This chapter introduces the answer-set programming paradigm and further elaborates on some of the important definitions, concepts and patterns used in answer-set programming. At the end of this chapter, we will go over some of the systems that are developed to run ASP programs.</w:t>
-      </w:r>
-    </w:p>
-    <w:p>
-      <w:pPr>
-        <w:spacing w:line="240" w:lineRule="auto"/>
-        <w:jc w:val="both"/>
-        <w:rPr>
-          <w:rFonts w:ascii="Times New Roman" w:hAnsi="Times New Roman" w:cs="Times New Roman"/>
-          <w:b/>
-          <w:sz w:val="24"/>
-          <w:szCs w:val="24"/>
-        </w:rPr>
-      </w:pPr>
-      <w:r>
-        <w:rPr>
-          <w:rFonts w:ascii="Times New Roman" w:hAnsi="Times New Roman" w:cs="Times New Roman"/>
-          <w:b/>
-          <w:sz w:val="24"/>
-          <w:szCs w:val="24"/>
-        </w:rPr>
-        <w:t>11</w:t>
-      </w:r>
-      <w:r>
-        <w:rPr>
-          <w:rFonts w:ascii="Times New Roman" w:hAnsi="Times New Roman" w:cs="Times New Roman"/>
-          <w:b/>
-          <w:sz w:val="24"/>
-          <w:szCs w:val="24"/>
-        </w:rPr>
-        <w:t>.</w:t>
-      </w:r>
-      <w:r>
-        <w:rPr>
-          <w:rFonts w:ascii="Times New Roman" w:hAnsi="Times New Roman" w:cs="Times New Roman"/>
-          <w:b/>
-          <w:sz w:val="24"/>
-          <w:szCs w:val="24"/>
-        </w:rPr>
-        <w:t>2</w:t>
-      </w:r>
-      <w:r>
-        <w:rPr>
-          <w:rFonts w:ascii="Times New Roman" w:hAnsi="Times New Roman" w:cs="Times New Roman"/>
-          <w:b/>
-          <w:sz w:val="24"/>
-          <w:szCs w:val="24"/>
-        </w:rPr>
-        <w:t xml:space="preserve"> </w:t>
-      </w:r>
-      <w:r>
-        <w:rPr>
-          <w:rFonts w:ascii="Times New Roman" w:hAnsi="Times New Roman" w:cs="Times New Roman"/>
-          <w:b/>
-          <w:sz w:val="24"/>
-          <w:szCs w:val="24"/>
-        </w:rPr>
-        <w:t>Conclusion</w:t>
-      </w:r>
-    </w:p>
-    <w:p>
-      <w:pPr>
-        <w:spacing w:line="240" w:lineRule="auto"/>
-        <w:rPr>
-          <w:rFonts w:ascii="Times New Roman" w:hAnsi="Times New Roman" w:cs="Times New Roman"/>
-          <w:sz w:val="24"/>
-          <w:szCs w:val="24"/>
-        </w:rPr>
-      </w:pPr>
-      <w:r>
-        <w:rPr>
-          <w:rFonts w:ascii="Times New Roman" w:hAnsi="Times New Roman" w:cs="Times New Roman"/>
-          <w:sz w:val="24"/>
-          <w:szCs w:val="24"/>
-        </w:rPr>
-        <w:t>-- System can be improved by adding more knowledge</w:t>
-      </w:r>
-    </w:p>
-    <w:p>
-      <w:pPr>
-        <w:spacing w:line="240" w:lineRule="auto"/>
-        <w:rPr>
-          <w:rFonts w:ascii="Times New Roman" w:hAnsi="Times New Roman" w:cs="Times New Roman"/>
-          <w:sz w:val="24"/>
-          <w:szCs w:val="24"/>
-        </w:rPr>
-      </w:pPr>
-      <w:r>
-        <w:rPr>
-          <w:rFonts w:ascii="Times New Roman" w:hAnsi="Times New Roman" w:cs="Times New Roman"/>
-          <w:sz w:val="24"/>
-          <w:szCs w:val="24"/>
-        </w:rPr>
-        <w:t>-- Can make use of more NLP tools to improve performance</w:t>
-      </w:r>
-    </w:p>
-    <w:p>
-      <w:pPr>
-        <w:spacing w:line="240" w:lineRule="auto"/>
-        <w:rPr>
-          <w:rFonts w:ascii="Times New Roman" w:hAnsi="Times New Roman" w:cs="Times New Roman"/>
-          <w:sz w:val="24"/>
-          <w:szCs w:val="24"/>
-        </w:rPr>
-      </w:pPr>
-      <w:r>
-        <w:rPr>
-          <w:rFonts w:ascii="Times New Roman" w:hAnsi="Times New Roman" w:cs="Times New Roman"/>
-          <w:sz w:val="24"/>
-          <w:szCs w:val="24"/>
-        </w:rPr>
-        <w:t>-- Can give multiple answers if exists</w:t>
-      </w:r>
-    </w:p>
-    <w:p>
-      <w:pPr>
-        <w:spacing w:line="240" w:lineRule="auto"/>
-        <w:rPr>
-          <w:rFonts w:ascii="Times New Roman" w:hAnsi="Times New Roman" w:cs="Times New Roman"/>
-          <w:sz w:val="24"/>
-          <w:szCs w:val="24"/>
-        </w:rPr>
-      </w:pPr>
-      <w:r>
-        <w:rPr>
-          <w:rFonts w:ascii="Times New Roman" w:hAnsi="Times New Roman" w:cs="Times New Roman"/>
-          <w:sz w:val="24"/>
-          <w:szCs w:val="24"/>
-        </w:rPr>
-        <w:t xml:space="preserve">-- </w:t>
-      </w:r>
-      <w:r>
-        <w:rPr>
-          <w:rFonts w:ascii="Times New Roman" w:hAnsi="Times New Roman" w:cs="Times New Roman"/>
-          <w:sz w:val="24"/>
-          <w:szCs w:val="24"/>
-        </w:rPr>
-        <w:t>Will help in utilizing the vast amount of knowledge in text</w:t>
-      </w:r>
-    </w:p>
-    <w:p>
-      <w:pPr>
-        <w:spacing w:line="240" w:lineRule="auto"/>
-        <w:jc w:val="both"/>
-        <w:rPr>
-          <w:rFonts w:ascii="Times New Roman" w:hAnsi="Times New Roman" w:cs="Times New Roman"/>
-          <w:b/>
-          <w:sz w:val="24"/>
-          <w:szCs w:val="24"/>
-        </w:rPr>
-      </w:pPr>
-      <w:r>
-        <w:rPr>
-          <w:rFonts w:ascii="Times New Roman" w:hAnsi="Times New Roman" w:cs="Times New Roman"/>
-          <w:b/>
-          <w:sz w:val="24"/>
-          <w:szCs w:val="24"/>
-        </w:rPr>
-        <w:t>11</w:t>
-      </w:r>
-      <w:r>
-        <w:rPr>
-          <w:rFonts w:ascii="Times New Roman" w:hAnsi="Times New Roman" w:cs="Times New Roman"/>
-          <w:b/>
-          <w:sz w:val="24"/>
-          <w:szCs w:val="24"/>
-        </w:rPr>
-        <w:t>.</w:t>
-      </w:r>
-      <w:r>
-        <w:rPr>
-          <w:rFonts w:ascii="Times New Roman" w:hAnsi="Times New Roman" w:cs="Times New Roman"/>
-          <w:b/>
-          <w:sz w:val="24"/>
-          <w:szCs w:val="24"/>
-        </w:rPr>
-        <w:t>3</w:t>
-      </w:r>
-      <w:r>
-        <w:rPr>
-          <w:rFonts w:ascii="Times New Roman" w:hAnsi="Times New Roman" w:cs="Times New Roman"/>
-          <w:b/>
-          <w:sz w:val="24"/>
-          <w:szCs w:val="24"/>
-        </w:rPr>
-        <w:t xml:space="preserve"> </w:t>
-      </w:r>
-      <w:r>
-        <w:rPr>
-          <w:rFonts w:ascii="Times New Roman" w:hAnsi="Times New Roman" w:cs="Times New Roman"/>
-          <w:b/>
-          <w:sz w:val="24"/>
-          <w:szCs w:val="24"/>
-        </w:rPr>
-        <w:t>Future Work</w:t>
-      </w:r>
-    </w:p>
-    <w:p>
-      <w:pPr>
-        <w:spacing w:line="240" w:lineRule="auto"/>
-        <w:rPr>
-          <w:rFonts w:ascii="Times New Roman" w:hAnsi="Times New Roman" w:cs="Times New Roman"/>
-          <w:sz w:val="24"/>
-          <w:szCs w:val="24"/>
-        </w:rPr>
-      </w:pPr>
-      <w:r>
-        <w:rPr>
-          <w:rFonts w:ascii="Times New Roman" w:hAnsi="Times New Roman" w:cs="Times New Roman"/>
-          <w:sz w:val="24"/>
-          <w:szCs w:val="24"/>
-        </w:rPr>
-        <w:t>-- Temporal reasoning</w:t>
-      </w:r>
-    </w:p>
-    <w:p>
-      <w:pPr>
-        <w:spacing w:line="240" w:lineRule="auto"/>
-        <w:rPr>
-          <w:rFonts w:ascii="Times New Roman" w:hAnsi="Times New Roman" w:cs="Times New Roman"/>
-          <w:sz w:val="24"/>
-          <w:szCs w:val="24"/>
-        </w:rPr>
-      </w:pPr>
-      <w:r>
-        <w:rPr>
-          <w:rFonts w:ascii="Times New Roman" w:hAnsi="Times New Roman" w:cs="Times New Roman"/>
-          <w:sz w:val="24"/>
-          <w:szCs w:val="24"/>
-        </w:rPr>
-        <w:t>-- Adding Rules for more knowledge patterns</w:t>
-      </w:r>
-    </w:p>
-    <w:p>
-      <w:pPr>
-        <w:spacing w:line="240" w:lineRule="auto"/>
-        <w:rPr>
-          <w:rFonts w:ascii="Times New Roman" w:hAnsi="Times New Roman" w:cs="Times New Roman"/>
-          <w:sz w:val="24"/>
-          <w:szCs w:val="24"/>
-        </w:rPr>
-      </w:pPr>
-      <w:r>
-        <w:rPr>
-          <w:rFonts w:ascii="Times New Roman" w:hAnsi="Times New Roman" w:cs="Times New Roman"/>
-          <w:sz w:val="24"/>
-          <w:szCs w:val="24"/>
-        </w:rPr>
-        <w:t>-- Adding Rules to handle more domains</w:t>
-      </w:r>
-    </w:p>
-    <w:p>
-      <w:pPr>
-        <w:spacing w:line="240" w:lineRule="auto"/>
-        <w:rPr>
-          <w:rFonts w:ascii="Times New Roman" w:hAnsi="Times New Roman" w:cs="Times New Roman"/>
-          <w:sz w:val="24"/>
-          <w:szCs w:val="24"/>
-        </w:rPr>
-      </w:pPr>
-      <w:r>
-        <w:rPr>
-          <w:rFonts w:ascii="Times New Roman" w:hAnsi="Times New Roman" w:cs="Times New Roman"/>
-          <w:sz w:val="24"/>
-          <w:szCs w:val="24"/>
-        </w:rPr>
-        <w:t>-- Modelling semantic similarity for answering questions</w:t>
-      </w:r>
-    </w:p>
-    <w:p>
-      <w:pPr>
-        <w:spacing w:line="240" w:lineRule="auto"/>
-        <w:rPr>
-          <w:rFonts w:ascii="Times New Roman" w:hAnsi="Times New Roman" w:cs="Times New Roman"/>
-          <w:sz w:val="24"/>
-          <w:szCs w:val="24"/>
-        </w:rPr>
-      </w:pPr>
-      <w:r>
-        <w:rPr>
-          <w:rFonts w:ascii="Times New Roman" w:hAnsi="Times New Roman" w:cs="Times New Roman"/>
-          <w:sz w:val="24"/>
-          <w:szCs w:val="24"/>
-        </w:rPr>
-        <w:t>ie synonyms, similarity score between words</w:t>
-      </w:r>
-    </w:p>
-    <w:p>
-      <w:pPr>
-        <w:spacing w:line="240" w:lineRule="auto"/>
-        <w:rPr>
-          <w:rFonts w:ascii="Times New Roman" w:hAnsi="Times New Roman" w:cs="Times New Roman"/>
-          <w:sz w:val="24"/>
-          <w:szCs w:val="24"/>
-        </w:rPr>
-      </w:pPr>
-      <w:r>
-        <w:rPr>
-          <w:rFonts w:ascii="Times New Roman" w:hAnsi="Times New Roman" w:cs="Times New Roman"/>
-          <w:sz w:val="24"/>
-          <w:szCs w:val="24"/>
-        </w:rPr>
-        <w:t xml:space="preserve">-- Knowledge base can be improved by using other sources like Wikipedia </w:t>
-      </w:r>
-    </w:p>
-    <w:p>
-      <w:pPr>
-        <w:spacing w:line="240" w:lineRule="auto"/>
-        <w:rPr>
-          <w:rFonts w:ascii="Times New Roman" w:hAnsi="Times New Roman" w:cs="Times New Roman"/>
-          <w:sz w:val="24"/>
-          <w:szCs w:val="24"/>
-        </w:rPr>
-      </w:pPr>
-      <w:r>
-        <w:rPr>
-          <w:rFonts w:ascii="Times New Roman" w:hAnsi="Times New Roman" w:cs="Times New Roman"/>
-          <w:sz w:val="24"/>
-          <w:szCs w:val="24"/>
-        </w:rPr>
-        <w:t>-- Facts can be marked with confidence depending on their source</w:t>
-      </w:r>
-    </w:p>
-    <w:p>
-      <w:pPr>
-        <w:spacing w:line="240" w:lineRule="auto"/>
-        <w:rPr>
-          <w:rFonts w:ascii="Times New Roman" w:hAnsi="Times New Roman" w:cs="Times New Roman"/>
-          <w:sz w:val="24"/>
-          <w:szCs w:val="24"/>
-        </w:rPr>
-      </w:pPr>
-      <w:r>
-        <w:rPr>
-          <w:rFonts w:ascii="Times New Roman" w:hAnsi="Times New Roman" w:cs="Times New Roman"/>
-          <w:sz w:val="24"/>
-          <w:szCs w:val="24"/>
-        </w:rPr>
-        <w:t>-- Relaxing of Constraints have various approaches for a query like using _ and removing predicates in various order etc…</w:t>
-      </w:r>
-    </w:p>
-    <w:p>
-      <w:pPr>
-        <w:spacing w:line="240" w:lineRule="auto"/>
-        <w:rPr>
-          <w:rFonts w:ascii="Times New Roman" w:hAnsi="Times New Roman" w:cs="Times New Roman"/>
-          <w:sz w:val="24"/>
-          <w:szCs w:val="24"/>
-        </w:rPr>
-      </w:pPr>
       <w:bookmarkStart w:id="0" w:name="_GoBack"/>
       <w:bookmarkEnd w:id="0"/>
+      <w:r>
+        <w:rPr>
+          <w:rFonts w:ascii="Times New Roman" w:hAnsi="Times New Roman" w:cs="Times New Roman"/>
+          <w:sz w:val="24"/>
+          <w:szCs w:val="24"/>
+        </w:rPr>
+        <w:t xml:space="preserve">We will go over the details of how </w:t>
+      </w:r>
+      <w:r>
+        <w:rPr>
+          <w:rFonts w:ascii="Times New Roman" w:hAnsi="Times New Roman" w:cs="Times New Roman"/>
+          <w:sz w:val="24"/>
+          <w:szCs w:val="24"/>
+        </w:rPr>
+        <w:t xml:space="preserve">the semantic graph with these event regions </w:t>
+      </w:r>
+      <w:r>
+        <w:rPr>
+          <w:rFonts w:ascii="Times New Roman" w:hAnsi="Times New Roman" w:cs="Times New Roman"/>
+          <w:sz w:val="24"/>
+          <w:szCs w:val="24"/>
+        </w:rPr>
+        <w:t xml:space="preserve">are used to create </w:t>
+      </w:r>
+      <w:r>
+        <w:rPr>
+          <w:rFonts w:ascii="Times New Roman" w:hAnsi="Times New Roman" w:cs="Times New Roman"/>
+          <w:sz w:val="24"/>
+          <w:szCs w:val="24"/>
+        </w:rPr>
+        <w:t xml:space="preserve">facts and </w:t>
+      </w:r>
+      <w:r>
+        <w:rPr>
+          <w:rFonts w:ascii="Times New Roman" w:hAnsi="Times New Roman" w:cs="Times New Roman"/>
+          <w:sz w:val="24"/>
+          <w:szCs w:val="24"/>
+        </w:rPr>
+        <w:t xml:space="preserve">rules </w:t>
+      </w:r>
+      <w:r>
+        <w:rPr>
+          <w:rFonts w:ascii="Times New Roman" w:hAnsi="Times New Roman" w:cs="Times New Roman"/>
+          <w:sz w:val="24"/>
+          <w:szCs w:val="24"/>
+        </w:rPr>
+        <w:t>in the rest of this section</w:t>
+      </w:r>
+      <w:r>
+        <w:rPr>
+          <w:rFonts w:ascii="Times New Roman" w:hAnsi="Times New Roman" w:cs="Times New Roman"/>
+          <w:sz w:val="24"/>
+          <w:szCs w:val="24"/>
+        </w:rPr>
+        <w:t>.</w:t>
+      </w:r>
+    </w:p>
+    <w:p>
+      <w:pPr>
+        <w:spacing w:line="240" w:lineRule="auto"/>
+        <w:jc w:val="both"/>
+        <w:rPr>
+          <w:rFonts w:ascii="Times New Roman" w:hAnsi="Times New Roman" w:cs="Times New Roman"/>
+          <w:b/>
+          <w:sz w:val="24"/>
+          <w:szCs w:val="24"/>
+        </w:rPr>
+      </w:pPr>
+      <w:r>
+        <w:rPr>
+          <w:rFonts w:ascii="Times New Roman" w:hAnsi="Times New Roman" w:cs="Times New Roman"/>
+          <w:b/>
+          <w:sz w:val="24"/>
+          <w:szCs w:val="24"/>
+        </w:rPr>
+        <w:lastRenderedPageBreak/>
+        <w:t>8.3 Predicate Generation</w:t>
+      </w:r>
+    </w:p>
+    <w:p>
+      <w:pPr>
+        <w:spacing w:line="240" w:lineRule="auto"/>
+        <w:jc w:val="both"/>
+        <w:rPr>
+          <w:rFonts w:ascii="Times New Roman" w:hAnsi="Times New Roman" w:cs="Times New Roman"/>
+          <w:b/>
+          <w:sz w:val="24"/>
+          <w:szCs w:val="24"/>
+        </w:rPr>
+      </w:pPr>
+      <w:r>
+        <w:rPr>
+          <w:rFonts w:ascii="Times New Roman" w:hAnsi="Times New Roman" w:cs="Times New Roman"/>
+          <w:b/>
+          <w:sz w:val="24"/>
+          <w:szCs w:val="24"/>
+        </w:rPr>
+        <w:t>8.3.1 Event Predicate</w:t>
+      </w:r>
+    </w:p>
+    <w:p>
+      <w:pPr>
+        <w:spacing w:line="240" w:lineRule="auto"/>
+        <w:jc w:val="both"/>
+        <w:rPr>
+          <w:rFonts w:ascii="Times New Roman" w:hAnsi="Times New Roman" w:cs="Times New Roman"/>
+          <w:b/>
+          <w:sz w:val="24"/>
+          <w:szCs w:val="24"/>
+        </w:rPr>
+      </w:pPr>
+      <w:r>
+        <w:rPr>
+          <w:rFonts w:ascii="Times New Roman" w:hAnsi="Times New Roman" w:cs="Times New Roman"/>
+          <w:b/>
+          <w:sz w:val="24"/>
+          <w:szCs w:val="24"/>
+        </w:rPr>
+        <w:t>8.3.2 Property Predicate</w:t>
+      </w:r>
+    </w:p>
+    <w:p>
+      <w:pPr>
+        <w:spacing w:line="240" w:lineRule="auto"/>
+        <w:jc w:val="both"/>
+        <w:rPr>
+          <w:rFonts w:ascii="Times New Roman" w:hAnsi="Times New Roman" w:cs="Times New Roman"/>
+          <w:b/>
+          <w:sz w:val="24"/>
+          <w:szCs w:val="24"/>
+        </w:rPr>
+      </w:pPr>
+      <w:r>
+        <w:rPr>
+          <w:rFonts w:ascii="Times New Roman" w:hAnsi="Times New Roman" w:cs="Times New Roman"/>
+          <w:b/>
+          <w:sz w:val="24"/>
+          <w:szCs w:val="24"/>
+        </w:rPr>
+        <w:t>8.3.3 Modifier Predicate</w:t>
+      </w:r>
+    </w:p>
+    <w:p>
+      <w:pPr>
+        <w:spacing w:line="240" w:lineRule="auto"/>
+        <w:jc w:val="both"/>
+        <w:rPr>
+          <w:rFonts w:ascii="Times New Roman" w:hAnsi="Times New Roman" w:cs="Times New Roman"/>
+          <w:b/>
+          <w:sz w:val="24"/>
+          <w:szCs w:val="24"/>
+        </w:rPr>
+      </w:pPr>
+      <w:r>
+        <w:rPr>
+          <w:rFonts w:ascii="Times New Roman" w:hAnsi="Times New Roman" w:cs="Times New Roman"/>
+          <w:b/>
+          <w:sz w:val="24"/>
+          <w:szCs w:val="24"/>
+        </w:rPr>
+        <w:t>8.3.4 Possessive Predicate</w:t>
+      </w:r>
+    </w:p>
+    <w:p>
+      <w:pPr>
+        <w:spacing w:line="240" w:lineRule="auto"/>
+        <w:jc w:val="both"/>
+        <w:rPr>
+          <w:rFonts w:ascii="Times New Roman" w:hAnsi="Times New Roman" w:cs="Times New Roman"/>
+          <w:b/>
+          <w:sz w:val="24"/>
+          <w:szCs w:val="24"/>
+        </w:rPr>
+      </w:pPr>
+      <w:r>
+        <w:rPr>
+          <w:rFonts w:ascii="Times New Roman" w:hAnsi="Times New Roman" w:cs="Times New Roman"/>
+          <w:b/>
+          <w:sz w:val="24"/>
+          <w:szCs w:val="24"/>
+        </w:rPr>
+        <w:t>8.3.5 Similarity or _is Predicate</w:t>
+      </w:r>
+    </w:p>
+    <w:p>
+      <w:pPr>
+        <w:spacing w:line="240" w:lineRule="auto"/>
+        <w:jc w:val="both"/>
+        <w:rPr>
+          <w:rFonts w:ascii="Times New Roman" w:hAnsi="Times New Roman" w:cs="Times New Roman"/>
+          <w:b/>
+          <w:sz w:val="24"/>
+          <w:szCs w:val="24"/>
+        </w:rPr>
+      </w:pPr>
+      <w:r>
+        <w:rPr>
+          <w:rFonts w:ascii="Times New Roman" w:hAnsi="Times New Roman" w:cs="Times New Roman"/>
+          <w:b/>
+          <w:sz w:val="24"/>
+          <w:szCs w:val="24"/>
+        </w:rPr>
+        <w:t>8.3.6 Relation Predicate</w:t>
+      </w:r>
+    </w:p>
+    <w:p>
+      <w:pPr>
+        <w:spacing w:line="240" w:lineRule="auto"/>
+        <w:jc w:val="both"/>
+        <w:rPr>
+          <w:rFonts w:ascii="Times New Roman" w:hAnsi="Times New Roman" w:cs="Times New Roman"/>
+          <w:b/>
+          <w:sz w:val="24"/>
+          <w:szCs w:val="24"/>
+        </w:rPr>
+      </w:pPr>
+      <w:r>
+        <w:rPr>
+          <w:rFonts w:ascii="Times New Roman" w:hAnsi="Times New Roman" w:cs="Times New Roman"/>
+          <w:b/>
+          <w:sz w:val="24"/>
+          <w:szCs w:val="24"/>
+        </w:rPr>
+        <w:t>8.3.7 Named Entity Predicates</w:t>
+      </w:r>
+    </w:p>
+    <w:p>
+      <w:pPr>
+        <w:spacing w:line="240" w:lineRule="auto"/>
+        <w:jc w:val="both"/>
+        <w:rPr>
+          <w:rFonts w:ascii="Times New Roman" w:hAnsi="Times New Roman" w:cs="Times New Roman"/>
+          <w:b/>
+          <w:sz w:val="24"/>
+          <w:szCs w:val="24"/>
+        </w:rPr>
+      </w:pPr>
+      <w:r>
+        <w:rPr>
+          <w:rFonts w:ascii="Times New Roman" w:hAnsi="Times New Roman" w:cs="Times New Roman"/>
+          <w:b/>
+          <w:sz w:val="24"/>
+          <w:szCs w:val="24"/>
+        </w:rPr>
+        <w:t>8.3.7.1 Time Predicate</w:t>
+      </w:r>
+    </w:p>
+    <w:p>
+      <w:pPr>
+        <w:spacing w:line="240" w:lineRule="auto"/>
+        <w:jc w:val="both"/>
+        <w:rPr>
+          <w:rFonts w:ascii="Times New Roman" w:hAnsi="Times New Roman" w:cs="Times New Roman"/>
+          <w:b/>
+          <w:sz w:val="24"/>
+          <w:szCs w:val="24"/>
+        </w:rPr>
+      </w:pPr>
+      <w:r>
+        <w:rPr>
+          <w:rFonts w:ascii="Times New Roman" w:hAnsi="Times New Roman" w:cs="Times New Roman"/>
+          <w:b/>
+          <w:sz w:val="24"/>
+          <w:szCs w:val="24"/>
+        </w:rPr>
+        <w:t>8.3.7.2 Location Predicate</w:t>
+      </w:r>
+    </w:p>
+    <w:p>
+      <w:pPr>
+        <w:spacing w:line="240" w:lineRule="auto"/>
+        <w:jc w:val="both"/>
+        <w:rPr>
+          <w:rFonts w:ascii="Times New Roman" w:hAnsi="Times New Roman" w:cs="Times New Roman"/>
+          <w:b/>
+          <w:sz w:val="24"/>
+          <w:szCs w:val="24"/>
+        </w:rPr>
+      </w:pPr>
+      <w:r>
+        <w:rPr>
+          <w:rFonts w:ascii="Times New Roman" w:hAnsi="Times New Roman" w:cs="Times New Roman"/>
+          <w:b/>
+          <w:sz w:val="24"/>
+          <w:szCs w:val="24"/>
+        </w:rPr>
+        <w:t>8.3.7.3 Organization Predicate</w:t>
+      </w:r>
+    </w:p>
+    <w:p>
+      <w:pPr>
+        <w:spacing w:line="240" w:lineRule="auto"/>
+        <w:jc w:val="both"/>
+        <w:rPr>
+          <w:rFonts w:ascii="Times New Roman" w:hAnsi="Times New Roman" w:cs="Times New Roman"/>
+          <w:b/>
+          <w:sz w:val="24"/>
+          <w:szCs w:val="24"/>
+        </w:rPr>
+      </w:pPr>
+      <w:r>
+        <w:rPr>
+          <w:rFonts w:ascii="Times New Roman" w:hAnsi="Times New Roman" w:cs="Times New Roman"/>
+          <w:b/>
+          <w:sz w:val="24"/>
+          <w:szCs w:val="24"/>
+        </w:rPr>
+        <w:t>8.3.8 Special Predicates</w:t>
+      </w:r>
+    </w:p>
+    <w:p>
+      <w:pPr>
+        <w:spacing w:line="240" w:lineRule="auto"/>
+        <w:jc w:val="both"/>
+        <w:rPr>
+          <w:rFonts w:ascii="Times New Roman" w:hAnsi="Times New Roman" w:cs="Times New Roman"/>
+          <w:b/>
+          <w:sz w:val="24"/>
+          <w:szCs w:val="24"/>
+        </w:rPr>
+      </w:pPr>
+      <w:r>
+        <w:rPr>
+          <w:rFonts w:ascii="Times New Roman" w:hAnsi="Times New Roman" w:cs="Times New Roman"/>
+          <w:b/>
+          <w:sz w:val="24"/>
+          <w:szCs w:val="24"/>
+        </w:rPr>
+        <w:t>8.3.8.1 Time Span Predicates</w:t>
+      </w:r>
+    </w:p>
+    <w:p>
+      <w:pPr>
+        <w:spacing w:line="240" w:lineRule="auto"/>
+        <w:jc w:val="both"/>
+        <w:rPr>
+          <w:rFonts w:ascii="Times New Roman" w:hAnsi="Times New Roman" w:cs="Times New Roman"/>
+          <w:b/>
+          <w:sz w:val="24"/>
+          <w:szCs w:val="24"/>
+        </w:rPr>
+      </w:pPr>
+      <w:r>
+        <w:rPr>
+          <w:rFonts w:ascii="Times New Roman" w:hAnsi="Times New Roman" w:cs="Times New Roman"/>
+          <w:b/>
+          <w:sz w:val="24"/>
+          <w:szCs w:val="24"/>
+        </w:rPr>
+        <w:t>8.3.8.2 Date Part Predicates</w:t>
+      </w:r>
+    </w:p>
+    <w:p>
+      <w:pPr>
+        <w:spacing w:line="240" w:lineRule="auto"/>
+        <w:jc w:val="both"/>
+        <w:rPr>
+          <w:rFonts w:ascii="Times New Roman" w:hAnsi="Times New Roman" w:cs="Times New Roman"/>
+          <w:b/>
+          <w:sz w:val="24"/>
+          <w:szCs w:val="24"/>
+        </w:rPr>
+      </w:pPr>
+      <w:r>
+        <w:rPr>
+          <w:rFonts w:ascii="Times New Roman" w:hAnsi="Times New Roman" w:cs="Times New Roman"/>
+          <w:b/>
+          <w:sz w:val="24"/>
+          <w:szCs w:val="24"/>
+        </w:rPr>
+        <w:t>8.3.8.3 Appositional Predicates for Concepts</w:t>
+      </w:r>
+    </w:p>
+    <w:p>
+      <w:pPr>
+        <w:spacing w:line="240" w:lineRule="auto"/>
+        <w:jc w:val="both"/>
+        <w:rPr>
+          <w:rFonts w:ascii="Times New Roman" w:hAnsi="Times New Roman" w:cs="Times New Roman"/>
+          <w:b/>
+          <w:sz w:val="24"/>
+          <w:szCs w:val="24"/>
+        </w:rPr>
+      </w:pPr>
+      <w:r>
+        <w:rPr>
+          <w:rFonts w:ascii="Times New Roman" w:hAnsi="Times New Roman" w:cs="Times New Roman"/>
+          <w:b/>
+          <w:sz w:val="24"/>
+          <w:szCs w:val="24"/>
+        </w:rPr>
+        <w:t>8.3.8.4 Abbreviation Predicate</w:t>
+      </w:r>
+    </w:p>
+    <w:p>
+      <w:pPr>
+        <w:spacing w:line="240" w:lineRule="auto"/>
+        <w:jc w:val="both"/>
+        <w:rPr>
+          <w:rFonts w:ascii="Times New Roman" w:hAnsi="Times New Roman" w:cs="Times New Roman"/>
+          <w:b/>
+          <w:sz w:val="24"/>
+          <w:szCs w:val="24"/>
+        </w:rPr>
+      </w:pPr>
+      <w:r>
+        <w:rPr>
+          <w:rFonts w:ascii="Times New Roman" w:hAnsi="Times New Roman" w:cs="Times New Roman"/>
+          <w:b/>
+          <w:sz w:val="24"/>
+          <w:szCs w:val="24"/>
+        </w:rPr>
+        <w:t xml:space="preserve">8.4 Supplementary Knowledge </w:t>
+      </w:r>
+      <w:r>
+        <w:rPr>
+          <w:rFonts w:ascii="Times New Roman" w:hAnsi="Times New Roman" w:cs="Times New Roman"/>
+          <w:b/>
+          <w:sz w:val="24"/>
+          <w:szCs w:val="24"/>
+        </w:rPr>
+        <w:t>Generation</w:t>
+      </w:r>
+    </w:p>
+    <w:p>
+      <w:pPr>
+        <w:spacing w:line="240" w:lineRule="auto"/>
+        <w:jc w:val="both"/>
+        <w:rPr>
+          <w:rFonts w:ascii="Times New Roman" w:hAnsi="Times New Roman" w:cs="Times New Roman"/>
+          <w:b/>
+          <w:sz w:val="24"/>
+          <w:szCs w:val="24"/>
+        </w:rPr>
+      </w:pPr>
+      <w:r>
+        <w:rPr>
+          <w:rFonts w:ascii="Times New Roman" w:hAnsi="Times New Roman" w:cs="Times New Roman"/>
+          <w:b/>
+          <w:sz w:val="24"/>
+          <w:szCs w:val="24"/>
+        </w:rPr>
+        <w:t>8.4.1 Ontology Representation</w:t>
+      </w:r>
+    </w:p>
+    <w:p>
+      <w:pPr>
+        <w:spacing w:line="240" w:lineRule="auto"/>
+        <w:jc w:val="both"/>
+        <w:rPr>
+          <w:rFonts w:ascii="Times New Roman" w:hAnsi="Times New Roman" w:cs="Times New Roman"/>
+          <w:b/>
+          <w:sz w:val="24"/>
+          <w:szCs w:val="24"/>
+        </w:rPr>
+      </w:pPr>
+      <w:r>
+        <w:rPr>
+          <w:rFonts w:ascii="Times New Roman" w:hAnsi="Times New Roman" w:cs="Times New Roman"/>
+          <w:b/>
+          <w:sz w:val="24"/>
+          <w:szCs w:val="24"/>
+        </w:rPr>
+        <w:t>8.4.1.1 Hypernym Rule Generation</w:t>
+      </w:r>
+    </w:p>
+    <w:p>
+      <w:pPr>
+        <w:spacing w:line="240" w:lineRule="auto"/>
+        <w:jc w:val="both"/>
+        <w:rPr>
+          <w:rFonts w:ascii="Times New Roman" w:hAnsi="Times New Roman" w:cs="Times New Roman"/>
+          <w:b/>
+          <w:sz w:val="24"/>
+          <w:szCs w:val="24"/>
+        </w:rPr>
+      </w:pPr>
+      <w:r>
+        <w:rPr>
+          <w:rFonts w:ascii="Times New Roman" w:hAnsi="Times New Roman" w:cs="Times New Roman"/>
+          <w:b/>
+          <w:sz w:val="24"/>
+          <w:szCs w:val="24"/>
+        </w:rPr>
+        <w:t>8.4.1.2 Meronym Rule Generation</w:t>
+      </w:r>
+      <w:r>
+        <w:rPr>
+          <w:rFonts w:ascii="Times New Roman" w:hAnsi="Times New Roman" w:cs="Times New Roman"/>
+          <w:b/>
+          <w:sz w:val="24"/>
+          <w:szCs w:val="24"/>
+        </w:rPr>
+        <w:t xml:space="preserve"> (K Level)</w:t>
+      </w:r>
+    </w:p>
+    <w:p>
+      <w:pPr>
+        <w:spacing w:line="240" w:lineRule="auto"/>
+        <w:jc w:val="both"/>
+        <w:rPr>
+          <w:rFonts w:ascii="Times New Roman" w:hAnsi="Times New Roman" w:cs="Times New Roman"/>
+          <w:b/>
+          <w:sz w:val="24"/>
+          <w:szCs w:val="24"/>
+        </w:rPr>
+      </w:pPr>
+      <w:r>
+        <w:rPr>
+          <w:rFonts w:ascii="Times New Roman" w:hAnsi="Times New Roman" w:cs="Times New Roman"/>
+          <w:b/>
+          <w:sz w:val="24"/>
+          <w:szCs w:val="24"/>
+        </w:rPr>
+        <w:t>8.4.2 Word Sense Disambiguation</w:t>
+      </w:r>
+    </w:p>
+    <w:p>
+      <w:pPr>
+        <w:spacing w:line="240" w:lineRule="auto"/>
+        <w:jc w:val="both"/>
+        <w:rPr>
+          <w:rFonts w:ascii="Times New Roman" w:hAnsi="Times New Roman" w:cs="Times New Roman"/>
+          <w:b/>
+          <w:sz w:val="24"/>
+          <w:szCs w:val="24"/>
+        </w:rPr>
+      </w:pPr>
+      <w:r>
+        <w:rPr>
+          <w:rFonts w:ascii="Times New Roman" w:hAnsi="Times New Roman" w:cs="Times New Roman"/>
+          <w:b/>
+          <w:sz w:val="24"/>
+          <w:szCs w:val="24"/>
+        </w:rPr>
+        <w:t xml:space="preserve">8.4.2.1 </w:t>
+      </w:r>
+      <w:r>
+        <w:rPr>
+          <w:rFonts w:ascii="Times New Roman" w:hAnsi="Times New Roman" w:cs="Times New Roman"/>
+          <w:b/>
+          <w:sz w:val="24"/>
+          <w:szCs w:val="24"/>
+        </w:rPr>
+        <w:t xml:space="preserve">Representation of </w:t>
+      </w:r>
+      <w:r>
+        <w:rPr>
+          <w:rFonts w:ascii="Times New Roman" w:hAnsi="Times New Roman" w:cs="Times New Roman"/>
+          <w:b/>
+          <w:sz w:val="24"/>
+          <w:szCs w:val="24"/>
+        </w:rPr>
+        <w:t>Word Sense Disambiguation</w:t>
+      </w:r>
+    </w:p>
+    <w:p>
+      <w:pPr>
+        <w:spacing w:line="240" w:lineRule="auto"/>
+        <w:jc w:val="both"/>
+        <w:rPr>
+          <w:rFonts w:ascii="Times New Roman" w:hAnsi="Times New Roman" w:cs="Times New Roman"/>
+          <w:b/>
+          <w:sz w:val="24"/>
+          <w:szCs w:val="24"/>
+        </w:rPr>
+      </w:pPr>
+      <w:r>
+        <w:rPr>
+          <w:rFonts w:ascii="Times New Roman" w:hAnsi="Times New Roman" w:cs="Times New Roman"/>
+          <w:b/>
+          <w:sz w:val="24"/>
+          <w:szCs w:val="24"/>
+        </w:rPr>
+        <w:t xml:space="preserve">8.4.2.2 </w:t>
+      </w:r>
+      <w:r>
+        <w:rPr>
+          <w:rFonts w:ascii="Times New Roman" w:hAnsi="Times New Roman" w:cs="Times New Roman"/>
+          <w:b/>
+          <w:sz w:val="24"/>
+          <w:szCs w:val="24"/>
+        </w:rPr>
+        <w:t>Preference Patterns</w:t>
+      </w:r>
+      <w:r>
+        <w:rPr>
+          <w:rFonts w:ascii="Times New Roman" w:hAnsi="Times New Roman" w:cs="Times New Roman"/>
+          <w:b/>
+          <w:sz w:val="24"/>
+          <w:szCs w:val="24"/>
+        </w:rPr>
+        <w:t xml:space="preserve"> for senses</w:t>
+      </w:r>
+    </w:p>
+    <w:p>
+      <w:pPr>
+        <w:spacing w:line="240" w:lineRule="auto"/>
+        <w:jc w:val="both"/>
+        <w:rPr>
+          <w:rFonts w:ascii="Times New Roman" w:hAnsi="Times New Roman" w:cs="Times New Roman"/>
+          <w:b/>
+          <w:sz w:val="24"/>
+          <w:szCs w:val="24"/>
+        </w:rPr>
+      </w:pPr>
+      <w:r>
+        <w:rPr>
+          <w:rFonts w:ascii="Times New Roman" w:hAnsi="Times New Roman" w:cs="Times New Roman"/>
+          <w:b/>
+          <w:sz w:val="24"/>
+          <w:szCs w:val="24"/>
+        </w:rPr>
+        <w:t xml:space="preserve">8.4.2.3 </w:t>
+      </w:r>
+      <w:r>
+        <w:rPr>
+          <w:rFonts w:ascii="Times New Roman" w:hAnsi="Times New Roman" w:cs="Times New Roman"/>
+          <w:b/>
+          <w:sz w:val="24"/>
+          <w:szCs w:val="24"/>
+        </w:rPr>
+        <w:t>Sources for Word Sense Disambiguation</w:t>
+      </w:r>
+    </w:p>
+    <w:p>
+      <w:pPr>
+        <w:spacing w:line="240" w:lineRule="auto"/>
+        <w:jc w:val="both"/>
+        <w:rPr>
+          <w:rFonts w:ascii="Times New Roman" w:hAnsi="Times New Roman" w:cs="Times New Roman"/>
+          <w:b/>
+          <w:sz w:val="24"/>
+          <w:szCs w:val="24"/>
+        </w:rPr>
+      </w:pPr>
+    </w:p>
+    <w:p>
+      <w:pPr>
+        <w:spacing w:line="240" w:lineRule="auto"/>
+        <w:jc w:val="both"/>
+        <w:rPr>
+          <w:rFonts w:ascii="Times New Roman" w:hAnsi="Times New Roman" w:cs="Times New Roman"/>
+          <w:b/>
+          <w:sz w:val="24"/>
+          <w:szCs w:val="24"/>
+        </w:rPr>
+      </w:pPr>
+    </w:p>
+    <w:p>
+      <w:pPr>
+        <w:spacing w:line="240" w:lineRule="auto"/>
+        <w:jc w:val="both"/>
+        <w:rPr>
+          <w:rFonts w:ascii="Times New Roman" w:hAnsi="Times New Roman" w:cs="Times New Roman"/>
+          <w:b/>
+          <w:sz w:val="24"/>
+          <w:szCs w:val="24"/>
+        </w:rPr>
+      </w:pPr>
+    </w:p>
+    <w:p>
+      <w:pPr>
+        <w:spacing w:line="240" w:lineRule="auto"/>
+        <w:jc w:val="both"/>
+        <w:rPr>
+          <w:rFonts w:ascii="Times New Roman" w:hAnsi="Times New Roman" w:cs="Times New Roman"/>
+          <w:b/>
+          <w:sz w:val="24"/>
+          <w:szCs w:val="24"/>
+        </w:rPr>
+      </w:pPr>
+    </w:p>
+    <w:p>
+      <w:pPr>
+        <w:spacing w:line="240" w:lineRule="auto"/>
+        <w:jc w:val="both"/>
+        <w:rPr>
+          <w:rFonts w:ascii="Times New Roman" w:hAnsi="Times New Roman" w:cs="Times New Roman"/>
+          <w:b/>
+          <w:sz w:val="24"/>
+          <w:szCs w:val="24"/>
+        </w:rPr>
+      </w:pPr>
+    </w:p>
+    <w:p>
+      <w:pPr>
+        <w:spacing w:line="240" w:lineRule="auto"/>
+        <w:jc w:val="both"/>
+        <w:rPr>
+          <w:rFonts w:ascii="Times New Roman" w:hAnsi="Times New Roman" w:cs="Times New Roman"/>
+          <w:b/>
+          <w:sz w:val="24"/>
+          <w:szCs w:val="24"/>
+        </w:rPr>
+      </w:pPr>
+    </w:p>
+    <w:p>
+      <w:pPr>
+        <w:spacing w:line="240" w:lineRule="auto"/>
+        <w:jc w:val="both"/>
+        <w:rPr>
+          <w:rFonts w:ascii="Times New Roman" w:hAnsi="Times New Roman" w:cs="Times New Roman"/>
+          <w:b/>
+          <w:sz w:val="24"/>
+          <w:szCs w:val="24"/>
+        </w:rPr>
+      </w:pPr>
+    </w:p>
+    <w:p>
+      <w:pPr>
+        <w:spacing w:line="240" w:lineRule="auto"/>
+        <w:jc w:val="both"/>
+        <w:rPr>
+          <w:rFonts w:ascii="Times New Roman" w:hAnsi="Times New Roman" w:cs="Times New Roman"/>
+          <w:b/>
+          <w:sz w:val="24"/>
+          <w:szCs w:val="24"/>
+        </w:rPr>
+      </w:pPr>
+    </w:p>
+    <w:p>
+      <w:pPr>
+        <w:spacing w:line="240" w:lineRule="auto"/>
+        <w:jc w:val="both"/>
+        <w:rPr>
+          <w:rFonts w:ascii="Times New Roman" w:hAnsi="Times New Roman" w:cs="Times New Roman"/>
+          <w:b/>
+          <w:sz w:val="24"/>
+          <w:szCs w:val="24"/>
+        </w:rPr>
+      </w:pPr>
+    </w:p>
+    <w:p>
+      <w:pPr>
+        <w:spacing w:line="240" w:lineRule="auto"/>
+        <w:jc w:val="both"/>
+        <w:rPr>
+          <w:rFonts w:ascii="Times New Roman" w:hAnsi="Times New Roman" w:cs="Times New Roman"/>
+          <w:b/>
+          <w:sz w:val="24"/>
+          <w:szCs w:val="24"/>
+        </w:rPr>
+      </w:pPr>
+    </w:p>
+    <w:p>
+      <w:pPr>
+        <w:spacing w:line="240" w:lineRule="auto"/>
+        <w:jc w:val="both"/>
+        <w:rPr>
+          <w:rFonts w:ascii="Times New Roman" w:hAnsi="Times New Roman" w:cs="Times New Roman"/>
+          <w:b/>
+          <w:sz w:val="24"/>
+          <w:szCs w:val="24"/>
+        </w:rPr>
+      </w:pPr>
+    </w:p>
+    <w:p>
+      <w:pPr>
+        <w:spacing w:line="240" w:lineRule="auto"/>
+        <w:jc w:val="both"/>
+        <w:rPr>
+          <w:rFonts w:ascii="Times New Roman" w:hAnsi="Times New Roman" w:cs="Times New Roman"/>
+          <w:b/>
+          <w:sz w:val="24"/>
+          <w:szCs w:val="24"/>
+        </w:rPr>
+      </w:pPr>
+    </w:p>
+    <w:p>
+      <w:pPr>
+        <w:spacing w:line="240" w:lineRule="auto"/>
+        <w:jc w:val="both"/>
+        <w:rPr>
+          <w:rFonts w:ascii="Times New Roman" w:hAnsi="Times New Roman" w:cs="Times New Roman"/>
+          <w:b/>
+          <w:sz w:val="24"/>
+          <w:szCs w:val="24"/>
+        </w:rPr>
+      </w:pPr>
+    </w:p>
+    <w:p>
+      <w:pPr>
+        <w:spacing w:line="240" w:lineRule="auto"/>
+        <w:jc w:val="both"/>
+        <w:rPr>
+          <w:rFonts w:ascii="Times New Roman" w:hAnsi="Times New Roman" w:cs="Times New Roman"/>
+          <w:b/>
+          <w:sz w:val="24"/>
+          <w:szCs w:val="24"/>
+        </w:rPr>
+      </w:pPr>
+    </w:p>
+    <w:p>
+      <w:pPr>
+        <w:spacing w:line="240" w:lineRule="auto"/>
+        <w:jc w:val="both"/>
+        <w:rPr>
+          <w:rFonts w:ascii="Times New Roman" w:hAnsi="Times New Roman" w:cs="Times New Roman"/>
+          <w:b/>
+          <w:sz w:val="24"/>
+          <w:szCs w:val="24"/>
+        </w:rPr>
+      </w:pPr>
+    </w:p>
+    <w:p>
+      <w:pPr>
+        <w:spacing w:line="240" w:lineRule="auto"/>
+        <w:jc w:val="both"/>
+        <w:rPr>
+          <w:rFonts w:ascii="Times New Roman" w:hAnsi="Times New Roman" w:cs="Times New Roman"/>
+          <w:b/>
+          <w:sz w:val="24"/>
+          <w:szCs w:val="24"/>
+        </w:rPr>
+      </w:pPr>
+    </w:p>
+    <w:p>
+      <w:pPr>
+        <w:spacing w:line="240" w:lineRule="auto"/>
+        <w:jc w:val="both"/>
+        <w:rPr>
+          <w:rFonts w:ascii="Times New Roman" w:hAnsi="Times New Roman" w:cs="Times New Roman"/>
+          <w:b/>
+          <w:sz w:val="24"/>
+          <w:szCs w:val="24"/>
+        </w:rPr>
+      </w:pPr>
+    </w:p>
+    <w:p>
+      <w:pPr>
+        <w:spacing w:line="240" w:lineRule="auto"/>
+        <w:jc w:val="both"/>
+        <w:rPr>
+          <w:rFonts w:ascii="Times New Roman" w:hAnsi="Times New Roman" w:cs="Times New Roman"/>
+          <w:b/>
+          <w:sz w:val="24"/>
+          <w:szCs w:val="24"/>
+        </w:rPr>
+      </w:pPr>
+    </w:p>
+    <w:p>
+      <w:pPr>
+        <w:spacing w:line="240" w:lineRule="auto"/>
+        <w:jc w:val="both"/>
+        <w:rPr>
+          <w:rFonts w:ascii="Times New Roman" w:hAnsi="Times New Roman" w:cs="Times New Roman"/>
+          <w:b/>
+          <w:sz w:val="24"/>
+          <w:szCs w:val="24"/>
+        </w:rPr>
+      </w:pPr>
+    </w:p>
+    <w:p>
+      <w:pPr>
+        <w:spacing w:line="240" w:lineRule="auto"/>
+        <w:jc w:val="both"/>
+        <w:rPr>
+          <w:rFonts w:ascii="Times New Roman" w:hAnsi="Times New Roman" w:cs="Times New Roman"/>
+          <w:b/>
+          <w:sz w:val="24"/>
+          <w:szCs w:val="24"/>
+        </w:rPr>
+      </w:pPr>
+    </w:p>
+    <w:p>
+      <w:pPr>
+        <w:spacing w:line="240" w:lineRule="auto"/>
+        <w:jc w:val="both"/>
+        <w:rPr>
+          <w:rFonts w:ascii="Times New Roman" w:hAnsi="Times New Roman" w:cs="Times New Roman"/>
+          <w:b/>
+          <w:sz w:val="24"/>
+          <w:szCs w:val="24"/>
+        </w:rPr>
+      </w:pPr>
+    </w:p>
+    <w:p>
+      <w:pPr>
+        <w:spacing w:line="240" w:lineRule="auto"/>
+        <w:jc w:val="both"/>
+        <w:rPr>
+          <w:rFonts w:ascii="Times New Roman" w:hAnsi="Times New Roman" w:cs="Times New Roman"/>
+          <w:b/>
+          <w:sz w:val="24"/>
+          <w:szCs w:val="24"/>
+        </w:rPr>
+      </w:pPr>
+    </w:p>
+    <w:p>
+      <w:pPr>
+        <w:spacing w:line="240" w:lineRule="auto"/>
+        <w:jc w:val="both"/>
+        <w:rPr>
+          <w:rFonts w:ascii="Times New Roman" w:hAnsi="Times New Roman" w:cs="Times New Roman"/>
+          <w:b/>
+          <w:sz w:val="24"/>
+          <w:szCs w:val="24"/>
+        </w:rPr>
+      </w:pPr>
+    </w:p>
+    <w:p>
+      <w:pPr>
+        <w:spacing w:line="240" w:lineRule="auto"/>
+        <w:jc w:val="both"/>
+        <w:rPr>
+          <w:rFonts w:ascii="Times New Roman" w:hAnsi="Times New Roman" w:cs="Times New Roman"/>
+          <w:b/>
+          <w:sz w:val="24"/>
+          <w:szCs w:val="24"/>
+        </w:rPr>
+      </w:pPr>
+    </w:p>
+    <w:p>
+      <w:pPr>
+        <w:spacing w:line="240" w:lineRule="auto"/>
+        <w:jc w:val="both"/>
+        <w:rPr>
+          <w:rFonts w:ascii="Times New Roman" w:hAnsi="Times New Roman" w:cs="Times New Roman"/>
+          <w:b/>
+          <w:sz w:val="24"/>
+          <w:szCs w:val="24"/>
+        </w:rPr>
+      </w:pPr>
+    </w:p>
+    <w:p>
+      <w:pPr>
+        <w:spacing w:line="240" w:lineRule="auto"/>
+        <w:jc w:val="both"/>
+        <w:rPr>
+          <w:rFonts w:ascii="Times New Roman" w:hAnsi="Times New Roman" w:cs="Times New Roman"/>
+          <w:b/>
+          <w:sz w:val="24"/>
+          <w:szCs w:val="24"/>
+        </w:rPr>
+      </w:pPr>
+    </w:p>
+    <w:p>
+      <w:pPr>
+        <w:spacing w:line="240" w:lineRule="auto"/>
+        <w:jc w:val="both"/>
+        <w:rPr>
+          <w:rFonts w:ascii="Times New Roman" w:hAnsi="Times New Roman" w:cs="Times New Roman"/>
+          <w:b/>
+          <w:sz w:val="24"/>
+          <w:szCs w:val="24"/>
+        </w:rPr>
+      </w:pPr>
+    </w:p>
+    <w:p>
+      <w:pPr>
+        <w:spacing w:line="240" w:lineRule="auto"/>
+        <w:jc w:val="center"/>
+        <w:rPr>
+          <w:rFonts w:ascii="Times New Roman" w:hAnsi="Times New Roman" w:cs="Times New Roman"/>
+          <w:b/>
+          <w:sz w:val="24"/>
+          <w:szCs w:val="24"/>
+        </w:rPr>
+      </w:pPr>
+      <w:r>
+        <w:rPr>
+          <w:rFonts w:ascii="Times New Roman" w:hAnsi="Times New Roman" w:cs="Times New Roman"/>
+          <w:b/>
+          <w:sz w:val="24"/>
+          <w:szCs w:val="24"/>
+        </w:rPr>
+        <w:t xml:space="preserve">CHAPTER </w:t>
+      </w:r>
+      <w:r>
+        <w:rPr>
+          <w:rFonts w:ascii="Times New Roman" w:hAnsi="Times New Roman" w:cs="Times New Roman"/>
+          <w:b/>
+          <w:sz w:val="24"/>
+          <w:szCs w:val="24"/>
+        </w:rPr>
+        <w:t>9</w:t>
+      </w:r>
+    </w:p>
+    <w:p>
+      <w:pPr>
+        <w:spacing w:line="240" w:lineRule="auto"/>
+        <w:jc w:val="center"/>
+        <w:rPr>
+          <w:rFonts w:ascii="Times New Roman" w:hAnsi="Times New Roman" w:cs="Times New Roman"/>
+          <w:b/>
+          <w:sz w:val="24"/>
+          <w:szCs w:val="24"/>
+        </w:rPr>
+      </w:pPr>
+      <w:r>
+        <w:rPr>
+          <w:rFonts w:ascii="Times New Roman" w:hAnsi="Times New Roman" w:cs="Times New Roman"/>
+          <w:b/>
+          <w:sz w:val="24"/>
+          <w:szCs w:val="24"/>
+        </w:rPr>
+        <w:t>QUERY GENERATION</w:t>
+      </w:r>
+    </w:p>
+    <w:p>
+      <w:pPr>
+        <w:spacing w:line="240" w:lineRule="auto"/>
+        <w:jc w:val="both"/>
+        <w:rPr>
+          <w:rFonts w:ascii="Times New Roman" w:hAnsi="Times New Roman" w:cs="Times New Roman"/>
+          <w:b/>
+          <w:sz w:val="24"/>
+          <w:szCs w:val="24"/>
+        </w:rPr>
+      </w:pPr>
+      <w:r>
+        <w:rPr>
+          <w:rFonts w:ascii="Times New Roman" w:hAnsi="Times New Roman" w:cs="Times New Roman"/>
+          <w:b/>
+          <w:sz w:val="24"/>
+          <w:szCs w:val="24"/>
+        </w:rPr>
+        <w:t>9</w:t>
+      </w:r>
+      <w:r>
+        <w:rPr>
+          <w:rFonts w:ascii="Times New Roman" w:hAnsi="Times New Roman" w:cs="Times New Roman"/>
+          <w:b/>
+          <w:sz w:val="24"/>
+          <w:szCs w:val="24"/>
+        </w:rPr>
+        <w:t>.1 Overview</w:t>
+      </w:r>
+    </w:p>
+    <w:p>
+      <w:pPr>
+        <w:spacing w:line="240" w:lineRule="auto"/>
+        <w:jc w:val="both"/>
+        <w:rPr>
+          <w:rFonts w:ascii="Times New Roman" w:hAnsi="Times New Roman" w:cs="Times New Roman"/>
+          <w:sz w:val="24"/>
+          <w:szCs w:val="24"/>
+        </w:rPr>
+      </w:pPr>
+      <w:r>
+        <w:rPr>
+          <w:rFonts w:ascii="Times New Roman" w:hAnsi="Times New Roman" w:cs="Times New Roman"/>
+          <w:sz w:val="24"/>
+          <w:szCs w:val="24"/>
+        </w:rPr>
+        <w:t>The system that has been designed uses an ASP-based approach to represent knowledge from natural language text. So, a basic understanding of answer-set programming is required to understand the remainder of the thesis. This chapter introduces the answer-set programming paradigm and further elaborates on some of the important definitions, concepts and patterns used in answer-set programming. At the end of this chapter, we will go over some of the systems that are developed to run ASP programs.</w:t>
+      </w:r>
+    </w:p>
+    <w:p>
+      <w:pPr>
+        <w:spacing w:line="240" w:lineRule="auto"/>
+        <w:jc w:val="both"/>
+        <w:rPr>
+          <w:rFonts w:ascii="Times New Roman" w:hAnsi="Times New Roman" w:cs="Times New Roman"/>
+          <w:b/>
+          <w:sz w:val="24"/>
+          <w:szCs w:val="24"/>
+        </w:rPr>
+      </w:pPr>
+      <w:r>
+        <w:rPr>
+          <w:rFonts w:ascii="Times New Roman" w:hAnsi="Times New Roman" w:cs="Times New Roman"/>
+          <w:b/>
+          <w:sz w:val="24"/>
+          <w:szCs w:val="24"/>
+        </w:rPr>
+        <w:t>9</w:t>
+      </w:r>
+      <w:r>
+        <w:rPr>
+          <w:rFonts w:ascii="Times New Roman" w:hAnsi="Times New Roman" w:cs="Times New Roman"/>
+          <w:b/>
+          <w:sz w:val="24"/>
+          <w:szCs w:val="24"/>
+        </w:rPr>
+        <w:t>.</w:t>
+      </w:r>
+      <w:r>
+        <w:rPr>
+          <w:rFonts w:ascii="Times New Roman" w:hAnsi="Times New Roman" w:cs="Times New Roman"/>
+          <w:b/>
+          <w:sz w:val="24"/>
+          <w:szCs w:val="24"/>
+        </w:rPr>
+        <w:t>2</w:t>
+      </w:r>
+      <w:r>
+        <w:rPr>
+          <w:rFonts w:ascii="Times New Roman" w:hAnsi="Times New Roman" w:cs="Times New Roman"/>
+          <w:b/>
+          <w:sz w:val="24"/>
+          <w:szCs w:val="24"/>
+        </w:rPr>
+        <w:t xml:space="preserve"> </w:t>
+      </w:r>
+      <w:r>
+        <w:rPr>
+          <w:rFonts w:ascii="Times New Roman" w:hAnsi="Times New Roman" w:cs="Times New Roman"/>
+          <w:b/>
+          <w:sz w:val="24"/>
+          <w:szCs w:val="24"/>
+        </w:rPr>
+        <w:t>Question Classification</w:t>
+      </w:r>
+    </w:p>
+    <w:p>
+      <w:pPr>
+        <w:spacing w:line="240" w:lineRule="auto"/>
+        <w:jc w:val="both"/>
+        <w:rPr>
+          <w:rFonts w:ascii="Times New Roman" w:hAnsi="Times New Roman" w:cs="Times New Roman"/>
+          <w:b/>
+          <w:sz w:val="24"/>
+          <w:szCs w:val="24"/>
+        </w:rPr>
+      </w:pPr>
+      <w:r>
+        <w:rPr>
+          <w:rFonts w:ascii="Times New Roman" w:hAnsi="Times New Roman" w:cs="Times New Roman"/>
+          <w:b/>
+          <w:sz w:val="24"/>
+          <w:szCs w:val="24"/>
+        </w:rPr>
+        <w:lastRenderedPageBreak/>
+        <w:t>9</w:t>
+      </w:r>
+      <w:r>
+        <w:rPr>
+          <w:rFonts w:ascii="Times New Roman" w:hAnsi="Times New Roman" w:cs="Times New Roman"/>
+          <w:b/>
+          <w:sz w:val="24"/>
+          <w:szCs w:val="24"/>
+        </w:rPr>
+        <w:t>.</w:t>
+      </w:r>
+      <w:r>
+        <w:rPr>
+          <w:rFonts w:ascii="Times New Roman" w:hAnsi="Times New Roman" w:cs="Times New Roman"/>
+          <w:b/>
+          <w:sz w:val="24"/>
+          <w:szCs w:val="24"/>
+        </w:rPr>
+        <w:t>3</w:t>
+      </w:r>
+      <w:r>
+        <w:rPr>
+          <w:rFonts w:ascii="Times New Roman" w:hAnsi="Times New Roman" w:cs="Times New Roman"/>
+          <w:b/>
+          <w:sz w:val="24"/>
+          <w:szCs w:val="24"/>
+        </w:rPr>
+        <w:t xml:space="preserve"> </w:t>
+      </w:r>
+      <w:r>
+        <w:rPr>
+          <w:rFonts w:ascii="Times New Roman" w:hAnsi="Times New Roman" w:cs="Times New Roman"/>
+          <w:b/>
+          <w:sz w:val="24"/>
+          <w:szCs w:val="24"/>
+        </w:rPr>
+        <w:t>Classification Based on Question Word</w:t>
+      </w:r>
+    </w:p>
+    <w:p>
+      <w:pPr>
+        <w:spacing w:line="240" w:lineRule="auto"/>
+        <w:jc w:val="both"/>
+        <w:rPr>
+          <w:rFonts w:ascii="Times New Roman" w:hAnsi="Times New Roman" w:cs="Times New Roman"/>
+          <w:b/>
+          <w:sz w:val="24"/>
+          <w:szCs w:val="24"/>
+        </w:rPr>
+      </w:pPr>
+      <w:r>
+        <w:rPr>
+          <w:rFonts w:ascii="Times New Roman" w:hAnsi="Times New Roman" w:cs="Times New Roman"/>
+          <w:b/>
+          <w:sz w:val="24"/>
+          <w:szCs w:val="24"/>
+        </w:rPr>
+        <w:t>9.4</w:t>
+      </w:r>
+      <w:r>
+        <w:rPr>
+          <w:rFonts w:ascii="Times New Roman" w:hAnsi="Times New Roman" w:cs="Times New Roman"/>
+          <w:b/>
+          <w:sz w:val="24"/>
+          <w:szCs w:val="24"/>
+        </w:rPr>
+        <w:t xml:space="preserve"> </w:t>
+      </w:r>
+      <w:r>
+        <w:rPr>
+          <w:rFonts w:ascii="Times New Roman" w:hAnsi="Times New Roman" w:cs="Times New Roman"/>
+          <w:b/>
+          <w:sz w:val="24"/>
+          <w:szCs w:val="24"/>
+        </w:rPr>
+        <w:t>Steps</w:t>
+      </w:r>
+      <w:r>
+        <w:rPr>
+          <w:rFonts w:ascii="Times New Roman" w:hAnsi="Times New Roman" w:cs="Times New Roman"/>
+          <w:b/>
+          <w:sz w:val="24"/>
+          <w:szCs w:val="24"/>
+        </w:rPr>
+        <w:t xml:space="preserve"> in Query Generation</w:t>
+      </w:r>
+    </w:p>
+    <w:p>
+      <w:pPr>
+        <w:spacing w:line="240" w:lineRule="auto"/>
+        <w:jc w:val="both"/>
+        <w:rPr>
+          <w:rFonts w:ascii="Times New Roman" w:hAnsi="Times New Roman" w:cs="Times New Roman"/>
+          <w:b/>
+          <w:sz w:val="24"/>
+          <w:szCs w:val="24"/>
+        </w:rPr>
+      </w:pPr>
+      <w:r>
+        <w:rPr>
+          <w:rFonts w:ascii="Times New Roman" w:hAnsi="Times New Roman" w:cs="Times New Roman"/>
+          <w:b/>
+          <w:sz w:val="24"/>
+          <w:szCs w:val="24"/>
+        </w:rPr>
+        <w:t>9.4.1 Understanding Question</w:t>
+      </w:r>
+    </w:p>
+    <w:p>
+      <w:pPr>
+        <w:spacing w:line="240" w:lineRule="auto"/>
+        <w:jc w:val="both"/>
+        <w:rPr>
+          <w:rFonts w:ascii="Times New Roman" w:hAnsi="Times New Roman" w:cs="Times New Roman"/>
+          <w:b/>
+          <w:sz w:val="24"/>
+          <w:szCs w:val="24"/>
+        </w:rPr>
+      </w:pPr>
+      <w:r>
+        <w:rPr>
+          <w:rFonts w:ascii="Times New Roman" w:hAnsi="Times New Roman" w:cs="Times New Roman"/>
+          <w:b/>
+          <w:sz w:val="24"/>
+          <w:szCs w:val="24"/>
+        </w:rPr>
+        <w:t>9.4.2 Generating Query Predicates</w:t>
+      </w:r>
+    </w:p>
+    <w:p>
+      <w:pPr>
+        <w:spacing w:line="240" w:lineRule="auto"/>
+        <w:jc w:val="both"/>
+        <w:rPr>
+          <w:rFonts w:ascii="Times New Roman" w:hAnsi="Times New Roman" w:cs="Times New Roman"/>
+          <w:b/>
+          <w:sz w:val="24"/>
+          <w:szCs w:val="24"/>
+        </w:rPr>
+      </w:pPr>
+      <w:r>
+        <w:rPr>
+          <w:rFonts w:ascii="Times New Roman" w:hAnsi="Times New Roman" w:cs="Times New Roman"/>
+          <w:b/>
+          <w:sz w:val="24"/>
+          <w:szCs w:val="24"/>
+        </w:rPr>
+        <w:t>9.4.3 Applying Base Constraints</w:t>
+      </w:r>
+    </w:p>
+    <w:p>
+      <w:pPr>
+        <w:spacing w:line="240" w:lineRule="auto"/>
+        <w:jc w:val="both"/>
+        <w:rPr>
+          <w:rFonts w:ascii="Times New Roman" w:hAnsi="Times New Roman" w:cs="Times New Roman"/>
+          <w:b/>
+          <w:sz w:val="24"/>
+          <w:szCs w:val="24"/>
+        </w:rPr>
+      </w:pPr>
+      <w:r>
+        <w:rPr>
+          <w:rFonts w:ascii="Times New Roman" w:hAnsi="Times New Roman" w:cs="Times New Roman"/>
+          <w:b/>
+          <w:sz w:val="24"/>
+          <w:szCs w:val="24"/>
+        </w:rPr>
+        <w:t>9.5 Quer</w:t>
+      </w:r>
+      <w:r>
+        <w:rPr>
+          <w:rFonts w:ascii="Times New Roman" w:hAnsi="Times New Roman" w:cs="Times New Roman"/>
+          <w:b/>
+          <w:sz w:val="24"/>
+          <w:szCs w:val="24"/>
+        </w:rPr>
+        <w:t>y Confidence Classes</w:t>
+      </w:r>
+      <w:r>
+        <w:rPr>
+          <w:rFonts w:ascii="Times New Roman" w:hAnsi="Times New Roman" w:cs="Times New Roman"/>
+          <w:b/>
+          <w:sz w:val="24"/>
+          <w:szCs w:val="24"/>
+        </w:rPr>
+        <w:t xml:space="preserve"> and Relaxing Constraints</w:t>
+      </w:r>
+    </w:p>
+    <w:p>
+      <w:pPr>
+        <w:spacing w:line="240" w:lineRule="auto"/>
+        <w:jc w:val="both"/>
+        <w:rPr>
+          <w:rFonts w:ascii="Times New Roman" w:hAnsi="Times New Roman" w:cs="Times New Roman"/>
+          <w:b/>
+          <w:sz w:val="24"/>
+          <w:szCs w:val="24"/>
+        </w:rPr>
+      </w:pPr>
+      <w:r>
+        <w:rPr>
+          <w:rFonts w:ascii="Times New Roman" w:hAnsi="Times New Roman" w:cs="Times New Roman"/>
+          <w:b/>
+          <w:sz w:val="24"/>
+          <w:szCs w:val="24"/>
+        </w:rPr>
+        <w:t>9.6 Rules for Query Generation</w:t>
+      </w:r>
+    </w:p>
+    <w:p>
+      <w:pPr>
+        <w:spacing w:line="240" w:lineRule="auto"/>
+        <w:jc w:val="both"/>
+        <w:rPr>
+          <w:rFonts w:ascii="Times New Roman" w:hAnsi="Times New Roman" w:cs="Times New Roman"/>
+          <w:b/>
+          <w:sz w:val="24"/>
+          <w:szCs w:val="24"/>
+        </w:rPr>
+      </w:pPr>
+      <w:r>
+        <w:rPr>
+          <w:rFonts w:ascii="Times New Roman" w:hAnsi="Times New Roman" w:cs="Times New Roman"/>
+          <w:b/>
+          <w:sz w:val="24"/>
+          <w:szCs w:val="24"/>
+        </w:rPr>
+        <w:t xml:space="preserve">9.7 Supplementary Predicates in Query Generation </w:t>
+      </w:r>
+    </w:p>
+    <w:p>
+      <w:pPr>
+        <w:spacing w:line="240" w:lineRule="auto"/>
+        <w:jc w:val="both"/>
+        <w:rPr>
+          <w:rFonts w:ascii="Times New Roman" w:hAnsi="Times New Roman" w:cs="Times New Roman"/>
+          <w:b/>
+          <w:sz w:val="24"/>
+          <w:szCs w:val="24"/>
+        </w:rPr>
+      </w:pPr>
+      <w:r>
+        <w:rPr>
+          <w:rFonts w:ascii="Times New Roman" w:hAnsi="Times New Roman" w:cs="Times New Roman"/>
+          <w:b/>
+          <w:sz w:val="24"/>
+          <w:szCs w:val="24"/>
+        </w:rPr>
+        <w:t>_similar, query, question</w:t>
+      </w:r>
+    </w:p>
+    <w:p>
+      <w:pPr>
+        <w:spacing w:line="240" w:lineRule="auto"/>
+        <w:jc w:val="both"/>
+        <w:rPr>
+          <w:rFonts w:ascii="Times New Roman" w:hAnsi="Times New Roman" w:cs="Times New Roman"/>
+          <w:b/>
+          <w:sz w:val="24"/>
+          <w:szCs w:val="24"/>
+        </w:rPr>
+      </w:pPr>
+    </w:p>
+    <w:p>
+      <w:pPr>
+        <w:spacing w:line="240" w:lineRule="auto"/>
+        <w:jc w:val="both"/>
+        <w:rPr>
+          <w:rFonts w:ascii="Times New Roman" w:hAnsi="Times New Roman" w:cs="Times New Roman"/>
+          <w:b/>
+          <w:sz w:val="24"/>
+          <w:szCs w:val="24"/>
+        </w:rPr>
+      </w:pPr>
+    </w:p>
+    <w:p>
+      <w:pPr>
+        <w:spacing w:line="240" w:lineRule="auto"/>
+        <w:jc w:val="both"/>
+        <w:rPr>
+          <w:rFonts w:ascii="Times New Roman" w:hAnsi="Times New Roman" w:cs="Times New Roman"/>
+          <w:b/>
+          <w:sz w:val="24"/>
+          <w:szCs w:val="24"/>
+        </w:rPr>
+      </w:pPr>
+    </w:p>
+    <w:p>
+      <w:pPr>
+        <w:spacing w:line="240" w:lineRule="auto"/>
+        <w:jc w:val="both"/>
+        <w:rPr>
+          <w:rFonts w:ascii="Times New Roman" w:hAnsi="Times New Roman" w:cs="Times New Roman"/>
+          <w:b/>
+          <w:sz w:val="24"/>
+          <w:szCs w:val="24"/>
+        </w:rPr>
+      </w:pPr>
+    </w:p>
+    <w:p>
+      <w:pPr>
+        <w:spacing w:line="240" w:lineRule="auto"/>
+        <w:jc w:val="both"/>
+        <w:rPr>
+          <w:rFonts w:ascii="Times New Roman" w:hAnsi="Times New Roman" w:cs="Times New Roman"/>
+          <w:b/>
+          <w:sz w:val="24"/>
+          <w:szCs w:val="24"/>
+        </w:rPr>
+      </w:pPr>
+    </w:p>
+    <w:p>
+      <w:pPr>
+        <w:spacing w:line="240" w:lineRule="auto"/>
+        <w:jc w:val="both"/>
+        <w:rPr>
+          <w:rFonts w:ascii="Times New Roman" w:hAnsi="Times New Roman" w:cs="Times New Roman"/>
+          <w:b/>
+          <w:sz w:val="24"/>
+          <w:szCs w:val="24"/>
+        </w:rPr>
+      </w:pPr>
+    </w:p>
+    <w:p>
+      <w:pPr>
+        <w:spacing w:line="240" w:lineRule="auto"/>
+        <w:jc w:val="both"/>
+        <w:rPr>
+          <w:rFonts w:ascii="Times New Roman" w:hAnsi="Times New Roman" w:cs="Times New Roman"/>
+          <w:b/>
+          <w:sz w:val="24"/>
+          <w:szCs w:val="24"/>
+        </w:rPr>
+      </w:pPr>
+    </w:p>
+    <w:p>
+      <w:pPr>
+        <w:spacing w:line="240" w:lineRule="auto"/>
+        <w:jc w:val="both"/>
+        <w:rPr>
+          <w:rFonts w:ascii="Times New Roman" w:hAnsi="Times New Roman" w:cs="Times New Roman"/>
+          <w:b/>
+          <w:sz w:val="24"/>
+          <w:szCs w:val="24"/>
+        </w:rPr>
+      </w:pPr>
+    </w:p>
+    <w:p>
+      <w:pPr>
+        <w:spacing w:line="240" w:lineRule="auto"/>
+        <w:jc w:val="both"/>
+        <w:rPr>
+          <w:rFonts w:ascii="Times New Roman" w:hAnsi="Times New Roman" w:cs="Times New Roman"/>
+          <w:b/>
+          <w:sz w:val="24"/>
+          <w:szCs w:val="24"/>
+        </w:rPr>
+      </w:pPr>
+    </w:p>
+    <w:p>
+      <w:pPr>
+        <w:spacing w:line="240" w:lineRule="auto"/>
+        <w:jc w:val="both"/>
+        <w:rPr>
+          <w:rFonts w:ascii="Times New Roman" w:hAnsi="Times New Roman" w:cs="Times New Roman"/>
+          <w:b/>
+          <w:sz w:val="24"/>
+          <w:szCs w:val="24"/>
+        </w:rPr>
+      </w:pPr>
+    </w:p>
+    <w:p>
+      <w:pPr>
+        <w:spacing w:line="240" w:lineRule="auto"/>
+        <w:jc w:val="both"/>
+        <w:rPr>
+          <w:rFonts w:ascii="Times New Roman" w:hAnsi="Times New Roman" w:cs="Times New Roman"/>
+          <w:b/>
+          <w:sz w:val="24"/>
+          <w:szCs w:val="24"/>
+        </w:rPr>
+      </w:pPr>
+    </w:p>
+    <w:p>
+      <w:pPr>
+        <w:spacing w:line="240" w:lineRule="auto"/>
+        <w:jc w:val="both"/>
+        <w:rPr>
+          <w:rFonts w:ascii="Times New Roman" w:hAnsi="Times New Roman" w:cs="Times New Roman"/>
+          <w:b/>
+          <w:sz w:val="24"/>
+          <w:szCs w:val="24"/>
+        </w:rPr>
+      </w:pPr>
+    </w:p>
+    <w:p>
+      <w:pPr>
+        <w:spacing w:line="240" w:lineRule="auto"/>
+        <w:jc w:val="center"/>
+        <w:rPr>
+          <w:rFonts w:ascii="Times New Roman" w:hAnsi="Times New Roman" w:cs="Times New Roman"/>
+          <w:b/>
+          <w:sz w:val="24"/>
+          <w:szCs w:val="24"/>
+        </w:rPr>
+      </w:pPr>
+      <w:r>
+        <w:rPr>
+          <w:rFonts w:ascii="Times New Roman" w:hAnsi="Times New Roman" w:cs="Times New Roman"/>
+          <w:b/>
+          <w:sz w:val="24"/>
+          <w:szCs w:val="24"/>
+        </w:rPr>
+        <w:t xml:space="preserve">CHAPTER </w:t>
+      </w:r>
+      <w:r>
+        <w:rPr>
+          <w:rFonts w:ascii="Times New Roman" w:hAnsi="Times New Roman" w:cs="Times New Roman"/>
+          <w:b/>
+          <w:sz w:val="24"/>
+          <w:szCs w:val="24"/>
+        </w:rPr>
+        <w:t>10</w:t>
+      </w:r>
+    </w:p>
+    <w:p>
+      <w:pPr>
+        <w:spacing w:line="240" w:lineRule="auto"/>
+        <w:jc w:val="center"/>
+        <w:rPr>
+          <w:rFonts w:ascii="Times New Roman" w:hAnsi="Times New Roman" w:cs="Times New Roman"/>
+          <w:b/>
+          <w:sz w:val="24"/>
+          <w:szCs w:val="24"/>
+        </w:rPr>
+      </w:pPr>
+      <w:r>
+        <w:rPr>
+          <w:rFonts w:ascii="Times New Roman" w:hAnsi="Times New Roman" w:cs="Times New Roman"/>
+          <w:b/>
+          <w:sz w:val="24"/>
+          <w:szCs w:val="24"/>
+        </w:rPr>
+        <w:t>APPLICATIONS IN QUESTION ANSWERING</w:t>
+      </w:r>
+    </w:p>
+    <w:p>
+      <w:pPr>
+        <w:spacing w:line="240" w:lineRule="auto"/>
+        <w:jc w:val="both"/>
+        <w:rPr>
+          <w:rFonts w:ascii="Times New Roman" w:hAnsi="Times New Roman" w:cs="Times New Roman"/>
+          <w:b/>
+          <w:sz w:val="24"/>
+          <w:szCs w:val="24"/>
+        </w:rPr>
+      </w:pPr>
+      <w:r>
+        <w:rPr>
+          <w:rFonts w:ascii="Times New Roman" w:hAnsi="Times New Roman" w:cs="Times New Roman"/>
+          <w:b/>
+          <w:sz w:val="24"/>
+          <w:szCs w:val="24"/>
+        </w:rPr>
+        <w:t>10</w:t>
+      </w:r>
+      <w:r>
+        <w:rPr>
+          <w:rFonts w:ascii="Times New Roman" w:hAnsi="Times New Roman" w:cs="Times New Roman"/>
+          <w:b/>
+          <w:sz w:val="24"/>
+          <w:szCs w:val="24"/>
+        </w:rPr>
+        <w:t>.1 Overview</w:t>
+      </w:r>
+    </w:p>
+    <w:p>
+      <w:pPr>
+        <w:spacing w:line="240" w:lineRule="auto"/>
+        <w:jc w:val="both"/>
+        <w:rPr>
+          <w:rFonts w:ascii="Times New Roman" w:hAnsi="Times New Roman" w:cs="Times New Roman"/>
+          <w:sz w:val="24"/>
+          <w:szCs w:val="24"/>
+        </w:rPr>
+      </w:pPr>
+      <w:r>
+        <w:rPr>
+          <w:rFonts w:ascii="Times New Roman" w:hAnsi="Times New Roman" w:cs="Times New Roman"/>
+          <w:sz w:val="24"/>
+          <w:szCs w:val="24"/>
+        </w:rPr>
+        <w:t>The system that has been designed uses an ASP-based approach to represent knowledge from natural language text. So, a basic understanding of answer-set programming is required to understand the remainder of the thesis. This chapter introduces the answer-set programming paradigm and further elaborates on some of the important definitions, concepts and patterns used in answer-set programming. At the end of this chapter, we will go over some of the systems that are developed to run ASP programs.</w:t>
+      </w:r>
+    </w:p>
+    <w:p>
+      <w:pPr>
+        <w:spacing w:line="240" w:lineRule="auto"/>
+        <w:jc w:val="both"/>
+        <w:rPr>
+          <w:rFonts w:ascii="Times New Roman" w:hAnsi="Times New Roman" w:cs="Times New Roman"/>
+          <w:b/>
+          <w:sz w:val="24"/>
+          <w:szCs w:val="24"/>
+        </w:rPr>
+      </w:pPr>
+      <w:r>
+        <w:rPr>
+          <w:rFonts w:ascii="Times New Roman" w:hAnsi="Times New Roman" w:cs="Times New Roman"/>
+          <w:b/>
+          <w:sz w:val="24"/>
+          <w:szCs w:val="24"/>
+        </w:rPr>
+        <w:t>10</w:t>
+      </w:r>
+      <w:r>
+        <w:rPr>
+          <w:rFonts w:ascii="Times New Roman" w:hAnsi="Times New Roman" w:cs="Times New Roman"/>
+          <w:b/>
+          <w:sz w:val="24"/>
+          <w:szCs w:val="24"/>
+        </w:rPr>
+        <w:t>.</w:t>
+      </w:r>
+      <w:r>
+        <w:rPr>
+          <w:rFonts w:ascii="Times New Roman" w:hAnsi="Times New Roman" w:cs="Times New Roman"/>
+          <w:b/>
+          <w:sz w:val="24"/>
+          <w:szCs w:val="24"/>
+        </w:rPr>
+        <w:t>2</w:t>
+      </w:r>
+      <w:r>
+        <w:rPr>
+          <w:rFonts w:ascii="Times New Roman" w:hAnsi="Times New Roman" w:cs="Times New Roman"/>
+          <w:b/>
+          <w:sz w:val="24"/>
+          <w:szCs w:val="24"/>
+        </w:rPr>
+        <w:t xml:space="preserve"> </w:t>
+      </w:r>
+      <w:r>
+        <w:rPr>
+          <w:rFonts w:ascii="Times New Roman" w:hAnsi="Times New Roman" w:cs="Times New Roman"/>
+          <w:b/>
+          <w:sz w:val="24"/>
+          <w:szCs w:val="24"/>
+        </w:rPr>
+        <w:t>SQuAD Dataset</w:t>
+      </w:r>
+    </w:p>
+    <w:p>
+      <w:pPr>
+        <w:spacing w:line="240" w:lineRule="auto"/>
+        <w:rPr>
+          <w:rFonts w:ascii="Times New Roman" w:hAnsi="Times New Roman" w:cs="Times New Roman"/>
+          <w:b/>
+          <w:sz w:val="24"/>
+          <w:szCs w:val="24"/>
+        </w:rPr>
+      </w:pPr>
+      <w:r>
+        <w:rPr>
+          <w:rFonts w:ascii="Times New Roman" w:hAnsi="Times New Roman" w:cs="Times New Roman"/>
+          <w:b/>
+          <w:sz w:val="24"/>
+          <w:szCs w:val="24"/>
+        </w:rPr>
+        <w:lastRenderedPageBreak/>
+        <w:t xml:space="preserve">10.3 Categorization of </w:t>
+      </w:r>
+      <w:r>
+        <w:rPr>
+          <w:rFonts w:ascii="Times New Roman" w:hAnsi="Times New Roman" w:cs="Times New Roman"/>
+          <w:b/>
+          <w:sz w:val="24"/>
+          <w:szCs w:val="24"/>
+        </w:rPr>
+        <w:t>Domains</w:t>
+      </w:r>
+    </w:p>
+    <w:p>
+      <w:pPr>
+        <w:spacing w:line="240" w:lineRule="auto"/>
+        <w:rPr>
+          <w:rFonts w:ascii="Times New Roman" w:hAnsi="Times New Roman" w:cs="Times New Roman"/>
+          <w:b/>
+          <w:sz w:val="24"/>
+          <w:szCs w:val="24"/>
+        </w:rPr>
+      </w:pPr>
+      <w:r>
+        <w:rPr>
+          <w:rFonts w:ascii="Times New Roman" w:hAnsi="Times New Roman" w:cs="Times New Roman"/>
+          <w:b/>
+          <w:sz w:val="24"/>
+          <w:szCs w:val="24"/>
+        </w:rPr>
+        <w:t xml:space="preserve">10.4 </w:t>
+      </w:r>
+      <w:r>
+        <w:rPr>
+          <w:rFonts w:ascii="Times New Roman" w:hAnsi="Times New Roman" w:cs="Times New Roman"/>
+          <w:b/>
+          <w:sz w:val="24"/>
+          <w:szCs w:val="24"/>
+        </w:rPr>
+        <w:t>Results</w:t>
+      </w:r>
+    </w:p>
+    <w:p>
+      <w:pPr>
+        <w:spacing w:line="240" w:lineRule="auto"/>
+        <w:rPr>
+          <w:rFonts w:ascii="Times New Roman" w:hAnsi="Times New Roman" w:cs="Times New Roman"/>
+          <w:sz w:val="24"/>
+          <w:szCs w:val="24"/>
+        </w:rPr>
+      </w:pPr>
+      <w:r>
+        <w:rPr>
+          <w:rFonts w:ascii="Times New Roman" w:hAnsi="Times New Roman" w:cs="Times New Roman"/>
+          <w:sz w:val="24"/>
+          <w:szCs w:val="24"/>
+        </w:rPr>
+        <w:t>Results about Question Answering</w:t>
+      </w:r>
+    </w:p>
+    <w:p>
+      <w:pPr>
+        <w:spacing w:line="240" w:lineRule="auto"/>
+        <w:rPr>
+          <w:rFonts w:ascii="Times New Roman" w:hAnsi="Times New Roman" w:cs="Times New Roman"/>
+          <w:sz w:val="24"/>
+          <w:szCs w:val="24"/>
+        </w:rPr>
+      </w:pPr>
+      <w:r>
+        <w:rPr>
+          <w:rFonts w:ascii="Times New Roman" w:hAnsi="Times New Roman" w:cs="Times New Roman"/>
+          <w:sz w:val="24"/>
+          <w:szCs w:val="24"/>
+        </w:rPr>
+        <w:t>% Success</w:t>
+      </w:r>
+    </w:p>
+    <w:p>
+      <w:pPr>
+        <w:spacing w:line="240" w:lineRule="auto"/>
+        <w:rPr>
+          <w:rFonts w:ascii="Times New Roman" w:hAnsi="Times New Roman" w:cs="Times New Roman"/>
+          <w:b/>
+          <w:sz w:val="24"/>
+          <w:szCs w:val="24"/>
+        </w:rPr>
+      </w:pPr>
+      <w:r>
+        <w:rPr>
+          <w:rFonts w:ascii="Times New Roman" w:hAnsi="Times New Roman" w:cs="Times New Roman"/>
+          <w:b/>
+          <w:sz w:val="24"/>
+          <w:szCs w:val="24"/>
+        </w:rPr>
+        <w:t xml:space="preserve">10.5 </w:t>
+      </w:r>
+      <w:r>
+        <w:rPr>
+          <w:rFonts w:ascii="Times New Roman" w:hAnsi="Times New Roman" w:cs="Times New Roman"/>
+          <w:b/>
+          <w:sz w:val="24"/>
+          <w:szCs w:val="24"/>
+        </w:rPr>
+        <w:t>Analysis</w:t>
+      </w:r>
+    </w:p>
+    <w:p>
+      <w:pPr>
+        <w:spacing w:line="240" w:lineRule="auto"/>
+        <w:rPr>
+          <w:rFonts w:ascii="Times New Roman" w:hAnsi="Times New Roman" w:cs="Times New Roman"/>
+          <w:sz w:val="24"/>
+          <w:szCs w:val="24"/>
+        </w:rPr>
+      </w:pPr>
+      <w:r>
+        <w:rPr>
+          <w:rFonts w:ascii="Times New Roman" w:hAnsi="Times New Roman" w:cs="Times New Roman"/>
+          <w:b/>
+          <w:sz w:val="24"/>
+          <w:szCs w:val="24"/>
+        </w:rPr>
+        <w:t xml:space="preserve">-- </w:t>
+      </w:r>
+      <w:r>
+        <w:rPr>
+          <w:rFonts w:ascii="Times New Roman" w:hAnsi="Times New Roman" w:cs="Times New Roman"/>
+          <w:sz w:val="24"/>
+          <w:szCs w:val="24"/>
+        </w:rPr>
+        <w:t>Positives and Negatives</w:t>
+      </w:r>
+    </w:p>
+    <w:p>
+      <w:pPr>
+        <w:spacing w:line="240" w:lineRule="auto"/>
+        <w:rPr>
+          <w:rFonts w:ascii="Times New Roman" w:hAnsi="Times New Roman" w:cs="Times New Roman"/>
+          <w:sz w:val="24"/>
+          <w:szCs w:val="24"/>
+        </w:rPr>
+      </w:pPr>
+      <w:r>
+        <w:rPr>
+          <w:rFonts w:ascii="Times New Roman" w:hAnsi="Times New Roman" w:cs="Times New Roman"/>
+          <w:sz w:val="24"/>
+          <w:szCs w:val="24"/>
+        </w:rPr>
+        <w:t>-- Able to answer questions from passage</w:t>
+      </w:r>
+    </w:p>
+    <w:p>
+      <w:pPr>
+        <w:spacing w:line="240" w:lineRule="auto"/>
+        <w:rPr>
+          <w:rFonts w:ascii="Times New Roman" w:hAnsi="Times New Roman" w:cs="Times New Roman"/>
+          <w:sz w:val="24"/>
+          <w:szCs w:val="24"/>
+        </w:rPr>
+      </w:pPr>
+      <w:r>
+        <w:rPr>
+          <w:rFonts w:ascii="Times New Roman" w:hAnsi="Times New Roman" w:cs="Times New Roman"/>
+          <w:sz w:val="24"/>
+          <w:szCs w:val="24"/>
+        </w:rPr>
+        <w:t>-- Able to produce multiple answers</w:t>
+      </w:r>
+    </w:p>
+    <w:p>
+      <w:pPr>
+        <w:spacing w:line="240" w:lineRule="auto"/>
+        <w:rPr>
+          <w:rFonts w:ascii="Times New Roman" w:hAnsi="Times New Roman" w:cs="Times New Roman"/>
+          <w:sz w:val="24"/>
+          <w:szCs w:val="24"/>
+        </w:rPr>
+      </w:pPr>
+      <w:r>
+        <w:rPr>
+          <w:rFonts w:ascii="Times New Roman" w:hAnsi="Times New Roman" w:cs="Times New Roman"/>
+          <w:sz w:val="24"/>
+          <w:szCs w:val="24"/>
+        </w:rPr>
+        <w:t>-- Not able to answer complex questions</w:t>
+      </w:r>
+    </w:p>
+    <w:p>
+      <w:pPr>
+        <w:spacing w:line="240" w:lineRule="auto"/>
+        <w:rPr>
+          <w:rFonts w:ascii="Times New Roman" w:hAnsi="Times New Roman" w:cs="Times New Roman"/>
+          <w:sz w:val="24"/>
+          <w:szCs w:val="24"/>
+        </w:rPr>
+      </w:pPr>
+      <w:r>
+        <w:rPr>
+          <w:rFonts w:ascii="Times New Roman" w:hAnsi="Times New Roman" w:cs="Times New Roman"/>
+          <w:sz w:val="24"/>
+          <w:szCs w:val="24"/>
+        </w:rPr>
+        <w:t>-- Verb and Noun similarity not implemented</w:t>
+      </w:r>
+    </w:p>
+    <w:p>
+      <w:pPr>
+        <w:spacing w:line="240" w:lineRule="auto"/>
+        <w:rPr>
+          <w:rFonts w:ascii="Times New Roman" w:hAnsi="Times New Roman" w:cs="Times New Roman"/>
+          <w:sz w:val="24"/>
+          <w:szCs w:val="24"/>
+        </w:rPr>
+      </w:pPr>
+      <w:r>
+        <w:rPr>
+          <w:rFonts w:ascii="Times New Roman" w:hAnsi="Times New Roman" w:cs="Times New Roman"/>
+          <w:sz w:val="24"/>
+          <w:szCs w:val="24"/>
+        </w:rPr>
+        <w:t>-- Not enough automated information about verbs</w:t>
+      </w:r>
+    </w:p>
+    <w:p>
+      <w:pPr>
+        <w:spacing w:line="240" w:lineRule="auto"/>
+        <w:rPr>
+          <w:rFonts w:ascii="Times New Roman" w:hAnsi="Times New Roman" w:cs="Times New Roman"/>
+          <w:sz w:val="24"/>
+          <w:szCs w:val="24"/>
+        </w:rPr>
+      </w:pPr>
+      <w:r>
+        <w:rPr>
+          <w:rFonts w:ascii="Times New Roman" w:hAnsi="Times New Roman" w:cs="Times New Roman"/>
+          <w:sz w:val="24"/>
+          <w:szCs w:val="24"/>
+        </w:rPr>
+        <w:t>-- Implementation of temporal reasoning</w:t>
+      </w:r>
+    </w:p>
+    <w:p>
+      <w:pPr>
+        <w:spacing w:line="240" w:lineRule="auto"/>
+        <w:rPr>
+          <w:rFonts w:ascii="Times New Roman" w:hAnsi="Times New Roman" w:cs="Times New Roman"/>
+          <w:sz w:val="24"/>
+          <w:szCs w:val="24"/>
+        </w:rPr>
+      </w:pPr>
+    </w:p>
+    <w:p>
+      <w:pPr>
+        <w:spacing w:line="240" w:lineRule="auto"/>
+        <w:rPr>
+          <w:rFonts w:ascii="Times New Roman" w:hAnsi="Times New Roman" w:cs="Times New Roman"/>
+          <w:sz w:val="24"/>
+          <w:szCs w:val="24"/>
+        </w:rPr>
+      </w:pPr>
+    </w:p>
+    <w:p>
+      <w:pPr>
+        <w:spacing w:line="240" w:lineRule="auto"/>
+        <w:rPr>
+          <w:rFonts w:ascii="Times New Roman" w:hAnsi="Times New Roman" w:cs="Times New Roman"/>
+          <w:sz w:val="24"/>
+          <w:szCs w:val="24"/>
+        </w:rPr>
+      </w:pPr>
+    </w:p>
+    <w:p>
+      <w:pPr>
+        <w:spacing w:line="240" w:lineRule="auto"/>
+        <w:rPr>
+          <w:rFonts w:ascii="Times New Roman" w:hAnsi="Times New Roman" w:cs="Times New Roman"/>
+          <w:sz w:val="24"/>
+          <w:szCs w:val="24"/>
+        </w:rPr>
+      </w:pPr>
+    </w:p>
+    <w:p>
+      <w:pPr>
+        <w:spacing w:line="240" w:lineRule="auto"/>
+        <w:rPr>
+          <w:rFonts w:ascii="Times New Roman" w:hAnsi="Times New Roman" w:cs="Times New Roman"/>
+          <w:sz w:val="24"/>
+          <w:szCs w:val="24"/>
+        </w:rPr>
+      </w:pPr>
+    </w:p>
+    <w:p>
+      <w:pPr>
+        <w:spacing w:line="240" w:lineRule="auto"/>
+        <w:rPr>
+          <w:rFonts w:ascii="Times New Roman" w:hAnsi="Times New Roman" w:cs="Times New Roman"/>
+          <w:sz w:val="24"/>
+          <w:szCs w:val="24"/>
+        </w:rPr>
+      </w:pPr>
+    </w:p>
+    <w:p>
+      <w:pPr>
+        <w:spacing w:line="240" w:lineRule="auto"/>
+        <w:rPr>
+          <w:rFonts w:ascii="Times New Roman" w:hAnsi="Times New Roman" w:cs="Times New Roman"/>
+          <w:sz w:val="24"/>
+          <w:szCs w:val="24"/>
+        </w:rPr>
+      </w:pPr>
+    </w:p>
+    <w:p>
+      <w:pPr>
+        <w:spacing w:line="240" w:lineRule="auto"/>
+        <w:rPr>
+          <w:rFonts w:ascii="Times New Roman" w:hAnsi="Times New Roman" w:cs="Times New Roman"/>
+          <w:sz w:val="24"/>
+          <w:szCs w:val="24"/>
+        </w:rPr>
+      </w:pPr>
+    </w:p>
+    <w:p>
+      <w:pPr>
+        <w:spacing w:line="240" w:lineRule="auto"/>
+        <w:rPr>
+          <w:rFonts w:ascii="Times New Roman" w:hAnsi="Times New Roman" w:cs="Times New Roman"/>
+          <w:sz w:val="24"/>
+          <w:szCs w:val="24"/>
+        </w:rPr>
+      </w:pPr>
+    </w:p>
+    <w:p>
+      <w:pPr>
+        <w:spacing w:line="240" w:lineRule="auto"/>
+        <w:jc w:val="center"/>
+        <w:rPr>
+          <w:rFonts w:ascii="Times New Roman" w:hAnsi="Times New Roman" w:cs="Times New Roman"/>
+          <w:b/>
+          <w:sz w:val="24"/>
+          <w:szCs w:val="24"/>
+        </w:rPr>
+      </w:pPr>
+      <w:r>
+        <w:rPr>
+          <w:rFonts w:ascii="Times New Roman" w:hAnsi="Times New Roman" w:cs="Times New Roman"/>
+          <w:b/>
+          <w:sz w:val="24"/>
+          <w:szCs w:val="24"/>
+        </w:rPr>
+        <w:t xml:space="preserve">CHAPTER </w:t>
+      </w:r>
+      <w:r>
+        <w:rPr>
+          <w:rFonts w:ascii="Times New Roman" w:hAnsi="Times New Roman" w:cs="Times New Roman"/>
+          <w:b/>
+          <w:sz w:val="24"/>
+          <w:szCs w:val="24"/>
+        </w:rPr>
+        <w:t>11</w:t>
+      </w:r>
+    </w:p>
+    <w:p>
+      <w:pPr>
+        <w:spacing w:line="240" w:lineRule="auto"/>
+        <w:jc w:val="center"/>
+        <w:rPr>
+          <w:rFonts w:ascii="Times New Roman" w:hAnsi="Times New Roman" w:cs="Times New Roman"/>
+          <w:b/>
+          <w:sz w:val="24"/>
+          <w:szCs w:val="24"/>
+        </w:rPr>
+      </w:pPr>
+      <w:r>
+        <w:rPr>
+          <w:rFonts w:ascii="Times New Roman" w:hAnsi="Times New Roman" w:cs="Times New Roman"/>
+          <w:b/>
+          <w:sz w:val="24"/>
+          <w:szCs w:val="24"/>
+        </w:rPr>
+        <w:t>CONCLUSION AND FUTURE WORK</w:t>
+      </w:r>
+    </w:p>
+    <w:p>
+      <w:pPr>
+        <w:spacing w:line="240" w:lineRule="auto"/>
+        <w:jc w:val="both"/>
+        <w:rPr>
+          <w:rFonts w:ascii="Times New Roman" w:hAnsi="Times New Roman" w:cs="Times New Roman"/>
+          <w:b/>
+          <w:sz w:val="24"/>
+          <w:szCs w:val="24"/>
+        </w:rPr>
+      </w:pPr>
+      <w:r>
+        <w:rPr>
+          <w:rFonts w:ascii="Times New Roman" w:hAnsi="Times New Roman" w:cs="Times New Roman"/>
+          <w:b/>
+          <w:sz w:val="24"/>
+          <w:szCs w:val="24"/>
+        </w:rPr>
+        <w:t>11</w:t>
+      </w:r>
+      <w:r>
+        <w:rPr>
+          <w:rFonts w:ascii="Times New Roman" w:hAnsi="Times New Roman" w:cs="Times New Roman"/>
+          <w:b/>
+          <w:sz w:val="24"/>
+          <w:szCs w:val="24"/>
+        </w:rPr>
+        <w:t>.1 Overview</w:t>
+      </w:r>
+    </w:p>
+    <w:p>
+      <w:pPr>
+        <w:spacing w:line="240" w:lineRule="auto"/>
+        <w:jc w:val="both"/>
+        <w:rPr>
+          <w:rFonts w:ascii="Times New Roman" w:hAnsi="Times New Roman" w:cs="Times New Roman"/>
+          <w:sz w:val="24"/>
+          <w:szCs w:val="24"/>
+        </w:rPr>
+      </w:pPr>
+      <w:r>
+        <w:rPr>
+          <w:rFonts w:ascii="Times New Roman" w:hAnsi="Times New Roman" w:cs="Times New Roman"/>
+          <w:sz w:val="24"/>
+          <w:szCs w:val="24"/>
+        </w:rPr>
+        <w:t>The system that has been designed uses an ASP-based approach to represent knowledge from natural language text. So, a basic understanding of answer-set programming is required to understand the remainder of the thesis. This chapter introduces the answer-set programming paradigm and further elaborates on some of the important definitions, concepts and patterns used in answer-set programming. At the end of this chapter, we will go over some of the systems that are developed to run ASP programs.</w:t>
+      </w:r>
+    </w:p>
+    <w:p>
+      <w:pPr>
+        <w:spacing w:line="240" w:lineRule="auto"/>
+        <w:jc w:val="both"/>
+        <w:rPr>
+          <w:rFonts w:ascii="Times New Roman" w:hAnsi="Times New Roman" w:cs="Times New Roman"/>
+          <w:b/>
+          <w:sz w:val="24"/>
+          <w:szCs w:val="24"/>
+        </w:rPr>
+      </w:pPr>
+      <w:r>
+        <w:rPr>
+          <w:rFonts w:ascii="Times New Roman" w:hAnsi="Times New Roman" w:cs="Times New Roman"/>
+          <w:b/>
+          <w:sz w:val="24"/>
+          <w:szCs w:val="24"/>
+        </w:rPr>
+        <w:t>11</w:t>
+      </w:r>
+      <w:r>
+        <w:rPr>
+          <w:rFonts w:ascii="Times New Roman" w:hAnsi="Times New Roman" w:cs="Times New Roman"/>
+          <w:b/>
+          <w:sz w:val="24"/>
+          <w:szCs w:val="24"/>
+        </w:rPr>
+        <w:t>.</w:t>
+      </w:r>
+      <w:r>
+        <w:rPr>
+          <w:rFonts w:ascii="Times New Roman" w:hAnsi="Times New Roman" w:cs="Times New Roman"/>
+          <w:b/>
+          <w:sz w:val="24"/>
+          <w:szCs w:val="24"/>
+        </w:rPr>
+        <w:t>2</w:t>
+      </w:r>
+      <w:r>
+        <w:rPr>
+          <w:rFonts w:ascii="Times New Roman" w:hAnsi="Times New Roman" w:cs="Times New Roman"/>
+          <w:b/>
+          <w:sz w:val="24"/>
+          <w:szCs w:val="24"/>
+        </w:rPr>
+        <w:t xml:space="preserve"> </w:t>
+      </w:r>
+      <w:r>
+        <w:rPr>
+          <w:rFonts w:ascii="Times New Roman" w:hAnsi="Times New Roman" w:cs="Times New Roman"/>
+          <w:b/>
+          <w:sz w:val="24"/>
+          <w:szCs w:val="24"/>
+        </w:rPr>
+        <w:t>Conclusion</w:t>
+      </w:r>
+    </w:p>
+    <w:p>
+      <w:pPr>
+        <w:spacing w:line="240" w:lineRule="auto"/>
+        <w:rPr>
+          <w:rFonts w:ascii="Times New Roman" w:hAnsi="Times New Roman" w:cs="Times New Roman"/>
+          <w:sz w:val="24"/>
+          <w:szCs w:val="24"/>
+        </w:rPr>
+      </w:pPr>
+      <w:r>
+        <w:rPr>
+          <w:rFonts w:ascii="Times New Roman" w:hAnsi="Times New Roman" w:cs="Times New Roman"/>
+          <w:sz w:val="24"/>
+          <w:szCs w:val="24"/>
+        </w:rPr>
+        <w:lastRenderedPageBreak/>
+        <w:t>-- System can be improved by adding more knowledge</w:t>
+      </w:r>
+    </w:p>
+    <w:p>
+      <w:pPr>
+        <w:spacing w:line="240" w:lineRule="auto"/>
+        <w:rPr>
+          <w:rFonts w:ascii="Times New Roman" w:hAnsi="Times New Roman" w:cs="Times New Roman"/>
+          <w:sz w:val="24"/>
+          <w:szCs w:val="24"/>
+        </w:rPr>
+      </w:pPr>
+      <w:r>
+        <w:rPr>
+          <w:rFonts w:ascii="Times New Roman" w:hAnsi="Times New Roman" w:cs="Times New Roman"/>
+          <w:sz w:val="24"/>
+          <w:szCs w:val="24"/>
+        </w:rPr>
+        <w:t>-- Can make use of more NLP tools to improve performance</w:t>
+      </w:r>
+    </w:p>
+    <w:p>
+      <w:pPr>
+        <w:spacing w:line="240" w:lineRule="auto"/>
+        <w:rPr>
+          <w:rFonts w:ascii="Times New Roman" w:hAnsi="Times New Roman" w:cs="Times New Roman"/>
+          <w:sz w:val="24"/>
+          <w:szCs w:val="24"/>
+        </w:rPr>
+      </w:pPr>
+      <w:r>
+        <w:rPr>
+          <w:rFonts w:ascii="Times New Roman" w:hAnsi="Times New Roman" w:cs="Times New Roman"/>
+          <w:sz w:val="24"/>
+          <w:szCs w:val="24"/>
+        </w:rPr>
+        <w:t>-- Can give multiple answers if exists</w:t>
+      </w:r>
+    </w:p>
+    <w:p>
+      <w:pPr>
+        <w:spacing w:line="240" w:lineRule="auto"/>
+        <w:rPr>
+          <w:rFonts w:ascii="Times New Roman" w:hAnsi="Times New Roman" w:cs="Times New Roman"/>
+          <w:sz w:val="24"/>
+          <w:szCs w:val="24"/>
+        </w:rPr>
+      </w:pPr>
+      <w:r>
+        <w:rPr>
+          <w:rFonts w:ascii="Times New Roman" w:hAnsi="Times New Roman" w:cs="Times New Roman"/>
+          <w:sz w:val="24"/>
+          <w:szCs w:val="24"/>
+        </w:rPr>
+        <w:t xml:space="preserve">-- </w:t>
+      </w:r>
+      <w:r>
+        <w:rPr>
+          <w:rFonts w:ascii="Times New Roman" w:hAnsi="Times New Roman" w:cs="Times New Roman"/>
+          <w:sz w:val="24"/>
+          <w:szCs w:val="24"/>
+        </w:rPr>
+        <w:t>Will help in utilizing the vast amount of knowledge in text</w:t>
+      </w:r>
+    </w:p>
+    <w:p>
+      <w:pPr>
+        <w:spacing w:line="240" w:lineRule="auto"/>
+        <w:jc w:val="both"/>
+        <w:rPr>
+          <w:rFonts w:ascii="Times New Roman" w:hAnsi="Times New Roman" w:cs="Times New Roman"/>
+          <w:b/>
+          <w:sz w:val="24"/>
+          <w:szCs w:val="24"/>
+        </w:rPr>
+      </w:pPr>
+      <w:r>
+        <w:rPr>
+          <w:rFonts w:ascii="Times New Roman" w:hAnsi="Times New Roman" w:cs="Times New Roman"/>
+          <w:b/>
+          <w:sz w:val="24"/>
+          <w:szCs w:val="24"/>
+        </w:rPr>
+        <w:t>11</w:t>
+      </w:r>
+      <w:r>
+        <w:rPr>
+          <w:rFonts w:ascii="Times New Roman" w:hAnsi="Times New Roman" w:cs="Times New Roman"/>
+          <w:b/>
+          <w:sz w:val="24"/>
+          <w:szCs w:val="24"/>
+        </w:rPr>
+        <w:t>.</w:t>
+      </w:r>
+      <w:r>
+        <w:rPr>
+          <w:rFonts w:ascii="Times New Roman" w:hAnsi="Times New Roman" w:cs="Times New Roman"/>
+          <w:b/>
+          <w:sz w:val="24"/>
+          <w:szCs w:val="24"/>
+        </w:rPr>
+        <w:t>3</w:t>
+      </w:r>
+      <w:r>
+        <w:rPr>
+          <w:rFonts w:ascii="Times New Roman" w:hAnsi="Times New Roman" w:cs="Times New Roman"/>
+          <w:b/>
+          <w:sz w:val="24"/>
+          <w:szCs w:val="24"/>
+        </w:rPr>
+        <w:t xml:space="preserve"> </w:t>
+      </w:r>
+      <w:r>
+        <w:rPr>
+          <w:rFonts w:ascii="Times New Roman" w:hAnsi="Times New Roman" w:cs="Times New Roman"/>
+          <w:b/>
+          <w:sz w:val="24"/>
+          <w:szCs w:val="24"/>
+        </w:rPr>
+        <w:t>Future Work</w:t>
+      </w:r>
+    </w:p>
+    <w:p>
+      <w:pPr>
+        <w:spacing w:line="240" w:lineRule="auto"/>
+        <w:rPr>
+          <w:rFonts w:ascii="Times New Roman" w:hAnsi="Times New Roman" w:cs="Times New Roman"/>
+          <w:sz w:val="24"/>
+          <w:szCs w:val="24"/>
+        </w:rPr>
+      </w:pPr>
+      <w:r>
+        <w:rPr>
+          <w:rFonts w:ascii="Times New Roman" w:hAnsi="Times New Roman" w:cs="Times New Roman"/>
+          <w:sz w:val="24"/>
+          <w:szCs w:val="24"/>
+        </w:rPr>
+        <w:t>-- Temporal reasoning</w:t>
+      </w:r>
+    </w:p>
+    <w:p>
+      <w:pPr>
+        <w:spacing w:line="240" w:lineRule="auto"/>
+        <w:rPr>
+          <w:rFonts w:ascii="Times New Roman" w:hAnsi="Times New Roman" w:cs="Times New Roman"/>
+          <w:sz w:val="24"/>
+          <w:szCs w:val="24"/>
+        </w:rPr>
+      </w:pPr>
+      <w:r>
+        <w:rPr>
+          <w:rFonts w:ascii="Times New Roman" w:hAnsi="Times New Roman" w:cs="Times New Roman"/>
+          <w:sz w:val="24"/>
+          <w:szCs w:val="24"/>
+        </w:rPr>
+        <w:t>-- Adding Rules for more knowledge patterns</w:t>
+      </w:r>
+    </w:p>
+    <w:p>
+      <w:pPr>
+        <w:spacing w:line="240" w:lineRule="auto"/>
+        <w:rPr>
+          <w:rFonts w:ascii="Times New Roman" w:hAnsi="Times New Roman" w:cs="Times New Roman"/>
+          <w:sz w:val="24"/>
+          <w:szCs w:val="24"/>
+        </w:rPr>
+      </w:pPr>
+      <w:r>
+        <w:rPr>
+          <w:rFonts w:ascii="Times New Roman" w:hAnsi="Times New Roman" w:cs="Times New Roman"/>
+          <w:sz w:val="24"/>
+          <w:szCs w:val="24"/>
+        </w:rPr>
+        <w:t>-- Adding Rules to handle more domains</w:t>
+      </w:r>
+    </w:p>
+    <w:p>
+      <w:pPr>
+        <w:spacing w:line="240" w:lineRule="auto"/>
+        <w:rPr>
+          <w:rFonts w:ascii="Times New Roman" w:hAnsi="Times New Roman" w:cs="Times New Roman"/>
+          <w:sz w:val="24"/>
+          <w:szCs w:val="24"/>
+        </w:rPr>
+      </w:pPr>
+      <w:r>
+        <w:rPr>
+          <w:rFonts w:ascii="Times New Roman" w:hAnsi="Times New Roman" w:cs="Times New Roman"/>
+          <w:sz w:val="24"/>
+          <w:szCs w:val="24"/>
+        </w:rPr>
+        <w:t>-- Modelling semantic similarity for answering questions</w:t>
+      </w:r>
+    </w:p>
+    <w:p>
+      <w:pPr>
+        <w:spacing w:line="240" w:lineRule="auto"/>
+        <w:rPr>
+          <w:rFonts w:ascii="Times New Roman" w:hAnsi="Times New Roman" w:cs="Times New Roman"/>
+          <w:sz w:val="24"/>
+          <w:szCs w:val="24"/>
+        </w:rPr>
+      </w:pPr>
+      <w:r>
+        <w:rPr>
+          <w:rFonts w:ascii="Times New Roman" w:hAnsi="Times New Roman" w:cs="Times New Roman"/>
+          <w:sz w:val="24"/>
+          <w:szCs w:val="24"/>
+        </w:rPr>
+        <w:t>ie synonyms, similarity score between words</w:t>
+      </w:r>
+    </w:p>
+    <w:p>
+      <w:pPr>
+        <w:spacing w:line="240" w:lineRule="auto"/>
+        <w:rPr>
+          <w:rFonts w:ascii="Times New Roman" w:hAnsi="Times New Roman" w:cs="Times New Roman"/>
+          <w:sz w:val="24"/>
+          <w:szCs w:val="24"/>
+        </w:rPr>
+      </w:pPr>
+      <w:r>
+        <w:rPr>
+          <w:rFonts w:ascii="Times New Roman" w:hAnsi="Times New Roman" w:cs="Times New Roman"/>
+          <w:sz w:val="24"/>
+          <w:szCs w:val="24"/>
+        </w:rPr>
+        <w:t xml:space="preserve">-- Knowledge base can be improved by using other sources like Wikipedia </w:t>
+      </w:r>
+    </w:p>
+    <w:p>
+      <w:pPr>
+        <w:spacing w:line="240" w:lineRule="auto"/>
+        <w:rPr>
+          <w:rFonts w:ascii="Times New Roman" w:hAnsi="Times New Roman" w:cs="Times New Roman"/>
+          <w:sz w:val="24"/>
+          <w:szCs w:val="24"/>
+        </w:rPr>
+      </w:pPr>
+      <w:r>
+        <w:rPr>
+          <w:rFonts w:ascii="Times New Roman" w:hAnsi="Times New Roman" w:cs="Times New Roman"/>
+          <w:sz w:val="24"/>
+          <w:szCs w:val="24"/>
+        </w:rPr>
+        <w:t>-- Facts can be marked with confidence depending on their source</w:t>
+      </w:r>
+    </w:p>
+    <w:p>
+      <w:pPr>
+        <w:spacing w:line="240" w:lineRule="auto"/>
+        <w:rPr>
+          <w:rFonts w:ascii="Times New Roman" w:hAnsi="Times New Roman" w:cs="Times New Roman"/>
+          <w:sz w:val="24"/>
+          <w:szCs w:val="24"/>
+        </w:rPr>
+      </w:pPr>
+      <w:r>
+        <w:rPr>
+          <w:rFonts w:ascii="Times New Roman" w:hAnsi="Times New Roman" w:cs="Times New Roman"/>
+          <w:sz w:val="24"/>
+          <w:szCs w:val="24"/>
+        </w:rPr>
+        <w:t>-- Relaxing of Constraints have various approaches for a query like using _ and removing predicates in various order etc…</w:t>
+      </w:r>
+    </w:p>
+    <w:p>
+      <w:pPr>
+        <w:spacing w:line="240" w:lineRule="auto"/>
+        <w:rPr>
+          <w:rFonts w:ascii="Times New Roman" w:hAnsi="Times New Roman" w:cs="Times New Roman"/>
+          <w:sz w:val="24"/>
+          <w:szCs w:val="24"/>
+        </w:rPr>
+      </w:pPr>
       <w:r>
         <w:rPr>
           <w:rFonts w:ascii="Times New Roman" w:hAnsi="Times New Roman" w:cs="Times New Roman"/>
@@ -19744,6 +20404,22 @@
       <w:szCs w:val="20"/>
     </w:rPr>
   </w:style>
+  <w:style w:type="paragraph" w:customStyle="1" w:styleId="Default">
+    <w:name w:val="Default"/>
+    <w:rsid w:val="00E70BE5"/>
+    <w:pPr>
+      <w:autoSpaceDE w:val="0"/>
+      <w:autoSpaceDN w:val="0"/>
+      <w:adjustRightInd w:val="0"/>
+      <w:spacing w:after="0" w:line="240" w:lineRule="auto"/>
+    </w:pPr>
+    <w:rPr>
+      <w:rFonts w:ascii="Times New Roman" w:hAnsi="Times New Roman" w:cs="Times New Roman"/>
+      <w:color w:val="000000"/>
+      <w:sz w:val="24"/>
+      <w:szCs w:val="24"/>
+    </w:rPr>
+  </w:style>
 </w:styles>
 </file>
 
@@ -20047,7 +20723,7 @@
 </file>
 
 <file path=customXml/itemProps1.xml><?xml version="1.0" encoding="utf-8"?>
-<ds:datastoreItem xmlns:ds="http://schemas.openxmlformats.org/officeDocument/2006/customXml" ds:itemID="{6F353141-212E-4CF1-BD86-C6B57D73CC63}">
+<ds:datastoreItem xmlns:ds="http://schemas.openxmlformats.org/officeDocument/2006/customXml" ds:itemID="{D9C1701E-4BAF-45CA-81C1-6F2A8CD92379}">
   <ds:schemaRefs>
     <ds:schemaRef ds:uri="http://schemas.openxmlformats.org/officeDocument/2006/bibliography"/>
   </ds:schemaRefs>

--- a/Notes/RoughDraft.docx
+++ b/Notes/RoughDraft.docx
@@ -16348,13 +16348,7 @@
           <w:color w:val="auto"/>
         </w:rPr>
         <w:lastRenderedPageBreak/>
-        <w:t>dependencies are explained in the previous chapter in detail.</w:t>
-      </w:r>
-      <w:r>
-        <w:rPr>
-          <w:color w:val="auto"/>
-        </w:rPr>
-        <w:t xml:space="preserve"> </w:t>
+        <w:t xml:space="preserve">dependencies are explained in the previous chapter in detail. </w:t>
       </w:r>
       <w:r>
         <w:t xml:space="preserve">This semantic graph thus created has </w:t>
@@ -16511,31 +16505,79 @@
           <w:sz w:val="24"/>
           <w:szCs w:val="24"/>
         </w:rPr>
-        <w:t xml:space="preserve"> The example is a complex sentence consisting of multiple clauses. The main verbs of the sentence being “feature” and “let” connected by a coordinating conjunction. In the above diagram the verbs have been marked using double-bordered ovals, the prepositions have been shown using diamonds where as all other words like adjectives, nouns and adverbs have be shown using boxes. The verbs in the diagram represent the head of events in the sentence and are marked using event ids</w:t>
-      </w:r>
-      <w:r>
-        <w:rPr>
-          <w:rFonts w:ascii="Times New Roman" w:hAnsi="Times New Roman" w:cs="Times New Roman"/>
-          <w:sz w:val="24"/>
-          <w:szCs w:val="24"/>
-        </w:rPr>
-        <w:t xml:space="preserve">. The various color regions denote the rough boundaries of these event regions. Many of the concepts in the sentence also take part in multiple events, for example Mittomo. It is with the help of these event regions that we can infer missing </w:t>
-      </w:r>
-      <w:r>
-        <w:rPr>
-          <w:rFonts w:ascii="Times New Roman" w:hAnsi="Times New Roman" w:cs="Times New Roman"/>
-          <w:sz w:val="24"/>
-          <w:szCs w:val="24"/>
-        </w:rPr>
-        <w:t xml:space="preserve">or implied </w:t>
-      </w:r>
-      <w:r>
-        <w:rPr>
-          <w:rFonts w:ascii="Times New Roman" w:hAnsi="Times New Roman" w:cs="Times New Roman"/>
-          <w:sz w:val="24"/>
-          <w:szCs w:val="24"/>
-        </w:rPr>
-        <w:t>information from the sentence.</w:t>
+        <w:t xml:space="preserve"> Th</w:t>
+      </w:r>
+      <w:r>
+        <w:rPr>
+          <w:rFonts w:ascii="Times New Roman" w:hAnsi="Times New Roman" w:cs="Times New Roman"/>
+          <w:sz w:val="24"/>
+          <w:szCs w:val="24"/>
+        </w:rPr>
+        <w:t>is</w:t>
+      </w:r>
+      <w:r>
+        <w:rPr>
+          <w:rFonts w:ascii="Times New Roman" w:hAnsi="Times New Roman" w:cs="Times New Roman"/>
+          <w:sz w:val="24"/>
+          <w:szCs w:val="24"/>
+        </w:rPr>
+        <w:t xml:space="preserve"> example is a complex sentence consisting of multiple clauses. The main verbs of the sentence being “feature” and “let” connected by a coordinating conjunction. In the above diagram the verbs have been marked using double-bordered ovals, the prepositions have been shown using diamonds whereas all other words like adjectives, nouns and adverbs have be shown using </w:t>
+      </w:r>
+      <w:r>
+        <w:rPr>
+          <w:rFonts w:ascii="Times New Roman" w:hAnsi="Times New Roman" w:cs="Times New Roman"/>
+          <w:sz w:val="24"/>
+          <w:szCs w:val="24"/>
+        </w:rPr>
+        <w:t xml:space="preserve">rectangular </w:t>
+      </w:r>
+      <w:r>
+        <w:rPr>
+          <w:rFonts w:ascii="Times New Roman" w:hAnsi="Times New Roman" w:cs="Times New Roman"/>
+          <w:sz w:val="24"/>
+          <w:szCs w:val="24"/>
+        </w:rPr>
+        <w:t xml:space="preserve">boxes. The verbs in the diagram represent the head of events in the sentence and are marked using event </w:t>
+      </w:r>
+      <w:r>
+        <w:rPr>
+          <w:rFonts w:ascii="Times New Roman" w:hAnsi="Times New Roman" w:cs="Times New Roman"/>
+          <w:sz w:val="24"/>
+          <w:szCs w:val="24"/>
+        </w:rPr>
+        <w:t>ID</w:t>
+      </w:r>
+      <w:r>
+        <w:rPr>
+          <w:rFonts w:ascii="Times New Roman" w:hAnsi="Times New Roman" w:cs="Times New Roman"/>
+          <w:sz w:val="24"/>
+          <w:szCs w:val="24"/>
+        </w:rPr>
+        <w:t>s</w:t>
+      </w:r>
+      <w:r>
+        <w:rPr>
+          <w:rFonts w:ascii="Times New Roman" w:hAnsi="Times New Roman" w:cs="Times New Roman"/>
+          <w:sz w:val="24"/>
+          <w:szCs w:val="24"/>
+        </w:rPr>
+        <w:t xml:space="preserve">. The various color regions denote the rough boundaries of these event regions. Many of the concepts in the sentence also take part in multiple events, for example </w:t>
+      </w:r>
+      <w:r>
+        <w:rPr>
+          <w:rFonts w:ascii="Times New Roman" w:hAnsi="Times New Roman" w:cs="Times New Roman"/>
+          <w:sz w:val="24"/>
+          <w:szCs w:val="24"/>
+        </w:rPr>
+        <w:t xml:space="preserve">the word, </w:t>
+      </w:r>
+      <w:r>
+        <w:rPr>
+          <w:rFonts w:ascii="Times New Roman" w:hAnsi="Times New Roman" w:cs="Times New Roman"/>
+          <w:sz w:val="24"/>
+          <w:szCs w:val="24"/>
+        </w:rPr>
+        <w:t>Mittomo. It is with the help of these event regions that we can infer missing or implied information from the sentence.</w:t>
       </w:r>
       <w:r>
         <w:rPr>
@@ -16544,953 +16586,3168 @@
           <w:szCs w:val="24"/>
         </w:rPr>
         <w:t xml:space="preserve"> </w:t>
+      </w:r>
+      <w:r>
+        <w:rPr>
+          <w:rFonts w:ascii="Times New Roman" w:hAnsi="Times New Roman" w:cs="Times New Roman"/>
+          <w:sz w:val="24"/>
+          <w:szCs w:val="24"/>
+        </w:rPr>
+        <w:t xml:space="preserve">We will go over the details of how </w:t>
+      </w:r>
+      <w:r>
+        <w:rPr>
+          <w:rFonts w:ascii="Times New Roman" w:hAnsi="Times New Roman" w:cs="Times New Roman"/>
+          <w:sz w:val="24"/>
+          <w:szCs w:val="24"/>
+        </w:rPr>
+        <w:t xml:space="preserve">the semantic graph with these event regions </w:t>
+      </w:r>
+      <w:r>
+        <w:rPr>
+          <w:rFonts w:ascii="Times New Roman" w:hAnsi="Times New Roman" w:cs="Times New Roman"/>
+          <w:sz w:val="24"/>
+          <w:szCs w:val="24"/>
+        </w:rPr>
+        <w:t xml:space="preserve">are used to create </w:t>
+      </w:r>
+      <w:r>
+        <w:rPr>
+          <w:rFonts w:ascii="Times New Roman" w:hAnsi="Times New Roman" w:cs="Times New Roman"/>
+          <w:sz w:val="24"/>
+          <w:szCs w:val="24"/>
+        </w:rPr>
+        <w:t xml:space="preserve">facts and </w:t>
+      </w:r>
+      <w:r>
+        <w:rPr>
+          <w:rFonts w:ascii="Times New Roman" w:hAnsi="Times New Roman" w:cs="Times New Roman"/>
+          <w:sz w:val="24"/>
+          <w:szCs w:val="24"/>
+        </w:rPr>
+        <w:t xml:space="preserve">rules </w:t>
+      </w:r>
+      <w:r>
+        <w:rPr>
+          <w:rFonts w:ascii="Times New Roman" w:hAnsi="Times New Roman" w:cs="Times New Roman"/>
+          <w:sz w:val="24"/>
+          <w:szCs w:val="24"/>
+        </w:rPr>
+        <w:t>in the rest of this section</w:t>
+      </w:r>
+      <w:r>
+        <w:rPr>
+          <w:rFonts w:ascii="Times New Roman" w:hAnsi="Times New Roman" w:cs="Times New Roman"/>
+          <w:sz w:val="24"/>
+          <w:szCs w:val="24"/>
+        </w:rPr>
+        <w:t>.</w:t>
+      </w:r>
+    </w:p>
+    <w:p>
+      <w:pPr>
+        <w:spacing w:line="240" w:lineRule="auto"/>
+        <w:jc w:val="both"/>
+        <w:rPr>
+          <w:rFonts w:ascii="Times New Roman" w:hAnsi="Times New Roman" w:cs="Times New Roman"/>
+          <w:b/>
+          <w:sz w:val="24"/>
+          <w:szCs w:val="24"/>
+        </w:rPr>
+      </w:pPr>
+      <w:r>
+        <w:rPr>
+          <w:rFonts w:ascii="Times New Roman" w:hAnsi="Times New Roman" w:cs="Times New Roman"/>
+          <w:b/>
+          <w:sz w:val="24"/>
+          <w:szCs w:val="24"/>
+        </w:rPr>
+        <w:lastRenderedPageBreak/>
+        <w:t>8.3 Predicate Generation</w:t>
+      </w:r>
+    </w:p>
+    <w:p>
+      <w:pPr>
+        <w:spacing w:line="240" w:lineRule="auto"/>
+        <w:jc w:val="both"/>
+        <w:rPr>
+          <w:rFonts w:ascii="Times New Roman" w:hAnsi="Times New Roman" w:cs="Times New Roman"/>
+          <w:sz w:val="24"/>
+          <w:szCs w:val="24"/>
+        </w:rPr>
+      </w:pPr>
+      <w:r>
+        <w:rPr>
+          <w:rFonts w:ascii="Times New Roman" w:hAnsi="Times New Roman" w:cs="Times New Roman"/>
+          <w:sz w:val="24"/>
+          <w:szCs w:val="24"/>
+        </w:rPr>
+        <w:t xml:space="preserve">In </w:t>
+      </w:r>
+      <w:r>
+        <w:rPr>
+          <w:rFonts w:ascii="Times New Roman" w:hAnsi="Times New Roman" w:cs="Times New Roman"/>
+          <w:sz w:val="24"/>
+          <w:szCs w:val="24"/>
+        </w:rPr>
+        <w:t xml:space="preserve">this section, we would go over the various predicates that have been defined to represent information. Some of the predicates are special cases like abbreviation, start_time etc. where as others are more generic like mod, event and so on. The more generic predicates we generate the easier it is to query about information from the ASP program. The </w:t>
+      </w:r>
+      <w:r>
+        <w:rPr>
+          <w:rFonts w:ascii="Times New Roman" w:hAnsi="Times New Roman" w:cs="Times New Roman"/>
+          <w:sz w:val="24"/>
+          <w:szCs w:val="24"/>
+        </w:rPr>
+        <w:t>generic</w:t>
+      </w:r>
+      <w:r>
+        <w:rPr>
+          <w:rFonts w:ascii="Times New Roman" w:hAnsi="Times New Roman" w:cs="Times New Roman"/>
+          <w:sz w:val="24"/>
+          <w:szCs w:val="24"/>
+        </w:rPr>
+        <w:t xml:space="preserve"> predicates that have been generated try to </w:t>
+      </w:r>
+      <w:r>
+        <w:rPr>
+          <w:rFonts w:ascii="Times New Roman" w:hAnsi="Times New Roman" w:cs="Times New Roman"/>
+          <w:sz w:val="24"/>
+          <w:szCs w:val="24"/>
+        </w:rPr>
+        <w:t xml:space="preserve">convey </w:t>
+      </w:r>
+      <w:r>
+        <w:rPr>
+          <w:rFonts w:ascii="Times New Roman" w:hAnsi="Times New Roman" w:cs="Times New Roman"/>
+          <w:sz w:val="24"/>
+          <w:szCs w:val="24"/>
+        </w:rPr>
+        <w:t xml:space="preserve">information that is </w:t>
+      </w:r>
+      <w:r>
+        <w:rPr>
+          <w:rFonts w:ascii="Times New Roman" w:hAnsi="Times New Roman" w:cs="Times New Roman"/>
+          <w:sz w:val="24"/>
+          <w:szCs w:val="24"/>
+        </w:rPr>
+        <w:t xml:space="preserve">more </w:t>
+      </w:r>
+      <w:r>
+        <w:rPr>
+          <w:rFonts w:ascii="Times New Roman" w:hAnsi="Times New Roman" w:cs="Times New Roman"/>
+          <w:sz w:val="24"/>
+          <w:szCs w:val="24"/>
+        </w:rPr>
+        <w:t xml:space="preserve">explicitly present in the text. </w:t>
+      </w:r>
+      <w:r>
+        <w:rPr>
+          <w:rFonts w:ascii="Times New Roman" w:hAnsi="Times New Roman" w:cs="Times New Roman"/>
+          <w:sz w:val="24"/>
+          <w:szCs w:val="24"/>
+        </w:rPr>
+        <w:t xml:space="preserve">Whereas the special </w:t>
+      </w:r>
+      <w:r>
+        <w:rPr>
+          <w:rFonts w:ascii="Times New Roman" w:hAnsi="Times New Roman" w:cs="Times New Roman"/>
+          <w:sz w:val="24"/>
+          <w:szCs w:val="24"/>
+        </w:rPr>
+        <w:t>kinds of predicates can be used to model implied information</w:t>
+      </w:r>
+      <w:r>
+        <w:rPr>
+          <w:rFonts w:ascii="Times New Roman" w:hAnsi="Times New Roman" w:cs="Times New Roman"/>
+          <w:sz w:val="24"/>
+          <w:szCs w:val="24"/>
+        </w:rPr>
+        <w:t xml:space="preserve"> in text.</w:t>
+      </w:r>
+      <w:r>
+        <w:rPr>
+          <w:rFonts w:ascii="Times New Roman" w:hAnsi="Times New Roman" w:cs="Times New Roman"/>
+          <w:sz w:val="24"/>
+          <w:szCs w:val="24"/>
+        </w:rPr>
+        <w:t xml:space="preserve"> </w:t>
+      </w:r>
+      <w:r>
+        <w:rPr>
+          <w:rFonts w:ascii="Times New Roman" w:hAnsi="Times New Roman" w:cs="Times New Roman"/>
+          <w:sz w:val="24"/>
+          <w:szCs w:val="24"/>
+        </w:rPr>
+        <w:t>I</w:t>
+      </w:r>
+      <w:r>
+        <w:rPr>
+          <w:rFonts w:ascii="Times New Roman" w:hAnsi="Times New Roman" w:cs="Times New Roman"/>
+          <w:sz w:val="24"/>
+          <w:szCs w:val="24"/>
+        </w:rPr>
+        <w:t>mplied reasoning forms an integral part of the human or common-sense reasoning</w:t>
+      </w:r>
+      <w:r>
+        <w:rPr>
+          <w:rFonts w:ascii="Times New Roman" w:hAnsi="Times New Roman" w:cs="Times New Roman"/>
+          <w:sz w:val="24"/>
+          <w:szCs w:val="24"/>
+        </w:rPr>
+        <w:t xml:space="preserve">, thus we can add </w:t>
+      </w:r>
+      <w:r>
+        <w:rPr>
+          <w:rFonts w:ascii="Times New Roman" w:hAnsi="Times New Roman" w:cs="Times New Roman"/>
+          <w:sz w:val="24"/>
+          <w:szCs w:val="24"/>
+        </w:rPr>
+        <w:t>more</w:t>
+      </w:r>
+      <w:r>
+        <w:rPr>
+          <w:rFonts w:ascii="Times New Roman" w:hAnsi="Times New Roman" w:cs="Times New Roman"/>
+          <w:sz w:val="24"/>
+          <w:szCs w:val="24"/>
+        </w:rPr>
+        <w:t xml:space="preserve"> special predicates for better performance</w:t>
+      </w:r>
+      <w:r>
+        <w:rPr>
+          <w:rFonts w:ascii="Times New Roman" w:hAnsi="Times New Roman" w:cs="Times New Roman"/>
+          <w:sz w:val="24"/>
+          <w:szCs w:val="24"/>
+        </w:rPr>
+        <w:t>. Following are some of the important predicates that have been used by the system.</w:t>
+      </w:r>
+    </w:p>
+    <w:p>
+      <w:pPr>
+        <w:spacing w:line="240" w:lineRule="auto"/>
+        <w:jc w:val="both"/>
+        <w:rPr>
+          <w:rFonts w:ascii="Times New Roman" w:hAnsi="Times New Roman" w:cs="Times New Roman"/>
+          <w:b/>
+          <w:sz w:val="24"/>
+          <w:szCs w:val="24"/>
+        </w:rPr>
+      </w:pPr>
+      <w:r>
+        <w:rPr>
+          <w:rFonts w:ascii="Times New Roman" w:hAnsi="Times New Roman" w:cs="Times New Roman"/>
+          <w:b/>
+          <w:sz w:val="24"/>
+          <w:szCs w:val="24"/>
+        </w:rPr>
+        <w:t>8.3.1 Event Predicate</w:t>
+      </w:r>
+    </w:p>
+    <w:p>
+      <w:pPr>
+        <w:spacing w:line="240" w:lineRule="auto"/>
+        <w:jc w:val="both"/>
+        <w:rPr>
+          <w:rFonts w:ascii="Times New Roman" w:hAnsi="Times New Roman" w:cs="Times New Roman"/>
+          <w:sz w:val="24"/>
+          <w:szCs w:val="24"/>
+        </w:rPr>
+      </w:pPr>
+      <w:r>
+        <w:rPr>
+          <w:rFonts w:ascii="Times New Roman" w:hAnsi="Times New Roman" w:cs="Times New Roman"/>
+          <w:sz w:val="24"/>
+          <w:szCs w:val="24"/>
+        </w:rPr>
+        <w:t xml:space="preserve">The event predicate defines an event that happens in the sentence. </w:t>
+      </w:r>
+      <w:r>
+        <w:rPr>
+          <w:rFonts w:ascii="Times New Roman" w:hAnsi="Times New Roman" w:cs="Times New Roman"/>
+          <w:sz w:val="24"/>
+          <w:szCs w:val="24"/>
+        </w:rPr>
+        <w:t xml:space="preserve">The verb </w:t>
+      </w:r>
+      <w:r>
+        <w:rPr>
+          <w:rFonts w:ascii="Times New Roman" w:hAnsi="Times New Roman" w:cs="Times New Roman"/>
+          <w:sz w:val="24"/>
+          <w:szCs w:val="24"/>
+        </w:rPr>
+        <w:t xml:space="preserve">marks </w:t>
+      </w:r>
+      <w:r>
+        <w:rPr>
+          <w:rFonts w:ascii="Times New Roman" w:hAnsi="Times New Roman" w:cs="Times New Roman"/>
+          <w:sz w:val="24"/>
+          <w:szCs w:val="24"/>
+        </w:rPr>
+        <w:t>the head of the event</w:t>
+      </w:r>
+      <w:r>
+        <w:rPr>
+          <w:rFonts w:ascii="Times New Roman" w:hAnsi="Times New Roman" w:cs="Times New Roman"/>
+          <w:sz w:val="24"/>
+          <w:szCs w:val="24"/>
+        </w:rPr>
+        <w:t xml:space="preserve"> predicate. Any event in general consists of certain actors and participants taking part in the event. The event predicate consists of the various actors (doers) and participants involved in the event. The signature of the event predicate can be given as follows </w:t>
+      </w:r>
+    </w:p>
+    <w:p>
+      <w:pPr>
+        <w:spacing w:line="240" w:lineRule="auto"/>
+        <w:rPr>
+          <w:rFonts w:ascii="Times New Roman" w:hAnsi="Times New Roman" w:cs="Times New Roman"/>
+          <w:sz w:val="24"/>
+          <w:szCs w:val="24"/>
+        </w:rPr>
+      </w:pPr>
+      <w:r>
+        <w:rPr>
+          <w:rFonts w:ascii="Times New Roman" w:hAnsi="Times New Roman" w:cs="Times New Roman"/>
+          <w:i/>
+          <w:sz w:val="24"/>
+          <w:szCs w:val="24"/>
+        </w:rPr>
+        <w:t>event</w:t>
+      </w:r>
+      <w:r>
+        <w:rPr>
+          <w:rFonts w:ascii="Times New Roman" w:hAnsi="Times New Roman" w:cs="Times New Roman"/>
+          <w:sz w:val="24"/>
+          <w:szCs w:val="24"/>
+        </w:rPr>
+        <w:t xml:space="preserve"> (</w:t>
+      </w:r>
+      <w:r>
+        <w:rPr>
+          <w:rFonts w:ascii="Times New Roman" w:hAnsi="Times New Roman" w:cs="Times New Roman"/>
+          <w:i/>
+          <w:sz w:val="24"/>
+          <w:szCs w:val="24"/>
+        </w:rPr>
+        <w:t>event_id</w:t>
+      </w:r>
+      <w:r>
+        <w:rPr>
+          <w:rFonts w:ascii="Times New Roman" w:hAnsi="Times New Roman" w:cs="Times New Roman"/>
+          <w:sz w:val="24"/>
+          <w:szCs w:val="24"/>
+        </w:rPr>
+        <w:t xml:space="preserve">, </w:t>
+      </w:r>
+      <w:r>
+        <w:rPr>
+          <w:rFonts w:ascii="Times New Roman" w:hAnsi="Times New Roman" w:cs="Times New Roman"/>
+          <w:i/>
+          <w:sz w:val="24"/>
+          <w:szCs w:val="24"/>
+        </w:rPr>
+        <w:t>trigger_verb</w:t>
+      </w:r>
+      <w:r>
+        <w:rPr>
+          <w:rFonts w:ascii="Times New Roman" w:hAnsi="Times New Roman" w:cs="Times New Roman"/>
+          <w:sz w:val="24"/>
+          <w:szCs w:val="24"/>
+        </w:rPr>
+        <w:t xml:space="preserve">, </w:t>
+      </w:r>
+      <w:r>
+        <w:rPr>
+          <w:rFonts w:ascii="Times New Roman" w:hAnsi="Times New Roman" w:cs="Times New Roman"/>
+          <w:i/>
+          <w:sz w:val="24"/>
+          <w:szCs w:val="24"/>
+        </w:rPr>
+        <w:t>actor</w:t>
+      </w:r>
+      <w:r>
+        <w:rPr>
+          <w:rFonts w:ascii="Times New Roman" w:hAnsi="Times New Roman" w:cs="Times New Roman"/>
+          <w:sz w:val="24"/>
+          <w:szCs w:val="24"/>
+        </w:rPr>
+        <w:t xml:space="preserve">, </w:t>
+      </w:r>
+      <w:r>
+        <w:rPr>
+          <w:rFonts w:ascii="Times New Roman" w:hAnsi="Times New Roman" w:cs="Times New Roman"/>
+          <w:i/>
+          <w:sz w:val="24"/>
+          <w:szCs w:val="24"/>
+        </w:rPr>
+        <w:t>participant</w:t>
+      </w:r>
+      <w:r>
+        <w:rPr>
+          <w:rFonts w:ascii="Times New Roman" w:hAnsi="Times New Roman" w:cs="Times New Roman"/>
+          <w:sz w:val="24"/>
+          <w:szCs w:val="24"/>
+        </w:rPr>
+        <w:t>)</w:t>
+      </w:r>
+    </w:p>
+    <w:p>
+      <w:pPr>
+        <w:spacing w:line="240" w:lineRule="auto"/>
+        <w:rPr>
+          <w:rFonts w:ascii="Times New Roman" w:hAnsi="Times New Roman" w:cs="Times New Roman"/>
+          <w:sz w:val="24"/>
+          <w:szCs w:val="24"/>
+        </w:rPr>
+      </w:pPr>
+      <w:r>
+        <w:rPr>
+          <w:rFonts w:ascii="Times New Roman" w:hAnsi="Times New Roman" w:cs="Times New Roman"/>
+          <w:sz w:val="24"/>
+          <w:szCs w:val="24"/>
+        </w:rPr>
+        <w:t xml:space="preserve">The signature of the event predicate consists of 4 terms. The </w:t>
+      </w:r>
+      <w:r>
+        <w:rPr>
+          <w:rFonts w:ascii="Times New Roman" w:hAnsi="Times New Roman" w:cs="Times New Roman"/>
+          <w:i/>
+          <w:sz w:val="24"/>
+          <w:szCs w:val="24"/>
+        </w:rPr>
+        <w:t>event_id</w:t>
+      </w:r>
+      <w:r>
+        <w:rPr>
+          <w:rFonts w:ascii="Times New Roman" w:hAnsi="Times New Roman" w:cs="Times New Roman"/>
+          <w:sz w:val="24"/>
+          <w:szCs w:val="24"/>
+        </w:rPr>
+        <w:t xml:space="preserve"> is an integer that uniquely identifies that event in the sentence or paragraph. It is using this </w:t>
+      </w:r>
+      <w:r>
+        <w:rPr>
+          <w:rFonts w:ascii="Times New Roman" w:hAnsi="Times New Roman" w:cs="Times New Roman"/>
+          <w:i/>
+          <w:sz w:val="24"/>
+          <w:szCs w:val="24"/>
+        </w:rPr>
+        <w:t>event_id</w:t>
+      </w:r>
+      <w:r>
+        <w:rPr>
+          <w:rFonts w:ascii="Times New Roman" w:hAnsi="Times New Roman" w:cs="Times New Roman"/>
+          <w:i/>
+          <w:sz w:val="24"/>
+          <w:szCs w:val="24"/>
+        </w:rPr>
+        <w:t xml:space="preserve"> </w:t>
+      </w:r>
+      <w:r>
+        <w:rPr>
+          <w:rFonts w:ascii="Times New Roman" w:hAnsi="Times New Roman" w:cs="Times New Roman"/>
+          <w:sz w:val="24"/>
+          <w:szCs w:val="24"/>
+        </w:rPr>
+        <w:t xml:space="preserve">that we can differentiate various properties and relations in the text. The </w:t>
+      </w:r>
+      <w:r>
+        <w:rPr>
+          <w:rFonts w:ascii="Times New Roman" w:hAnsi="Times New Roman" w:cs="Times New Roman"/>
+          <w:i/>
+          <w:sz w:val="24"/>
+          <w:szCs w:val="24"/>
+        </w:rPr>
+        <w:t>event_id</w:t>
+      </w:r>
+      <w:r>
+        <w:rPr>
+          <w:rFonts w:ascii="Times New Roman" w:hAnsi="Times New Roman" w:cs="Times New Roman"/>
+          <w:sz w:val="24"/>
+          <w:szCs w:val="24"/>
+        </w:rPr>
+        <w:t xml:space="preserve"> is tightly coupled with the events </w:t>
+      </w:r>
+      <w:r>
+        <w:rPr>
+          <w:rFonts w:ascii="Times New Roman" w:hAnsi="Times New Roman" w:cs="Times New Roman"/>
+          <w:i/>
+          <w:sz w:val="24"/>
+          <w:szCs w:val="24"/>
+        </w:rPr>
+        <w:t>trigger_verb</w:t>
+      </w:r>
+      <w:r>
+        <w:rPr>
+          <w:rFonts w:ascii="Times New Roman" w:hAnsi="Times New Roman" w:cs="Times New Roman"/>
+          <w:sz w:val="24"/>
+          <w:szCs w:val="24"/>
+        </w:rPr>
+        <w:t>.</w:t>
+      </w:r>
+      <w:r>
+        <w:rPr>
+          <w:rFonts w:ascii="Times New Roman" w:hAnsi="Times New Roman" w:cs="Times New Roman"/>
+          <w:sz w:val="24"/>
+          <w:szCs w:val="24"/>
+        </w:rPr>
+        <w:t xml:space="preserve"> The </w:t>
+      </w:r>
+      <w:r>
+        <w:rPr>
+          <w:rFonts w:ascii="Times New Roman" w:hAnsi="Times New Roman" w:cs="Times New Roman"/>
+          <w:i/>
+          <w:sz w:val="24"/>
+          <w:szCs w:val="24"/>
+        </w:rPr>
+        <w:t>trigger_verb</w:t>
+      </w:r>
+      <w:r>
+        <w:rPr>
+          <w:rFonts w:ascii="Times New Roman" w:hAnsi="Times New Roman" w:cs="Times New Roman"/>
+          <w:i/>
+          <w:sz w:val="24"/>
+          <w:szCs w:val="24"/>
+        </w:rPr>
+        <w:t xml:space="preserve"> </w:t>
+      </w:r>
+      <w:r>
+        <w:rPr>
+          <w:rFonts w:ascii="Times New Roman" w:hAnsi="Times New Roman" w:cs="Times New Roman"/>
+          <w:sz w:val="24"/>
+          <w:szCs w:val="24"/>
+        </w:rPr>
+        <w:t xml:space="preserve">denoted in the event predicate is the lemma of the actual word used in the sentence. Using lemmas of trigger verbs help in easily querying for an event. Event predicates are created for all kinds of events i.e. both active versus passive events. Active events are those that are trigged by action verbs where as events triggered by passive verbs like </w:t>
+      </w:r>
+      <w:r>
+        <w:rPr>
+          <w:rFonts w:ascii="Times New Roman" w:hAnsi="Times New Roman" w:cs="Times New Roman"/>
+          <w:sz w:val="24"/>
+          <w:szCs w:val="24"/>
+        </w:rPr>
+        <w:t xml:space="preserve">copulas or modal verbs are more passive in nature. The actors in the event predicate are the subjects found to the </w:t>
+      </w:r>
+      <w:r>
+        <w:rPr>
+          <w:rFonts w:ascii="Times New Roman" w:hAnsi="Times New Roman" w:cs="Times New Roman"/>
+          <w:i/>
+          <w:sz w:val="24"/>
+          <w:szCs w:val="24"/>
+        </w:rPr>
+        <w:t>trigger_verb</w:t>
+      </w:r>
+      <w:r>
+        <w:rPr>
+          <w:rFonts w:ascii="Times New Roman" w:hAnsi="Times New Roman" w:cs="Times New Roman"/>
+          <w:sz w:val="24"/>
+          <w:szCs w:val="24"/>
+        </w:rPr>
+        <w:t xml:space="preserve"> in the sentence. Subjects in the sentence can be found with the help of dependencies like </w:t>
+      </w:r>
+      <w:r>
+        <w:rPr>
+          <w:rFonts w:ascii="Times New Roman" w:hAnsi="Times New Roman" w:cs="Times New Roman"/>
+          <w:i/>
+          <w:sz w:val="24"/>
+          <w:szCs w:val="24"/>
+        </w:rPr>
+        <w:t>nsubj</w:t>
+      </w:r>
+      <w:r>
+        <w:rPr>
+          <w:rFonts w:ascii="Times New Roman" w:hAnsi="Times New Roman" w:cs="Times New Roman"/>
+          <w:i/>
+          <w:sz w:val="24"/>
+          <w:szCs w:val="24"/>
+        </w:rPr>
+        <w:t xml:space="preserve"> </w:t>
+      </w:r>
+      <w:r>
+        <w:rPr>
+          <w:rFonts w:ascii="Times New Roman" w:hAnsi="Times New Roman" w:cs="Times New Roman"/>
+          <w:i/>
+          <w:sz w:val="24"/>
+          <w:szCs w:val="24"/>
+        </w:rPr>
+        <w:t>and nsubj:xsubj</w:t>
+      </w:r>
+      <w:r>
+        <w:rPr>
+          <w:rFonts w:ascii="Times New Roman" w:hAnsi="Times New Roman" w:cs="Times New Roman"/>
+          <w:sz w:val="24"/>
+          <w:szCs w:val="24"/>
+        </w:rPr>
+        <w:t xml:space="preserve">. Here </w:t>
+      </w:r>
+      <w:r>
+        <w:rPr>
+          <w:rFonts w:ascii="Times New Roman" w:hAnsi="Times New Roman" w:cs="Times New Roman"/>
+          <w:i/>
+          <w:sz w:val="24"/>
+          <w:szCs w:val="24"/>
+        </w:rPr>
+        <w:t>nsubj:xsubj</w:t>
+      </w:r>
+      <w:r>
+        <w:rPr>
+          <w:rFonts w:ascii="Times New Roman" w:hAnsi="Times New Roman" w:cs="Times New Roman"/>
+          <w:sz w:val="24"/>
+          <w:szCs w:val="24"/>
+        </w:rPr>
+        <w:t xml:space="preserve"> is a special controlling subject </w:t>
+      </w:r>
+      <w:r>
+        <w:rPr>
+          <w:rFonts w:ascii="Times New Roman" w:hAnsi="Times New Roman" w:cs="Times New Roman"/>
+          <w:sz w:val="24"/>
+          <w:szCs w:val="24"/>
+        </w:rPr>
+        <w:t>used to find relations between the main subject and the subordinate clause.</w:t>
+      </w:r>
+      <w:r>
+        <w:rPr>
+          <w:rFonts w:ascii="Times New Roman" w:hAnsi="Times New Roman" w:cs="Times New Roman"/>
+          <w:sz w:val="24"/>
+          <w:szCs w:val="24"/>
+        </w:rPr>
+        <w:t xml:space="preserve"> </w:t>
+      </w:r>
+      <w:r>
+        <w:rPr>
+          <w:rFonts w:ascii="Times New Roman" w:hAnsi="Times New Roman" w:cs="Times New Roman"/>
+          <w:sz w:val="24"/>
+          <w:szCs w:val="24"/>
+        </w:rPr>
+        <w:t>Just as actors can be obtained from the subject of the sentence, the participants can be determined from the direct object dependency (</w:t>
+      </w:r>
+      <w:r>
+        <w:rPr>
+          <w:rFonts w:ascii="Times New Roman" w:hAnsi="Times New Roman" w:cs="Times New Roman"/>
+          <w:i/>
+          <w:sz w:val="24"/>
+          <w:szCs w:val="24"/>
+        </w:rPr>
+        <w:t>dobj</w:t>
+      </w:r>
+      <w:r>
+        <w:rPr>
+          <w:rFonts w:ascii="Times New Roman" w:hAnsi="Times New Roman" w:cs="Times New Roman"/>
+          <w:sz w:val="24"/>
+          <w:szCs w:val="24"/>
+        </w:rPr>
+        <w:t xml:space="preserve">). </w:t>
+      </w:r>
+      <w:r>
+        <w:rPr>
+          <w:rFonts w:ascii="Times New Roman" w:hAnsi="Times New Roman" w:cs="Times New Roman"/>
+          <w:sz w:val="24"/>
+          <w:szCs w:val="24"/>
+        </w:rPr>
+        <w:t xml:space="preserve">Consider the following sentence from a </w:t>
+      </w:r>
+      <w:r>
+        <w:rPr>
+          <w:rFonts w:ascii="Times New Roman" w:hAnsi="Times New Roman" w:cs="Times New Roman"/>
+          <w:sz w:val="24"/>
+          <w:szCs w:val="24"/>
+        </w:rPr>
+        <w:t xml:space="preserve">‘Super Bowl 50’ </w:t>
+      </w:r>
+      <w:r>
+        <w:rPr>
+          <w:rFonts w:ascii="Times New Roman" w:hAnsi="Times New Roman" w:cs="Times New Roman"/>
+          <w:sz w:val="24"/>
+          <w:szCs w:val="24"/>
+        </w:rPr>
+        <w:t xml:space="preserve">passage </w:t>
+      </w:r>
+      <w:r>
+        <w:rPr>
+          <w:rFonts w:ascii="Times New Roman" w:hAnsi="Times New Roman" w:cs="Times New Roman"/>
+          <w:sz w:val="24"/>
+          <w:szCs w:val="24"/>
+        </w:rPr>
+        <w:t>as an example</w:t>
+      </w:r>
+      <w:r>
+        <w:rPr>
+          <w:rFonts w:ascii="Times New Roman" w:hAnsi="Times New Roman" w:cs="Times New Roman"/>
+          <w:sz w:val="24"/>
+          <w:szCs w:val="24"/>
+        </w:rPr>
+        <w:t xml:space="preserve"> along with the event predicates that are generated from it</w:t>
+      </w:r>
+      <w:r>
+        <w:rPr>
+          <w:rFonts w:ascii="Times New Roman" w:hAnsi="Times New Roman" w:cs="Times New Roman"/>
+          <w:sz w:val="24"/>
+          <w:szCs w:val="24"/>
+        </w:rPr>
+        <w:t>.</w:t>
+      </w:r>
+    </w:p>
+    <w:p>
+      <w:pPr>
+        <w:spacing w:line="240" w:lineRule="auto"/>
+        <w:rPr>
+          <w:rFonts w:ascii="Times New Roman" w:hAnsi="Times New Roman" w:cs="Times New Roman"/>
+          <w:i/>
+          <w:sz w:val="24"/>
+          <w:szCs w:val="24"/>
+          <w:u w:val="single"/>
+        </w:rPr>
+      </w:pPr>
+      <w:r>
+        <w:rPr>
+          <w:rFonts w:ascii="Times New Roman" w:hAnsi="Times New Roman" w:cs="Times New Roman"/>
+          <w:i/>
+          <w:sz w:val="24"/>
+          <w:szCs w:val="24"/>
+          <w:u w:val="single"/>
+        </w:rPr>
+        <w:t xml:space="preserve">Example: </w:t>
+      </w:r>
+    </w:p>
+    <w:p>
+      <w:pPr>
+        <w:spacing w:line="240" w:lineRule="auto"/>
+        <w:rPr>
+          <w:rFonts w:ascii="Times New Roman" w:hAnsi="Times New Roman" w:cs="Times New Roman"/>
+          <w:sz w:val="24"/>
+          <w:szCs w:val="24"/>
+        </w:rPr>
+      </w:pPr>
+      <w:r>
+        <w:rPr>
+          <w:rFonts w:ascii="Times New Roman" w:hAnsi="Times New Roman" w:cs="Times New Roman"/>
+          <w:sz w:val="24"/>
+          <w:szCs w:val="24"/>
+        </w:rPr>
+        <w:t>“</w:t>
+      </w:r>
+      <w:r>
+        <w:rPr>
+          <w:rFonts w:ascii="Times New Roman" w:hAnsi="Times New Roman" w:cs="Times New Roman"/>
+          <w:sz w:val="24"/>
+          <w:szCs w:val="24"/>
+        </w:rPr>
+        <w:t>The American_Football_Conference's (AFC) champion team, Denver_Broncos,</w:t>
+      </w:r>
+      <w:r>
+        <w:rPr>
+          <w:rFonts w:ascii="Times New Roman" w:hAnsi="Times New Roman" w:cs="Times New Roman"/>
+          <w:sz w:val="24"/>
+          <w:szCs w:val="24"/>
+        </w:rPr>
+        <w:t xml:space="preserve"> </w:t>
+      </w:r>
+      <w:r>
+        <w:rPr>
+          <w:rFonts w:ascii="Times New Roman" w:hAnsi="Times New Roman" w:cs="Times New Roman"/>
+          <w:sz w:val="24"/>
+          <w:szCs w:val="24"/>
+        </w:rPr>
+        <w:t>defeated the National_Football_Conference's (NFC) champion team, Carolina_Panthers,</w:t>
+      </w:r>
+      <w:r>
+        <w:rPr>
+          <w:rFonts w:ascii="Times New Roman" w:hAnsi="Times New Roman" w:cs="Times New Roman"/>
+          <w:sz w:val="24"/>
+          <w:szCs w:val="24"/>
+        </w:rPr>
+        <w:t xml:space="preserve"> </w:t>
+      </w:r>
+      <w:r>
+        <w:rPr>
+          <w:rFonts w:ascii="Times New Roman" w:hAnsi="Times New Roman" w:cs="Times New Roman"/>
+          <w:sz w:val="24"/>
+          <w:szCs w:val="24"/>
+        </w:rPr>
+        <w:t>by 24_10 to earn AFC third Super_Bowl title</w:t>
+      </w:r>
+      <w:r>
+        <w:rPr>
+          <w:rFonts w:ascii="Times New Roman" w:hAnsi="Times New Roman" w:cs="Times New Roman"/>
+          <w:sz w:val="24"/>
+          <w:szCs w:val="24"/>
+        </w:rPr>
+        <w:t>”</w:t>
+      </w:r>
+    </w:p>
+    <w:p>
+      <w:pPr>
+        <w:spacing w:line="240" w:lineRule="auto"/>
+        <w:rPr>
+          <w:rFonts w:ascii="Times New Roman" w:hAnsi="Times New Roman" w:cs="Times New Roman"/>
+          <w:sz w:val="24"/>
+          <w:szCs w:val="24"/>
+        </w:rPr>
+      </w:pPr>
+      <w:r>
+        <w:rPr>
+          <w:rFonts w:ascii="Times New Roman" w:hAnsi="Times New Roman" w:cs="Times New Roman"/>
+          <w:i/>
+          <w:sz w:val="24"/>
+          <w:szCs w:val="24"/>
+        </w:rPr>
+        <w:t>event</w:t>
+      </w:r>
+      <w:r>
+        <w:rPr>
+          <w:rFonts w:ascii="Times New Roman" w:hAnsi="Times New Roman" w:cs="Times New Roman"/>
+          <w:i/>
+          <w:sz w:val="24"/>
+          <w:szCs w:val="24"/>
+        </w:rPr>
+        <w:t xml:space="preserve"> </w:t>
+      </w:r>
+      <w:r>
+        <w:rPr>
+          <w:rFonts w:ascii="Times New Roman" w:hAnsi="Times New Roman" w:cs="Times New Roman"/>
+          <w:i/>
+          <w:sz w:val="24"/>
+          <w:szCs w:val="24"/>
+        </w:rPr>
+        <w:t>(1, defeat, denver_broncos, carolina_panthers)</w:t>
+      </w:r>
+    </w:p>
+    <w:p>
+      <w:pPr>
+        <w:spacing w:line="240" w:lineRule="auto"/>
+        <w:rPr>
+          <w:rFonts w:ascii="Times New Roman" w:hAnsi="Times New Roman" w:cs="Times New Roman"/>
+          <w:i/>
+          <w:sz w:val="24"/>
+          <w:szCs w:val="24"/>
+        </w:rPr>
+      </w:pPr>
+      <w:r>
+        <w:rPr>
+          <w:rFonts w:ascii="Times New Roman" w:hAnsi="Times New Roman" w:cs="Times New Roman"/>
+          <w:i/>
+          <w:sz w:val="24"/>
+          <w:szCs w:val="24"/>
+        </w:rPr>
+        <w:t>event</w:t>
+      </w:r>
+      <w:r>
+        <w:rPr>
+          <w:rFonts w:ascii="Times New Roman" w:hAnsi="Times New Roman" w:cs="Times New Roman"/>
+          <w:i/>
+          <w:sz w:val="24"/>
+          <w:szCs w:val="24"/>
+        </w:rPr>
+        <w:t xml:space="preserve"> </w:t>
+      </w:r>
+      <w:r>
+        <w:rPr>
+          <w:rFonts w:ascii="Times New Roman" w:hAnsi="Times New Roman" w:cs="Times New Roman"/>
+          <w:i/>
+          <w:sz w:val="24"/>
+          <w:szCs w:val="24"/>
+        </w:rPr>
+        <w:t>(2, earn, afc, title)</w:t>
+      </w:r>
+    </w:p>
+    <w:p>
+      <w:pPr>
+        <w:spacing w:line="240" w:lineRule="auto"/>
+        <w:rPr>
+          <w:rFonts w:ascii="Times New Roman" w:hAnsi="Times New Roman" w:cs="Times New Roman"/>
+          <w:sz w:val="24"/>
+          <w:szCs w:val="24"/>
+        </w:rPr>
+      </w:pPr>
+      <w:r>
+        <w:rPr>
+          <w:rFonts w:ascii="Times New Roman" w:hAnsi="Times New Roman" w:cs="Times New Roman"/>
+          <w:sz w:val="24"/>
+          <w:szCs w:val="24"/>
+        </w:rPr>
+        <w:t>From the above predicates, we can understand that there are two main events occurring in the sentence, i.e. the first relating to a defeat and the other relating to earning of something.</w:t>
+      </w:r>
+      <w:r>
+        <w:rPr>
+          <w:rFonts w:ascii="Times New Roman" w:hAnsi="Times New Roman" w:cs="Times New Roman"/>
+          <w:sz w:val="24"/>
+          <w:szCs w:val="24"/>
+        </w:rPr>
+        <w:t xml:space="preserve"> The system has marked the event “defeat” with ID 1, whereas the event of earning has been marked with the ID 2. This is how we can capture the information that ‘</w:t>
+      </w:r>
+      <w:r>
+        <w:rPr>
+          <w:rFonts w:ascii="Times New Roman" w:hAnsi="Times New Roman" w:cs="Times New Roman"/>
+          <w:sz w:val="24"/>
+          <w:szCs w:val="24"/>
+        </w:rPr>
+        <w:t>denver_broncos</w:t>
+      </w:r>
+      <w:r>
+        <w:rPr>
+          <w:rFonts w:ascii="Times New Roman" w:hAnsi="Times New Roman" w:cs="Times New Roman"/>
+          <w:sz w:val="24"/>
+          <w:szCs w:val="24"/>
+        </w:rPr>
+        <w:t xml:space="preserve"> defeated </w:t>
+      </w:r>
+      <w:r>
+        <w:rPr>
+          <w:rFonts w:ascii="Times New Roman" w:hAnsi="Times New Roman" w:cs="Times New Roman"/>
+          <w:sz w:val="24"/>
+          <w:szCs w:val="24"/>
+        </w:rPr>
+        <w:t>carolina_panthers</w:t>
+      </w:r>
+      <w:r>
+        <w:rPr>
+          <w:rFonts w:ascii="Times New Roman" w:hAnsi="Times New Roman" w:cs="Times New Roman"/>
+          <w:sz w:val="24"/>
+          <w:szCs w:val="24"/>
+        </w:rPr>
+        <w:t>’ and ‘</w:t>
+      </w:r>
+      <w:r>
+        <w:rPr>
+          <w:rFonts w:ascii="Times New Roman" w:hAnsi="Times New Roman" w:cs="Times New Roman"/>
+          <w:sz w:val="24"/>
+          <w:szCs w:val="24"/>
+        </w:rPr>
+        <w:t>afc</w:t>
+      </w:r>
+      <w:r>
+        <w:rPr>
+          <w:rFonts w:ascii="Times New Roman" w:hAnsi="Times New Roman" w:cs="Times New Roman"/>
+          <w:sz w:val="24"/>
+          <w:szCs w:val="24"/>
+        </w:rPr>
+        <w:t xml:space="preserve"> earned the title</w:t>
+      </w:r>
+      <w:r>
+        <w:rPr>
+          <w:rFonts w:ascii="Times New Roman" w:hAnsi="Times New Roman" w:cs="Times New Roman"/>
+          <w:sz w:val="24"/>
+          <w:szCs w:val="24"/>
+        </w:rPr>
+        <w:t>’</w:t>
+      </w:r>
+      <w:r>
+        <w:rPr>
+          <w:rFonts w:ascii="Times New Roman" w:hAnsi="Times New Roman" w:cs="Times New Roman"/>
+          <w:sz w:val="24"/>
+          <w:szCs w:val="24"/>
+        </w:rPr>
+        <w:t xml:space="preserve">. Here we can get richer information about the event </w:t>
+      </w:r>
+      <w:r>
+        <w:rPr>
+          <w:rFonts w:ascii="Times New Roman" w:hAnsi="Times New Roman" w:cs="Times New Roman"/>
+          <w:sz w:val="24"/>
+          <w:szCs w:val="24"/>
+        </w:rPr>
+        <w:lastRenderedPageBreak/>
+        <w:t>if we know more about the actors and the participants in the event.</w:t>
+      </w:r>
+      <w:r>
+        <w:rPr>
+          <w:rFonts w:ascii="Times New Roman" w:hAnsi="Times New Roman" w:cs="Times New Roman"/>
+          <w:sz w:val="24"/>
+          <w:szCs w:val="24"/>
+        </w:rPr>
+        <w:t xml:space="preserve"> Thus, d</w:t>
+      </w:r>
+      <w:r>
+        <w:rPr>
+          <w:rFonts w:ascii="Times New Roman" w:hAnsi="Times New Roman" w:cs="Times New Roman"/>
+          <w:sz w:val="24"/>
+          <w:szCs w:val="24"/>
+        </w:rPr>
+        <w:t xml:space="preserve">uplicate event predicates are also created for each </w:t>
+      </w:r>
+      <w:r>
+        <w:rPr>
+          <w:rFonts w:ascii="Times New Roman" w:hAnsi="Times New Roman" w:cs="Times New Roman"/>
+          <w:i/>
+          <w:sz w:val="24"/>
+          <w:szCs w:val="24"/>
+        </w:rPr>
+        <w:t>modifier</w:t>
+      </w:r>
+      <w:r>
+        <w:rPr>
+          <w:rFonts w:ascii="Times New Roman" w:hAnsi="Times New Roman" w:cs="Times New Roman"/>
+          <w:i/>
+          <w:sz w:val="24"/>
+          <w:szCs w:val="24"/>
+        </w:rPr>
+        <w:t xml:space="preserve"> </w:t>
+      </w:r>
+      <w:r>
+        <w:rPr>
+          <w:rFonts w:ascii="Times New Roman" w:hAnsi="Times New Roman" w:cs="Times New Roman"/>
+          <w:sz w:val="24"/>
+          <w:szCs w:val="24"/>
+        </w:rPr>
+        <w:t>for the actor</w:t>
+      </w:r>
+      <w:r>
+        <w:rPr>
+          <w:rFonts w:ascii="Times New Roman" w:hAnsi="Times New Roman" w:cs="Times New Roman"/>
+          <w:sz w:val="24"/>
+          <w:szCs w:val="24"/>
+        </w:rPr>
+        <w:t xml:space="preserve"> as well as the participants</w:t>
+      </w:r>
+      <w:r>
+        <w:rPr>
+          <w:rFonts w:ascii="Times New Roman" w:hAnsi="Times New Roman" w:cs="Times New Roman"/>
+          <w:sz w:val="24"/>
+          <w:szCs w:val="24"/>
+        </w:rPr>
+        <w:t xml:space="preserve"> involved in the event. </w:t>
+      </w:r>
+      <w:r>
+        <w:rPr>
+          <w:rFonts w:ascii="Times New Roman" w:hAnsi="Times New Roman" w:cs="Times New Roman"/>
+          <w:sz w:val="24"/>
+          <w:szCs w:val="24"/>
+        </w:rPr>
+        <w:t xml:space="preserve">To generate such event predicates, we can use the </w:t>
+      </w:r>
+      <w:r>
+        <w:rPr>
+          <w:rFonts w:ascii="Times New Roman" w:hAnsi="Times New Roman" w:cs="Times New Roman"/>
+          <w:i/>
+          <w:sz w:val="24"/>
+          <w:szCs w:val="24"/>
+        </w:rPr>
+        <w:t>amod</w:t>
+      </w:r>
+      <w:r>
+        <w:rPr>
+          <w:rFonts w:ascii="Times New Roman" w:hAnsi="Times New Roman" w:cs="Times New Roman"/>
+          <w:sz w:val="24"/>
+          <w:szCs w:val="24"/>
+        </w:rPr>
+        <w:t xml:space="preserve"> or </w:t>
+      </w:r>
+      <w:r>
+        <w:rPr>
+          <w:rFonts w:ascii="Times New Roman" w:hAnsi="Times New Roman" w:cs="Times New Roman"/>
+          <w:i/>
+          <w:sz w:val="24"/>
+          <w:szCs w:val="24"/>
+        </w:rPr>
+        <w:t>nummod</w:t>
+      </w:r>
+      <w:r>
+        <w:rPr>
+          <w:rFonts w:ascii="Times New Roman" w:hAnsi="Times New Roman" w:cs="Times New Roman"/>
+          <w:i/>
+          <w:sz w:val="24"/>
+          <w:szCs w:val="24"/>
+        </w:rPr>
+        <w:t xml:space="preserve"> </w:t>
+      </w:r>
+      <w:r>
+        <w:rPr>
+          <w:rFonts w:ascii="Times New Roman" w:hAnsi="Times New Roman" w:cs="Times New Roman"/>
+          <w:sz w:val="24"/>
+          <w:szCs w:val="24"/>
+        </w:rPr>
+        <w:t xml:space="preserve">dependencies for the actors and the participants and create compound atoms from the modifiers and their governors. </w:t>
+      </w:r>
+      <w:r>
+        <w:rPr>
+          <w:rFonts w:ascii="Times New Roman" w:hAnsi="Times New Roman" w:cs="Times New Roman"/>
+          <w:sz w:val="24"/>
+          <w:szCs w:val="24"/>
+        </w:rPr>
+        <w:t>Such supplementary event predicates, although are duplicates but make querying easie</w:t>
+      </w:r>
+      <w:r>
+        <w:rPr>
+          <w:rFonts w:ascii="Times New Roman" w:hAnsi="Times New Roman" w:cs="Times New Roman"/>
+          <w:sz w:val="24"/>
+          <w:szCs w:val="24"/>
+        </w:rPr>
+        <w:t>r</w:t>
+      </w:r>
+      <w:r>
+        <w:rPr>
+          <w:rFonts w:ascii="Times New Roman" w:hAnsi="Times New Roman" w:cs="Times New Roman"/>
+          <w:sz w:val="24"/>
+          <w:szCs w:val="24"/>
+        </w:rPr>
+        <w:t>.</w:t>
+      </w:r>
+      <w:r>
+        <w:rPr>
+          <w:rFonts w:ascii="Times New Roman" w:hAnsi="Times New Roman" w:cs="Times New Roman"/>
+          <w:sz w:val="24"/>
+          <w:szCs w:val="24"/>
+        </w:rPr>
+        <w:t xml:space="preserve"> As an example, consider the same sentence as before and this duplicate event predicate that is generating shedding light upon the kind of title won.</w:t>
+      </w:r>
+    </w:p>
+    <w:p>
+      <w:pPr>
+        <w:spacing w:line="240" w:lineRule="auto"/>
+        <w:rPr>
+          <w:rFonts w:ascii="Times New Roman" w:hAnsi="Times New Roman" w:cs="Times New Roman"/>
+          <w:i/>
+          <w:sz w:val="24"/>
+          <w:szCs w:val="24"/>
+        </w:rPr>
+      </w:pPr>
+      <w:r>
+        <w:rPr>
+          <w:rFonts w:ascii="Times New Roman" w:hAnsi="Times New Roman" w:cs="Times New Roman"/>
+          <w:i/>
+          <w:sz w:val="24"/>
+          <w:szCs w:val="24"/>
+        </w:rPr>
+        <w:t>event (2, earn, afc, third_super_bowl_title)</w:t>
+      </w:r>
+    </w:p>
+    <w:p>
+      <w:pPr>
+        <w:spacing w:line="240" w:lineRule="auto"/>
+        <w:rPr>
+          <w:rFonts w:ascii="Times New Roman" w:hAnsi="Times New Roman" w:cs="Times New Roman"/>
+          <w:sz w:val="24"/>
+          <w:szCs w:val="24"/>
+        </w:rPr>
+      </w:pPr>
+      <w:r>
+        <w:rPr>
+          <w:rFonts w:ascii="Times New Roman" w:hAnsi="Times New Roman" w:cs="Times New Roman"/>
+          <w:sz w:val="24"/>
+          <w:szCs w:val="24"/>
+        </w:rPr>
+        <w:t xml:space="preserve">The default value for the actor </w:t>
+      </w:r>
+      <w:r>
+        <w:rPr>
+          <w:rFonts w:ascii="Times New Roman" w:hAnsi="Times New Roman" w:cs="Times New Roman"/>
+          <w:sz w:val="24"/>
+          <w:szCs w:val="24"/>
+        </w:rPr>
+        <w:t xml:space="preserve">and the participant </w:t>
+      </w:r>
+      <w:r>
+        <w:rPr>
+          <w:rFonts w:ascii="Times New Roman" w:hAnsi="Times New Roman" w:cs="Times New Roman"/>
+          <w:sz w:val="24"/>
+          <w:szCs w:val="24"/>
+        </w:rPr>
+        <w:t xml:space="preserve">field is </w:t>
+      </w:r>
+      <w:r>
+        <w:rPr>
+          <w:rFonts w:ascii="Times New Roman" w:hAnsi="Times New Roman" w:cs="Times New Roman"/>
+          <w:i/>
+          <w:sz w:val="24"/>
+          <w:szCs w:val="24"/>
+        </w:rPr>
+        <w:t>null</w:t>
+      </w:r>
+      <w:r>
+        <w:rPr>
+          <w:rFonts w:ascii="Times New Roman" w:hAnsi="Times New Roman" w:cs="Times New Roman"/>
+          <w:sz w:val="24"/>
+          <w:szCs w:val="24"/>
+        </w:rPr>
+        <w:t xml:space="preserve">. A </w:t>
+      </w:r>
+      <w:r>
+        <w:rPr>
+          <w:rFonts w:ascii="Times New Roman" w:hAnsi="Times New Roman" w:cs="Times New Roman"/>
+          <w:i/>
+          <w:sz w:val="24"/>
+          <w:szCs w:val="24"/>
+        </w:rPr>
+        <w:t>null</w:t>
+      </w:r>
+      <w:r>
+        <w:rPr>
+          <w:rFonts w:ascii="Times New Roman" w:hAnsi="Times New Roman" w:cs="Times New Roman"/>
+          <w:sz w:val="24"/>
+          <w:szCs w:val="24"/>
+        </w:rPr>
+        <w:t xml:space="preserve"> value indicates that either the </w:t>
+      </w:r>
+      <w:r>
+        <w:rPr>
+          <w:rFonts w:ascii="Times New Roman" w:hAnsi="Times New Roman" w:cs="Times New Roman"/>
+          <w:sz w:val="24"/>
+          <w:szCs w:val="24"/>
+        </w:rPr>
+        <w:t>term</w:t>
+      </w:r>
+      <w:r>
+        <w:rPr>
+          <w:rFonts w:ascii="Times New Roman" w:hAnsi="Times New Roman" w:cs="Times New Roman"/>
+          <w:sz w:val="24"/>
+          <w:szCs w:val="24"/>
+        </w:rPr>
+        <w:t xml:space="preserve"> is absent for the event or the system was not able to determine </w:t>
+      </w:r>
+      <w:r>
+        <w:rPr>
+          <w:rFonts w:ascii="Times New Roman" w:hAnsi="Times New Roman" w:cs="Times New Roman"/>
+          <w:sz w:val="24"/>
+          <w:szCs w:val="24"/>
+        </w:rPr>
+        <w:t>it</w:t>
+      </w:r>
+      <w:r>
+        <w:rPr>
+          <w:rFonts w:ascii="Times New Roman" w:hAnsi="Times New Roman" w:cs="Times New Roman"/>
+          <w:sz w:val="24"/>
+          <w:szCs w:val="24"/>
+        </w:rPr>
+        <w:t>.</w:t>
+      </w:r>
+    </w:p>
+    <w:p>
+      <w:pPr>
+        <w:spacing w:line="240" w:lineRule="auto"/>
+        <w:jc w:val="both"/>
+        <w:rPr>
+          <w:rFonts w:ascii="Times New Roman" w:hAnsi="Times New Roman" w:cs="Times New Roman"/>
+          <w:b/>
+          <w:sz w:val="24"/>
+          <w:szCs w:val="24"/>
+        </w:rPr>
+      </w:pPr>
+      <w:r>
+        <w:rPr>
+          <w:rFonts w:ascii="Times New Roman" w:hAnsi="Times New Roman" w:cs="Times New Roman"/>
+          <w:b/>
+          <w:sz w:val="24"/>
+          <w:szCs w:val="24"/>
+        </w:rPr>
+        <w:t>8.3.2 Property Predicate</w:t>
+      </w:r>
+    </w:p>
+    <w:p>
+      <w:pPr>
+        <w:spacing w:line="240" w:lineRule="auto"/>
+        <w:jc w:val="both"/>
+        <w:rPr>
+          <w:rFonts w:ascii="Times New Roman" w:hAnsi="Times New Roman" w:cs="Times New Roman"/>
+          <w:b/>
+          <w:sz w:val="24"/>
+          <w:szCs w:val="24"/>
+        </w:rPr>
+      </w:pPr>
+      <w:r>
+        <w:rPr>
+          <w:rFonts w:ascii="Times New Roman" w:hAnsi="Times New Roman" w:cs="Times New Roman"/>
+          <w:b/>
+          <w:sz w:val="24"/>
+          <w:szCs w:val="24"/>
+        </w:rPr>
+        <w:t>8.3.3 Modifier Predicate</w:t>
+      </w:r>
+    </w:p>
+    <w:p>
+      <w:pPr>
+        <w:spacing w:line="240" w:lineRule="auto"/>
+        <w:jc w:val="both"/>
+        <w:rPr>
+          <w:rFonts w:ascii="Times New Roman" w:hAnsi="Times New Roman" w:cs="Times New Roman"/>
+          <w:b/>
+          <w:sz w:val="24"/>
+          <w:szCs w:val="24"/>
+        </w:rPr>
+      </w:pPr>
+      <w:r>
+        <w:rPr>
+          <w:rFonts w:ascii="Times New Roman" w:hAnsi="Times New Roman" w:cs="Times New Roman"/>
+          <w:b/>
+          <w:sz w:val="24"/>
+          <w:szCs w:val="24"/>
+        </w:rPr>
+        <w:t>8.3.4 Possessive Predicate</w:t>
+      </w:r>
+    </w:p>
+    <w:p>
+      <w:pPr>
+        <w:spacing w:line="240" w:lineRule="auto"/>
+        <w:jc w:val="both"/>
+        <w:rPr>
+          <w:rFonts w:ascii="Times New Roman" w:hAnsi="Times New Roman" w:cs="Times New Roman"/>
+          <w:b/>
+          <w:sz w:val="24"/>
+          <w:szCs w:val="24"/>
+        </w:rPr>
+      </w:pPr>
+      <w:r>
+        <w:rPr>
+          <w:rFonts w:ascii="Times New Roman" w:hAnsi="Times New Roman" w:cs="Times New Roman"/>
+          <w:b/>
+          <w:sz w:val="24"/>
+          <w:szCs w:val="24"/>
+        </w:rPr>
+        <w:t xml:space="preserve">8.3.5 Similarity or </w:t>
+      </w:r>
+      <w:r>
+        <w:rPr>
+          <w:rFonts w:ascii="Times New Roman" w:hAnsi="Times New Roman" w:cs="Times New Roman"/>
+          <w:b/>
+          <w:sz w:val="24"/>
+          <w:szCs w:val="24"/>
+        </w:rPr>
+        <w:t>Copula</w:t>
       </w:r>
       <w:bookmarkStart w:id="0" w:name="_GoBack"/>
       <w:bookmarkEnd w:id="0"/>
       <w:r>
         <w:rPr>
           <w:rFonts w:ascii="Times New Roman" w:hAnsi="Times New Roman" w:cs="Times New Roman"/>
-          <w:sz w:val="24"/>
-          <w:szCs w:val="24"/>
-        </w:rPr>
-        <w:t xml:space="preserve">We will go over the details of how </w:t>
-      </w:r>
-      <w:r>
-        <w:rPr>
-          <w:rFonts w:ascii="Times New Roman" w:hAnsi="Times New Roman" w:cs="Times New Roman"/>
-          <w:sz w:val="24"/>
-          <w:szCs w:val="24"/>
-        </w:rPr>
-        <w:t xml:space="preserve">the semantic graph with these event regions </w:t>
-      </w:r>
-      <w:r>
-        <w:rPr>
-          <w:rFonts w:ascii="Times New Roman" w:hAnsi="Times New Roman" w:cs="Times New Roman"/>
-          <w:sz w:val="24"/>
-          <w:szCs w:val="24"/>
-        </w:rPr>
-        <w:t xml:space="preserve">are used to create </w:t>
-      </w:r>
-      <w:r>
-        <w:rPr>
-          <w:rFonts w:ascii="Times New Roman" w:hAnsi="Times New Roman" w:cs="Times New Roman"/>
-          <w:sz w:val="24"/>
-          <w:szCs w:val="24"/>
-        </w:rPr>
-        <w:t xml:space="preserve">facts and </w:t>
-      </w:r>
-      <w:r>
-        <w:rPr>
-          <w:rFonts w:ascii="Times New Roman" w:hAnsi="Times New Roman" w:cs="Times New Roman"/>
-          <w:sz w:val="24"/>
-          <w:szCs w:val="24"/>
-        </w:rPr>
-        <w:t xml:space="preserve">rules </w:t>
-      </w:r>
-      <w:r>
-        <w:rPr>
-          <w:rFonts w:ascii="Times New Roman" w:hAnsi="Times New Roman" w:cs="Times New Roman"/>
-          <w:sz w:val="24"/>
-          <w:szCs w:val="24"/>
-        </w:rPr>
-        <w:t>in the rest of this section</w:t>
-      </w:r>
-      <w:r>
-        <w:rPr>
-          <w:rFonts w:ascii="Times New Roman" w:hAnsi="Times New Roman" w:cs="Times New Roman"/>
+          <w:b/>
+          <w:sz w:val="24"/>
+          <w:szCs w:val="24"/>
+        </w:rPr>
+        <w:t xml:space="preserve"> Predicate</w:t>
+      </w:r>
+    </w:p>
+    <w:p>
+      <w:pPr>
+        <w:spacing w:line="240" w:lineRule="auto"/>
+        <w:jc w:val="both"/>
+        <w:rPr>
+          <w:rFonts w:ascii="Times New Roman" w:hAnsi="Times New Roman" w:cs="Times New Roman"/>
+          <w:b/>
+          <w:sz w:val="24"/>
+          <w:szCs w:val="24"/>
+        </w:rPr>
+      </w:pPr>
+      <w:r>
+        <w:rPr>
+          <w:rFonts w:ascii="Times New Roman" w:hAnsi="Times New Roman" w:cs="Times New Roman"/>
+          <w:b/>
+          <w:sz w:val="24"/>
+          <w:szCs w:val="24"/>
+        </w:rPr>
+        <w:t>8.3.6 Relation Predicate</w:t>
+      </w:r>
+    </w:p>
+    <w:p>
+      <w:pPr>
+        <w:spacing w:line="240" w:lineRule="auto"/>
+        <w:jc w:val="both"/>
+        <w:rPr>
+          <w:rFonts w:ascii="Times New Roman" w:hAnsi="Times New Roman" w:cs="Times New Roman"/>
+          <w:b/>
+          <w:sz w:val="24"/>
+          <w:szCs w:val="24"/>
+        </w:rPr>
+      </w:pPr>
+      <w:r>
+        <w:rPr>
+          <w:rFonts w:ascii="Times New Roman" w:hAnsi="Times New Roman" w:cs="Times New Roman"/>
+          <w:b/>
+          <w:sz w:val="24"/>
+          <w:szCs w:val="24"/>
+        </w:rPr>
+        <w:t>8.3.7 Named Entity Predicates</w:t>
+      </w:r>
+    </w:p>
+    <w:p>
+      <w:pPr>
+        <w:spacing w:line="240" w:lineRule="auto"/>
+        <w:jc w:val="both"/>
+        <w:rPr>
+          <w:rFonts w:ascii="Times New Roman" w:hAnsi="Times New Roman" w:cs="Times New Roman"/>
+          <w:b/>
+          <w:sz w:val="24"/>
+          <w:szCs w:val="24"/>
+        </w:rPr>
+      </w:pPr>
+      <w:r>
+        <w:rPr>
+          <w:rFonts w:ascii="Times New Roman" w:hAnsi="Times New Roman" w:cs="Times New Roman"/>
+          <w:b/>
+          <w:sz w:val="24"/>
+          <w:szCs w:val="24"/>
+        </w:rPr>
+        <w:t>8.3.7.1 Time Predicate</w:t>
+      </w:r>
+    </w:p>
+    <w:p>
+      <w:pPr>
+        <w:spacing w:line="240" w:lineRule="auto"/>
+        <w:jc w:val="both"/>
+        <w:rPr>
+          <w:rFonts w:ascii="Times New Roman" w:hAnsi="Times New Roman" w:cs="Times New Roman"/>
+          <w:b/>
+          <w:sz w:val="24"/>
+          <w:szCs w:val="24"/>
+        </w:rPr>
+      </w:pPr>
+      <w:r>
+        <w:rPr>
+          <w:rFonts w:ascii="Times New Roman" w:hAnsi="Times New Roman" w:cs="Times New Roman"/>
+          <w:b/>
+          <w:sz w:val="24"/>
+          <w:szCs w:val="24"/>
+        </w:rPr>
+        <w:t>8.3.7.2 Location Predicate</w:t>
+      </w:r>
+    </w:p>
+    <w:p>
+      <w:pPr>
+        <w:spacing w:line="240" w:lineRule="auto"/>
+        <w:jc w:val="both"/>
+        <w:rPr>
+          <w:rFonts w:ascii="Times New Roman" w:hAnsi="Times New Roman" w:cs="Times New Roman"/>
+          <w:b/>
+          <w:sz w:val="24"/>
+          <w:szCs w:val="24"/>
+        </w:rPr>
+      </w:pPr>
+      <w:r>
+        <w:rPr>
+          <w:rFonts w:ascii="Times New Roman" w:hAnsi="Times New Roman" w:cs="Times New Roman"/>
+          <w:b/>
+          <w:sz w:val="24"/>
+          <w:szCs w:val="24"/>
+        </w:rPr>
+        <w:t>8.3.7.3 Organization Predicate</w:t>
+      </w:r>
+    </w:p>
+    <w:p>
+      <w:pPr>
+        <w:spacing w:line="240" w:lineRule="auto"/>
+        <w:jc w:val="both"/>
+        <w:rPr>
+          <w:rFonts w:ascii="Times New Roman" w:hAnsi="Times New Roman" w:cs="Times New Roman"/>
+          <w:b/>
+          <w:sz w:val="24"/>
+          <w:szCs w:val="24"/>
+        </w:rPr>
+      </w:pPr>
+      <w:r>
+        <w:rPr>
+          <w:rFonts w:ascii="Times New Roman" w:hAnsi="Times New Roman" w:cs="Times New Roman"/>
+          <w:b/>
+          <w:sz w:val="24"/>
+          <w:szCs w:val="24"/>
+        </w:rPr>
+        <w:t>8.3.8 Special Predicates</w:t>
+      </w:r>
+    </w:p>
+    <w:p>
+      <w:pPr>
+        <w:spacing w:line="240" w:lineRule="auto"/>
+        <w:jc w:val="both"/>
+        <w:rPr>
+          <w:rFonts w:ascii="Times New Roman" w:hAnsi="Times New Roman" w:cs="Times New Roman"/>
+          <w:b/>
+          <w:sz w:val="24"/>
+          <w:szCs w:val="24"/>
+        </w:rPr>
+      </w:pPr>
+      <w:r>
+        <w:rPr>
+          <w:rFonts w:ascii="Times New Roman" w:hAnsi="Times New Roman" w:cs="Times New Roman"/>
+          <w:b/>
+          <w:sz w:val="24"/>
+          <w:szCs w:val="24"/>
+        </w:rPr>
+        <w:t>8.3.8.1 Time Span Predicates</w:t>
+      </w:r>
+    </w:p>
+    <w:p>
+      <w:pPr>
+        <w:spacing w:line="240" w:lineRule="auto"/>
+        <w:jc w:val="both"/>
+        <w:rPr>
+          <w:rFonts w:ascii="Times New Roman" w:hAnsi="Times New Roman" w:cs="Times New Roman"/>
+          <w:b/>
+          <w:sz w:val="24"/>
+          <w:szCs w:val="24"/>
+        </w:rPr>
+      </w:pPr>
+      <w:r>
+        <w:rPr>
+          <w:rFonts w:ascii="Times New Roman" w:hAnsi="Times New Roman" w:cs="Times New Roman"/>
+          <w:b/>
+          <w:sz w:val="24"/>
+          <w:szCs w:val="24"/>
+        </w:rPr>
+        <w:t>8.3.8.2 Date Part Predicates</w:t>
+      </w:r>
+    </w:p>
+    <w:p>
+      <w:pPr>
+        <w:spacing w:line="240" w:lineRule="auto"/>
+        <w:jc w:val="both"/>
+        <w:rPr>
+          <w:rFonts w:ascii="Times New Roman" w:hAnsi="Times New Roman" w:cs="Times New Roman"/>
+          <w:b/>
+          <w:sz w:val="24"/>
+          <w:szCs w:val="24"/>
+        </w:rPr>
+      </w:pPr>
+      <w:r>
+        <w:rPr>
+          <w:rFonts w:ascii="Times New Roman" w:hAnsi="Times New Roman" w:cs="Times New Roman"/>
+          <w:b/>
+          <w:sz w:val="24"/>
+          <w:szCs w:val="24"/>
+        </w:rPr>
+        <w:t>8.3.8.3 Appositional Predicates for Concepts</w:t>
+      </w:r>
+    </w:p>
+    <w:p>
+      <w:pPr>
+        <w:spacing w:line="240" w:lineRule="auto"/>
+        <w:jc w:val="both"/>
+        <w:rPr>
+          <w:rFonts w:ascii="Times New Roman" w:hAnsi="Times New Roman" w:cs="Times New Roman"/>
+          <w:b/>
+          <w:sz w:val="24"/>
+          <w:szCs w:val="24"/>
+        </w:rPr>
+      </w:pPr>
+      <w:r>
+        <w:rPr>
+          <w:rFonts w:ascii="Times New Roman" w:hAnsi="Times New Roman" w:cs="Times New Roman"/>
+          <w:b/>
+          <w:sz w:val="24"/>
+          <w:szCs w:val="24"/>
+        </w:rPr>
+        <w:t>8.3.8.4 Abbreviation Predicate</w:t>
+      </w:r>
+    </w:p>
+    <w:p>
+      <w:pPr>
+        <w:spacing w:line="240" w:lineRule="auto"/>
+        <w:jc w:val="both"/>
+        <w:rPr>
+          <w:rFonts w:ascii="Times New Roman" w:hAnsi="Times New Roman" w:cs="Times New Roman"/>
+          <w:b/>
+          <w:sz w:val="24"/>
+          <w:szCs w:val="24"/>
+        </w:rPr>
+      </w:pPr>
+      <w:r>
+        <w:rPr>
+          <w:rFonts w:ascii="Times New Roman" w:hAnsi="Times New Roman" w:cs="Times New Roman"/>
+          <w:b/>
+          <w:sz w:val="24"/>
+          <w:szCs w:val="24"/>
+        </w:rPr>
+        <w:t xml:space="preserve">8.4 Supplementary Knowledge </w:t>
+      </w:r>
+      <w:r>
+        <w:rPr>
+          <w:rFonts w:ascii="Times New Roman" w:hAnsi="Times New Roman" w:cs="Times New Roman"/>
+          <w:b/>
+          <w:sz w:val="24"/>
+          <w:szCs w:val="24"/>
+        </w:rPr>
+        <w:t>Generation</w:t>
+      </w:r>
+    </w:p>
+    <w:p>
+      <w:pPr>
+        <w:spacing w:line="240" w:lineRule="auto"/>
+        <w:jc w:val="both"/>
+        <w:rPr>
+          <w:rFonts w:ascii="Times New Roman" w:hAnsi="Times New Roman" w:cs="Times New Roman"/>
+          <w:b/>
+          <w:sz w:val="24"/>
+          <w:szCs w:val="24"/>
+        </w:rPr>
+      </w:pPr>
+      <w:r>
+        <w:rPr>
+          <w:rFonts w:ascii="Times New Roman" w:hAnsi="Times New Roman" w:cs="Times New Roman"/>
+          <w:b/>
+          <w:sz w:val="24"/>
+          <w:szCs w:val="24"/>
+        </w:rPr>
+        <w:t>8.4.1 Ontology Representation</w:t>
+      </w:r>
+    </w:p>
+    <w:p>
+      <w:pPr>
+        <w:spacing w:line="240" w:lineRule="auto"/>
+        <w:jc w:val="both"/>
+        <w:rPr>
+          <w:rFonts w:ascii="Times New Roman" w:hAnsi="Times New Roman" w:cs="Times New Roman"/>
+          <w:b/>
+          <w:sz w:val="24"/>
+          <w:szCs w:val="24"/>
+        </w:rPr>
+      </w:pPr>
+      <w:r>
+        <w:rPr>
+          <w:rFonts w:ascii="Times New Roman" w:hAnsi="Times New Roman" w:cs="Times New Roman"/>
+          <w:b/>
+          <w:sz w:val="24"/>
+          <w:szCs w:val="24"/>
+        </w:rPr>
+        <w:t>8.4.1.1 Hypernym Rule Generation</w:t>
+      </w:r>
+    </w:p>
+    <w:p>
+      <w:pPr>
+        <w:spacing w:line="240" w:lineRule="auto"/>
+        <w:jc w:val="both"/>
+        <w:rPr>
+          <w:rFonts w:ascii="Times New Roman" w:hAnsi="Times New Roman" w:cs="Times New Roman"/>
+          <w:b/>
+          <w:sz w:val="24"/>
+          <w:szCs w:val="24"/>
+        </w:rPr>
+      </w:pPr>
+      <w:r>
+        <w:rPr>
+          <w:rFonts w:ascii="Times New Roman" w:hAnsi="Times New Roman" w:cs="Times New Roman"/>
+          <w:b/>
+          <w:sz w:val="24"/>
+          <w:szCs w:val="24"/>
+        </w:rPr>
+        <w:t>8.4.1.2 Meronym Rule Generation</w:t>
+      </w:r>
+      <w:r>
+        <w:rPr>
+          <w:rFonts w:ascii="Times New Roman" w:hAnsi="Times New Roman" w:cs="Times New Roman"/>
+          <w:b/>
+          <w:sz w:val="24"/>
+          <w:szCs w:val="24"/>
+        </w:rPr>
+        <w:t xml:space="preserve"> (K Level)</w:t>
+      </w:r>
+    </w:p>
+    <w:p>
+      <w:pPr>
+        <w:spacing w:line="240" w:lineRule="auto"/>
+        <w:jc w:val="both"/>
+        <w:rPr>
+          <w:rFonts w:ascii="Times New Roman" w:hAnsi="Times New Roman" w:cs="Times New Roman"/>
+          <w:b/>
+          <w:sz w:val="24"/>
+          <w:szCs w:val="24"/>
+        </w:rPr>
+      </w:pPr>
+      <w:r>
+        <w:rPr>
+          <w:rFonts w:ascii="Times New Roman" w:hAnsi="Times New Roman" w:cs="Times New Roman"/>
+          <w:b/>
+          <w:sz w:val="24"/>
+          <w:szCs w:val="24"/>
+        </w:rPr>
+        <w:t>8.4.2 Word Sense Disambiguation</w:t>
+      </w:r>
+    </w:p>
+    <w:p>
+      <w:pPr>
+        <w:spacing w:line="240" w:lineRule="auto"/>
+        <w:jc w:val="both"/>
+        <w:rPr>
+          <w:rFonts w:ascii="Times New Roman" w:hAnsi="Times New Roman" w:cs="Times New Roman"/>
+          <w:b/>
+          <w:sz w:val="24"/>
+          <w:szCs w:val="24"/>
+        </w:rPr>
+      </w:pPr>
+      <w:r>
+        <w:rPr>
+          <w:rFonts w:ascii="Times New Roman" w:hAnsi="Times New Roman" w:cs="Times New Roman"/>
+          <w:b/>
+          <w:sz w:val="24"/>
+          <w:szCs w:val="24"/>
+        </w:rPr>
+        <w:t xml:space="preserve">8.4.2.1 </w:t>
+      </w:r>
+      <w:r>
+        <w:rPr>
+          <w:rFonts w:ascii="Times New Roman" w:hAnsi="Times New Roman" w:cs="Times New Roman"/>
+          <w:b/>
+          <w:sz w:val="24"/>
+          <w:szCs w:val="24"/>
+        </w:rPr>
+        <w:t xml:space="preserve">Representation of </w:t>
+      </w:r>
+      <w:r>
+        <w:rPr>
+          <w:rFonts w:ascii="Times New Roman" w:hAnsi="Times New Roman" w:cs="Times New Roman"/>
+          <w:b/>
+          <w:sz w:val="24"/>
+          <w:szCs w:val="24"/>
+        </w:rPr>
+        <w:t>Word Sense Disambiguation</w:t>
+      </w:r>
+    </w:p>
+    <w:p>
+      <w:pPr>
+        <w:spacing w:line="240" w:lineRule="auto"/>
+        <w:jc w:val="both"/>
+        <w:rPr>
+          <w:rFonts w:ascii="Times New Roman" w:hAnsi="Times New Roman" w:cs="Times New Roman"/>
+          <w:b/>
+          <w:sz w:val="24"/>
+          <w:szCs w:val="24"/>
+        </w:rPr>
+      </w:pPr>
+      <w:r>
+        <w:rPr>
+          <w:rFonts w:ascii="Times New Roman" w:hAnsi="Times New Roman" w:cs="Times New Roman"/>
+          <w:b/>
+          <w:sz w:val="24"/>
+          <w:szCs w:val="24"/>
+        </w:rPr>
+        <w:t xml:space="preserve">8.4.2.2 </w:t>
+      </w:r>
+      <w:r>
+        <w:rPr>
+          <w:rFonts w:ascii="Times New Roman" w:hAnsi="Times New Roman" w:cs="Times New Roman"/>
+          <w:b/>
+          <w:sz w:val="24"/>
+          <w:szCs w:val="24"/>
+        </w:rPr>
+        <w:t>Preference Patterns</w:t>
+      </w:r>
+      <w:r>
+        <w:rPr>
+          <w:rFonts w:ascii="Times New Roman" w:hAnsi="Times New Roman" w:cs="Times New Roman"/>
+          <w:b/>
+          <w:sz w:val="24"/>
+          <w:szCs w:val="24"/>
+        </w:rPr>
+        <w:t xml:space="preserve"> for senses</w:t>
+      </w:r>
+    </w:p>
+    <w:p>
+      <w:pPr>
+        <w:spacing w:line="240" w:lineRule="auto"/>
+        <w:jc w:val="both"/>
+        <w:rPr>
+          <w:rFonts w:ascii="Times New Roman" w:hAnsi="Times New Roman" w:cs="Times New Roman"/>
+          <w:b/>
+          <w:sz w:val="24"/>
+          <w:szCs w:val="24"/>
+        </w:rPr>
+      </w:pPr>
+      <w:r>
+        <w:rPr>
+          <w:rFonts w:ascii="Times New Roman" w:hAnsi="Times New Roman" w:cs="Times New Roman"/>
+          <w:b/>
+          <w:sz w:val="24"/>
+          <w:szCs w:val="24"/>
+        </w:rPr>
+        <w:t xml:space="preserve">8.4.2.3 </w:t>
+      </w:r>
+      <w:r>
+        <w:rPr>
+          <w:rFonts w:ascii="Times New Roman" w:hAnsi="Times New Roman" w:cs="Times New Roman"/>
+          <w:b/>
+          <w:sz w:val="24"/>
+          <w:szCs w:val="24"/>
+        </w:rPr>
+        <w:t>Sources for Word Sense Disambiguation</w:t>
+      </w:r>
+    </w:p>
+    <w:p>
+      <w:pPr>
+        <w:spacing w:line="240" w:lineRule="auto"/>
+        <w:jc w:val="both"/>
+        <w:rPr>
+          <w:rFonts w:ascii="Times New Roman" w:hAnsi="Times New Roman" w:cs="Times New Roman"/>
+          <w:b/>
+          <w:sz w:val="24"/>
+          <w:szCs w:val="24"/>
+        </w:rPr>
+      </w:pPr>
+    </w:p>
+    <w:p>
+      <w:pPr>
+        <w:spacing w:line="240" w:lineRule="auto"/>
+        <w:jc w:val="both"/>
+        <w:rPr>
+          <w:rFonts w:ascii="Times New Roman" w:hAnsi="Times New Roman" w:cs="Times New Roman"/>
+          <w:b/>
+          <w:sz w:val="24"/>
+          <w:szCs w:val="24"/>
+        </w:rPr>
+      </w:pPr>
+    </w:p>
+    <w:p>
+      <w:pPr>
+        <w:spacing w:line="240" w:lineRule="auto"/>
+        <w:jc w:val="both"/>
+        <w:rPr>
+          <w:rFonts w:ascii="Times New Roman" w:hAnsi="Times New Roman" w:cs="Times New Roman"/>
+          <w:b/>
+          <w:sz w:val="24"/>
+          <w:szCs w:val="24"/>
+        </w:rPr>
+      </w:pPr>
+    </w:p>
+    <w:p>
+      <w:pPr>
+        <w:spacing w:line="240" w:lineRule="auto"/>
+        <w:jc w:val="both"/>
+        <w:rPr>
+          <w:rFonts w:ascii="Times New Roman" w:hAnsi="Times New Roman" w:cs="Times New Roman"/>
+          <w:b/>
+          <w:sz w:val="24"/>
+          <w:szCs w:val="24"/>
+        </w:rPr>
+      </w:pPr>
+    </w:p>
+    <w:p>
+      <w:pPr>
+        <w:spacing w:line="240" w:lineRule="auto"/>
+        <w:jc w:val="both"/>
+        <w:rPr>
+          <w:rFonts w:ascii="Times New Roman" w:hAnsi="Times New Roman" w:cs="Times New Roman"/>
+          <w:b/>
+          <w:sz w:val="24"/>
+          <w:szCs w:val="24"/>
+        </w:rPr>
+      </w:pPr>
+    </w:p>
+    <w:p>
+      <w:pPr>
+        <w:spacing w:line="240" w:lineRule="auto"/>
+        <w:jc w:val="both"/>
+        <w:rPr>
+          <w:rFonts w:ascii="Times New Roman" w:hAnsi="Times New Roman" w:cs="Times New Roman"/>
+          <w:b/>
+          <w:sz w:val="24"/>
+          <w:szCs w:val="24"/>
+        </w:rPr>
+      </w:pPr>
+    </w:p>
+    <w:p>
+      <w:pPr>
+        <w:spacing w:line="240" w:lineRule="auto"/>
+        <w:jc w:val="both"/>
+        <w:rPr>
+          <w:rFonts w:ascii="Times New Roman" w:hAnsi="Times New Roman" w:cs="Times New Roman"/>
+          <w:b/>
+          <w:sz w:val="24"/>
+          <w:szCs w:val="24"/>
+        </w:rPr>
+      </w:pPr>
+    </w:p>
+    <w:p>
+      <w:pPr>
+        <w:spacing w:line="240" w:lineRule="auto"/>
+        <w:jc w:val="both"/>
+        <w:rPr>
+          <w:rFonts w:ascii="Times New Roman" w:hAnsi="Times New Roman" w:cs="Times New Roman"/>
+          <w:b/>
+          <w:sz w:val="24"/>
+          <w:szCs w:val="24"/>
+        </w:rPr>
+      </w:pPr>
+    </w:p>
+    <w:p>
+      <w:pPr>
+        <w:spacing w:line="240" w:lineRule="auto"/>
+        <w:jc w:val="both"/>
+        <w:rPr>
+          <w:rFonts w:ascii="Times New Roman" w:hAnsi="Times New Roman" w:cs="Times New Roman"/>
+          <w:b/>
+          <w:sz w:val="24"/>
+          <w:szCs w:val="24"/>
+        </w:rPr>
+      </w:pPr>
+    </w:p>
+    <w:p>
+      <w:pPr>
+        <w:spacing w:line="240" w:lineRule="auto"/>
+        <w:jc w:val="both"/>
+        <w:rPr>
+          <w:rFonts w:ascii="Times New Roman" w:hAnsi="Times New Roman" w:cs="Times New Roman"/>
+          <w:b/>
+          <w:sz w:val="24"/>
+          <w:szCs w:val="24"/>
+        </w:rPr>
+      </w:pPr>
+    </w:p>
+    <w:p>
+      <w:pPr>
+        <w:spacing w:line="240" w:lineRule="auto"/>
+        <w:jc w:val="both"/>
+        <w:rPr>
+          <w:rFonts w:ascii="Times New Roman" w:hAnsi="Times New Roman" w:cs="Times New Roman"/>
+          <w:b/>
+          <w:sz w:val="24"/>
+          <w:szCs w:val="24"/>
+        </w:rPr>
+      </w:pPr>
+    </w:p>
+    <w:p>
+      <w:pPr>
+        <w:spacing w:line="240" w:lineRule="auto"/>
+        <w:jc w:val="both"/>
+        <w:rPr>
+          <w:rFonts w:ascii="Times New Roman" w:hAnsi="Times New Roman" w:cs="Times New Roman"/>
+          <w:b/>
+          <w:sz w:val="24"/>
+          <w:szCs w:val="24"/>
+        </w:rPr>
+      </w:pPr>
+    </w:p>
+    <w:p>
+      <w:pPr>
+        <w:spacing w:line="240" w:lineRule="auto"/>
+        <w:jc w:val="both"/>
+        <w:rPr>
+          <w:rFonts w:ascii="Times New Roman" w:hAnsi="Times New Roman" w:cs="Times New Roman"/>
+          <w:b/>
+          <w:sz w:val="24"/>
+          <w:szCs w:val="24"/>
+        </w:rPr>
+      </w:pPr>
+    </w:p>
+    <w:p>
+      <w:pPr>
+        <w:spacing w:line="240" w:lineRule="auto"/>
+        <w:jc w:val="both"/>
+        <w:rPr>
+          <w:rFonts w:ascii="Times New Roman" w:hAnsi="Times New Roman" w:cs="Times New Roman"/>
+          <w:b/>
+          <w:sz w:val="24"/>
+          <w:szCs w:val="24"/>
+        </w:rPr>
+      </w:pPr>
+    </w:p>
+    <w:p>
+      <w:pPr>
+        <w:spacing w:line="240" w:lineRule="auto"/>
+        <w:jc w:val="both"/>
+        <w:rPr>
+          <w:rFonts w:ascii="Times New Roman" w:hAnsi="Times New Roman" w:cs="Times New Roman"/>
+          <w:b/>
+          <w:sz w:val="24"/>
+          <w:szCs w:val="24"/>
+        </w:rPr>
+      </w:pPr>
+    </w:p>
+    <w:p>
+      <w:pPr>
+        <w:spacing w:line="240" w:lineRule="auto"/>
+        <w:jc w:val="both"/>
+        <w:rPr>
+          <w:rFonts w:ascii="Times New Roman" w:hAnsi="Times New Roman" w:cs="Times New Roman"/>
+          <w:b/>
+          <w:sz w:val="24"/>
+          <w:szCs w:val="24"/>
+        </w:rPr>
+      </w:pPr>
+    </w:p>
+    <w:p>
+      <w:pPr>
+        <w:spacing w:line="240" w:lineRule="auto"/>
+        <w:jc w:val="both"/>
+        <w:rPr>
+          <w:rFonts w:ascii="Times New Roman" w:hAnsi="Times New Roman" w:cs="Times New Roman"/>
+          <w:b/>
+          <w:sz w:val="24"/>
+          <w:szCs w:val="24"/>
+        </w:rPr>
+      </w:pPr>
+    </w:p>
+    <w:p>
+      <w:pPr>
+        <w:spacing w:line="240" w:lineRule="auto"/>
+        <w:jc w:val="both"/>
+        <w:rPr>
+          <w:rFonts w:ascii="Times New Roman" w:hAnsi="Times New Roman" w:cs="Times New Roman"/>
+          <w:b/>
+          <w:sz w:val="24"/>
+          <w:szCs w:val="24"/>
+        </w:rPr>
+      </w:pPr>
+    </w:p>
+    <w:p>
+      <w:pPr>
+        <w:spacing w:line="240" w:lineRule="auto"/>
+        <w:jc w:val="both"/>
+        <w:rPr>
+          <w:rFonts w:ascii="Times New Roman" w:hAnsi="Times New Roman" w:cs="Times New Roman"/>
+          <w:b/>
+          <w:sz w:val="24"/>
+          <w:szCs w:val="24"/>
+        </w:rPr>
+      </w:pPr>
+    </w:p>
+    <w:p>
+      <w:pPr>
+        <w:spacing w:line="240" w:lineRule="auto"/>
+        <w:jc w:val="both"/>
+        <w:rPr>
+          <w:rFonts w:ascii="Times New Roman" w:hAnsi="Times New Roman" w:cs="Times New Roman"/>
+          <w:b/>
+          <w:sz w:val="24"/>
+          <w:szCs w:val="24"/>
+        </w:rPr>
+      </w:pPr>
+    </w:p>
+    <w:p>
+      <w:pPr>
+        <w:spacing w:line="240" w:lineRule="auto"/>
+        <w:jc w:val="both"/>
+        <w:rPr>
+          <w:rFonts w:ascii="Times New Roman" w:hAnsi="Times New Roman" w:cs="Times New Roman"/>
+          <w:b/>
+          <w:sz w:val="24"/>
+          <w:szCs w:val="24"/>
+        </w:rPr>
+      </w:pPr>
+    </w:p>
+    <w:p>
+      <w:pPr>
+        <w:spacing w:line="240" w:lineRule="auto"/>
+        <w:jc w:val="both"/>
+        <w:rPr>
+          <w:rFonts w:ascii="Times New Roman" w:hAnsi="Times New Roman" w:cs="Times New Roman"/>
+          <w:b/>
+          <w:sz w:val="24"/>
+          <w:szCs w:val="24"/>
+        </w:rPr>
+      </w:pPr>
+    </w:p>
+    <w:p>
+      <w:pPr>
+        <w:spacing w:line="240" w:lineRule="auto"/>
+        <w:jc w:val="both"/>
+        <w:rPr>
+          <w:rFonts w:ascii="Times New Roman" w:hAnsi="Times New Roman" w:cs="Times New Roman"/>
+          <w:b/>
+          <w:sz w:val="24"/>
+          <w:szCs w:val="24"/>
+        </w:rPr>
+      </w:pPr>
+    </w:p>
+    <w:p>
+      <w:pPr>
+        <w:spacing w:line="240" w:lineRule="auto"/>
+        <w:jc w:val="both"/>
+        <w:rPr>
+          <w:rFonts w:ascii="Times New Roman" w:hAnsi="Times New Roman" w:cs="Times New Roman"/>
+          <w:b/>
+          <w:sz w:val="24"/>
+          <w:szCs w:val="24"/>
+        </w:rPr>
+      </w:pPr>
+    </w:p>
+    <w:p>
+      <w:pPr>
+        <w:spacing w:line="240" w:lineRule="auto"/>
+        <w:jc w:val="both"/>
+        <w:rPr>
+          <w:rFonts w:ascii="Times New Roman" w:hAnsi="Times New Roman" w:cs="Times New Roman"/>
+          <w:b/>
+          <w:sz w:val="24"/>
+          <w:szCs w:val="24"/>
+        </w:rPr>
+      </w:pPr>
+    </w:p>
+    <w:p>
+      <w:pPr>
+        <w:spacing w:line="240" w:lineRule="auto"/>
+        <w:jc w:val="both"/>
+        <w:rPr>
+          <w:rFonts w:ascii="Times New Roman" w:hAnsi="Times New Roman" w:cs="Times New Roman"/>
+          <w:b/>
+          <w:sz w:val="24"/>
+          <w:szCs w:val="24"/>
+        </w:rPr>
+      </w:pPr>
+    </w:p>
+    <w:p>
+      <w:pPr>
+        <w:spacing w:line="240" w:lineRule="auto"/>
+        <w:jc w:val="both"/>
+        <w:rPr>
+          <w:rFonts w:ascii="Times New Roman" w:hAnsi="Times New Roman" w:cs="Times New Roman"/>
+          <w:b/>
+          <w:sz w:val="24"/>
+          <w:szCs w:val="24"/>
+        </w:rPr>
+      </w:pPr>
+    </w:p>
+    <w:p>
+      <w:pPr>
+        <w:spacing w:line="240" w:lineRule="auto"/>
+        <w:jc w:val="center"/>
+        <w:rPr>
+          <w:rFonts w:ascii="Times New Roman" w:hAnsi="Times New Roman" w:cs="Times New Roman"/>
+          <w:b/>
+          <w:sz w:val="24"/>
+          <w:szCs w:val="24"/>
+        </w:rPr>
+      </w:pPr>
+      <w:r>
+        <w:rPr>
+          <w:rFonts w:ascii="Times New Roman" w:hAnsi="Times New Roman" w:cs="Times New Roman"/>
+          <w:b/>
+          <w:sz w:val="24"/>
+          <w:szCs w:val="24"/>
+        </w:rPr>
+        <w:t xml:space="preserve">CHAPTER </w:t>
+      </w:r>
+      <w:r>
+        <w:rPr>
+          <w:rFonts w:ascii="Times New Roman" w:hAnsi="Times New Roman" w:cs="Times New Roman"/>
+          <w:b/>
+          <w:sz w:val="24"/>
+          <w:szCs w:val="24"/>
+        </w:rPr>
+        <w:t>9</w:t>
+      </w:r>
+    </w:p>
+    <w:p>
+      <w:pPr>
+        <w:spacing w:line="240" w:lineRule="auto"/>
+        <w:jc w:val="center"/>
+        <w:rPr>
+          <w:rFonts w:ascii="Times New Roman" w:hAnsi="Times New Roman" w:cs="Times New Roman"/>
+          <w:b/>
+          <w:sz w:val="24"/>
+          <w:szCs w:val="24"/>
+        </w:rPr>
+      </w:pPr>
+      <w:r>
+        <w:rPr>
+          <w:rFonts w:ascii="Times New Roman" w:hAnsi="Times New Roman" w:cs="Times New Roman"/>
+          <w:b/>
+          <w:sz w:val="24"/>
+          <w:szCs w:val="24"/>
+        </w:rPr>
+        <w:t>QUERY GENERATION</w:t>
+      </w:r>
+    </w:p>
+    <w:p>
+      <w:pPr>
+        <w:spacing w:line="240" w:lineRule="auto"/>
+        <w:jc w:val="both"/>
+        <w:rPr>
+          <w:rFonts w:ascii="Times New Roman" w:hAnsi="Times New Roman" w:cs="Times New Roman"/>
+          <w:b/>
+          <w:sz w:val="24"/>
+          <w:szCs w:val="24"/>
+        </w:rPr>
+      </w:pPr>
+      <w:r>
+        <w:rPr>
+          <w:rFonts w:ascii="Times New Roman" w:hAnsi="Times New Roman" w:cs="Times New Roman"/>
+          <w:b/>
+          <w:sz w:val="24"/>
+          <w:szCs w:val="24"/>
+        </w:rPr>
+        <w:t>9</w:t>
+      </w:r>
+      <w:r>
+        <w:rPr>
+          <w:rFonts w:ascii="Times New Roman" w:hAnsi="Times New Roman" w:cs="Times New Roman"/>
+          <w:b/>
+          <w:sz w:val="24"/>
+          <w:szCs w:val="24"/>
+        </w:rPr>
+        <w:t>.1 Overview</w:t>
+      </w:r>
+    </w:p>
+    <w:p>
+      <w:pPr>
+        <w:spacing w:line="240" w:lineRule="auto"/>
+        <w:jc w:val="both"/>
+        <w:rPr>
+          <w:rFonts w:ascii="Times New Roman" w:hAnsi="Times New Roman" w:cs="Times New Roman"/>
+          <w:sz w:val="24"/>
+          <w:szCs w:val="24"/>
+        </w:rPr>
+      </w:pPr>
+      <w:r>
+        <w:rPr>
+          <w:rFonts w:ascii="Times New Roman" w:hAnsi="Times New Roman" w:cs="Times New Roman"/>
+          <w:sz w:val="24"/>
+          <w:szCs w:val="24"/>
+        </w:rPr>
+        <w:lastRenderedPageBreak/>
+        <w:t>The system that has been designed uses an ASP-based approach to represent knowledge from natural language text. So, a basic understanding of answer-set programming is required to understand the remainder of the thesis. This chapter introduces the answer-set programming paradigm and further elaborates on some of the important definitions, concepts and patterns used in answer-set programming. At the end of this chapter, we will go over some of the systems that are developed to run ASP programs.</w:t>
+      </w:r>
+    </w:p>
+    <w:p>
+      <w:pPr>
+        <w:spacing w:line="240" w:lineRule="auto"/>
+        <w:jc w:val="both"/>
+        <w:rPr>
+          <w:rFonts w:ascii="Times New Roman" w:hAnsi="Times New Roman" w:cs="Times New Roman"/>
+          <w:b/>
+          <w:sz w:val="24"/>
+          <w:szCs w:val="24"/>
+        </w:rPr>
+      </w:pPr>
+      <w:r>
+        <w:rPr>
+          <w:rFonts w:ascii="Times New Roman" w:hAnsi="Times New Roman" w:cs="Times New Roman"/>
+          <w:b/>
+          <w:sz w:val="24"/>
+          <w:szCs w:val="24"/>
+        </w:rPr>
+        <w:t>9</w:t>
+      </w:r>
+      <w:r>
+        <w:rPr>
+          <w:rFonts w:ascii="Times New Roman" w:hAnsi="Times New Roman" w:cs="Times New Roman"/>
+          <w:b/>
           <w:sz w:val="24"/>
           <w:szCs w:val="24"/>
         </w:rPr>
         <w:t>.</w:t>
       </w:r>
-    </w:p>
-    <w:p>
-      <w:pPr>
-        <w:spacing w:line="240" w:lineRule="auto"/>
-        <w:jc w:val="both"/>
-        <w:rPr>
-          <w:rFonts w:ascii="Times New Roman" w:hAnsi="Times New Roman" w:cs="Times New Roman"/>
-          <w:b/>
-          <w:sz w:val="24"/>
-          <w:szCs w:val="24"/>
-        </w:rPr>
-      </w:pPr>
-      <w:r>
-        <w:rPr>
-          <w:rFonts w:ascii="Times New Roman" w:hAnsi="Times New Roman" w:cs="Times New Roman"/>
-          <w:b/>
+      <w:r>
+        <w:rPr>
+          <w:rFonts w:ascii="Times New Roman" w:hAnsi="Times New Roman" w:cs="Times New Roman"/>
+          <w:b/>
+          <w:sz w:val="24"/>
+          <w:szCs w:val="24"/>
+        </w:rPr>
+        <w:t>2</w:t>
+      </w:r>
+      <w:r>
+        <w:rPr>
+          <w:rFonts w:ascii="Times New Roman" w:hAnsi="Times New Roman" w:cs="Times New Roman"/>
+          <w:b/>
+          <w:sz w:val="24"/>
+          <w:szCs w:val="24"/>
+        </w:rPr>
+        <w:t xml:space="preserve"> </w:t>
+      </w:r>
+      <w:r>
+        <w:rPr>
+          <w:rFonts w:ascii="Times New Roman" w:hAnsi="Times New Roman" w:cs="Times New Roman"/>
+          <w:b/>
+          <w:sz w:val="24"/>
+          <w:szCs w:val="24"/>
+        </w:rPr>
+        <w:t>Question Classification</w:t>
+      </w:r>
+    </w:p>
+    <w:p>
+      <w:pPr>
+        <w:spacing w:line="240" w:lineRule="auto"/>
+        <w:jc w:val="both"/>
+        <w:rPr>
+          <w:rFonts w:ascii="Times New Roman" w:hAnsi="Times New Roman" w:cs="Times New Roman"/>
+          <w:b/>
+          <w:sz w:val="24"/>
+          <w:szCs w:val="24"/>
+        </w:rPr>
+      </w:pPr>
+      <w:r>
+        <w:rPr>
+          <w:rFonts w:ascii="Times New Roman" w:hAnsi="Times New Roman" w:cs="Times New Roman"/>
+          <w:b/>
+          <w:sz w:val="24"/>
+          <w:szCs w:val="24"/>
+        </w:rPr>
+        <w:t>9</w:t>
+      </w:r>
+      <w:r>
+        <w:rPr>
+          <w:rFonts w:ascii="Times New Roman" w:hAnsi="Times New Roman" w:cs="Times New Roman"/>
+          <w:b/>
+          <w:sz w:val="24"/>
+          <w:szCs w:val="24"/>
+        </w:rPr>
+        <w:t>.</w:t>
+      </w:r>
+      <w:r>
+        <w:rPr>
+          <w:rFonts w:ascii="Times New Roman" w:hAnsi="Times New Roman" w:cs="Times New Roman"/>
+          <w:b/>
+          <w:sz w:val="24"/>
+          <w:szCs w:val="24"/>
+        </w:rPr>
+        <w:t>3</w:t>
+      </w:r>
+      <w:r>
+        <w:rPr>
+          <w:rFonts w:ascii="Times New Roman" w:hAnsi="Times New Roman" w:cs="Times New Roman"/>
+          <w:b/>
+          <w:sz w:val="24"/>
+          <w:szCs w:val="24"/>
+        </w:rPr>
+        <w:t xml:space="preserve"> </w:t>
+      </w:r>
+      <w:r>
+        <w:rPr>
+          <w:rFonts w:ascii="Times New Roman" w:hAnsi="Times New Roman" w:cs="Times New Roman"/>
+          <w:b/>
+          <w:sz w:val="24"/>
+          <w:szCs w:val="24"/>
+        </w:rPr>
+        <w:t>Classification Based on Question Word</w:t>
+      </w:r>
+    </w:p>
+    <w:p>
+      <w:pPr>
+        <w:spacing w:line="240" w:lineRule="auto"/>
+        <w:jc w:val="both"/>
+        <w:rPr>
+          <w:rFonts w:ascii="Times New Roman" w:hAnsi="Times New Roman" w:cs="Times New Roman"/>
+          <w:b/>
+          <w:sz w:val="24"/>
+          <w:szCs w:val="24"/>
+        </w:rPr>
+      </w:pPr>
+      <w:r>
+        <w:rPr>
+          <w:rFonts w:ascii="Times New Roman" w:hAnsi="Times New Roman" w:cs="Times New Roman"/>
+          <w:b/>
+          <w:sz w:val="24"/>
+          <w:szCs w:val="24"/>
+        </w:rPr>
+        <w:t>9.4</w:t>
+      </w:r>
+      <w:r>
+        <w:rPr>
+          <w:rFonts w:ascii="Times New Roman" w:hAnsi="Times New Roman" w:cs="Times New Roman"/>
+          <w:b/>
+          <w:sz w:val="24"/>
+          <w:szCs w:val="24"/>
+        </w:rPr>
+        <w:t xml:space="preserve"> </w:t>
+      </w:r>
+      <w:r>
+        <w:rPr>
+          <w:rFonts w:ascii="Times New Roman" w:hAnsi="Times New Roman" w:cs="Times New Roman"/>
+          <w:b/>
+          <w:sz w:val="24"/>
+          <w:szCs w:val="24"/>
+        </w:rPr>
+        <w:t>Steps</w:t>
+      </w:r>
+      <w:r>
+        <w:rPr>
+          <w:rFonts w:ascii="Times New Roman" w:hAnsi="Times New Roman" w:cs="Times New Roman"/>
+          <w:b/>
+          <w:sz w:val="24"/>
+          <w:szCs w:val="24"/>
+        </w:rPr>
+        <w:t xml:space="preserve"> in Query Generation</w:t>
+      </w:r>
+    </w:p>
+    <w:p>
+      <w:pPr>
+        <w:spacing w:line="240" w:lineRule="auto"/>
+        <w:jc w:val="both"/>
+        <w:rPr>
+          <w:rFonts w:ascii="Times New Roman" w:hAnsi="Times New Roman" w:cs="Times New Roman"/>
+          <w:b/>
+          <w:sz w:val="24"/>
+          <w:szCs w:val="24"/>
+        </w:rPr>
+      </w:pPr>
+      <w:r>
+        <w:rPr>
+          <w:rFonts w:ascii="Times New Roman" w:hAnsi="Times New Roman" w:cs="Times New Roman"/>
+          <w:b/>
+          <w:sz w:val="24"/>
+          <w:szCs w:val="24"/>
+        </w:rPr>
+        <w:t>9.4.1 Understanding Question</w:t>
+      </w:r>
+    </w:p>
+    <w:p>
+      <w:pPr>
+        <w:spacing w:line="240" w:lineRule="auto"/>
+        <w:jc w:val="both"/>
+        <w:rPr>
+          <w:rFonts w:ascii="Times New Roman" w:hAnsi="Times New Roman" w:cs="Times New Roman"/>
+          <w:b/>
+          <w:sz w:val="24"/>
+          <w:szCs w:val="24"/>
+        </w:rPr>
+      </w:pPr>
+      <w:r>
+        <w:rPr>
+          <w:rFonts w:ascii="Times New Roman" w:hAnsi="Times New Roman" w:cs="Times New Roman"/>
+          <w:b/>
+          <w:sz w:val="24"/>
+          <w:szCs w:val="24"/>
+        </w:rPr>
+        <w:t>9.4.2 Generating Query Predicates</w:t>
+      </w:r>
+    </w:p>
+    <w:p>
+      <w:pPr>
+        <w:spacing w:line="240" w:lineRule="auto"/>
+        <w:jc w:val="both"/>
+        <w:rPr>
+          <w:rFonts w:ascii="Times New Roman" w:hAnsi="Times New Roman" w:cs="Times New Roman"/>
+          <w:b/>
+          <w:sz w:val="24"/>
+          <w:szCs w:val="24"/>
+        </w:rPr>
+      </w:pPr>
+      <w:r>
+        <w:rPr>
+          <w:rFonts w:ascii="Times New Roman" w:hAnsi="Times New Roman" w:cs="Times New Roman"/>
+          <w:b/>
+          <w:sz w:val="24"/>
+          <w:szCs w:val="24"/>
+        </w:rPr>
+        <w:t>9.4.3 Applying Base Constraints</w:t>
+      </w:r>
+    </w:p>
+    <w:p>
+      <w:pPr>
+        <w:spacing w:line="240" w:lineRule="auto"/>
+        <w:jc w:val="both"/>
+        <w:rPr>
+          <w:rFonts w:ascii="Times New Roman" w:hAnsi="Times New Roman" w:cs="Times New Roman"/>
+          <w:b/>
+          <w:sz w:val="24"/>
+          <w:szCs w:val="24"/>
+        </w:rPr>
+      </w:pPr>
+      <w:r>
+        <w:rPr>
+          <w:rFonts w:ascii="Times New Roman" w:hAnsi="Times New Roman" w:cs="Times New Roman"/>
+          <w:b/>
+          <w:sz w:val="24"/>
+          <w:szCs w:val="24"/>
+        </w:rPr>
+        <w:t>9.5 Quer</w:t>
+      </w:r>
+      <w:r>
+        <w:rPr>
+          <w:rFonts w:ascii="Times New Roman" w:hAnsi="Times New Roman" w:cs="Times New Roman"/>
+          <w:b/>
+          <w:sz w:val="24"/>
+          <w:szCs w:val="24"/>
+        </w:rPr>
+        <w:t>y Confidence Classes</w:t>
+      </w:r>
+      <w:r>
+        <w:rPr>
+          <w:rFonts w:ascii="Times New Roman" w:hAnsi="Times New Roman" w:cs="Times New Roman"/>
+          <w:b/>
+          <w:sz w:val="24"/>
+          <w:szCs w:val="24"/>
+        </w:rPr>
+        <w:t xml:space="preserve"> and Relaxing Constraints</w:t>
+      </w:r>
+    </w:p>
+    <w:p>
+      <w:pPr>
+        <w:spacing w:line="240" w:lineRule="auto"/>
+        <w:jc w:val="both"/>
+        <w:rPr>
+          <w:rFonts w:ascii="Times New Roman" w:hAnsi="Times New Roman" w:cs="Times New Roman"/>
+          <w:b/>
+          <w:sz w:val="24"/>
+          <w:szCs w:val="24"/>
+        </w:rPr>
+      </w:pPr>
+      <w:r>
+        <w:rPr>
+          <w:rFonts w:ascii="Times New Roman" w:hAnsi="Times New Roman" w:cs="Times New Roman"/>
+          <w:b/>
+          <w:sz w:val="24"/>
+          <w:szCs w:val="24"/>
+        </w:rPr>
+        <w:t>9.6 Rules for Query Generation</w:t>
+      </w:r>
+    </w:p>
+    <w:p>
+      <w:pPr>
+        <w:spacing w:line="240" w:lineRule="auto"/>
+        <w:jc w:val="both"/>
+        <w:rPr>
+          <w:rFonts w:ascii="Times New Roman" w:hAnsi="Times New Roman" w:cs="Times New Roman"/>
+          <w:b/>
+          <w:sz w:val="24"/>
+          <w:szCs w:val="24"/>
+        </w:rPr>
+      </w:pPr>
+      <w:r>
+        <w:rPr>
+          <w:rFonts w:ascii="Times New Roman" w:hAnsi="Times New Roman" w:cs="Times New Roman"/>
+          <w:b/>
+          <w:sz w:val="24"/>
+          <w:szCs w:val="24"/>
+        </w:rPr>
+        <w:t xml:space="preserve">9.7 Supplementary Predicates in Query Generation </w:t>
+      </w:r>
+    </w:p>
+    <w:p>
+      <w:pPr>
+        <w:spacing w:line="240" w:lineRule="auto"/>
+        <w:jc w:val="both"/>
+        <w:rPr>
+          <w:rFonts w:ascii="Times New Roman" w:hAnsi="Times New Roman" w:cs="Times New Roman"/>
+          <w:b/>
+          <w:sz w:val="24"/>
+          <w:szCs w:val="24"/>
+        </w:rPr>
+      </w:pPr>
+      <w:r>
+        <w:rPr>
+          <w:rFonts w:ascii="Times New Roman" w:hAnsi="Times New Roman" w:cs="Times New Roman"/>
+          <w:b/>
+          <w:sz w:val="24"/>
+          <w:szCs w:val="24"/>
+        </w:rPr>
+        <w:t>_similar, query, question</w:t>
+      </w:r>
+    </w:p>
+    <w:p>
+      <w:pPr>
+        <w:spacing w:line="240" w:lineRule="auto"/>
+        <w:jc w:val="both"/>
+        <w:rPr>
+          <w:rFonts w:ascii="Times New Roman" w:hAnsi="Times New Roman" w:cs="Times New Roman"/>
+          <w:b/>
+          <w:sz w:val="24"/>
+          <w:szCs w:val="24"/>
+        </w:rPr>
+      </w:pPr>
+    </w:p>
+    <w:p>
+      <w:pPr>
+        <w:spacing w:line="240" w:lineRule="auto"/>
+        <w:jc w:val="both"/>
+        <w:rPr>
+          <w:rFonts w:ascii="Times New Roman" w:hAnsi="Times New Roman" w:cs="Times New Roman"/>
+          <w:b/>
+          <w:sz w:val="24"/>
+          <w:szCs w:val="24"/>
+        </w:rPr>
+      </w:pPr>
+    </w:p>
+    <w:p>
+      <w:pPr>
+        <w:spacing w:line="240" w:lineRule="auto"/>
+        <w:jc w:val="both"/>
+        <w:rPr>
+          <w:rFonts w:ascii="Times New Roman" w:hAnsi="Times New Roman" w:cs="Times New Roman"/>
+          <w:b/>
+          <w:sz w:val="24"/>
+          <w:szCs w:val="24"/>
+        </w:rPr>
+      </w:pPr>
+    </w:p>
+    <w:p>
+      <w:pPr>
+        <w:spacing w:line="240" w:lineRule="auto"/>
+        <w:jc w:val="both"/>
+        <w:rPr>
+          <w:rFonts w:ascii="Times New Roman" w:hAnsi="Times New Roman" w:cs="Times New Roman"/>
+          <w:b/>
+          <w:sz w:val="24"/>
+          <w:szCs w:val="24"/>
+        </w:rPr>
+      </w:pPr>
+    </w:p>
+    <w:p>
+      <w:pPr>
+        <w:spacing w:line="240" w:lineRule="auto"/>
+        <w:jc w:val="both"/>
+        <w:rPr>
+          <w:rFonts w:ascii="Times New Roman" w:hAnsi="Times New Roman" w:cs="Times New Roman"/>
+          <w:b/>
+          <w:sz w:val="24"/>
+          <w:szCs w:val="24"/>
+        </w:rPr>
+      </w:pPr>
+    </w:p>
+    <w:p>
+      <w:pPr>
+        <w:spacing w:line="240" w:lineRule="auto"/>
+        <w:jc w:val="both"/>
+        <w:rPr>
+          <w:rFonts w:ascii="Times New Roman" w:hAnsi="Times New Roman" w:cs="Times New Roman"/>
+          <w:b/>
+          <w:sz w:val="24"/>
+          <w:szCs w:val="24"/>
+        </w:rPr>
+      </w:pPr>
+    </w:p>
+    <w:p>
+      <w:pPr>
+        <w:spacing w:line="240" w:lineRule="auto"/>
+        <w:jc w:val="both"/>
+        <w:rPr>
+          <w:rFonts w:ascii="Times New Roman" w:hAnsi="Times New Roman" w:cs="Times New Roman"/>
+          <w:b/>
+          <w:sz w:val="24"/>
+          <w:szCs w:val="24"/>
+        </w:rPr>
+      </w:pPr>
+    </w:p>
+    <w:p>
+      <w:pPr>
+        <w:spacing w:line="240" w:lineRule="auto"/>
+        <w:jc w:val="both"/>
+        <w:rPr>
+          <w:rFonts w:ascii="Times New Roman" w:hAnsi="Times New Roman" w:cs="Times New Roman"/>
+          <w:b/>
+          <w:sz w:val="24"/>
+          <w:szCs w:val="24"/>
+        </w:rPr>
+      </w:pPr>
+    </w:p>
+    <w:p>
+      <w:pPr>
+        <w:spacing w:line="240" w:lineRule="auto"/>
+        <w:jc w:val="both"/>
+        <w:rPr>
+          <w:rFonts w:ascii="Times New Roman" w:hAnsi="Times New Roman" w:cs="Times New Roman"/>
+          <w:b/>
+          <w:sz w:val="24"/>
+          <w:szCs w:val="24"/>
+        </w:rPr>
+      </w:pPr>
+    </w:p>
+    <w:p>
+      <w:pPr>
+        <w:spacing w:line="240" w:lineRule="auto"/>
+        <w:jc w:val="both"/>
+        <w:rPr>
+          <w:rFonts w:ascii="Times New Roman" w:hAnsi="Times New Roman" w:cs="Times New Roman"/>
+          <w:b/>
+          <w:sz w:val="24"/>
+          <w:szCs w:val="24"/>
+        </w:rPr>
+      </w:pPr>
+    </w:p>
+    <w:p>
+      <w:pPr>
+        <w:spacing w:line="240" w:lineRule="auto"/>
+        <w:jc w:val="both"/>
+        <w:rPr>
+          <w:rFonts w:ascii="Times New Roman" w:hAnsi="Times New Roman" w:cs="Times New Roman"/>
+          <w:b/>
+          <w:sz w:val="24"/>
+          <w:szCs w:val="24"/>
+        </w:rPr>
+      </w:pPr>
+    </w:p>
+    <w:p>
+      <w:pPr>
+        <w:spacing w:line="240" w:lineRule="auto"/>
+        <w:jc w:val="both"/>
+        <w:rPr>
+          <w:rFonts w:ascii="Times New Roman" w:hAnsi="Times New Roman" w:cs="Times New Roman"/>
+          <w:b/>
+          <w:sz w:val="24"/>
+          <w:szCs w:val="24"/>
+        </w:rPr>
+      </w:pPr>
+    </w:p>
+    <w:p>
+      <w:pPr>
+        <w:spacing w:line="240" w:lineRule="auto"/>
+        <w:jc w:val="center"/>
+        <w:rPr>
+          <w:rFonts w:ascii="Times New Roman" w:hAnsi="Times New Roman" w:cs="Times New Roman"/>
+          <w:b/>
+          <w:sz w:val="24"/>
+          <w:szCs w:val="24"/>
+        </w:rPr>
+      </w:pPr>
+      <w:r>
+        <w:rPr>
+          <w:rFonts w:ascii="Times New Roman" w:hAnsi="Times New Roman" w:cs="Times New Roman"/>
+          <w:b/>
+          <w:sz w:val="24"/>
+          <w:szCs w:val="24"/>
+        </w:rPr>
+        <w:t xml:space="preserve">CHAPTER </w:t>
+      </w:r>
+      <w:r>
+        <w:rPr>
+          <w:rFonts w:ascii="Times New Roman" w:hAnsi="Times New Roman" w:cs="Times New Roman"/>
+          <w:b/>
+          <w:sz w:val="24"/>
+          <w:szCs w:val="24"/>
+        </w:rPr>
+        <w:t>10</w:t>
+      </w:r>
+    </w:p>
+    <w:p>
+      <w:pPr>
+        <w:spacing w:line="240" w:lineRule="auto"/>
+        <w:jc w:val="center"/>
+        <w:rPr>
+          <w:rFonts w:ascii="Times New Roman" w:hAnsi="Times New Roman" w:cs="Times New Roman"/>
+          <w:b/>
+          <w:sz w:val="24"/>
+          <w:szCs w:val="24"/>
+        </w:rPr>
+      </w:pPr>
+      <w:r>
+        <w:rPr>
+          <w:rFonts w:ascii="Times New Roman" w:hAnsi="Times New Roman" w:cs="Times New Roman"/>
+          <w:b/>
+          <w:sz w:val="24"/>
+          <w:szCs w:val="24"/>
+        </w:rPr>
+        <w:t>APPLICATIONS IN QUESTION ANSWERING</w:t>
+      </w:r>
+    </w:p>
+    <w:p>
+      <w:pPr>
+        <w:spacing w:line="240" w:lineRule="auto"/>
+        <w:jc w:val="both"/>
+        <w:rPr>
+          <w:rFonts w:ascii="Times New Roman" w:hAnsi="Times New Roman" w:cs="Times New Roman"/>
+          <w:b/>
+          <w:sz w:val="24"/>
+          <w:szCs w:val="24"/>
+        </w:rPr>
+      </w:pPr>
+      <w:r>
+        <w:rPr>
+          <w:rFonts w:ascii="Times New Roman" w:hAnsi="Times New Roman" w:cs="Times New Roman"/>
+          <w:b/>
+          <w:sz w:val="24"/>
+          <w:szCs w:val="24"/>
+        </w:rPr>
+        <w:t>10</w:t>
+      </w:r>
+      <w:r>
+        <w:rPr>
+          <w:rFonts w:ascii="Times New Roman" w:hAnsi="Times New Roman" w:cs="Times New Roman"/>
+          <w:b/>
+          <w:sz w:val="24"/>
+          <w:szCs w:val="24"/>
+        </w:rPr>
+        <w:t>.1 Overview</w:t>
+      </w:r>
+    </w:p>
+    <w:p>
+      <w:pPr>
+        <w:spacing w:line="240" w:lineRule="auto"/>
+        <w:jc w:val="both"/>
+        <w:rPr>
+          <w:rFonts w:ascii="Times New Roman" w:hAnsi="Times New Roman" w:cs="Times New Roman"/>
+          <w:sz w:val="24"/>
+          <w:szCs w:val="24"/>
+        </w:rPr>
+      </w:pPr>
+      <w:r>
+        <w:rPr>
+          <w:rFonts w:ascii="Times New Roman" w:hAnsi="Times New Roman" w:cs="Times New Roman"/>
           <w:sz w:val="24"/>
           <w:szCs w:val="24"/>
         </w:rPr>
         <w:lastRenderedPageBreak/>
-        <w:t>8.3 Predicate Generation</w:t>
-      </w:r>
-    </w:p>
-    <w:p>
-      <w:pPr>
-        <w:spacing w:line="240" w:lineRule="auto"/>
-        <w:jc w:val="both"/>
-        <w:rPr>
-          <w:rFonts w:ascii="Times New Roman" w:hAnsi="Times New Roman" w:cs="Times New Roman"/>
-          <w:b/>
-          <w:sz w:val="24"/>
-          <w:szCs w:val="24"/>
-        </w:rPr>
-      </w:pPr>
-      <w:r>
-        <w:rPr>
-          <w:rFonts w:ascii="Times New Roman" w:hAnsi="Times New Roman" w:cs="Times New Roman"/>
-          <w:b/>
-          <w:sz w:val="24"/>
-          <w:szCs w:val="24"/>
-        </w:rPr>
-        <w:t>8.3.1 Event Predicate</w:t>
-      </w:r>
-    </w:p>
-    <w:p>
-      <w:pPr>
-        <w:spacing w:line="240" w:lineRule="auto"/>
-        <w:jc w:val="both"/>
-        <w:rPr>
-          <w:rFonts w:ascii="Times New Roman" w:hAnsi="Times New Roman" w:cs="Times New Roman"/>
-          <w:b/>
-          <w:sz w:val="24"/>
-          <w:szCs w:val="24"/>
-        </w:rPr>
-      </w:pPr>
-      <w:r>
-        <w:rPr>
-          <w:rFonts w:ascii="Times New Roman" w:hAnsi="Times New Roman" w:cs="Times New Roman"/>
-          <w:b/>
-          <w:sz w:val="24"/>
-          <w:szCs w:val="24"/>
-        </w:rPr>
-        <w:t>8.3.2 Property Predicate</w:t>
-      </w:r>
-    </w:p>
-    <w:p>
-      <w:pPr>
-        <w:spacing w:line="240" w:lineRule="auto"/>
-        <w:jc w:val="both"/>
-        <w:rPr>
-          <w:rFonts w:ascii="Times New Roman" w:hAnsi="Times New Roman" w:cs="Times New Roman"/>
-          <w:b/>
-          <w:sz w:val="24"/>
-          <w:szCs w:val="24"/>
-        </w:rPr>
-      </w:pPr>
-      <w:r>
-        <w:rPr>
-          <w:rFonts w:ascii="Times New Roman" w:hAnsi="Times New Roman" w:cs="Times New Roman"/>
-          <w:b/>
-          <w:sz w:val="24"/>
-          <w:szCs w:val="24"/>
-        </w:rPr>
-        <w:t>8.3.3 Modifier Predicate</w:t>
-      </w:r>
-    </w:p>
-    <w:p>
-      <w:pPr>
-        <w:spacing w:line="240" w:lineRule="auto"/>
-        <w:jc w:val="both"/>
-        <w:rPr>
-          <w:rFonts w:ascii="Times New Roman" w:hAnsi="Times New Roman" w:cs="Times New Roman"/>
-          <w:b/>
-          <w:sz w:val="24"/>
-          <w:szCs w:val="24"/>
-        </w:rPr>
-      </w:pPr>
-      <w:r>
-        <w:rPr>
-          <w:rFonts w:ascii="Times New Roman" w:hAnsi="Times New Roman" w:cs="Times New Roman"/>
-          <w:b/>
-          <w:sz w:val="24"/>
-          <w:szCs w:val="24"/>
-        </w:rPr>
-        <w:t>8.3.4 Possessive Predicate</w:t>
-      </w:r>
-    </w:p>
-    <w:p>
-      <w:pPr>
-        <w:spacing w:line="240" w:lineRule="auto"/>
-        <w:jc w:val="both"/>
-        <w:rPr>
-          <w:rFonts w:ascii="Times New Roman" w:hAnsi="Times New Roman" w:cs="Times New Roman"/>
-          <w:b/>
-          <w:sz w:val="24"/>
-          <w:szCs w:val="24"/>
-        </w:rPr>
-      </w:pPr>
-      <w:r>
-        <w:rPr>
-          <w:rFonts w:ascii="Times New Roman" w:hAnsi="Times New Roman" w:cs="Times New Roman"/>
-          <w:b/>
-          <w:sz w:val="24"/>
-          <w:szCs w:val="24"/>
-        </w:rPr>
-        <w:t>8.3.5 Similarity or _is Predicate</w:t>
-      </w:r>
-    </w:p>
-    <w:p>
-      <w:pPr>
-        <w:spacing w:line="240" w:lineRule="auto"/>
-        <w:jc w:val="both"/>
-        <w:rPr>
-          <w:rFonts w:ascii="Times New Roman" w:hAnsi="Times New Roman" w:cs="Times New Roman"/>
-          <w:b/>
-          <w:sz w:val="24"/>
-          <w:szCs w:val="24"/>
-        </w:rPr>
-      </w:pPr>
-      <w:r>
-        <w:rPr>
-          <w:rFonts w:ascii="Times New Roman" w:hAnsi="Times New Roman" w:cs="Times New Roman"/>
-          <w:b/>
-          <w:sz w:val="24"/>
-          <w:szCs w:val="24"/>
-        </w:rPr>
-        <w:t>8.3.6 Relation Predicate</w:t>
-      </w:r>
-    </w:p>
-    <w:p>
-      <w:pPr>
-        <w:spacing w:line="240" w:lineRule="auto"/>
-        <w:jc w:val="both"/>
-        <w:rPr>
-          <w:rFonts w:ascii="Times New Roman" w:hAnsi="Times New Roman" w:cs="Times New Roman"/>
-          <w:b/>
-          <w:sz w:val="24"/>
-          <w:szCs w:val="24"/>
-        </w:rPr>
-      </w:pPr>
-      <w:r>
-        <w:rPr>
-          <w:rFonts w:ascii="Times New Roman" w:hAnsi="Times New Roman" w:cs="Times New Roman"/>
-          <w:b/>
-          <w:sz w:val="24"/>
-          <w:szCs w:val="24"/>
-        </w:rPr>
-        <w:t>8.3.7 Named Entity Predicates</w:t>
-      </w:r>
-    </w:p>
-    <w:p>
-      <w:pPr>
-        <w:spacing w:line="240" w:lineRule="auto"/>
-        <w:jc w:val="both"/>
-        <w:rPr>
-          <w:rFonts w:ascii="Times New Roman" w:hAnsi="Times New Roman" w:cs="Times New Roman"/>
-          <w:b/>
-          <w:sz w:val="24"/>
-          <w:szCs w:val="24"/>
-        </w:rPr>
-      </w:pPr>
-      <w:r>
-        <w:rPr>
-          <w:rFonts w:ascii="Times New Roman" w:hAnsi="Times New Roman" w:cs="Times New Roman"/>
-          <w:b/>
-          <w:sz w:val="24"/>
-          <w:szCs w:val="24"/>
-        </w:rPr>
-        <w:t>8.3.7.1 Time Predicate</w:t>
-      </w:r>
-    </w:p>
-    <w:p>
-      <w:pPr>
-        <w:spacing w:line="240" w:lineRule="auto"/>
-        <w:jc w:val="both"/>
-        <w:rPr>
-          <w:rFonts w:ascii="Times New Roman" w:hAnsi="Times New Roman" w:cs="Times New Roman"/>
-          <w:b/>
-          <w:sz w:val="24"/>
-          <w:szCs w:val="24"/>
-        </w:rPr>
-      </w:pPr>
-      <w:r>
-        <w:rPr>
-          <w:rFonts w:ascii="Times New Roman" w:hAnsi="Times New Roman" w:cs="Times New Roman"/>
-          <w:b/>
-          <w:sz w:val="24"/>
-          <w:szCs w:val="24"/>
-        </w:rPr>
-        <w:t>8.3.7.2 Location Predicate</w:t>
-      </w:r>
-    </w:p>
-    <w:p>
-      <w:pPr>
-        <w:spacing w:line="240" w:lineRule="auto"/>
-        <w:jc w:val="both"/>
-        <w:rPr>
-          <w:rFonts w:ascii="Times New Roman" w:hAnsi="Times New Roman" w:cs="Times New Roman"/>
-          <w:b/>
-          <w:sz w:val="24"/>
-          <w:szCs w:val="24"/>
-        </w:rPr>
-      </w:pPr>
-      <w:r>
-        <w:rPr>
-          <w:rFonts w:ascii="Times New Roman" w:hAnsi="Times New Roman" w:cs="Times New Roman"/>
-          <w:b/>
-          <w:sz w:val="24"/>
-          <w:szCs w:val="24"/>
-        </w:rPr>
-        <w:t>8.3.7.3 Organization Predicate</w:t>
-      </w:r>
-    </w:p>
-    <w:p>
-      <w:pPr>
-        <w:spacing w:line="240" w:lineRule="auto"/>
-        <w:jc w:val="both"/>
-        <w:rPr>
-          <w:rFonts w:ascii="Times New Roman" w:hAnsi="Times New Roman" w:cs="Times New Roman"/>
-          <w:b/>
-          <w:sz w:val="24"/>
-          <w:szCs w:val="24"/>
-        </w:rPr>
-      </w:pPr>
-      <w:r>
-        <w:rPr>
-          <w:rFonts w:ascii="Times New Roman" w:hAnsi="Times New Roman" w:cs="Times New Roman"/>
-          <w:b/>
-          <w:sz w:val="24"/>
-          <w:szCs w:val="24"/>
-        </w:rPr>
-        <w:t>8.3.8 Special Predicates</w:t>
-      </w:r>
-    </w:p>
-    <w:p>
-      <w:pPr>
-        <w:spacing w:line="240" w:lineRule="auto"/>
-        <w:jc w:val="both"/>
-        <w:rPr>
-          <w:rFonts w:ascii="Times New Roman" w:hAnsi="Times New Roman" w:cs="Times New Roman"/>
-          <w:b/>
-          <w:sz w:val="24"/>
-          <w:szCs w:val="24"/>
-        </w:rPr>
-      </w:pPr>
-      <w:r>
-        <w:rPr>
-          <w:rFonts w:ascii="Times New Roman" w:hAnsi="Times New Roman" w:cs="Times New Roman"/>
-          <w:b/>
-          <w:sz w:val="24"/>
-          <w:szCs w:val="24"/>
-        </w:rPr>
-        <w:t>8.3.8.1 Time Span Predicates</w:t>
-      </w:r>
-    </w:p>
-    <w:p>
-      <w:pPr>
-        <w:spacing w:line="240" w:lineRule="auto"/>
-        <w:jc w:val="both"/>
-        <w:rPr>
-          <w:rFonts w:ascii="Times New Roman" w:hAnsi="Times New Roman" w:cs="Times New Roman"/>
-          <w:b/>
-          <w:sz w:val="24"/>
-          <w:szCs w:val="24"/>
-        </w:rPr>
-      </w:pPr>
-      <w:r>
-        <w:rPr>
-          <w:rFonts w:ascii="Times New Roman" w:hAnsi="Times New Roman" w:cs="Times New Roman"/>
-          <w:b/>
-          <w:sz w:val="24"/>
-          <w:szCs w:val="24"/>
-        </w:rPr>
-        <w:t>8.3.8.2 Date Part Predicates</w:t>
-      </w:r>
-    </w:p>
-    <w:p>
-      <w:pPr>
-        <w:spacing w:line="240" w:lineRule="auto"/>
-        <w:jc w:val="both"/>
-        <w:rPr>
-          <w:rFonts w:ascii="Times New Roman" w:hAnsi="Times New Roman" w:cs="Times New Roman"/>
-          <w:b/>
-          <w:sz w:val="24"/>
-          <w:szCs w:val="24"/>
-        </w:rPr>
-      </w:pPr>
-      <w:r>
-        <w:rPr>
-          <w:rFonts w:ascii="Times New Roman" w:hAnsi="Times New Roman" w:cs="Times New Roman"/>
-          <w:b/>
-          <w:sz w:val="24"/>
-          <w:szCs w:val="24"/>
-        </w:rPr>
-        <w:t>8.3.8.3 Appositional Predicates for Concepts</w:t>
-      </w:r>
-    </w:p>
-    <w:p>
-      <w:pPr>
-        <w:spacing w:line="240" w:lineRule="auto"/>
-        <w:jc w:val="both"/>
-        <w:rPr>
-          <w:rFonts w:ascii="Times New Roman" w:hAnsi="Times New Roman" w:cs="Times New Roman"/>
-          <w:b/>
-          <w:sz w:val="24"/>
-          <w:szCs w:val="24"/>
-        </w:rPr>
-      </w:pPr>
-      <w:r>
-        <w:rPr>
-          <w:rFonts w:ascii="Times New Roman" w:hAnsi="Times New Roman" w:cs="Times New Roman"/>
-          <w:b/>
-          <w:sz w:val="24"/>
-          <w:szCs w:val="24"/>
-        </w:rPr>
-        <w:t>8.3.8.4 Abbreviation Predicate</w:t>
-      </w:r>
-    </w:p>
-    <w:p>
-      <w:pPr>
-        <w:spacing w:line="240" w:lineRule="auto"/>
-        <w:jc w:val="both"/>
-        <w:rPr>
-          <w:rFonts w:ascii="Times New Roman" w:hAnsi="Times New Roman" w:cs="Times New Roman"/>
-          <w:b/>
-          <w:sz w:val="24"/>
-          <w:szCs w:val="24"/>
-        </w:rPr>
-      </w:pPr>
-      <w:r>
-        <w:rPr>
-          <w:rFonts w:ascii="Times New Roman" w:hAnsi="Times New Roman" w:cs="Times New Roman"/>
-          <w:b/>
-          <w:sz w:val="24"/>
-          <w:szCs w:val="24"/>
-        </w:rPr>
-        <w:t xml:space="preserve">8.4 Supplementary Knowledge </w:t>
-      </w:r>
-      <w:r>
-        <w:rPr>
-          <w:rFonts w:ascii="Times New Roman" w:hAnsi="Times New Roman" w:cs="Times New Roman"/>
-          <w:b/>
-          <w:sz w:val="24"/>
-          <w:szCs w:val="24"/>
-        </w:rPr>
-        <w:t>Generation</w:t>
-      </w:r>
-    </w:p>
-    <w:p>
-      <w:pPr>
-        <w:spacing w:line="240" w:lineRule="auto"/>
-        <w:jc w:val="both"/>
-        <w:rPr>
-          <w:rFonts w:ascii="Times New Roman" w:hAnsi="Times New Roman" w:cs="Times New Roman"/>
-          <w:b/>
-          <w:sz w:val="24"/>
-          <w:szCs w:val="24"/>
-        </w:rPr>
-      </w:pPr>
-      <w:r>
-        <w:rPr>
-          <w:rFonts w:ascii="Times New Roman" w:hAnsi="Times New Roman" w:cs="Times New Roman"/>
-          <w:b/>
-          <w:sz w:val="24"/>
-          <w:szCs w:val="24"/>
-        </w:rPr>
-        <w:t>8.4.1 Ontology Representation</w:t>
-      </w:r>
-    </w:p>
-    <w:p>
-      <w:pPr>
-        <w:spacing w:line="240" w:lineRule="auto"/>
-        <w:jc w:val="both"/>
-        <w:rPr>
-          <w:rFonts w:ascii="Times New Roman" w:hAnsi="Times New Roman" w:cs="Times New Roman"/>
-          <w:b/>
-          <w:sz w:val="24"/>
-          <w:szCs w:val="24"/>
-        </w:rPr>
-      </w:pPr>
-      <w:r>
-        <w:rPr>
-          <w:rFonts w:ascii="Times New Roman" w:hAnsi="Times New Roman" w:cs="Times New Roman"/>
-          <w:b/>
-          <w:sz w:val="24"/>
-          <w:szCs w:val="24"/>
-        </w:rPr>
-        <w:t>8.4.1.1 Hypernym Rule Generation</w:t>
-      </w:r>
-    </w:p>
-    <w:p>
-      <w:pPr>
-        <w:spacing w:line="240" w:lineRule="auto"/>
-        <w:jc w:val="both"/>
-        <w:rPr>
-          <w:rFonts w:ascii="Times New Roman" w:hAnsi="Times New Roman" w:cs="Times New Roman"/>
-          <w:b/>
-          <w:sz w:val="24"/>
-          <w:szCs w:val="24"/>
-        </w:rPr>
-      </w:pPr>
-      <w:r>
-        <w:rPr>
-          <w:rFonts w:ascii="Times New Roman" w:hAnsi="Times New Roman" w:cs="Times New Roman"/>
-          <w:b/>
-          <w:sz w:val="24"/>
-          <w:szCs w:val="24"/>
-        </w:rPr>
-        <w:t>8.4.1.2 Meronym Rule Generation</w:t>
-      </w:r>
-      <w:r>
-        <w:rPr>
-          <w:rFonts w:ascii="Times New Roman" w:hAnsi="Times New Roman" w:cs="Times New Roman"/>
-          <w:b/>
-          <w:sz w:val="24"/>
-          <w:szCs w:val="24"/>
-        </w:rPr>
-        <w:t xml:space="preserve"> (K Level)</w:t>
-      </w:r>
-    </w:p>
-    <w:p>
-      <w:pPr>
-        <w:spacing w:line="240" w:lineRule="auto"/>
-        <w:jc w:val="both"/>
-        <w:rPr>
-          <w:rFonts w:ascii="Times New Roman" w:hAnsi="Times New Roman" w:cs="Times New Roman"/>
-          <w:b/>
-          <w:sz w:val="24"/>
-          <w:szCs w:val="24"/>
-        </w:rPr>
-      </w:pPr>
-      <w:r>
-        <w:rPr>
-          <w:rFonts w:ascii="Times New Roman" w:hAnsi="Times New Roman" w:cs="Times New Roman"/>
-          <w:b/>
-          <w:sz w:val="24"/>
-          <w:szCs w:val="24"/>
-        </w:rPr>
-        <w:t>8.4.2 Word Sense Disambiguation</w:t>
-      </w:r>
-    </w:p>
-    <w:p>
-      <w:pPr>
-        <w:spacing w:line="240" w:lineRule="auto"/>
-        <w:jc w:val="both"/>
-        <w:rPr>
-          <w:rFonts w:ascii="Times New Roman" w:hAnsi="Times New Roman" w:cs="Times New Roman"/>
-          <w:b/>
-          <w:sz w:val="24"/>
-          <w:szCs w:val="24"/>
-        </w:rPr>
-      </w:pPr>
-      <w:r>
-        <w:rPr>
-          <w:rFonts w:ascii="Times New Roman" w:hAnsi="Times New Roman" w:cs="Times New Roman"/>
-          <w:b/>
-          <w:sz w:val="24"/>
-          <w:szCs w:val="24"/>
-        </w:rPr>
-        <w:t xml:space="preserve">8.4.2.1 </w:t>
-      </w:r>
-      <w:r>
-        <w:rPr>
-          <w:rFonts w:ascii="Times New Roman" w:hAnsi="Times New Roman" w:cs="Times New Roman"/>
-          <w:b/>
-          <w:sz w:val="24"/>
-          <w:szCs w:val="24"/>
-        </w:rPr>
-        <w:t xml:space="preserve">Representation of </w:t>
-      </w:r>
-      <w:r>
-        <w:rPr>
-          <w:rFonts w:ascii="Times New Roman" w:hAnsi="Times New Roman" w:cs="Times New Roman"/>
-          <w:b/>
-          <w:sz w:val="24"/>
-          <w:szCs w:val="24"/>
-        </w:rPr>
-        <w:t>Word Sense Disambiguation</w:t>
-      </w:r>
-    </w:p>
-    <w:p>
-      <w:pPr>
-        <w:spacing w:line="240" w:lineRule="auto"/>
-        <w:jc w:val="both"/>
-        <w:rPr>
-          <w:rFonts w:ascii="Times New Roman" w:hAnsi="Times New Roman" w:cs="Times New Roman"/>
-          <w:b/>
-          <w:sz w:val="24"/>
-          <w:szCs w:val="24"/>
-        </w:rPr>
-      </w:pPr>
-      <w:r>
-        <w:rPr>
-          <w:rFonts w:ascii="Times New Roman" w:hAnsi="Times New Roman" w:cs="Times New Roman"/>
-          <w:b/>
-          <w:sz w:val="24"/>
-          <w:szCs w:val="24"/>
-        </w:rPr>
-        <w:t xml:space="preserve">8.4.2.2 </w:t>
-      </w:r>
-      <w:r>
-        <w:rPr>
-          <w:rFonts w:ascii="Times New Roman" w:hAnsi="Times New Roman" w:cs="Times New Roman"/>
-          <w:b/>
-          <w:sz w:val="24"/>
-          <w:szCs w:val="24"/>
-        </w:rPr>
-        <w:t>Preference Patterns</w:t>
-      </w:r>
-      <w:r>
-        <w:rPr>
-          <w:rFonts w:ascii="Times New Roman" w:hAnsi="Times New Roman" w:cs="Times New Roman"/>
-          <w:b/>
-          <w:sz w:val="24"/>
-          <w:szCs w:val="24"/>
-        </w:rPr>
-        <w:t xml:space="preserve"> for senses</w:t>
-      </w:r>
-    </w:p>
-    <w:p>
-      <w:pPr>
-        <w:spacing w:line="240" w:lineRule="auto"/>
-        <w:jc w:val="both"/>
-        <w:rPr>
-          <w:rFonts w:ascii="Times New Roman" w:hAnsi="Times New Roman" w:cs="Times New Roman"/>
-          <w:b/>
-          <w:sz w:val="24"/>
-          <w:szCs w:val="24"/>
-        </w:rPr>
-      </w:pPr>
-      <w:r>
-        <w:rPr>
-          <w:rFonts w:ascii="Times New Roman" w:hAnsi="Times New Roman" w:cs="Times New Roman"/>
-          <w:b/>
-          <w:sz w:val="24"/>
-          <w:szCs w:val="24"/>
-        </w:rPr>
-        <w:t xml:space="preserve">8.4.2.3 </w:t>
-      </w:r>
-      <w:r>
-        <w:rPr>
-          <w:rFonts w:ascii="Times New Roman" w:hAnsi="Times New Roman" w:cs="Times New Roman"/>
-          <w:b/>
-          <w:sz w:val="24"/>
-          <w:szCs w:val="24"/>
-        </w:rPr>
-        <w:t>Sources for Word Sense Disambiguation</w:t>
-      </w:r>
-    </w:p>
-    <w:p>
-      <w:pPr>
-        <w:spacing w:line="240" w:lineRule="auto"/>
-        <w:jc w:val="both"/>
-        <w:rPr>
-          <w:rFonts w:ascii="Times New Roman" w:hAnsi="Times New Roman" w:cs="Times New Roman"/>
-          <w:b/>
-          <w:sz w:val="24"/>
-          <w:szCs w:val="24"/>
-        </w:rPr>
-      </w:pPr>
-    </w:p>
-    <w:p>
-      <w:pPr>
-        <w:spacing w:line="240" w:lineRule="auto"/>
-        <w:jc w:val="both"/>
-        <w:rPr>
-          <w:rFonts w:ascii="Times New Roman" w:hAnsi="Times New Roman" w:cs="Times New Roman"/>
-          <w:b/>
-          <w:sz w:val="24"/>
-          <w:szCs w:val="24"/>
-        </w:rPr>
-      </w:pPr>
-    </w:p>
-    <w:p>
-      <w:pPr>
-        <w:spacing w:line="240" w:lineRule="auto"/>
-        <w:jc w:val="both"/>
-        <w:rPr>
-          <w:rFonts w:ascii="Times New Roman" w:hAnsi="Times New Roman" w:cs="Times New Roman"/>
-          <w:b/>
-          <w:sz w:val="24"/>
-          <w:szCs w:val="24"/>
-        </w:rPr>
-      </w:pPr>
-    </w:p>
-    <w:p>
-      <w:pPr>
-        <w:spacing w:line="240" w:lineRule="auto"/>
-        <w:jc w:val="both"/>
-        <w:rPr>
-          <w:rFonts w:ascii="Times New Roman" w:hAnsi="Times New Roman" w:cs="Times New Roman"/>
-          <w:b/>
-          <w:sz w:val="24"/>
-          <w:szCs w:val="24"/>
-        </w:rPr>
-      </w:pPr>
-    </w:p>
-    <w:p>
-      <w:pPr>
-        <w:spacing w:line="240" w:lineRule="auto"/>
-        <w:jc w:val="both"/>
-        <w:rPr>
-          <w:rFonts w:ascii="Times New Roman" w:hAnsi="Times New Roman" w:cs="Times New Roman"/>
-          <w:b/>
-          <w:sz w:val="24"/>
-          <w:szCs w:val="24"/>
-        </w:rPr>
-      </w:pPr>
-    </w:p>
-    <w:p>
-      <w:pPr>
-        <w:spacing w:line="240" w:lineRule="auto"/>
-        <w:jc w:val="both"/>
-        <w:rPr>
-          <w:rFonts w:ascii="Times New Roman" w:hAnsi="Times New Roman" w:cs="Times New Roman"/>
-          <w:b/>
-          <w:sz w:val="24"/>
-          <w:szCs w:val="24"/>
-        </w:rPr>
-      </w:pPr>
-    </w:p>
-    <w:p>
-      <w:pPr>
-        <w:spacing w:line="240" w:lineRule="auto"/>
-        <w:jc w:val="both"/>
-        <w:rPr>
-          <w:rFonts w:ascii="Times New Roman" w:hAnsi="Times New Roman" w:cs="Times New Roman"/>
-          <w:b/>
-          <w:sz w:val="24"/>
-          <w:szCs w:val="24"/>
-        </w:rPr>
-      </w:pPr>
-    </w:p>
-    <w:p>
-      <w:pPr>
-        <w:spacing w:line="240" w:lineRule="auto"/>
-        <w:jc w:val="both"/>
-        <w:rPr>
-          <w:rFonts w:ascii="Times New Roman" w:hAnsi="Times New Roman" w:cs="Times New Roman"/>
-          <w:b/>
-          <w:sz w:val="24"/>
-          <w:szCs w:val="24"/>
-        </w:rPr>
-      </w:pPr>
-    </w:p>
-    <w:p>
-      <w:pPr>
-        <w:spacing w:line="240" w:lineRule="auto"/>
-        <w:jc w:val="both"/>
-        <w:rPr>
-          <w:rFonts w:ascii="Times New Roman" w:hAnsi="Times New Roman" w:cs="Times New Roman"/>
-          <w:b/>
-          <w:sz w:val="24"/>
-          <w:szCs w:val="24"/>
-        </w:rPr>
-      </w:pPr>
-    </w:p>
-    <w:p>
-      <w:pPr>
-        <w:spacing w:line="240" w:lineRule="auto"/>
-        <w:jc w:val="both"/>
-        <w:rPr>
-          <w:rFonts w:ascii="Times New Roman" w:hAnsi="Times New Roman" w:cs="Times New Roman"/>
-          <w:b/>
-          <w:sz w:val="24"/>
-          <w:szCs w:val="24"/>
-        </w:rPr>
-      </w:pPr>
-    </w:p>
-    <w:p>
-      <w:pPr>
-        <w:spacing w:line="240" w:lineRule="auto"/>
-        <w:jc w:val="both"/>
-        <w:rPr>
-          <w:rFonts w:ascii="Times New Roman" w:hAnsi="Times New Roman" w:cs="Times New Roman"/>
-          <w:b/>
-          <w:sz w:val="24"/>
-          <w:szCs w:val="24"/>
-        </w:rPr>
-      </w:pPr>
-    </w:p>
-    <w:p>
-      <w:pPr>
-        <w:spacing w:line="240" w:lineRule="auto"/>
-        <w:jc w:val="both"/>
-        <w:rPr>
-          <w:rFonts w:ascii="Times New Roman" w:hAnsi="Times New Roman" w:cs="Times New Roman"/>
-          <w:b/>
-          <w:sz w:val="24"/>
-          <w:szCs w:val="24"/>
-        </w:rPr>
-      </w:pPr>
-    </w:p>
-    <w:p>
-      <w:pPr>
-        <w:spacing w:line="240" w:lineRule="auto"/>
-        <w:jc w:val="both"/>
-        <w:rPr>
-          <w:rFonts w:ascii="Times New Roman" w:hAnsi="Times New Roman" w:cs="Times New Roman"/>
-          <w:b/>
-          <w:sz w:val="24"/>
-          <w:szCs w:val="24"/>
-        </w:rPr>
-      </w:pPr>
-    </w:p>
-    <w:p>
-      <w:pPr>
-        <w:spacing w:line="240" w:lineRule="auto"/>
-        <w:jc w:val="both"/>
-        <w:rPr>
-          <w:rFonts w:ascii="Times New Roman" w:hAnsi="Times New Roman" w:cs="Times New Roman"/>
-          <w:b/>
-          <w:sz w:val="24"/>
-          <w:szCs w:val="24"/>
-        </w:rPr>
-      </w:pPr>
-    </w:p>
-    <w:p>
-      <w:pPr>
-        <w:spacing w:line="240" w:lineRule="auto"/>
-        <w:jc w:val="both"/>
-        <w:rPr>
-          <w:rFonts w:ascii="Times New Roman" w:hAnsi="Times New Roman" w:cs="Times New Roman"/>
-          <w:b/>
-          <w:sz w:val="24"/>
-          <w:szCs w:val="24"/>
-        </w:rPr>
-      </w:pPr>
-    </w:p>
-    <w:p>
-      <w:pPr>
-        <w:spacing w:line="240" w:lineRule="auto"/>
-        <w:jc w:val="both"/>
-        <w:rPr>
-          <w:rFonts w:ascii="Times New Roman" w:hAnsi="Times New Roman" w:cs="Times New Roman"/>
-          <w:b/>
-          <w:sz w:val="24"/>
-          <w:szCs w:val="24"/>
-        </w:rPr>
-      </w:pPr>
-    </w:p>
-    <w:p>
-      <w:pPr>
-        <w:spacing w:line="240" w:lineRule="auto"/>
-        <w:jc w:val="both"/>
-        <w:rPr>
-          <w:rFonts w:ascii="Times New Roman" w:hAnsi="Times New Roman" w:cs="Times New Roman"/>
-          <w:b/>
-          <w:sz w:val="24"/>
-          <w:szCs w:val="24"/>
-        </w:rPr>
-      </w:pPr>
-    </w:p>
-    <w:p>
-      <w:pPr>
-        <w:spacing w:line="240" w:lineRule="auto"/>
-        <w:jc w:val="both"/>
-        <w:rPr>
-          <w:rFonts w:ascii="Times New Roman" w:hAnsi="Times New Roman" w:cs="Times New Roman"/>
-          <w:b/>
-          <w:sz w:val="24"/>
-          <w:szCs w:val="24"/>
-        </w:rPr>
-      </w:pPr>
-    </w:p>
-    <w:p>
-      <w:pPr>
-        <w:spacing w:line="240" w:lineRule="auto"/>
-        <w:jc w:val="both"/>
-        <w:rPr>
-          <w:rFonts w:ascii="Times New Roman" w:hAnsi="Times New Roman" w:cs="Times New Roman"/>
-          <w:b/>
-          <w:sz w:val="24"/>
-          <w:szCs w:val="24"/>
-        </w:rPr>
-      </w:pPr>
-    </w:p>
-    <w:p>
-      <w:pPr>
-        <w:spacing w:line="240" w:lineRule="auto"/>
-        <w:jc w:val="both"/>
-        <w:rPr>
-          <w:rFonts w:ascii="Times New Roman" w:hAnsi="Times New Roman" w:cs="Times New Roman"/>
-          <w:b/>
-          <w:sz w:val="24"/>
-          <w:szCs w:val="24"/>
-        </w:rPr>
-      </w:pPr>
-    </w:p>
-    <w:p>
-      <w:pPr>
-        <w:spacing w:line="240" w:lineRule="auto"/>
-        <w:jc w:val="both"/>
-        <w:rPr>
-          <w:rFonts w:ascii="Times New Roman" w:hAnsi="Times New Roman" w:cs="Times New Roman"/>
-          <w:b/>
-          <w:sz w:val="24"/>
-          <w:szCs w:val="24"/>
-        </w:rPr>
-      </w:pPr>
-    </w:p>
-    <w:p>
-      <w:pPr>
-        <w:spacing w:line="240" w:lineRule="auto"/>
-        <w:jc w:val="both"/>
-        <w:rPr>
-          <w:rFonts w:ascii="Times New Roman" w:hAnsi="Times New Roman" w:cs="Times New Roman"/>
-          <w:b/>
-          <w:sz w:val="24"/>
-          <w:szCs w:val="24"/>
-        </w:rPr>
-      </w:pPr>
-    </w:p>
-    <w:p>
-      <w:pPr>
-        <w:spacing w:line="240" w:lineRule="auto"/>
-        <w:jc w:val="both"/>
-        <w:rPr>
-          <w:rFonts w:ascii="Times New Roman" w:hAnsi="Times New Roman" w:cs="Times New Roman"/>
-          <w:b/>
-          <w:sz w:val="24"/>
-          <w:szCs w:val="24"/>
-        </w:rPr>
-      </w:pPr>
-    </w:p>
-    <w:p>
-      <w:pPr>
-        <w:spacing w:line="240" w:lineRule="auto"/>
-        <w:jc w:val="both"/>
-        <w:rPr>
-          <w:rFonts w:ascii="Times New Roman" w:hAnsi="Times New Roman" w:cs="Times New Roman"/>
-          <w:b/>
-          <w:sz w:val="24"/>
-          <w:szCs w:val="24"/>
-        </w:rPr>
-      </w:pPr>
-    </w:p>
-    <w:p>
-      <w:pPr>
-        <w:spacing w:line="240" w:lineRule="auto"/>
-        <w:jc w:val="both"/>
-        <w:rPr>
-          <w:rFonts w:ascii="Times New Roman" w:hAnsi="Times New Roman" w:cs="Times New Roman"/>
-          <w:b/>
-          <w:sz w:val="24"/>
-          <w:szCs w:val="24"/>
-        </w:rPr>
-      </w:pPr>
-    </w:p>
-    <w:p>
-      <w:pPr>
-        <w:spacing w:line="240" w:lineRule="auto"/>
-        <w:jc w:val="both"/>
-        <w:rPr>
-          <w:rFonts w:ascii="Times New Roman" w:hAnsi="Times New Roman" w:cs="Times New Roman"/>
-          <w:b/>
-          <w:sz w:val="24"/>
-          <w:szCs w:val="24"/>
-        </w:rPr>
-      </w:pPr>
-    </w:p>
-    <w:p>
-      <w:pPr>
-        <w:spacing w:line="240" w:lineRule="auto"/>
-        <w:jc w:val="both"/>
-        <w:rPr>
-          <w:rFonts w:ascii="Times New Roman" w:hAnsi="Times New Roman" w:cs="Times New Roman"/>
-          <w:b/>
+        <w:t>The system that has been designed uses an ASP-based approach to represent knowledge from natural language text. So, a basic understanding of answer-set programming is required to understand the remainder of the thesis. This chapter introduces the answer-set programming paradigm and further elaborates on some of the important definitions, concepts and patterns used in answer-set programming. At the end of this chapter, we will go over some of the systems that are developed to run ASP programs.</w:t>
+      </w:r>
+    </w:p>
+    <w:p>
+      <w:pPr>
+        <w:spacing w:line="240" w:lineRule="auto"/>
+        <w:jc w:val="both"/>
+        <w:rPr>
+          <w:rFonts w:ascii="Times New Roman" w:hAnsi="Times New Roman" w:cs="Times New Roman"/>
+          <w:b/>
+          <w:sz w:val="24"/>
+          <w:szCs w:val="24"/>
+        </w:rPr>
+      </w:pPr>
+      <w:r>
+        <w:rPr>
+          <w:rFonts w:ascii="Times New Roman" w:hAnsi="Times New Roman" w:cs="Times New Roman"/>
+          <w:b/>
+          <w:sz w:val="24"/>
+          <w:szCs w:val="24"/>
+        </w:rPr>
+        <w:t>10</w:t>
+      </w:r>
+      <w:r>
+        <w:rPr>
+          <w:rFonts w:ascii="Times New Roman" w:hAnsi="Times New Roman" w:cs="Times New Roman"/>
+          <w:b/>
+          <w:sz w:val="24"/>
+          <w:szCs w:val="24"/>
+        </w:rPr>
+        <w:t>.</w:t>
+      </w:r>
+      <w:r>
+        <w:rPr>
+          <w:rFonts w:ascii="Times New Roman" w:hAnsi="Times New Roman" w:cs="Times New Roman"/>
+          <w:b/>
+          <w:sz w:val="24"/>
+          <w:szCs w:val="24"/>
+        </w:rPr>
+        <w:t>2</w:t>
+      </w:r>
+      <w:r>
+        <w:rPr>
+          <w:rFonts w:ascii="Times New Roman" w:hAnsi="Times New Roman" w:cs="Times New Roman"/>
+          <w:b/>
+          <w:sz w:val="24"/>
+          <w:szCs w:val="24"/>
+        </w:rPr>
+        <w:t xml:space="preserve"> </w:t>
+      </w:r>
+      <w:r>
+        <w:rPr>
+          <w:rFonts w:ascii="Times New Roman" w:hAnsi="Times New Roman" w:cs="Times New Roman"/>
+          <w:b/>
+          <w:sz w:val="24"/>
+          <w:szCs w:val="24"/>
+        </w:rPr>
+        <w:t>SQuAD Dataset</w:t>
+      </w:r>
+    </w:p>
+    <w:p>
+      <w:pPr>
+        <w:spacing w:line="240" w:lineRule="auto"/>
+        <w:rPr>
+          <w:rFonts w:ascii="Times New Roman" w:hAnsi="Times New Roman" w:cs="Times New Roman"/>
+          <w:b/>
+          <w:sz w:val="24"/>
+          <w:szCs w:val="24"/>
+        </w:rPr>
+      </w:pPr>
+      <w:r>
+        <w:rPr>
+          <w:rFonts w:ascii="Times New Roman" w:hAnsi="Times New Roman" w:cs="Times New Roman"/>
+          <w:b/>
+          <w:sz w:val="24"/>
+          <w:szCs w:val="24"/>
+        </w:rPr>
+        <w:t xml:space="preserve">10.3 Categorization of </w:t>
+      </w:r>
+      <w:r>
+        <w:rPr>
+          <w:rFonts w:ascii="Times New Roman" w:hAnsi="Times New Roman" w:cs="Times New Roman"/>
+          <w:b/>
+          <w:sz w:val="24"/>
+          <w:szCs w:val="24"/>
+        </w:rPr>
+        <w:t>Domains</w:t>
+      </w:r>
+    </w:p>
+    <w:p>
+      <w:pPr>
+        <w:spacing w:line="240" w:lineRule="auto"/>
+        <w:rPr>
+          <w:rFonts w:ascii="Times New Roman" w:hAnsi="Times New Roman" w:cs="Times New Roman"/>
+          <w:b/>
+          <w:sz w:val="24"/>
+          <w:szCs w:val="24"/>
+        </w:rPr>
+      </w:pPr>
+      <w:r>
+        <w:rPr>
+          <w:rFonts w:ascii="Times New Roman" w:hAnsi="Times New Roman" w:cs="Times New Roman"/>
+          <w:b/>
+          <w:sz w:val="24"/>
+          <w:szCs w:val="24"/>
+        </w:rPr>
+        <w:t xml:space="preserve">10.4 </w:t>
+      </w:r>
+      <w:r>
+        <w:rPr>
+          <w:rFonts w:ascii="Times New Roman" w:hAnsi="Times New Roman" w:cs="Times New Roman"/>
+          <w:b/>
+          <w:sz w:val="24"/>
+          <w:szCs w:val="24"/>
+        </w:rPr>
+        <w:t>Results</w:t>
+      </w:r>
+    </w:p>
+    <w:p>
+      <w:pPr>
+        <w:spacing w:line="240" w:lineRule="auto"/>
+        <w:rPr>
+          <w:rFonts w:ascii="Times New Roman" w:hAnsi="Times New Roman" w:cs="Times New Roman"/>
+          <w:sz w:val="24"/>
+          <w:szCs w:val="24"/>
+        </w:rPr>
+      </w:pPr>
+      <w:r>
+        <w:rPr>
+          <w:rFonts w:ascii="Times New Roman" w:hAnsi="Times New Roman" w:cs="Times New Roman"/>
+          <w:sz w:val="24"/>
+          <w:szCs w:val="24"/>
+        </w:rPr>
+        <w:t>Results about Question Answering</w:t>
+      </w:r>
+    </w:p>
+    <w:p>
+      <w:pPr>
+        <w:spacing w:line="240" w:lineRule="auto"/>
+        <w:rPr>
+          <w:rFonts w:ascii="Times New Roman" w:hAnsi="Times New Roman" w:cs="Times New Roman"/>
+          <w:sz w:val="24"/>
+          <w:szCs w:val="24"/>
+        </w:rPr>
+      </w:pPr>
+      <w:r>
+        <w:rPr>
+          <w:rFonts w:ascii="Times New Roman" w:hAnsi="Times New Roman" w:cs="Times New Roman"/>
+          <w:sz w:val="24"/>
+          <w:szCs w:val="24"/>
+        </w:rPr>
+        <w:t>% Success</w:t>
+      </w:r>
+    </w:p>
+    <w:p>
+      <w:pPr>
+        <w:spacing w:line="240" w:lineRule="auto"/>
+        <w:rPr>
+          <w:rFonts w:ascii="Times New Roman" w:hAnsi="Times New Roman" w:cs="Times New Roman"/>
+          <w:b/>
+          <w:sz w:val="24"/>
+          <w:szCs w:val="24"/>
+        </w:rPr>
+      </w:pPr>
+      <w:r>
+        <w:rPr>
+          <w:rFonts w:ascii="Times New Roman" w:hAnsi="Times New Roman" w:cs="Times New Roman"/>
+          <w:b/>
+          <w:sz w:val="24"/>
+          <w:szCs w:val="24"/>
+        </w:rPr>
+        <w:t xml:space="preserve">10.5 </w:t>
+      </w:r>
+      <w:r>
+        <w:rPr>
+          <w:rFonts w:ascii="Times New Roman" w:hAnsi="Times New Roman" w:cs="Times New Roman"/>
+          <w:b/>
+          <w:sz w:val="24"/>
+          <w:szCs w:val="24"/>
+        </w:rPr>
+        <w:t>Analysis</w:t>
+      </w:r>
+    </w:p>
+    <w:p>
+      <w:pPr>
+        <w:spacing w:line="240" w:lineRule="auto"/>
+        <w:rPr>
+          <w:rFonts w:ascii="Times New Roman" w:hAnsi="Times New Roman" w:cs="Times New Roman"/>
+          <w:sz w:val="24"/>
+          <w:szCs w:val="24"/>
+        </w:rPr>
+      </w:pPr>
+      <w:r>
+        <w:rPr>
+          <w:rFonts w:ascii="Times New Roman" w:hAnsi="Times New Roman" w:cs="Times New Roman"/>
+          <w:b/>
+          <w:sz w:val="24"/>
+          <w:szCs w:val="24"/>
+        </w:rPr>
+        <w:t xml:space="preserve">-- </w:t>
+      </w:r>
+      <w:r>
+        <w:rPr>
+          <w:rFonts w:ascii="Times New Roman" w:hAnsi="Times New Roman" w:cs="Times New Roman"/>
+          <w:sz w:val="24"/>
+          <w:szCs w:val="24"/>
+        </w:rPr>
+        <w:t>Positives and Negatives</w:t>
+      </w:r>
+    </w:p>
+    <w:p>
+      <w:pPr>
+        <w:spacing w:line="240" w:lineRule="auto"/>
+        <w:rPr>
+          <w:rFonts w:ascii="Times New Roman" w:hAnsi="Times New Roman" w:cs="Times New Roman"/>
+          <w:sz w:val="24"/>
+          <w:szCs w:val="24"/>
+        </w:rPr>
+      </w:pPr>
+      <w:r>
+        <w:rPr>
+          <w:rFonts w:ascii="Times New Roman" w:hAnsi="Times New Roman" w:cs="Times New Roman"/>
+          <w:sz w:val="24"/>
+          <w:szCs w:val="24"/>
+        </w:rPr>
+        <w:t>-- Able to answer questions from passage</w:t>
+      </w:r>
+    </w:p>
+    <w:p>
+      <w:pPr>
+        <w:spacing w:line="240" w:lineRule="auto"/>
+        <w:rPr>
+          <w:rFonts w:ascii="Times New Roman" w:hAnsi="Times New Roman" w:cs="Times New Roman"/>
+          <w:sz w:val="24"/>
+          <w:szCs w:val="24"/>
+        </w:rPr>
+      </w:pPr>
+      <w:r>
+        <w:rPr>
+          <w:rFonts w:ascii="Times New Roman" w:hAnsi="Times New Roman" w:cs="Times New Roman"/>
+          <w:sz w:val="24"/>
+          <w:szCs w:val="24"/>
+        </w:rPr>
+        <w:t>-- Able to produce multiple answers</w:t>
+      </w:r>
+    </w:p>
+    <w:p>
+      <w:pPr>
+        <w:spacing w:line="240" w:lineRule="auto"/>
+        <w:rPr>
+          <w:rFonts w:ascii="Times New Roman" w:hAnsi="Times New Roman" w:cs="Times New Roman"/>
+          <w:sz w:val="24"/>
+          <w:szCs w:val="24"/>
+        </w:rPr>
+      </w:pPr>
+      <w:r>
+        <w:rPr>
+          <w:rFonts w:ascii="Times New Roman" w:hAnsi="Times New Roman" w:cs="Times New Roman"/>
+          <w:sz w:val="24"/>
+          <w:szCs w:val="24"/>
+        </w:rPr>
+        <w:t>-- Not able to answer complex questions</w:t>
+      </w:r>
+    </w:p>
+    <w:p>
+      <w:pPr>
+        <w:spacing w:line="240" w:lineRule="auto"/>
+        <w:rPr>
+          <w:rFonts w:ascii="Times New Roman" w:hAnsi="Times New Roman" w:cs="Times New Roman"/>
+          <w:sz w:val="24"/>
+          <w:szCs w:val="24"/>
+        </w:rPr>
+      </w:pPr>
+      <w:r>
+        <w:rPr>
+          <w:rFonts w:ascii="Times New Roman" w:hAnsi="Times New Roman" w:cs="Times New Roman"/>
+          <w:sz w:val="24"/>
+          <w:szCs w:val="24"/>
+        </w:rPr>
+        <w:t>-- Verb and Noun similarity not implemented</w:t>
+      </w:r>
+    </w:p>
+    <w:p>
+      <w:pPr>
+        <w:spacing w:line="240" w:lineRule="auto"/>
+        <w:rPr>
+          <w:rFonts w:ascii="Times New Roman" w:hAnsi="Times New Roman" w:cs="Times New Roman"/>
+          <w:sz w:val="24"/>
+          <w:szCs w:val="24"/>
+        </w:rPr>
+      </w:pPr>
+      <w:r>
+        <w:rPr>
+          <w:rFonts w:ascii="Times New Roman" w:hAnsi="Times New Roman" w:cs="Times New Roman"/>
+          <w:sz w:val="24"/>
+          <w:szCs w:val="24"/>
+        </w:rPr>
+        <w:t>-- Not enough automated information about verbs</w:t>
+      </w:r>
+    </w:p>
+    <w:p>
+      <w:pPr>
+        <w:spacing w:line="240" w:lineRule="auto"/>
+        <w:rPr>
+          <w:rFonts w:ascii="Times New Roman" w:hAnsi="Times New Roman" w:cs="Times New Roman"/>
+          <w:sz w:val="24"/>
+          <w:szCs w:val="24"/>
+        </w:rPr>
+      </w:pPr>
+      <w:r>
+        <w:rPr>
+          <w:rFonts w:ascii="Times New Roman" w:hAnsi="Times New Roman" w:cs="Times New Roman"/>
+          <w:sz w:val="24"/>
+          <w:szCs w:val="24"/>
+        </w:rPr>
+        <w:t>-- Implementation of temporal reasoning</w:t>
+      </w:r>
+    </w:p>
+    <w:p>
+      <w:pPr>
+        <w:spacing w:line="240" w:lineRule="auto"/>
+        <w:rPr>
+          <w:rFonts w:ascii="Times New Roman" w:hAnsi="Times New Roman" w:cs="Times New Roman"/>
+          <w:sz w:val="24"/>
+          <w:szCs w:val="24"/>
+        </w:rPr>
+      </w:pPr>
+    </w:p>
+    <w:p>
+      <w:pPr>
+        <w:spacing w:line="240" w:lineRule="auto"/>
+        <w:rPr>
+          <w:rFonts w:ascii="Times New Roman" w:hAnsi="Times New Roman" w:cs="Times New Roman"/>
+          <w:sz w:val="24"/>
+          <w:szCs w:val="24"/>
+        </w:rPr>
+      </w:pPr>
+    </w:p>
+    <w:p>
+      <w:pPr>
+        <w:spacing w:line="240" w:lineRule="auto"/>
+        <w:rPr>
+          <w:rFonts w:ascii="Times New Roman" w:hAnsi="Times New Roman" w:cs="Times New Roman"/>
+          <w:sz w:val="24"/>
+          <w:szCs w:val="24"/>
+        </w:rPr>
+      </w:pPr>
+    </w:p>
+    <w:p>
+      <w:pPr>
+        <w:spacing w:line="240" w:lineRule="auto"/>
+        <w:rPr>
+          <w:rFonts w:ascii="Times New Roman" w:hAnsi="Times New Roman" w:cs="Times New Roman"/>
+          <w:sz w:val="24"/>
+          <w:szCs w:val="24"/>
+        </w:rPr>
+      </w:pPr>
+    </w:p>
+    <w:p>
+      <w:pPr>
+        <w:spacing w:line="240" w:lineRule="auto"/>
+        <w:rPr>
+          <w:rFonts w:ascii="Times New Roman" w:hAnsi="Times New Roman" w:cs="Times New Roman"/>
+          <w:sz w:val="24"/>
+          <w:szCs w:val="24"/>
+        </w:rPr>
+      </w:pPr>
+    </w:p>
+    <w:p>
+      <w:pPr>
+        <w:spacing w:line="240" w:lineRule="auto"/>
+        <w:rPr>
+          <w:rFonts w:ascii="Times New Roman" w:hAnsi="Times New Roman" w:cs="Times New Roman"/>
+          <w:sz w:val="24"/>
+          <w:szCs w:val="24"/>
+        </w:rPr>
+      </w:pPr>
+    </w:p>
+    <w:p>
+      <w:pPr>
+        <w:spacing w:line="240" w:lineRule="auto"/>
+        <w:rPr>
+          <w:rFonts w:ascii="Times New Roman" w:hAnsi="Times New Roman" w:cs="Times New Roman"/>
+          <w:sz w:val="24"/>
+          <w:szCs w:val="24"/>
+        </w:rPr>
+      </w:pPr>
+    </w:p>
+    <w:p>
+      <w:pPr>
+        <w:spacing w:line="240" w:lineRule="auto"/>
+        <w:rPr>
+          <w:rFonts w:ascii="Times New Roman" w:hAnsi="Times New Roman" w:cs="Times New Roman"/>
+          <w:sz w:val="24"/>
+          <w:szCs w:val="24"/>
+        </w:rPr>
+      </w:pPr>
+    </w:p>
+    <w:p>
+      <w:pPr>
+        <w:spacing w:line="240" w:lineRule="auto"/>
+        <w:rPr>
+          <w:rFonts w:ascii="Times New Roman" w:hAnsi="Times New Roman" w:cs="Times New Roman"/>
           <w:sz w:val="24"/>
           <w:szCs w:val="24"/>
         </w:rPr>
@@ -17523,7 +19780,7 @@
           <w:sz w:val="24"/>
           <w:szCs w:val="24"/>
         </w:rPr>
-        <w:t>9</w:t>
+        <w:t>11</w:t>
       </w:r>
     </w:p>
     <w:p>
@@ -17544,28 +19801,28 @@
           <w:sz w:val="24"/>
           <w:szCs w:val="24"/>
         </w:rPr>
-        <w:t>QUERY GENERATION</w:t>
-      </w:r>
-    </w:p>
-    <w:p>
-      <w:pPr>
-        <w:spacing w:line="240" w:lineRule="auto"/>
-        <w:jc w:val="both"/>
-        <w:rPr>
-          <w:rFonts w:ascii="Times New Roman" w:hAnsi="Times New Roman" w:cs="Times New Roman"/>
-          <w:b/>
-          <w:sz w:val="24"/>
-          <w:szCs w:val="24"/>
-        </w:rPr>
-      </w:pPr>
-      <w:r>
-        <w:rPr>
-          <w:rFonts w:ascii="Times New Roman" w:hAnsi="Times New Roman" w:cs="Times New Roman"/>
-          <w:b/>
-          <w:sz w:val="24"/>
-          <w:szCs w:val="24"/>
-        </w:rPr>
-        <w:t>9</w:t>
+        <w:t>CONCLUSION AND FUTURE WORK</w:t>
+      </w:r>
+    </w:p>
+    <w:p>
+      <w:pPr>
+        <w:spacing w:line="240" w:lineRule="auto"/>
+        <w:jc w:val="both"/>
+        <w:rPr>
+          <w:rFonts w:ascii="Times New Roman" w:hAnsi="Times New Roman" w:cs="Times New Roman"/>
+          <w:b/>
+          <w:sz w:val="24"/>
+          <w:szCs w:val="24"/>
+        </w:rPr>
+      </w:pPr>
+      <w:r>
+        <w:rPr>
+          <w:rFonts w:ascii="Times New Roman" w:hAnsi="Times New Roman" w:cs="Times New Roman"/>
+          <w:b/>
+          <w:sz w:val="24"/>
+          <w:szCs w:val="24"/>
+        </w:rPr>
+        <w:t>11</w:t>
       </w:r>
       <w:r>
         <w:rPr>
@@ -17593,6 +19850,7 @@
           <w:sz w:val="24"/>
           <w:szCs w:val="24"/>
         </w:rPr>
+        <w:lastRenderedPageBreak/>
         <w:t>The system that has been designed uses an ASP-based approach to represent knowledge from natural language text. So, a basic understanding of answer-set programming is required to understand the remainder of the thesis. This chapter introduces the answer-set programming paradigm and further elaborates on some of the important definitions, concepts and patterns used in answer-set programming. At the end of this chapter, we will go over some of the systems that are developed to run ASP programs.</w:t>
       </w:r>
     </w:p>
@@ -17614,7 +19872,7 @@
           <w:sz w:val="24"/>
           <w:szCs w:val="24"/>
         </w:rPr>
-        <w:t>9</w:t>
+        <w:t>11</w:t>
       </w:r>
       <w:r>
         <w:rPr>
@@ -17650,1084 +19908,6 @@
           <w:sz w:val="24"/>
           <w:szCs w:val="24"/>
         </w:rPr>
-        <w:t>Question Classification</w:t>
-      </w:r>
-    </w:p>
-    <w:p>
-      <w:pPr>
-        <w:spacing w:line="240" w:lineRule="auto"/>
-        <w:jc w:val="both"/>
-        <w:rPr>
-          <w:rFonts w:ascii="Times New Roman" w:hAnsi="Times New Roman" w:cs="Times New Roman"/>
-          <w:b/>
-          <w:sz w:val="24"/>
-          <w:szCs w:val="24"/>
-        </w:rPr>
-      </w:pPr>
-      <w:r>
-        <w:rPr>
-          <w:rFonts w:ascii="Times New Roman" w:hAnsi="Times New Roman" w:cs="Times New Roman"/>
-          <w:b/>
-          <w:sz w:val="24"/>
-          <w:szCs w:val="24"/>
-        </w:rPr>
-        <w:lastRenderedPageBreak/>
-        <w:t>9</w:t>
-      </w:r>
-      <w:r>
-        <w:rPr>
-          <w:rFonts w:ascii="Times New Roman" w:hAnsi="Times New Roman" w:cs="Times New Roman"/>
-          <w:b/>
-          <w:sz w:val="24"/>
-          <w:szCs w:val="24"/>
-        </w:rPr>
-        <w:t>.</w:t>
-      </w:r>
-      <w:r>
-        <w:rPr>
-          <w:rFonts w:ascii="Times New Roman" w:hAnsi="Times New Roman" w:cs="Times New Roman"/>
-          <w:b/>
-          <w:sz w:val="24"/>
-          <w:szCs w:val="24"/>
-        </w:rPr>
-        <w:t>3</w:t>
-      </w:r>
-      <w:r>
-        <w:rPr>
-          <w:rFonts w:ascii="Times New Roman" w:hAnsi="Times New Roman" w:cs="Times New Roman"/>
-          <w:b/>
-          <w:sz w:val="24"/>
-          <w:szCs w:val="24"/>
-        </w:rPr>
-        <w:t xml:space="preserve"> </w:t>
-      </w:r>
-      <w:r>
-        <w:rPr>
-          <w:rFonts w:ascii="Times New Roman" w:hAnsi="Times New Roman" w:cs="Times New Roman"/>
-          <w:b/>
-          <w:sz w:val="24"/>
-          <w:szCs w:val="24"/>
-        </w:rPr>
-        <w:t>Classification Based on Question Word</w:t>
-      </w:r>
-    </w:p>
-    <w:p>
-      <w:pPr>
-        <w:spacing w:line="240" w:lineRule="auto"/>
-        <w:jc w:val="both"/>
-        <w:rPr>
-          <w:rFonts w:ascii="Times New Roman" w:hAnsi="Times New Roman" w:cs="Times New Roman"/>
-          <w:b/>
-          <w:sz w:val="24"/>
-          <w:szCs w:val="24"/>
-        </w:rPr>
-      </w:pPr>
-      <w:r>
-        <w:rPr>
-          <w:rFonts w:ascii="Times New Roman" w:hAnsi="Times New Roman" w:cs="Times New Roman"/>
-          <w:b/>
-          <w:sz w:val="24"/>
-          <w:szCs w:val="24"/>
-        </w:rPr>
-        <w:t>9.4</w:t>
-      </w:r>
-      <w:r>
-        <w:rPr>
-          <w:rFonts w:ascii="Times New Roman" w:hAnsi="Times New Roman" w:cs="Times New Roman"/>
-          <w:b/>
-          <w:sz w:val="24"/>
-          <w:szCs w:val="24"/>
-        </w:rPr>
-        <w:t xml:space="preserve"> </w:t>
-      </w:r>
-      <w:r>
-        <w:rPr>
-          <w:rFonts w:ascii="Times New Roman" w:hAnsi="Times New Roman" w:cs="Times New Roman"/>
-          <w:b/>
-          <w:sz w:val="24"/>
-          <w:szCs w:val="24"/>
-        </w:rPr>
-        <w:t>Steps</w:t>
-      </w:r>
-      <w:r>
-        <w:rPr>
-          <w:rFonts w:ascii="Times New Roman" w:hAnsi="Times New Roman" w:cs="Times New Roman"/>
-          <w:b/>
-          <w:sz w:val="24"/>
-          <w:szCs w:val="24"/>
-        </w:rPr>
-        <w:t xml:space="preserve"> in Query Generation</w:t>
-      </w:r>
-    </w:p>
-    <w:p>
-      <w:pPr>
-        <w:spacing w:line="240" w:lineRule="auto"/>
-        <w:jc w:val="both"/>
-        <w:rPr>
-          <w:rFonts w:ascii="Times New Roman" w:hAnsi="Times New Roman" w:cs="Times New Roman"/>
-          <w:b/>
-          <w:sz w:val="24"/>
-          <w:szCs w:val="24"/>
-        </w:rPr>
-      </w:pPr>
-      <w:r>
-        <w:rPr>
-          <w:rFonts w:ascii="Times New Roman" w:hAnsi="Times New Roman" w:cs="Times New Roman"/>
-          <w:b/>
-          <w:sz w:val="24"/>
-          <w:szCs w:val="24"/>
-        </w:rPr>
-        <w:t>9.4.1 Understanding Question</w:t>
-      </w:r>
-    </w:p>
-    <w:p>
-      <w:pPr>
-        <w:spacing w:line="240" w:lineRule="auto"/>
-        <w:jc w:val="both"/>
-        <w:rPr>
-          <w:rFonts w:ascii="Times New Roman" w:hAnsi="Times New Roman" w:cs="Times New Roman"/>
-          <w:b/>
-          <w:sz w:val="24"/>
-          <w:szCs w:val="24"/>
-        </w:rPr>
-      </w:pPr>
-      <w:r>
-        <w:rPr>
-          <w:rFonts w:ascii="Times New Roman" w:hAnsi="Times New Roman" w:cs="Times New Roman"/>
-          <w:b/>
-          <w:sz w:val="24"/>
-          <w:szCs w:val="24"/>
-        </w:rPr>
-        <w:t>9.4.2 Generating Query Predicates</w:t>
-      </w:r>
-    </w:p>
-    <w:p>
-      <w:pPr>
-        <w:spacing w:line="240" w:lineRule="auto"/>
-        <w:jc w:val="both"/>
-        <w:rPr>
-          <w:rFonts w:ascii="Times New Roman" w:hAnsi="Times New Roman" w:cs="Times New Roman"/>
-          <w:b/>
-          <w:sz w:val="24"/>
-          <w:szCs w:val="24"/>
-        </w:rPr>
-      </w:pPr>
-      <w:r>
-        <w:rPr>
-          <w:rFonts w:ascii="Times New Roman" w:hAnsi="Times New Roman" w:cs="Times New Roman"/>
-          <w:b/>
-          <w:sz w:val="24"/>
-          <w:szCs w:val="24"/>
-        </w:rPr>
-        <w:t>9.4.3 Applying Base Constraints</w:t>
-      </w:r>
-    </w:p>
-    <w:p>
-      <w:pPr>
-        <w:spacing w:line="240" w:lineRule="auto"/>
-        <w:jc w:val="both"/>
-        <w:rPr>
-          <w:rFonts w:ascii="Times New Roman" w:hAnsi="Times New Roman" w:cs="Times New Roman"/>
-          <w:b/>
-          <w:sz w:val="24"/>
-          <w:szCs w:val="24"/>
-        </w:rPr>
-      </w:pPr>
-      <w:r>
-        <w:rPr>
-          <w:rFonts w:ascii="Times New Roman" w:hAnsi="Times New Roman" w:cs="Times New Roman"/>
-          <w:b/>
-          <w:sz w:val="24"/>
-          <w:szCs w:val="24"/>
-        </w:rPr>
-        <w:t>9.5 Quer</w:t>
-      </w:r>
-      <w:r>
-        <w:rPr>
-          <w:rFonts w:ascii="Times New Roman" w:hAnsi="Times New Roman" w:cs="Times New Roman"/>
-          <w:b/>
-          <w:sz w:val="24"/>
-          <w:szCs w:val="24"/>
-        </w:rPr>
-        <w:t>y Confidence Classes</w:t>
-      </w:r>
-      <w:r>
-        <w:rPr>
-          <w:rFonts w:ascii="Times New Roman" w:hAnsi="Times New Roman" w:cs="Times New Roman"/>
-          <w:b/>
-          <w:sz w:val="24"/>
-          <w:szCs w:val="24"/>
-        </w:rPr>
-        <w:t xml:space="preserve"> and Relaxing Constraints</w:t>
-      </w:r>
-    </w:p>
-    <w:p>
-      <w:pPr>
-        <w:spacing w:line="240" w:lineRule="auto"/>
-        <w:jc w:val="both"/>
-        <w:rPr>
-          <w:rFonts w:ascii="Times New Roman" w:hAnsi="Times New Roman" w:cs="Times New Roman"/>
-          <w:b/>
-          <w:sz w:val="24"/>
-          <w:szCs w:val="24"/>
-        </w:rPr>
-      </w:pPr>
-      <w:r>
-        <w:rPr>
-          <w:rFonts w:ascii="Times New Roman" w:hAnsi="Times New Roman" w:cs="Times New Roman"/>
-          <w:b/>
-          <w:sz w:val="24"/>
-          <w:szCs w:val="24"/>
-        </w:rPr>
-        <w:t>9.6 Rules for Query Generation</w:t>
-      </w:r>
-    </w:p>
-    <w:p>
-      <w:pPr>
-        <w:spacing w:line="240" w:lineRule="auto"/>
-        <w:jc w:val="both"/>
-        <w:rPr>
-          <w:rFonts w:ascii="Times New Roman" w:hAnsi="Times New Roman" w:cs="Times New Roman"/>
-          <w:b/>
-          <w:sz w:val="24"/>
-          <w:szCs w:val="24"/>
-        </w:rPr>
-      </w:pPr>
-      <w:r>
-        <w:rPr>
-          <w:rFonts w:ascii="Times New Roman" w:hAnsi="Times New Roman" w:cs="Times New Roman"/>
-          <w:b/>
-          <w:sz w:val="24"/>
-          <w:szCs w:val="24"/>
-        </w:rPr>
-        <w:t xml:space="preserve">9.7 Supplementary Predicates in Query Generation </w:t>
-      </w:r>
-    </w:p>
-    <w:p>
-      <w:pPr>
-        <w:spacing w:line="240" w:lineRule="auto"/>
-        <w:jc w:val="both"/>
-        <w:rPr>
-          <w:rFonts w:ascii="Times New Roman" w:hAnsi="Times New Roman" w:cs="Times New Roman"/>
-          <w:b/>
-          <w:sz w:val="24"/>
-          <w:szCs w:val="24"/>
-        </w:rPr>
-      </w:pPr>
-      <w:r>
-        <w:rPr>
-          <w:rFonts w:ascii="Times New Roman" w:hAnsi="Times New Roman" w:cs="Times New Roman"/>
-          <w:b/>
-          <w:sz w:val="24"/>
-          <w:szCs w:val="24"/>
-        </w:rPr>
-        <w:t>_similar, query, question</w:t>
-      </w:r>
-    </w:p>
-    <w:p>
-      <w:pPr>
-        <w:spacing w:line="240" w:lineRule="auto"/>
-        <w:jc w:val="both"/>
-        <w:rPr>
-          <w:rFonts w:ascii="Times New Roman" w:hAnsi="Times New Roman" w:cs="Times New Roman"/>
-          <w:b/>
-          <w:sz w:val="24"/>
-          <w:szCs w:val="24"/>
-        </w:rPr>
-      </w:pPr>
-    </w:p>
-    <w:p>
-      <w:pPr>
-        <w:spacing w:line="240" w:lineRule="auto"/>
-        <w:jc w:val="both"/>
-        <w:rPr>
-          <w:rFonts w:ascii="Times New Roman" w:hAnsi="Times New Roman" w:cs="Times New Roman"/>
-          <w:b/>
-          <w:sz w:val="24"/>
-          <w:szCs w:val="24"/>
-        </w:rPr>
-      </w:pPr>
-    </w:p>
-    <w:p>
-      <w:pPr>
-        <w:spacing w:line="240" w:lineRule="auto"/>
-        <w:jc w:val="both"/>
-        <w:rPr>
-          <w:rFonts w:ascii="Times New Roman" w:hAnsi="Times New Roman" w:cs="Times New Roman"/>
-          <w:b/>
-          <w:sz w:val="24"/>
-          <w:szCs w:val="24"/>
-        </w:rPr>
-      </w:pPr>
-    </w:p>
-    <w:p>
-      <w:pPr>
-        <w:spacing w:line="240" w:lineRule="auto"/>
-        <w:jc w:val="both"/>
-        <w:rPr>
-          <w:rFonts w:ascii="Times New Roman" w:hAnsi="Times New Roman" w:cs="Times New Roman"/>
-          <w:b/>
-          <w:sz w:val="24"/>
-          <w:szCs w:val="24"/>
-        </w:rPr>
-      </w:pPr>
-    </w:p>
-    <w:p>
-      <w:pPr>
-        <w:spacing w:line="240" w:lineRule="auto"/>
-        <w:jc w:val="both"/>
-        <w:rPr>
-          <w:rFonts w:ascii="Times New Roman" w:hAnsi="Times New Roman" w:cs="Times New Roman"/>
-          <w:b/>
-          <w:sz w:val="24"/>
-          <w:szCs w:val="24"/>
-        </w:rPr>
-      </w:pPr>
-    </w:p>
-    <w:p>
-      <w:pPr>
-        <w:spacing w:line="240" w:lineRule="auto"/>
-        <w:jc w:val="both"/>
-        <w:rPr>
-          <w:rFonts w:ascii="Times New Roman" w:hAnsi="Times New Roman" w:cs="Times New Roman"/>
-          <w:b/>
-          <w:sz w:val="24"/>
-          <w:szCs w:val="24"/>
-        </w:rPr>
-      </w:pPr>
-    </w:p>
-    <w:p>
-      <w:pPr>
-        <w:spacing w:line="240" w:lineRule="auto"/>
-        <w:jc w:val="both"/>
-        <w:rPr>
-          <w:rFonts w:ascii="Times New Roman" w:hAnsi="Times New Roman" w:cs="Times New Roman"/>
-          <w:b/>
-          <w:sz w:val="24"/>
-          <w:szCs w:val="24"/>
-        </w:rPr>
-      </w:pPr>
-    </w:p>
-    <w:p>
-      <w:pPr>
-        <w:spacing w:line="240" w:lineRule="auto"/>
-        <w:jc w:val="both"/>
-        <w:rPr>
-          <w:rFonts w:ascii="Times New Roman" w:hAnsi="Times New Roman" w:cs="Times New Roman"/>
-          <w:b/>
-          <w:sz w:val="24"/>
-          <w:szCs w:val="24"/>
-        </w:rPr>
-      </w:pPr>
-    </w:p>
-    <w:p>
-      <w:pPr>
-        <w:spacing w:line="240" w:lineRule="auto"/>
-        <w:jc w:val="both"/>
-        <w:rPr>
-          <w:rFonts w:ascii="Times New Roman" w:hAnsi="Times New Roman" w:cs="Times New Roman"/>
-          <w:b/>
-          <w:sz w:val="24"/>
-          <w:szCs w:val="24"/>
-        </w:rPr>
-      </w:pPr>
-    </w:p>
-    <w:p>
-      <w:pPr>
-        <w:spacing w:line="240" w:lineRule="auto"/>
-        <w:jc w:val="both"/>
-        <w:rPr>
-          <w:rFonts w:ascii="Times New Roman" w:hAnsi="Times New Roman" w:cs="Times New Roman"/>
-          <w:b/>
-          <w:sz w:val="24"/>
-          <w:szCs w:val="24"/>
-        </w:rPr>
-      </w:pPr>
-    </w:p>
-    <w:p>
-      <w:pPr>
-        <w:spacing w:line="240" w:lineRule="auto"/>
-        <w:jc w:val="both"/>
-        <w:rPr>
-          <w:rFonts w:ascii="Times New Roman" w:hAnsi="Times New Roman" w:cs="Times New Roman"/>
-          <w:b/>
-          <w:sz w:val="24"/>
-          <w:szCs w:val="24"/>
-        </w:rPr>
-      </w:pPr>
-    </w:p>
-    <w:p>
-      <w:pPr>
-        <w:spacing w:line="240" w:lineRule="auto"/>
-        <w:jc w:val="both"/>
-        <w:rPr>
-          <w:rFonts w:ascii="Times New Roman" w:hAnsi="Times New Roman" w:cs="Times New Roman"/>
-          <w:b/>
-          <w:sz w:val="24"/>
-          <w:szCs w:val="24"/>
-        </w:rPr>
-      </w:pPr>
-    </w:p>
-    <w:p>
-      <w:pPr>
-        <w:spacing w:line="240" w:lineRule="auto"/>
-        <w:jc w:val="center"/>
-        <w:rPr>
-          <w:rFonts w:ascii="Times New Roman" w:hAnsi="Times New Roman" w:cs="Times New Roman"/>
-          <w:b/>
-          <w:sz w:val="24"/>
-          <w:szCs w:val="24"/>
-        </w:rPr>
-      </w:pPr>
-      <w:r>
-        <w:rPr>
-          <w:rFonts w:ascii="Times New Roman" w:hAnsi="Times New Roman" w:cs="Times New Roman"/>
-          <w:b/>
-          <w:sz w:val="24"/>
-          <w:szCs w:val="24"/>
-        </w:rPr>
-        <w:t xml:space="preserve">CHAPTER </w:t>
-      </w:r>
-      <w:r>
-        <w:rPr>
-          <w:rFonts w:ascii="Times New Roman" w:hAnsi="Times New Roman" w:cs="Times New Roman"/>
-          <w:b/>
-          <w:sz w:val="24"/>
-          <w:szCs w:val="24"/>
-        </w:rPr>
-        <w:t>10</w:t>
-      </w:r>
-    </w:p>
-    <w:p>
-      <w:pPr>
-        <w:spacing w:line="240" w:lineRule="auto"/>
-        <w:jc w:val="center"/>
-        <w:rPr>
-          <w:rFonts w:ascii="Times New Roman" w:hAnsi="Times New Roman" w:cs="Times New Roman"/>
-          <w:b/>
-          <w:sz w:val="24"/>
-          <w:szCs w:val="24"/>
-        </w:rPr>
-      </w:pPr>
-      <w:r>
-        <w:rPr>
-          <w:rFonts w:ascii="Times New Roman" w:hAnsi="Times New Roman" w:cs="Times New Roman"/>
-          <w:b/>
-          <w:sz w:val="24"/>
-          <w:szCs w:val="24"/>
-        </w:rPr>
-        <w:t>APPLICATIONS IN QUESTION ANSWERING</w:t>
-      </w:r>
-    </w:p>
-    <w:p>
-      <w:pPr>
-        <w:spacing w:line="240" w:lineRule="auto"/>
-        <w:jc w:val="both"/>
-        <w:rPr>
-          <w:rFonts w:ascii="Times New Roman" w:hAnsi="Times New Roman" w:cs="Times New Roman"/>
-          <w:b/>
-          <w:sz w:val="24"/>
-          <w:szCs w:val="24"/>
-        </w:rPr>
-      </w:pPr>
-      <w:r>
-        <w:rPr>
-          <w:rFonts w:ascii="Times New Roman" w:hAnsi="Times New Roman" w:cs="Times New Roman"/>
-          <w:b/>
-          <w:sz w:val="24"/>
-          <w:szCs w:val="24"/>
-        </w:rPr>
-        <w:t>10</w:t>
-      </w:r>
-      <w:r>
-        <w:rPr>
-          <w:rFonts w:ascii="Times New Roman" w:hAnsi="Times New Roman" w:cs="Times New Roman"/>
-          <w:b/>
-          <w:sz w:val="24"/>
-          <w:szCs w:val="24"/>
-        </w:rPr>
-        <w:t>.1 Overview</w:t>
-      </w:r>
-    </w:p>
-    <w:p>
-      <w:pPr>
-        <w:spacing w:line="240" w:lineRule="auto"/>
-        <w:jc w:val="both"/>
-        <w:rPr>
-          <w:rFonts w:ascii="Times New Roman" w:hAnsi="Times New Roman" w:cs="Times New Roman"/>
-          <w:sz w:val="24"/>
-          <w:szCs w:val="24"/>
-        </w:rPr>
-      </w:pPr>
-      <w:r>
-        <w:rPr>
-          <w:rFonts w:ascii="Times New Roman" w:hAnsi="Times New Roman" w:cs="Times New Roman"/>
-          <w:sz w:val="24"/>
-          <w:szCs w:val="24"/>
-        </w:rPr>
-        <w:t>The system that has been designed uses an ASP-based approach to represent knowledge from natural language text. So, a basic understanding of answer-set programming is required to understand the remainder of the thesis. This chapter introduces the answer-set programming paradigm and further elaborates on some of the important definitions, concepts and patterns used in answer-set programming. At the end of this chapter, we will go over some of the systems that are developed to run ASP programs.</w:t>
-      </w:r>
-    </w:p>
-    <w:p>
-      <w:pPr>
-        <w:spacing w:line="240" w:lineRule="auto"/>
-        <w:jc w:val="both"/>
-        <w:rPr>
-          <w:rFonts w:ascii="Times New Roman" w:hAnsi="Times New Roman" w:cs="Times New Roman"/>
-          <w:b/>
-          <w:sz w:val="24"/>
-          <w:szCs w:val="24"/>
-        </w:rPr>
-      </w:pPr>
-      <w:r>
-        <w:rPr>
-          <w:rFonts w:ascii="Times New Roman" w:hAnsi="Times New Roman" w:cs="Times New Roman"/>
-          <w:b/>
-          <w:sz w:val="24"/>
-          <w:szCs w:val="24"/>
-        </w:rPr>
-        <w:t>10</w:t>
-      </w:r>
-      <w:r>
-        <w:rPr>
-          <w:rFonts w:ascii="Times New Roman" w:hAnsi="Times New Roman" w:cs="Times New Roman"/>
-          <w:b/>
-          <w:sz w:val="24"/>
-          <w:szCs w:val="24"/>
-        </w:rPr>
-        <w:t>.</w:t>
-      </w:r>
-      <w:r>
-        <w:rPr>
-          <w:rFonts w:ascii="Times New Roman" w:hAnsi="Times New Roman" w:cs="Times New Roman"/>
-          <w:b/>
-          <w:sz w:val="24"/>
-          <w:szCs w:val="24"/>
-        </w:rPr>
-        <w:t>2</w:t>
-      </w:r>
-      <w:r>
-        <w:rPr>
-          <w:rFonts w:ascii="Times New Roman" w:hAnsi="Times New Roman" w:cs="Times New Roman"/>
-          <w:b/>
-          <w:sz w:val="24"/>
-          <w:szCs w:val="24"/>
-        </w:rPr>
-        <w:t xml:space="preserve"> </w:t>
-      </w:r>
-      <w:r>
-        <w:rPr>
-          <w:rFonts w:ascii="Times New Roman" w:hAnsi="Times New Roman" w:cs="Times New Roman"/>
-          <w:b/>
-          <w:sz w:val="24"/>
-          <w:szCs w:val="24"/>
-        </w:rPr>
-        <w:t>SQuAD Dataset</w:t>
-      </w:r>
-    </w:p>
-    <w:p>
-      <w:pPr>
-        <w:spacing w:line="240" w:lineRule="auto"/>
-        <w:rPr>
-          <w:rFonts w:ascii="Times New Roman" w:hAnsi="Times New Roman" w:cs="Times New Roman"/>
-          <w:b/>
-          <w:sz w:val="24"/>
-          <w:szCs w:val="24"/>
-        </w:rPr>
-      </w:pPr>
-      <w:r>
-        <w:rPr>
-          <w:rFonts w:ascii="Times New Roman" w:hAnsi="Times New Roman" w:cs="Times New Roman"/>
-          <w:b/>
-          <w:sz w:val="24"/>
-          <w:szCs w:val="24"/>
-        </w:rPr>
-        <w:lastRenderedPageBreak/>
-        <w:t xml:space="preserve">10.3 Categorization of </w:t>
-      </w:r>
-      <w:r>
-        <w:rPr>
-          <w:rFonts w:ascii="Times New Roman" w:hAnsi="Times New Roman" w:cs="Times New Roman"/>
-          <w:b/>
-          <w:sz w:val="24"/>
-          <w:szCs w:val="24"/>
-        </w:rPr>
-        <w:t>Domains</w:t>
-      </w:r>
-    </w:p>
-    <w:p>
-      <w:pPr>
-        <w:spacing w:line="240" w:lineRule="auto"/>
-        <w:rPr>
-          <w:rFonts w:ascii="Times New Roman" w:hAnsi="Times New Roman" w:cs="Times New Roman"/>
-          <w:b/>
-          <w:sz w:val="24"/>
-          <w:szCs w:val="24"/>
-        </w:rPr>
-      </w:pPr>
-      <w:r>
-        <w:rPr>
-          <w:rFonts w:ascii="Times New Roman" w:hAnsi="Times New Roman" w:cs="Times New Roman"/>
-          <w:b/>
-          <w:sz w:val="24"/>
-          <w:szCs w:val="24"/>
-        </w:rPr>
-        <w:t xml:space="preserve">10.4 </w:t>
-      </w:r>
-      <w:r>
-        <w:rPr>
-          <w:rFonts w:ascii="Times New Roman" w:hAnsi="Times New Roman" w:cs="Times New Roman"/>
-          <w:b/>
-          <w:sz w:val="24"/>
-          <w:szCs w:val="24"/>
-        </w:rPr>
-        <w:t>Results</w:t>
-      </w:r>
-    </w:p>
-    <w:p>
-      <w:pPr>
-        <w:spacing w:line="240" w:lineRule="auto"/>
-        <w:rPr>
-          <w:rFonts w:ascii="Times New Roman" w:hAnsi="Times New Roman" w:cs="Times New Roman"/>
-          <w:sz w:val="24"/>
-          <w:szCs w:val="24"/>
-        </w:rPr>
-      </w:pPr>
-      <w:r>
-        <w:rPr>
-          <w:rFonts w:ascii="Times New Roman" w:hAnsi="Times New Roman" w:cs="Times New Roman"/>
-          <w:sz w:val="24"/>
-          <w:szCs w:val="24"/>
-        </w:rPr>
-        <w:t>Results about Question Answering</w:t>
-      </w:r>
-    </w:p>
-    <w:p>
-      <w:pPr>
-        <w:spacing w:line="240" w:lineRule="auto"/>
-        <w:rPr>
-          <w:rFonts w:ascii="Times New Roman" w:hAnsi="Times New Roman" w:cs="Times New Roman"/>
-          <w:sz w:val="24"/>
-          <w:szCs w:val="24"/>
-        </w:rPr>
-      </w:pPr>
-      <w:r>
-        <w:rPr>
-          <w:rFonts w:ascii="Times New Roman" w:hAnsi="Times New Roman" w:cs="Times New Roman"/>
-          <w:sz w:val="24"/>
-          <w:szCs w:val="24"/>
-        </w:rPr>
-        <w:t>% Success</w:t>
-      </w:r>
-    </w:p>
-    <w:p>
-      <w:pPr>
-        <w:spacing w:line="240" w:lineRule="auto"/>
-        <w:rPr>
-          <w:rFonts w:ascii="Times New Roman" w:hAnsi="Times New Roman" w:cs="Times New Roman"/>
-          <w:b/>
-          <w:sz w:val="24"/>
-          <w:szCs w:val="24"/>
-        </w:rPr>
-      </w:pPr>
-      <w:r>
-        <w:rPr>
-          <w:rFonts w:ascii="Times New Roman" w:hAnsi="Times New Roman" w:cs="Times New Roman"/>
-          <w:b/>
-          <w:sz w:val="24"/>
-          <w:szCs w:val="24"/>
-        </w:rPr>
-        <w:t xml:space="preserve">10.5 </w:t>
-      </w:r>
-      <w:r>
-        <w:rPr>
-          <w:rFonts w:ascii="Times New Roman" w:hAnsi="Times New Roman" w:cs="Times New Roman"/>
-          <w:b/>
-          <w:sz w:val="24"/>
-          <w:szCs w:val="24"/>
-        </w:rPr>
-        <w:t>Analysis</w:t>
-      </w:r>
-    </w:p>
-    <w:p>
-      <w:pPr>
-        <w:spacing w:line="240" w:lineRule="auto"/>
-        <w:rPr>
-          <w:rFonts w:ascii="Times New Roman" w:hAnsi="Times New Roman" w:cs="Times New Roman"/>
-          <w:sz w:val="24"/>
-          <w:szCs w:val="24"/>
-        </w:rPr>
-      </w:pPr>
-      <w:r>
-        <w:rPr>
-          <w:rFonts w:ascii="Times New Roman" w:hAnsi="Times New Roman" w:cs="Times New Roman"/>
-          <w:b/>
-          <w:sz w:val="24"/>
-          <w:szCs w:val="24"/>
-        </w:rPr>
-        <w:t xml:space="preserve">-- </w:t>
-      </w:r>
-      <w:r>
-        <w:rPr>
-          <w:rFonts w:ascii="Times New Roman" w:hAnsi="Times New Roman" w:cs="Times New Roman"/>
-          <w:sz w:val="24"/>
-          <w:szCs w:val="24"/>
-        </w:rPr>
-        <w:t>Positives and Negatives</w:t>
-      </w:r>
-    </w:p>
-    <w:p>
-      <w:pPr>
-        <w:spacing w:line="240" w:lineRule="auto"/>
-        <w:rPr>
-          <w:rFonts w:ascii="Times New Roman" w:hAnsi="Times New Roman" w:cs="Times New Roman"/>
-          <w:sz w:val="24"/>
-          <w:szCs w:val="24"/>
-        </w:rPr>
-      </w:pPr>
-      <w:r>
-        <w:rPr>
-          <w:rFonts w:ascii="Times New Roman" w:hAnsi="Times New Roman" w:cs="Times New Roman"/>
-          <w:sz w:val="24"/>
-          <w:szCs w:val="24"/>
-        </w:rPr>
-        <w:t>-- Able to answer questions from passage</w:t>
-      </w:r>
-    </w:p>
-    <w:p>
-      <w:pPr>
-        <w:spacing w:line="240" w:lineRule="auto"/>
-        <w:rPr>
-          <w:rFonts w:ascii="Times New Roman" w:hAnsi="Times New Roman" w:cs="Times New Roman"/>
-          <w:sz w:val="24"/>
-          <w:szCs w:val="24"/>
-        </w:rPr>
-      </w:pPr>
-      <w:r>
-        <w:rPr>
-          <w:rFonts w:ascii="Times New Roman" w:hAnsi="Times New Roman" w:cs="Times New Roman"/>
-          <w:sz w:val="24"/>
-          <w:szCs w:val="24"/>
-        </w:rPr>
-        <w:t>-- Able to produce multiple answers</w:t>
-      </w:r>
-    </w:p>
-    <w:p>
-      <w:pPr>
-        <w:spacing w:line="240" w:lineRule="auto"/>
-        <w:rPr>
-          <w:rFonts w:ascii="Times New Roman" w:hAnsi="Times New Roman" w:cs="Times New Roman"/>
-          <w:sz w:val="24"/>
-          <w:szCs w:val="24"/>
-        </w:rPr>
-      </w:pPr>
-      <w:r>
-        <w:rPr>
-          <w:rFonts w:ascii="Times New Roman" w:hAnsi="Times New Roman" w:cs="Times New Roman"/>
-          <w:sz w:val="24"/>
-          <w:szCs w:val="24"/>
-        </w:rPr>
-        <w:t>-- Not able to answer complex questions</w:t>
-      </w:r>
-    </w:p>
-    <w:p>
-      <w:pPr>
-        <w:spacing w:line="240" w:lineRule="auto"/>
-        <w:rPr>
-          <w:rFonts w:ascii="Times New Roman" w:hAnsi="Times New Roman" w:cs="Times New Roman"/>
-          <w:sz w:val="24"/>
-          <w:szCs w:val="24"/>
-        </w:rPr>
-      </w:pPr>
-      <w:r>
-        <w:rPr>
-          <w:rFonts w:ascii="Times New Roman" w:hAnsi="Times New Roman" w:cs="Times New Roman"/>
-          <w:sz w:val="24"/>
-          <w:szCs w:val="24"/>
-        </w:rPr>
-        <w:t>-- Verb and Noun similarity not implemented</w:t>
-      </w:r>
-    </w:p>
-    <w:p>
-      <w:pPr>
-        <w:spacing w:line="240" w:lineRule="auto"/>
-        <w:rPr>
-          <w:rFonts w:ascii="Times New Roman" w:hAnsi="Times New Roman" w:cs="Times New Roman"/>
-          <w:sz w:val="24"/>
-          <w:szCs w:val="24"/>
-        </w:rPr>
-      </w:pPr>
-      <w:r>
-        <w:rPr>
-          <w:rFonts w:ascii="Times New Roman" w:hAnsi="Times New Roman" w:cs="Times New Roman"/>
-          <w:sz w:val="24"/>
-          <w:szCs w:val="24"/>
-        </w:rPr>
-        <w:t>-- Not enough automated information about verbs</w:t>
-      </w:r>
-    </w:p>
-    <w:p>
-      <w:pPr>
-        <w:spacing w:line="240" w:lineRule="auto"/>
-        <w:rPr>
-          <w:rFonts w:ascii="Times New Roman" w:hAnsi="Times New Roman" w:cs="Times New Roman"/>
-          <w:sz w:val="24"/>
-          <w:szCs w:val="24"/>
-        </w:rPr>
-      </w:pPr>
-      <w:r>
-        <w:rPr>
-          <w:rFonts w:ascii="Times New Roman" w:hAnsi="Times New Roman" w:cs="Times New Roman"/>
-          <w:sz w:val="24"/>
-          <w:szCs w:val="24"/>
-        </w:rPr>
-        <w:t>-- Implementation of temporal reasoning</w:t>
-      </w:r>
-    </w:p>
-    <w:p>
-      <w:pPr>
-        <w:spacing w:line="240" w:lineRule="auto"/>
-        <w:rPr>
-          <w:rFonts w:ascii="Times New Roman" w:hAnsi="Times New Roman" w:cs="Times New Roman"/>
-          <w:sz w:val="24"/>
-          <w:szCs w:val="24"/>
-        </w:rPr>
-      </w:pPr>
-    </w:p>
-    <w:p>
-      <w:pPr>
-        <w:spacing w:line="240" w:lineRule="auto"/>
-        <w:rPr>
-          <w:rFonts w:ascii="Times New Roman" w:hAnsi="Times New Roman" w:cs="Times New Roman"/>
-          <w:sz w:val="24"/>
-          <w:szCs w:val="24"/>
-        </w:rPr>
-      </w:pPr>
-    </w:p>
-    <w:p>
-      <w:pPr>
-        <w:spacing w:line="240" w:lineRule="auto"/>
-        <w:rPr>
-          <w:rFonts w:ascii="Times New Roman" w:hAnsi="Times New Roman" w:cs="Times New Roman"/>
-          <w:sz w:val="24"/>
-          <w:szCs w:val="24"/>
-        </w:rPr>
-      </w:pPr>
-    </w:p>
-    <w:p>
-      <w:pPr>
-        <w:spacing w:line="240" w:lineRule="auto"/>
-        <w:rPr>
-          <w:rFonts w:ascii="Times New Roman" w:hAnsi="Times New Roman" w:cs="Times New Roman"/>
-          <w:sz w:val="24"/>
-          <w:szCs w:val="24"/>
-        </w:rPr>
-      </w:pPr>
-    </w:p>
-    <w:p>
-      <w:pPr>
-        <w:spacing w:line="240" w:lineRule="auto"/>
-        <w:rPr>
-          <w:rFonts w:ascii="Times New Roman" w:hAnsi="Times New Roman" w:cs="Times New Roman"/>
-          <w:sz w:val="24"/>
-          <w:szCs w:val="24"/>
-        </w:rPr>
-      </w:pPr>
-    </w:p>
-    <w:p>
-      <w:pPr>
-        <w:spacing w:line="240" w:lineRule="auto"/>
-        <w:rPr>
-          <w:rFonts w:ascii="Times New Roman" w:hAnsi="Times New Roman" w:cs="Times New Roman"/>
-          <w:sz w:val="24"/>
-          <w:szCs w:val="24"/>
-        </w:rPr>
-      </w:pPr>
-    </w:p>
-    <w:p>
-      <w:pPr>
-        <w:spacing w:line="240" w:lineRule="auto"/>
-        <w:rPr>
-          <w:rFonts w:ascii="Times New Roman" w:hAnsi="Times New Roman" w:cs="Times New Roman"/>
-          <w:sz w:val="24"/>
-          <w:szCs w:val="24"/>
-        </w:rPr>
-      </w:pPr>
-    </w:p>
-    <w:p>
-      <w:pPr>
-        <w:spacing w:line="240" w:lineRule="auto"/>
-        <w:rPr>
-          <w:rFonts w:ascii="Times New Roman" w:hAnsi="Times New Roman" w:cs="Times New Roman"/>
-          <w:sz w:val="24"/>
-          <w:szCs w:val="24"/>
-        </w:rPr>
-      </w:pPr>
-    </w:p>
-    <w:p>
-      <w:pPr>
-        <w:spacing w:line="240" w:lineRule="auto"/>
-        <w:rPr>
-          <w:rFonts w:ascii="Times New Roman" w:hAnsi="Times New Roman" w:cs="Times New Roman"/>
-          <w:sz w:val="24"/>
-          <w:szCs w:val="24"/>
-        </w:rPr>
-      </w:pPr>
-    </w:p>
-    <w:p>
-      <w:pPr>
-        <w:spacing w:line="240" w:lineRule="auto"/>
-        <w:jc w:val="center"/>
-        <w:rPr>
-          <w:rFonts w:ascii="Times New Roman" w:hAnsi="Times New Roman" w:cs="Times New Roman"/>
-          <w:b/>
-          <w:sz w:val="24"/>
-          <w:szCs w:val="24"/>
-        </w:rPr>
-      </w:pPr>
-      <w:r>
-        <w:rPr>
-          <w:rFonts w:ascii="Times New Roman" w:hAnsi="Times New Roman" w:cs="Times New Roman"/>
-          <w:b/>
-          <w:sz w:val="24"/>
-          <w:szCs w:val="24"/>
-        </w:rPr>
-        <w:t xml:space="preserve">CHAPTER </w:t>
-      </w:r>
-      <w:r>
-        <w:rPr>
-          <w:rFonts w:ascii="Times New Roman" w:hAnsi="Times New Roman" w:cs="Times New Roman"/>
-          <w:b/>
-          <w:sz w:val="24"/>
-          <w:szCs w:val="24"/>
-        </w:rPr>
-        <w:t>11</w:t>
-      </w:r>
-    </w:p>
-    <w:p>
-      <w:pPr>
-        <w:spacing w:line="240" w:lineRule="auto"/>
-        <w:jc w:val="center"/>
-        <w:rPr>
-          <w:rFonts w:ascii="Times New Roman" w:hAnsi="Times New Roman" w:cs="Times New Roman"/>
-          <w:b/>
-          <w:sz w:val="24"/>
-          <w:szCs w:val="24"/>
-        </w:rPr>
-      </w:pPr>
-      <w:r>
-        <w:rPr>
-          <w:rFonts w:ascii="Times New Roman" w:hAnsi="Times New Roman" w:cs="Times New Roman"/>
-          <w:b/>
-          <w:sz w:val="24"/>
-          <w:szCs w:val="24"/>
-        </w:rPr>
-        <w:t>CONCLUSION AND FUTURE WORK</w:t>
-      </w:r>
-    </w:p>
-    <w:p>
-      <w:pPr>
-        <w:spacing w:line="240" w:lineRule="auto"/>
-        <w:jc w:val="both"/>
-        <w:rPr>
-          <w:rFonts w:ascii="Times New Roman" w:hAnsi="Times New Roman" w:cs="Times New Roman"/>
-          <w:b/>
-          <w:sz w:val="24"/>
-          <w:szCs w:val="24"/>
-        </w:rPr>
-      </w:pPr>
-      <w:r>
-        <w:rPr>
-          <w:rFonts w:ascii="Times New Roman" w:hAnsi="Times New Roman" w:cs="Times New Roman"/>
-          <w:b/>
-          <w:sz w:val="24"/>
-          <w:szCs w:val="24"/>
-        </w:rPr>
-        <w:t>11</w:t>
-      </w:r>
-      <w:r>
-        <w:rPr>
-          <w:rFonts w:ascii="Times New Roman" w:hAnsi="Times New Roman" w:cs="Times New Roman"/>
-          <w:b/>
-          <w:sz w:val="24"/>
-          <w:szCs w:val="24"/>
-        </w:rPr>
-        <w:t>.1 Overview</w:t>
-      </w:r>
-    </w:p>
-    <w:p>
-      <w:pPr>
-        <w:spacing w:line="240" w:lineRule="auto"/>
-        <w:jc w:val="both"/>
-        <w:rPr>
-          <w:rFonts w:ascii="Times New Roman" w:hAnsi="Times New Roman" w:cs="Times New Roman"/>
-          <w:sz w:val="24"/>
-          <w:szCs w:val="24"/>
-        </w:rPr>
-      </w:pPr>
-      <w:r>
-        <w:rPr>
-          <w:rFonts w:ascii="Times New Roman" w:hAnsi="Times New Roman" w:cs="Times New Roman"/>
-          <w:sz w:val="24"/>
-          <w:szCs w:val="24"/>
-        </w:rPr>
-        <w:t>The system that has been designed uses an ASP-based approach to represent knowledge from natural language text. So, a basic understanding of answer-set programming is required to understand the remainder of the thesis. This chapter introduces the answer-set programming paradigm and further elaborates on some of the important definitions, concepts and patterns used in answer-set programming. At the end of this chapter, we will go over some of the systems that are developed to run ASP programs.</w:t>
-      </w:r>
-    </w:p>
-    <w:p>
-      <w:pPr>
-        <w:spacing w:line="240" w:lineRule="auto"/>
-        <w:jc w:val="both"/>
-        <w:rPr>
-          <w:rFonts w:ascii="Times New Roman" w:hAnsi="Times New Roman" w:cs="Times New Roman"/>
-          <w:b/>
-          <w:sz w:val="24"/>
-          <w:szCs w:val="24"/>
-        </w:rPr>
-      </w:pPr>
-      <w:r>
-        <w:rPr>
-          <w:rFonts w:ascii="Times New Roman" w:hAnsi="Times New Roman" w:cs="Times New Roman"/>
-          <w:b/>
-          <w:sz w:val="24"/>
-          <w:szCs w:val="24"/>
-        </w:rPr>
-        <w:t>11</w:t>
-      </w:r>
-      <w:r>
-        <w:rPr>
-          <w:rFonts w:ascii="Times New Roman" w:hAnsi="Times New Roman" w:cs="Times New Roman"/>
-          <w:b/>
-          <w:sz w:val="24"/>
-          <w:szCs w:val="24"/>
-        </w:rPr>
-        <w:t>.</w:t>
-      </w:r>
-      <w:r>
-        <w:rPr>
-          <w:rFonts w:ascii="Times New Roman" w:hAnsi="Times New Roman" w:cs="Times New Roman"/>
-          <w:b/>
-          <w:sz w:val="24"/>
-          <w:szCs w:val="24"/>
-        </w:rPr>
-        <w:t>2</w:t>
-      </w:r>
-      <w:r>
-        <w:rPr>
-          <w:rFonts w:ascii="Times New Roman" w:hAnsi="Times New Roman" w:cs="Times New Roman"/>
-          <w:b/>
-          <w:sz w:val="24"/>
-          <w:szCs w:val="24"/>
-        </w:rPr>
-        <w:t xml:space="preserve"> </w:t>
-      </w:r>
-      <w:r>
-        <w:rPr>
-          <w:rFonts w:ascii="Times New Roman" w:hAnsi="Times New Roman" w:cs="Times New Roman"/>
-          <w:b/>
-          <w:sz w:val="24"/>
-          <w:szCs w:val="24"/>
-        </w:rPr>
         <w:t>Conclusion</w:t>
       </w:r>
     </w:p>
@@ -18746,7 +19926,6 @@
           <w:sz w:val="24"/>
           <w:szCs w:val="24"/>
         </w:rPr>
-        <w:lastRenderedPageBreak/>
         <w:t>-- System can be improved by adding more knowledge</w:t>
       </w:r>
     </w:p>
@@ -20723,7 +21902,7 @@
 </file>
 
 <file path=customXml/itemProps1.xml><?xml version="1.0" encoding="utf-8"?>
-<ds:datastoreItem xmlns:ds="http://schemas.openxmlformats.org/officeDocument/2006/customXml" ds:itemID="{D9C1701E-4BAF-45CA-81C1-6F2A8CD92379}">
+<ds:datastoreItem xmlns:ds="http://schemas.openxmlformats.org/officeDocument/2006/customXml" ds:itemID="{C9885557-FC99-4A6A-AC8D-54EA61265EAD}">
   <ds:schemaRefs>
     <ds:schemaRef ds:uri="http://schemas.openxmlformats.org/officeDocument/2006/bibliography"/>
   </ds:schemaRefs>

--- a/Notes/RoughDraft.docx
+++ b/Notes/RoughDraft.docx
@@ -17387,63 +17387,27 @@
           <w:sz w:val="24"/>
           <w:szCs w:val="24"/>
         </w:rPr>
-        <w:t>event</w:t>
-      </w:r>
-      <w:r>
-        <w:rPr>
-          <w:rFonts w:ascii="Times New Roman" w:hAnsi="Times New Roman" w:cs="Times New Roman"/>
-          <w:i/>
-          <w:sz w:val="24"/>
-          <w:szCs w:val="24"/>
-        </w:rPr>
-        <w:t xml:space="preserve"> </w:t>
-      </w:r>
-      <w:r>
-        <w:rPr>
-          <w:rFonts w:ascii="Times New Roman" w:hAnsi="Times New Roman" w:cs="Times New Roman"/>
-          <w:i/>
-          <w:sz w:val="24"/>
-          <w:szCs w:val="24"/>
-        </w:rPr>
-        <w:t>(1, defeat, denver_broncos, carolina_panthers)</w:t>
-      </w:r>
-    </w:p>
-    <w:p>
-      <w:pPr>
-        <w:spacing w:line="240" w:lineRule="auto"/>
-        <w:rPr>
-          <w:rFonts w:ascii="Times New Roman" w:hAnsi="Times New Roman" w:cs="Times New Roman"/>
-          <w:i/>
-          <w:sz w:val="24"/>
-          <w:szCs w:val="24"/>
-        </w:rPr>
-      </w:pPr>
-      <w:r>
-        <w:rPr>
-          <w:rFonts w:ascii="Times New Roman" w:hAnsi="Times New Roman" w:cs="Times New Roman"/>
-          <w:i/>
-          <w:sz w:val="24"/>
-          <w:szCs w:val="24"/>
-        </w:rPr>
-        <w:t>event</w:t>
-      </w:r>
-      <w:r>
-        <w:rPr>
-          <w:rFonts w:ascii="Times New Roman" w:hAnsi="Times New Roman" w:cs="Times New Roman"/>
-          <w:i/>
-          <w:sz w:val="24"/>
-          <w:szCs w:val="24"/>
-        </w:rPr>
-        <w:t xml:space="preserve"> </w:t>
-      </w:r>
-      <w:r>
-        <w:rPr>
-          <w:rFonts w:ascii="Times New Roman" w:hAnsi="Times New Roman" w:cs="Times New Roman"/>
-          <w:i/>
-          <w:sz w:val="24"/>
-          <w:szCs w:val="24"/>
-        </w:rPr>
-        <w:t>(2, earn, afc, title)</w:t>
+        <w:t>event (1, defeat, denver_broncos, carolina_panthers)</w:t>
+      </w:r>
+    </w:p>
+    <w:p>
+      <w:pPr>
+        <w:spacing w:line="240" w:lineRule="auto"/>
+        <w:rPr>
+          <w:rFonts w:ascii="Times New Roman" w:hAnsi="Times New Roman" w:cs="Times New Roman"/>
+          <w:i/>
+          <w:sz w:val="24"/>
+          <w:szCs w:val="24"/>
+        </w:rPr>
+      </w:pPr>
+      <w:r>
+        <w:rPr>
+          <w:rFonts w:ascii="Times New Roman" w:hAnsi="Times New Roman" w:cs="Times New Roman"/>
+          <w:i/>
+          <w:sz w:val="24"/>
+          <w:szCs w:val="24"/>
+        </w:rPr>
+        <w:t>event (2, earn, afc, title)</w:t>
       </w:r>
     </w:p>
     <w:p>
@@ -17833,6 +17797,1109 @@
         <w:jc w:val="both"/>
         <w:rPr>
           <w:rFonts w:ascii="Times New Roman" w:hAnsi="Times New Roman" w:cs="Times New Roman"/>
+          <w:sz w:val="24"/>
+          <w:szCs w:val="24"/>
+        </w:rPr>
+      </w:pPr>
+      <w:r>
+        <w:rPr>
+          <w:rFonts w:ascii="Times New Roman" w:hAnsi="Times New Roman" w:cs="Times New Roman"/>
+          <w:sz w:val="24"/>
+          <w:szCs w:val="24"/>
+        </w:rPr>
+        <w:t xml:space="preserve">The property predicate </w:t>
+      </w:r>
+      <w:r>
+        <w:rPr>
+          <w:rFonts w:ascii="Times New Roman" w:hAnsi="Times New Roman" w:cs="Times New Roman"/>
+          <w:sz w:val="24"/>
+          <w:szCs w:val="24"/>
+        </w:rPr>
+        <w:t xml:space="preserve">elaborates on the properties of the modified noun or verb. The modifier in this case is generally a </w:t>
+      </w:r>
+      <w:r>
+        <w:rPr>
+          <w:rFonts w:ascii="Times New Roman" w:hAnsi="Times New Roman" w:cs="Times New Roman"/>
+          <w:sz w:val="24"/>
+          <w:szCs w:val="24"/>
+        </w:rPr>
+        <w:t>prepositional</w:t>
+      </w:r>
+      <w:r>
+        <w:rPr>
+          <w:rFonts w:ascii="Times New Roman" w:hAnsi="Times New Roman" w:cs="Times New Roman"/>
+          <w:sz w:val="24"/>
+          <w:szCs w:val="24"/>
+        </w:rPr>
+        <w:t xml:space="preserve"> phrase in the sentence. </w:t>
+      </w:r>
+      <w:r>
+        <w:rPr>
+          <w:rFonts w:ascii="Times New Roman" w:hAnsi="Times New Roman" w:cs="Times New Roman"/>
+          <w:sz w:val="24"/>
+          <w:szCs w:val="24"/>
+        </w:rPr>
+        <w:t xml:space="preserve">Here, the </w:t>
+      </w:r>
+      <w:r>
+        <w:rPr>
+          <w:rFonts w:ascii="Times New Roman" w:hAnsi="Times New Roman" w:cs="Times New Roman"/>
+          <w:i/>
+          <w:sz w:val="24"/>
+          <w:szCs w:val="24"/>
+        </w:rPr>
+        <w:t>modifier</w:t>
+      </w:r>
+      <w:r>
+        <w:rPr>
+          <w:rFonts w:ascii="Times New Roman" w:hAnsi="Times New Roman" w:cs="Times New Roman"/>
+          <w:sz w:val="24"/>
+          <w:szCs w:val="24"/>
+        </w:rPr>
+        <w:t xml:space="preserve"> is different from the modifiers that are encountered as adjectives or adverbs that are marked as </w:t>
+      </w:r>
+      <w:r>
+        <w:rPr>
+          <w:rFonts w:ascii="Times New Roman" w:hAnsi="Times New Roman" w:cs="Times New Roman"/>
+          <w:i/>
+          <w:sz w:val="24"/>
+          <w:szCs w:val="24"/>
+        </w:rPr>
+        <w:t>amod</w:t>
+      </w:r>
+      <w:r>
+        <w:rPr>
+          <w:rFonts w:ascii="Times New Roman" w:hAnsi="Times New Roman" w:cs="Times New Roman"/>
+          <w:sz w:val="24"/>
+          <w:szCs w:val="24"/>
+        </w:rPr>
+        <w:t xml:space="preserve"> and </w:t>
+      </w:r>
+      <w:r>
+        <w:rPr>
+          <w:rFonts w:ascii="Times New Roman" w:hAnsi="Times New Roman" w:cs="Times New Roman"/>
+          <w:i/>
+          <w:sz w:val="24"/>
+          <w:szCs w:val="24"/>
+        </w:rPr>
+        <w:t>advmod</w:t>
+      </w:r>
+      <w:r>
+        <w:rPr>
+          <w:rFonts w:ascii="Times New Roman" w:hAnsi="Times New Roman" w:cs="Times New Roman"/>
+          <w:sz w:val="24"/>
+          <w:szCs w:val="24"/>
+        </w:rPr>
+        <w:t xml:space="preserve"> respectively. A property predicate is coupled with an event and describes the modification only for that event. The signature for the property predicate can be given as follows</w:t>
+      </w:r>
+    </w:p>
+    <w:p>
+      <w:pPr>
+        <w:spacing w:line="240" w:lineRule="auto"/>
+        <w:jc w:val="both"/>
+        <w:rPr>
+          <w:rFonts w:ascii="Times New Roman" w:hAnsi="Times New Roman" w:cs="Times New Roman"/>
+          <w:i/>
+          <w:sz w:val="24"/>
+          <w:szCs w:val="24"/>
+        </w:rPr>
+      </w:pPr>
+      <w:r>
+        <w:rPr>
+          <w:rFonts w:ascii="Times New Roman" w:hAnsi="Times New Roman" w:cs="Times New Roman"/>
+          <w:i/>
+          <w:sz w:val="24"/>
+          <w:szCs w:val="24"/>
+        </w:rPr>
+        <w:t>_</w:t>
+      </w:r>
+      <w:r>
+        <w:rPr>
+          <w:rFonts w:ascii="Times New Roman" w:hAnsi="Times New Roman" w:cs="Times New Roman"/>
+          <w:i/>
+          <w:sz w:val="24"/>
+          <w:szCs w:val="24"/>
+        </w:rPr>
+        <w:t>property (event_id, modified_entity, preposition, modifier)</w:t>
+      </w:r>
+    </w:p>
+    <w:p>
+      <w:pPr>
+        <w:spacing w:line="240" w:lineRule="auto"/>
+        <w:jc w:val="both"/>
+        <w:rPr>
+          <w:rFonts w:ascii="Times New Roman" w:hAnsi="Times New Roman" w:cs="Times New Roman"/>
+          <w:sz w:val="24"/>
+          <w:szCs w:val="24"/>
+        </w:rPr>
+      </w:pPr>
+      <w:r>
+        <w:rPr>
+          <w:rFonts w:ascii="Times New Roman" w:hAnsi="Times New Roman" w:cs="Times New Roman"/>
+          <w:sz w:val="24"/>
+          <w:szCs w:val="24"/>
+        </w:rPr>
+        <w:t xml:space="preserve">This signature contains 4 terms that together define the modification. The </w:t>
+      </w:r>
+      <w:r>
+        <w:rPr>
+          <w:rFonts w:ascii="Times New Roman" w:hAnsi="Times New Roman" w:cs="Times New Roman"/>
+          <w:i/>
+          <w:sz w:val="24"/>
+          <w:szCs w:val="24"/>
+        </w:rPr>
+        <w:t>event_id</w:t>
+      </w:r>
+      <w:r>
+        <w:rPr>
+          <w:rFonts w:ascii="Times New Roman" w:hAnsi="Times New Roman" w:cs="Times New Roman"/>
+          <w:i/>
+          <w:sz w:val="24"/>
+          <w:szCs w:val="24"/>
+        </w:rPr>
+        <w:t xml:space="preserve"> </w:t>
+      </w:r>
+      <w:r>
+        <w:rPr>
+          <w:rFonts w:ascii="Times New Roman" w:hAnsi="Times New Roman" w:cs="Times New Roman"/>
+          <w:sz w:val="24"/>
+          <w:szCs w:val="24"/>
+        </w:rPr>
+        <w:t xml:space="preserve">of this predicate should belong to one of the events in the context. It is with the help of this term that we can constraint our query to an event and answer queries accurately with respect to the event under consideration. The </w:t>
+      </w:r>
+      <w:r>
+        <w:rPr>
+          <w:rFonts w:ascii="Times New Roman" w:hAnsi="Times New Roman" w:cs="Times New Roman"/>
+          <w:i/>
+          <w:sz w:val="24"/>
+          <w:szCs w:val="24"/>
+        </w:rPr>
+        <w:t>event_id</w:t>
+      </w:r>
+      <w:r>
+        <w:rPr>
+          <w:rFonts w:ascii="Times New Roman" w:hAnsi="Times New Roman" w:cs="Times New Roman"/>
+          <w:sz w:val="24"/>
+          <w:szCs w:val="24"/>
+        </w:rPr>
+        <w:t xml:space="preserve"> used here is propagated to the </w:t>
+      </w:r>
+      <w:r>
+        <w:rPr>
+          <w:rFonts w:ascii="Times New Roman" w:hAnsi="Times New Roman" w:cs="Times New Roman"/>
+          <w:i/>
+          <w:sz w:val="24"/>
+          <w:szCs w:val="24"/>
+        </w:rPr>
+        <w:t>modified_word</w:t>
+      </w:r>
+      <w:r>
+        <w:rPr>
+          <w:rFonts w:ascii="Times New Roman" w:hAnsi="Times New Roman" w:cs="Times New Roman"/>
+          <w:i/>
+          <w:sz w:val="24"/>
+          <w:szCs w:val="24"/>
+        </w:rPr>
+        <w:t xml:space="preserve"> </w:t>
+      </w:r>
+      <w:r>
+        <w:rPr>
+          <w:rFonts w:ascii="Times New Roman" w:hAnsi="Times New Roman" w:cs="Times New Roman"/>
+          <w:sz w:val="24"/>
+          <w:szCs w:val="24"/>
+        </w:rPr>
+        <w:t xml:space="preserve">while creating the semantic graph. The </w:t>
+      </w:r>
+      <w:r>
+        <w:rPr>
+          <w:rFonts w:ascii="Times New Roman" w:hAnsi="Times New Roman" w:cs="Times New Roman"/>
+          <w:i/>
+          <w:sz w:val="24"/>
+          <w:szCs w:val="24"/>
+        </w:rPr>
+        <w:t>modified_word</w:t>
+      </w:r>
+      <w:r>
+        <w:rPr>
+          <w:rFonts w:ascii="Times New Roman" w:hAnsi="Times New Roman" w:cs="Times New Roman"/>
+          <w:i/>
+          <w:sz w:val="24"/>
+          <w:szCs w:val="24"/>
+        </w:rPr>
+        <w:t xml:space="preserve"> </w:t>
+      </w:r>
+      <w:r>
+        <w:rPr>
+          <w:rFonts w:ascii="Times New Roman" w:hAnsi="Times New Roman" w:cs="Times New Roman"/>
+          <w:sz w:val="24"/>
+          <w:szCs w:val="24"/>
+        </w:rPr>
+        <w:t>is the head of this predicate and can be a noun or a verb.</w:t>
+      </w:r>
+      <w:r>
+        <w:rPr>
+          <w:rFonts w:ascii="Times New Roman" w:hAnsi="Times New Roman" w:cs="Times New Roman"/>
+          <w:sz w:val="24"/>
+          <w:szCs w:val="24"/>
+        </w:rPr>
+        <w:t xml:space="preserve"> The </w:t>
+      </w:r>
+      <w:r>
+        <w:rPr>
+          <w:rFonts w:ascii="Times New Roman" w:hAnsi="Times New Roman" w:cs="Times New Roman"/>
+          <w:i/>
+          <w:sz w:val="24"/>
+          <w:szCs w:val="24"/>
+        </w:rPr>
+        <w:t>preposition</w:t>
+      </w:r>
+      <w:r>
+        <w:rPr>
+          <w:rFonts w:ascii="Times New Roman" w:hAnsi="Times New Roman" w:cs="Times New Roman"/>
+          <w:sz w:val="24"/>
+          <w:szCs w:val="24"/>
+        </w:rPr>
+        <w:t xml:space="preserve"> is the dependent of the </w:t>
+      </w:r>
+      <w:r>
+        <w:rPr>
+          <w:rFonts w:ascii="Times New Roman" w:hAnsi="Times New Roman" w:cs="Times New Roman"/>
+          <w:i/>
+          <w:sz w:val="24"/>
+          <w:szCs w:val="24"/>
+        </w:rPr>
+        <w:t>case</w:t>
+      </w:r>
+      <w:r>
+        <w:rPr>
+          <w:rFonts w:ascii="Times New Roman" w:hAnsi="Times New Roman" w:cs="Times New Roman"/>
+          <w:sz w:val="24"/>
+          <w:szCs w:val="24"/>
+        </w:rPr>
+        <w:t xml:space="preserve"> relation with the </w:t>
+      </w:r>
+      <w:r>
+        <w:rPr>
+          <w:rFonts w:ascii="Times New Roman" w:hAnsi="Times New Roman" w:cs="Times New Roman"/>
+          <w:i/>
+          <w:sz w:val="24"/>
+          <w:szCs w:val="24"/>
+        </w:rPr>
+        <w:t>modifier</w:t>
+      </w:r>
+      <w:r>
+        <w:rPr>
+          <w:rFonts w:ascii="Times New Roman" w:hAnsi="Times New Roman" w:cs="Times New Roman"/>
+          <w:i/>
+          <w:sz w:val="24"/>
+          <w:szCs w:val="24"/>
+        </w:rPr>
+        <w:t xml:space="preserve"> </w:t>
+      </w:r>
+      <w:r>
+        <w:rPr>
+          <w:rFonts w:ascii="Times New Roman" w:hAnsi="Times New Roman" w:cs="Times New Roman"/>
+          <w:sz w:val="24"/>
+          <w:szCs w:val="24"/>
+        </w:rPr>
+        <w:t xml:space="preserve">as the governor and the </w:t>
+      </w:r>
+      <w:r>
+        <w:rPr>
+          <w:rFonts w:ascii="Times New Roman" w:hAnsi="Times New Roman" w:cs="Times New Roman"/>
+          <w:i/>
+          <w:sz w:val="24"/>
+          <w:szCs w:val="24"/>
+        </w:rPr>
+        <w:t>modifier</w:t>
+      </w:r>
+      <w:r>
+        <w:rPr>
+          <w:rFonts w:ascii="Times New Roman" w:hAnsi="Times New Roman" w:cs="Times New Roman"/>
+          <w:i/>
+          <w:sz w:val="24"/>
+          <w:szCs w:val="24"/>
+        </w:rPr>
+        <w:t xml:space="preserve"> </w:t>
+      </w:r>
+      <w:r>
+        <w:rPr>
+          <w:rFonts w:ascii="Times New Roman" w:hAnsi="Times New Roman" w:cs="Times New Roman"/>
+          <w:sz w:val="24"/>
+          <w:szCs w:val="24"/>
+        </w:rPr>
+        <w:t xml:space="preserve">can be found using the nominal modifier or the </w:t>
+      </w:r>
+      <w:r>
+        <w:rPr>
+          <w:rFonts w:ascii="Times New Roman" w:hAnsi="Times New Roman" w:cs="Times New Roman"/>
+          <w:i/>
+          <w:sz w:val="24"/>
+          <w:szCs w:val="24"/>
+        </w:rPr>
+        <w:t>nmod</w:t>
+      </w:r>
+      <w:r>
+        <w:rPr>
+          <w:rFonts w:ascii="Times New Roman" w:hAnsi="Times New Roman" w:cs="Times New Roman"/>
+          <w:i/>
+          <w:sz w:val="24"/>
+          <w:szCs w:val="24"/>
+        </w:rPr>
+        <w:t xml:space="preserve"> </w:t>
+      </w:r>
+      <w:r>
+        <w:rPr>
+          <w:rFonts w:ascii="Times New Roman" w:hAnsi="Times New Roman" w:cs="Times New Roman"/>
+          <w:sz w:val="24"/>
+          <w:szCs w:val="24"/>
+        </w:rPr>
+        <w:t>relation from the dependency relations.</w:t>
+      </w:r>
+      <w:r>
+        <w:rPr>
+          <w:rFonts w:ascii="Times New Roman" w:hAnsi="Times New Roman" w:cs="Times New Roman"/>
+          <w:sz w:val="24"/>
+          <w:szCs w:val="24"/>
+        </w:rPr>
+        <w:t xml:space="preserve"> The </w:t>
+      </w:r>
+      <w:r>
+        <w:rPr>
+          <w:rFonts w:ascii="Times New Roman" w:hAnsi="Times New Roman" w:cs="Times New Roman"/>
+          <w:i/>
+          <w:sz w:val="24"/>
+          <w:szCs w:val="24"/>
+        </w:rPr>
+        <w:t>preposition</w:t>
+      </w:r>
+      <w:r>
+        <w:rPr>
+          <w:rFonts w:ascii="Times New Roman" w:hAnsi="Times New Roman" w:cs="Times New Roman"/>
+          <w:sz w:val="24"/>
+          <w:szCs w:val="24"/>
+        </w:rPr>
+        <w:t xml:space="preserve"> in this relation helps in identifying the kind of </w:t>
+      </w:r>
+      <w:r>
+        <w:rPr>
+          <w:rFonts w:ascii="Times New Roman" w:hAnsi="Times New Roman" w:cs="Times New Roman"/>
+          <w:i/>
+          <w:sz w:val="24"/>
+          <w:szCs w:val="24"/>
+        </w:rPr>
+        <w:t>modifier</w:t>
+      </w:r>
+      <w:r>
+        <w:rPr>
+          <w:rFonts w:ascii="Times New Roman" w:hAnsi="Times New Roman" w:cs="Times New Roman"/>
+          <w:i/>
+          <w:sz w:val="24"/>
+          <w:szCs w:val="24"/>
+        </w:rPr>
+        <w:t xml:space="preserve"> </w:t>
+      </w:r>
+      <w:r>
+        <w:rPr>
+          <w:rFonts w:ascii="Times New Roman" w:hAnsi="Times New Roman" w:cs="Times New Roman"/>
+          <w:sz w:val="24"/>
+          <w:szCs w:val="24"/>
+        </w:rPr>
+        <w:t>used in the relation.</w:t>
+      </w:r>
+      <w:r>
+        <w:rPr>
+          <w:rFonts w:ascii="Times New Roman" w:hAnsi="Times New Roman" w:cs="Times New Roman"/>
+          <w:sz w:val="24"/>
+          <w:szCs w:val="24"/>
+        </w:rPr>
+        <w:t xml:space="preserve"> The following example gives example of both the </w:t>
+      </w:r>
+      <w:r>
+        <w:rPr>
+          <w:rFonts w:ascii="Times New Roman" w:hAnsi="Times New Roman" w:cs="Times New Roman"/>
+          <w:i/>
+          <w:sz w:val="24"/>
+          <w:szCs w:val="24"/>
+        </w:rPr>
+        <w:t>modified_word</w:t>
+      </w:r>
+      <w:r>
+        <w:rPr>
+          <w:rFonts w:ascii="Times New Roman" w:hAnsi="Times New Roman" w:cs="Times New Roman"/>
+          <w:i/>
+          <w:sz w:val="24"/>
+          <w:szCs w:val="24"/>
+        </w:rPr>
+        <w:t xml:space="preserve"> </w:t>
+      </w:r>
+      <w:r>
+        <w:rPr>
+          <w:rFonts w:ascii="Times New Roman" w:hAnsi="Times New Roman" w:cs="Times New Roman"/>
+          <w:sz w:val="24"/>
+          <w:szCs w:val="24"/>
+        </w:rPr>
+        <w:t>being a noun as well as a verb.</w:t>
+      </w:r>
+    </w:p>
+    <w:p>
+      <w:pPr>
+        <w:spacing w:line="240" w:lineRule="auto"/>
+        <w:jc w:val="both"/>
+        <w:rPr>
+          <w:rFonts w:ascii="Times New Roman" w:hAnsi="Times New Roman" w:cs="Times New Roman"/>
+          <w:sz w:val="24"/>
+          <w:szCs w:val="24"/>
+        </w:rPr>
+      </w:pPr>
+      <w:r>
+        <w:rPr>
+          <w:rFonts w:ascii="Times New Roman" w:hAnsi="Times New Roman" w:cs="Times New Roman"/>
+          <w:i/>
+          <w:sz w:val="24"/>
+          <w:szCs w:val="24"/>
+          <w:u w:val="single"/>
+        </w:rPr>
+        <w:t>Example:</w:t>
+      </w:r>
+      <w:r>
+        <w:rPr>
+          <w:rFonts w:ascii="Times New Roman" w:hAnsi="Times New Roman" w:cs="Times New Roman"/>
+          <w:sz w:val="24"/>
+          <w:szCs w:val="24"/>
+        </w:rPr>
+        <w:t xml:space="preserve"> </w:t>
+      </w:r>
+    </w:p>
+    <w:p>
+      <w:pPr>
+        <w:spacing w:line="240" w:lineRule="auto"/>
+        <w:jc w:val="both"/>
+        <w:rPr>
+          <w:rFonts w:ascii="Times New Roman" w:hAnsi="Times New Roman" w:cs="Times New Roman"/>
+          <w:sz w:val="24"/>
+          <w:szCs w:val="24"/>
+        </w:rPr>
+      </w:pPr>
+      <w:r>
+        <w:rPr>
+          <w:rFonts w:ascii="Times New Roman" w:hAnsi="Times New Roman" w:cs="Times New Roman"/>
+          <w:sz w:val="24"/>
+          <w:szCs w:val="24"/>
+        </w:rPr>
+        <w:t>“</w:t>
+      </w:r>
+      <w:r>
+        <w:rPr>
+          <w:rFonts w:ascii="Times New Roman" w:hAnsi="Times New Roman" w:cs="Times New Roman"/>
+          <w:sz w:val="24"/>
+          <w:szCs w:val="24"/>
+        </w:rPr>
+        <w:t>The game was played on February 7 2016, at Levis_Stadium, in the San_Francisco_Bay_Area, at Santa_Clara in California</w:t>
+      </w:r>
+      <w:r>
+        <w:rPr>
+          <w:rFonts w:ascii="Times New Roman" w:hAnsi="Times New Roman" w:cs="Times New Roman"/>
+          <w:sz w:val="24"/>
+          <w:szCs w:val="24"/>
+        </w:rPr>
+        <w:t>”</w:t>
+      </w:r>
+    </w:p>
+    <w:p>
+      <w:pPr>
+        <w:spacing w:line="240" w:lineRule="auto"/>
+        <w:jc w:val="both"/>
+        <w:rPr>
+          <w:rFonts w:ascii="Times New Roman" w:hAnsi="Times New Roman" w:cs="Times New Roman"/>
+          <w:i/>
+          <w:sz w:val="24"/>
+          <w:szCs w:val="24"/>
+        </w:rPr>
+      </w:pPr>
+      <w:r>
+        <w:rPr>
+          <w:rFonts w:ascii="Times New Roman" w:hAnsi="Times New Roman" w:cs="Times New Roman"/>
+          <w:i/>
+          <w:sz w:val="24"/>
+          <w:szCs w:val="24"/>
+        </w:rPr>
+        <w:t>_property</w:t>
+      </w:r>
+      <w:r>
+        <w:rPr>
+          <w:rFonts w:ascii="Times New Roman" w:hAnsi="Times New Roman" w:cs="Times New Roman"/>
+          <w:i/>
+          <w:sz w:val="24"/>
+          <w:szCs w:val="24"/>
+        </w:rPr>
+        <w:t xml:space="preserve"> </w:t>
+      </w:r>
+      <w:r>
+        <w:rPr>
+          <w:rFonts w:ascii="Times New Roman" w:hAnsi="Times New Roman" w:cs="Times New Roman"/>
+          <w:i/>
+          <w:sz w:val="24"/>
+          <w:szCs w:val="24"/>
+        </w:rPr>
+        <w:t>(2, play, on, 'february_7_2016')</w:t>
+      </w:r>
+    </w:p>
+    <w:p>
+      <w:pPr>
+        <w:spacing w:line="240" w:lineRule="auto"/>
+        <w:jc w:val="both"/>
+        <w:rPr>
+          <w:rFonts w:ascii="Times New Roman" w:hAnsi="Times New Roman" w:cs="Times New Roman"/>
+          <w:i/>
+          <w:sz w:val="24"/>
+          <w:szCs w:val="24"/>
+        </w:rPr>
+      </w:pPr>
+      <w:r>
+        <w:rPr>
+          <w:rFonts w:ascii="Times New Roman" w:hAnsi="Times New Roman" w:cs="Times New Roman"/>
+          <w:i/>
+          <w:sz w:val="24"/>
+          <w:szCs w:val="24"/>
+        </w:rPr>
+        <w:t>_property</w:t>
+      </w:r>
+      <w:r>
+        <w:rPr>
+          <w:rFonts w:ascii="Times New Roman" w:hAnsi="Times New Roman" w:cs="Times New Roman"/>
+          <w:i/>
+          <w:sz w:val="24"/>
+          <w:szCs w:val="24"/>
+        </w:rPr>
+        <w:t xml:space="preserve"> </w:t>
+      </w:r>
+      <w:r>
+        <w:rPr>
+          <w:rFonts w:ascii="Times New Roman" w:hAnsi="Times New Roman" w:cs="Times New Roman"/>
+          <w:i/>
+          <w:sz w:val="24"/>
+          <w:szCs w:val="24"/>
+        </w:rPr>
+        <w:t>(2, play, at, levis_stadium)</w:t>
+      </w:r>
+    </w:p>
+    <w:p>
+      <w:pPr>
+        <w:spacing w:line="240" w:lineRule="auto"/>
+        <w:jc w:val="both"/>
+        <w:rPr>
+          <w:rFonts w:ascii="Times New Roman" w:hAnsi="Times New Roman" w:cs="Times New Roman"/>
+          <w:i/>
+          <w:sz w:val="24"/>
+          <w:szCs w:val="24"/>
+        </w:rPr>
+      </w:pPr>
+      <w:r>
+        <w:rPr>
+          <w:rFonts w:ascii="Times New Roman" w:hAnsi="Times New Roman" w:cs="Times New Roman"/>
+          <w:i/>
+          <w:sz w:val="24"/>
+          <w:szCs w:val="24"/>
+        </w:rPr>
+        <w:t>_property</w:t>
+      </w:r>
+      <w:r>
+        <w:rPr>
+          <w:rFonts w:ascii="Times New Roman" w:hAnsi="Times New Roman" w:cs="Times New Roman"/>
+          <w:i/>
+          <w:sz w:val="24"/>
+          <w:szCs w:val="24"/>
+        </w:rPr>
+        <w:t xml:space="preserve"> </w:t>
+      </w:r>
+      <w:r>
+        <w:rPr>
+          <w:rFonts w:ascii="Times New Roman" w:hAnsi="Times New Roman" w:cs="Times New Roman"/>
+          <w:i/>
+          <w:sz w:val="24"/>
+          <w:szCs w:val="24"/>
+        </w:rPr>
+        <w:t>(2, play, in, san_francisco_bay_area)</w:t>
+      </w:r>
+    </w:p>
+    <w:p>
+      <w:pPr>
+        <w:spacing w:line="240" w:lineRule="auto"/>
+        <w:jc w:val="both"/>
+        <w:rPr>
+          <w:rFonts w:ascii="Times New Roman" w:hAnsi="Times New Roman" w:cs="Times New Roman"/>
+          <w:i/>
+          <w:sz w:val="24"/>
+          <w:szCs w:val="24"/>
+        </w:rPr>
+      </w:pPr>
+      <w:r>
+        <w:rPr>
+          <w:rFonts w:ascii="Times New Roman" w:hAnsi="Times New Roman" w:cs="Times New Roman"/>
+          <w:i/>
+          <w:sz w:val="24"/>
+          <w:szCs w:val="24"/>
+        </w:rPr>
+        <w:t>_property</w:t>
+      </w:r>
+      <w:r>
+        <w:rPr>
+          <w:rFonts w:ascii="Times New Roman" w:hAnsi="Times New Roman" w:cs="Times New Roman"/>
+          <w:i/>
+          <w:sz w:val="24"/>
+          <w:szCs w:val="24"/>
+        </w:rPr>
+        <w:t xml:space="preserve"> </w:t>
+      </w:r>
+      <w:r>
+        <w:rPr>
+          <w:rFonts w:ascii="Times New Roman" w:hAnsi="Times New Roman" w:cs="Times New Roman"/>
+          <w:i/>
+          <w:sz w:val="24"/>
+          <w:szCs w:val="24"/>
+        </w:rPr>
+        <w:t>(2, play, at, santa_clara)</w:t>
+      </w:r>
+    </w:p>
+    <w:p>
+      <w:pPr>
+        <w:spacing w:line="240" w:lineRule="auto"/>
+        <w:jc w:val="both"/>
+        <w:rPr>
+          <w:rFonts w:ascii="Times New Roman" w:hAnsi="Times New Roman" w:cs="Times New Roman"/>
+          <w:i/>
+          <w:sz w:val="24"/>
+          <w:szCs w:val="24"/>
+        </w:rPr>
+      </w:pPr>
+      <w:r>
+        <w:rPr>
+          <w:rFonts w:ascii="Times New Roman" w:hAnsi="Times New Roman" w:cs="Times New Roman"/>
+          <w:i/>
+          <w:sz w:val="24"/>
+          <w:szCs w:val="24"/>
+        </w:rPr>
+        <w:t>_property</w:t>
+      </w:r>
+      <w:r>
+        <w:rPr>
+          <w:rFonts w:ascii="Times New Roman" w:hAnsi="Times New Roman" w:cs="Times New Roman"/>
+          <w:i/>
+          <w:sz w:val="24"/>
+          <w:szCs w:val="24"/>
+        </w:rPr>
+        <w:t xml:space="preserve"> </w:t>
+      </w:r>
+      <w:r>
+        <w:rPr>
+          <w:rFonts w:ascii="Times New Roman" w:hAnsi="Times New Roman" w:cs="Times New Roman"/>
+          <w:i/>
+          <w:sz w:val="24"/>
+          <w:szCs w:val="24"/>
+        </w:rPr>
+        <w:t>(2, santa_clara, in, california)</w:t>
+      </w:r>
+    </w:p>
+    <w:p>
+      <w:pPr>
+        <w:spacing w:line="240" w:lineRule="auto"/>
+        <w:jc w:val="both"/>
+        <w:rPr>
+          <w:rFonts w:ascii="Times New Roman" w:hAnsi="Times New Roman" w:cs="Times New Roman"/>
+          <w:sz w:val="24"/>
+          <w:szCs w:val="24"/>
+        </w:rPr>
+      </w:pPr>
+      <w:r>
+        <w:rPr>
+          <w:rFonts w:ascii="Times New Roman" w:hAnsi="Times New Roman" w:cs="Times New Roman"/>
+          <w:sz w:val="24"/>
+          <w:szCs w:val="24"/>
+        </w:rPr>
+        <w:t xml:space="preserve">From the above property predicates we can get more information about the </w:t>
+      </w:r>
+      <w:r>
+        <w:rPr>
+          <w:rFonts w:ascii="Times New Roman" w:hAnsi="Times New Roman" w:cs="Times New Roman"/>
+          <w:i/>
+          <w:sz w:val="24"/>
+          <w:szCs w:val="24"/>
+        </w:rPr>
+        <w:t>modified_word</w:t>
+      </w:r>
+      <w:r>
+        <w:rPr>
+          <w:rFonts w:ascii="Times New Roman" w:hAnsi="Times New Roman" w:cs="Times New Roman"/>
+          <w:i/>
+          <w:sz w:val="24"/>
+          <w:szCs w:val="24"/>
+        </w:rPr>
+        <w:t>s</w:t>
+      </w:r>
+      <w:r>
+        <w:rPr>
+          <w:rFonts w:ascii="Times New Roman" w:hAnsi="Times New Roman" w:cs="Times New Roman"/>
+          <w:sz w:val="24"/>
+          <w:szCs w:val="24"/>
+        </w:rPr>
+        <w:t xml:space="preserve">, play and </w:t>
+      </w:r>
+      <w:r>
+        <w:rPr>
+          <w:rFonts w:ascii="Times New Roman" w:hAnsi="Times New Roman" w:cs="Times New Roman"/>
+          <w:i/>
+          <w:sz w:val="24"/>
+          <w:szCs w:val="24"/>
+        </w:rPr>
+        <w:t>santa_clara</w:t>
+      </w:r>
+      <w:r>
+        <w:rPr>
+          <w:rFonts w:ascii="Times New Roman" w:hAnsi="Times New Roman" w:cs="Times New Roman"/>
+          <w:sz w:val="24"/>
+          <w:szCs w:val="24"/>
+        </w:rPr>
+        <w:t>. To give context let us also consider the event with ID 2 along with this example.</w:t>
+      </w:r>
+    </w:p>
+    <w:p>
+      <w:pPr>
+        <w:spacing w:line="240" w:lineRule="auto"/>
+        <w:jc w:val="both"/>
+        <w:rPr>
+          <w:rFonts w:ascii="Times New Roman" w:hAnsi="Times New Roman" w:cs="Times New Roman"/>
+          <w:i/>
+          <w:sz w:val="24"/>
+          <w:szCs w:val="24"/>
+        </w:rPr>
+      </w:pPr>
+      <w:r>
+        <w:rPr>
+          <w:rFonts w:ascii="Times New Roman" w:hAnsi="Times New Roman" w:cs="Times New Roman"/>
+          <w:i/>
+          <w:sz w:val="24"/>
+          <w:szCs w:val="24"/>
+        </w:rPr>
+        <w:t>event (2, play, null, game)</w:t>
+      </w:r>
+    </w:p>
+    <w:p>
+      <w:pPr>
+        <w:spacing w:line="240" w:lineRule="auto"/>
+        <w:jc w:val="both"/>
+        <w:rPr>
+          <w:rFonts w:ascii="Times New Roman" w:hAnsi="Times New Roman" w:cs="Times New Roman"/>
+          <w:sz w:val="24"/>
+          <w:szCs w:val="24"/>
+        </w:rPr>
+      </w:pPr>
+      <w:r>
+        <w:rPr>
+          <w:rFonts w:ascii="Times New Roman" w:hAnsi="Times New Roman" w:cs="Times New Roman"/>
+          <w:sz w:val="24"/>
+          <w:szCs w:val="24"/>
+        </w:rPr>
+        <w:lastRenderedPageBreak/>
+        <w:t>From the above facts we understand that the game is/was/will be played ‘</w:t>
+      </w:r>
+      <w:r>
+        <w:rPr>
+          <w:rFonts w:ascii="Times New Roman" w:hAnsi="Times New Roman" w:cs="Times New Roman"/>
+          <w:i/>
+          <w:sz w:val="24"/>
+          <w:szCs w:val="24"/>
+        </w:rPr>
+        <w:t>on</w:t>
+      </w:r>
+      <w:r>
+        <w:rPr>
+          <w:rFonts w:ascii="Times New Roman" w:hAnsi="Times New Roman" w:cs="Times New Roman"/>
+          <w:i/>
+          <w:sz w:val="24"/>
+          <w:szCs w:val="24"/>
+        </w:rPr>
+        <w:t xml:space="preserve"> </w:t>
+      </w:r>
+      <w:r>
+        <w:rPr>
+          <w:rFonts w:ascii="Times New Roman" w:hAnsi="Times New Roman" w:cs="Times New Roman"/>
+          <w:i/>
+          <w:sz w:val="24"/>
+          <w:szCs w:val="24"/>
+        </w:rPr>
+        <w:t>february_7_2016</w:t>
+      </w:r>
+      <w:r>
+        <w:rPr>
+          <w:rFonts w:ascii="Times New Roman" w:hAnsi="Times New Roman" w:cs="Times New Roman"/>
+          <w:sz w:val="24"/>
+          <w:szCs w:val="24"/>
+        </w:rPr>
+        <w:t>’</w:t>
+      </w:r>
+      <w:r>
+        <w:rPr>
+          <w:rFonts w:ascii="Times New Roman" w:hAnsi="Times New Roman" w:cs="Times New Roman"/>
+          <w:sz w:val="24"/>
+          <w:szCs w:val="24"/>
+        </w:rPr>
+        <w:t>, ‘</w:t>
+      </w:r>
+      <w:r>
+        <w:rPr>
+          <w:rFonts w:ascii="Times New Roman" w:hAnsi="Times New Roman" w:cs="Times New Roman"/>
+          <w:i/>
+          <w:sz w:val="24"/>
+          <w:szCs w:val="24"/>
+        </w:rPr>
+        <w:t>at</w:t>
+      </w:r>
+      <w:r>
+        <w:rPr>
+          <w:rFonts w:ascii="Times New Roman" w:hAnsi="Times New Roman" w:cs="Times New Roman"/>
+          <w:i/>
+          <w:sz w:val="24"/>
+          <w:szCs w:val="24"/>
+        </w:rPr>
+        <w:t xml:space="preserve"> </w:t>
+      </w:r>
+      <w:r>
+        <w:rPr>
+          <w:rFonts w:ascii="Times New Roman" w:hAnsi="Times New Roman" w:cs="Times New Roman"/>
+          <w:i/>
+          <w:sz w:val="24"/>
+          <w:szCs w:val="24"/>
+        </w:rPr>
+        <w:t>levis_stadium</w:t>
+      </w:r>
+      <w:r>
+        <w:rPr>
+          <w:rFonts w:ascii="Times New Roman" w:hAnsi="Times New Roman" w:cs="Times New Roman"/>
+          <w:sz w:val="24"/>
+          <w:szCs w:val="24"/>
+        </w:rPr>
+        <w:t>’, ‘</w:t>
+      </w:r>
+      <w:r>
+        <w:rPr>
+          <w:rFonts w:ascii="Times New Roman" w:hAnsi="Times New Roman" w:cs="Times New Roman"/>
+          <w:i/>
+          <w:sz w:val="24"/>
+          <w:szCs w:val="24"/>
+        </w:rPr>
+        <w:t>in</w:t>
+      </w:r>
+      <w:r>
+        <w:rPr>
+          <w:rFonts w:ascii="Times New Roman" w:hAnsi="Times New Roman" w:cs="Times New Roman"/>
+          <w:i/>
+          <w:sz w:val="24"/>
+          <w:szCs w:val="24"/>
+        </w:rPr>
+        <w:t xml:space="preserve"> </w:t>
+      </w:r>
+      <w:r>
+        <w:rPr>
+          <w:rFonts w:ascii="Times New Roman" w:hAnsi="Times New Roman" w:cs="Times New Roman"/>
+          <w:i/>
+          <w:sz w:val="24"/>
+          <w:szCs w:val="24"/>
+        </w:rPr>
+        <w:t>san_francisco_bay_area</w:t>
+      </w:r>
+      <w:r>
+        <w:rPr>
+          <w:rFonts w:ascii="Times New Roman" w:hAnsi="Times New Roman" w:cs="Times New Roman"/>
+          <w:sz w:val="24"/>
+          <w:szCs w:val="24"/>
+        </w:rPr>
+        <w:t>’, and ‘</w:t>
+      </w:r>
+      <w:r>
+        <w:rPr>
+          <w:rFonts w:ascii="Times New Roman" w:hAnsi="Times New Roman" w:cs="Times New Roman"/>
+          <w:i/>
+          <w:sz w:val="24"/>
+          <w:szCs w:val="24"/>
+        </w:rPr>
+        <w:t>at</w:t>
+      </w:r>
+      <w:r>
+        <w:rPr>
+          <w:rFonts w:ascii="Times New Roman" w:hAnsi="Times New Roman" w:cs="Times New Roman"/>
+          <w:i/>
+          <w:sz w:val="24"/>
+          <w:szCs w:val="24"/>
+        </w:rPr>
+        <w:t xml:space="preserve"> </w:t>
+      </w:r>
+      <w:r>
+        <w:rPr>
+          <w:rFonts w:ascii="Times New Roman" w:hAnsi="Times New Roman" w:cs="Times New Roman"/>
+          <w:i/>
+          <w:sz w:val="24"/>
+          <w:szCs w:val="24"/>
+        </w:rPr>
+        <w:t>santa_clara</w:t>
+      </w:r>
+      <w:r>
+        <w:rPr>
+          <w:rFonts w:ascii="Times New Roman" w:hAnsi="Times New Roman" w:cs="Times New Roman"/>
+          <w:sz w:val="24"/>
+          <w:szCs w:val="24"/>
+        </w:rPr>
+        <w:t xml:space="preserve">’. Here we can also conclude that </w:t>
+      </w:r>
+      <w:r>
+        <w:rPr>
+          <w:rFonts w:ascii="Times New Roman" w:hAnsi="Times New Roman" w:cs="Times New Roman"/>
+          <w:sz w:val="24"/>
+          <w:szCs w:val="24"/>
+        </w:rPr>
+        <w:t>santa_clara</w:t>
+      </w:r>
+      <w:r>
+        <w:rPr>
+          <w:rFonts w:ascii="Times New Roman" w:hAnsi="Times New Roman" w:cs="Times New Roman"/>
+          <w:sz w:val="24"/>
+          <w:szCs w:val="24"/>
+        </w:rPr>
+        <w:t xml:space="preserve"> is ‘</w:t>
+      </w:r>
+      <w:r>
+        <w:rPr>
+          <w:rFonts w:ascii="Times New Roman" w:hAnsi="Times New Roman" w:cs="Times New Roman"/>
+          <w:i/>
+          <w:sz w:val="24"/>
+          <w:szCs w:val="24"/>
+        </w:rPr>
+        <w:t>in california</w:t>
+      </w:r>
+      <w:r>
+        <w:rPr>
+          <w:rFonts w:ascii="Times New Roman" w:hAnsi="Times New Roman" w:cs="Times New Roman"/>
+          <w:sz w:val="24"/>
+          <w:szCs w:val="24"/>
+        </w:rPr>
+        <w:t>’.</w:t>
+      </w:r>
+      <w:r>
+        <w:rPr>
+          <w:rFonts w:ascii="Times New Roman" w:hAnsi="Times New Roman" w:cs="Times New Roman"/>
+          <w:sz w:val="24"/>
+          <w:szCs w:val="24"/>
+        </w:rPr>
+        <w:t xml:space="preserve"> Thus, with the help of the property predicates we can understand more about the event </w:t>
+      </w:r>
+      <w:r>
+        <w:rPr>
+          <w:rFonts w:ascii="Times New Roman" w:hAnsi="Times New Roman" w:cs="Times New Roman"/>
+          <w:sz w:val="24"/>
+          <w:szCs w:val="24"/>
+        </w:rPr>
+        <w:t>regarding</w:t>
+      </w:r>
+      <w:r>
+        <w:rPr>
+          <w:rFonts w:ascii="Times New Roman" w:hAnsi="Times New Roman" w:cs="Times New Roman"/>
+          <w:sz w:val="24"/>
+          <w:szCs w:val="24"/>
+        </w:rPr>
+        <w:t xml:space="preserve"> its properties like time, place and many more.</w:t>
+      </w:r>
+      <w:r>
+        <w:rPr>
+          <w:rFonts w:ascii="Times New Roman" w:hAnsi="Times New Roman" w:cs="Times New Roman"/>
+          <w:sz w:val="24"/>
+          <w:szCs w:val="24"/>
+        </w:rPr>
+        <w:t xml:space="preserve"> While generating property rules we exclude the </w:t>
+      </w:r>
+      <w:r>
+        <w:rPr>
+          <w:rFonts w:ascii="Times New Roman" w:hAnsi="Times New Roman" w:cs="Times New Roman"/>
+          <w:i/>
+          <w:sz w:val="24"/>
+          <w:szCs w:val="24"/>
+        </w:rPr>
+        <w:t>nmod</w:t>
+      </w:r>
+      <w:r>
+        <w:rPr>
+          <w:rFonts w:ascii="Times New Roman" w:hAnsi="Times New Roman" w:cs="Times New Roman"/>
+          <w:i/>
+          <w:sz w:val="24"/>
+          <w:szCs w:val="24"/>
+        </w:rPr>
+        <w:t xml:space="preserve"> </w:t>
+      </w:r>
+      <w:r>
+        <w:rPr>
+          <w:rFonts w:ascii="Times New Roman" w:hAnsi="Times New Roman" w:cs="Times New Roman"/>
+          <w:sz w:val="24"/>
+          <w:szCs w:val="24"/>
+        </w:rPr>
+        <w:t xml:space="preserve">relations having the specifics </w:t>
+      </w:r>
+      <w:r>
+        <w:rPr>
+          <w:rFonts w:ascii="Times New Roman" w:hAnsi="Times New Roman" w:cs="Times New Roman"/>
+          <w:sz w:val="24"/>
+          <w:szCs w:val="24"/>
+        </w:rPr>
+        <w:t xml:space="preserve">like </w:t>
+      </w:r>
+      <w:r>
+        <w:rPr>
+          <w:rFonts w:ascii="Times New Roman" w:hAnsi="Times New Roman" w:cs="Times New Roman"/>
+          <w:i/>
+          <w:sz w:val="24"/>
+          <w:szCs w:val="24"/>
+        </w:rPr>
+        <w:t>poss</w:t>
+      </w:r>
+      <w:r>
+        <w:rPr>
+          <w:rFonts w:ascii="Times New Roman" w:hAnsi="Times New Roman" w:cs="Times New Roman"/>
+          <w:sz w:val="24"/>
+          <w:szCs w:val="24"/>
+        </w:rPr>
+        <w:t xml:space="preserve">, and </w:t>
+      </w:r>
+      <w:r>
+        <w:rPr>
+          <w:rFonts w:ascii="Times New Roman" w:hAnsi="Times New Roman" w:cs="Times New Roman"/>
+          <w:i/>
+          <w:sz w:val="24"/>
+          <w:szCs w:val="24"/>
+        </w:rPr>
+        <w:t>such_as</w:t>
+      </w:r>
+      <w:r>
+        <w:rPr>
+          <w:rFonts w:ascii="Times New Roman" w:hAnsi="Times New Roman" w:cs="Times New Roman"/>
+          <w:i/>
+          <w:sz w:val="24"/>
+          <w:szCs w:val="24"/>
+        </w:rPr>
+        <w:t xml:space="preserve"> </w:t>
+      </w:r>
+      <w:r>
+        <w:rPr>
+          <w:rFonts w:ascii="Times New Roman" w:hAnsi="Times New Roman" w:cs="Times New Roman"/>
+          <w:sz w:val="24"/>
+          <w:szCs w:val="24"/>
+        </w:rPr>
+        <w:t>as these are handled as special cases.</w:t>
+      </w:r>
+    </w:p>
+    <w:p>
+      <w:pPr>
+        <w:spacing w:line="240" w:lineRule="auto"/>
+        <w:jc w:val="both"/>
+        <w:rPr>
+          <w:rFonts w:ascii="Times New Roman" w:hAnsi="Times New Roman" w:cs="Times New Roman"/>
           <w:b/>
           <w:sz w:val="24"/>
           <w:szCs w:val="24"/>
@@ -17897,228 +18964,288 @@
           <w:szCs w:val="24"/>
         </w:rPr>
         <w:t>Copula</w:t>
+      </w:r>
+      <w:r>
+        <w:rPr>
+          <w:rFonts w:ascii="Times New Roman" w:hAnsi="Times New Roman" w:cs="Times New Roman"/>
+          <w:b/>
+          <w:sz w:val="24"/>
+          <w:szCs w:val="24"/>
+        </w:rPr>
+        <w:t xml:space="preserve"> Predicate</w:t>
+      </w:r>
+    </w:p>
+    <w:p>
+      <w:pPr>
+        <w:spacing w:line="240" w:lineRule="auto"/>
+        <w:jc w:val="both"/>
+        <w:rPr>
+          <w:rFonts w:ascii="Times New Roman" w:hAnsi="Times New Roman" w:cs="Times New Roman"/>
+          <w:b/>
+          <w:sz w:val="24"/>
+          <w:szCs w:val="24"/>
+        </w:rPr>
+      </w:pPr>
+      <w:r>
+        <w:rPr>
+          <w:rFonts w:ascii="Times New Roman" w:hAnsi="Times New Roman" w:cs="Times New Roman"/>
+          <w:b/>
+          <w:sz w:val="24"/>
+          <w:szCs w:val="24"/>
+        </w:rPr>
+        <w:t>8.3.6 Relation Predicate</w:t>
+      </w:r>
+    </w:p>
+    <w:p>
+      <w:pPr>
+        <w:spacing w:line="240" w:lineRule="auto"/>
+        <w:jc w:val="both"/>
+        <w:rPr>
+          <w:rFonts w:ascii="Times New Roman" w:hAnsi="Times New Roman" w:cs="Times New Roman"/>
+          <w:b/>
+          <w:sz w:val="24"/>
+          <w:szCs w:val="24"/>
+        </w:rPr>
+      </w:pPr>
+      <w:r>
+        <w:rPr>
+          <w:rFonts w:ascii="Times New Roman" w:hAnsi="Times New Roman" w:cs="Times New Roman"/>
+          <w:b/>
+          <w:sz w:val="24"/>
+          <w:szCs w:val="24"/>
+        </w:rPr>
+        <w:t>8.3.7 Named Entity Predicates</w:t>
+      </w:r>
+    </w:p>
+    <w:p>
+      <w:pPr>
+        <w:spacing w:line="240" w:lineRule="auto"/>
+        <w:jc w:val="both"/>
+        <w:rPr>
+          <w:rFonts w:ascii="Times New Roman" w:hAnsi="Times New Roman" w:cs="Times New Roman"/>
+          <w:b/>
+          <w:sz w:val="24"/>
+          <w:szCs w:val="24"/>
+        </w:rPr>
+      </w:pPr>
+      <w:r>
+        <w:rPr>
+          <w:rFonts w:ascii="Times New Roman" w:hAnsi="Times New Roman" w:cs="Times New Roman"/>
+          <w:b/>
+          <w:sz w:val="24"/>
+          <w:szCs w:val="24"/>
+        </w:rPr>
+        <w:t>8.3.7.1 Time Predicate</w:t>
+      </w:r>
+    </w:p>
+    <w:p>
+      <w:pPr>
+        <w:spacing w:line="240" w:lineRule="auto"/>
+        <w:jc w:val="both"/>
+        <w:rPr>
+          <w:rFonts w:ascii="Times New Roman" w:hAnsi="Times New Roman" w:cs="Times New Roman"/>
+          <w:b/>
+          <w:sz w:val="24"/>
+          <w:szCs w:val="24"/>
+        </w:rPr>
+      </w:pPr>
+      <w:r>
+        <w:rPr>
+          <w:rFonts w:ascii="Times New Roman" w:hAnsi="Times New Roman" w:cs="Times New Roman"/>
+          <w:b/>
+          <w:sz w:val="24"/>
+          <w:szCs w:val="24"/>
+        </w:rPr>
+        <w:t>8.3.7.2 Location Predicate</w:t>
+      </w:r>
+    </w:p>
+    <w:p>
+      <w:pPr>
+        <w:spacing w:line="240" w:lineRule="auto"/>
+        <w:jc w:val="both"/>
+        <w:rPr>
+          <w:rFonts w:ascii="Times New Roman" w:hAnsi="Times New Roman" w:cs="Times New Roman"/>
+          <w:b/>
+          <w:sz w:val="24"/>
+          <w:szCs w:val="24"/>
+        </w:rPr>
+      </w:pPr>
+      <w:r>
+        <w:rPr>
+          <w:rFonts w:ascii="Times New Roman" w:hAnsi="Times New Roman" w:cs="Times New Roman"/>
+          <w:b/>
+          <w:sz w:val="24"/>
+          <w:szCs w:val="24"/>
+        </w:rPr>
+        <w:t>8.3.7.3 Organization Predicate</w:t>
+      </w:r>
+    </w:p>
+    <w:p>
+      <w:pPr>
+        <w:spacing w:line="240" w:lineRule="auto"/>
+        <w:jc w:val="both"/>
+        <w:rPr>
+          <w:rFonts w:ascii="Times New Roman" w:hAnsi="Times New Roman" w:cs="Times New Roman"/>
+          <w:b/>
+          <w:sz w:val="24"/>
+          <w:szCs w:val="24"/>
+        </w:rPr>
+      </w:pPr>
+      <w:r>
+        <w:rPr>
+          <w:rFonts w:ascii="Times New Roman" w:hAnsi="Times New Roman" w:cs="Times New Roman"/>
+          <w:b/>
+          <w:sz w:val="24"/>
+          <w:szCs w:val="24"/>
+        </w:rPr>
+        <w:t>8.3.8 Special Predicates</w:t>
+      </w:r>
+    </w:p>
+    <w:p>
+      <w:pPr>
+        <w:spacing w:line="240" w:lineRule="auto"/>
+        <w:jc w:val="both"/>
+        <w:rPr>
+          <w:rFonts w:ascii="Times New Roman" w:hAnsi="Times New Roman" w:cs="Times New Roman"/>
+          <w:b/>
+          <w:sz w:val="24"/>
+          <w:szCs w:val="24"/>
+        </w:rPr>
+      </w:pPr>
+      <w:r>
+        <w:rPr>
+          <w:rFonts w:ascii="Times New Roman" w:hAnsi="Times New Roman" w:cs="Times New Roman"/>
+          <w:b/>
+          <w:sz w:val="24"/>
+          <w:szCs w:val="24"/>
+        </w:rPr>
+        <w:t>8.3.8.1 Time Span Predicates</w:t>
+      </w:r>
+    </w:p>
+    <w:p>
+      <w:pPr>
+        <w:spacing w:line="240" w:lineRule="auto"/>
+        <w:jc w:val="both"/>
+        <w:rPr>
+          <w:rFonts w:ascii="Times New Roman" w:hAnsi="Times New Roman" w:cs="Times New Roman"/>
+          <w:b/>
+          <w:sz w:val="24"/>
+          <w:szCs w:val="24"/>
+        </w:rPr>
+      </w:pPr>
+      <w:r>
+        <w:rPr>
+          <w:rFonts w:ascii="Times New Roman" w:hAnsi="Times New Roman" w:cs="Times New Roman"/>
+          <w:b/>
+          <w:sz w:val="24"/>
+          <w:szCs w:val="24"/>
+        </w:rPr>
+        <w:t>8.3.8.2 Date Part Predicates</w:t>
+      </w:r>
+    </w:p>
+    <w:p>
+      <w:pPr>
+        <w:spacing w:line="240" w:lineRule="auto"/>
+        <w:jc w:val="both"/>
+        <w:rPr>
+          <w:rFonts w:ascii="Times New Roman" w:hAnsi="Times New Roman" w:cs="Times New Roman"/>
+          <w:b/>
+          <w:sz w:val="24"/>
+          <w:szCs w:val="24"/>
+        </w:rPr>
+      </w:pPr>
+      <w:r>
+        <w:rPr>
+          <w:rFonts w:ascii="Times New Roman" w:hAnsi="Times New Roman" w:cs="Times New Roman"/>
+          <w:b/>
+          <w:sz w:val="24"/>
+          <w:szCs w:val="24"/>
+        </w:rPr>
+        <w:t>8.3.8.3 Appositional Predicates for Concepts</w:t>
+      </w:r>
+    </w:p>
+    <w:p>
+      <w:pPr>
+        <w:spacing w:line="240" w:lineRule="auto"/>
+        <w:jc w:val="both"/>
+        <w:rPr>
+          <w:rFonts w:ascii="Times New Roman" w:hAnsi="Times New Roman" w:cs="Times New Roman"/>
+          <w:b/>
+          <w:sz w:val="24"/>
+          <w:szCs w:val="24"/>
+        </w:rPr>
+      </w:pPr>
+      <w:r>
+        <w:rPr>
+          <w:rFonts w:ascii="Times New Roman" w:hAnsi="Times New Roman" w:cs="Times New Roman"/>
+          <w:b/>
+          <w:sz w:val="24"/>
+          <w:szCs w:val="24"/>
+        </w:rPr>
+        <w:t>8.3.8.4 Abbreviation Predicate</w:t>
+      </w:r>
+    </w:p>
+    <w:p>
+      <w:pPr>
+        <w:spacing w:line="240" w:lineRule="auto"/>
+        <w:jc w:val="both"/>
+        <w:rPr>
+          <w:rFonts w:ascii="Times New Roman" w:hAnsi="Times New Roman" w:cs="Times New Roman"/>
+          <w:b/>
+          <w:sz w:val="24"/>
+          <w:szCs w:val="24"/>
+        </w:rPr>
+      </w:pPr>
+      <w:r>
+        <w:rPr>
+          <w:rFonts w:ascii="Times New Roman" w:hAnsi="Times New Roman" w:cs="Times New Roman"/>
+          <w:b/>
+          <w:sz w:val="24"/>
+          <w:szCs w:val="24"/>
+        </w:rPr>
+        <w:t xml:space="preserve">8.3.8.5 </w:t>
+      </w:r>
+      <w:r>
+        <w:rPr>
+          <w:rFonts w:ascii="Times New Roman" w:hAnsi="Times New Roman" w:cs="Times New Roman"/>
+          <w:b/>
+          <w:sz w:val="24"/>
+          <w:szCs w:val="24"/>
+        </w:rPr>
+        <w:t>Number</w:t>
+      </w:r>
+      <w:r>
+        <w:rPr>
+          <w:rFonts w:ascii="Times New Roman" w:hAnsi="Times New Roman" w:cs="Times New Roman"/>
+          <w:b/>
+          <w:sz w:val="24"/>
+          <w:szCs w:val="24"/>
+        </w:rPr>
+        <w:t xml:space="preserve"> Predicate</w:t>
+      </w:r>
+    </w:p>
+    <w:p>
+      <w:pPr>
+        <w:spacing w:line="240" w:lineRule="auto"/>
+        <w:jc w:val="both"/>
+        <w:rPr>
+          <w:rFonts w:ascii="Times New Roman" w:hAnsi="Times New Roman" w:cs="Times New Roman"/>
+          <w:b/>
+          <w:sz w:val="24"/>
+          <w:szCs w:val="24"/>
+        </w:rPr>
+      </w:pPr>
+      <w:r>
+        <w:rPr>
+          <w:rFonts w:ascii="Times New Roman" w:hAnsi="Times New Roman" w:cs="Times New Roman"/>
+          <w:b/>
+          <w:sz w:val="24"/>
+          <w:szCs w:val="24"/>
+        </w:rPr>
+        <w:t>8.3.8.6 Such As Predicate</w:t>
       </w:r>
       <w:bookmarkStart w:id="0" w:name="_GoBack"/>
       <w:bookmarkEnd w:id="0"/>
-      <w:r>
-        <w:rPr>
-          <w:rFonts w:ascii="Times New Roman" w:hAnsi="Times New Roman" w:cs="Times New Roman"/>
-          <w:b/>
-          <w:sz w:val="24"/>
-          <w:szCs w:val="24"/>
-        </w:rPr>
-        <w:t xml:space="preserve"> Predicate</w:t>
-      </w:r>
-    </w:p>
-    <w:p>
-      <w:pPr>
-        <w:spacing w:line="240" w:lineRule="auto"/>
-        <w:jc w:val="both"/>
-        <w:rPr>
-          <w:rFonts w:ascii="Times New Roman" w:hAnsi="Times New Roman" w:cs="Times New Roman"/>
-          <w:b/>
-          <w:sz w:val="24"/>
-          <w:szCs w:val="24"/>
-        </w:rPr>
-      </w:pPr>
-      <w:r>
-        <w:rPr>
-          <w:rFonts w:ascii="Times New Roman" w:hAnsi="Times New Roman" w:cs="Times New Roman"/>
-          <w:b/>
-          <w:sz w:val="24"/>
-          <w:szCs w:val="24"/>
-        </w:rPr>
-        <w:t>8.3.6 Relation Predicate</w:t>
-      </w:r>
-    </w:p>
-    <w:p>
-      <w:pPr>
-        <w:spacing w:line="240" w:lineRule="auto"/>
-        <w:jc w:val="both"/>
-        <w:rPr>
-          <w:rFonts w:ascii="Times New Roman" w:hAnsi="Times New Roman" w:cs="Times New Roman"/>
-          <w:b/>
-          <w:sz w:val="24"/>
-          <w:szCs w:val="24"/>
-        </w:rPr>
-      </w:pPr>
-      <w:r>
-        <w:rPr>
-          <w:rFonts w:ascii="Times New Roman" w:hAnsi="Times New Roman" w:cs="Times New Roman"/>
-          <w:b/>
-          <w:sz w:val="24"/>
-          <w:szCs w:val="24"/>
-        </w:rPr>
-        <w:t>8.3.7 Named Entity Predicates</w:t>
-      </w:r>
-    </w:p>
-    <w:p>
-      <w:pPr>
-        <w:spacing w:line="240" w:lineRule="auto"/>
-        <w:jc w:val="both"/>
-        <w:rPr>
-          <w:rFonts w:ascii="Times New Roman" w:hAnsi="Times New Roman" w:cs="Times New Roman"/>
-          <w:b/>
-          <w:sz w:val="24"/>
-          <w:szCs w:val="24"/>
-        </w:rPr>
-      </w:pPr>
-      <w:r>
-        <w:rPr>
-          <w:rFonts w:ascii="Times New Roman" w:hAnsi="Times New Roman" w:cs="Times New Roman"/>
-          <w:b/>
-          <w:sz w:val="24"/>
-          <w:szCs w:val="24"/>
-        </w:rPr>
-        <w:t>8.3.7.1 Time Predicate</w:t>
-      </w:r>
-    </w:p>
-    <w:p>
-      <w:pPr>
-        <w:spacing w:line="240" w:lineRule="auto"/>
-        <w:jc w:val="both"/>
-        <w:rPr>
-          <w:rFonts w:ascii="Times New Roman" w:hAnsi="Times New Roman" w:cs="Times New Roman"/>
-          <w:b/>
-          <w:sz w:val="24"/>
-          <w:szCs w:val="24"/>
-        </w:rPr>
-      </w:pPr>
-      <w:r>
-        <w:rPr>
-          <w:rFonts w:ascii="Times New Roman" w:hAnsi="Times New Roman" w:cs="Times New Roman"/>
-          <w:b/>
-          <w:sz w:val="24"/>
-          <w:szCs w:val="24"/>
-        </w:rPr>
-        <w:t>8.3.7.2 Location Predicate</w:t>
-      </w:r>
-    </w:p>
-    <w:p>
-      <w:pPr>
-        <w:spacing w:line="240" w:lineRule="auto"/>
-        <w:jc w:val="both"/>
-        <w:rPr>
-          <w:rFonts w:ascii="Times New Roman" w:hAnsi="Times New Roman" w:cs="Times New Roman"/>
-          <w:b/>
-          <w:sz w:val="24"/>
-          <w:szCs w:val="24"/>
-        </w:rPr>
-      </w:pPr>
-      <w:r>
-        <w:rPr>
-          <w:rFonts w:ascii="Times New Roman" w:hAnsi="Times New Roman" w:cs="Times New Roman"/>
-          <w:b/>
-          <w:sz w:val="24"/>
-          <w:szCs w:val="24"/>
-        </w:rPr>
-        <w:t>8.3.7.3 Organization Predicate</w:t>
-      </w:r>
-    </w:p>
-    <w:p>
-      <w:pPr>
-        <w:spacing w:line="240" w:lineRule="auto"/>
-        <w:jc w:val="both"/>
-        <w:rPr>
-          <w:rFonts w:ascii="Times New Roman" w:hAnsi="Times New Roman" w:cs="Times New Roman"/>
-          <w:b/>
-          <w:sz w:val="24"/>
-          <w:szCs w:val="24"/>
-        </w:rPr>
-      </w:pPr>
-      <w:r>
-        <w:rPr>
-          <w:rFonts w:ascii="Times New Roman" w:hAnsi="Times New Roman" w:cs="Times New Roman"/>
-          <w:b/>
-          <w:sz w:val="24"/>
-          <w:szCs w:val="24"/>
-        </w:rPr>
-        <w:t>8.3.8 Special Predicates</w:t>
-      </w:r>
-    </w:p>
-    <w:p>
-      <w:pPr>
-        <w:spacing w:line="240" w:lineRule="auto"/>
-        <w:jc w:val="both"/>
-        <w:rPr>
-          <w:rFonts w:ascii="Times New Roman" w:hAnsi="Times New Roman" w:cs="Times New Roman"/>
-          <w:b/>
-          <w:sz w:val="24"/>
-          <w:szCs w:val="24"/>
-        </w:rPr>
-      </w:pPr>
-      <w:r>
-        <w:rPr>
-          <w:rFonts w:ascii="Times New Roman" w:hAnsi="Times New Roman" w:cs="Times New Roman"/>
-          <w:b/>
-          <w:sz w:val="24"/>
-          <w:szCs w:val="24"/>
-        </w:rPr>
-        <w:t>8.3.8.1 Time Span Predicates</w:t>
-      </w:r>
-    </w:p>
-    <w:p>
-      <w:pPr>
-        <w:spacing w:line="240" w:lineRule="auto"/>
-        <w:jc w:val="both"/>
-        <w:rPr>
-          <w:rFonts w:ascii="Times New Roman" w:hAnsi="Times New Roman" w:cs="Times New Roman"/>
-          <w:b/>
-          <w:sz w:val="24"/>
-          <w:szCs w:val="24"/>
-        </w:rPr>
-      </w:pPr>
-      <w:r>
-        <w:rPr>
-          <w:rFonts w:ascii="Times New Roman" w:hAnsi="Times New Roman" w:cs="Times New Roman"/>
-          <w:b/>
-          <w:sz w:val="24"/>
-          <w:szCs w:val="24"/>
-        </w:rPr>
-        <w:t>8.3.8.2 Date Part Predicates</w:t>
-      </w:r>
-    </w:p>
-    <w:p>
-      <w:pPr>
-        <w:spacing w:line="240" w:lineRule="auto"/>
-        <w:jc w:val="both"/>
-        <w:rPr>
-          <w:rFonts w:ascii="Times New Roman" w:hAnsi="Times New Roman" w:cs="Times New Roman"/>
-          <w:b/>
-          <w:sz w:val="24"/>
-          <w:szCs w:val="24"/>
-        </w:rPr>
-      </w:pPr>
-      <w:r>
-        <w:rPr>
-          <w:rFonts w:ascii="Times New Roman" w:hAnsi="Times New Roman" w:cs="Times New Roman"/>
-          <w:b/>
-          <w:sz w:val="24"/>
-          <w:szCs w:val="24"/>
-        </w:rPr>
-        <w:t>8.3.8.3 Appositional Predicates for Concepts</w:t>
-      </w:r>
-    </w:p>
-    <w:p>
-      <w:pPr>
-        <w:spacing w:line="240" w:lineRule="auto"/>
-        <w:jc w:val="both"/>
-        <w:rPr>
-          <w:rFonts w:ascii="Times New Roman" w:hAnsi="Times New Roman" w:cs="Times New Roman"/>
-          <w:b/>
-          <w:sz w:val="24"/>
-          <w:szCs w:val="24"/>
-        </w:rPr>
-      </w:pPr>
-      <w:r>
-        <w:rPr>
-          <w:rFonts w:ascii="Times New Roman" w:hAnsi="Times New Roman" w:cs="Times New Roman"/>
-          <w:b/>
-          <w:sz w:val="24"/>
-          <w:szCs w:val="24"/>
-        </w:rPr>
-        <w:t>8.3.8.4 Abbreviation Predicate</w:t>
-      </w:r>
     </w:p>
     <w:p>
       <w:pPr>
@@ -18772,8 +19899,16 @@
           <w:sz w:val="24"/>
           <w:szCs w:val="24"/>
         </w:rPr>
+        <w:t xml:space="preserve">The system that has been designed uses an ASP-based approach to represent knowledge from natural language text. So, a basic understanding of answer-set programming is required to </w:t>
+      </w:r>
+      <w:r>
+        <w:rPr>
+          <w:rFonts w:ascii="Times New Roman" w:hAnsi="Times New Roman" w:cs="Times New Roman"/>
+          <w:sz w:val="24"/>
+          <w:szCs w:val="24"/>
+        </w:rPr>
         <w:lastRenderedPageBreak/>
-        <w:t>The system that has been designed uses an ASP-based approach to represent knowledge from natural language text. So, a basic understanding of answer-set programming is required to understand the remainder of the thesis. This chapter introduces the answer-set programming paradigm and further elaborates on some of the important definitions, concepts and patterns used in answer-set programming. At the end of this chapter, we will go over some of the systems that are developed to run ASP programs.</w:t>
+        <w:t>understand the remainder of the thesis. This chapter introduces the answer-set programming paradigm and further elaborates on some of the important definitions, concepts and patterns used in answer-set programming. At the end of this chapter, we will go over some of the systems that are developed to run ASP programs.</w:t>
       </w:r>
     </w:p>
     <w:p>
@@ -19344,8 +20479,16 @@
           <w:sz w:val="24"/>
           <w:szCs w:val="24"/>
         </w:rPr>
+        <w:t xml:space="preserve">The system that has been designed uses an ASP-based approach to represent knowledge from natural language text. So, a basic understanding of answer-set programming is required to </w:t>
+      </w:r>
+      <w:r>
+        <w:rPr>
+          <w:rFonts w:ascii="Times New Roman" w:hAnsi="Times New Roman" w:cs="Times New Roman"/>
+          <w:sz w:val="24"/>
+          <w:szCs w:val="24"/>
+        </w:rPr>
         <w:lastRenderedPageBreak/>
-        <w:t>The system that has been designed uses an ASP-based approach to represent knowledge from natural language text. So, a basic understanding of answer-set programming is required to understand the remainder of the thesis. This chapter introduces the answer-set programming paradigm and further elaborates on some of the important definitions, concepts and patterns used in answer-set programming. At the end of this chapter, we will go over some of the systems that are developed to run ASP programs.</w:t>
+        <w:t>understand the remainder of the thesis. This chapter introduces the answer-set programming paradigm and further elaborates on some of the important definitions, concepts and patterns used in answer-set programming. At the end of this chapter, we will go over some of the systems that are developed to run ASP programs.</w:t>
       </w:r>
     </w:p>
     <w:p>
@@ -19850,8 +20993,16 @@
           <w:sz w:val="24"/>
           <w:szCs w:val="24"/>
         </w:rPr>
+        <w:t xml:space="preserve">The system that has been designed uses an ASP-based approach to represent knowledge from natural language text. So, a basic understanding of answer-set programming is required to </w:t>
+      </w:r>
+      <w:r>
+        <w:rPr>
+          <w:rFonts w:ascii="Times New Roman" w:hAnsi="Times New Roman" w:cs="Times New Roman"/>
+          <w:sz w:val="24"/>
+          <w:szCs w:val="24"/>
+        </w:rPr>
         <w:lastRenderedPageBreak/>
-        <w:t>The system that has been designed uses an ASP-based approach to represent knowledge from natural language text. So, a basic understanding of answer-set programming is required to understand the remainder of the thesis. This chapter introduces the answer-set programming paradigm and further elaborates on some of the important definitions, concepts and patterns used in answer-set programming. At the end of this chapter, we will go over some of the systems that are developed to run ASP programs.</w:t>
+        <w:t>understand the remainder of the thesis. This chapter introduces the answer-set programming paradigm and further elaborates on some of the important definitions, concepts and patterns used in answer-set programming. At the end of this chapter, we will go over some of the systems that are developed to run ASP programs.</w:t>
       </w:r>
     </w:p>
     <w:p>
@@ -21902,7 +23053,7 @@
 </file>
 
 <file path=customXml/itemProps1.xml><?xml version="1.0" encoding="utf-8"?>
-<ds:datastoreItem xmlns:ds="http://schemas.openxmlformats.org/officeDocument/2006/customXml" ds:itemID="{C9885557-FC99-4A6A-AC8D-54EA61265EAD}">
+<ds:datastoreItem xmlns:ds="http://schemas.openxmlformats.org/officeDocument/2006/customXml" ds:itemID="{19124348-5051-4550-9774-6EB972FBA328}">
   <ds:schemaRefs>
     <ds:schemaRef ds:uri="http://schemas.openxmlformats.org/officeDocument/2006/bibliography"/>
   </ds:schemaRefs>

--- a/Notes/RoughDraft.docx
+++ b/Notes/RoughDraft.docx
@@ -9493,7 +9493,23 @@
           <w:sz w:val="24"/>
           <w:szCs w:val="24"/>
         </w:rPr>
-        <w:t xml:space="preserve"> In general, if there is only one object then its considered to be a direct object, but in the case of more than one objects, one of them is direct where as all other </w:t>
+        <w:t xml:space="preserve"> In general, if there is only one object then its considered to be a direct object, but in the case of more than one objects, one of them is direct </w:t>
+      </w:r>
+      <w:r>
+        <w:rPr>
+          <w:rFonts w:ascii="Times New Roman" w:hAnsi="Times New Roman" w:cs="Times New Roman"/>
+          <w:sz w:val="24"/>
+          <w:szCs w:val="24"/>
+        </w:rPr>
+        <w:t>whereas</w:t>
+      </w:r>
+      <w:r>
+        <w:rPr>
+          <w:rFonts w:ascii="Times New Roman" w:hAnsi="Times New Roman" w:cs="Times New Roman"/>
+          <w:sz w:val="24"/>
+          <w:szCs w:val="24"/>
+        </w:rPr>
+        <w:t xml:space="preserve"> all other </w:t>
       </w:r>
       <w:r>
         <w:rPr>
@@ -17114,7 +17130,23 @@
           <w:sz w:val="24"/>
           <w:szCs w:val="24"/>
         </w:rPr>
-        <w:t xml:space="preserve">denoted in the event predicate is the lemma of the actual word used in the sentence. Using lemmas of trigger verbs help in easily querying for an event. Event predicates are created for all kinds of events i.e. both active versus passive events. Active events are those that are trigged by action verbs where as events triggered by passive verbs like </w:t>
+        <w:t xml:space="preserve">denoted in the event predicate is the lemma of the actual word used in the sentence. Using lemmas of trigger verbs help in easily querying for an event. Event predicates are created for all kinds of events i.e. both active versus passive events. Active events are those that are trigged by action verbs </w:t>
+      </w:r>
+      <w:r>
+        <w:rPr>
+          <w:rFonts w:ascii="Times New Roman" w:hAnsi="Times New Roman" w:cs="Times New Roman"/>
+          <w:sz w:val="24"/>
+          <w:szCs w:val="24"/>
+        </w:rPr>
+        <w:t>whereas</w:t>
+      </w:r>
+      <w:r>
+        <w:rPr>
+          <w:rFonts w:ascii="Times New Roman" w:hAnsi="Times New Roman" w:cs="Times New Roman"/>
+          <w:sz w:val="24"/>
+          <w:szCs w:val="24"/>
+        </w:rPr>
+        <w:t xml:space="preserve"> events triggered by passive verbs like </w:t>
       </w:r>
       <w:r>
         <w:rPr>
@@ -18921,6 +18953,604 @@
         <w:jc w:val="both"/>
         <w:rPr>
           <w:rFonts w:ascii="Times New Roman" w:hAnsi="Times New Roman" w:cs="Times New Roman"/>
+          <w:sz w:val="24"/>
+          <w:szCs w:val="24"/>
+        </w:rPr>
+      </w:pPr>
+      <w:r>
+        <w:rPr>
+          <w:rFonts w:ascii="Times New Roman" w:hAnsi="Times New Roman" w:cs="Times New Roman"/>
+          <w:sz w:val="24"/>
+          <w:szCs w:val="24"/>
+        </w:rPr>
+        <w:t xml:space="preserve">The modifier predicate is used to model the </w:t>
+      </w:r>
+      <w:r>
+        <w:rPr>
+          <w:rFonts w:ascii="Times New Roman" w:hAnsi="Times New Roman" w:cs="Times New Roman"/>
+          <w:sz w:val="24"/>
+          <w:szCs w:val="24"/>
+        </w:rPr>
+        <w:t xml:space="preserve">relationship between adjectives and the nouns they modify and </w:t>
+      </w:r>
+      <w:r>
+        <w:rPr>
+          <w:rFonts w:ascii="Times New Roman" w:hAnsi="Times New Roman" w:cs="Times New Roman"/>
+          <w:sz w:val="24"/>
+          <w:szCs w:val="24"/>
+        </w:rPr>
+        <w:t xml:space="preserve">between verbs and their modifying adverbs. The signature of the </w:t>
+      </w:r>
+      <w:r>
+        <w:rPr>
+          <w:rFonts w:ascii="Times New Roman" w:hAnsi="Times New Roman" w:cs="Times New Roman"/>
+          <w:i/>
+          <w:sz w:val="24"/>
+          <w:szCs w:val="24"/>
+        </w:rPr>
+        <w:t>mod</w:t>
+      </w:r>
+      <w:r>
+        <w:rPr>
+          <w:rFonts w:ascii="Times New Roman" w:hAnsi="Times New Roman" w:cs="Times New Roman"/>
+          <w:i/>
+          <w:sz w:val="24"/>
+          <w:szCs w:val="24"/>
+        </w:rPr>
+        <w:t xml:space="preserve"> </w:t>
+      </w:r>
+      <w:r>
+        <w:rPr>
+          <w:rFonts w:ascii="Times New Roman" w:hAnsi="Times New Roman" w:cs="Times New Roman"/>
+          <w:sz w:val="24"/>
+          <w:szCs w:val="24"/>
+        </w:rPr>
+        <w:t>predicate can be given as follows.</w:t>
+      </w:r>
+    </w:p>
+    <w:p>
+      <w:pPr>
+        <w:spacing w:line="240" w:lineRule="auto"/>
+        <w:jc w:val="both"/>
+        <w:rPr>
+          <w:rFonts w:ascii="Times New Roman" w:hAnsi="Times New Roman" w:cs="Times New Roman"/>
+          <w:i/>
+          <w:sz w:val="24"/>
+          <w:szCs w:val="24"/>
+        </w:rPr>
+      </w:pPr>
+      <w:r>
+        <w:rPr>
+          <w:rFonts w:ascii="Times New Roman" w:hAnsi="Times New Roman" w:cs="Times New Roman"/>
+          <w:i/>
+          <w:sz w:val="24"/>
+          <w:szCs w:val="24"/>
+        </w:rPr>
+        <w:t>_mod (modified_word, modifier_word)</w:t>
+      </w:r>
+    </w:p>
+    <w:p>
+      <w:pPr>
+        <w:spacing w:line="240" w:lineRule="auto"/>
+        <w:jc w:val="both"/>
+        <w:rPr>
+          <w:rFonts w:ascii="Times New Roman" w:hAnsi="Times New Roman" w:cs="Times New Roman"/>
+          <w:sz w:val="24"/>
+          <w:szCs w:val="24"/>
+        </w:rPr>
+      </w:pPr>
+      <w:r>
+        <w:rPr>
+          <w:rFonts w:ascii="Times New Roman" w:hAnsi="Times New Roman" w:cs="Times New Roman"/>
+          <w:sz w:val="24"/>
+          <w:szCs w:val="24"/>
+        </w:rPr>
+        <w:t xml:space="preserve">Here, the </w:t>
+      </w:r>
+      <w:r>
+        <w:rPr>
+          <w:rFonts w:ascii="Times New Roman" w:hAnsi="Times New Roman" w:cs="Times New Roman"/>
+          <w:i/>
+          <w:sz w:val="24"/>
+          <w:szCs w:val="24"/>
+        </w:rPr>
+        <w:t>modified_word</w:t>
+      </w:r>
+      <w:r>
+        <w:rPr>
+          <w:rFonts w:ascii="Times New Roman" w:hAnsi="Times New Roman" w:cs="Times New Roman"/>
+          <w:i/>
+          <w:sz w:val="24"/>
+          <w:szCs w:val="24"/>
+        </w:rPr>
+        <w:t xml:space="preserve"> </w:t>
+      </w:r>
+      <w:r>
+        <w:rPr>
+          <w:rFonts w:ascii="Times New Roman" w:hAnsi="Times New Roman" w:cs="Times New Roman"/>
+          <w:sz w:val="24"/>
+          <w:szCs w:val="24"/>
+        </w:rPr>
+        <w:t xml:space="preserve">can be a noun or a verb. In case of the noun the </w:t>
+      </w:r>
+      <w:r>
+        <w:rPr>
+          <w:rFonts w:ascii="Times New Roman" w:hAnsi="Times New Roman" w:cs="Times New Roman"/>
+          <w:i/>
+          <w:sz w:val="24"/>
+          <w:szCs w:val="24"/>
+        </w:rPr>
+        <w:t>modifier_word</w:t>
+      </w:r>
+      <w:r>
+        <w:rPr>
+          <w:rFonts w:ascii="Times New Roman" w:hAnsi="Times New Roman" w:cs="Times New Roman"/>
+          <w:i/>
+          <w:sz w:val="24"/>
+          <w:szCs w:val="24"/>
+        </w:rPr>
+        <w:t xml:space="preserve"> </w:t>
+      </w:r>
+      <w:r>
+        <w:rPr>
+          <w:rFonts w:ascii="Times New Roman" w:hAnsi="Times New Roman" w:cs="Times New Roman"/>
+          <w:sz w:val="24"/>
+          <w:szCs w:val="24"/>
+        </w:rPr>
+        <w:t xml:space="preserve">is an adjective given by the </w:t>
+      </w:r>
+      <w:r>
+        <w:rPr>
+          <w:rFonts w:ascii="Times New Roman" w:hAnsi="Times New Roman" w:cs="Times New Roman"/>
+          <w:i/>
+          <w:sz w:val="24"/>
+          <w:szCs w:val="24"/>
+        </w:rPr>
+        <w:t>amod</w:t>
+      </w:r>
+      <w:r>
+        <w:rPr>
+          <w:rFonts w:ascii="Times New Roman" w:hAnsi="Times New Roman" w:cs="Times New Roman"/>
+          <w:sz w:val="24"/>
+          <w:szCs w:val="24"/>
+        </w:rPr>
+        <w:t xml:space="preserve"> relation. Similarly, if the </w:t>
+      </w:r>
+      <w:r>
+        <w:rPr>
+          <w:rFonts w:ascii="Times New Roman" w:hAnsi="Times New Roman" w:cs="Times New Roman"/>
+          <w:i/>
+          <w:sz w:val="24"/>
+          <w:szCs w:val="24"/>
+        </w:rPr>
+        <w:t>modified_word</w:t>
+      </w:r>
+      <w:r>
+        <w:rPr>
+          <w:rFonts w:ascii="Times New Roman" w:hAnsi="Times New Roman" w:cs="Times New Roman"/>
+          <w:sz w:val="24"/>
+          <w:szCs w:val="24"/>
+        </w:rPr>
+        <w:t xml:space="preserve"> is a verb then the </w:t>
+      </w:r>
+      <w:r>
+        <w:rPr>
+          <w:rFonts w:ascii="Times New Roman" w:hAnsi="Times New Roman" w:cs="Times New Roman"/>
+          <w:i/>
+          <w:sz w:val="24"/>
+          <w:szCs w:val="24"/>
+        </w:rPr>
+        <w:t>modifier_word</w:t>
+      </w:r>
+      <w:r>
+        <w:rPr>
+          <w:rFonts w:ascii="Times New Roman" w:hAnsi="Times New Roman" w:cs="Times New Roman"/>
+          <w:sz w:val="24"/>
+          <w:szCs w:val="24"/>
+        </w:rPr>
+        <w:t xml:space="preserve"> is an adverb given by the </w:t>
+      </w:r>
+      <w:r>
+        <w:rPr>
+          <w:rFonts w:ascii="Times New Roman" w:hAnsi="Times New Roman" w:cs="Times New Roman"/>
+          <w:i/>
+          <w:sz w:val="24"/>
+          <w:szCs w:val="24"/>
+        </w:rPr>
+        <w:t>advmod</w:t>
+      </w:r>
+      <w:r>
+        <w:rPr>
+          <w:rFonts w:ascii="Times New Roman" w:hAnsi="Times New Roman" w:cs="Times New Roman"/>
+          <w:sz w:val="24"/>
+          <w:szCs w:val="24"/>
+        </w:rPr>
+        <w:t xml:space="preserve"> relation.</w:t>
+      </w:r>
+      <w:r>
+        <w:rPr>
+          <w:rFonts w:ascii="Times New Roman" w:hAnsi="Times New Roman" w:cs="Times New Roman"/>
+          <w:sz w:val="24"/>
+          <w:szCs w:val="24"/>
+        </w:rPr>
+        <w:t xml:space="preserve"> Sometimes, nouns are also modified using the adjectives of quantity, which are marked using the numerical modifier relation or the </w:t>
+      </w:r>
+      <w:r>
+        <w:rPr>
+          <w:rFonts w:ascii="Times New Roman" w:hAnsi="Times New Roman" w:cs="Times New Roman"/>
+          <w:i/>
+          <w:sz w:val="24"/>
+          <w:szCs w:val="24"/>
+        </w:rPr>
+        <w:t>nummod</w:t>
+      </w:r>
+      <w:r>
+        <w:rPr>
+          <w:rFonts w:ascii="Times New Roman" w:hAnsi="Times New Roman" w:cs="Times New Roman"/>
+          <w:i/>
+          <w:sz w:val="24"/>
+          <w:szCs w:val="24"/>
+        </w:rPr>
+        <w:t xml:space="preserve"> </w:t>
+      </w:r>
+      <w:r>
+        <w:rPr>
+          <w:rFonts w:ascii="Times New Roman" w:hAnsi="Times New Roman" w:cs="Times New Roman"/>
+          <w:sz w:val="24"/>
+          <w:szCs w:val="24"/>
+        </w:rPr>
+        <w:t>dependency. An example for the same can be shown as follows</w:t>
+      </w:r>
+    </w:p>
+    <w:p>
+      <w:pPr>
+        <w:spacing w:line="240" w:lineRule="auto"/>
+        <w:jc w:val="both"/>
+        <w:rPr>
+          <w:rFonts w:ascii="Times New Roman" w:hAnsi="Times New Roman" w:cs="Times New Roman"/>
+          <w:sz w:val="24"/>
+          <w:szCs w:val="24"/>
+        </w:rPr>
+      </w:pPr>
+      <w:r>
+        <w:rPr>
+          <w:rFonts w:ascii="Times New Roman" w:hAnsi="Times New Roman" w:cs="Times New Roman"/>
+          <w:i/>
+          <w:sz w:val="24"/>
+          <w:szCs w:val="24"/>
+          <w:u w:val="single"/>
+        </w:rPr>
+        <w:t>Example:</w:t>
+      </w:r>
+      <w:r>
+        <w:rPr>
+          <w:rFonts w:ascii="Times New Roman" w:hAnsi="Times New Roman" w:cs="Times New Roman"/>
+          <w:sz w:val="24"/>
+          <w:szCs w:val="24"/>
+        </w:rPr>
+        <w:t xml:space="preserve"> </w:t>
+      </w:r>
+    </w:p>
+    <w:p>
+      <w:pPr>
+        <w:spacing w:line="240" w:lineRule="auto"/>
+        <w:jc w:val="both"/>
+        <w:rPr>
+          <w:rFonts w:ascii="Times New Roman" w:hAnsi="Times New Roman" w:cs="Times New Roman"/>
+          <w:sz w:val="24"/>
+          <w:szCs w:val="24"/>
+        </w:rPr>
+      </w:pPr>
+      <w:r>
+        <w:rPr>
+          <w:rFonts w:ascii="Times New Roman" w:hAnsi="Times New Roman" w:cs="Times New Roman"/>
+          <w:sz w:val="24"/>
+          <w:szCs w:val="24"/>
+        </w:rPr>
+        <w:t>“</w:t>
+      </w:r>
+      <w:r>
+        <w:rPr>
+          <w:rFonts w:ascii="Times New Roman" w:hAnsi="Times New Roman" w:cs="Times New Roman"/>
+          <w:sz w:val="24"/>
+          <w:szCs w:val="24"/>
+        </w:rPr>
+        <w:t>The Amazon_rainforest, also known in English as Amazonia or the Amazon_Jungle, is a moist broadleafed forest that covers most of the Amazon_basin of South_America.</w:t>
+      </w:r>
+      <w:r>
+        <w:rPr>
+          <w:rFonts w:ascii="Times New Roman" w:hAnsi="Times New Roman" w:cs="Times New Roman"/>
+          <w:sz w:val="24"/>
+          <w:szCs w:val="24"/>
+        </w:rPr>
+        <w:t>”</w:t>
+      </w:r>
+    </w:p>
+    <w:p>
+      <w:pPr>
+        <w:spacing w:line="240" w:lineRule="auto"/>
+        <w:jc w:val="both"/>
+        <w:rPr>
+          <w:rFonts w:ascii="Times New Roman" w:hAnsi="Times New Roman" w:cs="Times New Roman"/>
+          <w:i/>
+          <w:sz w:val="24"/>
+          <w:szCs w:val="24"/>
+        </w:rPr>
+      </w:pPr>
+      <w:r>
+        <w:rPr>
+          <w:rFonts w:ascii="Times New Roman" w:hAnsi="Times New Roman" w:cs="Times New Roman"/>
+          <w:i/>
+          <w:sz w:val="24"/>
+          <w:szCs w:val="24"/>
+        </w:rPr>
+        <w:t>_mod</w:t>
+      </w:r>
+      <w:r>
+        <w:rPr>
+          <w:rFonts w:ascii="Times New Roman" w:hAnsi="Times New Roman" w:cs="Times New Roman"/>
+          <w:i/>
+          <w:sz w:val="24"/>
+          <w:szCs w:val="24"/>
+        </w:rPr>
+        <w:t xml:space="preserve"> </w:t>
+      </w:r>
+      <w:r>
+        <w:rPr>
+          <w:rFonts w:ascii="Times New Roman" w:hAnsi="Times New Roman" w:cs="Times New Roman"/>
+          <w:i/>
+          <w:sz w:val="24"/>
+          <w:szCs w:val="24"/>
+        </w:rPr>
+        <w:t>(forest, broadleafed)</w:t>
+      </w:r>
+    </w:p>
+    <w:p>
+      <w:pPr>
+        <w:spacing w:line="240" w:lineRule="auto"/>
+        <w:jc w:val="both"/>
+        <w:rPr>
+          <w:rFonts w:ascii="Times New Roman" w:hAnsi="Times New Roman" w:cs="Times New Roman"/>
+          <w:i/>
+          <w:sz w:val="24"/>
+          <w:szCs w:val="24"/>
+        </w:rPr>
+      </w:pPr>
+      <w:r>
+        <w:rPr>
+          <w:rFonts w:ascii="Times New Roman" w:hAnsi="Times New Roman" w:cs="Times New Roman"/>
+          <w:i/>
+          <w:sz w:val="24"/>
+          <w:szCs w:val="24"/>
+        </w:rPr>
+        <w:t>_mod</w:t>
+      </w:r>
+      <w:r>
+        <w:rPr>
+          <w:rFonts w:ascii="Times New Roman" w:hAnsi="Times New Roman" w:cs="Times New Roman"/>
+          <w:i/>
+          <w:sz w:val="24"/>
+          <w:szCs w:val="24"/>
+        </w:rPr>
+        <w:t xml:space="preserve"> </w:t>
+      </w:r>
+      <w:r>
+        <w:rPr>
+          <w:rFonts w:ascii="Times New Roman" w:hAnsi="Times New Roman" w:cs="Times New Roman"/>
+          <w:i/>
+          <w:sz w:val="24"/>
+          <w:szCs w:val="24"/>
+        </w:rPr>
+        <w:t>(forest, moist)</w:t>
+      </w:r>
+    </w:p>
+    <w:p>
+      <w:pPr>
+        <w:spacing w:line="240" w:lineRule="auto"/>
+        <w:jc w:val="both"/>
+        <w:rPr>
+          <w:rFonts w:ascii="Times New Roman" w:hAnsi="Times New Roman" w:cs="Times New Roman"/>
+          <w:i/>
+          <w:sz w:val="24"/>
+          <w:szCs w:val="24"/>
+        </w:rPr>
+      </w:pPr>
+      <w:r>
+        <w:rPr>
+          <w:rFonts w:ascii="Times New Roman" w:hAnsi="Times New Roman" w:cs="Times New Roman"/>
+          <w:i/>
+          <w:sz w:val="24"/>
+          <w:szCs w:val="24"/>
+        </w:rPr>
+        <w:t>_mod</w:t>
+      </w:r>
+      <w:r>
+        <w:rPr>
+          <w:rFonts w:ascii="Times New Roman" w:hAnsi="Times New Roman" w:cs="Times New Roman"/>
+          <w:i/>
+          <w:sz w:val="24"/>
+          <w:szCs w:val="24"/>
+        </w:rPr>
+        <w:t xml:space="preserve"> </w:t>
+      </w:r>
+      <w:r>
+        <w:rPr>
+          <w:rFonts w:ascii="Times New Roman" w:hAnsi="Times New Roman" w:cs="Times New Roman"/>
+          <w:i/>
+          <w:sz w:val="24"/>
+          <w:szCs w:val="24"/>
+        </w:rPr>
+        <w:t>(know, also)</w:t>
+      </w:r>
+    </w:p>
+    <w:p>
+      <w:pPr>
+        <w:spacing w:line="240" w:lineRule="auto"/>
+        <w:jc w:val="both"/>
+        <w:rPr>
+          <w:rFonts w:ascii="Times New Roman" w:hAnsi="Times New Roman" w:cs="Times New Roman"/>
+          <w:sz w:val="24"/>
+          <w:szCs w:val="24"/>
+        </w:rPr>
+      </w:pPr>
+      <w:r>
+        <w:rPr>
+          <w:rFonts w:ascii="Times New Roman" w:hAnsi="Times New Roman" w:cs="Times New Roman"/>
+          <w:sz w:val="24"/>
+          <w:szCs w:val="24"/>
+        </w:rPr>
+        <w:t xml:space="preserve">The above sentence generates the modifier predicate </w:t>
+      </w:r>
+      <w:r>
+        <w:rPr>
+          <w:rFonts w:ascii="Times New Roman" w:hAnsi="Times New Roman" w:cs="Times New Roman"/>
+          <w:sz w:val="24"/>
+          <w:szCs w:val="24"/>
+        </w:rPr>
+        <w:t xml:space="preserve">having both the noun as well as the verb as the </w:t>
+      </w:r>
+      <w:r>
+        <w:rPr>
+          <w:rFonts w:ascii="Times New Roman" w:hAnsi="Times New Roman" w:cs="Times New Roman"/>
+          <w:i/>
+          <w:sz w:val="24"/>
+          <w:szCs w:val="24"/>
+        </w:rPr>
+        <w:t>modified_word</w:t>
+      </w:r>
+      <w:r>
+        <w:rPr>
+          <w:rFonts w:ascii="Times New Roman" w:hAnsi="Times New Roman" w:cs="Times New Roman"/>
+          <w:sz w:val="24"/>
+          <w:szCs w:val="24"/>
+        </w:rPr>
+        <w:t>. Here the “</w:t>
+      </w:r>
+      <w:r>
+        <w:rPr>
+          <w:rFonts w:ascii="Times New Roman" w:hAnsi="Times New Roman" w:cs="Times New Roman"/>
+          <w:i/>
+          <w:sz w:val="24"/>
+          <w:szCs w:val="24"/>
+        </w:rPr>
+        <w:t>fores</w:t>
+      </w:r>
+      <w:r>
+        <w:rPr>
+          <w:rFonts w:ascii="Times New Roman" w:hAnsi="Times New Roman" w:cs="Times New Roman"/>
+          <w:i/>
+          <w:sz w:val="24"/>
+          <w:szCs w:val="24"/>
+        </w:rPr>
+        <w:t xml:space="preserve">t” </w:t>
+      </w:r>
+      <w:r>
+        <w:rPr>
+          <w:rFonts w:ascii="Times New Roman" w:hAnsi="Times New Roman" w:cs="Times New Roman"/>
+          <w:sz w:val="24"/>
+          <w:szCs w:val="24"/>
+        </w:rPr>
+        <w:t>is modified by the adjectives “</w:t>
+      </w:r>
+      <w:r>
+        <w:rPr>
+          <w:rFonts w:ascii="Times New Roman" w:hAnsi="Times New Roman" w:cs="Times New Roman"/>
+          <w:i/>
+          <w:sz w:val="24"/>
+          <w:szCs w:val="24"/>
+        </w:rPr>
+        <w:t>broadleafed</w:t>
+      </w:r>
+      <w:r>
+        <w:rPr>
+          <w:rFonts w:ascii="Times New Roman" w:hAnsi="Times New Roman" w:cs="Times New Roman"/>
+          <w:sz w:val="24"/>
+          <w:szCs w:val="24"/>
+        </w:rPr>
+        <w:t>” and “</w:t>
+      </w:r>
+      <w:r>
+        <w:rPr>
+          <w:rFonts w:ascii="Times New Roman" w:hAnsi="Times New Roman" w:cs="Times New Roman"/>
+          <w:i/>
+          <w:sz w:val="24"/>
+          <w:szCs w:val="24"/>
+        </w:rPr>
+        <w:t>moist</w:t>
+      </w:r>
+      <w:r>
+        <w:rPr>
+          <w:rFonts w:ascii="Times New Roman" w:hAnsi="Times New Roman" w:cs="Times New Roman"/>
+          <w:sz w:val="24"/>
+          <w:szCs w:val="24"/>
+        </w:rPr>
+        <w:t>”, and the verb “</w:t>
+      </w:r>
+      <w:r>
+        <w:rPr>
+          <w:rFonts w:ascii="Times New Roman" w:hAnsi="Times New Roman" w:cs="Times New Roman"/>
+          <w:i/>
+          <w:sz w:val="24"/>
+          <w:szCs w:val="24"/>
+        </w:rPr>
+        <w:t>know</w:t>
+      </w:r>
+      <w:r>
+        <w:rPr>
+          <w:rFonts w:ascii="Times New Roman" w:hAnsi="Times New Roman" w:cs="Times New Roman"/>
+          <w:sz w:val="24"/>
+          <w:szCs w:val="24"/>
+        </w:rPr>
+        <w:t>” is modified by the adverb “</w:t>
+      </w:r>
+      <w:r>
+        <w:rPr>
+          <w:rFonts w:ascii="Times New Roman" w:hAnsi="Times New Roman" w:cs="Times New Roman"/>
+          <w:i/>
+          <w:sz w:val="24"/>
+          <w:szCs w:val="24"/>
+        </w:rPr>
+        <w:t>also</w:t>
+      </w:r>
+      <w:r>
+        <w:rPr>
+          <w:rFonts w:ascii="Times New Roman" w:hAnsi="Times New Roman" w:cs="Times New Roman"/>
+          <w:sz w:val="24"/>
+          <w:szCs w:val="24"/>
+        </w:rPr>
+        <w:t>”.</w:t>
+      </w:r>
+      <w:r>
+        <w:rPr>
+          <w:rFonts w:ascii="Times New Roman" w:hAnsi="Times New Roman" w:cs="Times New Roman"/>
+          <w:sz w:val="24"/>
+          <w:szCs w:val="24"/>
+        </w:rPr>
+        <w:t xml:space="preserve"> Using this predicate</w:t>
+      </w:r>
+      <w:r>
+        <w:rPr>
+          <w:rFonts w:ascii="Times New Roman" w:hAnsi="Times New Roman" w:cs="Times New Roman"/>
+          <w:sz w:val="24"/>
+          <w:szCs w:val="24"/>
+        </w:rPr>
+        <w:t>,</w:t>
+      </w:r>
+      <w:r>
+        <w:rPr>
+          <w:rFonts w:ascii="Times New Roman" w:hAnsi="Times New Roman" w:cs="Times New Roman"/>
+          <w:sz w:val="24"/>
+          <w:szCs w:val="24"/>
+        </w:rPr>
+        <w:t xml:space="preserve"> we can infer about the qualities of the nouns and the verbs in the sentence.</w:t>
+      </w:r>
+    </w:p>
+    <w:p>
+      <w:pPr>
+        <w:spacing w:line="240" w:lineRule="auto"/>
+        <w:jc w:val="both"/>
+        <w:rPr>
+          <w:rFonts w:ascii="Times New Roman" w:hAnsi="Times New Roman" w:cs="Times New Roman"/>
           <w:b/>
           <w:sz w:val="24"/>
           <w:szCs w:val="24"/>
@@ -18942,310 +19572,1176 @@
         <w:jc w:val="both"/>
         <w:rPr>
           <w:rFonts w:ascii="Times New Roman" w:hAnsi="Times New Roman" w:cs="Times New Roman"/>
-          <w:b/>
-          <w:sz w:val="24"/>
-          <w:szCs w:val="24"/>
-        </w:rPr>
-      </w:pPr>
-      <w:r>
-        <w:rPr>
-          <w:rFonts w:ascii="Times New Roman" w:hAnsi="Times New Roman" w:cs="Times New Roman"/>
-          <w:b/>
-          <w:sz w:val="24"/>
-          <w:szCs w:val="24"/>
-        </w:rPr>
-        <w:t xml:space="preserve">8.3.5 Similarity or </w:t>
-      </w:r>
-      <w:r>
-        <w:rPr>
-          <w:rFonts w:ascii="Times New Roman" w:hAnsi="Times New Roman" w:cs="Times New Roman"/>
-          <w:b/>
-          <w:sz w:val="24"/>
-          <w:szCs w:val="24"/>
-        </w:rPr>
-        <w:t>Copula</w:t>
-      </w:r>
-      <w:r>
-        <w:rPr>
-          <w:rFonts w:ascii="Times New Roman" w:hAnsi="Times New Roman" w:cs="Times New Roman"/>
-          <w:b/>
-          <w:sz w:val="24"/>
-          <w:szCs w:val="24"/>
-        </w:rPr>
-        <w:t xml:space="preserve"> Predicate</w:t>
-      </w:r>
-    </w:p>
-    <w:p>
-      <w:pPr>
-        <w:spacing w:line="240" w:lineRule="auto"/>
-        <w:jc w:val="both"/>
-        <w:rPr>
-          <w:rFonts w:ascii="Times New Roman" w:hAnsi="Times New Roman" w:cs="Times New Roman"/>
-          <w:b/>
-          <w:sz w:val="24"/>
-          <w:szCs w:val="24"/>
-        </w:rPr>
-      </w:pPr>
-      <w:r>
-        <w:rPr>
-          <w:rFonts w:ascii="Times New Roman" w:hAnsi="Times New Roman" w:cs="Times New Roman"/>
-          <w:b/>
-          <w:sz w:val="24"/>
-          <w:szCs w:val="24"/>
-        </w:rPr>
-        <w:t>8.3.6 Relation Predicate</w:t>
-      </w:r>
-    </w:p>
-    <w:p>
-      <w:pPr>
-        <w:spacing w:line="240" w:lineRule="auto"/>
-        <w:jc w:val="both"/>
-        <w:rPr>
-          <w:rFonts w:ascii="Times New Roman" w:hAnsi="Times New Roman" w:cs="Times New Roman"/>
-          <w:b/>
-          <w:sz w:val="24"/>
-          <w:szCs w:val="24"/>
-        </w:rPr>
-      </w:pPr>
-      <w:r>
-        <w:rPr>
-          <w:rFonts w:ascii="Times New Roman" w:hAnsi="Times New Roman" w:cs="Times New Roman"/>
-          <w:b/>
-          <w:sz w:val="24"/>
-          <w:szCs w:val="24"/>
-        </w:rPr>
-        <w:t>8.3.7 Named Entity Predicates</w:t>
-      </w:r>
-    </w:p>
-    <w:p>
-      <w:pPr>
-        <w:spacing w:line="240" w:lineRule="auto"/>
-        <w:jc w:val="both"/>
-        <w:rPr>
-          <w:rFonts w:ascii="Times New Roman" w:hAnsi="Times New Roman" w:cs="Times New Roman"/>
-          <w:b/>
-          <w:sz w:val="24"/>
-          <w:szCs w:val="24"/>
-        </w:rPr>
-      </w:pPr>
-      <w:r>
-        <w:rPr>
-          <w:rFonts w:ascii="Times New Roman" w:hAnsi="Times New Roman" w:cs="Times New Roman"/>
-          <w:b/>
-          <w:sz w:val="24"/>
-          <w:szCs w:val="24"/>
-        </w:rPr>
-        <w:t>8.3.7.1 Time Predicate</w:t>
-      </w:r>
-    </w:p>
-    <w:p>
-      <w:pPr>
-        <w:spacing w:line="240" w:lineRule="auto"/>
-        <w:jc w:val="both"/>
-        <w:rPr>
-          <w:rFonts w:ascii="Times New Roman" w:hAnsi="Times New Roman" w:cs="Times New Roman"/>
-          <w:b/>
-          <w:sz w:val="24"/>
-          <w:szCs w:val="24"/>
-        </w:rPr>
-      </w:pPr>
-      <w:r>
-        <w:rPr>
-          <w:rFonts w:ascii="Times New Roman" w:hAnsi="Times New Roman" w:cs="Times New Roman"/>
-          <w:b/>
-          <w:sz w:val="24"/>
-          <w:szCs w:val="24"/>
-        </w:rPr>
-        <w:t>8.3.7.2 Location Predicate</w:t>
-      </w:r>
-    </w:p>
-    <w:p>
-      <w:pPr>
-        <w:spacing w:line="240" w:lineRule="auto"/>
-        <w:jc w:val="both"/>
-        <w:rPr>
-          <w:rFonts w:ascii="Times New Roman" w:hAnsi="Times New Roman" w:cs="Times New Roman"/>
-          <w:b/>
-          <w:sz w:val="24"/>
-          <w:szCs w:val="24"/>
-        </w:rPr>
-      </w:pPr>
-      <w:r>
-        <w:rPr>
-          <w:rFonts w:ascii="Times New Roman" w:hAnsi="Times New Roman" w:cs="Times New Roman"/>
-          <w:b/>
-          <w:sz w:val="24"/>
-          <w:szCs w:val="24"/>
-        </w:rPr>
-        <w:t>8.3.7.3 Organization Predicate</w:t>
-      </w:r>
-    </w:p>
-    <w:p>
-      <w:pPr>
-        <w:spacing w:line="240" w:lineRule="auto"/>
-        <w:jc w:val="both"/>
-        <w:rPr>
-          <w:rFonts w:ascii="Times New Roman" w:hAnsi="Times New Roman" w:cs="Times New Roman"/>
-          <w:b/>
-          <w:sz w:val="24"/>
-          <w:szCs w:val="24"/>
-        </w:rPr>
-      </w:pPr>
-      <w:r>
-        <w:rPr>
-          <w:rFonts w:ascii="Times New Roman" w:hAnsi="Times New Roman" w:cs="Times New Roman"/>
-          <w:b/>
-          <w:sz w:val="24"/>
-          <w:szCs w:val="24"/>
-        </w:rPr>
-        <w:t>8.3.8 Special Predicates</w:t>
-      </w:r>
-    </w:p>
-    <w:p>
-      <w:pPr>
-        <w:spacing w:line="240" w:lineRule="auto"/>
-        <w:jc w:val="both"/>
-        <w:rPr>
-          <w:rFonts w:ascii="Times New Roman" w:hAnsi="Times New Roman" w:cs="Times New Roman"/>
-          <w:b/>
-          <w:sz w:val="24"/>
-          <w:szCs w:val="24"/>
-        </w:rPr>
-      </w:pPr>
-      <w:r>
-        <w:rPr>
-          <w:rFonts w:ascii="Times New Roman" w:hAnsi="Times New Roman" w:cs="Times New Roman"/>
-          <w:b/>
-          <w:sz w:val="24"/>
-          <w:szCs w:val="24"/>
-        </w:rPr>
-        <w:t>8.3.8.1 Time Span Predicates</w:t>
-      </w:r>
-    </w:p>
-    <w:p>
-      <w:pPr>
-        <w:spacing w:line="240" w:lineRule="auto"/>
-        <w:jc w:val="both"/>
-        <w:rPr>
-          <w:rFonts w:ascii="Times New Roman" w:hAnsi="Times New Roman" w:cs="Times New Roman"/>
-          <w:b/>
-          <w:sz w:val="24"/>
-          <w:szCs w:val="24"/>
-        </w:rPr>
-      </w:pPr>
-      <w:r>
-        <w:rPr>
-          <w:rFonts w:ascii="Times New Roman" w:hAnsi="Times New Roman" w:cs="Times New Roman"/>
-          <w:b/>
-          <w:sz w:val="24"/>
-          <w:szCs w:val="24"/>
-        </w:rPr>
-        <w:t>8.3.8.2 Date Part Predicates</w:t>
-      </w:r>
-    </w:p>
-    <w:p>
-      <w:pPr>
-        <w:spacing w:line="240" w:lineRule="auto"/>
-        <w:jc w:val="both"/>
-        <w:rPr>
-          <w:rFonts w:ascii="Times New Roman" w:hAnsi="Times New Roman" w:cs="Times New Roman"/>
-          <w:b/>
-          <w:sz w:val="24"/>
-          <w:szCs w:val="24"/>
-        </w:rPr>
-      </w:pPr>
-      <w:r>
-        <w:rPr>
-          <w:rFonts w:ascii="Times New Roman" w:hAnsi="Times New Roman" w:cs="Times New Roman"/>
-          <w:b/>
-          <w:sz w:val="24"/>
-          <w:szCs w:val="24"/>
-        </w:rPr>
-        <w:t>8.3.8.3 Appositional Predicates for Concepts</w:t>
-      </w:r>
-    </w:p>
-    <w:p>
-      <w:pPr>
-        <w:spacing w:line="240" w:lineRule="auto"/>
-        <w:jc w:val="both"/>
-        <w:rPr>
-          <w:rFonts w:ascii="Times New Roman" w:hAnsi="Times New Roman" w:cs="Times New Roman"/>
-          <w:b/>
-          <w:sz w:val="24"/>
-          <w:szCs w:val="24"/>
-        </w:rPr>
-      </w:pPr>
-      <w:r>
-        <w:rPr>
-          <w:rFonts w:ascii="Times New Roman" w:hAnsi="Times New Roman" w:cs="Times New Roman"/>
-          <w:b/>
-          <w:sz w:val="24"/>
-          <w:szCs w:val="24"/>
-        </w:rPr>
-        <w:t>8.3.8.4 Abbreviation Predicate</w:t>
-      </w:r>
-    </w:p>
-    <w:p>
-      <w:pPr>
-        <w:spacing w:line="240" w:lineRule="auto"/>
-        <w:jc w:val="both"/>
-        <w:rPr>
-          <w:rFonts w:ascii="Times New Roman" w:hAnsi="Times New Roman" w:cs="Times New Roman"/>
-          <w:b/>
-          <w:sz w:val="24"/>
-          <w:szCs w:val="24"/>
-        </w:rPr>
-      </w:pPr>
-      <w:r>
-        <w:rPr>
-          <w:rFonts w:ascii="Times New Roman" w:hAnsi="Times New Roman" w:cs="Times New Roman"/>
-          <w:b/>
-          <w:sz w:val="24"/>
-          <w:szCs w:val="24"/>
-        </w:rPr>
-        <w:t xml:space="preserve">8.3.8.5 </w:t>
-      </w:r>
-      <w:r>
-        <w:rPr>
-          <w:rFonts w:ascii="Times New Roman" w:hAnsi="Times New Roman" w:cs="Times New Roman"/>
-          <w:b/>
-          <w:sz w:val="24"/>
-          <w:szCs w:val="24"/>
-        </w:rPr>
-        <w:t>Number</w:t>
-      </w:r>
-      <w:r>
-        <w:rPr>
-          <w:rFonts w:ascii="Times New Roman" w:hAnsi="Times New Roman" w:cs="Times New Roman"/>
-          <w:b/>
-          <w:sz w:val="24"/>
-          <w:szCs w:val="24"/>
-        </w:rPr>
-        <w:t xml:space="preserve"> Predicate</w:t>
-      </w:r>
-    </w:p>
-    <w:p>
-      <w:pPr>
-        <w:spacing w:line="240" w:lineRule="auto"/>
-        <w:jc w:val="both"/>
-        <w:rPr>
-          <w:rFonts w:ascii="Times New Roman" w:hAnsi="Times New Roman" w:cs="Times New Roman"/>
-          <w:b/>
-          <w:sz w:val="24"/>
-          <w:szCs w:val="24"/>
-        </w:rPr>
-      </w:pPr>
-      <w:r>
-        <w:rPr>
-          <w:rFonts w:ascii="Times New Roman" w:hAnsi="Times New Roman" w:cs="Times New Roman"/>
-          <w:b/>
-          <w:sz w:val="24"/>
-          <w:szCs w:val="24"/>
-        </w:rPr>
-        <w:t>8.3.8.6 Such As Predicate</w:t>
+          <w:sz w:val="24"/>
+          <w:szCs w:val="24"/>
+        </w:rPr>
+      </w:pPr>
+      <w:r>
+        <w:rPr>
+          <w:rFonts w:ascii="Times New Roman" w:hAnsi="Times New Roman" w:cs="Times New Roman"/>
+          <w:sz w:val="24"/>
+          <w:szCs w:val="24"/>
+        </w:rPr>
+        <w:t>The possessive predicate is used to model the genitive case in English. It is used to show possession or a possessive relation between two entities in the sentence.</w:t>
+      </w:r>
+      <w:r>
+        <w:rPr>
+          <w:rFonts w:ascii="Times New Roman" w:hAnsi="Times New Roman" w:cs="Times New Roman"/>
+          <w:sz w:val="24"/>
+          <w:szCs w:val="24"/>
+        </w:rPr>
+        <w:t xml:space="preserve"> </w:t>
+      </w:r>
+      <w:r>
+        <w:rPr>
+          <w:rFonts w:ascii="Times New Roman" w:hAnsi="Times New Roman" w:cs="Times New Roman"/>
+          <w:sz w:val="24"/>
+          <w:szCs w:val="24"/>
+        </w:rPr>
+        <w:t xml:space="preserve">The possessive predicate given by </w:t>
+      </w:r>
+      <w:r>
+        <w:rPr>
+          <w:rFonts w:ascii="Times New Roman" w:hAnsi="Times New Roman" w:cs="Times New Roman"/>
+          <w:i/>
+          <w:sz w:val="24"/>
+          <w:szCs w:val="24"/>
+        </w:rPr>
+        <w:t>_possess</w:t>
+      </w:r>
+      <w:r>
+        <w:rPr>
+          <w:rFonts w:ascii="Times New Roman" w:hAnsi="Times New Roman" w:cs="Times New Roman"/>
+          <w:sz w:val="24"/>
+          <w:szCs w:val="24"/>
+        </w:rPr>
+        <w:t xml:space="preserve"> has the following signature</w:t>
+      </w:r>
+    </w:p>
+    <w:p>
+      <w:pPr>
+        <w:spacing w:line="240" w:lineRule="auto"/>
+        <w:jc w:val="both"/>
+        <w:rPr>
+          <w:rFonts w:ascii="Times New Roman" w:hAnsi="Times New Roman" w:cs="Times New Roman"/>
+          <w:i/>
+          <w:sz w:val="24"/>
+          <w:szCs w:val="24"/>
+        </w:rPr>
+      </w:pPr>
+      <w:r>
+        <w:rPr>
+          <w:rFonts w:ascii="Times New Roman" w:hAnsi="Times New Roman" w:cs="Times New Roman"/>
+          <w:i/>
+          <w:sz w:val="24"/>
+          <w:szCs w:val="24"/>
+        </w:rPr>
+        <w:t>_possess (possessor, possessed)</w:t>
+      </w:r>
+    </w:p>
+    <w:p>
+      <w:pPr>
+        <w:spacing w:line="240" w:lineRule="auto"/>
+        <w:jc w:val="both"/>
+        <w:rPr>
+          <w:rFonts w:ascii="Times New Roman" w:hAnsi="Times New Roman" w:cs="Times New Roman"/>
+          <w:sz w:val="24"/>
+          <w:szCs w:val="24"/>
+        </w:rPr>
+      </w:pPr>
+      <w:r>
+        <w:rPr>
+          <w:rFonts w:ascii="Times New Roman" w:hAnsi="Times New Roman" w:cs="Times New Roman"/>
+          <w:sz w:val="24"/>
+          <w:szCs w:val="24"/>
+        </w:rPr>
+        <w:t xml:space="preserve">Such a relation is generally present in nouns using the possessive case (‘s). The </w:t>
+      </w:r>
+      <w:r>
+        <w:rPr>
+          <w:rFonts w:ascii="Times New Roman" w:hAnsi="Times New Roman" w:cs="Times New Roman"/>
+          <w:i/>
+          <w:sz w:val="24"/>
+          <w:szCs w:val="24"/>
+        </w:rPr>
+        <w:t>possessor</w:t>
+      </w:r>
+      <w:r>
+        <w:rPr>
+          <w:rFonts w:ascii="Times New Roman" w:hAnsi="Times New Roman" w:cs="Times New Roman"/>
+          <w:sz w:val="24"/>
+          <w:szCs w:val="24"/>
+        </w:rPr>
+        <w:t xml:space="preserve"> as well as the </w:t>
+      </w:r>
+      <w:r>
+        <w:rPr>
+          <w:rFonts w:ascii="Times New Roman" w:hAnsi="Times New Roman" w:cs="Times New Roman"/>
+          <w:i/>
+          <w:sz w:val="24"/>
+          <w:szCs w:val="24"/>
+        </w:rPr>
+        <w:t>possessed</w:t>
+      </w:r>
+      <w:r>
+        <w:rPr>
+          <w:rFonts w:ascii="Times New Roman" w:hAnsi="Times New Roman" w:cs="Times New Roman"/>
+          <w:sz w:val="24"/>
+          <w:szCs w:val="24"/>
+        </w:rPr>
+        <w:t xml:space="preserve"> are nouns in the sentence.</w:t>
+      </w:r>
+      <w:r>
+        <w:rPr>
+          <w:rFonts w:ascii="Times New Roman" w:hAnsi="Times New Roman" w:cs="Times New Roman"/>
+          <w:sz w:val="24"/>
+          <w:szCs w:val="24"/>
+        </w:rPr>
+        <w:t xml:space="preserve"> The </w:t>
+      </w:r>
+      <w:r>
+        <w:rPr>
+          <w:rFonts w:ascii="Times New Roman" w:hAnsi="Times New Roman" w:cs="Times New Roman"/>
+          <w:i/>
+          <w:sz w:val="24"/>
+          <w:szCs w:val="24"/>
+        </w:rPr>
+        <w:t>_possess</w:t>
+      </w:r>
+      <w:r>
+        <w:rPr>
+          <w:rFonts w:ascii="Times New Roman" w:hAnsi="Times New Roman" w:cs="Times New Roman"/>
+          <w:i/>
+          <w:sz w:val="24"/>
+          <w:szCs w:val="24"/>
+        </w:rPr>
+        <w:t xml:space="preserve"> </w:t>
+      </w:r>
+      <w:r>
+        <w:rPr>
+          <w:rFonts w:ascii="Times New Roman" w:hAnsi="Times New Roman" w:cs="Times New Roman"/>
+          <w:sz w:val="24"/>
+          <w:szCs w:val="24"/>
+        </w:rPr>
+        <w:t xml:space="preserve">relation can be extended towards appositional modifiers of the </w:t>
+      </w:r>
+      <w:r>
+        <w:rPr>
+          <w:rFonts w:ascii="Times New Roman" w:hAnsi="Times New Roman" w:cs="Times New Roman"/>
+          <w:i/>
+          <w:sz w:val="24"/>
+          <w:szCs w:val="24"/>
+        </w:rPr>
+        <w:t>possessed</w:t>
+      </w:r>
+      <w:r>
+        <w:rPr>
+          <w:rFonts w:ascii="Times New Roman" w:hAnsi="Times New Roman" w:cs="Times New Roman"/>
+          <w:sz w:val="24"/>
+          <w:szCs w:val="24"/>
+        </w:rPr>
+        <w:t xml:space="preserve">. As defined previously appositional modifiers defines or describes a noun. An example that shows genitive case in English and the extension of the possessive case using appositional modifiers can be given as follows </w:t>
+      </w:r>
+    </w:p>
+    <w:p>
+      <w:pPr>
+        <w:spacing w:line="240" w:lineRule="auto"/>
+        <w:rPr>
+          <w:rFonts w:ascii="Times New Roman" w:hAnsi="Times New Roman" w:cs="Times New Roman"/>
+          <w:i/>
+          <w:sz w:val="24"/>
+          <w:szCs w:val="24"/>
+          <w:u w:val="single"/>
+        </w:rPr>
+      </w:pPr>
+      <w:r>
+        <w:rPr>
+          <w:rFonts w:ascii="Times New Roman" w:hAnsi="Times New Roman" w:cs="Times New Roman"/>
+          <w:i/>
+          <w:sz w:val="24"/>
+          <w:szCs w:val="24"/>
+          <w:u w:val="single"/>
+        </w:rPr>
+        <w:t xml:space="preserve">Example: </w:t>
+      </w:r>
+    </w:p>
+    <w:p>
+      <w:pPr>
+        <w:spacing w:line="240" w:lineRule="auto"/>
+        <w:jc w:val="both"/>
+        <w:rPr>
+          <w:rFonts w:ascii="Times New Roman" w:hAnsi="Times New Roman" w:cs="Times New Roman"/>
+          <w:sz w:val="24"/>
+          <w:szCs w:val="24"/>
+        </w:rPr>
+      </w:pPr>
+      <w:r>
+        <w:rPr>
+          <w:rFonts w:ascii="Times New Roman" w:hAnsi="Times New Roman" w:cs="Times New Roman"/>
+          <w:sz w:val="24"/>
+          <w:szCs w:val="24"/>
+        </w:rPr>
+        <w:lastRenderedPageBreak/>
+        <w:t>“</w:t>
+      </w:r>
+      <w:r>
+        <w:rPr>
+          <w:rFonts w:ascii="Times New Roman" w:hAnsi="Times New Roman" w:cs="Times New Roman"/>
+          <w:sz w:val="24"/>
+          <w:szCs w:val="24"/>
+        </w:rPr>
+        <w:t>The American_Football_Conference's (AFC) champion team, Denver_Broncos,</w:t>
+      </w:r>
+      <w:r>
+        <w:rPr>
+          <w:rFonts w:ascii="Times New Roman" w:hAnsi="Times New Roman" w:cs="Times New Roman"/>
+          <w:sz w:val="24"/>
+          <w:szCs w:val="24"/>
+        </w:rPr>
+        <w:t xml:space="preserve"> </w:t>
+      </w:r>
+      <w:r>
+        <w:rPr>
+          <w:rFonts w:ascii="Times New Roman" w:hAnsi="Times New Roman" w:cs="Times New Roman"/>
+          <w:sz w:val="24"/>
+          <w:szCs w:val="24"/>
+        </w:rPr>
+        <w:t>defeated the National_Football_Conference's (NFC) champion team, Carolina_Panthers,</w:t>
+      </w:r>
+      <w:r>
+        <w:rPr>
+          <w:rFonts w:ascii="Times New Roman" w:hAnsi="Times New Roman" w:cs="Times New Roman"/>
+          <w:sz w:val="24"/>
+          <w:szCs w:val="24"/>
+        </w:rPr>
+        <w:t xml:space="preserve"> </w:t>
+      </w:r>
+      <w:r>
+        <w:rPr>
+          <w:rFonts w:ascii="Times New Roman" w:hAnsi="Times New Roman" w:cs="Times New Roman"/>
+          <w:sz w:val="24"/>
+          <w:szCs w:val="24"/>
+        </w:rPr>
+        <w:t>by 24_10 to earn AFC third Super_Bowl title</w:t>
+      </w:r>
+      <w:r>
+        <w:rPr>
+          <w:rFonts w:ascii="Times New Roman" w:hAnsi="Times New Roman" w:cs="Times New Roman"/>
+          <w:sz w:val="24"/>
+          <w:szCs w:val="24"/>
+        </w:rPr>
+        <w:t>”</w:t>
+      </w:r>
+    </w:p>
+    <w:p>
+      <w:pPr>
+        <w:spacing w:line="240" w:lineRule="auto"/>
+        <w:jc w:val="both"/>
+        <w:rPr>
+          <w:rFonts w:ascii="Times New Roman" w:hAnsi="Times New Roman" w:cs="Times New Roman"/>
+          <w:i/>
+          <w:sz w:val="24"/>
+          <w:szCs w:val="24"/>
+        </w:rPr>
+      </w:pPr>
+      <w:r>
+        <w:rPr>
+          <w:rFonts w:ascii="Times New Roman" w:hAnsi="Times New Roman" w:cs="Times New Roman"/>
+          <w:i/>
+          <w:sz w:val="24"/>
+          <w:szCs w:val="24"/>
+        </w:rPr>
+        <w:t>_possess</w:t>
+      </w:r>
+      <w:r>
+        <w:rPr>
+          <w:rFonts w:ascii="Times New Roman" w:hAnsi="Times New Roman" w:cs="Times New Roman"/>
+          <w:i/>
+          <w:sz w:val="24"/>
+          <w:szCs w:val="24"/>
+        </w:rPr>
+        <w:t xml:space="preserve"> </w:t>
+      </w:r>
+      <w:r>
+        <w:rPr>
+          <w:rFonts w:ascii="Times New Roman" w:hAnsi="Times New Roman" w:cs="Times New Roman"/>
+          <w:i/>
+          <w:sz w:val="24"/>
+          <w:szCs w:val="24"/>
+        </w:rPr>
+        <w:t>(american_football_conference, team)</w:t>
+      </w:r>
+    </w:p>
+    <w:p>
+      <w:pPr>
+        <w:spacing w:line="240" w:lineRule="auto"/>
+        <w:jc w:val="both"/>
+        <w:rPr>
+          <w:rFonts w:ascii="Times New Roman" w:hAnsi="Times New Roman" w:cs="Times New Roman"/>
+          <w:i/>
+          <w:sz w:val="24"/>
+          <w:szCs w:val="24"/>
+        </w:rPr>
+      </w:pPr>
+      <w:r>
+        <w:rPr>
+          <w:rFonts w:ascii="Times New Roman" w:hAnsi="Times New Roman" w:cs="Times New Roman"/>
+          <w:i/>
+          <w:sz w:val="24"/>
+          <w:szCs w:val="24"/>
+        </w:rPr>
+        <w:t>_possess</w:t>
+      </w:r>
+      <w:r>
+        <w:rPr>
+          <w:rFonts w:ascii="Times New Roman" w:hAnsi="Times New Roman" w:cs="Times New Roman"/>
+          <w:i/>
+          <w:sz w:val="24"/>
+          <w:szCs w:val="24"/>
+        </w:rPr>
+        <w:t xml:space="preserve"> </w:t>
+      </w:r>
+      <w:r>
+        <w:rPr>
+          <w:rFonts w:ascii="Times New Roman" w:hAnsi="Times New Roman" w:cs="Times New Roman"/>
+          <w:i/>
+          <w:sz w:val="24"/>
+          <w:szCs w:val="24"/>
+        </w:rPr>
+        <w:t>(national_football_conference, team)</w:t>
+      </w:r>
+    </w:p>
+    <w:p>
+      <w:pPr>
+        <w:spacing w:line="240" w:lineRule="auto"/>
+        <w:jc w:val="both"/>
+        <w:rPr>
+          <w:rFonts w:ascii="Times New Roman" w:hAnsi="Times New Roman" w:cs="Times New Roman"/>
+          <w:i/>
+          <w:sz w:val="24"/>
+          <w:szCs w:val="24"/>
+        </w:rPr>
+      </w:pPr>
+      <w:r>
+        <w:rPr>
+          <w:rFonts w:ascii="Times New Roman" w:hAnsi="Times New Roman" w:cs="Times New Roman"/>
+          <w:i/>
+          <w:sz w:val="24"/>
+          <w:szCs w:val="24"/>
+        </w:rPr>
+        <w:t>_possess</w:t>
+      </w:r>
+      <w:r>
+        <w:rPr>
+          <w:rFonts w:ascii="Times New Roman" w:hAnsi="Times New Roman" w:cs="Times New Roman"/>
+          <w:i/>
+          <w:sz w:val="24"/>
+          <w:szCs w:val="24"/>
+        </w:rPr>
+        <w:t xml:space="preserve"> </w:t>
+      </w:r>
+      <w:r>
+        <w:rPr>
+          <w:rFonts w:ascii="Times New Roman" w:hAnsi="Times New Roman" w:cs="Times New Roman"/>
+          <w:i/>
+          <w:sz w:val="24"/>
+          <w:szCs w:val="24"/>
+        </w:rPr>
+        <w:t>(american_football_conference, denver_broncos)</w:t>
+      </w:r>
+    </w:p>
+    <w:p>
+      <w:pPr>
+        <w:spacing w:line="240" w:lineRule="auto"/>
+        <w:jc w:val="both"/>
+        <w:rPr>
+          <w:rFonts w:ascii="Times New Roman" w:hAnsi="Times New Roman" w:cs="Times New Roman"/>
+          <w:i/>
+          <w:sz w:val="24"/>
+          <w:szCs w:val="24"/>
+        </w:rPr>
+      </w:pPr>
+      <w:r>
+        <w:rPr>
+          <w:rFonts w:ascii="Times New Roman" w:hAnsi="Times New Roman" w:cs="Times New Roman"/>
+          <w:i/>
+          <w:sz w:val="24"/>
+          <w:szCs w:val="24"/>
+        </w:rPr>
+        <w:t>_possess</w:t>
+      </w:r>
+      <w:r>
+        <w:rPr>
+          <w:rFonts w:ascii="Times New Roman" w:hAnsi="Times New Roman" w:cs="Times New Roman"/>
+          <w:i/>
+          <w:sz w:val="24"/>
+          <w:szCs w:val="24"/>
+        </w:rPr>
+        <w:t xml:space="preserve"> </w:t>
+      </w:r>
+      <w:r>
+        <w:rPr>
+          <w:rFonts w:ascii="Times New Roman" w:hAnsi="Times New Roman" w:cs="Times New Roman"/>
+          <w:i/>
+          <w:sz w:val="24"/>
+          <w:szCs w:val="24"/>
+        </w:rPr>
+        <w:t>(national_football_conference, carolina_panthers)</w:t>
+      </w:r>
+    </w:p>
+    <w:p>
+      <w:pPr>
+        <w:spacing w:line="240" w:lineRule="auto"/>
+        <w:jc w:val="both"/>
+        <w:rPr>
+          <w:rFonts w:ascii="Times New Roman" w:hAnsi="Times New Roman" w:cs="Times New Roman"/>
+          <w:sz w:val="24"/>
+          <w:szCs w:val="24"/>
+        </w:rPr>
+      </w:pPr>
+      <w:r>
+        <w:rPr>
+          <w:rFonts w:ascii="Times New Roman" w:hAnsi="Times New Roman" w:cs="Times New Roman"/>
+          <w:sz w:val="24"/>
+          <w:szCs w:val="24"/>
+        </w:rPr>
+        <w:t>From the above sentence we ca</w:t>
+      </w:r>
+      <w:r>
+        <w:rPr>
+          <w:rFonts w:ascii="Times New Roman" w:hAnsi="Times New Roman" w:cs="Times New Roman"/>
+          <w:sz w:val="24"/>
+          <w:szCs w:val="24"/>
+        </w:rPr>
+        <w:t>n</w:t>
+      </w:r>
+      <w:r>
+        <w:rPr>
+          <w:rFonts w:ascii="Times New Roman" w:hAnsi="Times New Roman" w:cs="Times New Roman"/>
+          <w:sz w:val="24"/>
+          <w:szCs w:val="24"/>
+        </w:rPr>
+        <w:t xml:space="preserve"> generate the first two predicates, as they fall under the genitive case rule, </w:t>
+      </w:r>
+      <w:r>
+        <w:rPr>
+          <w:rFonts w:ascii="Times New Roman" w:hAnsi="Times New Roman" w:cs="Times New Roman"/>
+          <w:sz w:val="24"/>
+          <w:szCs w:val="24"/>
+        </w:rPr>
+        <w:t>using</w:t>
+      </w:r>
+      <w:r>
+        <w:rPr>
+          <w:rFonts w:ascii="Times New Roman" w:hAnsi="Times New Roman" w:cs="Times New Roman"/>
+          <w:sz w:val="24"/>
+          <w:szCs w:val="24"/>
+        </w:rPr>
+        <w:t xml:space="preserve"> the </w:t>
+      </w:r>
+      <w:r>
+        <w:rPr>
+          <w:rFonts w:ascii="Times New Roman" w:hAnsi="Times New Roman" w:cs="Times New Roman"/>
+          <w:i/>
+          <w:sz w:val="24"/>
+          <w:szCs w:val="24"/>
+        </w:rPr>
+        <w:t xml:space="preserve">nmod:poss </w:t>
+      </w:r>
+      <w:r>
+        <w:rPr>
+          <w:rFonts w:ascii="Times New Roman" w:hAnsi="Times New Roman" w:cs="Times New Roman"/>
+          <w:sz w:val="24"/>
+          <w:szCs w:val="24"/>
+        </w:rPr>
+        <w:t>dependency relation</w:t>
+      </w:r>
+      <w:r>
+        <w:rPr>
+          <w:rFonts w:ascii="Times New Roman" w:hAnsi="Times New Roman" w:cs="Times New Roman"/>
+          <w:sz w:val="24"/>
+          <w:szCs w:val="24"/>
+        </w:rPr>
+        <w:t xml:space="preserve">, but the next two facts need to be extended </w:t>
+      </w:r>
+      <w:r>
+        <w:rPr>
+          <w:rFonts w:ascii="Times New Roman" w:hAnsi="Times New Roman" w:cs="Times New Roman"/>
+          <w:sz w:val="24"/>
+          <w:szCs w:val="24"/>
+        </w:rPr>
+        <w:t>using</w:t>
+      </w:r>
+      <w:r>
+        <w:rPr>
+          <w:rFonts w:ascii="Times New Roman" w:hAnsi="Times New Roman" w:cs="Times New Roman"/>
+          <w:sz w:val="24"/>
+          <w:szCs w:val="24"/>
+        </w:rPr>
+        <w:t xml:space="preserve"> the appositional modifier </w:t>
+      </w:r>
+      <w:r>
+        <w:rPr>
+          <w:rFonts w:ascii="Times New Roman" w:hAnsi="Times New Roman" w:cs="Times New Roman"/>
+          <w:sz w:val="24"/>
+          <w:szCs w:val="24"/>
+        </w:rPr>
+        <w:t xml:space="preserve">relation </w:t>
+      </w:r>
+      <w:r>
+        <w:rPr>
+          <w:rFonts w:ascii="Times New Roman" w:hAnsi="Times New Roman" w:cs="Times New Roman"/>
+          <w:sz w:val="24"/>
+          <w:szCs w:val="24"/>
+        </w:rPr>
+        <w:t>(</w:t>
+      </w:r>
+      <w:r>
+        <w:rPr>
+          <w:rFonts w:ascii="Times New Roman" w:hAnsi="Times New Roman" w:cs="Times New Roman"/>
+          <w:i/>
+          <w:sz w:val="24"/>
+          <w:szCs w:val="24"/>
+        </w:rPr>
+        <w:t>appos</w:t>
+      </w:r>
+      <w:r>
+        <w:rPr>
+          <w:rFonts w:ascii="Times New Roman" w:hAnsi="Times New Roman" w:cs="Times New Roman"/>
+          <w:sz w:val="24"/>
+          <w:szCs w:val="24"/>
+        </w:rPr>
+        <w:t>). According to the first two facts</w:t>
+      </w:r>
+      <w:r>
+        <w:rPr>
+          <w:rFonts w:ascii="Times New Roman" w:hAnsi="Times New Roman" w:cs="Times New Roman"/>
+          <w:sz w:val="24"/>
+          <w:szCs w:val="24"/>
+        </w:rPr>
+        <w:t xml:space="preserve">, the </w:t>
       </w:r>
       <w:bookmarkStart w:id="0" w:name="_GoBack"/>
       <w:bookmarkEnd w:id="0"/>
+      <w:r>
+        <w:rPr>
+          <w:rFonts w:ascii="Times New Roman" w:hAnsi="Times New Roman" w:cs="Times New Roman"/>
+          <w:sz w:val="24"/>
+          <w:szCs w:val="24"/>
+        </w:rPr>
+        <w:t>“</w:t>
+      </w:r>
+      <w:r>
+        <w:rPr>
+          <w:rFonts w:ascii="Times New Roman" w:hAnsi="Times New Roman" w:cs="Times New Roman"/>
+          <w:i/>
+          <w:sz w:val="24"/>
+          <w:szCs w:val="24"/>
+        </w:rPr>
+        <w:t>american_football_conference</w:t>
+      </w:r>
+      <w:r>
+        <w:rPr>
+          <w:rFonts w:ascii="Times New Roman" w:hAnsi="Times New Roman" w:cs="Times New Roman"/>
+          <w:sz w:val="24"/>
+          <w:szCs w:val="24"/>
+        </w:rPr>
+        <w:t>” and the “</w:t>
+      </w:r>
+      <w:r>
+        <w:rPr>
+          <w:rFonts w:ascii="Times New Roman" w:hAnsi="Times New Roman" w:cs="Times New Roman"/>
+          <w:i/>
+          <w:sz w:val="24"/>
+          <w:szCs w:val="24"/>
+        </w:rPr>
+        <w:t>national_football_conference</w:t>
+      </w:r>
+      <w:r>
+        <w:rPr>
+          <w:rFonts w:ascii="Times New Roman" w:hAnsi="Times New Roman" w:cs="Times New Roman"/>
+          <w:sz w:val="24"/>
+          <w:szCs w:val="24"/>
+        </w:rPr>
+        <w:t>”</w:t>
+      </w:r>
+      <w:r>
+        <w:rPr>
+          <w:rFonts w:ascii="Times New Roman" w:hAnsi="Times New Roman" w:cs="Times New Roman"/>
+          <w:sz w:val="24"/>
+          <w:szCs w:val="24"/>
+        </w:rPr>
+        <w:t xml:space="preserve"> each possess a team. The names for these team can be inferred using the </w:t>
+      </w:r>
+      <w:r>
+        <w:rPr>
+          <w:rFonts w:ascii="Times New Roman" w:hAnsi="Times New Roman" w:cs="Times New Roman"/>
+          <w:i/>
+          <w:sz w:val="24"/>
+          <w:szCs w:val="24"/>
+        </w:rPr>
+        <w:t>appos</w:t>
+      </w:r>
+      <w:r>
+        <w:rPr>
+          <w:rFonts w:ascii="Times New Roman" w:hAnsi="Times New Roman" w:cs="Times New Roman"/>
+          <w:i/>
+          <w:sz w:val="24"/>
+          <w:szCs w:val="24"/>
+        </w:rPr>
+        <w:t xml:space="preserve"> </w:t>
+      </w:r>
+      <w:r>
+        <w:rPr>
+          <w:rFonts w:ascii="Times New Roman" w:hAnsi="Times New Roman" w:cs="Times New Roman"/>
+          <w:sz w:val="24"/>
+          <w:szCs w:val="24"/>
+        </w:rPr>
+        <w:t>relation given by the dependency relations “</w:t>
+      </w:r>
+      <w:r>
+        <w:rPr>
+          <w:rFonts w:ascii="Times New Roman" w:hAnsi="Times New Roman" w:cs="Times New Roman"/>
+          <w:i/>
+          <w:sz w:val="24"/>
+          <w:szCs w:val="24"/>
+        </w:rPr>
+        <w:t>appos</w:t>
+      </w:r>
+      <w:r>
+        <w:rPr>
+          <w:rFonts w:ascii="Times New Roman" w:hAnsi="Times New Roman" w:cs="Times New Roman"/>
+          <w:i/>
+          <w:sz w:val="24"/>
+          <w:szCs w:val="24"/>
+        </w:rPr>
+        <w:t xml:space="preserve"> </w:t>
+      </w:r>
+      <w:r>
+        <w:rPr>
+          <w:rFonts w:ascii="Times New Roman" w:hAnsi="Times New Roman" w:cs="Times New Roman"/>
+          <w:i/>
+          <w:sz w:val="24"/>
+          <w:szCs w:val="24"/>
+        </w:rPr>
+        <w:t>(team, denver_broncos)</w:t>
+      </w:r>
+      <w:r>
+        <w:rPr>
+          <w:rFonts w:ascii="Times New Roman" w:hAnsi="Times New Roman" w:cs="Times New Roman"/>
+          <w:sz w:val="24"/>
+          <w:szCs w:val="24"/>
+        </w:rPr>
+        <w:t>”</w:t>
+      </w:r>
+      <w:r>
+        <w:rPr>
+          <w:rFonts w:ascii="Times New Roman" w:hAnsi="Times New Roman" w:cs="Times New Roman"/>
+          <w:i/>
+          <w:sz w:val="24"/>
+          <w:szCs w:val="24"/>
+        </w:rPr>
+        <w:t xml:space="preserve"> </w:t>
+      </w:r>
+      <w:r>
+        <w:rPr>
+          <w:rFonts w:ascii="Times New Roman" w:hAnsi="Times New Roman" w:cs="Times New Roman"/>
+          <w:sz w:val="24"/>
+          <w:szCs w:val="24"/>
+        </w:rPr>
+        <w:t>and</w:t>
+      </w:r>
+      <w:r>
+        <w:rPr>
+          <w:rFonts w:ascii="Times New Roman" w:hAnsi="Times New Roman" w:cs="Times New Roman"/>
+          <w:i/>
+          <w:sz w:val="24"/>
+          <w:szCs w:val="24"/>
+        </w:rPr>
+        <w:t xml:space="preserve"> </w:t>
+      </w:r>
+      <w:r>
+        <w:rPr>
+          <w:rFonts w:ascii="Times New Roman" w:hAnsi="Times New Roman" w:cs="Times New Roman"/>
+          <w:sz w:val="24"/>
+          <w:szCs w:val="24"/>
+        </w:rPr>
+        <w:t>“</w:t>
+      </w:r>
+      <w:r>
+        <w:rPr>
+          <w:rFonts w:ascii="Times New Roman" w:hAnsi="Times New Roman" w:cs="Times New Roman"/>
+          <w:i/>
+          <w:sz w:val="24"/>
+          <w:szCs w:val="24"/>
+        </w:rPr>
+        <w:t>appos</w:t>
+      </w:r>
+      <w:r>
+        <w:rPr>
+          <w:rFonts w:ascii="Times New Roman" w:hAnsi="Times New Roman" w:cs="Times New Roman"/>
+          <w:i/>
+          <w:sz w:val="24"/>
+          <w:szCs w:val="24"/>
+        </w:rPr>
+        <w:t xml:space="preserve"> </w:t>
+      </w:r>
+      <w:r>
+        <w:rPr>
+          <w:rFonts w:ascii="Times New Roman" w:hAnsi="Times New Roman" w:cs="Times New Roman"/>
+          <w:i/>
+          <w:sz w:val="24"/>
+          <w:szCs w:val="24"/>
+        </w:rPr>
+        <w:t>(team, carolina_panthers)</w:t>
+      </w:r>
+      <w:r>
+        <w:rPr>
+          <w:rFonts w:ascii="Times New Roman" w:hAnsi="Times New Roman" w:cs="Times New Roman"/>
+          <w:sz w:val="24"/>
+          <w:szCs w:val="24"/>
+        </w:rPr>
+        <w:t>”</w:t>
+      </w:r>
+      <w:r>
+        <w:rPr>
+          <w:rFonts w:ascii="Times New Roman" w:hAnsi="Times New Roman" w:cs="Times New Roman"/>
+          <w:sz w:val="24"/>
+          <w:szCs w:val="24"/>
+        </w:rPr>
+        <w:t xml:space="preserve">. From the above two observations we can conclude the two facts that </w:t>
+      </w:r>
+      <w:r>
+        <w:rPr>
+          <w:rFonts w:ascii="Times New Roman" w:hAnsi="Times New Roman" w:cs="Times New Roman"/>
+          <w:sz w:val="24"/>
+          <w:szCs w:val="24"/>
+        </w:rPr>
+        <w:t>“</w:t>
+      </w:r>
+      <w:r>
+        <w:rPr>
+          <w:rFonts w:ascii="Times New Roman" w:hAnsi="Times New Roman" w:cs="Times New Roman"/>
+          <w:sz w:val="24"/>
+          <w:szCs w:val="24"/>
+        </w:rPr>
+        <w:t xml:space="preserve">the </w:t>
+      </w:r>
+      <w:r>
+        <w:rPr>
+          <w:rFonts w:ascii="Times New Roman" w:hAnsi="Times New Roman" w:cs="Times New Roman"/>
+          <w:i/>
+          <w:sz w:val="24"/>
+          <w:szCs w:val="24"/>
+        </w:rPr>
+        <w:t>american_football_conference</w:t>
+      </w:r>
+      <w:r>
+        <w:rPr>
+          <w:rFonts w:ascii="Times New Roman" w:hAnsi="Times New Roman" w:cs="Times New Roman"/>
+          <w:sz w:val="24"/>
+          <w:szCs w:val="24"/>
+        </w:rPr>
+        <w:t xml:space="preserve"> possesses </w:t>
+      </w:r>
+      <w:r>
+        <w:rPr>
+          <w:rFonts w:ascii="Times New Roman" w:hAnsi="Times New Roman" w:cs="Times New Roman"/>
+          <w:i/>
+          <w:sz w:val="24"/>
+          <w:szCs w:val="24"/>
+        </w:rPr>
+        <w:t>denver_broncos</w:t>
+      </w:r>
+      <w:r>
+        <w:rPr>
+          <w:rFonts w:ascii="Times New Roman" w:hAnsi="Times New Roman" w:cs="Times New Roman"/>
+          <w:sz w:val="24"/>
+          <w:szCs w:val="24"/>
+        </w:rPr>
+        <w:t xml:space="preserve">” and </w:t>
+      </w:r>
+      <w:r>
+        <w:rPr>
+          <w:rFonts w:ascii="Times New Roman" w:hAnsi="Times New Roman" w:cs="Times New Roman"/>
+          <w:sz w:val="24"/>
+          <w:szCs w:val="24"/>
+        </w:rPr>
+        <w:t xml:space="preserve">“the </w:t>
+      </w:r>
+      <w:r>
+        <w:rPr>
+          <w:rFonts w:ascii="Times New Roman" w:hAnsi="Times New Roman" w:cs="Times New Roman"/>
+          <w:i/>
+          <w:sz w:val="24"/>
+          <w:szCs w:val="24"/>
+        </w:rPr>
+        <w:t>national</w:t>
+      </w:r>
+      <w:r>
+        <w:rPr>
+          <w:rFonts w:ascii="Times New Roman" w:hAnsi="Times New Roman" w:cs="Times New Roman"/>
+          <w:i/>
+          <w:sz w:val="24"/>
+          <w:szCs w:val="24"/>
+        </w:rPr>
+        <w:t>_football_conference</w:t>
+      </w:r>
+      <w:r>
+        <w:rPr>
+          <w:rFonts w:ascii="Times New Roman" w:hAnsi="Times New Roman" w:cs="Times New Roman"/>
+          <w:sz w:val="24"/>
+          <w:szCs w:val="24"/>
+        </w:rPr>
+        <w:t xml:space="preserve"> possesses </w:t>
+      </w:r>
+      <w:r>
+        <w:rPr>
+          <w:rFonts w:ascii="Times New Roman" w:hAnsi="Times New Roman" w:cs="Times New Roman"/>
+          <w:i/>
+          <w:sz w:val="24"/>
+          <w:szCs w:val="24"/>
+        </w:rPr>
+        <w:t>carolina_panthers</w:t>
+      </w:r>
+      <w:r>
+        <w:rPr>
+          <w:rFonts w:ascii="Times New Roman" w:hAnsi="Times New Roman" w:cs="Times New Roman"/>
+          <w:sz w:val="24"/>
+          <w:szCs w:val="24"/>
+        </w:rPr>
+        <w:t>”</w:t>
+      </w:r>
+    </w:p>
+    <w:p>
+      <w:pPr>
+        <w:spacing w:line="240" w:lineRule="auto"/>
+        <w:jc w:val="both"/>
+        <w:rPr>
+          <w:rFonts w:ascii="Times New Roman" w:hAnsi="Times New Roman" w:cs="Times New Roman"/>
+          <w:b/>
+          <w:sz w:val="24"/>
+          <w:szCs w:val="24"/>
+        </w:rPr>
+      </w:pPr>
+      <w:r>
+        <w:rPr>
+          <w:rFonts w:ascii="Times New Roman" w:hAnsi="Times New Roman" w:cs="Times New Roman"/>
+          <w:b/>
+          <w:sz w:val="24"/>
+          <w:szCs w:val="24"/>
+        </w:rPr>
+        <w:t xml:space="preserve">8.3.5 Similarity or </w:t>
+      </w:r>
+      <w:r>
+        <w:rPr>
+          <w:rFonts w:ascii="Times New Roman" w:hAnsi="Times New Roman" w:cs="Times New Roman"/>
+          <w:b/>
+          <w:sz w:val="24"/>
+          <w:szCs w:val="24"/>
+        </w:rPr>
+        <w:t>Copula</w:t>
+      </w:r>
+      <w:r>
+        <w:rPr>
+          <w:rFonts w:ascii="Times New Roman" w:hAnsi="Times New Roman" w:cs="Times New Roman"/>
+          <w:b/>
+          <w:sz w:val="24"/>
+          <w:szCs w:val="24"/>
+        </w:rPr>
+        <w:t xml:space="preserve"> Predicate</w:t>
+      </w:r>
+    </w:p>
+    <w:p>
+      <w:pPr>
+        <w:spacing w:line="240" w:lineRule="auto"/>
+        <w:jc w:val="both"/>
+        <w:rPr>
+          <w:rFonts w:ascii="Times New Roman" w:hAnsi="Times New Roman" w:cs="Times New Roman"/>
+          <w:b/>
+          <w:sz w:val="24"/>
+          <w:szCs w:val="24"/>
+        </w:rPr>
+      </w:pPr>
+      <w:r>
+        <w:rPr>
+          <w:rFonts w:ascii="Times New Roman" w:hAnsi="Times New Roman" w:cs="Times New Roman"/>
+          <w:b/>
+          <w:sz w:val="24"/>
+          <w:szCs w:val="24"/>
+        </w:rPr>
+        <w:t>8.3.6 Relation Predicate</w:t>
+      </w:r>
+    </w:p>
+    <w:p>
+      <w:pPr>
+        <w:spacing w:line="240" w:lineRule="auto"/>
+        <w:jc w:val="both"/>
+        <w:rPr>
+          <w:rFonts w:ascii="Times New Roman" w:hAnsi="Times New Roman" w:cs="Times New Roman"/>
+          <w:b/>
+          <w:sz w:val="24"/>
+          <w:szCs w:val="24"/>
+        </w:rPr>
+      </w:pPr>
+      <w:r>
+        <w:rPr>
+          <w:rFonts w:ascii="Times New Roman" w:hAnsi="Times New Roman" w:cs="Times New Roman"/>
+          <w:b/>
+          <w:sz w:val="24"/>
+          <w:szCs w:val="24"/>
+        </w:rPr>
+        <w:t>8.3.7 Named Entity Predicates</w:t>
+      </w:r>
+    </w:p>
+    <w:p>
+      <w:pPr>
+        <w:spacing w:line="240" w:lineRule="auto"/>
+        <w:jc w:val="both"/>
+        <w:rPr>
+          <w:rFonts w:ascii="Times New Roman" w:hAnsi="Times New Roman" w:cs="Times New Roman"/>
+          <w:b/>
+          <w:sz w:val="24"/>
+          <w:szCs w:val="24"/>
+        </w:rPr>
+      </w:pPr>
+      <w:r>
+        <w:rPr>
+          <w:rFonts w:ascii="Times New Roman" w:hAnsi="Times New Roman" w:cs="Times New Roman"/>
+          <w:b/>
+          <w:sz w:val="24"/>
+          <w:szCs w:val="24"/>
+        </w:rPr>
+        <w:t>8.3.7.1 Time Predicate</w:t>
+      </w:r>
+    </w:p>
+    <w:p>
+      <w:pPr>
+        <w:spacing w:line="240" w:lineRule="auto"/>
+        <w:jc w:val="both"/>
+        <w:rPr>
+          <w:rFonts w:ascii="Times New Roman" w:hAnsi="Times New Roman" w:cs="Times New Roman"/>
+          <w:b/>
+          <w:sz w:val="24"/>
+          <w:szCs w:val="24"/>
+        </w:rPr>
+      </w:pPr>
+      <w:r>
+        <w:rPr>
+          <w:rFonts w:ascii="Times New Roman" w:hAnsi="Times New Roman" w:cs="Times New Roman"/>
+          <w:b/>
+          <w:sz w:val="24"/>
+          <w:szCs w:val="24"/>
+        </w:rPr>
+        <w:t>8.3.7.2 Location Predicate</w:t>
+      </w:r>
+    </w:p>
+    <w:p>
+      <w:pPr>
+        <w:spacing w:line="240" w:lineRule="auto"/>
+        <w:jc w:val="both"/>
+        <w:rPr>
+          <w:rFonts w:ascii="Times New Roman" w:hAnsi="Times New Roman" w:cs="Times New Roman"/>
+          <w:b/>
+          <w:sz w:val="24"/>
+          <w:szCs w:val="24"/>
+        </w:rPr>
+      </w:pPr>
+      <w:r>
+        <w:rPr>
+          <w:rFonts w:ascii="Times New Roman" w:hAnsi="Times New Roman" w:cs="Times New Roman"/>
+          <w:b/>
+          <w:sz w:val="24"/>
+          <w:szCs w:val="24"/>
+        </w:rPr>
+        <w:t>8.3.7.3 Organization Predicate</w:t>
+      </w:r>
+    </w:p>
+    <w:p>
+      <w:pPr>
+        <w:spacing w:line="240" w:lineRule="auto"/>
+        <w:jc w:val="both"/>
+        <w:rPr>
+          <w:rFonts w:ascii="Times New Roman" w:hAnsi="Times New Roman" w:cs="Times New Roman"/>
+          <w:b/>
+          <w:sz w:val="24"/>
+          <w:szCs w:val="24"/>
+        </w:rPr>
+      </w:pPr>
+      <w:r>
+        <w:rPr>
+          <w:rFonts w:ascii="Times New Roman" w:hAnsi="Times New Roman" w:cs="Times New Roman"/>
+          <w:b/>
+          <w:sz w:val="24"/>
+          <w:szCs w:val="24"/>
+        </w:rPr>
+        <w:t>8.3.7.4 Person Predicate</w:t>
+      </w:r>
+    </w:p>
+    <w:p>
+      <w:pPr>
+        <w:spacing w:line="240" w:lineRule="auto"/>
+        <w:jc w:val="both"/>
+        <w:rPr>
+          <w:rFonts w:ascii="Times New Roman" w:hAnsi="Times New Roman" w:cs="Times New Roman"/>
+          <w:b/>
+          <w:sz w:val="24"/>
+          <w:szCs w:val="24"/>
+        </w:rPr>
+      </w:pPr>
+      <w:r>
+        <w:rPr>
+          <w:rFonts w:ascii="Times New Roman" w:hAnsi="Times New Roman" w:cs="Times New Roman"/>
+          <w:b/>
+          <w:sz w:val="24"/>
+          <w:szCs w:val="24"/>
+        </w:rPr>
+        <w:t>8.3.8 Special Predicates</w:t>
+      </w:r>
+    </w:p>
+    <w:p>
+      <w:pPr>
+        <w:spacing w:line="240" w:lineRule="auto"/>
+        <w:jc w:val="both"/>
+        <w:rPr>
+          <w:rFonts w:ascii="Times New Roman" w:hAnsi="Times New Roman" w:cs="Times New Roman"/>
+          <w:b/>
+          <w:sz w:val="24"/>
+          <w:szCs w:val="24"/>
+        </w:rPr>
+      </w:pPr>
+      <w:r>
+        <w:rPr>
+          <w:rFonts w:ascii="Times New Roman" w:hAnsi="Times New Roman" w:cs="Times New Roman"/>
+          <w:b/>
+          <w:sz w:val="24"/>
+          <w:szCs w:val="24"/>
+        </w:rPr>
+        <w:t>8.3.8.1 Time Span Predicates</w:t>
+      </w:r>
+    </w:p>
+    <w:p>
+      <w:pPr>
+        <w:spacing w:line="240" w:lineRule="auto"/>
+        <w:jc w:val="both"/>
+        <w:rPr>
+          <w:rFonts w:ascii="Times New Roman" w:hAnsi="Times New Roman" w:cs="Times New Roman"/>
+          <w:b/>
+          <w:sz w:val="24"/>
+          <w:szCs w:val="24"/>
+        </w:rPr>
+      </w:pPr>
+      <w:r>
+        <w:rPr>
+          <w:rFonts w:ascii="Times New Roman" w:hAnsi="Times New Roman" w:cs="Times New Roman"/>
+          <w:b/>
+          <w:sz w:val="24"/>
+          <w:szCs w:val="24"/>
+        </w:rPr>
+        <w:t>8.3.8.2 Date Part Predicates</w:t>
+      </w:r>
+    </w:p>
+    <w:p>
+      <w:pPr>
+        <w:spacing w:line="240" w:lineRule="auto"/>
+        <w:jc w:val="both"/>
+        <w:rPr>
+          <w:rFonts w:ascii="Times New Roman" w:hAnsi="Times New Roman" w:cs="Times New Roman"/>
+          <w:b/>
+          <w:sz w:val="24"/>
+          <w:szCs w:val="24"/>
+        </w:rPr>
+      </w:pPr>
+      <w:r>
+        <w:rPr>
+          <w:rFonts w:ascii="Times New Roman" w:hAnsi="Times New Roman" w:cs="Times New Roman"/>
+          <w:b/>
+          <w:sz w:val="24"/>
+          <w:szCs w:val="24"/>
+        </w:rPr>
+        <w:t>8.3.8.3 Appositional Predicates for Concepts</w:t>
+      </w:r>
+    </w:p>
+    <w:p>
+      <w:pPr>
+        <w:spacing w:line="240" w:lineRule="auto"/>
+        <w:jc w:val="both"/>
+        <w:rPr>
+          <w:rFonts w:ascii="Times New Roman" w:hAnsi="Times New Roman" w:cs="Times New Roman"/>
+          <w:b/>
+          <w:sz w:val="24"/>
+          <w:szCs w:val="24"/>
+        </w:rPr>
+      </w:pPr>
+      <w:r>
+        <w:rPr>
+          <w:rFonts w:ascii="Times New Roman" w:hAnsi="Times New Roman" w:cs="Times New Roman"/>
+          <w:b/>
+          <w:sz w:val="24"/>
+          <w:szCs w:val="24"/>
+        </w:rPr>
+        <w:t>8.3.8.4 Abbreviation Predicate</w:t>
+      </w:r>
+    </w:p>
+    <w:p>
+      <w:pPr>
+        <w:spacing w:line="240" w:lineRule="auto"/>
+        <w:jc w:val="both"/>
+        <w:rPr>
+          <w:rFonts w:ascii="Times New Roman" w:hAnsi="Times New Roman" w:cs="Times New Roman"/>
+          <w:b/>
+          <w:sz w:val="24"/>
+          <w:szCs w:val="24"/>
+        </w:rPr>
+      </w:pPr>
+      <w:r>
+        <w:rPr>
+          <w:rFonts w:ascii="Times New Roman" w:hAnsi="Times New Roman" w:cs="Times New Roman"/>
+          <w:b/>
+          <w:sz w:val="24"/>
+          <w:szCs w:val="24"/>
+        </w:rPr>
+        <w:t xml:space="preserve">8.3.8.5 </w:t>
+      </w:r>
+      <w:r>
+        <w:rPr>
+          <w:rFonts w:ascii="Times New Roman" w:hAnsi="Times New Roman" w:cs="Times New Roman"/>
+          <w:b/>
+          <w:sz w:val="24"/>
+          <w:szCs w:val="24"/>
+        </w:rPr>
+        <w:t>Number</w:t>
+      </w:r>
+      <w:r>
+        <w:rPr>
+          <w:rFonts w:ascii="Times New Roman" w:hAnsi="Times New Roman" w:cs="Times New Roman"/>
+          <w:b/>
+          <w:sz w:val="24"/>
+          <w:szCs w:val="24"/>
+        </w:rPr>
+        <w:t xml:space="preserve"> Predicate</w:t>
+      </w:r>
+    </w:p>
+    <w:p>
+      <w:pPr>
+        <w:spacing w:line="240" w:lineRule="auto"/>
+        <w:jc w:val="both"/>
+        <w:rPr>
+          <w:rFonts w:ascii="Times New Roman" w:hAnsi="Times New Roman" w:cs="Times New Roman"/>
+          <w:b/>
+          <w:sz w:val="24"/>
+          <w:szCs w:val="24"/>
+        </w:rPr>
+      </w:pPr>
+      <w:r>
+        <w:rPr>
+          <w:rFonts w:ascii="Times New Roman" w:hAnsi="Times New Roman" w:cs="Times New Roman"/>
+          <w:b/>
+          <w:sz w:val="24"/>
+          <w:szCs w:val="24"/>
+        </w:rPr>
+        <w:t>8.3.8.6 Such As Predicate</w:t>
+      </w:r>
     </w:p>
     <w:p>
       <w:pPr>
@@ -19367,6 +20863,7 @@
           <w:sz w:val="24"/>
           <w:szCs w:val="24"/>
         </w:rPr>
+        <w:lastRenderedPageBreak/>
         <w:t>8.4.2 Word Sense Disambiguation</w:t>
       </w:r>
     </w:p>
@@ -19899,16 +21396,7 @@
           <w:sz w:val="24"/>
           <w:szCs w:val="24"/>
         </w:rPr>
-        <w:t xml:space="preserve">The system that has been designed uses an ASP-based approach to represent knowledge from natural language text. So, a basic understanding of answer-set programming is required to </w:t>
-      </w:r>
-      <w:r>
-        <w:rPr>
-          <w:rFonts w:ascii="Times New Roman" w:hAnsi="Times New Roman" w:cs="Times New Roman"/>
-          <w:sz w:val="24"/>
-          <w:szCs w:val="24"/>
-        </w:rPr>
-        <w:lastRenderedPageBreak/>
-        <w:t>understand the remainder of the thesis. This chapter introduces the answer-set programming paradigm and further elaborates on some of the important definitions, concepts and patterns used in answer-set programming. At the end of this chapter, we will go over some of the systems that are developed to run ASP programs.</w:t>
+        <w:t>The system that has been designed uses an ASP-based approach to represent knowledge from natural language text. So, a basic understanding of answer-set programming is required to understand the remainder of the thesis. This chapter introduces the answer-set programming paradigm and further elaborates on some of the important definitions, concepts and patterns used in answer-set programming. At the end of this chapter, we will go over some of the systems that are developed to run ASP programs.</w:t>
       </w:r>
     </w:p>
     <w:p>
@@ -20479,16 +21967,7 @@
           <w:sz w:val="24"/>
           <w:szCs w:val="24"/>
         </w:rPr>
-        <w:t xml:space="preserve">The system that has been designed uses an ASP-based approach to represent knowledge from natural language text. So, a basic understanding of answer-set programming is required to </w:t>
-      </w:r>
-      <w:r>
-        <w:rPr>
-          <w:rFonts w:ascii="Times New Roman" w:hAnsi="Times New Roman" w:cs="Times New Roman"/>
-          <w:sz w:val="24"/>
-          <w:szCs w:val="24"/>
-        </w:rPr>
-        <w:lastRenderedPageBreak/>
-        <w:t>understand the remainder of the thesis. This chapter introduces the answer-set programming paradigm and further elaborates on some of the important definitions, concepts and patterns used in answer-set programming. At the end of this chapter, we will go over some of the systems that are developed to run ASP programs.</w:t>
+        <w:t>The system that has been designed uses an ASP-based approach to represent knowledge from natural language text. So, a basic understanding of answer-set programming is required to understand the remainder of the thesis. This chapter introduces the answer-set programming paradigm and further elaborates on some of the important definitions, concepts and patterns used in answer-set programming. At the end of this chapter, we will go over some of the systems that are developed to run ASP programs.</w:t>
       </w:r>
     </w:p>
     <w:p>
@@ -20993,16 +22472,7 @@
           <w:sz w:val="24"/>
           <w:szCs w:val="24"/>
         </w:rPr>
-        <w:t xml:space="preserve">The system that has been designed uses an ASP-based approach to represent knowledge from natural language text. So, a basic understanding of answer-set programming is required to </w:t>
-      </w:r>
-      <w:r>
-        <w:rPr>
-          <w:rFonts w:ascii="Times New Roman" w:hAnsi="Times New Roman" w:cs="Times New Roman"/>
-          <w:sz w:val="24"/>
-          <w:szCs w:val="24"/>
-        </w:rPr>
-        <w:lastRenderedPageBreak/>
-        <w:t>understand the remainder of the thesis. This chapter introduces the answer-set programming paradigm and further elaborates on some of the important definitions, concepts and patterns used in answer-set programming. At the end of this chapter, we will go over some of the systems that are developed to run ASP programs.</w:t>
+        <w:t>The system that has been designed uses an ASP-based approach to represent knowledge from natural language text. So, a basic understanding of answer-set programming is required to understand the remainder of the thesis. This chapter introduces the answer-set programming paradigm and further elaborates on some of the important definitions, concepts and patterns used in answer-set programming. At the end of this chapter, we will go over some of the systems that are developed to run ASP programs.</w:t>
       </w:r>
     </w:p>
     <w:p>
@@ -23053,7 +24523,7 @@
 </file>
 
 <file path=customXml/itemProps1.xml><?xml version="1.0" encoding="utf-8"?>
-<ds:datastoreItem xmlns:ds="http://schemas.openxmlformats.org/officeDocument/2006/customXml" ds:itemID="{19124348-5051-4550-9774-6EB972FBA328}">
+<ds:datastoreItem xmlns:ds="http://schemas.openxmlformats.org/officeDocument/2006/customXml" ds:itemID="{B560C32F-783F-475E-B35B-EB47348DFF5E}">
   <ds:schemaRefs>
     <ds:schemaRef ds:uri="http://schemas.openxmlformats.org/officeDocument/2006/bibliography"/>
   </ds:schemaRefs>

--- a/Notes/RoughDraft.docx
+++ b/Notes/RoughDraft.docx
@@ -19851,6 +19851,69 @@
           <w:sz w:val="24"/>
           <w:szCs w:val="24"/>
         </w:rPr>
+        <w:t>_possess (american_football_conference, team)</w:t>
+      </w:r>
+    </w:p>
+    <w:p>
+      <w:pPr>
+        <w:spacing w:line="240" w:lineRule="auto"/>
+        <w:jc w:val="both"/>
+        <w:rPr>
+          <w:rFonts w:ascii="Times New Roman" w:hAnsi="Times New Roman" w:cs="Times New Roman"/>
+          <w:i/>
+          <w:sz w:val="24"/>
+          <w:szCs w:val="24"/>
+        </w:rPr>
+      </w:pPr>
+      <w:r>
+        <w:rPr>
+          <w:rFonts w:ascii="Times New Roman" w:hAnsi="Times New Roman" w:cs="Times New Roman"/>
+          <w:i/>
+          <w:sz w:val="24"/>
+          <w:szCs w:val="24"/>
+        </w:rPr>
+        <w:t>_possess (national_football_conference, team)</w:t>
+      </w:r>
+    </w:p>
+    <w:p>
+      <w:pPr>
+        <w:spacing w:line="240" w:lineRule="auto"/>
+        <w:jc w:val="both"/>
+        <w:rPr>
+          <w:rFonts w:ascii="Times New Roman" w:hAnsi="Times New Roman" w:cs="Times New Roman"/>
+          <w:i/>
+          <w:sz w:val="24"/>
+          <w:szCs w:val="24"/>
+        </w:rPr>
+      </w:pPr>
+      <w:r>
+        <w:rPr>
+          <w:rFonts w:ascii="Times New Roman" w:hAnsi="Times New Roman" w:cs="Times New Roman"/>
+          <w:i/>
+          <w:sz w:val="24"/>
+          <w:szCs w:val="24"/>
+        </w:rPr>
+        <w:t>_possess (american_football_conference, denver_broncos)</w:t>
+      </w:r>
+    </w:p>
+    <w:p>
+      <w:pPr>
+        <w:spacing w:line="240" w:lineRule="auto"/>
+        <w:jc w:val="both"/>
+        <w:rPr>
+          <w:rFonts w:ascii="Times New Roman" w:hAnsi="Times New Roman" w:cs="Times New Roman"/>
+          <w:i/>
+          <w:sz w:val="24"/>
+          <w:szCs w:val="24"/>
+        </w:rPr>
+      </w:pPr>
+      <w:r>
+        <w:rPr>
+          <w:rFonts w:ascii="Times New Roman" w:hAnsi="Times New Roman" w:cs="Times New Roman"/>
+          <w:i/>
+          <w:sz w:val="24"/>
+          <w:szCs w:val="24"/>
+        </w:rPr>
         <w:t>_possess</w:t>
       </w:r>
       <w:r>
@@ -19869,28 +19932,199 @@
           <w:sz w:val="24"/>
           <w:szCs w:val="24"/>
         </w:rPr>
-        <w:t>(american_football_conference, team)</w:t>
-      </w:r>
-    </w:p>
-    <w:p>
-      <w:pPr>
-        <w:spacing w:line="240" w:lineRule="auto"/>
-        <w:jc w:val="both"/>
-        <w:rPr>
-          <w:rFonts w:ascii="Times New Roman" w:hAnsi="Times New Roman" w:cs="Times New Roman"/>
-          <w:i/>
-          <w:sz w:val="24"/>
-          <w:szCs w:val="24"/>
-        </w:rPr>
-      </w:pPr>
-      <w:r>
-        <w:rPr>
-          <w:rFonts w:ascii="Times New Roman" w:hAnsi="Times New Roman" w:cs="Times New Roman"/>
-          <w:i/>
-          <w:sz w:val="24"/>
-          <w:szCs w:val="24"/>
-        </w:rPr>
-        <w:t>_possess</w:t>
+        <w:t>(national_football_conference, carolina_panthers)</w:t>
+      </w:r>
+    </w:p>
+    <w:p>
+      <w:pPr>
+        <w:spacing w:line="240" w:lineRule="auto"/>
+        <w:jc w:val="both"/>
+        <w:rPr>
+          <w:rFonts w:ascii="Times New Roman" w:hAnsi="Times New Roman" w:cs="Times New Roman"/>
+          <w:sz w:val="24"/>
+          <w:szCs w:val="24"/>
+        </w:rPr>
+      </w:pPr>
+      <w:r>
+        <w:rPr>
+          <w:rFonts w:ascii="Times New Roman" w:hAnsi="Times New Roman" w:cs="Times New Roman"/>
+          <w:sz w:val="24"/>
+          <w:szCs w:val="24"/>
+        </w:rPr>
+        <w:t>From the above sentence we ca</w:t>
+      </w:r>
+      <w:r>
+        <w:rPr>
+          <w:rFonts w:ascii="Times New Roman" w:hAnsi="Times New Roman" w:cs="Times New Roman"/>
+          <w:sz w:val="24"/>
+          <w:szCs w:val="24"/>
+        </w:rPr>
+        <w:t>n</w:t>
+      </w:r>
+      <w:r>
+        <w:rPr>
+          <w:rFonts w:ascii="Times New Roman" w:hAnsi="Times New Roman" w:cs="Times New Roman"/>
+          <w:sz w:val="24"/>
+          <w:szCs w:val="24"/>
+        </w:rPr>
+        <w:t xml:space="preserve"> generate the first two predicates, as they fall under the genitive case rule, </w:t>
+      </w:r>
+      <w:r>
+        <w:rPr>
+          <w:rFonts w:ascii="Times New Roman" w:hAnsi="Times New Roman" w:cs="Times New Roman"/>
+          <w:sz w:val="24"/>
+          <w:szCs w:val="24"/>
+        </w:rPr>
+        <w:t>using</w:t>
+      </w:r>
+      <w:r>
+        <w:rPr>
+          <w:rFonts w:ascii="Times New Roman" w:hAnsi="Times New Roman" w:cs="Times New Roman"/>
+          <w:sz w:val="24"/>
+          <w:szCs w:val="24"/>
+        </w:rPr>
+        <w:t xml:space="preserve"> the </w:t>
+      </w:r>
+      <w:r>
+        <w:rPr>
+          <w:rFonts w:ascii="Times New Roman" w:hAnsi="Times New Roman" w:cs="Times New Roman"/>
+          <w:i/>
+          <w:sz w:val="24"/>
+          <w:szCs w:val="24"/>
+        </w:rPr>
+        <w:t xml:space="preserve">nmod:poss </w:t>
+      </w:r>
+      <w:r>
+        <w:rPr>
+          <w:rFonts w:ascii="Times New Roman" w:hAnsi="Times New Roman" w:cs="Times New Roman"/>
+          <w:sz w:val="24"/>
+          <w:szCs w:val="24"/>
+        </w:rPr>
+        <w:t>dependency relation</w:t>
+      </w:r>
+      <w:r>
+        <w:rPr>
+          <w:rFonts w:ascii="Times New Roman" w:hAnsi="Times New Roman" w:cs="Times New Roman"/>
+          <w:sz w:val="24"/>
+          <w:szCs w:val="24"/>
+        </w:rPr>
+        <w:t xml:space="preserve">, but the next two facts need to be extended </w:t>
+      </w:r>
+      <w:r>
+        <w:rPr>
+          <w:rFonts w:ascii="Times New Roman" w:hAnsi="Times New Roman" w:cs="Times New Roman"/>
+          <w:sz w:val="24"/>
+          <w:szCs w:val="24"/>
+        </w:rPr>
+        <w:t>using</w:t>
+      </w:r>
+      <w:r>
+        <w:rPr>
+          <w:rFonts w:ascii="Times New Roman" w:hAnsi="Times New Roman" w:cs="Times New Roman"/>
+          <w:sz w:val="24"/>
+          <w:szCs w:val="24"/>
+        </w:rPr>
+        <w:t xml:space="preserve"> the appositional modifier </w:t>
+      </w:r>
+      <w:r>
+        <w:rPr>
+          <w:rFonts w:ascii="Times New Roman" w:hAnsi="Times New Roman" w:cs="Times New Roman"/>
+          <w:sz w:val="24"/>
+          <w:szCs w:val="24"/>
+        </w:rPr>
+        <w:t xml:space="preserve">relation </w:t>
+      </w:r>
+      <w:r>
+        <w:rPr>
+          <w:rFonts w:ascii="Times New Roman" w:hAnsi="Times New Roman" w:cs="Times New Roman"/>
+          <w:sz w:val="24"/>
+          <w:szCs w:val="24"/>
+        </w:rPr>
+        <w:t>(</w:t>
+      </w:r>
+      <w:r>
+        <w:rPr>
+          <w:rFonts w:ascii="Times New Roman" w:hAnsi="Times New Roman" w:cs="Times New Roman"/>
+          <w:i/>
+          <w:sz w:val="24"/>
+          <w:szCs w:val="24"/>
+        </w:rPr>
+        <w:t>appos</w:t>
+      </w:r>
+      <w:r>
+        <w:rPr>
+          <w:rFonts w:ascii="Times New Roman" w:hAnsi="Times New Roman" w:cs="Times New Roman"/>
+          <w:sz w:val="24"/>
+          <w:szCs w:val="24"/>
+        </w:rPr>
+        <w:t>). According to the first two facts</w:t>
+      </w:r>
+      <w:r>
+        <w:rPr>
+          <w:rFonts w:ascii="Times New Roman" w:hAnsi="Times New Roman" w:cs="Times New Roman"/>
+          <w:sz w:val="24"/>
+          <w:szCs w:val="24"/>
+        </w:rPr>
+        <w:t xml:space="preserve">, the </w:t>
+      </w:r>
+      <w:r>
+        <w:rPr>
+          <w:rFonts w:ascii="Times New Roman" w:hAnsi="Times New Roman" w:cs="Times New Roman"/>
+          <w:sz w:val="24"/>
+          <w:szCs w:val="24"/>
+        </w:rPr>
+        <w:t>“</w:t>
+      </w:r>
+      <w:r>
+        <w:rPr>
+          <w:rFonts w:ascii="Times New Roman" w:hAnsi="Times New Roman" w:cs="Times New Roman"/>
+          <w:i/>
+          <w:sz w:val="24"/>
+          <w:szCs w:val="24"/>
+        </w:rPr>
+        <w:t>american_football_conference</w:t>
+      </w:r>
+      <w:r>
+        <w:rPr>
+          <w:rFonts w:ascii="Times New Roman" w:hAnsi="Times New Roman" w:cs="Times New Roman"/>
+          <w:sz w:val="24"/>
+          <w:szCs w:val="24"/>
+        </w:rPr>
+        <w:t>” and the “</w:t>
+      </w:r>
+      <w:r>
+        <w:rPr>
+          <w:rFonts w:ascii="Times New Roman" w:hAnsi="Times New Roman" w:cs="Times New Roman"/>
+          <w:i/>
+          <w:sz w:val="24"/>
+          <w:szCs w:val="24"/>
+        </w:rPr>
+        <w:t>national_football_conference</w:t>
+      </w:r>
+      <w:r>
+        <w:rPr>
+          <w:rFonts w:ascii="Times New Roman" w:hAnsi="Times New Roman" w:cs="Times New Roman"/>
+          <w:sz w:val="24"/>
+          <w:szCs w:val="24"/>
+        </w:rPr>
+        <w:t>”</w:t>
+      </w:r>
+      <w:r>
+        <w:rPr>
+          <w:rFonts w:ascii="Times New Roman" w:hAnsi="Times New Roman" w:cs="Times New Roman"/>
+          <w:sz w:val="24"/>
+          <w:szCs w:val="24"/>
+        </w:rPr>
+        <w:t xml:space="preserve"> each possess a team. The names for these team can be inferred using the </w:t>
+      </w:r>
+      <w:r>
+        <w:rPr>
+          <w:rFonts w:ascii="Times New Roman" w:hAnsi="Times New Roman" w:cs="Times New Roman"/>
+          <w:i/>
+          <w:sz w:val="24"/>
+          <w:szCs w:val="24"/>
+        </w:rPr>
+        <w:t>appos</w:t>
       </w:r>
       <w:r>
         <w:rPr>
@@ -19904,32 +20138,19 @@
       <w:r>
         <w:rPr>
           <w:rFonts w:ascii="Times New Roman" w:hAnsi="Times New Roman" w:cs="Times New Roman"/>
-          <w:i/>
-          <w:sz w:val="24"/>
-          <w:szCs w:val="24"/>
-        </w:rPr>
-        <w:t>(national_football_conference, team)</w:t>
-      </w:r>
-    </w:p>
-    <w:p>
-      <w:pPr>
-        <w:spacing w:line="240" w:lineRule="auto"/>
-        <w:jc w:val="both"/>
-        <w:rPr>
-          <w:rFonts w:ascii="Times New Roman" w:hAnsi="Times New Roman" w:cs="Times New Roman"/>
-          <w:i/>
-          <w:sz w:val="24"/>
-          <w:szCs w:val="24"/>
-        </w:rPr>
-      </w:pPr>
-      <w:r>
-        <w:rPr>
-          <w:rFonts w:ascii="Times New Roman" w:hAnsi="Times New Roman" w:cs="Times New Roman"/>
-          <w:i/>
-          <w:sz w:val="24"/>
-          <w:szCs w:val="24"/>
-        </w:rPr>
-        <w:t>_possess</w:t>
+          <w:sz w:val="24"/>
+          <w:szCs w:val="24"/>
+        </w:rPr>
+        <w:t>relation given by the dependency relations “</w:t>
+      </w:r>
+      <w:r>
+        <w:rPr>
+          <w:rFonts w:ascii="Times New Roman" w:hAnsi="Times New Roman" w:cs="Times New Roman"/>
+          <w:i/>
+          <w:sz w:val="24"/>
+          <w:szCs w:val="24"/>
+        </w:rPr>
+        <w:t>appos</w:t>
       </w:r>
       <w:r>
         <w:rPr>
@@ -19947,28 +20168,15 @@
           <w:sz w:val="24"/>
           <w:szCs w:val="24"/>
         </w:rPr>
-        <w:t>(american_football_conference, denver_broncos)</w:t>
-      </w:r>
-    </w:p>
-    <w:p>
-      <w:pPr>
-        <w:spacing w:line="240" w:lineRule="auto"/>
-        <w:jc w:val="both"/>
-        <w:rPr>
-          <w:rFonts w:ascii="Times New Roman" w:hAnsi="Times New Roman" w:cs="Times New Roman"/>
-          <w:i/>
-          <w:sz w:val="24"/>
-          <w:szCs w:val="24"/>
-        </w:rPr>
-      </w:pPr>
-      <w:r>
-        <w:rPr>
-          <w:rFonts w:ascii="Times New Roman" w:hAnsi="Times New Roman" w:cs="Times New Roman"/>
-          <w:i/>
-          <w:sz w:val="24"/>
-          <w:szCs w:val="24"/>
-        </w:rPr>
-        <w:t>_possess</w:t>
+        <w:t>(team, denver_broncos)</w:t>
+      </w:r>
+      <w:r>
+        <w:rPr>
+          <w:rFonts w:ascii="Times New Roman" w:hAnsi="Times New Roman" w:cs="Times New Roman"/>
+          <w:sz w:val="24"/>
+          <w:szCs w:val="24"/>
+        </w:rPr>
+        <w:t>”</w:t>
       </w:r>
       <w:r>
         <w:rPr>
@@ -19982,119 +20190,27 @@
       <w:r>
         <w:rPr>
           <w:rFonts w:ascii="Times New Roman" w:hAnsi="Times New Roman" w:cs="Times New Roman"/>
-          <w:i/>
-          <w:sz w:val="24"/>
-          <w:szCs w:val="24"/>
-        </w:rPr>
-        <w:t>(national_football_conference, carolina_panthers)</w:t>
-      </w:r>
-    </w:p>
-    <w:p>
-      <w:pPr>
-        <w:spacing w:line="240" w:lineRule="auto"/>
-        <w:jc w:val="both"/>
-        <w:rPr>
-          <w:rFonts w:ascii="Times New Roman" w:hAnsi="Times New Roman" w:cs="Times New Roman"/>
-          <w:sz w:val="24"/>
-          <w:szCs w:val="24"/>
-        </w:rPr>
-      </w:pPr>
-      <w:r>
-        <w:rPr>
-          <w:rFonts w:ascii="Times New Roman" w:hAnsi="Times New Roman" w:cs="Times New Roman"/>
-          <w:sz w:val="24"/>
-          <w:szCs w:val="24"/>
-        </w:rPr>
-        <w:t>From the above sentence we ca</w:t>
-      </w:r>
-      <w:r>
-        <w:rPr>
-          <w:rFonts w:ascii="Times New Roman" w:hAnsi="Times New Roman" w:cs="Times New Roman"/>
-          <w:sz w:val="24"/>
-          <w:szCs w:val="24"/>
-        </w:rPr>
-        <w:t>n</w:t>
-      </w:r>
-      <w:r>
-        <w:rPr>
-          <w:rFonts w:ascii="Times New Roman" w:hAnsi="Times New Roman" w:cs="Times New Roman"/>
-          <w:sz w:val="24"/>
-          <w:szCs w:val="24"/>
-        </w:rPr>
-        <w:t xml:space="preserve"> generate the first two predicates, as they fall under the genitive case rule, </w:t>
-      </w:r>
-      <w:r>
-        <w:rPr>
-          <w:rFonts w:ascii="Times New Roman" w:hAnsi="Times New Roman" w:cs="Times New Roman"/>
-          <w:sz w:val="24"/>
-          <w:szCs w:val="24"/>
-        </w:rPr>
-        <w:t>using</w:t>
-      </w:r>
-      <w:r>
-        <w:rPr>
-          <w:rFonts w:ascii="Times New Roman" w:hAnsi="Times New Roman" w:cs="Times New Roman"/>
-          <w:sz w:val="24"/>
-          <w:szCs w:val="24"/>
-        </w:rPr>
-        <w:t xml:space="preserve"> the </w:t>
-      </w:r>
-      <w:r>
-        <w:rPr>
-          <w:rFonts w:ascii="Times New Roman" w:hAnsi="Times New Roman" w:cs="Times New Roman"/>
-          <w:i/>
-          <w:sz w:val="24"/>
-          <w:szCs w:val="24"/>
-        </w:rPr>
-        <w:t xml:space="preserve">nmod:poss </w:t>
-      </w:r>
-      <w:r>
-        <w:rPr>
-          <w:rFonts w:ascii="Times New Roman" w:hAnsi="Times New Roman" w:cs="Times New Roman"/>
-          <w:sz w:val="24"/>
-          <w:szCs w:val="24"/>
-        </w:rPr>
-        <w:t>dependency relation</w:t>
-      </w:r>
-      <w:r>
-        <w:rPr>
-          <w:rFonts w:ascii="Times New Roman" w:hAnsi="Times New Roman" w:cs="Times New Roman"/>
-          <w:sz w:val="24"/>
-          <w:szCs w:val="24"/>
-        </w:rPr>
-        <w:t xml:space="preserve">, but the next two facts need to be extended </w:t>
-      </w:r>
-      <w:r>
-        <w:rPr>
-          <w:rFonts w:ascii="Times New Roman" w:hAnsi="Times New Roman" w:cs="Times New Roman"/>
-          <w:sz w:val="24"/>
-          <w:szCs w:val="24"/>
-        </w:rPr>
-        <w:t>using</w:t>
-      </w:r>
-      <w:r>
-        <w:rPr>
-          <w:rFonts w:ascii="Times New Roman" w:hAnsi="Times New Roman" w:cs="Times New Roman"/>
-          <w:sz w:val="24"/>
-          <w:szCs w:val="24"/>
-        </w:rPr>
-        <w:t xml:space="preserve"> the appositional modifier </w:t>
-      </w:r>
-      <w:r>
-        <w:rPr>
-          <w:rFonts w:ascii="Times New Roman" w:hAnsi="Times New Roman" w:cs="Times New Roman"/>
-          <w:sz w:val="24"/>
-          <w:szCs w:val="24"/>
-        </w:rPr>
-        <w:t xml:space="preserve">relation </w:t>
-      </w:r>
-      <w:r>
-        <w:rPr>
-          <w:rFonts w:ascii="Times New Roman" w:hAnsi="Times New Roman" w:cs="Times New Roman"/>
-          <w:sz w:val="24"/>
-          <w:szCs w:val="24"/>
-        </w:rPr>
-        <w:t>(</w:t>
+          <w:sz w:val="24"/>
+          <w:szCs w:val="24"/>
+        </w:rPr>
+        <w:t>and</w:t>
+      </w:r>
+      <w:r>
+        <w:rPr>
+          <w:rFonts w:ascii="Times New Roman" w:hAnsi="Times New Roman" w:cs="Times New Roman"/>
+          <w:i/>
+          <w:sz w:val="24"/>
+          <w:szCs w:val="24"/>
+        </w:rPr>
+        <w:t xml:space="preserve"> </w:t>
+      </w:r>
+      <w:r>
+        <w:rPr>
+          <w:rFonts w:ascii="Times New Roman" w:hAnsi="Times New Roman" w:cs="Times New Roman"/>
+          <w:sz w:val="24"/>
+          <w:szCs w:val="24"/>
+        </w:rPr>
+        <w:t>“</w:t>
       </w:r>
       <w:r>
         <w:rPr>
@@ -20108,84 +20224,3784 @@
       <w:r>
         <w:rPr>
           <w:rFonts w:ascii="Times New Roman" w:hAnsi="Times New Roman" w:cs="Times New Roman"/>
-          <w:sz w:val="24"/>
-          <w:szCs w:val="24"/>
-        </w:rPr>
-        <w:t>). According to the first two facts</w:t>
-      </w:r>
-      <w:r>
-        <w:rPr>
-          <w:rFonts w:ascii="Times New Roman" w:hAnsi="Times New Roman" w:cs="Times New Roman"/>
-          <w:sz w:val="24"/>
-          <w:szCs w:val="24"/>
-        </w:rPr>
-        <w:t xml:space="preserve">, the </w:t>
+          <w:i/>
+          <w:sz w:val="24"/>
+          <w:szCs w:val="24"/>
+        </w:rPr>
+        <w:t xml:space="preserve"> </w:t>
+      </w:r>
+      <w:r>
+        <w:rPr>
+          <w:rFonts w:ascii="Times New Roman" w:hAnsi="Times New Roman" w:cs="Times New Roman"/>
+          <w:i/>
+          <w:sz w:val="24"/>
+          <w:szCs w:val="24"/>
+        </w:rPr>
+        <w:t>(team, carolina_panthers)</w:t>
+      </w:r>
+      <w:r>
+        <w:rPr>
+          <w:rFonts w:ascii="Times New Roman" w:hAnsi="Times New Roman" w:cs="Times New Roman"/>
+          <w:sz w:val="24"/>
+          <w:szCs w:val="24"/>
+        </w:rPr>
+        <w:t>”</w:t>
+      </w:r>
+      <w:r>
+        <w:rPr>
+          <w:rFonts w:ascii="Times New Roman" w:hAnsi="Times New Roman" w:cs="Times New Roman"/>
+          <w:sz w:val="24"/>
+          <w:szCs w:val="24"/>
+        </w:rPr>
+        <w:t xml:space="preserve">. From the above two observations we can conclude the two facts that “the </w:t>
+      </w:r>
+      <w:r>
+        <w:rPr>
+          <w:rFonts w:ascii="Times New Roman" w:hAnsi="Times New Roman" w:cs="Times New Roman"/>
+          <w:i/>
+          <w:sz w:val="24"/>
+          <w:szCs w:val="24"/>
+        </w:rPr>
+        <w:t>american_football_conference</w:t>
+      </w:r>
+      <w:r>
+        <w:rPr>
+          <w:rFonts w:ascii="Times New Roman" w:hAnsi="Times New Roman" w:cs="Times New Roman"/>
+          <w:sz w:val="24"/>
+          <w:szCs w:val="24"/>
+        </w:rPr>
+        <w:t xml:space="preserve"> possesses </w:t>
+      </w:r>
+      <w:r>
+        <w:rPr>
+          <w:rFonts w:ascii="Times New Roman" w:hAnsi="Times New Roman" w:cs="Times New Roman"/>
+          <w:i/>
+          <w:sz w:val="24"/>
+          <w:szCs w:val="24"/>
+        </w:rPr>
+        <w:t>denver_broncos</w:t>
+      </w:r>
+      <w:r>
+        <w:rPr>
+          <w:rFonts w:ascii="Times New Roman" w:hAnsi="Times New Roman" w:cs="Times New Roman"/>
+          <w:sz w:val="24"/>
+          <w:szCs w:val="24"/>
+        </w:rPr>
+        <w:t xml:space="preserve">” and “the </w:t>
+      </w:r>
+      <w:r>
+        <w:rPr>
+          <w:rFonts w:ascii="Times New Roman" w:hAnsi="Times New Roman" w:cs="Times New Roman"/>
+          <w:i/>
+          <w:sz w:val="24"/>
+          <w:szCs w:val="24"/>
+        </w:rPr>
+        <w:t>national</w:t>
+      </w:r>
+      <w:r>
+        <w:rPr>
+          <w:rFonts w:ascii="Times New Roman" w:hAnsi="Times New Roman" w:cs="Times New Roman"/>
+          <w:i/>
+          <w:sz w:val="24"/>
+          <w:szCs w:val="24"/>
+        </w:rPr>
+        <w:t>_football_conference</w:t>
+      </w:r>
+      <w:r>
+        <w:rPr>
+          <w:rFonts w:ascii="Times New Roman" w:hAnsi="Times New Roman" w:cs="Times New Roman"/>
+          <w:sz w:val="24"/>
+          <w:szCs w:val="24"/>
+        </w:rPr>
+        <w:t xml:space="preserve"> possesses </w:t>
+      </w:r>
+      <w:r>
+        <w:rPr>
+          <w:rFonts w:ascii="Times New Roman" w:hAnsi="Times New Roman" w:cs="Times New Roman"/>
+          <w:i/>
+          <w:sz w:val="24"/>
+          <w:szCs w:val="24"/>
+        </w:rPr>
+        <w:t>carolina_panthers</w:t>
+      </w:r>
+      <w:r>
+        <w:rPr>
+          <w:rFonts w:ascii="Times New Roman" w:hAnsi="Times New Roman" w:cs="Times New Roman"/>
+          <w:sz w:val="24"/>
+          <w:szCs w:val="24"/>
+        </w:rPr>
+        <w:t>”</w:t>
+      </w:r>
+    </w:p>
+    <w:p>
+      <w:pPr>
+        <w:spacing w:line="240" w:lineRule="auto"/>
+        <w:jc w:val="both"/>
+        <w:rPr>
+          <w:rFonts w:ascii="Times New Roman" w:hAnsi="Times New Roman" w:cs="Times New Roman"/>
+          <w:b/>
+          <w:sz w:val="24"/>
+          <w:szCs w:val="24"/>
+        </w:rPr>
+      </w:pPr>
+      <w:r>
+        <w:rPr>
+          <w:rFonts w:ascii="Times New Roman" w:hAnsi="Times New Roman" w:cs="Times New Roman"/>
+          <w:b/>
+          <w:sz w:val="24"/>
+          <w:szCs w:val="24"/>
+        </w:rPr>
+        <w:t xml:space="preserve">8.3.5 </w:t>
+      </w:r>
+      <w:r>
+        <w:rPr>
+          <w:rFonts w:ascii="Times New Roman" w:hAnsi="Times New Roman" w:cs="Times New Roman"/>
+          <w:b/>
+          <w:sz w:val="24"/>
+          <w:szCs w:val="24"/>
+        </w:rPr>
+        <w:t>Instance</w:t>
+      </w:r>
+      <w:r>
+        <w:rPr>
+          <w:rFonts w:ascii="Times New Roman" w:hAnsi="Times New Roman" w:cs="Times New Roman"/>
+          <w:b/>
+          <w:sz w:val="24"/>
+          <w:szCs w:val="24"/>
+        </w:rPr>
+        <w:t xml:space="preserve"> Predicate</w:t>
+      </w:r>
+    </w:p>
+    <w:p>
+      <w:pPr>
+        <w:spacing w:line="240" w:lineRule="auto"/>
+        <w:jc w:val="both"/>
+        <w:rPr>
+          <w:rFonts w:ascii="Times New Roman" w:hAnsi="Times New Roman" w:cs="Times New Roman"/>
+          <w:sz w:val="24"/>
+          <w:szCs w:val="24"/>
+        </w:rPr>
+      </w:pPr>
+      <w:r>
+        <w:rPr>
+          <w:rFonts w:ascii="Times New Roman" w:hAnsi="Times New Roman" w:cs="Times New Roman"/>
+          <w:sz w:val="24"/>
+          <w:szCs w:val="24"/>
+        </w:rPr>
+        <w:t>Instance</w:t>
+      </w:r>
+      <w:r>
+        <w:rPr>
+          <w:rFonts w:ascii="Times New Roman" w:hAnsi="Times New Roman" w:cs="Times New Roman"/>
+          <w:sz w:val="24"/>
+          <w:szCs w:val="24"/>
+        </w:rPr>
+        <w:t xml:space="preserve"> predicates are used to model the </w:t>
+      </w:r>
+      <w:r>
+        <w:rPr>
+          <w:rFonts w:ascii="Times New Roman" w:hAnsi="Times New Roman" w:cs="Times New Roman"/>
+          <w:sz w:val="24"/>
+          <w:szCs w:val="24"/>
+        </w:rPr>
+        <w:t>concept associated with being an instance of</w:t>
+      </w:r>
+      <w:r>
+        <w:rPr>
+          <w:rFonts w:ascii="Times New Roman" w:hAnsi="Times New Roman" w:cs="Times New Roman"/>
+          <w:sz w:val="24"/>
+          <w:szCs w:val="24"/>
+        </w:rPr>
+        <w:t xml:space="preserve"> a concept</w:t>
+      </w:r>
+      <w:r>
+        <w:rPr>
+          <w:rFonts w:ascii="Times New Roman" w:hAnsi="Times New Roman" w:cs="Times New Roman"/>
+          <w:sz w:val="24"/>
+          <w:szCs w:val="24"/>
+        </w:rPr>
+        <w:t>. As an example</w:t>
+      </w:r>
+      <w:r>
+        <w:rPr>
+          <w:rFonts w:ascii="Times New Roman" w:hAnsi="Times New Roman" w:cs="Times New Roman"/>
+          <w:sz w:val="24"/>
+          <w:szCs w:val="24"/>
+        </w:rPr>
+        <w:t>,</w:t>
+      </w:r>
+      <w:r>
+        <w:rPr>
+          <w:rFonts w:ascii="Times New Roman" w:hAnsi="Times New Roman" w:cs="Times New Roman"/>
+          <w:sz w:val="24"/>
+          <w:szCs w:val="24"/>
+        </w:rPr>
+        <w:t xml:space="preserve"> red is an instance of a color, so we need to model the fact that “red is a color” as follows </w:t>
+      </w:r>
+      <w:r>
+        <w:rPr>
+          <w:rFonts w:ascii="Times New Roman" w:hAnsi="Times New Roman" w:cs="Times New Roman"/>
+          <w:i/>
+          <w:sz w:val="24"/>
+          <w:szCs w:val="24"/>
+        </w:rPr>
+        <w:t>color (red)</w:t>
+      </w:r>
+      <w:r>
+        <w:rPr>
+          <w:rFonts w:ascii="Times New Roman" w:hAnsi="Times New Roman" w:cs="Times New Roman"/>
+          <w:sz w:val="24"/>
+          <w:szCs w:val="24"/>
+        </w:rPr>
+        <w:t>. This fact states that red is an instance of the concept of color.</w:t>
+      </w:r>
+      <w:r>
+        <w:rPr>
+          <w:rFonts w:ascii="Times New Roman" w:hAnsi="Times New Roman" w:cs="Times New Roman"/>
+          <w:sz w:val="24"/>
+          <w:szCs w:val="24"/>
+        </w:rPr>
+        <w:t xml:space="preserve"> Alternatively</w:t>
+      </w:r>
+      <w:r>
+        <w:rPr>
+          <w:rFonts w:ascii="Times New Roman" w:hAnsi="Times New Roman" w:cs="Times New Roman"/>
+          <w:sz w:val="24"/>
+          <w:szCs w:val="24"/>
+        </w:rPr>
+        <w:t>,</w:t>
+      </w:r>
+      <w:r>
+        <w:rPr>
+          <w:rFonts w:ascii="Times New Roman" w:hAnsi="Times New Roman" w:cs="Times New Roman"/>
+          <w:sz w:val="24"/>
+          <w:szCs w:val="24"/>
+        </w:rPr>
+        <w:t xml:space="preserve"> we can also generate the predicate </w:t>
+      </w:r>
+      <w:r>
+        <w:rPr>
+          <w:rFonts w:ascii="Times New Roman" w:hAnsi="Times New Roman" w:cs="Times New Roman"/>
+          <w:i/>
+          <w:sz w:val="24"/>
+          <w:szCs w:val="24"/>
+        </w:rPr>
+        <w:t>_is (</w:t>
+      </w:r>
+      <w:r>
+        <w:rPr>
+          <w:rFonts w:ascii="Times New Roman" w:hAnsi="Times New Roman" w:cs="Times New Roman"/>
+          <w:i/>
+          <w:sz w:val="24"/>
+          <w:szCs w:val="24"/>
+        </w:rPr>
+        <w:t>red</w:t>
+      </w:r>
+      <w:r>
+        <w:rPr>
+          <w:rFonts w:ascii="Times New Roman" w:hAnsi="Times New Roman" w:cs="Times New Roman"/>
+          <w:i/>
+          <w:sz w:val="24"/>
+          <w:szCs w:val="24"/>
+        </w:rPr>
+        <w:t xml:space="preserve">, </w:t>
+      </w:r>
+      <w:r>
+        <w:rPr>
+          <w:rFonts w:ascii="Times New Roman" w:hAnsi="Times New Roman" w:cs="Times New Roman"/>
+          <w:i/>
+          <w:sz w:val="24"/>
+          <w:szCs w:val="24"/>
+        </w:rPr>
+        <w:t>color</w:t>
+      </w:r>
+      <w:r>
+        <w:rPr>
+          <w:rFonts w:ascii="Times New Roman" w:hAnsi="Times New Roman" w:cs="Times New Roman"/>
+          <w:i/>
+          <w:sz w:val="24"/>
+          <w:szCs w:val="24"/>
+        </w:rPr>
+        <w:t>)</w:t>
+      </w:r>
+      <w:r>
+        <w:rPr>
+          <w:rFonts w:ascii="Times New Roman" w:hAnsi="Times New Roman" w:cs="Times New Roman"/>
+          <w:sz w:val="24"/>
+          <w:szCs w:val="24"/>
+        </w:rPr>
+        <w:t xml:space="preserve">, which lets us query both the concept or the instance. This the signature of the </w:t>
+      </w:r>
+      <w:r>
+        <w:rPr>
+          <w:rFonts w:ascii="Times New Roman" w:hAnsi="Times New Roman" w:cs="Times New Roman"/>
+          <w:i/>
+          <w:sz w:val="24"/>
+          <w:szCs w:val="24"/>
+        </w:rPr>
+        <w:t>_is</w:t>
+      </w:r>
+      <w:r>
+        <w:rPr>
+          <w:rFonts w:ascii="Times New Roman" w:hAnsi="Times New Roman" w:cs="Times New Roman"/>
+          <w:i/>
+          <w:sz w:val="24"/>
+          <w:szCs w:val="24"/>
+        </w:rPr>
+        <w:t xml:space="preserve"> </w:t>
+      </w:r>
+      <w:r>
+        <w:rPr>
+          <w:rFonts w:ascii="Times New Roman" w:hAnsi="Times New Roman" w:cs="Times New Roman"/>
+          <w:sz w:val="24"/>
+          <w:szCs w:val="24"/>
+        </w:rPr>
+        <w:t>predicate can be given as follows</w:t>
+      </w:r>
+    </w:p>
+    <w:p>
+      <w:pPr>
+        <w:spacing w:line="240" w:lineRule="auto"/>
+        <w:jc w:val="both"/>
+        <w:rPr>
+          <w:rFonts w:ascii="Times New Roman" w:hAnsi="Times New Roman" w:cs="Times New Roman"/>
+          <w:i/>
+          <w:sz w:val="24"/>
+          <w:szCs w:val="24"/>
+        </w:rPr>
+      </w:pPr>
+      <w:r>
+        <w:rPr>
+          <w:rFonts w:ascii="Times New Roman" w:hAnsi="Times New Roman" w:cs="Times New Roman"/>
+          <w:i/>
+          <w:sz w:val="24"/>
+          <w:szCs w:val="24"/>
+        </w:rPr>
+        <w:t>_is (instance, concept)</w:t>
+      </w:r>
+    </w:p>
+    <w:p>
+      <w:pPr>
+        <w:spacing w:line="240" w:lineRule="auto"/>
+        <w:jc w:val="both"/>
+        <w:rPr>
+          <w:rFonts w:ascii="Times New Roman" w:hAnsi="Times New Roman" w:cs="Times New Roman"/>
+          <w:sz w:val="24"/>
+          <w:szCs w:val="24"/>
+        </w:rPr>
+      </w:pPr>
+      <w:r>
+        <w:rPr>
+          <w:rFonts w:ascii="Times New Roman" w:hAnsi="Times New Roman" w:cs="Times New Roman"/>
+          <w:sz w:val="24"/>
+          <w:szCs w:val="24"/>
+        </w:rPr>
+        <w:t xml:space="preserve">Here the </w:t>
+      </w:r>
+      <w:r>
+        <w:rPr>
+          <w:rFonts w:ascii="Times New Roman" w:hAnsi="Times New Roman" w:cs="Times New Roman"/>
+          <w:i/>
+          <w:sz w:val="24"/>
+          <w:szCs w:val="24"/>
+        </w:rPr>
+        <w:t>instance</w:t>
+      </w:r>
+      <w:r>
+        <w:rPr>
+          <w:rFonts w:ascii="Times New Roman" w:hAnsi="Times New Roman" w:cs="Times New Roman"/>
+          <w:sz w:val="24"/>
+          <w:szCs w:val="24"/>
+        </w:rPr>
+        <w:t xml:space="preserve"> as well as the </w:t>
+      </w:r>
+      <w:r>
+        <w:rPr>
+          <w:rFonts w:ascii="Times New Roman" w:hAnsi="Times New Roman" w:cs="Times New Roman"/>
+          <w:i/>
+          <w:sz w:val="24"/>
+          <w:szCs w:val="24"/>
+        </w:rPr>
+        <w:t>concept</w:t>
+      </w:r>
+      <w:r>
+        <w:rPr>
+          <w:rFonts w:ascii="Times New Roman" w:hAnsi="Times New Roman" w:cs="Times New Roman"/>
+          <w:sz w:val="24"/>
+          <w:szCs w:val="24"/>
+        </w:rPr>
+        <w:t xml:space="preserve"> are nouns having the relationship of </w:t>
+      </w:r>
+      <w:r>
+        <w:rPr>
+          <w:rFonts w:ascii="Times New Roman" w:hAnsi="Times New Roman" w:cs="Times New Roman"/>
+          <w:i/>
+          <w:sz w:val="24"/>
+          <w:szCs w:val="24"/>
+        </w:rPr>
+        <w:t>instance_of</w:t>
+      </w:r>
+      <w:r>
+        <w:rPr>
+          <w:rFonts w:ascii="Times New Roman" w:hAnsi="Times New Roman" w:cs="Times New Roman"/>
+          <w:sz w:val="24"/>
+          <w:szCs w:val="24"/>
+        </w:rPr>
+        <w:t xml:space="preserve">. </w:t>
+      </w:r>
+      <w:r>
+        <w:rPr>
+          <w:rFonts w:ascii="Times New Roman" w:hAnsi="Times New Roman" w:cs="Times New Roman"/>
+          <w:sz w:val="24"/>
+          <w:szCs w:val="24"/>
+        </w:rPr>
+        <w:t xml:space="preserve">To model this relationship, we can use the </w:t>
+      </w:r>
+      <w:r>
+        <w:rPr>
+          <w:rFonts w:ascii="Times New Roman" w:hAnsi="Times New Roman" w:cs="Times New Roman"/>
+          <w:i/>
+          <w:sz w:val="24"/>
+          <w:szCs w:val="24"/>
+        </w:rPr>
+        <w:t>cop</w:t>
+      </w:r>
+      <w:r>
+        <w:rPr>
+          <w:rFonts w:ascii="Times New Roman" w:hAnsi="Times New Roman" w:cs="Times New Roman"/>
+          <w:i/>
+          <w:sz w:val="24"/>
+          <w:szCs w:val="24"/>
+        </w:rPr>
+        <w:t xml:space="preserve"> </w:t>
+      </w:r>
+      <w:r>
+        <w:rPr>
+          <w:rFonts w:ascii="Times New Roman" w:hAnsi="Times New Roman" w:cs="Times New Roman"/>
+          <w:sz w:val="24"/>
+          <w:szCs w:val="24"/>
+        </w:rPr>
+        <w:t xml:space="preserve">dependency along with its related </w:t>
+      </w:r>
+      <w:r>
+        <w:rPr>
+          <w:rFonts w:ascii="Times New Roman" w:hAnsi="Times New Roman" w:cs="Times New Roman"/>
+          <w:i/>
+          <w:sz w:val="24"/>
+          <w:szCs w:val="24"/>
+        </w:rPr>
+        <w:t>nsubj</w:t>
+      </w:r>
+      <w:r>
+        <w:rPr>
+          <w:rFonts w:ascii="Times New Roman" w:hAnsi="Times New Roman" w:cs="Times New Roman"/>
+          <w:sz w:val="24"/>
+          <w:szCs w:val="24"/>
+        </w:rPr>
+        <w:t xml:space="preserve">. As mentioned while describing the </w:t>
+      </w:r>
+      <w:r>
+        <w:rPr>
+          <w:rFonts w:ascii="Times New Roman" w:hAnsi="Times New Roman" w:cs="Times New Roman"/>
+          <w:i/>
+          <w:sz w:val="24"/>
+          <w:szCs w:val="24"/>
+        </w:rPr>
+        <w:t>nsubj</w:t>
+      </w:r>
+      <w:r>
+        <w:rPr>
+          <w:rFonts w:ascii="Times New Roman" w:hAnsi="Times New Roman" w:cs="Times New Roman"/>
+          <w:i/>
+          <w:sz w:val="24"/>
+          <w:szCs w:val="24"/>
+        </w:rPr>
+        <w:t xml:space="preserve"> </w:t>
+      </w:r>
+      <w:r>
+        <w:rPr>
+          <w:rFonts w:ascii="Times New Roman" w:hAnsi="Times New Roman" w:cs="Times New Roman"/>
+          <w:sz w:val="24"/>
+          <w:szCs w:val="24"/>
+        </w:rPr>
+        <w:t>relation, if the verb in the sentence is a copula then the governor of the relation is the noun associated with the copula. In such a case we can make use of this relation with the copula to generate this predicate. An example of such a generation can be seen in the following sentence</w:t>
+      </w:r>
+      <w:r>
+        <w:rPr>
+          <w:rFonts w:ascii="Times New Roman" w:hAnsi="Times New Roman" w:cs="Times New Roman"/>
+          <w:sz w:val="24"/>
+          <w:szCs w:val="24"/>
+        </w:rPr>
+        <w:t>.</w:t>
+      </w:r>
+    </w:p>
+    <w:p>
+      <w:pPr>
+        <w:spacing w:line="240" w:lineRule="auto"/>
+        <w:rPr>
+          <w:rFonts w:ascii="Times New Roman" w:hAnsi="Times New Roman" w:cs="Times New Roman"/>
+          <w:i/>
+          <w:sz w:val="24"/>
+          <w:szCs w:val="24"/>
+          <w:u w:val="single"/>
+        </w:rPr>
+      </w:pPr>
+      <w:r>
+        <w:rPr>
+          <w:rFonts w:ascii="Times New Roman" w:hAnsi="Times New Roman" w:cs="Times New Roman"/>
+          <w:i/>
+          <w:sz w:val="24"/>
+          <w:szCs w:val="24"/>
+          <w:u w:val="single"/>
+        </w:rPr>
+        <w:t>Example:</w:t>
+      </w:r>
+    </w:p>
+    <w:p>
+      <w:pPr>
+        <w:spacing w:line="240" w:lineRule="auto"/>
+        <w:jc w:val="both"/>
+        <w:rPr>
+          <w:rFonts w:ascii="Times New Roman" w:hAnsi="Times New Roman" w:cs="Times New Roman"/>
+          <w:sz w:val="24"/>
+          <w:szCs w:val="24"/>
+        </w:rPr>
+      </w:pPr>
+      <w:r>
+        <w:rPr>
+          <w:rFonts w:ascii="Times New Roman" w:hAnsi="Times New Roman" w:cs="Times New Roman"/>
+          <w:sz w:val="24"/>
+          <w:szCs w:val="24"/>
+        </w:rPr>
+        <w:t>“</w:t>
+      </w:r>
+      <w:r>
+        <w:rPr>
+          <w:rFonts w:ascii="Times New Roman" w:hAnsi="Times New Roman" w:cs="Times New Roman"/>
+          <w:sz w:val="24"/>
+          <w:szCs w:val="24"/>
+        </w:rPr>
+        <w:t>Nikola_Tesla was a serbian-american inventor, electrical engineer, mechanical engineer, physicist, and futurist</w:t>
+      </w:r>
+      <w:r>
+        <w:rPr>
+          <w:rFonts w:ascii="Times New Roman" w:hAnsi="Times New Roman" w:cs="Times New Roman"/>
+          <w:sz w:val="24"/>
+          <w:szCs w:val="24"/>
+        </w:rPr>
+        <w:t>”</w:t>
+      </w:r>
+    </w:p>
+    <w:p>
+      <w:pPr>
+        <w:spacing w:line="240" w:lineRule="auto"/>
+        <w:jc w:val="both"/>
+        <w:rPr>
+          <w:rFonts w:ascii="Times New Roman" w:hAnsi="Times New Roman" w:cs="Times New Roman"/>
+          <w:i/>
+          <w:sz w:val="24"/>
+          <w:szCs w:val="24"/>
+        </w:rPr>
+      </w:pPr>
+      <w:r>
+        <w:rPr>
+          <w:rFonts w:ascii="Times New Roman" w:hAnsi="Times New Roman" w:cs="Times New Roman"/>
+          <w:i/>
+          <w:sz w:val="24"/>
+          <w:szCs w:val="24"/>
+        </w:rPr>
+        <w:t>_is</w:t>
+      </w:r>
+      <w:r>
+        <w:rPr>
+          <w:rFonts w:ascii="Times New Roman" w:hAnsi="Times New Roman" w:cs="Times New Roman"/>
+          <w:i/>
+          <w:sz w:val="24"/>
+          <w:szCs w:val="24"/>
+        </w:rPr>
+        <w:t xml:space="preserve"> </w:t>
+      </w:r>
+      <w:r>
+        <w:rPr>
+          <w:rFonts w:ascii="Times New Roman" w:hAnsi="Times New Roman" w:cs="Times New Roman"/>
+          <w:i/>
+          <w:sz w:val="24"/>
+          <w:szCs w:val="24"/>
+        </w:rPr>
+        <w:t>(nikola_tesla, inventor).</w:t>
+      </w:r>
+    </w:p>
+    <w:p>
+      <w:pPr>
+        <w:spacing w:line="240" w:lineRule="auto"/>
+        <w:jc w:val="both"/>
+        <w:rPr>
+          <w:rFonts w:ascii="Times New Roman" w:hAnsi="Times New Roman" w:cs="Times New Roman"/>
+          <w:i/>
+          <w:sz w:val="24"/>
+          <w:szCs w:val="24"/>
+        </w:rPr>
+      </w:pPr>
+      <w:r>
+        <w:rPr>
+          <w:rFonts w:ascii="Times New Roman" w:hAnsi="Times New Roman" w:cs="Times New Roman"/>
+          <w:i/>
+          <w:sz w:val="24"/>
+          <w:szCs w:val="24"/>
+        </w:rPr>
+        <w:t>_is (nikola_tesla, serbian_american_inventor).</w:t>
+      </w:r>
+    </w:p>
+    <w:p>
+      <w:pPr>
+        <w:spacing w:line="240" w:lineRule="auto"/>
+        <w:jc w:val="both"/>
+        <w:rPr>
+          <w:rFonts w:ascii="Times New Roman" w:hAnsi="Times New Roman" w:cs="Times New Roman"/>
+          <w:sz w:val="24"/>
+          <w:szCs w:val="24"/>
+        </w:rPr>
+      </w:pPr>
+      <w:r>
+        <w:rPr>
+          <w:rFonts w:ascii="Times New Roman" w:hAnsi="Times New Roman" w:cs="Times New Roman"/>
+          <w:sz w:val="24"/>
+          <w:szCs w:val="24"/>
+        </w:rPr>
+        <w:t xml:space="preserve">The above example, generates the following dependencies, </w:t>
+      </w:r>
+      <w:r>
+        <w:rPr>
+          <w:rFonts w:ascii="Times New Roman" w:hAnsi="Times New Roman" w:cs="Times New Roman"/>
+          <w:i/>
+          <w:sz w:val="24"/>
+          <w:szCs w:val="24"/>
+        </w:rPr>
+        <w:t>nsubj</w:t>
+      </w:r>
+      <w:r>
+        <w:rPr>
+          <w:rFonts w:ascii="Times New Roman" w:hAnsi="Times New Roman" w:cs="Times New Roman"/>
+          <w:i/>
+          <w:sz w:val="24"/>
+          <w:szCs w:val="24"/>
+        </w:rPr>
+        <w:t xml:space="preserve"> </w:t>
+      </w:r>
+      <w:r>
+        <w:rPr>
+          <w:rFonts w:ascii="Times New Roman" w:hAnsi="Times New Roman" w:cs="Times New Roman"/>
+          <w:i/>
+          <w:sz w:val="24"/>
+          <w:szCs w:val="24"/>
+        </w:rPr>
+        <w:t>(inventor, nikola_tesla)</w:t>
+      </w:r>
+      <w:r>
+        <w:rPr>
+          <w:rFonts w:ascii="Times New Roman" w:hAnsi="Times New Roman" w:cs="Times New Roman"/>
+          <w:sz w:val="24"/>
+          <w:szCs w:val="24"/>
+        </w:rPr>
+        <w:t xml:space="preserve"> and </w:t>
+      </w:r>
+      <w:r>
+        <w:rPr>
+          <w:rFonts w:ascii="Times New Roman" w:hAnsi="Times New Roman" w:cs="Times New Roman"/>
+          <w:i/>
+          <w:sz w:val="24"/>
+          <w:szCs w:val="24"/>
+        </w:rPr>
+        <w:t>cop</w:t>
+      </w:r>
+      <w:r>
+        <w:rPr>
+          <w:rFonts w:ascii="Times New Roman" w:hAnsi="Times New Roman" w:cs="Times New Roman"/>
+          <w:i/>
+          <w:sz w:val="24"/>
+          <w:szCs w:val="24"/>
+        </w:rPr>
+        <w:t xml:space="preserve"> </w:t>
+      </w:r>
+      <w:r>
+        <w:rPr>
+          <w:rFonts w:ascii="Times New Roman" w:hAnsi="Times New Roman" w:cs="Times New Roman"/>
+          <w:i/>
+          <w:sz w:val="24"/>
+          <w:szCs w:val="24"/>
+        </w:rPr>
+        <w:t>(inventor, was)</w:t>
+      </w:r>
+      <w:r>
+        <w:rPr>
+          <w:rFonts w:ascii="Times New Roman" w:hAnsi="Times New Roman" w:cs="Times New Roman"/>
+          <w:sz w:val="24"/>
+          <w:szCs w:val="24"/>
+        </w:rPr>
+        <w:t xml:space="preserve">. From these dependencies we can generate the above given </w:t>
+      </w:r>
+      <w:r>
+        <w:rPr>
+          <w:rFonts w:ascii="Times New Roman" w:hAnsi="Times New Roman" w:cs="Times New Roman"/>
+          <w:sz w:val="24"/>
+          <w:szCs w:val="24"/>
+        </w:rPr>
+        <w:t xml:space="preserve">instance </w:t>
+      </w:r>
+      <w:r>
+        <w:rPr>
+          <w:rFonts w:ascii="Times New Roman" w:hAnsi="Times New Roman" w:cs="Times New Roman"/>
+          <w:sz w:val="24"/>
+          <w:szCs w:val="24"/>
+        </w:rPr>
+        <w:t>predicate. Similarly, in the above example we see that the verb (</w:t>
+      </w:r>
+      <w:r>
+        <w:rPr>
+          <w:rFonts w:ascii="Times New Roman" w:hAnsi="Times New Roman" w:cs="Times New Roman"/>
+          <w:i/>
+          <w:sz w:val="24"/>
+          <w:szCs w:val="24"/>
+        </w:rPr>
+        <w:t>is</w:t>
+      </w:r>
+      <w:r>
+        <w:rPr>
+          <w:rFonts w:ascii="Times New Roman" w:hAnsi="Times New Roman" w:cs="Times New Roman"/>
+          <w:sz w:val="24"/>
+          <w:szCs w:val="24"/>
+        </w:rPr>
+        <w:t xml:space="preserve">) is associated with other concepts like </w:t>
+      </w:r>
+      <w:r>
+        <w:rPr>
+          <w:rFonts w:ascii="Times New Roman" w:hAnsi="Times New Roman" w:cs="Times New Roman"/>
+          <w:i/>
+          <w:sz w:val="24"/>
+          <w:szCs w:val="24"/>
+        </w:rPr>
+        <w:t>engineer</w:t>
+      </w:r>
+      <w:r>
+        <w:rPr>
+          <w:rFonts w:ascii="Times New Roman" w:hAnsi="Times New Roman" w:cs="Times New Roman"/>
+          <w:sz w:val="24"/>
+          <w:szCs w:val="24"/>
+        </w:rPr>
+        <w:t xml:space="preserve">, </w:t>
+      </w:r>
+      <w:r>
+        <w:rPr>
+          <w:rFonts w:ascii="Times New Roman" w:hAnsi="Times New Roman" w:cs="Times New Roman"/>
+          <w:i/>
+          <w:sz w:val="24"/>
+          <w:szCs w:val="24"/>
+        </w:rPr>
+        <w:t>physicist</w:t>
+      </w:r>
+      <w:r>
+        <w:rPr>
+          <w:rFonts w:ascii="Times New Roman" w:hAnsi="Times New Roman" w:cs="Times New Roman"/>
+          <w:sz w:val="24"/>
+          <w:szCs w:val="24"/>
+        </w:rPr>
+        <w:t>,</w:t>
+      </w:r>
+      <w:r>
+        <w:rPr>
+          <w:rFonts w:ascii="Times New Roman" w:hAnsi="Times New Roman" w:cs="Times New Roman"/>
+          <w:sz w:val="24"/>
+          <w:szCs w:val="24"/>
+        </w:rPr>
+        <w:t xml:space="preserve"> and </w:t>
+      </w:r>
+      <w:r>
+        <w:rPr>
+          <w:rFonts w:ascii="Times New Roman" w:hAnsi="Times New Roman" w:cs="Times New Roman"/>
+          <w:i/>
+          <w:sz w:val="24"/>
+          <w:szCs w:val="24"/>
+        </w:rPr>
+        <w:t>futurist</w:t>
+      </w:r>
+      <w:r>
+        <w:rPr>
+          <w:rFonts w:ascii="Times New Roman" w:hAnsi="Times New Roman" w:cs="Times New Roman"/>
+          <w:sz w:val="24"/>
+          <w:szCs w:val="24"/>
+        </w:rPr>
+        <w:t xml:space="preserve"> </w:t>
+      </w:r>
+      <w:r>
+        <w:rPr>
+          <w:rFonts w:ascii="Times New Roman" w:hAnsi="Times New Roman" w:cs="Times New Roman"/>
+          <w:sz w:val="24"/>
+          <w:szCs w:val="24"/>
+        </w:rPr>
+        <w:t xml:space="preserve">using the conjunction. Thus, we can extend the definition of the </w:t>
+      </w:r>
+      <w:r>
+        <w:rPr>
+          <w:rFonts w:ascii="Times New Roman" w:hAnsi="Times New Roman" w:cs="Times New Roman"/>
+          <w:sz w:val="24"/>
+          <w:szCs w:val="24"/>
+        </w:rPr>
+        <w:t>instance</w:t>
+      </w:r>
+      <w:r>
+        <w:rPr>
+          <w:rFonts w:ascii="Times New Roman" w:hAnsi="Times New Roman" w:cs="Times New Roman"/>
+          <w:sz w:val="24"/>
+          <w:szCs w:val="24"/>
+        </w:rPr>
+        <w:t xml:space="preserve"> predicate to also include the following other facts.</w:t>
+      </w:r>
+    </w:p>
+    <w:p>
+      <w:pPr>
+        <w:spacing w:line="240" w:lineRule="auto"/>
+        <w:jc w:val="both"/>
+        <w:rPr>
+          <w:rFonts w:ascii="Times New Roman" w:hAnsi="Times New Roman" w:cs="Times New Roman"/>
+          <w:i/>
+          <w:sz w:val="24"/>
+          <w:szCs w:val="24"/>
+        </w:rPr>
+      </w:pPr>
+      <w:r>
+        <w:rPr>
+          <w:rFonts w:ascii="Times New Roman" w:hAnsi="Times New Roman" w:cs="Times New Roman"/>
+          <w:i/>
+          <w:sz w:val="24"/>
+          <w:szCs w:val="24"/>
+        </w:rPr>
+        <w:lastRenderedPageBreak/>
+        <w:t>_is</w:t>
+      </w:r>
+      <w:r>
+        <w:rPr>
+          <w:rFonts w:ascii="Times New Roman" w:hAnsi="Times New Roman" w:cs="Times New Roman"/>
+          <w:i/>
+          <w:sz w:val="24"/>
+          <w:szCs w:val="24"/>
+        </w:rPr>
+        <w:t xml:space="preserve"> </w:t>
+      </w:r>
+      <w:r>
+        <w:rPr>
+          <w:rFonts w:ascii="Times New Roman" w:hAnsi="Times New Roman" w:cs="Times New Roman"/>
+          <w:i/>
+          <w:sz w:val="24"/>
+          <w:szCs w:val="24"/>
+        </w:rPr>
+        <w:t>(nikola_tesla, electrical_engineer).</w:t>
+      </w:r>
+    </w:p>
+    <w:p>
+      <w:pPr>
+        <w:spacing w:line="240" w:lineRule="auto"/>
+        <w:jc w:val="both"/>
+        <w:rPr>
+          <w:rFonts w:ascii="Times New Roman" w:hAnsi="Times New Roman" w:cs="Times New Roman"/>
+          <w:i/>
+          <w:sz w:val="24"/>
+          <w:szCs w:val="24"/>
+        </w:rPr>
+      </w:pPr>
+      <w:r>
+        <w:rPr>
+          <w:rFonts w:ascii="Times New Roman" w:hAnsi="Times New Roman" w:cs="Times New Roman"/>
+          <w:i/>
+          <w:sz w:val="24"/>
+          <w:szCs w:val="24"/>
+        </w:rPr>
+        <w:t>_is</w:t>
+      </w:r>
+      <w:r>
+        <w:rPr>
+          <w:rFonts w:ascii="Times New Roman" w:hAnsi="Times New Roman" w:cs="Times New Roman"/>
+          <w:i/>
+          <w:sz w:val="24"/>
+          <w:szCs w:val="24"/>
+        </w:rPr>
+        <w:t xml:space="preserve"> </w:t>
+      </w:r>
+      <w:r>
+        <w:rPr>
+          <w:rFonts w:ascii="Times New Roman" w:hAnsi="Times New Roman" w:cs="Times New Roman"/>
+          <w:i/>
+          <w:sz w:val="24"/>
+          <w:szCs w:val="24"/>
+        </w:rPr>
+        <w:t>(nikola_tesla, engineer).</w:t>
+      </w:r>
+    </w:p>
+    <w:p>
+      <w:pPr>
+        <w:spacing w:line="240" w:lineRule="auto"/>
+        <w:jc w:val="both"/>
+        <w:rPr>
+          <w:rFonts w:ascii="Times New Roman" w:hAnsi="Times New Roman" w:cs="Times New Roman"/>
+          <w:i/>
+          <w:sz w:val="24"/>
+          <w:szCs w:val="24"/>
+        </w:rPr>
+      </w:pPr>
+      <w:r>
+        <w:rPr>
+          <w:rFonts w:ascii="Times New Roman" w:hAnsi="Times New Roman" w:cs="Times New Roman"/>
+          <w:i/>
+          <w:sz w:val="24"/>
+          <w:szCs w:val="24"/>
+        </w:rPr>
+        <w:t>_is</w:t>
+      </w:r>
+      <w:r>
+        <w:rPr>
+          <w:rFonts w:ascii="Times New Roman" w:hAnsi="Times New Roman" w:cs="Times New Roman"/>
+          <w:i/>
+          <w:sz w:val="24"/>
+          <w:szCs w:val="24"/>
+        </w:rPr>
+        <w:t xml:space="preserve"> </w:t>
+      </w:r>
+      <w:r>
+        <w:rPr>
+          <w:rFonts w:ascii="Times New Roman" w:hAnsi="Times New Roman" w:cs="Times New Roman"/>
+          <w:i/>
+          <w:sz w:val="24"/>
+          <w:szCs w:val="24"/>
+        </w:rPr>
+        <w:t>(nikola_tesla, futurist).</w:t>
+      </w:r>
+    </w:p>
+    <w:p>
+      <w:pPr>
+        <w:spacing w:line="240" w:lineRule="auto"/>
+        <w:jc w:val="both"/>
+        <w:rPr>
+          <w:rFonts w:ascii="Times New Roman" w:hAnsi="Times New Roman" w:cs="Times New Roman"/>
+          <w:i/>
+          <w:sz w:val="24"/>
+          <w:szCs w:val="24"/>
+        </w:rPr>
+      </w:pPr>
+      <w:r>
+        <w:rPr>
+          <w:rFonts w:ascii="Times New Roman" w:hAnsi="Times New Roman" w:cs="Times New Roman"/>
+          <w:i/>
+          <w:sz w:val="24"/>
+          <w:szCs w:val="24"/>
+        </w:rPr>
+        <w:t>_is</w:t>
+      </w:r>
+      <w:r>
+        <w:rPr>
+          <w:rFonts w:ascii="Times New Roman" w:hAnsi="Times New Roman" w:cs="Times New Roman"/>
+          <w:i/>
+          <w:sz w:val="24"/>
+          <w:szCs w:val="24"/>
+        </w:rPr>
+        <w:t xml:space="preserve"> </w:t>
+      </w:r>
+      <w:r>
+        <w:rPr>
+          <w:rFonts w:ascii="Times New Roman" w:hAnsi="Times New Roman" w:cs="Times New Roman"/>
+          <w:i/>
+          <w:sz w:val="24"/>
+          <w:szCs w:val="24"/>
+        </w:rPr>
+        <w:t>(nikola_tesla, mechanical_engineer).</w:t>
+      </w:r>
+    </w:p>
+    <w:p>
+      <w:pPr>
+        <w:spacing w:line="240" w:lineRule="auto"/>
+        <w:jc w:val="both"/>
+        <w:rPr>
+          <w:rFonts w:ascii="Times New Roman" w:hAnsi="Times New Roman" w:cs="Times New Roman"/>
+          <w:i/>
+          <w:sz w:val="24"/>
+          <w:szCs w:val="24"/>
+        </w:rPr>
+      </w:pPr>
+      <w:r>
+        <w:rPr>
+          <w:rFonts w:ascii="Times New Roman" w:hAnsi="Times New Roman" w:cs="Times New Roman"/>
+          <w:i/>
+          <w:sz w:val="24"/>
+          <w:szCs w:val="24"/>
+        </w:rPr>
+        <w:t>_is</w:t>
+      </w:r>
+      <w:r>
+        <w:rPr>
+          <w:rFonts w:ascii="Times New Roman" w:hAnsi="Times New Roman" w:cs="Times New Roman"/>
+          <w:i/>
+          <w:sz w:val="24"/>
+          <w:szCs w:val="24"/>
+        </w:rPr>
+        <w:t xml:space="preserve"> </w:t>
+      </w:r>
+      <w:r>
+        <w:rPr>
+          <w:rFonts w:ascii="Times New Roman" w:hAnsi="Times New Roman" w:cs="Times New Roman"/>
+          <w:i/>
+          <w:sz w:val="24"/>
+          <w:szCs w:val="24"/>
+        </w:rPr>
+        <w:t>(nikola_tesla, physicist).</w:t>
+      </w:r>
+    </w:p>
+    <w:p>
+      <w:pPr>
+        <w:spacing w:line="240" w:lineRule="auto"/>
+        <w:jc w:val="both"/>
+        <w:rPr>
+          <w:rFonts w:ascii="Times New Roman" w:hAnsi="Times New Roman" w:cs="Times New Roman"/>
+          <w:sz w:val="24"/>
+          <w:szCs w:val="24"/>
+        </w:rPr>
+      </w:pPr>
+      <w:r>
+        <w:rPr>
+          <w:rFonts w:ascii="Times New Roman" w:hAnsi="Times New Roman" w:cs="Times New Roman"/>
+          <w:sz w:val="24"/>
+          <w:szCs w:val="24"/>
+        </w:rPr>
+        <w:t xml:space="preserve">Adding these facts makes the knowledge base </w:t>
+      </w:r>
+      <w:r>
+        <w:rPr>
+          <w:rFonts w:ascii="Times New Roman" w:hAnsi="Times New Roman" w:cs="Times New Roman"/>
+          <w:sz w:val="24"/>
+          <w:szCs w:val="24"/>
+        </w:rPr>
+        <w:t>stronger and</w:t>
+      </w:r>
+      <w:r>
+        <w:rPr>
+          <w:rFonts w:ascii="Times New Roman" w:hAnsi="Times New Roman" w:cs="Times New Roman"/>
+          <w:sz w:val="24"/>
+          <w:szCs w:val="24"/>
+        </w:rPr>
+        <w:t xml:space="preserve"> is now able to infer many other things about the passage. Such other facts can be generated with the help of the </w:t>
+      </w:r>
+      <w:r>
+        <w:rPr>
+          <w:rFonts w:ascii="Times New Roman" w:hAnsi="Times New Roman" w:cs="Times New Roman"/>
+          <w:i/>
+          <w:sz w:val="24"/>
+          <w:szCs w:val="24"/>
+        </w:rPr>
+        <w:t>conj</w:t>
+      </w:r>
+      <w:r>
+        <w:rPr>
+          <w:rFonts w:ascii="Times New Roman" w:hAnsi="Times New Roman" w:cs="Times New Roman"/>
+          <w:i/>
+          <w:sz w:val="24"/>
+          <w:szCs w:val="24"/>
+        </w:rPr>
+        <w:t xml:space="preserve"> </w:t>
+      </w:r>
+      <w:r>
+        <w:rPr>
+          <w:rFonts w:ascii="Times New Roman" w:hAnsi="Times New Roman" w:cs="Times New Roman"/>
+          <w:sz w:val="24"/>
+          <w:szCs w:val="24"/>
+        </w:rPr>
+        <w:t xml:space="preserve">dependency that connects concepts like </w:t>
+      </w:r>
+      <w:r>
+        <w:rPr>
+          <w:rFonts w:ascii="Times New Roman" w:hAnsi="Times New Roman" w:cs="Times New Roman"/>
+          <w:i/>
+          <w:sz w:val="24"/>
+          <w:szCs w:val="24"/>
+        </w:rPr>
+        <w:t>engineer, physicist</w:t>
+      </w:r>
+      <w:r>
+        <w:rPr>
+          <w:rFonts w:ascii="Times New Roman" w:hAnsi="Times New Roman" w:cs="Times New Roman"/>
+          <w:sz w:val="24"/>
+          <w:szCs w:val="24"/>
+        </w:rPr>
+        <w:t>,</w:t>
+      </w:r>
+      <w:r>
+        <w:rPr>
+          <w:rFonts w:ascii="Times New Roman" w:hAnsi="Times New Roman" w:cs="Times New Roman"/>
+          <w:i/>
+          <w:sz w:val="24"/>
+          <w:szCs w:val="24"/>
+        </w:rPr>
+        <w:t xml:space="preserve"> and futurist</w:t>
+      </w:r>
+      <w:r>
+        <w:rPr>
+          <w:rFonts w:ascii="Times New Roman" w:hAnsi="Times New Roman" w:cs="Times New Roman"/>
+          <w:sz w:val="24"/>
+          <w:szCs w:val="24"/>
+        </w:rPr>
+        <w:t xml:space="preserve"> to the first concept of an </w:t>
+      </w:r>
+      <w:r>
+        <w:rPr>
+          <w:rFonts w:ascii="Times New Roman" w:hAnsi="Times New Roman" w:cs="Times New Roman"/>
+          <w:i/>
+          <w:sz w:val="24"/>
+          <w:szCs w:val="24"/>
+        </w:rPr>
+        <w:t>inventor</w:t>
+      </w:r>
+      <w:r>
+        <w:rPr>
+          <w:rFonts w:ascii="Times New Roman" w:hAnsi="Times New Roman" w:cs="Times New Roman"/>
+          <w:sz w:val="24"/>
+          <w:szCs w:val="24"/>
+        </w:rPr>
+        <w:t>.</w:t>
+      </w:r>
+      <w:r>
+        <w:rPr>
+          <w:rFonts w:ascii="Times New Roman" w:hAnsi="Times New Roman" w:cs="Times New Roman"/>
+          <w:sz w:val="24"/>
+          <w:szCs w:val="24"/>
+        </w:rPr>
+        <w:t xml:space="preserve"> Another case, where we can generate the instance predicate is in cases where multi-word expressions like such as, or like are used to compare two concepts to be equivalent.</w:t>
+      </w:r>
+      <w:r>
+        <w:rPr>
+          <w:rFonts w:ascii="Times New Roman" w:hAnsi="Times New Roman" w:cs="Times New Roman"/>
+          <w:sz w:val="24"/>
+          <w:szCs w:val="24"/>
+        </w:rPr>
+        <w:t xml:space="preserve"> Consider the following sentence as an example for the same.</w:t>
+      </w:r>
+    </w:p>
+    <w:p>
+      <w:pPr>
+        <w:spacing w:line="240" w:lineRule="auto"/>
+        <w:jc w:val="both"/>
+        <w:rPr>
+          <w:rFonts w:ascii="Times New Roman" w:hAnsi="Times New Roman" w:cs="Times New Roman"/>
+          <w:sz w:val="24"/>
+          <w:szCs w:val="24"/>
+        </w:rPr>
+      </w:pPr>
+      <w:r>
+        <w:rPr>
+          <w:rFonts w:ascii="Times New Roman" w:hAnsi="Times New Roman" w:cs="Times New Roman"/>
+          <w:sz w:val="24"/>
+          <w:szCs w:val="24"/>
+        </w:rPr>
+        <w:t>“</w:t>
+      </w:r>
+      <w:r>
+        <w:rPr>
+          <w:rFonts w:ascii="Times New Roman" w:hAnsi="Times New Roman" w:cs="Times New Roman"/>
+          <w:sz w:val="24"/>
+          <w:szCs w:val="24"/>
+        </w:rPr>
+        <w:t>Miitomo, which Nintendo introduced globally in 2016, features the company's, Mii, avatar-system and lets the users communicate by exchanging personal information such as favorite movies.</w:t>
+      </w:r>
+      <w:r>
+        <w:rPr>
+          <w:rFonts w:ascii="Times New Roman" w:hAnsi="Times New Roman" w:cs="Times New Roman"/>
+          <w:sz w:val="24"/>
+          <w:szCs w:val="24"/>
+        </w:rPr>
+        <w:t>”</w:t>
+      </w:r>
+      <w:r>
+        <w:rPr>
+          <w:rFonts w:ascii="Times New Roman" w:hAnsi="Times New Roman" w:cs="Times New Roman"/>
+          <w:sz w:val="24"/>
+          <w:szCs w:val="24"/>
+        </w:rPr>
+        <w:t xml:space="preserve">, </w:t>
+      </w:r>
+    </w:p>
+    <w:p>
+      <w:pPr>
+        <w:spacing w:line="240" w:lineRule="auto"/>
+        <w:jc w:val="both"/>
+        <w:rPr>
+          <w:rFonts w:ascii="Times New Roman" w:hAnsi="Times New Roman" w:cs="Times New Roman"/>
+          <w:i/>
+          <w:sz w:val="24"/>
+          <w:szCs w:val="24"/>
+        </w:rPr>
+      </w:pPr>
+      <w:r>
+        <w:rPr>
+          <w:rFonts w:ascii="Times New Roman" w:hAnsi="Times New Roman" w:cs="Times New Roman"/>
+          <w:i/>
+          <w:sz w:val="24"/>
+          <w:szCs w:val="24"/>
+        </w:rPr>
+        <w:t>_is (movie, personal_information)</w:t>
+      </w:r>
+    </w:p>
+    <w:p>
+      <w:pPr>
+        <w:spacing w:line="240" w:lineRule="auto"/>
+        <w:jc w:val="both"/>
+        <w:rPr>
+          <w:rFonts w:ascii="Times New Roman" w:hAnsi="Times New Roman" w:cs="Times New Roman"/>
+          <w:i/>
+          <w:sz w:val="24"/>
+          <w:szCs w:val="24"/>
+        </w:rPr>
+      </w:pPr>
+      <w:r>
+        <w:rPr>
+          <w:rFonts w:ascii="Times New Roman" w:hAnsi="Times New Roman" w:cs="Times New Roman"/>
+          <w:i/>
+          <w:sz w:val="24"/>
+          <w:szCs w:val="24"/>
+        </w:rPr>
+        <w:t>_is (favorite_movie, personal_information)</w:t>
+      </w:r>
+    </w:p>
+    <w:p>
+      <w:pPr>
+        <w:spacing w:line="240" w:lineRule="auto"/>
+        <w:jc w:val="both"/>
+        <w:rPr>
+          <w:rFonts w:ascii="Times New Roman" w:hAnsi="Times New Roman" w:cs="Times New Roman"/>
+          <w:sz w:val="24"/>
+          <w:szCs w:val="24"/>
+        </w:rPr>
+      </w:pPr>
+      <w:r>
+        <w:rPr>
+          <w:rFonts w:ascii="Times New Roman" w:hAnsi="Times New Roman" w:cs="Times New Roman"/>
+          <w:sz w:val="24"/>
+          <w:szCs w:val="24"/>
+        </w:rPr>
+        <w:t>In the above example we use the expression “</w:t>
+      </w:r>
+      <w:r>
+        <w:rPr>
+          <w:rFonts w:ascii="Times New Roman" w:hAnsi="Times New Roman" w:cs="Times New Roman"/>
+          <w:i/>
+          <w:sz w:val="24"/>
+          <w:szCs w:val="24"/>
+        </w:rPr>
+        <w:t>such as</w:t>
+      </w:r>
+      <w:r>
+        <w:rPr>
+          <w:rFonts w:ascii="Times New Roman" w:hAnsi="Times New Roman" w:cs="Times New Roman"/>
+          <w:sz w:val="24"/>
+          <w:szCs w:val="24"/>
+        </w:rPr>
+        <w:t>”</w:t>
+      </w:r>
+      <w:r>
+        <w:rPr>
+          <w:rFonts w:ascii="Times New Roman" w:hAnsi="Times New Roman" w:cs="Times New Roman"/>
+          <w:sz w:val="24"/>
+          <w:szCs w:val="24"/>
+        </w:rPr>
+        <w:t xml:space="preserve"> to compare two concepts to be equivalent in the sense that one concept is a likely equivalent of the other. In such cases the generated instance predicate </w:t>
+      </w:r>
+      <w:r>
+        <w:rPr>
+          <w:rFonts w:ascii="Times New Roman" w:hAnsi="Times New Roman" w:cs="Times New Roman"/>
+          <w:sz w:val="24"/>
+          <w:szCs w:val="24"/>
+        </w:rPr>
+        <w:t>is shown above.</w:t>
+      </w:r>
+      <w:r>
+        <w:rPr>
+          <w:rFonts w:ascii="Times New Roman" w:hAnsi="Times New Roman" w:cs="Times New Roman"/>
+          <w:sz w:val="24"/>
+          <w:szCs w:val="24"/>
+        </w:rPr>
+        <w:t xml:space="preserve"> Such predicates can be generated using the </w:t>
+      </w:r>
+      <w:r>
+        <w:rPr>
+          <w:rFonts w:ascii="Times New Roman" w:hAnsi="Times New Roman" w:cs="Times New Roman"/>
+          <w:i/>
+          <w:sz w:val="24"/>
+          <w:szCs w:val="24"/>
+        </w:rPr>
+        <w:t>nmod</w:t>
+      </w:r>
+      <w:r>
+        <w:rPr>
+          <w:rFonts w:ascii="Times New Roman" w:hAnsi="Times New Roman" w:cs="Times New Roman"/>
+          <w:sz w:val="24"/>
+          <w:szCs w:val="24"/>
+        </w:rPr>
+        <w:t xml:space="preserve">, </w:t>
+      </w:r>
+      <w:r>
+        <w:rPr>
+          <w:rFonts w:ascii="Times New Roman" w:hAnsi="Times New Roman" w:cs="Times New Roman"/>
+          <w:i/>
+          <w:sz w:val="24"/>
+          <w:szCs w:val="24"/>
+        </w:rPr>
+        <w:t>mwe</w:t>
+      </w:r>
+      <w:r>
+        <w:rPr>
+          <w:rFonts w:ascii="Times New Roman" w:hAnsi="Times New Roman" w:cs="Times New Roman"/>
+          <w:sz w:val="24"/>
+          <w:szCs w:val="24"/>
+        </w:rPr>
+        <w:t xml:space="preserve">, and the </w:t>
+      </w:r>
+      <w:r>
+        <w:rPr>
+          <w:rFonts w:ascii="Times New Roman" w:hAnsi="Times New Roman" w:cs="Times New Roman"/>
+          <w:i/>
+          <w:sz w:val="24"/>
+          <w:szCs w:val="24"/>
+        </w:rPr>
+        <w:t>case</w:t>
+      </w:r>
+      <w:r>
+        <w:rPr>
+          <w:rFonts w:ascii="Times New Roman" w:hAnsi="Times New Roman" w:cs="Times New Roman"/>
+          <w:sz w:val="24"/>
+          <w:szCs w:val="24"/>
+        </w:rPr>
+        <w:t xml:space="preserve"> dependencies.</w:t>
+      </w:r>
+    </w:p>
+    <w:p>
+      <w:pPr>
+        <w:spacing w:line="240" w:lineRule="auto"/>
+        <w:jc w:val="both"/>
+        <w:rPr>
+          <w:rFonts w:ascii="Times New Roman" w:hAnsi="Times New Roman" w:cs="Times New Roman"/>
+          <w:b/>
+          <w:sz w:val="24"/>
+          <w:szCs w:val="24"/>
+        </w:rPr>
+      </w:pPr>
+      <w:r>
+        <w:rPr>
+          <w:rFonts w:ascii="Times New Roman" w:hAnsi="Times New Roman" w:cs="Times New Roman"/>
+          <w:b/>
+          <w:sz w:val="24"/>
+          <w:szCs w:val="24"/>
+        </w:rPr>
+        <w:t>8.3.6 Relation Predicate</w:t>
+      </w:r>
+    </w:p>
+    <w:p>
+      <w:pPr>
+        <w:spacing w:line="240" w:lineRule="auto"/>
+        <w:jc w:val="both"/>
+        <w:rPr>
+          <w:rFonts w:ascii="Times New Roman" w:hAnsi="Times New Roman" w:cs="Times New Roman"/>
+          <w:sz w:val="24"/>
+          <w:szCs w:val="24"/>
+        </w:rPr>
+      </w:pPr>
+      <w:r>
+        <w:rPr>
+          <w:rFonts w:ascii="Times New Roman" w:hAnsi="Times New Roman" w:cs="Times New Roman"/>
+          <w:sz w:val="24"/>
+          <w:szCs w:val="24"/>
+        </w:rPr>
+        <w:t xml:space="preserve">The relation predicate is used to connect two concepts </w:t>
+      </w:r>
+      <w:r>
+        <w:rPr>
+          <w:rFonts w:ascii="Times New Roman" w:hAnsi="Times New Roman" w:cs="Times New Roman"/>
+          <w:sz w:val="24"/>
+          <w:szCs w:val="24"/>
+        </w:rPr>
+        <w:t>in events</w:t>
+      </w:r>
+      <w:r>
+        <w:rPr>
+          <w:rFonts w:ascii="Times New Roman" w:hAnsi="Times New Roman" w:cs="Times New Roman"/>
+          <w:sz w:val="24"/>
+          <w:szCs w:val="24"/>
+        </w:rPr>
+        <w:t xml:space="preserve">. This predicate is generated to model mainly two relations </w:t>
+      </w:r>
+      <w:r>
+        <w:rPr>
+          <w:rFonts w:ascii="Times New Roman" w:hAnsi="Times New Roman" w:cs="Times New Roman"/>
+          <w:sz w:val="24"/>
+          <w:szCs w:val="24"/>
+        </w:rPr>
+        <w:t>i.e.</w:t>
+      </w:r>
+      <w:r>
+        <w:rPr>
+          <w:rFonts w:ascii="Times New Roman" w:hAnsi="Times New Roman" w:cs="Times New Roman"/>
+          <w:sz w:val="24"/>
+          <w:szCs w:val="24"/>
+        </w:rPr>
+        <w:t xml:space="preserve"> dependent clauses and conjunctions</w:t>
+      </w:r>
+      <w:r>
+        <w:rPr>
+          <w:rFonts w:ascii="Times New Roman" w:hAnsi="Times New Roman" w:cs="Times New Roman"/>
+          <w:sz w:val="24"/>
+          <w:szCs w:val="24"/>
+        </w:rPr>
+        <w:t>. The signature of the relation predicate can be given as follows.</w:t>
+      </w:r>
+    </w:p>
+    <w:p>
+      <w:pPr>
+        <w:spacing w:line="240" w:lineRule="auto"/>
+        <w:jc w:val="both"/>
+        <w:rPr>
+          <w:rFonts w:ascii="Times New Roman" w:hAnsi="Times New Roman" w:cs="Times New Roman"/>
+          <w:i/>
+          <w:sz w:val="24"/>
+          <w:szCs w:val="24"/>
+        </w:rPr>
+      </w:pPr>
+      <w:r>
+        <w:rPr>
+          <w:rFonts w:ascii="Times New Roman" w:hAnsi="Times New Roman" w:cs="Times New Roman"/>
+          <w:i/>
+          <w:sz w:val="24"/>
+          <w:szCs w:val="24"/>
+        </w:rPr>
+        <w:t>_relation (independent_entity, dependent_clause_id, relation_type)</w:t>
+      </w:r>
+    </w:p>
+    <w:p>
+      <w:pPr>
+        <w:spacing w:line="240" w:lineRule="auto"/>
+        <w:jc w:val="both"/>
+        <w:rPr>
+          <w:rFonts w:ascii="Times New Roman" w:hAnsi="Times New Roman" w:cs="Times New Roman"/>
+          <w:sz w:val="24"/>
+          <w:szCs w:val="24"/>
+        </w:rPr>
+      </w:pPr>
+      <w:r>
+        <w:rPr>
+          <w:rFonts w:ascii="Times New Roman" w:hAnsi="Times New Roman" w:cs="Times New Roman"/>
+          <w:sz w:val="24"/>
+          <w:szCs w:val="24"/>
+        </w:rPr>
+        <w:t>Dependent clauses can be of two types depending upon their governors i.e. adjective clauses or adverb clauses. Adjective clauses are dependent clauses that modify a noun, whereas adverb clauses modify a verb.</w:t>
+      </w:r>
+      <w:r>
+        <w:rPr>
+          <w:rFonts w:ascii="Times New Roman" w:hAnsi="Times New Roman" w:cs="Times New Roman"/>
+          <w:sz w:val="24"/>
+          <w:szCs w:val="24"/>
+        </w:rPr>
+        <w:t xml:space="preserve"> The </w:t>
+      </w:r>
+      <w:r>
+        <w:rPr>
+          <w:rFonts w:ascii="Times New Roman" w:hAnsi="Times New Roman" w:cs="Times New Roman"/>
+          <w:i/>
+          <w:sz w:val="24"/>
+          <w:szCs w:val="24"/>
+        </w:rPr>
+        <w:t>independent_entity</w:t>
+      </w:r>
+      <w:r>
+        <w:rPr>
+          <w:rFonts w:ascii="Times New Roman" w:hAnsi="Times New Roman" w:cs="Times New Roman"/>
+          <w:sz w:val="24"/>
+          <w:szCs w:val="24"/>
+        </w:rPr>
+        <w:t xml:space="preserve"> defined in the signature can be either the noun that is modified or the event ID of the verb that is modified. The </w:t>
+      </w:r>
+      <w:r>
+        <w:rPr>
+          <w:rFonts w:ascii="Times New Roman" w:hAnsi="Times New Roman" w:cs="Times New Roman"/>
+          <w:i/>
+          <w:sz w:val="24"/>
+          <w:szCs w:val="24"/>
+        </w:rPr>
+        <w:t>dependent_clause_id</w:t>
+      </w:r>
+      <w:r>
+        <w:rPr>
+          <w:rFonts w:ascii="Times New Roman" w:hAnsi="Times New Roman" w:cs="Times New Roman"/>
+          <w:i/>
+          <w:sz w:val="24"/>
+          <w:szCs w:val="24"/>
+        </w:rPr>
+        <w:t xml:space="preserve"> </w:t>
+      </w:r>
+      <w:r>
+        <w:rPr>
+          <w:rFonts w:ascii="Times New Roman" w:hAnsi="Times New Roman" w:cs="Times New Roman"/>
+          <w:sz w:val="24"/>
+          <w:szCs w:val="24"/>
+        </w:rPr>
+        <w:t xml:space="preserve">is always the ID of the </w:t>
+      </w:r>
+      <w:r>
+        <w:rPr>
+          <w:rFonts w:ascii="Times New Roman" w:hAnsi="Times New Roman" w:cs="Times New Roman"/>
+          <w:sz w:val="24"/>
+          <w:szCs w:val="24"/>
+        </w:rPr>
+        <w:t>verb that is the head of the dependent clause.</w:t>
+      </w:r>
+      <w:r>
+        <w:rPr>
+          <w:rFonts w:ascii="Times New Roman" w:hAnsi="Times New Roman" w:cs="Times New Roman"/>
+          <w:sz w:val="24"/>
+          <w:szCs w:val="24"/>
+        </w:rPr>
+        <w:t xml:space="preserve"> The </w:t>
+      </w:r>
+      <w:r>
+        <w:rPr>
+          <w:rFonts w:ascii="Times New Roman" w:hAnsi="Times New Roman" w:cs="Times New Roman"/>
+          <w:i/>
+          <w:sz w:val="24"/>
+          <w:szCs w:val="24"/>
+        </w:rPr>
+        <w:t>relation_type</w:t>
+      </w:r>
+      <w:r>
+        <w:rPr>
+          <w:rFonts w:ascii="Times New Roman" w:hAnsi="Times New Roman" w:cs="Times New Roman"/>
+          <w:sz w:val="24"/>
+          <w:szCs w:val="24"/>
+        </w:rPr>
+        <w:t xml:space="preserve"> define the relation between the dependent and the independent clause. This system recognizes 3 types of relations viz. </w:t>
+      </w:r>
+      <w:r>
+        <w:rPr>
+          <w:rFonts w:ascii="Times New Roman" w:hAnsi="Times New Roman" w:cs="Times New Roman"/>
+          <w:i/>
+          <w:sz w:val="24"/>
+          <w:szCs w:val="24"/>
+        </w:rPr>
+        <w:t>_clause</w:t>
+      </w:r>
+      <w:r>
+        <w:rPr>
+          <w:rFonts w:ascii="Times New Roman" w:hAnsi="Times New Roman" w:cs="Times New Roman"/>
+          <w:sz w:val="24"/>
+          <w:szCs w:val="24"/>
+        </w:rPr>
+        <w:t xml:space="preserve">, </w:t>
+      </w:r>
+      <w:r>
+        <w:rPr>
+          <w:rFonts w:ascii="Times New Roman" w:hAnsi="Times New Roman" w:cs="Times New Roman"/>
+          <w:i/>
+          <w:sz w:val="24"/>
+          <w:szCs w:val="24"/>
+        </w:rPr>
+        <w:t>_clcomplement</w:t>
+      </w:r>
+      <w:r>
+        <w:rPr>
+          <w:rFonts w:ascii="Times New Roman" w:hAnsi="Times New Roman" w:cs="Times New Roman"/>
+          <w:sz w:val="24"/>
+          <w:szCs w:val="24"/>
+        </w:rPr>
+        <w:t xml:space="preserve"> and </w:t>
+      </w:r>
+      <w:r>
+        <w:rPr>
+          <w:rFonts w:ascii="Times New Roman" w:hAnsi="Times New Roman" w:cs="Times New Roman"/>
+          <w:i/>
+          <w:sz w:val="24"/>
+          <w:szCs w:val="24"/>
+        </w:rPr>
+        <w:t>_conj</w:t>
+      </w:r>
+      <w:r>
+        <w:rPr>
+          <w:rFonts w:ascii="Times New Roman" w:hAnsi="Times New Roman" w:cs="Times New Roman"/>
+          <w:sz w:val="24"/>
+          <w:szCs w:val="24"/>
+        </w:rPr>
+        <w:t xml:space="preserve">. </w:t>
+      </w:r>
+      <w:r>
+        <w:rPr>
+          <w:rFonts w:ascii="Times New Roman" w:hAnsi="Times New Roman" w:cs="Times New Roman"/>
+          <w:sz w:val="24"/>
+          <w:szCs w:val="24"/>
+        </w:rPr>
+        <w:t xml:space="preserve">All these relations are discussed </w:t>
+      </w:r>
+      <w:r>
+        <w:rPr>
+          <w:rFonts w:ascii="Times New Roman" w:hAnsi="Times New Roman" w:cs="Times New Roman"/>
+          <w:sz w:val="24"/>
+          <w:szCs w:val="24"/>
+        </w:rPr>
+        <w:t xml:space="preserve">below with examples. </w:t>
+      </w:r>
+    </w:p>
+    <w:p>
+      <w:pPr>
+        <w:spacing w:line="240" w:lineRule="auto"/>
+        <w:jc w:val="both"/>
+        <w:rPr>
+          <w:rFonts w:ascii="Times New Roman" w:hAnsi="Times New Roman" w:cs="Times New Roman"/>
+          <w:sz w:val="24"/>
+          <w:szCs w:val="24"/>
+        </w:rPr>
+      </w:pPr>
+      <w:r>
+        <w:rPr>
+          <w:rFonts w:ascii="Times New Roman" w:hAnsi="Times New Roman" w:cs="Times New Roman"/>
+          <w:sz w:val="24"/>
+          <w:szCs w:val="24"/>
+        </w:rPr>
+        <w:t xml:space="preserve">As mentioned above the </w:t>
+      </w:r>
+      <w:r>
+        <w:rPr>
+          <w:rFonts w:ascii="Times New Roman" w:hAnsi="Times New Roman" w:cs="Times New Roman"/>
+          <w:i/>
+          <w:sz w:val="24"/>
+          <w:szCs w:val="24"/>
+        </w:rPr>
+        <w:t>_clause</w:t>
+      </w:r>
+      <w:r>
+        <w:rPr>
+          <w:rFonts w:ascii="Times New Roman" w:hAnsi="Times New Roman" w:cs="Times New Roman"/>
+          <w:sz w:val="24"/>
+          <w:szCs w:val="24"/>
+        </w:rPr>
+        <w:t xml:space="preserve"> relation is generated for adjective and adverb clauses. Examples for both these clauses is given as follows</w:t>
+      </w:r>
+      <w:r>
+        <w:rPr>
+          <w:rFonts w:ascii="Times New Roman" w:hAnsi="Times New Roman" w:cs="Times New Roman"/>
+          <w:sz w:val="24"/>
+          <w:szCs w:val="24"/>
+        </w:rPr>
+        <w:t>.</w:t>
+      </w:r>
+    </w:p>
+    <w:p>
+      <w:pPr>
+        <w:spacing w:line="240" w:lineRule="auto"/>
+        <w:jc w:val="both"/>
+        <w:rPr>
+          <w:rFonts w:ascii="Times New Roman" w:hAnsi="Times New Roman" w:cs="Times New Roman"/>
+          <w:sz w:val="24"/>
+          <w:szCs w:val="24"/>
+        </w:rPr>
+      </w:pPr>
+      <w:r>
+        <w:rPr>
+          <w:rFonts w:ascii="Times New Roman" w:hAnsi="Times New Roman" w:cs="Times New Roman"/>
+          <w:sz w:val="24"/>
+          <w:szCs w:val="24"/>
+        </w:rPr>
+        <w:t>“</w:t>
+      </w:r>
+      <w:r>
+        <w:rPr>
+          <w:rFonts w:ascii="Times New Roman" w:hAnsi="Times New Roman" w:cs="Times New Roman"/>
+          <w:sz w:val="24"/>
+          <w:szCs w:val="24"/>
+        </w:rPr>
+        <w:t>The American_Football_Conference's (AFC) champion team, Denver_Broncos,</w:t>
+      </w:r>
+      <w:r>
+        <w:rPr>
+          <w:rFonts w:ascii="Times New Roman" w:hAnsi="Times New Roman" w:cs="Times New Roman"/>
+          <w:sz w:val="24"/>
+          <w:szCs w:val="24"/>
+        </w:rPr>
+        <w:t xml:space="preserve"> </w:t>
+      </w:r>
+      <w:r>
+        <w:rPr>
+          <w:rFonts w:ascii="Times New Roman" w:hAnsi="Times New Roman" w:cs="Times New Roman"/>
+          <w:sz w:val="24"/>
+          <w:szCs w:val="24"/>
+        </w:rPr>
+        <w:t>defeated the National_Football_Conference's (NFC) champion team, Carolina_Panthers,</w:t>
+      </w:r>
+      <w:r>
+        <w:rPr>
+          <w:rFonts w:ascii="Times New Roman" w:hAnsi="Times New Roman" w:cs="Times New Roman"/>
+          <w:sz w:val="24"/>
+          <w:szCs w:val="24"/>
+        </w:rPr>
+        <w:t xml:space="preserve"> </w:t>
+      </w:r>
+      <w:r>
+        <w:rPr>
+          <w:rFonts w:ascii="Times New Roman" w:hAnsi="Times New Roman" w:cs="Times New Roman"/>
+          <w:sz w:val="24"/>
+          <w:szCs w:val="24"/>
+        </w:rPr>
+        <w:t>by 24_10 to earn AFC third Super_Bowl title</w:t>
+      </w:r>
+      <w:r>
+        <w:rPr>
+          <w:rFonts w:ascii="Times New Roman" w:hAnsi="Times New Roman" w:cs="Times New Roman"/>
+          <w:sz w:val="24"/>
+          <w:szCs w:val="24"/>
+        </w:rPr>
+        <w:t>”</w:t>
+      </w:r>
+    </w:p>
+    <w:p>
+      <w:pPr>
+        <w:spacing w:line="240" w:lineRule="auto"/>
+        <w:jc w:val="both"/>
+        <w:rPr>
+          <w:rFonts w:ascii="Times New Roman" w:hAnsi="Times New Roman" w:cs="Times New Roman"/>
+          <w:i/>
+          <w:sz w:val="24"/>
+          <w:szCs w:val="24"/>
+        </w:rPr>
+      </w:pPr>
+      <w:r>
+        <w:rPr>
+          <w:rFonts w:ascii="Times New Roman" w:hAnsi="Times New Roman" w:cs="Times New Roman"/>
+          <w:i/>
+          <w:sz w:val="24"/>
+          <w:szCs w:val="24"/>
+        </w:rPr>
+        <w:lastRenderedPageBreak/>
+        <w:t>_relation</w:t>
+      </w:r>
+      <w:r>
+        <w:rPr>
+          <w:rFonts w:ascii="Times New Roman" w:hAnsi="Times New Roman" w:cs="Times New Roman"/>
+          <w:i/>
+          <w:sz w:val="24"/>
+          <w:szCs w:val="24"/>
+        </w:rPr>
+        <w:t xml:space="preserve"> </w:t>
+      </w:r>
+      <w:r>
+        <w:rPr>
+          <w:rFonts w:ascii="Times New Roman" w:hAnsi="Times New Roman" w:cs="Times New Roman"/>
+          <w:i/>
+          <w:sz w:val="24"/>
+          <w:szCs w:val="24"/>
+        </w:rPr>
+        <w:t>(1, 2, _clause)</w:t>
+      </w:r>
+    </w:p>
+    <w:p>
+      <w:pPr>
+        <w:spacing w:line="240" w:lineRule="auto"/>
+        <w:jc w:val="both"/>
+        <w:rPr>
+          <w:rFonts w:ascii="Times New Roman" w:hAnsi="Times New Roman" w:cs="Times New Roman"/>
+          <w:i/>
+          <w:sz w:val="24"/>
+          <w:szCs w:val="24"/>
+        </w:rPr>
+      </w:pPr>
+      <w:r>
+        <w:rPr>
+          <w:rFonts w:ascii="Times New Roman" w:hAnsi="Times New Roman" w:cs="Times New Roman"/>
+          <w:i/>
+          <w:sz w:val="24"/>
+          <w:szCs w:val="24"/>
+        </w:rPr>
+        <w:t>e</w:t>
+      </w:r>
+      <w:r>
+        <w:rPr>
+          <w:rFonts w:ascii="Times New Roman" w:hAnsi="Times New Roman" w:cs="Times New Roman"/>
+          <w:i/>
+          <w:sz w:val="24"/>
+          <w:szCs w:val="24"/>
+        </w:rPr>
+        <w:t>vent</w:t>
+      </w:r>
+      <w:r>
+        <w:rPr>
+          <w:rFonts w:ascii="Times New Roman" w:hAnsi="Times New Roman" w:cs="Times New Roman"/>
+          <w:i/>
+          <w:sz w:val="24"/>
+          <w:szCs w:val="24"/>
+        </w:rPr>
+        <w:t xml:space="preserve"> </w:t>
+      </w:r>
+      <w:r>
+        <w:rPr>
+          <w:rFonts w:ascii="Times New Roman" w:hAnsi="Times New Roman" w:cs="Times New Roman"/>
+          <w:i/>
+          <w:sz w:val="24"/>
+          <w:szCs w:val="24"/>
+        </w:rPr>
+        <w:t>(1, defeat, denver_broncos, carolina_panthers)</w:t>
+      </w:r>
+    </w:p>
+    <w:p>
+      <w:pPr>
+        <w:spacing w:line="240" w:lineRule="auto"/>
+        <w:jc w:val="both"/>
+        <w:rPr>
+          <w:rFonts w:ascii="Times New Roman" w:hAnsi="Times New Roman" w:cs="Times New Roman"/>
+          <w:i/>
+          <w:sz w:val="24"/>
+          <w:szCs w:val="24"/>
+        </w:rPr>
+      </w:pPr>
+      <w:r>
+        <w:rPr>
+          <w:rFonts w:ascii="Times New Roman" w:hAnsi="Times New Roman" w:cs="Times New Roman"/>
+          <w:i/>
+          <w:sz w:val="24"/>
+          <w:szCs w:val="24"/>
+        </w:rPr>
+        <w:t>event</w:t>
+      </w:r>
+      <w:r>
+        <w:rPr>
+          <w:rFonts w:ascii="Times New Roman" w:hAnsi="Times New Roman" w:cs="Times New Roman"/>
+          <w:i/>
+          <w:sz w:val="24"/>
+          <w:szCs w:val="24"/>
+        </w:rPr>
+        <w:t xml:space="preserve"> </w:t>
+      </w:r>
+      <w:r>
+        <w:rPr>
+          <w:rFonts w:ascii="Times New Roman" w:hAnsi="Times New Roman" w:cs="Times New Roman"/>
+          <w:i/>
+          <w:sz w:val="24"/>
+          <w:szCs w:val="24"/>
+        </w:rPr>
+        <w:t>(2, earn, afc, title)</w:t>
+      </w:r>
+    </w:p>
+    <w:p>
+      <w:pPr>
+        <w:spacing w:line="240" w:lineRule="auto"/>
+        <w:jc w:val="both"/>
+        <w:rPr>
+          <w:rFonts w:ascii="Times New Roman" w:hAnsi="Times New Roman" w:cs="Times New Roman"/>
+          <w:sz w:val="24"/>
+          <w:szCs w:val="24"/>
+        </w:rPr>
+      </w:pPr>
+      <w:r>
+        <w:rPr>
+          <w:rFonts w:ascii="Times New Roman" w:hAnsi="Times New Roman" w:cs="Times New Roman"/>
+          <w:sz w:val="24"/>
+          <w:szCs w:val="24"/>
+        </w:rPr>
+        <w:t xml:space="preserve">In </w:t>
+      </w:r>
+      <w:r>
+        <w:rPr>
+          <w:rFonts w:ascii="Times New Roman" w:hAnsi="Times New Roman" w:cs="Times New Roman"/>
+          <w:sz w:val="24"/>
+          <w:szCs w:val="24"/>
+        </w:rPr>
+        <w:t>the</w:t>
+      </w:r>
+      <w:r>
+        <w:rPr>
+          <w:rFonts w:ascii="Times New Roman" w:hAnsi="Times New Roman" w:cs="Times New Roman"/>
+          <w:sz w:val="24"/>
+          <w:szCs w:val="24"/>
+        </w:rPr>
+        <w:t xml:space="preserve"> above given </w:t>
+      </w:r>
+      <w:r>
+        <w:rPr>
+          <w:rFonts w:ascii="Times New Roman" w:hAnsi="Times New Roman" w:cs="Times New Roman"/>
+          <w:sz w:val="24"/>
+          <w:szCs w:val="24"/>
+        </w:rPr>
+        <w:t>sentence</w:t>
+      </w:r>
+      <w:r>
+        <w:rPr>
+          <w:rFonts w:ascii="Times New Roman" w:hAnsi="Times New Roman" w:cs="Times New Roman"/>
+          <w:sz w:val="24"/>
+          <w:szCs w:val="24"/>
+        </w:rPr>
+        <w:t>, there are two clauses, one headed by the verb “</w:t>
+      </w:r>
+      <w:r>
+        <w:rPr>
+          <w:rFonts w:ascii="Times New Roman" w:hAnsi="Times New Roman" w:cs="Times New Roman"/>
+          <w:i/>
+          <w:sz w:val="24"/>
+          <w:szCs w:val="24"/>
+        </w:rPr>
+        <w:t>defeat</w:t>
+      </w:r>
+      <w:r>
+        <w:rPr>
+          <w:rFonts w:ascii="Times New Roman" w:hAnsi="Times New Roman" w:cs="Times New Roman"/>
+          <w:sz w:val="24"/>
+          <w:szCs w:val="24"/>
+        </w:rPr>
+        <w:t>” and the other by the verb “</w:t>
+      </w:r>
+      <w:r>
+        <w:rPr>
+          <w:rFonts w:ascii="Times New Roman" w:hAnsi="Times New Roman" w:cs="Times New Roman"/>
+          <w:i/>
+          <w:sz w:val="24"/>
+          <w:szCs w:val="24"/>
+        </w:rPr>
+        <w:t>earn</w:t>
+      </w:r>
+      <w:r>
+        <w:rPr>
+          <w:rFonts w:ascii="Times New Roman" w:hAnsi="Times New Roman" w:cs="Times New Roman"/>
+          <w:sz w:val="24"/>
+          <w:szCs w:val="24"/>
+        </w:rPr>
+        <w:t>”. Here, the clause headed by “</w:t>
+      </w:r>
+      <w:r>
+        <w:rPr>
+          <w:rFonts w:ascii="Times New Roman" w:hAnsi="Times New Roman" w:cs="Times New Roman"/>
+          <w:i/>
+          <w:sz w:val="24"/>
+          <w:szCs w:val="24"/>
+        </w:rPr>
+        <w:t>defeat</w:t>
+      </w:r>
+      <w:r>
+        <w:rPr>
+          <w:rFonts w:ascii="Times New Roman" w:hAnsi="Times New Roman" w:cs="Times New Roman"/>
+          <w:sz w:val="24"/>
+          <w:szCs w:val="24"/>
+        </w:rPr>
+        <w:t>” is the main clause whereas the adverb clause headed by “</w:t>
+      </w:r>
+      <w:r>
+        <w:rPr>
+          <w:rFonts w:ascii="Times New Roman" w:hAnsi="Times New Roman" w:cs="Times New Roman"/>
+          <w:i/>
+          <w:sz w:val="24"/>
+          <w:szCs w:val="24"/>
+        </w:rPr>
+        <w:t>earn</w:t>
+      </w:r>
+      <w:r>
+        <w:rPr>
+          <w:rFonts w:ascii="Times New Roman" w:hAnsi="Times New Roman" w:cs="Times New Roman"/>
+          <w:sz w:val="24"/>
+          <w:szCs w:val="24"/>
+        </w:rPr>
+        <w:t xml:space="preserve">” is the dependent clause. Such a relation can be found out using the dependency </w:t>
+      </w:r>
+      <w:r>
+        <w:rPr>
+          <w:rFonts w:ascii="Times New Roman" w:hAnsi="Times New Roman" w:cs="Times New Roman"/>
+          <w:i/>
+          <w:sz w:val="24"/>
+          <w:szCs w:val="24"/>
+        </w:rPr>
+        <w:t>advmod</w:t>
+      </w:r>
+      <w:r>
+        <w:rPr>
+          <w:rFonts w:ascii="Times New Roman" w:hAnsi="Times New Roman" w:cs="Times New Roman"/>
+          <w:sz w:val="24"/>
+          <w:szCs w:val="24"/>
+        </w:rPr>
+        <w:t>.</w:t>
+      </w:r>
+      <w:r>
+        <w:rPr>
+          <w:rFonts w:ascii="Times New Roman" w:hAnsi="Times New Roman" w:cs="Times New Roman"/>
+          <w:sz w:val="24"/>
+          <w:szCs w:val="24"/>
+        </w:rPr>
+        <w:t xml:space="preserve"> Similarly, </w:t>
+      </w:r>
+      <w:r>
+        <w:rPr>
+          <w:rFonts w:ascii="Times New Roman" w:hAnsi="Times New Roman" w:cs="Times New Roman"/>
+          <w:sz w:val="24"/>
+          <w:szCs w:val="24"/>
+        </w:rPr>
+        <w:t xml:space="preserve">consider the adjective clause in the following </w:t>
+      </w:r>
+      <w:r>
+        <w:rPr>
+          <w:rFonts w:ascii="Times New Roman" w:hAnsi="Times New Roman" w:cs="Times New Roman"/>
+          <w:sz w:val="24"/>
+          <w:szCs w:val="24"/>
+        </w:rPr>
+        <w:t>sentence</w:t>
+      </w:r>
+      <w:r>
+        <w:rPr>
+          <w:rFonts w:ascii="Times New Roman" w:hAnsi="Times New Roman" w:cs="Times New Roman"/>
+          <w:sz w:val="24"/>
+          <w:szCs w:val="24"/>
+        </w:rPr>
+        <w:t xml:space="preserve"> </w:t>
+      </w:r>
+    </w:p>
+    <w:p>
+      <w:pPr>
+        <w:spacing w:line="240" w:lineRule="auto"/>
+        <w:jc w:val="both"/>
+        <w:rPr>
+          <w:rFonts w:ascii="Times New Roman" w:hAnsi="Times New Roman" w:cs="Times New Roman"/>
+          <w:sz w:val="24"/>
+          <w:szCs w:val="24"/>
+        </w:rPr>
+      </w:pPr>
+      <w:r>
+        <w:rPr>
+          <w:rFonts w:ascii="Times New Roman" w:hAnsi="Times New Roman" w:cs="Times New Roman"/>
+          <w:sz w:val="24"/>
+          <w:szCs w:val="24"/>
+        </w:rPr>
+        <w:t>“</w:t>
+      </w:r>
+      <w:r>
+        <w:rPr>
+          <w:rFonts w:ascii="Times New Roman" w:hAnsi="Times New Roman" w:cs="Times New Roman"/>
+          <w:sz w:val="24"/>
+          <w:szCs w:val="24"/>
+        </w:rPr>
+        <w:t>The American</w:t>
+      </w:r>
+      <w:r>
+        <w:rPr>
+          <w:rFonts w:ascii="Times New Roman" w:hAnsi="Times New Roman" w:cs="Times New Roman"/>
+          <w:sz w:val="24"/>
+          <w:szCs w:val="24"/>
+        </w:rPr>
+        <w:t>_</w:t>
+      </w:r>
+      <w:r>
+        <w:rPr>
+          <w:rFonts w:ascii="Times New Roman" w:hAnsi="Times New Roman" w:cs="Times New Roman"/>
+          <w:sz w:val="24"/>
+          <w:szCs w:val="24"/>
+        </w:rPr>
+        <w:t>Broadcasting</w:t>
+      </w:r>
+      <w:r>
+        <w:rPr>
+          <w:rFonts w:ascii="Times New Roman" w:hAnsi="Times New Roman" w:cs="Times New Roman"/>
+          <w:sz w:val="24"/>
+          <w:szCs w:val="24"/>
+        </w:rPr>
+        <w:t>_</w:t>
+      </w:r>
+      <w:r>
+        <w:rPr>
+          <w:rFonts w:ascii="Times New Roman" w:hAnsi="Times New Roman" w:cs="Times New Roman"/>
+          <w:sz w:val="24"/>
+          <w:szCs w:val="24"/>
+        </w:rPr>
+        <w:t xml:space="preserve">Company (ABC), stylized in the network's logo as </w:t>
+      </w:r>
+      <w:r>
+        <w:rPr>
+          <w:rFonts w:ascii="Times New Roman" w:hAnsi="Times New Roman" w:cs="Times New Roman"/>
+          <w:sz w:val="24"/>
+          <w:szCs w:val="24"/>
+        </w:rPr>
+        <w:t>ABC</w:t>
+      </w:r>
+      <w:r>
+        <w:rPr>
+          <w:rFonts w:ascii="Times New Roman" w:hAnsi="Times New Roman" w:cs="Times New Roman"/>
+          <w:sz w:val="24"/>
+          <w:szCs w:val="24"/>
+        </w:rPr>
+        <w:t xml:space="preserve"> since 1957, is an American commercial broadcast television</w:t>
+      </w:r>
+      <w:r>
+        <w:rPr>
+          <w:rFonts w:ascii="Times New Roman" w:hAnsi="Times New Roman" w:cs="Times New Roman"/>
+          <w:sz w:val="24"/>
+          <w:szCs w:val="24"/>
+        </w:rPr>
+        <w:t xml:space="preserve"> </w:t>
+      </w:r>
+      <w:r>
+        <w:rPr>
+          <w:rFonts w:ascii="Times New Roman" w:hAnsi="Times New Roman" w:cs="Times New Roman"/>
+          <w:sz w:val="24"/>
+          <w:szCs w:val="24"/>
+        </w:rPr>
+        <w:t>network</w:t>
+      </w:r>
+      <w:r>
+        <w:rPr>
+          <w:rFonts w:ascii="Times New Roman" w:hAnsi="Times New Roman" w:cs="Times New Roman"/>
+          <w:sz w:val="24"/>
+          <w:szCs w:val="24"/>
+        </w:rPr>
+        <w:t>”</w:t>
+      </w:r>
+    </w:p>
+    <w:p>
+      <w:pPr>
+        <w:spacing w:line="240" w:lineRule="auto"/>
+        <w:jc w:val="both"/>
+        <w:rPr>
+          <w:rFonts w:ascii="Times New Roman" w:hAnsi="Times New Roman" w:cs="Times New Roman"/>
+          <w:i/>
+          <w:sz w:val="24"/>
+          <w:szCs w:val="24"/>
+        </w:rPr>
+      </w:pPr>
+      <w:r>
+        <w:rPr>
+          <w:rFonts w:ascii="Times New Roman" w:hAnsi="Times New Roman" w:cs="Times New Roman"/>
+          <w:i/>
+          <w:sz w:val="24"/>
+          <w:szCs w:val="24"/>
+        </w:rPr>
+        <w:t>_relation</w:t>
+      </w:r>
+      <w:r>
+        <w:rPr>
+          <w:rFonts w:ascii="Times New Roman" w:hAnsi="Times New Roman" w:cs="Times New Roman"/>
+          <w:i/>
+          <w:sz w:val="24"/>
+          <w:szCs w:val="24"/>
+        </w:rPr>
+        <w:t xml:space="preserve"> </w:t>
+      </w:r>
+      <w:r>
+        <w:rPr>
+          <w:rFonts w:ascii="Times New Roman" w:hAnsi="Times New Roman" w:cs="Times New Roman"/>
+          <w:i/>
+          <w:sz w:val="24"/>
+          <w:szCs w:val="24"/>
+        </w:rPr>
+        <w:t>(american_broadcasting_company, 1, _clause)</w:t>
+      </w:r>
+    </w:p>
+    <w:p>
+      <w:pPr>
+        <w:spacing w:line="240" w:lineRule="auto"/>
+        <w:jc w:val="both"/>
+        <w:rPr>
+          <w:rFonts w:ascii="Times New Roman" w:hAnsi="Times New Roman" w:cs="Times New Roman"/>
+          <w:i/>
+          <w:sz w:val="24"/>
+          <w:szCs w:val="24"/>
+        </w:rPr>
+      </w:pPr>
+      <w:r>
+        <w:rPr>
+          <w:rFonts w:ascii="Times New Roman" w:hAnsi="Times New Roman" w:cs="Times New Roman"/>
+          <w:i/>
+          <w:sz w:val="24"/>
+          <w:szCs w:val="24"/>
+        </w:rPr>
+        <w:t>event</w:t>
+      </w:r>
+      <w:r>
+        <w:rPr>
+          <w:rFonts w:ascii="Times New Roman" w:hAnsi="Times New Roman" w:cs="Times New Roman"/>
+          <w:i/>
+          <w:sz w:val="24"/>
+          <w:szCs w:val="24"/>
+        </w:rPr>
+        <w:t xml:space="preserve"> </w:t>
+      </w:r>
+      <w:r>
+        <w:rPr>
+          <w:rFonts w:ascii="Times New Roman" w:hAnsi="Times New Roman" w:cs="Times New Roman"/>
+          <w:i/>
+          <w:sz w:val="24"/>
+          <w:szCs w:val="24"/>
+        </w:rPr>
+        <w:t>(1, stylize, null, null)</w:t>
+      </w:r>
+    </w:p>
+    <w:p>
+      <w:pPr>
+        <w:spacing w:line="240" w:lineRule="auto"/>
+        <w:jc w:val="both"/>
+        <w:rPr>
+          <w:rFonts w:ascii="Times New Roman" w:hAnsi="Times New Roman" w:cs="Times New Roman"/>
+          <w:sz w:val="24"/>
+          <w:szCs w:val="24"/>
+        </w:rPr>
+      </w:pPr>
+      <w:r>
+        <w:rPr>
+          <w:rFonts w:ascii="Times New Roman" w:hAnsi="Times New Roman" w:cs="Times New Roman"/>
+          <w:sz w:val="24"/>
+          <w:szCs w:val="24"/>
+        </w:rPr>
+        <w:t xml:space="preserve">In this sentence, the noun </w:t>
+      </w:r>
+      <w:r>
+        <w:rPr>
+          <w:rFonts w:ascii="Times New Roman" w:hAnsi="Times New Roman" w:cs="Times New Roman"/>
+          <w:sz w:val="24"/>
+          <w:szCs w:val="24"/>
+        </w:rPr>
+        <w:t>“</w:t>
+      </w:r>
+      <w:r>
+        <w:rPr>
+          <w:rFonts w:ascii="Times New Roman" w:hAnsi="Times New Roman" w:cs="Times New Roman"/>
+          <w:i/>
+          <w:sz w:val="24"/>
+          <w:szCs w:val="24"/>
+        </w:rPr>
+        <w:t>American_Broadcasting_Company</w:t>
+      </w:r>
+      <w:r>
+        <w:rPr>
+          <w:rFonts w:ascii="Times New Roman" w:hAnsi="Times New Roman" w:cs="Times New Roman"/>
+          <w:sz w:val="24"/>
+          <w:szCs w:val="24"/>
+        </w:rPr>
+        <w:t>”</w:t>
+      </w:r>
+      <w:r>
+        <w:rPr>
+          <w:rFonts w:ascii="Times New Roman" w:hAnsi="Times New Roman" w:cs="Times New Roman"/>
+          <w:sz w:val="24"/>
+          <w:szCs w:val="24"/>
+        </w:rPr>
+        <w:t xml:space="preserve"> is modified by the dependent clause headed by the verb “</w:t>
+      </w:r>
+      <w:r>
+        <w:rPr>
+          <w:rFonts w:ascii="Times New Roman" w:hAnsi="Times New Roman" w:cs="Times New Roman"/>
+          <w:i/>
+          <w:sz w:val="24"/>
+          <w:szCs w:val="24"/>
+        </w:rPr>
+        <w:t>stylize</w:t>
+      </w:r>
+      <w:r>
+        <w:rPr>
+          <w:rFonts w:ascii="Times New Roman" w:hAnsi="Times New Roman" w:cs="Times New Roman"/>
+          <w:sz w:val="24"/>
+          <w:szCs w:val="24"/>
+        </w:rPr>
+        <w:t>”</w:t>
+      </w:r>
+      <w:r>
+        <w:rPr>
+          <w:rFonts w:ascii="Times New Roman" w:hAnsi="Times New Roman" w:cs="Times New Roman"/>
+          <w:sz w:val="24"/>
+          <w:szCs w:val="24"/>
+        </w:rPr>
+        <w:t xml:space="preserve">. Such a predicate can be modeled using the </w:t>
+      </w:r>
+      <w:r>
+        <w:rPr>
+          <w:rFonts w:ascii="Times New Roman" w:hAnsi="Times New Roman" w:cs="Times New Roman"/>
+          <w:i/>
+          <w:sz w:val="24"/>
+          <w:szCs w:val="24"/>
+        </w:rPr>
+        <w:t>acl</w:t>
+      </w:r>
+      <w:r>
+        <w:rPr>
+          <w:rFonts w:ascii="Times New Roman" w:hAnsi="Times New Roman" w:cs="Times New Roman"/>
+          <w:sz w:val="24"/>
+          <w:szCs w:val="24"/>
+        </w:rPr>
+        <w:t xml:space="preserve"> dependency relation.</w:t>
+      </w:r>
+      <w:r>
+        <w:rPr>
+          <w:rFonts w:ascii="Times New Roman" w:hAnsi="Times New Roman" w:cs="Times New Roman"/>
+          <w:sz w:val="24"/>
+          <w:szCs w:val="24"/>
+        </w:rPr>
+        <w:t xml:space="preserve"> One of the other relations is </w:t>
+      </w:r>
+      <w:r>
+        <w:rPr>
+          <w:rFonts w:ascii="Times New Roman" w:hAnsi="Times New Roman" w:cs="Times New Roman"/>
+          <w:i/>
+          <w:sz w:val="24"/>
+          <w:szCs w:val="24"/>
+        </w:rPr>
+        <w:t>_clcomplement</w:t>
+      </w:r>
+      <w:r>
+        <w:rPr>
+          <w:rFonts w:ascii="Times New Roman" w:hAnsi="Times New Roman" w:cs="Times New Roman"/>
+          <w:sz w:val="24"/>
+          <w:szCs w:val="24"/>
+        </w:rPr>
+        <w:t>. This type of relation models both the clausal complement (</w:t>
+      </w:r>
+      <w:r>
+        <w:rPr>
+          <w:rFonts w:ascii="Times New Roman" w:hAnsi="Times New Roman" w:cs="Times New Roman"/>
+          <w:i/>
+          <w:sz w:val="24"/>
+          <w:szCs w:val="24"/>
+        </w:rPr>
+        <w:t>comp</w:t>
+      </w:r>
+      <w:r>
+        <w:rPr>
+          <w:rFonts w:ascii="Times New Roman" w:hAnsi="Times New Roman" w:cs="Times New Roman"/>
+          <w:sz w:val="24"/>
+          <w:szCs w:val="24"/>
+        </w:rPr>
+        <w:t>) as well as the open clausal complement (</w:t>
+      </w:r>
+      <w:r>
+        <w:rPr>
+          <w:rFonts w:ascii="Times New Roman" w:hAnsi="Times New Roman" w:cs="Times New Roman"/>
+          <w:i/>
+          <w:sz w:val="24"/>
+          <w:szCs w:val="24"/>
+        </w:rPr>
+        <w:t>xcomp</w:t>
+      </w:r>
+      <w:r>
+        <w:rPr>
+          <w:rFonts w:ascii="Times New Roman" w:hAnsi="Times New Roman" w:cs="Times New Roman"/>
+          <w:sz w:val="24"/>
+          <w:szCs w:val="24"/>
+        </w:rPr>
+        <w:t>)</w:t>
+      </w:r>
+      <w:r>
+        <w:rPr>
+          <w:rFonts w:ascii="Times New Roman" w:hAnsi="Times New Roman" w:cs="Times New Roman"/>
+          <w:sz w:val="24"/>
+          <w:szCs w:val="24"/>
+        </w:rPr>
+        <w:t>. Such a relation is used to search for the subject of the dependent clause. An example of such a relation is given as follows.</w:t>
+      </w:r>
+    </w:p>
+    <w:p>
+      <w:pPr>
+        <w:spacing w:line="240" w:lineRule="auto"/>
+        <w:jc w:val="both"/>
+        <w:rPr>
+          <w:rFonts w:ascii="Times New Roman" w:hAnsi="Times New Roman" w:cs="Times New Roman"/>
+          <w:sz w:val="24"/>
+          <w:szCs w:val="24"/>
+        </w:rPr>
+      </w:pPr>
+      <w:r>
+        <w:rPr>
+          <w:rFonts w:ascii="Times New Roman" w:hAnsi="Times New Roman" w:cs="Times New Roman"/>
+          <w:sz w:val="24"/>
+          <w:szCs w:val="24"/>
+        </w:rPr>
+        <w:t xml:space="preserve"> </w:t>
+      </w:r>
+      <w:r>
+        <w:rPr>
+          <w:rFonts w:ascii="Times New Roman" w:hAnsi="Times New Roman" w:cs="Times New Roman"/>
+          <w:sz w:val="24"/>
+          <w:szCs w:val="24"/>
+        </w:rPr>
+        <w:t>“</w:t>
+      </w:r>
+      <w:r>
+        <w:rPr>
+          <w:rFonts w:ascii="Times New Roman" w:hAnsi="Times New Roman" w:cs="Times New Roman"/>
+          <w:sz w:val="24"/>
+          <w:szCs w:val="24"/>
+        </w:rPr>
+        <w:t>The ideal thermodynamic cycle used to analyze th</w:t>
+      </w:r>
+      <w:r>
+        <w:rPr>
+          <w:rFonts w:ascii="Times New Roman" w:hAnsi="Times New Roman" w:cs="Times New Roman"/>
+          <w:sz w:val="24"/>
+          <w:szCs w:val="24"/>
+        </w:rPr>
+        <w:t>e</w:t>
+      </w:r>
+      <w:r>
+        <w:rPr>
+          <w:rFonts w:ascii="Times New Roman" w:hAnsi="Times New Roman" w:cs="Times New Roman"/>
+          <w:sz w:val="24"/>
+          <w:szCs w:val="24"/>
+        </w:rPr>
+        <w:t xml:space="preserve"> process is called the Rankine</w:t>
+      </w:r>
+      <w:r>
+        <w:rPr>
+          <w:rFonts w:ascii="Times New Roman" w:hAnsi="Times New Roman" w:cs="Times New Roman"/>
+          <w:sz w:val="24"/>
+          <w:szCs w:val="24"/>
+        </w:rPr>
+        <w:t>_C</w:t>
+      </w:r>
+      <w:r>
+        <w:rPr>
+          <w:rFonts w:ascii="Times New Roman" w:hAnsi="Times New Roman" w:cs="Times New Roman"/>
+          <w:sz w:val="24"/>
+          <w:szCs w:val="24"/>
+        </w:rPr>
+        <w:t>ycle</w:t>
+      </w:r>
+      <w:r>
+        <w:rPr>
+          <w:rFonts w:ascii="Times New Roman" w:hAnsi="Times New Roman" w:cs="Times New Roman"/>
+          <w:sz w:val="24"/>
+          <w:szCs w:val="24"/>
+        </w:rPr>
+        <w:t>”</w:t>
+      </w:r>
+    </w:p>
+    <w:p>
+      <w:pPr>
+        <w:spacing w:line="240" w:lineRule="auto"/>
+        <w:jc w:val="both"/>
+        <w:rPr>
+          <w:rFonts w:ascii="Times New Roman" w:hAnsi="Times New Roman" w:cs="Times New Roman"/>
+          <w:i/>
+          <w:sz w:val="24"/>
+          <w:szCs w:val="24"/>
+        </w:rPr>
+      </w:pPr>
+      <w:r>
+        <w:rPr>
+          <w:rFonts w:ascii="Times New Roman" w:hAnsi="Times New Roman" w:cs="Times New Roman"/>
+          <w:i/>
+          <w:sz w:val="24"/>
+          <w:szCs w:val="24"/>
+        </w:rPr>
+        <w:t>_relation</w:t>
+      </w:r>
+      <w:r>
+        <w:rPr>
+          <w:rFonts w:ascii="Times New Roman" w:hAnsi="Times New Roman" w:cs="Times New Roman"/>
+          <w:i/>
+          <w:sz w:val="24"/>
+          <w:szCs w:val="24"/>
+        </w:rPr>
+        <w:t xml:space="preserve"> </w:t>
+      </w:r>
+      <w:r>
+        <w:rPr>
+          <w:rFonts w:ascii="Times New Roman" w:hAnsi="Times New Roman" w:cs="Times New Roman"/>
+          <w:i/>
+          <w:sz w:val="24"/>
+          <w:szCs w:val="24"/>
+        </w:rPr>
+        <w:t>(1, 2, _clcomplement)</w:t>
+      </w:r>
+    </w:p>
+    <w:p>
+      <w:pPr>
+        <w:spacing w:line="240" w:lineRule="auto"/>
+        <w:jc w:val="both"/>
+        <w:rPr>
+          <w:rFonts w:ascii="Times New Roman" w:hAnsi="Times New Roman" w:cs="Times New Roman"/>
+          <w:sz w:val="24"/>
+          <w:szCs w:val="24"/>
+        </w:rPr>
+      </w:pPr>
+      <w:r>
+        <w:rPr>
+          <w:rFonts w:ascii="Times New Roman" w:hAnsi="Times New Roman" w:cs="Times New Roman"/>
+          <w:sz w:val="24"/>
+          <w:szCs w:val="24"/>
+        </w:rPr>
+        <w:t>e</w:t>
+      </w:r>
+      <w:r>
+        <w:rPr>
+          <w:rFonts w:ascii="Times New Roman" w:hAnsi="Times New Roman" w:cs="Times New Roman"/>
+          <w:sz w:val="24"/>
+          <w:szCs w:val="24"/>
+        </w:rPr>
+        <w:t>vent</w:t>
+      </w:r>
+      <w:r>
+        <w:rPr>
+          <w:rFonts w:ascii="Times New Roman" w:hAnsi="Times New Roman" w:cs="Times New Roman"/>
+          <w:sz w:val="24"/>
+          <w:szCs w:val="24"/>
+        </w:rPr>
+        <w:t xml:space="preserve"> </w:t>
+      </w:r>
+      <w:r>
+        <w:rPr>
+          <w:rFonts w:ascii="Times New Roman" w:hAnsi="Times New Roman" w:cs="Times New Roman"/>
+          <w:sz w:val="24"/>
+          <w:szCs w:val="24"/>
+        </w:rPr>
+        <w:t>(1, use, null, null)</w:t>
+      </w:r>
+    </w:p>
+    <w:p>
+      <w:pPr>
+        <w:spacing w:line="240" w:lineRule="auto"/>
+        <w:jc w:val="both"/>
+        <w:rPr>
+          <w:rFonts w:ascii="Times New Roman" w:hAnsi="Times New Roman" w:cs="Times New Roman"/>
+          <w:i/>
+          <w:sz w:val="24"/>
+          <w:szCs w:val="24"/>
+        </w:rPr>
+      </w:pPr>
+      <w:r>
+        <w:rPr>
+          <w:rFonts w:ascii="Times New Roman" w:hAnsi="Times New Roman" w:cs="Times New Roman"/>
+          <w:i/>
+          <w:sz w:val="24"/>
+          <w:szCs w:val="24"/>
+        </w:rPr>
+        <w:t>event</w:t>
+      </w:r>
+      <w:r>
+        <w:rPr>
+          <w:rFonts w:ascii="Times New Roman" w:hAnsi="Times New Roman" w:cs="Times New Roman"/>
+          <w:i/>
+          <w:sz w:val="24"/>
+          <w:szCs w:val="24"/>
+        </w:rPr>
+        <w:t xml:space="preserve"> </w:t>
+      </w:r>
+      <w:r>
+        <w:rPr>
+          <w:rFonts w:ascii="Times New Roman" w:hAnsi="Times New Roman" w:cs="Times New Roman"/>
+          <w:i/>
+          <w:sz w:val="24"/>
+          <w:szCs w:val="24"/>
+        </w:rPr>
+        <w:t>(2, analyze, null, process)</w:t>
+      </w:r>
+    </w:p>
+    <w:p>
+      <w:pPr>
+        <w:spacing w:line="240" w:lineRule="auto"/>
+        <w:jc w:val="both"/>
+        <w:rPr>
+          <w:rFonts w:ascii="Times New Roman" w:hAnsi="Times New Roman" w:cs="Times New Roman"/>
+          <w:sz w:val="24"/>
+          <w:szCs w:val="24"/>
+        </w:rPr>
+      </w:pPr>
+      <w:r>
+        <w:rPr>
+          <w:rFonts w:ascii="Times New Roman" w:hAnsi="Times New Roman" w:cs="Times New Roman"/>
+          <w:sz w:val="24"/>
+          <w:szCs w:val="24"/>
+        </w:rPr>
+        <w:t>Conjunctions are words that connect two or more clauses. The relation predicate is also used to model this relation between any two clauses. An example of such a predicate is given below.</w:t>
+      </w:r>
+    </w:p>
+    <w:p>
+      <w:pPr>
+        <w:spacing w:line="240" w:lineRule="auto"/>
+        <w:jc w:val="both"/>
+        <w:rPr>
+          <w:rFonts w:ascii="Times New Roman" w:hAnsi="Times New Roman" w:cs="Times New Roman"/>
+          <w:sz w:val="24"/>
+          <w:szCs w:val="24"/>
+        </w:rPr>
+      </w:pPr>
+      <w:r>
+        <w:rPr>
+          <w:rFonts w:ascii="Times New Roman" w:hAnsi="Times New Roman" w:cs="Times New Roman"/>
+          <w:sz w:val="24"/>
+          <w:szCs w:val="24"/>
+        </w:rPr>
+        <w:t>“W</w:t>
+      </w:r>
+      <w:r>
+        <w:rPr>
+          <w:rFonts w:ascii="Times New Roman" w:hAnsi="Times New Roman" w:cs="Times New Roman"/>
+          <w:sz w:val="24"/>
+          <w:szCs w:val="24"/>
+        </w:rPr>
+        <w:t>ater heat</w:t>
+      </w:r>
+      <w:r>
+        <w:rPr>
+          <w:rFonts w:ascii="Times New Roman" w:hAnsi="Times New Roman" w:cs="Times New Roman"/>
+          <w:sz w:val="24"/>
+          <w:szCs w:val="24"/>
+        </w:rPr>
+        <w:t>s</w:t>
+      </w:r>
+      <w:r>
+        <w:rPr>
+          <w:rFonts w:ascii="Times New Roman" w:hAnsi="Times New Roman" w:cs="Times New Roman"/>
+          <w:sz w:val="24"/>
+          <w:szCs w:val="24"/>
+        </w:rPr>
+        <w:t xml:space="preserve"> and transforms into steam within a boiler operating at a high pressure</w:t>
+      </w:r>
+      <w:r>
+        <w:rPr>
+          <w:rFonts w:ascii="Times New Roman" w:hAnsi="Times New Roman" w:cs="Times New Roman"/>
+          <w:sz w:val="24"/>
+          <w:szCs w:val="24"/>
+        </w:rPr>
+        <w:t>”</w:t>
+      </w:r>
+    </w:p>
+    <w:p>
+      <w:pPr>
+        <w:spacing w:line="240" w:lineRule="auto"/>
+        <w:jc w:val="both"/>
+        <w:rPr>
+          <w:rFonts w:ascii="Times New Roman" w:hAnsi="Times New Roman" w:cs="Times New Roman"/>
+          <w:sz w:val="24"/>
+          <w:szCs w:val="24"/>
+        </w:rPr>
+      </w:pPr>
+      <w:r>
+        <w:rPr>
+          <w:rFonts w:ascii="Times New Roman" w:hAnsi="Times New Roman" w:cs="Times New Roman"/>
+          <w:i/>
+          <w:sz w:val="24"/>
+          <w:szCs w:val="24"/>
+        </w:rPr>
+        <w:t>_relation</w:t>
+      </w:r>
+      <w:r>
+        <w:rPr>
+          <w:rFonts w:ascii="Times New Roman" w:hAnsi="Times New Roman" w:cs="Times New Roman"/>
+          <w:i/>
+          <w:sz w:val="24"/>
+          <w:szCs w:val="24"/>
+        </w:rPr>
+        <w:t xml:space="preserve"> </w:t>
+      </w:r>
+      <w:r>
+        <w:rPr>
+          <w:rFonts w:ascii="Times New Roman" w:hAnsi="Times New Roman" w:cs="Times New Roman"/>
+          <w:i/>
+          <w:sz w:val="24"/>
+          <w:szCs w:val="24"/>
+        </w:rPr>
+        <w:t>(2, 3, _conj)</w:t>
+      </w:r>
+    </w:p>
+    <w:p>
+      <w:pPr>
+        <w:spacing w:line="240" w:lineRule="auto"/>
+        <w:jc w:val="both"/>
+        <w:rPr>
+          <w:rFonts w:ascii="Times New Roman" w:hAnsi="Times New Roman" w:cs="Times New Roman"/>
+          <w:i/>
+          <w:sz w:val="24"/>
+          <w:szCs w:val="24"/>
+        </w:rPr>
+      </w:pPr>
+      <w:r>
+        <w:rPr>
+          <w:rFonts w:ascii="Times New Roman" w:hAnsi="Times New Roman" w:cs="Times New Roman"/>
+          <w:i/>
+          <w:sz w:val="24"/>
+          <w:szCs w:val="24"/>
+        </w:rPr>
+        <w:t>event</w:t>
+      </w:r>
+      <w:r>
+        <w:rPr>
+          <w:rFonts w:ascii="Times New Roman" w:hAnsi="Times New Roman" w:cs="Times New Roman"/>
+          <w:i/>
+          <w:sz w:val="24"/>
+          <w:szCs w:val="24"/>
+        </w:rPr>
+        <w:t xml:space="preserve"> </w:t>
+      </w:r>
+      <w:r>
+        <w:rPr>
+          <w:rFonts w:ascii="Times New Roman" w:hAnsi="Times New Roman" w:cs="Times New Roman"/>
+          <w:i/>
+          <w:sz w:val="24"/>
+          <w:szCs w:val="24"/>
+        </w:rPr>
+        <w:t>(2, heat, water, null)</w:t>
+      </w:r>
+    </w:p>
+    <w:p>
+      <w:pPr>
+        <w:spacing w:line="240" w:lineRule="auto"/>
+        <w:jc w:val="both"/>
+        <w:rPr>
+          <w:rFonts w:ascii="Times New Roman" w:hAnsi="Times New Roman" w:cs="Times New Roman"/>
+          <w:i/>
+          <w:sz w:val="24"/>
+          <w:szCs w:val="24"/>
+        </w:rPr>
+      </w:pPr>
+      <w:r>
+        <w:rPr>
+          <w:rFonts w:ascii="Times New Roman" w:hAnsi="Times New Roman" w:cs="Times New Roman"/>
+          <w:i/>
+          <w:sz w:val="24"/>
+          <w:szCs w:val="24"/>
+        </w:rPr>
+        <w:t>event</w:t>
+      </w:r>
+      <w:r>
+        <w:rPr>
+          <w:rFonts w:ascii="Times New Roman" w:hAnsi="Times New Roman" w:cs="Times New Roman"/>
+          <w:i/>
+          <w:sz w:val="24"/>
+          <w:szCs w:val="24"/>
+        </w:rPr>
+        <w:t xml:space="preserve"> </w:t>
+      </w:r>
+      <w:r>
+        <w:rPr>
+          <w:rFonts w:ascii="Times New Roman" w:hAnsi="Times New Roman" w:cs="Times New Roman"/>
+          <w:i/>
+          <w:sz w:val="24"/>
+          <w:szCs w:val="24"/>
+        </w:rPr>
+        <w:t>(3, transform, water, null)</w:t>
+      </w:r>
+    </w:p>
+    <w:p>
+      <w:pPr>
+        <w:spacing w:line="240" w:lineRule="auto"/>
+        <w:jc w:val="both"/>
+        <w:rPr>
+          <w:rFonts w:ascii="Times New Roman" w:hAnsi="Times New Roman" w:cs="Times New Roman"/>
+          <w:sz w:val="24"/>
+          <w:szCs w:val="24"/>
+        </w:rPr>
+      </w:pPr>
+      <w:r>
+        <w:rPr>
+          <w:rFonts w:ascii="Times New Roman" w:hAnsi="Times New Roman" w:cs="Times New Roman"/>
+          <w:sz w:val="24"/>
+          <w:szCs w:val="24"/>
+        </w:rPr>
+        <w:t xml:space="preserve">In the above example we use the </w:t>
+      </w:r>
+      <w:r>
+        <w:rPr>
+          <w:rFonts w:ascii="Times New Roman" w:hAnsi="Times New Roman" w:cs="Times New Roman"/>
+          <w:i/>
+          <w:sz w:val="24"/>
+          <w:szCs w:val="24"/>
+        </w:rPr>
+        <w:t>_conj</w:t>
+      </w:r>
+      <w:r>
+        <w:rPr>
+          <w:rFonts w:ascii="Times New Roman" w:hAnsi="Times New Roman" w:cs="Times New Roman"/>
+          <w:i/>
+          <w:sz w:val="24"/>
+          <w:szCs w:val="24"/>
+        </w:rPr>
+        <w:t xml:space="preserve"> </w:t>
+      </w:r>
+      <w:r>
+        <w:rPr>
+          <w:rFonts w:ascii="Times New Roman" w:hAnsi="Times New Roman" w:cs="Times New Roman"/>
+          <w:sz w:val="24"/>
+          <w:szCs w:val="24"/>
+        </w:rPr>
+        <w:t>relation type</w:t>
+      </w:r>
+      <w:r>
+        <w:rPr>
+          <w:rFonts w:ascii="Times New Roman" w:hAnsi="Times New Roman" w:cs="Times New Roman"/>
+          <w:sz w:val="24"/>
+          <w:szCs w:val="24"/>
+        </w:rPr>
+        <w:t xml:space="preserve"> to model the conjunction relation between the verbs “heat” and “transform”. As seen above the </w:t>
+      </w:r>
+      <w:r>
+        <w:rPr>
+          <w:rFonts w:ascii="Times New Roman" w:hAnsi="Times New Roman" w:cs="Times New Roman"/>
+          <w:i/>
+          <w:sz w:val="24"/>
+          <w:szCs w:val="24"/>
+        </w:rPr>
+        <w:t>_conj</w:t>
+      </w:r>
+      <w:r>
+        <w:rPr>
+          <w:rFonts w:ascii="Times New Roman" w:hAnsi="Times New Roman" w:cs="Times New Roman"/>
+          <w:i/>
+          <w:sz w:val="24"/>
+          <w:szCs w:val="24"/>
+        </w:rPr>
+        <w:t xml:space="preserve"> </w:t>
+      </w:r>
+      <w:r>
+        <w:rPr>
+          <w:rFonts w:ascii="Times New Roman" w:hAnsi="Times New Roman" w:cs="Times New Roman"/>
+          <w:sz w:val="24"/>
+          <w:szCs w:val="24"/>
+        </w:rPr>
+        <w:t>relation type uses ID’s for verb conjunctions where as actual nouns for noun conjunctions.</w:t>
       </w:r>
       <w:bookmarkStart w:id="0" w:name="_GoBack"/>
       <w:bookmarkEnd w:id="0"/>
-      <w:r>
-        <w:rPr>
-          <w:rFonts w:ascii="Times New Roman" w:hAnsi="Times New Roman" w:cs="Times New Roman"/>
-          <w:sz w:val="24"/>
-          <w:szCs w:val="24"/>
-        </w:rPr>
-        <w:t>“</w:t>
-      </w:r>
-      <w:r>
-        <w:rPr>
-          <w:rFonts w:ascii="Times New Roman" w:hAnsi="Times New Roman" w:cs="Times New Roman"/>
-          <w:i/>
-          <w:sz w:val="24"/>
-          <w:szCs w:val="24"/>
-        </w:rPr>
-        <w:t>american_football_conference</w:t>
-      </w:r>
-      <w:r>
-        <w:rPr>
-          <w:rFonts w:ascii="Times New Roman" w:hAnsi="Times New Roman" w:cs="Times New Roman"/>
-          <w:sz w:val="24"/>
-          <w:szCs w:val="24"/>
-        </w:rPr>
-        <w:t>” and the “</w:t>
-      </w:r>
-      <w:r>
-        <w:rPr>
-          <w:rFonts w:ascii="Times New Roman" w:hAnsi="Times New Roman" w:cs="Times New Roman"/>
-          <w:i/>
-          <w:sz w:val="24"/>
-          <w:szCs w:val="24"/>
-        </w:rPr>
-        <w:t>national_football_conference</w:t>
-      </w:r>
-      <w:r>
-        <w:rPr>
-          <w:rFonts w:ascii="Times New Roman" w:hAnsi="Times New Roman" w:cs="Times New Roman"/>
-          <w:sz w:val="24"/>
-          <w:szCs w:val="24"/>
-        </w:rPr>
-        <w:t>”</w:t>
-      </w:r>
-      <w:r>
-        <w:rPr>
-          <w:rFonts w:ascii="Times New Roman" w:hAnsi="Times New Roman" w:cs="Times New Roman"/>
-          <w:sz w:val="24"/>
-          <w:szCs w:val="24"/>
-        </w:rPr>
-        <w:t xml:space="preserve"> each possess a team. The names for these team can be inferred using the </w:t>
-      </w:r>
-      <w:r>
-        <w:rPr>
-          <w:rFonts w:ascii="Times New Roman" w:hAnsi="Times New Roman" w:cs="Times New Roman"/>
-          <w:i/>
-          <w:sz w:val="24"/>
-          <w:szCs w:val="24"/>
-        </w:rPr>
-        <w:t>appos</w:t>
-      </w:r>
-      <w:r>
-        <w:rPr>
-          <w:rFonts w:ascii="Times New Roman" w:hAnsi="Times New Roman" w:cs="Times New Roman"/>
-          <w:i/>
+    </w:p>
+    <w:p>
+      <w:pPr>
+        <w:spacing w:line="240" w:lineRule="auto"/>
+        <w:jc w:val="both"/>
+        <w:rPr>
+          <w:rFonts w:ascii="Times New Roman" w:hAnsi="Times New Roman" w:cs="Times New Roman"/>
+          <w:b/>
+          <w:sz w:val="24"/>
+          <w:szCs w:val="24"/>
+        </w:rPr>
+      </w:pPr>
+      <w:r>
+        <w:rPr>
+          <w:rFonts w:ascii="Times New Roman" w:hAnsi="Times New Roman" w:cs="Times New Roman"/>
+          <w:b/>
+          <w:sz w:val="24"/>
+          <w:szCs w:val="24"/>
+        </w:rPr>
+        <w:t>8.3.7 Named Entity Predicates</w:t>
+      </w:r>
+    </w:p>
+    <w:p>
+      <w:pPr>
+        <w:spacing w:line="240" w:lineRule="auto"/>
+        <w:jc w:val="both"/>
+        <w:rPr>
+          <w:rFonts w:ascii="Times New Roman" w:hAnsi="Times New Roman" w:cs="Times New Roman"/>
+          <w:b/>
+          <w:sz w:val="24"/>
+          <w:szCs w:val="24"/>
+        </w:rPr>
+      </w:pPr>
+      <w:r>
+        <w:rPr>
+          <w:rFonts w:ascii="Times New Roman" w:hAnsi="Times New Roman" w:cs="Times New Roman"/>
+          <w:b/>
+          <w:sz w:val="24"/>
+          <w:szCs w:val="24"/>
+        </w:rPr>
+        <w:t>8.3.7.1 Time Predicate</w:t>
+      </w:r>
+    </w:p>
+    <w:p>
+      <w:pPr>
+        <w:spacing w:line="240" w:lineRule="auto"/>
+        <w:jc w:val="both"/>
+        <w:rPr>
+          <w:rFonts w:ascii="Times New Roman" w:hAnsi="Times New Roman" w:cs="Times New Roman"/>
+          <w:b/>
+          <w:sz w:val="24"/>
+          <w:szCs w:val="24"/>
+        </w:rPr>
+      </w:pPr>
+      <w:r>
+        <w:rPr>
+          <w:rFonts w:ascii="Times New Roman" w:hAnsi="Times New Roman" w:cs="Times New Roman"/>
+          <w:b/>
+          <w:sz w:val="24"/>
+          <w:szCs w:val="24"/>
+        </w:rPr>
+        <w:t>8.3.7.2 Location Predicate</w:t>
+      </w:r>
+    </w:p>
+    <w:p>
+      <w:pPr>
+        <w:spacing w:line="240" w:lineRule="auto"/>
+        <w:jc w:val="both"/>
+        <w:rPr>
+          <w:rFonts w:ascii="Times New Roman" w:hAnsi="Times New Roman" w:cs="Times New Roman"/>
+          <w:b/>
+          <w:sz w:val="24"/>
+          <w:szCs w:val="24"/>
+        </w:rPr>
+      </w:pPr>
+      <w:r>
+        <w:rPr>
+          <w:rFonts w:ascii="Times New Roman" w:hAnsi="Times New Roman" w:cs="Times New Roman"/>
+          <w:b/>
+          <w:sz w:val="24"/>
+          <w:szCs w:val="24"/>
+        </w:rPr>
+        <w:t>8.3.7.3 Organization Predicate</w:t>
+      </w:r>
+    </w:p>
+    <w:p>
+      <w:pPr>
+        <w:spacing w:line="240" w:lineRule="auto"/>
+        <w:jc w:val="both"/>
+        <w:rPr>
+          <w:rFonts w:ascii="Times New Roman" w:hAnsi="Times New Roman" w:cs="Times New Roman"/>
+          <w:b/>
+          <w:sz w:val="24"/>
+          <w:szCs w:val="24"/>
+        </w:rPr>
+      </w:pPr>
+      <w:r>
+        <w:rPr>
+          <w:rFonts w:ascii="Times New Roman" w:hAnsi="Times New Roman" w:cs="Times New Roman"/>
+          <w:b/>
+          <w:sz w:val="24"/>
+          <w:szCs w:val="24"/>
+        </w:rPr>
+        <w:t>8.3.7.4 Person Predicate</w:t>
+      </w:r>
+    </w:p>
+    <w:p>
+      <w:pPr>
+        <w:spacing w:line="240" w:lineRule="auto"/>
+        <w:jc w:val="both"/>
+        <w:rPr>
+          <w:rFonts w:ascii="Times New Roman" w:hAnsi="Times New Roman" w:cs="Times New Roman"/>
+          <w:b/>
+          <w:sz w:val="24"/>
+          <w:szCs w:val="24"/>
+        </w:rPr>
+      </w:pPr>
+      <w:r>
+        <w:rPr>
+          <w:rFonts w:ascii="Times New Roman" w:hAnsi="Times New Roman" w:cs="Times New Roman"/>
+          <w:b/>
+          <w:sz w:val="24"/>
+          <w:szCs w:val="24"/>
+        </w:rPr>
+        <w:lastRenderedPageBreak/>
+        <w:t>8.3.8 Special Predicates</w:t>
+      </w:r>
+    </w:p>
+    <w:p>
+      <w:pPr>
+        <w:spacing w:line="240" w:lineRule="auto"/>
+        <w:jc w:val="both"/>
+        <w:rPr>
+          <w:rFonts w:ascii="Times New Roman" w:hAnsi="Times New Roman" w:cs="Times New Roman"/>
+          <w:b/>
+          <w:sz w:val="24"/>
+          <w:szCs w:val="24"/>
+        </w:rPr>
+      </w:pPr>
+      <w:r>
+        <w:rPr>
+          <w:rFonts w:ascii="Times New Roman" w:hAnsi="Times New Roman" w:cs="Times New Roman"/>
+          <w:b/>
+          <w:sz w:val="24"/>
+          <w:szCs w:val="24"/>
+        </w:rPr>
+        <w:t>8.3.8.1 Time Span Predicates</w:t>
+      </w:r>
+    </w:p>
+    <w:p>
+      <w:pPr>
+        <w:spacing w:line="240" w:lineRule="auto"/>
+        <w:jc w:val="both"/>
+        <w:rPr>
+          <w:rFonts w:ascii="Times New Roman" w:hAnsi="Times New Roman" w:cs="Times New Roman"/>
+          <w:b/>
+          <w:sz w:val="24"/>
+          <w:szCs w:val="24"/>
+        </w:rPr>
+      </w:pPr>
+      <w:r>
+        <w:rPr>
+          <w:rFonts w:ascii="Times New Roman" w:hAnsi="Times New Roman" w:cs="Times New Roman"/>
+          <w:b/>
+          <w:sz w:val="24"/>
+          <w:szCs w:val="24"/>
+        </w:rPr>
+        <w:t>8.3.8.2 Date Part Predicates</w:t>
+      </w:r>
+    </w:p>
+    <w:p>
+      <w:pPr>
+        <w:spacing w:line="240" w:lineRule="auto"/>
+        <w:jc w:val="both"/>
+        <w:rPr>
+          <w:rFonts w:ascii="Times New Roman" w:hAnsi="Times New Roman" w:cs="Times New Roman"/>
+          <w:b/>
+          <w:sz w:val="24"/>
+          <w:szCs w:val="24"/>
+        </w:rPr>
+      </w:pPr>
+      <w:r>
+        <w:rPr>
+          <w:rFonts w:ascii="Times New Roman" w:hAnsi="Times New Roman" w:cs="Times New Roman"/>
+          <w:b/>
+          <w:sz w:val="24"/>
+          <w:szCs w:val="24"/>
+        </w:rPr>
+        <w:t>8.3.8.3 Appositional Predicates for Concepts</w:t>
+      </w:r>
+    </w:p>
+    <w:p>
+      <w:pPr>
+        <w:spacing w:line="240" w:lineRule="auto"/>
+        <w:jc w:val="both"/>
+        <w:rPr>
+          <w:rFonts w:ascii="Times New Roman" w:hAnsi="Times New Roman" w:cs="Times New Roman"/>
+          <w:b/>
+          <w:sz w:val="24"/>
+          <w:szCs w:val="24"/>
+        </w:rPr>
+      </w:pPr>
+      <w:r>
+        <w:rPr>
+          <w:rFonts w:ascii="Times New Roman" w:hAnsi="Times New Roman" w:cs="Times New Roman"/>
+          <w:b/>
+          <w:sz w:val="24"/>
+          <w:szCs w:val="24"/>
+        </w:rPr>
+        <w:t>8.3.8.4 Abbreviation Predicate</w:t>
+      </w:r>
+    </w:p>
+    <w:p>
+      <w:pPr>
+        <w:spacing w:line="240" w:lineRule="auto"/>
+        <w:jc w:val="both"/>
+        <w:rPr>
+          <w:rFonts w:ascii="Times New Roman" w:hAnsi="Times New Roman" w:cs="Times New Roman"/>
+          <w:b/>
+          <w:sz w:val="24"/>
+          <w:szCs w:val="24"/>
+        </w:rPr>
+      </w:pPr>
+      <w:r>
+        <w:rPr>
+          <w:rFonts w:ascii="Times New Roman" w:hAnsi="Times New Roman" w:cs="Times New Roman"/>
+          <w:b/>
+          <w:sz w:val="24"/>
+          <w:szCs w:val="24"/>
+        </w:rPr>
+        <w:t xml:space="preserve">8.3.8.5 </w:t>
+      </w:r>
+      <w:r>
+        <w:rPr>
+          <w:rFonts w:ascii="Times New Roman" w:hAnsi="Times New Roman" w:cs="Times New Roman"/>
+          <w:b/>
+          <w:sz w:val="24"/>
+          <w:szCs w:val="24"/>
+        </w:rPr>
+        <w:t>Number</w:t>
+      </w:r>
+      <w:r>
+        <w:rPr>
+          <w:rFonts w:ascii="Times New Roman" w:hAnsi="Times New Roman" w:cs="Times New Roman"/>
+          <w:b/>
+          <w:sz w:val="24"/>
+          <w:szCs w:val="24"/>
+        </w:rPr>
+        <w:t xml:space="preserve"> Predicate</w:t>
+      </w:r>
+    </w:p>
+    <w:p>
+      <w:pPr>
+        <w:spacing w:line="240" w:lineRule="auto"/>
+        <w:jc w:val="both"/>
+        <w:rPr>
+          <w:rFonts w:ascii="Times New Roman" w:hAnsi="Times New Roman" w:cs="Times New Roman"/>
+          <w:b/>
+          <w:sz w:val="24"/>
+          <w:szCs w:val="24"/>
+        </w:rPr>
+      </w:pPr>
+      <w:r>
+        <w:rPr>
+          <w:rFonts w:ascii="Times New Roman" w:hAnsi="Times New Roman" w:cs="Times New Roman"/>
+          <w:b/>
+          <w:sz w:val="24"/>
+          <w:szCs w:val="24"/>
+        </w:rPr>
+        <w:t xml:space="preserve">8.4 Supplementary Knowledge </w:t>
+      </w:r>
+      <w:r>
+        <w:rPr>
+          <w:rFonts w:ascii="Times New Roman" w:hAnsi="Times New Roman" w:cs="Times New Roman"/>
+          <w:b/>
+          <w:sz w:val="24"/>
+          <w:szCs w:val="24"/>
+        </w:rPr>
+        <w:t>Generation</w:t>
+      </w:r>
+    </w:p>
+    <w:p>
+      <w:pPr>
+        <w:spacing w:line="240" w:lineRule="auto"/>
+        <w:jc w:val="both"/>
+        <w:rPr>
+          <w:rFonts w:ascii="Times New Roman" w:hAnsi="Times New Roman" w:cs="Times New Roman"/>
+          <w:b/>
+          <w:sz w:val="24"/>
+          <w:szCs w:val="24"/>
+        </w:rPr>
+      </w:pPr>
+      <w:r>
+        <w:rPr>
+          <w:rFonts w:ascii="Times New Roman" w:hAnsi="Times New Roman" w:cs="Times New Roman"/>
+          <w:b/>
+          <w:sz w:val="24"/>
+          <w:szCs w:val="24"/>
+        </w:rPr>
+        <w:t>8.4.1 Ontology Representation</w:t>
+      </w:r>
+    </w:p>
+    <w:p>
+      <w:pPr>
+        <w:spacing w:line="240" w:lineRule="auto"/>
+        <w:jc w:val="both"/>
+        <w:rPr>
+          <w:rFonts w:ascii="Times New Roman" w:hAnsi="Times New Roman" w:cs="Times New Roman"/>
+          <w:b/>
+          <w:sz w:val="24"/>
+          <w:szCs w:val="24"/>
+        </w:rPr>
+      </w:pPr>
+      <w:r>
+        <w:rPr>
+          <w:rFonts w:ascii="Times New Roman" w:hAnsi="Times New Roman" w:cs="Times New Roman"/>
+          <w:b/>
+          <w:sz w:val="24"/>
+          <w:szCs w:val="24"/>
+        </w:rPr>
+        <w:t>8.4.1.1 Hypernym Rule Generation</w:t>
+      </w:r>
+    </w:p>
+    <w:p>
+      <w:pPr>
+        <w:spacing w:line="240" w:lineRule="auto"/>
+        <w:jc w:val="both"/>
+        <w:rPr>
+          <w:rFonts w:ascii="Times New Roman" w:hAnsi="Times New Roman" w:cs="Times New Roman"/>
+          <w:b/>
+          <w:sz w:val="24"/>
+          <w:szCs w:val="24"/>
+        </w:rPr>
+      </w:pPr>
+      <w:r>
+        <w:rPr>
+          <w:rFonts w:ascii="Times New Roman" w:hAnsi="Times New Roman" w:cs="Times New Roman"/>
+          <w:b/>
+          <w:sz w:val="24"/>
+          <w:szCs w:val="24"/>
+        </w:rPr>
+        <w:t>8.4.1.2 Meronym Rule Generation</w:t>
+      </w:r>
+      <w:r>
+        <w:rPr>
+          <w:rFonts w:ascii="Times New Roman" w:hAnsi="Times New Roman" w:cs="Times New Roman"/>
+          <w:b/>
+          <w:sz w:val="24"/>
+          <w:szCs w:val="24"/>
+        </w:rPr>
+        <w:t xml:space="preserve"> (K Level)</w:t>
+      </w:r>
+    </w:p>
+    <w:p>
+      <w:pPr>
+        <w:spacing w:line="240" w:lineRule="auto"/>
+        <w:jc w:val="both"/>
+        <w:rPr>
+          <w:rFonts w:ascii="Times New Roman" w:hAnsi="Times New Roman" w:cs="Times New Roman"/>
+          <w:b/>
+          <w:sz w:val="24"/>
+          <w:szCs w:val="24"/>
+        </w:rPr>
+      </w:pPr>
+      <w:r>
+        <w:rPr>
+          <w:rFonts w:ascii="Times New Roman" w:hAnsi="Times New Roman" w:cs="Times New Roman"/>
+          <w:b/>
+          <w:sz w:val="24"/>
+          <w:szCs w:val="24"/>
+        </w:rPr>
+        <w:t>8.4.2 Word Sense Disambiguation</w:t>
+      </w:r>
+    </w:p>
+    <w:p>
+      <w:pPr>
+        <w:spacing w:line="240" w:lineRule="auto"/>
+        <w:jc w:val="both"/>
+        <w:rPr>
+          <w:rFonts w:ascii="Times New Roman" w:hAnsi="Times New Roman" w:cs="Times New Roman"/>
+          <w:b/>
+          <w:sz w:val="24"/>
+          <w:szCs w:val="24"/>
+        </w:rPr>
+      </w:pPr>
+      <w:r>
+        <w:rPr>
+          <w:rFonts w:ascii="Times New Roman" w:hAnsi="Times New Roman" w:cs="Times New Roman"/>
+          <w:b/>
+          <w:sz w:val="24"/>
+          <w:szCs w:val="24"/>
+        </w:rPr>
+        <w:t xml:space="preserve">8.4.2.1 </w:t>
+      </w:r>
+      <w:r>
+        <w:rPr>
+          <w:rFonts w:ascii="Times New Roman" w:hAnsi="Times New Roman" w:cs="Times New Roman"/>
+          <w:b/>
+          <w:sz w:val="24"/>
+          <w:szCs w:val="24"/>
+        </w:rPr>
+        <w:t xml:space="preserve">Representation of </w:t>
+      </w:r>
+      <w:r>
+        <w:rPr>
+          <w:rFonts w:ascii="Times New Roman" w:hAnsi="Times New Roman" w:cs="Times New Roman"/>
+          <w:b/>
+          <w:sz w:val="24"/>
+          <w:szCs w:val="24"/>
+        </w:rPr>
+        <w:t>Word Sense Disambiguation</w:t>
+      </w:r>
+    </w:p>
+    <w:p>
+      <w:pPr>
+        <w:spacing w:line="240" w:lineRule="auto"/>
+        <w:jc w:val="both"/>
+        <w:rPr>
+          <w:rFonts w:ascii="Times New Roman" w:hAnsi="Times New Roman" w:cs="Times New Roman"/>
+          <w:b/>
+          <w:sz w:val="24"/>
+          <w:szCs w:val="24"/>
+        </w:rPr>
+      </w:pPr>
+      <w:r>
+        <w:rPr>
+          <w:rFonts w:ascii="Times New Roman" w:hAnsi="Times New Roman" w:cs="Times New Roman"/>
+          <w:b/>
+          <w:sz w:val="24"/>
+          <w:szCs w:val="24"/>
+        </w:rPr>
+        <w:t xml:space="preserve">8.4.2.2 </w:t>
+      </w:r>
+      <w:r>
+        <w:rPr>
+          <w:rFonts w:ascii="Times New Roman" w:hAnsi="Times New Roman" w:cs="Times New Roman"/>
+          <w:b/>
+          <w:sz w:val="24"/>
+          <w:szCs w:val="24"/>
+        </w:rPr>
+        <w:t>Preference Patterns</w:t>
+      </w:r>
+      <w:r>
+        <w:rPr>
+          <w:rFonts w:ascii="Times New Roman" w:hAnsi="Times New Roman" w:cs="Times New Roman"/>
+          <w:b/>
+          <w:sz w:val="24"/>
+          <w:szCs w:val="24"/>
+        </w:rPr>
+        <w:t xml:space="preserve"> for senses</w:t>
+      </w:r>
+    </w:p>
+    <w:p>
+      <w:pPr>
+        <w:spacing w:line="240" w:lineRule="auto"/>
+        <w:jc w:val="both"/>
+        <w:rPr>
+          <w:rFonts w:ascii="Times New Roman" w:hAnsi="Times New Roman" w:cs="Times New Roman"/>
+          <w:b/>
+          <w:sz w:val="24"/>
+          <w:szCs w:val="24"/>
+        </w:rPr>
+      </w:pPr>
+      <w:r>
+        <w:rPr>
+          <w:rFonts w:ascii="Times New Roman" w:hAnsi="Times New Roman" w:cs="Times New Roman"/>
+          <w:b/>
+          <w:sz w:val="24"/>
+          <w:szCs w:val="24"/>
+        </w:rPr>
+        <w:t xml:space="preserve">8.4.2.3 </w:t>
+      </w:r>
+      <w:r>
+        <w:rPr>
+          <w:rFonts w:ascii="Times New Roman" w:hAnsi="Times New Roman" w:cs="Times New Roman"/>
+          <w:b/>
+          <w:sz w:val="24"/>
+          <w:szCs w:val="24"/>
+        </w:rPr>
+        <w:t>Sources for Word Sense Disambiguation</w:t>
+      </w:r>
+    </w:p>
+    <w:p>
+      <w:pPr>
+        <w:spacing w:line="240" w:lineRule="auto"/>
+        <w:jc w:val="both"/>
+        <w:rPr>
+          <w:rFonts w:ascii="Times New Roman" w:hAnsi="Times New Roman" w:cs="Times New Roman"/>
+          <w:b/>
+          <w:sz w:val="24"/>
+          <w:szCs w:val="24"/>
+        </w:rPr>
+      </w:pPr>
+    </w:p>
+    <w:p>
+      <w:pPr>
+        <w:spacing w:line="240" w:lineRule="auto"/>
+        <w:jc w:val="both"/>
+        <w:rPr>
+          <w:rFonts w:ascii="Times New Roman" w:hAnsi="Times New Roman" w:cs="Times New Roman"/>
+          <w:b/>
+          <w:sz w:val="24"/>
+          <w:szCs w:val="24"/>
+        </w:rPr>
+      </w:pPr>
+    </w:p>
+    <w:p>
+      <w:pPr>
+        <w:spacing w:line="240" w:lineRule="auto"/>
+        <w:jc w:val="both"/>
+        <w:rPr>
+          <w:rFonts w:ascii="Times New Roman" w:hAnsi="Times New Roman" w:cs="Times New Roman"/>
+          <w:b/>
+          <w:sz w:val="24"/>
+          <w:szCs w:val="24"/>
+        </w:rPr>
+      </w:pPr>
+    </w:p>
+    <w:p>
+      <w:pPr>
+        <w:spacing w:line="240" w:lineRule="auto"/>
+        <w:jc w:val="both"/>
+        <w:rPr>
+          <w:rFonts w:ascii="Times New Roman" w:hAnsi="Times New Roman" w:cs="Times New Roman"/>
+          <w:b/>
+          <w:sz w:val="24"/>
+          <w:szCs w:val="24"/>
+        </w:rPr>
+      </w:pPr>
+    </w:p>
+    <w:p>
+      <w:pPr>
+        <w:spacing w:line="240" w:lineRule="auto"/>
+        <w:jc w:val="both"/>
+        <w:rPr>
+          <w:rFonts w:ascii="Times New Roman" w:hAnsi="Times New Roman" w:cs="Times New Roman"/>
+          <w:b/>
+          <w:sz w:val="24"/>
+          <w:szCs w:val="24"/>
+        </w:rPr>
+      </w:pPr>
+    </w:p>
+    <w:p>
+      <w:pPr>
+        <w:spacing w:line="240" w:lineRule="auto"/>
+        <w:jc w:val="both"/>
+        <w:rPr>
+          <w:rFonts w:ascii="Times New Roman" w:hAnsi="Times New Roman" w:cs="Times New Roman"/>
+          <w:b/>
+          <w:sz w:val="24"/>
+          <w:szCs w:val="24"/>
+        </w:rPr>
+      </w:pPr>
+    </w:p>
+    <w:p>
+      <w:pPr>
+        <w:spacing w:line="240" w:lineRule="auto"/>
+        <w:jc w:val="both"/>
+        <w:rPr>
+          <w:rFonts w:ascii="Times New Roman" w:hAnsi="Times New Roman" w:cs="Times New Roman"/>
+          <w:b/>
+          <w:sz w:val="24"/>
+          <w:szCs w:val="24"/>
+        </w:rPr>
+      </w:pPr>
+    </w:p>
+    <w:p>
+      <w:pPr>
+        <w:spacing w:line="240" w:lineRule="auto"/>
+        <w:jc w:val="both"/>
+        <w:rPr>
+          <w:rFonts w:ascii="Times New Roman" w:hAnsi="Times New Roman" w:cs="Times New Roman"/>
+          <w:b/>
+          <w:sz w:val="24"/>
+          <w:szCs w:val="24"/>
+        </w:rPr>
+      </w:pPr>
+    </w:p>
+    <w:p>
+      <w:pPr>
+        <w:spacing w:line="240" w:lineRule="auto"/>
+        <w:jc w:val="both"/>
+        <w:rPr>
+          <w:rFonts w:ascii="Times New Roman" w:hAnsi="Times New Roman" w:cs="Times New Roman"/>
+          <w:b/>
+          <w:sz w:val="24"/>
+          <w:szCs w:val="24"/>
+        </w:rPr>
+      </w:pPr>
+    </w:p>
+    <w:p>
+      <w:pPr>
+        <w:spacing w:line="240" w:lineRule="auto"/>
+        <w:jc w:val="both"/>
+        <w:rPr>
+          <w:rFonts w:ascii="Times New Roman" w:hAnsi="Times New Roman" w:cs="Times New Roman"/>
+          <w:b/>
+          <w:sz w:val="24"/>
+          <w:szCs w:val="24"/>
+        </w:rPr>
+      </w:pPr>
+    </w:p>
+    <w:p>
+      <w:pPr>
+        <w:spacing w:line="240" w:lineRule="auto"/>
+        <w:jc w:val="both"/>
+        <w:rPr>
+          <w:rFonts w:ascii="Times New Roman" w:hAnsi="Times New Roman" w:cs="Times New Roman"/>
+          <w:b/>
+          <w:sz w:val="24"/>
+          <w:szCs w:val="24"/>
+        </w:rPr>
+      </w:pPr>
+    </w:p>
+    <w:p>
+      <w:pPr>
+        <w:spacing w:line="240" w:lineRule="auto"/>
+        <w:jc w:val="both"/>
+        <w:rPr>
+          <w:rFonts w:ascii="Times New Roman" w:hAnsi="Times New Roman" w:cs="Times New Roman"/>
+          <w:b/>
+          <w:sz w:val="24"/>
+          <w:szCs w:val="24"/>
+        </w:rPr>
+      </w:pPr>
+    </w:p>
+    <w:p>
+      <w:pPr>
+        <w:spacing w:line="240" w:lineRule="auto"/>
+        <w:jc w:val="both"/>
+        <w:rPr>
+          <w:rFonts w:ascii="Times New Roman" w:hAnsi="Times New Roman" w:cs="Times New Roman"/>
+          <w:b/>
+          <w:sz w:val="24"/>
+          <w:szCs w:val="24"/>
+        </w:rPr>
+      </w:pPr>
+    </w:p>
+    <w:p>
+      <w:pPr>
+        <w:spacing w:line="240" w:lineRule="auto"/>
+        <w:jc w:val="both"/>
+        <w:rPr>
+          <w:rFonts w:ascii="Times New Roman" w:hAnsi="Times New Roman" w:cs="Times New Roman"/>
+          <w:b/>
+          <w:sz w:val="24"/>
+          <w:szCs w:val="24"/>
+        </w:rPr>
+      </w:pPr>
+    </w:p>
+    <w:p>
+      <w:pPr>
+        <w:spacing w:line="240" w:lineRule="auto"/>
+        <w:jc w:val="both"/>
+        <w:rPr>
+          <w:rFonts w:ascii="Times New Roman" w:hAnsi="Times New Roman" w:cs="Times New Roman"/>
+          <w:b/>
+          <w:sz w:val="24"/>
+          <w:szCs w:val="24"/>
+        </w:rPr>
+      </w:pPr>
+    </w:p>
+    <w:p>
+      <w:pPr>
+        <w:spacing w:line="240" w:lineRule="auto"/>
+        <w:jc w:val="both"/>
+        <w:rPr>
+          <w:rFonts w:ascii="Times New Roman" w:hAnsi="Times New Roman" w:cs="Times New Roman"/>
+          <w:b/>
+          <w:sz w:val="24"/>
+          <w:szCs w:val="24"/>
+        </w:rPr>
+      </w:pPr>
+    </w:p>
+    <w:p>
+      <w:pPr>
+        <w:spacing w:line="240" w:lineRule="auto"/>
+        <w:jc w:val="both"/>
+        <w:rPr>
+          <w:rFonts w:ascii="Times New Roman" w:hAnsi="Times New Roman" w:cs="Times New Roman"/>
+          <w:b/>
+          <w:sz w:val="24"/>
+          <w:szCs w:val="24"/>
+        </w:rPr>
+      </w:pPr>
+    </w:p>
+    <w:p>
+      <w:pPr>
+        <w:spacing w:line="240" w:lineRule="auto"/>
+        <w:jc w:val="both"/>
+        <w:rPr>
+          <w:rFonts w:ascii="Times New Roman" w:hAnsi="Times New Roman" w:cs="Times New Roman"/>
+          <w:b/>
+          <w:sz w:val="24"/>
+          <w:szCs w:val="24"/>
+        </w:rPr>
+      </w:pPr>
+    </w:p>
+    <w:p>
+      <w:pPr>
+        <w:spacing w:line="240" w:lineRule="auto"/>
+        <w:jc w:val="both"/>
+        <w:rPr>
+          <w:rFonts w:ascii="Times New Roman" w:hAnsi="Times New Roman" w:cs="Times New Roman"/>
+          <w:b/>
+          <w:sz w:val="24"/>
+          <w:szCs w:val="24"/>
+        </w:rPr>
+      </w:pPr>
+    </w:p>
+    <w:p>
+      <w:pPr>
+        <w:spacing w:line="240" w:lineRule="auto"/>
+        <w:jc w:val="both"/>
+        <w:rPr>
+          <w:rFonts w:ascii="Times New Roman" w:hAnsi="Times New Roman" w:cs="Times New Roman"/>
+          <w:b/>
+          <w:sz w:val="24"/>
+          <w:szCs w:val="24"/>
+        </w:rPr>
+      </w:pPr>
+    </w:p>
+    <w:p>
+      <w:pPr>
+        <w:spacing w:line="240" w:lineRule="auto"/>
+        <w:jc w:val="both"/>
+        <w:rPr>
+          <w:rFonts w:ascii="Times New Roman" w:hAnsi="Times New Roman" w:cs="Times New Roman"/>
+          <w:b/>
+          <w:sz w:val="24"/>
+          <w:szCs w:val="24"/>
+        </w:rPr>
+      </w:pPr>
+    </w:p>
+    <w:p>
+      <w:pPr>
+        <w:spacing w:line="240" w:lineRule="auto"/>
+        <w:jc w:val="both"/>
+        <w:rPr>
+          <w:rFonts w:ascii="Times New Roman" w:hAnsi="Times New Roman" w:cs="Times New Roman"/>
+          <w:b/>
+          <w:sz w:val="24"/>
+          <w:szCs w:val="24"/>
+        </w:rPr>
+      </w:pPr>
+    </w:p>
+    <w:p>
+      <w:pPr>
+        <w:spacing w:line="240" w:lineRule="auto"/>
+        <w:jc w:val="both"/>
+        <w:rPr>
+          <w:rFonts w:ascii="Times New Roman" w:hAnsi="Times New Roman" w:cs="Times New Roman"/>
+          <w:b/>
+          <w:sz w:val="24"/>
+          <w:szCs w:val="24"/>
+        </w:rPr>
+      </w:pPr>
+    </w:p>
+    <w:p>
+      <w:pPr>
+        <w:spacing w:line="240" w:lineRule="auto"/>
+        <w:jc w:val="both"/>
+        <w:rPr>
+          <w:rFonts w:ascii="Times New Roman" w:hAnsi="Times New Roman" w:cs="Times New Roman"/>
+          <w:b/>
+          <w:sz w:val="24"/>
+          <w:szCs w:val="24"/>
+        </w:rPr>
+      </w:pPr>
+    </w:p>
+    <w:p>
+      <w:pPr>
+        <w:spacing w:line="240" w:lineRule="auto"/>
+        <w:jc w:val="both"/>
+        <w:rPr>
+          <w:rFonts w:ascii="Times New Roman" w:hAnsi="Times New Roman" w:cs="Times New Roman"/>
+          <w:b/>
+          <w:sz w:val="24"/>
+          <w:szCs w:val="24"/>
+        </w:rPr>
+      </w:pPr>
+    </w:p>
+    <w:p>
+      <w:pPr>
+        <w:spacing w:line="240" w:lineRule="auto"/>
+        <w:jc w:val="both"/>
+        <w:rPr>
+          <w:rFonts w:ascii="Times New Roman" w:hAnsi="Times New Roman" w:cs="Times New Roman"/>
+          <w:b/>
+          <w:sz w:val="24"/>
+          <w:szCs w:val="24"/>
+        </w:rPr>
+      </w:pPr>
+    </w:p>
+    <w:p>
+      <w:pPr>
+        <w:spacing w:line="240" w:lineRule="auto"/>
+        <w:jc w:val="both"/>
+        <w:rPr>
+          <w:rFonts w:ascii="Times New Roman" w:hAnsi="Times New Roman" w:cs="Times New Roman"/>
+          <w:b/>
+          <w:sz w:val="24"/>
+          <w:szCs w:val="24"/>
+        </w:rPr>
+      </w:pPr>
+    </w:p>
+    <w:p>
+      <w:pPr>
+        <w:spacing w:line="240" w:lineRule="auto"/>
+        <w:jc w:val="center"/>
+        <w:rPr>
+          <w:rFonts w:ascii="Times New Roman" w:hAnsi="Times New Roman" w:cs="Times New Roman"/>
+          <w:b/>
+          <w:sz w:val="24"/>
+          <w:szCs w:val="24"/>
+        </w:rPr>
+      </w:pPr>
+      <w:r>
+        <w:rPr>
+          <w:rFonts w:ascii="Times New Roman" w:hAnsi="Times New Roman" w:cs="Times New Roman"/>
+          <w:b/>
+          <w:sz w:val="24"/>
+          <w:szCs w:val="24"/>
+        </w:rPr>
+        <w:t xml:space="preserve">CHAPTER </w:t>
+      </w:r>
+      <w:r>
+        <w:rPr>
+          <w:rFonts w:ascii="Times New Roman" w:hAnsi="Times New Roman" w:cs="Times New Roman"/>
+          <w:b/>
+          <w:sz w:val="24"/>
+          <w:szCs w:val="24"/>
+        </w:rPr>
+        <w:t>9</w:t>
+      </w:r>
+    </w:p>
+    <w:p>
+      <w:pPr>
+        <w:spacing w:line="240" w:lineRule="auto"/>
+        <w:jc w:val="center"/>
+        <w:rPr>
+          <w:rFonts w:ascii="Times New Roman" w:hAnsi="Times New Roman" w:cs="Times New Roman"/>
+          <w:b/>
+          <w:sz w:val="24"/>
+          <w:szCs w:val="24"/>
+        </w:rPr>
+      </w:pPr>
+      <w:r>
+        <w:rPr>
+          <w:rFonts w:ascii="Times New Roman" w:hAnsi="Times New Roman" w:cs="Times New Roman"/>
+          <w:b/>
+          <w:sz w:val="24"/>
+          <w:szCs w:val="24"/>
+        </w:rPr>
+        <w:t>QUERY GENERATION</w:t>
+      </w:r>
+    </w:p>
+    <w:p>
+      <w:pPr>
+        <w:spacing w:line="240" w:lineRule="auto"/>
+        <w:jc w:val="both"/>
+        <w:rPr>
+          <w:rFonts w:ascii="Times New Roman" w:hAnsi="Times New Roman" w:cs="Times New Roman"/>
+          <w:b/>
+          <w:sz w:val="24"/>
+          <w:szCs w:val="24"/>
+        </w:rPr>
+      </w:pPr>
+      <w:r>
+        <w:rPr>
+          <w:rFonts w:ascii="Times New Roman" w:hAnsi="Times New Roman" w:cs="Times New Roman"/>
+          <w:b/>
+          <w:sz w:val="24"/>
+          <w:szCs w:val="24"/>
+        </w:rPr>
+        <w:t>9</w:t>
+      </w:r>
+      <w:r>
+        <w:rPr>
+          <w:rFonts w:ascii="Times New Roman" w:hAnsi="Times New Roman" w:cs="Times New Roman"/>
+          <w:b/>
+          <w:sz w:val="24"/>
+          <w:szCs w:val="24"/>
+        </w:rPr>
+        <w:t>.1 Overview</w:t>
+      </w:r>
+    </w:p>
+    <w:p>
+      <w:pPr>
+        <w:spacing w:line="240" w:lineRule="auto"/>
+        <w:jc w:val="both"/>
+        <w:rPr>
+          <w:rFonts w:ascii="Times New Roman" w:hAnsi="Times New Roman" w:cs="Times New Roman"/>
+          <w:sz w:val="24"/>
+          <w:szCs w:val="24"/>
+        </w:rPr>
+      </w:pPr>
+      <w:r>
+        <w:rPr>
+          <w:rFonts w:ascii="Times New Roman" w:hAnsi="Times New Roman" w:cs="Times New Roman"/>
+          <w:sz w:val="24"/>
+          <w:szCs w:val="24"/>
+        </w:rPr>
+        <w:t>The system that has been designed uses an ASP-based approach to represent knowledge from natural language text. So, a basic understanding of answer-set programming is required to understand the remainder of the thesis. This chapter introduces the answer-set programming paradigm and further elaborates on some of the important definitions, concepts and patterns used in answer-set programming. At the end of this chapter, we will go over some of the systems that are developed to run ASP programs.</w:t>
+      </w:r>
+    </w:p>
+    <w:p>
+      <w:pPr>
+        <w:spacing w:line="240" w:lineRule="auto"/>
+        <w:jc w:val="both"/>
+        <w:rPr>
+          <w:rFonts w:ascii="Times New Roman" w:hAnsi="Times New Roman" w:cs="Times New Roman"/>
+          <w:b/>
+          <w:sz w:val="24"/>
+          <w:szCs w:val="24"/>
+        </w:rPr>
+      </w:pPr>
+      <w:r>
+        <w:rPr>
+          <w:rFonts w:ascii="Times New Roman" w:hAnsi="Times New Roman" w:cs="Times New Roman"/>
+          <w:b/>
+          <w:sz w:val="24"/>
+          <w:szCs w:val="24"/>
+        </w:rPr>
+        <w:t>9</w:t>
+      </w:r>
+      <w:r>
+        <w:rPr>
+          <w:rFonts w:ascii="Times New Roman" w:hAnsi="Times New Roman" w:cs="Times New Roman"/>
+          <w:b/>
+          <w:sz w:val="24"/>
+          <w:szCs w:val="24"/>
+        </w:rPr>
+        <w:t>.</w:t>
+      </w:r>
+      <w:r>
+        <w:rPr>
+          <w:rFonts w:ascii="Times New Roman" w:hAnsi="Times New Roman" w:cs="Times New Roman"/>
+          <w:b/>
+          <w:sz w:val="24"/>
+          <w:szCs w:val="24"/>
+        </w:rPr>
+        <w:t>2</w:t>
+      </w:r>
+      <w:r>
+        <w:rPr>
+          <w:rFonts w:ascii="Times New Roman" w:hAnsi="Times New Roman" w:cs="Times New Roman"/>
+          <w:b/>
           <w:sz w:val="24"/>
           <w:szCs w:val="24"/>
         </w:rPr>
@@ -20194,24 +24010,55 @@
       <w:r>
         <w:rPr>
           <w:rFonts w:ascii="Times New Roman" w:hAnsi="Times New Roman" w:cs="Times New Roman"/>
-          <w:sz w:val="24"/>
-          <w:szCs w:val="24"/>
-        </w:rPr>
-        <w:t>relation given by the dependency relations “</w:t>
-      </w:r>
-      <w:r>
-        <w:rPr>
-          <w:rFonts w:ascii="Times New Roman" w:hAnsi="Times New Roman" w:cs="Times New Roman"/>
-          <w:i/>
-          <w:sz w:val="24"/>
-          <w:szCs w:val="24"/>
-        </w:rPr>
-        <w:t>appos</w:t>
-      </w:r>
-      <w:r>
-        <w:rPr>
-          <w:rFonts w:ascii="Times New Roman" w:hAnsi="Times New Roman" w:cs="Times New Roman"/>
-          <w:i/>
+          <w:b/>
+          <w:sz w:val="24"/>
+          <w:szCs w:val="24"/>
+        </w:rPr>
+        <w:t>Question Classification</w:t>
+      </w:r>
+    </w:p>
+    <w:p>
+      <w:pPr>
+        <w:spacing w:line="240" w:lineRule="auto"/>
+        <w:jc w:val="both"/>
+        <w:rPr>
+          <w:rFonts w:ascii="Times New Roman" w:hAnsi="Times New Roman" w:cs="Times New Roman"/>
+          <w:b/>
+          <w:sz w:val="24"/>
+          <w:szCs w:val="24"/>
+        </w:rPr>
+      </w:pPr>
+      <w:r>
+        <w:rPr>
+          <w:rFonts w:ascii="Times New Roman" w:hAnsi="Times New Roman" w:cs="Times New Roman"/>
+          <w:b/>
+          <w:sz w:val="24"/>
+          <w:szCs w:val="24"/>
+        </w:rPr>
+        <w:t>9</w:t>
+      </w:r>
+      <w:r>
+        <w:rPr>
+          <w:rFonts w:ascii="Times New Roman" w:hAnsi="Times New Roman" w:cs="Times New Roman"/>
+          <w:b/>
+          <w:sz w:val="24"/>
+          <w:szCs w:val="24"/>
+        </w:rPr>
+        <w:t>.</w:t>
+      </w:r>
+      <w:r>
+        <w:rPr>
+          <w:rFonts w:ascii="Times New Roman" w:hAnsi="Times New Roman" w:cs="Times New Roman"/>
+          <w:b/>
+          <w:sz w:val="24"/>
+          <w:szCs w:val="24"/>
+        </w:rPr>
+        <w:t>3</w:t>
+      </w:r>
+      <w:r>
+        <w:rPr>
+          <w:rFonts w:ascii="Times New Roman" w:hAnsi="Times New Roman" w:cs="Times New Roman"/>
+          <w:b/>
           <w:sz w:val="24"/>
           <w:szCs w:val="24"/>
         </w:rPr>
@@ -20220,24 +24067,37 @@
       <w:r>
         <w:rPr>
           <w:rFonts w:ascii="Times New Roman" w:hAnsi="Times New Roman" w:cs="Times New Roman"/>
-          <w:i/>
-          <w:sz w:val="24"/>
-          <w:szCs w:val="24"/>
-        </w:rPr>
-        <w:t>(team, denver_broncos)</w:t>
-      </w:r>
-      <w:r>
-        <w:rPr>
-          <w:rFonts w:ascii="Times New Roman" w:hAnsi="Times New Roman" w:cs="Times New Roman"/>
-          <w:sz w:val="24"/>
-          <w:szCs w:val="24"/>
-        </w:rPr>
-        <w:t>”</w:t>
-      </w:r>
-      <w:r>
-        <w:rPr>
-          <w:rFonts w:ascii="Times New Roman" w:hAnsi="Times New Roman" w:cs="Times New Roman"/>
-          <w:i/>
+          <w:b/>
+          <w:sz w:val="24"/>
+          <w:szCs w:val="24"/>
+        </w:rPr>
+        <w:t>Classification Based on Question Word</w:t>
+      </w:r>
+    </w:p>
+    <w:p>
+      <w:pPr>
+        <w:spacing w:line="240" w:lineRule="auto"/>
+        <w:jc w:val="both"/>
+        <w:rPr>
+          <w:rFonts w:ascii="Times New Roman" w:hAnsi="Times New Roman" w:cs="Times New Roman"/>
+          <w:b/>
+          <w:sz w:val="24"/>
+          <w:szCs w:val="24"/>
+        </w:rPr>
+      </w:pPr>
+      <w:r>
+        <w:rPr>
+          <w:rFonts w:ascii="Times New Roman" w:hAnsi="Times New Roman" w:cs="Times New Roman"/>
+          <w:b/>
+          <w:sz w:val="24"/>
+          <w:szCs w:val="24"/>
+        </w:rPr>
+        <w:t>9.4</w:t>
+      </w:r>
+      <w:r>
+        <w:rPr>
+          <w:rFonts w:ascii="Times New Roman" w:hAnsi="Times New Roman" w:cs="Times New Roman"/>
+          <w:b/>
           <w:sz w:val="24"/>
           <w:szCs w:val="24"/>
         </w:rPr>
@@ -20246,15 +24106,473 @@
       <w:r>
         <w:rPr>
           <w:rFonts w:ascii="Times New Roman" w:hAnsi="Times New Roman" w:cs="Times New Roman"/>
-          <w:sz w:val="24"/>
-          <w:szCs w:val="24"/>
-        </w:rPr>
-        <w:t>and</w:t>
-      </w:r>
-      <w:r>
-        <w:rPr>
-          <w:rFonts w:ascii="Times New Roman" w:hAnsi="Times New Roman" w:cs="Times New Roman"/>
-          <w:i/>
+          <w:b/>
+          <w:sz w:val="24"/>
+          <w:szCs w:val="24"/>
+        </w:rPr>
+        <w:t>Steps</w:t>
+      </w:r>
+      <w:r>
+        <w:rPr>
+          <w:rFonts w:ascii="Times New Roman" w:hAnsi="Times New Roman" w:cs="Times New Roman"/>
+          <w:b/>
+          <w:sz w:val="24"/>
+          <w:szCs w:val="24"/>
+        </w:rPr>
+        <w:t xml:space="preserve"> in Query Generation</w:t>
+      </w:r>
+    </w:p>
+    <w:p>
+      <w:pPr>
+        <w:spacing w:line="240" w:lineRule="auto"/>
+        <w:jc w:val="both"/>
+        <w:rPr>
+          <w:rFonts w:ascii="Times New Roman" w:hAnsi="Times New Roman" w:cs="Times New Roman"/>
+          <w:b/>
+          <w:sz w:val="24"/>
+          <w:szCs w:val="24"/>
+        </w:rPr>
+      </w:pPr>
+      <w:r>
+        <w:rPr>
+          <w:rFonts w:ascii="Times New Roman" w:hAnsi="Times New Roman" w:cs="Times New Roman"/>
+          <w:b/>
+          <w:sz w:val="24"/>
+          <w:szCs w:val="24"/>
+        </w:rPr>
+        <w:t>9.4.1 Understanding Question</w:t>
+      </w:r>
+    </w:p>
+    <w:p>
+      <w:pPr>
+        <w:spacing w:line="240" w:lineRule="auto"/>
+        <w:jc w:val="both"/>
+        <w:rPr>
+          <w:rFonts w:ascii="Times New Roman" w:hAnsi="Times New Roman" w:cs="Times New Roman"/>
+          <w:b/>
+          <w:sz w:val="24"/>
+          <w:szCs w:val="24"/>
+        </w:rPr>
+      </w:pPr>
+      <w:r>
+        <w:rPr>
+          <w:rFonts w:ascii="Times New Roman" w:hAnsi="Times New Roman" w:cs="Times New Roman"/>
+          <w:b/>
+          <w:sz w:val="24"/>
+          <w:szCs w:val="24"/>
+        </w:rPr>
+        <w:t>9.4.2 Generating Query Predicates</w:t>
+      </w:r>
+    </w:p>
+    <w:p>
+      <w:pPr>
+        <w:spacing w:line="240" w:lineRule="auto"/>
+        <w:jc w:val="both"/>
+        <w:rPr>
+          <w:rFonts w:ascii="Times New Roman" w:hAnsi="Times New Roman" w:cs="Times New Roman"/>
+          <w:b/>
+          <w:sz w:val="24"/>
+          <w:szCs w:val="24"/>
+        </w:rPr>
+      </w:pPr>
+      <w:r>
+        <w:rPr>
+          <w:rFonts w:ascii="Times New Roman" w:hAnsi="Times New Roman" w:cs="Times New Roman"/>
+          <w:b/>
+          <w:sz w:val="24"/>
+          <w:szCs w:val="24"/>
+        </w:rPr>
+        <w:t>9.4.3 Applying Base Constraints</w:t>
+      </w:r>
+    </w:p>
+    <w:p>
+      <w:pPr>
+        <w:spacing w:line="240" w:lineRule="auto"/>
+        <w:jc w:val="both"/>
+        <w:rPr>
+          <w:rFonts w:ascii="Times New Roman" w:hAnsi="Times New Roman" w:cs="Times New Roman"/>
+          <w:b/>
+          <w:sz w:val="24"/>
+          <w:szCs w:val="24"/>
+        </w:rPr>
+      </w:pPr>
+      <w:r>
+        <w:rPr>
+          <w:rFonts w:ascii="Times New Roman" w:hAnsi="Times New Roman" w:cs="Times New Roman"/>
+          <w:b/>
+          <w:sz w:val="24"/>
+          <w:szCs w:val="24"/>
+        </w:rPr>
+        <w:t>9.5 Quer</w:t>
+      </w:r>
+      <w:r>
+        <w:rPr>
+          <w:rFonts w:ascii="Times New Roman" w:hAnsi="Times New Roman" w:cs="Times New Roman"/>
+          <w:b/>
+          <w:sz w:val="24"/>
+          <w:szCs w:val="24"/>
+        </w:rPr>
+        <w:t>y Confidence Classes</w:t>
+      </w:r>
+      <w:r>
+        <w:rPr>
+          <w:rFonts w:ascii="Times New Roman" w:hAnsi="Times New Roman" w:cs="Times New Roman"/>
+          <w:b/>
+          <w:sz w:val="24"/>
+          <w:szCs w:val="24"/>
+        </w:rPr>
+        <w:t xml:space="preserve"> and Relaxing Constraints</w:t>
+      </w:r>
+    </w:p>
+    <w:p>
+      <w:pPr>
+        <w:spacing w:line="240" w:lineRule="auto"/>
+        <w:jc w:val="both"/>
+        <w:rPr>
+          <w:rFonts w:ascii="Times New Roman" w:hAnsi="Times New Roman" w:cs="Times New Roman"/>
+          <w:b/>
+          <w:sz w:val="24"/>
+          <w:szCs w:val="24"/>
+        </w:rPr>
+      </w:pPr>
+      <w:r>
+        <w:rPr>
+          <w:rFonts w:ascii="Times New Roman" w:hAnsi="Times New Roman" w:cs="Times New Roman"/>
+          <w:b/>
+          <w:sz w:val="24"/>
+          <w:szCs w:val="24"/>
+        </w:rPr>
+        <w:t>9.6 Rules for Query Generation</w:t>
+      </w:r>
+    </w:p>
+    <w:p>
+      <w:pPr>
+        <w:spacing w:line="240" w:lineRule="auto"/>
+        <w:jc w:val="both"/>
+        <w:rPr>
+          <w:rFonts w:ascii="Times New Roman" w:hAnsi="Times New Roman" w:cs="Times New Roman"/>
+          <w:b/>
+          <w:sz w:val="24"/>
+          <w:szCs w:val="24"/>
+        </w:rPr>
+      </w:pPr>
+      <w:r>
+        <w:rPr>
+          <w:rFonts w:ascii="Times New Roman" w:hAnsi="Times New Roman" w:cs="Times New Roman"/>
+          <w:b/>
+          <w:sz w:val="24"/>
+          <w:szCs w:val="24"/>
+        </w:rPr>
+        <w:t xml:space="preserve">9.7 Supplementary Predicates in Query Generation </w:t>
+      </w:r>
+    </w:p>
+    <w:p>
+      <w:pPr>
+        <w:spacing w:line="240" w:lineRule="auto"/>
+        <w:jc w:val="both"/>
+        <w:rPr>
+          <w:rFonts w:ascii="Times New Roman" w:hAnsi="Times New Roman" w:cs="Times New Roman"/>
+          <w:b/>
+          <w:sz w:val="24"/>
+          <w:szCs w:val="24"/>
+        </w:rPr>
+      </w:pPr>
+      <w:r>
+        <w:rPr>
+          <w:rFonts w:ascii="Times New Roman" w:hAnsi="Times New Roman" w:cs="Times New Roman"/>
+          <w:b/>
+          <w:sz w:val="24"/>
+          <w:szCs w:val="24"/>
+        </w:rPr>
+        <w:t>_similar, query, question</w:t>
+      </w:r>
+    </w:p>
+    <w:p>
+      <w:pPr>
+        <w:spacing w:line="240" w:lineRule="auto"/>
+        <w:jc w:val="both"/>
+        <w:rPr>
+          <w:rFonts w:ascii="Times New Roman" w:hAnsi="Times New Roman" w:cs="Times New Roman"/>
+          <w:b/>
+          <w:sz w:val="24"/>
+          <w:szCs w:val="24"/>
+        </w:rPr>
+      </w:pPr>
+    </w:p>
+    <w:p>
+      <w:pPr>
+        <w:spacing w:line="240" w:lineRule="auto"/>
+        <w:jc w:val="both"/>
+        <w:rPr>
+          <w:rFonts w:ascii="Times New Roman" w:hAnsi="Times New Roman" w:cs="Times New Roman"/>
+          <w:b/>
+          <w:sz w:val="24"/>
+          <w:szCs w:val="24"/>
+        </w:rPr>
+      </w:pPr>
+    </w:p>
+    <w:p>
+      <w:pPr>
+        <w:spacing w:line="240" w:lineRule="auto"/>
+        <w:jc w:val="both"/>
+        <w:rPr>
+          <w:rFonts w:ascii="Times New Roman" w:hAnsi="Times New Roman" w:cs="Times New Roman"/>
+          <w:b/>
+          <w:sz w:val="24"/>
+          <w:szCs w:val="24"/>
+        </w:rPr>
+      </w:pPr>
+    </w:p>
+    <w:p>
+      <w:pPr>
+        <w:spacing w:line="240" w:lineRule="auto"/>
+        <w:jc w:val="both"/>
+        <w:rPr>
+          <w:rFonts w:ascii="Times New Roman" w:hAnsi="Times New Roman" w:cs="Times New Roman"/>
+          <w:b/>
+          <w:sz w:val="24"/>
+          <w:szCs w:val="24"/>
+        </w:rPr>
+      </w:pPr>
+    </w:p>
+    <w:p>
+      <w:pPr>
+        <w:spacing w:line="240" w:lineRule="auto"/>
+        <w:jc w:val="both"/>
+        <w:rPr>
+          <w:rFonts w:ascii="Times New Roman" w:hAnsi="Times New Roman" w:cs="Times New Roman"/>
+          <w:b/>
+          <w:sz w:val="24"/>
+          <w:szCs w:val="24"/>
+        </w:rPr>
+      </w:pPr>
+    </w:p>
+    <w:p>
+      <w:pPr>
+        <w:spacing w:line="240" w:lineRule="auto"/>
+        <w:jc w:val="both"/>
+        <w:rPr>
+          <w:rFonts w:ascii="Times New Roman" w:hAnsi="Times New Roman" w:cs="Times New Roman"/>
+          <w:b/>
+          <w:sz w:val="24"/>
+          <w:szCs w:val="24"/>
+        </w:rPr>
+      </w:pPr>
+    </w:p>
+    <w:p>
+      <w:pPr>
+        <w:spacing w:line="240" w:lineRule="auto"/>
+        <w:jc w:val="both"/>
+        <w:rPr>
+          <w:rFonts w:ascii="Times New Roman" w:hAnsi="Times New Roman" w:cs="Times New Roman"/>
+          <w:b/>
+          <w:sz w:val="24"/>
+          <w:szCs w:val="24"/>
+        </w:rPr>
+      </w:pPr>
+    </w:p>
+    <w:p>
+      <w:pPr>
+        <w:spacing w:line="240" w:lineRule="auto"/>
+        <w:jc w:val="both"/>
+        <w:rPr>
+          <w:rFonts w:ascii="Times New Roman" w:hAnsi="Times New Roman" w:cs="Times New Roman"/>
+          <w:b/>
+          <w:sz w:val="24"/>
+          <w:szCs w:val="24"/>
+        </w:rPr>
+      </w:pPr>
+    </w:p>
+    <w:p>
+      <w:pPr>
+        <w:spacing w:line="240" w:lineRule="auto"/>
+        <w:jc w:val="both"/>
+        <w:rPr>
+          <w:rFonts w:ascii="Times New Roman" w:hAnsi="Times New Roman" w:cs="Times New Roman"/>
+          <w:b/>
+          <w:sz w:val="24"/>
+          <w:szCs w:val="24"/>
+        </w:rPr>
+      </w:pPr>
+    </w:p>
+    <w:p>
+      <w:pPr>
+        <w:spacing w:line="240" w:lineRule="auto"/>
+        <w:jc w:val="both"/>
+        <w:rPr>
+          <w:rFonts w:ascii="Times New Roman" w:hAnsi="Times New Roman" w:cs="Times New Roman"/>
+          <w:b/>
+          <w:sz w:val="24"/>
+          <w:szCs w:val="24"/>
+        </w:rPr>
+      </w:pPr>
+    </w:p>
+    <w:p>
+      <w:pPr>
+        <w:spacing w:line="240" w:lineRule="auto"/>
+        <w:jc w:val="both"/>
+        <w:rPr>
+          <w:rFonts w:ascii="Times New Roman" w:hAnsi="Times New Roman" w:cs="Times New Roman"/>
+          <w:b/>
+          <w:sz w:val="24"/>
+          <w:szCs w:val="24"/>
+        </w:rPr>
+      </w:pPr>
+    </w:p>
+    <w:p>
+      <w:pPr>
+        <w:spacing w:line="240" w:lineRule="auto"/>
+        <w:jc w:val="both"/>
+        <w:rPr>
+          <w:rFonts w:ascii="Times New Roman" w:hAnsi="Times New Roman" w:cs="Times New Roman"/>
+          <w:b/>
+          <w:sz w:val="24"/>
+          <w:szCs w:val="24"/>
+        </w:rPr>
+      </w:pPr>
+    </w:p>
+    <w:p>
+      <w:pPr>
+        <w:spacing w:line="240" w:lineRule="auto"/>
+        <w:jc w:val="center"/>
+        <w:rPr>
+          <w:rFonts w:ascii="Times New Roman" w:hAnsi="Times New Roman" w:cs="Times New Roman"/>
+          <w:b/>
+          <w:sz w:val="24"/>
+          <w:szCs w:val="24"/>
+        </w:rPr>
+      </w:pPr>
+      <w:r>
+        <w:rPr>
+          <w:rFonts w:ascii="Times New Roman" w:hAnsi="Times New Roman" w:cs="Times New Roman"/>
+          <w:b/>
+          <w:sz w:val="24"/>
+          <w:szCs w:val="24"/>
+        </w:rPr>
+        <w:t xml:space="preserve">CHAPTER </w:t>
+      </w:r>
+      <w:r>
+        <w:rPr>
+          <w:rFonts w:ascii="Times New Roman" w:hAnsi="Times New Roman" w:cs="Times New Roman"/>
+          <w:b/>
+          <w:sz w:val="24"/>
+          <w:szCs w:val="24"/>
+        </w:rPr>
+        <w:t>10</w:t>
+      </w:r>
+    </w:p>
+    <w:p>
+      <w:pPr>
+        <w:spacing w:line="240" w:lineRule="auto"/>
+        <w:jc w:val="center"/>
+        <w:rPr>
+          <w:rFonts w:ascii="Times New Roman" w:hAnsi="Times New Roman" w:cs="Times New Roman"/>
+          <w:b/>
+          <w:sz w:val="24"/>
+          <w:szCs w:val="24"/>
+        </w:rPr>
+      </w:pPr>
+      <w:r>
+        <w:rPr>
+          <w:rFonts w:ascii="Times New Roman" w:hAnsi="Times New Roman" w:cs="Times New Roman"/>
+          <w:b/>
+          <w:sz w:val="24"/>
+          <w:szCs w:val="24"/>
+        </w:rPr>
+        <w:t>APPLICATIONS IN QUESTION ANSWERING</w:t>
+      </w:r>
+    </w:p>
+    <w:p>
+      <w:pPr>
+        <w:spacing w:line="240" w:lineRule="auto"/>
+        <w:jc w:val="both"/>
+        <w:rPr>
+          <w:rFonts w:ascii="Times New Roman" w:hAnsi="Times New Roman" w:cs="Times New Roman"/>
+          <w:b/>
+          <w:sz w:val="24"/>
+          <w:szCs w:val="24"/>
+        </w:rPr>
+      </w:pPr>
+      <w:r>
+        <w:rPr>
+          <w:rFonts w:ascii="Times New Roman" w:hAnsi="Times New Roman" w:cs="Times New Roman"/>
+          <w:b/>
+          <w:sz w:val="24"/>
+          <w:szCs w:val="24"/>
+        </w:rPr>
+        <w:t>10</w:t>
+      </w:r>
+      <w:r>
+        <w:rPr>
+          <w:rFonts w:ascii="Times New Roman" w:hAnsi="Times New Roman" w:cs="Times New Roman"/>
+          <w:b/>
+          <w:sz w:val="24"/>
+          <w:szCs w:val="24"/>
+        </w:rPr>
+        <w:t>.1 Overview</w:t>
+      </w:r>
+    </w:p>
+    <w:p>
+      <w:pPr>
+        <w:spacing w:line="240" w:lineRule="auto"/>
+        <w:jc w:val="both"/>
+        <w:rPr>
+          <w:rFonts w:ascii="Times New Roman" w:hAnsi="Times New Roman" w:cs="Times New Roman"/>
+          <w:sz w:val="24"/>
+          <w:szCs w:val="24"/>
+        </w:rPr>
+      </w:pPr>
+      <w:r>
+        <w:rPr>
+          <w:rFonts w:ascii="Times New Roman" w:hAnsi="Times New Roman" w:cs="Times New Roman"/>
+          <w:sz w:val="24"/>
+          <w:szCs w:val="24"/>
+        </w:rPr>
+        <w:t>The system that has been designed uses an ASP-based approach to represent knowledge from natural language text. So, a basic understanding of answer-set programming is required to understand the remainder of the thesis. This chapter introduces the answer-set programming paradigm and further elaborates on some of the important definitions, concepts and patterns used in answer-set programming. At the end of this chapter, we will go over some of the systems that are developed to run ASP programs.</w:t>
+      </w:r>
+    </w:p>
+    <w:p>
+      <w:pPr>
+        <w:spacing w:line="240" w:lineRule="auto"/>
+        <w:jc w:val="both"/>
+        <w:rPr>
+          <w:rFonts w:ascii="Times New Roman" w:hAnsi="Times New Roman" w:cs="Times New Roman"/>
+          <w:b/>
+          <w:sz w:val="24"/>
+          <w:szCs w:val="24"/>
+        </w:rPr>
+      </w:pPr>
+      <w:r>
+        <w:rPr>
+          <w:rFonts w:ascii="Times New Roman" w:hAnsi="Times New Roman" w:cs="Times New Roman"/>
+          <w:b/>
+          <w:sz w:val="24"/>
+          <w:szCs w:val="24"/>
+        </w:rPr>
+        <w:t>10</w:t>
+      </w:r>
+      <w:r>
+        <w:rPr>
+          <w:rFonts w:ascii="Times New Roman" w:hAnsi="Times New Roman" w:cs="Times New Roman"/>
+          <w:b/>
+          <w:sz w:val="24"/>
+          <w:szCs w:val="24"/>
+        </w:rPr>
+        <w:t>.</w:t>
+      </w:r>
+      <w:r>
+        <w:rPr>
+          <w:rFonts w:ascii="Times New Roman" w:hAnsi="Times New Roman" w:cs="Times New Roman"/>
+          <w:b/>
+          <w:sz w:val="24"/>
+          <w:szCs w:val="24"/>
+        </w:rPr>
+        <w:t>2</w:t>
+      </w:r>
+      <w:r>
+        <w:rPr>
+          <w:rFonts w:ascii="Times New Roman" w:hAnsi="Times New Roman" w:cs="Times New Roman"/>
+          <w:b/>
           <w:sz w:val="24"/>
           <w:szCs w:val="24"/>
         </w:rPr>
@@ -20263,24 +24581,504 @@
       <w:r>
         <w:rPr>
           <w:rFonts w:ascii="Times New Roman" w:hAnsi="Times New Roman" w:cs="Times New Roman"/>
-          <w:sz w:val="24"/>
-          <w:szCs w:val="24"/>
-        </w:rPr>
-        <w:t>“</w:t>
-      </w:r>
-      <w:r>
-        <w:rPr>
-          <w:rFonts w:ascii="Times New Roman" w:hAnsi="Times New Roman" w:cs="Times New Roman"/>
-          <w:i/>
-          <w:sz w:val="24"/>
-          <w:szCs w:val="24"/>
-        </w:rPr>
-        <w:t>appos</w:t>
-      </w:r>
-      <w:r>
-        <w:rPr>
-          <w:rFonts w:ascii="Times New Roman" w:hAnsi="Times New Roman" w:cs="Times New Roman"/>
-          <w:i/>
+          <w:b/>
+          <w:sz w:val="24"/>
+          <w:szCs w:val="24"/>
+        </w:rPr>
+        <w:t>SQuAD Dataset</w:t>
+      </w:r>
+    </w:p>
+    <w:p>
+      <w:pPr>
+        <w:spacing w:line="240" w:lineRule="auto"/>
+        <w:rPr>
+          <w:rFonts w:ascii="Times New Roman" w:hAnsi="Times New Roman" w:cs="Times New Roman"/>
+          <w:b/>
+          <w:sz w:val="24"/>
+          <w:szCs w:val="24"/>
+        </w:rPr>
+      </w:pPr>
+      <w:r>
+        <w:rPr>
+          <w:rFonts w:ascii="Times New Roman" w:hAnsi="Times New Roman" w:cs="Times New Roman"/>
+          <w:b/>
+          <w:sz w:val="24"/>
+          <w:szCs w:val="24"/>
+        </w:rPr>
+        <w:t xml:space="preserve">10.3 Categorization of </w:t>
+      </w:r>
+      <w:r>
+        <w:rPr>
+          <w:rFonts w:ascii="Times New Roman" w:hAnsi="Times New Roman" w:cs="Times New Roman"/>
+          <w:b/>
+          <w:sz w:val="24"/>
+          <w:szCs w:val="24"/>
+        </w:rPr>
+        <w:t>Domains</w:t>
+      </w:r>
+    </w:p>
+    <w:p>
+      <w:pPr>
+        <w:spacing w:line="240" w:lineRule="auto"/>
+        <w:rPr>
+          <w:rFonts w:ascii="Times New Roman" w:hAnsi="Times New Roman" w:cs="Times New Roman"/>
+          <w:b/>
+          <w:sz w:val="24"/>
+          <w:szCs w:val="24"/>
+        </w:rPr>
+      </w:pPr>
+      <w:r>
+        <w:rPr>
+          <w:rFonts w:ascii="Times New Roman" w:hAnsi="Times New Roman" w:cs="Times New Roman"/>
+          <w:b/>
+          <w:sz w:val="24"/>
+          <w:szCs w:val="24"/>
+        </w:rPr>
+        <w:t xml:space="preserve">10.4 </w:t>
+      </w:r>
+      <w:r>
+        <w:rPr>
+          <w:rFonts w:ascii="Times New Roman" w:hAnsi="Times New Roman" w:cs="Times New Roman"/>
+          <w:b/>
+          <w:sz w:val="24"/>
+          <w:szCs w:val="24"/>
+        </w:rPr>
+        <w:t>Results</w:t>
+      </w:r>
+    </w:p>
+    <w:p>
+      <w:pPr>
+        <w:spacing w:line="240" w:lineRule="auto"/>
+        <w:rPr>
+          <w:rFonts w:ascii="Times New Roman" w:hAnsi="Times New Roman" w:cs="Times New Roman"/>
+          <w:sz w:val="24"/>
+          <w:szCs w:val="24"/>
+        </w:rPr>
+      </w:pPr>
+      <w:r>
+        <w:rPr>
+          <w:rFonts w:ascii="Times New Roman" w:hAnsi="Times New Roman" w:cs="Times New Roman"/>
+          <w:sz w:val="24"/>
+          <w:szCs w:val="24"/>
+        </w:rPr>
+        <w:t>Results about Question Answering</w:t>
+      </w:r>
+    </w:p>
+    <w:p>
+      <w:pPr>
+        <w:spacing w:line="240" w:lineRule="auto"/>
+        <w:rPr>
+          <w:rFonts w:ascii="Times New Roman" w:hAnsi="Times New Roman" w:cs="Times New Roman"/>
+          <w:sz w:val="24"/>
+          <w:szCs w:val="24"/>
+        </w:rPr>
+      </w:pPr>
+      <w:r>
+        <w:rPr>
+          <w:rFonts w:ascii="Times New Roman" w:hAnsi="Times New Roman" w:cs="Times New Roman"/>
+          <w:sz w:val="24"/>
+          <w:szCs w:val="24"/>
+        </w:rPr>
+        <w:t>% Success</w:t>
+      </w:r>
+    </w:p>
+    <w:p>
+      <w:pPr>
+        <w:spacing w:line="240" w:lineRule="auto"/>
+        <w:rPr>
+          <w:rFonts w:ascii="Times New Roman" w:hAnsi="Times New Roman" w:cs="Times New Roman"/>
+          <w:b/>
+          <w:sz w:val="24"/>
+          <w:szCs w:val="24"/>
+        </w:rPr>
+      </w:pPr>
+      <w:r>
+        <w:rPr>
+          <w:rFonts w:ascii="Times New Roman" w:hAnsi="Times New Roman" w:cs="Times New Roman"/>
+          <w:b/>
+          <w:sz w:val="24"/>
+          <w:szCs w:val="24"/>
+        </w:rPr>
+        <w:t xml:space="preserve">10.5 </w:t>
+      </w:r>
+      <w:r>
+        <w:rPr>
+          <w:rFonts w:ascii="Times New Roman" w:hAnsi="Times New Roman" w:cs="Times New Roman"/>
+          <w:b/>
+          <w:sz w:val="24"/>
+          <w:szCs w:val="24"/>
+        </w:rPr>
+        <w:t>Analysis</w:t>
+      </w:r>
+    </w:p>
+    <w:p>
+      <w:pPr>
+        <w:spacing w:line="240" w:lineRule="auto"/>
+        <w:rPr>
+          <w:rFonts w:ascii="Times New Roman" w:hAnsi="Times New Roman" w:cs="Times New Roman"/>
+          <w:sz w:val="24"/>
+          <w:szCs w:val="24"/>
+        </w:rPr>
+      </w:pPr>
+      <w:r>
+        <w:rPr>
+          <w:rFonts w:ascii="Times New Roman" w:hAnsi="Times New Roman" w:cs="Times New Roman"/>
+          <w:b/>
+          <w:sz w:val="24"/>
+          <w:szCs w:val="24"/>
+        </w:rPr>
+        <w:t xml:space="preserve">-- </w:t>
+      </w:r>
+      <w:r>
+        <w:rPr>
+          <w:rFonts w:ascii="Times New Roman" w:hAnsi="Times New Roman" w:cs="Times New Roman"/>
+          <w:sz w:val="24"/>
+          <w:szCs w:val="24"/>
+        </w:rPr>
+        <w:t>Positives and Negatives</w:t>
+      </w:r>
+    </w:p>
+    <w:p>
+      <w:pPr>
+        <w:spacing w:line="240" w:lineRule="auto"/>
+        <w:rPr>
+          <w:rFonts w:ascii="Times New Roman" w:hAnsi="Times New Roman" w:cs="Times New Roman"/>
+          <w:sz w:val="24"/>
+          <w:szCs w:val="24"/>
+        </w:rPr>
+      </w:pPr>
+      <w:r>
+        <w:rPr>
+          <w:rFonts w:ascii="Times New Roman" w:hAnsi="Times New Roman" w:cs="Times New Roman"/>
+          <w:sz w:val="24"/>
+          <w:szCs w:val="24"/>
+        </w:rPr>
+        <w:t>-- Able to answer questions from passage</w:t>
+      </w:r>
+    </w:p>
+    <w:p>
+      <w:pPr>
+        <w:spacing w:line="240" w:lineRule="auto"/>
+        <w:rPr>
+          <w:rFonts w:ascii="Times New Roman" w:hAnsi="Times New Roman" w:cs="Times New Roman"/>
+          <w:sz w:val="24"/>
+          <w:szCs w:val="24"/>
+        </w:rPr>
+      </w:pPr>
+      <w:r>
+        <w:rPr>
+          <w:rFonts w:ascii="Times New Roman" w:hAnsi="Times New Roman" w:cs="Times New Roman"/>
+          <w:sz w:val="24"/>
+          <w:szCs w:val="24"/>
+        </w:rPr>
+        <w:t>-- Able to produce multiple answers</w:t>
+      </w:r>
+    </w:p>
+    <w:p>
+      <w:pPr>
+        <w:spacing w:line="240" w:lineRule="auto"/>
+        <w:rPr>
+          <w:rFonts w:ascii="Times New Roman" w:hAnsi="Times New Roman" w:cs="Times New Roman"/>
+          <w:sz w:val="24"/>
+          <w:szCs w:val="24"/>
+        </w:rPr>
+      </w:pPr>
+      <w:r>
+        <w:rPr>
+          <w:rFonts w:ascii="Times New Roman" w:hAnsi="Times New Roman" w:cs="Times New Roman"/>
+          <w:sz w:val="24"/>
+          <w:szCs w:val="24"/>
+        </w:rPr>
+        <w:t>-- Not able to answer complex questions</w:t>
+      </w:r>
+    </w:p>
+    <w:p>
+      <w:pPr>
+        <w:spacing w:line="240" w:lineRule="auto"/>
+        <w:rPr>
+          <w:rFonts w:ascii="Times New Roman" w:hAnsi="Times New Roman" w:cs="Times New Roman"/>
+          <w:sz w:val="24"/>
+          <w:szCs w:val="24"/>
+        </w:rPr>
+      </w:pPr>
+      <w:r>
+        <w:rPr>
+          <w:rFonts w:ascii="Times New Roman" w:hAnsi="Times New Roman" w:cs="Times New Roman"/>
+          <w:sz w:val="24"/>
+          <w:szCs w:val="24"/>
+        </w:rPr>
+        <w:t>-- Verb and Noun similarity not implemented</w:t>
+      </w:r>
+    </w:p>
+    <w:p>
+      <w:pPr>
+        <w:spacing w:line="240" w:lineRule="auto"/>
+        <w:rPr>
+          <w:rFonts w:ascii="Times New Roman" w:hAnsi="Times New Roman" w:cs="Times New Roman"/>
+          <w:sz w:val="24"/>
+          <w:szCs w:val="24"/>
+        </w:rPr>
+      </w:pPr>
+      <w:r>
+        <w:rPr>
+          <w:rFonts w:ascii="Times New Roman" w:hAnsi="Times New Roman" w:cs="Times New Roman"/>
+          <w:sz w:val="24"/>
+          <w:szCs w:val="24"/>
+        </w:rPr>
+        <w:lastRenderedPageBreak/>
+        <w:t>-- Not enough automated information about verbs</w:t>
+      </w:r>
+    </w:p>
+    <w:p>
+      <w:pPr>
+        <w:spacing w:line="240" w:lineRule="auto"/>
+        <w:rPr>
+          <w:rFonts w:ascii="Times New Roman" w:hAnsi="Times New Roman" w:cs="Times New Roman"/>
+          <w:sz w:val="24"/>
+          <w:szCs w:val="24"/>
+        </w:rPr>
+      </w:pPr>
+      <w:r>
+        <w:rPr>
+          <w:rFonts w:ascii="Times New Roman" w:hAnsi="Times New Roman" w:cs="Times New Roman"/>
+          <w:sz w:val="24"/>
+          <w:szCs w:val="24"/>
+        </w:rPr>
+        <w:t>-- Implementation of temporal reasoning</w:t>
+      </w:r>
+    </w:p>
+    <w:p>
+      <w:pPr>
+        <w:spacing w:line="240" w:lineRule="auto"/>
+        <w:rPr>
+          <w:rFonts w:ascii="Times New Roman" w:hAnsi="Times New Roman" w:cs="Times New Roman"/>
+          <w:sz w:val="24"/>
+          <w:szCs w:val="24"/>
+        </w:rPr>
+      </w:pPr>
+    </w:p>
+    <w:p>
+      <w:pPr>
+        <w:spacing w:line="240" w:lineRule="auto"/>
+        <w:rPr>
+          <w:rFonts w:ascii="Times New Roman" w:hAnsi="Times New Roman" w:cs="Times New Roman"/>
+          <w:sz w:val="24"/>
+          <w:szCs w:val="24"/>
+        </w:rPr>
+      </w:pPr>
+    </w:p>
+    <w:p>
+      <w:pPr>
+        <w:spacing w:line="240" w:lineRule="auto"/>
+        <w:rPr>
+          <w:rFonts w:ascii="Times New Roman" w:hAnsi="Times New Roman" w:cs="Times New Roman"/>
+          <w:sz w:val="24"/>
+          <w:szCs w:val="24"/>
+        </w:rPr>
+      </w:pPr>
+    </w:p>
+    <w:p>
+      <w:pPr>
+        <w:spacing w:line="240" w:lineRule="auto"/>
+        <w:rPr>
+          <w:rFonts w:ascii="Times New Roman" w:hAnsi="Times New Roman" w:cs="Times New Roman"/>
+          <w:sz w:val="24"/>
+          <w:szCs w:val="24"/>
+        </w:rPr>
+      </w:pPr>
+    </w:p>
+    <w:p>
+      <w:pPr>
+        <w:spacing w:line="240" w:lineRule="auto"/>
+        <w:rPr>
+          <w:rFonts w:ascii="Times New Roman" w:hAnsi="Times New Roman" w:cs="Times New Roman"/>
+          <w:sz w:val="24"/>
+          <w:szCs w:val="24"/>
+        </w:rPr>
+      </w:pPr>
+    </w:p>
+    <w:p>
+      <w:pPr>
+        <w:spacing w:line="240" w:lineRule="auto"/>
+        <w:rPr>
+          <w:rFonts w:ascii="Times New Roman" w:hAnsi="Times New Roman" w:cs="Times New Roman"/>
+          <w:sz w:val="24"/>
+          <w:szCs w:val="24"/>
+        </w:rPr>
+      </w:pPr>
+    </w:p>
+    <w:p>
+      <w:pPr>
+        <w:spacing w:line="240" w:lineRule="auto"/>
+        <w:rPr>
+          <w:rFonts w:ascii="Times New Roman" w:hAnsi="Times New Roman" w:cs="Times New Roman"/>
+          <w:sz w:val="24"/>
+          <w:szCs w:val="24"/>
+        </w:rPr>
+      </w:pPr>
+    </w:p>
+    <w:p>
+      <w:pPr>
+        <w:spacing w:line="240" w:lineRule="auto"/>
+        <w:rPr>
+          <w:rFonts w:ascii="Times New Roman" w:hAnsi="Times New Roman" w:cs="Times New Roman"/>
+          <w:sz w:val="24"/>
+          <w:szCs w:val="24"/>
+        </w:rPr>
+      </w:pPr>
+    </w:p>
+    <w:p>
+      <w:pPr>
+        <w:spacing w:line="240" w:lineRule="auto"/>
+        <w:rPr>
+          <w:rFonts w:ascii="Times New Roman" w:hAnsi="Times New Roman" w:cs="Times New Roman"/>
+          <w:sz w:val="24"/>
+          <w:szCs w:val="24"/>
+        </w:rPr>
+      </w:pPr>
+    </w:p>
+    <w:p>
+      <w:pPr>
+        <w:spacing w:line="240" w:lineRule="auto"/>
+        <w:jc w:val="center"/>
+        <w:rPr>
+          <w:rFonts w:ascii="Times New Roman" w:hAnsi="Times New Roman" w:cs="Times New Roman"/>
+          <w:b/>
+          <w:sz w:val="24"/>
+          <w:szCs w:val="24"/>
+        </w:rPr>
+      </w:pPr>
+      <w:r>
+        <w:rPr>
+          <w:rFonts w:ascii="Times New Roman" w:hAnsi="Times New Roman" w:cs="Times New Roman"/>
+          <w:b/>
+          <w:sz w:val="24"/>
+          <w:szCs w:val="24"/>
+        </w:rPr>
+        <w:t xml:space="preserve">CHAPTER </w:t>
+      </w:r>
+      <w:r>
+        <w:rPr>
+          <w:rFonts w:ascii="Times New Roman" w:hAnsi="Times New Roman" w:cs="Times New Roman"/>
+          <w:b/>
+          <w:sz w:val="24"/>
+          <w:szCs w:val="24"/>
+        </w:rPr>
+        <w:t>11</w:t>
+      </w:r>
+    </w:p>
+    <w:p>
+      <w:pPr>
+        <w:spacing w:line="240" w:lineRule="auto"/>
+        <w:jc w:val="center"/>
+        <w:rPr>
+          <w:rFonts w:ascii="Times New Roman" w:hAnsi="Times New Roman" w:cs="Times New Roman"/>
+          <w:b/>
+          <w:sz w:val="24"/>
+          <w:szCs w:val="24"/>
+        </w:rPr>
+      </w:pPr>
+      <w:r>
+        <w:rPr>
+          <w:rFonts w:ascii="Times New Roman" w:hAnsi="Times New Roman" w:cs="Times New Roman"/>
+          <w:b/>
+          <w:sz w:val="24"/>
+          <w:szCs w:val="24"/>
+        </w:rPr>
+        <w:t>CONCLUSION AND FUTURE WORK</w:t>
+      </w:r>
+    </w:p>
+    <w:p>
+      <w:pPr>
+        <w:spacing w:line="240" w:lineRule="auto"/>
+        <w:jc w:val="both"/>
+        <w:rPr>
+          <w:rFonts w:ascii="Times New Roman" w:hAnsi="Times New Roman" w:cs="Times New Roman"/>
+          <w:b/>
+          <w:sz w:val="24"/>
+          <w:szCs w:val="24"/>
+        </w:rPr>
+      </w:pPr>
+      <w:r>
+        <w:rPr>
+          <w:rFonts w:ascii="Times New Roman" w:hAnsi="Times New Roman" w:cs="Times New Roman"/>
+          <w:b/>
+          <w:sz w:val="24"/>
+          <w:szCs w:val="24"/>
+        </w:rPr>
+        <w:t>11</w:t>
+      </w:r>
+      <w:r>
+        <w:rPr>
+          <w:rFonts w:ascii="Times New Roman" w:hAnsi="Times New Roman" w:cs="Times New Roman"/>
+          <w:b/>
+          <w:sz w:val="24"/>
+          <w:szCs w:val="24"/>
+        </w:rPr>
+        <w:t>.1 Overview</w:t>
+      </w:r>
+    </w:p>
+    <w:p>
+      <w:pPr>
+        <w:spacing w:line="240" w:lineRule="auto"/>
+        <w:jc w:val="both"/>
+        <w:rPr>
+          <w:rFonts w:ascii="Times New Roman" w:hAnsi="Times New Roman" w:cs="Times New Roman"/>
+          <w:sz w:val="24"/>
+          <w:szCs w:val="24"/>
+        </w:rPr>
+      </w:pPr>
+      <w:r>
+        <w:rPr>
+          <w:rFonts w:ascii="Times New Roman" w:hAnsi="Times New Roman" w:cs="Times New Roman"/>
+          <w:sz w:val="24"/>
+          <w:szCs w:val="24"/>
+        </w:rPr>
+        <w:t>The system that has been designed uses an ASP-based approach to represent knowledge from natural language text. So, a basic understanding of answer-set programming is required to understand the remainder of the thesis. This chapter introduces the answer-set programming paradigm and further elaborates on some of the important definitions, concepts and patterns used in answer-set programming. At the end of this chapter, we will go over some of the systems that are developed to run ASP programs.</w:t>
+      </w:r>
+    </w:p>
+    <w:p>
+      <w:pPr>
+        <w:spacing w:line="240" w:lineRule="auto"/>
+        <w:jc w:val="both"/>
+        <w:rPr>
+          <w:rFonts w:ascii="Times New Roman" w:hAnsi="Times New Roman" w:cs="Times New Roman"/>
+          <w:b/>
+          <w:sz w:val="24"/>
+          <w:szCs w:val="24"/>
+        </w:rPr>
+      </w:pPr>
+      <w:r>
+        <w:rPr>
+          <w:rFonts w:ascii="Times New Roman" w:hAnsi="Times New Roman" w:cs="Times New Roman"/>
+          <w:b/>
+          <w:sz w:val="24"/>
+          <w:szCs w:val="24"/>
+        </w:rPr>
+        <w:t>11</w:t>
+      </w:r>
+      <w:r>
+        <w:rPr>
+          <w:rFonts w:ascii="Times New Roman" w:hAnsi="Times New Roman" w:cs="Times New Roman"/>
+          <w:b/>
+          <w:sz w:val="24"/>
+          <w:szCs w:val="24"/>
+        </w:rPr>
+        <w:t>.</w:t>
+      </w:r>
+      <w:r>
+        <w:rPr>
+          <w:rFonts w:ascii="Times New Roman" w:hAnsi="Times New Roman" w:cs="Times New Roman"/>
+          <w:b/>
+          <w:sz w:val="24"/>
+          <w:szCs w:val="24"/>
+        </w:rPr>
+        <w:t>2</w:t>
+      </w:r>
+      <w:r>
+        <w:rPr>
+          <w:rFonts w:ascii="Times New Roman" w:hAnsi="Times New Roman" w:cs="Times New Roman"/>
+          <w:b/>
           <w:sz w:val="24"/>
           <w:szCs w:val="24"/>
         </w:rPr>
@@ -20289,2491 +25087,256 @@
       <w:r>
         <w:rPr>
           <w:rFonts w:ascii="Times New Roman" w:hAnsi="Times New Roman" w:cs="Times New Roman"/>
-          <w:i/>
-          <w:sz w:val="24"/>
-          <w:szCs w:val="24"/>
-        </w:rPr>
-        <w:t>(team, carolina_panthers)</w:t>
-      </w:r>
-      <w:r>
-        <w:rPr>
-          <w:rFonts w:ascii="Times New Roman" w:hAnsi="Times New Roman" w:cs="Times New Roman"/>
-          <w:sz w:val="24"/>
-          <w:szCs w:val="24"/>
-        </w:rPr>
-        <w:t>”</w:t>
-      </w:r>
-      <w:r>
-        <w:rPr>
-          <w:rFonts w:ascii="Times New Roman" w:hAnsi="Times New Roman" w:cs="Times New Roman"/>
-          <w:sz w:val="24"/>
-          <w:szCs w:val="24"/>
-        </w:rPr>
-        <w:t xml:space="preserve">. From the above two observations we can conclude the two facts that </w:t>
-      </w:r>
-      <w:r>
-        <w:rPr>
-          <w:rFonts w:ascii="Times New Roman" w:hAnsi="Times New Roman" w:cs="Times New Roman"/>
-          <w:sz w:val="24"/>
-          <w:szCs w:val="24"/>
-        </w:rPr>
-        <w:t>“</w:t>
-      </w:r>
-      <w:r>
-        <w:rPr>
-          <w:rFonts w:ascii="Times New Roman" w:hAnsi="Times New Roman" w:cs="Times New Roman"/>
-          <w:sz w:val="24"/>
-          <w:szCs w:val="24"/>
-        </w:rPr>
-        <w:t xml:space="preserve">the </w:t>
-      </w:r>
-      <w:r>
-        <w:rPr>
-          <w:rFonts w:ascii="Times New Roman" w:hAnsi="Times New Roman" w:cs="Times New Roman"/>
-          <w:i/>
-          <w:sz w:val="24"/>
-          <w:szCs w:val="24"/>
-        </w:rPr>
-        <w:t>american_football_conference</w:t>
-      </w:r>
-      <w:r>
-        <w:rPr>
-          <w:rFonts w:ascii="Times New Roman" w:hAnsi="Times New Roman" w:cs="Times New Roman"/>
-          <w:sz w:val="24"/>
-          <w:szCs w:val="24"/>
-        </w:rPr>
-        <w:t xml:space="preserve"> possesses </w:t>
-      </w:r>
-      <w:r>
-        <w:rPr>
-          <w:rFonts w:ascii="Times New Roman" w:hAnsi="Times New Roman" w:cs="Times New Roman"/>
-          <w:i/>
-          <w:sz w:val="24"/>
-          <w:szCs w:val="24"/>
-        </w:rPr>
-        <w:t>denver_broncos</w:t>
-      </w:r>
-      <w:r>
-        <w:rPr>
-          <w:rFonts w:ascii="Times New Roman" w:hAnsi="Times New Roman" w:cs="Times New Roman"/>
-          <w:sz w:val="24"/>
-          <w:szCs w:val="24"/>
-        </w:rPr>
-        <w:t xml:space="preserve">” and </w:t>
-      </w:r>
-      <w:r>
-        <w:rPr>
-          <w:rFonts w:ascii="Times New Roman" w:hAnsi="Times New Roman" w:cs="Times New Roman"/>
-          <w:sz w:val="24"/>
-          <w:szCs w:val="24"/>
-        </w:rPr>
-        <w:t xml:space="preserve">“the </w:t>
-      </w:r>
-      <w:r>
-        <w:rPr>
-          <w:rFonts w:ascii="Times New Roman" w:hAnsi="Times New Roman" w:cs="Times New Roman"/>
-          <w:i/>
-          <w:sz w:val="24"/>
-          <w:szCs w:val="24"/>
-        </w:rPr>
-        <w:t>national</w:t>
-      </w:r>
-      <w:r>
-        <w:rPr>
-          <w:rFonts w:ascii="Times New Roman" w:hAnsi="Times New Roman" w:cs="Times New Roman"/>
-          <w:i/>
-          <w:sz w:val="24"/>
-          <w:szCs w:val="24"/>
-        </w:rPr>
-        <w:t>_football_conference</w:t>
-      </w:r>
-      <w:r>
-        <w:rPr>
-          <w:rFonts w:ascii="Times New Roman" w:hAnsi="Times New Roman" w:cs="Times New Roman"/>
-          <w:sz w:val="24"/>
-          <w:szCs w:val="24"/>
-        </w:rPr>
-        <w:t xml:space="preserve"> possesses </w:t>
-      </w:r>
-      <w:r>
-        <w:rPr>
-          <w:rFonts w:ascii="Times New Roman" w:hAnsi="Times New Roman" w:cs="Times New Roman"/>
-          <w:i/>
-          <w:sz w:val="24"/>
-          <w:szCs w:val="24"/>
-        </w:rPr>
-        <w:t>carolina_panthers</w:t>
-      </w:r>
-      <w:r>
-        <w:rPr>
-          <w:rFonts w:ascii="Times New Roman" w:hAnsi="Times New Roman" w:cs="Times New Roman"/>
-          <w:sz w:val="24"/>
-          <w:szCs w:val="24"/>
-        </w:rPr>
-        <w:t>”</w:t>
-      </w:r>
-    </w:p>
-    <w:p>
-      <w:pPr>
-        <w:spacing w:line="240" w:lineRule="auto"/>
-        <w:jc w:val="both"/>
-        <w:rPr>
-          <w:rFonts w:ascii="Times New Roman" w:hAnsi="Times New Roman" w:cs="Times New Roman"/>
-          <w:b/>
-          <w:sz w:val="24"/>
-          <w:szCs w:val="24"/>
-        </w:rPr>
-      </w:pPr>
-      <w:r>
-        <w:rPr>
-          <w:rFonts w:ascii="Times New Roman" w:hAnsi="Times New Roman" w:cs="Times New Roman"/>
-          <w:b/>
-          <w:sz w:val="24"/>
-          <w:szCs w:val="24"/>
-        </w:rPr>
-        <w:t xml:space="preserve">8.3.5 Similarity or </w:t>
-      </w:r>
-      <w:r>
-        <w:rPr>
-          <w:rFonts w:ascii="Times New Roman" w:hAnsi="Times New Roman" w:cs="Times New Roman"/>
-          <w:b/>
-          <w:sz w:val="24"/>
-          <w:szCs w:val="24"/>
-        </w:rPr>
-        <w:t>Copula</w:t>
-      </w:r>
-      <w:r>
-        <w:rPr>
-          <w:rFonts w:ascii="Times New Roman" w:hAnsi="Times New Roman" w:cs="Times New Roman"/>
-          <w:b/>
-          <w:sz w:val="24"/>
-          <w:szCs w:val="24"/>
-        </w:rPr>
-        <w:t xml:space="preserve"> Predicate</w:t>
-      </w:r>
-    </w:p>
-    <w:p>
-      <w:pPr>
-        <w:spacing w:line="240" w:lineRule="auto"/>
-        <w:jc w:val="both"/>
-        <w:rPr>
-          <w:rFonts w:ascii="Times New Roman" w:hAnsi="Times New Roman" w:cs="Times New Roman"/>
-          <w:b/>
-          <w:sz w:val="24"/>
-          <w:szCs w:val="24"/>
-        </w:rPr>
-      </w:pPr>
-      <w:r>
-        <w:rPr>
-          <w:rFonts w:ascii="Times New Roman" w:hAnsi="Times New Roman" w:cs="Times New Roman"/>
-          <w:b/>
-          <w:sz w:val="24"/>
-          <w:szCs w:val="24"/>
-        </w:rPr>
-        <w:t>8.3.6 Relation Predicate</w:t>
-      </w:r>
-    </w:p>
-    <w:p>
-      <w:pPr>
-        <w:spacing w:line="240" w:lineRule="auto"/>
-        <w:jc w:val="both"/>
-        <w:rPr>
-          <w:rFonts w:ascii="Times New Roman" w:hAnsi="Times New Roman" w:cs="Times New Roman"/>
-          <w:b/>
-          <w:sz w:val="24"/>
-          <w:szCs w:val="24"/>
-        </w:rPr>
-      </w:pPr>
-      <w:r>
-        <w:rPr>
-          <w:rFonts w:ascii="Times New Roman" w:hAnsi="Times New Roman" w:cs="Times New Roman"/>
-          <w:b/>
-          <w:sz w:val="24"/>
-          <w:szCs w:val="24"/>
-        </w:rPr>
-        <w:t>8.3.7 Named Entity Predicates</w:t>
-      </w:r>
-    </w:p>
-    <w:p>
-      <w:pPr>
-        <w:spacing w:line="240" w:lineRule="auto"/>
-        <w:jc w:val="both"/>
-        <w:rPr>
-          <w:rFonts w:ascii="Times New Roman" w:hAnsi="Times New Roman" w:cs="Times New Roman"/>
-          <w:b/>
-          <w:sz w:val="24"/>
-          <w:szCs w:val="24"/>
-        </w:rPr>
-      </w:pPr>
-      <w:r>
-        <w:rPr>
-          <w:rFonts w:ascii="Times New Roman" w:hAnsi="Times New Roman" w:cs="Times New Roman"/>
-          <w:b/>
-          <w:sz w:val="24"/>
-          <w:szCs w:val="24"/>
-        </w:rPr>
-        <w:t>8.3.7.1 Time Predicate</w:t>
-      </w:r>
-    </w:p>
-    <w:p>
-      <w:pPr>
-        <w:spacing w:line="240" w:lineRule="auto"/>
-        <w:jc w:val="both"/>
-        <w:rPr>
-          <w:rFonts w:ascii="Times New Roman" w:hAnsi="Times New Roman" w:cs="Times New Roman"/>
-          <w:b/>
-          <w:sz w:val="24"/>
-          <w:szCs w:val="24"/>
-        </w:rPr>
-      </w:pPr>
-      <w:r>
-        <w:rPr>
-          <w:rFonts w:ascii="Times New Roman" w:hAnsi="Times New Roman" w:cs="Times New Roman"/>
-          <w:b/>
-          <w:sz w:val="24"/>
-          <w:szCs w:val="24"/>
-        </w:rPr>
-        <w:t>8.3.7.2 Location Predicate</w:t>
-      </w:r>
-    </w:p>
-    <w:p>
-      <w:pPr>
-        <w:spacing w:line="240" w:lineRule="auto"/>
-        <w:jc w:val="both"/>
-        <w:rPr>
-          <w:rFonts w:ascii="Times New Roman" w:hAnsi="Times New Roman" w:cs="Times New Roman"/>
-          <w:b/>
-          <w:sz w:val="24"/>
-          <w:szCs w:val="24"/>
-        </w:rPr>
-      </w:pPr>
-      <w:r>
-        <w:rPr>
-          <w:rFonts w:ascii="Times New Roman" w:hAnsi="Times New Roman" w:cs="Times New Roman"/>
-          <w:b/>
-          <w:sz w:val="24"/>
-          <w:szCs w:val="24"/>
-        </w:rPr>
-        <w:t>8.3.7.3 Organization Predicate</w:t>
-      </w:r>
-    </w:p>
-    <w:p>
-      <w:pPr>
-        <w:spacing w:line="240" w:lineRule="auto"/>
-        <w:jc w:val="both"/>
-        <w:rPr>
-          <w:rFonts w:ascii="Times New Roman" w:hAnsi="Times New Roman" w:cs="Times New Roman"/>
-          <w:b/>
-          <w:sz w:val="24"/>
-          <w:szCs w:val="24"/>
-        </w:rPr>
-      </w:pPr>
-      <w:r>
-        <w:rPr>
-          <w:rFonts w:ascii="Times New Roman" w:hAnsi="Times New Roman" w:cs="Times New Roman"/>
-          <w:b/>
-          <w:sz w:val="24"/>
-          <w:szCs w:val="24"/>
-        </w:rPr>
-        <w:t>8.3.7.4 Person Predicate</w:t>
-      </w:r>
-    </w:p>
-    <w:p>
-      <w:pPr>
-        <w:spacing w:line="240" w:lineRule="auto"/>
-        <w:jc w:val="both"/>
-        <w:rPr>
-          <w:rFonts w:ascii="Times New Roman" w:hAnsi="Times New Roman" w:cs="Times New Roman"/>
-          <w:b/>
-          <w:sz w:val="24"/>
-          <w:szCs w:val="24"/>
-        </w:rPr>
-      </w:pPr>
-      <w:r>
-        <w:rPr>
-          <w:rFonts w:ascii="Times New Roman" w:hAnsi="Times New Roman" w:cs="Times New Roman"/>
-          <w:b/>
-          <w:sz w:val="24"/>
-          <w:szCs w:val="24"/>
-        </w:rPr>
-        <w:t>8.3.8 Special Predicates</w:t>
-      </w:r>
-    </w:p>
-    <w:p>
-      <w:pPr>
-        <w:spacing w:line="240" w:lineRule="auto"/>
-        <w:jc w:val="both"/>
-        <w:rPr>
-          <w:rFonts w:ascii="Times New Roman" w:hAnsi="Times New Roman" w:cs="Times New Roman"/>
-          <w:b/>
-          <w:sz w:val="24"/>
-          <w:szCs w:val="24"/>
-        </w:rPr>
-      </w:pPr>
-      <w:r>
-        <w:rPr>
-          <w:rFonts w:ascii="Times New Roman" w:hAnsi="Times New Roman" w:cs="Times New Roman"/>
-          <w:b/>
-          <w:sz w:val="24"/>
-          <w:szCs w:val="24"/>
-        </w:rPr>
-        <w:t>8.3.8.1 Time Span Predicates</w:t>
-      </w:r>
-    </w:p>
-    <w:p>
-      <w:pPr>
-        <w:spacing w:line="240" w:lineRule="auto"/>
-        <w:jc w:val="both"/>
-        <w:rPr>
-          <w:rFonts w:ascii="Times New Roman" w:hAnsi="Times New Roman" w:cs="Times New Roman"/>
-          <w:b/>
-          <w:sz w:val="24"/>
-          <w:szCs w:val="24"/>
-        </w:rPr>
-      </w:pPr>
-      <w:r>
-        <w:rPr>
-          <w:rFonts w:ascii="Times New Roman" w:hAnsi="Times New Roman" w:cs="Times New Roman"/>
-          <w:b/>
-          <w:sz w:val="24"/>
-          <w:szCs w:val="24"/>
-        </w:rPr>
-        <w:t>8.3.8.2 Date Part Predicates</w:t>
-      </w:r>
-    </w:p>
-    <w:p>
-      <w:pPr>
-        <w:spacing w:line="240" w:lineRule="auto"/>
-        <w:jc w:val="both"/>
-        <w:rPr>
-          <w:rFonts w:ascii="Times New Roman" w:hAnsi="Times New Roman" w:cs="Times New Roman"/>
-          <w:b/>
-          <w:sz w:val="24"/>
-          <w:szCs w:val="24"/>
-        </w:rPr>
-      </w:pPr>
-      <w:r>
-        <w:rPr>
-          <w:rFonts w:ascii="Times New Roman" w:hAnsi="Times New Roman" w:cs="Times New Roman"/>
-          <w:b/>
-          <w:sz w:val="24"/>
-          <w:szCs w:val="24"/>
-        </w:rPr>
-        <w:t>8.3.8.3 Appositional Predicates for Concepts</w:t>
-      </w:r>
-    </w:p>
-    <w:p>
-      <w:pPr>
-        <w:spacing w:line="240" w:lineRule="auto"/>
-        <w:jc w:val="both"/>
-        <w:rPr>
-          <w:rFonts w:ascii="Times New Roman" w:hAnsi="Times New Roman" w:cs="Times New Roman"/>
-          <w:b/>
-          <w:sz w:val="24"/>
-          <w:szCs w:val="24"/>
-        </w:rPr>
-      </w:pPr>
-      <w:r>
-        <w:rPr>
-          <w:rFonts w:ascii="Times New Roman" w:hAnsi="Times New Roman" w:cs="Times New Roman"/>
-          <w:b/>
-          <w:sz w:val="24"/>
-          <w:szCs w:val="24"/>
-        </w:rPr>
-        <w:t>8.3.8.4 Abbreviation Predicate</w:t>
-      </w:r>
-    </w:p>
-    <w:p>
-      <w:pPr>
-        <w:spacing w:line="240" w:lineRule="auto"/>
-        <w:jc w:val="both"/>
-        <w:rPr>
-          <w:rFonts w:ascii="Times New Roman" w:hAnsi="Times New Roman" w:cs="Times New Roman"/>
-          <w:b/>
-          <w:sz w:val="24"/>
-          <w:szCs w:val="24"/>
-        </w:rPr>
-      </w:pPr>
-      <w:r>
-        <w:rPr>
-          <w:rFonts w:ascii="Times New Roman" w:hAnsi="Times New Roman" w:cs="Times New Roman"/>
-          <w:b/>
-          <w:sz w:val="24"/>
-          <w:szCs w:val="24"/>
-        </w:rPr>
-        <w:t xml:space="preserve">8.3.8.5 </w:t>
-      </w:r>
-      <w:r>
-        <w:rPr>
-          <w:rFonts w:ascii="Times New Roman" w:hAnsi="Times New Roman" w:cs="Times New Roman"/>
-          <w:b/>
-          <w:sz w:val="24"/>
-          <w:szCs w:val="24"/>
-        </w:rPr>
-        <w:t>Number</w:t>
-      </w:r>
-      <w:r>
-        <w:rPr>
-          <w:rFonts w:ascii="Times New Roman" w:hAnsi="Times New Roman" w:cs="Times New Roman"/>
-          <w:b/>
-          <w:sz w:val="24"/>
-          <w:szCs w:val="24"/>
-        </w:rPr>
-        <w:t xml:space="preserve"> Predicate</w:t>
-      </w:r>
-    </w:p>
-    <w:p>
-      <w:pPr>
-        <w:spacing w:line="240" w:lineRule="auto"/>
-        <w:jc w:val="both"/>
-        <w:rPr>
-          <w:rFonts w:ascii="Times New Roman" w:hAnsi="Times New Roman" w:cs="Times New Roman"/>
-          <w:b/>
-          <w:sz w:val="24"/>
-          <w:szCs w:val="24"/>
-        </w:rPr>
-      </w:pPr>
-      <w:r>
-        <w:rPr>
-          <w:rFonts w:ascii="Times New Roman" w:hAnsi="Times New Roman" w:cs="Times New Roman"/>
-          <w:b/>
-          <w:sz w:val="24"/>
-          <w:szCs w:val="24"/>
-        </w:rPr>
-        <w:t>8.3.8.6 Such As Predicate</w:t>
-      </w:r>
-    </w:p>
-    <w:p>
-      <w:pPr>
-        <w:spacing w:line="240" w:lineRule="auto"/>
-        <w:jc w:val="both"/>
-        <w:rPr>
-          <w:rFonts w:ascii="Times New Roman" w:hAnsi="Times New Roman" w:cs="Times New Roman"/>
-          <w:b/>
-          <w:sz w:val="24"/>
-          <w:szCs w:val="24"/>
-        </w:rPr>
-      </w:pPr>
-      <w:r>
-        <w:rPr>
-          <w:rFonts w:ascii="Times New Roman" w:hAnsi="Times New Roman" w:cs="Times New Roman"/>
-          <w:b/>
-          <w:sz w:val="24"/>
-          <w:szCs w:val="24"/>
-        </w:rPr>
-        <w:t xml:space="preserve">8.4 Supplementary Knowledge </w:t>
-      </w:r>
-      <w:r>
-        <w:rPr>
-          <w:rFonts w:ascii="Times New Roman" w:hAnsi="Times New Roman" w:cs="Times New Roman"/>
-          <w:b/>
-          <w:sz w:val="24"/>
-          <w:szCs w:val="24"/>
-        </w:rPr>
-        <w:t>Generation</w:t>
-      </w:r>
-    </w:p>
-    <w:p>
-      <w:pPr>
-        <w:spacing w:line="240" w:lineRule="auto"/>
-        <w:jc w:val="both"/>
-        <w:rPr>
-          <w:rFonts w:ascii="Times New Roman" w:hAnsi="Times New Roman" w:cs="Times New Roman"/>
-          <w:b/>
-          <w:sz w:val="24"/>
-          <w:szCs w:val="24"/>
-        </w:rPr>
-      </w:pPr>
-      <w:r>
-        <w:rPr>
-          <w:rFonts w:ascii="Times New Roman" w:hAnsi="Times New Roman" w:cs="Times New Roman"/>
-          <w:b/>
-          <w:sz w:val="24"/>
-          <w:szCs w:val="24"/>
-        </w:rPr>
-        <w:t>8.4.1 Ontology Representation</w:t>
-      </w:r>
-    </w:p>
-    <w:p>
-      <w:pPr>
-        <w:spacing w:line="240" w:lineRule="auto"/>
-        <w:jc w:val="both"/>
-        <w:rPr>
-          <w:rFonts w:ascii="Times New Roman" w:hAnsi="Times New Roman" w:cs="Times New Roman"/>
-          <w:b/>
-          <w:sz w:val="24"/>
-          <w:szCs w:val="24"/>
-        </w:rPr>
-      </w:pPr>
-      <w:r>
-        <w:rPr>
-          <w:rFonts w:ascii="Times New Roman" w:hAnsi="Times New Roman" w:cs="Times New Roman"/>
-          <w:b/>
-          <w:sz w:val="24"/>
-          <w:szCs w:val="24"/>
-        </w:rPr>
-        <w:t>8.4.1.1 Hypernym Rule Generation</w:t>
-      </w:r>
-    </w:p>
-    <w:p>
-      <w:pPr>
-        <w:spacing w:line="240" w:lineRule="auto"/>
-        <w:jc w:val="both"/>
-        <w:rPr>
-          <w:rFonts w:ascii="Times New Roman" w:hAnsi="Times New Roman" w:cs="Times New Roman"/>
-          <w:b/>
-          <w:sz w:val="24"/>
-          <w:szCs w:val="24"/>
-        </w:rPr>
-      </w:pPr>
-      <w:r>
-        <w:rPr>
-          <w:rFonts w:ascii="Times New Roman" w:hAnsi="Times New Roman" w:cs="Times New Roman"/>
-          <w:b/>
-          <w:sz w:val="24"/>
-          <w:szCs w:val="24"/>
-        </w:rPr>
-        <w:t>8.4.1.2 Meronym Rule Generation</w:t>
-      </w:r>
-      <w:r>
-        <w:rPr>
-          <w:rFonts w:ascii="Times New Roman" w:hAnsi="Times New Roman" w:cs="Times New Roman"/>
-          <w:b/>
-          <w:sz w:val="24"/>
-          <w:szCs w:val="24"/>
-        </w:rPr>
-        <w:t xml:space="preserve"> (K Level)</w:t>
-      </w:r>
-    </w:p>
-    <w:p>
-      <w:pPr>
-        <w:spacing w:line="240" w:lineRule="auto"/>
-        <w:jc w:val="both"/>
-        <w:rPr>
-          <w:rFonts w:ascii="Times New Roman" w:hAnsi="Times New Roman" w:cs="Times New Roman"/>
-          <w:b/>
-          <w:sz w:val="24"/>
-          <w:szCs w:val="24"/>
-        </w:rPr>
-      </w:pPr>
-      <w:r>
-        <w:rPr>
-          <w:rFonts w:ascii="Times New Roman" w:hAnsi="Times New Roman" w:cs="Times New Roman"/>
-          <w:b/>
+          <w:b/>
+          <w:sz w:val="24"/>
+          <w:szCs w:val="24"/>
+        </w:rPr>
+        <w:t>Conclusion</w:t>
+      </w:r>
+    </w:p>
+    <w:p>
+      <w:pPr>
+        <w:spacing w:line="240" w:lineRule="auto"/>
+        <w:rPr>
+          <w:rFonts w:ascii="Times New Roman" w:hAnsi="Times New Roman" w:cs="Times New Roman"/>
+          <w:sz w:val="24"/>
+          <w:szCs w:val="24"/>
+        </w:rPr>
+      </w:pPr>
+      <w:r>
+        <w:rPr>
+          <w:rFonts w:ascii="Times New Roman" w:hAnsi="Times New Roman" w:cs="Times New Roman"/>
+          <w:sz w:val="24"/>
+          <w:szCs w:val="24"/>
+        </w:rPr>
+        <w:t>-- System can be improved by adding more knowledge</w:t>
+      </w:r>
+    </w:p>
+    <w:p>
+      <w:pPr>
+        <w:spacing w:line="240" w:lineRule="auto"/>
+        <w:rPr>
+          <w:rFonts w:ascii="Times New Roman" w:hAnsi="Times New Roman" w:cs="Times New Roman"/>
+          <w:sz w:val="24"/>
+          <w:szCs w:val="24"/>
+        </w:rPr>
+      </w:pPr>
+      <w:r>
+        <w:rPr>
+          <w:rFonts w:ascii="Times New Roman" w:hAnsi="Times New Roman" w:cs="Times New Roman"/>
+          <w:sz w:val="24"/>
+          <w:szCs w:val="24"/>
+        </w:rPr>
+        <w:t>-- Can make use of more NLP tools to improve performance</w:t>
+      </w:r>
+    </w:p>
+    <w:p>
+      <w:pPr>
+        <w:spacing w:line="240" w:lineRule="auto"/>
+        <w:rPr>
+          <w:rFonts w:ascii="Times New Roman" w:hAnsi="Times New Roman" w:cs="Times New Roman"/>
+          <w:sz w:val="24"/>
+          <w:szCs w:val="24"/>
+        </w:rPr>
+      </w:pPr>
+      <w:r>
+        <w:rPr>
+          <w:rFonts w:ascii="Times New Roman" w:hAnsi="Times New Roman" w:cs="Times New Roman"/>
+          <w:sz w:val="24"/>
+          <w:szCs w:val="24"/>
+        </w:rPr>
+        <w:t>-- Can give multiple answers if exists</w:t>
+      </w:r>
+    </w:p>
+    <w:p>
+      <w:pPr>
+        <w:spacing w:line="240" w:lineRule="auto"/>
+        <w:rPr>
+          <w:rFonts w:ascii="Times New Roman" w:hAnsi="Times New Roman" w:cs="Times New Roman"/>
+          <w:sz w:val="24"/>
+          <w:szCs w:val="24"/>
+        </w:rPr>
+      </w:pPr>
+      <w:r>
+        <w:rPr>
+          <w:rFonts w:ascii="Times New Roman" w:hAnsi="Times New Roman" w:cs="Times New Roman"/>
+          <w:sz w:val="24"/>
+          <w:szCs w:val="24"/>
+        </w:rPr>
+        <w:t xml:space="preserve">-- </w:t>
+      </w:r>
+      <w:r>
+        <w:rPr>
+          <w:rFonts w:ascii="Times New Roman" w:hAnsi="Times New Roman" w:cs="Times New Roman"/>
+          <w:sz w:val="24"/>
+          <w:szCs w:val="24"/>
+        </w:rPr>
+        <w:t>Will help in utilizing the vast amount of knowledge in text</w:t>
+      </w:r>
+    </w:p>
+    <w:p>
+      <w:pPr>
+        <w:spacing w:line="240" w:lineRule="auto"/>
+        <w:jc w:val="both"/>
+        <w:rPr>
+          <w:rFonts w:ascii="Times New Roman" w:hAnsi="Times New Roman" w:cs="Times New Roman"/>
+          <w:b/>
+          <w:sz w:val="24"/>
+          <w:szCs w:val="24"/>
+        </w:rPr>
+      </w:pPr>
+      <w:r>
+        <w:rPr>
+          <w:rFonts w:ascii="Times New Roman" w:hAnsi="Times New Roman" w:cs="Times New Roman"/>
+          <w:b/>
+          <w:sz w:val="24"/>
+          <w:szCs w:val="24"/>
+        </w:rPr>
+        <w:t>11</w:t>
+      </w:r>
+      <w:r>
+        <w:rPr>
+          <w:rFonts w:ascii="Times New Roman" w:hAnsi="Times New Roman" w:cs="Times New Roman"/>
+          <w:b/>
+          <w:sz w:val="24"/>
+          <w:szCs w:val="24"/>
+        </w:rPr>
+        <w:t>.</w:t>
+      </w:r>
+      <w:r>
+        <w:rPr>
+          <w:rFonts w:ascii="Times New Roman" w:hAnsi="Times New Roman" w:cs="Times New Roman"/>
+          <w:b/>
+          <w:sz w:val="24"/>
+          <w:szCs w:val="24"/>
+        </w:rPr>
+        <w:t>3</w:t>
+      </w:r>
+      <w:r>
+        <w:rPr>
+          <w:rFonts w:ascii="Times New Roman" w:hAnsi="Times New Roman" w:cs="Times New Roman"/>
+          <w:b/>
+          <w:sz w:val="24"/>
+          <w:szCs w:val="24"/>
+        </w:rPr>
+        <w:t xml:space="preserve"> </w:t>
+      </w:r>
+      <w:r>
+        <w:rPr>
+          <w:rFonts w:ascii="Times New Roman" w:hAnsi="Times New Roman" w:cs="Times New Roman"/>
+          <w:b/>
+          <w:sz w:val="24"/>
+          <w:szCs w:val="24"/>
+        </w:rPr>
+        <w:t>Future Work</w:t>
+      </w:r>
+    </w:p>
+    <w:p>
+      <w:pPr>
+        <w:spacing w:line="240" w:lineRule="auto"/>
+        <w:rPr>
+          <w:rFonts w:ascii="Times New Roman" w:hAnsi="Times New Roman" w:cs="Times New Roman"/>
+          <w:sz w:val="24"/>
+          <w:szCs w:val="24"/>
+        </w:rPr>
+      </w:pPr>
+      <w:r>
+        <w:rPr>
+          <w:rFonts w:ascii="Times New Roman" w:hAnsi="Times New Roman" w:cs="Times New Roman"/>
+          <w:sz w:val="24"/>
+          <w:szCs w:val="24"/>
+        </w:rPr>
+        <w:t>-- Temporal reasoning</w:t>
+      </w:r>
+    </w:p>
+    <w:p>
+      <w:pPr>
+        <w:spacing w:line="240" w:lineRule="auto"/>
+        <w:rPr>
+          <w:rFonts w:ascii="Times New Roman" w:hAnsi="Times New Roman" w:cs="Times New Roman"/>
+          <w:sz w:val="24"/>
+          <w:szCs w:val="24"/>
+        </w:rPr>
+      </w:pPr>
+      <w:r>
+        <w:rPr>
+          <w:rFonts w:ascii="Times New Roman" w:hAnsi="Times New Roman" w:cs="Times New Roman"/>
+          <w:sz w:val="24"/>
+          <w:szCs w:val="24"/>
+        </w:rPr>
+        <w:t>-- Adding Rules for more knowledge patterns</w:t>
+      </w:r>
+    </w:p>
+    <w:p>
+      <w:pPr>
+        <w:spacing w:line="240" w:lineRule="auto"/>
+        <w:rPr>
+          <w:rFonts w:ascii="Times New Roman" w:hAnsi="Times New Roman" w:cs="Times New Roman"/>
+          <w:sz w:val="24"/>
+          <w:szCs w:val="24"/>
+        </w:rPr>
+      </w:pPr>
+      <w:r>
+        <w:rPr>
+          <w:rFonts w:ascii="Times New Roman" w:hAnsi="Times New Roman" w:cs="Times New Roman"/>
+          <w:sz w:val="24"/>
+          <w:szCs w:val="24"/>
+        </w:rPr>
+        <w:t>-- Adding Rules to handle more domains</w:t>
+      </w:r>
+    </w:p>
+    <w:p>
+      <w:pPr>
+        <w:spacing w:line="240" w:lineRule="auto"/>
+        <w:rPr>
+          <w:rFonts w:ascii="Times New Roman" w:hAnsi="Times New Roman" w:cs="Times New Roman"/>
+          <w:sz w:val="24"/>
+          <w:szCs w:val="24"/>
+        </w:rPr>
+      </w:pPr>
+      <w:r>
+        <w:rPr>
+          <w:rFonts w:ascii="Times New Roman" w:hAnsi="Times New Roman" w:cs="Times New Roman"/>
+          <w:sz w:val="24"/>
+          <w:szCs w:val="24"/>
+        </w:rPr>
+        <w:t>-- Modelling semantic similarity for answering questions</w:t>
+      </w:r>
+    </w:p>
+    <w:p>
+      <w:pPr>
+        <w:spacing w:line="240" w:lineRule="auto"/>
+        <w:rPr>
+          <w:rFonts w:ascii="Times New Roman" w:hAnsi="Times New Roman" w:cs="Times New Roman"/>
+          <w:sz w:val="24"/>
+          <w:szCs w:val="24"/>
+        </w:rPr>
+      </w:pPr>
+      <w:r>
+        <w:rPr>
+          <w:rFonts w:ascii="Times New Roman" w:hAnsi="Times New Roman" w:cs="Times New Roman"/>
+          <w:sz w:val="24"/>
+          <w:szCs w:val="24"/>
+        </w:rPr>
+        <w:t>ie synonyms, similarity score between words</w:t>
+      </w:r>
+    </w:p>
+    <w:p>
+      <w:pPr>
+        <w:spacing w:line="240" w:lineRule="auto"/>
+        <w:rPr>
+          <w:rFonts w:ascii="Times New Roman" w:hAnsi="Times New Roman" w:cs="Times New Roman"/>
+          <w:sz w:val="24"/>
+          <w:szCs w:val="24"/>
+        </w:rPr>
+      </w:pPr>
+      <w:r>
+        <w:rPr>
+          <w:rFonts w:ascii="Times New Roman" w:hAnsi="Times New Roman" w:cs="Times New Roman"/>
           <w:sz w:val="24"/>
           <w:szCs w:val="24"/>
         </w:rPr>
         <w:lastRenderedPageBreak/>
-        <w:t>8.4.2 Word Sense Disambiguation</w:t>
-      </w:r>
-    </w:p>
-    <w:p>
-      <w:pPr>
-        <w:spacing w:line="240" w:lineRule="auto"/>
-        <w:jc w:val="both"/>
-        <w:rPr>
-          <w:rFonts w:ascii="Times New Roman" w:hAnsi="Times New Roman" w:cs="Times New Roman"/>
-          <w:b/>
-          <w:sz w:val="24"/>
-          <w:szCs w:val="24"/>
-        </w:rPr>
-      </w:pPr>
-      <w:r>
-        <w:rPr>
-          <w:rFonts w:ascii="Times New Roman" w:hAnsi="Times New Roman" w:cs="Times New Roman"/>
-          <w:b/>
-          <w:sz w:val="24"/>
-          <w:szCs w:val="24"/>
-        </w:rPr>
-        <w:t xml:space="preserve">8.4.2.1 </w:t>
-      </w:r>
-      <w:r>
-        <w:rPr>
-          <w:rFonts w:ascii="Times New Roman" w:hAnsi="Times New Roman" w:cs="Times New Roman"/>
-          <w:b/>
-          <w:sz w:val="24"/>
-          <w:szCs w:val="24"/>
-        </w:rPr>
-        <w:t xml:space="preserve">Representation of </w:t>
-      </w:r>
-      <w:r>
-        <w:rPr>
-          <w:rFonts w:ascii="Times New Roman" w:hAnsi="Times New Roman" w:cs="Times New Roman"/>
-          <w:b/>
-          <w:sz w:val="24"/>
-          <w:szCs w:val="24"/>
-        </w:rPr>
-        <w:t>Word Sense Disambiguation</w:t>
-      </w:r>
-    </w:p>
-    <w:p>
-      <w:pPr>
-        <w:spacing w:line="240" w:lineRule="auto"/>
-        <w:jc w:val="both"/>
-        <w:rPr>
-          <w:rFonts w:ascii="Times New Roman" w:hAnsi="Times New Roman" w:cs="Times New Roman"/>
-          <w:b/>
-          <w:sz w:val="24"/>
-          <w:szCs w:val="24"/>
-        </w:rPr>
-      </w:pPr>
-      <w:r>
-        <w:rPr>
-          <w:rFonts w:ascii="Times New Roman" w:hAnsi="Times New Roman" w:cs="Times New Roman"/>
-          <w:b/>
-          <w:sz w:val="24"/>
-          <w:szCs w:val="24"/>
-        </w:rPr>
-        <w:t xml:space="preserve">8.4.2.2 </w:t>
-      </w:r>
-      <w:r>
-        <w:rPr>
-          <w:rFonts w:ascii="Times New Roman" w:hAnsi="Times New Roman" w:cs="Times New Roman"/>
-          <w:b/>
-          <w:sz w:val="24"/>
-          <w:szCs w:val="24"/>
-        </w:rPr>
-        <w:t>Preference Patterns</w:t>
-      </w:r>
-      <w:r>
-        <w:rPr>
-          <w:rFonts w:ascii="Times New Roman" w:hAnsi="Times New Roman" w:cs="Times New Roman"/>
-          <w:b/>
-          <w:sz w:val="24"/>
-          <w:szCs w:val="24"/>
-        </w:rPr>
-        <w:t xml:space="preserve"> for senses</w:t>
-      </w:r>
-    </w:p>
-    <w:p>
-      <w:pPr>
-        <w:spacing w:line="240" w:lineRule="auto"/>
-        <w:jc w:val="both"/>
-        <w:rPr>
-          <w:rFonts w:ascii="Times New Roman" w:hAnsi="Times New Roman" w:cs="Times New Roman"/>
-          <w:b/>
-          <w:sz w:val="24"/>
-          <w:szCs w:val="24"/>
-        </w:rPr>
-      </w:pPr>
-      <w:r>
-        <w:rPr>
-          <w:rFonts w:ascii="Times New Roman" w:hAnsi="Times New Roman" w:cs="Times New Roman"/>
-          <w:b/>
-          <w:sz w:val="24"/>
-          <w:szCs w:val="24"/>
-        </w:rPr>
-        <w:t xml:space="preserve">8.4.2.3 </w:t>
-      </w:r>
-      <w:r>
-        <w:rPr>
-          <w:rFonts w:ascii="Times New Roman" w:hAnsi="Times New Roman" w:cs="Times New Roman"/>
-          <w:b/>
-          <w:sz w:val="24"/>
-          <w:szCs w:val="24"/>
-        </w:rPr>
-        <w:t>Sources for Word Sense Disambiguation</w:t>
-      </w:r>
-    </w:p>
-    <w:p>
-      <w:pPr>
-        <w:spacing w:line="240" w:lineRule="auto"/>
-        <w:jc w:val="both"/>
-        <w:rPr>
-          <w:rFonts w:ascii="Times New Roman" w:hAnsi="Times New Roman" w:cs="Times New Roman"/>
-          <w:b/>
-          <w:sz w:val="24"/>
-          <w:szCs w:val="24"/>
-        </w:rPr>
-      </w:pPr>
-    </w:p>
-    <w:p>
-      <w:pPr>
-        <w:spacing w:line="240" w:lineRule="auto"/>
-        <w:jc w:val="both"/>
-        <w:rPr>
-          <w:rFonts w:ascii="Times New Roman" w:hAnsi="Times New Roman" w:cs="Times New Roman"/>
-          <w:b/>
-          <w:sz w:val="24"/>
-          <w:szCs w:val="24"/>
-        </w:rPr>
-      </w:pPr>
-    </w:p>
-    <w:p>
-      <w:pPr>
-        <w:spacing w:line="240" w:lineRule="auto"/>
-        <w:jc w:val="both"/>
-        <w:rPr>
-          <w:rFonts w:ascii="Times New Roman" w:hAnsi="Times New Roman" w:cs="Times New Roman"/>
-          <w:b/>
-          <w:sz w:val="24"/>
-          <w:szCs w:val="24"/>
-        </w:rPr>
-      </w:pPr>
-    </w:p>
-    <w:p>
-      <w:pPr>
-        <w:spacing w:line="240" w:lineRule="auto"/>
-        <w:jc w:val="both"/>
-        <w:rPr>
-          <w:rFonts w:ascii="Times New Roman" w:hAnsi="Times New Roman" w:cs="Times New Roman"/>
-          <w:b/>
-          <w:sz w:val="24"/>
-          <w:szCs w:val="24"/>
-        </w:rPr>
-      </w:pPr>
-    </w:p>
-    <w:p>
-      <w:pPr>
-        <w:spacing w:line="240" w:lineRule="auto"/>
-        <w:jc w:val="both"/>
-        <w:rPr>
-          <w:rFonts w:ascii="Times New Roman" w:hAnsi="Times New Roman" w:cs="Times New Roman"/>
-          <w:b/>
-          <w:sz w:val="24"/>
-          <w:szCs w:val="24"/>
-        </w:rPr>
-      </w:pPr>
-    </w:p>
-    <w:p>
-      <w:pPr>
-        <w:spacing w:line="240" w:lineRule="auto"/>
-        <w:jc w:val="both"/>
-        <w:rPr>
-          <w:rFonts w:ascii="Times New Roman" w:hAnsi="Times New Roman" w:cs="Times New Roman"/>
-          <w:b/>
-          <w:sz w:val="24"/>
-          <w:szCs w:val="24"/>
-        </w:rPr>
-      </w:pPr>
-    </w:p>
-    <w:p>
-      <w:pPr>
-        <w:spacing w:line="240" w:lineRule="auto"/>
-        <w:jc w:val="both"/>
-        <w:rPr>
-          <w:rFonts w:ascii="Times New Roman" w:hAnsi="Times New Roman" w:cs="Times New Roman"/>
-          <w:b/>
-          <w:sz w:val="24"/>
-          <w:szCs w:val="24"/>
-        </w:rPr>
-      </w:pPr>
-    </w:p>
-    <w:p>
-      <w:pPr>
-        <w:spacing w:line="240" w:lineRule="auto"/>
-        <w:jc w:val="both"/>
-        <w:rPr>
-          <w:rFonts w:ascii="Times New Roman" w:hAnsi="Times New Roman" w:cs="Times New Roman"/>
-          <w:b/>
-          <w:sz w:val="24"/>
-          <w:szCs w:val="24"/>
-        </w:rPr>
-      </w:pPr>
-    </w:p>
-    <w:p>
-      <w:pPr>
-        <w:spacing w:line="240" w:lineRule="auto"/>
-        <w:jc w:val="both"/>
-        <w:rPr>
-          <w:rFonts w:ascii="Times New Roman" w:hAnsi="Times New Roman" w:cs="Times New Roman"/>
-          <w:b/>
-          <w:sz w:val="24"/>
-          <w:szCs w:val="24"/>
-        </w:rPr>
-      </w:pPr>
-    </w:p>
-    <w:p>
-      <w:pPr>
-        <w:spacing w:line="240" w:lineRule="auto"/>
-        <w:jc w:val="both"/>
-        <w:rPr>
-          <w:rFonts w:ascii="Times New Roman" w:hAnsi="Times New Roman" w:cs="Times New Roman"/>
-          <w:b/>
-          <w:sz w:val="24"/>
-          <w:szCs w:val="24"/>
-        </w:rPr>
-      </w:pPr>
-    </w:p>
-    <w:p>
-      <w:pPr>
-        <w:spacing w:line="240" w:lineRule="auto"/>
-        <w:jc w:val="both"/>
-        <w:rPr>
-          <w:rFonts w:ascii="Times New Roman" w:hAnsi="Times New Roman" w:cs="Times New Roman"/>
-          <w:b/>
-          <w:sz w:val="24"/>
-          <w:szCs w:val="24"/>
-        </w:rPr>
-      </w:pPr>
-    </w:p>
-    <w:p>
-      <w:pPr>
-        <w:spacing w:line="240" w:lineRule="auto"/>
-        <w:jc w:val="both"/>
-        <w:rPr>
-          <w:rFonts w:ascii="Times New Roman" w:hAnsi="Times New Roman" w:cs="Times New Roman"/>
-          <w:b/>
-          <w:sz w:val="24"/>
-          <w:szCs w:val="24"/>
-        </w:rPr>
-      </w:pPr>
-    </w:p>
-    <w:p>
-      <w:pPr>
-        <w:spacing w:line="240" w:lineRule="auto"/>
-        <w:jc w:val="both"/>
-        <w:rPr>
-          <w:rFonts w:ascii="Times New Roman" w:hAnsi="Times New Roman" w:cs="Times New Roman"/>
-          <w:b/>
-          <w:sz w:val="24"/>
-          <w:szCs w:val="24"/>
-        </w:rPr>
-      </w:pPr>
-    </w:p>
-    <w:p>
-      <w:pPr>
-        <w:spacing w:line="240" w:lineRule="auto"/>
-        <w:jc w:val="both"/>
-        <w:rPr>
-          <w:rFonts w:ascii="Times New Roman" w:hAnsi="Times New Roman" w:cs="Times New Roman"/>
-          <w:b/>
-          <w:sz w:val="24"/>
-          <w:szCs w:val="24"/>
-        </w:rPr>
-      </w:pPr>
-    </w:p>
-    <w:p>
-      <w:pPr>
-        <w:spacing w:line="240" w:lineRule="auto"/>
-        <w:jc w:val="both"/>
-        <w:rPr>
-          <w:rFonts w:ascii="Times New Roman" w:hAnsi="Times New Roman" w:cs="Times New Roman"/>
-          <w:b/>
-          <w:sz w:val="24"/>
-          <w:szCs w:val="24"/>
-        </w:rPr>
-      </w:pPr>
-    </w:p>
-    <w:p>
-      <w:pPr>
-        <w:spacing w:line="240" w:lineRule="auto"/>
-        <w:jc w:val="both"/>
-        <w:rPr>
-          <w:rFonts w:ascii="Times New Roman" w:hAnsi="Times New Roman" w:cs="Times New Roman"/>
-          <w:b/>
-          <w:sz w:val="24"/>
-          <w:szCs w:val="24"/>
-        </w:rPr>
-      </w:pPr>
-    </w:p>
-    <w:p>
-      <w:pPr>
-        <w:spacing w:line="240" w:lineRule="auto"/>
-        <w:jc w:val="both"/>
-        <w:rPr>
-          <w:rFonts w:ascii="Times New Roman" w:hAnsi="Times New Roman" w:cs="Times New Roman"/>
-          <w:b/>
-          <w:sz w:val="24"/>
-          <w:szCs w:val="24"/>
-        </w:rPr>
-      </w:pPr>
-    </w:p>
-    <w:p>
-      <w:pPr>
-        <w:spacing w:line="240" w:lineRule="auto"/>
-        <w:jc w:val="both"/>
-        <w:rPr>
-          <w:rFonts w:ascii="Times New Roman" w:hAnsi="Times New Roman" w:cs="Times New Roman"/>
-          <w:b/>
-          <w:sz w:val="24"/>
-          <w:szCs w:val="24"/>
-        </w:rPr>
-      </w:pPr>
-    </w:p>
-    <w:p>
-      <w:pPr>
-        <w:spacing w:line="240" w:lineRule="auto"/>
-        <w:jc w:val="both"/>
-        <w:rPr>
-          <w:rFonts w:ascii="Times New Roman" w:hAnsi="Times New Roman" w:cs="Times New Roman"/>
-          <w:b/>
-          <w:sz w:val="24"/>
-          <w:szCs w:val="24"/>
-        </w:rPr>
-      </w:pPr>
-    </w:p>
-    <w:p>
-      <w:pPr>
-        <w:spacing w:line="240" w:lineRule="auto"/>
-        <w:jc w:val="both"/>
-        <w:rPr>
-          <w:rFonts w:ascii="Times New Roman" w:hAnsi="Times New Roman" w:cs="Times New Roman"/>
-          <w:b/>
-          <w:sz w:val="24"/>
-          <w:szCs w:val="24"/>
-        </w:rPr>
-      </w:pPr>
-    </w:p>
-    <w:p>
-      <w:pPr>
-        <w:spacing w:line="240" w:lineRule="auto"/>
-        <w:jc w:val="both"/>
-        <w:rPr>
-          <w:rFonts w:ascii="Times New Roman" w:hAnsi="Times New Roman" w:cs="Times New Roman"/>
-          <w:b/>
-          <w:sz w:val="24"/>
-          <w:szCs w:val="24"/>
-        </w:rPr>
-      </w:pPr>
-    </w:p>
-    <w:p>
-      <w:pPr>
-        <w:spacing w:line="240" w:lineRule="auto"/>
-        <w:jc w:val="both"/>
-        <w:rPr>
-          <w:rFonts w:ascii="Times New Roman" w:hAnsi="Times New Roman" w:cs="Times New Roman"/>
-          <w:b/>
-          <w:sz w:val="24"/>
-          <w:szCs w:val="24"/>
-        </w:rPr>
-      </w:pPr>
-    </w:p>
-    <w:p>
-      <w:pPr>
-        <w:spacing w:line="240" w:lineRule="auto"/>
-        <w:jc w:val="both"/>
-        <w:rPr>
-          <w:rFonts w:ascii="Times New Roman" w:hAnsi="Times New Roman" w:cs="Times New Roman"/>
-          <w:b/>
-          <w:sz w:val="24"/>
-          <w:szCs w:val="24"/>
-        </w:rPr>
-      </w:pPr>
-    </w:p>
-    <w:p>
-      <w:pPr>
-        <w:spacing w:line="240" w:lineRule="auto"/>
-        <w:jc w:val="both"/>
-        <w:rPr>
-          <w:rFonts w:ascii="Times New Roman" w:hAnsi="Times New Roman" w:cs="Times New Roman"/>
-          <w:b/>
-          <w:sz w:val="24"/>
-          <w:szCs w:val="24"/>
-        </w:rPr>
-      </w:pPr>
-    </w:p>
-    <w:p>
-      <w:pPr>
-        <w:spacing w:line="240" w:lineRule="auto"/>
-        <w:jc w:val="both"/>
-        <w:rPr>
-          <w:rFonts w:ascii="Times New Roman" w:hAnsi="Times New Roman" w:cs="Times New Roman"/>
-          <w:b/>
-          <w:sz w:val="24"/>
-          <w:szCs w:val="24"/>
-        </w:rPr>
-      </w:pPr>
-    </w:p>
-    <w:p>
-      <w:pPr>
-        <w:spacing w:line="240" w:lineRule="auto"/>
-        <w:jc w:val="both"/>
-        <w:rPr>
-          <w:rFonts w:ascii="Times New Roman" w:hAnsi="Times New Roman" w:cs="Times New Roman"/>
-          <w:b/>
-          <w:sz w:val="24"/>
-          <w:szCs w:val="24"/>
-        </w:rPr>
-      </w:pPr>
-    </w:p>
-    <w:p>
-      <w:pPr>
-        <w:spacing w:line="240" w:lineRule="auto"/>
-        <w:jc w:val="both"/>
-        <w:rPr>
-          <w:rFonts w:ascii="Times New Roman" w:hAnsi="Times New Roman" w:cs="Times New Roman"/>
-          <w:b/>
-          <w:sz w:val="24"/>
-          <w:szCs w:val="24"/>
-        </w:rPr>
-      </w:pPr>
-    </w:p>
-    <w:p>
-      <w:pPr>
-        <w:spacing w:line="240" w:lineRule="auto"/>
-        <w:jc w:val="center"/>
-        <w:rPr>
-          <w:rFonts w:ascii="Times New Roman" w:hAnsi="Times New Roman" w:cs="Times New Roman"/>
-          <w:b/>
-          <w:sz w:val="24"/>
-          <w:szCs w:val="24"/>
-        </w:rPr>
-      </w:pPr>
-      <w:r>
-        <w:rPr>
-          <w:rFonts w:ascii="Times New Roman" w:hAnsi="Times New Roman" w:cs="Times New Roman"/>
-          <w:b/>
-          <w:sz w:val="24"/>
-          <w:szCs w:val="24"/>
-        </w:rPr>
-        <w:t xml:space="preserve">CHAPTER </w:t>
-      </w:r>
-      <w:r>
-        <w:rPr>
-          <w:rFonts w:ascii="Times New Roman" w:hAnsi="Times New Roman" w:cs="Times New Roman"/>
-          <w:b/>
-          <w:sz w:val="24"/>
-          <w:szCs w:val="24"/>
-        </w:rPr>
-        <w:t>9</w:t>
-      </w:r>
-    </w:p>
-    <w:p>
-      <w:pPr>
-        <w:spacing w:line="240" w:lineRule="auto"/>
-        <w:jc w:val="center"/>
-        <w:rPr>
-          <w:rFonts w:ascii="Times New Roman" w:hAnsi="Times New Roman" w:cs="Times New Roman"/>
-          <w:b/>
-          <w:sz w:val="24"/>
-          <w:szCs w:val="24"/>
-        </w:rPr>
-      </w:pPr>
-      <w:r>
-        <w:rPr>
-          <w:rFonts w:ascii="Times New Roman" w:hAnsi="Times New Roman" w:cs="Times New Roman"/>
-          <w:b/>
-          <w:sz w:val="24"/>
-          <w:szCs w:val="24"/>
-        </w:rPr>
-        <w:t>QUERY GENERATION</w:t>
-      </w:r>
-    </w:p>
-    <w:p>
-      <w:pPr>
-        <w:spacing w:line="240" w:lineRule="auto"/>
-        <w:jc w:val="both"/>
-        <w:rPr>
-          <w:rFonts w:ascii="Times New Roman" w:hAnsi="Times New Roman" w:cs="Times New Roman"/>
-          <w:b/>
-          <w:sz w:val="24"/>
-          <w:szCs w:val="24"/>
-        </w:rPr>
-      </w:pPr>
-      <w:r>
-        <w:rPr>
-          <w:rFonts w:ascii="Times New Roman" w:hAnsi="Times New Roman" w:cs="Times New Roman"/>
-          <w:b/>
-          <w:sz w:val="24"/>
-          <w:szCs w:val="24"/>
-        </w:rPr>
-        <w:t>9</w:t>
-      </w:r>
-      <w:r>
-        <w:rPr>
-          <w:rFonts w:ascii="Times New Roman" w:hAnsi="Times New Roman" w:cs="Times New Roman"/>
-          <w:b/>
-          <w:sz w:val="24"/>
-          <w:szCs w:val="24"/>
-        </w:rPr>
-        <w:t>.1 Overview</w:t>
-      </w:r>
-    </w:p>
-    <w:p>
-      <w:pPr>
-        <w:spacing w:line="240" w:lineRule="auto"/>
-        <w:jc w:val="both"/>
-        <w:rPr>
-          <w:rFonts w:ascii="Times New Roman" w:hAnsi="Times New Roman" w:cs="Times New Roman"/>
-          <w:sz w:val="24"/>
-          <w:szCs w:val="24"/>
-        </w:rPr>
-      </w:pPr>
-      <w:r>
-        <w:rPr>
-          <w:rFonts w:ascii="Times New Roman" w:hAnsi="Times New Roman" w:cs="Times New Roman"/>
-          <w:sz w:val="24"/>
-          <w:szCs w:val="24"/>
-        </w:rPr>
-        <w:t>The system that has been designed uses an ASP-based approach to represent knowledge from natural language text. So, a basic understanding of answer-set programming is required to understand the remainder of the thesis. This chapter introduces the answer-set programming paradigm and further elaborates on some of the important definitions, concepts and patterns used in answer-set programming. At the end of this chapter, we will go over some of the systems that are developed to run ASP programs.</w:t>
-      </w:r>
-    </w:p>
-    <w:p>
-      <w:pPr>
-        <w:spacing w:line="240" w:lineRule="auto"/>
-        <w:jc w:val="both"/>
-        <w:rPr>
-          <w:rFonts w:ascii="Times New Roman" w:hAnsi="Times New Roman" w:cs="Times New Roman"/>
-          <w:b/>
-          <w:sz w:val="24"/>
-          <w:szCs w:val="24"/>
-        </w:rPr>
-      </w:pPr>
-      <w:r>
-        <w:rPr>
-          <w:rFonts w:ascii="Times New Roman" w:hAnsi="Times New Roman" w:cs="Times New Roman"/>
-          <w:b/>
-          <w:sz w:val="24"/>
-          <w:szCs w:val="24"/>
-        </w:rPr>
-        <w:t>9</w:t>
-      </w:r>
-      <w:r>
-        <w:rPr>
-          <w:rFonts w:ascii="Times New Roman" w:hAnsi="Times New Roman" w:cs="Times New Roman"/>
-          <w:b/>
-          <w:sz w:val="24"/>
-          <w:szCs w:val="24"/>
-        </w:rPr>
-        <w:t>.</w:t>
-      </w:r>
-      <w:r>
-        <w:rPr>
-          <w:rFonts w:ascii="Times New Roman" w:hAnsi="Times New Roman" w:cs="Times New Roman"/>
-          <w:b/>
-          <w:sz w:val="24"/>
-          <w:szCs w:val="24"/>
-        </w:rPr>
-        <w:t>2</w:t>
-      </w:r>
-      <w:r>
-        <w:rPr>
-          <w:rFonts w:ascii="Times New Roman" w:hAnsi="Times New Roman" w:cs="Times New Roman"/>
-          <w:b/>
-          <w:sz w:val="24"/>
-          <w:szCs w:val="24"/>
-        </w:rPr>
-        <w:t xml:space="preserve"> </w:t>
-      </w:r>
-      <w:r>
-        <w:rPr>
-          <w:rFonts w:ascii="Times New Roman" w:hAnsi="Times New Roman" w:cs="Times New Roman"/>
-          <w:b/>
-          <w:sz w:val="24"/>
-          <w:szCs w:val="24"/>
-        </w:rPr>
-        <w:t>Question Classification</w:t>
-      </w:r>
-    </w:p>
-    <w:p>
-      <w:pPr>
-        <w:spacing w:line="240" w:lineRule="auto"/>
-        <w:jc w:val="both"/>
-        <w:rPr>
-          <w:rFonts w:ascii="Times New Roman" w:hAnsi="Times New Roman" w:cs="Times New Roman"/>
-          <w:b/>
-          <w:sz w:val="24"/>
-          <w:szCs w:val="24"/>
-        </w:rPr>
-      </w:pPr>
-      <w:r>
-        <w:rPr>
-          <w:rFonts w:ascii="Times New Roman" w:hAnsi="Times New Roman" w:cs="Times New Roman"/>
-          <w:b/>
-          <w:sz w:val="24"/>
-          <w:szCs w:val="24"/>
-        </w:rPr>
-        <w:t>9</w:t>
-      </w:r>
-      <w:r>
-        <w:rPr>
-          <w:rFonts w:ascii="Times New Roman" w:hAnsi="Times New Roman" w:cs="Times New Roman"/>
-          <w:b/>
-          <w:sz w:val="24"/>
-          <w:szCs w:val="24"/>
-        </w:rPr>
-        <w:t>.</w:t>
-      </w:r>
-      <w:r>
-        <w:rPr>
-          <w:rFonts w:ascii="Times New Roman" w:hAnsi="Times New Roman" w:cs="Times New Roman"/>
-          <w:b/>
-          <w:sz w:val="24"/>
-          <w:szCs w:val="24"/>
-        </w:rPr>
-        <w:t>3</w:t>
-      </w:r>
-      <w:r>
-        <w:rPr>
-          <w:rFonts w:ascii="Times New Roman" w:hAnsi="Times New Roman" w:cs="Times New Roman"/>
-          <w:b/>
-          <w:sz w:val="24"/>
-          <w:szCs w:val="24"/>
-        </w:rPr>
-        <w:t xml:space="preserve"> </w:t>
-      </w:r>
-      <w:r>
-        <w:rPr>
-          <w:rFonts w:ascii="Times New Roman" w:hAnsi="Times New Roman" w:cs="Times New Roman"/>
-          <w:b/>
-          <w:sz w:val="24"/>
-          <w:szCs w:val="24"/>
-        </w:rPr>
-        <w:t>Classification Based on Question Word</w:t>
-      </w:r>
-    </w:p>
-    <w:p>
-      <w:pPr>
-        <w:spacing w:line="240" w:lineRule="auto"/>
-        <w:jc w:val="both"/>
-        <w:rPr>
-          <w:rFonts w:ascii="Times New Roman" w:hAnsi="Times New Roman" w:cs="Times New Roman"/>
-          <w:b/>
-          <w:sz w:val="24"/>
-          <w:szCs w:val="24"/>
-        </w:rPr>
-      </w:pPr>
-      <w:r>
-        <w:rPr>
-          <w:rFonts w:ascii="Times New Roman" w:hAnsi="Times New Roman" w:cs="Times New Roman"/>
-          <w:b/>
-          <w:sz w:val="24"/>
-          <w:szCs w:val="24"/>
-        </w:rPr>
-        <w:t>9.4</w:t>
-      </w:r>
-      <w:r>
-        <w:rPr>
-          <w:rFonts w:ascii="Times New Roman" w:hAnsi="Times New Roman" w:cs="Times New Roman"/>
-          <w:b/>
-          <w:sz w:val="24"/>
-          <w:szCs w:val="24"/>
-        </w:rPr>
-        <w:t xml:space="preserve"> </w:t>
-      </w:r>
-      <w:r>
-        <w:rPr>
-          <w:rFonts w:ascii="Times New Roman" w:hAnsi="Times New Roman" w:cs="Times New Roman"/>
-          <w:b/>
-          <w:sz w:val="24"/>
-          <w:szCs w:val="24"/>
-        </w:rPr>
-        <w:t>Steps</w:t>
-      </w:r>
-      <w:r>
-        <w:rPr>
-          <w:rFonts w:ascii="Times New Roman" w:hAnsi="Times New Roman" w:cs="Times New Roman"/>
-          <w:b/>
-          <w:sz w:val="24"/>
-          <w:szCs w:val="24"/>
-        </w:rPr>
-        <w:t xml:space="preserve"> in Query Generation</w:t>
-      </w:r>
-    </w:p>
-    <w:p>
-      <w:pPr>
-        <w:spacing w:line="240" w:lineRule="auto"/>
-        <w:jc w:val="both"/>
-        <w:rPr>
-          <w:rFonts w:ascii="Times New Roman" w:hAnsi="Times New Roman" w:cs="Times New Roman"/>
-          <w:b/>
-          <w:sz w:val="24"/>
-          <w:szCs w:val="24"/>
-        </w:rPr>
-      </w:pPr>
-      <w:r>
-        <w:rPr>
-          <w:rFonts w:ascii="Times New Roman" w:hAnsi="Times New Roman" w:cs="Times New Roman"/>
-          <w:b/>
-          <w:sz w:val="24"/>
-          <w:szCs w:val="24"/>
-        </w:rPr>
-        <w:t>9.4.1 Understanding Question</w:t>
-      </w:r>
-    </w:p>
-    <w:p>
-      <w:pPr>
-        <w:spacing w:line="240" w:lineRule="auto"/>
-        <w:jc w:val="both"/>
-        <w:rPr>
-          <w:rFonts w:ascii="Times New Roman" w:hAnsi="Times New Roman" w:cs="Times New Roman"/>
-          <w:b/>
-          <w:sz w:val="24"/>
-          <w:szCs w:val="24"/>
-        </w:rPr>
-      </w:pPr>
-      <w:r>
-        <w:rPr>
-          <w:rFonts w:ascii="Times New Roman" w:hAnsi="Times New Roman" w:cs="Times New Roman"/>
-          <w:b/>
-          <w:sz w:val="24"/>
-          <w:szCs w:val="24"/>
-        </w:rPr>
-        <w:t>9.4.2 Generating Query Predicates</w:t>
-      </w:r>
-    </w:p>
-    <w:p>
-      <w:pPr>
-        <w:spacing w:line="240" w:lineRule="auto"/>
-        <w:jc w:val="both"/>
-        <w:rPr>
-          <w:rFonts w:ascii="Times New Roman" w:hAnsi="Times New Roman" w:cs="Times New Roman"/>
-          <w:b/>
-          <w:sz w:val="24"/>
-          <w:szCs w:val="24"/>
-        </w:rPr>
-      </w:pPr>
-      <w:r>
-        <w:rPr>
-          <w:rFonts w:ascii="Times New Roman" w:hAnsi="Times New Roman" w:cs="Times New Roman"/>
-          <w:b/>
-          <w:sz w:val="24"/>
-          <w:szCs w:val="24"/>
-        </w:rPr>
-        <w:t>9.4.3 Applying Base Constraints</w:t>
-      </w:r>
-    </w:p>
-    <w:p>
-      <w:pPr>
-        <w:spacing w:line="240" w:lineRule="auto"/>
-        <w:jc w:val="both"/>
-        <w:rPr>
-          <w:rFonts w:ascii="Times New Roman" w:hAnsi="Times New Roman" w:cs="Times New Roman"/>
-          <w:b/>
-          <w:sz w:val="24"/>
-          <w:szCs w:val="24"/>
-        </w:rPr>
-      </w:pPr>
-      <w:r>
-        <w:rPr>
-          <w:rFonts w:ascii="Times New Roman" w:hAnsi="Times New Roman" w:cs="Times New Roman"/>
-          <w:b/>
-          <w:sz w:val="24"/>
-          <w:szCs w:val="24"/>
-        </w:rPr>
-        <w:t>9.5 Quer</w:t>
-      </w:r>
-      <w:r>
-        <w:rPr>
-          <w:rFonts w:ascii="Times New Roman" w:hAnsi="Times New Roman" w:cs="Times New Roman"/>
-          <w:b/>
-          <w:sz w:val="24"/>
-          <w:szCs w:val="24"/>
-        </w:rPr>
-        <w:t>y Confidence Classes</w:t>
-      </w:r>
-      <w:r>
-        <w:rPr>
-          <w:rFonts w:ascii="Times New Roman" w:hAnsi="Times New Roman" w:cs="Times New Roman"/>
-          <w:b/>
-          <w:sz w:val="24"/>
-          <w:szCs w:val="24"/>
-        </w:rPr>
-        <w:t xml:space="preserve"> and Relaxing Constraints</w:t>
-      </w:r>
-    </w:p>
-    <w:p>
-      <w:pPr>
-        <w:spacing w:line="240" w:lineRule="auto"/>
-        <w:jc w:val="both"/>
-        <w:rPr>
-          <w:rFonts w:ascii="Times New Roman" w:hAnsi="Times New Roman" w:cs="Times New Roman"/>
-          <w:b/>
-          <w:sz w:val="24"/>
-          <w:szCs w:val="24"/>
-        </w:rPr>
-      </w:pPr>
-      <w:r>
-        <w:rPr>
-          <w:rFonts w:ascii="Times New Roman" w:hAnsi="Times New Roman" w:cs="Times New Roman"/>
-          <w:b/>
-          <w:sz w:val="24"/>
-          <w:szCs w:val="24"/>
-        </w:rPr>
-        <w:t>9.6 Rules for Query Generation</w:t>
-      </w:r>
-    </w:p>
-    <w:p>
-      <w:pPr>
-        <w:spacing w:line="240" w:lineRule="auto"/>
-        <w:jc w:val="both"/>
-        <w:rPr>
-          <w:rFonts w:ascii="Times New Roman" w:hAnsi="Times New Roman" w:cs="Times New Roman"/>
-          <w:b/>
-          <w:sz w:val="24"/>
-          <w:szCs w:val="24"/>
-        </w:rPr>
-      </w:pPr>
-      <w:r>
-        <w:rPr>
-          <w:rFonts w:ascii="Times New Roman" w:hAnsi="Times New Roman" w:cs="Times New Roman"/>
-          <w:b/>
-          <w:sz w:val="24"/>
-          <w:szCs w:val="24"/>
-        </w:rPr>
-        <w:t xml:space="preserve">9.7 Supplementary Predicates in Query Generation </w:t>
-      </w:r>
-    </w:p>
-    <w:p>
-      <w:pPr>
-        <w:spacing w:line="240" w:lineRule="auto"/>
-        <w:jc w:val="both"/>
-        <w:rPr>
-          <w:rFonts w:ascii="Times New Roman" w:hAnsi="Times New Roman" w:cs="Times New Roman"/>
-          <w:b/>
-          <w:sz w:val="24"/>
-          <w:szCs w:val="24"/>
-        </w:rPr>
-      </w:pPr>
-      <w:r>
-        <w:rPr>
-          <w:rFonts w:ascii="Times New Roman" w:hAnsi="Times New Roman" w:cs="Times New Roman"/>
-          <w:b/>
-          <w:sz w:val="24"/>
-          <w:szCs w:val="24"/>
-        </w:rPr>
-        <w:t>_similar, query, question</w:t>
-      </w:r>
-    </w:p>
-    <w:p>
-      <w:pPr>
-        <w:spacing w:line="240" w:lineRule="auto"/>
-        <w:jc w:val="both"/>
-        <w:rPr>
-          <w:rFonts w:ascii="Times New Roman" w:hAnsi="Times New Roman" w:cs="Times New Roman"/>
-          <w:b/>
-          <w:sz w:val="24"/>
-          <w:szCs w:val="24"/>
-        </w:rPr>
-      </w:pPr>
-    </w:p>
-    <w:p>
-      <w:pPr>
-        <w:spacing w:line="240" w:lineRule="auto"/>
-        <w:jc w:val="both"/>
-        <w:rPr>
-          <w:rFonts w:ascii="Times New Roman" w:hAnsi="Times New Roman" w:cs="Times New Roman"/>
-          <w:b/>
-          <w:sz w:val="24"/>
-          <w:szCs w:val="24"/>
-        </w:rPr>
-      </w:pPr>
-    </w:p>
-    <w:p>
-      <w:pPr>
-        <w:spacing w:line="240" w:lineRule="auto"/>
-        <w:jc w:val="both"/>
-        <w:rPr>
-          <w:rFonts w:ascii="Times New Roman" w:hAnsi="Times New Roman" w:cs="Times New Roman"/>
-          <w:b/>
-          <w:sz w:val="24"/>
-          <w:szCs w:val="24"/>
-        </w:rPr>
-      </w:pPr>
-    </w:p>
-    <w:p>
-      <w:pPr>
-        <w:spacing w:line="240" w:lineRule="auto"/>
-        <w:jc w:val="both"/>
-        <w:rPr>
-          <w:rFonts w:ascii="Times New Roman" w:hAnsi="Times New Roman" w:cs="Times New Roman"/>
-          <w:b/>
-          <w:sz w:val="24"/>
-          <w:szCs w:val="24"/>
-        </w:rPr>
-      </w:pPr>
-    </w:p>
-    <w:p>
-      <w:pPr>
-        <w:spacing w:line="240" w:lineRule="auto"/>
-        <w:jc w:val="both"/>
-        <w:rPr>
-          <w:rFonts w:ascii="Times New Roman" w:hAnsi="Times New Roman" w:cs="Times New Roman"/>
-          <w:b/>
-          <w:sz w:val="24"/>
-          <w:szCs w:val="24"/>
-        </w:rPr>
-      </w:pPr>
-    </w:p>
-    <w:p>
-      <w:pPr>
-        <w:spacing w:line="240" w:lineRule="auto"/>
-        <w:jc w:val="both"/>
-        <w:rPr>
-          <w:rFonts w:ascii="Times New Roman" w:hAnsi="Times New Roman" w:cs="Times New Roman"/>
-          <w:b/>
-          <w:sz w:val="24"/>
-          <w:szCs w:val="24"/>
-        </w:rPr>
-      </w:pPr>
-    </w:p>
-    <w:p>
-      <w:pPr>
-        <w:spacing w:line="240" w:lineRule="auto"/>
-        <w:jc w:val="both"/>
-        <w:rPr>
-          <w:rFonts w:ascii="Times New Roman" w:hAnsi="Times New Roman" w:cs="Times New Roman"/>
-          <w:b/>
-          <w:sz w:val="24"/>
-          <w:szCs w:val="24"/>
-        </w:rPr>
-      </w:pPr>
-    </w:p>
-    <w:p>
-      <w:pPr>
-        <w:spacing w:line="240" w:lineRule="auto"/>
-        <w:jc w:val="both"/>
-        <w:rPr>
-          <w:rFonts w:ascii="Times New Roman" w:hAnsi="Times New Roman" w:cs="Times New Roman"/>
-          <w:b/>
-          <w:sz w:val="24"/>
-          <w:szCs w:val="24"/>
-        </w:rPr>
-      </w:pPr>
-    </w:p>
-    <w:p>
-      <w:pPr>
-        <w:spacing w:line="240" w:lineRule="auto"/>
-        <w:jc w:val="both"/>
-        <w:rPr>
-          <w:rFonts w:ascii="Times New Roman" w:hAnsi="Times New Roman" w:cs="Times New Roman"/>
-          <w:b/>
-          <w:sz w:val="24"/>
-          <w:szCs w:val="24"/>
-        </w:rPr>
-      </w:pPr>
-    </w:p>
-    <w:p>
-      <w:pPr>
-        <w:spacing w:line="240" w:lineRule="auto"/>
-        <w:jc w:val="both"/>
-        <w:rPr>
-          <w:rFonts w:ascii="Times New Roman" w:hAnsi="Times New Roman" w:cs="Times New Roman"/>
-          <w:b/>
-          <w:sz w:val="24"/>
-          <w:szCs w:val="24"/>
-        </w:rPr>
-      </w:pPr>
-    </w:p>
-    <w:p>
-      <w:pPr>
-        <w:spacing w:line="240" w:lineRule="auto"/>
-        <w:jc w:val="both"/>
-        <w:rPr>
-          <w:rFonts w:ascii="Times New Roman" w:hAnsi="Times New Roman" w:cs="Times New Roman"/>
-          <w:b/>
-          <w:sz w:val="24"/>
-          <w:szCs w:val="24"/>
-        </w:rPr>
-      </w:pPr>
-    </w:p>
-    <w:p>
-      <w:pPr>
-        <w:spacing w:line="240" w:lineRule="auto"/>
-        <w:jc w:val="both"/>
-        <w:rPr>
-          <w:rFonts w:ascii="Times New Roman" w:hAnsi="Times New Roman" w:cs="Times New Roman"/>
-          <w:b/>
-          <w:sz w:val="24"/>
-          <w:szCs w:val="24"/>
-        </w:rPr>
-      </w:pPr>
-    </w:p>
-    <w:p>
-      <w:pPr>
-        <w:spacing w:line="240" w:lineRule="auto"/>
-        <w:jc w:val="center"/>
-        <w:rPr>
-          <w:rFonts w:ascii="Times New Roman" w:hAnsi="Times New Roman" w:cs="Times New Roman"/>
-          <w:b/>
-          <w:sz w:val="24"/>
-          <w:szCs w:val="24"/>
-        </w:rPr>
-      </w:pPr>
-      <w:r>
-        <w:rPr>
-          <w:rFonts w:ascii="Times New Roman" w:hAnsi="Times New Roman" w:cs="Times New Roman"/>
-          <w:b/>
-          <w:sz w:val="24"/>
-          <w:szCs w:val="24"/>
-        </w:rPr>
-        <w:t xml:space="preserve">CHAPTER </w:t>
-      </w:r>
-      <w:r>
-        <w:rPr>
-          <w:rFonts w:ascii="Times New Roman" w:hAnsi="Times New Roman" w:cs="Times New Roman"/>
-          <w:b/>
-          <w:sz w:val="24"/>
-          <w:szCs w:val="24"/>
-        </w:rPr>
-        <w:t>10</w:t>
-      </w:r>
-    </w:p>
-    <w:p>
-      <w:pPr>
-        <w:spacing w:line="240" w:lineRule="auto"/>
-        <w:jc w:val="center"/>
-        <w:rPr>
-          <w:rFonts w:ascii="Times New Roman" w:hAnsi="Times New Roman" w:cs="Times New Roman"/>
-          <w:b/>
-          <w:sz w:val="24"/>
-          <w:szCs w:val="24"/>
-        </w:rPr>
-      </w:pPr>
-      <w:r>
-        <w:rPr>
-          <w:rFonts w:ascii="Times New Roman" w:hAnsi="Times New Roman" w:cs="Times New Roman"/>
-          <w:b/>
-          <w:sz w:val="24"/>
-          <w:szCs w:val="24"/>
-        </w:rPr>
-        <w:t>APPLICATIONS IN QUESTION ANSWERING</w:t>
-      </w:r>
-    </w:p>
-    <w:p>
-      <w:pPr>
-        <w:spacing w:line="240" w:lineRule="auto"/>
-        <w:jc w:val="both"/>
-        <w:rPr>
-          <w:rFonts w:ascii="Times New Roman" w:hAnsi="Times New Roman" w:cs="Times New Roman"/>
-          <w:b/>
-          <w:sz w:val="24"/>
-          <w:szCs w:val="24"/>
-        </w:rPr>
-      </w:pPr>
-      <w:r>
-        <w:rPr>
-          <w:rFonts w:ascii="Times New Roman" w:hAnsi="Times New Roman" w:cs="Times New Roman"/>
-          <w:b/>
-          <w:sz w:val="24"/>
-          <w:szCs w:val="24"/>
-        </w:rPr>
-        <w:t>10</w:t>
-      </w:r>
-      <w:r>
-        <w:rPr>
-          <w:rFonts w:ascii="Times New Roman" w:hAnsi="Times New Roman" w:cs="Times New Roman"/>
-          <w:b/>
-          <w:sz w:val="24"/>
-          <w:szCs w:val="24"/>
-        </w:rPr>
-        <w:t>.1 Overview</w:t>
-      </w:r>
-    </w:p>
-    <w:p>
-      <w:pPr>
-        <w:spacing w:line="240" w:lineRule="auto"/>
-        <w:jc w:val="both"/>
-        <w:rPr>
-          <w:rFonts w:ascii="Times New Roman" w:hAnsi="Times New Roman" w:cs="Times New Roman"/>
-          <w:sz w:val="24"/>
-          <w:szCs w:val="24"/>
-        </w:rPr>
-      </w:pPr>
-      <w:r>
-        <w:rPr>
-          <w:rFonts w:ascii="Times New Roman" w:hAnsi="Times New Roman" w:cs="Times New Roman"/>
-          <w:sz w:val="24"/>
-          <w:szCs w:val="24"/>
-        </w:rPr>
-        <w:t>The system that has been designed uses an ASP-based approach to represent knowledge from natural language text. So, a basic understanding of answer-set programming is required to understand the remainder of the thesis. This chapter introduces the answer-set programming paradigm and further elaborates on some of the important definitions, concepts and patterns used in answer-set programming. At the end of this chapter, we will go over some of the systems that are developed to run ASP programs.</w:t>
-      </w:r>
-    </w:p>
-    <w:p>
-      <w:pPr>
-        <w:spacing w:line="240" w:lineRule="auto"/>
-        <w:jc w:val="both"/>
-        <w:rPr>
-          <w:rFonts w:ascii="Times New Roman" w:hAnsi="Times New Roman" w:cs="Times New Roman"/>
-          <w:b/>
-          <w:sz w:val="24"/>
-          <w:szCs w:val="24"/>
-        </w:rPr>
-      </w:pPr>
-      <w:r>
-        <w:rPr>
-          <w:rFonts w:ascii="Times New Roman" w:hAnsi="Times New Roman" w:cs="Times New Roman"/>
-          <w:b/>
-          <w:sz w:val="24"/>
-          <w:szCs w:val="24"/>
-        </w:rPr>
-        <w:t>10</w:t>
-      </w:r>
-      <w:r>
-        <w:rPr>
-          <w:rFonts w:ascii="Times New Roman" w:hAnsi="Times New Roman" w:cs="Times New Roman"/>
-          <w:b/>
-          <w:sz w:val="24"/>
-          <w:szCs w:val="24"/>
-        </w:rPr>
-        <w:t>.</w:t>
-      </w:r>
-      <w:r>
-        <w:rPr>
-          <w:rFonts w:ascii="Times New Roman" w:hAnsi="Times New Roman" w:cs="Times New Roman"/>
-          <w:b/>
-          <w:sz w:val="24"/>
-          <w:szCs w:val="24"/>
-        </w:rPr>
-        <w:t>2</w:t>
-      </w:r>
-      <w:r>
-        <w:rPr>
-          <w:rFonts w:ascii="Times New Roman" w:hAnsi="Times New Roman" w:cs="Times New Roman"/>
-          <w:b/>
-          <w:sz w:val="24"/>
-          <w:szCs w:val="24"/>
-        </w:rPr>
-        <w:t xml:space="preserve"> </w:t>
-      </w:r>
-      <w:r>
-        <w:rPr>
-          <w:rFonts w:ascii="Times New Roman" w:hAnsi="Times New Roman" w:cs="Times New Roman"/>
-          <w:b/>
-          <w:sz w:val="24"/>
-          <w:szCs w:val="24"/>
-        </w:rPr>
-        <w:t>SQuAD Dataset</w:t>
-      </w:r>
-    </w:p>
-    <w:p>
-      <w:pPr>
-        <w:spacing w:line="240" w:lineRule="auto"/>
-        <w:rPr>
-          <w:rFonts w:ascii="Times New Roman" w:hAnsi="Times New Roman" w:cs="Times New Roman"/>
-          <w:b/>
-          <w:sz w:val="24"/>
-          <w:szCs w:val="24"/>
-        </w:rPr>
-      </w:pPr>
-      <w:r>
-        <w:rPr>
-          <w:rFonts w:ascii="Times New Roman" w:hAnsi="Times New Roman" w:cs="Times New Roman"/>
-          <w:b/>
-          <w:sz w:val="24"/>
-          <w:szCs w:val="24"/>
-        </w:rPr>
-        <w:t xml:space="preserve">10.3 Categorization of </w:t>
-      </w:r>
-      <w:r>
-        <w:rPr>
-          <w:rFonts w:ascii="Times New Roman" w:hAnsi="Times New Roman" w:cs="Times New Roman"/>
-          <w:b/>
-          <w:sz w:val="24"/>
-          <w:szCs w:val="24"/>
-        </w:rPr>
-        <w:t>Domains</w:t>
-      </w:r>
-    </w:p>
-    <w:p>
-      <w:pPr>
-        <w:spacing w:line="240" w:lineRule="auto"/>
-        <w:rPr>
-          <w:rFonts w:ascii="Times New Roman" w:hAnsi="Times New Roman" w:cs="Times New Roman"/>
-          <w:b/>
-          <w:sz w:val="24"/>
-          <w:szCs w:val="24"/>
-        </w:rPr>
-      </w:pPr>
-      <w:r>
-        <w:rPr>
-          <w:rFonts w:ascii="Times New Roman" w:hAnsi="Times New Roman" w:cs="Times New Roman"/>
-          <w:b/>
-          <w:sz w:val="24"/>
-          <w:szCs w:val="24"/>
-        </w:rPr>
-        <w:t xml:space="preserve">10.4 </w:t>
-      </w:r>
-      <w:r>
-        <w:rPr>
-          <w:rFonts w:ascii="Times New Roman" w:hAnsi="Times New Roman" w:cs="Times New Roman"/>
-          <w:b/>
-          <w:sz w:val="24"/>
-          <w:szCs w:val="24"/>
-        </w:rPr>
-        <w:t>Results</w:t>
-      </w:r>
-    </w:p>
-    <w:p>
-      <w:pPr>
-        <w:spacing w:line="240" w:lineRule="auto"/>
-        <w:rPr>
-          <w:rFonts w:ascii="Times New Roman" w:hAnsi="Times New Roman" w:cs="Times New Roman"/>
-          <w:sz w:val="24"/>
-          <w:szCs w:val="24"/>
-        </w:rPr>
-      </w:pPr>
-      <w:r>
-        <w:rPr>
-          <w:rFonts w:ascii="Times New Roman" w:hAnsi="Times New Roman" w:cs="Times New Roman"/>
-          <w:sz w:val="24"/>
-          <w:szCs w:val="24"/>
-        </w:rPr>
-        <w:t>Results about Question Answering</w:t>
-      </w:r>
-    </w:p>
-    <w:p>
-      <w:pPr>
-        <w:spacing w:line="240" w:lineRule="auto"/>
-        <w:rPr>
-          <w:rFonts w:ascii="Times New Roman" w:hAnsi="Times New Roman" w:cs="Times New Roman"/>
-          <w:sz w:val="24"/>
-          <w:szCs w:val="24"/>
-        </w:rPr>
-      </w:pPr>
-      <w:r>
-        <w:rPr>
-          <w:rFonts w:ascii="Times New Roman" w:hAnsi="Times New Roman" w:cs="Times New Roman"/>
-          <w:sz w:val="24"/>
-          <w:szCs w:val="24"/>
-        </w:rPr>
-        <w:t>% Success</w:t>
-      </w:r>
-    </w:p>
-    <w:p>
-      <w:pPr>
-        <w:spacing w:line="240" w:lineRule="auto"/>
-        <w:rPr>
-          <w:rFonts w:ascii="Times New Roman" w:hAnsi="Times New Roman" w:cs="Times New Roman"/>
-          <w:b/>
-          <w:sz w:val="24"/>
-          <w:szCs w:val="24"/>
-        </w:rPr>
-      </w:pPr>
-      <w:r>
-        <w:rPr>
-          <w:rFonts w:ascii="Times New Roman" w:hAnsi="Times New Roman" w:cs="Times New Roman"/>
-          <w:b/>
-          <w:sz w:val="24"/>
-          <w:szCs w:val="24"/>
-        </w:rPr>
-        <w:t xml:space="preserve">10.5 </w:t>
-      </w:r>
-      <w:r>
-        <w:rPr>
-          <w:rFonts w:ascii="Times New Roman" w:hAnsi="Times New Roman" w:cs="Times New Roman"/>
-          <w:b/>
-          <w:sz w:val="24"/>
-          <w:szCs w:val="24"/>
-        </w:rPr>
-        <w:t>Analysis</w:t>
-      </w:r>
-    </w:p>
-    <w:p>
-      <w:pPr>
-        <w:spacing w:line="240" w:lineRule="auto"/>
-        <w:rPr>
-          <w:rFonts w:ascii="Times New Roman" w:hAnsi="Times New Roman" w:cs="Times New Roman"/>
-          <w:sz w:val="24"/>
-          <w:szCs w:val="24"/>
-        </w:rPr>
-      </w:pPr>
-      <w:r>
-        <w:rPr>
-          <w:rFonts w:ascii="Times New Roman" w:hAnsi="Times New Roman" w:cs="Times New Roman"/>
-          <w:b/>
-          <w:sz w:val="24"/>
-          <w:szCs w:val="24"/>
-        </w:rPr>
-        <w:t xml:space="preserve">-- </w:t>
-      </w:r>
-      <w:r>
-        <w:rPr>
-          <w:rFonts w:ascii="Times New Roman" w:hAnsi="Times New Roman" w:cs="Times New Roman"/>
-          <w:sz w:val="24"/>
-          <w:szCs w:val="24"/>
-        </w:rPr>
-        <w:t>Positives and Negatives</w:t>
-      </w:r>
-    </w:p>
-    <w:p>
-      <w:pPr>
-        <w:spacing w:line="240" w:lineRule="auto"/>
-        <w:rPr>
-          <w:rFonts w:ascii="Times New Roman" w:hAnsi="Times New Roman" w:cs="Times New Roman"/>
-          <w:sz w:val="24"/>
-          <w:szCs w:val="24"/>
-        </w:rPr>
-      </w:pPr>
-      <w:r>
-        <w:rPr>
-          <w:rFonts w:ascii="Times New Roman" w:hAnsi="Times New Roman" w:cs="Times New Roman"/>
-          <w:sz w:val="24"/>
-          <w:szCs w:val="24"/>
-        </w:rPr>
-        <w:t>-- Able to answer questions from passage</w:t>
-      </w:r>
-    </w:p>
-    <w:p>
-      <w:pPr>
-        <w:spacing w:line="240" w:lineRule="auto"/>
-        <w:rPr>
-          <w:rFonts w:ascii="Times New Roman" w:hAnsi="Times New Roman" w:cs="Times New Roman"/>
-          <w:sz w:val="24"/>
-          <w:szCs w:val="24"/>
-        </w:rPr>
-      </w:pPr>
-      <w:r>
-        <w:rPr>
-          <w:rFonts w:ascii="Times New Roman" w:hAnsi="Times New Roman" w:cs="Times New Roman"/>
-          <w:sz w:val="24"/>
-          <w:szCs w:val="24"/>
-        </w:rPr>
-        <w:t>-- Able to produce multiple answers</w:t>
-      </w:r>
-    </w:p>
-    <w:p>
-      <w:pPr>
-        <w:spacing w:line="240" w:lineRule="auto"/>
-        <w:rPr>
-          <w:rFonts w:ascii="Times New Roman" w:hAnsi="Times New Roman" w:cs="Times New Roman"/>
-          <w:sz w:val="24"/>
-          <w:szCs w:val="24"/>
-        </w:rPr>
-      </w:pPr>
-      <w:r>
-        <w:rPr>
-          <w:rFonts w:ascii="Times New Roman" w:hAnsi="Times New Roman" w:cs="Times New Roman"/>
-          <w:sz w:val="24"/>
-          <w:szCs w:val="24"/>
-        </w:rPr>
-        <w:t>-- Not able to answer complex questions</w:t>
-      </w:r>
-    </w:p>
-    <w:p>
-      <w:pPr>
-        <w:spacing w:line="240" w:lineRule="auto"/>
-        <w:rPr>
-          <w:rFonts w:ascii="Times New Roman" w:hAnsi="Times New Roman" w:cs="Times New Roman"/>
-          <w:sz w:val="24"/>
-          <w:szCs w:val="24"/>
-        </w:rPr>
-      </w:pPr>
-      <w:r>
-        <w:rPr>
-          <w:rFonts w:ascii="Times New Roman" w:hAnsi="Times New Roman" w:cs="Times New Roman"/>
-          <w:sz w:val="24"/>
-          <w:szCs w:val="24"/>
-        </w:rPr>
-        <w:t>-- Verb and Noun similarity not implemented</w:t>
-      </w:r>
-    </w:p>
-    <w:p>
-      <w:pPr>
-        <w:spacing w:line="240" w:lineRule="auto"/>
-        <w:rPr>
-          <w:rFonts w:ascii="Times New Roman" w:hAnsi="Times New Roman" w:cs="Times New Roman"/>
-          <w:sz w:val="24"/>
-          <w:szCs w:val="24"/>
-        </w:rPr>
-      </w:pPr>
-      <w:r>
-        <w:rPr>
-          <w:rFonts w:ascii="Times New Roman" w:hAnsi="Times New Roman" w:cs="Times New Roman"/>
-          <w:sz w:val="24"/>
-          <w:szCs w:val="24"/>
-        </w:rPr>
-        <w:t>-- Not enough automated information about verbs</w:t>
-      </w:r>
-    </w:p>
-    <w:p>
-      <w:pPr>
-        <w:spacing w:line="240" w:lineRule="auto"/>
-        <w:rPr>
-          <w:rFonts w:ascii="Times New Roman" w:hAnsi="Times New Roman" w:cs="Times New Roman"/>
-          <w:sz w:val="24"/>
-          <w:szCs w:val="24"/>
-        </w:rPr>
-      </w:pPr>
-      <w:r>
-        <w:rPr>
-          <w:rFonts w:ascii="Times New Roman" w:hAnsi="Times New Roman" w:cs="Times New Roman"/>
-          <w:sz w:val="24"/>
-          <w:szCs w:val="24"/>
-        </w:rPr>
-        <w:t>-- Implementation of temporal reasoning</w:t>
-      </w:r>
-    </w:p>
-    <w:p>
-      <w:pPr>
-        <w:spacing w:line="240" w:lineRule="auto"/>
-        <w:rPr>
-          <w:rFonts w:ascii="Times New Roman" w:hAnsi="Times New Roman" w:cs="Times New Roman"/>
-          <w:sz w:val="24"/>
-          <w:szCs w:val="24"/>
-        </w:rPr>
-      </w:pPr>
-    </w:p>
-    <w:p>
-      <w:pPr>
-        <w:spacing w:line="240" w:lineRule="auto"/>
-        <w:rPr>
-          <w:rFonts w:ascii="Times New Roman" w:hAnsi="Times New Roman" w:cs="Times New Roman"/>
-          <w:sz w:val="24"/>
-          <w:szCs w:val="24"/>
-        </w:rPr>
-      </w:pPr>
-    </w:p>
-    <w:p>
-      <w:pPr>
-        <w:spacing w:line="240" w:lineRule="auto"/>
-        <w:rPr>
-          <w:rFonts w:ascii="Times New Roman" w:hAnsi="Times New Roman" w:cs="Times New Roman"/>
-          <w:sz w:val="24"/>
-          <w:szCs w:val="24"/>
-        </w:rPr>
-      </w:pPr>
-    </w:p>
-    <w:p>
-      <w:pPr>
-        <w:spacing w:line="240" w:lineRule="auto"/>
-        <w:rPr>
-          <w:rFonts w:ascii="Times New Roman" w:hAnsi="Times New Roman" w:cs="Times New Roman"/>
-          <w:sz w:val="24"/>
-          <w:szCs w:val="24"/>
-        </w:rPr>
-      </w:pPr>
-    </w:p>
-    <w:p>
-      <w:pPr>
-        <w:spacing w:line="240" w:lineRule="auto"/>
-        <w:rPr>
-          <w:rFonts w:ascii="Times New Roman" w:hAnsi="Times New Roman" w:cs="Times New Roman"/>
-          <w:sz w:val="24"/>
-          <w:szCs w:val="24"/>
-        </w:rPr>
-      </w:pPr>
-    </w:p>
-    <w:p>
-      <w:pPr>
-        <w:spacing w:line="240" w:lineRule="auto"/>
-        <w:rPr>
-          <w:rFonts w:ascii="Times New Roman" w:hAnsi="Times New Roman" w:cs="Times New Roman"/>
-          <w:sz w:val="24"/>
-          <w:szCs w:val="24"/>
-        </w:rPr>
-      </w:pPr>
-    </w:p>
-    <w:p>
-      <w:pPr>
-        <w:spacing w:line="240" w:lineRule="auto"/>
-        <w:rPr>
-          <w:rFonts w:ascii="Times New Roman" w:hAnsi="Times New Roman" w:cs="Times New Roman"/>
-          <w:sz w:val="24"/>
-          <w:szCs w:val="24"/>
-        </w:rPr>
-      </w:pPr>
-    </w:p>
-    <w:p>
-      <w:pPr>
-        <w:spacing w:line="240" w:lineRule="auto"/>
-        <w:rPr>
-          <w:rFonts w:ascii="Times New Roman" w:hAnsi="Times New Roman" w:cs="Times New Roman"/>
-          <w:sz w:val="24"/>
-          <w:szCs w:val="24"/>
-        </w:rPr>
-      </w:pPr>
-    </w:p>
-    <w:p>
-      <w:pPr>
-        <w:spacing w:line="240" w:lineRule="auto"/>
-        <w:rPr>
-          <w:rFonts w:ascii="Times New Roman" w:hAnsi="Times New Roman" w:cs="Times New Roman"/>
-          <w:sz w:val="24"/>
-          <w:szCs w:val="24"/>
-        </w:rPr>
-      </w:pPr>
-    </w:p>
-    <w:p>
-      <w:pPr>
-        <w:spacing w:line="240" w:lineRule="auto"/>
-        <w:jc w:val="center"/>
-        <w:rPr>
-          <w:rFonts w:ascii="Times New Roman" w:hAnsi="Times New Roman" w:cs="Times New Roman"/>
-          <w:b/>
-          <w:sz w:val="24"/>
-          <w:szCs w:val="24"/>
-        </w:rPr>
-      </w:pPr>
-      <w:r>
-        <w:rPr>
-          <w:rFonts w:ascii="Times New Roman" w:hAnsi="Times New Roman" w:cs="Times New Roman"/>
-          <w:b/>
-          <w:sz w:val="24"/>
-          <w:szCs w:val="24"/>
-        </w:rPr>
-        <w:t xml:space="preserve">CHAPTER </w:t>
-      </w:r>
-      <w:r>
-        <w:rPr>
-          <w:rFonts w:ascii="Times New Roman" w:hAnsi="Times New Roman" w:cs="Times New Roman"/>
-          <w:b/>
-          <w:sz w:val="24"/>
-          <w:szCs w:val="24"/>
-        </w:rPr>
-        <w:t>11</w:t>
-      </w:r>
-    </w:p>
-    <w:p>
-      <w:pPr>
-        <w:spacing w:line="240" w:lineRule="auto"/>
-        <w:jc w:val="center"/>
-        <w:rPr>
-          <w:rFonts w:ascii="Times New Roman" w:hAnsi="Times New Roman" w:cs="Times New Roman"/>
-          <w:b/>
-          <w:sz w:val="24"/>
-          <w:szCs w:val="24"/>
-        </w:rPr>
-      </w:pPr>
-      <w:r>
-        <w:rPr>
-          <w:rFonts w:ascii="Times New Roman" w:hAnsi="Times New Roman" w:cs="Times New Roman"/>
-          <w:b/>
-          <w:sz w:val="24"/>
-          <w:szCs w:val="24"/>
-        </w:rPr>
-        <w:t>CONCLUSION AND FUTURE WORK</w:t>
-      </w:r>
-    </w:p>
-    <w:p>
-      <w:pPr>
-        <w:spacing w:line="240" w:lineRule="auto"/>
-        <w:jc w:val="both"/>
-        <w:rPr>
-          <w:rFonts w:ascii="Times New Roman" w:hAnsi="Times New Roman" w:cs="Times New Roman"/>
-          <w:b/>
-          <w:sz w:val="24"/>
-          <w:szCs w:val="24"/>
-        </w:rPr>
-      </w:pPr>
-      <w:r>
-        <w:rPr>
-          <w:rFonts w:ascii="Times New Roman" w:hAnsi="Times New Roman" w:cs="Times New Roman"/>
-          <w:b/>
-          <w:sz w:val="24"/>
-          <w:szCs w:val="24"/>
-        </w:rPr>
-        <w:t>11</w:t>
-      </w:r>
-      <w:r>
-        <w:rPr>
-          <w:rFonts w:ascii="Times New Roman" w:hAnsi="Times New Roman" w:cs="Times New Roman"/>
-          <w:b/>
-          <w:sz w:val="24"/>
-          <w:szCs w:val="24"/>
-        </w:rPr>
-        <w:t>.1 Overview</w:t>
-      </w:r>
-    </w:p>
-    <w:p>
-      <w:pPr>
-        <w:spacing w:line="240" w:lineRule="auto"/>
-        <w:jc w:val="both"/>
-        <w:rPr>
-          <w:rFonts w:ascii="Times New Roman" w:hAnsi="Times New Roman" w:cs="Times New Roman"/>
-          <w:sz w:val="24"/>
-          <w:szCs w:val="24"/>
-        </w:rPr>
-      </w:pPr>
-      <w:r>
-        <w:rPr>
-          <w:rFonts w:ascii="Times New Roman" w:hAnsi="Times New Roman" w:cs="Times New Roman"/>
-          <w:sz w:val="24"/>
-          <w:szCs w:val="24"/>
-        </w:rPr>
-        <w:t>The system that has been designed uses an ASP-based approach to represent knowledge from natural language text. So, a basic understanding of answer-set programming is required to understand the remainder of the thesis. This chapter introduces the answer-set programming paradigm and further elaborates on some of the important definitions, concepts and patterns used in answer-set programming. At the end of this chapter, we will go over some of the systems that are developed to run ASP programs.</w:t>
-      </w:r>
-    </w:p>
-    <w:p>
-      <w:pPr>
-        <w:spacing w:line="240" w:lineRule="auto"/>
-        <w:jc w:val="both"/>
-        <w:rPr>
-          <w:rFonts w:ascii="Times New Roman" w:hAnsi="Times New Roman" w:cs="Times New Roman"/>
-          <w:b/>
-          <w:sz w:val="24"/>
-          <w:szCs w:val="24"/>
-        </w:rPr>
-      </w:pPr>
-      <w:r>
-        <w:rPr>
-          <w:rFonts w:ascii="Times New Roman" w:hAnsi="Times New Roman" w:cs="Times New Roman"/>
-          <w:b/>
-          <w:sz w:val="24"/>
-          <w:szCs w:val="24"/>
-        </w:rPr>
-        <w:t>11</w:t>
-      </w:r>
-      <w:r>
-        <w:rPr>
-          <w:rFonts w:ascii="Times New Roman" w:hAnsi="Times New Roman" w:cs="Times New Roman"/>
-          <w:b/>
-          <w:sz w:val="24"/>
-          <w:szCs w:val="24"/>
-        </w:rPr>
-        <w:t>.</w:t>
-      </w:r>
-      <w:r>
-        <w:rPr>
-          <w:rFonts w:ascii="Times New Roman" w:hAnsi="Times New Roman" w:cs="Times New Roman"/>
-          <w:b/>
-          <w:sz w:val="24"/>
-          <w:szCs w:val="24"/>
-        </w:rPr>
-        <w:t>2</w:t>
-      </w:r>
-      <w:r>
-        <w:rPr>
-          <w:rFonts w:ascii="Times New Roman" w:hAnsi="Times New Roman" w:cs="Times New Roman"/>
-          <w:b/>
-          <w:sz w:val="24"/>
-          <w:szCs w:val="24"/>
-        </w:rPr>
-        <w:t xml:space="preserve"> </w:t>
-      </w:r>
-      <w:r>
-        <w:rPr>
-          <w:rFonts w:ascii="Times New Roman" w:hAnsi="Times New Roman" w:cs="Times New Roman"/>
-          <w:b/>
-          <w:sz w:val="24"/>
-          <w:szCs w:val="24"/>
-        </w:rPr>
-        <w:t>Conclusion</w:t>
-      </w:r>
-    </w:p>
-    <w:p>
-      <w:pPr>
-        <w:spacing w:line="240" w:lineRule="auto"/>
-        <w:rPr>
-          <w:rFonts w:ascii="Times New Roman" w:hAnsi="Times New Roman" w:cs="Times New Roman"/>
-          <w:sz w:val="24"/>
-          <w:szCs w:val="24"/>
-        </w:rPr>
-      </w:pPr>
-      <w:r>
-        <w:rPr>
-          <w:rFonts w:ascii="Times New Roman" w:hAnsi="Times New Roman" w:cs="Times New Roman"/>
-          <w:sz w:val="24"/>
-          <w:szCs w:val="24"/>
-        </w:rPr>
-        <w:t>-- System can be improved by adding more knowledge</w:t>
-      </w:r>
-    </w:p>
-    <w:p>
-      <w:pPr>
-        <w:spacing w:line="240" w:lineRule="auto"/>
-        <w:rPr>
-          <w:rFonts w:ascii="Times New Roman" w:hAnsi="Times New Roman" w:cs="Times New Roman"/>
-          <w:sz w:val="24"/>
-          <w:szCs w:val="24"/>
-        </w:rPr>
-      </w:pPr>
-      <w:r>
-        <w:rPr>
-          <w:rFonts w:ascii="Times New Roman" w:hAnsi="Times New Roman" w:cs="Times New Roman"/>
-          <w:sz w:val="24"/>
-          <w:szCs w:val="24"/>
-        </w:rPr>
-        <w:t>-- Can make use of more NLP tools to improve performance</w:t>
-      </w:r>
-    </w:p>
-    <w:p>
-      <w:pPr>
-        <w:spacing w:line="240" w:lineRule="auto"/>
-        <w:rPr>
-          <w:rFonts w:ascii="Times New Roman" w:hAnsi="Times New Roman" w:cs="Times New Roman"/>
-          <w:sz w:val="24"/>
-          <w:szCs w:val="24"/>
-        </w:rPr>
-      </w:pPr>
-      <w:r>
-        <w:rPr>
-          <w:rFonts w:ascii="Times New Roman" w:hAnsi="Times New Roman" w:cs="Times New Roman"/>
-          <w:sz w:val="24"/>
-          <w:szCs w:val="24"/>
-        </w:rPr>
-        <w:t>-- Can give multiple answers if exists</w:t>
-      </w:r>
-    </w:p>
-    <w:p>
-      <w:pPr>
-        <w:spacing w:line="240" w:lineRule="auto"/>
-        <w:rPr>
-          <w:rFonts w:ascii="Times New Roman" w:hAnsi="Times New Roman" w:cs="Times New Roman"/>
-          <w:sz w:val="24"/>
-          <w:szCs w:val="24"/>
-        </w:rPr>
-      </w:pPr>
-      <w:r>
-        <w:rPr>
-          <w:rFonts w:ascii="Times New Roman" w:hAnsi="Times New Roman" w:cs="Times New Roman"/>
-          <w:sz w:val="24"/>
-          <w:szCs w:val="24"/>
-        </w:rPr>
-        <w:t xml:space="preserve">-- </w:t>
-      </w:r>
-      <w:r>
-        <w:rPr>
-          <w:rFonts w:ascii="Times New Roman" w:hAnsi="Times New Roman" w:cs="Times New Roman"/>
-          <w:sz w:val="24"/>
-          <w:szCs w:val="24"/>
-        </w:rPr>
-        <w:t>Will help in utilizing the vast amount of knowledge in text</w:t>
-      </w:r>
-    </w:p>
-    <w:p>
-      <w:pPr>
-        <w:spacing w:line="240" w:lineRule="auto"/>
-        <w:jc w:val="both"/>
-        <w:rPr>
-          <w:rFonts w:ascii="Times New Roman" w:hAnsi="Times New Roman" w:cs="Times New Roman"/>
-          <w:b/>
-          <w:sz w:val="24"/>
-          <w:szCs w:val="24"/>
-        </w:rPr>
-      </w:pPr>
-      <w:r>
-        <w:rPr>
-          <w:rFonts w:ascii="Times New Roman" w:hAnsi="Times New Roman" w:cs="Times New Roman"/>
-          <w:b/>
-          <w:sz w:val="24"/>
-          <w:szCs w:val="24"/>
-        </w:rPr>
-        <w:t>11</w:t>
-      </w:r>
-      <w:r>
-        <w:rPr>
-          <w:rFonts w:ascii="Times New Roman" w:hAnsi="Times New Roman" w:cs="Times New Roman"/>
-          <w:b/>
-          <w:sz w:val="24"/>
-          <w:szCs w:val="24"/>
-        </w:rPr>
-        <w:t>.</w:t>
-      </w:r>
-      <w:r>
-        <w:rPr>
-          <w:rFonts w:ascii="Times New Roman" w:hAnsi="Times New Roman" w:cs="Times New Roman"/>
-          <w:b/>
-          <w:sz w:val="24"/>
-          <w:szCs w:val="24"/>
-        </w:rPr>
-        <w:t>3</w:t>
-      </w:r>
-      <w:r>
-        <w:rPr>
-          <w:rFonts w:ascii="Times New Roman" w:hAnsi="Times New Roman" w:cs="Times New Roman"/>
-          <w:b/>
-          <w:sz w:val="24"/>
-          <w:szCs w:val="24"/>
-        </w:rPr>
-        <w:t xml:space="preserve"> </w:t>
-      </w:r>
-      <w:r>
-        <w:rPr>
-          <w:rFonts w:ascii="Times New Roman" w:hAnsi="Times New Roman" w:cs="Times New Roman"/>
-          <w:b/>
-          <w:sz w:val="24"/>
-          <w:szCs w:val="24"/>
-        </w:rPr>
-        <w:t>Future Work</w:t>
-      </w:r>
-    </w:p>
-    <w:p>
-      <w:pPr>
-        <w:spacing w:line="240" w:lineRule="auto"/>
-        <w:rPr>
-          <w:rFonts w:ascii="Times New Roman" w:hAnsi="Times New Roman" w:cs="Times New Roman"/>
-          <w:sz w:val="24"/>
-          <w:szCs w:val="24"/>
-        </w:rPr>
-      </w:pPr>
-      <w:r>
-        <w:rPr>
-          <w:rFonts w:ascii="Times New Roman" w:hAnsi="Times New Roman" w:cs="Times New Roman"/>
-          <w:sz w:val="24"/>
-          <w:szCs w:val="24"/>
-        </w:rPr>
-        <w:t>-- Temporal reasoning</w:t>
-      </w:r>
-    </w:p>
-    <w:p>
-      <w:pPr>
-        <w:spacing w:line="240" w:lineRule="auto"/>
-        <w:rPr>
-          <w:rFonts w:ascii="Times New Roman" w:hAnsi="Times New Roman" w:cs="Times New Roman"/>
-          <w:sz w:val="24"/>
-          <w:szCs w:val="24"/>
-        </w:rPr>
-      </w:pPr>
-      <w:r>
-        <w:rPr>
-          <w:rFonts w:ascii="Times New Roman" w:hAnsi="Times New Roman" w:cs="Times New Roman"/>
-          <w:sz w:val="24"/>
-          <w:szCs w:val="24"/>
-        </w:rPr>
-        <w:t>-- Adding Rules for more knowledge patterns</w:t>
-      </w:r>
-    </w:p>
-    <w:p>
-      <w:pPr>
-        <w:spacing w:line="240" w:lineRule="auto"/>
-        <w:rPr>
-          <w:rFonts w:ascii="Times New Roman" w:hAnsi="Times New Roman" w:cs="Times New Roman"/>
-          <w:sz w:val="24"/>
-          <w:szCs w:val="24"/>
-        </w:rPr>
-      </w:pPr>
-      <w:r>
-        <w:rPr>
-          <w:rFonts w:ascii="Times New Roman" w:hAnsi="Times New Roman" w:cs="Times New Roman"/>
-          <w:sz w:val="24"/>
-          <w:szCs w:val="24"/>
-        </w:rPr>
-        <w:t>-- Adding Rules to handle more domains</w:t>
-      </w:r>
-    </w:p>
-    <w:p>
-      <w:pPr>
-        <w:spacing w:line="240" w:lineRule="auto"/>
-        <w:rPr>
-          <w:rFonts w:ascii="Times New Roman" w:hAnsi="Times New Roman" w:cs="Times New Roman"/>
-          <w:sz w:val="24"/>
-          <w:szCs w:val="24"/>
-        </w:rPr>
-      </w:pPr>
-      <w:r>
-        <w:rPr>
-          <w:rFonts w:ascii="Times New Roman" w:hAnsi="Times New Roman" w:cs="Times New Roman"/>
-          <w:sz w:val="24"/>
-          <w:szCs w:val="24"/>
-        </w:rPr>
-        <w:t>-- Modelling semantic similarity for answering questions</w:t>
-      </w:r>
-    </w:p>
-    <w:p>
-      <w:pPr>
-        <w:spacing w:line="240" w:lineRule="auto"/>
-        <w:rPr>
-          <w:rFonts w:ascii="Times New Roman" w:hAnsi="Times New Roman" w:cs="Times New Roman"/>
-          <w:sz w:val="24"/>
-          <w:szCs w:val="24"/>
-        </w:rPr>
-      </w:pPr>
-      <w:r>
-        <w:rPr>
-          <w:rFonts w:ascii="Times New Roman" w:hAnsi="Times New Roman" w:cs="Times New Roman"/>
-          <w:sz w:val="24"/>
-          <w:szCs w:val="24"/>
-        </w:rPr>
-        <w:t>ie synonyms, similarity score between words</w:t>
-      </w:r>
-    </w:p>
-    <w:p>
-      <w:pPr>
-        <w:spacing w:line="240" w:lineRule="auto"/>
-        <w:rPr>
-          <w:rFonts w:ascii="Times New Roman" w:hAnsi="Times New Roman" w:cs="Times New Roman"/>
-          <w:sz w:val="24"/>
-          <w:szCs w:val="24"/>
-        </w:rPr>
-      </w:pPr>
-      <w:r>
-        <w:rPr>
-          <w:rFonts w:ascii="Times New Roman" w:hAnsi="Times New Roman" w:cs="Times New Roman"/>
-          <w:sz w:val="24"/>
-          <w:szCs w:val="24"/>
-        </w:rPr>
         <w:t xml:space="preserve">-- Knowledge base can be improved by using other sources like Wikipedia </w:t>
       </w:r>
     </w:p>
@@ -24523,7 +27086,7 @@
 </file>
 
 <file path=customXml/itemProps1.xml><?xml version="1.0" encoding="utf-8"?>
-<ds:datastoreItem xmlns:ds="http://schemas.openxmlformats.org/officeDocument/2006/customXml" ds:itemID="{B560C32F-783F-475E-B35B-EB47348DFF5E}">
+<ds:datastoreItem xmlns:ds="http://schemas.openxmlformats.org/officeDocument/2006/customXml" ds:itemID="{EA03799A-9805-4CA4-9CFE-9DBD01FCED7A}">
   <ds:schemaRefs>
     <ds:schemaRef ds:uri="http://schemas.openxmlformats.org/officeDocument/2006/bibliography"/>
   </ds:schemaRefs>

--- a/Notes/RoughDraft.docx
+++ b/Notes/RoughDraft.docx
@@ -16185,8 +16185,6 @@
         </w:rPr>
         <w:t xml:space="preserve"> </w:t>
       </w:r>
-      <w:bookmarkStart w:id="0" w:name="_GoBack"/>
-      <w:bookmarkEnd w:id="0"/>
       <w:r>
         <w:rPr>
           <w:color w:val="auto"/>
@@ -23113,6 +23111,126 @@
         <w:jc w:val="both"/>
         <w:rPr>
           <w:rFonts w:ascii="Times New Roman" w:hAnsi="Times New Roman" w:cs="Times New Roman"/>
+          <w:sz w:val="24"/>
+          <w:szCs w:val="24"/>
+        </w:rPr>
+      </w:pPr>
+      <w:r>
+        <w:rPr>
+          <w:rFonts w:ascii="Times New Roman" w:hAnsi="Times New Roman" w:cs="Times New Roman"/>
+          <w:sz w:val="24"/>
+          <w:szCs w:val="24"/>
+        </w:rPr>
+        <w:t xml:space="preserve">As mentioned in the Chapter 5, the system uses the Named Entity Tagger to get information about entities in the text. </w:t>
+      </w:r>
+      <w:r>
+        <w:rPr>
+          <w:rFonts w:ascii="Times New Roman" w:hAnsi="Times New Roman" w:cs="Times New Roman"/>
+          <w:sz w:val="24"/>
+          <w:szCs w:val="24"/>
+        </w:rPr>
+        <w:t xml:space="preserve">The Named Entity Tagger marks various classes like </w:t>
+      </w:r>
+      <w:r>
+        <w:rPr>
+          <w:rFonts w:ascii="Times New Roman" w:hAnsi="Times New Roman" w:cs="Times New Roman"/>
+          <w:i/>
+          <w:sz w:val="24"/>
+          <w:szCs w:val="24"/>
+        </w:rPr>
+        <w:t>LOCATION</w:t>
+      </w:r>
+      <w:r>
+        <w:rPr>
+          <w:rFonts w:ascii="Times New Roman" w:hAnsi="Times New Roman" w:cs="Times New Roman"/>
+          <w:sz w:val="24"/>
+          <w:szCs w:val="24"/>
+        </w:rPr>
+        <w:t xml:space="preserve">, </w:t>
+      </w:r>
+      <w:r>
+        <w:rPr>
+          <w:rFonts w:ascii="Times New Roman" w:hAnsi="Times New Roman" w:cs="Times New Roman"/>
+          <w:i/>
+          <w:sz w:val="24"/>
+          <w:szCs w:val="24"/>
+        </w:rPr>
+        <w:t>PERSON</w:t>
+      </w:r>
+      <w:r>
+        <w:rPr>
+          <w:rFonts w:ascii="Times New Roman" w:hAnsi="Times New Roman" w:cs="Times New Roman"/>
+          <w:sz w:val="24"/>
+          <w:szCs w:val="24"/>
+        </w:rPr>
+        <w:t xml:space="preserve">, </w:t>
+      </w:r>
+      <w:r>
+        <w:rPr>
+          <w:rFonts w:ascii="Times New Roman" w:hAnsi="Times New Roman" w:cs="Times New Roman"/>
+          <w:i/>
+          <w:sz w:val="24"/>
+          <w:szCs w:val="24"/>
+        </w:rPr>
+        <w:t>ORGANIZATION</w:t>
+      </w:r>
+      <w:r>
+        <w:rPr>
+          <w:rFonts w:ascii="Times New Roman" w:hAnsi="Times New Roman" w:cs="Times New Roman"/>
+          <w:i/>
+          <w:sz w:val="24"/>
+          <w:szCs w:val="24"/>
+        </w:rPr>
+        <w:t xml:space="preserve">, MONEY, PERCENT, TIME </w:t>
+      </w:r>
+      <w:r>
+        <w:rPr>
+          <w:rFonts w:ascii="Times New Roman" w:hAnsi="Times New Roman" w:cs="Times New Roman"/>
+          <w:sz w:val="24"/>
+          <w:szCs w:val="24"/>
+        </w:rPr>
+        <w:t>in the text</w:t>
+      </w:r>
+      <w:r>
+        <w:rPr>
+          <w:rFonts w:ascii="Times New Roman" w:hAnsi="Times New Roman" w:cs="Times New Roman"/>
+          <w:sz w:val="24"/>
+          <w:szCs w:val="24"/>
+        </w:rPr>
+        <w:t xml:space="preserve">. We make use of these tags to generate facts of the form </w:t>
+      </w:r>
+      <w:r>
+        <w:rPr>
+          <w:rFonts w:ascii="Times New Roman" w:hAnsi="Times New Roman" w:cs="Times New Roman"/>
+          <w:i/>
+          <w:sz w:val="24"/>
+          <w:szCs w:val="24"/>
+        </w:rPr>
+        <w:t>concept(instance)</w:t>
+      </w:r>
+      <w:r>
+        <w:rPr>
+          <w:rFonts w:ascii="Times New Roman" w:hAnsi="Times New Roman" w:cs="Times New Roman"/>
+          <w:sz w:val="24"/>
+          <w:szCs w:val="24"/>
+        </w:rPr>
+        <w:t>. These facts together with the rules generated by the ontology help in reasoning about the text.</w:t>
+      </w:r>
+      <w:r>
+        <w:rPr>
+          <w:rFonts w:ascii="Times New Roman" w:hAnsi="Times New Roman" w:cs="Times New Roman"/>
+          <w:sz w:val="24"/>
+          <w:szCs w:val="24"/>
+        </w:rPr>
+        <w:t xml:space="preserve"> We will discuss about how the predicates generated using the Named Entity Tagger look like and examples where they may be useful.</w:t>
+      </w:r>
+    </w:p>
+    <w:p>
+      <w:pPr>
+        <w:spacing w:line="240" w:lineRule="auto"/>
+        <w:jc w:val="both"/>
+        <w:rPr>
+          <w:rFonts w:ascii="Times New Roman" w:hAnsi="Times New Roman" w:cs="Times New Roman"/>
           <w:b/>
           <w:sz w:val="24"/>
           <w:szCs w:val="24"/>
@@ -23134,6 +23252,285 @@
         <w:jc w:val="both"/>
         <w:rPr>
           <w:rFonts w:ascii="Times New Roman" w:hAnsi="Times New Roman" w:cs="Times New Roman"/>
+          <w:sz w:val="24"/>
+          <w:szCs w:val="24"/>
+        </w:rPr>
+      </w:pPr>
+      <w:r>
+        <w:rPr>
+          <w:rFonts w:ascii="Times New Roman" w:hAnsi="Times New Roman" w:cs="Times New Roman"/>
+          <w:sz w:val="24"/>
+          <w:szCs w:val="24"/>
+        </w:rPr>
+        <w:t>The time predicate deals with recognizing a date, timestamp, time of the day, month</w:t>
+      </w:r>
+      <w:r>
+        <w:rPr>
+          <w:rFonts w:ascii="Times New Roman" w:hAnsi="Times New Roman" w:cs="Times New Roman"/>
+          <w:sz w:val="24"/>
+          <w:szCs w:val="24"/>
+        </w:rPr>
+        <w:t>,</w:t>
+      </w:r>
+      <w:r>
+        <w:rPr>
+          <w:rFonts w:ascii="Times New Roman" w:hAnsi="Times New Roman" w:cs="Times New Roman"/>
+          <w:sz w:val="24"/>
+          <w:szCs w:val="24"/>
+        </w:rPr>
+        <w:t xml:space="preserve"> or year</w:t>
+      </w:r>
+      <w:r>
+        <w:rPr>
+          <w:rFonts w:ascii="Times New Roman" w:hAnsi="Times New Roman" w:cs="Times New Roman"/>
+          <w:sz w:val="24"/>
+          <w:szCs w:val="24"/>
+        </w:rPr>
+        <w:t xml:space="preserve"> in the sentence</w:t>
+      </w:r>
+      <w:r>
+        <w:rPr>
+          <w:rFonts w:ascii="Times New Roman" w:hAnsi="Times New Roman" w:cs="Times New Roman"/>
+          <w:sz w:val="24"/>
+          <w:szCs w:val="24"/>
+        </w:rPr>
+        <w:t xml:space="preserve">. Thus, a time predicate is used to understand that the term inside the predicate represents temporal knowledge. The signature of the time predicate can be given as </w:t>
+      </w:r>
+    </w:p>
+    <w:p>
+      <w:pPr>
+        <w:spacing w:line="240" w:lineRule="auto"/>
+        <w:jc w:val="both"/>
+        <w:rPr>
+          <w:rFonts w:ascii="Times New Roman" w:hAnsi="Times New Roman" w:cs="Times New Roman"/>
+          <w:i/>
+          <w:sz w:val="24"/>
+          <w:szCs w:val="24"/>
+        </w:rPr>
+      </w:pPr>
+      <w:r>
+        <w:rPr>
+          <w:rFonts w:ascii="Times New Roman" w:hAnsi="Times New Roman" w:cs="Times New Roman"/>
+          <w:i/>
+          <w:sz w:val="24"/>
+          <w:szCs w:val="24"/>
+        </w:rPr>
+        <w:lastRenderedPageBreak/>
+        <w:t>time (term)</w:t>
+      </w:r>
+    </w:p>
+    <w:p>
+      <w:pPr>
+        <w:spacing w:line="240" w:lineRule="auto"/>
+        <w:jc w:val="both"/>
+        <w:rPr>
+          <w:rFonts w:ascii="Times New Roman" w:hAnsi="Times New Roman" w:cs="Times New Roman"/>
+          <w:sz w:val="24"/>
+          <w:szCs w:val="24"/>
+        </w:rPr>
+      </w:pPr>
+      <w:r>
+        <w:rPr>
+          <w:rFonts w:ascii="Times New Roman" w:hAnsi="Times New Roman" w:cs="Times New Roman"/>
+          <w:sz w:val="24"/>
+          <w:szCs w:val="24"/>
+        </w:rPr>
+        <w:t>Most of the models in the Stanford Named Entity Tagger mark time entities using the tag ‘DATE’.</w:t>
+      </w:r>
+    </w:p>
+    <w:p>
+      <w:pPr>
+        <w:spacing w:line="240" w:lineRule="auto"/>
+        <w:rPr>
+          <w:rFonts w:ascii="Times New Roman" w:hAnsi="Times New Roman" w:cs="Times New Roman"/>
+          <w:sz w:val="24"/>
+          <w:szCs w:val="24"/>
+        </w:rPr>
+      </w:pPr>
+      <w:r>
+        <w:rPr>
+          <w:noProof/>
+        </w:rPr>
+        <w:drawing>
+          <wp:inline distT="0" distB="0" distL="0" distR="0" wp14:anchorId="08494E25" wp14:editId="4F840C92">
+            <wp:extent cx="2333683" cy="359527"/>
+            <wp:effectExtent l="0" t="0" r="0" b="2540"/>
+            <wp:docPr id="41" name="Picture 41"/>
+            <wp:cNvGraphicFramePr>
+              <a:graphicFrameLocks xmlns:a="http://schemas.openxmlformats.org/drawingml/2006/main" noChangeAspect="1"/>
+            </wp:cNvGraphicFramePr>
+            <a:graphic xmlns:a="http://schemas.openxmlformats.org/drawingml/2006/main">
+              <a:graphicData uri="http://schemas.openxmlformats.org/drawingml/2006/picture">
+                <pic:pic xmlns:pic="http://schemas.openxmlformats.org/drawingml/2006/picture">
+                  <pic:nvPicPr>
+                    <pic:cNvPr id="1" name=""/>
+                    <pic:cNvPicPr/>
+                  </pic:nvPicPr>
+                  <pic:blipFill>
+                    <a:blip r:embed="rId70"/>
+                    <a:stretch>
+                      <a:fillRect/>
+                    </a:stretch>
+                  </pic:blipFill>
+                  <pic:spPr>
+                    <a:xfrm>
+                      <a:off x="0" y="0"/>
+                      <a:ext cx="2512276" cy="387041"/>
+                    </a:xfrm>
+                    <a:prstGeom prst="rect">
+                      <a:avLst/>
+                    </a:prstGeom>
+                  </pic:spPr>
+                </pic:pic>
+              </a:graphicData>
+            </a:graphic>
+          </wp:inline>
+        </w:drawing>
+      </w:r>
+    </w:p>
+    <w:p>
+      <w:pPr>
+        <w:spacing w:line="240" w:lineRule="auto"/>
+        <w:jc w:val="both"/>
+        <w:rPr>
+          <w:rFonts w:ascii="Times New Roman" w:hAnsi="Times New Roman" w:cs="Times New Roman"/>
+          <w:sz w:val="24"/>
+          <w:szCs w:val="24"/>
+        </w:rPr>
+      </w:pPr>
+      <w:r>
+        <w:rPr>
+          <w:rFonts w:ascii="Times New Roman" w:hAnsi="Times New Roman" w:cs="Times New Roman"/>
+          <w:sz w:val="24"/>
+          <w:szCs w:val="24"/>
+        </w:rPr>
+        <w:t>This predicate proves useful in constraining queries regarding time. Questions that look for a date, month or a year can apply this predicate as an additional constraint to improve accuracy.</w:t>
+      </w:r>
+      <w:r>
+        <w:rPr>
+          <w:rFonts w:ascii="Times New Roman" w:hAnsi="Times New Roman" w:cs="Times New Roman"/>
+          <w:sz w:val="24"/>
+          <w:szCs w:val="24"/>
+        </w:rPr>
+        <w:t xml:space="preserve"> Som</w:t>
+      </w:r>
+      <w:r>
+        <w:rPr>
+          <w:rFonts w:ascii="Times New Roman" w:hAnsi="Times New Roman" w:cs="Times New Roman"/>
+          <w:sz w:val="24"/>
+          <w:szCs w:val="24"/>
+        </w:rPr>
+        <w:t>e</w:t>
+      </w:r>
+      <w:r>
+        <w:rPr>
+          <w:rFonts w:ascii="Times New Roman" w:hAnsi="Times New Roman" w:cs="Times New Roman"/>
+          <w:sz w:val="24"/>
+          <w:szCs w:val="24"/>
+        </w:rPr>
+        <w:t xml:space="preserve"> of the examples using this predicate include</w:t>
+      </w:r>
+      <w:r>
+        <w:rPr>
+          <w:rFonts w:ascii="Times New Roman" w:hAnsi="Times New Roman" w:cs="Times New Roman"/>
+          <w:sz w:val="24"/>
+          <w:szCs w:val="24"/>
+        </w:rPr>
+        <w:t xml:space="preserve"> </w:t>
+      </w:r>
+      <w:r>
+        <w:rPr>
+          <w:rFonts w:ascii="Times New Roman" w:hAnsi="Times New Roman" w:cs="Times New Roman"/>
+          <w:sz w:val="24"/>
+          <w:szCs w:val="24"/>
+        </w:rPr>
+        <w:t>‘</w:t>
+      </w:r>
+      <w:r>
+        <w:rPr>
+          <w:rFonts w:ascii="Times New Roman" w:hAnsi="Times New Roman" w:cs="Times New Roman"/>
+          <w:i/>
+          <w:sz w:val="24"/>
+          <w:szCs w:val="24"/>
+        </w:rPr>
+        <w:t>time</w:t>
+      </w:r>
+      <w:r>
+        <w:rPr>
+          <w:rFonts w:ascii="Times New Roman" w:hAnsi="Times New Roman" w:cs="Times New Roman"/>
+          <w:i/>
+          <w:sz w:val="24"/>
+          <w:szCs w:val="24"/>
+        </w:rPr>
+        <w:t xml:space="preserve"> </w:t>
+      </w:r>
+      <w:r>
+        <w:rPr>
+          <w:rFonts w:ascii="Times New Roman" w:hAnsi="Times New Roman" w:cs="Times New Roman"/>
+          <w:i/>
+          <w:sz w:val="24"/>
+          <w:szCs w:val="24"/>
+        </w:rPr>
+        <w:t>(1745)</w:t>
+      </w:r>
+      <w:r>
+        <w:rPr>
+          <w:rFonts w:ascii="Times New Roman" w:hAnsi="Times New Roman" w:cs="Times New Roman"/>
+          <w:sz w:val="24"/>
+          <w:szCs w:val="24"/>
+        </w:rPr>
+        <w:t>’,</w:t>
+      </w:r>
+      <w:r>
+        <w:rPr>
+          <w:rFonts w:ascii="Times New Roman" w:hAnsi="Times New Roman" w:cs="Times New Roman"/>
+          <w:sz w:val="24"/>
+          <w:szCs w:val="24"/>
+        </w:rPr>
+        <w:t xml:space="preserve"> ‘</w:t>
+      </w:r>
+      <w:r>
+        <w:rPr>
+          <w:rFonts w:ascii="Times New Roman" w:hAnsi="Times New Roman" w:cs="Times New Roman"/>
+          <w:i/>
+          <w:sz w:val="24"/>
+          <w:szCs w:val="24"/>
+        </w:rPr>
+        <w:t>time</w:t>
+      </w:r>
+      <w:r>
+        <w:rPr>
+          <w:rFonts w:ascii="Times New Roman" w:hAnsi="Times New Roman" w:cs="Times New Roman"/>
+          <w:i/>
+          <w:sz w:val="24"/>
+          <w:szCs w:val="24"/>
+        </w:rPr>
+        <w:t xml:space="preserve"> </w:t>
+      </w:r>
+      <w:r>
+        <w:rPr>
+          <w:rFonts w:ascii="Times New Roman" w:hAnsi="Times New Roman" w:cs="Times New Roman"/>
+          <w:i/>
+          <w:sz w:val="24"/>
+          <w:szCs w:val="24"/>
+        </w:rPr>
+        <w:t>('7_january_1943')</w:t>
+      </w:r>
+      <w:r>
+        <w:rPr>
+          <w:rFonts w:ascii="Times New Roman" w:hAnsi="Times New Roman" w:cs="Times New Roman"/>
+          <w:sz w:val="24"/>
+          <w:szCs w:val="24"/>
+        </w:rPr>
+        <w:t>’.</w:t>
+      </w:r>
+    </w:p>
+    <w:p>
+      <w:pPr>
+        <w:spacing w:line="240" w:lineRule="auto"/>
+        <w:jc w:val="both"/>
+        <w:rPr>
+          <w:rFonts w:ascii="Times New Roman" w:hAnsi="Times New Roman" w:cs="Times New Roman"/>
           <w:b/>
           <w:sz w:val="24"/>
           <w:szCs w:val="24"/>
@@ -23155,6 +23552,169 @@
         <w:jc w:val="both"/>
         <w:rPr>
           <w:rFonts w:ascii="Times New Roman" w:hAnsi="Times New Roman" w:cs="Times New Roman"/>
+          <w:sz w:val="24"/>
+          <w:szCs w:val="24"/>
+        </w:rPr>
+      </w:pPr>
+      <w:r>
+        <w:rPr>
+          <w:rFonts w:ascii="Times New Roman" w:hAnsi="Times New Roman" w:cs="Times New Roman"/>
+          <w:sz w:val="24"/>
+          <w:szCs w:val="24"/>
+        </w:rPr>
+        <w:t xml:space="preserve">The location predicate </w:t>
+      </w:r>
+      <w:r>
+        <w:rPr>
+          <w:rFonts w:ascii="Times New Roman" w:hAnsi="Times New Roman" w:cs="Times New Roman"/>
+          <w:sz w:val="24"/>
+          <w:szCs w:val="24"/>
+        </w:rPr>
+        <w:t xml:space="preserve">is used for identifying specific locations. These may include cities, states, regions, countries and many more. The Named Entity Tagger marks locations with the tag LOCATION. </w:t>
+      </w:r>
+    </w:p>
+    <w:p>
+      <w:pPr>
+        <w:spacing w:line="240" w:lineRule="auto"/>
+        <w:jc w:val="both"/>
+        <w:rPr>
+          <w:rFonts w:ascii="Times New Roman" w:hAnsi="Times New Roman" w:cs="Times New Roman"/>
+          <w:sz w:val="24"/>
+          <w:szCs w:val="24"/>
+        </w:rPr>
+      </w:pPr>
+      <w:r>
+        <w:rPr>
+          <w:noProof/>
+        </w:rPr>
+        <w:drawing>
+          <wp:inline distT="0" distB="0" distL="0" distR="0" wp14:anchorId="6696215D" wp14:editId="583D652D">
+            <wp:extent cx="2961983" cy="370248"/>
+            <wp:effectExtent l="0" t="0" r="0" b="0"/>
+            <wp:docPr id="46" name="Picture 46"/>
+            <wp:cNvGraphicFramePr>
+              <a:graphicFrameLocks xmlns:a="http://schemas.openxmlformats.org/drawingml/2006/main" noChangeAspect="1"/>
+            </wp:cNvGraphicFramePr>
+            <a:graphic xmlns:a="http://schemas.openxmlformats.org/drawingml/2006/main">
+              <a:graphicData uri="http://schemas.openxmlformats.org/drawingml/2006/picture">
+                <pic:pic xmlns:pic="http://schemas.openxmlformats.org/drawingml/2006/picture">
+                  <pic:nvPicPr>
+                    <pic:cNvPr id="1" name=""/>
+                    <pic:cNvPicPr/>
+                  </pic:nvPicPr>
+                  <pic:blipFill>
+                    <a:blip r:embed="rId71"/>
+                    <a:stretch>
+                      <a:fillRect/>
+                    </a:stretch>
+                  </pic:blipFill>
+                  <pic:spPr>
+                    <a:xfrm>
+                      <a:off x="0" y="0"/>
+                      <a:ext cx="3078148" cy="384769"/>
+                    </a:xfrm>
+                    <a:prstGeom prst="rect">
+                      <a:avLst/>
+                    </a:prstGeom>
+                  </pic:spPr>
+                </pic:pic>
+              </a:graphicData>
+            </a:graphic>
+          </wp:inline>
+        </w:drawing>
+      </w:r>
+    </w:p>
+    <w:p>
+      <w:pPr>
+        <w:spacing w:line="240" w:lineRule="auto"/>
+        <w:jc w:val="both"/>
+        <w:rPr>
+          <w:rFonts w:ascii="Times New Roman" w:hAnsi="Times New Roman" w:cs="Times New Roman"/>
+          <w:sz w:val="24"/>
+          <w:szCs w:val="24"/>
+        </w:rPr>
+      </w:pPr>
+      <w:r>
+        <w:rPr>
+          <w:rFonts w:ascii="Times New Roman" w:hAnsi="Times New Roman" w:cs="Times New Roman"/>
+          <w:sz w:val="24"/>
+          <w:szCs w:val="24"/>
+        </w:rPr>
+        <w:t>The signature for this predicate can be given as</w:t>
+      </w:r>
+    </w:p>
+    <w:p>
+      <w:pPr>
+        <w:spacing w:line="240" w:lineRule="auto"/>
+        <w:jc w:val="both"/>
+        <w:rPr>
+          <w:rFonts w:ascii="Times New Roman" w:hAnsi="Times New Roman" w:cs="Times New Roman"/>
+          <w:i/>
+          <w:sz w:val="24"/>
+          <w:szCs w:val="24"/>
+        </w:rPr>
+      </w:pPr>
+      <w:r>
+        <w:rPr>
+          <w:rFonts w:ascii="Times New Roman" w:hAnsi="Times New Roman" w:cs="Times New Roman"/>
+          <w:i/>
+          <w:sz w:val="24"/>
+          <w:szCs w:val="24"/>
+        </w:rPr>
+        <w:t>location (instance)</w:t>
+      </w:r>
+    </w:p>
+    <w:p>
+      <w:pPr>
+        <w:spacing w:line="240" w:lineRule="auto"/>
+        <w:jc w:val="both"/>
+        <w:rPr>
+          <w:rFonts w:ascii="Times New Roman" w:hAnsi="Times New Roman" w:cs="Times New Roman"/>
+          <w:sz w:val="24"/>
+          <w:szCs w:val="24"/>
+        </w:rPr>
+      </w:pPr>
+      <w:r>
+        <w:rPr>
+          <w:rFonts w:ascii="Times New Roman" w:hAnsi="Times New Roman" w:cs="Times New Roman"/>
+          <w:sz w:val="24"/>
+          <w:szCs w:val="24"/>
+        </w:rPr>
+        <w:t xml:space="preserve">The </w:t>
+      </w:r>
+      <w:r>
+        <w:rPr>
+          <w:rFonts w:ascii="Times New Roman" w:hAnsi="Times New Roman" w:cs="Times New Roman"/>
+          <w:i/>
+          <w:sz w:val="24"/>
+          <w:szCs w:val="24"/>
+        </w:rPr>
+        <w:t>instance</w:t>
+      </w:r>
+      <w:r>
+        <w:rPr>
+          <w:rFonts w:ascii="Times New Roman" w:hAnsi="Times New Roman" w:cs="Times New Roman"/>
+          <w:i/>
+          <w:sz w:val="24"/>
+          <w:szCs w:val="24"/>
+        </w:rPr>
+        <w:t xml:space="preserve"> </w:t>
+      </w:r>
+      <w:r>
+        <w:rPr>
+          <w:rFonts w:ascii="Times New Roman" w:hAnsi="Times New Roman" w:cs="Times New Roman"/>
+          <w:sz w:val="24"/>
+          <w:szCs w:val="24"/>
+        </w:rPr>
+        <w:t>represents the name of the location. Locations can be used to constraint Where queries. Furthermore, with the help of knowledge from WordNet, we could infer more about the event under consideration.</w:t>
+      </w:r>
+    </w:p>
+    <w:p>
+      <w:pPr>
+        <w:spacing w:line="240" w:lineRule="auto"/>
+        <w:jc w:val="both"/>
+        <w:rPr>
+          <w:rFonts w:ascii="Times New Roman" w:hAnsi="Times New Roman" w:cs="Times New Roman"/>
           <w:b/>
           <w:sz w:val="24"/>
           <w:szCs w:val="24"/>
@@ -23176,6 +23736,157 @@
         <w:jc w:val="both"/>
         <w:rPr>
           <w:rFonts w:ascii="Times New Roman" w:hAnsi="Times New Roman" w:cs="Times New Roman"/>
+          <w:sz w:val="24"/>
+          <w:szCs w:val="24"/>
+        </w:rPr>
+      </w:pPr>
+      <w:r>
+        <w:rPr>
+          <w:rFonts w:ascii="Times New Roman" w:hAnsi="Times New Roman" w:cs="Times New Roman"/>
+          <w:sz w:val="24"/>
+          <w:szCs w:val="24"/>
+        </w:rPr>
+        <w:t>The organization predicate is used to recognize organizations like groups, companies</w:t>
+      </w:r>
+      <w:r>
+        <w:rPr>
+          <w:rFonts w:ascii="Times New Roman" w:hAnsi="Times New Roman" w:cs="Times New Roman"/>
+          <w:sz w:val="24"/>
+          <w:szCs w:val="24"/>
+        </w:rPr>
+        <w:t xml:space="preserve">, products </w:t>
+      </w:r>
+      <w:r>
+        <w:rPr>
+          <w:rFonts w:ascii="Times New Roman" w:hAnsi="Times New Roman" w:cs="Times New Roman"/>
+          <w:sz w:val="24"/>
+          <w:szCs w:val="24"/>
+        </w:rPr>
+        <w:t>etc. With the help of this predicate we can better answer questions regarding entities like companies, their ventures, subsidiaries etc.</w:t>
+      </w:r>
+      <w:r>
+        <w:rPr>
+          <w:rFonts w:ascii="Times New Roman" w:hAnsi="Times New Roman" w:cs="Times New Roman"/>
+          <w:sz w:val="24"/>
+          <w:szCs w:val="24"/>
+        </w:rPr>
+        <w:t xml:space="preserve"> The Named Entity Tagger marks organizations with the tag ORG.</w:t>
+      </w:r>
+    </w:p>
+    <w:p>
+      <w:pPr>
+        <w:spacing w:line="240" w:lineRule="auto"/>
+        <w:jc w:val="both"/>
+        <w:rPr>
+          <w:rFonts w:ascii="Times New Roman" w:hAnsi="Times New Roman" w:cs="Times New Roman"/>
+          <w:sz w:val="24"/>
+          <w:szCs w:val="24"/>
+        </w:rPr>
+      </w:pPr>
+      <w:r>
+        <w:rPr>
+          <w:noProof/>
+        </w:rPr>
+        <w:drawing>
+          <wp:inline distT="0" distB="0" distL="0" distR="0" wp14:anchorId="3156080F" wp14:editId="4558A232">
+            <wp:extent cx="2075632" cy="361276"/>
+            <wp:effectExtent l="0" t="0" r="1270" b="1270"/>
+            <wp:docPr id="47" name="Picture 47"/>
+            <wp:cNvGraphicFramePr>
+              <a:graphicFrameLocks xmlns:a="http://schemas.openxmlformats.org/drawingml/2006/main" noChangeAspect="1"/>
+            </wp:cNvGraphicFramePr>
+            <a:graphic xmlns:a="http://schemas.openxmlformats.org/drawingml/2006/main">
+              <a:graphicData uri="http://schemas.openxmlformats.org/drawingml/2006/picture">
+                <pic:pic xmlns:pic="http://schemas.openxmlformats.org/drawingml/2006/picture">
+                  <pic:nvPicPr>
+                    <pic:cNvPr id="1" name=""/>
+                    <pic:cNvPicPr/>
+                  </pic:nvPicPr>
+                  <pic:blipFill>
+                    <a:blip r:embed="rId72"/>
+                    <a:stretch>
+                      <a:fillRect/>
+                    </a:stretch>
+                  </pic:blipFill>
+                  <pic:spPr>
+                    <a:xfrm>
+                      <a:off x="0" y="0"/>
+                      <a:ext cx="2256482" cy="392754"/>
+                    </a:xfrm>
+                    <a:prstGeom prst="rect">
+                      <a:avLst/>
+                    </a:prstGeom>
+                  </pic:spPr>
+                </pic:pic>
+              </a:graphicData>
+            </a:graphic>
+          </wp:inline>
+        </w:drawing>
+      </w:r>
+      <w:r>
+        <w:rPr>
+          <w:rFonts w:ascii="Times New Roman" w:hAnsi="Times New Roman" w:cs="Times New Roman"/>
+          <w:sz w:val="24"/>
+          <w:szCs w:val="24"/>
+        </w:rPr>
+        <w:t xml:space="preserve"> </w:t>
+      </w:r>
+    </w:p>
+    <w:p>
+      <w:pPr>
+        <w:spacing w:line="240" w:lineRule="auto"/>
+        <w:jc w:val="both"/>
+        <w:rPr>
+          <w:rFonts w:ascii="Times New Roman" w:hAnsi="Times New Roman" w:cs="Times New Roman"/>
+          <w:sz w:val="24"/>
+          <w:szCs w:val="24"/>
+        </w:rPr>
+      </w:pPr>
+      <w:r>
+        <w:rPr>
+          <w:rFonts w:ascii="Times New Roman" w:hAnsi="Times New Roman" w:cs="Times New Roman"/>
+          <w:sz w:val="24"/>
+          <w:szCs w:val="24"/>
+        </w:rPr>
+        <w:t xml:space="preserve">The signature of the Organization predicate can be given as </w:t>
+      </w:r>
+    </w:p>
+    <w:p>
+      <w:pPr>
+        <w:spacing w:line="240" w:lineRule="auto"/>
+        <w:jc w:val="both"/>
+        <w:rPr>
+          <w:rFonts w:ascii="Times New Roman" w:hAnsi="Times New Roman" w:cs="Times New Roman"/>
+          <w:i/>
+          <w:sz w:val="24"/>
+          <w:szCs w:val="24"/>
+        </w:rPr>
+      </w:pPr>
+      <w:r>
+        <w:rPr>
+          <w:rFonts w:ascii="Times New Roman" w:hAnsi="Times New Roman" w:cs="Times New Roman"/>
+          <w:i/>
+          <w:sz w:val="24"/>
+          <w:szCs w:val="24"/>
+        </w:rPr>
+        <w:t>organization</w:t>
+      </w:r>
+      <w:r>
+        <w:rPr>
+          <w:rFonts w:ascii="Times New Roman" w:hAnsi="Times New Roman" w:cs="Times New Roman"/>
+          <w:i/>
+          <w:sz w:val="24"/>
+          <w:szCs w:val="24"/>
+        </w:rPr>
+        <w:t xml:space="preserve"> (instance)</w:t>
+      </w:r>
+    </w:p>
+    <w:p>
+      <w:pPr>
+        <w:spacing w:line="240" w:lineRule="auto"/>
+        <w:jc w:val="both"/>
+        <w:rPr>
+          <w:rFonts w:ascii="Times New Roman" w:hAnsi="Times New Roman" w:cs="Times New Roman"/>
           <w:b/>
           <w:sz w:val="24"/>
           <w:szCs w:val="24"/>
@@ -23197,6 +23908,168 @@
         <w:jc w:val="both"/>
         <w:rPr>
           <w:rFonts w:ascii="Times New Roman" w:hAnsi="Times New Roman" w:cs="Times New Roman"/>
+          <w:sz w:val="24"/>
+          <w:szCs w:val="24"/>
+        </w:rPr>
+      </w:pPr>
+      <w:r>
+        <w:rPr>
+          <w:rFonts w:ascii="Times New Roman" w:hAnsi="Times New Roman" w:cs="Times New Roman"/>
+          <w:sz w:val="24"/>
+          <w:szCs w:val="24"/>
+        </w:rPr>
+        <w:t>The person predicate marks all the people in the given text. It is used to identify persons in the text so that we could infer more about those people with the help of WordNet</w:t>
+      </w:r>
+      <w:r>
+        <w:rPr>
+          <w:rFonts w:ascii="Times New Roman" w:hAnsi="Times New Roman" w:cs="Times New Roman"/>
+          <w:sz w:val="24"/>
+          <w:szCs w:val="24"/>
+        </w:rPr>
+        <w:t>.</w:t>
+      </w:r>
+      <w:r>
+        <w:rPr>
+          <w:rFonts w:ascii="Times New Roman" w:hAnsi="Times New Roman" w:cs="Times New Roman"/>
+          <w:sz w:val="24"/>
+          <w:szCs w:val="24"/>
+        </w:rPr>
+        <w:t xml:space="preserve"> The NER would annotate the person with the tag PERSON as shown below.</w:t>
+      </w:r>
+    </w:p>
+    <w:p>
+      <w:pPr>
+        <w:spacing w:line="240" w:lineRule="auto"/>
+        <w:jc w:val="both"/>
+        <w:rPr>
+          <w:rFonts w:ascii="Times New Roman" w:hAnsi="Times New Roman" w:cs="Times New Roman"/>
+          <w:sz w:val="24"/>
+          <w:szCs w:val="24"/>
+        </w:rPr>
+      </w:pPr>
+      <w:r>
+        <w:rPr>
+          <w:noProof/>
+        </w:rPr>
+        <w:drawing>
+          <wp:inline distT="0" distB="0" distL="0" distR="0" wp14:anchorId="69C3C5D5" wp14:editId="0675D565">
+            <wp:extent cx="2507588" cy="335417"/>
+            <wp:effectExtent l="0" t="0" r="7620" b="7620"/>
+            <wp:docPr id="48" name="Picture 48"/>
+            <wp:cNvGraphicFramePr>
+              <a:graphicFrameLocks xmlns:a="http://schemas.openxmlformats.org/drawingml/2006/main" noChangeAspect="1"/>
+            </wp:cNvGraphicFramePr>
+            <a:graphic xmlns:a="http://schemas.openxmlformats.org/drawingml/2006/main">
+              <a:graphicData uri="http://schemas.openxmlformats.org/drawingml/2006/picture">
+                <pic:pic xmlns:pic="http://schemas.openxmlformats.org/drawingml/2006/picture">
+                  <pic:nvPicPr>
+                    <pic:cNvPr id="1" name=""/>
+                    <pic:cNvPicPr/>
+                  </pic:nvPicPr>
+                  <pic:blipFill>
+                    <a:blip r:embed="rId73"/>
+                    <a:stretch>
+                      <a:fillRect/>
+                    </a:stretch>
+                  </pic:blipFill>
+                  <pic:spPr>
+                    <a:xfrm>
+                      <a:off x="0" y="0"/>
+                      <a:ext cx="2617432" cy="350110"/>
+                    </a:xfrm>
+                    <a:prstGeom prst="rect">
+                      <a:avLst/>
+                    </a:prstGeom>
+                  </pic:spPr>
+                </pic:pic>
+              </a:graphicData>
+            </a:graphic>
+          </wp:inline>
+        </w:drawing>
+      </w:r>
+    </w:p>
+    <w:p>
+      <w:pPr>
+        <w:spacing w:line="240" w:lineRule="auto"/>
+        <w:jc w:val="both"/>
+        <w:rPr>
+          <w:rFonts w:ascii="Times New Roman" w:hAnsi="Times New Roman" w:cs="Times New Roman"/>
+          <w:sz w:val="24"/>
+          <w:szCs w:val="24"/>
+        </w:rPr>
+      </w:pPr>
+      <w:r>
+        <w:rPr>
+          <w:rFonts w:ascii="Times New Roman" w:hAnsi="Times New Roman" w:cs="Times New Roman"/>
+          <w:sz w:val="24"/>
+          <w:szCs w:val="24"/>
+        </w:rPr>
+        <w:t xml:space="preserve">The signature of the Person predicate can be given as </w:t>
+      </w:r>
+    </w:p>
+    <w:p>
+      <w:pPr>
+        <w:spacing w:line="240" w:lineRule="auto"/>
+        <w:jc w:val="both"/>
+        <w:rPr>
+          <w:rFonts w:ascii="Times New Roman" w:hAnsi="Times New Roman" w:cs="Times New Roman"/>
+          <w:sz w:val="24"/>
+          <w:szCs w:val="24"/>
+        </w:rPr>
+      </w:pPr>
+      <w:r>
+        <w:rPr>
+          <w:rFonts w:ascii="Times New Roman" w:hAnsi="Times New Roman" w:cs="Times New Roman"/>
+          <w:i/>
+          <w:sz w:val="24"/>
+          <w:szCs w:val="24"/>
+        </w:rPr>
+        <w:t>person</w:t>
+      </w:r>
+      <w:r>
+        <w:rPr>
+          <w:rFonts w:ascii="Times New Roman" w:hAnsi="Times New Roman" w:cs="Times New Roman"/>
+          <w:i/>
+    